--- a/trunk/The Linux Programming Interface/The Linux Programming Interface.docx
+++ b/trunk/The Linux Programming Interface/The Linux Programming Interface.docx
@@ -170,19 +170,19 @@
       <w:pPr>
         <w:jc w:val="left"/>
         <w:rPr>
+          <w:rFonts w:ascii="Calibri" w:eastAsia="宋体" w:hAnsi="Calibri" w:cs="Times New Roman"/>
+          <w:b/>
+          <w:sz w:val="72"/>
+          <w:szCs w:val="72"/>
+        </w:rPr>
+      </w:pPr>
+      <w:r>
+        <w:rPr>
           <w:rFonts w:ascii="Calibri" w:eastAsia="宋体" w:hAnsi="Calibri" w:cs="Times New Roman" w:hint="eastAsia"/>
           <w:b/>
           <w:sz w:val="72"/>
           <w:szCs w:val="72"/>
         </w:rPr>
-      </w:pPr>
-      <w:r>
-        <w:rPr>
-          <w:rFonts w:ascii="Calibri" w:eastAsia="宋体" w:hAnsi="Calibri" w:cs="Times New Roman" w:hint="eastAsia"/>
-          <w:b/>
-          <w:sz w:val="72"/>
-          <w:szCs w:val="72"/>
-        </w:rPr>
         <w:t>THE LINUX PROGRAMMING INTERFACE</w:t>
       </w:r>
     </w:p>
@@ -233,13 +233,7 @@
         </w:rPr>
       </w:pPr>
     </w:p>
-    <w:p>
-      <w:pPr>
-        <w:rPr>
-          <w:rFonts w:hint="eastAsia"/>
-        </w:rPr>
-      </w:pPr>
-    </w:p>
+    <w:p/>
     <w:p/>
     <w:p/>
     <w:p>
@@ -7635,9 +7629,6 @@
     <w:p>
       <w:pPr>
         <w:pStyle w:val="1"/>
-        <w:rPr>
-          <w:rFonts w:hint="eastAsia"/>
-        </w:rPr>
       </w:pPr>
       <w:bookmarkStart w:id="0" w:name="_Toc283822467"/>
       <w:r>
@@ -7649,13 +7640,7 @@
       </w:r>
       <w:bookmarkEnd w:id="0"/>
     </w:p>
-    <w:p>
-      <w:pPr>
-        <w:rPr>
-          <w:rFonts w:hint="eastAsia"/>
-        </w:rPr>
-      </w:pPr>
-    </w:p>
+    <w:p/>
     <w:p>
       <w:pPr>
         <w:widowControl/>
@@ -7669,9 +7654,6 @@
     <w:p>
       <w:pPr>
         <w:pStyle w:val="1"/>
-        <w:rPr>
-          <w:rFonts w:hint="eastAsia"/>
-        </w:rPr>
       </w:pPr>
       <w:bookmarkStart w:id="1" w:name="_Toc283822468"/>
       <w:r>
@@ -7720,9 +7702,6 @@
     <w:p>
       <w:pPr>
         <w:pStyle w:val="1"/>
-        <w:rPr>
-          <w:rFonts w:hint="eastAsia"/>
-        </w:rPr>
       </w:pPr>
       <w:bookmarkStart w:id="2" w:name="_Toc283822469"/>
       <w:r>
@@ -7771,9 +7750,6 @@
     <w:p>
       <w:pPr>
         <w:pStyle w:val="1"/>
-        <w:rPr>
-          <w:rFonts w:hint="eastAsia"/>
-        </w:rPr>
       </w:pPr>
       <w:bookmarkStart w:id="3" w:name="_Toc283822470"/>
       <w:r>
@@ -7801,13 +7777,13 @@
         </w:rPr>
         <w:t xml:space="preserve"> </w:t>
       </w:r>
-      <w:r>
-        <w:rPr>
-          <w:rFonts w:hint="eastAsia"/>
-        </w:rPr>
-        <w:t>历史和标准</w:t>
-      </w:r>
       <w:bookmarkEnd w:id="3"/>
+      <w:r>
+        <w:rPr>
+          <w:rFonts w:hint="eastAsia"/>
+        </w:rPr>
+        <w:t>系统编程概念</w:t>
+      </w:r>
     </w:p>
     <w:p>
       <w:pPr>
@@ -7822,9 +7798,6 @@
     <w:p>
       <w:pPr>
         <w:pStyle w:val="1"/>
-        <w:rPr>
-          <w:rFonts w:hint="eastAsia"/>
-        </w:rPr>
       </w:pPr>
       <w:bookmarkStart w:id="4" w:name="_Toc283822471"/>
       <w:r>
@@ -7852,13 +7825,37 @@
         </w:rPr>
         <w:t xml:space="preserve"> </w:t>
       </w:r>
-      <w:r>
-        <w:rPr>
-          <w:rFonts w:hint="eastAsia"/>
-        </w:rPr>
-        <w:t>历史和标准</w:t>
-      </w:r>
       <w:bookmarkEnd w:id="4"/>
+      <w:r>
+        <w:rPr>
+          <w:rFonts w:hint="eastAsia"/>
+        </w:rPr>
+        <w:t>文件</w:t>
+      </w:r>
+      <w:r>
+        <w:rPr>
+          <w:rFonts w:hint="eastAsia"/>
+        </w:rPr>
+        <w:t>I/O</w:t>
+      </w:r>
+      <w:r>
+        <w:rPr>
+          <w:rFonts w:hint="eastAsia"/>
+        </w:rPr>
+        <w:t>：统一的</w:t>
+      </w:r>
+      <w:r>
+        <w:rPr>
+          <w:rFonts w:hint="eastAsia"/>
+        </w:rPr>
+        <w:t>I/O</w:t>
+      </w:r>
+      <w:r>
+        <w:rPr>
+          <w:rFonts w:hint="eastAsia"/>
+        </w:rPr>
+        <w:t>模型</w:t>
+      </w:r>
     </w:p>
     <w:p>
       <w:pPr>
@@ -7873,9 +7870,6 @@
     <w:p>
       <w:pPr>
         <w:pStyle w:val="1"/>
-        <w:rPr>
-          <w:rFonts w:hint="eastAsia"/>
-        </w:rPr>
       </w:pPr>
       <w:bookmarkStart w:id="5" w:name="_Toc283822472"/>
       <w:r>
@@ -7903,13 +7897,25 @@
         </w:rPr>
         <w:t xml:space="preserve"> </w:t>
       </w:r>
-      <w:r>
-        <w:rPr>
-          <w:rFonts w:hint="eastAsia"/>
-        </w:rPr>
-        <w:t>历史和标准</w:t>
-      </w:r>
       <w:bookmarkEnd w:id="5"/>
+      <w:r>
+        <w:rPr>
+          <w:rFonts w:hint="eastAsia"/>
+        </w:rPr>
+        <w:t>文件</w:t>
+      </w:r>
+      <w:r>
+        <w:rPr>
+          <w:rFonts w:hint="eastAsia"/>
+        </w:rPr>
+        <w:t>I/O</w:t>
+      </w:r>
+      <w:r>
+        <w:rPr>
+          <w:rFonts w:hint="eastAsia"/>
+        </w:rPr>
+        <w:t>：更多细节</w:t>
+      </w:r>
     </w:p>
     <w:p>
       <w:pPr>
@@ -7924,9 +7930,6 @@
     <w:p>
       <w:pPr>
         <w:pStyle w:val="1"/>
-        <w:rPr>
-          <w:rFonts w:hint="eastAsia"/>
-        </w:rPr>
       </w:pPr>
       <w:bookmarkStart w:id="6" w:name="_Toc283822473"/>
       <w:r>
@@ -7954,13 +7957,13 @@
         </w:rPr>
         <w:t xml:space="preserve"> </w:t>
       </w:r>
-      <w:r>
-        <w:rPr>
-          <w:rFonts w:hint="eastAsia"/>
-        </w:rPr>
-        <w:t>历史和标准</w:t>
-      </w:r>
       <w:bookmarkEnd w:id="6"/>
+      <w:r>
+        <w:rPr>
+          <w:rFonts w:hint="eastAsia"/>
+        </w:rPr>
+        <w:t>进程</w:t>
+      </w:r>
     </w:p>
     <w:p>
       <w:pPr>
@@ -7975,9 +7978,6 @@
     <w:p>
       <w:pPr>
         <w:pStyle w:val="1"/>
-        <w:rPr>
-          <w:rFonts w:hint="eastAsia"/>
-        </w:rPr>
       </w:pPr>
       <w:bookmarkStart w:id="7" w:name="_Toc283822474"/>
       <w:r>
@@ -8005,13 +8005,13 @@
         </w:rPr>
         <w:t xml:space="preserve"> </w:t>
       </w:r>
-      <w:r>
-        <w:rPr>
-          <w:rFonts w:hint="eastAsia"/>
-        </w:rPr>
-        <w:t>历史和标准</w:t>
-      </w:r>
       <w:bookmarkEnd w:id="7"/>
+      <w:r>
+        <w:rPr>
+          <w:rFonts w:hint="eastAsia"/>
+        </w:rPr>
+        <w:t>内存分配</w:t>
+      </w:r>
     </w:p>
     <w:p>
       <w:pPr>
@@ -8026,9 +8026,6 @@
     <w:p>
       <w:pPr>
         <w:pStyle w:val="1"/>
-        <w:rPr>
-          <w:rFonts w:hint="eastAsia"/>
-        </w:rPr>
       </w:pPr>
       <w:bookmarkStart w:id="8" w:name="_Toc283822475"/>
       <w:r>
@@ -8056,13 +8053,13 @@
         </w:rPr>
         <w:t xml:space="preserve"> </w:t>
       </w:r>
-      <w:r>
-        <w:rPr>
-          <w:rFonts w:hint="eastAsia"/>
-        </w:rPr>
-        <w:t>历史和标准</w:t>
-      </w:r>
       <w:bookmarkEnd w:id="8"/>
+      <w:r>
+        <w:rPr>
+          <w:rFonts w:hint="eastAsia"/>
+        </w:rPr>
+        <w:t>用户和组</w:t>
+      </w:r>
     </w:p>
     <w:p>
       <w:pPr>
@@ -8077,9 +8074,6 @@
     <w:p>
       <w:pPr>
         <w:pStyle w:val="1"/>
-        <w:rPr>
-          <w:rFonts w:hint="eastAsia"/>
-        </w:rPr>
       </w:pPr>
       <w:bookmarkStart w:id="9" w:name="_Toc283822476"/>
       <w:r>
@@ -8107,13 +8101,13 @@
         </w:rPr>
         <w:t xml:space="preserve"> </w:t>
       </w:r>
-      <w:r>
-        <w:rPr>
-          <w:rFonts w:hint="eastAsia"/>
-        </w:rPr>
-        <w:t>历史和标准</w:t>
-      </w:r>
       <w:bookmarkEnd w:id="9"/>
+      <w:r>
+        <w:rPr>
+          <w:rFonts w:hint="eastAsia"/>
+        </w:rPr>
+        <w:t>进程凭证</w:t>
+      </w:r>
     </w:p>
     <w:p>
       <w:pPr>
@@ -8128,9 +8122,6 @@
     <w:p>
       <w:pPr>
         <w:pStyle w:val="1"/>
-        <w:rPr>
-          <w:rFonts w:hint="eastAsia"/>
-        </w:rPr>
       </w:pPr>
       <w:bookmarkStart w:id="10" w:name="_Toc283822477"/>
       <w:r>
@@ -8158,13 +8149,13 @@
         </w:rPr>
         <w:t xml:space="preserve"> </w:t>
       </w:r>
-      <w:r>
-        <w:rPr>
-          <w:rFonts w:hint="eastAsia"/>
-        </w:rPr>
-        <w:t>历史和标准</w:t>
-      </w:r>
       <w:bookmarkEnd w:id="10"/>
+      <w:r>
+        <w:rPr>
+          <w:rFonts w:hint="eastAsia"/>
+        </w:rPr>
+        <w:t>时间</w:t>
+      </w:r>
     </w:p>
     <w:p>
       <w:pPr>
@@ -8179,9 +8170,6 @@
     <w:p>
       <w:pPr>
         <w:pStyle w:val="1"/>
-        <w:rPr>
-          <w:rFonts w:hint="eastAsia"/>
-        </w:rPr>
       </w:pPr>
       <w:bookmarkStart w:id="11" w:name="_Toc283822478"/>
       <w:r>
@@ -8209,13 +8197,13 @@
         </w:rPr>
         <w:t xml:space="preserve"> </w:t>
       </w:r>
-      <w:r>
-        <w:rPr>
-          <w:rFonts w:hint="eastAsia"/>
-        </w:rPr>
-        <w:t>历史和标准</w:t>
-      </w:r>
       <w:bookmarkEnd w:id="11"/>
+      <w:r>
+        <w:rPr>
+          <w:rFonts w:hint="eastAsia"/>
+        </w:rPr>
+        <w:t>系统限制和选项</w:t>
+      </w:r>
     </w:p>
     <w:p>
       <w:pPr>
@@ -8230,9 +8218,6 @@
     <w:p>
       <w:pPr>
         <w:pStyle w:val="1"/>
-        <w:rPr>
-          <w:rFonts w:hint="eastAsia"/>
-        </w:rPr>
       </w:pPr>
       <w:bookmarkStart w:id="12" w:name="_Toc283822479"/>
       <w:r>
@@ -8260,13 +8245,13 @@
         </w:rPr>
         <w:t xml:space="preserve"> </w:t>
       </w:r>
-      <w:r>
-        <w:rPr>
-          <w:rFonts w:hint="eastAsia"/>
-        </w:rPr>
-        <w:t>历史和标准</w:t>
-      </w:r>
       <w:bookmarkEnd w:id="12"/>
+      <w:r>
+        <w:rPr>
+          <w:rFonts w:hint="eastAsia"/>
+        </w:rPr>
+        <w:t>系统和进程信息</w:t>
+      </w:r>
     </w:p>
     <w:p>
       <w:pPr>
@@ -8281,9 +8266,6 @@
     <w:p>
       <w:pPr>
         <w:pStyle w:val="1"/>
-        <w:rPr>
-          <w:rFonts w:hint="eastAsia"/>
-        </w:rPr>
       </w:pPr>
       <w:bookmarkStart w:id="13" w:name="_Toc283822480"/>
       <w:r>
@@ -8311,13 +8293,25 @@
         </w:rPr>
         <w:t xml:space="preserve"> </w:t>
       </w:r>
-      <w:r>
-        <w:rPr>
-          <w:rFonts w:hint="eastAsia"/>
-        </w:rPr>
-        <w:t>历史和标准</w:t>
-      </w:r>
       <w:bookmarkEnd w:id="13"/>
+      <w:r>
+        <w:rPr>
+          <w:rFonts w:hint="eastAsia"/>
+        </w:rPr>
+        <w:t>文件</w:t>
+      </w:r>
+      <w:r>
+        <w:rPr>
+          <w:rFonts w:hint="eastAsia"/>
+        </w:rPr>
+        <w:t>I/O</w:t>
+      </w:r>
+      <w:r>
+        <w:rPr>
+          <w:rFonts w:hint="eastAsia"/>
+        </w:rPr>
+        <w:t>缓冲</w:t>
+      </w:r>
     </w:p>
     <w:p>
       <w:pPr>
@@ -8332,9 +8326,6 @@
     <w:p>
       <w:pPr>
         <w:pStyle w:val="1"/>
-        <w:rPr>
-          <w:rFonts w:hint="eastAsia"/>
-        </w:rPr>
       </w:pPr>
       <w:bookmarkStart w:id="14" w:name="_Toc283822481"/>
       <w:r>
@@ -8362,13 +8353,13 @@
         </w:rPr>
         <w:t xml:space="preserve"> </w:t>
       </w:r>
-      <w:r>
-        <w:rPr>
-          <w:rFonts w:hint="eastAsia"/>
-        </w:rPr>
-        <w:t>历史和标准</w:t>
-      </w:r>
       <w:bookmarkEnd w:id="14"/>
+      <w:r>
+        <w:rPr>
+          <w:rFonts w:hint="eastAsia"/>
+        </w:rPr>
+        <w:t>文件系统</w:t>
+      </w:r>
     </w:p>
     <w:p>
       <w:pPr>
@@ -8383,9 +8374,6 @@
     <w:p>
       <w:pPr>
         <w:pStyle w:val="1"/>
-        <w:rPr>
-          <w:rFonts w:hint="eastAsia"/>
-        </w:rPr>
       </w:pPr>
       <w:bookmarkStart w:id="15" w:name="_Toc283822482"/>
       <w:r>
@@ -8413,13 +8401,13 @@
         </w:rPr>
         <w:t xml:space="preserve"> </w:t>
       </w:r>
-      <w:r>
-        <w:rPr>
-          <w:rFonts w:hint="eastAsia"/>
-        </w:rPr>
-        <w:t>历史和标准</w:t>
-      </w:r>
       <w:bookmarkEnd w:id="15"/>
+      <w:r>
+        <w:rPr>
+          <w:rFonts w:hint="eastAsia"/>
+        </w:rPr>
+        <w:t>文件属性</w:t>
+      </w:r>
     </w:p>
     <w:p>
       <w:pPr>
@@ -8434,9 +8422,6 @@
     <w:p>
       <w:pPr>
         <w:pStyle w:val="1"/>
-        <w:rPr>
-          <w:rFonts w:hint="eastAsia"/>
-        </w:rPr>
       </w:pPr>
       <w:bookmarkStart w:id="16" w:name="_Toc283822483"/>
       <w:r>
@@ -8464,13 +8449,13 @@
         </w:rPr>
         <w:t xml:space="preserve"> </w:t>
       </w:r>
-      <w:r>
-        <w:rPr>
-          <w:rFonts w:hint="eastAsia"/>
-        </w:rPr>
-        <w:t>历史和标准</w:t>
-      </w:r>
       <w:bookmarkEnd w:id="16"/>
+      <w:r>
+        <w:rPr>
+          <w:rFonts w:hint="eastAsia"/>
+        </w:rPr>
+        <w:t>扩展属性</w:t>
+      </w:r>
     </w:p>
     <w:p>
       <w:pPr>
@@ -8485,9 +8470,6 @@
     <w:p>
       <w:pPr>
         <w:pStyle w:val="1"/>
-        <w:rPr>
-          <w:rFonts w:hint="eastAsia"/>
-        </w:rPr>
       </w:pPr>
       <w:bookmarkStart w:id="17" w:name="_Toc283822484"/>
       <w:r>
@@ -8515,13 +8497,13 @@
         </w:rPr>
         <w:t xml:space="preserve"> </w:t>
       </w:r>
-      <w:r>
-        <w:rPr>
-          <w:rFonts w:hint="eastAsia"/>
-        </w:rPr>
-        <w:t>历史和标准</w:t>
-      </w:r>
       <w:bookmarkEnd w:id="17"/>
+      <w:r>
+        <w:rPr>
+          <w:rFonts w:hint="eastAsia"/>
+        </w:rPr>
+        <w:t>访问控制列表</w:t>
+      </w:r>
     </w:p>
     <w:p>
       <w:pPr>
@@ -8536,9 +8518,6 @@
     <w:p>
       <w:pPr>
         <w:pStyle w:val="1"/>
-        <w:rPr>
-          <w:rFonts w:hint="eastAsia"/>
-        </w:rPr>
       </w:pPr>
       <w:bookmarkStart w:id="18" w:name="_Toc283822485"/>
       <w:r>
@@ -8566,13 +8545,13 @@
         </w:rPr>
         <w:t xml:space="preserve"> </w:t>
       </w:r>
-      <w:r>
-        <w:rPr>
-          <w:rFonts w:hint="eastAsia"/>
-        </w:rPr>
-        <w:t>历史和标准</w:t>
-      </w:r>
       <w:bookmarkEnd w:id="18"/>
+      <w:r>
+        <w:rPr>
+          <w:rFonts w:hint="eastAsia"/>
+        </w:rPr>
+        <w:t>目录和链接</w:t>
+      </w:r>
     </w:p>
     <w:p>
       <w:pPr>
@@ -8587,9 +8566,6 @@
     <w:p>
       <w:pPr>
         <w:pStyle w:val="1"/>
-        <w:rPr>
-          <w:rFonts w:hint="eastAsia"/>
-        </w:rPr>
       </w:pPr>
       <w:bookmarkStart w:id="19" w:name="_Toc283822486"/>
       <w:r>
@@ -8617,13 +8593,13 @@
         </w:rPr>
         <w:t xml:space="preserve"> </w:t>
       </w:r>
-      <w:r>
-        <w:rPr>
-          <w:rFonts w:hint="eastAsia"/>
-        </w:rPr>
-        <w:t>历史和标准</w:t>
-      </w:r>
       <w:bookmarkEnd w:id="19"/>
+      <w:r>
+        <w:rPr>
+          <w:rFonts w:hint="eastAsia"/>
+        </w:rPr>
+        <w:t>监控文件事件</w:t>
+      </w:r>
     </w:p>
     <w:p>
       <w:pPr>
@@ -8638,9 +8614,6 @@
     <w:p>
       <w:pPr>
         <w:pStyle w:val="1"/>
-        <w:rPr>
-          <w:rFonts w:hint="eastAsia"/>
-        </w:rPr>
       </w:pPr>
       <w:bookmarkStart w:id="20" w:name="_Toc283822487"/>
       <w:r>
@@ -8668,13 +8641,13 @@
         </w:rPr>
         <w:t xml:space="preserve"> </w:t>
       </w:r>
-      <w:r>
-        <w:rPr>
-          <w:rFonts w:hint="eastAsia"/>
-        </w:rPr>
-        <w:t>历史和标准</w:t>
-      </w:r>
       <w:bookmarkEnd w:id="20"/>
+      <w:r>
+        <w:rPr>
+          <w:rFonts w:hint="eastAsia"/>
+        </w:rPr>
+        <w:t>信号：基础概念</w:t>
+      </w:r>
     </w:p>
     <w:p>
       <w:pPr>
@@ -8689,9 +8662,6 @@
     <w:p>
       <w:pPr>
         <w:pStyle w:val="1"/>
-        <w:rPr>
-          <w:rFonts w:hint="eastAsia"/>
-        </w:rPr>
       </w:pPr>
       <w:bookmarkStart w:id="21" w:name="_Toc283822488"/>
       <w:r>
@@ -8719,13 +8689,13 @@
         </w:rPr>
         <w:t xml:space="preserve"> </w:t>
       </w:r>
-      <w:r>
-        <w:rPr>
-          <w:rFonts w:hint="eastAsia"/>
-        </w:rPr>
-        <w:t>历史和标准</w:t>
-      </w:r>
       <w:bookmarkEnd w:id="21"/>
+      <w:r>
+        <w:rPr>
+          <w:rFonts w:hint="eastAsia"/>
+        </w:rPr>
+        <w:t>信号：信号处理器</w:t>
+      </w:r>
     </w:p>
     <w:p>
       <w:pPr>
@@ -8740,9 +8710,6 @@
     <w:p>
       <w:pPr>
         <w:pStyle w:val="1"/>
-        <w:rPr>
-          <w:rFonts w:hint="eastAsia"/>
-        </w:rPr>
       </w:pPr>
       <w:bookmarkStart w:id="22" w:name="_Toc283822489"/>
       <w:r>
@@ -8770,13 +8737,13 @@
         </w:rPr>
         <w:t xml:space="preserve"> </w:t>
       </w:r>
-      <w:r>
-        <w:rPr>
-          <w:rFonts w:hint="eastAsia"/>
-        </w:rPr>
-        <w:t>历史和标准</w:t>
-      </w:r>
       <w:bookmarkEnd w:id="22"/>
+      <w:r>
+        <w:rPr>
+          <w:rFonts w:hint="eastAsia"/>
+        </w:rPr>
+        <w:t>信号：高级特性</w:t>
+      </w:r>
     </w:p>
     <w:p>
       <w:pPr>
@@ -8791,9 +8758,6 @@
     <w:p>
       <w:pPr>
         <w:pStyle w:val="1"/>
-        <w:rPr>
-          <w:rFonts w:hint="eastAsia"/>
-        </w:rPr>
       </w:pPr>
       <w:bookmarkStart w:id="23" w:name="_Toc283822490"/>
       <w:r>
@@ -8821,13 +8785,13 @@
         </w:rPr>
         <w:t xml:space="preserve"> </w:t>
       </w:r>
-      <w:r>
-        <w:rPr>
-          <w:rFonts w:hint="eastAsia"/>
-        </w:rPr>
-        <w:t>历史和标准</w:t>
-      </w:r>
       <w:bookmarkEnd w:id="23"/>
+      <w:r>
+        <w:rPr>
+          <w:rFonts w:hint="eastAsia"/>
+        </w:rPr>
+        <w:t>定时器和睡眠</w:t>
+      </w:r>
     </w:p>
     <w:p>
       <w:pPr>
@@ -8842,9 +8806,6 @@
     <w:p>
       <w:pPr>
         <w:pStyle w:val="1"/>
-        <w:rPr>
-          <w:rFonts w:hint="eastAsia"/>
-        </w:rPr>
       </w:pPr>
       <w:bookmarkStart w:id="24" w:name="_Toc283822491"/>
       <w:r>
@@ -8872,13 +8833,13 @@
         </w:rPr>
         <w:t xml:space="preserve"> </w:t>
       </w:r>
-      <w:r>
-        <w:rPr>
-          <w:rFonts w:hint="eastAsia"/>
-        </w:rPr>
-        <w:t>历史和标准</w:t>
-      </w:r>
       <w:bookmarkEnd w:id="24"/>
+      <w:r>
+        <w:rPr>
+          <w:rFonts w:hint="eastAsia"/>
+        </w:rPr>
+        <w:t>进程创建</w:t>
+      </w:r>
     </w:p>
     <w:p>
       <w:pPr>
@@ -8893,9 +8854,6 @@
     <w:p>
       <w:pPr>
         <w:pStyle w:val="1"/>
-        <w:rPr>
-          <w:rFonts w:hint="eastAsia"/>
-        </w:rPr>
       </w:pPr>
       <w:bookmarkStart w:id="25" w:name="_Toc283822492"/>
       <w:r>
@@ -8923,13 +8881,13 @@
         </w:rPr>
         <w:t xml:space="preserve"> </w:t>
       </w:r>
-      <w:r>
-        <w:rPr>
-          <w:rFonts w:hint="eastAsia"/>
-        </w:rPr>
-        <w:t>历史和标准</w:t>
-      </w:r>
       <w:bookmarkEnd w:id="25"/>
+      <w:r>
+        <w:rPr>
+          <w:rFonts w:hint="eastAsia"/>
+        </w:rPr>
+        <w:t>进程结束</w:t>
+      </w:r>
     </w:p>
     <w:p>
       <w:pPr>
@@ -8944,9 +8902,6 @@
     <w:p>
       <w:pPr>
         <w:pStyle w:val="1"/>
-        <w:rPr>
-          <w:rFonts w:hint="eastAsia"/>
-        </w:rPr>
       </w:pPr>
       <w:bookmarkStart w:id="26" w:name="_Toc283822493"/>
       <w:r>
@@ -8974,13 +8929,13 @@
         </w:rPr>
         <w:t xml:space="preserve"> </w:t>
       </w:r>
-      <w:r>
-        <w:rPr>
-          <w:rFonts w:hint="eastAsia"/>
-        </w:rPr>
-        <w:t>历史和标准</w:t>
-      </w:r>
       <w:bookmarkEnd w:id="26"/>
+      <w:r>
+        <w:rPr>
+          <w:rFonts w:hint="eastAsia"/>
+        </w:rPr>
+        <w:t>监控子进程</w:t>
+      </w:r>
     </w:p>
     <w:p>
       <w:pPr>
@@ -8995,9 +8950,6 @@
     <w:p>
       <w:pPr>
         <w:pStyle w:val="1"/>
-        <w:rPr>
-          <w:rFonts w:hint="eastAsia"/>
-        </w:rPr>
       </w:pPr>
       <w:bookmarkStart w:id="27" w:name="_Toc283822494"/>
       <w:r>
@@ -9025,13 +8977,13 @@
         </w:rPr>
         <w:t xml:space="preserve"> </w:t>
       </w:r>
-      <w:r>
-        <w:rPr>
-          <w:rFonts w:hint="eastAsia"/>
-        </w:rPr>
-        <w:t>历史和标准</w:t>
-      </w:r>
       <w:bookmarkEnd w:id="27"/>
+      <w:r>
+        <w:rPr>
+          <w:rFonts w:hint="eastAsia"/>
+        </w:rPr>
+        <w:t>程序执行</w:t>
+      </w:r>
     </w:p>
     <w:p>
       <w:pPr>
@@ -9046,9 +8998,6 @@
     <w:p>
       <w:pPr>
         <w:pStyle w:val="1"/>
-        <w:rPr>
-          <w:rFonts w:hint="eastAsia"/>
-        </w:rPr>
       </w:pPr>
       <w:bookmarkStart w:id="28" w:name="_Toc283822495"/>
       <w:r>
@@ -9076,13 +9025,13 @@
         </w:rPr>
         <w:t xml:space="preserve"> </w:t>
       </w:r>
-      <w:r>
-        <w:rPr>
-          <w:rFonts w:hint="eastAsia"/>
-        </w:rPr>
-        <w:t>历史和标准</w:t>
-      </w:r>
       <w:bookmarkEnd w:id="28"/>
+      <w:r>
+        <w:rPr>
+          <w:rFonts w:hint="eastAsia"/>
+        </w:rPr>
+        <w:t>进程创建和程序执行的更多细节</w:t>
+      </w:r>
     </w:p>
     <w:p>
       <w:pPr>
@@ -9097,9 +9046,6 @@
     <w:p>
       <w:pPr>
         <w:pStyle w:val="1"/>
-        <w:rPr>
-          <w:rFonts w:hint="eastAsia"/>
-        </w:rPr>
       </w:pPr>
       <w:bookmarkStart w:id="29" w:name="_Toc283822496"/>
       <w:r>
@@ -9127,13 +9073,13 @@
         </w:rPr>
         <w:t xml:space="preserve"> </w:t>
       </w:r>
-      <w:r>
-        <w:rPr>
-          <w:rFonts w:hint="eastAsia"/>
-        </w:rPr>
-        <w:t>历史和标准</w:t>
-      </w:r>
       <w:bookmarkEnd w:id="29"/>
+      <w:r>
+        <w:rPr>
+          <w:rFonts w:hint="eastAsia"/>
+        </w:rPr>
+        <w:t>线程：介绍</w:t>
+      </w:r>
     </w:p>
     <w:p>
       <w:pPr>
@@ -9148,9 +9094,6 @@
     <w:p>
       <w:pPr>
         <w:pStyle w:val="1"/>
-        <w:rPr>
-          <w:rFonts w:hint="eastAsia"/>
-        </w:rPr>
       </w:pPr>
       <w:bookmarkStart w:id="30" w:name="_Toc283822497"/>
       <w:r>
@@ -9178,13 +9121,13 @@
         </w:rPr>
         <w:t xml:space="preserve"> </w:t>
       </w:r>
-      <w:r>
-        <w:rPr>
-          <w:rFonts w:hint="eastAsia"/>
-        </w:rPr>
-        <w:t>历史和标准</w:t>
-      </w:r>
       <w:bookmarkEnd w:id="30"/>
+      <w:r>
+        <w:rPr>
+          <w:rFonts w:hint="eastAsia"/>
+        </w:rPr>
+        <w:t>线程：同步</w:t>
+      </w:r>
     </w:p>
     <w:p>
       <w:pPr>
@@ -9199,9 +9142,6 @@
     <w:p>
       <w:pPr>
         <w:pStyle w:val="1"/>
-        <w:rPr>
-          <w:rFonts w:hint="eastAsia"/>
-        </w:rPr>
       </w:pPr>
       <w:bookmarkStart w:id="31" w:name="_Toc283822498"/>
       <w:r>
@@ -9229,13 +9169,13 @@
         </w:rPr>
         <w:t xml:space="preserve"> </w:t>
       </w:r>
-      <w:r>
-        <w:rPr>
-          <w:rFonts w:hint="eastAsia"/>
-        </w:rPr>
-        <w:t>历史和标准</w:t>
-      </w:r>
       <w:bookmarkEnd w:id="31"/>
+      <w:r>
+        <w:rPr>
+          <w:rFonts w:hint="eastAsia"/>
+        </w:rPr>
+        <w:t>线程：线程安全和线程存储</w:t>
+      </w:r>
     </w:p>
     <w:p>
       <w:pPr>
@@ -9250,9 +9190,6 @@
     <w:p>
       <w:pPr>
         <w:pStyle w:val="1"/>
-        <w:rPr>
-          <w:rFonts w:hint="eastAsia"/>
-        </w:rPr>
       </w:pPr>
       <w:bookmarkStart w:id="32" w:name="_Toc283822499"/>
       <w:r>
@@ -9280,13 +9217,13 @@
         </w:rPr>
         <w:t xml:space="preserve"> </w:t>
       </w:r>
-      <w:r>
-        <w:rPr>
-          <w:rFonts w:hint="eastAsia"/>
-        </w:rPr>
-        <w:t>历史和标准</w:t>
-      </w:r>
       <w:bookmarkEnd w:id="32"/>
+      <w:r>
+        <w:rPr>
+          <w:rFonts w:hint="eastAsia"/>
+        </w:rPr>
+        <w:t>线程：线程取消</w:t>
+      </w:r>
     </w:p>
     <w:p>
       <w:pPr>
@@ -9301,9 +9238,6 @@
     <w:p>
       <w:pPr>
         <w:pStyle w:val="1"/>
-        <w:rPr>
-          <w:rFonts w:hint="eastAsia"/>
-        </w:rPr>
       </w:pPr>
       <w:bookmarkStart w:id="33" w:name="_Toc283822500"/>
       <w:r>
@@ -9331,13 +9265,13 @@
         </w:rPr>
         <w:t xml:space="preserve"> </w:t>
       </w:r>
-      <w:r>
-        <w:rPr>
-          <w:rFonts w:hint="eastAsia"/>
-        </w:rPr>
-        <w:t>历史和标准</w:t>
-      </w:r>
       <w:bookmarkEnd w:id="33"/>
+      <w:r>
+        <w:rPr>
+          <w:rFonts w:hint="eastAsia"/>
+        </w:rPr>
+        <w:t>线程：更多细节</w:t>
+      </w:r>
     </w:p>
     <w:p>
       <w:pPr>
@@ -9352,9 +9286,6 @@
     <w:p>
       <w:pPr>
         <w:pStyle w:val="1"/>
-        <w:rPr>
-          <w:rFonts w:hint="eastAsia"/>
-        </w:rPr>
       </w:pPr>
       <w:bookmarkStart w:id="34" w:name="_Toc283822501"/>
       <w:r>
@@ -9382,13 +9313,13 @@
         </w:rPr>
         <w:t xml:space="preserve"> </w:t>
       </w:r>
-      <w:r>
-        <w:rPr>
-          <w:rFonts w:hint="eastAsia"/>
-        </w:rPr>
-        <w:t>历史和标准</w:t>
-      </w:r>
       <w:bookmarkEnd w:id="34"/>
+      <w:r>
+        <w:rPr>
+          <w:rFonts w:hint="eastAsia"/>
+        </w:rPr>
+        <w:t>进程组、会话和任务控制</w:t>
+      </w:r>
     </w:p>
     <w:p>
       <w:pPr>
@@ -9403,9 +9334,6 @@
     <w:p>
       <w:pPr>
         <w:pStyle w:val="1"/>
-        <w:rPr>
-          <w:rFonts w:hint="eastAsia"/>
-        </w:rPr>
       </w:pPr>
       <w:bookmarkStart w:id="35" w:name="_Toc283822502"/>
       <w:r>
@@ -9433,13 +9361,13 @@
         </w:rPr>
         <w:t xml:space="preserve"> </w:t>
       </w:r>
-      <w:r>
-        <w:rPr>
-          <w:rFonts w:hint="eastAsia"/>
-        </w:rPr>
-        <w:t>历史和标准</w:t>
-      </w:r>
       <w:bookmarkEnd w:id="35"/>
+      <w:r>
+        <w:rPr>
+          <w:rFonts w:hint="eastAsia"/>
+        </w:rPr>
+        <w:t>进程优先级和调度</w:t>
+      </w:r>
     </w:p>
     <w:p>
       <w:pPr>
@@ -9454,9 +9382,6 @@
     <w:p>
       <w:pPr>
         <w:pStyle w:val="1"/>
-        <w:rPr>
-          <w:rFonts w:hint="eastAsia"/>
-        </w:rPr>
       </w:pPr>
       <w:bookmarkStart w:id="36" w:name="_Toc283822503"/>
       <w:r>
@@ -9484,13 +9409,13 @@
         </w:rPr>
         <w:t xml:space="preserve"> </w:t>
       </w:r>
-      <w:r>
-        <w:rPr>
-          <w:rFonts w:hint="eastAsia"/>
-        </w:rPr>
-        <w:t>历史和标准</w:t>
-      </w:r>
       <w:bookmarkEnd w:id="36"/>
+      <w:r>
+        <w:rPr>
+          <w:rFonts w:hint="eastAsia"/>
+        </w:rPr>
+        <w:t>进程资源</w:t>
+      </w:r>
     </w:p>
     <w:p>
       <w:pPr>
@@ -9505,9 +9430,6 @@
     <w:p>
       <w:pPr>
         <w:pStyle w:val="1"/>
-        <w:rPr>
-          <w:rFonts w:hint="eastAsia"/>
-        </w:rPr>
       </w:pPr>
       <w:bookmarkStart w:id="37" w:name="_Toc283822504"/>
       <w:r>
@@ -9535,13 +9457,13 @@
         </w:rPr>
         <w:t xml:space="preserve"> </w:t>
       </w:r>
-      <w:r>
-        <w:rPr>
-          <w:rFonts w:hint="eastAsia"/>
-        </w:rPr>
-        <w:t>历史和标准</w:t>
-      </w:r>
       <w:bookmarkEnd w:id="37"/>
+      <w:r>
+        <w:rPr>
+          <w:rFonts w:hint="eastAsia"/>
+        </w:rPr>
+        <w:t>Daemon</w:t>
+      </w:r>
     </w:p>
     <w:p>
       <w:pPr>
@@ -9556,9 +9478,6 @@
     <w:p>
       <w:pPr>
         <w:pStyle w:val="1"/>
-        <w:rPr>
-          <w:rFonts w:hint="eastAsia"/>
-        </w:rPr>
       </w:pPr>
       <w:bookmarkStart w:id="38" w:name="_Toc283822505"/>
       <w:r>
@@ -9586,13 +9505,13 @@
         </w:rPr>
         <w:t xml:space="preserve"> </w:t>
       </w:r>
-      <w:r>
-        <w:rPr>
-          <w:rFonts w:hint="eastAsia"/>
-        </w:rPr>
-        <w:t>历史和标准</w:t>
-      </w:r>
       <w:bookmarkEnd w:id="38"/>
+      <w:r>
+        <w:rPr>
+          <w:rFonts w:hint="eastAsia"/>
+        </w:rPr>
+        <w:t>编写安全的特权程序</w:t>
+      </w:r>
     </w:p>
     <w:p>
       <w:pPr>
@@ -9607,9 +9526,6 @@
     <w:p>
       <w:pPr>
         <w:pStyle w:val="1"/>
-        <w:rPr>
-          <w:rFonts w:hint="eastAsia"/>
-        </w:rPr>
       </w:pPr>
       <w:bookmarkStart w:id="39" w:name="_Toc283822506"/>
       <w:r>
@@ -9637,13 +9553,13 @@
         </w:rPr>
         <w:t xml:space="preserve"> </w:t>
       </w:r>
-      <w:r>
-        <w:rPr>
-          <w:rFonts w:hint="eastAsia"/>
-        </w:rPr>
-        <w:t>历史和标准</w:t>
-      </w:r>
       <w:bookmarkEnd w:id="39"/>
+      <w:r>
+        <w:rPr>
+          <w:rFonts w:hint="eastAsia"/>
+        </w:rPr>
+        <w:t>能力</w:t>
+      </w:r>
     </w:p>
     <w:p>
       <w:pPr>
@@ -9658,9 +9574,6 @@
     <w:p>
       <w:pPr>
         <w:pStyle w:val="1"/>
-        <w:rPr>
-          <w:rFonts w:hint="eastAsia"/>
-        </w:rPr>
       </w:pPr>
       <w:bookmarkStart w:id="40" w:name="_Toc283822507"/>
       <w:r>
@@ -9688,13 +9601,13 @@
         </w:rPr>
         <w:t xml:space="preserve"> </w:t>
       </w:r>
-      <w:r>
-        <w:rPr>
-          <w:rFonts w:hint="eastAsia"/>
-        </w:rPr>
-        <w:t>历史和标准</w:t>
-      </w:r>
       <w:bookmarkEnd w:id="40"/>
+      <w:r>
+        <w:rPr>
+          <w:rFonts w:hint="eastAsia"/>
+        </w:rPr>
+        <w:t>登录帐户</w:t>
+      </w:r>
     </w:p>
     <w:p>
       <w:pPr>
@@ -9709,9 +9622,6 @@
     <w:p>
       <w:pPr>
         <w:pStyle w:val="1"/>
-        <w:rPr>
-          <w:rFonts w:hint="eastAsia"/>
-        </w:rPr>
       </w:pPr>
       <w:bookmarkStart w:id="41" w:name="_Toc283822508"/>
       <w:r>
@@ -9739,13 +9649,13 @@
         </w:rPr>
         <w:t xml:space="preserve"> </w:t>
       </w:r>
-      <w:r>
-        <w:rPr>
-          <w:rFonts w:hint="eastAsia"/>
-        </w:rPr>
-        <w:t>历史和标准</w:t>
-      </w:r>
       <w:bookmarkEnd w:id="41"/>
+      <w:r>
+        <w:rPr>
+          <w:rFonts w:hint="eastAsia"/>
+        </w:rPr>
+        <w:t>共享库基础</w:t>
+      </w:r>
     </w:p>
     <w:p>
       <w:pPr>
@@ -9760,9 +9670,6 @@
     <w:p>
       <w:pPr>
         <w:pStyle w:val="1"/>
-        <w:rPr>
-          <w:rFonts w:hint="eastAsia"/>
-        </w:rPr>
       </w:pPr>
       <w:bookmarkStart w:id="42" w:name="_Toc283822509"/>
       <w:r>
@@ -9790,13 +9697,13 @@
         </w:rPr>
         <w:t xml:space="preserve"> </w:t>
       </w:r>
-      <w:r>
-        <w:rPr>
-          <w:rFonts w:hint="eastAsia"/>
-        </w:rPr>
-        <w:t>历史和标准</w:t>
-      </w:r>
       <w:bookmarkEnd w:id="42"/>
+      <w:r>
+        <w:rPr>
+          <w:rFonts w:hint="eastAsia"/>
+        </w:rPr>
+        <w:t>共享库高级特性</w:t>
+      </w:r>
     </w:p>
     <w:p>
       <w:pPr>
@@ -9811,9 +9718,6 @@
     <w:p>
       <w:pPr>
         <w:pStyle w:val="1"/>
-        <w:rPr>
-          <w:rFonts w:hint="eastAsia"/>
-        </w:rPr>
       </w:pPr>
       <w:bookmarkStart w:id="43" w:name="_Toc283822510"/>
       <w:r>
@@ -9841,13 +9745,13 @@
         </w:rPr>
         <w:t xml:space="preserve"> </w:t>
       </w:r>
-      <w:r>
-        <w:rPr>
-          <w:rFonts w:hint="eastAsia"/>
-        </w:rPr>
-        <w:t>历史和标准</w:t>
-      </w:r>
       <w:bookmarkEnd w:id="43"/>
+      <w:r>
+        <w:rPr>
+          <w:rFonts w:hint="eastAsia"/>
+        </w:rPr>
+        <w:t>进程间通信简介</w:t>
+      </w:r>
     </w:p>
     <w:p>
       <w:pPr>
@@ -9862,9 +9766,6 @@
     <w:p>
       <w:pPr>
         <w:pStyle w:val="1"/>
-        <w:rPr>
-          <w:rFonts w:hint="eastAsia"/>
-        </w:rPr>
       </w:pPr>
       <w:bookmarkStart w:id="44" w:name="_Toc283822511"/>
       <w:r>
@@ -9892,13 +9793,19 @@
         </w:rPr>
         <w:t xml:space="preserve"> </w:t>
       </w:r>
-      <w:r>
-        <w:rPr>
-          <w:rFonts w:hint="eastAsia"/>
-        </w:rPr>
-        <w:t>历史和标准</w:t>
-      </w:r>
       <w:bookmarkEnd w:id="44"/>
+      <w:r>
+        <w:rPr>
+          <w:rFonts w:hint="eastAsia"/>
+        </w:rPr>
+        <w:t>管道和</w:t>
+      </w:r>
+      <w:r>
+        <w:rPr>
+          <w:rFonts w:hint="eastAsia"/>
+        </w:rPr>
+        <w:t>FIFO</w:t>
+      </w:r>
     </w:p>
     <w:p>
       <w:pPr>
@@ -9913,9 +9820,6 @@
     <w:p>
       <w:pPr>
         <w:pStyle w:val="1"/>
-        <w:rPr>
-          <w:rFonts w:hint="eastAsia"/>
-        </w:rPr>
       </w:pPr>
       <w:bookmarkStart w:id="45" w:name="_Toc283822512"/>
       <w:r>
@@ -9943,13 +9847,19 @@
         </w:rPr>
         <w:t xml:space="preserve"> </w:t>
       </w:r>
-      <w:r>
-        <w:rPr>
-          <w:rFonts w:hint="eastAsia"/>
-        </w:rPr>
-        <w:t>历史和标准</w:t>
-      </w:r>
       <w:bookmarkEnd w:id="45"/>
+      <w:r>
+        <w:rPr>
+          <w:rFonts w:hint="eastAsia"/>
+        </w:rPr>
+        <w:t>System V IPC</w:t>
+      </w:r>
+      <w:r>
+        <w:rPr>
+          <w:rFonts w:hint="eastAsia"/>
+        </w:rPr>
+        <w:t>介绍</w:t>
+      </w:r>
     </w:p>
     <w:p>
       <w:pPr>
@@ -9964,9 +9874,6 @@
     <w:p>
       <w:pPr>
         <w:pStyle w:val="1"/>
-        <w:rPr>
-          <w:rFonts w:hint="eastAsia"/>
-        </w:rPr>
       </w:pPr>
       <w:bookmarkStart w:id="46" w:name="_Toc283822513"/>
       <w:r>
@@ -9994,13 +9901,19 @@
         </w:rPr>
         <w:t xml:space="preserve"> </w:t>
       </w:r>
-      <w:r>
-        <w:rPr>
-          <w:rFonts w:hint="eastAsia"/>
-        </w:rPr>
-        <w:t>历史和标准</w:t>
-      </w:r>
       <w:bookmarkEnd w:id="46"/>
+      <w:r>
+        <w:rPr>
+          <w:rFonts w:hint="eastAsia"/>
+        </w:rPr>
+        <w:t>System V</w:t>
+      </w:r>
+      <w:r>
+        <w:rPr>
+          <w:rFonts w:hint="eastAsia"/>
+        </w:rPr>
+        <w:t>消息队列</w:t>
+      </w:r>
     </w:p>
     <w:p>
       <w:pPr>
@@ -10015,9 +9928,6 @@
     <w:p>
       <w:pPr>
         <w:pStyle w:val="1"/>
-        <w:rPr>
-          <w:rFonts w:hint="eastAsia"/>
-        </w:rPr>
       </w:pPr>
       <w:bookmarkStart w:id="47" w:name="_Toc283822514"/>
       <w:r>
@@ -10045,13 +9955,19 @@
         </w:rPr>
         <w:t xml:space="preserve"> </w:t>
       </w:r>
-      <w:r>
-        <w:rPr>
-          <w:rFonts w:hint="eastAsia"/>
-        </w:rPr>
-        <w:t>历史和标准</w:t>
-      </w:r>
       <w:bookmarkEnd w:id="47"/>
+      <w:r>
+        <w:rPr>
+          <w:rFonts w:hint="eastAsia"/>
+        </w:rPr>
+        <w:t>System V</w:t>
+      </w:r>
+      <w:r>
+        <w:rPr>
+          <w:rFonts w:hint="eastAsia"/>
+        </w:rPr>
+        <w:t>信号量</w:t>
+      </w:r>
     </w:p>
     <w:p>
       <w:pPr>
@@ -10066,9 +9982,6 @@
     <w:p>
       <w:pPr>
         <w:pStyle w:val="1"/>
-        <w:rPr>
-          <w:rFonts w:hint="eastAsia"/>
-        </w:rPr>
       </w:pPr>
       <w:bookmarkStart w:id="48" w:name="_Toc283822515"/>
       <w:r>
@@ -10096,13 +10009,19 @@
         </w:rPr>
         <w:t xml:space="preserve"> </w:t>
       </w:r>
-      <w:r>
-        <w:rPr>
-          <w:rFonts w:hint="eastAsia"/>
-        </w:rPr>
-        <w:t>历史和标准</w:t>
-      </w:r>
       <w:bookmarkEnd w:id="48"/>
+      <w:r>
+        <w:rPr>
+          <w:rFonts w:hint="eastAsia"/>
+        </w:rPr>
+        <w:t>System V</w:t>
+      </w:r>
+      <w:r>
+        <w:rPr>
+          <w:rFonts w:hint="eastAsia"/>
+        </w:rPr>
+        <w:t>共享内存</w:t>
+      </w:r>
     </w:p>
     <w:p>
       <w:pPr>
@@ -10117,9 +10036,6 @@
     <w:p>
       <w:pPr>
         <w:pStyle w:val="1"/>
-        <w:rPr>
-          <w:rFonts w:hint="eastAsia"/>
-        </w:rPr>
       </w:pPr>
       <w:bookmarkStart w:id="49" w:name="_Toc283822516"/>
       <w:r>
@@ -10147,13 +10063,13 @@
         </w:rPr>
         <w:t xml:space="preserve"> </w:t>
       </w:r>
-      <w:r>
-        <w:rPr>
-          <w:rFonts w:hint="eastAsia"/>
-        </w:rPr>
-        <w:t>历史和标准</w:t>
-      </w:r>
       <w:bookmarkEnd w:id="49"/>
+      <w:r>
+        <w:rPr>
+          <w:rFonts w:hint="eastAsia"/>
+        </w:rPr>
+        <w:t>内存映射</w:t>
+      </w:r>
     </w:p>
     <w:p>
       <w:pPr>
@@ -10168,9 +10084,6 @@
     <w:p>
       <w:pPr>
         <w:pStyle w:val="1"/>
-        <w:rPr>
-          <w:rFonts w:hint="eastAsia"/>
-        </w:rPr>
       </w:pPr>
       <w:bookmarkStart w:id="50" w:name="_Toc283822517"/>
       <w:r>
@@ -10198,13 +10111,13 @@
         </w:rPr>
         <w:t xml:space="preserve"> </w:t>
       </w:r>
-      <w:r>
-        <w:rPr>
-          <w:rFonts w:hint="eastAsia"/>
-        </w:rPr>
-        <w:t>历史和标准</w:t>
-      </w:r>
       <w:bookmarkEnd w:id="50"/>
+      <w:r>
+        <w:rPr>
+          <w:rFonts w:hint="eastAsia"/>
+        </w:rPr>
+        <w:t>虚拟内存操作</w:t>
+      </w:r>
     </w:p>
     <w:p>
       <w:pPr>
@@ -10219,9 +10132,6 @@
     <w:p>
       <w:pPr>
         <w:pStyle w:val="1"/>
-        <w:rPr>
-          <w:rFonts w:hint="eastAsia"/>
-        </w:rPr>
       </w:pPr>
       <w:bookmarkStart w:id="51" w:name="_Toc283822518"/>
       <w:r>
@@ -10249,13 +10159,19 @@
         </w:rPr>
         <w:t xml:space="preserve"> </w:t>
       </w:r>
-      <w:r>
-        <w:rPr>
-          <w:rFonts w:hint="eastAsia"/>
-        </w:rPr>
-        <w:t>历史和标准</w:t>
-      </w:r>
       <w:bookmarkEnd w:id="51"/>
+      <w:r>
+        <w:rPr>
+          <w:rFonts w:hint="eastAsia"/>
+        </w:rPr>
+        <w:t>POSIX IPC</w:t>
+      </w:r>
+      <w:r>
+        <w:rPr>
+          <w:rFonts w:hint="eastAsia"/>
+        </w:rPr>
+        <w:t>介绍</w:t>
+      </w:r>
     </w:p>
     <w:p>
       <w:pPr>
@@ -10270,9 +10186,6 @@
     <w:p>
       <w:pPr>
         <w:pStyle w:val="1"/>
-        <w:rPr>
-          <w:rFonts w:hint="eastAsia"/>
-        </w:rPr>
       </w:pPr>
       <w:bookmarkStart w:id="52" w:name="_Toc283822519"/>
       <w:r>
@@ -10300,13 +10213,19 @@
         </w:rPr>
         <w:t xml:space="preserve"> </w:t>
       </w:r>
-      <w:r>
-        <w:rPr>
-          <w:rFonts w:hint="eastAsia"/>
-        </w:rPr>
-        <w:t>历史和标准</w:t>
-      </w:r>
       <w:bookmarkEnd w:id="52"/>
+      <w:r>
+        <w:rPr>
+          <w:rFonts w:hint="eastAsia"/>
+        </w:rPr>
+        <w:t>POSIX</w:t>
+      </w:r>
+      <w:r>
+        <w:rPr>
+          <w:rFonts w:hint="eastAsia"/>
+        </w:rPr>
+        <w:t>消息队列</w:t>
+      </w:r>
     </w:p>
     <w:p>
       <w:pPr>
@@ -10321,9 +10240,6 @@
     <w:p>
       <w:pPr>
         <w:pStyle w:val="1"/>
-        <w:rPr>
-          <w:rFonts w:hint="eastAsia"/>
-        </w:rPr>
       </w:pPr>
       <w:bookmarkStart w:id="53" w:name="_Toc283822520"/>
       <w:r>
@@ -10351,13 +10267,19 @@
         </w:rPr>
         <w:t xml:space="preserve"> </w:t>
       </w:r>
-      <w:r>
-        <w:rPr>
-          <w:rFonts w:hint="eastAsia"/>
-        </w:rPr>
-        <w:t>历史和标准</w:t>
-      </w:r>
       <w:bookmarkEnd w:id="53"/>
+      <w:r>
+        <w:rPr>
+          <w:rFonts w:hint="eastAsia"/>
+        </w:rPr>
+        <w:t>POSIX</w:t>
+      </w:r>
+      <w:r>
+        <w:rPr>
+          <w:rFonts w:hint="eastAsia"/>
+        </w:rPr>
+        <w:t>信号量</w:t>
+      </w:r>
     </w:p>
     <w:p>
       <w:pPr>
@@ -10372,9 +10294,6 @@
     <w:p>
       <w:pPr>
         <w:pStyle w:val="1"/>
-        <w:rPr>
-          <w:rFonts w:hint="eastAsia"/>
-        </w:rPr>
       </w:pPr>
       <w:bookmarkStart w:id="54" w:name="_Toc283822521"/>
       <w:r>
@@ -10402,13 +10321,19 @@
         </w:rPr>
         <w:t xml:space="preserve"> </w:t>
       </w:r>
-      <w:r>
-        <w:rPr>
-          <w:rFonts w:hint="eastAsia"/>
-        </w:rPr>
-        <w:t>历史和标准</w:t>
-      </w:r>
       <w:bookmarkEnd w:id="54"/>
+      <w:r>
+        <w:rPr>
+          <w:rFonts w:hint="eastAsia"/>
+        </w:rPr>
+        <w:t>POSIX</w:t>
+      </w:r>
+      <w:r>
+        <w:rPr>
+          <w:rFonts w:hint="eastAsia"/>
+        </w:rPr>
+        <w:t>共享内存</w:t>
+      </w:r>
     </w:p>
     <w:p>
       <w:pPr>
@@ -10423,9 +10348,6 @@
     <w:p>
       <w:pPr>
         <w:pStyle w:val="1"/>
-        <w:rPr>
-          <w:rFonts w:hint="eastAsia"/>
-        </w:rPr>
       </w:pPr>
       <w:bookmarkStart w:id="55" w:name="_Toc283822522"/>
       <w:r>
@@ -10453,13 +10375,13 @@
         </w:rPr>
         <w:t xml:space="preserve"> </w:t>
       </w:r>
-      <w:r>
-        <w:rPr>
-          <w:rFonts w:hint="eastAsia"/>
-        </w:rPr>
-        <w:t>历史和标准</w:t>
-      </w:r>
       <w:bookmarkEnd w:id="55"/>
+      <w:r>
+        <w:rPr>
+          <w:rFonts w:hint="eastAsia"/>
+        </w:rPr>
+        <w:t>文件锁</w:t>
+      </w:r>
     </w:p>
     <w:p>
       <w:pPr>
@@ -10474,9 +10396,6 @@
     <w:p>
       <w:pPr>
         <w:pStyle w:val="1"/>
-        <w:rPr>
-          <w:rFonts w:hint="eastAsia"/>
-        </w:rPr>
       </w:pPr>
       <w:bookmarkStart w:id="56" w:name="_Toc283822523"/>
       <w:r>
@@ -10504,13 +10423,19 @@
         </w:rPr>
         <w:t xml:space="preserve"> </w:t>
       </w:r>
-      <w:r>
-        <w:rPr>
-          <w:rFonts w:hint="eastAsia"/>
-        </w:rPr>
-        <w:t>历史和标准</w:t>
-      </w:r>
       <w:bookmarkEnd w:id="56"/>
+      <w:r>
+        <w:rPr>
+          <w:rFonts w:hint="eastAsia"/>
+        </w:rPr>
+        <w:t>Sockets</w:t>
+      </w:r>
+      <w:r>
+        <w:rPr>
+          <w:rFonts w:hint="eastAsia"/>
+        </w:rPr>
+        <w:t>：介绍</w:t>
+      </w:r>
     </w:p>
     <w:p>
       <w:pPr>
@@ -10525,9 +10450,6 @@
     <w:p>
       <w:pPr>
         <w:pStyle w:val="1"/>
-        <w:rPr>
-          <w:rFonts w:hint="eastAsia"/>
-        </w:rPr>
       </w:pPr>
       <w:bookmarkStart w:id="57" w:name="_Toc283822524"/>
       <w:r>
@@ -10555,13 +10477,25 @@
         </w:rPr>
         <w:t xml:space="preserve"> </w:t>
       </w:r>
-      <w:r>
-        <w:rPr>
-          <w:rFonts w:hint="eastAsia"/>
-        </w:rPr>
-        <w:t>历史和标准</w:t>
-      </w:r>
       <w:bookmarkEnd w:id="57"/>
+      <w:r>
+        <w:rPr>
+          <w:rFonts w:hint="eastAsia"/>
+        </w:rPr>
+        <w:t>Sockets</w:t>
+      </w:r>
+      <w:r>
+        <w:rPr>
+          <w:rFonts w:hint="eastAsia"/>
+        </w:rPr>
+        <w:t>：</w:t>
+      </w:r>
+      <w:r>
+        <w:rPr>
+          <w:rFonts w:hint="eastAsia"/>
+        </w:rPr>
+        <w:t>UNIX Domain</w:t>
+      </w:r>
     </w:p>
     <w:p>
       <w:pPr>
@@ -10576,9 +10510,6 @@
     <w:p>
       <w:pPr>
         <w:pStyle w:val="1"/>
-        <w:rPr>
-          <w:rFonts w:hint="eastAsia"/>
-        </w:rPr>
       </w:pPr>
       <w:bookmarkStart w:id="58" w:name="_Toc283822525"/>
       <w:r>
@@ -10606,13 +10537,31 @@
         </w:rPr>
         <w:t xml:space="preserve"> </w:t>
       </w:r>
-      <w:r>
-        <w:rPr>
-          <w:rFonts w:hint="eastAsia"/>
-        </w:rPr>
-        <w:t>历史和标准</w:t>
-      </w:r>
       <w:bookmarkEnd w:id="58"/>
+      <w:r>
+        <w:rPr>
+          <w:rFonts w:hint="eastAsia"/>
+        </w:rPr>
+        <w:t>Sockets</w:t>
+      </w:r>
+      <w:r>
+        <w:rPr>
+          <w:rFonts w:hint="eastAsia"/>
+        </w:rPr>
+        <w:t>：</w:t>
+      </w:r>
+      <w:r>
+        <w:rPr>
+          <w:rFonts w:hint="eastAsia"/>
+        </w:rPr>
+        <w:t>TCP/IP</w:t>
+      </w:r>
+      <w:r>
+        <w:rPr>
+          <w:rFonts w:hint="eastAsia"/>
+        </w:rPr>
+        <w:t>网络基础</w:t>
+      </w:r>
     </w:p>
     <w:p>
       <w:pPr>
@@ -10627,9 +10576,6 @@
     <w:p>
       <w:pPr>
         <w:pStyle w:val="1"/>
-        <w:rPr>
-          <w:rFonts w:hint="eastAsia"/>
-        </w:rPr>
       </w:pPr>
       <w:bookmarkStart w:id="59" w:name="_Toc283822526"/>
       <w:r>
@@ -10678,9 +10624,6 @@
     <w:p>
       <w:pPr>
         <w:pStyle w:val="1"/>
-        <w:rPr>
-          <w:rFonts w:hint="eastAsia"/>
-        </w:rPr>
       </w:pPr>
       <w:bookmarkStart w:id="60" w:name="_Toc283822527"/>
       <w:r>
@@ -10729,9 +10672,6 @@
     <w:p>
       <w:pPr>
         <w:pStyle w:val="1"/>
-        <w:rPr>
-          <w:rFonts w:hint="eastAsia"/>
-        </w:rPr>
       </w:pPr>
       <w:bookmarkStart w:id="61" w:name="_Toc283822528"/>
       <w:r>
@@ -10780,9 +10720,6 @@
     <w:p>
       <w:pPr>
         <w:pStyle w:val="1"/>
-        <w:rPr>
-          <w:rFonts w:hint="eastAsia"/>
-        </w:rPr>
       </w:pPr>
       <w:bookmarkStart w:id="62" w:name="_Toc283822529"/>
       <w:r>
@@ -10831,9 +10768,6 @@
     <w:p>
       <w:pPr>
         <w:pStyle w:val="1"/>
-        <w:rPr>
-          <w:rFonts w:hint="eastAsia"/>
-        </w:rPr>
       </w:pPr>
       <w:bookmarkStart w:id="63" w:name="_Toc283822530"/>
       <w:r>
@@ -10882,9 +10816,6 @@
     <w:p>
       <w:pPr>
         <w:pStyle w:val="1"/>
-        <w:rPr>
-          <w:rFonts w:hint="eastAsia"/>
-        </w:rPr>
       </w:pPr>
       <w:bookmarkStart w:id="64" w:name="_Toc283822531"/>
       <w:r>
@@ -10933,9 +10864,6 @@
     <w:p>
       <w:pPr>
         <w:pStyle w:val="1"/>
-        <w:rPr>
-          <w:rFonts w:hint="eastAsia"/>
-        </w:rPr>
       </w:pPr>
       <w:bookmarkStart w:id="65" w:name="_Toc283822532"/>
       <w:r>
@@ -10972,9 +10900,6 @@
     <w:p>
       <w:pPr>
         <w:pStyle w:val="1"/>
-        <w:rPr>
-          <w:rFonts w:hint="eastAsia"/>
-        </w:rPr>
       </w:pPr>
       <w:bookmarkStart w:id="66" w:name="_Toc283822533"/>
       <w:r>
@@ -11011,9 +10936,6 @@
     <w:p>
       <w:pPr>
         <w:pStyle w:val="1"/>
-        <w:rPr>
-          <w:rFonts w:hint="eastAsia"/>
-        </w:rPr>
       </w:pPr>
       <w:bookmarkStart w:id="67" w:name="_Toc283822534"/>
       <w:r>
@@ -11050,9 +10972,6 @@
     <w:p>
       <w:pPr>
         <w:pStyle w:val="1"/>
-        <w:rPr>
-          <w:rFonts w:hint="eastAsia"/>
-        </w:rPr>
       </w:pPr>
       <w:bookmarkStart w:id="68" w:name="_Toc283822535"/>
       <w:r>
@@ -11089,9 +11008,6 @@
     <w:p>
       <w:pPr>
         <w:pStyle w:val="1"/>
-        <w:rPr>
-          <w:rFonts w:hint="eastAsia"/>
-        </w:rPr>
       </w:pPr>
       <w:bookmarkStart w:id="69" w:name="_Toc283822536"/>
       <w:r>
@@ -11128,9 +11044,6 @@
     <w:p>
       <w:pPr>
         <w:pStyle w:val="1"/>
-        <w:rPr>
-          <w:rFonts w:hint="eastAsia"/>
-        </w:rPr>
       </w:pPr>
       <w:bookmarkStart w:id="70" w:name="_Toc283822537"/>
       <w:r>
@@ -11167,9 +11080,6 @@
     <w:p>
       <w:pPr>
         <w:pStyle w:val="1"/>
-        <w:rPr>
-          <w:rFonts w:hint="eastAsia"/>
-        </w:rPr>
       </w:pPr>
       <w:bookmarkStart w:id="71" w:name="_Toc283822538"/>
       <w:r>
@@ -11194,9 +11104,6 @@
     <w:p>
       <w:pPr>
         <w:pStyle w:val="1"/>
-        <w:rPr>
-          <w:rFonts w:hint="eastAsia"/>
-        </w:rPr>
       </w:pPr>
       <w:bookmarkStart w:id="72" w:name="_Toc283822539"/>
       <w:r>
@@ -11208,13 +11115,7 @@
       </w:r>
       <w:bookmarkEnd w:id="72"/>
     </w:p>
-    <w:p>
-      <w:pPr>
-        <w:rPr>
-          <w:rFonts w:hint="eastAsia"/>
-        </w:rPr>
-      </w:pPr>
-    </w:p>
+    <w:p/>
     <w:sectPr>
       <w:headerReference w:type="default" r:id="rId9"/>
       <w:footerReference w:type="default" r:id="rId10"/>
@@ -11284,7 +11185,7 @@
                 <w:rPr>
                   <w:noProof/>
                 </w:rPr>
-                <w:t>6</w:t>
+                <w:t>65</w:t>
               </w:r>
             </w:fldSimple>
             <w:r>

--- a/trunk/The Linux Programming Interface/The Linux Programming Interface.docx
+++ b/trunk/The Linux Programming Interface/The Linux Programming Interface.docx
@@ -373,7 +373,17 @@
           <w:color w:val="FF0000"/>
           <w:szCs w:val="24"/>
         </w:rPr>
-        <w:t>本资料仅为学习所用，请于下载后</w:t>
+        <w:t>本资料仅供</w:t>
+      </w:r>
+      <w:r>
+        <w:rPr>
+          <w:rFonts w:hint="eastAsia"/>
+          <w:b/>
+          <w:i/>
+          <w:color w:val="FF0000"/>
+          <w:szCs w:val="24"/>
+        </w:rPr>
+        <w:t>学习所用，请于下载后</w:t>
       </w:r>
       <w:r>
         <w:rPr>
@@ -500,7 +510,7 @@
           <w:r>
             <w:fldChar w:fldCharType="separate"/>
           </w:r>
-          <w:hyperlink w:anchor="_Toc283822467" w:history="1">
+          <w:hyperlink w:anchor="_Toc284966819" w:history="1">
             <w:r>
               <w:rPr>
                 <w:rStyle w:val="a7"/>
@@ -528,7 +538,7 @@
                 <w:noProof/>
                 <w:webHidden/>
               </w:rPr>
-              <w:instrText xml:space="preserve"> PAGEREF _Toc283822467 \h </w:instrText>
+              <w:instrText xml:space="preserve"> PAGEREF _Toc284966819 \h </w:instrText>
             </w:r>
             <w:r>
               <w:rPr>
@@ -570,7 +580,7 @@
               <w:sz w:val="21"/>
             </w:rPr>
           </w:pPr>
-          <w:hyperlink w:anchor="_Toc283822468" w:history="1">
+          <w:hyperlink w:anchor="_Toc284966820" w:history="1">
             <w:r>
               <w:rPr>
                 <w:rStyle w:val="a7"/>
@@ -628,7 +638,7 @@
                 <w:noProof/>
                 <w:webHidden/>
               </w:rPr>
-              <w:instrText xml:space="preserve"> PAGEREF _Toc283822468 \h </w:instrText>
+              <w:instrText xml:space="preserve"> PAGEREF _Toc284966820 \h </w:instrText>
             </w:r>
             <w:r>
               <w:rPr>
@@ -670,7 +680,7 @@
               <w:sz w:val="21"/>
             </w:rPr>
           </w:pPr>
-          <w:hyperlink w:anchor="_Toc283822469" w:history="1">
+          <w:hyperlink w:anchor="_Toc284966821" w:history="1">
             <w:r>
               <w:rPr>
                 <w:rStyle w:val="a7"/>
@@ -728,7 +738,7 @@
                 <w:noProof/>
                 <w:webHidden/>
               </w:rPr>
-              <w:instrText xml:space="preserve"> PAGEREF _Toc283822469 \h </w:instrText>
+              <w:instrText xml:space="preserve"> PAGEREF _Toc284966821 \h </w:instrText>
             </w:r>
             <w:r>
               <w:rPr>
@@ -770,7 +780,7 @@
               <w:sz w:val="21"/>
             </w:rPr>
           </w:pPr>
-          <w:hyperlink w:anchor="_Toc283822470" w:history="1">
+          <w:hyperlink w:anchor="_Toc284966822" w:history="1">
             <w:r>
               <w:rPr>
                 <w:rStyle w:val="a7"/>
@@ -807,7 +817,7 @@
                 <w:rFonts w:hint="eastAsia"/>
                 <w:noProof/>
               </w:rPr>
-              <w:t>历史和标准</w:t>
+              <w:t>系统编程概念</w:t>
             </w:r>
             <w:r>
               <w:rPr>
@@ -828,7 +838,7 @@
                 <w:noProof/>
                 <w:webHidden/>
               </w:rPr>
-              <w:instrText xml:space="preserve"> PAGEREF _Toc283822470 \h </w:instrText>
+              <w:instrText xml:space="preserve"> PAGEREF _Toc284966822 \h </w:instrText>
             </w:r>
             <w:r>
               <w:rPr>
@@ -870,7 +880,7 @@
               <w:sz w:val="21"/>
             </w:rPr>
           </w:pPr>
-          <w:hyperlink w:anchor="_Toc283822471" w:history="1">
+          <w:hyperlink w:anchor="_Toc284966823" w:history="1">
             <w:r>
               <w:rPr>
                 <w:rStyle w:val="a7"/>
@@ -907,7 +917,37 @@
                 <w:rFonts w:hint="eastAsia"/>
                 <w:noProof/>
               </w:rPr>
-              <w:t>历史和标准</w:t>
+              <w:t>文件</w:t>
+            </w:r>
+            <w:r>
+              <w:rPr>
+                <w:rStyle w:val="a7"/>
+                <w:noProof/>
+              </w:rPr>
+              <w:t>I/O</w:t>
+            </w:r>
+            <w:r>
+              <w:rPr>
+                <w:rStyle w:val="a7"/>
+                <w:rFonts w:hint="eastAsia"/>
+                <w:noProof/>
+              </w:rPr>
+              <w:t>：统一的</w:t>
+            </w:r>
+            <w:r>
+              <w:rPr>
+                <w:rStyle w:val="a7"/>
+                <w:noProof/>
+              </w:rPr>
+              <w:t>I/O</w:t>
+            </w:r>
+            <w:r>
+              <w:rPr>
+                <w:rStyle w:val="a7"/>
+                <w:rFonts w:hint="eastAsia"/>
+                <w:noProof/>
+              </w:rPr>
+              <w:t>模型</w:t>
             </w:r>
             <w:r>
               <w:rPr>
@@ -928,7 +968,7 @@
                 <w:noProof/>
                 <w:webHidden/>
               </w:rPr>
-              <w:instrText xml:space="preserve"> PAGEREF _Toc283822471 \h </w:instrText>
+              <w:instrText xml:space="preserve"> PAGEREF _Toc284966823 \h </w:instrText>
             </w:r>
             <w:r>
               <w:rPr>
@@ -970,7 +1010,7 @@
               <w:sz w:val="21"/>
             </w:rPr>
           </w:pPr>
-          <w:hyperlink w:anchor="_Toc283822472" w:history="1">
+          <w:hyperlink w:anchor="_Toc284966824" w:history="1">
             <w:r>
               <w:rPr>
                 <w:rStyle w:val="a7"/>
@@ -1007,7 +1047,22 @@
                 <w:rFonts w:hint="eastAsia"/>
                 <w:noProof/>
               </w:rPr>
-              <w:t>历史和标准</w:t>
+              <w:t>文件</w:t>
+            </w:r>
+            <w:r>
+              <w:rPr>
+                <w:rStyle w:val="a7"/>
+                <w:noProof/>
+              </w:rPr>
+              <w:t>I/O</w:t>
+            </w:r>
+            <w:r>
+              <w:rPr>
+                <w:rStyle w:val="a7"/>
+                <w:rFonts w:hint="eastAsia"/>
+                <w:noProof/>
+              </w:rPr>
+              <w:t>：更多细节</w:t>
             </w:r>
             <w:r>
               <w:rPr>
@@ -1028,7 +1083,7 @@
                 <w:noProof/>
                 <w:webHidden/>
               </w:rPr>
-              <w:instrText xml:space="preserve"> PAGEREF _Toc283822472 \h </w:instrText>
+              <w:instrText xml:space="preserve"> PAGEREF _Toc284966824 \h </w:instrText>
             </w:r>
             <w:r>
               <w:rPr>
@@ -1070,7 +1125,7 @@
               <w:sz w:val="21"/>
             </w:rPr>
           </w:pPr>
-          <w:hyperlink w:anchor="_Toc283822473" w:history="1">
+          <w:hyperlink w:anchor="_Toc284966825" w:history="1">
             <w:r>
               <w:rPr>
                 <w:rStyle w:val="a7"/>
@@ -1107,7 +1162,7 @@
                 <w:rFonts w:hint="eastAsia"/>
                 <w:noProof/>
               </w:rPr>
-              <w:t>历史和标准</w:t>
+              <w:t>进程</w:t>
             </w:r>
             <w:r>
               <w:rPr>
@@ -1128,7 +1183,7 @@
                 <w:noProof/>
                 <w:webHidden/>
               </w:rPr>
-              <w:instrText xml:space="preserve"> PAGEREF _Toc283822473 \h </w:instrText>
+              <w:instrText xml:space="preserve"> PAGEREF _Toc284966825 \h </w:instrText>
             </w:r>
             <w:r>
               <w:rPr>
@@ -1170,7 +1225,7 @@
               <w:sz w:val="21"/>
             </w:rPr>
           </w:pPr>
-          <w:hyperlink w:anchor="_Toc283822474" w:history="1">
+          <w:hyperlink w:anchor="_Toc284966826" w:history="1">
             <w:r>
               <w:rPr>
                 <w:rStyle w:val="a7"/>
@@ -1207,7 +1262,7 @@
                 <w:rFonts w:hint="eastAsia"/>
                 <w:noProof/>
               </w:rPr>
-              <w:t>历史和标准</w:t>
+              <w:t>内存分配</w:t>
             </w:r>
             <w:r>
               <w:rPr>
@@ -1228,7 +1283,7 @@
                 <w:noProof/>
                 <w:webHidden/>
               </w:rPr>
-              <w:instrText xml:space="preserve"> PAGEREF _Toc283822474 \h </w:instrText>
+              <w:instrText xml:space="preserve"> PAGEREF _Toc284966826 \h </w:instrText>
             </w:r>
             <w:r>
               <w:rPr>
@@ -1270,7 +1325,7 @@
               <w:sz w:val="21"/>
             </w:rPr>
           </w:pPr>
-          <w:hyperlink w:anchor="_Toc283822475" w:history="1">
+          <w:hyperlink w:anchor="_Toc284966827" w:history="1">
             <w:r>
               <w:rPr>
                 <w:rStyle w:val="a7"/>
@@ -1307,7 +1362,7 @@
                 <w:rFonts w:hint="eastAsia"/>
                 <w:noProof/>
               </w:rPr>
-              <w:t>历史和标准</w:t>
+              <w:t>用户和组</w:t>
             </w:r>
             <w:r>
               <w:rPr>
@@ -1328,7 +1383,7 @@
                 <w:noProof/>
                 <w:webHidden/>
               </w:rPr>
-              <w:instrText xml:space="preserve"> PAGEREF _Toc283822475 \h </w:instrText>
+              <w:instrText xml:space="preserve"> PAGEREF _Toc284966827 \h </w:instrText>
             </w:r>
             <w:r>
               <w:rPr>
@@ -1370,7 +1425,7 @@
               <w:sz w:val="21"/>
             </w:rPr>
           </w:pPr>
-          <w:hyperlink w:anchor="_Toc283822476" w:history="1">
+          <w:hyperlink w:anchor="_Toc284966828" w:history="1">
             <w:r>
               <w:rPr>
                 <w:rStyle w:val="a7"/>
@@ -1407,7 +1462,7 @@
                 <w:rFonts w:hint="eastAsia"/>
                 <w:noProof/>
               </w:rPr>
-              <w:t>历史和标准</w:t>
+              <w:t>进程凭证</w:t>
             </w:r>
             <w:r>
               <w:rPr>
@@ -1428,7 +1483,7 @@
                 <w:noProof/>
                 <w:webHidden/>
               </w:rPr>
-              <w:instrText xml:space="preserve"> PAGEREF _Toc283822476 \h </w:instrText>
+              <w:instrText xml:space="preserve"> PAGEREF _Toc284966828 \h </w:instrText>
             </w:r>
             <w:r>
               <w:rPr>
@@ -1470,7 +1525,7 @@
               <w:sz w:val="21"/>
             </w:rPr>
           </w:pPr>
-          <w:hyperlink w:anchor="_Toc283822477" w:history="1">
+          <w:hyperlink w:anchor="_Toc284966829" w:history="1">
             <w:r>
               <w:rPr>
                 <w:rStyle w:val="a7"/>
@@ -1507,7 +1562,7 @@
                 <w:rFonts w:hint="eastAsia"/>
                 <w:noProof/>
               </w:rPr>
-              <w:t>历史和标准</w:t>
+              <w:t>时间</w:t>
             </w:r>
             <w:r>
               <w:rPr>
@@ -1528,7 +1583,7 @@
                 <w:noProof/>
                 <w:webHidden/>
               </w:rPr>
-              <w:instrText xml:space="preserve"> PAGEREF _Toc283822477 \h </w:instrText>
+              <w:instrText xml:space="preserve"> PAGEREF _Toc284966829 \h </w:instrText>
             </w:r>
             <w:r>
               <w:rPr>
@@ -1570,7 +1625,7 @@
               <w:sz w:val="21"/>
             </w:rPr>
           </w:pPr>
-          <w:hyperlink w:anchor="_Toc283822478" w:history="1">
+          <w:hyperlink w:anchor="_Toc284966830" w:history="1">
             <w:r>
               <w:rPr>
                 <w:rStyle w:val="a7"/>
@@ -1607,7 +1662,7 @@
                 <w:rFonts w:hint="eastAsia"/>
                 <w:noProof/>
               </w:rPr>
-              <w:t>历史和标准</w:t>
+              <w:t>系统限制和选项</w:t>
             </w:r>
             <w:r>
               <w:rPr>
@@ -1628,7 +1683,7 @@
                 <w:noProof/>
                 <w:webHidden/>
               </w:rPr>
-              <w:instrText xml:space="preserve"> PAGEREF _Toc283822478 \h </w:instrText>
+              <w:instrText xml:space="preserve"> PAGEREF _Toc284966830 \h </w:instrText>
             </w:r>
             <w:r>
               <w:rPr>
@@ -1670,7 +1725,7 @@
               <w:sz w:val="21"/>
             </w:rPr>
           </w:pPr>
-          <w:hyperlink w:anchor="_Toc283822479" w:history="1">
+          <w:hyperlink w:anchor="_Toc284966831" w:history="1">
             <w:r>
               <w:rPr>
                 <w:rStyle w:val="a7"/>
@@ -1707,7 +1762,7 @@
                 <w:rFonts w:hint="eastAsia"/>
                 <w:noProof/>
               </w:rPr>
-              <w:t>历史和标准</w:t>
+              <w:t>系统和进程信息</w:t>
             </w:r>
             <w:r>
               <w:rPr>
@@ -1728,7 +1783,7 @@
                 <w:noProof/>
                 <w:webHidden/>
               </w:rPr>
-              <w:instrText xml:space="preserve"> PAGEREF _Toc283822479 \h </w:instrText>
+              <w:instrText xml:space="preserve"> PAGEREF _Toc284966831 \h </w:instrText>
             </w:r>
             <w:r>
               <w:rPr>
@@ -1770,7 +1825,7 @@
               <w:sz w:val="21"/>
             </w:rPr>
           </w:pPr>
-          <w:hyperlink w:anchor="_Toc283822480" w:history="1">
+          <w:hyperlink w:anchor="_Toc284966832" w:history="1">
             <w:r>
               <w:rPr>
                 <w:rStyle w:val="a7"/>
@@ -1807,7 +1862,22 @@
                 <w:rFonts w:hint="eastAsia"/>
                 <w:noProof/>
               </w:rPr>
-              <w:t>历史和标准</w:t>
+              <w:t>文件</w:t>
+            </w:r>
+            <w:r>
+              <w:rPr>
+                <w:rStyle w:val="a7"/>
+                <w:noProof/>
+              </w:rPr>
+              <w:t>I/O</w:t>
+            </w:r>
+            <w:r>
+              <w:rPr>
+                <w:rStyle w:val="a7"/>
+                <w:rFonts w:hint="eastAsia"/>
+                <w:noProof/>
+              </w:rPr>
+              <w:t>缓冲</w:t>
             </w:r>
             <w:r>
               <w:rPr>
@@ -1828,7 +1898,7 @@
                 <w:noProof/>
                 <w:webHidden/>
               </w:rPr>
-              <w:instrText xml:space="preserve"> PAGEREF _Toc283822480 \h </w:instrText>
+              <w:instrText xml:space="preserve"> PAGEREF _Toc284966832 \h </w:instrText>
             </w:r>
             <w:r>
               <w:rPr>
@@ -1870,7 +1940,7 @@
               <w:sz w:val="21"/>
             </w:rPr>
           </w:pPr>
-          <w:hyperlink w:anchor="_Toc283822481" w:history="1">
+          <w:hyperlink w:anchor="_Toc284966833" w:history="1">
             <w:r>
               <w:rPr>
                 <w:rStyle w:val="a7"/>
@@ -1907,7 +1977,7 @@
                 <w:rFonts w:hint="eastAsia"/>
                 <w:noProof/>
               </w:rPr>
-              <w:t>历史和标准</w:t>
+              <w:t>文件系统</w:t>
             </w:r>
             <w:r>
               <w:rPr>
@@ -1928,7 +1998,7 @@
                 <w:noProof/>
                 <w:webHidden/>
               </w:rPr>
-              <w:instrText xml:space="preserve"> PAGEREF _Toc283822481 \h </w:instrText>
+              <w:instrText xml:space="preserve"> PAGEREF _Toc284966833 \h </w:instrText>
             </w:r>
             <w:r>
               <w:rPr>
@@ -1970,7 +2040,7 @@
               <w:sz w:val="21"/>
             </w:rPr>
           </w:pPr>
-          <w:hyperlink w:anchor="_Toc283822482" w:history="1">
+          <w:hyperlink w:anchor="_Toc284966834" w:history="1">
             <w:r>
               <w:rPr>
                 <w:rStyle w:val="a7"/>
@@ -2007,7 +2077,7 @@
                 <w:rFonts w:hint="eastAsia"/>
                 <w:noProof/>
               </w:rPr>
-              <w:t>历史和标准</w:t>
+              <w:t>文件属性</w:t>
             </w:r>
             <w:r>
               <w:rPr>
@@ -2028,7 +2098,7 @@
                 <w:noProof/>
                 <w:webHidden/>
               </w:rPr>
-              <w:instrText xml:space="preserve"> PAGEREF _Toc283822482 \h </w:instrText>
+              <w:instrText xml:space="preserve"> PAGEREF _Toc284966834 \h </w:instrText>
             </w:r>
             <w:r>
               <w:rPr>
@@ -2070,7 +2140,7 @@
               <w:sz w:val="21"/>
             </w:rPr>
           </w:pPr>
-          <w:hyperlink w:anchor="_Toc283822483" w:history="1">
+          <w:hyperlink w:anchor="_Toc284966835" w:history="1">
             <w:r>
               <w:rPr>
                 <w:rStyle w:val="a7"/>
@@ -2107,7 +2177,7 @@
                 <w:rFonts w:hint="eastAsia"/>
                 <w:noProof/>
               </w:rPr>
-              <w:t>历史和标准</w:t>
+              <w:t>扩展属性</w:t>
             </w:r>
             <w:r>
               <w:rPr>
@@ -2128,7 +2198,7 @@
                 <w:noProof/>
                 <w:webHidden/>
               </w:rPr>
-              <w:instrText xml:space="preserve"> PAGEREF _Toc283822483 \h </w:instrText>
+              <w:instrText xml:space="preserve"> PAGEREF _Toc284966835 \h </w:instrText>
             </w:r>
             <w:r>
               <w:rPr>
@@ -2170,7 +2240,7 @@
               <w:sz w:val="21"/>
             </w:rPr>
           </w:pPr>
-          <w:hyperlink w:anchor="_Toc283822484" w:history="1">
+          <w:hyperlink w:anchor="_Toc284966836" w:history="1">
             <w:r>
               <w:rPr>
                 <w:rStyle w:val="a7"/>
@@ -2207,7 +2277,7 @@
                 <w:rFonts w:hint="eastAsia"/>
                 <w:noProof/>
               </w:rPr>
-              <w:t>历史和标准</w:t>
+              <w:t>访问控制列表</w:t>
             </w:r>
             <w:r>
               <w:rPr>
@@ -2228,7 +2298,7 @@
                 <w:noProof/>
                 <w:webHidden/>
               </w:rPr>
-              <w:instrText xml:space="preserve"> PAGEREF _Toc283822484 \h </w:instrText>
+              <w:instrText xml:space="preserve"> PAGEREF _Toc284966836 \h </w:instrText>
             </w:r>
             <w:r>
               <w:rPr>
@@ -2270,7 +2340,7 @@
               <w:sz w:val="21"/>
             </w:rPr>
           </w:pPr>
-          <w:hyperlink w:anchor="_Toc283822485" w:history="1">
+          <w:hyperlink w:anchor="_Toc284966837" w:history="1">
             <w:r>
               <w:rPr>
                 <w:rStyle w:val="a7"/>
@@ -2307,7 +2377,7 @@
                 <w:rFonts w:hint="eastAsia"/>
                 <w:noProof/>
               </w:rPr>
-              <w:t>历史和标准</w:t>
+              <w:t>目录和链接</w:t>
             </w:r>
             <w:r>
               <w:rPr>
@@ -2328,7 +2398,7 @@
                 <w:noProof/>
                 <w:webHidden/>
               </w:rPr>
-              <w:instrText xml:space="preserve"> PAGEREF _Toc283822485 \h </w:instrText>
+              <w:instrText xml:space="preserve"> PAGEREF _Toc284966837 \h </w:instrText>
             </w:r>
             <w:r>
               <w:rPr>
@@ -2370,7 +2440,7 @@
               <w:sz w:val="21"/>
             </w:rPr>
           </w:pPr>
-          <w:hyperlink w:anchor="_Toc283822486" w:history="1">
+          <w:hyperlink w:anchor="_Toc284966838" w:history="1">
             <w:r>
               <w:rPr>
                 <w:rStyle w:val="a7"/>
@@ -2407,7 +2477,7 @@
                 <w:rFonts w:hint="eastAsia"/>
                 <w:noProof/>
               </w:rPr>
-              <w:t>历史和标准</w:t>
+              <w:t>监控文件事件</w:t>
             </w:r>
             <w:r>
               <w:rPr>
@@ -2428,7 +2498,7 @@
                 <w:noProof/>
                 <w:webHidden/>
               </w:rPr>
-              <w:instrText xml:space="preserve"> PAGEREF _Toc283822486 \h </w:instrText>
+              <w:instrText xml:space="preserve"> PAGEREF _Toc284966838 \h </w:instrText>
             </w:r>
             <w:r>
               <w:rPr>
@@ -2470,7 +2540,7 @@
               <w:sz w:val="21"/>
             </w:rPr>
           </w:pPr>
-          <w:hyperlink w:anchor="_Toc283822487" w:history="1">
+          <w:hyperlink w:anchor="_Toc284966839" w:history="1">
             <w:r>
               <w:rPr>
                 <w:rStyle w:val="a7"/>
@@ -2507,7 +2577,7 @@
                 <w:rFonts w:hint="eastAsia"/>
                 <w:noProof/>
               </w:rPr>
-              <w:t>历史和标准</w:t>
+              <w:t>信号：基础概念</w:t>
             </w:r>
             <w:r>
               <w:rPr>
@@ -2528,7 +2598,7 @@
                 <w:noProof/>
                 <w:webHidden/>
               </w:rPr>
-              <w:instrText xml:space="preserve"> PAGEREF _Toc283822487 \h </w:instrText>
+              <w:instrText xml:space="preserve"> PAGEREF _Toc284966839 \h </w:instrText>
             </w:r>
             <w:r>
               <w:rPr>
@@ -2570,7 +2640,7 @@
               <w:sz w:val="21"/>
             </w:rPr>
           </w:pPr>
-          <w:hyperlink w:anchor="_Toc283822488" w:history="1">
+          <w:hyperlink w:anchor="_Toc284966840" w:history="1">
             <w:r>
               <w:rPr>
                 <w:rStyle w:val="a7"/>
@@ -2607,7 +2677,7 @@
                 <w:rFonts w:hint="eastAsia"/>
                 <w:noProof/>
               </w:rPr>
-              <w:t>历史和标准</w:t>
+              <w:t>信号：信号处理器</w:t>
             </w:r>
             <w:r>
               <w:rPr>
@@ -2628,7 +2698,7 @@
                 <w:noProof/>
                 <w:webHidden/>
               </w:rPr>
-              <w:instrText xml:space="preserve"> PAGEREF _Toc283822488 \h </w:instrText>
+              <w:instrText xml:space="preserve"> PAGEREF _Toc284966840 \h </w:instrText>
             </w:r>
             <w:r>
               <w:rPr>
@@ -2670,7 +2740,7 @@
               <w:sz w:val="21"/>
             </w:rPr>
           </w:pPr>
-          <w:hyperlink w:anchor="_Toc283822489" w:history="1">
+          <w:hyperlink w:anchor="_Toc284966841" w:history="1">
             <w:r>
               <w:rPr>
                 <w:rStyle w:val="a7"/>
@@ -2707,7 +2777,7 @@
                 <w:rFonts w:hint="eastAsia"/>
                 <w:noProof/>
               </w:rPr>
-              <w:t>历史和标准</w:t>
+              <w:t>信号：高级特性</w:t>
             </w:r>
             <w:r>
               <w:rPr>
@@ -2728,7 +2798,7 @@
                 <w:noProof/>
                 <w:webHidden/>
               </w:rPr>
-              <w:instrText xml:space="preserve"> PAGEREF _Toc283822489 \h </w:instrText>
+              <w:instrText xml:space="preserve"> PAGEREF _Toc284966841 \h </w:instrText>
             </w:r>
             <w:r>
               <w:rPr>
@@ -2770,7 +2840,7 @@
               <w:sz w:val="21"/>
             </w:rPr>
           </w:pPr>
-          <w:hyperlink w:anchor="_Toc283822490" w:history="1">
+          <w:hyperlink w:anchor="_Toc284966842" w:history="1">
             <w:r>
               <w:rPr>
                 <w:rStyle w:val="a7"/>
@@ -2807,7 +2877,7 @@
                 <w:rFonts w:hint="eastAsia"/>
                 <w:noProof/>
               </w:rPr>
-              <w:t>历史和标准</w:t>
+              <w:t>定时器和睡眠</w:t>
             </w:r>
             <w:r>
               <w:rPr>
@@ -2828,7 +2898,7 @@
                 <w:noProof/>
                 <w:webHidden/>
               </w:rPr>
-              <w:instrText xml:space="preserve"> PAGEREF _Toc283822490 \h </w:instrText>
+              <w:instrText xml:space="preserve"> PAGEREF _Toc284966842 \h </w:instrText>
             </w:r>
             <w:r>
               <w:rPr>
@@ -2870,7 +2940,7 @@
               <w:sz w:val="21"/>
             </w:rPr>
           </w:pPr>
-          <w:hyperlink w:anchor="_Toc283822491" w:history="1">
+          <w:hyperlink w:anchor="_Toc284966843" w:history="1">
             <w:r>
               <w:rPr>
                 <w:rStyle w:val="a7"/>
@@ -2907,7 +2977,7 @@
                 <w:rFonts w:hint="eastAsia"/>
                 <w:noProof/>
               </w:rPr>
-              <w:t>历史和标准</w:t>
+              <w:t>进程创建</w:t>
             </w:r>
             <w:r>
               <w:rPr>
@@ -2928,7 +2998,7 @@
                 <w:noProof/>
                 <w:webHidden/>
               </w:rPr>
-              <w:instrText xml:space="preserve"> PAGEREF _Toc283822491 \h </w:instrText>
+              <w:instrText xml:space="preserve"> PAGEREF _Toc284966843 \h </w:instrText>
             </w:r>
             <w:r>
               <w:rPr>
@@ -2970,7 +3040,7 @@
               <w:sz w:val="21"/>
             </w:rPr>
           </w:pPr>
-          <w:hyperlink w:anchor="_Toc283822492" w:history="1">
+          <w:hyperlink w:anchor="_Toc284966844" w:history="1">
             <w:r>
               <w:rPr>
                 <w:rStyle w:val="a7"/>
@@ -3007,7 +3077,7 @@
                 <w:rFonts w:hint="eastAsia"/>
                 <w:noProof/>
               </w:rPr>
-              <w:t>历史和标准</w:t>
+              <w:t>进程结束</w:t>
             </w:r>
             <w:r>
               <w:rPr>
@@ -3028,7 +3098,7 @@
                 <w:noProof/>
                 <w:webHidden/>
               </w:rPr>
-              <w:instrText xml:space="preserve"> PAGEREF _Toc283822492 \h </w:instrText>
+              <w:instrText xml:space="preserve"> PAGEREF _Toc284966844 \h </w:instrText>
             </w:r>
             <w:r>
               <w:rPr>
@@ -3070,7 +3140,7 @@
               <w:sz w:val="21"/>
             </w:rPr>
           </w:pPr>
-          <w:hyperlink w:anchor="_Toc283822493" w:history="1">
+          <w:hyperlink w:anchor="_Toc284966845" w:history="1">
             <w:r>
               <w:rPr>
                 <w:rStyle w:val="a7"/>
@@ -3107,7 +3177,7 @@
                 <w:rFonts w:hint="eastAsia"/>
                 <w:noProof/>
               </w:rPr>
-              <w:t>历史和标准</w:t>
+              <w:t>监控子进程</w:t>
             </w:r>
             <w:r>
               <w:rPr>
@@ -3128,7 +3198,7 @@
                 <w:noProof/>
                 <w:webHidden/>
               </w:rPr>
-              <w:instrText xml:space="preserve"> PAGEREF _Toc283822493 \h </w:instrText>
+              <w:instrText xml:space="preserve"> PAGEREF _Toc284966845 \h </w:instrText>
             </w:r>
             <w:r>
               <w:rPr>
@@ -3170,7 +3240,7 @@
               <w:sz w:val="21"/>
             </w:rPr>
           </w:pPr>
-          <w:hyperlink w:anchor="_Toc283822494" w:history="1">
+          <w:hyperlink w:anchor="_Toc284966846" w:history="1">
             <w:r>
               <w:rPr>
                 <w:rStyle w:val="a7"/>
@@ -3207,7 +3277,7 @@
                 <w:rFonts w:hint="eastAsia"/>
                 <w:noProof/>
               </w:rPr>
-              <w:t>历史和标准</w:t>
+              <w:t>程序执行</w:t>
             </w:r>
             <w:r>
               <w:rPr>
@@ -3228,7 +3298,7 @@
                 <w:noProof/>
                 <w:webHidden/>
               </w:rPr>
-              <w:instrText xml:space="preserve"> PAGEREF _Toc283822494 \h </w:instrText>
+              <w:instrText xml:space="preserve"> PAGEREF _Toc284966846 \h </w:instrText>
             </w:r>
             <w:r>
               <w:rPr>
@@ -3270,7 +3340,7 @@
               <w:sz w:val="21"/>
             </w:rPr>
           </w:pPr>
-          <w:hyperlink w:anchor="_Toc283822495" w:history="1">
+          <w:hyperlink w:anchor="_Toc284966847" w:history="1">
             <w:r>
               <w:rPr>
                 <w:rStyle w:val="a7"/>
@@ -3307,7 +3377,7 @@
                 <w:rFonts w:hint="eastAsia"/>
                 <w:noProof/>
               </w:rPr>
-              <w:t>历史和标准</w:t>
+              <w:t>进程创建和程序执行的更多细节</w:t>
             </w:r>
             <w:r>
               <w:rPr>
@@ -3328,7 +3398,7 @@
                 <w:noProof/>
                 <w:webHidden/>
               </w:rPr>
-              <w:instrText xml:space="preserve"> PAGEREF _Toc283822495 \h </w:instrText>
+              <w:instrText xml:space="preserve"> PAGEREF _Toc284966847 \h </w:instrText>
             </w:r>
             <w:r>
               <w:rPr>
@@ -3370,7 +3440,7 @@
               <w:sz w:val="21"/>
             </w:rPr>
           </w:pPr>
-          <w:hyperlink w:anchor="_Toc283822496" w:history="1">
+          <w:hyperlink w:anchor="_Toc284966848" w:history="1">
             <w:r>
               <w:rPr>
                 <w:rStyle w:val="a7"/>
@@ -3407,7 +3477,7 @@
                 <w:rFonts w:hint="eastAsia"/>
                 <w:noProof/>
               </w:rPr>
-              <w:t>历史和标准</w:t>
+              <w:t>线程：介绍</w:t>
             </w:r>
             <w:r>
               <w:rPr>
@@ -3428,7 +3498,7 @@
                 <w:noProof/>
                 <w:webHidden/>
               </w:rPr>
-              <w:instrText xml:space="preserve"> PAGEREF _Toc283822496 \h </w:instrText>
+              <w:instrText xml:space="preserve"> PAGEREF _Toc284966848 \h </w:instrText>
             </w:r>
             <w:r>
               <w:rPr>
@@ -3470,7 +3540,7 @@
               <w:sz w:val="21"/>
             </w:rPr>
           </w:pPr>
-          <w:hyperlink w:anchor="_Toc283822497" w:history="1">
+          <w:hyperlink w:anchor="_Toc284966849" w:history="1">
             <w:r>
               <w:rPr>
                 <w:rStyle w:val="a7"/>
@@ -3507,7 +3577,7 @@
                 <w:rFonts w:hint="eastAsia"/>
                 <w:noProof/>
               </w:rPr>
-              <w:t>历史和标准</w:t>
+              <w:t>线程：同步</w:t>
             </w:r>
             <w:r>
               <w:rPr>
@@ -3528,7 +3598,7 @@
                 <w:noProof/>
                 <w:webHidden/>
               </w:rPr>
-              <w:instrText xml:space="preserve"> PAGEREF _Toc283822497 \h </w:instrText>
+              <w:instrText xml:space="preserve"> PAGEREF _Toc284966849 \h </w:instrText>
             </w:r>
             <w:r>
               <w:rPr>
@@ -3570,7 +3640,7 @@
               <w:sz w:val="21"/>
             </w:rPr>
           </w:pPr>
-          <w:hyperlink w:anchor="_Toc283822498" w:history="1">
+          <w:hyperlink w:anchor="_Toc284966850" w:history="1">
             <w:r>
               <w:rPr>
                 <w:rStyle w:val="a7"/>
@@ -3607,7 +3677,7 @@
                 <w:rFonts w:hint="eastAsia"/>
                 <w:noProof/>
               </w:rPr>
-              <w:t>历史和标准</w:t>
+              <w:t>线程：线程安全和线程存储</w:t>
             </w:r>
             <w:r>
               <w:rPr>
@@ -3628,7 +3698,7 @@
                 <w:noProof/>
                 <w:webHidden/>
               </w:rPr>
-              <w:instrText xml:space="preserve"> PAGEREF _Toc283822498 \h </w:instrText>
+              <w:instrText xml:space="preserve"> PAGEREF _Toc284966850 \h </w:instrText>
             </w:r>
             <w:r>
               <w:rPr>
@@ -3670,7 +3740,7 @@
               <w:sz w:val="21"/>
             </w:rPr>
           </w:pPr>
-          <w:hyperlink w:anchor="_Toc283822499" w:history="1">
+          <w:hyperlink w:anchor="_Toc284966851" w:history="1">
             <w:r>
               <w:rPr>
                 <w:rStyle w:val="a7"/>
@@ -3707,7 +3777,7 @@
                 <w:rFonts w:hint="eastAsia"/>
                 <w:noProof/>
               </w:rPr>
-              <w:t>历史和标准</w:t>
+              <w:t>线程：线程取消</w:t>
             </w:r>
             <w:r>
               <w:rPr>
@@ -3728,7 +3798,7 @@
                 <w:noProof/>
                 <w:webHidden/>
               </w:rPr>
-              <w:instrText xml:space="preserve"> PAGEREF _Toc283822499 \h </w:instrText>
+              <w:instrText xml:space="preserve"> PAGEREF _Toc284966851 \h </w:instrText>
             </w:r>
             <w:r>
               <w:rPr>
@@ -3770,7 +3840,7 @@
               <w:sz w:val="21"/>
             </w:rPr>
           </w:pPr>
-          <w:hyperlink w:anchor="_Toc283822500" w:history="1">
+          <w:hyperlink w:anchor="_Toc284966852" w:history="1">
             <w:r>
               <w:rPr>
                 <w:rStyle w:val="a7"/>
@@ -3807,7 +3877,7 @@
                 <w:rFonts w:hint="eastAsia"/>
                 <w:noProof/>
               </w:rPr>
-              <w:t>历史和标准</w:t>
+              <w:t>线程：更多细节</w:t>
             </w:r>
             <w:r>
               <w:rPr>
@@ -3828,7 +3898,7 @@
                 <w:noProof/>
                 <w:webHidden/>
               </w:rPr>
-              <w:instrText xml:space="preserve"> PAGEREF _Toc283822500 \h </w:instrText>
+              <w:instrText xml:space="preserve"> PAGEREF _Toc284966852 \h </w:instrText>
             </w:r>
             <w:r>
               <w:rPr>
@@ -3870,7 +3940,7 @@
               <w:sz w:val="21"/>
             </w:rPr>
           </w:pPr>
-          <w:hyperlink w:anchor="_Toc283822501" w:history="1">
+          <w:hyperlink w:anchor="_Toc284966853" w:history="1">
             <w:r>
               <w:rPr>
                 <w:rStyle w:val="a7"/>
@@ -3907,7 +3977,7 @@
                 <w:rFonts w:hint="eastAsia"/>
                 <w:noProof/>
               </w:rPr>
-              <w:t>历史和标准</w:t>
+              <w:t>进程组、会话和任务控制</w:t>
             </w:r>
             <w:r>
               <w:rPr>
@@ -3928,7 +3998,7 @@
                 <w:noProof/>
                 <w:webHidden/>
               </w:rPr>
-              <w:instrText xml:space="preserve"> PAGEREF _Toc283822501 \h </w:instrText>
+              <w:instrText xml:space="preserve"> PAGEREF _Toc284966853 \h </w:instrText>
             </w:r>
             <w:r>
               <w:rPr>
@@ -3970,7 +4040,7 @@
               <w:sz w:val="21"/>
             </w:rPr>
           </w:pPr>
-          <w:hyperlink w:anchor="_Toc283822502" w:history="1">
+          <w:hyperlink w:anchor="_Toc284966854" w:history="1">
             <w:r>
               <w:rPr>
                 <w:rStyle w:val="a7"/>
@@ -4007,7 +4077,7 @@
                 <w:rFonts w:hint="eastAsia"/>
                 <w:noProof/>
               </w:rPr>
-              <w:t>历史和标准</w:t>
+              <w:t>进程优先级和调度</w:t>
             </w:r>
             <w:r>
               <w:rPr>
@@ -4028,7 +4098,7 @@
                 <w:noProof/>
                 <w:webHidden/>
               </w:rPr>
-              <w:instrText xml:space="preserve"> PAGEREF _Toc283822502 \h </w:instrText>
+              <w:instrText xml:space="preserve"> PAGEREF _Toc284966854 \h </w:instrText>
             </w:r>
             <w:r>
               <w:rPr>
@@ -4070,7 +4140,7 @@
               <w:sz w:val="21"/>
             </w:rPr>
           </w:pPr>
-          <w:hyperlink w:anchor="_Toc283822503" w:history="1">
+          <w:hyperlink w:anchor="_Toc284966855" w:history="1">
             <w:r>
               <w:rPr>
                 <w:rStyle w:val="a7"/>
@@ -4107,7 +4177,7 @@
                 <w:rFonts w:hint="eastAsia"/>
                 <w:noProof/>
               </w:rPr>
-              <w:t>历史和标准</w:t>
+              <w:t>进程资源</w:t>
             </w:r>
             <w:r>
               <w:rPr>
@@ -4128,7 +4198,7 @@
                 <w:noProof/>
                 <w:webHidden/>
               </w:rPr>
-              <w:instrText xml:space="preserve"> PAGEREF _Toc283822503 \h </w:instrText>
+              <w:instrText xml:space="preserve"> PAGEREF _Toc284966855 \h </w:instrText>
             </w:r>
             <w:r>
               <w:rPr>
@@ -4170,7 +4240,7 @@
               <w:sz w:val="21"/>
             </w:rPr>
           </w:pPr>
-          <w:hyperlink w:anchor="_Toc283822504" w:history="1">
+          <w:hyperlink w:anchor="_Toc284966856" w:history="1">
             <w:r>
               <w:rPr>
                 <w:rStyle w:val="a7"/>
@@ -4199,15 +4269,7 @@
                 <w:rStyle w:val="a7"/>
                 <w:noProof/>
               </w:rPr>
-              <w:t xml:space="preserve"> </w:t>
-            </w:r>
-            <w:r>
-              <w:rPr>
-                <w:rStyle w:val="a7"/>
-                <w:rFonts w:hint="eastAsia"/>
-                <w:noProof/>
-              </w:rPr>
-              <w:t>历史和标准</w:t>
+              <w:t xml:space="preserve"> Daemon</w:t>
             </w:r>
             <w:r>
               <w:rPr>
@@ -4228,7 +4290,7 @@
                 <w:noProof/>
                 <w:webHidden/>
               </w:rPr>
-              <w:instrText xml:space="preserve"> PAGEREF _Toc283822504 \h </w:instrText>
+              <w:instrText xml:space="preserve"> PAGEREF _Toc284966856 \h </w:instrText>
             </w:r>
             <w:r>
               <w:rPr>
@@ -4270,7 +4332,7 @@
               <w:sz w:val="21"/>
             </w:rPr>
           </w:pPr>
-          <w:hyperlink w:anchor="_Toc283822505" w:history="1">
+          <w:hyperlink w:anchor="_Toc284966857" w:history="1">
             <w:r>
               <w:rPr>
                 <w:rStyle w:val="a7"/>
@@ -4307,7 +4369,7 @@
                 <w:rFonts w:hint="eastAsia"/>
                 <w:noProof/>
               </w:rPr>
-              <w:t>历史和标准</w:t>
+              <w:t>编写安全的特权程序</w:t>
             </w:r>
             <w:r>
               <w:rPr>
@@ -4328,7 +4390,7 @@
                 <w:noProof/>
                 <w:webHidden/>
               </w:rPr>
-              <w:instrText xml:space="preserve"> PAGEREF _Toc283822505 \h </w:instrText>
+              <w:instrText xml:space="preserve"> PAGEREF _Toc284966857 \h </w:instrText>
             </w:r>
             <w:r>
               <w:rPr>
@@ -4370,7 +4432,7 @@
               <w:sz w:val="21"/>
             </w:rPr>
           </w:pPr>
-          <w:hyperlink w:anchor="_Toc283822506" w:history="1">
+          <w:hyperlink w:anchor="_Toc284966858" w:history="1">
             <w:r>
               <w:rPr>
                 <w:rStyle w:val="a7"/>
@@ -4407,7 +4469,7 @@
                 <w:rFonts w:hint="eastAsia"/>
                 <w:noProof/>
               </w:rPr>
-              <w:t>历史和标准</w:t>
+              <w:t>能力</w:t>
             </w:r>
             <w:r>
               <w:rPr>
@@ -4428,7 +4490,7 @@
                 <w:noProof/>
                 <w:webHidden/>
               </w:rPr>
-              <w:instrText xml:space="preserve"> PAGEREF _Toc283822506 \h </w:instrText>
+              <w:instrText xml:space="preserve"> PAGEREF _Toc284966858 \h </w:instrText>
             </w:r>
             <w:r>
               <w:rPr>
@@ -4470,7 +4532,7 @@
               <w:sz w:val="21"/>
             </w:rPr>
           </w:pPr>
-          <w:hyperlink w:anchor="_Toc283822507" w:history="1">
+          <w:hyperlink w:anchor="_Toc284966859" w:history="1">
             <w:r>
               <w:rPr>
                 <w:rStyle w:val="a7"/>
@@ -4507,7 +4569,7 @@
                 <w:rFonts w:hint="eastAsia"/>
                 <w:noProof/>
               </w:rPr>
-              <w:t>历史和标准</w:t>
+              <w:t>登录帐户</w:t>
             </w:r>
             <w:r>
               <w:rPr>
@@ -4528,7 +4590,7 @@
                 <w:noProof/>
                 <w:webHidden/>
               </w:rPr>
-              <w:instrText xml:space="preserve"> PAGEREF _Toc283822507 \h </w:instrText>
+              <w:instrText xml:space="preserve"> PAGEREF _Toc284966859 \h </w:instrText>
             </w:r>
             <w:r>
               <w:rPr>
@@ -4570,7 +4632,7 @@
               <w:sz w:val="21"/>
             </w:rPr>
           </w:pPr>
-          <w:hyperlink w:anchor="_Toc283822508" w:history="1">
+          <w:hyperlink w:anchor="_Toc284966860" w:history="1">
             <w:r>
               <w:rPr>
                 <w:rStyle w:val="a7"/>
@@ -4607,7 +4669,7 @@
                 <w:rFonts w:hint="eastAsia"/>
                 <w:noProof/>
               </w:rPr>
-              <w:t>历史和标准</w:t>
+              <w:t>共享库基础</w:t>
             </w:r>
             <w:r>
               <w:rPr>
@@ -4628,7 +4690,7 @@
                 <w:noProof/>
                 <w:webHidden/>
               </w:rPr>
-              <w:instrText xml:space="preserve"> PAGEREF _Toc283822508 \h </w:instrText>
+              <w:instrText xml:space="preserve"> PAGEREF _Toc284966860 \h </w:instrText>
             </w:r>
             <w:r>
               <w:rPr>
@@ -4670,7 +4732,7 @@
               <w:sz w:val="21"/>
             </w:rPr>
           </w:pPr>
-          <w:hyperlink w:anchor="_Toc283822509" w:history="1">
+          <w:hyperlink w:anchor="_Toc284966861" w:history="1">
             <w:r>
               <w:rPr>
                 <w:rStyle w:val="a7"/>
@@ -4707,7 +4769,7 @@
                 <w:rFonts w:hint="eastAsia"/>
                 <w:noProof/>
               </w:rPr>
-              <w:t>历史和标准</w:t>
+              <w:t>共享库高级特性</w:t>
             </w:r>
             <w:r>
               <w:rPr>
@@ -4728,7 +4790,7 @@
                 <w:noProof/>
                 <w:webHidden/>
               </w:rPr>
-              <w:instrText xml:space="preserve"> PAGEREF _Toc283822509 \h </w:instrText>
+              <w:instrText xml:space="preserve"> PAGEREF _Toc284966861 \h </w:instrText>
             </w:r>
             <w:r>
               <w:rPr>
@@ -4770,7 +4832,7 @@
               <w:sz w:val="21"/>
             </w:rPr>
           </w:pPr>
-          <w:hyperlink w:anchor="_Toc283822510" w:history="1">
+          <w:hyperlink w:anchor="_Toc284966862" w:history="1">
             <w:r>
               <w:rPr>
                 <w:rStyle w:val="a7"/>
@@ -4807,7 +4869,7 @@
                 <w:rFonts w:hint="eastAsia"/>
                 <w:noProof/>
               </w:rPr>
-              <w:t>历史和标准</w:t>
+              <w:t>进程间通信简介</w:t>
             </w:r>
             <w:r>
               <w:rPr>
@@ -4828,7 +4890,7 @@
                 <w:noProof/>
                 <w:webHidden/>
               </w:rPr>
-              <w:instrText xml:space="preserve"> PAGEREF _Toc283822510 \h </w:instrText>
+              <w:instrText xml:space="preserve"> PAGEREF _Toc284966862 \h </w:instrText>
             </w:r>
             <w:r>
               <w:rPr>
@@ -4870,7 +4932,7 @@
               <w:sz w:val="21"/>
             </w:rPr>
           </w:pPr>
-          <w:hyperlink w:anchor="_Toc283822511" w:history="1">
+          <w:hyperlink w:anchor="_Toc284966863" w:history="1">
             <w:r>
               <w:rPr>
                 <w:rStyle w:val="a7"/>
@@ -4907,7 +4969,14 @@
                 <w:rFonts w:hint="eastAsia"/>
                 <w:noProof/>
               </w:rPr>
-              <w:t>历史和标准</w:t>
+              <w:t>管道和</w:t>
+            </w:r>
+            <w:r>
+              <w:rPr>
+                <w:rStyle w:val="a7"/>
+                <w:noProof/>
+              </w:rPr>
+              <w:t>FIFO</w:t>
             </w:r>
             <w:r>
               <w:rPr>
@@ -4928,7 +4997,7 @@
                 <w:noProof/>
                 <w:webHidden/>
               </w:rPr>
-              <w:instrText xml:space="preserve"> PAGEREF _Toc283822511 \h </w:instrText>
+              <w:instrText xml:space="preserve"> PAGEREF _Toc284966863 \h </w:instrText>
             </w:r>
             <w:r>
               <w:rPr>
@@ -4970,7 +5039,7 @@
               <w:sz w:val="21"/>
             </w:rPr>
           </w:pPr>
-          <w:hyperlink w:anchor="_Toc283822512" w:history="1">
+          <w:hyperlink w:anchor="_Toc284966864" w:history="1">
             <w:r>
               <w:rPr>
                 <w:rStyle w:val="a7"/>
@@ -4999,15 +5068,15 @@
                 <w:rStyle w:val="a7"/>
                 <w:noProof/>
               </w:rPr>
-              <w:t xml:space="preserve"> </w:t>
-            </w:r>
-            <w:r>
-              <w:rPr>
-                <w:rStyle w:val="a7"/>
-                <w:rFonts w:hint="eastAsia"/>
-                <w:noProof/>
-              </w:rPr>
-              <w:t>历史和标准</w:t>
+              <w:t xml:space="preserve"> System V IPC</w:t>
+            </w:r>
+            <w:r>
+              <w:rPr>
+                <w:rStyle w:val="a7"/>
+                <w:rFonts w:hint="eastAsia"/>
+                <w:noProof/>
+              </w:rPr>
+              <w:t>介绍</w:t>
             </w:r>
             <w:r>
               <w:rPr>
@@ -5028,7 +5097,7 @@
                 <w:noProof/>
                 <w:webHidden/>
               </w:rPr>
-              <w:instrText xml:space="preserve"> PAGEREF _Toc283822512 \h </w:instrText>
+              <w:instrText xml:space="preserve"> PAGEREF _Toc284966864 \h </w:instrText>
             </w:r>
             <w:r>
               <w:rPr>
@@ -5070,7 +5139,7 @@
               <w:sz w:val="21"/>
             </w:rPr>
           </w:pPr>
-          <w:hyperlink w:anchor="_Toc283822513" w:history="1">
+          <w:hyperlink w:anchor="_Toc284966865" w:history="1">
             <w:r>
               <w:rPr>
                 <w:rStyle w:val="a7"/>
@@ -5099,15 +5168,15 @@
                 <w:rStyle w:val="a7"/>
                 <w:noProof/>
               </w:rPr>
-              <w:t xml:space="preserve"> </w:t>
-            </w:r>
-            <w:r>
-              <w:rPr>
-                <w:rStyle w:val="a7"/>
-                <w:rFonts w:hint="eastAsia"/>
-                <w:noProof/>
-              </w:rPr>
-              <w:t>历史和标准</w:t>
+              <w:t xml:space="preserve"> System V</w:t>
+            </w:r>
+            <w:r>
+              <w:rPr>
+                <w:rStyle w:val="a7"/>
+                <w:rFonts w:hint="eastAsia"/>
+                <w:noProof/>
+              </w:rPr>
+              <w:t>消息队列</w:t>
             </w:r>
             <w:r>
               <w:rPr>
@@ -5128,7 +5197,7 @@
                 <w:noProof/>
                 <w:webHidden/>
               </w:rPr>
-              <w:instrText xml:space="preserve"> PAGEREF _Toc283822513 \h </w:instrText>
+              <w:instrText xml:space="preserve"> PAGEREF _Toc284966865 \h </w:instrText>
             </w:r>
             <w:r>
               <w:rPr>
@@ -5170,7 +5239,7 @@
               <w:sz w:val="21"/>
             </w:rPr>
           </w:pPr>
-          <w:hyperlink w:anchor="_Toc283822514" w:history="1">
+          <w:hyperlink w:anchor="_Toc284966866" w:history="1">
             <w:r>
               <w:rPr>
                 <w:rStyle w:val="a7"/>
@@ -5199,15 +5268,15 @@
                 <w:rStyle w:val="a7"/>
                 <w:noProof/>
               </w:rPr>
-              <w:t xml:space="preserve"> </w:t>
-            </w:r>
-            <w:r>
-              <w:rPr>
-                <w:rStyle w:val="a7"/>
-                <w:rFonts w:hint="eastAsia"/>
-                <w:noProof/>
-              </w:rPr>
-              <w:t>历史和标准</w:t>
+              <w:t xml:space="preserve"> System V</w:t>
+            </w:r>
+            <w:r>
+              <w:rPr>
+                <w:rStyle w:val="a7"/>
+                <w:rFonts w:hint="eastAsia"/>
+                <w:noProof/>
+              </w:rPr>
+              <w:t>信号量</w:t>
             </w:r>
             <w:r>
               <w:rPr>
@@ -5228,7 +5297,7 @@
                 <w:noProof/>
                 <w:webHidden/>
               </w:rPr>
-              <w:instrText xml:space="preserve"> PAGEREF _Toc283822514 \h </w:instrText>
+              <w:instrText xml:space="preserve"> PAGEREF _Toc284966866 \h </w:instrText>
             </w:r>
             <w:r>
               <w:rPr>
@@ -5270,7 +5339,7 @@
               <w:sz w:val="21"/>
             </w:rPr>
           </w:pPr>
-          <w:hyperlink w:anchor="_Toc283822515" w:history="1">
+          <w:hyperlink w:anchor="_Toc284966867" w:history="1">
             <w:r>
               <w:rPr>
                 <w:rStyle w:val="a7"/>
@@ -5299,15 +5368,15 @@
                 <w:rStyle w:val="a7"/>
                 <w:noProof/>
               </w:rPr>
-              <w:t xml:space="preserve"> </w:t>
-            </w:r>
-            <w:r>
-              <w:rPr>
-                <w:rStyle w:val="a7"/>
-                <w:rFonts w:hint="eastAsia"/>
-                <w:noProof/>
-              </w:rPr>
-              <w:t>历史和标准</w:t>
+              <w:t xml:space="preserve"> System V</w:t>
+            </w:r>
+            <w:r>
+              <w:rPr>
+                <w:rStyle w:val="a7"/>
+                <w:rFonts w:hint="eastAsia"/>
+                <w:noProof/>
+              </w:rPr>
+              <w:t>共享内存</w:t>
             </w:r>
             <w:r>
               <w:rPr>
@@ -5328,7 +5397,7 @@
                 <w:noProof/>
                 <w:webHidden/>
               </w:rPr>
-              <w:instrText xml:space="preserve"> PAGEREF _Toc283822515 \h </w:instrText>
+              <w:instrText xml:space="preserve"> PAGEREF _Toc284966867 \h </w:instrText>
             </w:r>
             <w:r>
               <w:rPr>
@@ -5370,7 +5439,7 @@
               <w:sz w:val="21"/>
             </w:rPr>
           </w:pPr>
-          <w:hyperlink w:anchor="_Toc283822516" w:history="1">
+          <w:hyperlink w:anchor="_Toc284966868" w:history="1">
             <w:r>
               <w:rPr>
                 <w:rStyle w:val="a7"/>
@@ -5407,7 +5476,7 @@
                 <w:rFonts w:hint="eastAsia"/>
                 <w:noProof/>
               </w:rPr>
-              <w:t>历史和标准</w:t>
+              <w:t>内存映射</w:t>
             </w:r>
             <w:r>
               <w:rPr>
@@ -5428,7 +5497,7 @@
                 <w:noProof/>
                 <w:webHidden/>
               </w:rPr>
-              <w:instrText xml:space="preserve"> PAGEREF _Toc283822516 \h </w:instrText>
+              <w:instrText xml:space="preserve"> PAGEREF _Toc284966868 \h </w:instrText>
             </w:r>
             <w:r>
               <w:rPr>
@@ -5470,7 +5539,7 @@
               <w:sz w:val="21"/>
             </w:rPr>
           </w:pPr>
-          <w:hyperlink w:anchor="_Toc283822517" w:history="1">
+          <w:hyperlink w:anchor="_Toc284966869" w:history="1">
             <w:r>
               <w:rPr>
                 <w:rStyle w:val="a7"/>
@@ -5507,7 +5576,7 @@
                 <w:rFonts w:hint="eastAsia"/>
                 <w:noProof/>
               </w:rPr>
-              <w:t>历史和标准</w:t>
+              <w:t>虚拟内存操作</w:t>
             </w:r>
             <w:r>
               <w:rPr>
@@ -5528,7 +5597,7 @@
                 <w:noProof/>
                 <w:webHidden/>
               </w:rPr>
-              <w:instrText xml:space="preserve"> PAGEREF _Toc283822517 \h </w:instrText>
+              <w:instrText xml:space="preserve"> PAGEREF _Toc284966869 \h </w:instrText>
             </w:r>
             <w:r>
               <w:rPr>
@@ -5570,7 +5639,7 @@
               <w:sz w:val="21"/>
             </w:rPr>
           </w:pPr>
-          <w:hyperlink w:anchor="_Toc283822518" w:history="1">
+          <w:hyperlink w:anchor="_Toc284966870" w:history="1">
             <w:r>
               <w:rPr>
                 <w:rStyle w:val="a7"/>
@@ -5599,15 +5668,15 @@
                 <w:rStyle w:val="a7"/>
                 <w:noProof/>
               </w:rPr>
-              <w:t xml:space="preserve"> </w:t>
-            </w:r>
-            <w:r>
-              <w:rPr>
-                <w:rStyle w:val="a7"/>
-                <w:rFonts w:hint="eastAsia"/>
-                <w:noProof/>
-              </w:rPr>
-              <w:t>历史和标准</w:t>
+              <w:t xml:space="preserve"> POSIX IPC</w:t>
+            </w:r>
+            <w:r>
+              <w:rPr>
+                <w:rStyle w:val="a7"/>
+                <w:rFonts w:hint="eastAsia"/>
+                <w:noProof/>
+              </w:rPr>
+              <w:t>介绍</w:t>
             </w:r>
             <w:r>
               <w:rPr>
@@ -5628,7 +5697,7 @@
                 <w:noProof/>
                 <w:webHidden/>
               </w:rPr>
-              <w:instrText xml:space="preserve"> PAGEREF _Toc283822518 \h </w:instrText>
+              <w:instrText xml:space="preserve"> PAGEREF _Toc284966870 \h </w:instrText>
             </w:r>
             <w:r>
               <w:rPr>
@@ -5670,7 +5739,7 @@
               <w:sz w:val="21"/>
             </w:rPr>
           </w:pPr>
-          <w:hyperlink w:anchor="_Toc283822519" w:history="1">
+          <w:hyperlink w:anchor="_Toc284966871" w:history="1">
             <w:r>
               <w:rPr>
                 <w:rStyle w:val="a7"/>
@@ -5699,15 +5768,15 @@
                 <w:rStyle w:val="a7"/>
                 <w:noProof/>
               </w:rPr>
-              <w:t xml:space="preserve"> </w:t>
-            </w:r>
-            <w:r>
-              <w:rPr>
-                <w:rStyle w:val="a7"/>
-                <w:rFonts w:hint="eastAsia"/>
-                <w:noProof/>
-              </w:rPr>
-              <w:t>历史和标准</w:t>
+              <w:t xml:space="preserve"> POSIX</w:t>
+            </w:r>
+            <w:r>
+              <w:rPr>
+                <w:rStyle w:val="a7"/>
+                <w:rFonts w:hint="eastAsia"/>
+                <w:noProof/>
+              </w:rPr>
+              <w:t>消息队列</w:t>
             </w:r>
             <w:r>
               <w:rPr>
@@ -5728,7 +5797,7 @@
                 <w:noProof/>
                 <w:webHidden/>
               </w:rPr>
-              <w:instrText xml:space="preserve"> PAGEREF _Toc283822519 \h </w:instrText>
+              <w:instrText xml:space="preserve"> PAGEREF _Toc284966871 \h </w:instrText>
             </w:r>
             <w:r>
               <w:rPr>
@@ -5770,7 +5839,7 @@
               <w:sz w:val="21"/>
             </w:rPr>
           </w:pPr>
-          <w:hyperlink w:anchor="_Toc283822520" w:history="1">
+          <w:hyperlink w:anchor="_Toc284966872" w:history="1">
             <w:r>
               <w:rPr>
                 <w:rStyle w:val="a7"/>
@@ -5799,15 +5868,15 @@
                 <w:rStyle w:val="a7"/>
                 <w:noProof/>
               </w:rPr>
-              <w:t xml:space="preserve"> </w:t>
-            </w:r>
-            <w:r>
-              <w:rPr>
-                <w:rStyle w:val="a7"/>
-                <w:rFonts w:hint="eastAsia"/>
-                <w:noProof/>
-              </w:rPr>
-              <w:t>历史和标准</w:t>
+              <w:t xml:space="preserve"> POSIX</w:t>
+            </w:r>
+            <w:r>
+              <w:rPr>
+                <w:rStyle w:val="a7"/>
+                <w:rFonts w:hint="eastAsia"/>
+                <w:noProof/>
+              </w:rPr>
+              <w:t>信号量</w:t>
             </w:r>
             <w:r>
               <w:rPr>
@@ -5828,7 +5897,7 @@
                 <w:noProof/>
                 <w:webHidden/>
               </w:rPr>
-              <w:instrText xml:space="preserve"> PAGEREF _Toc283822520 \h </w:instrText>
+              <w:instrText xml:space="preserve"> PAGEREF _Toc284966872 \h </w:instrText>
             </w:r>
             <w:r>
               <w:rPr>
@@ -5870,7 +5939,7 @@
               <w:sz w:val="21"/>
             </w:rPr>
           </w:pPr>
-          <w:hyperlink w:anchor="_Toc283822521" w:history="1">
+          <w:hyperlink w:anchor="_Toc284966873" w:history="1">
             <w:r>
               <w:rPr>
                 <w:rStyle w:val="a7"/>
@@ -5899,15 +5968,15 @@
                 <w:rStyle w:val="a7"/>
                 <w:noProof/>
               </w:rPr>
-              <w:t xml:space="preserve"> </w:t>
-            </w:r>
-            <w:r>
-              <w:rPr>
-                <w:rStyle w:val="a7"/>
-                <w:rFonts w:hint="eastAsia"/>
-                <w:noProof/>
-              </w:rPr>
-              <w:t>历史和标准</w:t>
+              <w:t xml:space="preserve"> POSIX</w:t>
+            </w:r>
+            <w:r>
+              <w:rPr>
+                <w:rStyle w:val="a7"/>
+                <w:rFonts w:hint="eastAsia"/>
+                <w:noProof/>
+              </w:rPr>
+              <w:t>共享内存</w:t>
             </w:r>
             <w:r>
               <w:rPr>
@@ -5928,7 +5997,7 @@
                 <w:noProof/>
                 <w:webHidden/>
               </w:rPr>
-              <w:instrText xml:space="preserve"> PAGEREF _Toc283822521 \h </w:instrText>
+              <w:instrText xml:space="preserve"> PAGEREF _Toc284966873 \h </w:instrText>
             </w:r>
             <w:r>
               <w:rPr>
@@ -5970,7 +6039,7 @@
               <w:sz w:val="21"/>
             </w:rPr>
           </w:pPr>
-          <w:hyperlink w:anchor="_Toc283822522" w:history="1">
+          <w:hyperlink w:anchor="_Toc284966874" w:history="1">
             <w:r>
               <w:rPr>
                 <w:rStyle w:val="a7"/>
@@ -6007,7 +6076,7 @@
                 <w:rFonts w:hint="eastAsia"/>
                 <w:noProof/>
               </w:rPr>
-              <w:t>历史和标准</w:t>
+              <w:t>文件锁</w:t>
             </w:r>
             <w:r>
               <w:rPr>
@@ -6028,7 +6097,7 @@
                 <w:noProof/>
                 <w:webHidden/>
               </w:rPr>
-              <w:instrText xml:space="preserve"> PAGEREF _Toc283822522 \h </w:instrText>
+              <w:instrText xml:space="preserve"> PAGEREF _Toc284966874 \h </w:instrText>
             </w:r>
             <w:r>
               <w:rPr>
@@ -6070,7 +6139,7 @@
               <w:sz w:val="21"/>
             </w:rPr>
           </w:pPr>
-          <w:hyperlink w:anchor="_Toc283822523" w:history="1">
+          <w:hyperlink w:anchor="_Toc284966875" w:history="1">
             <w:r>
               <w:rPr>
                 <w:rStyle w:val="a7"/>
@@ -6099,15 +6168,15 @@
                 <w:rStyle w:val="a7"/>
                 <w:noProof/>
               </w:rPr>
-              <w:t xml:space="preserve"> </w:t>
-            </w:r>
-            <w:r>
-              <w:rPr>
-                <w:rStyle w:val="a7"/>
-                <w:rFonts w:hint="eastAsia"/>
-                <w:noProof/>
-              </w:rPr>
-              <w:t>历史和标准</w:t>
+              <w:t xml:space="preserve"> Sockets</w:t>
+            </w:r>
+            <w:r>
+              <w:rPr>
+                <w:rStyle w:val="a7"/>
+                <w:rFonts w:hint="eastAsia"/>
+                <w:noProof/>
+              </w:rPr>
+              <w:t>：介绍</w:t>
             </w:r>
             <w:r>
               <w:rPr>
@@ -6128,7 +6197,7 @@
                 <w:noProof/>
                 <w:webHidden/>
               </w:rPr>
-              <w:instrText xml:space="preserve"> PAGEREF _Toc283822523 \h </w:instrText>
+              <w:instrText xml:space="preserve"> PAGEREF _Toc284966875 \h </w:instrText>
             </w:r>
             <w:r>
               <w:rPr>
@@ -6170,7 +6239,7 @@
               <w:sz w:val="21"/>
             </w:rPr>
           </w:pPr>
-          <w:hyperlink w:anchor="_Toc283822524" w:history="1">
+          <w:hyperlink w:anchor="_Toc284966876" w:history="1">
             <w:r>
               <w:rPr>
                 <w:rStyle w:val="a7"/>
@@ -6199,15 +6268,22 @@
                 <w:rStyle w:val="a7"/>
                 <w:noProof/>
               </w:rPr>
-              <w:t xml:space="preserve"> </w:t>
-            </w:r>
-            <w:r>
-              <w:rPr>
-                <w:rStyle w:val="a7"/>
-                <w:rFonts w:hint="eastAsia"/>
-                <w:noProof/>
-              </w:rPr>
-              <w:t>历史和标准</w:t>
+              <w:t xml:space="preserve"> Sockets</w:t>
+            </w:r>
+            <w:r>
+              <w:rPr>
+                <w:rStyle w:val="a7"/>
+                <w:rFonts w:hint="eastAsia"/>
+                <w:noProof/>
+              </w:rPr>
+              <w:t>：</w:t>
+            </w:r>
+            <w:r>
+              <w:rPr>
+                <w:rStyle w:val="a7"/>
+                <w:noProof/>
+              </w:rPr>
+              <w:t>UNIX Domain</w:t>
             </w:r>
             <w:r>
               <w:rPr>
@@ -6228,7 +6304,7 @@
                 <w:noProof/>
                 <w:webHidden/>
               </w:rPr>
-              <w:instrText xml:space="preserve"> PAGEREF _Toc283822524 \h </w:instrText>
+              <w:instrText xml:space="preserve"> PAGEREF _Toc284966876 \h </w:instrText>
             </w:r>
             <w:r>
               <w:rPr>
@@ -6270,7 +6346,7 @@
               <w:sz w:val="21"/>
             </w:rPr>
           </w:pPr>
-          <w:hyperlink w:anchor="_Toc283822525" w:history="1">
+          <w:hyperlink w:anchor="_Toc284966877" w:history="1">
             <w:r>
               <w:rPr>
                 <w:rStyle w:val="a7"/>
@@ -6299,15 +6375,30 @@
                 <w:rStyle w:val="a7"/>
                 <w:noProof/>
               </w:rPr>
-              <w:t xml:space="preserve"> </w:t>
-            </w:r>
-            <w:r>
-              <w:rPr>
-                <w:rStyle w:val="a7"/>
-                <w:rFonts w:hint="eastAsia"/>
-                <w:noProof/>
-              </w:rPr>
-              <w:t>历史和标准</w:t>
+              <w:t xml:space="preserve"> Sockets</w:t>
+            </w:r>
+            <w:r>
+              <w:rPr>
+                <w:rStyle w:val="a7"/>
+                <w:rFonts w:hint="eastAsia"/>
+                <w:noProof/>
+              </w:rPr>
+              <w:t>：</w:t>
+            </w:r>
+            <w:r>
+              <w:rPr>
+                <w:rStyle w:val="a7"/>
+                <w:noProof/>
+              </w:rPr>
+              <w:t>TCP/IP</w:t>
+            </w:r>
+            <w:r>
+              <w:rPr>
+                <w:rStyle w:val="a7"/>
+                <w:rFonts w:hint="eastAsia"/>
+                <w:noProof/>
+              </w:rPr>
+              <w:t>网络基础</w:t>
             </w:r>
             <w:r>
               <w:rPr>
@@ -6328,7 +6419,7 @@
                 <w:noProof/>
                 <w:webHidden/>
               </w:rPr>
-              <w:instrText xml:space="preserve"> PAGEREF _Toc283822525 \h </w:instrText>
+              <w:instrText xml:space="preserve"> PAGEREF _Toc284966877 \h </w:instrText>
             </w:r>
             <w:r>
               <w:rPr>
@@ -6370,7 +6461,7 @@
               <w:sz w:val="21"/>
             </w:rPr>
           </w:pPr>
-          <w:hyperlink w:anchor="_Toc283822526" w:history="1">
+          <w:hyperlink w:anchor="_Toc284966878" w:history="1">
             <w:r>
               <w:rPr>
                 <w:rStyle w:val="a7"/>
@@ -6399,15 +6490,22 @@
                 <w:rStyle w:val="a7"/>
                 <w:noProof/>
               </w:rPr>
-              <w:t xml:space="preserve"> </w:t>
-            </w:r>
-            <w:r>
-              <w:rPr>
-                <w:rStyle w:val="a7"/>
-                <w:rFonts w:hint="eastAsia"/>
-                <w:noProof/>
-              </w:rPr>
-              <w:t>历史和标准</w:t>
+              <w:t xml:space="preserve"> Sockets</w:t>
+            </w:r>
+            <w:r>
+              <w:rPr>
+                <w:rStyle w:val="a7"/>
+                <w:rFonts w:hint="eastAsia"/>
+                <w:noProof/>
+              </w:rPr>
+              <w:t>：</w:t>
+            </w:r>
+            <w:r>
+              <w:rPr>
+                <w:rStyle w:val="a7"/>
+                <w:noProof/>
+              </w:rPr>
+              <w:t>Internet Domain</w:t>
             </w:r>
             <w:r>
               <w:rPr>
@@ -6428,7 +6526,7 @@
                 <w:noProof/>
                 <w:webHidden/>
               </w:rPr>
-              <w:instrText xml:space="preserve"> PAGEREF _Toc283822526 \h </w:instrText>
+              <w:instrText xml:space="preserve"> PAGEREF _Toc284966878 \h </w:instrText>
             </w:r>
             <w:r>
               <w:rPr>
@@ -6470,7 +6568,7 @@
               <w:sz w:val="21"/>
             </w:rPr>
           </w:pPr>
-          <w:hyperlink w:anchor="_Toc283822527" w:history="1">
+          <w:hyperlink w:anchor="_Toc284966879" w:history="1">
             <w:r>
               <w:rPr>
                 <w:rStyle w:val="a7"/>
@@ -6499,15 +6597,15 @@
                 <w:rStyle w:val="a7"/>
                 <w:noProof/>
               </w:rPr>
-              <w:t xml:space="preserve"> </w:t>
-            </w:r>
-            <w:r>
-              <w:rPr>
-                <w:rStyle w:val="a7"/>
-                <w:rFonts w:hint="eastAsia"/>
-                <w:noProof/>
-              </w:rPr>
-              <w:t>历史和标准</w:t>
+              <w:t xml:space="preserve"> Sockets</w:t>
+            </w:r>
+            <w:r>
+              <w:rPr>
+                <w:rStyle w:val="a7"/>
+                <w:rFonts w:hint="eastAsia"/>
+                <w:noProof/>
+              </w:rPr>
+              <w:t>：服务器设计</w:t>
             </w:r>
             <w:r>
               <w:rPr>
@@ -6528,7 +6626,7 @@
                 <w:noProof/>
                 <w:webHidden/>
               </w:rPr>
-              <w:instrText xml:space="preserve"> PAGEREF _Toc283822527 \h </w:instrText>
+              <w:instrText xml:space="preserve"> PAGEREF _Toc284966879 \h </w:instrText>
             </w:r>
             <w:r>
               <w:rPr>
@@ -6570,7 +6668,7 @@
               <w:sz w:val="21"/>
             </w:rPr>
           </w:pPr>
-          <w:hyperlink w:anchor="_Toc283822528" w:history="1">
+          <w:hyperlink w:anchor="_Toc284966880" w:history="1">
             <w:r>
               <w:rPr>
                 <w:rStyle w:val="a7"/>
@@ -6599,15 +6697,15 @@
                 <w:rStyle w:val="a7"/>
                 <w:noProof/>
               </w:rPr>
-              <w:t xml:space="preserve"> </w:t>
-            </w:r>
-            <w:r>
-              <w:rPr>
-                <w:rStyle w:val="a7"/>
-                <w:rFonts w:hint="eastAsia"/>
-                <w:noProof/>
-              </w:rPr>
-              <w:t>历史和标准</w:t>
+              <w:t xml:space="preserve"> Sockets</w:t>
+            </w:r>
+            <w:r>
+              <w:rPr>
+                <w:rStyle w:val="a7"/>
+                <w:rFonts w:hint="eastAsia"/>
+                <w:noProof/>
+              </w:rPr>
+              <w:t>：高级主题</w:t>
             </w:r>
             <w:r>
               <w:rPr>
@@ -6628,7 +6726,7 @@
                 <w:noProof/>
                 <w:webHidden/>
               </w:rPr>
-              <w:instrText xml:space="preserve"> PAGEREF _Toc283822528 \h </w:instrText>
+              <w:instrText xml:space="preserve"> PAGEREF _Toc284966880 \h </w:instrText>
             </w:r>
             <w:r>
               <w:rPr>
@@ -6670,7 +6768,7 @@
               <w:sz w:val="21"/>
             </w:rPr>
           </w:pPr>
-          <w:hyperlink w:anchor="_Toc283822529" w:history="1">
+          <w:hyperlink w:anchor="_Toc284966881" w:history="1">
             <w:r>
               <w:rPr>
                 <w:rStyle w:val="a7"/>
@@ -6707,7 +6805,7 @@
                 <w:rFonts w:hint="eastAsia"/>
                 <w:noProof/>
               </w:rPr>
-              <w:t>历史和标准</w:t>
+              <w:t>终端</w:t>
             </w:r>
             <w:r>
               <w:rPr>
@@ -6728,7 +6826,7 @@
                 <w:noProof/>
                 <w:webHidden/>
               </w:rPr>
-              <w:instrText xml:space="preserve"> PAGEREF _Toc283822529 \h </w:instrText>
+              <w:instrText xml:space="preserve"> PAGEREF _Toc284966881 \h </w:instrText>
             </w:r>
             <w:r>
               <w:rPr>
@@ -6770,7 +6868,7 @@
               <w:sz w:val="21"/>
             </w:rPr>
           </w:pPr>
-          <w:hyperlink w:anchor="_Toc283822530" w:history="1">
+          <w:hyperlink w:anchor="_Toc284966882" w:history="1">
             <w:r>
               <w:rPr>
                 <w:rStyle w:val="a7"/>
@@ -6807,7 +6905,22 @@
                 <w:rFonts w:hint="eastAsia"/>
                 <w:noProof/>
               </w:rPr>
-              <w:t>历史和标准</w:t>
+              <w:t>其它</w:t>
+            </w:r>
+            <w:r>
+              <w:rPr>
+                <w:rStyle w:val="a7"/>
+                <w:noProof/>
+              </w:rPr>
+              <w:t>I/O</w:t>
+            </w:r>
+            <w:r>
+              <w:rPr>
+                <w:rStyle w:val="a7"/>
+                <w:rFonts w:hint="eastAsia"/>
+                <w:noProof/>
+              </w:rPr>
+              <w:t>模型</w:t>
             </w:r>
             <w:r>
               <w:rPr>
@@ -6828,7 +6941,7 @@
                 <w:noProof/>
                 <w:webHidden/>
               </w:rPr>
-              <w:instrText xml:space="preserve"> PAGEREF _Toc283822530 \h </w:instrText>
+              <w:instrText xml:space="preserve"> PAGEREF _Toc284966882 \h </w:instrText>
             </w:r>
             <w:r>
               <w:rPr>
@@ -6870,7 +6983,7 @@
               <w:sz w:val="21"/>
             </w:rPr>
           </w:pPr>
-          <w:hyperlink w:anchor="_Toc283822531" w:history="1">
+          <w:hyperlink w:anchor="_Toc284966883" w:history="1">
             <w:r>
               <w:rPr>
                 <w:rStyle w:val="a7"/>
@@ -6907,7 +7020,7 @@
                 <w:rFonts w:hint="eastAsia"/>
                 <w:noProof/>
               </w:rPr>
-              <w:t>历史和标准</w:t>
+              <w:t>伪终端</w:t>
             </w:r>
             <w:r>
               <w:rPr>
@@ -6928,7 +7041,7 @@
                 <w:noProof/>
                 <w:webHidden/>
               </w:rPr>
-              <w:instrText xml:space="preserve"> PAGEREF _Toc283822531 \h </w:instrText>
+              <w:instrText xml:space="preserve"> PAGEREF _Toc284966883 \h </w:instrText>
             </w:r>
             <w:r>
               <w:rPr>
@@ -6970,7 +7083,7 @@
               <w:sz w:val="21"/>
             </w:rPr>
           </w:pPr>
-          <w:hyperlink w:anchor="_Toc283822532" w:history="1">
+          <w:hyperlink w:anchor="_Toc284966884" w:history="1">
             <w:r>
               <w:rPr>
                 <w:rStyle w:val="a7"/>
@@ -6992,7 +7105,7 @@
                 <w:rFonts w:hint="eastAsia"/>
                 <w:noProof/>
               </w:rPr>
-              <w:t>：</w:t>
+              <w:t>：跟踪系统调用</w:t>
             </w:r>
             <w:r>
               <w:rPr>
@@ -7013,7 +7126,7 @@
                 <w:noProof/>
                 <w:webHidden/>
               </w:rPr>
-              <w:instrText xml:space="preserve"> PAGEREF _Toc283822532 \h </w:instrText>
+              <w:instrText xml:space="preserve"> PAGEREF _Toc284966884 \h </w:instrText>
             </w:r>
             <w:r>
               <w:rPr>
@@ -7055,7 +7168,7 @@
               <w:sz w:val="21"/>
             </w:rPr>
           </w:pPr>
-          <w:hyperlink w:anchor="_Toc283822533" w:history="1">
+          <w:hyperlink w:anchor="_Toc284966885" w:history="1">
             <w:r>
               <w:rPr>
                 <w:rStyle w:val="a7"/>
@@ -7077,7 +7190,7 @@
                 <w:rFonts w:hint="eastAsia"/>
                 <w:noProof/>
               </w:rPr>
-              <w:t>：</w:t>
+              <w:t>：解析命令行参数</w:t>
             </w:r>
             <w:r>
               <w:rPr>
@@ -7098,7 +7211,7 @@
                 <w:noProof/>
                 <w:webHidden/>
               </w:rPr>
-              <w:instrText xml:space="preserve"> PAGEREF _Toc283822533 \h </w:instrText>
+              <w:instrText xml:space="preserve"> PAGEREF _Toc284966885 \h </w:instrText>
             </w:r>
             <w:r>
               <w:rPr>
@@ -7140,7 +7253,7 @@
               <w:sz w:val="21"/>
             </w:rPr>
           </w:pPr>
-          <w:hyperlink w:anchor="_Toc283822534" w:history="1">
+          <w:hyperlink w:anchor="_Toc284966886" w:history="1">
             <w:r>
               <w:rPr>
                 <w:rStyle w:val="a7"/>
@@ -7162,7 +7275,22 @@
                 <w:rFonts w:hint="eastAsia"/>
                 <w:noProof/>
               </w:rPr>
-              <w:t>：</w:t>
+              <w:t>：转换</w:t>
+            </w:r>
+            <w:r>
+              <w:rPr>
+                <w:rStyle w:val="a7"/>
+                <w:noProof/>
+              </w:rPr>
+              <w:t>NULL</w:t>
+            </w:r>
+            <w:r>
+              <w:rPr>
+                <w:rStyle w:val="a7"/>
+                <w:rFonts w:hint="eastAsia"/>
+                <w:noProof/>
+              </w:rPr>
+              <w:t>指针</w:t>
             </w:r>
             <w:r>
               <w:rPr>
@@ -7183,7 +7311,7 @@
                 <w:noProof/>
                 <w:webHidden/>
               </w:rPr>
-              <w:instrText xml:space="preserve"> PAGEREF _Toc283822534 \h </w:instrText>
+              <w:instrText xml:space="preserve"> PAGEREF _Toc284966886 \h </w:instrText>
             </w:r>
             <w:r>
               <w:rPr>
@@ -7225,7 +7353,7 @@
               <w:sz w:val="21"/>
             </w:rPr>
           </w:pPr>
-          <w:hyperlink w:anchor="_Toc283822535" w:history="1">
+          <w:hyperlink w:anchor="_Toc284966887" w:history="1">
             <w:r>
               <w:rPr>
                 <w:rStyle w:val="a7"/>
@@ -7247,7 +7375,7 @@
                 <w:rFonts w:hint="eastAsia"/>
                 <w:noProof/>
               </w:rPr>
-              <w:t>：</w:t>
+              <w:t>：内核配置</w:t>
             </w:r>
             <w:r>
               <w:rPr>
@@ -7268,7 +7396,7 @@
                 <w:noProof/>
                 <w:webHidden/>
               </w:rPr>
-              <w:instrText xml:space="preserve"> PAGEREF _Toc283822535 \h </w:instrText>
+              <w:instrText xml:space="preserve"> PAGEREF _Toc284966887 \h </w:instrText>
             </w:r>
             <w:r>
               <w:rPr>
@@ -7310,7 +7438,7 @@
               <w:sz w:val="21"/>
             </w:rPr>
           </w:pPr>
-          <w:hyperlink w:anchor="_Toc283822536" w:history="1">
+          <w:hyperlink w:anchor="_Toc284966888" w:history="1">
             <w:r>
               <w:rPr>
                 <w:rStyle w:val="a7"/>
@@ -7332,7 +7460,7 @@
                 <w:rFonts w:hint="eastAsia"/>
                 <w:noProof/>
               </w:rPr>
-              <w:t>：</w:t>
+              <w:t>：更多信息来源</w:t>
             </w:r>
             <w:r>
               <w:rPr>
@@ -7353,7 +7481,7 @@
                 <w:noProof/>
                 <w:webHidden/>
               </w:rPr>
-              <w:instrText xml:space="preserve"> PAGEREF _Toc283822536 \h </w:instrText>
+              <w:instrText xml:space="preserve"> PAGEREF _Toc284966888 \h </w:instrText>
             </w:r>
             <w:r>
               <w:rPr>
@@ -7395,7 +7523,7 @@
               <w:sz w:val="21"/>
             </w:rPr>
           </w:pPr>
-          <w:hyperlink w:anchor="_Toc283822537" w:history="1">
+          <w:hyperlink w:anchor="_Toc284966889" w:history="1">
             <w:r>
               <w:rPr>
                 <w:rStyle w:val="a7"/>
@@ -7417,7 +7545,7 @@
                 <w:rFonts w:hint="eastAsia"/>
                 <w:noProof/>
               </w:rPr>
-              <w:t>：</w:t>
+              <w:t>：部分习题解答</w:t>
             </w:r>
             <w:r>
               <w:rPr>
@@ -7438,7 +7566,7 @@
                 <w:noProof/>
                 <w:webHidden/>
               </w:rPr>
-              <w:instrText xml:space="preserve"> PAGEREF _Toc283822537 \h </w:instrText>
+              <w:instrText xml:space="preserve"> PAGEREF _Toc284966889 \h </w:instrText>
             </w:r>
             <w:r>
               <w:rPr>
@@ -7480,14 +7608,14 @@
               <w:sz w:val="21"/>
             </w:rPr>
           </w:pPr>
-          <w:hyperlink w:anchor="_Toc283822538" w:history="1">
-            <w:r>
-              <w:rPr>
-                <w:rStyle w:val="a7"/>
-                <w:rFonts w:hint="eastAsia"/>
-                <w:noProof/>
-              </w:rPr>
-              <w:t>参考书目：</w:t>
+          <w:hyperlink w:anchor="_Toc284966890" w:history="1">
+            <w:r>
+              <w:rPr>
+                <w:rStyle w:val="a7"/>
+                <w:rFonts w:hint="eastAsia"/>
+                <w:noProof/>
+              </w:rPr>
+              <w:t>参考书目</w:t>
             </w:r>
             <w:r>
               <w:rPr>
@@ -7508,7 +7636,7 @@
                 <w:noProof/>
                 <w:webHidden/>
               </w:rPr>
-              <w:instrText xml:space="preserve"> PAGEREF _Toc283822538 \h </w:instrText>
+              <w:instrText xml:space="preserve"> PAGEREF _Toc284966890 \h </w:instrText>
             </w:r>
             <w:r>
               <w:rPr>
@@ -7550,7 +7678,7 @@
               <w:sz w:val="21"/>
             </w:rPr>
           </w:pPr>
-          <w:hyperlink w:anchor="_Toc283822539" w:history="1">
+          <w:hyperlink w:anchor="_Toc284966891" w:history="1">
             <w:r>
               <w:rPr>
                 <w:rStyle w:val="a7"/>
@@ -7578,7 +7706,7 @@
                 <w:noProof/>
                 <w:webHidden/>
               </w:rPr>
-              <w:instrText xml:space="preserve"> PAGEREF _Toc283822539 \h </w:instrText>
+              <w:instrText xml:space="preserve"> PAGEREF _Toc284966891 \h </w:instrText>
             </w:r>
             <w:r>
               <w:rPr>
@@ -7630,7 +7758,7 @@
       <w:pPr>
         <w:pStyle w:val="1"/>
       </w:pPr>
-      <w:bookmarkStart w:id="0" w:name="_Toc283822467"/>
+      <w:bookmarkStart w:id="0" w:name="_Toc284966819"/>
       <w:r>
         <w:rPr>
           <w:rFonts w:hint="eastAsia"/>
@@ -7655,7 +7783,7 @@
       <w:pPr>
         <w:pStyle w:val="1"/>
       </w:pPr>
-      <w:bookmarkStart w:id="1" w:name="_Toc283822468"/>
+      <w:bookmarkStart w:id="1" w:name="_Toc284966820"/>
       <w:r>
         <w:rPr>
           <w:rFonts w:hint="eastAsia"/>
@@ -7703,7 +7831,7 @@
       <w:pPr>
         <w:pStyle w:val="1"/>
       </w:pPr>
-      <w:bookmarkStart w:id="2" w:name="_Toc283822469"/>
+      <w:bookmarkStart w:id="2" w:name="_Toc284966821"/>
       <w:r>
         <w:rPr>
           <w:rFonts w:hint="eastAsia"/>
@@ -7751,7 +7879,7 @@
       <w:pPr>
         <w:pStyle w:val="1"/>
       </w:pPr>
-      <w:bookmarkStart w:id="3" w:name="_Toc283822470"/>
+      <w:bookmarkStart w:id="3" w:name="_Toc284966822"/>
       <w:r>
         <w:rPr>
           <w:rFonts w:hint="eastAsia"/>
@@ -7777,13 +7905,13 @@
         </w:rPr>
         <w:t xml:space="preserve"> </w:t>
       </w:r>
+      <w:r>
+        <w:rPr>
+          <w:rFonts w:hint="eastAsia"/>
+        </w:rPr>
+        <w:t>系统编程概念</w:t>
+      </w:r>
       <w:bookmarkEnd w:id="3"/>
-      <w:r>
-        <w:rPr>
-          <w:rFonts w:hint="eastAsia"/>
-        </w:rPr>
-        <w:t>系统编程概念</w:t>
-      </w:r>
     </w:p>
     <w:p>
       <w:pPr>
@@ -7799,7 +7927,7 @@
       <w:pPr>
         <w:pStyle w:val="1"/>
       </w:pPr>
-      <w:bookmarkStart w:id="4" w:name="_Toc283822471"/>
+      <w:bookmarkStart w:id="4" w:name="_Toc284966823"/>
       <w:r>
         <w:rPr>
           <w:rFonts w:hint="eastAsia"/>
@@ -7825,37 +7953,37 @@
         </w:rPr>
         <w:t xml:space="preserve"> </w:t>
       </w:r>
+      <w:r>
+        <w:rPr>
+          <w:rFonts w:hint="eastAsia"/>
+        </w:rPr>
+        <w:t>文件</w:t>
+      </w:r>
+      <w:r>
+        <w:rPr>
+          <w:rFonts w:hint="eastAsia"/>
+        </w:rPr>
+        <w:t>I/O</w:t>
+      </w:r>
+      <w:r>
+        <w:rPr>
+          <w:rFonts w:hint="eastAsia"/>
+        </w:rPr>
+        <w:t>：统一的</w:t>
+      </w:r>
+      <w:r>
+        <w:rPr>
+          <w:rFonts w:hint="eastAsia"/>
+        </w:rPr>
+        <w:t>I/O</w:t>
+      </w:r>
+      <w:r>
+        <w:rPr>
+          <w:rFonts w:hint="eastAsia"/>
+        </w:rPr>
+        <w:t>模型</w:t>
+      </w:r>
       <w:bookmarkEnd w:id="4"/>
-      <w:r>
-        <w:rPr>
-          <w:rFonts w:hint="eastAsia"/>
-        </w:rPr>
-        <w:t>文件</w:t>
-      </w:r>
-      <w:r>
-        <w:rPr>
-          <w:rFonts w:hint="eastAsia"/>
-        </w:rPr>
-        <w:t>I/O</w:t>
-      </w:r>
-      <w:r>
-        <w:rPr>
-          <w:rFonts w:hint="eastAsia"/>
-        </w:rPr>
-        <w:t>：统一的</w:t>
-      </w:r>
-      <w:r>
-        <w:rPr>
-          <w:rFonts w:hint="eastAsia"/>
-        </w:rPr>
-        <w:t>I/O</w:t>
-      </w:r>
-      <w:r>
-        <w:rPr>
-          <w:rFonts w:hint="eastAsia"/>
-        </w:rPr>
-        <w:t>模型</w:t>
-      </w:r>
     </w:p>
     <w:p>
       <w:pPr>
@@ -7871,7 +7999,7 @@
       <w:pPr>
         <w:pStyle w:val="1"/>
       </w:pPr>
-      <w:bookmarkStart w:id="5" w:name="_Toc283822472"/>
+      <w:bookmarkStart w:id="5" w:name="_Toc284966824"/>
       <w:r>
         <w:rPr>
           <w:rFonts w:hint="eastAsia"/>
@@ -7897,25 +8025,25 @@
         </w:rPr>
         <w:t xml:space="preserve"> </w:t>
       </w:r>
+      <w:r>
+        <w:rPr>
+          <w:rFonts w:hint="eastAsia"/>
+        </w:rPr>
+        <w:t>文件</w:t>
+      </w:r>
+      <w:r>
+        <w:rPr>
+          <w:rFonts w:hint="eastAsia"/>
+        </w:rPr>
+        <w:t>I/O</w:t>
+      </w:r>
+      <w:r>
+        <w:rPr>
+          <w:rFonts w:hint="eastAsia"/>
+        </w:rPr>
+        <w:t>：更多细节</w:t>
+      </w:r>
       <w:bookmarkEnd w:id="5"/>
-      <w:r>
-        <w:rPr>
-          <w:rFonts w:hint="eastAsia"/>
-        </w:rPr>
-        <w:t>文件</w:t>
-      </w:r>
-      <w:r>
-        <w:rPr>
-          <w:rFonts w:hint="eastAsia"/>
-        </w:rPr>
-        <w:t>I/O</w:t>
-      </w:r>
-      <w:r>
-        <w:rPr>
-          <w:rFonts w:hint="eastAsia"/>
-        </w:rPr>
-        <w:t>：更多细节</w:t>
-      </w:r>
     </w:p>
     <w:p>
       <w:pPr>
@@ -7931,7 +8059,7 @@
       <w:pPr>
         <w:pStyle w:val="1"/>
       </w:pPr>
-      <w:bookmarkStart w:id="6" w:name="_Toc283822473"/>
+      <w:bookmarkStart w:id="6" w:name="_Toc284966825"/>
       <w:r>
         <w:rPr>
           <w:rFonts w:hint="eastAsia"/>
@@ -7957,13 +8085,13 @@
         </w:rPr>
         <w:t xml:space="preserve"> </w:t>
       </w:r>
+      <w:r>
+        <w:rPr>
+          <w:rFonts w:hint="eastAsia"/>
+        </w:rPr>
+        <w:t>进程</w:t>
+      </w:r>
       <w:bookmarkEnd w:id="6"/>
-      <w:r>
-        <w:rPr>
-          <w:rFonts w:hint="eastAsia"/>
-        </w:rPr>
-        <w:t>进程</w:t>
-      </w:r>
     </w:p>
     <w:p>
       <w:pPr>
@@ -7979,7 +8107,7 @@
       <w:pPr>
         <w:pStyle w:val="1"/>
       </w:pPr>
-      <w:bookmarkStart w:id="7" w:name="_Toc283822474"/>
+      <w:bookmarkStart w:id="7" w:name="_Toc284966826"/>
       <w:r>
         <w:rPr>
           <w:rFonts w:hint="eastAsia"/>
@@ -8005,13 +8133,13 @@
         </w:rPr>
         <w:t xml:space="preserve"> </w:t>
       </w:r>
+      <w:r>
+        <w:rPr>
+          <w:rFonts w:hint="eastAsia"/>
+        </w:rPr>
+        <w:t>内存分配</w:t>
+      </w:r>
       <w:bookmarkEnd w:id="7"/>
-      <w:r>
-        <w:rPr>
-          <w:rFonts w:hint="eastAsia"/>
-        </w:rPr>
-        <w:t>内存分配</w:t>
-      </w:r>
     </w:p>
     <w:p>
       <w:pPr>
@@ -8027,7 +8155,7 @@
       <w:pPr>
         <w:pStyle w:val="1"/>
       </w:pPr>
-      <w:bookmarkStart w:id="8" w:name="_Toc283822475"/>
+      <w:bookmarkStart w:id="8" w:name="_Toc284966827"/>
       <w:r>
         <w:rPr>
           <w:rFonts w:hint="eastAsia"/>
@@ -8053,13 +8181,13 @@
         </w:rPr>
         <w:t xml:space="preserve"> </w:t>
       </w:r>
+      <w:r>
+        <w:rPr>
+          <w:rFonts w:hint="eastAsia"/>
+        </w:rPr>
+        <w:t>用户和组</w:t>
+      </w:r>
       <w:bookmarkEnd w:id="8"/>
-      <w:r>
-        <w:rPr>
-          <w:rFonts w:hint="eastAsia"/>
-        </w:rPr>
-        <w:t>用户和组</w:t>
-      </w:r>
     </w:p>
     <w:p>
       <w:pPr>
@@ -8075,7 +8203,7 @@
       <w:pPr>
         <w:pStyle w:val="1"/>
       </w:pPr>
-      <w:bookmarkStart w:id="9" w:name="_Toc283822476"/>
+      <w:bookmarkStart w:id="9" w:name="_Toc284966828"/>
       <w:r>
         <w:rPr>
           <w:rFonts w:hint="eastAsia"/>
@@ -8101,13 +8229,13 @@
         </w:rPr>
         <w:t xml:space="preserve"> </w:t>
       </w:r>
+      <w:r>
+        <w:rPr>
+          <w:rFonts w:hint="eastAsia"/>
+        </w:rPr>
+        <w:t>进程凭证</w:t>
+      </w:r>
       <w:bookmarkEnd w:id="9"/>
-      <w:r>
-        <w:rPr>
-          <w:rFonts w:hint="eastAsia"/>
-        </w:rPr>
-        <w:t>进程凭证</w:t>
-      </w:r>
     </w:p>
     <w:p>
       <w:pPr>
@@ -8123,7 +8251,7 @@
       <w:pPr>
         <w:pStyle w:val="1"/>
       </w:pPr>
-      <w:bookmarkStart w:id="10" w:name="_Toc283822477"/>
+      <w:bookmarkStart w:id="10" w:name="_Toc284966829"/>
       <w:r>
         <w:rPr>
           <w:rFonts w:hint="eastAsia"/>
@@ -8149,13 +8277,13 @@
         </w:rPr>
         <w:t xml:space="preserve"> </w:t>
       </w:r>
+      <w:r>
+        <w:rPr>
+          <w:rFonts w:hint="eastAsia"/>
+        </w:rPr>
+        <w:t>时间</w:t>
+      </w:r>
       <w:bookmarkEnd w:id="10"/>
-      <w:r>
-        <w:rPr>
-          <w:rFonts w:hint="eastAsia"/>
-        </w:rPr>
-        <w:t>时间</w:t>
-      </w:r>
     </w:p>
     <w:p>
       <w:pPr>
@@ -8171,7 +8299,7 @@
       <w:pPr>
         <w:pStyle w:val="1"/>
       </w:pPr>
-      <w:bookmarkStart w:id="11" w:name="_Toc283822478"/>
+      <w:bookmarkStart w:id="11" w:name="_Toc284966830"/>
       <w:r>
         <w:rPr>
           <w:rFonts w:hint="eastAsia"/>
@@ -8197,13 +8325,13 @@
         </w:rPr>
         <w:t xml:space="preserve"> </w:t>
       </w:r>
+      <w:r>
+        <w:rPr>
+          <w:rFonts w:hint="eastAsia"/>
+        </w:rPr>
+        <w:t>系统限制和选项</w:t>
+      </w:r>
       <w:bookmarkEnd w:id="11"/>
-      <w:r>
-        <w:rPr>
-          <w:rFonts w:hint="eastAsia"/>
-        </w:rPr>
-        <w:t>系统限制和选项</w:t>
-      </w:r>
     </w:p>
     <w:p>
       <w:pPr>
@@ -8219,7 +8347,7 @@
       <w:pPr>
         <w:pStyle w:val="1"/>
       </w:pPr>
-      <w:bookmarkStart w:id="12" w:name="_Toc283822479"/>
+      <w:bookmarkStart w:id="12" w:name="_Toc284966831"/>
       <w:r>
         <w:rPr>
           <w:rFonts w:hint="eastAsia"/>
@@ -8245,13 +8373,13 @@
         </w:rPr>
         <w:t xml:space="preserve"> </w:t>
       </w:r>
+      <w:r>
+        <w:rPr>
+          <w:rFonts w:hint="eastAsia"/>
+        </w:rPr>
+        <w:t>系统和进程信息</w:t>
+      </w:r>
       <w:bookmarkEnd w:id="12"/>
-      <w:r>
-        <w:rPr>
-          <w:rFonts w:hint="eastAsia"/>
-        </w:rPr>
-        <w:t>系统和进程信息</w:t>
-      </w:r>
     </w:p>
     <w:p>
       <w:pPr>
@@ -8267,7 +8395,7 @@
       <w:pPr>
         <w:pStyle w:val="1"/>
       </w:pPr>
-      <w:bookmarkStart w:id="13" w:name="_Toc283822480"/>
+      <w:bookmarkStart w:id="13" w:name="_Toc284966832"/>
       <w:r>
         <w:rPr>
           <w:rFonts w:hint="eastAsia"/>
@@ -8293,25 +8421,25 @@
         </w:rPr>
         <w:t xml:space="preserve"> </w:t>
       </w:r>
+      <w:r>
+        <w:rPr>
+          <w:rFonts w:hint="eastAsia"/>
+        </w:rPr>
+        <w:t>文件</w:t>
+      </w:r>
+      <w:r>
+        <w:rPr>
+          <w:rFonts w:hint="eastAsia"/>
+        </w:rPr>
+        <w:t>I/O</w:t>
+      </w:r>
+      <w:r>
+        <w:rPr>
+          <w:rFonts w:hint="eastAsia"/>
+        </w:rPr>
+        <w:t>缓冲</w:t>
+      </w:r>
       <w:bookmarkEnd w:id="13"/>
-      <w:r>
-        <w:rPr>
-          <w:rFonts w:hint="eastAsia"/>
-        </w:rPr>
-        <w:t>文件</w:t>
-      </w:r>
-      <w:r>
-        <w:rPr>
-          <w:rFonts w:hint="eastAsia"/>
-        </w:rPr>
-        <w:t>I/O</w:t>
-      </w:r>
-      <w:r>
-        <w:rPr>
-          <w:rFonts w:hint="eastAsia"/>
-        </w:rPr>
-        <w:t>缓冲</w:t>
-      </w:r>
     </w:p>
     <w:p>
       <w:pPr>
@@ -8327,7 +8455,7 @@
       <w:pPr>
         <w:pStyle w:val="1"/>
       </w:pPr>
-      <w:bookmarkStart w:id="14" w:name="_Toc283822481"/>
+      <w:bookmarkStart w:id="14" w:name="_Toc284966833"/>
       <w:r>
         <w:rPr>
           <w:rFonts w:hint="eastAsia"/>
@@ -8353,13 +8481,13 @@
         </w:rPr>
         <w:t xml:space="preserve"> </w:t>
       </w:r>
+      <w:r>
+        <w:rPr>
+          <w:rFonts w:hint="eastAsia"/>
+        </w:rPr>
+        <w:t>文件系统</w:t>
+      </w:r>
       <w:bookmarkEnd w:id="14"/>
-      <w:r>
-        <w:rPr>
-          <w:rFonts w:hint="eastAsia"/>
-        </w:rPr>
-        <w:t>文件系统</w:t>
-      </w:r>
     </w:p>
     <w:p>
       <w:pPr>
@@ -8375,7 +8503,7 @@
       <w:pPr>
         <w:pStyle w:val="1"/>
       </w:pPr>
-      <w:bookmarkStart w:id="15" w:name="_Toc283822482"/>
+      <w:bookmarkStart w:id="15" w:name="_Toc284966834"/>
       <w:r>
         <w:rPr>
           <w:rFonts w:hint="eastAsia"/>
@@ -8401,13 +8529,13 @@
         </w:rPr>
         <w:t xml:space="preserve"> </w:t>
       </w:r>
+      <w:r>
+        <w:rPr>
+          <w:rFonts w:hint="eastAsia"/>
+        </w:rPr>
+        <w:t>文件属性</w:t>
+      </w:r>
       <w:bookmarkEnd w:id="15"/>
-      <w:r>
-        <w:rPr>
-          <w:rFonts w:hint="eastAsia"/>
-        </w:rPr>
-        <w:t>文件属性</w:t>
-      </w:r>
     </w:p>
     <w:p>
       <w:pPr>
@@ -8423,7 +8551,7 @@
       <w:pPr>
         <w:pStyle w:val="1"/>
       </w:pPr>
-      <w:bookmarkStart w:id="16" w:name="_Toc283822483"/>
+      <w:bookmarkStart w:id="16" w:name="_Toc284966835"/>
       <w:r>
         <w:rPr>
           <w:rFonts w:hint="eastAsia"/>
@@ -8449,13 +8577,13 @@
         </w:rPr>
         <w:t xml:space="preserve"> </w:t>
       </w:r>
+      <w:r>
+        <w:rPr>
+          <w:rFonts w:hint="eastAsia"/>
+        </w:rPr>
+        <w:t>扩展属性</w:t>
+      </w:r>
       <w:bookmarkEnd w:id="16"/>
-      <w:r>
-        <w:rPr>
-          <w:rFonts w:hint="eastAsia"/>
-        </w:rPr>
-        <w:t>扩展属性</w:t>
-      </w:r>
     </w:p>
     <w:p>
       <w:pPr>
@@ -8471,7 +8599,7 @@
       <w:pPr>
         <w:pStyle w:val="1"/>
       </w:pPr>
-      <w:bookmarkStart w:id="17" w:name="_Toc283822484"/>
+      <w:bookmarkStart w:id="17" w:name="_Toc284966836"/>
       <w:r>
         <w:rPr>
           <w:rFonts w:hint="eastAsia"/>
@@ -8497,13 +8625,13 @@
         </w:rPr>
         <w:t xml:space="preserve"> </w:t>
       </w:r>
+      <w:r>
+        <w:rPr>
+          <w:rFonts w:hint="eastAsia"/>
+        </w:rPr>
+        <w:t>访问控制列表</w:t>
+      </w:r>
       <w:bookmarkEnd w:id="17"/>
-      <w:r>
-        <w:rPr>
-          <w:rFonts w:hint="eastAsia"/>
-        </w:rPr>
-        <w:t>访问控制列表</w:t>
-      </w:r>
     </w:p>
     <w:p>
       <w:pPr>
@@ -8519,7 +8647,7 @@
       <w:pPr>
         <w:pStyle w:val="1"/>
       </w:pPr>
-      <w:bookmarkStart w:id="18" w:name="_Toc283822485"/>
+      <w:bookmarkStart w:id="18" w:name="_Toc284966837"/>
       <w:r>
         <w:rPr>
           <w:rFonts w:hint="eastAsia"/>
@@ -8545,13 +8673,13 @@
         </w:rPr>
         <w:t xml:space="preserve"> </w:t>
       </w:r>
+      <w:r>
+        <w:rPr>
+          <w:rFonts w:hint="eastAsia"/>
+        </w:rPr>
+        <w:t>目录和链接</w:t>
+      </w:r>
       <w:bookmarkEnd w:id="18"/>
-      <w:r>
-        <w:rPr>
-          <w:rFonts w:hint="eastAsia"/>
-        </w:rPr>
-        <w:t>目录和链接</w:t>
-      </w:r>
     </w:p>
     <w:p>
       <w:pPr>
@@ -8567,7 +8695,7 @@
       <w:pPr>
         <w:pStyle w:val="1"/>
       </w:pPr>
-      <w:bookmarkStart w:id="19" w:name="_Toc283822486"/>
+      <w:bookmarkStart w:id="19" w:name="_Toc284966838"/>
       <w:r>
         <w:rPr>
           <w:rFonts w:hint="eastAsia"/>
@@ -8593,13 +8721,13 @@
         </w:rPr>
         <w:t xml:space="preserve"> </w:t>
       </w:r>
+      <w:r>
+        <w:rPr>
+          <w:rFonts w:hint="eastAsia"/>
+        </w:rPr>
+        <w:t>监控文件事件</w:t>
+      </w:r>
       <w:bookmarkEnd w:id="19"/>
-      <w:r>
-        <w:rPr>
-          <w:rFonts w:hint="eastAsia"/>
-        </w:rPr>
-        <w:t>监控文件事件</w:t>
-      </w:r>
     </w:p>
     <w:p>
       <w:pPr>
@@ -8615,7 +8743,7 @@
       <w:pPr>
         <w:pStyle w:val="1"/>
       </w:pPr>
-      <w:bookmarkStart w:id="20" w:name="_Toc283822487"/>
+      <w:bookmarkStart w:id="20" w:name="_Toc284966839"/>
       <w:r>
         <w:rPr>
           <w:rFonts w:hint="eastAsia"/>
@@ -8641,13 +8769,13 @@
         </w:rPr>
         <w:t xml:space="preserve"> </w:t>
       </w:r>
+      <w:r>
+        <w:rPr>
+          <w:rFonts w:hint="eastAsia"/>
+        </w:rPr>
+        <w:t>信号：基础概念</w:t>
+      </w:r>
       <w:bookmarkEnd w:id="20"/>
-      <w:r>
-        <w:rPr>
-          <w:rFonts w:hint="eastAsia"/>
-        </w:rPr>
-        <w:t>信号：基础概念</w:t>
-      </w:r>
     </w:p>
     <w:p>
       <w:pPr>
@@ -8663,7 +8791,7 @@
       <w:pPr>
         <w:pStyle w:val="1"/>
       </w:pPr>
-      <w:bookmarkStart w:id="21" w:name="_Toc283822488"/>
+      <w:bookmarkStart w:id="21" w:name="_Toc284966840"/>
       <w:r>
         <w:rPr>
           <w:rFonts w:hint="eastAsia"/>
@@ -8689,13 +8817,13 @@
         </w:rPr>
         <w:t xml:space="preserve"> </w:t>
       </w:r>
+      <w:r>
+        <w:rPr>
+          <w:rFonts w:hint="eastAsia"/>
+        </w:rPr>
+        <w:t>信号：信号处理器</w:t>
+      </w:r>
       <w:bookmarkEnd w:id="21"/>
-      <w:r>
-        <w:rPr>
-          <w:rFonts w:hint="eastAsia"/>
-        </w:rPr>
-        <w:t>信号：信号处理器</w:t>
-      </w:r>
     </w:p>
     <w:p>
       <w:pPr>
@@ -8711,7 +8839,7 @@
       <w:pPr>
         <w:pStyle w:val="1"/>
       </w:pPr>
-      <w:bookmarkStart w:id="22" w:name="_Toc283822489"/>
+      <w:bookmarkStart w:id="22" w:name="_Toc284966841"/>
       <w:r>
         <w:rPr>
           <w:rFonts w:hint="eastAsia"/>
@@ -8737,13 +8865,13 @@
         </w:rPr>
         <w:t xml:space="preserve"> </w:t>
       </w:r>
+      <w:r>
+        <w:rPr>
+          <w:rFonts w:hint="eastAsia"/>
+        </w:rPr>
+        <w:t>信号：高级特性</w:t>
+      </w:r>
       <w:bookmarkEnd w:id="22"/>
-      <w:r>
-        <w:rPr>
-          <w:rFonts w:hint="eastAsia"/>
-        </w:rPr>
-        <w:t>信号：高级特性</w:t>
-      </w:r>
     </w:p>
     <w:p>
       <w:pPr>
@@ -8759,7 +8887,7 @@
       <w:pPr>
         <w:pStyle w:val="1"/>
       </w:pPr>
-      <w:bookmarkStart w:id="23" w:name="_Toc283822490"/>
+      <w:bookmarkStart w:id="23" w:name="_Toc284966842"/>
       <w:r>
         <w:rPr>
           <w:rFonts w:hint="eastAsia"/>
@@ -8785,13 +8913,13 @@
         </w:rPr>
         <w:t xml:space="preserve"> </w:t>
       </w:r>
+      <w:r>
+        <w:rPr>
+          <w:rFonts w:hint="eastAsia"/>
+        </w:rPr>
+        <w:t>定时器和睡眠</w:t>
+      </w:r>
       <w:bookmarkEnd w:id="23"/>
-      <w:r>
-        <w:rPr>
-          <w:rFonts w:hint="eastAsia"/>
-        </w:rPr>
-        <w:t>定时器和睡眠</w:t>
-      </w:r>
     </w:p>
     <w:p>
       <w:pPr>
@@ -8807,7 +8935,7 @@
       <w:pPr>
         <w:pStyle w:val="1"/>
       </w:pPr>
-      <w:bookmarkStart w:id="24" w:name="_Toc283822491"/>
+      <w:bookmarkStart w:id="24" w:name="_Toc284966843"/>
       <w:r>
         <w:rPr>
           <w:rFonts w:hint="eastAsia"/>
@@ -8833,13 +8961,13 @@
         </w:rPr>
         <w:t xml:space="preserve"> </w:t>
       </w:r>
+      <w:r>
+        <w:rPr>
+          <w:rFonts w:hint="eastAsia"/>
+        </w:rPr>
+        <w:t>进程创建</w:t>
+      </w:r>
       <w:bookmarkEnd w:id="24"/>
-      <w:r>
-        <w:rPr>
-          <w:rFonts w:hint="eastAsia"/>
-        </w:rPr>
-        <w:t>进程创建</w:t>
-      </w:r>
     </w:p>
     <w:p>
       <w:pPr>
@@ -8855,7 +8983,7 @@
       <w:pPr>
         <w:pStyle w:val="1"/>
       </w:pPr>
-      <w:bookmarkStart w:id="25" w:name="_Toc283822492"/>
+      <w:bookmarkStart w:id="25" w:name="_Toc284966844"/>
       <w:r>
         <w:rPr>
           <w:rFonts w:hint="eastAsia"/>
@@ -8881,13 +9009,13 @@
         </w:rPr>
         <w:t xml:space="preserve"> </w:t>
       </w:r>
+      <w:r>
+        <w:rPr>
+          <w:rFonts w:hint="eastAsia"/>
+        </w:rPr>
+        <w:t>进程结束</w:t>
+      </w:r>
       <w:bookmarkEnd w:id="25"/>
-      <w:r>
-        <w:rPr>
-          <w:rFonts w:hint="eastAsia"/>
-        </w:rPr>
-        <w:t>进程结束</w:t>
-      </w:r>
     </w:p>
     <w:p>
       <w:pPr>
@@ -8903,7 +9031,7 @@
       <w:pPr>
         <w:pStyle w:val="1"/>
       </w:pPr>
-      <w:bookmarkStart w:id="26" w:name="_Toc283822493"/>
+      <w:bookmarkStart w:id="26" w:name="_Toc284966845"/>
       <w:r>
         <w:rPr>
           <w:rFonts w:hint="eastAsia"/>
@@ -8929,13 +9057,13 @@
         </w:rPr>
         <w:t xml:space="preserve"> </w:t>
       </w:r>
+      <w:r>
+        <w:rPr>
+          <w:rFonts w:hint="eastAsia"/>
+        </w:rPr>
+        <w:t>监控子进程</w:t>
+      </w:r>
       <w:bookmarkEnd w:id="26"/>
-      <w:r>
-        <w:rPr>
-          <w:rFonts w:hint="eastAsia"/>
-        </w:rPr>
-        <w:t>监控子进程</w:t>
-      </w:r>
     </w:p>
     <w:p>
       <w:pPr>
@@ -8951,7 +9079,7 @@
       <w:pPr>
         <w:pStyle w:val="1"/>
       </w:pPr>
-      <w:bookmarkStart w:id="27" w:name="_Toc283822494"/>
+      <w:bookmarkStart w:id="27" w:name="_Toc284966846"/>
       <w:r>
         <w:rPr>
           <w:rFonts w:hint="eastAsia"/>
@@ -8977,13 +9105,13 @@
         </w:rPr>
         <w:t xml:space="preserve"> </w:t>
       </w:r>
+      <w:r>
+        <w:rPr>
+          <w:rFonts w:hint="eastAsia"/>
+        </w:rPr>
+        <w:t>程序执行</w:t>
+      </w:r>
       <w:bookmarkEnd w:id="27"/>
-      <w:r>
-        <w:rPr>
-          <w:rFonts w:hint="eastAsia"/>
-        </w:rPr>
-        <w:t>程序执行</w:t>
-      </w:r>
     </w:p>
     <w:p>
       <w:pPr>
@@ -8999,7 +9127,7 @@
       <w:pPr>
         <w:pStyle w:val="1"/>
       </w:pPr>
-      <w:bookmarkStart w:id="28" w:name="_Toc283822495"/>
+      <w:bookmarkStart w:id="28" w:name="_Toc284966847"/>
       <w:r>
         <w:rPr>
           <w:rFonts w:hint="eastAsia"/>
@@ -9025,13 +9153,13 @@
         </w:rPr>
         <w:t xml:space="preserve"> </w:t>
       </w:r>
+      <w:r>
+        <w:rPr>
+          <w:rFonts w:hint="eastAsia"/>
+        </w:rPr>
+        <w:t>进程创建和程序执行的更多细节</w:t>
+      </w:r>
       <w:bookmarkEnd w:id="28"/>
-      <w:r>
-        <w:rPr>
-          <w:rFonts w:hint="eastAsia"/>
-        </w:rPr>
-        <w:t>进程创建和程序执行的更多细节</w:t>
-      </w:r>
     </w:p>
     <w:p>
       <w:pPr>
@@ -9047,7 +9175,7 @@
       <w:pPr>
         <w:pStyle w:val="1"/>
       </w:pPr>
-      <w:bookmarkStart w:id="29" w:name="_Toc283822496"/>
+      <w:bookmarkStart w:id="29" w:name="_Toc284966848"/>
       <w:r>
         <w:rPr>
           <w:rFonts w:hint="eastAsia"/>
@@ -9073,13 +9201,13 @@
         </w:rPr>
         <w:t xml:space="preserve"> </w:t>
       </w:r>
+      <w:r>
+        <w:rPr>
+          <w:rFonts w:hint="eastAsia"/>
+        </w:rPr>
+        <w:t>线程：介绍</w:t>
+      </w:r>
       <w:bookmarkEnd w:id="29"/>
-      <w:r>
-        <w:rPr>
-          <w:rFonts w:hint="eastAsia"/>
-        </w:rPr>
-        <w:t>线程：介绍</w:t>
-      </w:r>
     </w:p>
     <w:p>
       <w:pPr>
@@ -9095,7 +9223,7 @@
       <w:pPr>
         <w:pStyle w:val="1"/>
       </w:pPr>
-      <w:bookmarkStart w:id="30" w:name="_Toc283822497"/>
+      <w:bookmarkStart w:id="30" w:name="_Toc284966849"/>
       <w:r>
         <w:rPr>
           <w:rFonts w:hint="eastAsia"/>
@@ -9121,13 +9249,13 @@
         </w:rPr>
         <w:t xml:space="preserve"> </w:t>
       </w:r>
+      <w:r>
+        <w:rPr>
+          <w:rFonts w:hint="eastAsia"/>
+        </w:rPr>
+        <w:t>线程：同步</w:t>
+      </w:r>
       <w:bookmarkEnd w:id="30"/>
-      <w:r>
-        <w:rPr>
-          <w:rFonts w:hint="eastAsia"/>
-        </w:rPr>
-        <w:t>线程：同步</w:t>
-      </w:r>
     </w:p>
     <w:p>
       <w:pPr>
@@ -9143,7 +9271,7 @@
       <w:pPr>
         <w:pStyle w:val="1"/>
       </w:pPr>
-      <w:bookmarkStart w:id="31" w:name="_Toc283822498"/>
+      <w:bookmarkStart w:id="31" w:name="_Toc284966850"/>
       <w:r>
         <w:rPr>
           <w:rFonts w:hint="eastAsia"/>
@@ -9169,13 +9297,13 @@
         </w:rPr>
         <w:t xml:space="preserve"> </w:t>
       </w:r>
+      <w:r>
+        <w:rPr>
+          <w:rFonts w:hint="eastAsia"/>
+        </w:rPr>
+        <w:t>线程：线程安全和线程存储</w:t>
+      </w:r>
       <w:bookmarkEnd w:id="31"/>
-      <w:r>
-        <w:rPr>
-          <w:rFonts w:hint="eastAsia"/>
-        </w:rPr>
-        <w:t>线程：线程安全和线程存储</w:t>
-      </w:r>
     </w:p>
     <w:p>
       <w:pPr>
@@ -9191,7 +9319,7 @@
       <w:pPr>
         <w:pStyle w:val="1"/>
       </w:pPr>
-      <w:bookmarkStart w:id="32" w:name="_Toc283822499"/>
+      <w:bookmarkStart w:id="32" w:name="_Toc284966851"/>
       <w:r>
         <w:rPr>
           <w:rFonts w:hint="eastAsia"/>
@@ -9217,13 +9345,13 @@
         </w:rPr>
         <w:t xml:space="preserve"> </w:t>
       </w:r>
+      <w:r>
+        <w:rPr>
+          <w:rFonts w:hint="eastAsia"/>
+        </w:rPr>
+        <w:t>线程：线程取消</w:t>
+      </w:r>
       <w:bookmarkEnd w:id="32"/>
-      <w:r>
-        <w:rPr>
-          <w:rFonts w:hint="eastAsia"/>
-        </w:rPr>
-        <w:t>线程：线程取消</w:t>
-      </w:r>
     </w:p>
     <w:p>
       <w:pPr>
@@ -9239,7 +9367,7 @@
       <w:pPr>
         <w:pStyle w:val="1"/>
       </w:pPr>
-      <w:bookmarkStart w:id="33" w:name="_Toc283822500"/>
+      <w:bookmarkStart w:id="33" w:name="_Toc284966852"/>
       <w:r>
         <w:rPr>
           <w:rFonts w:hint="eastAsia"/>
@@ -9265,13 +9393,13 @@
         </w:rPr>
         <w:t xml:space="preserve"> </w:t>
       </w:r>
+      <w:r>
+        <w:rPr>
+          <w:rFonts w:hint="eastAsia"/>
+        </w:rPr>
+        <w:t>线程：更多细节</w:t>
+      </w:r>
       <w:bookmarkEnd w:id="33"/>
-      <w:r>
-        <w:rPr>
-          <w:rFonts w:hint="eastAsia"/>
-        </w:rPr>
-        <w:t>线程：更多细节</w:t>
-      </w:r>
     </w:p>
     <w:p>
       <w:pPr>
@@ -9287,7 +9415,7 @@
       <w:pPr>
         <w:pStyle w:val="1"/>
       </w:pPr>
-      <w:bookmarkStart w:id="34" w:name="_Toc283822501"/>
+      <w:bookmarkStart w:id="34" w:name="_Toc284966853"/>
       <w:r>
         <w:rPr>
           <w:rFonts w:hint="eastAsia"/>
@@ -9313,13 +9441,13 @@
         </w:rPr>
         <w:t xml:space="preserve"> </w:t>
       </w:r>
+      <w:r>
+        <w:rPr>
+          <w:rFonts w:hint="eastAsia"/>
+        </w:rPr>
+        <w:t>进程组、会话和任务控制</w:t>
+      </w:r>
       <w:bookmarkEnd w:id="34"/>
-      <w:r>
-        <w:rPr>
-          <w:rFonts w:hint="eastAsia"/>
-        </w:rPr>
-        <w:t>进程组、会话和任务控制</w:t>
-      </w:r>
     </w:p>
     <w:p>
       <w:pPr>
@@ -9335,7 +9463,7 @@
       <w:pPr>
         <w:pStyle w:val="1"/>
       </w:pPr>
-      <w:bookmarkStart w:id="35" w:name="_Toc283822502"/>
+      <w:bookmarkStart w:id="35" w:name="_Toc284966854"/>
       <w:r>
         <w:rPr>
           <w:rFonts w:hint="eastAsia"/>
@@ -9361,13 +9489,13 @@
         </w:rPr>
         <w:t xml:space="preserve"> </w:t>
       </w:r>
+      <w:r>
+        <w:rPr>
+          <w:rFonts w:hint="eastAsia"/>
+        </w:rPr>
+        <w:t>进程优先级和调度</w:t>
+      </w:r>
       <w:bookmarkEnd w:id="35"/>
-      <w:r>
-        <w:rPr>
-          <w:rFonts w:hint="eastAsia"/>
-        </w:rPr>
-        <w:t>进程优先级和调度</w:t>
-      </w:r>
     </w:p>
     <w:p>
       <w:pPr>
@@ -9383,7 +9511,7 @@
       <w:pPr>
         <w:pStyle w:val="1"/>
       </w:pPr>
-      <w:bookmarkStart w:id="36" w:name="_Toc283822503"/>
+      <w:bookmarkStart w:id="36" w:name="_Toc284966855"/>
       <w:r>
         <w:rPr>
           <w:rFonts w:hint="eastAsia"/>
@@ -9409,13 +9537,13 @@
         </w:rPr>
         <w:t xml:space="preserve"> </w:t>
       </w:r>
+      <w:r>
+        <w:rPr>
+          <w:rFonts w:hint="eastAsia"/>
+        </w:rPr>
+        <w:t>进程资源</w:t>
+      </w:r>
       <w:bookmarkEnd w:id="36"/>
-      <w:r>
-        <w:rPr>
-          <w:rFonts w:hint="eastAsia"/>
-        </w:rPr>
-        <w:t>进程资源</w:t>
-      </w:r>
     </w:p>
     <w:p>
       <w:pPr>
@@ -9431,7 +9559,7 @@
       <w:pPr>
         <w:pStyle w:val="1"/>
       </w:pPr>
-      <w:bookmarkStart w:id="37" w:name="_Toc283822504"/>
+      <w:bookmarkStart w:id="37" w:name="_Toc284966856"/>
       <w:r>
         <w:rPr>
           <w:rFonts w:hint="eastAsia"/>
@@ -9457,13 +9585,13 @@
         </w:rPr>
         <w:t xml:space="preserve"> </w:t>
       </w:r>
+      <w:r>
+        <w:rPr>
+          <w:rFonts w:hint="eastAsia"/>
+        </w:rPr>
+        <w:t>Daemon</w:t>
+      </w:r>
       <w:bookmarkEnd w:id="37"/>
-      <w:r>
-        <w:rPr>
-          <w:rFonts w:hint="eastAsia"/>
-        </w:rPr>
-        <w:t>Daemon</w:t>
-      </w:r>
     </w:p>
     <w:p>
       <w:pPr>
@@ -9479,7 +9607,7 @@
       <w:pPr>
         <w:pStyle w:val="1"/>
       </w:pPr>
-      <w:bookmarkStart w:id="38" w:name="_Toc283822505"/>
+      <w:bookmarkStart w:id="38" w:name="_Toc284966857"/>
       <w:r>
         <w:rPr>
           <w:rFonts w:hint="eastAsia"/>
@@ -9505,13 +9633,13 @@
         </w:rPr>
         <w:t xml:space="preserve"> </w:t>
       </w:r>
+      <w:r>
+        <w:rPr>
+          <w:rFonts w:hint="eastAsia"/>
+        </w:rPr>
+        <w:t>编写安全的特权程序</w:t>
+      </w:r>
       <w:bookmarkEnd w:id="38"/>
-      <w:r>
-        <w:rPr>
-          <w:rFonts w:hint="eastAsia"/>
-        </w:rPr>
-        <w:t>编写安全的特权程序</w:t>
-      </w:r>
     </w:p>
     <w:p>
       <w:pPr>
@@ -9527,7 +9655,7 @@
       <w:pPr>
         <w:pStyle w:val="1"/>
       </w:pPr>
-      <w:bookmarkStart w:id="39" w:name="_Toc283822506"/>
+      <w:bookmarkStart w:id="39" w:name="_Toc284966858"/>
       <w:r>
         <w:rPr>
           <w:rFonts w:hint="eastAsia"/>
@@ -9553,13 +9681,13 @@
         </w:rPr>
         <w:t xml:space="preserve"> </w:t>
       </w:r>
+      <w:r>
+        <w:rPr>
+          <w:rFonts w:hint="eastAsia"/>
+        </w:rPr>
+        <w:t>能力</w:t>
+      </w:r>
       <w:bookmarkEnd w:id="39"/>
-      <w:r>
-        <w:rPr>
-          <w:rFonts w:hint="eastAsia"/>
-        </w:rPr>
-        <w:t>能力</w:t>
-      </w:r>
     </w:p>
     <w:p>
       <w:pPr>
@@ -9575,7 +9703,7 @@
       <w:pPr>
         <w:pStyle w:val="1"/>
       </w:pPr>
-      <w:bookmarkStart w:id="40" w:name="_Toc283822507"/>
+      <w:bookmarkStart w:id="40" w:name="_Toc284966859"/>
       <w:r>
         <w:rPr>
           <w:rFonts w:hint="eastAsia"/>
@@ -9601,13 +9729,13 @@
         </w:rPr>
         <w:t xml:space="preserve"> </w:t>
       </w:r>
+      <w:r>
+        <w:rPr>
+          <w:rFonts w:hint="eastAsia"/>
+        </w:rPr>
+        <w:t>登录帐户</w:t>
+      </w:r>
       <w:bookmarkEnd w:id="40"/>
-      <w:r>
-        <w:rPr>
-          <w:rFonts w:hint="eastAsia"/>
-        </w:rPr>
-        <w:t>登录帐户</w:t>
-      </w:r>
     </w:p>
     <w:p>
       <w:pPr>
@@ -9623,7 +9751,7 @@
       <w:pPr>
         <w:pStyle w:val="1"/>
       </w:pPr>
-      <w:bookmarkStart w:id="41" w:name="_Toc283822508"/>
+      <w:bookmarkStart w:id="41" w:name="_Toc284966860"/>
       <w:r>
         <w:rPr>
           <w:rFonts w:hint="eastAsia"/>
@@ -9649,13 +9777,13 @@
         </w:rPr>
         <w:t xml:space="preserve"> </w:t>
       </w:r>
+      <w:r>
+        <w:rPr>
+          <w:rFonts w:hint="eastAsia"/>
+        </w:rPr>
+        <w:t>共享库基础</w:t>
+      </w:r>
       <w:bookmarkEnd w:id="41"/>
-      <w:r>
-        <w:rPr>
-          <w:rFonts w:hint="eastAsia"/>
-        </w:rPr>
-        <w:t>共享库基础</w:t>
-      </w:r>
     </w:p>
     <w:p>
       <w:pPr>
@@ -9671,7 +9799,7 @@
       <w:pPr>
         <w:pStyle w:val="1"/>
       </w:pPr>
-      <w:bookmarkStart w:id="42" w:name="_Toc283822509"/>
+      <w:bookmarkStart w:id="42" w:name="_Toc284966861"/>
       <w:r>
         <w:rPr>
           <w:rFonts w:hint="eastAsia"/>
@@ -9697,13 +9825,13 @@
         </w:rPr>
         <w:t xml:space="preserve"> </w:t>
       </w:r>
+      <w:r>
+        <w:rPr>
+          <w:rFonts w:hint="eastAsia"/>
+        </w:rPr>
+        <w:t>共享库高级特性</w:t>
+      </w:r>
       <w:bookmarkEnd w:id="42"/>
-      <w:r>
-        <w:rPr>
-          <w:rFonts w:hint="eastAsia"/>
-        </w:rPr>
-        <w:t>共享库高级特性</w:t>
-      </w:r>
     </w:p>
     <w:p>
       <w:pPr>
@@ -9719,7 +9847,7 @@
       <w:pPr>
         <w:pStyle w:val="1"/>
       </w:pPr>
-      <w:bookmarkStart w:id="43" w:name="_Toc283822510"/>
+      <w:bookmarkStart w:id="43" w:name="_Toc284966862"/>
       <w:r>
         <w:rPr>
           <w:rFonts w:hint="eastAsia"/>
@@ -9745,13 +9873,13 @@
         </w:rPr>
         <w:t xml:space="preserve"> </w:t>
       </w:r>
+      <w:r>
+        <w:rPr>
+          <w:rFonts w:hint="eastAsia"/>
+        </w:rPr>
+        <w:t>进程间通信简介</w:t>
+      </w:r>
       <w:bookmarkEnd w:id="43"/>
-      <w:r>
-        <w:rPr>
-          <w:rFonts w:hint="eastAsia"/>
-        </w:rPr>
-        <w:t>进程间通信简介</w:t>
-      </w:r>
     </w:p>
     <w:p>
       <w:pPr>
@@ -9767,7 +9895,7 @@
       <w:pPr>
         <w:pStyle w:val="1"/>
       </w:pPr>
-      <w:bookmarkStart w:id="44" w:name="_Toc283822511"/>
+      <w:bookmarkStart w:id="44" w:name="_Toc284966863"/>
       <w:r>
         <w:rPr>
           <w:rFonts w:hint="eastAsia"/>
@@ -9793,19 +9921,19 @@
         </w:rPr>
         <w:t xml:space="preserve"> </w:t>
       </w:r>
+      <w:r>
+        <w:rPr>
+          <w:rFonts w:hint="eastAsia"/>
+        </w:rPr>
+        <w:t>管道和</w:t>
+      </w:r>
+      <w:r>
+        <w:rPr>
+          <w:rFonts w:hint="eastAsia"/>
+        </w:rPr>
+        <w:t>FIFO</w:t>
+      </w:r>
       <w:bookmarkEnd w:id="44"/>
-      <w:r>
-        <w:rPr>
-          <w:rFonts w:hint="eastAsia"/>
-        </w:rPr>
-        <w:t>管道和</w:t>
-      </w:r>
-      <w:r>
-        <w:rPr>
-          <w:rFonts w:hint="eastAsia"/>
-        </w:rPr>
-        <w:t>FIFO</w:t>
-      </w:r>
     </w:p>
     <w:p>
       <w:pPr>
@@ -9821,7 +9949,7 @@
       <w:pPr>
         <w:pStyle w:val="1"/>
       </w:pPr>
-      <w:bookmarkStart w:id="45" w:name="_Toc283822512"/>
+      <w:bookmarkStart w:id="45" w:name="_Toc284966864"/>
       <w:r>
         <w:rPr>
           <w:rFonts w:hint="eastAsia"/>
@@ -9847,19 +9975,19 @@
         </w:rPr>
         <w:t xml:space="preserve"> </w:t>
       </w:r>
+      <w:r>
+        <w:rPr>
+          <w:rFonts w:hint="eastAsia"/>
+        </w:rPr>
+        <w:t>System V IPC</w:t>
+      </w:r>
+      <w:r>
+        <w:rPr>
+          <w:rFonts w:hint="eastAsia"/>
+        </w:rPr>
+        <w:t>介绍</w:t>
+      </w:r>
       <w:bookmarkEnd w:id="45"/>
-      <w:r>
-        <w:rPr>
-          <w:rFonts w:hint="eastAsia"/>
-        </w:rPr>
-        <w:t>System V IPC</w:t>
-      </w:r>
-      <w:r>
-        <w:rPr>
-          <w:rFonts w:hint="eastAsia"/>
-        </w:rPr>
-        <w:t>介绍</w:t>
-      </w:r>
     </w:p>
     <w:p>
       <w:pPr>
@@ -9875,7 +10003,7 @@
       <w:pPr>
         <w:pStyle w:val="1"/>
       </w:pPr>
-      <w:bookmarkStart w:id="46" w:name="_Toc283822513"/>
+      <w:bookmarkStart w:id="46" w:name="_Toc284966865"/>
       <w:r>
         <w:rPr>
           <w:rFonts w:hint="eastAsia"/>
@@ -9901,19 +10029,19 @@
         </w:rPr>
         <w:t xml:space="preserve"> </w:t>
       </w:r>
+      <w:r>
+        <w:rPr>
+          <w:rFonts w:hint="eastAsia"/>
+        </w:rPr>
+        <w:t>System V</w:t>
+      </w:r>
+      <w:r>
+        <w:rPr>
+          <w:rFonts w:hint="eastAsia"/>
+        </w:rPr>
+        <w:t>消息队列</w:t>
+      </w:r>
       <w:bookmarkEnd w:id="46"/>
-      <w:r>
-        <w:rPr>
-          <w:rFonts w:hint="eastAsia"/>
-        </w:rPr>
-        <w:t>System V</w:t>
-      </w:r>
-      <w:r>
-        <w:rPr>
-          <w:rFonts w:hint="eastAsia"/>
-        </w:rPr>
-        <w:t>消息队列</w:t>
-      </w:r>
     </w:p>
     <w:p>
       <w:pPr>
@@ -9929,7 +10057,7 @@
       <w:pPr>
         <w:pStyle w:val="1"/>
       </w:pPr>
-      <w:bookmarkStart w:id="47" w:name="_Toc283822514"/>
+      <w:bookmarkStart w:id="47" w:name="_Toc284966866"/>
       <w:r>
         <w:rPr>
           <w:rFonts w:hint="eastAsia"/>
@@ -9955,19 +10083,19 @@
         </w:rPr>
         <w:t xml:space="preserve"> </w:t>
       </w:r>
+      <w:r>
+        <w:rPr>
+          <w:rFonts w:hint="eastAsia"/>
+        </w:rPr>
+        <w:t>System V</w:t>
+      </w:r>
+      <w:r>
+        <w:rPr>
+          <w:rFonts w:hint="eastAsia"/>
+        </w:rPr>
+        <w:t>信号量</w:t>
+      </w:r>
       <w:bookmarkEnd w:id="47"/>
-      <w:r>
-        <w:rPr>
-          <w:rFonts w:hint="eastAsia"/>
-        </w:rPr>
-        <w:t>System V</w:t>
-      </w:r>
-      <w:r>
-        <w:rPr>
-          <w:rFonts w:hint="eastAsia"/>
-        </w:rPr>
-        <w:t>信号量</w:t>
-      </w:r>
     </w:p>
     <w:p>
       <w:pPr>
@@ -9983,7 +10111,7 @@
       <w:pPr>
         <w:pStyle w:val="1"/>
       </w:pPr>
-      <w:bookmarkStart w:id="48" w:name="_Toc283822515"/>
+      <w:bookmarkStart w:id="48" w:name="_Toc284966867"/>
       <w:r>
         <w:rPr>
           <w:rFonts w:hint="eastAsia"/>
@@ -10009,19 +10137,19 @@
         </w:rPr>
         <w:t xml:space="preserve"> </w:t>
       </w:r>
+      <w:r>
+        <w:rPr>
+          <w:rFonts w:hint="eastAsia"/>
+        </w:rPr>
+        <w:t>System V</w:t>
+      </w:r>
+      <w:r>
+        <w:rPr>
+          <w:rFonts w:hint="eastAsia"/>
+        </w:rPr>
+        <w:t>共享内存</w:t>
+      </w:r>
       <w:bookmarkEnd w:id="48"/>
-      <w:r>
-        <w:rPr>
-          <w:rFonts w:hint="eastAsia"/>
-        </w:rPr>
-        <w:t>System V</w:t>
-      </w:r>
-      <w:r>
-        <w:rPr>
-          <w:rFonts w:hint="eastAsia"/>
-        </w:rPr>
-        <w:t>共享内存</w:t>
-      </w:r>
     </w:p>
     <w:p>
       <w:pPr>
@@ -10037,7 +10165,7 @@
       <w:pPr>
         <w:pStyle w:val="1"/>
       </w:pPr>
-      <w:bookmarkStart w:id="49" w:name="_Toc283822516"/>
+      <w:bookmarkStart w:id="49" w:name="_Toc284966868"/>
       <w:r>
         <w:rPr>
           <w:rFonts w:hint="eastAsia"/>
@@ -10063,13 +10191,13 @@
         </w:rPr>
         <w:t xml:space="preserve"> </w:t>
       </w:r>
+      <w:r>
+        <w:rPr>
+          <w:rFonts w:hint="eastAsia"/>
+        </w:rPr>
+        <w:t>内存映射</w:t>
+      </w:r>
       <w:bookmarkEnd w:id="49"/>
-      <w:r>
-        <w:rPr>
-          <w:rFonts w:hint="eastAsia"/>
-        </w:rPr>
-        <w:t>内存映射</w:t>
-      </w:r>
     </w:p>
     <w:p>
       <w:pPr>
@@ -10085,7 +10213,7 @@
       <w:pPr>
         <w:pStyle w:val="1"/>
       </w:pPr>
-      <w:bookmarkStart w:id="50" w:name="_Toc283822517"/>
+      <w:bookmarkStart w:id="50" w:name="_Toc284966869"/>
       <w:r>
         <w:rPr>
           <w:rFonts w:hint="eastAsia"/>
@@ -10111,13 +10239,13 @@
         </w:rPr>
         <w:t xml:space="preserve"> </w:t>
       </w:r>
+      <w:r>
+        <w:rPr>
+          <w:rFonts w:hint="eastAsia"/>
+        </w:rPr>
+        <w:t>虚拟内存操作</w:t>
+      </w:r>
       <w:bookmarkEnd w:id="50"/>
-      <w:r>
-        <w:rPr>
-          <w:rFonts w:hint="eastAsia"/>
-        </w:rPr>
-        <w:t>虚拟内存操作</w:t>
-      </w:r>
     </w:p>
     <w:p>
       <w:pPr>
@@ -10133,7 +10261,7 @@
       <w:pPr>
         <w:pStyle w:val="1"/>
       </w:pPr>
-      <w:bookmarkStart w:id="51" w:name="_Toc283822518"/>
+      <w:bookmarkStart w:id="51" w:name="_Toc284966870"/>
       <w:r>
         <w:rPr>
           <w:rFonts w:hint="eastAsia"/>
@@ -10159,19 +10287,19 @@
         </w:rPr>
         <w:t xml:space="preserve"> </w:t>
       </w:r>
+      <w:r>
+        <w:rPr>
+          <w:rFonts w:hint="eastAsia"/>
+        </w:rPr>
+        <w:t>POSIX IPC</w:t>
+      </w:r>
+      <w:r>
+        <w:rPr>
+          <w:rFonts w:hint="eastAsia"/>
+        </w:rPr>
+        <w:t>介绍</w:t>
+      </w:r>
       <w:bookmarkEnd w:id="51"/>
-      <w:r>
-        <w:rPr>
-          <w:rFonts w:hint="eastAsia"/>
-        </w:rPr>
-        <w:t>POSIX IPC</w:t>
-      </w:r>
-      <w:r>
-        <w:rPr>
-          <w:rFonts w:hint="eastAsia"/>
-        </w:rPr>
-        <w:t>介绍</w:t>
-      </w:r>
     </w:p>
     <w:p>
       <w:pPr>
@@ -10187,7 +10315,7 @@
       <w:pPr>
         <w:pStyle w:val="1"/>
       </w:pPr>
-      <w:bookmarkStart w:id="52" w:name="_Toc283822519"/>
+      <w:bookmarkStart w:id="52" w:name="_Toc284966871"/>
       <w:r>
         <w:rPr>
           <w:rFonts w:hint="eastAsia"/>
@@ -10213,19 +10341,19 @@
         </w:rPr>
         <w:t xml:space="preserve"> </w:t>
       </w:r>
+      <w:r>
+        <w:rPr>
+          <w:rFonts w:hint="eastAsia"/>
+        </w:rPr>
+        <w:t>POSIX</w:t>
+      </w:r>
+      <w:r>
+        <w:rPr>
+          <w:rFonts w:hint="eastAsia"/>
+        </w:rPr>
+        <w:t>消息队列</w:t>
+      </w:r>
       <w:bookmarkEnd w:id="52"/>
-      <w:r>
-        <w:rPr>
-          <w:rFonts w:hint="eastAsia"/>
-        </w:rPr>
-        <w:t>POSIX</w:t>
-      </w:r>
-      <w:r>
-        <w:rPr>
-          <w:rFonts w:hint="eastAsia"/>
-        </w:rPr>
-        <w:t>消息队列</w:t>
-      </w:r>
     </w:p>
     <w:p>
       <w:pPr>
@@ -10241,7 +10369,7 @@
       <w:pPr>
         <w:pStyle w:val="1"/>
       </w:pPr>
-      <w:bookmarkStart w:id="53" w:name="_Toc283822520"/>
+      <w:bookmarkStart w:id="53" w:name="_Toc284966872"/>
       <w:r>
         <w:rPr>
           <w:rFonts w:hint="eastAsia"/>
@@ -10267,19 +10395,19 @@
         </w:rPr>
         <w:t xml:space="preserve"> </w:t>
       </w:r>
+      <w:r>
+        <w:rPr>
+          <w:rFonts w:hint="eastAsia"/>
+        </w:rPr>
+        <w:t>POSIX</w:t>
+      </w:r>
+      <w:r>
+        <w:rPr>
+          <w:rFonts w:hint="eastAsia"/>
+        </w:rPr>
+        <w:t>信号量</w:t>
+      </w:r>
       <w:bookmarkEnd w:id="53"/>
-      <w:r>
-        <w:rPr>
-          <w:rFonts w:hint="eastAsia"/>
-        </w:rPr>
-        <w:t>POSIX</w:t>
-      </w:r>
-      <w:r>
-        <w:rPr>
-          <w:rFonts w:hint="eastAsia"/>
-        </w:rPr>
-        <w:t>信号量</w:t>
-      </w:r>
     </w:p>
     <w:p>
       <w:pPr>
@@ -10295,7 +10423,7 @@
       <w:pPr>
         <w:pStyle w:val="1"/>
       </w:pPr>
-      <w:bookmarkStart w:id="54" w:name="_Toc283822521"/>
+      <w:bookmarkStart w:id="54" w:name="_Toc284966873"/>
       <w:r>
         <w:rPr>
           <w:rFonts w:hint="eastAsia"/>
@@ -10321,19 +10449,19 @@
         </w:rPr>
         <w:t xml:space="preserve"> </w:t>
       </w:r>
+      <w:r>
+        <w:rPr>
+          <w:rFonts w:hint="eastAsia"/>
+        </w:rPr>
+        <w:t>POSIX</w:t>
+      </w:r>
+      <w:r>
+        <w:rPr>
+          <w:rFonts w:hint="eastAsia"/>
+        </w:rPr>
+        <w:t>共享内存</w:t>
+      </w:r>
       <w:bookmarkEnd w:id="54"/>
-      <w:r>
-        <w:rPr>
-          <w:rFonts w:hint="eastAsia"/>
-        </w:rPr>
-        <w:t>POSIX</w:t>
-      </w:r>
-      <w:r>
-        <w:rPr>
-          <w:rFonts w:hint="eastAsia"/>
-        </w:rPr>
-        <w:t>共享内存</w:t>
-      </w:r>
     </w:p>
     <w:p>
       <w:pPr>
@@ -10349,7 +10477,7 @@
       <w:pPr>
         <w:pStyle w:val="1"/>
       </w:pPr>
-      <w:bookmarkStart w:id="55" w:name="_Toc283822522"/>
+      <w:bookmarkStart w:id="55" w:name="_Toc284966874"/>
       <w:r>
         <w:rPr>
           <w:rFonts w:hint="eastAsia"/>
@@ -10375,13 +10503,13 @@
         </w:rPr>
         <w:t xml:space="preserve"> </w:t>
       </w:r>
+      <w:r>
+        <w:rPr>
+          <w:rFonts w:hint="eastAsia"/>
+        </w:rPr>
+        <w:t>文件锁</w:t>
+      </w:r>
       <w:bookmarkEnd w:id="55"/>
-      <w:r>
-        <w:rPr>
-          <w:rFonts w:hint="eastAsia"/>
-        </w:rPr>
-        <w:t>文件锁</w:t>
-      </w:r>
     </w:p>
     <w:p>
       <w:pPr>
@@ -10397,7 +10525,7 @@
       <w:pPr>
         <w:pStyle w:val="1"/>
       </w:pPr>
-      <w:bookmarkStart w:id="56" w:name="_Toc283822523"/>
+      <w:bookmarkStart w:id="56" w:name="_Toc284966875"/>
       <w:r>
         <w:rPr>
           <w:rFonts w:hint="eastAsia"/>
@@ -10423,19 +10551,19 @@
         </w:rPr>
         <w:t xml:space="preserve"> </w:t>
       </w:r>
+      <w:r>
+        <w:rPr>
+          <w:rFonts w:hint="eastAsia"/>
+        </w:rPr>
+        <w:t>Sockets</w:t>
+      </w:r>
+      <w:r>
+        <w:rPr>
+          <w:rFonts w:hint="eastAsia"/>
+        </w:rPr>
+        <w:t>：介绍</w:t>
+      </w:r>
       <w:bookmarkEnd w:id="56"/>
-      <w:r>
-        <w:rPr>
-          <w:rFonts w:hint="eastAsia"/>
-        </w:rPr>
-        <w:t>Sockets</w:t>
-      </w:r>
-      <w:r>
-        <w:rPr>
-          <w:rFonts w:hint="eastAsia"/>
-        </w:rPr>
-        <w:t>：介绍</w:t>
-      </w:r>
     </w:p>
     <w:p>
       <w:pPr>
@@ -10451,7 +10579,7 @@
       <w:pPr>
         <w:pStyle w:val="1"/>
       </w:pPr>
-      <w:bookmarkStart w:id="57" w:name="_Toc283822524"/>
+      <w:bookmarkStart w:id="57" w:name="_Toc284966876"/>
       <w:r>
         <w:rPr>
           <w:rFonts w:hint="eastAsia"/>
@@ -10477,25 +10605,25 @@
         </w:rPr>
         <w:t xml:space="preserve"> </w:t>
       </w:r>
+      <w:r>
+        <w:rPr>
+          <w:rFonts w:hint="eastAsia"/>
+        </w:rPr>
+        <w:t>Sockets</w:t>
+      </w:r>
+      <w:r>
+        <w:rPr>
+          <w:rFonts w:hint="eastAsia"/>
+        </w:rPr>
+        <w:t>：</w:t>
+      </w:r>
+      <w:r>
+        <w:rPr>
+          <w:rFonts w:hint="eastAsia"/>
+        </w:rPr>
+        <w:t>UNIX Domain</w:t>
+      </w:r>
       <w:bookmarkEnd w:id="57"/>
-      <w:r>
-        <w:rPr>
-          <w:rFonts w:hint="eastAsia"/>
-        </w:rPr>
-        <w:t>Sockets</w:t>
-      </w:r>
-      <w:r>
-        <w:rPr>
-          <w:rFonts w:hint="eastAsia"/>
-        </w:rPr>
-        <w:t>：</w:t>
-      </w:r>
-      <w:r>
-        <w:rPr>
-          <w:rFonts w:hint="eastAsia"/>
-        </w:rPr>
-        <w:t>UNIX Domain</w:t>
-      </w:r>
     </w:p>
     <w:p>
       <w:pPr>
@@ -10511,7 +10639,7 @@
       <w:pPr>
         <w:pStyle w:val="1"/>
       </w:pPr>
-      <w:bookmarkStart w:id="58" w:name="_Toc283822525"/>
+      <w:bookmarkStart w:id="58" w:name="_Toc284966877"/>
       <w:r>
         <w:rPr>
           <w:rFonts w:hint="eastAsia"/>
@@ -10537,31 +10665,31 @@
         </w:rPr>
         <w:t xml:space="preserve"> </w:t>
       </w:r>
+      <w:r>
+        <w:rPr>
+          <w:rFonts w:hint="eastAsia"/>
+        </w:rPr>
+        <w:t>Sockets</w:t>
+      </w:r>
+      <w:r>
+        <w:rPr>
+          <w:rFonts w:hint="eastAsia"/>
+        </w:rPr>
+        <w:t>：</w:t>
+      </w:r>
+      <w:r>
+        <w:rPr>
+          <w:rFonts w:hint="eastAsia"/>
+        </w:rPr>
+        <w:t>TCP/IP</w:t>
+      </w:r>
+      <w:r>
+        <w:rPr>
+          <w:rFonts w:hint="eastAsia"/>
+        </w:rPr>
+        <w:t>网络基础</w:t>
+      </w:r>
       <w:bookmarkEnd w:id="58"/>
-      <w:r>
-        <w:rPr>
-          <w:rFonts w:hint="eastAsia"/>
-        </w:rPr>
-        <w:t>Sockets</w:t>
-      </w:r>
-      <w:r>
-        <w:rPr>
-          <w:rFonts w:hint="eastAsia"/>
-        </w:rPr>
-        <w:t>：</w:t>
-      </w:r>
-      <w:r>
-        <w:rPr>
-          <w:rFonts w:hint="eastAsia"/>
-        </w:rPr>
-        <w:t>TCP/IP</w:t>
-      </w:r>
-      <w:r>
-        <w:rPr>
-          <w:rFonts w:hint="eastAsia"/>
-        </w:rPr>
-        <w:t>网络基础</w:t>
-      </w:r>
     </w:p>
     <w:p>
       <w:pPr>
@@ -10577,7 +10705,7 @@
       <w:pPr>
         <w:pStyle w:val="1"/>
       </w:pPr>
-      <w:bookmarkStart w:id="59" w:name="_Toc283822526"/>
+      <w:bookmarkStart w:id="59" w:name="_Toc284966878"/>
       <w:r>
         <w:rPr>
           <w:rFonts w:hint="eastAsia"/>
@@ -10607,7 +10735,19 @@
         <w:rPr>
           <w:rFonts w:hint="eastAsia"/>
         </w:rPr>
-        <w:t>历史和标准</w:t>
+        <w:t>Sockets</w:t>
+      </w:r>
+      <w:r>
+        <w:rPr>
+          <w:rFonts w:hint="eastAsia"/>
+        </w:rPr>
+        <w:t>：</w:t>
+      </w:r>
+      <w:r>
+        <w:rPr>
+          <w:rFonts w:hint="eastAsia"/>
+        </w:rPr>
+        <w:t>Internet Domain</w:t>
       </w:r>
       <w:bookmarkEnd w:id="59"/>
     </w:p>
@@ -10625,7 +10765,7 @@
       <w:pPr>
         <w:pStyle w:val="1"/>
       </w:pPr>
-      <w:bookmarkStart w:id="60" w:name="_Toc283822527"/>
+      <w:bookmarkStart w:id="60" w:name="_Toc284966879"/>
       <w:r>
         <w:rPr>
           <w:rFonts w:hint="eastAsia"/>
@@ -10655,7 +10795,13 @@
         <w:rPr>
           <w:rFonts w:hint="eastAsia"/>
         </w:rPr>
-        <w:t>历史和标准</w:t>
+        <w:t>Sockets</w:t>
+      </w:r>
+      <w:r>
+        <w:rPr>
+          <w:rFonts w:hint="eastAsia"/>
+        </w:rPr>
+        <w:t>：服务器设计</w:t>
       </w:r>
       <w:bookmarkEnd w:id="60"/>
     </w:p>
@@ -10673,7 +10819,7 @@
       <w:pPr>
         <w:pStyle w:val="1"/>
       </w:pPr>
-      <w:bookmarkStart w:id="61" w:name="_Toc283822528"/>
+      <w:bookmarkStart w:id="61" w:name="_Toc284966880"/>
       <w:r>
         <w:rPr>
           <w:rFonts w:hint="eastAsia"/>
@@ -10703,7 +10849,13 @@
         <w:rPr>
           <w:rFonts w:hint="eastAsia"/>
         </w:rPr>
-        <w:t>历史和标准</w:t>
+        <w:t>Sockets</w:t>
+      </w:r>
+      <w:r>
+        <w:rPr>
+          <w:rFonts w:hint="eastAsia"/>
+        </w:rPr>
+        <w:t>：高级主题</w:t>
       </w:r>
       <w:bookmarkEnd w:id="61"/>
     </w:p>
@@ -10721,7 +10873,7 @@
       <w:pPr>
         <w:pStyle w:val="1"/>
       </w:pPr>
-      <w:bookmarkStart w:id="62" w:name="_Toc283822529"/>
+      <w:bookmarkStart w:id="62" w:name="_Toc284966881"/>
       <w:r>
         <w:rPr>
           <w:rFonts w:hint="eastAsia"/>
@@ -10751,7 +10903,7 @@
         <w:rPr>
           <w:rFonts w:hint="eastAsia"/>
         </w:rPr>
-        <w:t>历史和标准</w:t>
+        <w:t>终端</w:t>
       </w:r>
       <w:bookmarkEnd w:id="62"/>
     </w:p>
@@ -10769,7 +10921,7 @@
       <w:pPr>
         <w:pStyle w:val="1"/>
       </w:pPr>
-      <w:bookmarkStart w:id="63" w:name="_Toc283822530"/>
+      <w:bookmarkStart w:id="63" w:name="_Toc284966882"/>
       <w:r>
         <w:rPr>
           <w:rFonts w:hint="eastAsia"/>
@@ -10799,7 +10951,19 @@
         <w:rPr>
           <w:rFonts w:hint="eastAsia"/>
         </w:rPr>
-        <w:t>历史和标准</w:t>
+        <w:t>其它</w:t>
+      </w:r>
+      <w:r>
+        <w:rPr>
+          <w:rFonts w:hint="eastAsia"/>
+        </w:rPr>
+        <w:t>I/O</w:t>
+      </w:r>
+      <w:r>
+        <w:rPr>
+          <w:rFonts w:hint="eastAsia"/>
+        </w:rPr>
+        <w:t>模型</w:t>
       </w:r>
       <w:bookmarkEnd w:id="63"/>
     </w:p>
@@ -10817,7 +10981,7 @@
       <w:pPr>
         <w:pStyle w:val="1"/>
       </w:pPr>
-      <w:bookmarkStart w:id="64" w:name="_Toc283822531"/>
+      <w:bookmarkStart w:id="64" w:name="_Toc284966883"/>
       <w:r>
         <w:rPr>
           <w:rFonts w:hint="eastAsia"/>
@@ -10847,7 +11011,7 @@
         <w:rPr>
           <w:rFonts w:hint="eastAsia"/>
         </w:rPr>
-        <w:t>历史和标准</w:t>
+        <w:t>伪终端</w:t>
       </w:r>
       <w:bookmarkEnd w:id="64"/>
     </w:p>
@@ -10865,7 +11029,7 @@
       <w:pPr>
         <w:pStyle w:val="1"/>
       </w:pPr>
-      <w:bookmarkStart w:id="65" w:name="_Toc283822532"/>
+      <w:bookmarkStart w:id="65" w:name="_Toc284966884"/>
       <w:r>
         <w:rPr>
           <w:rFonts w:hint="eastAsia"/>
@@ -10884,6 +11048,12 @@
           <w:rFonts w:hint="eastAsia"/>
         </w:rPr>
         <w:t>：</w:t>
+      </w:r>
+      <w:r>
+        <w:rPr>
+          <w:rFonts w:hint="eastAsia"/>
+        </w:rPr>
+        <w:t>跟踪系统调用</w:t>
       </w:r>
       <w:bookmarkEnd w:id="65"/>
     </w:p>
@@ -10901,7 +11071,7 @@
       <w:pPr>
         <w:pStyle w:val="1"/>
       </w:pPr>
-      <w:bookmarkStart w:id="66" w:name="_Toc283822533"/>
+      <w:bookmarkStart w:id="66" w:name="_Toc284966885"/>
       <w:r>
         <w:rPr>
           <w:rFonts w:hint="eastAsia"/>
@@ -10920,6 +11090,12 @@
           <w:rFonts w:hint="eastAsia"/>
         </w:rPr>
         <w:t>：</w:t>
+      </w:r>
+      <w:r>
+        <w:rPr>
+          <w:rFonts w:hint="eastAsia"/>
+        </w:rPr>
+        <w:t>解析命令行参数</w:t>
       </w:r>
       <w:bookmarkEnd w:id="66"/>
     </w:p>
@@ -10937,7 +11113,7 @@
       <w:pPr>
         <w:pStyle w:val="1"/>
       </w:pPr>
-      <w:bookmarkStart w:id="67" w:name="_Toc283822534"/>
+      <w:bookmarkStart w:id="67" w:name="_Toc284966886"/>
       <w:r>
         <w:rPr>
           <w:rFonts w:hint="eastAsia"/>
@@ -10956,6 +11132,24 @@
           <w:rFonts w:hint="eastAsia"/>
         </w:rPr>
         <w:t>：</w:t>
+      </w:r>
+      <w:r>
+        <w:rPr>
+          <w:rFonts w:hint="eastAsia"/>
+        </w:rPr>
+        <w:t>转换</w:t>
+      </w:r>
+      <w:r>
+        <w:rPr>
+          <w:rFonts w:hint="eastAsia"/>
+        </w:rPr>
+        <w:t>NULL</w:t>
+      </w:r>
+      <w:r>
+        <w:rPr>
+          <w:rFonts w:hint="eastAsia"/>
+        </w:rPr>
+        <w:t>指针</w:t>
       </w:r>
       <w:bookmarkEnd w:id="67"/>
     </w:p>
@@ -10973,7 +11167,7 @@
       <w:pPr>
         <w:pStyle w:val="1"/>
       </w:pPr>
-      <w:bookmarkStart w:id="68" w:name="_Toc283822535"/>
+      <w:bookmarkStart w:id="68" w:name="_Toc284966887"/>
       <w:r>
         <w:rPr>
           <w:rFonts w:hint="eastAsia"/>
@@ -10992,6 +11186,12 @@
           <w:rFonts w:hint="eastAsia"/>
         </w:rPr>
         <w:t>：</w:t>
+      </w:r>
+      <w:r>
+        <w:rPr>
+          <w:rFonts w:hint="eastAsia"/>
+        </w:rPr>
+        <w:t>内核配置</w:t>
       </w:r>
       <w:bookmarkEnd w:id="68"/>
     </w:p>
@@ -11009,7 +11209,7 @@
       <w:pPr>
         <w:pStyle w:val="1"/>
       </w:pPr>
-      <w:bookmarkStart w:id="69" w:name="_Toc283822536"/>
+      <w:bookmarkStart w:id="69" w:name="_Toc284966888"/>
       <w:r>
         <w:rPr>
           <w:rFonts w:hint="eastAsia"/>
@@ -11028,6 +11228,12 @@
           <w:rFonts w:hint="eastAsia"/>
         </w:rPr>
         <w:t>：</w:t>
+      </w:r>
+      <w:r>
+        <w:rPr>
+          <w:rFonts w:hint="eastAsia"/>
+        </w:rPr>
+        <w:t>更多信息来源</w:t>
       </w:r>
       <w:bookmarkEnd w:id="69"/>
     </w:p>
@@ -11045,7 +11251,7 @@
       <w:pPr>
         <w:pStyle w:val="1"/>
       </w:pPr>
-      <w:bookmarkStart w:id="70" w:name="_Toc283822537"/>
+      <w:bookmarkStart w:id="70" w:name="_Toc284966889"/>
       <w:r>
         <w:rPr>
           <w:rFonts w:hint="eastAsia"/>
@@ -11064,6 +11270,12 @@
           <w:rFonts w:hint="eastAsia"/>
         </w:rPr>
         <w:t>：</w:t>
+      </w:r>
+      <w:r>
+        <w:rPr>
+          <w:rFonts w:hint="eastAsia"/>
+        </w:rPr>
+        <w:t>部分习题解答</w:t>
       </w:r>
       <w:bookmarkEnd w:id="70"/>
     </w:p>
@@ -11081,13 +11293,13 @@
       <w:pPr>
         <w:pStyle w:val="1"/>
       </w:pPr>
-      <w:bookmarkStart w:id="71" w:name="_Toc283822538"/>
+      <w:bookmarkStart w:id="71" w:name="_Toc284966890"/>
       <w:r>
         <w:rPr>
           <w:rFonts w:hint="eastAsia"/>
         </w:rPr>
         <w:lastRenderedPageBreak/>
-        <w:t>参考书目：</w:t>
+        <w:t>参考书目</w:t>
       </w:r>
       <w:bookmarkEnd w:id="71"/>
     </w:p>
@@ -11105,7 +11317,7 @@
       <w:pPr>
         <w:pStyle w:val="1"/>
       </w:pPr>
-      <w:bookmarkStart w:id="72" w:name="_Toc283822539"/>
+      <w:bookmarkStart w:id="72" w:name="_Toc284966891"/>
       <w:r>
         <w:rPr>
           <w:rFonts w:hint="eastAsia"/>
@@ -11185,7 +11397,7 @@
                 <w:rPr>
                   <w:noProof/>
                 </w:rPr>
-                <w:t>65</w:t>
+                <w:t>76</w:t>
               </w:r>
             </w:fldSimple>
             <w:r>

--- a/trunk/The Linux Programming Interface/The Linux Programming Interface.docx
+++ b/trunk/The Linux Programming Interface/The Linux Programming Interface.docx
@@ -7768,7 +7768,301 @@
       </w:r>
       <w:bookmarkEnd w:id="0"/>
     </w:p>
-    <w:p/>
+    <w:p>
+      <w:pPr>
+        <w:pStyle w:val="2"/>
+        <w:rPr>
+          <w:rFonts w:hint="eastAsia"/>
+        </w:rPr>
+      </w:pPr>
+      <w:r>
+        <w:rPr>
+          <w:rFonts w:hint="eastAsia"/>
+        </w:rPr>
+        <w:t>主题</w:t>
+      </w:r>
+    </w:p>
+    <w:p>
+      <w:pPr>
+        <w:ind w:firstLine="420"/>
+        <w:rPr>
+          <w:rFonts w:hint="eastAsia"/>
+        </w:rPr>
+      </w:pPr>
+      <w:r>
+        <w:rPr>
+          <w:rFonts w:hint="eastAsia"/>
+        </w:rPr>
+        <w:t>本书描述</w:t>
+      </w:r>
+      <w:r>
+        <w:rPr>
+          <w:rFonts w:hint="eastAsia"/>
+        </w:rPr>
+        <w:t>Linux</w:t>
+      </w:r>
+      <w:r>
+        <w:rPr>
+          <w:rFonts w:hint="eastAsia"/>
+        </w:rPr>
+        <w:t>编程接口——</w:t>
+      </w:r>
+      <w:r>
+        <w:rPr>
+          <w:rFonts w:hint="eastAsia"/>
+        </w:rPr>
+        <w:t>Linux</w:t>
+      </w:r>
+      <w:r>
+        <w:rPr>
+          <w:rFonts w:hint="eastAsia"/>
+        </w:rPr>
+        <w:t>（</w:t>
+      </w:r>
+      <w:r>
+        <w:rPr>
+          <w:rFonts w:hint="eastAsia"/>
+        </w:rPr>
+        <w:t>UNIX</w:t>
+      </w:r>
+      <w:r>
+        <w:rPr>
+          <w:rFonts w:hint="eastAsia"/>
+        </w:rPr>
+        <w:t>操作系统的一种免费实现）提供的系统调用、库函数、和其它底层接口。</w:t>
+      </w:r>
+      <w:r>
+        <w:rPr>
+          <w:rFonts w:hint="eastAsia"/>
+        </w:rPr>
+        <w:t>这些接口被直接或间接地使用在</w:t>
+      </w:r>
+      <w:r>
+        <w:rPr>
+          <w:rFonts w:hint="eastAsia"/>
+        </w:rPr>
+        <w:t>Linux</w:t>
+      </w:r>
+      <w:r>
+        <w:rPr>
+          <w:rFonts w:hint="eastAsia"/>
+        </w:rPr>
+        <w:t>上运行的每个程序中。</w:t>
+      </w:r>
+      <w:r>
+        <w:rPr>
+          <w:rFonts w:hint="eastAsia"/>
+        </w:rPr>
+        <w:t>它们允许应用程序完成各种任务：如文件</w:t>
+      </w:r>
+      <w:r>
+        <w:rPr>
+          <w:rFonts w:hint="eastAsia"/>
+        </w:rPr>
+        <w:t>I/O</w:t>
+      </w:r>
+      <w:r>
+        <w:rPr>
+          <w:rFonts w:hint="eastAsia"/>
+        </w:rPr>
+        <w:t>、创建删除文件和目录、创建新进程、执行程序、设置定时器、本机进程和线程间通信、通过网络连接的不同机器进程</w:t>
+      </w:r>
+      <w:r>
+        <w:rPr>
+          <w:rFonts w:hint="eastAsia"/>
+        </w:rPr>
+        <w:t>间</w:t>
+      </w:r>
+      <w:r>
+        <w:rPr>
+          <w:rFonts w:hint="eastAsia"/>
+        </w:rPr>
+        <w:t>通信等等。</w:t>
+      </w:r>
+      <w:r>
+        <w:rPr>
+          <w:rFonts w:hint="eastAsia"/>
+        </w:rPr>
+        <w:t>这些底层接口有时候也叫做系统编程接口。</w:t>
+      </w:r>
+    </w:p>
+    <w:p>
+      <w:pPr>
+        <w:ind w:firstLine="420"/>
+        <w:rPr>
+          <w:rFonts w:hint="eastAsia"/>
+        </w:rPr>
+      </w:pPr>
+      <w:r>
+        <w:rPr>
+          <w:rFonts w:hint="eastAsia"/>
+        </w:rPr>
+        <w:t>尽管本书关注于</w:t>
+      </w:r>
+      <w:r>
+        <w:rPr>
+          <w:rFonts w:hint="eastAsia"/>
+        </w:rPr>
+        <w:t>Linux</w:t>
+      </w:r>
+      <w:r>
+        <w:rPr>
+          <w:rFonts w:hint="eastAsia"/>
+        </w:rPr>
+        <w:t>，但我也非常注意标准和可移植</w:t>
+      </w:r>
+      <w:r>
+        <w:rPr>
+          <w:rFonts w:hint="eastAsia"/>
+        </w:rPr>
+        <w:t>性</w:t>
+      </w:r>
+      <w:r>
+        <w:rPr>
+          <w:rFonts w:hint="eastAsia"/>
+        </w:rPr>
+        <w:t>问题，清晰地区分了</w:t>
+      </w:r>
+      <w:r>
+        <w:rPr>
+          <w:rFonts w:hint="eastAsia"/>
+        </w:rPr>
+        <w:t>Linux</w:t>
+      </w:r>
+      <w:r>
+        <w:rPr>
+          <w:rFonts w:hint="eastAsia"/>
+        </w:rPr>
+        <w:t>特</w:t>
+      </w:r>
+      <w:r>
+        <w:rPr>
+          <w:rFonts w:hint="eastAsia"/>
+        </w:rPr>
+        <w:t>有的</w:t>
+      </w:r>
+      <w:r>
+        <w:rPr>
+          <w:rFonts w:hint="eastAsia"/>
+        </w:rPr>
+        <w:t>接口</w:t>
+      </w:r>
+      <w:r>
+        <w:rPr>
+          <w:rFonts w:hint="eastAsia"/>
+        </w:rPr>
+        <w:t>、多数</w:t>
+      </w:r>
+      <w:r>
+        <w:rPr>
+          <w:rFonts w:hint="eastAsia"/>
+        </w:rPr>
+        <w:t>UNIX</w:t>
+      </w:r>
+      <w:r>
+        <w:rPr>
+          <w:rFonts w:hint="eastAsia"/>
+        </w:rPr>
+        <w:t>实现共有的特性、以及</w:t>
+      </w:r>
+      <w:r>
+        <w:rPr>
+          <w:rFonts w:hint="eastAsia"/>
+        </w:rPr>
+        <w:t>POSIX</w:t>
+      </w:r>
+      <w:r>
+        <w:rPr>
+          <w:rFonts w:hint="eastAsia"/>
+        </w:rPr>
+        <w:t>和</w:t>
+      </w:r>
+      <w:r>
+        <w:rPr>
+          <w:rFonts w:hint="eastAsia"/>
+        </w:rPr>
+        <w:t>Single UNIX Specification</w:t>
+      </w:r>
+      <w:r>
+        <w:rPr>
+          <w:rFonts w:hint="eastAsia"/>
+        </w:rPr>
+        <w:t>标准定义的特性。</w:t>
+      </w:r>
+      <w:r>
+        <w:rPr>
+          <w:rFonts w:hint="eastAsia"/>
+        </w:rPr>
+        <w:t>因此本书也提供了</w:t>
+      </w:r>
+      <w:r>
+        <w:rPr>
+          <w:rFonts w:hint="eastAsia"/>
+        </w:rPr>
+        <w:t>UNIX/POSIX</w:t>
+      </w:r>
+      <w:r>
+        <w:rPr>
+          <w:rFonts w:hint="eastAsia"/>
+        </w:rPr>
+        <w:t>编程接口的详尽描述，能够适用于</w:t>
+      </w:r>
+      <w:r>
+        <w:rPr>
+          <w:rFonts w:hint="eastAsia"/>
+        </w:rPr>
+        <w:t>编写</w:t>
+      </w:r>
+      <w:r>
+        <w:rPr>
+          <w:rFonts w:hint="eastAsia"/>
+        </w:rPr>
+        <w:t>UNIX</w:t>
+      </w:r>
+      <w:r>
+        <w:rPr>
+          <w:rFonts w:hint="eastAsia"/>
+        </w:rPr>
+        <w:t>系统</w:t>
+      </w:r>
+      <w:r>
+        <w:rPr>
+          <w:rFonts w:hint="eastAsia"/>
+        </w:rPr>
+        <w:t>应用</w:t>
+      </w:r>
+      <w:r>
+        <w:rPr>
+          <w:rFonts w:hint="eastAsia"/>
+        </w:rPr>
+        <w:t>或</w:t>
+      </w:r>
+      <w:r>
+        <w:rPr>
+          <w:rFonts w:hint="eastAsia"/>
+        </w:rPr>
+        <w:t>跨平台应用的程序员。</w:t>
+      </w:r>
+    </w:p>
+    <w:p>
+      <w:pPr>
+        <w:pStyle w:val="2"/>
+        <w:rPr>
+          <w:rFonts w:hint="eastAsia"/>
+        </w:rPr>
+      </w:pPr>
+      <w:r>
+        <w:rPr>
+          <w:rFonts w:hint="eastAsia"/>
+        </w:rPr>
+        <w:t>目标读者</w:t>
+      </w:r>
+    </w:p>
+    <w:p>
+      <w:pPr>
+        <w:ind w:firstLine="420"/>
+      </w:pPr>
+    </w:p>
     <w:p>
       <w:pPr>
         <w:widowControl/>
@@ -11397,7 +11691,7 @@
                 <w:rPr>
                   <w:noProof/>
                 </w:rPr>
-                <w:t>76</w:t>
+                <w:t>6</w:t>
               </w:r>
             </w:fldSimple>
             <w:r>

--- a/trunk/The Linux Programming Interface/The Linux Programming Interface.docx
+++ b/trunk/The Linux Programming Interface/The Linux Programming Interface.docx
@@ -510,7 +510,7 @@
           <w:r>
             <w:fldChar w:fldCharType="separate"/>
           </w:r>
-          <w:hyperlink w:anchor="_Toc284966819" w:history="1">
+          <w:hyperlink w:anchor="_Toc285229155" w:history="1">
             <w:r>
               <w:rPr>
                 <w:rStyle w:val="a7"/>
@@ -538,7 +538,7 @@
                 <w:noProof/>
                 <w:webHidden/>
               </w:rPr>
-              <w:instrText xml:space="preserve"> PAGEREF _Toc284966819 \h </w:instrText>
+              <w:instrText xml:space="preserve"> PAGEREF _Toc285229155 \h </w:instrText>
             </w:r>
             <w:r>
               <w:rPr>
@@ -559,6 +559,375 @@
                 <w:webHidden/>
               </w:rPr>
               <w:t>6</w:t>
+            </w:r>
+            <w:r>
+              <w:rPr>
+                <w:noProof/>
+                <w:webHidden/>
+              </w:rPr>
+              <w:fldChar w:fldCharType="end"/>
+            </w:r>
+          </w:hyperlink>
+        </w:p>
+        <w:p>
+          <w:pPr>
+            <w:pStyle w:val="20"/>
+            <w:tabs>
+              <w:tab w:val="right" w:leader="dot" w:pos="8296"/>
+            </w:tabs>
+            <w:ind w:left="480"/>
+            <w:rPr>
+              <w:noProof/>
+              <w:sz w:val="21"/>
+            </w:rPr>
+          </w:pPr>
+          <w:hyperlink w:anchor="_Toc285229156" w:history="1">
+            <w:r>
+              <w:rPr>
+                <w:rStyle w:val="a7"/>
+                <w:rFonts w:hint="eastAsia"/>
+                <w:noProof/>
+              </w:rPr>
+              <w:t>主题</w:t>
+            </w:r>
+            <w:r>
+              <w:rPr>
+                <w:noProof/>
+                <w:webHidden/>
+              </w:rPr>
+              <w:tab/>
+            </w:r>
+            <w:r>
+              <w:rPr>
+                <w:noProof/>
+                <w:webHidden/>
+              </w:rPr>
+              <w:fldChar w:fldCharType="begin"/>
+            </w:r>
+            <w:r>
+              <w:rPr>
+                <w:noProof/>
+                <w:webHidden/>
+              </w:rPr>
+              <w:instrText xml:space="preserve"> PAGEREF _Toc285229156 \h </w:instrText>
+            </w:r>
+            <w:r>
+              <w:rPr>
+                <w:noProof/>
+                <w:webHidden/>
+              </w:rPr>
+            </w:r>
+            <w:r>
+              <w:rPr>
+                <w:noProof/>
+                <w:webHidden/>
+              </w:rPr>
+              <w:fldChar w:fldCharType="separate"/>
+            </w:r>
+            <w:r>
+              <w:rPr>
+                <w:noProof/>
+                <w:webHidden/>
+              </w:rPr>
+              <w:t>6</w:t>
+            </w:r>
+            <w:r>
+              <w:rPr>
+                <w:noProof/>
+                <w:webHidden/>
+              </w:rPr>
+              <w:fldChar w:fldCharType="end"/>
+            </w:r>
+          </w:hyperlink>
+        </w:p>
+        <w:p>
+          <w:pPr>
+            <w:pStyle w:val="20"/>
+            <w:tabs>
+              <w:tab w:val="right" w:leader="dot" w:pos="8296"/>
+            </w:tabs>
+            <w:ind w:left="480"/>
+            <w:rPr>
+              <w:noProof/>
+              <w:sz w:val="21"/>
+            </w:rPr>
+          </w:pPr>
+          <w:hyperlink w:anchor="_Toc285229157" w:history="1">
+            <w:r>
+              <w:rPr>
+                <w:rStyle w:val="a7"/>
+                <w:rFonts w:hint="eastAsia"/>
+                <w:noProof/>
+              </w:rPr>
+              <w:t>目标读者</w:t>
+            </w:r>
+            <w:r>
+              <w:rPr>
+                <w:noProof/>
+                <w:webHidden/>
+              </w:rPr>
+              <w:tab/>
+            </w:r>
+            <w:r>
+              <w:rPr>
+                <w:noProof/>
+                <w:webHidden/>
+              </w:rPr>
+              <w:fldChar w:fldCharType="begin"/>
+            </w:r>
+            <w:r>
+              <w:rPr>
+                <w:noProof/>
+                <w:webHidden/>
+              </w:rPr>
+              <w:instrText xml:space="preserve"> PAGEREF _Toc285229157 \h </w:instrText>
+            </w:r>
+            <w:r>
+              <w:rPr>
+                <w:noProof/>
+                <w:webHidden/>
+              </w:rPr>
+            </w:r>
+            <w:r>
+              <w:rPr>
+                <w:noProof/>
+                <w:webHidden/>
+              </w:rPr>
+              <w:fldChar w:fldCharType="separate"/>
+            </w:r>
+            <w:r>
+              <w:rPr>
+                <w:noProof/>
+                <w:webHidden/>
+              </w:rPr>
+              <w:t>6</w:t>
+            </w:r>
+            <w:r>
+              <w:rPr>
+                <w:noProof/>
+                <w:webHidden/>
+              </w:rPr>
+              <w:fldChar w:fldCharType="end"/>
+            </w:r>
+          </w:hyperlink>
+        </w:p>
+        <w:p>
+          <w:pPr>
+            <w:pStyle w:val="20"/>
+            <w:tabs>
+              <w:tab w:val="right" w:leader="dot" w:pos="8296"/>
+            </w:tabs>
+            <w:ind w:left="480"/>
+            <w:rPr>
+              <w:noProof/>
+              <w:sz w:val="21"/>
+            </w:rPr>
+          </w:pPr>
+          <w:hyperlink w:anchor="_Toc285229158" w:history="1">
+            <w:r>
+              <w:rPr>
+                <w:rStyle w:val="a7"/>
+                <w:noProof/>
+              </w:rPr>
+              <w:t>Linux</w:t>
+            </w:r>
+            <w:r>
+              <w:rPr>
+                <w:rStyle w:val="a7"/>
+                <w:rFonts w:hint="eastAsia"/>
+                <w:noProof/>
+              </w:rPr>
+              <w:t>和</w:t>
+            </w:r>
+            <w:r>
+              <w:rPr>
+                <w:rStyle w:val="a7"/>
+                <w:noProof/>
+              </w:rPr>
+              <w:t>UNIX</w:t>
+            </w:r>
+            <w:r>
+              <w:rPr>
+                <w:noProof/>
+                <w:webHidden/>
+              </w:rPr>
+              <w:tab/>
+            </w:r>
+            <w:r>
+              <w:rPr>
+                <w:noProof/>
+                <w:webHidden/>
+              </w:rPr>
+              <w:fldChar w:fldCharType="begin"/>
+            </w:r>
+            <w:r>
+              <w:rPr>
+                <w:noProof/>
+                <w:webHidden/>
+              </w:rPr>
+              <w:instrText xml:space="preserve"> PAGEREF _Toc285229158 \h </w:instrText>
+            </w:r>
+            <w:r>
+              <w:rPr>
+                <w:noProof/>
+                <w:webHidden/>
+              </w:rPr>
+            </w:r>
+            <w:r>
+              <w:rPr>
+                <w:noProof/>
+                <w:webHidden/>
+              </w:rPr>
+              <w:fldChar w:fldCharType="separate"/>
+            </w:r>
+            <w:r>
+              <w:rPr>
+                <w:noProof/>
+                <w:webHidden/>
+              </w:rPr>
+              <w:t>7</w:t>
+            </w:r>
+            <w:r>
+              <w:rPr>
+                <w:noProof/>
+                <w:webHidden/>
+              </w:rPr>
+              <w:fldChar w:fldCharType="end"/>
+            </w:r>
+          </w:hyperlink>
+        </w:p>
+        <w:p>
+          <w:pPr>
+            <w:pStyle w:val="20"/>
+            <w:tabs>
+              <w:tab w:val="right" w:leader="dot" w:pos="8296"/>
+            </w:tabs>
+            <w:ind w:left="480"/>
+            <w:rPr>
+              <w:noProof/>
+              <w:sz w:val="21"/>
+            </w:rPr>
+          </w:pPr>
+          <w:hyperlink w:anchor="_Toc285229159" w:history="1">
+            <w:r>
+              <w:rPr>
+                <w:rStyle w:val="a7"/>
+                <w:rFonts w:hint="eastAsia"/>
+                <w:noProof/>
+              </w:rPr>
+              <w:t>使用和组织</w:t>
+            </w:r>
+            <w:r>
+              <w:rPr>
+                <w:noProof/>
+                <w:webHidden/>
+              </w:rPr>
+              <w:tab/>
+            </w:r>
+            <w:r>
+              <w:rPr>
+                <w:noProof/>
+                <w:webHidden/>
+              </w:rPr>
+              <w:fldChar w:fldCharType="begin"/>
+            </w:r>
+            <w:r>
+              <w:rPr>
+                <w:noProof/>
+                <w:webHidden/>
+              </w:rPr>
+              <w:instrText xml:space="preserve"> PAGEREF _Toc285229159 \h </w:instrText>
+            </w:r>
+            <w:r>
+              <w:rPr>
+                <w:noProof/>
+                <w:webHidden/>
+              </w:rPr>
+            </w:r>
+            <w:r>
+              <w:rPr>
+                <w:noProof/>
+                <w:webHidden/>
+              </w:rPr>
+              <w:fldChar w:fldCharType="separate"/>
+            </w:r>
+            <w:r>
+              <w:rPr>
+                <w:noProof/>
+                <w:webHidden/>
+              </w:rPr>
+              <w:t>7</w:t>
+            </w:r>
+            <w:r>
+              <w:rPr>
+                <w:noProof/>
+                <w:webHidden/>
+              </w:rPr>
+              <w:fldChar w:fldCharType="end"/>
+            </w:r>
+          </w:hyperlink>
+        </w:p>
+        <w:p>
+          <w:pPr>
+            <w:pStyle w:val="20"/>
+            <w:tabs>
+              <w:tab w:val="right" w:leader="dot" w:pos="8296"/>
+            </w:tabs>
+            <w:ind w:left="480"/>
+            <w:rPr>
+              <w:noProof/>
+              <w:sz w:val="21"/>
+            </w:rPr>
+          </w:pPr>
+          <w:hyperlink w:anchor="_Toc285229160" w:history="1">
+            <w:r>
+              <w:rPr>
+                <w:rStyle w:val="a7"/>
+                <w:rFonts w:hint="eastAsia"/>
+                <w:noProof/>
+              </w:rPr>
+              <w:t>例子程序</w:t>
+            </w:r>
+            <w:r>
+              <w:rPr>
+                <w:noProof/>
+                <w:webHidden/>
+              </w:rPr>
+              <w:tab/>
+            </w:r>
+            <w:r>
+              <w:rPr>
+                <w:noProof/>
+                <w:webHidden/>
+              </w:rPr>
+              <w:fldChar w:fldCharType="begin"/>
+            </w:r>
+            <w:r>
+              <w:rPr>
+                <w:noProof/>
+                <w:webHidden/>
+              </w:rPr>
+              <w:instrText xml:space="preserve"> PAGEREF _Toc285229160 \h </w:instrText>
+            </w:r>
+            <w:r>
+              <w:rPr>
+                <w:noProof/>
+                <w:webHidden/>
+              </w:rPr>
+            </w:r>
+            <w:r>
+              <w:rPr>
+                <w:noProof/>
+                <w:webHidden/>
+              </w:rPr>
+              <w:fldChar w:fldCharType="separate"/>
+            </w:r>
+            <w:r>
+              <w:rPr>
+                <w:noProof/>
+                <w:webHidden/>
+              </w:rPr>
+              <w:t>8</w:t>
             </w:r>
             <w:r>
               <w:rPr>
@@ -580,7 +949,7 @@
               <w:sz w:val="21"/>
             </w:rPr>
           </w:pPr>
-          <w:hyperlink w:anchor="_Toc284966820" w:history="1">
+          <w:hyperlink w:anchor="_Toc285229161" w:history="1">
             <w:r>
               <w:rPr>
                 <w:rStyle w:val="a7"/>
@@ -638,7 +1007,7 @@
                 <w:noProof/>
                 <w:webHidden/>
               </w:rPr>
-              <w:instrText xml:space="preserve"> PAGEREF _Toc284966820 \h </w:instrText>
+              <w:instrText xml:space="preserve"> PAGEREF _Toc285229161 \h </w:instrText>
             </w:r>
             <w:r>
               <w:rPr>
@@ -658,7 +1027,7 @@
                 <w:noProof/>
                 <w:webHidden/>
               </w:rPr>
-              <w:t>7</w:t>
+              <w:t>9</w:t>
             </w:r>
             <w:r>
               <w:rPr>
@@ -680,7 +1049,7 @@
               <w:sz w:val="21"/>
             </w:rPr>
           </w:pPr>
-          <w:hyperlink w:anchor="_Toc284966821" w:history="1">
+          <w:hyperlink w:anchor="_Toc285229162" w:history="1">
             <w:r>
               <w:rPr>
                 <w:rStyle w:val="a7"/>
@@ -738,7 +1107,7 @@
                 <w:noProof/>
                 <w:webHidden/>
               </w:rPr>
-              <w:instrText xml:space="preserve"> PAGEREF _Toc284966821 \h </w:instrText>
+              <w:instrText xml:space="preserve"> PAGEREF _Toc285229162 \h </w:instrText>
             </w:r>
             <w:r>
               <w:rPr>
@@ -758,7 +1127,7 @@
                 <w:noProof/>
                 <w:webHidden/>
               </w:rPr>
-              <w:t>8</w:t>
+              <w:t>10</w:t>
             </w:r>
             <w:r>
               <w:rPr>
@@ -780,7 +1149,7 @@
               <w:sz w:val="21"/>
             </w:rPr>
           </w:pPr>
-          <w:hyperlink w:anchor="_Toc284966822" w:history="1">
+          <w:hyperlink w:anchor="_Toc285229163" w:history="1">
             <w:r>
               <w:rPr>
                 <w:rStyle w:val="a7"/>
@@ -838,7 +1207,7 @@
                 <w:noProof/>
                 <w:webHidden/>
               </w:rPr>
-              <w:instrText xml:space="preserve"> PAGEREF _Toc284966822 \h </w:instrText>
+              <w:instrText xml:space="preserve"> PAGEREF _Toc285229163 \h </w:instrText>
             </w:r>
             <w:r>
               <w:rPr>
@@ -858,7 +1227,7 @@
                 <w:noProof/>
                 <w:webHidden/>
               </w:rPr>
-              <w:t>9</w:t>
+              <w:t>11</w:t>
             </w:r>
             <w:r>
               <w:rPr>
@@ -880,7 +1249,7 @@
               <w:sz w:val="21"/>
             </w:rPr>
           </w:pPr>
-          <w:hyperlink w:anchor="_Toc284966823" w:history="1">
+          <w:hyperlink w:anchor="_Toc285229164" w:history="1">
             <w:r>
               <w:rPr>
                 <w:rStyle w:val="a7"/>
@@ -968,7 +1337,7 @@
                 <w:noProof/>
                 <w:webHidden/>
               </w:rPr>
-              <w:instrText xml:space="preserve"> PAGEREF _Toc284966823 \h </w:instrText>
+              <w:instrText xml:space="preserve"> PAGEREF _Toc285229164 \h </w:instrText>
             </w:r>
             <w:r>
               <w:rPr>
@@ -988,7 +1357,7 @@
                 <w:noProof/>
                 <w:webHidden/>
               </w:rPr>
-              <w:t>10</w:t>
+              <w:t>12</w:t>
             </w:r>
             <w:r>
               <w:rPr>
@@ -1010,7 +1379,7 @@
               <w:sz w:val="21"/>
             </w:rPr>
           </w:pPr>
-          <w:hyperlink w:anchor="_Toc284966824" w:history="1">
+          <w:hyperlink w:anchor="_Toc285229165" w:history="1">
             <w:r>
               <w:rPr>
                 <w:rStyle w:val="a7"/>
@@ -1083,7 +1452,7 @@
                 <w:noProof/>
                 <w:webHidden/>
               </w:rPr>
-              <w:instrText xml:space="preserve"> PAGEREF _Toc284966824 \h </w:instrText>
+              <w:instrText xml:space="preserve"> PAGEREF _Toc285229165 \h </w:instrText>
             </w:r>
             <w:r>
               <w:rPr>
@@ -1103,7 +1472,7 @@
                 <w:noProof/>
                 <w:webHidden/>
               </w:rPr>
-              <w:t>11</w:t>
+              <w:t>13</w:t>
             </w:r>
             <w:r>
               <w:rPr>
@@ -1125,7 +1494,7 @@
               <w:sz w:val="21"/>
             </w:rPr>
           </w:pPr>
-          <w:hyperlink w:anchor="_Toc284966825" w:history="1">
+          <w:hyperlink w:anchor="_Toc285229166" w:history="1">
             <w:r>
               <w:rPr>
                 <w:rStyle w:val="a7"/>
@@ -1183,7 +1552,7 @@
                 <w:noProof/>
                 <w:webHidden/>
               </w:rPr>
-              <w:instrText xml:space="preserve"> PAGEREF _Toc284966825 \h </w:instrText>
+              <w:instrText xml:space="preserve"> PAGEREF _Toc285229166 \h </w:instrText>
             </w:r>
             <w:r>
               <w:rPr>
@@ -1203,7 +1572,7 @@
                 <w:noProof/>
                 <w:webHidden/>
               </w:rPr>
-              <w:t>12</w:t>
+              <w:t>14</w:t>
             </w:r>
             <w:r>
               <w:rPr>
@@ -1225,7 +1594,7 @@
               <w:sz w:val="21"/>
             </w:rPr>
           </w:pPr>
-          <w:hyperlink w:anchor="_Toc284966826" w:history="1">
+          <w:hyperlink w:anchor="_Toc285229167" w:history="1">
             <w:r>
               <w:rPr>
                 <w:rStyle w:val="a7"/>
@@ -1283,7 +1652,7 @@
                 <w:noProof/>
                 <w:webHidden/>
               </w:rPr>
-              <w:instrText xml:space="preserve"> PAGEREF _Toc284966826 \h </w:instrText>
+              <w:instrText xml:space="preserve"> PAGEREF _Toc285229167 \h </w:instrText>
             </w:r>
             <w:r>
               <w:rPr>
@@ -1303,7 +1672,7 @@
                 <w:noProof/>
                 <w:webHidden/>
               </w:rPr>
-              <w:t>13</w:t>
+              <w:t>15</w:t>
             </w:r>
             <w:r>
               <w:rPr>
@@ -1325,7 +1694,7 @@
               <w:sz w:val="21"/>
             </w:rPr>
           </w:pPr>
-          <w:hyperlink w:anchor="_Toc284966827" w:history="1">
+          <w:hyperlink w:anchor="_Toc285229168" w:history="1">
             <w:r>
               <w:rPr>
                 <w:rStyle w:val="a7"/>
@@ -1383,7 +1752,7 @@
                 <w:noProof/>
                 <w:webHidden/>
               </w:rPr>
-              <w:instrText xml:space="preserve"> PAGEREF _Toc284966827 \h </w:instrText>
+              <w:instrText xml:space="preserve"> PAGEREF _Toc285229168 \h </w:instrText>
             </w:r>
             <w:r>
               <w:rPr>
@@ -1403,7 +1772,7 @@
                 <w:noProof/>
                 <w:webHidden/>
               </w:rPr>
-              <w:t>14</w:t>
+              <w:t>16</w:t>
             </w:r>
             <w:r>
               <w:rPr>
@@ -1425,7 +1794,7 @@
               <w:sz w:val="21"/>
             </w:rPr>
           </w:pPr>
-          <w:hyperlink w:anchor="_Toc284966828" w:history="1">
+          <w:hyperlink w:anchor="_Toc285229169" w:history="1">
             <w:r>
               <w:rPr>
                 <w:rStyle w:val="a7"/>
@@ -1483,7 +1852,7 @@
                 <w:noProof/>
                 <w:webHidden/>
               </w:rPr>
-              <w:instrText xml:space="preserve"> PAGEREF _Toc284966828 \h </w:instrText>
+              <w:instrText xml:space="preserve"> PAGEREF _Toc285229169 \h </w:instrText>
             </w:r>
             <w:r>
               <w:rPr>
@@ -1503,7 +1872,7 @@
                 <w:noProof/>
                 <w:webHidden/>
               </w:rPr>
-              <w:t>15</w:t>
+              <w:t>17</w:t>
             </w:r>
             <w:r>
               <w:rPr>
@@ -1525,7 +1894,7 @@
               <w:sz w:val="21"/>
             </w:rPr>
           </w:pPr>
-          <w:hyperlink w:anchor="_Toc284966829" w:history="1">
+          <w:hyperlink w:anchor="_Toc285229170" w:history="1">
             <w:r>
               <w:rPr>
                 <w:rStyle w:val="a7"/>
@@ -1583,7 +1952,7 @@
                 <w:noProof/>
                 <w:webHidden/>
               </w:rPr>
-              <w:instrText xml:space="preserve"> PAGEREF _Toc284966829 \h </w:instrText>
+              <w:instrText xml:space="preserve"> PAGEREF _Toc285229170 \h </w:instrText>
             </w:r>
             <w:r>
               <w:rPr>
@@ -1603,7 +1972,7 @@
                 <w:noProof/>
                 <w:webHidden/>
               </w:rPr>
-              <w:t>16</w:t>
+              <w:t>18</w:t>
             </w:r>
             <w:r>
               <w:rPr>
@@ -1625,7 +1994,7 @@
               <w:sz w:val="21"/>
             </w:rPr>
           </w:pPr>
-          <w:hyperlink w:anchor="_Toc284966830" w:history="1">
+          <w:hyperlink w:anchor="_Toc285229171" w:history="1">
             <w:r>
               <w:rPr>
                 <w:rStyle w:val="a7"/>
@@ -1683,7 +2052,7 @@
                 <w:noProof/>
                 <w:webHidden/>
               </w:rPr>
-              <w:instrText xml:space="preserve"> PAGEREF _Toc284966830 \h </w:instrText>
+              <w:instrText xml:space="preserve"> PAGEREF _Toc285229171 \h </w:instrText>
             </w:r>
             <w:r>
               <w:rPr>
@@ -1703,7 +2072,7 @@
                 <w:noProof/>
                 <w:webHidden/>
               </w:rPr>
-              <w:t>17</w:t>
+              <w:t>19</w:t>
             </w:r>
             <w:r>
               <w:rPr>
@@ -1725,7 +2094,7 @@
               <w:sz w:val="21"/>
             </w:rPr>
           </w:pPr>
-          <w:hyperlink w:anchor="_Toc284966831" w:history="1">
+          <w:hyperlink w:anchor="_Toc285229172" w:history="1">
             <w:r>
               <w:rPr>
                 <w:rStyle w:val="a7"/>
@@ -1783,7 +2152,7 @@
                 <w:noProof/>
                 <w:webHidden/>
               </w:rPr>
-              <w:instrText xml:space="preserve"> PAGEREF _Toc284966831 \h </w:instrText>
+              <w:instrText xml:space="preserve"> PAGEREF _Toc285229172 \h </w:instrText>
             </w:r>
             <w:r>
               <w:rPr>
@@ -1803,7 +2172,7 @@
                 <w:noProof/>
                 <w:webHidden/>
               </w:rPr>
-              <w:t>18</w:t>
+              <w:t>20</w:t>
             </w:r>
             <w:r>
               <w:rPr>
@@ -1825,7 +2194,7 @@
               <w:sz w:val="21"/>
             </w:rPr>
           </w:pPr>
-          <w:hyperlink w:anchor="_Toc284966832" w:history="1">
+          <w:hyperlink w:anchor="_Toc285229173" w:history="1">
             <w:r>
               <w:rPr>
                 <w:rStyle w:val="a7"/>
@@ -1898,7 +2267,7 @@
                 <w:noProof/>
                 <w:webHidden/>
               </w:rPr>
-              <w:instrText xml:space="preserve"> PAGEREF _Toc284966832 \h </w:instrText>
+              <w:instrText xml:space="preserve"> PAGEREF _Toc285229173 \h </w:instrText>
             </w:r>
             <w:r>
               <w:rPr>
@@ -1918,7 +2287,7 @@
                 <w:noProof/>
                 <w:webHidden/>
               </w:rPr>
-              <w:t>19</w:t>
+              <w:t>21</w:t>
             </w:r>
             <w:r>
               <w:rPr>
@@ -1940,7 +2309,7 @@
               <w:sz w:val="21"/>
             </w:rPr>
           </w:pPr>
-          <w:hyperlink w:anchor="_Toc284966833" w:history="1">
+          <w:hyperlink w:anchor="_Toc285229174" w:history="1">
             <w:r>
               <w:rPr>
                 <w:rStyle w:val="a7"/>
@@ -1998,7 +2367,7 @@
                 <w:noProof/>
                 <w:webHidden/>
               </w:rPr>
-              <w:instrText xml:space="preserve"> PAGEREF _Toc284966833 \h </w:instrText>
+              <w:instrText xml:space="preserve"> PAGEREF _Toc285229174 \h </w:instrText>
             </w:r>
             <w:r>
               <w:rPr>
@@ -2018,7 +2387,7 @@
                 <w:noProof/>
                 <w:webHidden/>
               </w:rPr>
-              <w:t>20</w:t>
+              <w:t>22</w:t>
             </w:r>
             <w:r>
               <w:rPr>
@@ -2040,7 +2409,7 @@
               <w:sz w:val="21"/>
             </w:rPr>
           </w:pPr>
-          <w:hyperlink w:anchor="_Toc284966834" w:history="1">
+          <w:hyperlink w:anchor="_Toc285229175" w:history="1">
             <w:r>
               <w:rPr>
                 <w:rStyle w:val="a7"/>
@@ -2098,7 +2467,7 @@
                 <w:noProof/>
                 <w:webHidden/>
               </w:rPr>
-              <w:instrText xml:space="preserve"> PAGEREF _Toc284966834 \h </w:instrText>
+              <w:instrText xml:space="preserve"> PAGEREF _Toc285229175 \h </w:instrText>
             </w:r>
             <w:r>
               <w:rPr>
@@ -2118,7 +2487,7 @@
                 <w:noProof/>
                 <w:webHidden/>
               </w:rPr>
-              <w:t>21</w:t>
+              <w:t>23</w:t>
             </w:r>
             <w:r>
               <w:rPr>
@@ -2140,7 +2509,7 @@
               <w:sz w:val="21"/>
             </w:rPr>
           </w:pPr>
-          <w:hyperlink w:anchor="_Toc284966835" w:history="1">
+          <w:hyperlink w:anchor="_Toc285229176" w:history="1">
             <w:r>
               <w:rPr>
                 <w:rStyle w:val="a7"/>
@@ -2198,7 +2567,7 @@
                 <w:noProof/>
                 <w:webHidden/>
               </w:rPr>
-              <w:instrText xml:space="preserve"> PAGEREF _Toc284966835 \h </w:instrText>
+              <w:instrText xml:space="preserve"> PAGEREF _Toc285229176 \h </w:instrText>
             </w:r>
             <w:r>
               <w:rPr>
@@ -2218,7 +2587,7 @@
                 <w:noProof/>
                 <w:webHidden/>
               </w:rPr>
-              <w:t>22</w:t>
+              <w:t>24</w:t>
             </w:r>
             <w:r>
               <w:rPr>
@@ -2240,7 +2609,7 @@
               <w:sz w:val="21"/>
             </w:rPr>
           </w:pPr>
-          <w:hyperlink w:anchor="_Toc284966836" w:history="1">
+          <w:hyperlink w:anchor="_Toc285229177" w:history="1">
             <w:r>
               <w:rPr>
                 <w:rStyle w:val="a7"/>
@@ -2298,7 +2667,7 @@
                 <w:noProof/>
                 <w:webHidden/>
               </w:rPr>
-              <w:instrText xml:space="preserve"> PAGEREF _Toc284966836 \h </w:instrText>
+              <w:instrText xml:space="preserve"> PAGEREF _Toc285229177 \h </w:instrText>
             </w:r>
             <w:r>
               <w:rPr>
@@ -2318,7 +2687,7 @@
                 <w:noProof/>
                 <w:webHidden/>
               </w:rPr>
-              <w:t>23</w:t>
+              <w:t>25</w:t>
             </w:r>
             <w:r>
               <w:rPr>
@@ -2340,7 +2709,7 @@
               <w:sz w:val="21"/>
             </w:rPr>
           </w:pPr>
-          <w:hyperlink w:anchor="_Toc284966837" w:history="1">
+          <w:hyperlink w:anchor="_Toc285229178" w:history="1">
             <w:r>
               <w:rPr>
                 <w:rStyle w:val="a7"/>
@@ -2398,7 +2767,7 @@
                 <w:noProof/>
                 <w:webHidden/>
               </w:rPr>
-              <w:instrText xml:space="preserve"> PAGEREF _Toc284966837 \h </w:instrText>
+              <w:instrText xml:space="preserve"> PAGEREF _Toc285229178 \h </w:instrText>
             </w:r>
             <w:r>
               <w:rPr>
@@ -2418,7 +2787,7 @@
                 <w:noProof/>
                 <w:webHidden/>
               </w:rPr>
-              <w:t>24</w:t>
+              <w:t>26</w:t>
             </w:r>
             <w:r>
               <w:rPr>
@@ -2440,7 +2809,7 @@
               <w:sz w:val="21"/>
             </w:rPr>
           </w:pPr>
-          <w:hyperlink w:anchor="_Toc284966838" w:history="1">
+          <w:hyperlink w:anchor="_Toc285229179" w:history="1">
             <w:r>
               <w:rPr>
                 <w:rStyle w:val="a7"/>
@@ -2498,7 +2867,7 @@
                 <w:noProof/>
                 <w:webHidden/>
               </w:rPr>
-              <w:instrText xml:space="preserve"> PAGEREF _Toc284966838 \h </w:instrText>
+              <w:instrText xml:space="preserve"> PAGEREF _Toc285229179 \h </w:instrText>
             </w:r>
             <w:r>
               <w:rPr>
@@ -2518,7 +2887,7 @@
                 <w:noProof/>
                 <w:webHidden/>
               </w:rPr>
-              <w:t>25</w:t>
+              <w:t>27</w:t>
             </w:r>
             <w:r>
               <w:rPr>
@@ -2540,7 +2909,7 @@
               <w:sz w:val="21"/>
             </w:rPr>
           </w:pPr>
-          <w:hyperlink w:anchor="_Toc284966839" w:history="1">
+          <w:hyperlink w:anchor="_Toc285229180" w:history="1">
             <w:r>
               <w:rPr>
                 <w:rStyle w:val="a7"/>
@@ -2598,7 +2967,7 @@
                 <w:noProof/>
                 <w:webHidden/>
               </w:rPr>
-              <w:instrText xml:space="preserve"> PAGEREF _Toc284966839 \h </w:instrText>
+              <w:instrText xml:space="preserve"> PAGEREF _Toc285229180 \h </w:instrText>
             </w:r>
             <w:r>
               <w:rPr>
@@ -2618,7 +2987,7 @@
                 <w:noProof/>
                 <w:webHidden/>
               </w:rPr>
-              <w:t>26</w:t>
+              <w:t>28</w:t>
             </w:r>
             <w:r>
               <w:rPr>
@@ -2640,7 +3009,7 @@
               <w:sz w:val="21"/>
             </w:rPr>
           </w:pPr>
-          <w:hyperlink w:anchor="_Toc284966840" w:history="1">
+          <w:hyperlink w:anchor="_Toc285229181" w:history="1">
             <w:r>
               <w:rPr>
                 <w:rStyle w:val="a7"/>
@@ -2698,7 +3067,7 @@
                 <w:noProof/>
                 <w:webHidden/>
               </w:rPr>
-              <w:instrText xml:space="preserve"> PAGEREF _Toc284966840 \h </w:instrText>
+              <w:instrText xml:space="preserve"> PAGEREF _Toc285229181 \h </w:instrText>
             </w:r>
             <w:r>
               <w:rPr>
@@ -2718,7 +3087,7 @@
                 <w:noProof/>
                 <w:webHidden/>
               </w:rPr>
-              <w:t>27</w:t>
+              <w:t>29</w:t>
             </w:r>
             <w:r>
               <w:rPr>
@@ -2740,7 +3109,7 @@
               <w:sz w:val="21"/>
             </w:rPr>
           </w:pPr>
-          <w:hyperlink w:anchor="_Toc284966841" w:history="1">
+          <w:hyperlink w:anchor="_Toc285229182" w:history="1">
             <w:r>
               <w:rPr>
                 <w:rStyle w:val="a7"/>
@@ -2798,7 +3167,7 @@
                 <w:noProof/>
                 <w:webHidden/>
               </w:rPr>
-              <w:instrText xml:space="preserve"> PAGEREF _Toc284966841 \h </w:instrText>
+              <w:instrText xml:space="preserve"> PAGEREF _Toc285229182 \h </w:instrText>
             </w:r>
             <w:r>
               <w:rPr>
@@ -2818,7 +3187,7 @@
                 <w:noProof/>
                 <w:webHidden/>
               </w:rPr>
-              <w:t>28</w:t>
+              <w:t>30</w:t>
             </w:r>
             <w:r>
               <w:rPr>
@@ -2840,7 +3209,7 @@
               <w:sz w:val="21"/>
             </w:rPr>
           </w:pPr>
-          <w:hyperlink w:anchor="_Toc284966842" w:history="1">
+          <w:hyperlink w:anchor="_Toc285229183" w:history="1">
             <w:r>
               <w:rPr>
                 <w:rStyle w:val="a7"/>
@@ -2898,7 +3267,7 @@
                 <w:noProof/>
                 <w:webHidden/>
               </w:rPr>
-              <w:instrText xml:space="preserve"> PAGEREF _Toc284966842 \h </w:instrText>
+              <w:instrText xml:space="preserve"> PAGEREF _Toc285229183 \h </w:instrText>
             </w:r>
             <w:r>
               <w:rPr>
@@ -2918,7 +3287,7 @@
                 <w:noProof/>
                 <w:webHidden/>
               </w:rPr>
-              <w:t>29</w:t>
+              <w:t>31</w:t>
             </w:r>
             <w:r>
               <w:rPr>
@@ -2940,7 +3309,7 @@
               <w:sz w:val="21"/>
             </w:rPr>
           </w:pPr>
-          <w:hyperlink w:anchor="_Toc284966843" w:history="1">
+          <w:hyperlink w:anchor="_Toc285229184" w:history="1">
             <w:r>
               <w:rPr>
                 <w:rStyle w:val="a7"/>
@@ -2998,7 +3367,7 @@
                 <w:noProof/>
                 <w:webHidden/>
               </w:rPr>
-              <w:instrText xml:space="preserve"> PAGEREF _Toc284966843 \h </w:instrText>
+              <w:instrText xml:space="preserve"> PAGEREF _Toc285229184 \h </w:instrText>
             </w:r>
             <w:r>
               <w:rPr>
@@ -3018,7 +3387,7 @@
                 <w:noProof/>
                 <w:webHidden/>
               </w:rPr>
-              <w:t>30</w:t>
+              <w:t>32</w:t>
             </w:r>
             <w:r>
               <w:rPr>
@@ -3040,7 +3409,7 @@
               <w:sz w:val="21"/>
             </w:rPr>
           </w:pPr>
-          <w:hyperlink w:anchor="_Toc284966844" w:history="1">
+          <w:hyperlink w:anchor="_Toc285229185" w:history="1">
             <w:r>
               <w:rPr>
                 <w:rStyle w:val="a7"/>
@@ -3098,7 +3467,7 @@
                 <w:noProof/>
                 <w:webHidden/>
               </w:rPr>
-              <w:instrText xml:space="preserve"> PAGEREF _Toc284966844 \h </w:instrText>
+              <w:instrText xml:space="preserve"> PAGEREF _Toc285229185 \h </w:instrText>
             </w:r>
             <w:r>
               <w:rPr>
@@ -3118,7 +3487,7 @@
                 <w:noProof/>
                 <w:webHidden/>
               </w:rPr>
-              <w:t>31</w:t>
+              <w:t>33</w:t>
             </w:r>
             <w:r>
               <w:rPr>
@@ -3140,7 +3509,7 @@
               <w:sz w:val="21"/>
             </w:rPr>
           </w:pPr>
-          <w:hyperlink w:anchor="_Toc284966845" w:history="1">
+          <w:hyperlink w:anchor="_Toc285229186" w:history="1">
             <w:r>
               <w:rPr>
                 <w:rStyle w:val="a7"/>
@@ -3198,7 +3567,7 @@
                 <w:noProof/>
                 <w:webHidden/>
               </w:rPr>
-              <w:instrText xml:space="preserve"> PAGEREF _Toc284966845 \h </w:instrText>
+              <w:instrText xml:space="preserve"> PAGEREF _Toc285229186 \h </w:instrText>
             </w:r>
             <w:r>
               <w:rPr>
@@ -3218,7 +3587,7 @@
                 <w:noProof/>
                 <w:webHidden/>
               </w:rPr>
-              <w:t>32</w:t>
+              <w:t>34</w:t>
             </w:r>
             <w:r>
               <w:rPr>
@@ -3240,7 +3609,7 @@
               <w:sz w:val="21"/>
             </w:rPr>
           </w:pPr>
-          <w:hyperlink w:anchor="_Toc284966846" w:history="1">
+          <w:hyperlink w:anchor="_Toc285229187" w:history="1">
             <w:r>
               <w:rPr>
                 <w:rStyle w:val="a7"/>
@@ -3298,7 +3667,7 @@
                 <w:noProof/>
                 <w:webHidden/>
               </w:rPr>
-              <w:instrText xml:space="preserve"> PAGEREF _Toc284966846 \h </w:instrText>
+              <w:instrText xml:space="preserve"> PAGEREF _Toc285229187 \h </w:instrText>
             </w:r>
             <w:r>
               <w:rPr>
@@ -3318,7 +3687,7 @@
                 <w:noProof/>
                 <w:webHidden/>
               </w:rPr>
-              <w:t>33</w:t>
+              <w:t>35</w:t>
             </w:r>
             <w:r>
               <w:rPr>
@@ -3340,7 +3709,7 @@
               <w:sz w:val="21"/>
             </w:rPr>
           </w:pPr>
-          <w:hyperlink w:anchor="_Toc284966847" w:history="1">
+          <w:hyperlink w:anchor="_Toc285229188" w:history="1">
             <w:r>
               <w:rPr>
                 <w:rStyle w:val="a7"/>
@@ -3398,7 +3767,7 @@
                 <w:noProof/>
                 <w:webHidden/>
               </w:rPr>
-              <w:instrText xml:space="preserve"> PAGEREF _Toc284966847 \h </w:instrText>
+              <w:instrText xml:space="preserve"> PAGEREF _Toc285229188 \h </w:instrText>
             </w:r>
             <w:r>
               <w:rPr>
@@ -3418,7 +3787,7 @@
                 <w:noProof/>
                 <w:webHidden/>
               </w:rPr>
-              <w:t>34</w:t>
+              <w:t>36</w:t>
             </w:r>
             <w:r>
               <w:rPr>
@@ -3440,7 +3809,7 @@
               <w:sz w:val="21"/>
             </w:rPr>
           </w:pPr>
-          <w:hyperlink w:anchor="_Toc284966848" w:history="1">
+          <w:hyperlink w:anchor="_Toc285229189" w:history="1">
             <w:r>
               <w:rPr>
                 <w:rStyle w:val="a7"/>
@@ -3498,7 +3867,7 @@
                 <w:noProof/>
                 <w:webHidden/>
               </w:rPr>
-              <w:instrText xml:space="preserve"> PAGEREF _Toc284966848 \h </w:instrText>
+              <w:instrText xml:space="preserve"> PAGEREF _Toc285229189 \h </w:instrText>
             </w:r>
             <w:r>
               <w:rPr>
@@ -3518,7 +3887,7 @@
                 <w:noProof/>
                 <w:webHidden/>
               </w:rPr>
-              <w:t>35</w:t>
+              <w:t>37</w:t>
             </w:r>
             <w:r>
               <w:rPr>
@@ -3540,7 +3909,7 @@
               <w:sz w:val="21"/>
             </w:rPr>
           </w:pPr>
-          <w:hyperlink w:anchor="_Toc284966849" w:history="1">
+          <w:hyperlink w:anchor="_Toc285229190" w:history="1">
             <w:r>
               <w:rPr>
                 <w:rStyle w:val="a7"/>
@@ -3598,7 +3967,7 @@
                 <w:noProof/>
                 <w:webHidden/>
               </w:rPr>
-              <w:instrText xml:space="preserve"> PAGEREF _Toc284966849 \h </w:instrText>
+              <w:instrText xml:space="preserve"> PAGEREF _Toc285229190 \h </w:instrText>
             </w:r>
             <w:r>
               <w:rPr>
@@ -3618,7 +3987,7 @@
                 <w:noProof/>
                 <w:webHidden/>
               </w:rPr>
-              <w:t>36</w:t>
+              <w:t>38</w:t>
             </w:r>
             <w:r>
               <w:rPr>
@@ -3640,7 +4009,7 @@
               <w:sz w:val="21"/>
             </w:rPr>
           </w:pPr>
-          <w:hyperlink w:anchor="_Toc284966850" w:history="1">
+          <w:hyperlink w:anchor="_Toc285229191" w:history="1">
             <w:r>
               <w:rPr>
                 <w:rStyle w:val="a7"/>
@@ -3698,7 +4067,7 @@
                 <w:noProof/>
                 <w:webHidden/>
               </w:rPr>
-              <w:instrText xml:space="preserve"> PAGEREF _Toc284966850 \h </w:instrText>
+              <w:instrText xml:space="preserve"> PAGEREF _Toc285229191 \h </w:instrText>
             </w:r>
             <w:r>
               <w:rPr>
@@ -3718,7 +4087,7 @@
                 <w:noProof/>
                 <w:webHidden/>
               </w:rPr>
-              <w:t>37</w:t>
+              <w:t>39</w:t>
             </w:r>
             <w:r>
               <w:rPr>
@@ -3740,7 +4109,7 @@
               <w:sz w:val="21"/>
             </w:rPr>
           </w:pPr>
-          <w:hyperlink w:anchor="_Toc284966851" w:history="1">
+          <w:hyperlink w:anchor="_Toc285229192" w:history="1">
             <w:r>
               <w:rPr>
                 <w:rStyle w:val="a7"/>
@@ -3798,7 +4167,7 @@
                 <w:noProof/>
                 <w:webHidden/>
               </w:rPr>
-              <w:instrText xml:space="preserve"> PAGEREF _Toc284966851 \h </w:instrText>
+              <w:instrText xml:space="preserve"> PAGEREF _Toc285229192 \h </w:instrText>
             </w:r>
             <w:r>
               <w:rPr>
@@ -3818,7 +4187,7 @@
                 <w:noProof/>
                 <w:webHidden/>
               </w:rPr>
-              <w:t>38</w:t>
+              <w:t>40</w:t>
             </w:r>
             <w:r>
               <w:rPr>
@@ -3840,7 +4209,7 @@
               <w:sz w:val="21"/>
             </w:rPr>
           </w:pPr>
-          <w:hyperlink w:anchor="_Toc284966852" w:history="1">
+          <w:hyperlink w:anchor="_Toc285229193" w:history="1">
             <w:r>
               <w:rPr>
                 <w:rStyle w:val="a7"/>
@@ -3898,7 +4267,7 @@
                 <w:noProof/>
                 <w:webHidden/>
               </w:rPr>
-              <w:instrText xml:space="preserve"> PAGEREF _Toc284966852 \h </w:instrText>
+              <w:instrText xml:space="preserve"> PAGEREF _Toc285229193 \h </w:instrText>
             </w:r>
             <w:r>
               <w:rPr>
@@ -3918,7 +4287,7 @@
                 <w:noProof/>
                 <w:webHidden/>
               </w:rPr>
-              <w:t>39</w:t>
+              <w:t>41</w:t>
             </w:r>
             <w:r>
               <w:rPr>
@@ -3940,7 +4309,7 @@
               <w:sz w:val="21"/>
             </w:rPr>
           </w:pPr>
-          <w:hyperlink w:anchor="_Toc284966853" w:history="1">
+          <w:hyperlink w:anchor="_Toc285229194" w:history="1">
             <w:r>
               <w:rPr>
                 <w:rStyle w:val="a7"/>
@@ -3998,7 +4367,7 @@
                 <w:noProof/>
                 <w:webHidden/>
               </w:rPr>
-              <w:instrText xml:space="preserve"> PAGEREF _Toc284966853 \h </w:instrText>
+              <w:instrText xml:space="preserve"> PAGEREF _Toc285229194 \h </w:instrText>
             </w:r>
             <w:r>
               <w:rPr>
@@ -4018,7 +4387,7 @@
                 <w:noProof/>
                 <w:webHidden/>
               </w:rPr>
-              <w:t>40</w:t>
+              <w:t>42</w:t>
             </w:r>
             <w:r>
               <w:rPr>
@@ -4040,7 +4409,7 @@
               <w:sz w:val="21"/>
             </w:rPr>
           </w:pPr>
-          <w:hyperlink w:anchor="_Toc284966854" w:history="1">
+          <w:hyperlink w:anchor="_Toc285229195" w:history="1">
             <w:r>
               <w:rPr>
                 <w:rStyle w:val="a7"/>
@@ -4098,7 +4467,7 @@
                 <w:noProof/>
                 <w:webHidden/>
               </w:rPr>
-              <w:instrText xml:space="preserve"> PAGEREF _Toc284966854 \h </w:instrText>
+              <w:instrText xml:space="preserve"> PAGEREF _Toc285229195 \h </w:instrText>
             </w:r>
             <w:r>
               <w:rPr>
@@ -4118,7 +4487,7 @@
                 <w:noProof/>
                 <w:webHidden/>
               </w:rPr>
-              <w:t>41</w:t>
+              <w:t>43</w:t>
             </w:r>
             <w:r>
               <w:rPr>
@@ -4140,7 +4509,7 @@
               <w:sz w:val="21"/>
             </w:rPr>
           </w:pPr>
-          <w:hyperlink w:anchor="_Toc284966855" w:history="1">
+          <w:hyperlink w:anchor="_Toc285229196" w:history="1">
             <w:r>
               <w:rPr>
                 <w:rStyle w:val="a7"/>
@@ -4198,7 +4567,7 @@
                 <w:noProof/>
                 <w:webHidden/>
               </w:rPr>
-              <w:instrText xml:space="preserve"> PAGEREF _Toc284966855 \h </w:instrText>
+              <w:instrText xml:space="preserve"> PAGEREF _Toc285229196 \h </w:instrText>
             </w:r>
             <w:r>
               <w:rPr>
@@ -4218,7 +4587,7 @@
                 <w:noProof/>
                 <w:webHidden/>
               </w:rPr>
-              <w:t>42</w:t>
+              <w:t>44</w:t>
             </w:r>
             <w:r>
               <w:rPr>
@@ -4240,7 +4609,7 @@
               <w:sz w:val="21"/>
             </w:rPr>
           </w:pPr>
-          <w:hyperlink w:anchor="_Toc284966856" w:history="1">
+          <w:hyperlink w:anchor="_Toc285229197" w:history="1">
             <w:r>
               <w:rPr>
                 <w:rStyle w:val="a7"/>
@@ -4290,7 +4659,7 @@
                 <w:noProof/>
                 <w:webHidden/>
               </w:rPr>
-              <w:instrText xml:space="preserve"> PAGEREF _Toc284966856 \h </w:instrText>
+              <w:instrText xml:space="preserve"> PAGEREF _Toc285229197 \h </w:instrText>
             </w:r>
             <w:r>
               <w:rPr>
@@ -4310,7 +4679,7 @@
                 <w:noProof/>
                 <w:webHidden/>
               </w:rPr>
-              <w:t>43</w:t>
+              <w:t>45</w:t>
             </w:r>
             <w:r>
               <w:rPr>
@@ -4332,7 +4701,7 @@
               <w:sz w:val="21"/>
             </w:rPr>
           </w:pPr>
-          <w:hyperlink w:anchor="_Toc284966857" w:history="1">
+          <w:hyperlink w:anchor="_Toc285229198" w:history="1">
             <w:r>
               <w:rPr>
                 <w:rStyle w:val="a7"/>
@@ -4390,7 +4759,7 @@
                 <w:noProof/>
                 <w:webHidden/>
               </w:rPr>
-              <w:instrText xml:space="preserve"> PAGEREF _Toc284966857 \h </w:instrText>
+              <w:instrText xml:space="preserve"> PAGEREF _Toc285229198 \h </w:instrText>
             </w:r>
             <w:r>
               <w:rPr>
@@ -4410,7 +4779,7 @@
                 <w:noProof/>
                 <w:webHidden/>
               </w:rPr>
-              <w:t>44</w:t>
+              <w:t>46</w:t>
             </w:r>
             <w:r>
               <w:rPr>
@@ -4432,7 +4801,7 @@
               <w:sz w:val="21"/>
             </w:rPr>
           </w:pPr>
-          <w:hyperlink w:anchor="_Toc284966858" w:history="1">
+          <w:hyperlink w:anchor="_Toc285229199" w:history="1">
             <w:r>
               <w:rPr>
                 <w:rStyle w:val="a7"/>
@@ -4490,7 +4859,7 @@
                 <w:noProof/>
                 <w:webHidden/>
               </w:rPr>
-              <w:instrText xml:space="preserve"> PAGEREF _Toc284966858 \h </w:instrText>
+              <w:instrText xml:space="preserve"> PAGEREF _Toc285229199 \h </w:instrText>
             </w:r>
             <w:r>
               <w:rPr>
@@ -4510,7 +4879,7 @@
                 <w:noProof/>
                 <w:webHidden/>
               </w:rPr>
-              <w:t>45</w:t>
+              <w:t>47</w:t>
             </w:r>
             <w:r>
               <w:rPr>
@@ -4532,7 +4901,7 @@
               <w:sz w:val="21"/>
             </w:rPr>
           </w:pPr>
-          <w:hyperlink w:anchor="_Toc284966859" w:history="1">
+          <w:hyperlink w:anchor="_Toc285229200" w:history="1">
             <w:r>
               <w:rPr>
                 <w:rStyle w:val="a7"/>
@@ -4569,7 +4938,7 @@
                 <w:rFonts w:hint="eastAsia"/>
                 <w:noProof/>
               </w:rPr>
-              <w:t>登录帐户</w:t>
+              <w:t>登录会计</w:t>
             </w:r>
             <w:r>
               <w:rPr>
@@ -4590,7 +4959,7 @@
                 <w:noProof/>
                 <w:webHidden/>
               </w:rPr>
-              <w:instrText xml:space="preserve"> PAGEREF _Toc284966859 \h </w:instrText>
+              <w:instrText xml:space="preserve"> PAGEREF _Toc285229200 \h </w:instrText>
             </w:r>
             <w:r>
               <w:rPr>
@@ -4610,7 +4979,7 @@
                 <w:noProof/>
                 <w:webHidden/>
               </w:rPr>
-              <w:t>46</w:t>
+              <w:t>48</w:t>
             </w:r>
             <w:r>
               <w:rPr>
@@ -4632,7 +5001,7 @@
               <w:sz w:val="21"/>
             </w:rPr>
           </w:pPr>
-          <w:hyperlink w:anchor="_Toc284966860" w:history="1">
+          <w:hyperlink w:anchor="_Toc285229201" w:history="1">
             <w:r>
               <w:rPr>
                 <w:rStyle w:val="a7"/>
@@ -4690,7 +5059,7 @@
                 <w:noProof/>
                 <w:webHidden/>
               </w:rPr>
-              <w:instrText xml:space="preserve"> PAGEREF _Toc284966860 \h </w:instrText>
+              <w:instrText xml:space="preserve"> PAGEREF _Toc285229201 \h </w:instrText>
             </w:r>
             <w:r>
               <w:rPr>
@@ -4710,7 +5079,7 @@
                 <w:noProof/>
                 <w:webHidden/>
               </w:rPr>
-              <w:t>47</w:t>
+              <w:t>49</w:t>
             </w:r>
             <w:r>
               <w:rPr>
@@ -4732,7 +5101,7 @@
               <w:sz w:val="21"/>
             </w:rPr>
           </w:pPr>
-          <w:hyperlink w:anchor="_Toc284966861" w:history="1">
+          <w:hyperlink w:anchor="_Toc285229202" w:history="1">
             <w:r>
               <w:rPr>
                 <w:rStyle w:val="a7"/>
@@ -4790,7 +5159,7 @@
                 <w:noProof/>
                 <w:webHidden/>
               </w:rPr>
-              <w:instrText xml:space="preserve"> PAGEREF _Toc284966861 \h </w:instrText>
+              <w:instrText xml:space="preserve"> PAGEREF _Toc285229202 \h </w:instrText>
             </w:r>
             <w:r>
               <w:rPr>
@@ -4810,7 +5179,7 @@
                 <w:noProof/>
                 <w:webHidden/>
               </w:rPr>
-              <w:t>48</w:t>
+              <w:t>50</w:t>
             </w:r>
             <w:r>
               <w:rPr>
@@ -4832,7 +5201,7 @@
               <w:sz w:val="21"/>
             </w:rPr>
           </w:pPr>
-          <w:hyperlink w:anchor="_Toc284966862" w:history="1">
+          <w:hyperlink w:anchor="_Toc285229203" w:history="1">
             <w:r>
               <w:rPr>
                 <w:rStyle w:val="a7"/>
@@ -4890,7 +5259,7 @@
                 <w:noProof/>
                 <w:webHidden/>
               </w:rPr>
-              <w:instrText xml:space="preserve"> PAGEREF _Toc284966862 \h </w:instrText>
+              <w:instrText xml:space="preserve"> PAGEREF _Toc285229203 \h </w:instrText>
             </w:r>
             <w:r>
               <w:rPr>
@@ -4910,7 +5279,7 @@
                 <w:noProof/>
                 <w:webHidden/>
               </w:rPr>
-              <w:t>49</w:t>
+              <w:t>51</w:t>
             </w:r>
             <w:r>
               <w:rPr>
@@ -4932,7 +5301,7 @@
               <w:sz w:val="21"/>
             </w:rPr>
           </w:pPr>
-          <w:hyperlink w:anchor="_Toc284966863" w:history="1">
+          <w:hyperlink w:anchor="_Toc285229204" w:history="1">
             <w:r>
               <w:rPr>
                 <w:rStyle w:val="a7"/>
@@ -4997,7 +5366,7 @@
                 <w:noProof/>
                 <w:webHidden/>
               </w:rPr>
-              <w:instrText xml:space="preserve"> PAGEREF _Toc284966863 \h </w:instrText>
+              <w:instrText xml:space="preserve"> PAGEREF _Toc285229204 \h </w:instrText>
             </w:r>
             <w:r>
               <w:rPr>
@@ -5017,7 +5386,7 @@
                 <w:noProof/>
                 <w:webHidden/>
               </w:rPr>
-              <w:t>50</w:t>
+              <w:t>52</w:t>
             </w:r>
             <w:r>
               <w:rPr>
@@ -5039,7 +5408,7 @@
               <w:sz w:val="21"/>
             </w:rPr>
           </w:pPr>
-          <w:hyperlink w:anchor="_Toc284966864" w:history="1">
+          <w:hyperlink w:anchor="_Toc285229205" w:history="1">
             <w:r>
               <w:rPr>
                 <w:rStyle w:val="a7"/>
@@ -5097,7 +5466,7 @@
                 <w:noProof/>
                 <w:webHidden/>
               </w:rPr>
-              <w:instrText xml:space="preserve"> PAGEREF _Toc284966864 \h </w:instrText>
+              <w:instrText xml:space="preserve"> PAGEREF _Toc285229205 \h </w:instrText>
             </w:r>
             <w:r>
               <w:rPr>
@@ -5117,7 +5486,7 @@
                 <w:noProof/>
                 <w:webHidden/>
               </w:rPr>
-              <w:t>51</w:t>
+              <w:t>53</w:t>
             </w:r>
             <w:r>
               <w:rPr>
@@ -5139,7 +5508,7 @@
               <w:sz w:val="21"/>
             </w:rPr>
           </w:pPr>
-          <w:hyperlink w:anchor="_Toc284966865" w:history="1">
+          <w:hyperlink w:anchor="_Toc285229206" w:history="1">
             <w:r>
               <w:rPr>
                 <w:rStyle w:val="a7"/>
@@ -5197,7 +5566,7 @@
                 <w:noProof/>
                 <w:webHidden/>
               </w:rPr>
-              <w:instrText xml:space="preserve"> PAGEREF _Toc284966865 \h </w:instrText>
+              <w:instrText xml:space="preserve"> PAGEREF _Toc285229206 \h </w:instrText>
             </w:r>
             <w:r>
               <w:rPr>
@@ -5217,7 +5586,7 @@
                 <w:noProof/>
                 <w:webHidden/>
               </w:rPr>
-              <w:t>52</w:t>
+              <w:t>54</w:t>
             </w:r>
             <w:r>
               <w:rPr>
@@ -5239,7 +5608,7 @@
               <w:sz w:val="21"/>
             </w:rPr>
           </w:pPr>
-          <w:hyperlink w:anchor="_Toc284966866" w:history="1">
+          <w:hyperlink w:anchor="_Toc285229207" w:history="1">
             <w:r>
               <w:rPr>
                 <w:rStyle w:val="a7"/>
@@ -5297,7 +5666,7 @@
                 <w:noProof/>
                 <w:webHidden/>
               </w:rPr>
-              <w:instrText xml:space="preserve"> PAGEREF _Toc284966866 \h </w:instrText>
+              <w:instrText xml:space="preserve"> PAGEREF _Toc285229207 \h </w:instrText>
             </w:r>
             <w:r>
               <w:rPr>
@@ -5317,7 +5686,7 @@
                 <w:noProof/>
                 <w:webHidden/>
               </w:rPr>
-              <w:t>53</w:t>
+              <w:t>55</w:t>
             </w:r>
             <w:r>
               <w:rPr>
@@ -5339,7 +5708,7 @@
               <w:sz w:val="21"/>
             </w:rPr>
           </w:pPr>
-          <w:hyperlink w:anchor="_Toc284966867" w:history="1">
+          <w:hyperlink w:anchor="_Toc285229208" w:history="1">
             <w:r>
               <w:rPr>
                 <w:rStyle w:val="a7"/>
@@ -5397,7 +5766,7 @@
                 <w:noProof/>
                 <w:webHidden/>
               </w:rPr>
-              <w:instrText xml:space="preserve"> PAGEREF _Toc284966867 \h </w:instrText>
+              <w:instrText xml:space="preserve"> PAGEREF _Toc285229208 \h </w:instrText>
             </w:r>
             <w:r>
               <w:rPr>
@@ -5417,7 +5786,7 @@
                 <w:noProof/>
                 <w:webHidden/>
               </w:rPr>
-              <w:t>54</w:t>
+              <w:t>56</w:t>
             </w:r>
             <w:r>
               <w:rPr>
@@ -5439,7 +5808,7 @@
               <w:sz w:val="21"/>
             </w:rPr>
           </w:pPr>
-          <w:hyperlink w:anchor="_Toc284966868" w:history="1">
+          <w:hyperlink w:anchor="_Toc285229209" w:history="1">
             <w:r>
               <w:rPr>
                 <w:rStyle w:val="a7"/>
@@ -5497,7 +5866,7 @@
                 <w:noProof/>
                 <w:webHidden/>
               </w:rPr>
-              <w:instrText xml:space="preserve"> PAGEREF _Toc284966868 \h </w:instrText>
+              <w:instrText xml:space="preserve"> PAGEREF _Toc285229209 \h </w:instrText>
             </w:r>
             <w:r>
               <w:rPr>
@@ -5517,7 +5886,7 @@
                 <w:noProof/>
                 <w:webHidden/>
               </w:rPr>
-              <w:t>55</w:t>
+              <w:t>57</w:t>
             </w:r>
             <w:r>
               <w:rPr>
@@ -5539,7 +5908,7 @@
               <w:sz w:val="21"/>
             </w:rPr>
           </w:pPr>
-          <w:hyperlink w:anchor="_Toc284966869" w:history="1">
+          <w:hyperlink w:anchor="_Toc285229210" w:history="1">
             <w:r>
               <w:rPr>
                 <w:rStyle w:val="a7"/>
@@ -5597,7 +5966,7 @@
                 <w:noProof/>
                 <w:webHidden/>
               </w:rPr>
-              <w:instrText xml:space="preserve"> PAGEREF _Toc284966869 \h </w:instrText>
+              <w:instrText xml:space="preserve"> PAGEREF _Toc285229210 \h </w:instrText>
             </w:r>
             <w:r>
               <w:rPr>
@@ -5617,7 +5986,7 @@
                 <w:noProof/>
                 <w:webHidden/>
               </w:rPr>
-              <w:t>56</w:t>
+              <w:t>58</w:t>
             </w:r>
             <w:r>
               <w:rPr>
@@ -5639,7 +6008,7 @@
               <w:sz w:val="21"/>
             </w:rPr>
           </w:pPr>
-          <w:hyperlink w:anchor="_Toc284966870" w:history="1">
+          <w:hyperlink w:anchor="_Toc285229211" w:history="1">
             <w:r>
               <w:rPr>
                 <w:rStyle w:val="a7"/>
@@ -5697,7 +6066,7 @@
                 <w:noProof/>
                 <w:webHidden/>
               </w:rPr>
-              <w:instrText xml:space="preserve"> PAGEREF _Toc284966870 \h </w:instrText>
+              <w:instrText xml:space="preserve"> PAGEREF _Toc285229211 \h </w:instrText>
             </w:r>
             <w:r>
               <w:rPr>
@@ -5717,7 +6086,7 @@
                 <w:noProof/>
                 <w:webHidden/>
               </w:rPr>
-              <w:t>57</w:t>
+              <w:t>59</w:t>
             </w:r>
             <w:r>
               <w:rPr>
@@ -5739,7 +6108,7 @@
               <w:sz w:val="21"/>
             </w:rPr>
           </w:pPr>
-          <w:hyperlink w:anchor="_Toc284966871" w:history="1">
+          <w:hyperlink w:anchor="_Toc285229212" w:history="1">
             <w:r>
               <w:rPr>
                 <w:rStyle w:val="a7"/>
@@ -5797,7 +6166,7 @@
                 <w:noProof/>
                 <w:webHidden/>
               </w:rPr>
-              <w:instrText xml:space="preserve"> PAGEREF _Toc284966871 \h </w:instrText>
+              <w:instrText xml:space="preserve"> PAGEREF _Toc285229212 \h </w:instrText>
             </w:r>
             <w:r>
               <w:rPr>
@@ -5817,7 +6186,7 @@
                 <w:noProof/>
                 <w:webHidden/>
               </w:rPr>
-              <w:t>58</w:t>
+              <w:t>60</w:t>
             </w:r>
             <w:r>
               <w:rPr>
@@ -5839,7 +6208,7 @@
               <w:sz w:val="21"/>
             </w:rPr>
           </w:pPr>
-          <w:hyperlink w:anchor="_Toc284966872" w:history="1">
+          <w:hyperlink w:anchor="_Toc285229213" w:history="1">
             <w:r>
               <w:rPr>
                 <w:rStyle w:val="a7"/>
@@ -5897,7 +6266,7 @@
                 <w:noProof/>
                 <w:webHidden/>
               </w:rPr>
-              <w:instrText xml:space="preserve"> PAGEREF _Toc284966872 \h </w:instrText>
+              <w:instrText xml:space="preserve"> PAGEREF _Toc285229213 \h </w:instrText>
             </w:r>
             <w:r>
               <w:rPr>
@@ -5917,7 +6286,7 @@
                 <w:noProof/>
                 <w:webHidden/>
               </w:rPr>
-              <w:t>59</w:t>
+              <w:t>61</w:t>
             </w:r>
             <w:r>
               <w:rPr>
@@ -5939,7 +6308,7 @@
               <w:sz w:val="21"/>
             </w:rPr>
           </w:pPr>
-          <w:hyperlink w:anchor="_Toc284966873" w:history="1">
+          <w:hyperlink w:anchor="_Toc285229214" w:history="1">
             <w:r>
               <w:rPr>
                 <w:rStyle w:val="a7"/>
@@ -5997,7 +6366,7 @@
                 <w:noProof/>
                 <w:webHidden/>
               </w:rPr>
-              <w:instrText xml:space="preserve"> PAGEREF _Toc284966873 \h </w:instrText>
+              <w:instrText xml:space="preserve"> PAGEREF _Toc285229214 \h </w:instrText>
             </w:r>
             <w:r>
               <w:rPr>
@@ -6017,7 +6386,7 @@
                 <w:noProof/>
                 <w:webHidden/>
               </w:rPr>
-              <w:t>60</w:t>
+              <w:t>62</w:t>
             </w:r>
             <w:r>
               <w:rPr>
@@ -6039,7 +6408,7 @@
               <w:sz w:val="21"/>
             </w:rPr>
           </w:pPr>
-          <w:hyperlink w:anchor="_Toc284966874" w:history="1">
+          <w:hyperlink w:anchor="_Toc285229215" w:history="1">
             <w:r>
               <w:rPr>
                 <w:rStyle w:val="a7"/>
@@ -6097,7 +6466,7 @@
                 <w:noProof/>
                 <w:webHidden/>
               </w:rPr>
-              <w:instrText xml:space="preserve"> PAGEREF _Toc284966874 \h </w:instrText>
+              <w:instrText xml:space="preserve"> PAGEREF _Toc285229215 \h </w:instrText>
             </w:r>
             <w:r>
               <w:rPr>
@@ -6117,7 +6486,7 @@
                 <w:noProof/>
                 <w:webHidden/>
               </w:rPr>
-              <w:t>61</w:t>
+              <w:t>63</w:t>
             </w:r>
             <w:r>
               <w:rPr>
@@ -6139,7 +6508,7 @@
               <w:sz w:val="21"/>
             </w:rPr>
           </w:pPr>
-          <w:hyperlink w:anchor="_Toc284966875" w:history="1">
+          <w:hyperlink w:anchor="_Toc285229216" w:history="1">
             <w:r>
               <w:rPr>
                 <w:rStyle w:val="a7"/>
@@ -6197,7 +6566,7 @@
                 <w:noProof/>
                 <w:webHidden/>
               </w:rPr>
-              <w:instrText xml:space="preserve"> PAGEREF _Toc284966875 \h </w:instrText>
+              <w:instrText xml:space="preserve"> PAGEREF _Toc285229216 \h </w:instrText>
             </w:r>
             <w:r>
               <w:rPr>
@@ -6217,7 +6586,7 @@
                 <w:noProof/>
                 <w:webHidden/>
               </w:rPr>
-              <w:t>62</w:t>
+              <w:t>64</w:t>
             </w:r>
             <w:r>
               <w:rPr>
@@ -6239,7 +6608,7 @@
               <w:sz w:val="21"/>
             </w:rPr>
           </w:pPr>
-          <w:hyperlink w:anchor="_Toc284966876" w:history="1">
+          <w:hyperlink w:anchor="_Toc285229217" w:history="1">
             <w:r>
               <w:rPr>
                 <w:rStyle w:val="a7"/>
@@ -6304,7 +6673,7 @@
                 <w:noProof/>
                 <w:webHidden/>
               </w:rPr>
-              <w:instrText xml:space="preserve"> PAGEREF _Toc284966876 \h </w:instrText>
+              <w:instrText xml:space="preserve"> PAGEREF _Toc285229217 \h </w:instrText>
             </w:r>
             <w:r>
               <w:rPr>
@@ -6324,7 +6693,7 @@
                 <w:noProof/>
                 <w:webHidden/>
               </w:rPr>
-              <w:t>63</w:t>
+              <w:t>65</w:t>
             </w:r>
             <w:r>
               <w:rPr>
@@ -6346,7 +6715,7 @@
               <w:sz w:val="21"/>
             </w:rPr>
           </w:pPr>
-          <w:hyperlink w:anchor="_Toc284966877" w:history="1">
+          <w:hyperlink w:anchor="_Toc285229218" w:history="1">
             <w:r>
               <w:rPr>
                 <w:rStyle w:val="a7"/>
@@ -6419,7 +6788,7 @@
                 <w:noProof/>
                 <w:webHidden/>
               </w:rPr>
-              <w:instrText xml:space="preserve"> PAGEREF _Toc284966877 \h </w:instrText>
+              <w:instrText xml:space="preserve"> PAGEREF _Toc285229218 \h </w:instrText>
             </w:r>
             <w:r>
               <w:rPr>
@@ -6439,7 +6808,7 @@
                 <w:noProof/>
                 <w:webHidden/>
               </w:rPr>
-              <w:t>64</w:t>
+              <w:t>66</w:t>
             </w:r>
             <w:r>
               <w:rPr>
@@ -6461,7 +6830,7 @@
               <w:sz w:val="21"/>
             </w:rPr>
           </w:pPr>
-          <w:hyperlink w:anchor="_Toc284966878" w:history="1">
+          <w:hyperlink w:anchor="_Toc285229219" w:history="1">
             <w:r>
               <w:rPr>
                 <w:rStyle w:val="a7"/>
@@ -6526,7 +6895,7 @@
                 <w:noProof/>
                 <w:webHidden/>
               </w:rPr>
-              <w:instrText xml:space="preserve"> PAGEREF _Toc284966878 \h </w:instrText>
+              <w:instrText xml:space="preserve"> PAGEREF _Toc285229219 \h </w:instrText>
             </w:r>
             <w:r>
               <w:rPr>
@@ -6546,7 +6915,7 @@
                 <w:noProof/>
                 <w:webHidden/>
               </w:rPr>
-              <w:t>65</w:t>
+              <w:t>67</w:t>
             </w:r>
             <w:r>
               <w:rPr>
@@ -6568,7 +6937,7 @@
               <w:sz w:val="21"/>
             </w:rPr>
           </w:pPr>
-          <w:hyperlink w:anchor="_Toc284966879" w:history="1">
+          <w:hyperlink w:anchor="_Toc285229220" w:history="1">
             <w:r>
               <w:rPr>
                 <w:rStyle w:val="a7"/>
@@ -6626,7 +6995,7 @@
                 <w:noProof/>
                 <w:webHidden/>
               </w:rPr>
-              <w:instrText xml:space="preserve"> PAGEREF _Toc284966879 \h </w:instrText>
+              <w:instrText xml:space="preserve"> PAGEREF _Toc285229220 \h </w:instrText>
             </w:r>
             <w:r>
               <w:rPr>
@@ -6646,7 +7015,7 @@
                 <w:noProof/>
                 <w:webHidden/>
               </w:rPr>
-              <w:t>66</w:t>
+              <w:t>68</w:t>
             </w:r>
             <w:r>
               <w:rPr>
@@ -6668,7 +7037,7 @@
               <w:sz w:val="21"/>
             </w:rPr>
           </w:pPr>
-          <w:hyperlink w:anchor="_Toc284966880" w:history="1">
+          <w:hyperlink w:anchor="_Toc285229221" w:history="1">
             <w:r>
               <w:rPr>
                 <w:rStyle w:val="a7"/>
@@ -6726,7 +7095,7 @@
                 <w:noProof/>
                 <w:webHidden/>
               </w:rPr>
-              <w:instrText xml:space="preserve"> PAGEREF _Toc284966880 \h </w:instrText>
+              <w:instrText xml:space="preserve"> PAGEREF _Toc285229221 \h </w:instrText>
             </w:r>
             <w:r>
               <w:rPr>
@@ -6746,7 +7115,7 @@
                 <w:noProof/>
                 <w:webHidden/>
               </w:rPr>
-              <w:t>67</w:t>
+              <w:t>69</w:t>
             </w:r>
             <w:r>
               <w:rPr>
@@ -6768,7 +7137,7 @@
               <w:sz w:val="21"/>
             </w:rPr>
           </w:pPr>
-          <w:hyperlink w:anchor="_Toc284966881" w:history="1">
+          <w:hyperlink w:anchor="_Toc285229222" w:history="1">
             <w:r>
               <w:rPr>
                 <w:rStyle w:val="a7"/>
@@ -6826,7 +7195,7 @@
                 <w:noProof/>
                 <w:webHidden/>
               </w:rPr>
-              <w:instrText xml:space="preserve"> PAGEREF _Toc284966881 \h </w:instrText>
+              <w:instrText xml:space="preserve"> PAGEREF _Toc285229222 \h </w:instrText>
             </w:r>
             <w:r>
               <w:rPr>
@@ -6846,7 +7215,7 @@
                 <w:noProof/>
                 <w:webHidden/>
               </w:rPr>
-              <w:t>68</w:t>
+              <w:t>70</w:t>
             </w:r>
             <w:r>
               <w:rPr>
@@ -6868,7 +7237,7 @@
               <w:sz w:val="21"/>
             </w:rPr>
           </w:pPr>
-          <w:hyperlink w:anchor="_Toc284966882" w:history="1">
+          <w:hyperlink w:anchor="_Toc285229223" w:history="1">
             <w:r>
               <w:rPr>
                 <w:rStyle w:val="a7"/>
@@ -6905,7 +7274,7 @@
                 <w:rFonts w:hint="eastAsia"/>
                 <w:noProof/>
               </w:rPr>
-              <w:t>其它</w:t>
+              <w:t>可选</w:t>
             </w:r>
             <w:r>
               <w:rPr>
@@ -6941,7 +7310,7 @@
                 <w:noProof/>
                 <w:webHidden/>
               </w:rPr>
-              <w:instrText xml:space="preserve"> PAGEREF _Toc284966882 \h </w:instrText>
+              <w:instrText xml:space="preserve"> PAGEREF _Toc285229223 \h </w:instrText>
             </w:r>
             <w:r>
               <w:rPr>
@@ -6961,7 +7330,7 @@
                 <w:noProof/>
                 <w:webHidden/>
               </w:rPr>
-              <w:t>69</w:t>
+              <w:t>71</w:t>
             </w:r>
             <w:r>
               <w:rPr>
@@ -6983,7 +7352,7 @@
               <w:sz w:val="21"/>
             </w:rPr>
           </w:pPr>
-          <w:hyperlink w:anchor="_Toc284966883" w:history="1">
+          <w:hyperlink w:anchor="_Toc285229224" w:history="1">
             <w:r>
               <w:rPr>
                 <w:rStyle w:val="a7"/>
@@ -7041,7 +7410,7 @@
                 <w:noProof/>
                 <w:webHidden/>
               </w:rPr>
-              <w:instrText xml:space="preserve"> PAGEREF _Toc284966883 \h </w:instrText>
+              <w:instrText xml:space="preserve"> PAGEREF _Toc285229224 \h </w:instrText>
             </w:r>
             <w:r>
               <w:rPr>
@@ -7061,7 +7430,7 @@
                 <w:noProof/>
                 <w:webHidden/>
               </w:rPr>
-              <w:t>70</w:t>
+              <w:t>72</w:t>
             </w:r>
             <w:r>
               <w:rPr>
@@ -7083,7 +7452,7 @@
               <w:sz w:val="21"/>
             </w:rPr>
           </w:pPr>
-          <w:hyperlink w:anchor="_Toc284966884" w:history="1">
+          <w:hyperlink w:anchor="_Toc285229225" w:history="1">
             <w:r>
               <w:rPr>
                 <w:rStyle w:val="a7"/>
@@ -7126,7 +7495,7 @@
                 <w:noProof/>
                 <w:webHidden/>
               </w:rPr>
-              <w:instrText xml:space="preserve"> PAGEREF _Toc284966884 \h </w:instrText>
+              <w:instrText xml:space="preserve"> PAGEREF _Toc285229225 \h </w:instrText>
             </w:r>
             <w:r>
               <w:rPr>
@@ -7146,7 +7515,7 @@
                 <w:noProof/>
                 <w:webHidden/>
               </w:rPr>
-              <w:t>71</w:t>
+              <w:t>73</w:t>
             </w:r>
             <w:r>
               <w:rPr>
@@ -7168,7 +7537,7 @@
               <w:sz w:val="21"/>
             </w:rPr>
           </w:pPr>
-          <w:hyperlink w:anchor="_Toc284966885" w:history="1">
+          <w:hyperlink w:anchor="_Toc285229226" w:history="1">
             <w:r>
               <w:rPr>
                 <w:rStyle w:val="a7"/>
@@ -7211,7 +7580,7 @@
                 <w:noProof/>
                 <w:webHidden/>
               </w:rPr>
-              <w:instrText xml:space="preserve"> PAGEREF _Toc284966885 \h </w:instrText>
+              <w:instrText xml:space="preserve"> PAGEREF _Toc285229226 \h </w:instrText>
             </w:r>
             <w:r>
               <w:rPr>
@@ -7231,7 +7600,7 @@
                 <w:noProof/>
                 <w:webHidden/>
               </w:rPr>
-              <w:t>72</w:t>
+              <w:t>74</w:t>
             </w:r>
             <w:r>
               <w:rPr>
@@ -7253,7 +7622,7 @@
               <w:sz w:val="21"/>
             </w:rPr>
           </w:pPr>
-          <w:hyperlink w:anchor="_Toc284966886" w:history="1">
+          <w:hyperlink w:anchor="_Toc285229227" w:history="1">
             <w:r>
               <w:rPr>
                 <w:rStyle w:val="a7"/>
@@ -7311,7 +7680,7 @@
                 <w:noProof/>
                 <w:webHidden/>
               </w:rPr>
-              <w:instrText xml:space="preserve"> PAGEREF _Toc284966886 \h </w:instrText>
+              <w:instrText xml:space="preserve"> PAGEREF _Toc285229227 \h </w:instrText>
             </w:r>
             <w:r>
               <w:rPr>
@@ -7331,7 +7700,7 @@
                 <w:noProof/>
                 <w:webHidden/>
               </w:rPr>
-              <w:t>73</w:t>
+              <w:t>75</w:t>
             </w:r>
             <w:r>
               <w:rPr>
@@ -7353,7 +7722,7 @@
               <w:sz w:val="21"/>
             </w:rPr>
           </w:pPr>
-          <w:hyperlink w:anchor="_Toc284966887" w:history="1">
+          <w:hyperlink w:anchor="_Toc285229228" w:history="1">
             <w:r>
               <w:rPr>
                 <w:rStyle w:val="a7"/>
@@ -7396,7 +7765,7 @@
                 <w:noProof/>
                 <w:webHidden/>
               </w:rPr>
-              <w:instrText xml:space="preserve"> PAGEREF _Toc284966887 \h </w:instrText>
+              <w:instrText xml:space="preserve"> PAGEREF _Toc285229228 \h </w:instrText>
             </w:r>
             <w:r>
               <w:rPr>
@@ -7416,7 +7785,7 @@
                 <w:noProof/>
                 <w:webHidden/>
               </w:rPr>
-              <w:t>74</w:t>
+              <w:t>76</w:t>
             </w:r>
             <w:r>
               <w:rPr>
@@ -7438,7 +7807,7 @@
               <w:sz w:val="21"/>
             </w:rPr>
           </w:pPr>
-          <w:hyperlink w:anchor="_Toc284966888" w:history="1">
+          <w:hyperlink w:anchor="_Toc285229229" w:history="1">
             <w:r>
               <w:rPr>
                 <w:rStyle w:val="a7"/>
@@ -7481,7 +7850,7 @@
                 <w:noProof/>
                 <w:webHidden/>
               </w:rPr>
-              <w:instrText xml:space="preserve"> PAGEREF _Toc284966888 \h </w:instrText>
+              <w:instrText xml:space="preserve"> PAGEREF _Toc285229229 \h </w:instrText>
             </w:r>
             <w:r>
               <w:rPr>
@@ -7501,7 +7870,7 @@
                 <w:noProof/>
                 <w:webHidden/>
               </w:rPr>
-              <w:t>75</w:t>
+              <w:t>77</w:t>
             </w:r>
             <w:r>
               <w:rPr>
@@ -7523,7 +7892,7 @@
               <w:sz w:val="21"/>
             </w:rPr>
           </w:pPr>
-          <w:hyperlink w:anchor="_Toc284966889" w:history="1">
+          <w:hyperlink w:anchor="_Toc285229230" w:history="1">
             <w:r>
               <w:rPr>
                 <w:rStyle w:val="a7"/>
@@ -7566,7 +7935,7 @@
                 <w:noProof/>
                 <w:webHidden/>
               </w:rPr>
-              <w:instrText xml:space="preserve"> PAGEREF _Toc284966889 \h </w:instrText>
+              <w:instrText xml:space="preserve"> PAGEREF _Toc285229230 \h </w:instrText>
             </w:r>
             <w:r>
               <w:rPr>
@@ -7586,7 +7955,7 @@
                 <w:noProof/>
                 <w:webHidden/>
               </w:rPr>
-              <w:t>76</w:t>
+              <w:t>78</w:t>
             </w:r>
             <w:r>
               <w:rPr>
@@ -7608,7 +7977,7 @@
               <w:sz w:val="21"/>
             </w:rPr>
           </w:pPr>
-          <w:hyperlink w:anchor="_Toc284966890" w:history="1">
+          <w:hyperlink w:anchor="_Toc285229231" w:history="1">
             <w:r>
               <w:rPr>
                 <w:rStyle w:val="a7"/>
@@ -7636,7 +8005,7 @@
                 <w:noProof/>
                 <w:webHidden/>
               </w:rPr>
-              <w:instrText xml:space="preserve"> PAGEREF _Toc284966890 \h </w:instrText>
+              <w:instrText xml:space="preserve"> PAGEREF _Toc285229231 \h </w:instrText>
             </w:r>
             <w:r>
               <w:rPr>
@@ -7656,7 +8025,7 @@
                 <w:noProof/>
                 <w:webHidden/>
               </w:rPr>
-              <w:t>77</w:t>
+              <w:t>79</w:t>
             </w:r>
             <w:r>
               <w:rPr>
@@ -7678,7 +8047,7 @@
               <w:sz w:val="21"/>
             </w:rPr>
           </w:pPr>
-          <w:hyperlink w:anchor="_Toc284966891" w:history="1">
+          <w:hyperlink w:anchor="_Toc285229232" w:history="1">
             <w:r>
               <w:rPr>
                 <w:rStyle w:val="a7"/>
@@ -7706,7 +8075,7 @@
                 <w:noProof/>
                 <w:webHidden/>
               </w:rPr>
-              <w:instrText xml:space="preserve"> PAGEREF _Toc284966891 \h </w:instrText>
+              <w:instrText xml:space="preserve"> PAGEREF _Toc285229232 \h </w:instrText>
             </w:r>
             <w:r>
               <w:rPr>
@@ -7726,7 +8095,7 @@
                 <w:noProof/>
                 <w:webHidden/>
               </w:rPr>
-              <w:t>78</w:t>
+              <w:t>80</w:t>
             </w:r>
             <w:r>
               <w:rPr>
@@ -7758,7 +8127,7 @@
       <w:pPr>
         <w:pStyle w:val="1"/>
       </w:pPr>
-      <w:bookmarkStart w:id="0" w:name="_Toc284966819"/>
+      <w:bookmarkStart w:id="0" w:name="_Toc285229155"/>
       <w:r>
         <w:rPr>
           <w:rFonts w:hint="eastAsia"/>
@@ -7771,23 +8140,19 @@
     <w:p>
       <w:pPr>
         <w:pStyle w:val="2"/>
-        <w:rPr>
-          <w:rFonts w:hint="eastAsia"/>
-        </w:rPr>
-      </w:pPr>
+      </w:pPr>
+      <w:bookmarkStart w:id="1" w:name="_Toc285229156"/>
       <w:r>
         <w:rPr>
           <w:rFonts w:hint="eastAsia"/>
         </w:rPr>
         <w:t>主题</w:t>
       </w:r>
+      <w:bookmarkEnd w:id="1"/>
     </w:p>
     <w:p>
       <w:pPr>
         <w:ind w:firstLine="420"/>
-        <w:rPr>
-          <w:rFonts w:hint="eastAsia"/>
-        </w:rPr>
       </w:pPr>
       <w:r>
         <w:rPr>
@@ -7889,9 +8254,6 @@
     <w:p>
       <w:pPr>
         <w:ind w:firstLine="420"/>
-        <w:rPr>
-          <w:rFonts w:hint="eastAsia"/>
-        </w:rPr>
       </w:pPr>
       <w:r>
         <w:rPr>
@@ -8047,22 +8409,1897 @@
     <w:p>
       <w:pPr>
         <w:pStyle w:val="2"/>
-        <w:rPr>
-          <w:rFonts w:hint="eastAsia"/>
-        </w:rPr>
-      </w:pPr>
+      </w:pPr>
+      <w:bookmarkStart w:id="2" w:name="_Toc285229157"/>
       <w:r>
         <w:rPr>
           <w:rFonts w:hint="eastAsia"/>
         </w:rPr>
         <w:t>目标读者</w:t>
       </w:r>
+      <w:bookmarkEnd w:id="2"/>
     </w:p>
     <w:p>
       <w:pPr>
         <w:ind w:firstLine="420"/>
-      </w:pPr>
-    </w:p>
+        <w:rPr>
+          <w:rFonts w:hint="eastAsia"/>
+        </w:rPr>
+      </w:pPr>
+      <w:r>
+        <w:rPr>
+          <w:rFonts w:hint="eastAsia"/>
+        </w:rPr>
+        <w:t>本书主要面向以下读者：</w:t>
+      </w:r>
+    </w:p>
+    <w:p>
+      <w:pPr>
+        <w:pStyle w:val="a5"/>
+        <w:numPr>
+          <w:ilvl w:val="0"/>
+          <w:numId w:val="16"/>
+        </w:numPr>
+        <w:ind w:firstLineChars="0"/>
+        <w:rPr>
+          <w:rFonts w:hint="eastAsia"/>
+        </w:rPr>
+      </w:pPr>
+      <w:r>
+        <w:rPr>
+          <w:rFonts w:hint="eastAsia"/>
+        </w:rPr>
+        <w:t>为</w:t>
+      </w:r>
+      <w:r>
+        <w:rPr>
+          <w:rFonts w:hint="eastAsia"/>
+        </w:rPr>
+        <w:t>Linux</w:t>
+      </w:r>
+      <w:r>
+        <w:rPr>
+          <w:rFonts w:hint="eastAsia"/>
+        </w:rPr>
+        <w:t>、</w:t>
+      </w:r>
+      <w:r>
+        <w:rPr>
+          <w:rFonts w:hint="eastAsia"/>
+        </w:rPr>
+        <w:t>UNIX</w:t>
+      </w:r>
+      <w:r>
+        <w:rPr>
+          <w:rFonts w:hint="eastAsia"/>
+        </w:rPr>
+        <w:t>、或者其它遵循</w:t>
+      </w:r>
+      <w:r>
+        <w:rPr>
+          <w:rFonts w:hint="eastAsia"/>
+        </w:rPr>
+        <w:t>POSIX</w:t>
+      </w:r>
+      <w:r>
+        <w:rPr>
+          <w:rFonts w:hint="eastAsia"/>
+        </w:rPr>
+        <w:t>的系统开发应用的程序员和软件设计师；</w:t>
+      </w:r>
+    </w:p>
+    <w:p>
+      <w:pPr>
+        <w:pStyle w:val="a5"/>
+        <w:numPr>
+          <w:ilvl w:val="0"/>
+          <w:numId w:val="16"/>
+        </w:numPr>
+        <w:ind w:firstLineChars="0"/>
+        <w:rPr>
+          <w:rFonts w:hint="eastAsia"/>
+        </w:rPr>
+      </w:pPr>
+      <w:r>
+        <w:rPr>
+          <w:rFonts w:hint="eastAsia"/>
+        </w:rPr>
+        <w:t>在</w:t>
+      </w:r>
+      <w:r>
+        <w:rPr>
+          <w:rFonts w:hint="eastAsia"/>
+        </w:rPr>
+        <w:t>Linux</w:t>
+      </w:r>
+      <w:r>
+        <w:rPr>
+          <w:rFonts w:hint="eastAsia"/>
+        </w:rPr>
+        <w:t>、</w:t>
+      </w:r>
+      <w:r>
+        <w:rPr>
+          <w:rFonts w:hint="eastAsia"/>
+        </w:rPr>
+        <w:t>UNIX</w:t>
+      </w:r>
+      <w:r>
+        <w:rPr>
+          <w:rFonts w:hint="eastAsia"/>
+        </w:rPr>
+        <w:t>、或其它操作系统之间移植应用的程序员；</w:t>
+      </w:r>
+    </w:p>
+    <w:p>
+      <w:pPr>
+        <w:pStyle w:val="a5"/>
+        <w:numPr>
+          <w:ilvl w:val="0"/>
+          <w:numId w:val="16"/>
+        </w:numPr>
+        <w:ind w:firstLineChars="0"/>
+        <w:rPr>
+          <w:rFonts w:hint="eastAsia"/>
+        </w:rPr>
+      </w:pPr>
+      <w:r>
+        <w:rPr>
+          <w:rFonts w:hint="eastAsia"/>
+        </w:rPr>
+        <w:t>Linux</w:t>
+      </w:r>
+      <w:r>
+        <w:rPr>
+          <w:rFonts w:hint="eastAsia"/>
+        </w:rPr>
+        <w:t>或</w:t>
+      </w:r>
+      <w:r>
+        <w:rPr>
+          <w:rFonts w:hint="eastAsia"/>
+        </w:rPr>
+        <w:t>UNIX</w:t>
+      </w:r>
+      <w:r>
+        <w:rPr>
+          <w:rFonts w:hint="eastAsia"/>
+        </w:rPr>
+        <w:t>系统编程课程的教师和高年级学生；</w:t>
+      </w:r>
+    </w:p>
+    <w:p>
+      <w:pPr>
+        <w:pStyle w:val="a5"/>
+        <w:numPr>
+          <w:ilvl w:val="0"/>
+          <w:numId w:val="16"/>
+        </w:numPr>
+        <w:ind w:firstLineChars="0"/>
+        <w:rPr>
+          <w:rFonts w:hint="eastAsia"/>
+        </w:rPr>
+      </w:pPr>
+      <w:r>
+        <w:rPr>
+          <w:rFonts w:hint="eastAsia"/>
+        </w:rPr>
+        <w:t>希望深入理解</w:t>
+      </w:r>
+      <w:r>
+        <w:rPr>
+          <w:rFonts w:hint="eastAsia"/>
+        </w:rPr>
+        <w:t>Linux/UNIX</w:t>
+      </w:r>
+      <w:r>
+        <w:rPr>
+          <w:rFonts w:hint="eastAsia"/>
+        </w:rPr>
+        <w:t>编程接口，以及系统软件是如何实现的系统管理员和“高级用户”。</w:t>
+      </w:r>
+    </w:p>
+    <w:p>
+      <w:pPr>
+        <w:rPr>
+          <w:rFonts w:hint="eastAsia"/>
+        </w:rPr>
+      </w:pPr>
+    </w:p>
+    <w:p>
+      <w:pPr>
+        <w:ind w:firstLine="420"/>
+        <w:rPr>
+          <w:rFonts w:hint="eastAsia"/>
+        </w:rPr>
+      </w:pPr>
+      <w:r>
+        <w:rPr>
+          <w:rFonts w:hint="eastAsia"/>
+        </w:rPr>
+        <w:t>我假设你拥有一定的编程经验，但不要求系统编程经验。我还假设你了解</w:t>
+      </w:r>
+      <w:r>
+        <w:rPr>
+          <w:rFonts w:hint="eastAsia"/>
+        </w:rPr>
+        <w:t>C</w:t>
+      </w:r>
+      <w:r>
+        <w:rPr>
+          <w:rFonts w:hint="eastAsia"/>
+        </w:rPr>
+        <w:t>编程语言，并且知道如何使用</w:t>
+      </w:r>
+      <w:r>
+        <w:rPr>
+          <w:rFonts w:hint="eastAsia"/>
+        </w:rPr>
+        <w:t>shell</w:t>
+      </w:r>
+      <w:r>
+        <w:rPr>
+          <w:rFonts w:hint="eastAsia"/>
+        </w:rPr>
+        <w:t>和常用的</w:t>
+      </w:r>
+      <w:r>
+        <w:rPr>
+          <w:rFonts w:hint="eastAsia"/>
+        </w:rPr>
+        <w:t>Linux</w:t>
+      </w:r>
+      <w:r>
+        <w:rPr>
+          <w:rFonts w:hint="eastAsia"/>
+        </w:rPr>
+        <w:t>或</w:t>
+      </w:r>
+      <w:r>
+        <w:rPr>
+          <w:rFonts w:hint="eastAsia"/>
+        </w:rPr>
+        <w:t>UNIX</w:t>
+      </w:r>
+      <w:r>
+        <w:rPr>
+          <w:rFonts w:hint="eastAsia"/>
+        </w:rPr>
+        <w:t>命令。如果你是</w:t>
+      </w:r>
+      <w:r>
+        <w:rPr>
+          <w:rFonts w:hint="eastAsia"/>
+        </w:rPr>
+        <w:t>Linux/UNIX</w:t>
+      </w:r>
+      <w:r>
+        <w:rPr>
+          <w:rFonts w:hint="eastAsia"/>
+        </w:rPr>
+        <w:t>的新手</w:t>
+      </w:r>
+      <w:r>
+        <w:rPr>
+          <w:rFonts w:hint="eastAsia"/>
+        </w:rPr>
+        <w:t>，你会发现第</w:t>
+      </w:r>
+      <w:r>
+        <w:rPr>
+          <w:rFonts w:hint="eastAsia"/>
+        </w:rPr>
+        <w:t>2</w:t>
+      </w:r>
+      <w:r>
+        <w:rPr>
+          <w:rFonts w:hint="eastAsia"/>
+        </w:rPr>
+        <w:t>章非常有用，我们以程序员的视角来讲述</w:t>
+      </w:r>
+      <w:r>
+        <w:rPr>
+          <w:rFonts w:hint="eastAsia"/>
+        </w:rPr>
+        <w:t>Linux</w:t>
+      </w:r>
+      <w:r>
+        <w:rPr>
+          <w:rFonts w:hint="eastAsia"/>
+        </w:rPr>
+        <w:t>和</w:t>
+      </w:r>
+      <w:r>
+        <w:rPr>
+          <w:rFonts w:hint="eastAsia"/>
+        </w:rPr>
+        <w:t>UNIX</w:t>
+      </w:r>
+      <w:r>
+        <w:rPr>
+          <w:rFonts w:hint="eastAsia"/>
+        </w:rPr>
+        <w:t>的基础概念。</w:t>
+      </w:r>
+    </w:p>
+    <w:p>
+      <w:pPr>
+        <w:pStyle w:val="2"/>
+        <w:rPr>
+          <w:rFonts w:hint="eastAsia"/>
+        </w:rPr>
+      </w:pPr>
+      <w:bookmarkStart w:id="3" w:name="_Toc285229158"/>
+      <w:r>
+        <w:rPr>
+          <w:rFonts w:hint="eastAsia"/>
+        </w:rPr>
+        <w:lastRenderedPageBreak/>
+        <w:t>Linux和UNIX</w:t>
+      </w:r>
+      <w:bookmarkEnd w:id="3"/>
+    </w:p>
+    <w:p>
+      <w:pPr>
+        <w:ind w:firstLine="420"/>
+        <w:rPr>
+          <w:rFonts w:hint="eastAsia"/>
+        </w:rPr>
+      </w:pPr>
+      <w:r>
+        <w:rPr>
+          <w:rFonts w:hint="eastAsia"/>
+        </w:rPr>
+        <w:t>本书原本可以纯粹地讲解标准</w:t>
+      </w:r>
+      <w:r>
+        <w:rPr>
+          <w:rFonts w:hint="eastAsia"/>
+        </w:rPr>
+        <w:t>UNIX</w:t>
+      </w:r>
+      <w:r>
+        <w:rPr>
+          <w:rFonts w:hint="eastAsia"/>
+        </w:rPr>
+        <w:t>（也就是</w:t>
+      </w:r>
+      <w:r>
+        <w:rPr>
+          <w:rFonts w:hint="eastAsia"/>
+        </w:rPr>
+        <w:t>POSIX</w:t>
+      </w:r>
+      <w:r>
+        <w:rPr>
+          <w:rFonts w:hint="eastAsia"/>
+        </w:rPr>
+        <w:t>）系统编程，因为</w:t>
+      </w:r>
+      <w:r>
+        <w:rPr>
+          <w:rFonts w:hint="eastAsia"/>
+        </w:rPr>
+        <w:t>UNIX</w:t>
+      </w:r>
+      <w:r>
+        <w:rPr>
+          <w:rFonts w:hint="eastAsia"/>
+        </w:rPr>
+        <w:t>和</w:t>
+      </w:r>
+      <w:r>
+        <w:rPr>
+          <w:rFonts w:hint="eastAsia"/>
+        </w:rPr>
+        <w:t>Linux</w:t>
+      </w:r>
+      <w:r>
+        <w:rPr>
+          <w:rFonts w:hint="eastAsia"/>
+        </w:rPr>
+        <w:t>的大多数特性都是相同的。不过虽然编写可移植程序是很好的目标，理解</w:t>
+      </w:r>
+      <w:r>
+        <w:rPr>
+          <w:rFonts w:hint="eastAsia"/>
+        </w:rPr>
+        <w:t>Linux</w:t>
+      </w:r>
+      <w:r>
+        <w:rPr>
+          <w:rFonts w:hint="eastAsia"/>
+        </w:rPr>
+        <w:t>对标准</w:t>
+      </w:r>
+      <w:r>
+        <w:rPr>
+          <w:rFonts w:hint="eastAsia"/>
+        </w:rPr>
+        <w:t>UNIX</w:t>
+      </w:r>
+      <w:r>
+        <w:rPr>
+          <w:rFonts w:hint="eastAsia"/>
+        </w:rPr>
+        <w:t>编程接口的扩展也是非常重要的。理由之一是</w:t>
+      </w:r>
+      <w:r>
+        <w:rPr>
+          <w:rFonts w:hint="eastAsia"/>
+        </w:rPr>
+        <w:t>Linux</w:t>
+      </w:r>
+      <w:r>
+        <w:rPr>
+          <w:rFonts w:hint="eastAsia"/>
+        </w:rPr>
+        <w:t>非常流行；其二是有时候为了性能、或使用标准</w:t>
+      </w:r>
+      <w:r>
+        <w:rPr>
+          <w:rFonts w:hint="eastAsia"/>
+        </w:rPr>
+        <w:t>UNIX</w:t>
+      </w:r>
+      <w:r>
+        <w:rPr>
+          <w:rFonts w:hint="eastAsia"/>
+        </w:rPr>
+        <w:t>没有的功能，我们不得不使用非标准的扩展</w:t>
+      </w:r>
+      <w:r>
+        <w:rPr>
+          <w:rFonts w:hint="eastAsia"/>
+        </w:rPr>
+        <w:t>（所有</w:t>
+      </w:r>
+      <w:r>
+        <w:rPr>
+          <w:rFonts w:hint="eastAsia"/>
+        </w:rPr>
+        <w:t>UNIX</w:t>
+      </w:r>
+      <w:r>
+        <w:rPr>
+          <w:rFonts w:hint="eastAsia"/>
+        </w:rPr>
+        <w:t>实现都提供类似的非标准扩展）</w:t>
+      </w:r>
+      <w:r>
+        <w:rPr>
+          <w:rFonts w:hint="eastAsia"/>
+        </w:rPr>
+        <w:t>。</w:t>
+      </w:r>
+    </w:p>
+    <w:p>
+      <w:pPr>
+        <w:ind w:firstLine="420"/>
+        <w:rPr>
+          <w:rFonts w:hint="eastAsia"/>
+        </w:rPr>
+      </w:pPr>
+      <w:r>
+        <w:rPr>
+          <w:rFonts w:hint="eastAsia"/>
+        </w:rPr>
+        <w:t>因此本书在适用于标准</w:t>
+      </w:r>
+      <w:r>
+        <w:rPr>
+          <w:rFonts w:hint="eastAsia"/>
+        </w:rPr>
+        <w:t>UNIX</w:t>
+      </w:r>
+      <w:r>
+        <w:rPr>
+          <w:rFonts w:hint="eastAsia"/>
+        </w:rPr>
+        <w:t>的程序员时，还提供了</w:t>
+      </w:r>
+      <w:r>
+        <w:rPr>
+          <w:rFonts w:hint="eastAsia"/>
+        </w:rPr>
+        <w:t>Linux</w:t>
+      </w:r>
+      <w:r>
+        <w:rPr>
+          <w:rFonts w:hint="eastAsia"/>
+        </w:rPr>
+        <w:t>特定编程特性的详细描述。这些特性包括：</w:t>
+      </w:r>
+    </w:p>
+    <w:p>
+      <w:pPr>
+        <w:pStyle w:val="a5"/>
+        <w:numPr>
+          <w:ilvl w:val="0"/>
+          <w:numId w:val="17"/>
+        </w:numPr>
+        <w:ind w:firstLineChars="0"/>
+        <w:rPr>
+          <w:rFonts w:hint="eastAsia"/>
+        </w:rPr>
+      </w:pPr>
+      <w:r>
+        <w:rPr>
+          <w:rFonts w:hint="eastAsia"/>
+        </w:rPr>
+        <w:t>epoll</w:t>
+      </w:r>
+      <w:r>
+        <w:rPr>
+          <w:rFonts w:hint="eastAsia"/>
+        </w:rPr>
+        <w:t>，</w:t>
+      </w:r>
+      <w:r>
+        <w:rPr>
+          <w:rFonts w:hint="eastAsia"/>
+        </w:rPr>
+        <w:t>获得文件</w:t>
+      </w:r>
+      <w:r>
+        <w:rPr>
+          <w:rFonts w:hint="eastAsia"/>
+        </w:rPr>
+        <w:t>I/O</w:t>
+      </w:r>
+      <w:r>
+        <w:rPr>
+          <w:rFonts w:hint="eastAsia"/>
+        </w:rPr>
+        <w:t>事件通知的机制；</w:t>
+      </w:r>
+    </w:p>
+    <w:p>
+      <w:pPr>
+        <w:pStyle w:val="a5"/>
+        <w:numPr>
+          <w:ilvl w:val="0"/>
+          <w:numId w:val="17"/>
+        </w:numPr>
+        <w:ind w:firstLineChars="0"/>
+        <w:rPr>
+          <w:rFonts w:hint="eastAsia"/>
+        </w:rPr>
+      </w:pPr>
+      <w:r>
+        <w:rPr>
+          <w:rFonts w:hint="eastAsia"/>
+        </w:rPr>
+        <w:t>inotify</w:t>
+      </w:r>
+      <w:r>
+        <w:rPr>
+          <w:rFonts w:hint="eastAsia"/>
+        </w:rPr>
+        <w:t>，监控文件和目录改变的机制；</w:t>
+      </w:r>
+    </w:p>
+    <w:p>
+      <w:pPr>
+        <w:pStyle w:val="a5"/>
+        <w:numPr>
+          <w:ilvl w:val="0"/>
+          <w:numId w:val="17"/>
+        </w:numPr>
+        <w:ind w:firstLineChars="0"/>
+        <w:rPr>
+          <w:rFonts w:hint="eastAsia"/>
+        </w:rPr>
+      </w:pPr>
+      <w:r>
+        <w:rPr>
+          <w:rFonts w:hint="eastAsia"/>
+        </w:rPr>
+        <w:t>能力，授予进程一组超级用户能力的机制；</w:t>
+      </w:r>
+    </w:p>
+    <w:p>
+      <w:pPr>
+        <w:pStyle w:val="a5"/>
+        <w:numPr>
+          <w:ilvl w:val="0"/>
+          <w:numId w:val="17"/>
+        </w:numPr>
+        <w:ind w:firstLineChars="0"/>
+        <w:rPr>
+          <w:rFonts w:hint="eastAsia"/>
+        </w:rPr>
+      </w:pPr>
+      <w:r>
+        <w:rPr>
+          <w:rFonts w:hint="eastAsia"/>
+        </w:rPr>
+        <w:t>扩展属性；</w:t>
+      </w:r>
+    </w:p>
+    <w:p>
+      <w:pPr>
+        <w:pStyle w:val="a5"/>
+        <w:numPr>
+          <w:ilvl w:val="0"/>
+          <w:numId w:val="17"/>
+        </w:numPr>
+        <w:ind w:firstLineChars="0"/>
+        <w:rPr>
+          <w:rFonts w:hint="eastAsia"/>
+        </w:rPr>
+      </w:pPr>
+      <w:r>
+        <w:rPr>
+          <w:rFonts w:hint="eastAsia"/>
+        </w:rPr>
+        <w:t>i-node</w:t>
+      </w:r>
+      <w:r>
+        <w:rPr>
+          <w:rFonts w:hint="eastAsia"/>
+        </w:rPr>
+        <w:t>标志；</w:t>
+      </w:r>
+    </w:p>
+    <w:p>
+      <w:pPr>
+        <w:pStyle w:val="a5"/>
+        <w:numPr>
+          <w:ilvl w:val="0"/>
+          <w:numId w:val="17"/>
+        </w:numPr>
+        <w:ind w:firstLineChars="0"/>
+        <w:rPr>
+          <w:rFonts w:hint="eastAsia"/>
+        </w:rPr>
+      </w:pPr>
+      <w:r>
+        <w:rPr>
+          <w:rFonts w:hint="eastAsia"/>
+        </w:rPr>
+        <w:t>clone()</w:t>
+      </w:r>
+      <w:r>
+        <w:rPr>
+          <w:rFonts w:hint="eastAsia"/>
+        </w:rPr>
+        <w:t>系统调用；</w:t>
+      </w:r>
+    </w:p>
+    <w:p>
+      <w:pPr>
+        <w:pStyle w:val="a5"/>
+        <w:numPr>
+          <w:ilvl w:val="0"/>
+          <w:numId w:val="17"/>
+        </w:numPr>
+        <w:ind w:firstLineChars="0"/>
+        <w:rPr>
+          <w:rFonts w:hint="eastAsia"/>
+        </w:rPr>
+      </w:pPr>
+      <w:r>
+        <w:rPr>
+          <w:rFonts w:hint="eastAsia"/>
+        </w:rPr>
+        <w:t>/proc</w:t>
+      </w:r>
+      <w:r>
+        <w:rPr>
+          <w:rFonts w:hint="eastAsia"/>
+        </w:rPr>
+        <w:t>文件系统</w:t>
+      </w:r>
+    </w:p>
+    <w:p>
+      <w:pPr>
+        <w:pStyle w:val="a5"/>
+        <w:numPr>
+          <w:ilvl w:val="0"/>
+          <w:numId w:val="17"/>
+        </w:numPr>
+        <w:ind w:firstLineChars="0"/>
+        <w:rPr>
+          <w:rFonts w:hint="eastAsia"/>
+        </w:rPr>
+      </w:pPr>
+      <w:r>
+        <w:rPr>
+          <w:rFonts w:hint="eastAsia"/>
+        </w:rPr>
+        <w:t>Linux</w:t>
+      </w:r>
+      <w:r>
+        <w:rPr>
+          <w:rFonts w:hint="eastAsia"/>
+        </w:rPr>
+        <w:t>对文件</w:t>
+      </w:r>
+      <w:r>
+        <w:rPr>
+          <w:rFonts w:hint="eastAsia"/>
+        </w:rPr>
+        <w:t>I/O</w:t>
+      </w:r>
+      <w:r>
+        <w:rPr>
+          <w:rFonts w:hint="eastAsia"/>
+        </w:rPr>
+        <w:t>、信号、定时器、线程、共享库、进程间通信、和</w:t>
+      </w:r>
+      <w:r>
+        <w:rPr>
+          <w:rFonts w:hint="eastAsia"/>
+        </w:rPr>
+        <w:t>socket</w:t>
+      </w:r>
+      <w:r>
+        <w:rPr>
+          <w:rFonts w:hint="eastAsia"/>
+        </w:rPr>
+        <w:t>的特殊实现细节。</w:t>
+      </w:r>
+    </w:p>
+    <w:p>
+      <w:pPr>
+        <w:pStyle w:val="2"/>
+        <w:rPr>
+          <w:rFonts w:hint="eastAsia"/>
+        </w:rPr>
+      </w:pPr>
+      <w:bookmarkStart w:id="4" w:name="_Toc285229159"/>
+      <w:r>
+        <w:rPr>
+          <w:rFonts w:hint="eastAsia"/>
+        </w:rPr>
+        <w:t>使用和组织</w:t>
+      </w:r>
+      <w:bookmarkEnd w:id="4"/>
+    </w:p>
+    <w:p>
+      <w:pPr>
+        <w:ind w:firstLine="420"/>
+        <w:rPr>
+          <w:rFonts w:hint="eastAsia"/>
+        </w:rPr>
+      </w:pPr>
+      <w:r>
+        <w:rPr>
+          <w:rFonts w:hint="eastAsia"/>
+        </w:rPr>
+        <w:t>你至少可以按两种方式来使用本书：</w:t>
+      </w:r>
+    </w:p>
+    <w:p>
+      <w:pPr>
+        <w:pStyle w:val="a5"/>
+        <w:numPr>
+          <w:ilvl w:val="0"/>
+          <w:numId w:val="18"/>
+        </w:numPr>
+        <w:ind w:firstLineChars="0"/>
+        <w:rPr>
+          <w:rFonts w:hint="eastAsia"/>
+        </w:rPr>
+      </w:pPr>
+      <w:r>
+        <w:rPr>
+          <w:rFonts w:hint="eastAsia"/>
+        </w:rPr>
+        <w:t>作为</w:t>
+      </w:r>
+      <w:r>
+        <w:rPr>
+          <w:rFonts w:hint="eastAsia"/>
+        </w:rPr>
+        <w:t>Linux/UNIX</w:t>
+      </w:r>
+      <w:r>
+        <w:rPr>
+          <w:rFonts w:hint="eastAsia"/>
+        </w:rPr>
+        <w:t>编程接口的介绍手册。你可以从头到尾阅读本书。后续章节建立在之前章节的基础之上，我尽量避免依赖后续章节的情况。</w:t>
+      </w:r>
+    </w:p>
+    <w:p>
+      <w:pPr>
+        <w:pStyle w:val="a5"/>
+        <w:numPr>
+          <w:ilvl w:val="0"/>
+          <w:numId w:val="18"/>
+        </w:numPr>
+        <w:ind w:firstLineChars="0"/>
+        <w:rPr>
+          <w:rFonts w:hint="eastAsia"/>
+        </w:rPr>
+      </w:pPr>
+      <w:r>
+        <w:rPr>
+          <w:rFonts w:hint="eastAsia"/>
+        </w:rPr>
+        <w:t>作为</w:t>
+      </w:r>
+      <w:r>
+        <w:rPr>
+          <w:rFonts w:hint="eastAsia"/>
+        </w:rPr>
+        <w:t>Linux/UNIX</w:t>
+      </w:r>
+      <w:r>
+        <w:rPr>
+          <w:rFonts w:hint="eastAsia"/>
+        </w:rPr>
+        <w:t>编程接口的索引参考手册。详细的索引和频繁的交叉引用，允许你随机地阅读任何主题。</w:t>
+      </w:r>
+    </w:p>
+    <w:p>
+      <w:pPr>
+        <w:rPr>
+          <w:rFonts w:hint="eastAsia"/>
+        </w:rPr>
+      </w:pPr>
+    </w:p>
+    <w:p>
+      <w:pPr>
+        <w:ind w:firstLine="420"/>
+        <w:rPr>
+          <w:rFonts w:hint="eastAsia"/>
+        </w:rPr>
+      </w:pPr>
+      <w:r>
+        <w:rPr>
+          <w:rFonts w:hint="eastAsia"/>
+        </w:rPr>
+        <w:t>我把本书分为以下几部分：</w:t>
+      </w:r>
+    </w:p>
+    <w:p>
+      <w:pPr>
+        <w:pStyle w:val="a5"/>
+        <w:numPr>
+          <w:ilvl w:val="0"/>
+          <w:numId w:val="19"/>
+        </w:numPr>
+        <w:ind w:firstLineChars="0"/>
+        <w:rPr>
+          <w:rFonts w:hint="eastAsia"/>
+        </w:rPr>
+      </w:pPr>
+      <w:r>
+        <w:rPr>
+          <w:rFonts w:hint="eastAsia"/>
+        </w:rPr>
+        <w:t>背景和概念：</w:t>
+      </w:r>
+      <w:r>
+        <w:rPr>
+          <w:rFonts w:hint="eastAsia"/>
+        </w:rPr>
+        <w:t>UNIX</w:t>
+      </w:r>
+      <w:r>
+        <w:rPr>
+          <w:rFonts w:hint="eastAsia"/>
+        </w:rPr>
+        <w:t>、</w:t>
+      </w:r>
+      <w:r>
+        <w:rPr>
+          <w:rFonts w:hint="eastAsia"/>
+        </w:rPr>
+        <w:t>C</w:t>
+      </w:r>
+      <w:r>
+        <w:rPr>
+          <w:rFonts w:hint="eastAsia"/>
+        </w:rPr>
+        <w:t>和</w:t>
+      </w:r>
+      <w:r>
+        <w:rPr>
+          <w:rFonts w:hint="eastAsia"/>
+        </w:rPr>
+        <w:t>Linux</w:t>
+      </w:r>
+      <w:r>
+        <w:rPr>
+          <w:rFonts w:hint="eastAsia"/>
+        </w:rPr>
+        <w:t>的历史；</w:t>
+      </w:r>
+      <w:r>
+        <w:rPr>
+          <w:rFonts w:hint="eastAsia"/>
+        </w:rPr>
+        <w:t>UNIX</w:t>
+      </w:r>
+      <w:r>
+        <w:rPr>
+          <w:rFonts w:hint="eastAsia"/>
+        </w:rPr>
+        <w:t>标准简介（第</w:t>
+      </w:r>
+      <w:r>
+        <w:rPr>
+          <w:rFonts w:hint="eastAsia"/>
+        </w:rPr>
+        <w:t>1</w:t>
+      </w:r>
+      <w:r>
+        <w:rPr>
+          <w:rFonts w:hint="eastAsia"/>
+        </w:rPr>
+        <w:t>章）</w:t>
+      </w:r>
+      <w:r>
+        <w:rPr>
+          <w:rFonts w:hint="eastAsia"/>
+        </w:rPr>
+        <w:t>；以程</w:t>
+      </w:r>
+      <w:r>
+        <w:rPr>
+          <w:rFonts w:hint="eastAsia"/>
+        </w:rPr>
+        <w:lastRenderedPageBreak/>
+        <w:t>序员的视角介绍</w:t>
+      </w:r>
+      <w:r>
+        <w:rPr>
+          <w:rFonts w:hint="eastAsia"/>
+        </w:rPr>
+        <w:t>Linux</w:t>
+      </w:r>
+      <w:r>
+        <w:rPr>
+          <w:rFonts w:hint="eastAsia"/>
+        </w:rPr>
+        <w:t>和</w:t>
+      </w:r>
+      <w:r>
+        <w:rPr>
+          <w:rFonts w:hint="eastAsia"/>
+        </w:rPr>
+        <w:t>UNIX</w:t>
+      </w:r>
+      <w:r>
+        <w:rPr>
+          <w:rFonts w:hint="eastAsia"/>
+        </w:rPr>
+        <w:t>的基本概念（第</w:t>
+      </w:r>
+      <w:r>
+        <w:rPr>
+          <w:rFonts w:hint="eastAsia"/>
+        </w:rPr>
+        <w:t>2</w:t>
+      </w:r>
+      <w:r>
+        <w:rPr>
+          <w:rFonts w:hint="eastAsia"/>
+        </w:rPr>
+        <w:t>章）；</w:t>
+      </w:r>
+      <w:r>
+        <w:rPr>
+          <w:rFonts w:hint="eastAsia"/>
+        </w:rPr>
+        <w:t>Linux</w:t>
+      </w:r>
+      <w:r>
+        <w:rPr>
+          <w:rFonts w:hint="eastAsia"/>
+        </w:rPr>
+        <w:t>和</w:t>
+      </w:r>
+      <w:r>
+        <w:rPr>
+          <w:rFonts w:hint="eastAsia"/>
+        </w:rPr>
+        <w:t>UNIX</w:t>
+      </w:r>
+      <w:r>
+        <w:rPr>
+          <w:rFonts w:hint="eastAsia"/>
+        </w:rPr>
+        <w:t>系统编程的基本概念（第</w:t>
+      </w:r>
+      <w:r>
+        <w:rPr>
+          <w:rFonts w:hint="eastAsia"/>
+        </w:rPr>
+        <w:t>3</w:t>
+      </w:r>
+      <w:r>
+        <w:rPr>
+          <w:rFonts w:hint="eastAsia"/>
+        </w:rPr>
+        <w:t>章）。</w:t>
+      </w:r>
+    </w:p>
+    <w:p>
+      <w:pPr>
+        <w:pStyle w:val="a5"/>
+        <w:numPr>
+          <w:ilvl w:val="0"/>
+          <w:numId w:val="19"/>
+        </w:numPr>
+        <w:ind w:firstLineChars="0"/>
+        <w:rPr>
+          <w:rFonts w:hint="eastAsia"/>
+        </w:rPr>
+      </w:pPr>
+      <w:r>
+        <w:rPr>
+          <w:rFonts w:hint="eastAsia"/>
+        </w:rPr>
+        <w:t>系统编程接口的基础特性：文件</w:t>
+      </w:r>
+      <w:r>
+        <w:rPr>
+          <w:rFonts w:hint="eastAsia"/>
+        </w:rPr>
+        <w:t>I/O</w:t>
+      </w:r>
+      <w:r>
+        <w:rPr>
+          <w:rFonts w:hint="eastAsia"/>
+        </w:rPr>
+        <w:t>（第</w:t>
+      </w:r>
+      <w:r>
+        <w:rPr>
+          <w:rFonts w:hint="eastAsia"/>
+        </w:rPr>
+        <w:t>4</w:t>
+      </w:r>
+      <w:r>
+        <w:rPr>
+          <w:rFonts w:hint="eastAsia"/>
+        </w:rPr>
+        <w:t>章和第</w:t>
+      </w:r>
+      <w:r>
+        <w:rPr>
+          <w:rFonts w:hint="eastAsia"/>
+        </w:rPr>
+        <w:t>5</w:t>
+      </w:r>
+      <w:r>
+        <w:rPr>
+          <w:rFonts w:hint="eastAsia"/>
+        </w:rPr>
+        <w:t>章）；进程（第</w:t>
+      </w:r>
+      <w:r>
+        <w:rPr>
+          <w:rFonts w:hint="eastAsia"/>
+        </w:rPr>
+        <w:t>6</w:t>
+      </w:r>
+      <w:r>
+        <w:rPr>
+          <w:rFonts w:hint="eastAsia"/>
+        </w:rPr>
+        <w:t>章）；内存分配（第</w:t>
+      </w:r>
+      <w:r>
+        <w:rPr>
+          <w:rFonts w:hint="eastAsia"/>
+        </w:rPr>
+        <w:t>7</w:t>
+      </w:r>
+      <w:r>
+        <w:rPr>
+          <w:rFonts w:hint="eastAsia"/>
+        </w:rPr>
+        <w:t>章）；用户和组（第</w:t>
+      </w:r>
+      <w:r>
+        <w:rPr>
+          <w:rFonts w:hint="eastAsia"/>
+        </w:rPr>
+        <w:t>8</w:t>
+      </w:r>
+      <w:r>
+        <w:rPr>
+          <w:rFonts w:hint="eastAsia"/>
+        </w:rPr>
+        <w:t>章）；进程凭证（第</w:t>
+      </w:r>
+      <w:r>
+        <w:rPr>
+          <w:rFonts w:hint="eastAsia"/>
+        </w:rPr>
+        <w:t>9</w:t>
+      </w:r>
+      <w:r>
+        <w:rPr>
+          <w:rFonts w:hint="eastAsia"/>
+        </w:rPr>
+        <w:t>章）；定时器（第</w:t>
+      </w:r>
+      <w:r>
+        <w:rPr>
+          <w:rFonts w:hint="eastAsia"/>
+        </w:rPr>
+        <w:t>10</w:t>
+      </w:r>
+      <w:r>
+        <w:rPr>
+          <w:rFonts w:hint="eastAsia"/>
+        </w:rPr>
+        <w:t>章）；系统限制和选项（第</w:t>
+      </w:r>
+      <w:r>
+        <w:rPr>
+          <w:rFonts w:hint="eastAsia"/>
+        </w:rPr>
+        <w:t>11</w:t>
+      </w:r>
+      <w:r>
+        <w:rPr>
+          <w:rFonts w:hint="eastAsia"/>
+        </w:rPr>
+        <w:t>章）；获取系统和进程信息（第</w:t>
+      </w:r>
+      <w:r>
+        <w:rPr>
+          <w:rFonts w:hint="eastAsia"/>
+        </w:rPr>
+        <w:t>12</w:t>
+      </w:r>
+      <w:r>
+        <w:rPr>
+          <w:rFonts w:hint="eastAsia"/>
+        </w:rPr>
+        <w:t>章）。</w:t>
+      </w:r>
+    </w:p>
+    <w:p>
+      <w:pPr>
+        <w:pStyle w:val="a5"/>
+        <w:numPr>
+          <w:ilvl w:val="0"/>
+          <w:numId w:val="19"/>
+        </w:numPr>
+        <w:ind w:firstLineChars="0"/>
+        <w:rPr>
+          <w:rFonts w:hint="eastAsia"/>
+        </w:rPr>
+      </w:pPr>
+      <w:r>
+        <w:rPr>
+          <w:rFonts w:hint="eastAsia"/>
+        </w:rPr>
+        <w:t>系统编程接口的高级特性：文件</w:t>
+      </w:r>
+      <w:r>
+        <w:rPr>
+          <w:rFonts w:hint="eastAsia"/>
+        </w:rPr>
+        <w:t>I/O</w:t>
+      </w:r>
+      <w:r>
+        <w:rPr>
+          <w:rFonts w:hint="eastAsia"/>
+        </w:rPr>
+        <w:t>缓冲（第</w:t>
+      </w:r>
+      <w:r>
+        <w:rPr>
+          <w:rFonts w:hint="eastAsia"/>
+        </w:rPr>
+        <w:t>13</w:t>
+      </w:r>
+      <w:r>
+        <w:rPr>
+          <w:rFonts w:hint="eastAsia"/>
+        </w:rPr>
+        <w:t>章）；文件系统（第</w:t>
+      </w:r>
+      <w:r>
+        <w:rPr>
+          <w:rFonts w:hint="eastAsia"/>
+        </w:rPr>
+        <w:t>14</w:t>
+      </w:r>
+      <w:r>
+        <w:rPr>
+          <w:rFonts w:hint="eastAsia"/>
+        </w:rPr>
+        <w:t>章）；文件属性（第</w:t>
+      </w:r>
+      <w:r>
+        <w:rPr>
+          <w:rFonts w:hint="eastAsia"/>
+        </w:rPr>
+        <w:t>15</w:t>
+      </w:r>
+      <w:r>
+        <w:rPr>
+          <w:rFonts w:hint="eastAsia"/>
+        </w:rPr>
+        <w:t>章）；扩展属性（第</w:t>
+      </w:r>
+      <w:r>
+        <w:rPr>
+          <w:rFonts w:hint="eastAsia"/>
+        </w:rPr>
+        <w:t>16</w:t>
+      </w:r>
+      <w:r>
+        <w:rPr>
+          <w:rFonts w:hint="eastAsia"/>
+        </w:rPr>
+        <w:t>章）；访问控制列表（第</w:t>
+      </w:r>
+      <w:r>
+        <w:rPr>
+          <w:rFonts w:hint="eastAsia"/>
+        </w:rPr>
+        <w:t>17</w:t>
+      </w:r>
+      <w:r>
+        <w:rPr>
+          <w:rFonts w:hint="eastAsia"/>
+        </w:rPr>
+        <w:t>章）；目录和链接（第</w:t>
+      </w:r>
+      <w:r>
+        <w:rPr>
+          <w:rFonts w:hint="eastAsia"/>
+        </w:rPr>
+        <w:t>18</w:t>
+      </w:r>
+      <w:r>
+        <w:rPr>
+          <w:rFonts w:hint="eastAsia"/>
+        </w:rPr>
+        <w:t>章）；监控文件事件（第</w:t>
+      </w:r>
+      <w:r>
+        <w:rPr>
+          <w:rFonts w:hint="eastAsia"/>
+        </w:rPr>
+        <w:t>19</w:t>
+      </w:r>
+      <w:r>
+        <w:rPr>
+          <w:rFonts w:hint="eastAsia"/>
+        </w:rPr>
+        <w:t>章）；信号（第</w:t>
+      </w:r>
+      <w:r>
+        <w:rPr>
+          <w:rFonts w:hint="eastAsia"/>
+        </w:rPr>
+        <w:t>20</w:t>
+      </w:r>
+      <w:r>
+        <w:rPr>
+          <w:rFonts w:hint="eastAsia"/>
+        </w:rPr>
+        <w:t>章到第</w:t>
+      </w:r>
+      <w:r>
+        <w:rPr>
+          <w:rFonts w:hint="eastAsia"/>
+        </w:rPr>
+        <w:t>22</w:t>
+      </w:r>
+      <w:r>
+        <w:rPr>
+          <w:rFonts w:hint="eastAsia"/>
+        </w:rPr>
+        <w:t>章）；定时器（第</w:t>
+      </w:r>
+      <w:r>
+        <w:rPr>
+          <w:rFonts w:hint="eastAsia"/>
+        </w:rPr>
+        <w:t>23</w:t>
+      </w:r>
+      <w:r>
+        <w:rPr>
+          <w:rFonts w:hint="eastAsia"/>
+        </w:rPr>
+        <w:t>章）。</w:t>
+      </w:r>
+    </w:p>
+    <w:p>
+      <w:pPr>
+        <w:pStyle w:val="a5"/>
+        <w:numPr>
+          <w:ilvl w:val="0"/>
+          <w:numId w:val="19"/>
+        </w:numPr>
+        <w:ind w:firstLineChars="0"/>
+        <w:rPr>
+          <w:rFonts w:hint="eastAsia"/>
+        </w:rPr>
+      </w:pPr>
+      <w:r>
+        <w:rPr>
+          <w:rFonts w:hint="eastAsia"/>
+        </w:rPr>
+        <w:t>进程、程序、和线程：进程创建、进程结束、监控子进程、执行程序（第</w:t>
+      </w:r>
+      <w:r>
+        <w:rPr>
+          <w:rFonts w:hint="eastAsia"/>
+        </w:rPr>
+        <w:t>24</w:t>
+      </w:r>
+      <w:r>
+        <w:rPr>
+          <w:rFonts w:hint="eastAsia"/>
+        </w:rPr>
+        <w:t>章到第</w:t>
+      </w:r>
+      <w:r>
+        <w:rPr>
+          <w:rFonts w:hint="eastAsia"/>
+        </w:rPr>
+        <w:t>28</w:t>
+      </w:r>
+      <w:r>
+        <w:rPr>
+          <w:rFonts w:hint="eastAsia"/>
+        </w:rPr>
+        <w:t>章）；</w:t>
+      </w:r>
+      <w:r>
+        <w:rPr>
+          <w:rFonts w:hint="eastAsia"/>
+        </w:rPr>
+        <w:t>POSIX</w:t>
+      </w:r>
+      <w:r>
+        <w:rPr>
+          <w:rFonts w:hint="eastAsia"/>
+        </w:rPr>
+        <w:t>线程（第</w:t>
+      </w:r>
+      <w:r>
+        <w:rPr>
+          <w:rFonts w:hint="eastAsia"/>
+        </w:rPr>
+        <w:t>29</w:t>
+      </w:r>
+      <w:r>
+        <w:rPr>
+          <w:rFonts w:hint="eastAsia"/>
+        </w:rPr>
+        <w:t>章到第</w:t>
+      </w:r>
+      <w:r>
+        <w:rPr>
+          <w:rFonts w:hint="eastAsia"/>
+        </w:rPr>
+        <w:t>33</w:t>
+      </w:r>
+      <w:r>
+        <w:rPr>
+          <w:rFonts w:hint="eastAsia"/>
+        </w:rPr>
+        <w:t>章）。</w:t>
+      </w:r>
+    </w:p>
+    <w:p>
+      <w:pPr>
+        <w:pStyle w:val="a5"/>
+        <w:numPr>
+          <w:ilvl w:val="0"/>
+          <w:numId w:val="19"/>
+        </w:numPr>
+        <w:ind w:firstLineChars="0"/>
+        <w:rPr>
+          <w:rFonts w:hint="eastAsia"/>
+        </w:rPr>
+      </w:pPr>
+      <w:r>
+        <w:rPr>
+          <w:rFonts w:hint="eastAsia"/>
+        </w:rPr>
+        <w:t>进程和程序的高级主题：进程组、会话、任务控制（第</w:t>
+      </w:r>
+      <w:r>
+        <w:rPr>
+          <w:rFonts w:hint="eastAsia"/>
+        </w:rPr>
+        <w:t>34</w:t>
+      </w:r>
+      <w:r>
+        <w:rPr>
+          <w:rFonts w:hint="eastAsia"/>
+        </w:rPr>
+        <w:t>章）；进程优先级和调度（第</w:t>
+      </w:r>
+      <w:r>
+        <w:rPr>
+          <w:rFonts w:hint="eastAsia"/>
+        </w:rPr>
+        <w:t>35</w:t>
+      </w:r>
+      <w:r>
+        <w:rPr>
+          <w:rFonts w:hint="eastAsia"/>
+        </w:rPr>
+        <w:t>章）；进程资源（第</w:t>
+      </w:r>
+      <w:r>
+        <w:rPr>
+          <w:rFonts w:hint="eastAsia"/>
+        </w:rPr>
+        <w:t>36</w:t>
+      </w:r>
+      <w:r>
+        <w:rPr>
+          <w:rFonts w:hint="eastAsia"/>
+        </w:rPr>
+        <w:t>章）；</w:t>
+      </w:r>
+      <w:r>
+        <w:rPr>
+          <w:rFonts w:hint="eastAsia"/>
+        </w:rPr>
+        <w:t>daemon</w:t>
+      </w:r>
+      <w:r>
+        <w:rPr>
+          <w:rFonts w:hint="eastAsia"/>
+        </w:rPr>
+        <w:t>（第</w:t>
+      </w:r>
+      <w:r>
+        <w:rPr>
+          <w:rFonts w:hint="eastAsia"/>
+        </w:rPr>
+        <w:t>37</w:t>
+      </w:r>
+      <w:r>
+        <w:rPr>
+          <w:rFonts w:hint="eastAsia"/>
+        </w:rPr>
+        <w:t>章）；编写安全的特权程序（第</w:t>
+      </w:r>
+      <w:r>
+        <w:rPr>
+          <w:rFonts w:hint="eastAsia"/>
+        </w:rPr>
+        <w:t>38</w:t>
+      </w:r>
+      <w:r>
+        <w:rPr>
+          <w:rFonts w:hint="eastAsia"/>
+        </w:rPr>
+        <w:t>章）；能力（第</w:t>
+      </w:r>
+      <w:r>
+        <w:rPr>
+          <w:rFonts w:hint="eastAsia"/>
+        </w:rPr>
+        <w:t>39</w:t>
+      </w:r>
+      <w:r>
+        <w:rPr>
+          <w:rFonts w:hint="eastAsia"/>
+        </w:rPr>
+        <w:t>章）；登录</w:t>
+      </w:r>
+      <w:r>
+        <w:rPr>
+          <w:rFonts w:hint="eastAsia"/>
+        </w:rPr>
+        <w:t>会计（第</w:t>
+      </w:r>
+      <w:r>
+        <w:rPr>
+          <w:rFonts w:hint="eastAsia"/>
+        </w:rPr>
+        <w:t>40</w:t>
+      </w:r>
+      <w:r>
+        <w:rPr>
+          <w:rFonts w:hint="eastAsia"/>
+        </w:rPr>
+        <w:t>章）；</w:t>
+      </w:r>
+      <w:r>
+        <w:rPr>
+          <w:rFonts w:hint="eastAsia"/>
+        </w:rPr>
+        <w:t>共享库（第</w:t>
+      </w:r>
+      <w:r>
+        <w:rPr>
+          <w:rFonts w:hint="eastAsia"/>
+        </w:rPr>
+        <w:t>41</w:t>
+      </w:r>
+      <w:r>
+        <w:rPr>
+          <w:rFonts w:hint="eastAsia"/>
+        </w:rPr>
+        <w:t>章到第</w:t>
+      </w:r>
+      <w:r>
+        <w:rPr>
+          <w:rFonts w:hint="eastAsia"/>
+        </w:rPr>
+        <w:t>42</w:t>
+      </w:r>
+      <w:r>
+        <w:rPr>
+          <w:rFonts w:hint="eastAsia"/>
+        </w:rPr>
+        <w:t>章）。</w:t>
+      </w:r>
+    </w:p>
+    <w:p>
+      <w:pPr>
+        <w:pStyle w:val="a5"/>
+        <w:numPr>
+          <w:ilvl w:val="0"/>
+          <w:numId w:val="19"/>
+        </w:numPr>
+        <w:ind w:firstLineChars="0"/>
+        <w:rPr>
+          <w:rFonts w:hint="eastAsia"/>
+        </w:rPr>
+      </w:pPr>
+      <w:r>
+        <w:rPr>
+          <w:rFonts w:hint="eastAsia"/>
+        </w:rPr>
+        <w:t>进程间通信（</w:t>
+      </w:r>
+      <w:r>
+        <w:rPr>
+          <w:rFonts w:hint="eastAsia"/>
+        </w:rPr>
+        <w:t>IPC</w:t>
+      </w:r>
+      <w:r>
+        <w:rPr>
+          <w:rFonts w:hint="eastAsia"/>
+        </w:rPr>
+        <w:t>）：</w:t>
+      </w:r>
+      <w:r>
+        <w:rPr>
+          <w:rFonts w:hint="eastAsia"/>
+        </w:rPr>
+        <w:t>IPC</w:t>
+      </w:r>
+      <w:r>
+        <w:rPr>
+          <w:rFonts w:hint="eastAsia"/>
+        </w:rPr>
+        <w:t>简介（第</w:t>
+      </w:r>
+      <w:r>
+        <w:rPr>
+          <w:rFonts w:hint="eastAsia"/>
+        </w:rPr>
+        <w:t>43</w:t>
+      </w:r>
+      <w:r>
+        <w:rPr>
+          <w:rFonts w:hint="eastAsia"/>
+        </w:rPr>
+        <w:t>章）；管道和</w:t>
+      </w:r>
+      <w:r>
+        <w:rPr>
+          <w:rFonts w:hint="eastAsia"/>
+        </w:rPr>
+        <w:t>FIFO</w:t>
+      </w:r>
+      <w:r>
+        <w:rPr>
+          <w:rFonts w:hint="eastAsia"/>
+        </w:rPr>
+        <w:t>（第</w:t>
+      </w:r>
+      <w:r>
+        <w:rPr>
+          <w:rFonts w:hint="eastAsia"/>
+        </w:rPr>
+        <w:t>44</w:t>
+      </w:r>
+      <w:r>
+        <w:rPr>
+          <w:rFonts w:hint="eastAsia"/>
+        </w:rPr>
+        <w:t>章）；</w:t>
+      </w:r>
+      <w:r>
+        <w:rPr>
+          <w:rFonts w:hint="eastAsia"/>
+        </w:rPr>
+        <w:t>System V IPC</w:t>
+      </w:r>
+      <w:r>
+        <w:rPr>
+          <w:rFonts w:hint="eastAsia"/>
+        </w:rPr>
+        <w:t>——</w:t>
+      </w:r>
+      <w:r>
+        <w:rPr>
+          <w:rFonts w:hint="eastAsia"/>
+        </w:rPr>
+        <w:t>消息队列、信号量、共享内存（第</w:t>
+      </w:r>
+      <w:r>
+        <w:rPr>
+          <w:rFonts w:hint="eastAsia"/>
+        </w:rPr>
+        <w:t>45</w:t>
+      </w:r>
+      <w:r>
+        <w:rPr>
+          <w:rFonts w:hint="eastAsia"/>
+        </w:rPr>
+        <w:t>章到第</w:t>
+      </w:r>
+      <w:r>
+        <w:rPr>
+          <w:rFonts w:hint="eastAsia"/>
+        </w:rPr>
+        <w:t>48</w:t>
+      </w:r>
+      <w:r>
+        <w:rPr>
+          <w:rFonts w:hint="eastAsia"/>
+        </w:rPr>
+        <w:t>章）；内存映射（第</w:t>
+      </w:r>
+      <w:r>
+        <w:rPr>
+          <w:rFonts w:hint="eastAsia"/>
+        </w:rPr>
+        <w:t>49</w:t>
+      </w:r>
+      <w:r>
+        <w:rPr>
+          <w:rFonts w:hint="eastAsia"/>
+        </w:rPr>
+        <w:t>章）；虚拟内存操作（第</w:t>
+      </w:r>
+      <w:r>
+        <w:rPr>
+          <w:rFonts w:hint="eastAsia"/>
+        </w:rPr>
+        <w:t>50</w:t>
+      </w:r>
+      <w:r>
+        <w:rPr>
+          <w:rFonts w:hint="eastAsia"/>
+        </w:rPr>
+        <w:t>章）；</w:t>
+      </w:r>
+      <w:r>
+        <w:rPr>
+          <w:rFonts w:hint="eastAsia"/>
+        </w:rPr>
+        <w:t>POSIX IPC</w:t>
+      </w:r>
+      <w:r>
+        <w:rPr>
+          <w:rFonts w:hint="eastAsia"/>
+        </w:rPr>
+        <w:t>——消息队列、信号量、共享内存（第</w:t>
+      </w:r>
+      <w:r>
+        <w:rPr>
+          <w:rFonts w:hint="eastAsia"/>
+        </w:rPr>
+        <w:t>51</w:t>
+      </w:r>
+      <w:r>
+        <w:rPr>
+          <w:rFonts w:hint="eastAsia"/>
+        </w:rPr>
+        <w:t>章到第</w:t>
+      </w:r>
+      <w:r>
+        <w:rPr>
+          <w:rFonts w:hint="eastAsia"/>
+        </w:rPr>
+        <w:t>54</w:t>
+      </w:r>
+      <w:r>
+        <w:rPr>
+          <w:rFonts w:hint="eastAsia"/>
+        </w:rPr>
+        <w:t>章）；文件锁（第</w:t>
+      </w:r>
+      <w:r>
+        <w:rPr>
+          <w:rFonts w:hint="eastAsia"/>
+        </w:rPr>
+        <w:t>55</w:t>
+      </w:r>
+      <w:r>
+        <w:rPr>
+          <w:rFonts w:hint="eastAsia"/>
+        </w:rPr>
+        <w:t>章）。</w:t>
+      </w:r>
+    </w:p>
+    <w:p>
+      <w:pPr>
+        <w:pStyle w:val="a5"/>
+        <w:numPr>
+          <w:ilvl w:val="0"/>
+          <w:numId w:val="19"/>
+        </w:numPr>
+        <w:ind w:firstLineChars="0"/>
+        <w:rPr>
+          <w:rFonts w:hint="eastAsia"/>
+        </w:rPr>
+      </w:pPr>
+      <w:r>
+        <w:rPr>
+          <w:rFonts w:hint="eastAsia"/>
+        </w:rPr>
+        <w:t>Socket</w:t>
+      </w:r>
+      <w:r>
+        <w:rPr>
+          <w:rFonts w:hint="eastAsia"/>
+        </w:rPr>
+        <w:t>和网络编程：</w:t>
+      </w:r>
+      <w:r>
+        <w:rPr>
+          <w:rFonts w:hint="eastAsia"/>
+        </w:rPr>
+        <w:t>IPC</w:t>
+      </w:r>
+      <w:r>
+        <w:rPr>
+          <w:rFonts w:hint="eastAsia"/>
+        </w:rPr>
+        <w:t>和</w:t>
+      </w:r>
+      <w:r>
+        <w:rPr>
+          <w:rFonts w:hint="eastAsia"/>
+        </w:rPr>
+        <w:t>socket</w:t>
+      </w:r>
+      <w:r>
+        <w:rPr>
+          <w:rFonts w:hint="eastAsia"/>
+        </w:rPr>
+        <w:t>网络编程（第</w:t>
+      </w:r>
+      <w:r>
+        <w:rPr>
+          <w:rFonts w:hint="eastAsia"/>
+        </w:rPr>
+        <w:t>56</w:t>
+      </w:r>
+      <w:r>
+        <w:rPr>
+          <w:rFonts w:hint="eastAsia"/>
+        </w:rPr>
+        <w:t>章到第</w:t>
+      </w:r>
+      <w:r>
+        <w:rPr>
+          <w:rFonts w:hint="eastAsia"/>
+        </w:rPr>
+        <w:t>61</w:t>
+      </w:r>
+      <w:r>
+        <w:rPr>
+          <w:rFonts w:hint="eastAsia"/>
+        </w:rPr>
+        <w:t>章）。</w:t>
+      </w:r>
+    </w:p>
+    <w:p>
+      <w:pPr>
+        <w:pStyle w:val="a5"/>
+        <w:numPr>
+          <w:ilvl w:val="0"/>
+          <w:numId w:val="19"/>
+        </w:numPr>
+        <w:ind w:firstLineChars="0"/>
+        <w:rPr>
+          <w:rFonts w:hint="eastAsia"/>
+        </w:rPr>
+      </w:pPr>
+      <w:r>
+        <w:rPr>
+          <w:rFonts w:hint="eastAsia"/>
+        </w:rPr>
+        <w:t>高级</w:t>
+      </w:r>
+      <w:r>
+        <w:rPr>
+          <w:rFonts w:hint="eastAsia"/>
+        </w:rPr>
+        <w:t>I/O</w:t>
+      </w:r>
+      <w:r>
+        <w:rPr>
+          <w:rFonts w:hint="eastAsia"/>
+        </w:rPr>
+        <w:t>主题：终端（第</w:t>
+      </w:r>
+      <w:r>
+        <w:rPr>
+          <w:rFonts w:hint="eastAsia"/>
+        </w:rPr>
+        <w:t>62</w:t>
+      </w:r>
+      <w:r>
+        <w:rPr>
+          <w:rFonts w:hint="eastAsia"/>
+        </w:rPr>
+        <w:t>章）；可选</w:t>
+      </w:r>
+      <w:r>
+        <w:rPr>
+          <w:rFonts w:hint="eastAsia"/>
+        </w:rPr>
+        <w:t>I/O</w:t>
+      </w:r>
+      <w:r>
+        <w:rPr>
+          <w:rFonts w:hint="eastAsia"/>
+        </w:rPr>
+        <w:t>模型（第</w:t>
+      </w:r>
+      <w:r>
+        <w:rPr>
+          <w:rFonts w:hint="eastAsia"/>
+        </w:rPr>
+        <w:t>63</w:t>
+      </w:r>
+      <w:r>
+        <w:rPr>
+          <w:rFonts w:hint="eastAsia"/>
+        </w:rPr>
+        <w:t>章）；伪终端（第</w:t>
+      </w:r>
+      <w:r>
+        <w:rPr>
+          <w:rFonts w:hint="eastAsia"/>
+        </w:rPr>
+        <w:t>64</w:t>
+      </w:r>
+      <w:r>
+        <w:rPr>
+          <w:rFonts w:hint="eastAsia"/>
+        </w:rPr>
+        <w:t>章）。</w:t>
+      </w:r>
+    </w:p>
+    <w:p>
+      <w:pPr>
+        <w:pStyle w:val="2"/>
+        <w:rPr>
+          <w:rFonts w:hint="eastAsia"/>
+        </w:rPr>
+      </w:pPr>
+      <w:bookmarkStart w:id="5" w:name="_Toc285229160"/>
+      <w:r>
+        <w:rPr>
+          <w:rFonts w:hint="eastAsia"/>
+        </w:rPr>
+        <w:t>例子程序</w:t>
+      </w:r>
+      <w:bookmarkEnd w:id="5"/>
+    </w:p>
+    <w:p/>
     <w:p>
       <w:pPr>
         <w:widowControl/>
@@ -8077,7 +10314,7 @@
       <w:pPr>
         <w:pStyle w:val="1"/>
       </w:pPr>
-      <w:bookmarkStart w:id="1" w:name="_Toc284966820"/>
+      <w:bookmarkStart w:id="6" w:name="_Toc285229161"/>
       <w:r>
         <w:rPr>
           <w:rFonts w:hint="eastAsia"/>
@@ -8109,7 +10346,7 @@
         </w:rPr>
         <w:t>历史和标准</w:t>
       </w:r>
-      <w:bookmarkEnd w:id="1"/>
+      <w:bookmarkEnd w:id="6"/>
     </w:p>
     <w:p>
       <w:pPr>
@@ -8125,7 +10362,7 @@
       <w:pPr>
         <w:pStyle w:val="1"/>
       </w:pPr>
-      <w:bookmarkStart w:id="2" w:name="_Toc284966821"/>
+      <w:bookmarkStart w:id="7" w:name="_Toc285229162"/>
       <w:r>
         <w:rPr>
           <w:rFonts w:hint="eastAsia"/>
@@ -8157,7 +10394,7 @@
         </w:rPr>
         <w:t>基础概念</w:t>
       </w:r>
-      <w:bookmarkEnd w:id="2"/>
+      <w:bookmarkEnd w:id="7"/>
     </w:p>
     <w:p>
       <w:pPr>
@@ -8173,7 +10410,7 @@
       <w:pPr>
         <w:pStyle w:val="1"/>
       </w:pPr>
-      <w:bookmarkStart w:id="3" w:name="_Toc284966822"/>
+      <w:bookmarkStart w:id="8" w:name="_Toc285229163"/>
       <w:r>
         <w:rPr>
           <w:rFonts w:hint="eastAsia"/>
@@ -8205,7 +10442,7 @@
         </w:rPr>
         <w:t>系统编程概念</w:t>
       </w:r>
-      <w:bookmarkEnd w:id="3"/>
+      <w:bookmarkEnd w:id="8"/>
     </w:p>
     <w:p>
       <w:pPr>
@@ -8221,7 +10458,7 @@
       <w:pPr>
         <w:pStyle w:val="1"/>
       </w:pPr>
-      <w:bookmarkStart w:id="4" w:name="_Toc284966823"/>
+      <w:bookmarkStart w:id="9" w:name="_Toc285229164"/>
       <w:r>
         <w:rPr>
           <w:rFonts w:hint="eastAsia"/>
@@ -8277,7 +10514,7 @@
         </w:rPr>
         <w:t>模型</w:t>
       </w:r>
-      <w:bookmarkEnd w:id="4"/>
+      <w:bookmarkEnd w:id="9"/>
     </w:p>
     <w:p>
       <w:pPr>
@@ -8293,7 +10530,7 @@
       <w:pPr>
         <w:pStyle w:val="1"/>
       </w:pPr>
-      <w:bookmarkStart w:id="5" w:name="_Toc284966824"/>
+      <w:bookmarkStart w:id="10" w:name="_Toc285229165"/>
       <w:r>
         <w:rPr>
           <w:rFonts w:hint="eastAsia"/>
@@ -8337,7 +10574,7 @@
         </w:rPr>
         <w:t>：更多细节</w:t>
       </w:r>
-      <w:bookmarkEnd w:id="5"/>
+      <w:bookmarkEnd w:id="10"/>
     </w:p>
     <w:p>
       <w:pPr>
@@ -8353,7 +10590,7 @@
       <w:pPr>
         <w:pStyle w:val="1"/>
       </w:pPr>
-      <w:bookmarkStart w:id="6" w:name="_Toc284966825"/>
+      <w:bookmarkStart w:id="11" w:name="_Toc285229166"/>
       <w:r>
         <w:rPr>
           <w:rFonts w:hint="eastAsia"/>
@@ -8385,7 +10622,7 @@
         </w:rPr>
         <w:t>进程</w:t>
       </w:r>
-      <w:bookmarkEnd w:id="6"/>
+      <w:bookmarkEnd w:id="11"/>
     </w:p>
     <w:p>
       <w:pPr>
@@ -8401,7 +10638,7 @@
       <w:pPr>
         <w:pStyle w:val="1"/>
       </w:pPr>
-      <w:bookmarkStart w:id="7" w:name="_Toc284966826"/>
+      <w:bookmarkStart w:id="12" w:name="_Toc285229167"/>
       <w:r>
         <w:rPr>
           <w:rFonts w:hint="eastAsia"/>
@@ -8433,7 +10670,7 @@
         </w:rPr>
         <w:t>内存分配</w:t>
       </w:r>
-      <w:bookmarkEnd w:id="7"/>
+      <w:bookmarkEnd w:id="12"/>
     </w:p>
     <w:p>
       <w:pPr>
@@ -8449,7 +10686,7 @@
       <w:pPr>
         <w:pStyle w:val="1"/>
       </w:pPr>
-      <w:bookmarkStart w:id="8" w:name="_Toc284966827"/>
+      <w:bookmarkStart w:id="13" w:name="_Toc285229168"/>
       <w:r>
         <w:rPr>
           <w:rFonts w:hint="eastAsia"/>
@@ -8481,7 +10718,7 @@
         </w:rPr>
         <w:t>用户和组</w:t>
       </w:r>
-      <w:bookmarkEnd w:id="8"/>
+      <w:bookmarkEnd w:id="13"/>
     </w:p>
     <w:p>
       <w:pPr>
@@ -8497,7 +10734,7 @@
       <w:pPr>
         <w:pStyle w:val="1"/>
       </w:pPr>
-      <w:bookmarkStart w:id="9" w:name="_Toc284966828"/>
+      <w:bookmarkStart w:id="14" w:name="_Toc285229169"/>
       <w:r>
         <w:rPr>
           <w:rFonts w:hint="eastAsia"/>
@@ -8529,7 +10766,7 @@
         </w:rPr>
         <w:t>进程凭证</w:t>
       </w:r>
-      <w:bookmarkEnd w:id="9"/>
+      <w:bookmarkEnd w:id="14"/>
     </w:p>
     <w:p>
       <w:pPr>
@@ -8545,7 +10782,7 @@
       <w:pPr>
         <w:pStyle w:val="1"/>
       </w:pPr>
-      <w:bookmarkStart w:id="10" w:name="_Toc284966829"/>
+      <w:bookmarkStart w:id="15" w:name="_Toc285229170"/>
       <w:r>
         <w:rPr>
           <w:rFonts w:hint="eastAsia"/>
@@ -8577,7 +10814,7 @@
         </w:rPr>
         <w:t>时间</w:t>
       </w:r>
-      <w:bookmarkEnd w:id="10"/>
+      <w:bookmarkEnd w:id="15"/>
     </w:p>
     <w:p>
       <w:pPr>
@@ -8593,7 +10830,7 @@
       <w:pPr>
         <w:pStyle w:val="1"/>
       </w:pPr>
-      <w:bookmarkStart w:id="11" w:name="_Toc284966830"/>
+      <w:bookmarkStart w:id="16" w:name="_Toc285229171"/>
       <w:r>
         <w:rPr>
           <w:rFonts w:hint="eastAsia"/>
@@ -8625,7 +10862,7 @@
         </w:rPr>
         <w:t>系统限制和选项</w:t>
       </w:r>
-      <w:bookmarkEnd w:id="11"/>
+      <w:bookmarkEnd w:id="16"/>
     </w:p>
     <w:p>
       <w:pPr>
@@ -8641,7 +10878,7 @@
       <w:pPr>
         <w:pStyle w:val="1"/>
       </w:pPr>
-      <w:bookmarkStart w:id="12" w:name="_Toc284966831"/>
+      <w:bookmarkStart w:id="17" w:name="_Toc285229172"/>
       <w:r>
         <w:rPr>
           <w:rFonts w:hint="eastAsia"/>
@@ -8673,7 +10910,7 @@
         </w:rPr>
         <w:t>系统和进程信息</w:t>
       </w:r>
-      <w:bookmarkEnd w:id="12"/>
+      <w:bookmarkEnd w:id="17"/>
     </w:p>
     <w:p>
       <w:pPr>
@@ -8689,7 +10926,7 @@
       <w:pPr>
         <w:pStyle w:val="1"/>
       </w:pPr>
-      <w:bookmarkStart w:id="13" w:name="_Toc284966832"/>
+      <w:bookmarkStart w:id="18" w:name="_Toc285229173"/>
       <w:r>
         <w:rPr>
           <w:rFonts w:hint="eastAsia"/>
@@ -8733,7 +10970,7 @@
         </w:rPr>
         <w:t>缓冲</w:t>
       </w:r>
-      <w:bookmarkEnd w:id="13"/>
+      <w:bookmarkEnd w:id="18"/>
     </w:p>
     <w:p>
       <w:pPr>
@@ -8749,7 +10986,7 @@
       <w:pPr>
         <w:pStyle w:val="1"/>
       </w:pPr>
-      <w:bookmarkStart w:id="14" w:name="_Toc284966833"/>
+      <w:bookmarkStart w:id="19" w:name="_Toc285229174"/>
       <w:r>
         <w:rPr>
           <w:rFonts w:hint="eastAsia"/>
@@ -8781,7 +11018,7 @@
         </w:rPr>
         <w:t>文件系统</w:t>
       </w:r>
-      <w:bookmarkEnd w:id="14"/>
+      <w:bookmarkEnd w:id="19"/>
     </w:p>
     <w:p>
       <w:pPr>
@@ -8797,7 +11034,7 @@
       <w:pPr>
         <w:pStyle w:val="1"/>
       </w:pPr>
-      <w:bookmarkStart w:id="15" w:name="_Toc284966834"/>
+      <w:bookmarkStart w:id="20" w:name="_Toc285229175"/>
       <w:r>
         <w:rPr>
           <w:rFonts w:hint="eastAsia"/>
@@ -8829,7 +11066,7 @@
         </w:rPr>
         <w:t>文件属性</w:t>
       </w:r>
-      <w:bookmarkEnd w:id="15"/>
+      <w:bookmarkEnd w:id="20"/>
     </w:p>
     <w:p>
       <w:pPr>
@@ -8845,7 +11082,7 @@
       <w:pPr>
         <w:pStyle w:val="1"/>
       </w:pPr>
-      <w:bookmarkStart w:id="16" w:name="_Toc284966835"/>
+      <w:bookmarkStart w:id="21" w:name="_Toc285229176"/>
       <w:r>
         <w:rPr>
           <w:rFonts w:hint="eastAsia"/>
@@ -8877,7 +11114,7 @@
         </w:rPr>
         <w:t>扩展属性</w:t>
       </w:r>
-      <w:bookmarkEnd w:id="16"/>
+      <w:bookmarkEnd w:id="21"/>
     </w:p>
     <w:p>
       <w:pPr>
@@ -8893,7 +11130,7 @@
       <w:pPr>
         <w:pStyle w:val="1"/>
       </w:pPr>
-      <w:bookmarkStart w:id="17" w:name="_Toc284966836"/>
+      <w:bookmarkStart w:id="22" w:name="_Toc285229177"/>
       <w:r>
         <w:rPr>
           <w:rFonts w:hint="eastAsia"/>
@@ -8925,7 +11162,7 @@
         </w:rPr>
         <w:t>访问控制列表</w:t>
       </w:r>
-      <w:bookmarkEnd w:id="17"/>
+      <w:bookmarkEnd w:id="22"/>
     </w:p>
     <w:p>
       <w:pPr>
@@ -8941,7 +11178,7 @@
       <w:pPr>
         <w:pStyle w:val="1"/>
       </w:pPr>
-      <w:bookmarkStart w:id="18" w:name="_Toc284966837"/>
+      <w:bookmarkStart w:id="23" w:name="_Toc285229178"/>
       <w:r>
         <w:rPr>
           <w:rFonts w:hint="eastAsia"/>
@@ -8973,7 +11210,7 @@
         </w:rPr>
         <w:t>目录和链接</w:t>
       </w:r>
-      <w:bookmarkEnd w:id="18"/>
+      <w:bookmarkEnd w:id="23"/>
     </w:p>
     <w:p>
       <w:pPr>
@@ -8989,7 +11226,7 @@
       <w:pPr>
         <w:pStyle w:val="1"/>
       </w:pPr>
-      <w:bookmarkStart w:id="19" w:name="_Toc284966838"/>
+      <w:bookmarkStart w:id="24" w:name="_Toc285229179"/>
       <w:r>
         <w:rPr>
           <w:rFonts w:hint="eastAsia"/>
@@ -9021,7 +11258,7 @@
         </w:rPr>
         <w:t>监控文件事件</w:t>
       </w:r>
-      <w:bookmarkEnd w:id="19"/>
+      <w:bookmarkEnd w:id="24"/>
     </w:p>
     <w:p>
       <w:pPr>
@@ -9037,7 +11274,7 @@
       <w:pPr>
         <w:pStyle w:val="1"/>
       </w:pPr>
-      <w:bookmarkStart w:id="20" w:name="_Toc284966839"/>
+      <w:bookmarkStart w:id="25" w:name="_Toc285229180"/>
       <w:r>
         <w:rPr>
           <w:rFonts w:hint="eastAsia"/>
@@ -9069,7 +11306,7 @@
         </w:rPr>
         <w:t>信号：基础概念</w:t>
       </w:r>
-      <w:bookmarkEnd w:id="20"/>
+      <w:bookmarkEnd w:id="25"/>
     </w:p>
     <w:p>
       <w:pPr>
@@ -9085,7 +11322,7 @@
       <w:pPr>
         <w:pStyle w:val="1"/>
       </w:pPr>
-      <w:bookmarkStart w:id="21" w:name="_Toc284966840"/>
+      <w:bookmarkStart w:id="26" w:name="_Toc285229181"/>
       <w:r>
         <w:rPr>
           <w:rFonts w:hint="eastAsia"/>
@@ -9117,7 +11354,7 @@
         </w:rPr>
         <w:t>信号：信号处理器</w:t>
       </w:r>
-      <w:bookmarkEnd w:id="21"/>
+      <w:bookmarkEnd w:id="26"/>
     </w:p>
     <w:p>
       <w:pPr>
@@ -9133,7 +11370,7 @@
       <w:pPr>
         <w:pStyle w:val="1"/>
       </w:pPr>
-      <w:bookmarkStart w:id="22" w:name="_Toc284966841"/>
+      <w:bookmarkStart w:id="27" w:name="_Toc285229182"/>
       <w:r>
         <w:rPr>
           <w:rFonts w:hint="eastAsia"/>
@@ -9165,7 +11402,7 @@
         </w:rPr>
         <w:t>信号：高级特性</w:t>
       </w:r>
-      <w:bookmarkEnd w:id="22"/>
+      <w:bookmarkEnd w:id="27"/>
     </w:p>
     <w:p>
       <w:pPr>
@@ -9181,7 +11418,7 @@
       <w:pPr>
         <w:pStyle w:val="1"/>
       </w:pPr>
-      <w:bookmarkStart w:id="23" w:name="_Toc284966842"/>
+      <w:bookmarkStart w:id="28" w:name="_Toc285229183"/>
       <w:r>
         <w:rPr>
           <w:rFonts w:hint="eastAsia"/>
@@ -9213,7 +11450,7 @@
         </w:rPr>
         <w:t>定时器和睡眠</w:t>
       </w:r>
-      <w:bookmarkEnd w:id="23"/>
+      <w:bookmarkEnd w:id="28"/>
     </w:p>
     <w:p>
       <w:pPr>
@@ -9229,7 +11466,7 @@
       <w:pPr>
         <w:pStyle w:val="1"/>
       </w:pPr>
-      <w:bookmarkStart w:id="24" w:name="_Toc284966843"/>
+      <w:bookmarkStart w:id="29" w:name="_Toc285229184"/>
       <w:r>
         <w:rPr>
           <w:rFonts w:hint="eastAsia"/>
@@ -9261,7 +11498,7 @@
         </w:rPr>
         <w:t>进程创建</w:t>
       </w:r>
-      <w:bookmarkEnd w:id="24"/>
+      <w:bookmarkEnd w:id="29"/>
     </w:p>
     <w:p>
       <w:pPr>
@@ -9277,7 +11514,7 @@
       <w:pPr>
         <w:pStyle w:val="1"/>
       </w:pPr>
-      <w:bookmarkStart w:id="25" w:name="_Toc284966844"/>
+      <w:bookmarkStart w:id="30" w:name="_Toc285229185"/>
       <w:r>
         <w:rPr>
           <w:rFonts w:hint="eastAsia"/>
@@ -9309,7 +11546,7 @@
         </w:rPr>
         <w:t>进程结束</w:t>
       </w:r>
-      <w:bookmarkEnd w:id="25"/>
+      <w:bookmarkEnd w:id="30"/>
     </w:p>
     <w:p>
       <w:pPr>
@@ -9325,7 +11562,7 @@
       <w:pPr>
         <w:pStyle w:val="1"/>
       </w:pPr>
-      <w:bookmarkStart w:id="26" w:name="_Toc284966845"/>
+      <w:bookmarkStart w:id="31" w:name="_Toc285229186"/>
       <w:r>
         <w:rPr>
           <w:rFonts w:hint="eastAsia"/>
@@ -9357,7 +11594,7 @@
         </w:rPr>
         <w:t>监控子进程</w:t>
       </w:r>
-      <w:bookmarkEnd w:id="26"/>
+      <w:bookmarkEnd w:id="31"/>
     </w:p>
     <w:p>
       <w:pPr>
@@ -9373,7 +11610,7 @@
       <w:pPr>
         <w:pStyle w:val="1"/>
       </w:pPr>
-      <w:bookmarkStart w:id="27" w:name="_Toc284966846"/>
+      <w:bookmarkStart w:id="32" w:name="_Toc285229187"/>
       <w:r>
         <w:rPr>
           <w:rFonts w:hint="eastAsia"/>
@@ -9405,7 +11642,7 @@
         </w:rPr>
         <w:t>程序执行</w:t>
       </w:r>
-      <w:bookmarkEnd w:id="27"/>
+      <w:bookmarkEnd w:id="32"/>
     </w:p>
     <w:p>
       <w:pPr>
@@ -9421,7 +11658,7 @@
       <w:pPr>
         <w:pStyle w:val="1"/>
       </w:pPr>
-      <w:bookmarkStart w:id="28" w:name="_Toc284966847"/>
+      <w:bookmarkStart w:id="33" w:name="_Toc285229188"/>
       <w:r>
         <w:rPr>
           <w:rFonts w:hint="eastAsia"/>
@@ -9453,7 +11690,7 @@
         </w:rPr>
         <w:t>进程创建和程序执行的更多细节</w:t>
       </w:r>
-      <w:bookmarkEnd w:id="28"/>
+      <w:bookmarkEnd w:id="33"/>
     </w:p>
     <w:p>
       <w:pPr>
@@ -9469,7 +11706,7 @@
       <w:pPr>
         <w:pStyle w:val="1"/>
       </w:pPr>
-      <w:bookmarkStart w:id="29" w:name="_Toc284966848"/>
+      <w:bookmarkStart w:id="34" w:name="_Toc285229189"/>
       <w:r>
         <w:rPr>
           <w:rFonts w:hint="eastAsia"/>
@@ -9501,7 +11738,7 @@
         </w:rPr>
         <w:t>线程：介绍</w:t>
       </w:r>
-      <w:bookmarkEnd w:id="29"/>
+      <w:bookmarkEnd w:id="34"/>
     </w:p>
     <w:p>
       <w:pPr>
@@ -9517,7 +11754,7 @@
       <w:pPr>
         <w:pStyle w:val="1"/>
       </w:pPr>
-      <w:bookmarkStart w:id="30" w:name="_Toc284966849"/>
+      <w:bookmarkStart w:id="35" w:name="_Toc285229190"/>
       <w:r>
         <w:rPr>
           <w:rFonts w:hint="eastAsia"/>
@@ -9549,7 +11786,7 @@
         </w:rPr>
         <w:t>线程：同步</w:t>
       </w:r>
-      <w:bookmarkEnd w:id="30"/>
+      <w:bookmarkEnd w:id="35"/>
     </w:p>
     <w:p>
       <w:pPr>
@@ -9565,7 +11802,7 @@
       <w:pPr>
         <w:pStyle w:val="1"/>
       </w:pPr>
-      <w:bookmarkStart w:id="31" w:name="_Toc284966850"/>
+      <w:bookmarkStart w:id="36" w:name="_Toc285229191"/>
       <w:r>
         <w:rPr>
           <w:rFonts w:hint="eastAsia"/>
@@ -9597,7 +11834,7 @@
         </w:rPr>
         <w:t>线程：线程安全和线程存储</w:t>
       </w:r>
-      <w:bookmarkEnd w:id="31"/>
+      <w:bookmarkEnd w:id="36"/>
     </w:p>
     <w:p>
       <w:pPr>
@@ -9613,7 +11850,7 @@
       <w:pPr>
         <w:pStyle w:val="1"/>
       </w:pPr>
-      <w:bookmarkStart w:id="32" w:name="_Toc284966851"/>
+      <w:bookmarkStart w:id="37" w:name="_Toc285229192"/>
       <w:r>
         <w:rPr>
           <w:rFonts w:hint="eastAsia"/>
@@ -9645,7 +11882,7 @@
         </w:rPr>
         <w:t>线程：线程取消</w:t>
       </w:r>
-      <w:bookmarkEnd w:id="32"/>
+      <w:bookmarkEnd w:id="37"/>
     </w:p>
     <w:p>
       <w:pPr>
@@ -9661,7 +11898,7 @@
       <w:pPr>
         <w:pStyle w:val="1"/>
       </w:pPr>
-      <w:bookmarkStart w:id="33" w:name="_Toc284966852"/>
+      <w:bookmarkStart w:id="38" w:name="_Toc285229193"/>
       <w:r>
         <w:rPr>
           <w:rFonts w:hint="eastAsia"/>
@@ -9693,7 +11930,7 @@
         </w:rPr>
         <w:t>线程：更多细节</w:t>
       </w:r>
-      <w:bookmarkEnd w:id="33"/>
+      <w:bookmarkEnd w:id="38"/>
     </w:p>
     <w:p>
       <w:pPr>
@@ -9709,7 +11946,7 @@
       <w:pPr>
         <w:pStyle w:val="1"/>
       </w:pPr>
-      <w:bookmarkStart w:id="34" w:name="_Toc284966853"/>
+      <w:bookmarkStart w:id="39" w:name="_Toc285229194"/>
       <w:r>
         <w:rPr>
           <w:rFonts w:hint="eastAsia"/>
@@ -9741,7 +11978,7 @@
         </w:rPr>
         <w:t>进程组、会话和任务控制</w:t>
       </w:r>
-      <w:bookmarkEnd w:id="34"/>
+      <w:bookmarkEnd w:id="39"/>
     </w:p>
     <w:p>
       <w:pPr>
@@ -9757,7 +11994,7 @@
       <w:pPr>
         <w:pStyle w:val="1"/>
       </w:pPr>
-      <w:bookmarkStart w:id="35" w:name="_Toc284966854"/>
+      <w:bookmarkStart w:id="40" w:name="_Toc285229195"/>
       <w:r>
         <w:rPr>
           <w:rFonts w:hint="eastAsia"/>
@@ -9789,7 +12026,7 @@
         </w:rPr>
         <w:t>进程优先级和调度</w:t>
       </w:r>
-      <w:bookmarkEnd w:id="35"/>
+      <w:bookmarkEnd w:id="40"/>
     </w:p>
     <w:p>
       <w:pPr>
@@ -9805,7 +12042,7 @@
       <w:pPr>
         <w:pStyle w:val="1"/>
       </w:pPr>
-      <w:bookmarkStart w:id="36" w:name="_Toc284966855"/>
+      <w:bookmarkStart w:id="41" w:name="_Toc285229196"/>
       <w:r>
         <w:rPr>
           <w:rFonts w:hint="eastAsia"/>
@@ -9837,7 +12074,7 @@
         </w:rPr>
         <w:t>进程资源</w:t>
       </w:r>
-      <w:bookmarkEnd w:id="36"/>
+      <w:bookmarkEnd w:id="41"/>
     </w:p>
     <w:p>
       <w:pPr>
@@ -9853,7 +12090,7 @@
       <w:pPr>
         <w:pStyle w:val="1"/>
       </w:pPr>
-      <w:bookmarkStart w:id="37" w:name="_Toc284966856"/>
+      <w:bookmarkStart w:id="42" w:name="_Toc285229197"/>
       <w:r>
         <w:rPr>
           <w:rFonts w:hint="eastAsia"/>
@@ -9885,7 +12122,7 @@
         </w:rPr>
         <w:t>Daemon</w:t>
       </w:r>
-      <w:bookmarkEnd w:id="37"/>
+      <w:bookmarkEnd w:id="42"/>
     </w:p>
     <w:p>
       <w:pPr>
@@ -9901,7 +12138,7 @@
       <w:pPr>
         <w:pStyle w:val="1"/>
       </w:pPr>
-      <w:bookmarkStart w:id="38" w:name="_Toc284966857"/>
+      <w:bookmarkStart w:id="43" w:name="_Toc285229198"/>
       <w:r>
         <w:rPr>
           <w:rFonts w:hint="eastAsia"/>
@@ -9933,7 +12170,7 @@
         </w:rPr>
         <w:t>编写安全的特权程序</w:t>
       </w:r>
-      <w:bookmarkEnd w:id="38"/>
+      <w:bookmarkEnd w:id="43"/>
     </w:p>
     <w:p>
       <w:pPr>
@@ -9949,7 +12186,7 @@
       <w:pPr>
         <w:pStyle w:val="1"/>
       </w:pPr>
-      <w:bookmarkStart w:id="39" w:name="_Toc284966858"/>
+      <w:bookmarkStart w:id="44" w:name="_Toc285229199"/>
       <w:r>
         <w:rPr>
           <w:rFonts w:hint="eastAsia"/>
@@ -9981,7 +12218,7 @@
         </w:rPr>
         <w:t>能力</w:t>
       </w:r>
-      <w:bookmarkEnd w:id="39"/>
+      <w:bookmarkEnd w:id="44"/>
     </w:p>
     <w:p>
       <w:pPr>
@@ -9997,7 +12234,7 @@
       <w:pPr>
         <w:pStyle w:val="1"/>
       </w:pPr>
-      <w:bookmarkStart w:id="40" w:name="_Toc284966859"/>
+      <w:bookmarkStart w:id="45" w:name="_Toc285229200"/>
       <w:r>
         <w:rPr>
           <w:rFonts w:hint="eastAsia"/>
@@ -10027,9 +12264,15 @@
         <w:rPr>
           <w:rFonts w:hint="eastAsia"/>
         </w:rPr>
-        <w:t>登录帐户</w:t>
-      </w:r>
-      <w:bookmarkEnd w:id="40"/>
+        <w:t>登录</w:t>
+      </w:r>
+      <w:r>
+        <w:rPr>
+          <w:rFonts w:hint="eastAsia"/>
+        </w:rPr>
+        <w:t>会计</w:t>
+      </w:r>
+      <w:bookmarkEnd w:id="45"/>
     </w:p>
     <w:p>
       <w:pPr>
@@ -10045,7 +12288,7 @@
       <w:pPr>
         <w:pStyle w:val="1"/>
       </w:pPr>
-      <w:bookmarkStart w:id="41" w:name="_Toc284966860"/>
+      <w:bookmarkStart w:id="46" w:name="_Toc285229201"/>
       <w:r>
         <w:rPr>
           <w:rFonts w:hint="eastAsia"/>
@@ -10077,7 +12320,7 @@
         </w:rPr>
         <w:t>共享库基础</w:t>
       </w:r>
-      <w:bookmarkEnd w:id="41"/>
+      <w:bookmarkEnd w:id="46"/>
     </w:p>
     <w:p>
       <w:pPr>
@@ -10093,7 +12336,7 @@
       <w:pPr>
         <w:pStyle w:val="1"/>
       </w:pPr>
-      <w:bookmarkStart w:id="42" w:name="_Toc284966861"/>
+      <w:bookmarkStart w:id="47" w:name="_Toc285229202"/>
       <w:r>
         <w:rPr>
           <w:rFonts w:hint="eastAsia"/>
@@ -10125,7 +12368,7 @@
         </w:rPr>
         <w:t>共享库高级特性</w:t>
       </w:r>
-      <w:bookmarkEnd w:id="42"/>
+      <w:bookmarkEnd w:id="47"/>
     </w:p>
     <w:p>
       <w:pPr>
@@ -10141,7 +12384,7 @@
       <w:pPr>
         <w:pStyle w:val="1"/>
       </w:pPr>
-      <w:bookmarkStart w:id="43" w:name="_Toc284966862"/>
+      <w:bookmarkStart w:id="48" w:name="_Toc285229203"/>
       <w:r>
         <w:rPr>
           <w:rFonts w:hint="eastAsia"/>
@@ -10173,7 +12416,7 @@
         </w:rPr>
         <w:t>进程间通信简介</w:t>
       </w:r>
-      <w:bookmarkEnd w:id="43"/>
+      <w:bookmarkEnd w:id="48"/>
     </w:p>
     <w:p>
       <w:pPr>
@@ -10189,7 +12432,7 @@
       <w:pPr>
         <w:pStyle w:val="1"/>
       </w:pPr>
-      <w:bookmarkStart w:id="44" w:name="_Toc284966863"/>
+      <w:bookmarkStart w:id="49" w:name="_Toc285229204"/>
       <w:r>
         <w:rPr>
           <w:rFonts w:hint="eastAsia"/>
@@ -10227,7 +12470,7 @@
         </w:rPr>
         <w:t>FIFO</w:t>
       </w:r>
-      <w:bookmarkEnd w:id="44"/>
+      <w:bookmarkEnd w:id="49"/>
     </w:p>
     <w:p>
       <w:pPr>
@@ -10243,7 +12486,7 @@
       <w:pPr>
         <w:pStyle w:val="1"/>
       </w:pPr>
-      <w:bookmarkStart w:id="45" w:name="_Toc284966864"/>
+      <w:bookmarkStart w:id="50" w:name="_Toc285229205"/>
       <w:r>
         <w:rPr>
           <w:rFonts w:hint="eastAsia"/>
@@ -10281,7 +12524,7 @@
         </w:rPr>
         <w:t>介绍</w:t>
       </w:r>
-      <w:bookmarkEnd w:id="45"/>
+      <w:bookmarkEnd w:id="50"/>
     </w:p>
     <w:p>
       <w:pPr>
@@ -10297,7 +12540,7 @@
       <w:pPr>
         <w:pStyle w:val="1"/>
       </w:pPr>
-      <w:bookmarkStart w:id="46" w:name="_Toc284966865"/>
+      <w:bookmarkStart w:id="51" w:name="_Toc285229206"/>
       <w:r>
         <w:rPr>
           <w:rFonts w:hint="eastAsia"/>
@@ -10335,7 +12578,7 @@
         </w:rPr>
         <w:t>消息队列</w:t>
       </w:r>
-      <w:bookmarkEnd w:id="46"/>
+      <w:bookmarkEnd w:id="51"/>
     </w:p>
     <w:p>
       <w:pPr>
@@ -10351,7 +12594,7 @@
       <w:pPr>
         <w:pStyle w:val="1"/>
       </w:pPr>
-      <w:bookmarkStart w:id="47" w:name="_Toc284966866"/>
+      <w:bookmarkStart w:id="52" w:name="_Toc285229207"/>
       <w:r>
         <w:rPr>
           <w:rFonts w:hint="eastAsia"/>
@@ -10389,7 +12632,7 @@
         </w:rPr>
         <w:t>信号量</w:t>
       </w:r>
-      <w:bookmarkEnd w:id="47"/>
+      <w:bookmarkEnd w:id="52"/>
     </w:p>
     <w:p>
       <w:pPr>
@@ -10405,7 +12648,7 @@
       <w:pPr>
         <w:pStyle w:val="1"/>
       </w:pPr>
-      <w:bookmarkStart w:id="48" w:name="_Toc284966867"/>
+      <w:bookmarkStart w:id="53" w:name="_Toc285229208"/>
       <w:r>
         <w:rPr>
           <w:rFonts w:hint="eastAsia"/>
@@ -10443,7 +12686,7 @@
         </w:rPr>
         <w:t>共享内存</w:t>
       </w:r>
-      <w:bookmarkEnd w:id="48"/>
+      <w:bookmarkEnd w:id="53"/>
     </w:p>
     <w:p>
       <w:pPr>
@@ -10459,7 +12702,7 @@
       <w:pPr>
         <w:pStyle w:val="1"/>
       </w:pPr>
-      <w:bookmarkStart w:id="49" w:name="_Toc284966868"/>
+      <w:bookmarkStart w:id="54" w:name="_Toc285229209"/>
       <w:r>
         <w:rPr>
           <w:rFonts w:hint="eastAsia"/>
@@ -10491,7 +12734,7 @@
         </w:rPr>
         <w:t>内存映射</w:t>
       </w:r>
-      <w:bookmarkEnd w:id="49"/>
+      <w:bookmarkEnd w:id="54"/>
     </w:p>
     <w:p>
       <w:pPr>
@@ -10507,7 +12750,7 @@
       <w:pPr>
         <w:pStyle w:val="1"/>
       </w:pPr>
-      <w:bookmarkStart w:id="50" w:name="_Toc284966869"/>
+      <w:bookmarkStart w:id="55" w:name="_Toc285229210"/>
       <w:r>
         <w:rPr>
           <w:rFonts w:hint="eastAsia"/>
@@ -10539,7 +12782,7 @@
         </w:rPr>
         <w:t>虚拟内存操作</w:t>
       </w:r>
-      <w:bookmarkEnd w:id="50"/>
+      <w:bookmarkEnd w:id="55"/>
     </w:p>
     <w:p>
       <w:pPr>
@@ -10555,7 +12798,7 @@
       <w:pPr>
         <w:pStyle w:val="1"/>
       </w:pPr>
-      <w:bookmarkStart w:id="51" w:name="_Toc284966870"/>
+      <w:bookmarkStart w:id="56" w:name="_Toc285229211"/>
       <w:r>
         <w:rPr>
           <w:rFonts w:hint="eastAsia"/>
@@ -10593,7 +12836,7 @@
         </w:rPr>
         <w:t>介绍</w:t>
       </w:r>
-      <w:bookmarkEnd w:id="51"/>
+      <w:bookmarkEnd w:id="56"/>
     </w:p>
     <w:p>
       <w:pPr>
@@ -10609,7 +12852,7 @@
       <w:pPr>
         <w:pStyle w:val="1"/>
       </w:pPr>
-      <w:bookmarkStart w:id="52" w:name="_Toc284966871"/>
+      <w:bookmarkStart w:id="57" w:name="_Toc285229212"/>
       <w:r>
         <w:rPr>
           <w:rFonts w:hint="eastAsia"/>
@@ -10647,7 +12890,7 @@
         </w:rPr>
         <w:t>消息队列</w:t>
       </w:r>
-      <w:bookmarkEnd w:id="52"/>
+      <w:bookmarkEnd w:id="57"/>
     </w:p>
     <w:p>
       <w:pPr>
@@ -10663,7 +12906,7 @@
       <w:pPr>
         <w:pStyle w:val="1"/>
       </w:pPr>
-      <w:bookmarkStart w:id="53" w:name="_Toc284966872"/>
+      <w:bookmarkStart w:id="58" w:name="_Toc285229213"/>
       <w:r>
         <w:rPr>
           <w:rFonts w:hint="eastAsia"/>
@@ -10701,7 +12944,7 @@
         </w:rPr>
         <w:t>信号量</w:t>
       </w:r>
-      <w:bookmarkEnd w:id="53"/>
+      <w:bookmarkEnd w:id="58"/>
     </w:p>
     <w:p>
       <w:pPr>
@@ -10717,7 +12960,7 @@
       <w:pPr>
         <w:pStyle w:val="1"/>
       </w:pPr>
-      <w:bookmarkStart w:id="54" w:name="_Toc284966873"/>
+      <w:bookmarkStart w:id="59" w:name="_Toc285229214"/>
       <w:r>
         <w:rPr>
           <w:rFonts w:hint="eastAsia"/>
@@ -10755,7 +12998,7 @@
         </w:rPr>
         <w:t>共享内存</w:t>
       </w:r>
-      <w:bookmarkEnd w:id="54"/>
+      <w:bookmarkEnd w:id="59"/>
     </w:p>
     <w:p>
       <w:pPr>
@@ -10771,7 +13014,7 @@
       <w:pPr>
         <w:pStyle w:val="1"/>
       </w:pPr>
-      <w:bookmarkStart w:id="55" w:name="_Toc284966874"/>
+      <w:bookmarkStart w:id="60" w:name="_Toc285229215"/>
       <w:r>
         <w:rPr>
           <w:rFonts w:hint="eastAsia"/>
@@ -10803,7 +13046,7 @@
         </w:rPr>
         <w:t>文件锁</w:t>
       </w:r>
-      <w:bookmarkEnd w:id="55"/>
+      <w:bookmarkEnd w:id="60"/>
     </w:p>
     <w:p>
       <w:pPr>
@@ -10819,7 +13062,7 @@
       <w:pPr>
         <w:pStyle w:val="1"/>
       </w:pPr>
-      <w:bookmarkStart w:id="56" w:name="_Toc284966875"/>
+      <w:bookmarkStart w:id="61" w:name="_Toc285229216"/>
       <w:r>
         <w:rPr>
           <w:rFonts w:hint="eastAsia"/>
@@ -10857,7 +13100,7 @@
         </w:rPr>
         <w:t>：介绍</w:t>
       </w:r>
-      <w:bookmarkEnd w:id="56"/>
+      <w:bookmarkEnd w:id="61"/>
     </w:p>
     <w:p>
       <w:pPr>
@@ -10873,7 +13116,7 @@
       <w:pPr>
         <w:pStyle w:val="1"/>
       </w:pPr>
-      <w:bookmarkStart w:id="57" w:name="_Toc284966876"/>
+      <w:bookmarkStart w:id="62" w:name="_Toc285229217"/>
       <w:r>
         <w:rPr>
           <w:rFonts w:hint="eastAsia"/>
@@ -10917,7 +13160,7 @@
         </w:rPr>
         <w:t>UNIX Domain</w:t>
       </w:r>
-      <w:bookmarkEnd w:id="57"/>
+      <w:bookmarkEnd w:id="62"/>
     </w:p>
     <w:p>
       <w:pPr>
@@ -10933,7 +13176,7 @@
       <w:pPr>
         <w:pStyle w:val="1"/>
       </w:pPr>
-      <w:bookmarkStart w:id="58" w:name="_Toc284966877"/>
+      <w:bookmarkStart w:id="63" w:name="_Toc285229218"/>
       <w:r>
         <w:rPr>
           <w:rFonts w:hint="eastAsia"/>
@@ -10983,7 +13226,7 @@
         </w:rPr>
         <w:t>网络基础</w:t>
       </w:r>
-      <w:bookmarkEnd w:id="58"/>
+      <w:bookmarkEnd w:id="63"/>
     </w:p>
     <w:p>
       <w:pPr>
@@ -10999,7 +13242,7 @@
       <w:pPr>
         <w:pStyle w:val="1"/>
       </w:pPr>
-      <w:bookmarkStart w:id="59" w:name="_Toc284966878"/>
+      <w:bookmarkStart w:id="64" w:name="_Toc285229219"/>
       <w:r>
         <w:rPr>
           <w:rFonts w:hint="eastAsia"/>
@@ -11043,7 +13286,7 @@
         </w:rPr>
         <w:t>Internet Domain</w:t>
       </w:r>
-      <w:bookmarkEnd w:id="59"/>
+      <w:bookmarkEnd w:id="64"/>
     </w:p>
     <w:p>
       <w:pPr>
@@ -11059,7 +13302,7 @@
       <w:pPr>
         <w:pStyle w:val="1"/>
       </w:pPr>
-      <w:bookmarkStart w:id="60" w:name="_Toc284966879"/>
+      <w:bookmarkStart w:id="65" w:name="_Toc285229220"/>
       <w:r>
         <w:rPr>
           <w:rFonts w:hint="eastAsia"/>
@@ -11097,7 +13340,7 @@
         </w:rPr>
         <w:t>：服务器设计</w:t>
       </w:r>
-      <w:bookmarkEnd w:id="60"/>
+      <w:bookmarkEnd w:id="65"/>
     </w:p>
     <w:p>
       <w:pPr>
@@ -11113,7 +13356,7 @@
       <w:pPr>
         <w:pStyle w:val="1"/>
       </w:pPr>
-      <w:bookmarkStart w:id="61" w:name="_Toc284966880"/>
+      <w:bookmarkStart w:id="66" w:name="_Toc285229221"/>
       <w:r>
         <w:rPr>
           <w:rFonts w:hint="eastAsia"/>
@@ -11151,7 +13394,7 @@
         </w:rPr>
         <w:t>：高级主题</w:t>
       </w:r>
-      <w:bookmarkEnd w:id="61"/>
+      <w:bookmarkEnd w:id="66"/>
     </w:p>
     <w:p>
       <w:pPr>
@@ -11167,7 +13410,7 @@
       <w:pPr>
         <w:pStyle w:val="1"/>
       </w:pPr>
-      <w:bookmarkStart w:id="62" w:name="_Toc284966881"/>
+      <w:bookmarkStart w:id="67" w:name="_Toc285229222"/>
       <w:r>
         <w:rPr>
           <w:rFonts w:hint="eastAsia"/>
@@ -11199,7 +13442,7 @@
         </w:rPr>
         <w:t>终端</w:t>
       </w:r>
-      <w:bookmarkEnd w:id="62"/>
+      <w:bookmarkEnd w:id="67"/>
     </w:p>
     <w:p>
       <w:pPr>
@@ -11215,7 +13458,7 @@
       <w:pPr>
         <w:pStyle w:val="1"/>
       </w:pPr>
-      <w:bookmarkStart w:id="63" w:name="_Toc284966882"/>
+      <w:bookmarkStart w:id="68" w:name="_Toc285229223"/>
       <w:r>
         <w:rPr>
           <w:rFonts w:hint="eastAsia"/>
@@ -11245,7 +13488,7 @@
         <w:rPr>
           <w:rFonts w:hint="eastAsia"/>
         </w:rPr>
-        <w:t>其它</w:t>
+        <w:t>可选</w:t>
       </w:r>
       <w:r>
         <w:rPr>
@@ -11259,7 +13502,7 @@
         </w:rPr>
         <w:t>模型</w:t>
       </w:r>
-      <w:bookmarkEnd w:id="63"/>
+      <w:bookmarkEnd w:id="68"/>
     </w:p>
     <w:p>
       <w:pPr>
@@ -11275,7 +13518,7 @@
       <w:pPr>
         <w:pStyle w:val="1"/>
       </w:pPr>
-      <w:bookmarkStart w:id="64" w:name="_Toc284966883"/>
+      <w:bookmarkStart w:id="69" w:name="_Toc285229224"/>
       <w:r>
         <w:rPr>
           <w:rFonts w:hint="eastAsia"/>
@@ -11307,7 +13550,7 @@
         </w:rPr>
         <w:t>伪终端</w:t>
       </w:r>
-      <w:bookmarkEnd w:id="64"/>
+      <w:bookmarkEnd w:id="69"/>
     </w:p>
     <w:p>
       <w:pPr>
@@ -11323,7 +13566,7 @@
       <w:pPr>
         <w:pStyle w:val="1"/>
       </w:pPr>
-      <w:bookmarkStart w:id="65" w:name="_Toc284966884"/>
+      <w:bookmarkStart w:id="70" w:name="_Toc285229225"/>
       <w:r>
         <w:rPr>
           <w:rFonts w:hint="eastAsia"/>
@@ -11349,7 +13592,7 @@
         </w:rPr>
         <w:t>跟踪系统调用</w:t>
       </w:r>
-      <w:bookmarkEnd w:id="65"/>
+      <w:bookmarkEnd w:id="70"/>
     </w:p>
     <w:p>
       <w:pPr>
@@ -11365,7 +13608,7 @@
       <w:pPr>
         <w:pStyle w:val="1"/>
       </w:pPr>
-      <w:bookmarkStart w:id="66" w:name="_Toc284966885"/>
+      <w:bookmarkStart w:id="71" w:name="_Toc285229226"/>
       <w:r>
         <w:rPr>
           <w:rFonts w:hint="eastAsia"/>
@@ -11391,7 +13634,7 @@
         </w:rPr>
         <w:t>解析命令行参数</w:t>
       </w:r>
-      <w:bookmarkEnd w:id="66"/>
+      <w:bookmarkEnd w:id="71"/>
     </w:p>
     <w:p>
       <w:pPr>
@@ -11407,7 +13650,7 @@
       <w:pPr>
         <w:pStyle w:val="1"/>
       </w:pPr>
-      <w:bookmarkStart w:id="67" w:name="_Toc284966886"/>
+      <w:bookmarkStart w:id="72" w:name="_Toc285229227"/>
       <w:r>
         <w:rPr>
           <w:rFonts w:hint="eastAsia"/>
@@ -11445,7 +13688,7 @@
         </w:rPr>
         <w:t>指针</w:t>
       </w:r>
-      <w:bookmarkEnd w:id="67"/>
+      <w:bookmarkEnd w:id="72"/>
     </w:p>
     <w:p>
       <w:pPr>
@@ -11461,7 +13704,7 @@
       <w:pPr>
         <w:pStyle w:val="1"/>
       </w:pPr>
-      <w:bookmarkStart w:id="68" w:name="_Toc284966887"/>
+      <w:bookmarkStart w:id="73" w:name="_Toc285229228"/>
       <w:r>
         <w:rPr>
           <w:rFonts w:hint="eastAsia"/>
@@ -11487,7 +13730,7 @@
         </w:rPr>
         <w:t>内核配置</w:t>
       </w:r>
-      <w:bookmarkEnd w:id="68"/>
+      <w:bookmarkEnd w:id="73"/>
     </w:p>
     <w:p>
       <w:pPr>
@@ -11503,7 +13746,7 @@
       <w:pPr>
         <w:pStyle w:val="1"/>
       </w:pPr>
-      <w:bookmarkStart w:id="69" w:name="_Toc284966888"/>
+      <w:bookmarkStart w:id="74" w:name="_Toc285229229"/>
       <w:r>
         <w:rPr>
           <w:rFonts w:hint="eastAsia"/>
@@ -11529,7 +13772,7 @@
         </w:rPr>
         <w:t>更多信息来源</w:t>
       </w:r>
-      <w:bookmarkEnd w:id="69"/>
+      <w:bookmarkEnd w:id="74"/>
     </w:p>
     <w:p>
       <w:pPr>
@@ -11545,7 +13788,7 @@
       <w:pPr>
         <w:pStyle w:val="1"/>
       </w:pPr>
-      <w:bookmarkStart w:id="70" w:name="_Toc284966889"/>
+      <w:bookmarkStart w:id="75" w:name="_Toc285229230"/>
       <w:r>
         <w:rPr>
           <w:rFonts w:hint="eastAsia"/>
@@ -11571,7 +13814,7 @@
         </w:rPr>
         <w:t>部分习题解答</w:t>
       </w:r>
-      <w:bookmarkEnd w:id="70"/>
+      <w:bookmarkEnd w:id="75"/>
     </w:p>
     <w:p>
       <w:pPr>
@@ -11587,7 +13830,7 @@
       <w:pPr>
         <w:pStyle w:val="1"/>
       </w:pPr>
-      <w:bookmarkStart w:id="71" w:name="_Toc284966890"/>
+      <w:bookmarkStart w:id="76" w:name="_Toc285229231"/>
       <w:r>
         <w:rPr>
           <w:rFonts w:hint="eastAsia"/>
@@ -11595,7 +13838,7 @@
         <w:lastRenderedPageBreak/>
         <w:t>参考书目</w:t>
       </w:r>
-      <w:bookmarkEnd w:id="71"/>
+      <w:bookmarkEnd w:id="76"/>
     </w:p>
     <w:p>
       <w:pPr>
@@ -11611,7 +13854,7 @@
       <w:pPr>
         <w:pStyle w:val="1"/>
       </w:pPr>
-      <w:bookmarkStart w:id="72" w:name="_Toc284966891"/>
+      <w:bookmarkStart w:id="77" w:name="_Toc285229232"/>
       <w:r>
         <w:rPr>
           <w:rFonts w:hint="eastAsia"/>
@@ -11619,7 +13862,7 @@
         <w:lastRenderedPageBreak/>
         <w:t>索引</w:t>
       </w:r>
-      <w:bookmarkEnd w:id="72"/>
+      <w:bookmarkEnd w:id="77"/>
     </w:p>
     <w:p/>
     <w:sectPr>
@@ -11691,7 +13934,7 @@
                 <w:rPr>
                   <w:noProof/>
                 </w:rPr>
-                <w:t>6</w:t>
+                <w:t>9</w:t>
               </w:r>
             </w:fldSimple>
             <w:r>
@@ -11718,7 +13961,7 @@
                 <w:rPr>
                   <w:noProof/>
                 </w:rPr>
-                <w:t>78</w:t>
+                <w:t>80</w:t>
               </w:r>
             </w:fldSimple>
             <w:r>
@@ -12298,13 +14541,13 @@
     </w:lvl>
   </w:abstractNum>
   <w:abstractNum w:abstractNumId="4">
-    <w:nsid w:val="19C66A03"/>
+    <w:nsid w:val="162240CE"/>
     <w:multiLevelType w:val="hybridMultilevel"/>
-    <w:tmpl w:val="86085DDE"/>
-    <w:lvl w:ilvl="0" w:tplc="04090003">
+    <w:tmpl w:val="A81490BA"/>
+    <w:lvl w:ilvl="0" w:tplc="04090001">
       <w:start w:val="1"/>
       <w:numFmt w:val="bullet"/>
-      <w:lvlText w:val=""/>
+      <w:lvlText w:val=""/>
       <w:lvlJc w:val="left"/>
       <w:pPr>
         <w:ind w:left="840" w:hanging="420"/>
@@ -12411,13 +14654,13 @@
     </w:lvl>
   </w:abstractNum>
   <w:abstractNum w:abstractNumId="5">
-    <w:nsid w:val="2A0961DE"/>
+    <w:nsid w:val="19C66A03"/>
     <w:multiLevelType w:val="hybridMultilevel"/>
-    <w:tmpl w:val="855CBAA2"/>
-    <w:lvl w:ilvl="0" w:tplc="04090001">
+    <w:tmpl w:val="86085DDE"/>
+    <w:lvl w:ilvl="0" w:tplc="04090003">
       <w:start w:val="1"/>
       <w:numFmt w:val="bullet"/>
-      <w:lvlText w:val=""/>
+      <w:lvlText w:val=""/>
       <w:lvlJc w:val="left"/>
       <w:pPr>
         <w:ind w:left="840" w:hanging="420"/>
@@ -12524,13 +14767,13 @@
     </w:lvl>
   </w:abstractNum>
   <w:abstractNum w:abstractNumId="6">
-    <w:nsid w:val="32AA59B3"/>
+    <w:nsid w:val="2A0961DE"/>
     <w:multiLevelType w:val="hybridMultilevel"/>
-    <w:tmpl w:val="D382B7E8"/>
-    <w:lvl w:ilvl="0" w:tplc="04090003">
+    <w:tmpl w:val="855CBAA2"/>
+    <w:lvl w:ilvl="0" w:tplc="04090001">
       <w:start w:val="1"/>
       <w:numFmt w:val="bullet"/>
-      <w:lvlText w:val=""/>
+      <w:lvlText w:val=""/>
       <w:lvlJc w:val="left"/>
       <w:pPr>
         <w:ind w:left="840" w:hanging="420"/>
@@ -12637,6 +14880,119 @@
     </w:lvl>
   </w:abstractNum>
   <w:abstractNum w:abstractNumId="7">
+    <w:nsid w:val="32AA59B3"/>
+    <w:multiLevelType w:val="hybridMultilevel"/>
+    <w:tmpl w:val="D382B7E8"/>
+    <w:lvl w:ilvl="0" w:tplc="04090003">
+      <w:start w:val="1"/>
+      <w:numFmt w:val="bullet"/>
+      <w:lvlText w:val=""/>
+      <w:lvlJc w:val="left"/>
+      <w:pPr>
+        <w:ind w:left="840" w:hanging="420"/>
+      </w:pPr>
+      <w:rPr>
+        <w:rFonts w:ascii="Wingdings" w:hAnsi="Wingdings" w:hint="default"/>
+      </w:rPr>
+    </w:lvl>
+    <w:lvl w:ilvl="1" w:tplc="04090003" w:tentative="1">
+      <w:start w:val="1"/>
+      <w:numFmt w:val="bullet"/>
+      <w:lvlText w:val=""/>
+      <w:lvlJc w:val="left"/>
+      <w:pPr>
+        <w:ind w:left="1260" w:hanging="420"/>
+      </w:pPr>
+      <w:rPr>
+        <w:rFonts w:ascii="Wingdings" w:hAnsi="Wingdings" w:hint="default"/>
+      </w:rPr>
+    </w:lvl>
+    <w:lvl w:ilvl="2" w:tplc="04090005" w:tentative="1">
+      <w:start w:val="1"/>
+      <w:numFmt w:val="bullet"/>
+      <w:lvlText w:val=""/>
+      <w:lvlJc w:val="left"/>
+      <w:pPr>
+        <w:ind w:left="1680" w:hanging="420"/>
+      </w:pPr>
+      <w:rPr>
+        <w:rFonts w:ascii="Wingdings" w:hAnsi="Wingdings" w:hint="default"/>
+      </w:rPr>
+    </w:lvl>
+    <w:lvl w:ilvl="3" w:tplc="04090001" w:tentative="1">
+      <w:start w:val="1"/>
+      <w:numFmt w:val="bullet"/>
+      <w:lvlText w:val=""/>
+      <w:lvlJc w:val="left"/>
+      <w:pPr>
+        <w:ind w:left="2100" w:hanging="420"/>
+      </w:pPr>
+      <w:rPr>
+        <w:rFonts w:ascii="Wingdings" w:hAnsi="Wingdings" w:hint="default"/>
+      </w:rPr>
+    </w:lvl>
+    <w:lvl w:ilvl="4" w:tplc="04090003" w:tentative="1">
+      <w:start w:val="1"/>
+      <w:numFmt w:val="bullet"/>
+      <w:lvlText w:val=""/>
+      <w:lvlJc w:val="left"/>
+      <w:pPr>
+        <w:ind w:left="2520" w:hanging="420"/>
+      </w:pPr>
+      <w:rPr>
+        <w:rFonts w:ascii="Wingdings" w:hAnsi="Wingdings" w:hint="default"/>
+      </w:rPr>
+    </w:lvl>
+    <w:lvl w:ilvl="5" w:tplc="04090005" w:tentative="1">
+      <w:start w:val="1"/>
+      <w:numFmt w:val="bullet"/>
+      <w:lvlText w:val=""/>
+      <w:lvlJc w:val="left"/>
+      <w:pPr>
+        <w:ind w:left="2940" w:hanging="420"/>
+      </w:pPr>
+      <w:rPr>
+        <w:rFonts w:ascii="Wingdings" w:hAnsi="Wingdings" w:hint="default"/>
+      </w:rPr>
+    </w:lvl>
+    <w:lvl w:ilvl="6" w:tplc="04090001" w:tentative="1">
+      <w:start w:val="1"/>
+      <w:numFmt w:val="bullet"/>
+      <w:lvlText w:val=""/>
+      <w:lvlJc w:val="left"/>
+      <w:pPr>
+        <w:ind w:left="3360" w:hanging="420"/>
+      </w:pPr>
+      <w:rPr>
+        <w:rFonts w:ascii="Wingdings" w:hAnsi="Wingdings" w:hint="default"/>
+      </w:rPr>
+    </w:lvl>
+    <w:lvl w:ilvl="7" w:tplc="04090003" w:tentative="1">
+      <w:start w:val="1"/>
+      <w:numFmt w:val="bullet"/>
+      <w:lvlText w:val=""/>
+      <w:lvlJc w:val="left"/>
+      <w:pPr>
+        <w:ind w:left="3780" w:hanging="420"/>
+      </w:pPr>
+      <w:rPr>
+        <w:rFonts w:ascii="Wingdings" w:hAnsi="Wingdings" w:hint="default"/>
+      </w:rPr>
+    </w:lvl>
+    <w:lvl w:ilvl="8" w:tplc="04090005" w:tentative="1">
+      <w:start w:val="1"/>
+      <w:numFmt w:val="bullet"/>
+      <w:lvlText w:val=""/>
+      <w:lvlJc w:val="left"/>
+      <w:pPr>
+        <w:ind w:left="4200" w:hanging="420"/>
+      </w:pPr>
+      <w:rPr>
+        <w:rFonts w:ascii="Wingdings" w:hAnsi="Wingdings" w:hint="default"/>
+      </w:rPr>
+    </w:lvl>
+  </w:abstractNum>
+  <w:abstractNum w:abstractNumId="8">
     <w:nsid w:val="35A12D7F"/>
     <w:multiLevelType w:val="multilevel"/>
     <w:tmpl w:val="FA26158C"/>
@@ -12769,7 +15125,7 @@
       </w:rPr>
     </w:lvl>
   </w:abstractNum>
-  <w:abstractNum w:abstractNumId="8">
+  <w:abstractNum w:abstractNumId="9">
     <w:nsid w:val="47E616F5"/>
     <w:multiLevelType w:val="hybridMultilevel"/>
     <w:tmpl w:val="E1867740"/>
@@ -12855,7 +15211,7 @@
       </w:pPr>
     </w:lvl>
   </w:abstractNum>
-  <w:abstractNum w:abstractNumId="9">
+  <w:abstractNum w:abstractNumId="10">
     <w:nsid w:val="4C0066DA"/>
     <w:multiLevelType w:val="hybridMultilevel"/>
     <w:tmpl w:val="E89AF514"/>
@@ -12968,14 +15324,14 @@
       </w:rPr>
     </w:lvl>
   </w:abstractNum>
-  <w:abstractNum w:abstractNumId="10">
-    <w:nsid w:val="5BBF021C"/>
+  <w:abstractNum w:abstractNumId="11">
+    <w:nsid w:val="502562A7"/>
     <w:multiLevelType w:val="hybridMultilevel"/>
-    <w:tmpl w:val="27C40782"/>
-    <w:lvl w:ilvl="0" w:tplc="04090003">
+    <w:tmpl w:val="DD0A6464"/>
+    <w:lvl w:ilvl="0" w:tplc="04090001">
       <w:start w:val="1"/>
       <w:numFmt w:val="bullet"/>
-      <w:lvlText w:val=""/>
+      <w:lvlText w:val=""/>
       <w:lvlJc w:val="left"/>
       <w:pPr>
         <w:ind w:left="840" w:hanging="420"/>
@@ -13081,7 +15437,233 @@
       </w:rPr>
     </w:lvl>
   </w:abstractNum>
-  <w:abstractNum w:abstractNumId="11">
+  <w:abstractNum w:abstractNumId="12">
+    <w:nsid w:val="59845E2A"/>
+    <w:multiLevelType w:val="hybridMultilevel"/>
+    <w:tmpl w:val="804A25C6"/>
+    <w:lvl w:ilvl="0" w:tplc="04090001">
+      <w:start w:val="1"/>
+      <w:numFmt w:val="bullet"/>
+      <w:lvlText w:val=""/>
+      <w:lvlJc w:val="left"/>
+      <w:pPr>
+        <w:ind w:left="840" w:hanging="420"/>
+      </w:pPr>
+      <w:rPr>
+        <w:rFonts w:ascii="Wingdings" w:hAnsi="Wingdings" w:hint="default"/>
+      </w:rPr>
+    </w:lvl>
+    <w:lvl w:ilvl="1" w:tplc="04090003" w:tentative="1">
+      <w:start w:val="1"/>
+      <w:numFmt w:val="bullet"/>
+      <w:lvlText w:val=""/>
+      <w:lvlJc w:val="left"/>
+      <w:pPr>
+        <w:ind w:left="1260" w:hanging="420"/>
+      </w:pPr>
+      <w:rPr>
+        <w:rFonts w:ascii="Wingdings" w:hAnsi="Wingdings" w:hint="default"/>
+      </w:rPr>
+    </w:lvl>
+    <w:lvl w:ilvl="2" w:tplc="04090005" w:tentative="1">
+      <w:start w:val="1"/>
+      <w:numFmt w:val="bullet"/>
+      <w:lvlText w:val=""/>
+      <w:lvlJc w:val="left"/>
+      <w:pPr>
+        <w:ind w:left="1680" w:hanging="420"/>
+      </w:pPr>
+      <w:rPr>
+        <w:rFonts w:ascii="Wingdings" w:hAnsi="Wingdings" w:hint="default"/>
+      </w:rPr>
+    </w:lvl>
+    <w:lvl w:ilvl="3" w:tplc="04090001" w:tentative="1">
+      <w:start w:val="1"/>
+      <w:numFmt w:val="bullet"/>
+      <w:lvlText w:val=""/>
+      <w:lvlJc w:val="left"/>
+      <w:pPr>
+        <w:ind w:left="2100" w:hanging="420"/>
+      </w:pPr>
+      <w:rPr>
+        <w:rFonts w:ascii="Wingdings" w:hAnsi="Wingdings" w:hint="default"/>
+      </w:rPr>
+    </w:lvl>
+    <w:lvl w:ilvl="4" w:tplc="04090003" w:tentative="1">
+      <w:start w:val="1"/>
+      <w:numFmt w:val="bullet"/>
+      <w:lvlText w:val=""/>
+      <w:lvlJc w:val="left"/>
+      <w:pPr>
+        <w:ind w:left="2520" w:hanging="420"/>
+      </w:pPr>
+      <w:rPr>
+        <w:rFonts w:ascii="Wingdings" w:hAnsi="Wingdings" w:hint="default"/>
+      </w:rPr>
+    </w:lvl>
+    <w:lvl w:ilvl="5" w:tplc="04090005" w:tentative="1">
+      <w:start w:val="1"/>
+      <w:numFmt w:val="bullet"/>
+      <w:lvlText w:val=""/>
+      <w:lvlJc w:val="left"/>
+      <w:pPr>
+        <w:ind w:left="2940" w:hanging="420"/>
+      </w:pPr>
+      <w:rPr>
+        <w:rFonts w:ascii="Wingdings" w:hAnsi="Wingdings" w:hint="default"/>
+      </w:rPr>
+    </w:lvl>
+    <w:lvl w:ilvl="6" w:tplc="04090001" w:tentative="1">
+      <w:start w:val="1"/>
+      <w:numFmt w:val="bullet"/>
+      <w:lvlText w:val=""/>
+      <w:lvlJc w:val="left"/>
+      <w:pPr>
+        <w:ind w:left="3360" w:hanging="420"/>
+      </w:pPr>
+      <w:rPr>
+        <w:rFonts w:ascii="Wingdings" w:hAnsi="Wingdings" w:hint="default"/>
+      </w:rPr>
+    </w:lvl>
+    <w:lvl w:ilvl="7" w:tplc="04090003" w:tentative="1">
+      <w:start w:val="1"/>
+      <w:numFmt w:val="bullet"/>
+      <w:lvlText w:val=""/>
+      <w:lvlJc w:val="left"/>
+      <w:pPr>
+        <w:ind w:left="3780" w:hanging="420"/>
+      </w:pPr>
+      <w:rPr>
+        <w:rFonts w:ascii="Wingdings" w:hAnsi="Wingdings" w:hint="default"/>
+      </w:rPr>
+    </w:lvl>
+    <w:lvl w:ilvl="8" w:tplc="04090005" w:tentative="1">
+      <w:start w:val="1"/>
+      <w:numFmt w:val="bullet"/>
+      <w:lvlText w:val=""/>
+      <w:lvlJc w:val="left"/>
+      <w:pPr>
+        <w:ind w:left="4200" w:hanging="420"/>
+      </w:pPr>
+      <w:rPr>
+        <w:rFonts w:ascii="Wingdings" w:hAnsi="Wingdings" w:hint="default"/>
+      </w:rPr>
+    </w:lvl>
+  </w:abstractNum>
+  <w:abstractNum w:abstractNumId="13">
+    <w:nsid w:val="5BBF021C"/>
+    <w:multiLevelType w:val="hybridMultilevel"/>
+    <w:tmpl w:val="27C40782"/>
+    <w:lvl w:ilvl="0" w:tplc="04090003">
+      <w:start w:val="1"/>
+      <w:numFmt w:val="bullet"/>
+      <w:lvlText w:val=""/>
+      <w:lvlJc w:val="left"/>
+      <w:pPr>
+        <w:ind w:left="840" w:hanging="420"/>
+      </w:pPr>
+      <w:rPr>
+        <w:rFonts w:ascii="Wingdings" w:hAnsi="Wingdings" w:hint="default"/>
+      </w:rPr>
+    </w:lvl>
+    <w:lvl w:ilvl="1" w:tplc="04090003" w:tentative="1">
+      <w:start w:val="1"/>
+      <w:numFmt w:val="bullet"/>
+      <w:lvlText w:val=""/>
+      <w:lvlJc w:val="left"/>
+      <w:pPr>
+        <w:ind w:left="1260" w:hanging="420"/>
+      </w:pPr>
+      <w:rPr>
+        <w:rFonts w:ascii="Wingdings" w:hAnsi="Wingdings" w:hint="default"/>
+      </w:rPr>
+    </w:lvl>
+    <w:lvl w:ilvl="2" w:tplc="04090005" w:tentative="1">
+      <w:start w:val="1"/>
+      <w:numFmt w:val="bullet"/>
+      <w:lvlText w:val=""/>
+      <w:lvlJc w:val="left"/>
+      <w:pPr>
+        <w:ind w:left="1680" w:hanging="420"/>
+      </w:pPr>
+      <w:rPr>
+        <w:rFonts w:ascii="Wingdings" w:hAnsi="Wingdings" w:hint="default"/>
+      </w:rPr>
+    </w:lvl>
+    <w:lvl w:ilvl="3" w:tplc="04090001" w:tentative="1">
+      <w:start w:val="1"/>
+      <w:numFmt w:val="bullet"/>
+      <w:lvlText w:val=""/>
+      <w:lvlJc w:val="left"/>
+      <w:pPr>
+        <w:ind w:left="2100" w:hanging="420"/>
+      </w:pPr>
+      <w:rPr>
+        <w:rFonts w:ascii="Wingdings" w:hAnsi="Wingdings" w:hint="default"/>
+      </w:rPr>
+    </w:lvl>
+    <w:lvl w:ilvl="4" w:tplc="04090003" w:tentative="1">
+      <w:start w:val="1"/>
+      <w:numFmt w:val="bullet"/>
+      <w:lvlText w:val=""/>
+      <w:lvlJc w:val="left"/>
+      <w:pPr>
+        <w:ind w:left="2520" w:hanging="420"/>
+      </w:pPr>
+      <w:rPr>
+        <w:rFonts w:ascii="Wingdings" w:hAnsi="Wingdings" w:hint="default"/>
+      </w:rPr>
+    </w:lvl>
+    <w:lvl w:ilvl="5" w:tplc="04090005" w:tentative="1">
+      <w:start w:val="1"/>
+      <w:numFmt w:val="bullet"/>
+      <w:lvlText w:val=""/>
+      <w:lvlJc w:val="left"/>
+      <w:pPr>
+        <w:ind w:left="2940" w:hanging="420"/>
+      </w:pPr>
+      <w:rPr>
+        <w:rFonts w:ascii="Wingdings" w:hAnsi="Wingdings" w:hint="default"/>
+      </w:rPr>
+    </w:lvl>
+    <w:lvl w:ilvl="6" w:tplc="04090001" w:tentative="1">
+      <w:start w:val="1"/>
+      <w:numFmt w:val="bullet"/>
+      <w:lvlText w:val=""/>
+      <w:lvlJc w:val="left"/>
+      <w:pPr>
+        <w:ind w:left="3360" w:hanging="420"/>
+      </w:pPr>
+      <w:rPr>
+        <w:rFonts w:ascii="Wingdings" w:hAnsi="Wingdings" w:hint="default"/>
+      </w:rPr>
+    </w:lvl>
+    <w:lvl w:ilvl="7" w:tplc="04090003" w:tentative="1">
+      <w:start w:val="1"/>
+      <w:numFmt w:val="bullet"/>
+      <w:lvlText w:val=""/>
+      <w:lvlJc w:val="left"/>
+      <w:pPr>
+        <w:ind w:left="3780" w:hanging="420"/>
+      </w:pPr>
+      <w:rPr>
+        <w:rFonts w:ascii="Wingdings" w:hAnsi="Wingdings" w:hint="default"/>
+      </w:rPr>
+    </w:lvl>
+    <w:lvl w:ilvl="8" w:tplc="04090005" w:tentative="1">
+      <w:start w:val="1"/>
+      <w:numFmt w:val="bullet"/>
+      <w:lvlText w:val=""/>
+      <w:lvlJc w:val="left"/>
+      <w:pPr>
+        <w:ind w:left="4200" w:hanging="420"/>
+      </w:pPr>
+      <w:rPr>
+        <w:rFonts w:ascii="Wingdings" w:hAnsi="Wingdings" w:hint="default"/>
+      </w:rPr>
+    </w:lvl>
+  </w:abstractNum>
+  <w:abstractNum w:abstractNumId="14">
     <w:nsid w:val="6CC350F6"/>
     <w:multiLevelType w:val="multilevel"/>
     <w:tmpl w:val="BC5EE4C0"/>
@@ -13221,7 +15803,93 @@
       </w:rPr>
     </w:lvl>
   </w:abstractNum>
-  <w:abstractNum w:abstractNumId="12">
+  <w:abstractNum w:abstractNumId="15">
+    <w:nsid w:val="73902296"/>
+    <w:multiLevelType w:val="hybridMultilevel"/>
+    <w:tmpl w:val="1082BCB6"/>
+    <w:lvl w:ilvl="0" w:tplc="0409000F">
+      <w:start w:val="1"/>
+      <w:numFmt w:val="decimal"/>
+      <w:lvlText w:val="%1."/>
+      <w:lvlJc w:val="left"/>
+      <w:pPr>
+        <w:ind w:left="840" w:hanging="420"/>
+      </w:pPr>
+    </w:lvl>
+    <w:lvl w:ilvl="1" w:tplc="04090019" w:tentative="1">
+      <w:start w:val="1"/>
+      <w:numFmt w:val="lowerLetter"/>
+      <w:lvlText w:val="%2)"/>
+      <w:lvlJc w:val="left"/>
+      <w:pPr>
+        <w:ind w:left="1260" w:hanging="420"/>
+      </w:pPr>
+    </w:lvl>
+    <w:lvl w:ilvl="2" w:tplc="0409001B" w:tentative="1">
+      <w:start w:val="1"/>
+      <w:numFmt w:val="lowerRoman"/>
+      <w:lvlText w:val="%3."/>
+      <w:lvlJc w:val="right"/>
+      <w:pPr>
+        <w:ind w:left="1680" w:hanging="420"/>
+      </w:pPr>
+    </w:lvl>
+    <w:lvl w:ilvl="3" w:tplc="0409000F" w:tentative="1">
+      <w:start w:val="1"/>
+      <w:numFmt w:val="decimal"/>
+      <w:lvlText w:val="%4."/>
+      <w:lvlJc w:val="left"/>
+      <w:pPr>
+        <w:ind w:left="2100" w:hanging="420"/>
+      </w:pPr>
+    </w:lvl>
+    <w:lvl w:ilvl="4" w:tplc="04090019" w:tentative="1">
+      <w:start w:val="1"/>
+      <w:numFmt w:val="lowerLetter"/>
+      <w:lvlText w:val="%5)"/>
+      <w:lvlJc w:val="left"/>
+      <w:pPr>
+        <w:ind w:left="2520" w:hanging="420"/>
+      </w:pPr>
+    </w:lvl>
+    <w:lvl w:ilvl="5" w:tplc="0409001B" w:tentative="1">
+      <w:start w:val="1"/>
+      <w:numFmt w:val="lowerRoman"/>
+      <w:lvlText w:val="%6."/>
+      <w:lvlJc w:val="right"/>
+      <w:pPr>
+        <w:ind w:left="2940" w:hanging="420"/>
+      </w:pPr>
+    </w:lvl>
+    <w:lvl w:ilvl="6" w:tplc="0409000F" w:tentative="1">
+      <w:start w:val="1"/>
+      <w:numFmt w:val="decimal"/>
+      <w:lvlText w:val="%7."/>
+      <w:lvlJc w:val="left"/>
+      <w:pPr>
+        <w:ind w:left="3360" w:hanging="420"/>
+      </w:pPr>
+    </w:lvl>
+    <w:lvl w:ilvl="7" w:tplc="04090019" w:tentative="1">
+      <w:start w:val="1"/>
+      <w:numFmt w:val="lowerLetter"/>
+      <w:lvlText w:val="%8)"/>
+      <w:lvlJc w:val="left"/>
+      <w:pPr>
+        <w:ind w:left="3780" w:hanging="420"/>
+      </w:pPr>
+    </w:lvl>
+    <w:lvl w:ilvl="8" w:tplc="0409001B" w:tentative="1">
+      <w:start w:val="1"/>
+      <w:numFmt w:val="lowerRoman"/>
+      <w:lvlText w:val="%9."/>
+      <w:lvlJc w:val="right"/>
+      <w:pPr>
+        <w:ind w:left="4200" w:hanging="420"/>
+      </w:pPr>
+    </w:lvl>
+  </w:abstractNum>
+  <w:abstractNum w:abstractNumId="16">
     <w:nsid w:val="7DBB4B5D"/>
     <w:multiLevelType w:val="multilevel"/>
     <w:tmpl w:val="0000001C"/>
@@ -13358,16 +16026,16 @@
     <w:abstractNumId w:val="2"/>
   </w:num>
   <w:num w:numId="3">
-    <w:abstractNumId w:val="12"/>
+    <w:abstractNumId w:val="16"/>
   </w:num>
   <w:num w:numId="4">
     <w:abstractNumId w:val="1"/>
   </w:num>
   <w:num w:numId="5">
-    <w:abstractNumId w:val="7"/>
+    <w:abstractNumId w:val="8"/>
   </w:num>
   <w:num w:numId="6">
-    <w:abstractNumId w:val="7"/>
+    <w:abstractNumId w:val="8"/>
     <w:lvlOverride w:ilvl="0">
       <w:startOverride w:val="1"/>
     </w:lvlOverride>
@@ -13397,7 +16065,7 @@
     </w:lvlOverride>
   </w:num>
   <w:num w:numId="7">
-    <w:abstractNumId w:val="7"/>
+    <w:abstractNumId w:val="8"/>
     <w:lvlOverride w:ilvl="0">
       <w:startOverride w:val="1"/>
     </w:lvlOverride>
@@ -13427,28 +16095,40 @@
     </w:lvlOverride>
   </w:num>
   <w:num w:numId="8">
-    <w:abstractNumId w:val="11"/>
+    <w:abstractNumId w:val="14"/>
   </w:num>
   <w:num w:numId="9">
     <w:abstractNumId w:val="0"/>
   </w:num>
   <w:num w:numId="10">
+    <w:abstractNumId w:val="6"/>
+  </w:num>
+  <w:num w:numId="11">
+    <w:abstractNumId w:val="9"/>
+  </w:num>
+  <w:num w:numId="12">
     <w:abstractNumId w:val="5"/>
   </w:num>
-  <w:num w:numId="11">
-    <w:abstractNumId w:val="8"/>
+  <w:num w:numId="13">
+    <w:abstractNumId w:val="13"/>
   </w:num>
-  <w:num w:numId="12">
+  <w:num w:numId="14">
+    <w:abstractNumId w:val="10"/>
+  </w:num>
+  <w:num w:numId="15">
+    <w:abstractNumId w:val="7"/>
+  </w:num>
+  <w:num w:numId="16">
     <w:abstractNumId w:val="4"/>
   </w:num>
-  <w:num w:numId="13">
-    <w:abstractNumId w:val="10"/>
+  <w:num w:numId="17">
+    <w:abstractNumId w:val="11"/>
   </w:num>
-  <w:num w:numId="14">
-    <w:abstractNumId w:val="9"/>
+  <w:num w:numId="18">
+    <w:abstractNumId w:val="12"/>
   </w:num>
-  <w:num w:numId="15">
-    <w:abstractNumId w:val="6"/>
+  <w:num w:numId="19">
+    <w:abstractNumId w:val="15"/>
   </w:num>
 </w:numbering>
 </file>
@@ -14084,6 +16764,102 @@
       </w:tblCellMar>
     </w:tblPr>
   </w:style>
+  <w:style w:type="paragraph" w:styleId="40">
+    <w:name w:val="toc 4"/>
+    <w:basedOn w:val="a"/>
+    <w:next w:val="a"/>
+    <w:autoRedefine/>
+    <w:uiPriority w:val="39"/>
+    <w:unhideWhenUsed/>
+    <w:rsid w:val="007477CC"/>
+    <w:pPr>
+      <w:spacing w:line="240" w:lineRule="auto"/>
+      <w:ind w:leftChars="600" w:left="1260"/>
+    </w:pPr>
+    <w:rPr>
+      <w:sz w:val="21"/>
+    </w:rPr>
+  </w:style>
+  <w:style w:type="paragraph" w:styleId="50">
+    <w:name w:val="toc 5"/>
+    <w:basedOn w:val="a"/>
+    <w:next w:val="a"/>
+    <w:autoRedefine/>
+    <w:uiPriority w:val="39"/>
+    <w:unhideWhenUsed/>
+    <w:rsid w:val="007477CC"/>
+    <w:pPr>
+      <w:spacing w:line="240" w:lineRule="auto"/>
+      <w:ind w:leftChars="800" w:left="1680"/>
+    </w:pPr>
+    <w:rPr>
+      <w:sz w:val="21"/>
+    </w:rPr>
+  </w:style>
+  <w:style w:type="paragraph" w:styleId="6">
+    <w:name w:val="toc 6"/>
+    <w:basedOn w:val="a"/>
+    <w:next w:val="a"/>
+    <w:autoRedefine/>
+    <w:uiPriority w:val="39"/>
+    <w:unhideWhenUsed/>
+    <w:rsid w:val="007477CC"/>
+    <w:pPr>
+      <w:spacing w:line="240" w:lineRule="auto"/>
+      <w:ind w:leftChars="1000" w:left="2100"/>
+    </w:pPr>
+    <w:rPr>
+      <w:sz w:val="21"/>
+    </w:rPr>
+  </w:style>
+  <w:style w:type="paragraph" w:styleId="7">
+    <w:name w:val="toc 7"/>
+    <w:basedOn w:val="a"/>
+    <w:next w:val="a"/>
+    <w:autoRedefine/>
+    <w:uiPriority w:val="39"/>
+    <w:unhideWhenUsed/>
+    <w:rsid w:val="007477CC"/>
+    <w:pPr>
+      <w:spacing w:line="240" w:lineRule="auto"/>
+      <w:ind w:leftChars="1200" w:left="2520"/>
+    </w:pPr>
+    <w:rPr>
+      <w:sz w:val="21"/>
+    </w:rPr>
+  </w:style>
+  <w:style w:type="paragraph" w:styleId="8">
+    <w:name w:val="toc 8"/>
+    <w:basedOn w:val="a"/>
+    <w:next w:val="a"/>
+    <w:autoRedefine/>
+    <w:uiPriority w:val="39"/>
+    <w:unhideWhenUsed/>
+    <w:rsid w:val="007477CC"/>
+    <w:pPr>
+      <w:spacing w:line="240" w:lineRule="auto"/>
+      <w:ind w:leftChars="1400" w:left="2940"/>
+    </w:pPr>
+    <w:rPr>
+      <w:sz w:val="21"/>
+    </w:rPr>
+  </w:style>
+  <w:style w:type="paragraph" w:styleId="9">
+    <w:name w:val="toc 9"/>
+    <w:basedOn w:val="a"/>
+    <w:next w:val="a"/>
+    <w:autoRedefine/>
+    <w:uiPriority w:val="39"/>
+    <w:unhideWhenUsed/>
+    <w:rsid w:val="007477CC"/>
+    <w:pPr>
+      <w:spacing w:line="240" w:lineRule="auto"/>
+      <w:ind w:leftChars="1600" w:left="3360"/>
+    </w:pPr>
+    <w:rPr>
+      <w:sz w:val="21"/>
+    </w:rPr>
+  </w:style>
 </w:styles>
 </file>
 

--- a/trunk/The Linux Programming Interface/The Linux Programming Interface.docx
+++ b/trunk/The Linux Programming Interface/The Linux Programming Interface.docx
@@ -8422,9 +8422,6 @@
     <w:p>
       <w:pPr>
         <w:ind w:firstLine="420"/>
-        <w:rPr>
-          <w:rFonts w:hint="eastAsia"/>
-        </w:rPr>
       </w:pPr>
       <w:r>
         <w:rPr>
@@ -8441,9 +8438,6 @@
           <w:numId w:val="16"/>
         </w:numPr>
         <w:ind w:firstLineChars="0"/>
-        <w:rPr>
-          <w:rFonts w:hint="eastAsia"/>
-        </w:rPr>
       </w:pPr>
       <w:r>
         <w:rPr>
@@ -8496,9 +8490,6 @@
           <w:numId w:val="16"/>
         </w:numPr>
         <w:ind w:firstLineChars="0"/>
-        <w:rPr>
-          <w:rFonts w:hint="eastAsia"/>
-        </w:rPr>
       </w:pPr>
       <w:r>
         <w:rPr>
@@ -8539,9 +8530,6 @@
           <w:numId w:val="16"/>
         </w:numPr>
         <w:ind w:firstLineChars="0"/>
-        <w:rPr>
-          <w:rFonts w:hint="eastAsia"/>
-        </w:rPr>
       </w:pPr>
       <w:r>
         <w:rPr>
@@ -8576,9 +8564,6 @@
           <w:numId w:val="16"/>
         </w:numPr>
         <w:ind w:firstLineChars="0"/>
-        <w:rPr>
-          <w:rFonts w:hint="eastAsia"/>
-        </w:rPr>
       </w:pPr>
       <w:r>
         <w:rPr>
@@ -8599,19 +8584,10 @@
         <w:t>编程接口，以及系统软件是如何实现的系统管理员和“高级用户”。</w:t>
       </w:r>
     </w:p>
-    <w:p>
-      <w:pPr>
-        <w:rPr>
-          <w:rFonts w:hint="eastAsia"/>
-        </w:rPr>
-      </w:pPr>
-    </w:p>
+    <w:p/>
     <w:p>
       <w:pPr>
         <w:ind w:firstLine="420"/>
-        <w:rPr>
-          <w:rFonts w:hint="eastAsia"/>
-        </w:rPr>
       </w:pPr>
       <w:r>
         <w:rPr>
@@ -8725,9 +8701,6 @@
     <w:p>
       <w:pPr>
         <w:pStyle w:val="2"/>
-        <w:rPr>
-          <w:rFonts w:hint="eastAsia"/>
-        </w:rPr>
       </w:pPr>
       <w:bookmarkStart w:id="3" w:name="_Toc285229158"/>
       <w:r>
@@ -8742,9 +8715,6 @@
     <w:p>
       <w:pPr>
         <w:ind w:firstLine="420"/>
-        <w:rPr>
-          <w:rFonts w:hint="eastAsia"/>
-        </w:rPr>
       </w:pPr>
       <w:r>
         <w:rPr>
@@ -8876,9 +8846,6 @@
     <w:p>
       <w:pPr>
         <w:ind w:firstLine="420"/>
-        <w:rPr>
-          <w:rFonts w:hint="eastAsia"/>
-        </w:rPr>
       </w:pPr>
       <w:r>
         <w:rPr>
@@ -8919,9 +8886,6 @@
           <w:numId w:val="17"/>
         </w:numPr>
         <w:ind w:firstLineChars="0"/>
-        <w:rPr>
-          <w:rFonts w:hint="eastAsia"/>
-        </w:rPr>
       </w:pPr>
       <w:r>
         <w:rPr>
@@ -8962,9 +8926,6 @@
           <w:numId w:val="17"/>
         </w:numPr>
         <w:ind w:firstLineChars="0"/>
-        <w:rPr>
-          <w:rFonts w:hint="eastAsia"/>
-        </w:rPr>
       </w:pPr>
       <w:r>
         <w:rPr>
@@ -8987,9 +8948,6 @@
           <w:numId w:val="17"/>
         </w:numPr>
         <w:ind w:firstLineChars="0"/>
-        <w:rPr>
-          <w:rFonts w:hint="eastAsia"/>
-        </w:rPr>
       </w:pPr>
       <w:r>
         <w:rPr>
@@ -9006,9 +8964,6 @@
           <w:numId w:val="17"/>
         </w:numPr>
         <w:ind w:firstLineChars="0"/>
-        <w:rPr>
-          <w:rFonts w:hint="eastAsia"/>
-        </w:rPr>
       </w:pPr>
       <w:r>
         <w:rPr>
@@ -9025,9 +8980,6 @@
           <w:numId w:val="17"/>
         </w:numPr>
         <w:ind w:firstLineChars="0"/>
-        <w:rPr>
-          <w:rFonts w:hint="eastAsia"/>
-        </w:rPr>
       </w:pPr>
       <w:r>
         <w:rPr>
@@ -9050,9 +9002,6 @@
           <w:numId w:val="17"/>
         </w:numPr>
         <w:ind w:firstLineChars="0"/>
-        <w:rPr>
-          <w:rFonts w:hint="eastAsia"/>
-        </w:rPr>
       </w:pPr>
       <w:r>
         <w:rPr>
@@ -9075,9 +9024,6 @@
           <w:numId w:val="17"/>
         </w:numPr>
         <w:ind w:firstLineChars="0"/>
-        <w:rPr>
-          <w:rFonts w:hint="eastAsia"/>
-        </w:rPr>
       </w:pPr>
       <w:r>
         <w:rPr>
@@ -9100,9 +9046,6 @@
           <w:numId w:val="17"/>
         </w:numPr>
         <w:ind w:firstLineChars="0"/>
-        <w:rPr>
-          <w:rFonts w:hint="eastAsia"/>
-        </w:rPr>
       </w:pPr>
       <w:r>
         <w:rPr>
@@ -9144,9 +9087,6 @@
     <w:p>
       <w:pPr>
         <w:pStyle w:val="2"/>
-        <w:rPr>
-          <w:rFonts w:hint="eastAsia"/>
-        </w:rPr>
       </w:pPr>
       <w:bookmarkStart w:id="4" w:name="_Toc285229159"/>
       <w:r>
@@ -9160,9 +9100,6 @@
     <w:p>
       <w:pPr>
         <w:ind w:firstLine="420"/>
-        <w:rPr>
-          <w:rFonts w:hint="eastAsia"/>
-        </w:rPr>
       </w:pPr>
       <w:r>
         <w:rPr>
@@ -9179,9 +9116,6 @@
           <w:numId w:val="18"/>
         </w:numPr>
         <w:ind w:firstLineChars="0"/>
-        <w:rPr>
-          <w:rFonts w:hint="eastAsia"/>
-        </w:rPr>
       </w:pPr>
       <w:r>
         <w:rPr>
@@ -9210,9 +9144,6 @@
           <w:numId w:val="18"/>
         </w:numPr>
         <w:ind w:firstLineChars="0"/>
-        <w:rPr>
-          <w:rFonts w:hint="eastAsia"/>
-        </w:rPr>
       </w:pPr>
       <w:r>
         <w:rPr>
@@ -9233,19 +9164,10 @@
         <w:t>编程接口的索引参考手册。详细的索引和频繁的交叉引用，允许你随机地阅读任何主题。</w:t>
       </w:r>
     </w:p>
-    <w:p>
-      <w:pPr>
-        <w:rPr>
-          <w:rFonts w:hint="eastAsia"/>
-        </w:rPr>
-      </w:pPr>
-    </w:p>
+    <w:p/>
     <w:p>
       <w:pPr>
         <w:ind w:firstLine="420"/>
-        <w:rPr>
-          <w:rFonts w:hint="eastAsia"/>
-        </w:rPr>
       </w:pPr>
       <w:r>
         <w:rPr>
@@ -9262,9 +9184,6 @@
           <w:numId w:val="19"/>
         </w:numPr>
         <w:ind w:firstLineChars="0"/>
-        <w:rPr>
-          <w:rFonts w:hint="eastAsia"/>
-        </w:rPr>
       </w:pPr>
       <w:r>
         <w:rPr>
@@ -9426,9 +9345,6 @@
           <w:numId w:val="19"/>
         </w:numPr>
         <w:ind w:firstLineChars="0"/>
-        <w:rPr>
-          <w:rFonts w:hint="eastAsia"/>
-        </w:rPr>
       </w:pPr>
       <w:r>
         <w:rPr>
@@ -9565,9 +9481,6 @@
           <w:numId w:val="19"/>
         </w:numPr>
         <w:ind w:firstLineChars="0"/>
-        <w:rPr>
-          <w:rFonts w:hint="eastAsia"/>
-        </w:rPr>
       </w:pPr>
       <w:r>
         <w:rPr>
@@ -9716,9 +9629,6 @@
           <w:numId w:val="19"/>
         </w:numPr>
         <w:ind w:firstLineChars="0"/>
-        <w:rPr>
-          <w:rFonts w:hint="eastAsia"/>
-        </w:rPr>
       </w:pPr>
       <w:r>
         <w:rPr>
@@ -9795,9 +9705,6 @@
           <w:numId w:val="19"/>
         </w:numPr>
         <w:ind w:firstLineChars="0"/>
-        <w:rPr>
-          <w:rFonts w:hint="eastAsia"/>
-        </w:rPr>
       </w:pPr>
       <w:r>
         <w:rPr>
@@ -9946,9 +9853,6 @@
           <w:numId w:val="19"/>
         </w:numPr>
         <w:ind w:firstLineChars="0"/>
-        <w:rPr>
-          <w:rFonts w:hint="eastAsia"/>
-        </w:rPr>
       </w:pPr>
       <w:r>
         <w:rPr>
@@ -10139,9 +10043,6 @@
           <w:numId w:val="19"/>
         </w:numPr>
         <w:ind w:firstLineChars="0"/>
-        <w:rPr>
-          <w:rFonts w:hint="eastAsia"/>
-        </w:rPr>
       </w:pPr>
       <w:r>
         <w:rPr>
@@ -10212,9 +10113,6 @@
           <w:numId w:val="19"/>
         </w:numPr>
         <w:ind w:firstLineChars="0"/>
-        <w:rPr>
-          <w:rFonts w:hint="eastAsia"/>
-        </w:rPr>
       </w:pPr>
       <w:r>
         <w:rPr>
@@ -10286,9 +10184,6 @@
     <w:p>
       <w:pPr>
         <w:pStyle w:val="2"/>
-        <w:rPr>
-          <w:rFonts w:hint="eastAsia"/>
-        </w:rPr>
       </w:pPr>
       <w:bookmarkStart w:id="5" w:name="_Toc285229160"/>
       <w:r>
@@ -10298,6 +10193,249 @@
         <w:t>例子程序</w:t>
       </w:r>
       <w:bookmarkEnd w:id="5"/>
+    </w:p>
+    <w:p>
+      <w:pPr>
+        <w:ind w:firstLine="420"/>
+        <w:rPr>
+          <w:rFonts w:hint="eastAsia"/>
+        </w:rPr>
+      </w:pPr>
+      <w:r>
+        <w:rPr>
+          <w:rFonts w:hint="eastAsia"/>
+        </w:rPr>
+        <w:t>我用短小但完整的例子程序来阐述多数接口的使用方法，这些例子都被设计为很容易就能从命令行体验，来查看不同的系统调用和库函数如何工作。</w:t>
+      </w:r>
+      <w:r>
+        <w:rPr>
+          <w:rFonts w:hint="eastAsia"/>
+        </w:rPr>
+        <w:t>所以本书包含大量的示例代码——大概</w:t>
+      </w:r>
+      <w:r>
+        <w:rPr>
+          <w:rFonts w:hint="eastAsia"/>
+        </w:rPr>
+        <w:t>15000</w:t>
+      </w:r>
+      <w:r>
+        <w:rPr>
+          <w:rFonts w:hint="eastAsia"/>
+        </w:rPr>
+        <w:t>行</w:t>
+      </w:r>
+      <w:r>
+        <w:rPr>
+          <w:rFonts w:hint="eastAsia"/>
+        </w:rPr>
+        <w:t>C</w:t>
+      </w:r>
+      <w:r>
+        <w:rPr>
+          <w:rFonts w:hint="eastAsia"/>
+        </w:rPr>
+        <w:t>代码和</w:t>
+      </w:r>
+      <w:r>
+        <w:rPr>
+          <w:rFonts w:hint="eastAsia"/>
+        </w:rPr>
+        <w:t>shell</w:t>
+      </w:r>
+      <w:r>
+        <w:rPr>
+          <w:rFonts w:hint="eastAsia"/>
+        </w:rPr>
+        <w:t>会话日志。</w:t>
+      </w:r>
+    </w:p>
+    <w:p>
+      <w:pPr>
+        <w:ind w:firstLine="420"/>
+        <w:rPr>
+          <w:rFonts w:hint="eastAsia"/>
+        </w:rPr>
+      </w:pPr>
+      <w:r>
+        <w:rPr>
+          <w:rFonts w:hint="eastAsia"/>
+        </w:rPr>
+        <w:lastRenderedPageBreak/>
+        <w:t>尽管阅读</w:t>
+      </w:r>
+      <w:r>
+        <w:rPr>
+          <w:rFonts w:hint="eastAsia"/>
+        </w:rPr>
+        <w:t>和试验例子程序是不错的起点，掌握本书讨论的概念最有效的方法是编写代码，</w:t>
+      </w:r>
+      <w:r>
+        <w:rPr>
+          <w:rFonts w:hint="eastAsia"/>
+        </w:rPr>
+        <w:t>按你的想法修改例子程序，或者编写新程序都可以。</w:t>
+      </w:r>
+    </w:p>
+    <w:p>
+      <w:pPr>
+        <w:ind w:firstLine="420"/>
+        <w:rPr>
+          <w:rFonts w:hint="eastAsia"/>
+        </w:rPr>
+      </w:pPr>
+      <w:r>
+        <w:rPr>
+          <w:rFonts w:hint="eastAsia"/>
+        </w:rPr>
+        <w:t>本书的所有源代码都可以在网站上下载。源代码包含许多书中没有的程序。这些程序的目的和细节在注释中都有相关描述。我提供了</w:t>
+      </w:r>
+      <w:r>
+        <w:rPr>
+          <w:rFonts w:hint="eastAsia"/>
+        </w:rPr>
+        <w:t>Makefile</w:t>
+      </w:r>
+      <w:r>
+        <w:rPr>
+          <w:rFonts w:hint="eastAsia"/>
+        </w:rPr>
+        <w:t>编译这些程序，以及一个</w:t>
+      </w:r>
+      <w:r>
+        <w:rPr>
+          <w:rFonts w:hint="eastAsia"/>
+        </w:rPr>
+        <w:t>README</w:t>
+      </w:r>
+      <w:r>
+        <w:rPr>
+          <w:rFonts w:hint="eastAsia"/>
+        </w:rPr>
+        <w:t>文件，给出了例子程序更多的细节信息。</w:t>
+      </w:r>
+    </w:p>
+    <w:p>
+      <w:pPr>
+        <w:ind w:firstLine="420"/>
+        <w:rPr>
+          <w:rFonts w:hint="eastAsia"/>
+        </w:rPr>
+      </w:pPr>
+      <w:r>
+        <w:rPr>
+          <w:rFonts w:hint="eastAsia"/>
+        </w:rPr>
+        <w:t>源代码采用</w:t>
+      </w:r>
+      <w:r>
+        <w:rPr>
+          <w:rFonts w:hint="eastAsia"/>
+        </w:rPr>
+        <w:t xml:space="preserve">GNU Affero </w:t>
+      </w:r>
+      <w:r>
+        <w:rPr>
+          <w:rFonts w:hint="eastAsia"/>
+        </w:rPr>
+        <w:t>通用公共授权版本</w:t>
+      </w:r>
+      <w:r>
+        <w:rPr>
+          <w:rFonts w:hint="eastAsia"/>
+        </w:rPr>
+        <w:t>3</w:t>
+      </w:r>
+      <w:r>
+        <w:rPr>
+          <w:rFonts w:hint="eastAsia"/>
+        </w:rPr>
+        <w:t>，可以自由分发和修改。</w:t>
+      </w:r>
+      <w:r>
+        <w:rPr>
+          <w:rFonts w:hint="eastAsia"/>
+        </w:rPr>
+        <w:t>源代码</w:t>
+      </w:r>
+      <w:r>
+        <w:rPr>
+          <w:rFonts w:hint="eastAsia"/>
+        </w:rPr>
+        <w:t>中</w:t>
+      </w:r>
+      <w:r>
+        <w:rPr>
+          <w:rFonts w:hint="eastAsia"/>
+        </w:rPr>
+        <w:t>也包含一份该协议的拷贝。</w:t>
+      </w:r>
+    </w:p>
+    <w:p>
+      <w:pPr>
+        <w:pStyle w:val="2"/>
+        <w:rPr>
+          <w:rFonts w:hint="eastAsia"/>
+        </w:rPr>
+      </w:pPr>
+      <w:r>
+        <w:rPr>
+          <w:rFonts w:hint="eastAsia"/>
+        </w:rPr>
+        <w:t>练习</w:t>
+      </w:r>
+    </w:p>
+    <w:p>
+      <w:pPr>
+        <w:ind w:firstLine="420"/>
+        <w:rPr>
+          <w:rFonts w:hint="eastAsia"/>
+        </w:rPr>
+      </w:pPr>
+      <w:r>
+        <w:rPr>
+          <w:rFonts w:hint="eastAsia"/>
+        </w:rPr>
+        <w:t>多数章节都以一组练习结束，</w:t>
+      </w:r>
+      <w:r>
+        <w:rPr>
+          <w:rFonts w:hint="eastAsia"/>
+        </w:rPr>
+        <w:t>其中一些是要你按不同方式来试验例子程序，另外一些是该章讨论过的概念相关的问题，还有就是要求你来编写代码以巩固你对本书的理解。</w:t>
+      </w:r>
+      <w:r>
+        <w:rPr>
+          <w:rFonts w:hint="eastAsia"/>
+        </w:rPr>
+        <w:t>你可以在附录</w:t>
+      </w:r>
+      <w:r>
+        <w:rPr>
+          <w:rFonts w:hint="eastAsia"/>
+        </w:rPr>
+        <w:t>F</w:t>
+      </w:r>
+      <w:r>
+        <w:rPr>
+          <w:rFonts w:hint="eastAsia"/>
+        </w:rPr>
+        <w:t>找到部分练习的解答。</w:t>
+      </w:r>
+    </w:p>
+    <w:p>
+      <w:pPr>
+        <w:pStyle w:val="2"/>
+        <w:rPr>
+          <w:rFonts w:hint="eastAsia"/>
+        </w:rPr>
+      </w:pPr>
+      <w:r>
+        <w:rPr>
+          <w:rFonts w:hint="eastAsia"/>
+        </w:rPr>
+        <w:t>标准和可移植性</w:t>
+      </w:r>
     </w:p>
     <w:p/>
     <w:p>
@@ -13961,7 +14099,7 @@
                 <w:rPr>
                   <w:noProof/>
                 </w:rPr>
-                <w:t>80</w:t>
+                <w:t>81</w:t>
               </w:r>
             </w:fldSimple>
             <w:r>

--- a/trunk/The Linux Programming Interface/The Linux Programming Interface.docx
+++ b/trunk/The Linux Programming Interface/The Linux Programming Interface.docx
@@ -5,7 +5,7 @@
     <w:p>
       <w:pPr>
         <w:rPr>
-          <w:rFonts w:ascii="Calibri" w:eastAsia="宋体" w:hAnsi="Calibri" w:cs="Times New Roman"/>
+          <w:rFonts w:ascii="Calibri" w:eastAsia="宋体" w:hAnsi="Calibri" w:cs="Times New Roman" w:hint="eastAsia"/>
           <w:b/>
         </w:rPr>
       </w:pPr>
@@ -510,7 +510,7 @@
           <w:r>
             <w:fldChar w:fldCharType="separate"/>
           </w:r>
-          <w:hyperlink w:anchor="_Toc285229155" w:history="1">
+          <w:hyperlink w:anchor="_Toc285366210" w:history="1">
             <w:r>
               <w:rPr>
                 <w:rStyle w:val="a7"/>
@@ -538,7 +538,7 @@
                 <w:noProof/>
                 <w:webHidden/>
               </w:rPr>
-              <w:instrText xml:space="preserve"> PAGEREF _Toc285229155 \h </w:instrText>
+              <w:instrText xml:space="preserve"> PAGEREF _Toc285366210 \h </w:instrText>
             </w:r>
             <w:r>
               <w:rPr>
@@ -558,7 +558,7 @@
                 <w:noProof/>
                 <w:webHidden/>
               </w:rPr>
-              <w:t>6</w:t>
+              <w:t>7</w:t>
             </w:r>
             <w:r>
               <w:rPr>
@@ -581,7 +581,7 @@
               <w:sz w:val="21"/>
             </w:rPr>
           </w:pPr>
-          <w:hyperlink w:anchor="_Toc285229156" w:history="1">
+          <w:hyperlink w:anchor="_Toc285366211" w:history="1">
             <w:r>
               <w:rPr>
                 <w:rStyle w:val="a7"/>
@@ -609,7 +609,7 @@
                 <w:noProof/>
                 <w:webHidden/>
               </w:rPr>
-              <w:instrText xml:space="preserve"> PAGEREF _Toc285229156 \h </w:instrText>
+              <w:instrText xml:space="preserve"> PAGEREF _Toc285366211 \h </w:instrText>
             </w:r>
             <w:r>
               <w:rPr>
@@ -629,7 +629,7 @@
                 <w:noProof/>
                 <w:webHidden/>
               </w:rPr>
-              <w:t>6</w:t>
+              <w:t>7</w:t>
             </w:r>
             <w:r>
               <w:rPr>
@@ -652,7 +652,7 @@
               <w:sz w:val="21"/>
             </w:rPr>
           </w:pPr>
-          <w:hyperlink w:anchor="_Toc285229157" w:history="1">
+          <w:hyperlink w:anchor="_Toc285366212" w:history="1">
             <w:r>
               <w:rPr>
                 <w:rStyle w:val="a7"/>
@@ -680,7 +680,7 @@
                 <w:noProof/>
                 <w:webHidden/>
               </w:rPr>
-              <w:instrText xml:space="preserve"> PAGEREF _Toc285229157 \h </w:instrText>
+              <w:instrText xml:space="preserve"> PAGEREF _Toc285366212 \h </w:instrText>
             </w:r>
             <w:r>
               <w:rPr>
@@ -700,7 +700,7 @@
                 <w:noProof/>
                 <w:webHidden/>
               </w:rPr>
-              <w:t>6</w:t>
+              <w:t>7</w:t>
             </w:r>
             <w:r>
               <w:rPr>
@@ -723,7 +723,7 @@
               <w:sz w:val="21"/>
             </w:rPr>
           </w:pPr>
-          <w:hyperlink w:anchor="_Toc285229158" w:history="1">
+          <w:hyperlink w:anchor="_Toc285366213" w:history="1">
             <w:r>
               <w:rPr>
                 <w:rStyle w:val="a7"/>
@@ -765,7 +765,7 @@
                 <w:noProof/>
                 <w:webHidden/>
               </w:rPr>
-              <w:instrText xml:space="preserve"> PAGEREF _Toc285229158 \h </w:instrText>
+              <w:instrText xml:space="preserve"> PAGEREF _Toc285366213 \h </w:instrText>
             </w:r>
             <w:r>
               <w:rPr>
@@ -785,7 +785,7 @@
                 <w:noProof/>
                 <w:webHidden/>
               </w:rPr>
-              <w:t>7</w:t>
+              <w:t>8</w:t>
             </w:r>
             <w:r>
               <w:rPr>
@@ -808,7 +808,7 @@
               <w:sz w:val="21"/>
             </w:rPr>
           </w:pPr>
-          <w:hyperlink w:anchor="_Toc285229159" w:history="1">
+          <w:hyperlink w:anchor="_Toc285366214" w:history="1">
             <w:r>
               <w:rPr>
                 <w:rStyle w:val="a7"/>
@@ -836,7 +836,7 @@
                 <w:noProof/>
                 <w:webHidden/>
               </w:rPr>
-              <w:instrText xml:space="preserve"> PAGEREF _Toc285229159 \h </w:instrText>
+              <w:instrText xml:space="preserve"> PAGEREF _Toc285366214 \h </w:instrText>
             </w:r>
             <w:r>
               <w:rPr>
@@ -856,7 +856,7 @@
                 <w:noProof/>
                 <w:webHidden/>
               </w:rPr>
-              <w:t>7</w:t>
+              <w:t>8</w:t>
             </w:r>
             <w:r>
               <w:rPr>
@@ -879,7 +879,7 @@
               <w:sz w:val="21"/>
             </w:rPr>
           </w:pPr>
-          <w:hyperlink w:anchor="_Toc285229160" w:history="1">
+          <w:hyperlink w:anchor="_Toc285366215" w:history="1">
             <w:r>
               <w:rPr>
                 <w:rStyle w:val="a7"/>
@@ -907,7 +907,7 @@
                 <w:noProof/>
                 <w:webHidden/>
               </w:rPr>
-              <w:instrText xml:space="preserve"> PAGEREF _Toc285229160 \h </w:instrText>
+              <w:instrText xml:space="preserve"> PAGEREF _Toc285366215 \h </w:instrText>
             </w:r>
             <w:r>
               <w:rPr>
@@ -927,7 +927,668 @@
                 <w:noProof/>
                 <w:webHidden/>
               </w:rPr>
-              <w:t>8</w:t>
+              <w:t>9</w:t>
+            </w:r>
+            <w:r>
+              <w:rPr>
+                <w:noProof/>
+                <w:webHidden/>
+              </w:rPr>
+              <w:fldChar w:fldCharType="end"/>
+            </w:r>
+          </w:hyperlink>
+        </w:p>
+        <w:p>
+          <w:pPr>
+            <w:pStyle w:val="20"/>
+            <w:tabs>
+              <w:tab w:val="right" w:leader="dot" w:pos="8296"/>
+            </w:tabs>
+            <w:ind w:left="480"/>
+            <w:rPr>
+              <w:noProof/>
+              <w:sz w:val="21"/>
+            </w:rPr>
+          </w:pPr>
+          <w:hyperlink w:anchor="_Toc285366216" w:history="1">
+            <w:r>
+              <w:rPr>
+                <w:rStyle w:val="a7"/>
+                <w:rFonts w:hint="eastAsia"/>
+                <w:noProof/>
+              </w:rPr>
+              <w:t>练习</w:t>
+            </w:r>
+            <w:r>
+              <w:rPr>
+                <w:noProof/>
+                <w:webHidden/>
+              </w:rPr>
+              <w:tab/>
+            </w:r>
+            <w:r>
+              <w:rPr>
+                <w:noProof/>
+                <w:webHidden/>
+              </w:rPr>
+              <w:fldChar w:fldCharType="begin"/>
+            </w:r>
+            <w:r>
+              <w:rPr>
+                <w:noProof/>
+                <w:webHidden/>
+              </w:rPr>
+              <w:instrText xml:space="preserve"> PAGEREF _Toc285366216 \h </w:instrText>
+            </w:r>
+            <w:r>
+              <w:rPr>
+                <w:noProof/>
+                <w:webHidden/>
+              </w:rPr>
+            </w:r>
+            <w:r>
+              <w:rPr>
+                <w:noProof/>
+                <w:webHidden/>
+              </w:rPr>
+              <w:fldChar w:fldCharType="separate"/>
+            </w:r>
+            <w:r>
+              <w:rPr>
+                <w:noProof/>
+                <w:webHidden/>
+              </w:rPr>
+              <w:t>10</w:t>
+            </w:r>
+            <w:r>
+              <w:rPr>
+                <w:noProof/>
+                <w:webHidden/>
+              </w:rPr>
+              <w:fldChar w:fldCharType="end"/>
+            </w:r>
+          </w:hyperlink>
+        </w:p>
+        <w:p>
+          <w:pPr>
+            <w:pStyle w:val="20"/>
+            <w:tabs>
+              <w:tab w:val="right" w:leader="dot" w:pos="8296"/>
+            </w:tabs>
+            <w:ind w:left="480"/>
+            <w:rPr>
+              <w:noProof/>
+              <w:sz w:val="21"/>
+            </w:rPr>
+          </w:pPr>
+          <w:hyperlink w:anchor="_Toc285366217" w:history="1">
+            <w:r>
+              <w:rPr>
+                <w:rStyle w:val="a7"/>
+                <w:rFonts w:hint="eastAsia"/>
+                <w:noProof/>
+              </w:rPr>
+              <w:t>标准和可移植性</w:t>
+            </w:r>
+            <w:r>
+              <w:rPr>
+                <w:noProof/>
+                <w:webHidden/>
+              </w:rPr>
+              <w:tab/>
+            </w:r>
+            <w:r>
+              <w:rPr>
+                <w:noProof/>
+                <w:webHidden/>
+              </w:rPr>
+              <w:fldChar w:fldCharType="begin"/>
+            </w:r>
+            <w:r>
+              <w:rPr>
+                <w:noProof/>
+                <w:webHidden/>
+              </w:rPr>
+              <w:instrText xml:space="preserve"> PAGEREF _Toc285366217 \h </w:instrText>
+            </w:r>
+            <w:r>
+              <w:rPr>
+                <w:noProof/>
+                <w:webHidden/>
+              </w:rPr>
+            </w:r>
+            <w:r>
+              <w:rPr>
+                <w:noProof/>
+                <w:webHidden/>
+              </w:rPr>
+              <w:fldChar w:fldCharType="separate"/>
+            </w:r>
+            <w:r>
+              <w:rPr>
+                <w:noProof/>
+                <w:webHidden/>
+              </w:rPr>
+              <w:t>10</w:t>
+            </w:r>
+            <w:r>
+              <w:rPr>
+                <w:noProof/>
+                <w:webHidden/>
+              </w:rPr>
+              <w:fldChar w:fldCharType="end"/>
+            </w:r>
+          </w:hyperlink>
+        </w:p>
+        <w:p>
+          <w:pPr>
+            <w:pStyle w:val="20"/>
+            <w:tabs>
+              <w:tab w:val="right" w:leader="dot" w:pos="8296"/>
+            </w:tabs>
+            <w:ind w:left="480"/>
+            <w:rPr>
+              <w:noProof/>
+              <w:sz w:val="21"/>
+            </w:rPr>
+          </w:pPr>
+          <w:hyperlink w:anchor="_Toc285366218" w:history="1">
+            <w:r>
+              <w:rPr>
+                <w:rStyle w:val="a7"/>
+                <w:noProof/>
+              </w:rPr>
+              <w:t>Linux</w:t>
+            </w:r>
+            <w:r>
+              <w:rPr>
+                <w:rStyle w:val="a7"/>
+                <w:rFonts w:hint="eastAsia"/>
+                <w:noProof/>
+              </w:rPr>
+              <w:t>内核和</w:t>
+            </w:r>
+            <w:r>
+              <w:rPr>
+                <w:rStyle w:val="a7"/>
+                <w:noProof/>
+              </w:rPr>
+              <w:t>C</w:t>
+            </w:r>
+            <w:r>
+              <w:rPr>
+                <w:rStyle w:val="a7"/>
+                <w:rFonts w:hint="eastAsia"/>
+                <w:noProof/>
+              </w:rPr>
+              <w:t>库版本</w:t>
+            </w:r>
+            <w:r>
+              <w:rPr>
+                <w:noProof/>
+                <w:webHidden/>
+              </w:rPr>
+              <w:tab/>
+            </w:r>
+            <w:r>
+              <w:rPr>
+                <w:noProof/>
+                <w:webHidden/>
+              </w:rPr>
+              <w:fldChar w:fldCharType="begin"/>
+            </w:r>
+            <w:r>
+              <w:rPr>
+                <w:noProof/>
+                <w:webHidden/>
+              </w:rPr>
+              <w:instrText xml:space="preserve"> PAGEREF _Toc285366218 \h </w:instrText>
+            </w:r>
+            <w:r>
+              <w:rPr>
+                <w:noProof/>
+                <w:webHidden/>
+              </w:rPr>
+            </w:r>
+            <w:r>
+              <w:rPr>
+                <w:noProof/>
+                <w:webHidden/>
+              </w:rPr>
+              <w:fldChar w:fldCharType="separate"/>
+            </w:r>
+            <w:r>
+              <w:rPr>
+                <w:noProof/>
+                <w:webHidden/>
+              </w:rPr>
+              <w:t>11</w:t>
+            </w:r>
+            <w:r>
+              <w:rPr>
+                <w:noProof/>
+                <w:webHidden/>
+              </w:rPr>
+              <w:fldChar w:fldCharType="end"/>
+            </w:r>
+          </w:hyperlink>
+        </w:p>
+        <w:p>
+          <w:pPr>
+            <w:pStyle w:val="20"/>
+            <w:tabs>
+              <w:tab w:val="right" w:leader="dot" w:pos="8296"/>
+            </w:tabs>
+            <w:ind w:left="480"/>
+            <w:rPr>
+              <w:noProof/>
+              <w:sz w:val="21"/>
+            </w:rPr>
+          </w:pPr>
+          <w:hyperlink w:anchor="_Toc285366219" w:history="1">
+            <w:r>
+              <w:rPr>
+                <w:rStyle w:val="a7"/>
+                <w:rFonts w:hint="eastAsia"/>
+                <w:noProof/>
+              </w:rPr>
+              <w:t>其它语言使用编程接口</w:t>
+            </w:r>
+            <w:r>
+              <w:rPr>
+                <w:noProof/>
+                <w:webHidden/>
+              </w:rPr>
+              <w:tab/>
+            </w:r>
+            <w:r>
+              <w:rPr>
+                <w:noProof/>
+                <w:webHidden/>
+              </w:rPr>
+              <w:fldChar w:fldCharType="begin"/>
+            </w:r>
+            <w:r>
+              <w:rPr>
+                <w:noProof/>
+                <w:webHidden/>
+              </w:rPr>
+              <w:instrText xml:space="preserve"> PAGEREF _Toc285366219 \h </w:instrText>
+            </w:r>
+            <w:r>
+              <w:rPr>
+                <w:noProof/>
+                <w:webHidden/>
+              </w:rPr>
+            </w:r>
+            <w:r>
+              <w:rPr>
+                <w:noProof/>
+                <w:webHidden/>
+              </w:rPr>
+              <w:fldChar w:fldCharType="separate"/>
+            </w:r>
+            <w:r>
+              <w:rPr>
+                <w:noProof/>
+                <w:webHidden/>
+              </w:rPr>
+              <w:t>11</w:t>
+            </w:r>
+            <w:r>
+              <w:rPr>
+                <w:noProof/>
+                <w:webHidden/>
+              </w:rPr>
+              <w:fldChar w:fldCharType="end"/>
+            </w:r>
+          </w:hyperlink>
+        </w:p>
+        <w:p>
+          <w:pPr>
+            <w:pStyle w:val="20"/>
+            <w:tabs>
+              <w:tab w:val="right" w:leader="dot" w:pos="8296"/>
+            </w:tabs>
+            <w:ind w:left="480"/>
+            <w:rPr>
+              <w:noProof/>
+              <w:sz w:val="21"/>
+            </w:rPr>
+          </w:pPr>
+          <w:hyperlink w:anchor="_Toc285366220" w:history="1">
+            <w:r>
+              <w:rPr>
+                <w:rStyle w:val="a7"/>
+                <w:rFonts w:hint="eastAsia"/>
+                <w:noProof/>
+              </w:rPr>
+              <w:t>关于作者</w:t>
+            </w:r>
+            <w:r>
+              <w:rPr>
+                <w:noProof/>
+                <w:webHidden/>
+              </w:rPr>
+              <w:tab/>
+            </w:r>
+            <w:r>
+              <w:rPr>
+                <w:noProof/>
+                <w:webHidden/>
+              </w:rPr>
+              <w:fldChar w:fldCharType="begin"/>
+            </w:r>
+            <w:r>
+              <w:rPr>
+                <w:noProof/>
+                <w:webHidden/>
+              </w:rPr>
+              <w:instrText xml:space="preserve"> PAGEREF _Toc285366220 \h </w:instrText>
+            </w:r>
+            <w:r>
+              <w:rPr>
+                <w:noProof/>
+                <w:webHidden/>
+              </w:rPr>
+            </w:r>
+            <w:r>
+              <w:rPr>
+                <w:noProof/>
+                <w:webHidden/>
+              </w:rPr>
+              <w:fldChar w:fldCharType="separate"/>
+            </w:r>
+            <w:r>
+              <w:rPr>
+                <w:noProof/>
+                <w:webHidden/>
+              </w:rPr>
+              <w:t>11</w:t>
+            </w:r>
+            <w:r>
+              <w:rPr>
+                <w:noProof/>
+                <w:webHidden/>
+              </w:rPr>
+              <w:fldChar w:fldCharType="end"/>
+            </w:r>
+          </w:hyperlink>
+        </w:p>
+        <w:p>
+          <w:pPr>
+            <w:pStyle w:val="20"/>
+            <w:tabs>
+              <w:tab w:val="right" w:leader="dot" w:pos="8296"/>
+            </w:tabs>
+            <w:ind w:left="480"/>
+            <w:rPr>
+              <w:noProof/>
+              <w:sz w:val="21"/>
+            </w:rPr>
+          </w:pPr>
+          <w:hyperlink w:anchor="_Toc285366221" w:history="1">
+            <w:r>
+              <w:rPr>
+                <w:rStyle w:val="a7"/>
+                <w:rFonts w:hint="eastAsia"/>
+                <w:noProof/>
+              </w:rPr>
+              <w:t>致谢</w:t>
+            </w:r>
+            <w:r>
+              <w:rPr>
+                <w:noProof/>
+                <w:webHidden/>
+              </w:rPr>
+              <w:tab/>
+            </w:r>
+            <w:r>
+              <w:rPr>
+                <w:noProof/>
+                <w:webHidden/>
+              </w:rPr>
+              <w:fldChar w:fldCharType="begin"/>
+            </w:r>
+            <w:r>
+              <w:rPr>
+                <w:noProof/>
+                <w:webHidden/>
+              </w:rPr>
+              <w:instrText xml:space="preserve"> PAGEREF _Toc285366221 \h </w:instrText>
+            </w:r>
+            <w:r>
+              <w:rPr>
+                <w:noProof/>
+                <w:webHidden/>
+              </w:rPr>
+            </w:r>
+            <w:r>
+              <w:rPr>
+                <w:noProof/>
+                <w:webHidden/>
+              </w:rPr>
+              <w:fldChar w:fldCharType="separate"/>
+            </w:r>
+            <w:r>
+              <w:rPr>
+                <w:noProof/>
+                <w:webHidden/>
+              </w:rPr>
+              <w:t>11</w:t>
+            </w:r>
+            <w:r>
+              <w:rPr>
+                <w:noProof/>
+                <w:webHidden/>
+              </w:rPr>
+              <w:fldChar w:fldCharType="end"/>
+            </w:r>
+          </w:hyperlink>
+        </w:p>
+        <w:p>
+          <w:pPr>
+            <w:pStyle w:val="20"/>
+            <w:tabs>
+              <w:tab w:val="right" w:leader="dot" w:pos="8296"/>
+            </w:tabs>
+            <w:ind w:left="480"/>
+            <w:rPr>
+              <w:noProof/>
+              <w:sz w:val="21"/>
+            </w:rPr>
+          </w:pPr>
+          <w:hyperlink w:anchor="_Toc285366222" w:history="1">
+            <w:r>
+              <w:rPr>
+                <w:rStyle w:val="a7"/>
+                <w:rFonts w:hint="eastAsia"/>
+                <w:noProof/>
+              </w:rPr>
+              <w:t>许可</w:t>
+            </w:r>
+            <w:r>
+              <w:rPr>
+                <w:noProof/>
+                <w:webHidden/>
+              </w:rPr>
+              <w:tab/>
+            </w:r>
+            <w:r>
+              <w:rPr>
+                <w:noProof/>
+                <w:webHidden/>
+              </w:rPr>
+              <w:fldChar w:fldCharType="begin"/>
+            </w:r>
+            <w:r>
+              <w:rPr>
+                <w:noProof/>
+                <w:webHidden/>
+              </w:rPr>
+              <w:instrText xml:space="preserve"> PAGEREF _Toc285366222 \h </w:instrText>
+            </w:r>
+            <w:r>
+              <w:rPr>
+                <w:noProof/>
+                <w:webHidden/>
+              </w:rPr>
+            </w:r>
+            <w:r>
+              <w:rPr>
+                <w:noProof/>
+                <w:webHidden/>
+              </w:rPr>
+              <w:fldChar w:fldCharType="separate"/>
+            </w:r>
+            <w:r>
+              <w:rPr>
+                <w:noProof/>
+                <w:webHidden/>
+              </w:rPr>
+              <w:t>12</w:t>
+            </w:r>
+            <w:r>
+              <w:rPr>
+                <w:noProof/>
+                <w:webHidden/>
+              </w:rPr>
+              <w:fldChar w:fldCharType="end"/>
+            </w:r>
+          </w:hyperlink>
+        </w:p>
+        <w:p>
+          <w:pPr>
+            <w:pStyle w:val="20"/>
+            <w:tabs>
+              <w:tab w:val="right" w:leader="dot" w:pos="8296"/>
+            </w:tabs>
+            <w:ind w:left="480"/>
+            <w:rPr>
+              <w:noProof/>
+              <w:sz w:val="21"/>
+            </w:rPr>
+          </w:pPr>
+          <w:hyperlink w:anchor="_Toc285366223" w:history="1">
+            <w:r>
+              <w:rPr>
+                <w:rStyle w:val="a7"/>
+                <w:rFonts w:hint="eastAsia"/>
+                <w:noProof/>
+              </w:rPr>
+              <w:t>网站和例子程序源代码</w:t>
+            </w:r>
+            <w:r>
+              <w:rPr>
+                <w:noProof/>
+                <w:webHidden/>
+              </w:rPr>
+              <w:tab/>
+            </w:r>
+            <w:r>
+              <w:rPr>
+                <w:noProof/>
+                <w:webHidden/>
+              </w:rPr>
+              <w:fldChar w:fldCharType="begin"/>
+            </w:r>
+            <w:r>
+              <w:rPr>
+                <w:noProof/>
+                <w:webHidden/>
+              </w:rPr>
+              <w:instrText xml:space="preserve"> PAGEREF _Toc285366223 \h </w:instrText>
+            </w:r>
+            <w:r>
+              <w:rPr>
+                <w:noProof/>
+                <w:webHidden/>
+              </w:rPr>
+            </w:r>
+            <w:r>
+              <w:rPr>
+                <w:noProof/>
+                <w:webHidden/>
+              </w:rPr>
+              <w:fldChar w:fldCharType="separate"/>
+            </w:r>
+            <w:r>
+              <w:rPr>
+                <w:noProof/>
+                <w:webHidden/>
+              </w:rPr>
+              <w:t>12</w:t>
+            </w:r>
+            <w:r>
+              <w:rPr>
+                <w:noProof/>
+                <w:webHidden/>
+              </w:rPr>
+              <w:fldChar w:fldCharType="end"/>
+            </w:r>
+          </w:hyperlink>
+        </w:p>
+        <w:p>
+          <w:pPr>
+            <w:pStyle w:val="20"/>
+            <w:tabs>
+              <w:tab w:val="right" w:leader="dot" w:pos="8296"/>
+            </w:tabs>
+            <w:ind w:left="480"/>
+            <w:rPr>
+              <w:noProof/>
+              <w:sz w:val="21"/>
+            </w:rPr>
+          </w:pPr>
+          <w:hyperlink w:anchor="_Toc285366224" w:history="1">
+            <w:r>
+              <w:rPr>
+                <w:rStyle w:val="a7"/>
+                <w:rFonts w:hint="eastAsia"/>
+                <w:noProof/>
+              </w:rPr>
+              <w:t>反馈</w:t>
+            </w:r>
+            <w:r>
+              <w:rPr>
+                <w:noProof/>
+                <w:webHidden/>
+              </w:rPr>
+              <w:tab/>
+            </w:r>
+            <w:r>
+              <w:rPr>
+                <w:noProof/>
+                <w:webHidden/>
+              </w:rPr>
+              <w:fldChar w:fldCharType="begin"/>
+            </w:r>
+            <w:r>
+              <w:rPr>
+                <w:noProof/>
+                <w:webHidden/>
+              </w:rPr>
+              <w:instrText xml:space="preserve"> PAGEREF _Toc285366224 \h </w:instrText>
+            </w:r>
+            <w:r>
+              <w:rPr>
+                <w:noProof/>
+                <w:webHidden/>
+              </w:rPr>
+            </w:r>
+            <w:r>
+              <w:rPr>
+                <w:noProof/>
+                <w:webHidden/>
+              </w:rPr>
+              <w:fldChar w:fldCharType="separate"/>
+            </w:r>
+            <w:r>
+              <w:rPr>
+                <w:noProof/>
+                <w:webHidden/>
+              </w:rPr>
+              <w:t>12</w:t>
             </w:r>
             <w:r>
               <w:rPr>
@@ -949,7 +1610,7 @@
               <w:sz w:val="21"/>
             </w:rPr>
           </w:pPr>
-          <w:hyperlink w:anchor="_Toc285229161" w:history="1">
+          <w:hyperlink w:anchor="_Toc285366225" w:history="1">
             <w:r>
               <w:rPr>
                 <w:rStyle w:val="a7"/>
@@ -1007,7 +1668,7 @@
                 <w:noProof/>
                 <w:webHidden/>
               </w:rPr>
-              <w:instrText xml:space="preserve"> PAGEREF _Toc285229161 \h </w:instrText>
+              <w:instrText xml:space="preserve"> PAGEREF _Toc285366225 \h </w:instrText>
             </w:r>
             <w:r>
               <w:rPr>
@@ -1027,7 +1688,7 @@
                 <w:noProof/>
                 <w:webHidden/>
               </w:rPr>
-              <w:t>9</w:t>
+              <w:t>13</w:t>
             </w:r>
             <w:r>
               <w:rPr>
@@ -1049,7 +1710,7 @@
               <w:sz w:val="21"/>
             </w:rPr>
           </w:pPr>
-          <w:hyperlink w:anchor="_Toc285229162" w:history="1">
+          <w:hyperlink w:anchor="_Toc285366226" w:history="1">
             <w:r>
               <w:rPr>
                 <w:rStyle w:val="a7"/>
@@ -1107,7 +1768,7 @@
                 <w:noProof/>
                 <w:webHidden/>
               </w:rPr>
-              <w:instrText xml:space="preserve"> PAGEREF _Toc285229162 \h </w:instrText>
+              <w:instrText xml:space="preserve"> PAGEREF _Toc285366226 \h </w:instrText>
             </w:r>
             <w:r>
               <w:rPr>
@@ -1127,7 +1788,7 @@
                 <w:noProof/>
                 <w:webHidden/>
               </w:rPr>
-              <w:t>10</w:t>
+              <w:t>14</w:t>
             </w:r>
             <w:r>
               <w:rPr>
@@ -1149,7 +1810,7 @@
               <w:sz w:val="21"/>
             </w:rPr>
           </w:pPr>
-          <w:hyperlink w:anchor="_Toc285229163" w:history="1">
+          <w:hyperlink w:anchor="_Toc285366227" w:history="1">
             <w:r>
               <w:rPr>
                 <w:rStyle w:val="a7"/>
@@ -1207,7 +1868,7 @@
                 <w:noProof/>
                 <w:webHidden/>
               </w:rPr>
-              <w:instrText xml:space="preserve"> PAGEREF _Toc285229163 \h </w:instrText>
+              <w:instrText xml:space="preserve"> PAGEREF _Toc285366227 \h </w:instrText>
             </w:r>
             <w:r>
               <w:rPr>
@@ -1227,7 +1888,7 @@
                 <w:noProof/>
                 <w:webHidden/>
               </w:rPr>
-              <w:t>11</w:t>
+              <w:t>15</w:t>
             </w:r>
             <w:r>
               <w:rPr>
@@ -1249,7 +1910,7 @@
               <w:sz w:val="21"/>
             </w:rPr>
           </w:pPr>
-          <w:hyperlink w:anchor="_Toc285229164" w:history="1">
+          <w:hyperlink w:anchor="_Toc285366228" w:history="1">
             <w:r>
               <w:rPr>
                 <w:rStyle w:val="a7"/>
@@ -1337,7 +1998,7 @@
                 <w:noProof/>
                 <w:webHidden/>
               </w:rPr>
-              <w:instrText xml:space="preserve"> PAGEREF _Toc285229164 \h </w:instrText>
+              <w:instrText xml:space="preserve"> PAGEREF _Toc285366228 \h </w:instrText>
             </w:r>
             <w:r>
               <w:rPr>
@@ -1357,7 +2018,7 @@
                 <w:noProof/>
                 <w:webHidden/>
               </w:rPr>
-              <w:t>12</w:t>
+              <w:t>16</w:t>
             </w:r>
             <w:r>
               <w:rPr>
@@ -1379,7 +2040,7 @@
               <w:sz w:val="21"/>
             </w:rPr>
           </w:pPr>
-          <w:hyperlink w:anchor="_Toc285229165" w:history="1">
+          <w:hyperlink w:anchor="_Toc285366229" w:history="1">
             <w:r>
               <w:rPr>
                 <w:rStyle w:val="a7"/>
@@ -1452,7 +2113,7 @@
                 <w:noProof/>
                 <w:webHidden/>
               </w:rPr>
-              <w:instrText xml:space="preserve"> PAGEREF _Toc285229165 \h </w:instrText>
+              <w:instrText xml:space="preserve"> PAGEREF _Toc285366229 \h </w:instrText>
             </w:r>
             <w:r>
               <w:rPr>
@@ -1472,7 +2133,7 @@
                 <w:noProof/>
                 <w:webHidden/>
               </w:rPr>
-              <w:t>13</w:t>
+              <w:t>17</w:t>
             </w:r>
             <w:r>
               <w:rPr>
@@ -1494,7 +2155,7 @@
               <w:sz w:val="21"/>
             </w:rPr>
           </w:pPr>
-          <w:hyperlink w:anchor="_Toc285229166" w:history="1">
+          <w:hyperlink w:anchor="_Toc285366230" w:history="1">
             <w:r>
               <w:rPr>
                 <w:rStyle w:val="a7"/>
@@ -1552,7 +2213,7 @@
                 <w:noProof/>
                 <w:webHidden/>
               </w:rPr>
-              <w:instrText xml:space="preserve"> PAGEREF _Toc285229166 \h </w:instrText>
+              <w:instrText xml:space="preserve"> PAGEREF _Toc285366230 \h </w:instrText>
             </w:r>
             <w:r>
               <w:rPr>
@@ -1572,7 +2233,7 @@
                 <w:noProof/>
                 <w:webHidden/>
               </w:rPr>
-              <w:t>14</w:t>
+              <w:t>18</w:t>
             </w:r>
             <w:r>
               <w:rPr>
@@ -1594,7 +2255,7 @@
               <w:sz w:val="21"/>
             </w:rPr>
           </w:pPr>
-          <w:hyperlink w:anchor="_Toc285229167" w:history="1">
+          <w:hyperlink w:anchor="_Toc285366231" w:history="1">
             <w:r>
               <w:rPr>
                 <w:rStyle w:val="a7"/>
@@ -1652,7 +2313,7 @@
                 <w:noProof/>
                 <w:webHidden/>
               </w:rPr>
-              <w:instrText xml:space="preserve"> PAGEREF _Toc285229167 \h </w:instrText>
+              <w:instrText xml:space="preserve"> PAGEREF _Toc285366231 \h </w:instrText>
             </w:r>
             <w:r>
               <w:rPr>
@@ -1672,7 +2333,7 @@
                 <w:noProof/>
                 <w:webHidden/>
               </w:rPr>
-              <w:t>15</w:t>
+              <w:t>19</w:t>
             </w:r>
             <w:r>
               <w:rPr>
@@ -1694,7 +2355,7 @@
               <w:sz w:val="21"/>
             </w:rPr>
           </w:pPr>
-          <w:hyperlink w:anchor="_Toc285229168" w:history="1">
+          <w:hyperlink w:anchor="_Toc285366232" w:history="1">
             <w:r>
               <w:rPr>
                 <w:rStyle w:val="a7"/>
@@ -1752,7 +2413,7 @@
                 <w:noProof/>
                 <w:webHidden/>
               </w:rPr>
-              <w:instrText xml:space="preserve"> PAGEREF _Toc285229168 \h </w:instrText>
+              <w:instrText xml:space="preserve"> PAGEREF _Toc285366232 \h </w:instrText>
             </w:r>
             <w:r>
               <w:rPr>
@@ -1772,7 +2433,7 @@
                 <w:noProof/>
                 <w:webHidden/>
               </w:rPr>
-              <w:t>16</w:t>
+              <w:t>20</w:t>
             </w:r>
             <w:r>
               <w:rPr>
@@ -1794,7 +2455,7 @@
               <w:sz w:val="21"/>
             </w:rPr>
           </w:pPr>
-          <w:hyperlink w:anchor="_Toc285229169" w:history="1">
+          <w:hyperlink w:anchor="_Toc285366233" w:history="1">
             <w:r>
               <w:rPr>
                 <w:rStyle w:val="a7"/>
@@ -1852,7 +2513,7 @@
                 <w:noProof/>
                 <w:webHidden/>
               </w:rPr>
-              <w:instrText xml:space="preserve"> PAGEREF _Toc285229169 \h </w:instrText>
+              <w:instrText xml:space="preserve"> PAGEREF _Toc285366233 \h </w:instrText>
             </w:r>
             <w:r>
               <w:rPr>
@@ -1872,7 +2533,7 @@
                 <w:noProof/>
                 <w:webHidden/>
               </w:rPr>
-              <w:t>17</w:t>
+              <w:t>21</w:t>
             </w:r>
             <w:r>
               <w:rPr>
@@ -1894,7 +2555,7 @@
               <w:sz w:val="21"/>
             </w:rPr>
           </w:pPr>
-          <w:hyperlink w:anchor="_Toc285229170" w:history="1">
+          <w:hyperlink w:anchor="_Toc285366234" w:history="1">
             <w:r>
               <w:rPr>
                 <w:rStyle w:val="a7"/>
@@ -1952,7 +2613,7 @@
                 <w:noProof/>
                 <w:webHidden/>
               </w:rPr>
-              <w:instrText xml:space="preserve"> PAGEREF _Toc285229170 \h </w:instrText>
+              <w:instrText xml:space="preserve"> PAGEREF _Toc285366234 \h </w:instrText>
             </w:r>
             <w:r>
               <w:rPr>
@@ -1972,7 +2633,7 @@
                 <w:noProof/>
                 <w:webHidden/>
               </w:rPr>
-              <w:t>18</w:t>
+              <w:t>22</w:t>
             </w:r>
             <w:r>
               <w:rPr>
@@ -1994,7 +2655,7 @@
               <w:sz w:val="21"/>
             </w:rPr>
           </w:pPr>
-          <w:hyperlink w:anchor="_Toc285229171" w:history="1">
+          <w:hyperlink w:anchor="_Toc285366235" w:history="1">
             <w:r>
               <w:rPr>
                 <w:rStyle w:val="a7"/>
@@ -2052,7 +2713,7 @@
                 <w:noProof/>
                 <w:webHidden/>
               </w:rPr>
-              <w:instrText xml:space="preserve"> PAGEREF _Toc285229171 \h </w:instrText>
+              <w:instrText xml:space="preserve"> PAGEREF _Toc285366235 \h </w:instrText>
             </w:r>
             <w:r>
               <w:rPr>
@@ -2072,7 +2733,7 @@
                 <w:noProof/>
                 <w:webHidden/>
               </w:rPr>
-              <w:t>19</w:t>
+              <w:t>23</w:t>
             </w:r>
             <w:r>
               <w:rPr>
@@ -2094,7 +2755,7 @@
               <w:sz w:val="21"/>
             </w:rPr>
           </w:pPr>
-          <w:hyperlink w:anchor="_Toc285229172" w:history="1">
+          <w:hyperlink w:anchor="_Toc285366236" w:history="1">
             <w:r>
               <w:rPr>
                 <w:rStyle w:val="a7"/>
@@ -2152,7 +2813,7 @@
                 <w:noProof/>
                 <w:webHidden/>
               </w:rPr>
-              <w:instrText xml:space="preserve"> PAGEREF _Toc285229172 \h </w:instrText>
+              <w:instrText xml:space="preserve"> PAGEREF _Toc285366236 \h </w:instrText>
             </w:r>
             <w:r>
               <w:rPr>
@@ -2172,7 +2833,7 @@
                 <w:noProof/>
                 <w:webHidden/>
               </w:rPr>
-              <w:t>20</w:t>
+              <w:t>24</w:t>
             </w:r>
             <w:r>
               <w:rPr>
@@ -2194,7 +2855,7 @@
               <w:sz w:val="21"/>
             </w:rPr>
           </w:pPr>
-          <w:hyperlink w:anchor="_Toc285229173" w:history="1">
+          <w:hyperlink w:anchor="_Toc285366237" w:history="1">
             <w:r>
               <w:rPr>
                 <w:rStyle w:val="a7"/>
@@ -2267,7 +2928,7 @@
                 <w:noProof/>
                 <w:webHidden/>
               </w:rPr>
-              <w:instrText xml:space="preserve"> PAGEREF _Toc285229173 \h </w:instrText>
+              <w:instrText xml:space="preserve"> PAGEREF _Toc285366237 \h </w:instrText>
             </w:r>
             <w:r>
               <w:rPr>
@@ -2287,7 +2948,7 @@
                 <w:noProof/>
                 <w:webHidden/>
               </w:rPr>
-              <w:t>21</w:t>
+              <w:t>25</w:t>
             </w:r>
             <w:r>
               <w:rPr>
@@ -2309,7 +2970,7 @@
               <w:sz w:val="21"/>
             </w:rPr>
           </w:pPr>
-          <w:hyperlink w:anchor="_Toc285229174" w:history="1">
+          <w:hyperlink w:anchor="_Toc285366238" w:history="1">
             <w:r>
               <w:rPr>
                 <w:rStyle w:val="a7"/>
@@ -2367,7 +3028,7 @@
                 <w:noProof/>
                 <w:webHidden/>
               </w:rPr>
-              <w:instrText xml:space="preserve"> PAGEREF _Toc285229174 \h </w:instrText>
+              <w:instrText xml:space="preserve"> PAGEREF _Toc285366238 \h </w:instrText>
             </w:r>
             <w:r>
               <w:rPr>
@@ -2387,7 +3048,7 @@
                 <w:noProof/>
                 <w:webHidden/>
               </w:rPr>
-              <w:t>22</w:t>
+              <w:t>26</w:t>
             </w:r>
             <w:r>
               <w:rPr>
@@ -2409,7 +3070,7 @@
               <w:sz w:val="21"/>
             </w:rPr>
           </w:pPr>
-          <w:hyperlink w:anchor="_Toc285229175" w:history="1">
+          <w:hyperlink w:anchor="_Toc285366239" w:history="1">
             <w:r>
               <w:rPr>
                 <w:rStyle w:val="a7"/>
@@ -2467,7 +3128,7 @@
                 <w:noProof/>
                 <w:webHidden/>
               </w:rPr>
-              <w:instrText xml:space="preserve"> PAGEREF _Toc285229175 \h </w:instrText>
+              <w:instrText xml:space="preserve"> PAGEREF _Toc285366239 \h </w:instrText>
             </w:r>
             <w:r>
               <w:rPr>
@@ -2487,7 +3148,7 @@
                 <w:noProof/>
                 <w:webHidden/>
               </w:rPr>
-              <w:t>23</w:t>
+              <w:t>27</w:t>
             </w:r>
             <w:r>
               <w:rPr>
@@ -2509,7 +3170,7 @@
               <w:sz w:val="21"/>
             </w:rPr>
           </w:pPr>
-          <w:hyperlink w:anchor="_Toc285229176" w:history="1">
+          <w:hyperlink w:anchor="_Toc285366240" w:history="1">
             <w:r>
               <w:rPr>
                 <w:rStyle w:val="a7"/>
@@ -2567,7 +3228,7 @@
                 <w:noProof/>
                 <w:webHidden/>
               </w:rPr>
-              <w:instrText xml:space="preserve"> PAGEREF _Toc285229176 \h </w:instrText>
+              <w:instrText xml:space="preserve"> PAGEREF _Toc285366240 \h </w:instrText>
             </w:r>
             <w:r>
               <w:rPr>
@@ -2587,7 +3248,7 @@
                 <w:noProof/>
                 <w:webHidden/>
               </w:rPr>
-              <w:t>24</w:t>
+              <w:t>28</w:t>
             </w:r>
             <w:r>
               <w:rPr>
@@ -2609,7 +3270,7 @@
               <w:sz w:val="21"/>
             </w:rPr>
           </w:pPr>
-          <w:hyperlink w:anchor="_Toc285229177" w:history="1">
+          <w:hyperlink w:anchor="_Toc285366241" w:history="1">
             <w:r>
               <w:rPr>
                 <w:rStyle w:val="a7"/>
@@ -2667,7 +3328,7 @@
                 <w:noProof/>
                 <w:webHidden/>
               </w:rPr>
-              <w:instrText xml:space="preserve"> PAGEREF _Toc285229177 \h </w:instrText>
+              <w:instrText xml:space="preserve"> PAGEREF _Toc285366241 \h </w:instrText>
             </w:r>
             <w:r>
               <w:rPr>
@@ -2687,7 +3348,7 @@
                 <w:noProof/>
                 <w:webHidden/>
               </w:rPr>
-              <w:t>25</w:t>
+              <w:t>29</w:t>
             </w:r>
             <w:r>
               <w:rPr>
@@ -2709,7 +3370,7 @@
               <w:sz w:val="21"/>
             </w:rPr>
           </w:pPr>
-          <w:hyperlink w:anchor="_Toc285229178" w:history="1">
+          <w:hyperlink w:anchor="_Toc285366242" w:history="1">
             <w:r>
               <w:rPr>
                 <w:rStyle w:val="a7"/>
@@ -2767,7 +3428,7 @@
                 <w:noProof/>
                 <w:webHidden/>
               </w:rPr>
-              <w:instrText xml:space="preserve"> PAGEREF _Toc285229178 \h </w:instrText>
+              <w:instrText xml:space="preserve"> PAGEREF _Toc285366242 \h </w:instrText>
             </w:r>
             <w:r>
               <w:rPr>
@@ -2787,7 +3448,7 @@
                 <w:noProof/>
                 <w:webHidden/>
               </w:rPr>
-              <w:t>26</w:t>
+              <w:t>30</w:t>
             </w:r>
             <w:r>
               <w:rPr>
@@ -2809,7 +3470,7 @@
               <w:sz w:val="21"/>
             </w:rPr>
           </w:pPr>
-          <w:hyperlink w:anchor="_Toc285229179" w:history="1">
+          <w:hyperlink w:anchor="_Toc285366243" w:history="1">
             <w:r>
               <w:rPr>
                 <w:rStyle w:val="a7"/>
@@ -2867,7 +3528,7 @@
                 <w:noProof/>
                 <w:webHidden/>
               </w:rPr>
-              <w:instrText xml:space="preserve"> PAGEREF _Toc285229179 \h </w:instrText>
+              <w:instrText xml:space="preserve"> PAGEREF _Toc285366243 \h </w:instrText>
             </w:r>
             <w:r>
               <w:rPr>
@@ -2887,7 +3548,7 @@
                 <w:noProof/>
                 <w:webHidden/>
               </w:rPr>
-              <w:t>27</w:t>
+              <w:t>31</w:t>
             </w:r>
             <w:r>
               <w:rPr>
@@ -2909,7 +3570,7 @@
               <w:sz w:val="21"/>
             </w:rPr>
           </w:pPr>
-          <w:hyperlink w:anchor="_Toc285229180" w:history="1">
+          <w:hyperlink w:anchor="_Toc285366244" w:history="1">
             <w:r>
               <w:rPr>
                 <w:rStyle w:val="a7"/>
@@ -2967,7 +3628,7 @@
                 <w:noProof/>
                 <w:webHidden/>
               </w:rPr>
-              <w:instrText xml:space="preserve"> PAGEREF _Toc285229180 \h </w:instrText>
+              <w:instrText xml:space="preserve"> PAGEREF _Toc285366244 \h </w:instrText>
             </w:r>
             <w:r>
               <w:rPr>
@@ -2987,7 +3648,7 @@
                 <w:noProof/>
                 <w:webHidden/>
               </w:rPr>
-              <w:t>28</w:t>
+              <w:t>32</w:t>
             </w:r>
             <w:r>
               <w:rPr>
@@ -3009,7 +3670,7 @@
               <w:sz w:val="21"/>
             </w:rPr>
           </w:pPr>
-          <w:hyperlink w:anchor="_Toc285229181" w:history="1">
+          <w:hyperlink w:anchor="_Toc285366245" w:history="1">
             <w:r>
               <w:rPr>
                 <w:rStyle w:val="a7"/>
@@ -3067,7 +3728,7 @@
                 <w:noProof/>
                 <w:webHidden/>
               </w:rPr>
-              <w:instrText xml:space="preserve"> PAGEREF _Toc285229181 \h </w:instrText>
+              <w:instrText xml:space="preserve"> PAGEREF _Toc285366245 \h </w:instrText>
             </w:r>
             <w:r>
               <w:rPr>
@@ -3087,7 +3748,7 @@
                 <w:noProof/>
                 <w:webHidden/>
               </w:rPr>
-              <w:t>29</w:t>
+              <w:t>33</w:t>
             </w:r>
             <w:r>
               <w:rPr>
@@ -3109,7 +3770,7 @@
               <w:sz w:val="21"/>
             </w:rPr>
           </w:pPr>
-          <w:hyperlink w:anchor="_Toc285229182" w:history="1">
+          <w:hyperlink w:anchor="_Toc285366246" w:history="1">
             <w:r>
               <w:rPr>
                 <w:rStyle w:val="a7"/>
@@ -3167,7 +3828,7 @@
                 <w:noProof/>
                 <w:webHidden/>
               </w:rPr>
-              <w:instrText xml:space="preserve"> PAGEREF _Toc285229182 \h </w:instrText>
+              <w:instrText xml:space="preserve"> PAGEREF _Toc285366246 \h </w:instrText>
             </w:r>
             <w:r>
               <w:rPr>
@@ -3187,7 +3848,7 @@
                 <w:noProof/>
                 <w:webHidden/>
               </w:rPr>
-              <w:t>30</w:t>
+              <w:t>34</w:t>
             </w:r>
             <w:r>
               <w:rPr>
@@ -3209,7 +3870,7 @@
               <w:sz w:val="21"/>
             </w:rPr>
           </w:pPr>
-          <w:hyperlink w:anchor="_Toc285229183" w:history="1">
+          <w:hyperlink w:anchor="_Toc285366247" w:history="1">
             <w:r>
               <w:rPr>
                 <w:rStyle w:val="a7"/>
@@ -3267,7 +3928,7 @@
                 <w:noProof/>
                 <w:webHidden/>
               </w:rPr>
-              <w:instrText xml:space="preserve"> PAGEREF _Toc285229183 \h </w:instrText>
+              <w:instrText xml:space="preserve"> PAGEREF _Toc285366247 \h </w:instrText>
             </w:r>
             <w:r>
               <w:rPr>
@@ -3287,7 +3948,7 @@
                 <w:noProof/>
                 <w:webHidden/>
               </w:rPr>
-              <w:t>31</w:t>
+              <w:t>35</w:t>
             </w:r>
             <w:r>
               <w:rPr>
@@ -3309,7 +3970,7 @@
               <w:sz w:val="21"/>
             </w:rPr>
           </w:pPr>
-          <w:hyperlink w:anchor="_Toc285229184" w:history="1">
+          <w:hyperlink w:anchor="_Toc285366248" w:history="1">
             <w:r>
               <w:rPr>
                 <w:rStyle w:val="a7"/>
@@ -3367,7 +4028,7 @@
                 <w:noProof/>
                 <w:webHidden/>
               </w:rPr>
-              <w:instrText xml:space="preserve"> PAGEREF _Toc285229184 \h </w:instrText>
+              <w:instrText xml:space="preserve"> PAGEREF _Toc285366248 \h </w:instrText>
             </w:r>
             <w:r>
               <w:rPr>
@@ -3387,7 +4048,7 @@
                 <w:noProof/>
                 <w:webHidden/>
               </w:rPr>
-              <w:t>32</w:t>
+              <w:t>36</w:t>
             </w:r>
             <w:r>
               <w:rPr>
@@ -3409,7 +4070,7 @@
               <w:sz w:val="21"/>
             </w:rPr>
           </w:pPr>
-          <w:hyperlink w:anchor="_Toc285229185" w:history="1">
+          <w:hyperlink w:anchor="_Toc285366249" w:history="1">
             <w:r>
               <w:rPr>
                 <w:rStyle w:val="a7"/>
@@ -3467,7 +4128,7 @@
                 <w:noProof/>
                 <w:webHidden/>
               </w:rPr>
-              <w:instrText xml:space="preserve"> PAGEREF _Toc285229185 \h </w:instrText>
+              <w:instrText xml:space="preserve"> PAGEREF _Toc285366249 \h </w:instrText>
             </w:r>
             <w:r>
               <w:rPr>
@@ -3487,7 +4148,7 @@
                 <w:noProof/>
                 <w:webHidden/>
               </w:rPr>
-              <w:t>33</w:t>
+              <w:t>37</w:t>
             </w:r>
             <w:r>
               <w:rPr>
@@ -3509,7 +4170,7 @@
               <w:sz w:val="21"/>
             </w:rPr>
           </w:pPr>
-          <w:hyperlink w:anchor="_Toc285229186" w:history="1">
+          <w:hyperlink w:anchor="_Toc285366250" w:history="1">
             <w:r>
               <w:rPr>
                 <w:rStyle w:val="a7"/>
@@ -3567,7 +4228,7 @@
                 <w:noProof/>
                 <w:webHidden/>
               </w:rPr>
-              <w:instrText xml:space="preserve"> PAGEREF _Toc285229186 \h </w:instrText>
+              <w:instrText xml:space="preserve"> PAGEREF _Toc285366250 \h </w:instrText>
             </w:r>
             <w:r>
               <w:rPr>
@@ -3587,7 +4248,7 @@
                 <w:noProof/>
                 <w:webHidden/>
               </w:rPr>
-              <w:t>34</w:t>
+              <w:t>38</w:t>
             </w:r>
             <w:r>
               <w:rPr>
@@ -3609,7 +4270,7 @@
               <w:sz w:val="21"/>
             </w:rPr>
           </w:pPr>
-          <w:hyperlink w:anchor="_Toc285229187" w:history="1">
+          <w:hyperlink w:anchor="_Toc285366251" w:history="1">
             <w:r>
               <w:rPr>
                 <w:rStyle w:val="a7"/>
@@ -3667,7 +4328,7 @@
                 <w:noProof/>
                 <w:webHidden/>
               </w:rPr>
-              <w:instrText xml:space="preserve"> PAGEREF _Toc285229187 \h </w:instrText>
+              <w:instrText xml:space="preserve"> PAGEREF _Toc285366251 \h </w:instrText>
             </w:r>
             <w:r>
               <w:rPr>
@@ -3687,7 +4348,7 @@
                 <w:noProof/>
                 <w:webHidden/>
               </w:rPr>
-              <w:t>35</w:t>
+              <w:t>39</w:t>
             </w:r>
             <w:r>
               <w:rPr>
@@ -3709,7 +4370,7 @@
               <w:sz w:val="21"/>
             </w:rPr>
           </w:pPr>
-          <w:hyperlink w:anchor="_Toc285229188" w:history="1">
+          <w:hyperlink w:anchor="_Toc285366252" w:history="1">
             <w:r>
               <w:rPr>
                 <w:rStyle w:val="a7"/>
@@ -3767,7 +4428,7 @@
                 <w:noProof/>
                 <w:webHidden/>
               </w:rPr>
-              <w:instrText xml:space="preserve"> PAGEREF _Toc285229188 \h </w:instrText>
+              <w:instrText xml:space="preserve"> PAGEREF _Toc285366252 \h </w:instrText>
             </w:r>
             <w:r>
               <w:rPr>
@@ -3787,7 +4448,7 @@
                 <w:noProof/>
                 <w:webHidden/>
               </w:rPr>
-              <w:t>36</w:t>
+              <w:t>40</w:t>
             </w:r>
             <w:r>
               <w:rPr>
@@ -3809,7 +4470,7 @@
               <w:sz w:val="21"/>
             </w:rPr>
           </w:pPr>
-          <w:hyperlink w:anchor="_Toc285229189" w:history="1">
+          <w:hyperlink w:anchor="_Toc285366253" w:history="1">
             <w:r>
               <w:rPr>
                 <w:rStyle w:val="a7"/>
@@ -3867,7 +4528,7 @@
                 <w:noProof/>
                 <w:webHidden/>
               </w:rPr>
-              <w:instrText xml:space="preserve"> PAGEREF _Toc285229189 \h </w:instrText>
+              <w:instrText xml:space="preserve"> PAGEREF _Toc285366253 \h </w:instrText>
             </w:r>
             <w:r>
               <w:rPr>
@@ -3887,7 +4548,7 @@
                 <w:noProof/>
                 <w:webHidden/>
               </w:rPr>
-              <w:t>37</w:t>
+              <w:t>41</w:t>
             </w:r>
             <w:r>
               <w:rPr>
@@ -3909,7 +4570,7 @@
               <w:sz w:val="21"/>
             </w:rPr>
           </w:pPr>
-          <w:hyperlink w:anchor="_Toc285229190" w:history="1">
+          <w:hyperlink w:anchor="_Toc285366254" w:history="1">
             <w:r>
               <w:rPr>
                 <w:rStyle w:val="a7"/>
@@ -3967,7 +4628,7 @@
                 <w:noProof/>
                 <w:webHidden/>
               </w:rPr>
-              <w:instrText xml:space="preserve"> PAGEREF _Toc285229190 \h </w:instrText>
+              <w:instrText xml:space="preserve"> PAGEREF _Toc285366254 \h </w:instrText>
             </w:r>
             <w:r>
               <w:rPr>
@@ -3987,7 +4648,7 @@
                 <w:noProof/>
                 <w:webHidden/>
               </w:rPr>
-              <w:t>38</w:t>
+              <w:t>42</w:t>
             </w:r>
             <w:r>
               <w:rPr>
@@ -4009,7 +4670,7 @@
               <w:sz w:val="21"/>
             </w:rPr>
           </w:pPr>
-          <w:hyperlink w:anchor="_Toc285229191" w:history="1">
+          <w:hyperlink w:anchor="_Toc285366255" w:history="1">
             <w:r>
               <w:rPr>
                 <w:rStyle w:val="a7"/>
@@ -4067,7 +4728,7 @@
                 <w:noProof/>
                 <w:webHidden/>
               </w:rPr>
-              <w:instrText xml:space="preserve"> PAGEREF _Toc285229191 \h </w:instrText>
+              <w:instrText xml:space="preserve"> PAGEREF _Toc285366255 \h </w:instrText>
             </w:r>
             <w:r>
               <w:rPr>
@@ -4087,7 +4748,7 @@
                 <w:noProof/>
                 <w:webHidden/>
               </w:rPr>
-              <w:t>39</w:t>
+              <w:t>43</w:t>
             </w:r>
             <w:r>
               <w:rPr>
@@ -4109,7 +4770,7 @@
               <w:sz w:val="21"/>
             </w:rPr>
           </w:pPr>
-          <w:hyperlink w:anchor="_Toc285229192" w:history="1">
+          <w:hyperlink w:anchor="_Toc285366256" w:history="1">
             <w:r>
               <w:rPr>
                 <w:rStyle w:val="a7"/>
@@ -4167,7 +4828,7 @@
                 <w:noProof/>
                 <w:webHidden/>
               </w:rPr>
-              <w:instrText xml:space="preserve"> PAGEREF _Toc285229192 \h </w:instrText>
+              <w:instrText xml:space="preserve"> PAGEREF _Toc285366256 \h </w:instrText>
             </w:r>
             <w:r>
               <w:rPr>
@@ -4187,7 +4848,7 @@
                 <w:noProof/>
                 <w:webHidden/>
               </w:rPr>
-              <w:t>40</w:t>
+              <w:t>44</w:t>
             </w:r>
             <w:r>
               <w:rPr>
@@ -4209,7 +4870,7 @@
               <w:sz w:val="21"/>
             </w:rPr>
           </w:pPr>
-          <w:hyperlink w:anchor="_Toc285229193" w:history="1">
+          <w:hyperlink w:anchor="_Toc285366257" w:history="1">
             <w:r>
               <w:rPr>
                 <w:rStyle w:val="a7"/>
@@ -4267,7 +4928,7 @@
                 <w:noProof/>
                 <w:webHidden/>
               </w:rPr>
-              <w:instrText xml:space="preserve"> PAGEREF _Toc285229193 \h </w:instrText>
+              <w:instrText xml:space="preserve"> PAGEREF _Toc285366257 \h </w:instrText>
             </w:r>
             <w:r>
               <w:rPr>
@@ -4287,7 +4948,7 @@
                 <w:noProof/>
                 <w:webHidden/>
               </w:rPr>
-              <w:t>41</w:t>
+              <w:t>45</w:t>
             </w:r>
             <w:r>
               <w:rPr>
@@ -4309,7 +4970,7 @@
               <w:sz w:val="21"/>
             </w:rPr>
           </w:pPr>
-          <w:hyperlink w:anchor="_Toc285229194" w:history="1">
+          <w:hyperlink w:anchor="_Toc285366258" w:history="1">
             <w:r>
               <w:rPr>
                 <w:rStyle w:val="a7"/>
@@ -4367,7 +5028,7 @@
                 <w:noProof/>
                 <w:webHidden/>
               </w:rPr>
-              <w:instrText xml:space="preserve"> PAGEREF _Toc285229194 \h </w:instrText>
+              <w:instrText xml:space="preserve"> PAGEREF _Toc285366258 \h </w:instrText>
             </w:r>
             <w:r>
               <w:rPr>
@@ -4387,7 +5048,7 @@
                 <w:noProof/>
                 <w:webHidden/>
               </w:rPr>
-              <w:t>42</w:t>
+              <w:t>46</w:t>
             </w:r>
             <w:r>
               <w:rPr>
@@ -4409,7 +5070,7 @@
               <w:sz w:val="21"/>
             </w:rPr>
           </w:pPr>
-          <w:hyperlink w:anchor="_Toc285229195" w:history="1">
+          <w:hyperlink w:anchor="_Toc285366259" w:history="1">
             <w:r>
               <w:rPr>
                 <w:rStyle w:val="a7"/>
@@ -4467,7 +5128,7 @@
                 <w:noProof/>
                 <w:webHidden/>
               </w:rPr>
-              <w:instrText xml:space="preserve"> PAGEREF _Toc285229195 \h </w:instrText>
+              <w:instrText xml:space="preserve"> PAGEREF _Toc285366259 \h </w:instrText>
             </w:r>
             <w:r>
               <w:rPr>
@@ -4487,7 +5148,7 @@
                 <w:noProof/>
                 <w:webHidden/>
               </w:rPr>
-              <w:t>43</w:t>
+              <w:t>47</w:t>
             </w:r>
             <w:r>
               <w:rPr>
@@ -4509,7 +5170,7 @@
               <w:sz w:val="21"/>
             </w:rPr>
           </w:pPr>
-          <w:hyperlink w:anchor="_Toc285229196" w:history="1">
+          <w:hyperlink w:anchor="_Toc285366260" w:history="1">
             <w:r>
               <w:rPr>
                 <w:rStyle w:val="a7"/>
@@ -4567,7 +5228,7 @@
                 <w:noProof/>
                 <w:webHidden/>
               </w:rPr>
-              <w:instrText xml:space="preserve"> PAGEREF _Toc285229196 \h </w:instrText>
+              <w:instrText xml:space="preserve"> PAGEREF _Toc285366260 \h </w:instrText>
             </w:r>
             <w:r>
               <w:rPr>
@@ -4587,7 +5248,7 @@
                 <w:noProof/>
                 <w:webHidden/>
               </w:rPr>
-              <w:t>44</w:t>
+              <w:t>48</w:t>
             </w:r>
             <w:r>
               <w:rPr>
@@ -4609,7 +5270,7 @@
               <w:sz w:val="21"/>
             </w:rPr>
           </w:pPr>
-          <w:hyperlink w:anchor="_Toc285229197" w:history="1">
+          <w:hyperlink w:anchor="_Toc285366261" w:history="1">
             <w:r>
               <w:rPr>
                 <w:rStyle w:val="a7"/>
@@ -4659,7 +5320,7 @@
                 <w:noProof/>
                 <w:webHidden/>
               </w:rPr>
-              <w:instrText xml:space="preserve"> PAGEREF _Toc285229197 \h </w:instrText>
+              <w:instrText xml:space="preserve"> PAGEREF _Toc285366261 \h </w:instrText>
             </w:r>
             <w:r>
               <w:rPr>
@@ -4679,7 +5340,7 @@
                 <w:noProof/>
                 <w:webHidden/>
               </w:rPr>
-              <w:t>45</w:t>
+              <w:t>49</w:t>
             </w:r>
             <w:r>
               <w:rPr>
@@ -4701,7 +5362,7 @@
               <w:sz w:val="21"/>
             </w:rPr>
           </w:pPr>
-          <w:hyperlink w:anchor="_Toc285229198" w:history="1">
+          <w:hyperlink w:anchor="_Toc285366262" w:history="1">
             <w:r>
               <w:rPr>
                 <w:rStyle w:val="a7"/>
@@ -4759,7 +5420,7 @@
                 <w:noProof/>
                 <w:webHidden/>
               </w:rPr>
-              <w:instrText xml:space="preserve"> PAGEREF _Toc285229198 \h </w:instrText>
+              <w:instrText xml:space="preserve"> PAGEREF _Toc285366262 \h </w:instrText>
             </w:r>
             <w:r>
               <w:rPr>
@@ -4779,7 +5440,7 @@
                 <w:noProof/>
                 <w:webHidden/>
               </w:rPr>
-              <w:t>46</w:t>
+              <w:t>50</w:t>
             </w:r>
             <w:r>
               <w:rPr>
@@ -4801,7 +5462,7 @@
               <w:sz w:val="21"/>
             </w:rPr>
           </w:pPr>
-          <w:hyperlink w:anchor="_Toc285229199" w:history="1">
+          <w:hyperlink w:anchor="_Toc285366263" w:history="1">
             <w:r>
               <w:rPr>
                 <w:rStyle w:val="a7"/>
@@ -4859,7 +5520,7 @@
                 <w:noProof/>
                 <w:webHidden/>
               </w:rPr>
-              <w:instrText xml:space="preserve"> PAGEREF _Toc285229199 \h </w:instrText>
+              <w:instrText xml:space="preserve"> PAGEREF _Toc285366263 \h </w:instrText>
             </w:r>
             <w:r>
               <w:rPr>
@@ -4879,7 +5540,7 @@
                 <w:noProof/>
                 <w:webHidden/>
               </w:rPr>
-              <w:t>47</w:t>
+              <w:t>51</w:t>
             </w:r>
             <w:r>
               <w:rPr>
@@ -4901,7 +5562,7 @@
               <w:sz w:val="21"/>
             </w:rPr>
           </w:pPr>
-          <w:hyperlink w:anchor="_Toc285229200" w:history="1">
+          <w:hyperlink w:anchor="_Toc285366264" w:history="1">
             <w:r>
               <w:rPr>
                 <w:rStyle w:val="a7"/>
@@ -4959,7 +5620,7 @@
                 <w:noProof/>
                 <w:webHidden/>
               </w:rPr>
-              <w:instrText xml:space="preserve"> PAGEREF _Toc285229200 \h </w:instrText>
+              <w:instrText xml:space="preserve"> PAGEREF _Toc285366264 \h </w:instrText>
             </w:r>
             <w:r>
               <w:rPr>
@@ -4979,7 +5640,7 @@
                 <w:noProof/>
                 <w:webHidden/>
               </w:rPr>
-              <w:t>48</w:t>
+              <w:t>52</w:t>
             </w:r>
             <w:r>
               <w:rPr>
@@ -5001,7 +5662,7 @@
               <w:sz w:val="21"/>
             </w:rPr>
           </w:pPr>
-          <w:hyperlink w:anchor="_Toc285229201" w:history="1">
+          <w:hyperlink w:anchor="_Toc285366265" w:history="1">
             <w:r>
               <w:rPr>
                 <w:rStyle w:val="a7"/>
@@ -5059,7 +5720,7 @@
                 <w:noProof/>
                 <w:webHidden/>
               </w:rPr>
-              <w:instrText xml:space="preserve"> PAGEREF _Toc285229201 \h </w:instrText>
+              <w:instrText xml:space="preserve"> PAGEREF _Toc285366265 \h </w:instrText>
             </w:r>
             <w:r>
               <w:rPr>
@@ -5079,7 +5740,7 @@
                 <w:noProof/>
                 <w:webHidden/>
               </w:rPr>
-              <w:t>49</w:t>
+              <w:t>53</w:t>
             </w:r>
             <w:r>
               <w:rPr>
@@ -5101,7 +5762,7 @@
               <w:sz w:val="21"/>
             </w:rPr>
           </w:pPr>
-          <w:hyperlink w:anchor="_Toc285229202" w:history="1">
+          <w:hyperlink w:anchor="_Toc285366266" w:history="1">
             <w:r>
               <w:rPr>
                 <w:rStyle w:val="a7"/>
@@ -5159,7 +5820,7 @@
                 <w:noProof/>
                 <w:webHidden/>
               </w:rPr>
-              <w:instrText xml:space="preserve"> PAGEREF _Toc285229202 \h </w:instrText>
+              <w:instrText xml:space="preserve"> PAGEREF _Toc285366266 \h </w:instrText>
             </w:r>
             <w:r>
               <w:rPr>
@@ -5179,7 +5840,7 @@
                 <w:noProof/>
                 <w:webHidden/>
               </w:rPr>
-              <w:t>50</w:t>
+              <w:t>54</w:t>
             </w:r>
             <w:r>
               <w:rPr>
@@ -5201,7 +5862,7 @@
               <w:sz w:val="21"/>
             </w:rPr>
           </w:pPr>
-          <w:hyperlink w:anchor="_Toc285229203" w:history="1">
+          <w:hyperlink w:anchor="_Toc285366267" w:history="1">
             <w:r>
               <w:rPr>
                 <w:rStyle w:val="a7"/>
@@ -5259,7 +5920,7 @@
                 <w:noProof/>
                 <w:webHidden/>
               </w:rPr>
-              <w:instrText xml:space="preserve"> PAGEREF _Toc285229203 \h </w:instrText>
+              <w:instrText xml:space="preserve"> PAGEREF _Toc285366267 \h </w:instrText>
             </w:r>
             <w:r>
               <w:rPr>
@@ -5279,7 +5940,7 @@
                 <w:noProof/>
                 <w:webHidden/>
               </w:rPr>
-              <w:t>51</w:t>
+              <w:t>55</w:t>
             </w:r>
             <w:r>
               <w:rPr>
@@ -5301,7 +5962,7 @@
               <w:sz w:val="21"/>
             </w:rPr>
           </w:pPr>
-          <w:hyperlink w:anchor="_Toc285229204" w:history="1">
+          <w:hyperlink w:anchor="_Toc285366268" w:history="1">
             <w:r>
               <w:rPr>
                 <w:rStyle w:val="a7"/>
@@ -5366,7 +6027,7 @@
                 <w:noProof/>
                 <w:webHidden/>
               </w:rPr>
-              <w:instrText xml:space="preserve"> PAGEREF _Toc285229204 \h </w:instrText>
+              <w:instrText xml:space="preserve"> PAGEREF _Toc285366268 \h </w:instrText>
             </w:r>
             <w:r>
               <w:rPr>
@@ -5386,7 +6047,7 @@
                 <w:noProof/>
                 <w:webHidden/>
               </w:rPr>
-              <w:t>52</w:t>
+              <w:t>56</w:t>
             </w:r>
             <w:r>
               <w:rPr>
@@ -5408,7 +6069,7 @@
               <w:sz w:val="21"/>
             </w:rPr>
           </w:pPr>
-          <w:hyperlink w:anchor="_Toc285229205" w:history="1">
+          <w:hyperlink w:anchor="_Toc285366269" w:history="1">
             <w:r>
               <w:rPr>
                 <w:rStyle w:val="a7"/>
@@ -5466,7 +6127,7 @@
                 <w:noProof/>
                 <w:webHidden/>
               </w:rPr>
-              <w:instrText xml:space="preserve"> PAGEREF _Toc285229205 \h </w:instrText>
+              <w:instrText xml:space="preserve"> PAGEREF _Toc285366269 \h </w:instrText>
             </w:r>
             <w:r>
               <w:rPr>
@@ -5486,7 +6147,7 @@
                 <w:noProof/>
                 <w:webHidden/>
               </w:rPr>
-              <w:t>53</w:t>
+              <w:t>57</w:t>
             </w:r>
             <w:r>
               <w:rPr>
@@ -5508,7 +6169,7 @@
               <w:sz w:val="21"/>
             </w:rPr>
           </w:pPr>
-          <w:hyperlink w:anchor="_Toc285229206" w:history="1">
+          <w:hyperlink w:anchor="_Toc285366270" w:history="1">
             <w:r>
               <w:rPr>
                 <w:rStyle w:val="a7"/>
@@ -5566,7 +6227,7 @@
                 <w:noProof/>
                 <w:webHidden/>
               </w:rPr>
-              <w:instrText xml:space="preserve"> PAGEREF _Toc285229206 \h </w:instrText>
+              <w:instrText xml:space="preserve"> PAGEREF _Toc285366270 \h </w:instrText>
             </w:r>
             <w:r>
               <w:rPr>
@@ -5586,7 +6247,7 @@
                 <w:noProof/>
                 <w:webHidden/>
               </w:rPr>
-              <w:t>54</w:t>
+              <w:t>58</w:t>
             </w:r>
             <w:r>
               <w:rPr>
@@ -5608,7 +6269,7 @@
               <w:sz w:val="21"/>
             </w:rPr>
           </w:pPr>
-          <w:hyperlink w:anchor="_Toc285229207" w:history="1">
+          <w:hyperlink w:anchor="_Toc285366271" w:history="1">
             <w:r>
               <w:rPr>
                 <w:rStyle w:val="a7"/>
@@ -5666,7 +6327,7 @@
                 <w:noProof/>
                 <w:webHidden/>
               </w:rPr>
-              <w:instrText xml:space="preserve"> PAGEREF _Toc285229207 \h </w:instrText>
+              <w:instrText xml:space="preserve"> PAGEREF _Toc285366271 \h </w:instrText>
             </w:r>
             <w:r>
               <w:rPr>
@@ -5686,7 +6347,7 @@
                 <w:noProof/>
                 <w:webHidden/>
               </w:rPr>
-              <w:t>55</w:t>
+              <w:t>59</w:t>
             </w:r>
             <w:r>
               <w:rPr>
@@ -5708,7 +6369,7 @@
               <w:sz w:val="21"/>
             </w:rPr>
           </w:pPr>
-          <w:hyperlink w:anchor="_Toc285229208" w:history="1">
+          <w:hyperlink w:anchor="_Toc285366272" w:history="1">
             <w:r>
               <w:rPr>
                 <w:rStyle w:val="a7"/>
@@ -5766,7 +6427,7 @@
                 <w:noProof/>
                 <w:webHidden/>
               </w:rPr>
-              <w:instrText xml:space="preserve"> PAGEREF _Toc285229208 \h </w:instrText>
+              <w:instrText xml:space="preserve"> PAGEREF _Toc285366272 \h </w:instrText>
             </w:r>
             <w:r>
               <w:rPr>
@@ -5786,7 +6447,7 @@
                 <w:noProof/>
                 <w:webHidden/>
               </w:rPr>
-              <w:t>56</w:t>
+              <w:t>60</w:t>
             </w:r>
             <w:r>
               <w:rPr>
@@ -5808,7 +6469,7 @@
               <w:sz w:val="21"/>
             </w:rPr>
           </w:pPr>
-          <w:hyperlink w:anchor="_Toc285229209" w:history="1">
+          <w:hyperlink w:anchor="_Toc285366273" w:history="1">
             <w:r>
               <w:rPr>
                 <w:rStyle w:val="a7"/>
@@ -5866,7 +6527,7 @@
                 <w:noProof/>
                 <w:webHidden/>
               </w:rPr>
-              <w:instrText xml:space="preserve"> PAGEREF _Toc285229209 \h </w:instrText>
+              <w:instrText xml:space="preserve"> PAGEREF _Toc285366273 \h </w:instrText>
             </w:r>
             <w:r>
               <w:rPr>
@@ -5886,7 +6547,7 @@
                 <w:noProof/>
                 <w:webHidden/>
               </w:rPr>
-              <w:t>57</w:t>
+              <w:t>61</w:t>
             </w:r>
             <w:r>
               <w:rPr>
@@ -5908,7 +6569,7 @@
               <w:sz w:val="21"/>
             </w:rPr>
           </w:pPr>
-          <w:hyperlink w:anchor="_Toc285229210" w:history="1">
+          <w:hyperlink w:anchor="_Toc285366274" w:history="1">
             <w:r>
               <w:rPr>
                 <w:rStyle w:val="a7"/>
@@ -5966,7 +6627,7 @@
                 <w:noProof/>
                 <w:webHidden/>
               </w:rPr>
-              <w:instrText xml:space="preserve"> PAGEREF _Toc285229210 \h </w:instrText>
+              <w:instrText xml:space="preserve"> PAGEREF _Toc285366274 \h </w:instrText>
             </w:r>
             <w:r>
               <w:rPr>
@@ -5986,7 +6647,7 @@
                 <w:noProof/>
                 <w:webHidden/>
               </w:rPr>
-              <w:t>58</w:t>
+              <w:t>62</w:t>
             </w:r>
             <w:r>
               <w:rPr>
@@ -6008,7 +6669,7 @@
               <w:sz w:val="21"/>
             </w:rPr>
           </w:pPr>
-          <w:hyperlink w:anchor="_Toc285229211" w:history="1">
+          <w:hyperlink w:anchor="_Toc285366275" w:history="1">
             <w:r>
               <w:rPr>
                 <w:rStyle w:val="a7"/>
@@ -6066,7 +6727,7 @@
                 <w:noProof/>
                 <w:webHidden/>
               </w:rPr>
-              <w:instrText xml:space="preserve"> PAGEREF _Toc285229211 \h </w:instrText>
+              <w:instrText xml:space="preserve"> PAGEREF _Toc285366275 \h </w:instrText>
             </w:r>
             <w:r>
               <w:rPr>
@@ -6086,7 +6747,7 @@
                 <w:noProof/>
                 <w:webHidden/>
               </w:rPr>
-              <w:t>59</w:t>
+              <w:t>63</w:t>
             </w:r>
             <w:r>
               <w:rPr>
@@ -6108,7 +6769,7 @@
               <w:sz w:val="21"/>
             </w:rPr>
           </w:pPr>
-          <w:hyperlink w:anchor="_Toc285229212" w:history="1">
+          <w:hyperlink w:anchor="_Toc285366276" w:history="1">
             <w:r>
               <w:rPr>
                 <w:rStyle w:val="a7"/>
@@ -6166,7 +6827,7 @@
                 <w:noProof/>
                 <w:webHidden/>
               </w:rPr>
-              <w:instrText xml:space="preserve"> PAGEREF _Toc285229212 \h </w:instrText>
+              <w:instrText xml:space="preserve"> PAGEREF _Toc285366276 \h </w:instrText>
             </w:r>
             <w:r>
               <w:rPr>
@@ -6186,7 +6847,7 @@
                 <w:noProof/>
                 <w:webHidden/>
               </w:rPr>
-              <w:t>60</w:t>
+              <w:t>64</w:t>
             </w:r>
             <w:r>
               <w:rPr>
@@ -6208,7 +6869,7 @@
               <w:sz w:val="21"/>
             </w:rPr>
           </w:pPr>
-          <w:hyperlink w:anchor="_Toc285229213" w:history="1">
+          <w:hyperlink w:anchor="_Toc285366277" w:history="1">
             <w:r>
               <w:rPr>
                 <w:rStyle w:val="a7"/>
@@ -6266,7 +6927,7 @@
                 <w:noProof/>
                 <w:webHidden/>
               </w:rPr>
-              <w:instrText xml:space="preserve"> PAGEREF _Toc285229213 \h </w:instrText>
+              <w:instrText xml:space="preserve"> PAGEREF _Toc285366277 \h </w:instrText>
             </w:r>
             <w:r>
               <w:rPr>
@@ -6286,7 +6947,7 @@
                 <w:noProof/>
                 <w:webHidden/>
               </w:rPr>
-              <w:t>61</w:t>
+              <w:t>65</w:t>
             </w:r>
             <w:r>
               <w:rPr>
@@ -6308,7 +6969,7 @@
               <w:sz w:val="21"/>
             </w:rPr>
           </w:pPr>
-          <w:hyperlink w:anchor="_Toc285229214" w:history="1">
+          <w:hyperlink w:anchor="_Toc285366278" w:history="1">
             <w:r>
               <w:rPr>
                 <w:rStyle w:val="a7"/>
@@ -6366,7 +7027,7 @@
                 <w:noProof/>
                 <w:webHidden/>
               </w:rPr>
-              <w:instrText xml:space="preserve"> PAGEREF _Toc285229214 \h </w:instrText>
+              <w:instrText xml:space="preserve"> PAGEREF _Toc285366278 \h </w:instrText>
             </w:r>
             <w:r>
               <w:rPr>
@@ -6386,7 +7047,7 @@
                 <w:noProof/>
                 <w:webHidden/>
               </w:rPr>
-              <w:t>62</w:t>
+              <w:t>66</w:t>
             </w:r>
             <w:r>
               <w:rPr>
@@ -6408,7 +7069,7 @@
               <w:sz w:val="21"/>
             </w:rPr>
           </w:pPr>
-          <w:hyperlink w:anchor="_Toc285229215" w:history="1">
+          <w:hyperlink w:anchor="_Toc285366279" w:history="1">
             <w:r>
               <w:rPr>
                 <w:rStyle w:val="a7"/>
@@ -6466,7 +7127,7 @@
                 <w:noProof/>
                 <w:webHidden/>
               </w:rPr>
-              <w:instrText xml:space="preserve"> PAGEREF _Toc285229215 \h </w:instrText>
+              <w:instrText xml:space="preserve"> PAGEREF _Toc285366279 \h </w:instrText>
             </w:r>
             <w:r>
               <w:rPr>
@@ -6486,7 +7147,7 @@
                 <w:noProof/>
                 <w:webHidden/>
               </w:rPr>
-              <w:t>63</w:t>
+              <w:t>67</w:t>
             </w:r>
             <w:r>
               <w:rPr>
@@ -6508,7 +7169,7 @@
               <w:sz w:val="21"/>
             </w:rPr>
           </w:pPr>
-          <w:hyperlink w:anchor="_Toc285229216" w:history="1">
+          <w:hyperlink w:anchor="_Toc285366280" w:history="1">
             <w:r>
               <w:rPr>
                 <w:rStyle w:val="a7"/>
@@ -6566,7 +7227,7 @@
                 <w:noProof/>
                 <w:webHidden/>
               </w:rPr>
-              <w:instrText xml:space="preserve"> PAGEREF _Toc285229216 \h </w:instrText>
+              <w:instrText xml:space="preserve"> PAGEREF _Toc285366280 \h </w:instrText>
             </w:r>
             <w:r>
               <w:rPr>
@@ -6586,7 +7247,7 @@
                 <w:noProof/>
                 <w:webHidden/>
               </w:rPr>
-              <w:t>64</w:t>
+              <w:t>68</w:t>
             </w:r>
             <w:r>
               <w:rPr>
@@ -6608,7 +7269,7 @@
               <w:sz w:val="21"/>
             </w:rPr>
           </w:pPr>
-          <w:hyperlink w:anchor="_Toc285229217" w:history="1">
+          <w:hyperlink w:anchor="_Toc285366281" w:history="1">
             <w:r>
               <w:rPr>
                 <w:rStyle w:val="a7"/>
@@ -6673,7 +7334,7 @@
                 <w:noProof/>
                 <w:webHidden/>
               </w:rPr>
-              <w:instrText xml:space="preserve"> PAGEREF _Toc285229217 \h </w:instrText>
+              <w:instrText xml:space="preserve"> PAGEREF _Toc285366281 \h </w:instrText>
             </w:r>
             <w:r>
               <w:rPr>
@@ -6693,7 +7354,7 @@
                 <w:noProof/>
                 <w:webHidden/>
               </w:rPr>
-              <w:t>65</w:t>
+              <w:t>69</w:t>
             </w:r>
             <w:r>
               <w:rPr>
@@ -6715,7 +7376,7 @@
               <w:sz w:val="21"/>
             </w:rPr>
           </w:pPr>
-          <w:hyperlink w:anchor="_Toc285229218" w:history="1">
+          <w:hyperlink w:anchor="_Toc285366282" w:history="1">
             <w:r>
               <w:rPr>
                 <w:rStyle w:val="a7"/>
@@ -6788,7 +7449,7 @@
                 <w:noProof/>
                 <w:webHidden/>
               </w:rPr>
-              <w:instrText xml:space="preserve"> PAGEREF _Toc285229218 \h </w:instrText>
+              <w:instrText xml:space="preserve"> PAGEREF _Toc285366282 \h </w:instrText>
             </w:r>
             <w:r>
               <w:rPr>
@@ -6808,7 +7469,7 @@
                 <w:noProof/>
                 <w:webHidden/>
               </w:rPr>
-              <w:t>66</w:t>
+              <w:t>70</w:t>
             </w:r>
             <w:r>
               <w:rPr>
@@ -6830,7 +7491,7 @@
               <w:sz w:val="21"/>
             </w:rPr>
           </w:pPr>
-          <w:hyperlink w:anchor="_Toc285229219" w:history="1">
+          <w:hyperlink w:anchor="_Toc285366283" w:history="1">
             <w:r>
               <w:rPr>
                 <w:rStyle w:val="a7"/>
@@ -6895,7 +7556,7 @@
                 <w:noProof/>
                 <w:webHidden/>
               </w:rPr>
-              <w:instrText xml:space="preserve"> PAGEREF _Toc285229219 \h </w:instrText>
+              <w:instrText xml:space="preserve"> PAGEREF _Toc285366283 \h </w:instrText>
             </w:r>
             <w:r>
               <w:rPr>
@@ -6915,7 +7576,7 @@
                 <w:noProof/>
                 <w:webHidden/>
               </w:rPr>
-              <w:t>67</w:t>
+              <w:t>71</w:t>
             </w:r>
             <w:r>
               <w:rPr>
@@ -6937,7 +7598,7 @@
               <w:sz w:val="21"/>
             </w:rPr>
           </w:pPr>
-          <w:hyperlink w:anchor="_Toc285229220" w:history="1">
+          <w:hyperlink w:anchor="_Toc285366284" w:history="1">
             <w:r>
               <w:rPr>
                 <w:rStyle w:val="a7"/>
@@ -6995,7 +7656,7 @@
                 <w:noProof/>
                 <w:webHidden/>
               </w:rPr>
-              <w:instrText xml:space="preserve"> PAGEREF _Toc285229220 \h </w:instrText>
+              <w:instrText xml:space="preserve"> PAGEREF _Toc285366284 \h </w:instrText>
             </w:r>
             <w:r>
               <w:rPr>
@@ -7015,7 +7676,7 @@
                 <w:noProof/>
                 <w:webHidden/>
               </w:rPr>
-              <w:t>68</w:t>
+              <w:t>72</w:t>
             </w:r>
             <w:r>
               <w:rPr>
@@ -7037,7 +7698,7 @@
               <w:sz w:val="21"/>
             </w:rPr>
           </w:pPr>
-          <w:hyperlink w:anchor="_Toc285229221" w:history="1">
+          <w:hyperlink w:anchor="_Toc285366285" w:history="1">
             <w:r>
               <w:rPr>
                 <w:rStyle w:val="a7"/>
@@ -7095,7 +7756,7 @@
                 <w:noProof/>
                 <w:webHidden/>
               </w:rPr>
-              <w:instrText xml:space="preserve"> PAGEREF _Toc285229221 \h </w:instrText>
+              <w:instrText xml:space="preserve"> PAGEREF _Toc285366285 \h </w:instrText>
             </w:r>
             <w:r>
               <w:rPr>
@@ -7115,7 +7776,7 @@
                 <w:noProof/>
                 <w:webHidden/>
               </w:rPr>
-              <w:t>69</w:t>
+              <w:t>73</w:t>
             </w:r>
             <w:r>
               <w:rPr>
@@ -7137,7 +7798,7 @@
               <w:sz w:val="21"/>
             </w:rPr>
           </w:pPr>
-          <w:hyperlink w:anchor="_Toc285229222" w:history="1">
+          <w:hyperlink w:anchor="_Toc285366286" w:history="1">
             <w:r>
               <w:rPr>
                 <w:rStyle w:val="a7"/>
@@ -7195,7 +7856,7 @@
                 <w:noProof/>
                 <w:webHidden/>
               </w:rPr>
-              <w:instrText xml:space="preserve"> PAGEREF _Toc285229222 \h </w:instrText>
+              <w:instrText xml:space="preserve"> PAGEREF _Toc285366286 \h </w:instrText>
             </w:r>
             <w:r>
               <w:rPr>
@@ -7215,7 +7876,7 @@
                 <w:noProof/>
                 <w:webHidden/>
               </w:rPr>
-              <w:t>70</w:t>
+              <w:t>74</w:t>
             </w:r>
             <w:r>
               <w:rPr>
@@ -7237,7 +7898,7 @@
               <w:sz w:val="21"/>
             </w:rPr>
           </w:pPr>
-          <w:hyperlink w:anchor="_Toc285229223" w:history="1">
+          <w:hyperlink w:anchor="_Toc285366287" w:history="1">
             <w:r>
               <w:rPr>
                 <w:rStyle w:val="a7"/>
@@ -7310,7 +7971,7 @@
                 <w:noProof/>
                 <w:webHidden/>
               </w:rPr>
-              <w:instrText xml:space="preserve"> PAGEREF _Toc285229223 \h </w:instrText>
+              <w:instrText xml:space="preserve"> PAGEREF _Toc285366287 \h </w:instrText>
             </w:r>
             <w:r>
               <w:rPr>
@@ -7330,7 +7991,7 @@
                 <w:noProof/>
                 <w:webHidden/>
               </w:rPr>
-              <w:t>71</w:t>
+              <w:t>75</w:t>
             </w:r>
             <w:r>
               <w:rPr>
@@ -7352,7 +8013,7 @@
               <w:sz w:val="21"/>
             </w:rPr>
           </w:pPr>
-          <w:hyperlink w:anchor="_Toc285229224" w:history="1">
+          <w:hyperlink w:anchor="_Toc285366288" w:history="1">
             <w:r>
               <w:rPr>
                 <w:rStyle w:val="a7"/>
@@ -7410,7 +8071,7 @@
                 <w:noProof/>
                 <w:webHidden/>
               </w:rPr>
-              <w:instrText xml:space="preserve"> PAGEREF _Toc285229224 \h </w:instrText>
+              <w:instrText xml:space="preserve"> PAGEREF _Toc285366288 \h </w:instrText>
             </w:r>
             <w:r>
               <w:rPr>
@@ -7430,7 +8091,7 @@
                 <w:noProof/>
                 <w:webHidden/>
               </w:rPr>
-              <w:t>72</w:t>
+              <w:t>76</w:t>
             </w:r>
             <w:r>
               <w:rPr>
@@ -7452,7 +8113,7 @@
               <w:sz w:val="21"/>
             </w:rPr>
           </w:pPr>
-          <w:hyperlink w:anchor="_Toc285229225" w:history="1">
+          <w:hyperlink w:anchor="_Toc285366289" w:history="1">
             <w:r>
               <w:rPr>
                 <w:rStyle w:val="a7"/>
@@ -7495,7 +8156,7 @@
                 <w:noProof/>
                 <w:webHidden/>
               </w:rPr>
-              <w:instrText xml:space="preserve"> PAGEREF _Toc285229225 \h </w:instrText>
+              <w:instrText xml:space="preserve"> PAGEREF _Toc285366289 \h </w:instrText>
             </w:r>
             <w:r>
               <w:rPr>
@@ -7515,7 +8176,7 @@
                 <w:noProof/>
                 <w:webHidden/>
               </w:rPr>
-              <w:t>73</w:t>
+              <w:t>77</w:t>
             </w:r>
             <w:r>
               <w:rPr>
@@ -7537,7 +8198,7 @@
               <w:sz w:val="21"/>
             </w:rPr>
           </w:pPr>
-          <w:hyperlink w:anchor="_Toc285229226" w:history="1">
+          <w:hyperlink w:anchor="_Toc285366290" w:history="1">
             <w:r>
               <w:rPr>
                 <w:rStyle w:val="a7"/>
@@ -7580,7 +8241,7 @@
                 <w:noProof/>
                 <w:webHidden/>
               </w:rPr>
-              <w:instrText xml:space="preserve"> PAGEREF _Toc285229226 \h </w:instrText>
+              <w:instrText xml:space="preserve"> PAGEREF _Toc285366290 \h </w:instrText>
             </w:r>
             <w:r>
               <w:rPr>
@@ -7600,7 +8261,7 @@
                 <w:noProof/>
                 <w:webHidden/>
               </w:rPr>
-              <w:t>74</w:t>
+              <w:t>78</w:t>
             </w:r>
             <w:r>
               <w:rPr>
@@ -7622,7 +8283,7 @@
               <w:sz w:val="21"/>
             </w:rPr>
           </w:pPr>
-          <w:hyperlink w:anchor="_Toc285229227" w:history="1">
+          <w:hyperlink w:anchor="_Toc285366291" w:history="1">
             <w:r>
               <w:rPr>
                 <w:rStyle w:val="a7"/>
@@ -7680,7 +8341,7 @@
                 <w:noProof/>
                 <w:webHidden/>
               </w:rPr>
-              <w:instrText xml:space="preserve"> PAGEREF _Toc285229227 \h </w:instrText>
+              <w:instrText xml:space="preserve"> PAGEREF _Toc285366291 \h </w:instrText>
             </w:r>
             <w:r>
               <w:rPr>
@@ -7700,7 +8361,7 @@
                 <w:noProof/>
                 <w:webHidden/>
               </w:rPr>
-              <w:t>75</w:t>
+              <w:t>79</w:t>
             </w:r>
             <w:r>
               <w:rPr>
@@ -7722,7 +8383,7 @@
               <w:sz w:val="21"/>
             </w:rPr>
           </w:pPr>
-          <w:hyperlink w:anchor="_Toc285229228" w:history="1">
+          <w:hyperlink w:anchor="_Toc285366292" w:history="1">
             <w:r>
               <w:rPr>
                 <w:rStyle w:val="a7"/>
@@ -7765,7 +8426,7 @@
                 <w:noProof/>
                 <w:webHidden/>
               </w:rPr>
-              <w:instrText xml:space="preserve"> PAGEREF _Toc285229228 \h </w:instrText>
+              <w:instrText xml:space="preserve"> PAGEREF _Toc285366292 \h </w:instrText>
             </w:r>
             <w:r>
               <w:rPr>
@@ -7785,7 +8446,7 @@
                 <w:noProof/>
                 <w:webHidden/>
               </w:rPr>
-              <w:t>76</w:t>
+              <w:t>80</w:t>
             </w:r>
             <w:r>
               <w:rPr>
@@ -7807,7 +8468,7 @@
               <w:sz w:val="21"/>
             </w:rPr>
           </w:pPr>
-          <w:hyperlink w:anchor="_Toc285229229" w:history="1">
+          <w:hyperlink w:anchor="_Toc285366293" w:history="1">
             <w:r>
               <w:rPr>
                 <w:rStyle w:val="a7"/>
@@ -7850,7 +8511,7 @@
                 <w:noProof/>
                 <w:webHidden/>
               </w:rPr>
-              <w:instrText xml:space="preserve"> PAGEREF _Toc285229229 \h </w:instrText>
+              <w:instrText xml:space="preserve"> PAGEREF _Toc285366293 \h </w:instrText>
             </w:r>
             <w:r>
               <w:rPr>
@@ -7870,7 +8531,7 @@
                 <w:noProof/>
                 <w:webHidden/>
               </w:rPr>
-              <w:t>77</w:t>
+              <w:t>81</w:t>
             </w:r>
             <w:r>
               <w:rPr>
@@ -7892,7 +8553,7 @@
               <w:sz w:val="21"/>
             </w:rPr>
           </w:pPr>
-          <w:hyperlink w:anchor="_Toc285229230" w:history="1">
+          <w:hyperlink w:anchor="_Toc285366294" w:history="1">
             <w:r>
               <w:rPr>
                 <w:rStyle w:val="a7"/>
@@ -7935,7 +8596,7 @@
                 <w:noProof/>
                 <w:webHidden/>
               </w:rPr>
-              <w:instrText xml:space="preserve"> PAGEREF _Toc285229230 \h </w:instrText>
+              <w:instrText xml:space="preserve"> PAGEREF _Toc285366294 \h </w:instrText>
             </w:r>
             <w:r>
               <w:rPr>
@@ -7955,7 +8616,7 @@
                 <w:noProof/>
                 <w:webHidden/>
               </w:rPr>
-              <w:t>78</w:t>
+              <w:t>82</w:t>
             </w:r>
             <w:r>
               <w:rPr>
@@ -7977,7 +8638,7 @@
               <w:sz w:val="21"/>
             </w:rPr>
           </w:pPr>
-          <w:hyperlink w:anchor="_Toc285229231" w:history="1">
+          <w:hyperlink w:anchor="_Toc285366295" w:history="1">
             <w:r>
               <w:rPr>
                 <w:rStyle w:val="a7"/>
@@ -8005,7 +8666,7 @@
                 <w:noProof/>
                 <w:webHidden/>
               </w:rPr>
-              <w:instrText xml:space="preserve"> PAGEREF _Toc285229231 \h </w:instrText>
+              <w:instrText xml:space="preserve"> PAGEREF _Toc285366295 \h </w:instrText>
             </w:r>
             <w:r>
               <w:rPr>
@@ -8025,7 +8686,7 @@
                 <w:noProof/>
                 <w:webHidden/>
               </w:rPr>
-              <w:t>79</w:t>
+              <w:t>83</w:t>
             </w:r>
             <w:r>
               <w:rPr>
@@ -8047,7 +8708,7 @@
               <w:sz w:val="21"/>
             </w:rPr>
           </w:pPr>
-          <w:hyperlink w:anchor="_Toc285229232" w:history="1">
+          <w:hyperlink w:anchor="_Toc285366296" w:history="1">
             <w:r>
               <w:rPr>
                 <w:rStyle w:val="a7"/>
@@ -8075,7 +8736,7 @@
                 <w:noProof/>
                 <w:webHidden/>
               </w:rPr>
-              <w:instrText xml:space="preserve"> PAGEREF _Toc285229232 \h </w:instrText>
+              <w:instrText xml:space="preserve"> PAGEREF _Toc285366296 \h </w:instrText>
             </w:r>
             <w:r>
               <w:rPr>
@@ -8095,7 +8756,7 @@
                 <w:noProof/>
                 <w:webHidden/>
               </w:rPr>
-              <w:t>80</w:t>
+              <w:t>84</w:t>
             </w:r>
             <w:r>
               <w:rPr>
@@ -8127,7 +8788,7 @@
       <w:pPr>
         <w:pStyle w:val="1"/>
       </w:pPr>
-      <w:bookmarkStart w:id="0" w:name="_Toc285229155"/>
+      <w:bookmarkStart w:id="0" w:name="_Toc285366210"/>
       <w:r>
         <w:rPr>
           <w:rFonts w:hint="eastAsia"/>
@@ -8141,7 +8802,7 @@
       <w:pPr>
         <w:pStyle w:val="2"/>
       </w:pPr>
-      <w:bookmarkStart w:id="1" w:name="_Toc285229156"/>
+      <w:bookmarkStart w:id="1" w:name="_Toc285366211"/>
       <w:r>
         <w:rPr>
           <w:rFonts w:hint="eastAsia"/>
@@ -8410,7 +9071,7 @@
       <w:pPr>
         <w:pStyle w:val="2"/>
       </w:pPr>
-      <w:bookmarkStart w:id="2" w:name="_Toc285229157"/>
+      <w:bookmarkStart w:id="2" w:name="_Toc285366212"/>
       <w:r>
         <w:rPr>
           <w:rFonts w:hint="eastAsia"/>
@@ -8702,7 +9363,7 @@
       <w:pPr>
         <w:pStyle w:val="2"/>
       </w:pPr>
-      <w:bookmarkStart w:id="3" w:name="_Toc285229158"/>
+      <w:bookmarkStart w:id="3" w:name="_Toc285366213"/>
       <w:r>
         <w:rPr>
           <w:rFonts w:hint="eastAsia"/>
@@ -9088,7 +9749,7 @@
       <w:pPr>
         <w:pStyle w:val="2"/>
       </w:pPr>
-      <w:bookmarkStart w:id="4" w:name="_Toc285229159"/>
+      <w:bookmarkStart w:id="4" w:name="_Toc285366214"/>
       <w:r>
         <w:rPr>
           <w:rFonts w:hint="eastAsia"/>
@@ -10185,7 +10846,7 @@
       <w:pPr>
         <w:pStyle w:val="2"/>
       </w:pPr>
-      <w:bookmarkStart w:id="5" w:name="_Toc285229160"/>
+      <w:bookmarkStart w:id="5" w:name="_Toc285366215"/>
       <w:r>
         <w:rPr>
           <w:rFonts w:hint="eastAsia"/>
@@ -10197,9 +10858,6 @@
     <w:p>
       <w:pPr>
         <w:ind w:firstLine="420"/>
-        <w:rPr>
-          <w:rFonts w:hint="eastAsia"/>
-        </w:rPr>
       </w:pPr>
       <w:r>
         <w:rPr>
@@ -10253,9 +10911,6 @@
     <w:p>
       <w:pPr>
         <w:ind w:firstLine="420"/>
-        <w:rPr>
-          <w:rFonts w:hint="eastAsia"/>
-        </w:rPr>
       </w:pPr>
       <w:r>
         <w:rPr>
@@ -10280,9 +10935,6 @@
     <w:p>
       <w:pPr>
         <w:ind w:firstLine="420"/>
-        <w:rPr>
-          <w:rFonts w:hint="eastAsia"/>
-        </w:rPr>
       </w:pPr>
       <w:r>
         <w:rPr>
@@ -10318,9 +10970,6 @@
     <w:p>
       <w:pPr>
         <w:ind w:firstLine="420"/>
-        <w:rPr>
-          <w:rFonts w:hint="eastAsia"/>
-        </w:rPr>
       </w:pPr>
       <w:r>
         <w:rPr>
@@ -10374,23 +11023,19 @@
     <w:p>
       <w:pPr>
         <w:pStyle w:val="2"/>
-        <w:rPr>
-          <w:rFonts w:hint="eastAsia"/>
-        </w:rPr>
-      </w:pPr>
+      </w:pPr>
+      <w:bookmarkStart w:id="6" w:name="_Toc285366216"/>
       <w:r>
         <w:rPr>
           <w:rFonts w:hint="eastAsia"/>
         </w:rPr>
         <w:t>练习</w:t>
       </w:r>
+      <w:bookmarkEnd w:id="6"/>
     </w:p>
     <w:p>
       <w:pPr>
         <w:ind w:firstLine="420"/>
-        <w:rPr>
-          <w:rFonts w:hint="eastAsia"/>
-        </w:rPr>
       </w:pPr>
       <w:r>
         <w:rPr>
@@ -10426,16 +11071,1167 @@
     <w:p>
       <w:pPr>
         <w:pStyle w:val="2"/>
-        <w:rPr>
-          <w:rFonts w:hint="eastAsia"/>
-        </w:rPr>
-      </w:pPr>
+      </w:pPr>
+      <w:bookmarkStart w:id="7" w:name="_Toc285366217"/>
       <w:r>
         <w:rPr>
           <w:rFonts w:hint="eastAsia"/>
         </w:rPr>
         <w:t>标准和可移植性</w:t>
       </w:r>
+      <w:bookmarkEnd w:id="7"/>
+    </w:p>
+    <w:p>
+      <w:pPr>
+        <w:ind w:firstLine="420"/>
+      </w:pPr>
+      <w:r>
+        <w:rPr>
+          <w:rFonts w:hint="eastAsia"/>
+        </w:rPr>
+        <w:t>贯穿整本书，我都对可移植性问题特别地关注。你会发现很多相关标准的引用，特别是</w:t>
+      </w:r>
+      <w:r>
+        <w:rPr>
+          <w:rFonts w:hint="eastAsia"/>
+        </w:rPr>
+        <w:t>POSIX.1-2001</w:t>
+      </w:r>
+      <w:r>
+        <w:rPr>
+          <w:rFonts w:hint="eastAsia"/>
+        </w:rPr>
+        <w:t>和</w:t>
+      </w:r>
+      <w:r>
+        <w:rPr>
+          <w:rFonts w:hint="eastAsia"/>
+        </w:rPr>
+        <w:t>Single UNIX</w:t>
+      </w:r>
+      <w:r>
+        <w:rPr>
+          <w:rFonts w:hint="eastAsia"/>
+        </w:rPr>
+        <w:t>规范版本</w:t>
+      </w:r>
+      <w:r>
+        <w:rPr>
+          <w:rFonts w:hint="eastAsia"/>
+        </w:rPr>
+        <w:t>3</w:t>
+      </w:r>
+      <w:r>
+        <w:rPr>
+          <w:rFonts w:hint="eastAsia"/>
+        </w:rPr>
+        <w:t>（</w:t>
+      </w:r>
+      <w:r>
+        <w:rPr>
+          <w:rFonts w:hint="eastAsia"/>
+        </w:rPr>
+        <w:t>SUSv3</w:t>
+      </w:r>
+      <w:r>
+        <w:rPr>
+          <w:rFonts w:hint="eastAsia"/>
+        </w:rPr>
+        <w:t>）标准。同时你还将看到这些标准最新修订的细节改变，也就是</w:t>
+      </w:r>
+      <w:r>
+        <w:rPr>
+          <w:rFonts w:hint="eastAsia"/>
+        </w:rPr>
+        <w:t>POSIX.1-2008</w:t>
+      </w:r>
+      <w:r>
+        <w:rPr>
+          <w:rFonts w:hint="eastAsia"/>
+        </w:rPr>
+        <w:t>和</w:t>
+      </w:r>
+      <w:r>
+        <w:rPr>
+          <w:rFonts w:hint="eastAsia"/>
+        </w:rPr>
+        <w:t>SUSv4</w:t>
+      </w:r>
+      <w:r>
+        <w:rPr>
+          <w:rFonts w:hint="eastAsia"/>
+        </w:rPr>
+        <w:t>标准。（由于</w:t>
+      </w:r>
+      <w:r>
+        <w:rPr>
+          <w:rFonts w:hint="eastAsia"/>
+        </w:rPr>
+        <w:t>SUSv3</w:t>
+      </w:r>
+      <w:r>
+        <w:rPr>
+          <w:rFonts w:hint="eastAsia"/>
+        </w:rPr>
+        <w:t>是更大的修订版本，也是本书编写时最广泛有效的</w:t>
+      </w:r>
+      <w:r>
+        <w:rPr>
+          <w:rFonts w:hint="eastAsia"/>
+        </w:rPr>
+        <w:t>UNIX</w:t>
+      </w:r>
+      <w:r>
+        <w:rPr>
+          <w:rFonts w:hint="eastAsia"/>
+        </w:rPr>
+        <w:t>标准，本书讨论的标准大多是</w:t>
+      </w:r>
+      <w:r>
+        <w:rPr>
+          <w:rFonts w:hint="eastAsia"/>
+        </w:rPr>
+        <w:t>SUSv3</w:t>
+      </w:r>
+      <w:r>
+        <w:rPr>
+          <w:rFonts w:hint="eastAsia"/>
+        </w:rPr>
+        <w:t>，并标注出</w:t>
+      </w:r>
+      <w:r>
+        <w:rPr>
+          <w:rFonts w:hint="eastAsia"/>
+        </w:rPr>
+        <w:t>SUSv4</w:t>
+      </w:r>
+      <w:r>
+        <w:rPr>
+          <w:rFonts w:hint="eastAsia"/>
+        </w:rPr>
+        <w:t>不同的地方。除非我明确地提到，你可以假设我们对</w:t>
+      </w:r>
+      <w:r>
+        <w:rPr>
+          <w:rFonts w:hint="eastAsia"/>
+        </w:rPr>
+        <w:t>SUSv3</w:t>
+      </w:r>
+      <w:r>
+        <w:rPr>
+          <w:rFonts w:hint="eastAsia"/>
+        </w:rPr>
+        <w:t>规范的描述也适用于</w:t>
+      </w:r>
+      <w:r>
+        <w:rPr>
+          <w:rFonts w:hint="eastAsia"/>
+        </w:rPr>
+        <w:t>SUSv4</w:t>
+      </w:r>
+      <w:r>
+        <w:rPr>
+          <w:rFonts w:hint="eastAsia"/>
+        </w:rPr>
+        <w:t>）。</w:t>
+      </w:r>
+    </w:p>
+    <w:p>
+      <w:pPr>
+        <w:ind w:firstLine="420"/>
+      </w:pPr>
+      <w:r>
+        <w:rPr>
+          <w:rFonts w:hint="eastAsia"/>
+        </w:rPr>
+        <w:t>对于那些不是标准的特性，我会指出在不同</w:t>
+      </w:r>
+      <w:r>
+        <w:rPr>
+          <w:rFonts w:hint="eastAsia"/>
+        </w:rPr>
+        <w:t>UNIX</w:t>
+      </w:r>
+      <w:r>
+        <w:rPr>
+          <w:rFonts w:hint="eastAsia"/>
+        </w:rPr>
+        <w:t>实现间的差别。我还会突出那些</w:t>
+      </w:r>
+      <w:r>
+        <w:rPr>
+          <w:rFonts w:hint="eastAsia"/>
+        </w:rPr>
+        <w:t>Linux</w:t>
+      </w:r>
+      <w:r>
+        <w:rPr>
+          <w:rFonts w:hint="eastAsia"/>
+        </w:rPr>
+        <w:t>特定的特性，以及</w:t>
+      </w:r>
+      <w:r>
+        <w:rPr>
+          <w:rFonts w:hint="eastAsia"/>
+        </w:rPr>
+        <w:t>Linux</w:t>
+      </w:r>
+      <w:r>
+        <w:rPr>
+          <w:rFonts w:hint="eastAsia"/>
+        </w:rPr>
+        <w:t>与其它</w:t>
+      </w:r>
+      <w:r>
+        <w:rPr>
+          <w:rFonts w:hint="eastAsia"/>
+        </w:rPr>
+        <w:t>UNIX</w:t>
+      </w:r>
+      <w:r>
+        <w:rPr>
+          <w:rFonts w:hint="eastAsia"/>
+        </w:rPr>
+        <w:t>对系统调用和库函数实现上的细小差别。当某个特性我没有明确指出是</w:t>
+      </w:r>
+      <w:r>
+        <w:rPr>
+          <w:rFonts w:hint="eastAsia"/>
+        </w:rPr>
+        <w:t>Linux</w:t>
+      </w:r>
+      <w:r>
+        <w:rPr>
+          <w:rFonts w:hint="eastAsia"/>
+        </w:rPr>
+        <w:t>专有时，你也通常可以假设它在多数或所有</w:t>
+      </w:r>
+      <w:r>
+        <w:rPr>
+          <w:rFonts w:hint="eastAsia"/>
+        </w:rPr>
+        <w:t>UNIX</w:t>
+      </w:r>
+      <w:r>
+        <w:rPr>
+          <w:rFonts w:hint="eastAsia"/>
+        </w:rPr>
+        <w:t>上都有实现。</w:t>
+      </w:r>
+    </w:p>
+    <w:p>
+      <w:pPr>
+        <w:ind w:firstLine="420"/>
+      </w:pPr>
+      <w:r>
+        <w:rPr>
+          <w:rFonts w:hint="eastAsia"/>
+        </w:rPr>
+        <w:t>本书大多数例子程序我都在</w:t>
+      </w:r>
+      <w:r>
+        <w:rPr>
+          <w:rFonts w:hint="eastAsia"/>
+        </w:rPr>
+        <w:t>Solaris</w:t>
+      </w:r>
+      <w:r>
+        <w:rPr>
+          <w:rFonts w:hint="eastAsia"/>
+        </w:rPr>
+        <w:t>、</w:t>
+      </w:r>
+      <w:r>
+        <w:rPr>
+          <w:rFonts w:hint="eastAsia"/>
+        </w:rPr>
+        <w:t>FreeBSD</w:t>
+      </w:r>
+      <w:r>
+        <w:rPr>
+          <w:rFonts w:hint="eastAsia"/>
+        </w:rPr>
+        <w:t>、</w:t>
+      </w:r>
+      <w:r>
+        <w:rPr>
+          <w:rFonts w:hint="eastAsia"/>
+        </w:rPr>
+        <w:t>Mac OS X</w:t>
+      </w:r>
+      <w:r>
+        <w:rPr>
+          <w:rFonts w:hint="eastAsia"/>
+        </w:rPr>
+        <w:t>、</w:t>
+      </w:r>
+      <w:r>
+        <w:rPr>
+          <w:rFonts w:hint="eastAsia"/>
+        </w:rPr>
+        <w:t>Tru64 UNIX</w:t>
+      </w:r>
+      <w:r>
+        <w:rPr>
+          <w:rFonts w:hint="eastAsia"/>
+        </w:rPr>
+        <w:t>、和</w:t>
+      </w:r>
+      <w:r>
+        <w:rPr>
+          <w:rFonts w:hint="eastAsia"/>
+        </w:rPr>
+        <w:t>HP-UX</w:t>
+      </w:r>
+      <w:r>
+        <w:rPr>
+          <w:rFonts w:hint="eastAsia"/>
+        </w:rPr>
+        <w:t>上测试通过（除了那些</w:t>
+      </w:r>
+      <w:r>
+        <w:rPr>
+          <w:rFonts w:hint="eastAsia"/>
+        </w:rPr>
+        <w:t>Linux</w:t>
+      </w:r>
+      <w:r>
+        <w:rPr>
+          <w:rFonts w:hint="eastAsia"/>
+        </w:rPr>
+        <w:t>独有的特性）。</w:t>
+      </w:r>
+      <w:r>
+        <w:rPr>
+          <w:rFonts w:hint="eastAsia"/>
+        </w:rPr>
+        <w:t>为了提高代码在这些系统上的可移植性，本书网站上提供的某些例子程序</w:t>
+      </w:r>
+      <w:r>
+        <w:rPr>
+          <w:rFonts w:hint="eastAsia"/>
+        </w:rPr>
+        <w:t>有一些</w:t>
+      </w:r>
+      <w:r>
+        <w:rPr>
+          <w:rFonts w:hint="eastAsia"/>
+        </w:rPr>
+        <w:t>额外的代码。</w:t>
+      </w:r>
+    </w:p>
+    <w:p>
+      <w:pPr>
+        <w:pStyle w:val="2"/>
+      </w:pPr>
+      <w:bookmarkStart w:id="8" w:name="_Toc285366218"/>
+      <w:r>
+        <w:rPr>
+          <w:rFonts w:hint="eastAsia"/>
+        </w:rPr>
+        <w:lastRenderedPageBreak/>
+        <w:t>Linux内核和C库版本</w:t>
+      </w:r>
+      <w:bookmarkEnd w:id="8"/>
+    </w:p>
+    <w:p>
+      <w:pPr>
+        <w:ind w:firstLine="420"/>
+      </w:pPr>
+      <w:r>
+        <w:rPr>
+          <w:rFonts w:hint="eastAsia"/>
+        </w:rPr>
+        <w:t>本书主要关注</w:t>
+      </w:r>
+      <w:r>
+        <w:rPr>
+          <w:rFonts w:hint="eastAsia"/>
+        </w:rPr>
+        <w:t>Linux 2.6.x</w:t>
+      </w:r>
+      <w:r>
+        <w:rPr>
+          <w:rFonts w:hint="eastAsia"/>
+        </w:rPr>
+        <w:t>系列，这是本书写作时最广泛使用的内核版本。</w:t>
+      </w:r>
+      <w:r>
+        <w:rPr>
+          <w:rFonts w:hint="eastAsia"/>
+        </w:rPr>
+        <w:t>Linux 2.4</w:t>
+      </w:r>
+      <w:r>
+        <w:rPr>
+          <w:rFonts w:hint="eastAsia"/>
+        </w:rPr>
+        <w:t>的某些细节也会提到，我也会指出</w:t>
+      </w:r>
+      <w:r>
+        <w:rPr>
+          <w:rFonts w:hint="eastAsia"/>
+        </w:rPr>
+        <w:t>Linux 2.4</w:t>
+      </w:r>
+      <w:r>
+        <w:rPr>
+          <w:rFonts w:hint="eastAsia"/>
+        </w:rPr>
+        <w:t>和</w:t>
+      </w:r>
+      <w:r>
+        <w:rPr>
+          <w:rFonts w:hint="eastAsia"/>
+        </w:rPr>
+        <w:t>2.6</w:t>
+      </w:r>
+      <w:r>
+        <w:rPr>
+          <w:rFonts w:hint="eastAsia"/>
+        </w:rPr>
+        <w:t>的区别。</w:t>
+      </w:r>
+      <w:r>
+        <w:rPr>
+          <w:rFonts w:hint="eastAsia"/>
+        </w:rPr>
+        <w:t>当</w:t>
+      </w:r>
+      <w:r>
+        <w:rPr>
+          <w:rFonts w:hint="eastAsia"/>
+        </w:rPr>
+        <w:t>Linux 2.6.x</w:t>
+      </w:r>
+      <w:r>
+        <w:rPr>
+          <w:rFonts w:hint="eastAsia"/>
+        </w:rPr>
+        <w:t>系列出现了新特性时（例如</w:t>
+      </w:r>
+      <w:r>
+        <w:rPr>
+          <w:rFonts w:hint="eastAsia"/>
+        </w:rPr>
+        <w:t>2.6.34</w:t>
+      </w:r>
+      <w:r>
+        <w:rPr>
+          <w:rFonts w:hint="eastAsia"/>
+        </w:rPr>
+        <w:t>），我也会特别指出</w:t>
+      </w:r>
+      <w:r>
+        <w:rPr>
+          <w:rFonts w:hint="eastAsia"/>
+        </w:rPr>
+        <w:t>相应的内核版本号</w:t>
+      </w:r>
+      <w:r>
+        <w:rPr>
+          <w:rFonts w:hint="eastAsia"/>
+        </w:rPr>
+        <w:t>。</w:t>
+      </w:r>
+    </w:p>
+    <w:p>
+      <w:pPr>
+        <w:ind w:firstLine="420"/>
+      </w:pPr>
+      <w:r>
+        <w:rPr>
+          <w:rFonts w:hint="eastAsia"/>
+        </w:rPr>
+        <w:t>至于</w:t>
+      </w:r>
+      <w:r>
+        <w:rPr>
+          <w:rFonts w:hint="eastAsia"/>
+        </w:rPr>
+        <w:t>C</w:t>
+      </w:r>
+      <w:r>
+        <w:rPr>
+          <w:rFonts w:hint="eastAsia"/>
+        </w:rPr>
+        <w:t>库，本书则主要关注于</w:t>
+      </w:r>
+      <w:r>
+        <w:rPr>
+          <w:rFonts w:hint="eastAsia"/>
+        </w:rPr>
+        <w:t>GNU C</w:t>
+      </w:r>
+      <w:r>
+        <w:rPr>
+          <w:rFonts w:hint="eastAsia"/>
+        </w:rPr>
+        <w:t>库（</w:t>
+      </w:r>
+      <w:r>
+        <w:rPr>
+          <w:rFonts w:hint="eastAsia"/>
+        </w:rPr>
+        <w:t>glibc</w:t>
+      </w:r>
+      <w:r>
+        <w:rPr>
+          <w:rFonts w:hint="eastAsia"/>
+        </w:rPr>
+        <w:t>）版本</w:t>
+      </w:r>
+      <w:r>
+        <w:rPr>
+          <w:rFonts w:hint="eastAsia"/>
+        </w:rPr>
+        <w:t>2</w:t>
+      </w:r>
+      <w:r>
+        <w:rPr>
+          <w:rFonts w:hint="eastAsia"/>
+        </w:rPr>
+        <w:t>。当然，</w:t>
+      </w:r>
+      <w:r>
+        <w:rPr>
+          <w:rFonts w:hint="eastAsia"/>
+        </w:rPr>
+        <w:t>glibc 2.x</w:t>
+      </w:r>
+      <w:r>
+        <w:rPr>
+          <w:rFonts w:hint="eastAsia"/>
+        </w:rPr>
+        <w:t>系列版本存在差异时，我也会特别指出。</w:t>
+      </w:r>
+    </w:p>
+    <w:p>
+      <w:pPr>
+        <w:ind w:firstLine="420"/>
+      </w:pPr>
+      <w:r>
+        <w:rPr>
+          <w:rFonts w:hint="eastAsia"/>
+        </w:rPr>
+        <w:t>在本书即将印刷时，</w:t>
+      </w:r>
+      <w:r>
+        <w:rPr>
+          <w:rFonts w:hint="eastAsia"/>
+        </w:rPr>
+        <w:t>Linux</w:t>
+      </w:r>
+      <w:r>
+        <w:rPr>
+          <w:rFonts w:hint="eastAsia"/>
+        </w:rPr>
+        <w:t>内核刚刚发布了</w:t>
+      </w:r>
+      <w:r>
+        <w:rPr>
+          <w:rFonts w:hint="eastAsia"/>
+        </w:rPr>
+        <w:t>2.6.35</w:t>
+      </w:r>
+      <w:r>
+        <w:rPr>
+          <w:rFonts w:hint="eastAsia"/>
+        </w:rPr>
+        <w:t>版本，</w:t>
+      </w:r>
+      <w:r>
+        <w:rPr>
+          <w:rFonts w:hint="eastAsia"/>
+        </w:rPr>
+        <w:t>glibc</w:t>
+      </w:r>
+      <w:r>
+        <w:rPr>
+          <w:rFonts w:hint="eastAsia"/>
+        </w:rPr>
+        <w:t>则已经发布</w:t>
+      </w:r>
+      <w:r>
+        <w:rPr>
+          <w:rFonts w:hint="eastAsia"/>
+        </w:rPr>
+        <w:t>2.12</w:t>
+      </w:r>
+      <w:r>
+        <w:rPr>
+          <w:rFonts w:hint="eastAsia"/>
+        </w:rPr>
+        <w:t>版本。</w:t>
+      </w:r>
+      <w:r>
+        <w:rPr>
+          <w:rFonts w:hint="eastAsia"/>
+        </w:rPr>
+        <w:t>本书完全适用于这两个软件版本。</w:t>
+      </w:r>
+      <w:r>
+        <w:rPr>
+          <w:rFonts w:hint="eastAsia"/>
+        </w:rPr>
+        <w:t>Linux</w:t>
+      </w:r>
+      <w:r>
+        <w:rPr>
+          <w:rFonts w:hint="eastAsia"/>
+        </w:rPr>
+        <w:t>内核和</w:t>
+      </w:r>
+      <w:r>
+        <w:rPr>
+          <w:rFonts w:hint="eastAsia"/>
+        </w:rPr>
+        <w:t>glibc</w:t>
+      </w:r>
+      <w:r>
+        <w:rPr>
+          <w:rFonts w:hint="eastAsia"/>
+        </w:rPr>
+        <w:t>将来接口的变化，会在本书的网站上列出。</w:t>
+      </w:r>
+    </w:p>
+    <w:p>
+      <w:pPr>
+        <w:pStyle w:val="2"/>
+      </w:pPr>
+      <w:bookmarkStart w:id="9" w:name="_Toc285366219"/>
+      <w:r>
+        <w:rPr>
+          <w:rFonts w:hint="eastAsia"/>
+        </w:rPr>
+        <w:t>其它语言使用编程接口</w:t>
+      </w:r>
+      <w:bookmarkEnd w:id="9"/>
+    </w:p>
+    <w:p>
+      <w:pPr>
+        <w:ind w:firstLine="420"/>
+      </w:pPr>
+      <w:r>
+        <w:rPr>
+          <w:rFonts w:hint="eastAsia"/>
+        </w:rPr>
+        <w:t>尽管例子程序用</w:t>
+      </w:r>
+      <w:r>
+        <w:rPr>
+          <w:rFonts w:hint="eastAsia"/>
+        </w:rPr>
+        <w:t>C</w:t>
+      </w:r>
+      <w:r>
+        <w:rPr>
+          <w:rFonts w:hint="eastAsia"/>
+        </w:rPr>
+        <w:t>语言编写，你也可以在其它编程语言中使用本书讨论的接口——例如编译型语言</w:t>
+      </w:r>
+      <w:r>
+        <w:rPr>
+          <w:rFonts w:hint="eastAsia"/>
+        </w:rPr>
+        <w:t>C++</w:t>
+      </w:r>
+      <w:r>
+        <w:rPr>
+          <w:rFonts w:hint="eastAsia"/>
+        </w:rPr>
+        <w:t>、</w:t>
+      </w:r>
+      <w:r>
+        <w:rPr>
+          <w:rFonts w:hint="eastAsia"/>
+        </w:rPr>
+        <w:t>Pascal</w:t>
+      </w:r>
+      <w:r>
+        <w:rPr>
+          <w:rFonts w:hint="eastAsia"/>
+        </w:rPr>
+        <w:t>、</w:t>
+      </w:r>
+      <w:r>
+        <w:rPr>
+          <w:rFonts w:hint="eastAsia"/>
+        </w:rPr>
+        <w:t>Modula</w:t>
+      </w:r>
+      <w:r>
+        <w:rPr>
+          <w:rFonts w:hint="eastAsia"/>
+        </w:rPr>
+        <w:t>、</w:t>
+      </w:r>
+      <w:r>
+        <w:rPr>
+          <w:rFonts w:hint="eastAsia"/>
+        </w:rPr>
+        <w:t>Ada</w:t>
+      </w:r>
+      <w:r>
+        <w:rPr>
+          <w:rFonts w:hint="eastAsia"/>
+        </w:rPr>
+        <w:t>、</w:t>
+      </w:r>
+      <w:r>
+        <w:rPr>
+          <w:rFonts w:hint="eastAsia"/>
+        </w:rPr>
+        <w:t>FORTRAN</w:t>
+      </w:r>
+      <w:r>
+        <w:rPr>
+          <w:rFonts w:hint="eastAsia"/>
+        </w:rPr>
+        <w:t>、</w:t>
+      </w:r>
+      <w:r>
+        <w:rPr>
+          <w:rFonts w:hint="eastAsia"/>
+        </w:rPr>
+        <w:t>D</w:t>
+      </w:r>
+      <w:r>
+        <w:rPr>
+          <w:rFonts w:hint="eastAsia"/>
+        </w:rPr>
+        <w:t>；解释型语言</w:t>
+      </w:r>
+      <w:r>
+        <w:rPr>
+          <w:rFonts w:hint="eastAsia"/>
+        </w:rPr>
+        <w:t>Perl</w:t>
+      </w:r>
+      <w:r>
+        <w:rPr>
+          <w:rFonts w:hint="eastAsia"/>
+        </w:rPr>
+        <w:t>、</w:t>
+      </w:r>
+      <w:r>
+        <w:rPr>
+          <w:rFonts w:hint="eastAsia"/>
+        </w:rPr>
+        <w:t>Python</w:t>
+      </w:r>
+      <w:r>
+        <w:rPr>
+          <w:rFonts w:hint="eastAsia"/>
+        </w:rPr>
+        <w:t>、</w:t>
+      </w:r>
+      <w:r>
+        <w:rPr>
+          <w:rFonts w:hint="eastAsia"/>
+        </w:rPr>
+        <w:t>Ruby</w:t>
+      </w:r>
+      <w:r>
+        <w:rPr>
+          <w:rFonts w:hint="eastAsia"/>
+        </w:rPr>
+        <w:t>等。</w:t>
+      </w:r>
+      <w:r>
+        <w:rPr>
+          <w:rFonts w:hint="eastAsia"/>
+        </w:rPr>
+        <w:t>（</w:t>
+      </w:r>
+      <w:r>
+        <w:rPr>
+          <w:rFonts w:hint="eastAsia"/>
+        </w:rPr>
+        <w:t>Java</w:t>
+      </w:r>
+      <w:r>
+        <w:rPr>
+          <w:rFonts w:hint="eastAsia"/>
+        </w:rPr>
+        <w:t>则需要采用一种不同的方式</w:t>
+      </w:r>
+      <w:r>
+        <w:rPr>
+          <w:rFonts w:hint="eastAsia"/>
+        </w:rPr>
+        <w:t>JNI</w:t>
+      </w:r>
+      <w:r>
+        <w:rPr>
+          <w:rFonts w:hint="eastAsia"/>
+        </w:rPr>
+        <w:t>）。</w:t>
+      </w:r>
+      <w:r>
+        <w:rPr>
+          <w:rFonts w:hint="eastAsia"/>
+        </w:rPr>
+        <w:t>不同的语言要获取必要的常量定义和函数声明，需要使用不同的技术（</w:t>
+      </w:r>
+      <w:r>
+        <w:rPr>
+          <w:rFonts w:hint="eastAsia"/>
+        </w:rPr>
+        <w:t>C++</w:t>
+      </w:r>
+      <w:r>
+        <w:rPr>
+          <w:rFonts w:hint="eastAsia"/>
+        </w:rPr>
+        <w:t>除外），</w:t>
+      </w:r>
+      <w:r>
+        <w:rPr>
+          <w:rFonts w:hint="eastAsia"/>
+        </w:rPr>
+        <w:t>另外传递函数参数时可能也需要一点额外的工作。</w:t>
+      </w:r>
+      <w:r>
+        <w:rPr>
+          <w:rFonts w:hint="eastAsia"/>
+        </w:rPr>
+        <w:t>此外就没有太大的区别了，核心概念其实都是一样的。因此即使你使用其它的编程语言，你也会发现本书提供的信息是适用的。</w:t>
+      </w:r>
+    </w:p>
+    <w:p>
+      <w:pPr>
+        <w:pStyle w:val="2"/>
+      </w:pPr>
+      <w:bookmarkStart w:id="10" w:name="_Toc285366220"/>
+      <w:r>
+        <w:rPr>
+          <w:rFonts w:hint="eastAsia"/>
+        </w:rPr>
+        <w:t>关于作者</w:t>
+      </w:r>
+      <w:bookmarkEnd w:id="10"/>
+    </w:p>
+    <w:p>
+      <w:pPr>
+        <w:ind w:firstLine="420"/>
+      </w:pPr>
+      <w:r>
+        <w:rPr>
+          <w:rFonts w:hint="eastAsia"/>
+        </w:rPr>
+        <w:t>（略）</w:t>
+      </w:r>
+    </w:p>
+    <w:p>
+      <w:pPr>
+        <w:pStyle w:val="2"/>
+      </w:pPr>
+      <w:bookmarkStart w:id="11" w:name="_Toc285366221"/>
+      <w:r>
+        <w:rPr>
+          <w:rFonts w:hint="eastAsia"/>
+        </w:rPr>
+        <w:t>致谢</w:t>
+      </w:r>
+      <w:bookmarkEnd w:id="11"/>
+    </w:p>
+    <w:p>
+      <w:pPr>
+        <w:ind w:firstLine="420"/>
+      </w:pPr>
+      <w:r>
+        <w:rPr>
+          <w:rFonts w:hint="eastAsia"/>
+        </w:rPr>
+        <w:t>（略）</w:t>
+      </w:r>
+    </w:p>
+    <w:p>
+      <w:pPr>
+        <w:pStyle w:val="2"/>
+      </w:pPr>
+      <w:bookmarkStart w:id="12" w:name="_Toc285366222"/>
+      <w:r>
+        <w:rPr>
+          <w:rFonts w:hint="eastAsia"/>
+        </w:rPr>
+        <w:lastRenderedPageBreak/>
+        <w:t>许可</w:t>
+      </w:r>
+      <w:bookmarkEnd w:id="12"/>
+    </w:p>
+    <w:p>
+      <w:pPr>
+        <w:ind w:firstLine="420"/>
+        <w:rPr>
+          <w:rFonts w:hint="eastAsia"/>
+        </w:rPr>
+      </w:pPr>
+      <w:r>
+        <w:rPr>
+          <w:rFonts w:hint="eastAsia"/>
+        </w:rPr>
+        <w:t>电子工程学会和开放组织非常友好地许可我引用</w:t>
+      </w:r>
+      <w:r>
+        <w:rPr>
+          <w:rFonts w:hint="eastAsia"/>
+        </w:rPr>
+        <w:t>IEEE Std 1003.1, 2004</w:t>
+      </w:r>
+      <w:r>
+        <w:rPr>
+          <w:rFonts w:hint="eastAsia"/>
+        </w:rPr>
+        <w:t>版本，以及信息技术标准——可移植操作系统接口（</w:t>
+      </w:r>
+      <w:r>
+        <w:rPr>
+          <w:rFonts w:hint="eastAsia"/>
+        </w:rPr>
+        <w:t>POSIX</w:t>
+      </w:r>
+      <w:r>
+        <w:rPr>
+          <w:rFonts w:hint="eastAsia"/>
+        </w:rPr>
+        <w:t>），开放组织基本规范</w:t>
+      </w:r>
+      <w:r>
+        <w:rPr>
+          <w:rFonts w:hint="eastAsia"/>
+        </w:rPr>
+        <w:t>Issue6</w:t>
+      </w:r>
+      <w:r>
+        <w:rPr>
+          <w:rFonts w:hint="eastAsia"/>
+        </w:rPr>
+        <w:t>。完整的</w:t>
+      </w:r>
+      <w:r>
+        <w:rPr>
+          <w:rFonts w:hint="eastAsia"/>
+        </w:rPr>
+        <w:t>标准可以在</w:t>
+      </w:r>
+      <w:hyperlink r:id="rId9" w:history="1">
+        <w:r>
+          <w:rPr>
+            <w:rStyle w:val="a7"/>
+            <w:rFonts w:hint="eastAsia"/>
+          </w:rPr>
+          <w:t>http://www.unix.org/version3/online.html</w:t>
+        </w:r>
+      </w:hyperlink>
+      <w:r>
+        <w:rPr>
+          <w:rFonts w:hint="eastAsia"/>
+        </w:rPr>
+        <w:t>上在线查阅</w:t>
+      </w:r>
+      <w:r>
+        <w:rPr>
+          <w:rFonts w:hint="eastAsia"/>
+        </w:rPr>
+        <w:t>。</w:t>
+      </w:r>
+    </w:p>
+    <w:p>
+      <w:pPr>
+        <w:pStyle w:val="2"/>
+        <w:rPr>
+          <w:rFonts w:hint="eastAsia"/>
+        </w:rPr>
+      </w:pPr>
+      <w:bookmarkStart w:id="13" w:name="_Toc285366223"/>
+      <w:r>
+        <w:rPr>
+          <w:rFonts w:hint="eastAsia"/>
+        </w:rPr>
+        <w:t>网站和例子程序源代码</w:t>
+      </w:r>
+      <w:bookmarkEnd w:id="13"/>
+    </w:p>
+    <w:p>
+      <w:pPr>
+        <w:ind w:firstLine="420"/>
+        <w:rPr>
+          <w:rFonts w:hint="eastAsia"/>
+        </w:rPr>
+      </w:pPr>
+      <w:r>
+        <w:rPr>
+          <w:rFonts w:hint="eastAsia"/>
+        </w:rPr>
+        <w:t>你可以在</w:t>
+      </w:r>
+      <w:hyperlink r:id="rId10" w:history="1">
+        <w:r>
+          <w:rPr>
+            <w:rStyle w:val="a7"/>
+            <w:rFonts w:hint="eastAsia"/>
+          </w:rPr>
+          <w:t>http://www.man7.org/tlpi</w:t>
+        </w:r>
+      </w:hyperlink>
+      <w:r>
+        <w:rPr>
+          <w:rFonts w:hint="eastAsia"/>
+        </w:rPr>
+        <w:t>上找到关于本书更多的信息，包括勘误表和例子程序的源代码。</w:t>
+      </w:r>
+    </w:p>
+    <w:p>
+      <w:pPr>
+        <w:pStyle w:val="2"/>
+        <w:rPr>
+          <w:rFonts w:hint="eastAsia"/>
+        </w:rPr>
+      </w:pPr>
+      <w:bookmarkStart w:id="14" w:name="_Toc285366224"/>
+      <w:r>
+        <w:rPr>
+          <w:rFonts w:hint="eastAsia"/>
+        </w:rPr>
+        <w:t>反馈</w:t>
+      </w:r>
+      <w:bookmarkEnd w:id="14"/>
+    </w:p>
+    <w:p>
+      <w:pPr>
+        <w:ind w:firstLine="420"/>
+        <w:rPr>
+          <w:rFonts w:hint="eastAsia"/>
+        </w:rPr>
+      </w:pPr>
+      <w:r>
+        <w:rPr>
+          <w:rFonts w:hint="eastAsia"/>
+        </w:rPr>
+        <w:t>我非常欢迎代码</w:t>
+      </w:r>
+      <w:r>
+        <w:rPr>
+          <w:rFonts w:hint="eastAsia"/>
+        </w:rPr>
+        <w:t>bug</w:t>
+      </w:r>
+      <w:r>
+        <w:rPr>
+          <w:rFonts w:hint="eastAsia"/>
+        </w:rPr>
+        <w:t>报告、代码改进建议、以及代码可移植性的提高。</w:t>
+      </w:r>
+      <w:r>
+        <w:rPr>
+          <w:rFonts w:hint="eastAsia"/>
+        </w:rPr>
+        <w:t>同样我也欢迎本书</w:t>
+      </w:r>
+      <w:r>
+        <w:rPr>
+          <w:rFonts w:hint="eastAsia"/>
+        </w:rPr>
+        <w:t>的</w:t>
+      </w:r>
+      <w:r>
+        <w:rPr>
+          <w:rFonts w:hint="eastAsia"/>
+        </w:rPr>
+        <w:t>bug</w:t>
+      </w:r>
+      <w:r>
+        <w:rPr>
+          <w:rFonts w:hint="eastAsia"/>
+        </w:rPr>
+        <w:t>报告和</w:t>
+      </w:r>
+      <w:r>
+        <w:rPr>
+          <w:rFonts w:hint="eastAsia"/>
+        </w:rPr>
+        <w:t>改进建议。由于</w:t>
+      </w:r>
+      <w:r>
+        <w:rPr>
+          <w:rFonts w:hint="eastAsia"/>
+        </w:rPr>
+        <w:t>Linux</w:t>
+      </w:r>
+      <w:r>
+        <w:rPr>
+          <w:rFonts w:hint="eastAsia"/>
+        </w:rPr>
+        <w:t>编程接口总是在变化，我也非常高兴能获得关于本书将来版本的改进意见，包括新特性和变化特性。</w:t>
+      </w:r>
+    </w:p>
+    <w:p>
+      <w:pPr>
+        <w:rPr>
+          <w:rFonts w:hint="eastAsia"/>
+        </w:rPr>
+      </w:pPr>
+    </w:p>
+    <w:p>
+      <w:pPr>
+        <w:jc w:val="right"/>
+        <w:rPr>
+          <w:rFonts w:hint="eastAsia"/>
+        </w:rPr>
+      </w:pPr>
+      <w:r>
+        <w:rPr>
+          <w:rFonts w:hint="eastAsia"/>
+        </w:rPr>
+        <w:t>Michael Timothy Kerrisk</w:t>
+      </w:r>
+    </w:p>
+    <w:p>
+      <w:pPr>
+        <w:jc w:val="right"/>
+        <w:rPr>
+          <w:rFonts w:hint="eastAsia"/>
+        </w:rPr>
+      </w:pPr>
+      <w:r>
+        <w:rPr>
+          <w:rFonts w:hint="eastAsia"/>
+        </w:rPr>
+        <w:t>Munich, Germany and Christchurch, New Zealand</w:t>
+      </w:r>
+    </w:p>
+    <w:p>
+      <w:pPr>
+        <w:jc w:val="right"/>
+        <w:rPr>
+          <w:rFonts w:hint="eastAsia"/>
+        </w:rPr>
+      </w:pPr>
+      <w:r>
+        <w:rPr>
+          <w:rFonts w:hint="eastAsia"/>
+        </w:rPr>
+        <w:t>August 2010</w:t>
+      </w:r>
+    </w:p>
+    <w:p>
+      <w:pPr>
+        <w:jc w:val="right"/>
+        <w:rPr>
+          <w:rFonts w:hint="eastAsia"/>
+        </w:rPr>
+      </w:pPr>
+      <w:hyperlink r:id="rId11" w:history="1">
+        <w:r>
+          <w:rPr>
+            <w:rStyle w:val="a7"/>
+            <w:rFonts w:hint="eastAsia"/>
+          </w:rPr>
+          <w:t>mtk@man7.org</w:t>
+        </w:r>
+      </w:hyperlink>
     </w:p>
     <w:p/>
     <w:p>
@@ -10451,8 +12247,11 @@
     <w:p>
       <w:pPr>
         <w:pStyle w:val="1"/>
-      </w:pPr>
-      <w:bookmarkStart w:id="6" w:name="_Toc285229161"/>
+        <w:rPr>
+          <w:rFonts w:hint="eastAsia"/>
+        </w:rPr>
+      </w:pPr>
+      <w:bookmarkStart w:id="15" w:name="_Toc285366225"/>
       <w:r>
         <w:rPr>
           <w:rFonts w:hint="eastAsia"/>
@@ -10484,8 +12283,9 @@
         </w:rPr>
         <w:t>历史和标准</w:t>
       </w:r>
-      <w:bookmarkEnd w:id="6"/>
-    </w:p>
+      <w:bookmarkEnd w:id="15"/>
+    </w:p>
+    <w:p/>
     <w:p>
       <w:pPr>
         <w:widowControl/>
@@ -10499,8 +12299,11 @@
     <w:p>
       <w:pPr>
         <w:pStyle w:val="1"/>
-      </w:pPr>
-      <w:bookmarkStart w:id="7" w:name="_Toc285229162"/>
+        <w:rPr>
+          <w:rFonts w:hint="eastAsia"/>
+        </w:rPr>
+      </w:pPr>
+      <w:bookmarkStart w:id="16" w:name="_Toc285366226"/>
       <w:r>
         <w:rPr>
           <w:rFonts w:hint="eastAsia"/>
@@ -10532,8 +12335,9 @@
         </w:rPr>
         <w:t>基础概念</w:t>
       </w:r>
-      <w:bookmarkEnd w:id="7"/>
-    </w:p>
+      <w:bookmarkEnd w:id="16"/>
+    </w:p>
+    <w:p/>
     <w:p>
       <w:pPr>
         <w:widowControl/>
@@ -10547,8 +12351,11 @@
     <w:p>
       <w:pPr>
         <w:pStyle w:val="1"/>
-      </w:pPr>
-      <w:bookmarkStart w:id="8" w:name="_Toc285229163"/>
+        <w:rPr>
+          <w:rFonts w:hint="eastAsia"/>
+        </w:rPr>
+      </w:pPr>
+      <w:bookmarkStart w:id="17" w:name="_Toc285366227"/>
       <w:r>
         <w:rPr>
           <w:rFonts w:hint="eastAsia"/>
@@ -10580,8 +12387,9 @@
         </w:rPr>
         <w:t>系统编程概念</w:t>
       </w:r>
-      <w:bookmarkEnd w:id="8"/>
-    </w:p>
+      <w:bookmarkEnd w:id="17"/>
+    </w:p>
+    <w:p/>
     <w:p>
       <w:pPr>
         <w:widowControl/>
@@ -10595,8 +12403,11 @@
     <w:p>
       <w:pPr>
         <w:pStyle w:val="1"/>
-      </w:pPr>
-      <w:bookmarkStart w:id="9" w:name="_Toc285229164"/>
+        <w:rPr>
+          <w:rFonts w:hint="eastAsia"/>
+        </w:rPr>
+      </w:pPr>
+      <w:bookmarkStart w:id="18" w:name="_Toc285366228"/>
       <w:r>
         <w:rPr>
           <w:rFonts w:hint="eastAsia"/>
@@ -10652,8 +12463,9 @@
         </w:rPr>
         <w:t>模型</w:t>
       </w:r>
-      <w:bookmarkEnd w:id="9"/>
-    </w:p>
+      <w:bookmarkEnd w:id="18"/>
+    </w:p>
+    <w:p/>
     <w:p>
       <w:pPr>
         <w:widowControl/>
@@ -10667,8 +12479,11 @@
     <w:p>
       <w:pPr>
         <w:pStyle w:val="1"/>
-      </w:pPr>
-      <w:bookmarkStart w:id="10" w:name="_Toc285229165"/>
+        <w:rPr>
+          <w:rFonts w:hint="eastAsia"/>
+        </w:rPr>
+      </w:pPr>
+      <w:bookmarkStart w:id="19" w:name="_Toc285366229"/>
       <w:r>
         <w:rPr>
           <w:rFonts w:hint="eastAsia"/>
@@ -10712,8 +12527,9 @@
         </w:rPr>
         <w:t>：更多细节</w:t>
       </w:r>
-      <w:bookmarkEnd w:id="10"/>
-    </w:p>
+      <w:bookmarkEnd w:id="19"/>
+    </w:p>
+    <w:p/>
     <w:p>
       <w:pPr>
         <w:widowControl/>
@@ -10727,8 +12543,11 @@
     <w:p>
       <w:pPr>
         <w:pStyle w:val="1"/>
-      </w:pPr>
-      <w:bookmarkStart w:id="11" w:name="_Toc285229166"/>
+        <w:rPr>
+          <w:rFonts w:hint="eastAsia"/>
+        </w:rPr>
+      </w:pPr>
+      <w:bookmarkStart w:id="20" w:name="_Toc285366230"/>
       <w:r>
         <w:rPr>
           <w:rFonts w:hint="eastAsia"/>
@@ -10760,8 +12579,9 @@
         </w:rPr>
         <w:t>进程</w:t>
       </w:r>
-      <w:bookmarkEnd w:id="11"/>
-    </w:p>
+      <w:bookmarkEnd w:id="20"/>
+    </w:p>
+    <w:p/>
     <w:p>
       <w:pPr>
         <w:widowControl/>
@@ -10775,8 +12595,11 @@
     <w:p>
       <w:pPr>
         <w:pStyle w:val="1"/>
-      </w:pPr>
-      <w:bookmarkStart w:id="12" w:name="_Toc285229167"/>
+        <w:rPr>
+          <w:rFonts w:hint="eastAsia"/>
+        </w:rPr>
+      </w:pPr>
+      <w:bookmarkStart w:id="21" w:name="_Toc285366231"/>
       <w:r>
         <w:rPr>
           <w:rFonts w:hint="eastAsia"/>
@@ -10808,8 +12631,9 @@
         </w:rPr>
         <w:t>内存分配</w:t>
       </w:r>
-      <w:bookmarkEnd w:id="12"/>
-    </w:p>
+      <w:bookmarkEnd w:id="21"/>
+    </w:p>
+    <w:p/>
     <w:p>
       <w:pPr>
         <w:widowControl/>
@@ -10823,8 +12647,11 @@
     <w:p>
       <w:pPr>
         <w:pStyle w:val="1"/>
-      </w:pPr>
-      <w:bookmarkStart w:id="13" w:name="_Toc285229168"/>
+        <w:rPr>
+          <w:rFonts w:hint="eastAsia"/>
+        </w:rPr>
+      </w:pPr>
+      <w:bookmarkStart w:id="22" w:name="_Toc285366232"/>
       <w:r>
         <w:rPr>
           <w:rFonts w:hint="eastAsia"/>
@@ -10856,8 +12683,9 @@
         </w:rPr>
         <w:t>用户和组</w:t>
       </w:r>
-      <w:bookmarkEnd w:id="13"/>
-    </w:p>
+      <w:bookmarkEnd w:id="22"/>
+    </w:p>
+    <w:p/>
     <w:p>
       <w:pPr>
         <w:widowControl/>
@@ -10871,8 +12699,11 @@
     <w:p>
       <w:pPr>
         <w:pStyle w:val="1"/>
-      </w:pPr>
-      <w:bookmarkStart w:id="14" w:name="_Toc285229169"/>
+        <w:rPr>
+          <w:rFonts w:hint="eastAsia"/>
+        </w:rPr>
+      </w:pPr>
+      <w:bookmarkStart w:id="23" w:name="_Toc285366233"/>
       <w:r>
         <w:rPr>
           <w:rFonts w:hint="eastAsia"/>
@@ -10904,8 +12735,9 @@
         </w:rPr>
         <w:t>进程凭证</w:t>
       </w:r>
-      <w:bookmarkEnd w:id="14"/>
-    </w:p>
+      <w:bookmarkEnd w:id="23"/>
+    </w:p>
+    <w:p/>
     <w:p>
       <w:pPr>
         <w:widowControl/>
@@ -10919,8 +12751,11 @@
     <w:p>
       <w:pPr>
         <w:pStyle w:val="1"/>
-      </w:pPr>
-      <w:bookmarkStart w:id="15" w:name="_Toc285229170"/>
+        <w:rPr>
+          <w:rFonts w:hint="eastAsia"/>
+        </w:rPr>
+      </w:pPr>
+      <w:bookmarkStart w:id="24" w:name="_Toc285366234"/>
       <w:r>
         <w:rPr>
           <w:rFonts w:hint="eastAsia"/>
@@ -10952,8 +12787,9 @@
         </w:rPr>
         <w:t>时间</w:t>
       </w:r>
-      <w:bookmarkEnd w:id="15"/>
-    </w:p>
+      <w:bookmarkEnd w:id="24"/>
+    </w:p>
+    <w:p/>
     <w:p>
       <w:pPr>
         <w:widowControl/>
@@ -10967,8 +12803,11 @@
     <w:p>
       <w:pPr>
         <w:pStyle w:val="1"/>
-      </w:pPr>
-      <w:bookmarkStart w:id="16" w:name="_Toc285229171"/>
+        <w:rPr>
+          <w:rFonts w:hint="eastAsia"/>
+        </w:rPr>
+      </w:pPr>
+      <w:bookmarkStart w:id="25" w:name="_Toc285366235"/>
       <w:r>
         <w:rPr>
           <w:rFonts w:hint="eastAsia"/>
@@ -11000,8 +12839,9 @@
         </w:rPr>
         <w:t>系统限制和选项</w:t>
       </w:r>
-      <w:bookmarkEnd w:id="16"/>
-    </w:p>
+      <w:bookmarkEnd w:id="25"/>
+    </w:p>
+    <w:p/>
     <w:p>
       <w:pPr>
         <w:widowControl/>
@@ -11015,8 +12855,11 @@
     <w:p>
       <w:pPr>
         <w:pStyle w:val="1"/>
-      </w:pPr>
-      <w:bookmarkStart w:id="17" w:name="_Toc285229172"/>
+        <w:rPr>
+          <w:rFonts w:hint="eastAsia"/>
+        </w:rPr>
+      </w:pPr>
+      <w:bookmarkStart w:id="26" w:name="_Toc285366236"/>
       <w:r>
         <w:rPr>
           <w:rFonts w:hint="eastAsia"/>
@@ -11048,8 +12891,9 @@
         </w:rPr>
         <w:t>系统和进程信息</w:t>
       </w:r>
-      <w:bookmarkEnd w:id="17"/>
-    </w:p>
+      <w:bookmarkEnd w:id="26"/>
+    </w:p>
+    <w:p/>
     <w:p>
       <w:pPr>
         <w:widowControl/>
@@ -11063,8 +12907,11 @@
     <w:p>
       <w:pPr>
         <w:pStyle w:val="1"/>
-      </w:pPr>
-      <w:bookmarkStart w:id="18" w:name="_Toc285229173"/>
+        <w:rPr>
+          <w:rFonts w:hint="eastAsia"/>
+        </w:rPr>
+      </w:pPr>
+      <w:bookmarkStart w:id="27" w:name="_Toc285366237"/>
       <w:r>
         <w:rPr>
           <w:rFonts w:hint="eastAsia"/>
@@ -11108,8 +12955,9 @@
         </w:rPr>
         <w:t>缓冲</w:t>
       </w:r>
-      <w:bookmarkEnd w:id="18"/>
-    </w:p>
+      <w:bookmarkEnd w:id="27"/>
+    </w:p>
+    <w:p/>
     <w:p>
       <w:pPr>
         <w:widowControl/>
@@ -11123,8 +12971,11 @@
     <w:p>
       <w:pPr>
         <w:pStyle w:val="1"/>
-      </w:pPr>
-      <w:bookmarkStart w:id="19" w:name="_Toc285229174"/>
+        <w:rPr>
+          <w:rFonts w:hint="eastAsia"/>
+        </w:rPr>
+      </w:pPr>
+      <w:bookmarkStart w:id="28" w:name="_Toc285366238"/>
       <w:r>
         <w:rPr>
           <w:rFonts w:hint="eastAsia"/>
@@ -11156,8 +13007,9 @@
         </w:rPr>
         <w:t>文件系统</w:t>
       </w:r>
-      <w:bookmarkEnd w:id="19"/>
-    </w:p>
+      <w:bookmarkEnd w:id="28"/>
+    </w:p>
+    <w:p/>
     <w:p>
       <w:pPr>
         <w:widowControl/>
@@ -11171,8 +13023,11 @@
     <w:p>
       <w:pPr>
         <w:pStyle w:val="1"/>
-      </w:pPr>
-      <w:bookmarkStart w:id="20" w:name="_Toc285229175"/>
+        <w:rPr>
+          <w:rFonts w:hint="eastAsia"/>
+        </w:rPr>
+      </w:pPr>
+      <w:bookmarkStart w:id="29" w:name="_Toc285366239"/>
       <w:r>
         <w:rPr>
           <w:rFonts w:hint="eastAsia"/>
@@ -11204,8 +13059,9 @@
         </w:rPr>
         <w:t>文件属性</w:t>
       </w:r>
-      <w:bookmarkEnd w:id="20"/>
-    </w:p>
+      <w:bookmarkEnd w:id="29"/>
+    </w:p>
+    <w:p/>
     <w:p>
       <w:pPr>
         <w:widowControl/>
@@ -11219,8 +13075,11 @@
     <w:p>
       <w:pPr>
         <w:pStyle w:val="1"/>
-      </w:pPr>
-      <w:bookmarkStart w:id="21" w:name="_Toc285229176"/>
+        <w:rPr>
+          <w:rFonts w:hint="eastAsia"/>
+        </w:rPr>
+      </w:pPr>
+      <w:bookmarkStart w:id="30" w:name="_Toc285366240"/>
       <w:r>
         <w:rPr>
           <w:rFonts w:hint="eastAsia"/>
@@ -11252,8 +13111,9 @@
         </w:rPr>
         <w:t>扩展属性</w:t>
       </w:r>
-      <w:bookmarkEnd w:id="21"/>
-    </w:p>
+      <w:bookmarkEnd w:id="30"/>
+    </w:p>
+    <w:p/>
     <w:p>
       <w:pPr>
         <w:widowControl/>
@@ -11267,8 +13127,11 @@
     <w:p>
       <w:pPr>
         <w:pStyle w:val="1"/>
-      </w:pPr>
-      <w:bookmarkStart w:id="22" w:name="_Toc285229177"/>
+        <w:rPr>
+          <w:rFonts w:hint="eastAsia"/>
+        </w:rPr>
+      </w:pPr>
+      <w:bookmarkStart w:id="31" w:name="_Toc285366241"/>
       <w:r>
         <w:rPr>
           <w:rFonts w:hint="eastAsia"/>
@@ -11300,8 +13163,9 @@
         </w:rPr>
         <w:t>访问控制列表</w:t>
       </w:r>
-      <w:bookmarkEnd w:id="22"/>
-    </w:p>
+      <w:bookmarkEnd w:id="31"/>
+    </w:p>
+    <w:p/>
     <w:p>
       <w:pPr>
         <w:widowControl/>
@@ -11315,8 +13179,11 @@
     <w:p>
       <w:pPr>
         <w:pStyle w:val="1"/>
-      </w:pPr>
-      <w:bookmarkStart w:id="23" w:name="_Toc285229178"/>
+        <w:rPr>
+          <w:rFonts w:hint="eastAsia"/>
+        </w:rPr>
+      </w:pPr>
+      <w:bookmarkStart w:id="32" w:name="_Toc285366242"/>
       <w:r>
         <w:rPr>
           <w:rFonts w:hint="eastAsia"/>
@@ -11348,8 +13215,9 @@
         </w:rPr>
         <w:t>目录和链接</w:t>
       </w:r>
-      <w:bookmarkEnd w:id="23"/>
-    </w:p>
+      <w:bookmarkEnd w:id="32"/>
+    </w:p>
+    <w:p/>
     <w:p>
       <w:pPr>
         <w:widowControl/>
@@ -11363,8 +13231,11 @@
     <w:p>
       <w:pPr>
         <w:pStyle w:val="1"/>
-      </w:pPr>
-      <w:bookmarkStart w:id="24" w:name="_Toc285229179"/>
+        <w:rPr>
+          <w:rFonts w:hint="eastAsia"/>
+        </w:rPr>
+      </w:pPr>
+      <w:bookmarkStart w:id="33" w:name="_Toc285366243"/>
       <w:r>
         <w:rPr>
           <w:rFonts w:hint="eastAsia"/>
@@ -11396,8 +13267,9 @@
         </w:rPr>
         <w:t>监控文件事件</w:t>
       </w:r>
-      <w:bookmarkEnd w:id="24"/>
-    </w:p>
+      <w:bookmarkEnd w:id="33"/>
+    </w:p>
+    <w:p/>
     <w:p>
       <w:pPr>
         <w:widowControl/>
@@ -11411,8 +13283,11 @@
     <w:p>
       <w:pPr>
         <w:pStyle w:val="1"/>
-      </w:pPr>
-      <w:bookmarkStart w:id="25" w:name="_Toc285229180"/>
+        <w:rPr>
+          <w:rFonts w:hint="eastAsia"/>
+        </w:rPr>
+      </w:pPr>
+      <w:bookmarkStart w:id="34" w:name="_Toc285366244"/>
       <w:r>
         <w:rPr>
           <w:rFonts w:hint="eastAsia"/>
@@ -11444,8 +13319,9 @@
         </w:rPr>
         <w:t>信号：基础概念</w:t>
       </w:r>
-      <w:bookmarkEnd w:id="25"/>
-    </w:p>
+      <w:bookmarkEnd w:id="34"/>
+    </w:p>
+    <w:p/>
     <w:p>
       <w:pPr>
         <w:widowControl/>
@@ -11459,8 +13335,11 @@
     <w:p>
       <w:pPr>
         <w:pStyle w:val="1"/>
-      </w:pPr>
-      <w:bookmarkStart w:id="26" w:name="_Toc285229181"/>
+        <w:rPr>
+          <w:rFonts w:hint="eastAsia"/>
+        </w:rPr>
+      </w:pPr>
+      <w:bookmarkStart w:id="35" w:name="_Toc285366245"/>
       <w:r>
         <w:rPr>
           <w:rFonts w:hint="eastAsia"/>
@@ -11492,8 +13371,9 @@
         </w:rPr>
         <w:t>信号：信号处理器</w:t>
       </w:r>
-      <w:bookmarkEnd w:id="26"/>
-    </w:p>
+      <w:bookmarkEnd w:id="35"/>
+    </w:p>
+    <w:p/>
     <w:p>
       <w:pPr>
         <w:widowControl/>
@@ -11507,8 +13387,11 @@
     <w:p>
       <w:pPr>
         <w:pStyle w:val="1"/>
-      </w:pPr>
-      <w:bookmarkStart w:id="27" w:name="_Toc285229182"/>
+        <w:rPr>
+          <w:rFonts w:hint="eastAsia"/>
+        </w:rPr>
+      </w:pPr>
+      <w:bookmarkStart w:id="36" w:name="_Toc285366246"/>
       <w:r>
         <w:rPr>
           <w:rFonts w:hint="eastAsia"/>
@@ -11540,8 +13423,9 @@
         </w:rPr>
         <w:t>信号：高级特性</w:t>
       </w:r>
-      <w:bookmarkEnd w:id="27"/>
-    </w:p>
+      <w:bookmarkEnd w:id="36"/>
+    </w:p>
+    <w:p/>
     <w:p>
       <w:pPr>
         <w:widowControl/>
@@ -11555,8 +13439,11 @@
     <w:p>
       <w:pPr>
         <w:pStyle w:val="1"/>
-      </w:pPr>
-      <w:bookmarkStart w:id="28" w:name="_Toc285229183"/>
+        <w:rPr>
+          <w:rFonts w:hint="eastAsia"/>
+        </w:rPr>
+      </w:pPr>
+      <w:bookmarkStart w:id="37" w:name="_Toc285366247"/>
       <w:r>
         <w:rPr>
           <w:rFonts w:hint="eastAsia"/>
@@ -11588,8 +13475,9 @@
         </w:rPr>
         <w:t>定时器和睡眠</w:t>
       </w:r>
-      <w:bookmarkEnd w:id="28"/>
-    </w:p>
+      <w:bookmarkEnd w:id="37"/>
+    </w:p>
+    <w:p/>
     <w:p>
       <w:pPr>
         <w:widowControl/>
@@ -11603,8 +13491,11 @@
     <w:p>
       <w:pPr>
         <w:pStyle w:val="1"/>
-      </w:pPr>
-      <w:bookmarkStart w:id="29" w:name="_Toc285229184"/>
+        <w:rPr>
+          <w:rFonts w:hint="eastAsia"/>
+        </w:rPr>
+      </w:pPr>
+      <w:bookmarkStart w:id="38" w:name="_Toc285366248"/>
       <w:r>
         <w:rPr>
           <w:rFonts w:hint="eastAsia"/>
@@ -11636,8 +13527,9 @@
         </w:rPr>
         <w:t>进程创建</w:t>
       </w:r>
-      <w:bookmarkEnd w:id="29"/>
-    </w:p>
+      <w:bookmarkEnd w:id="38"/>
+    </w:p>
+    <w:p/>
     <w:p>
       <w:pPr>
         <w:widowControl/>
@@ -11651,8 +13543,11 @@
     <w:p>
       <w:pPr>
         <w:pStyle w:val="1"/>
-      </w:pPr>
-      <w:bookmarkStart w:id="30" w:name="_Toc285229185"/>
+        <w:rPr>
+          <w:rFonts w:hint="eastAsia"/>
+        </w:rPr>
+      </w:pPr>
+      <w:bookmarkStart w:id="39" w:name="_Toc285366249"/>
       <w:r>
         <w:rPr>
           <w:rFonts w:hint="eastAsia"/>
@@ -11684,8 +13579,9 @@
         </w:rPr>
         <w:t>进程结束</w:t>
       </w:r>
-      <w:bookmarkEnd w:id="30"/>
-    </w:p>
+      <w:bookmarkEnd w:id="39"/>
+    </w:p>
+    <w:p/>
     <w:p>
       <w:pPr>
         <w:widowControl/>
@@ -11699,8 +13595,11 @@
     <w:p>
       <w:pPr>
         <w:pStyle w:val="1"/>
-      </w:pPr>
-      <w:bookmarkStart w:id="31" w:name="_Toc285229186"/>
+        <w:rPr>
+          <w:rFonts w:hint="eastAsia"/>
+        </w:rPr>
+      </w:pPr>
+      <w:bookmarkStart w:id="40" w:name="_Toc285366250"/>
       <w:r>
         <w:rPr>
           <w:rFonts w:hint="eastAsia"/>
@@ -11732,8 +13631,9 @@
         </w:rPr>
         <w:t>监控子进程</w:t>
       </w:r>
-      <w:bookmarkEnd w:id="31"/>
-    </w:p>
+      <w:bookmarkEnd w:id="40"/>
+    </w:p>
+    <w:p/>
     <w:p>
       <w:pPr>
         <w:widowControl/>
@@ -11747,8 +13647,11 @@
     <w:p>
       <w:pPr>
         <w:pStyle w:val="1"/>
-      </w:pPr>
-      <w:bookmarkStart w:id="32" w:name="_Toc285229187"/>
+        <w:rPr>
+          <w:rFonts w:hint="eastAsia"/>
+        </w:rPr>
+      </w:pPr>
+      <w:bookmarkStart w:id="41" w:name="_Toc285366251"/>
       <w:r>
         <w:rPr>
           <w:rFonts w:hint="eastAsia"/>
@@ -11780,8 +13683,9 @@
         </w:rPr>
         <w:t>程序执行</w:t>
       </w:r>
-      <w:bookmarkEnd w:id="32"/>
-    </w:p>
+      <w:bookmarkEnd w:id="41"/>
+    </w:p>
+    <w:p/>
     <w:p>
       <w:pPr>
         <w:widowControl/>
@@ -11795,8 +13699,11 @@
     <w:p>
       <w:pPr>
         <w:pStyle w:val="1"/>
-      </w:pPr>
-      <w:bookmarkStart w:id="33" w:name="_Toc285229188"/>
+        <w:rPr>
+          <w:rFonts w:hint="eastAsia"/>
+        </w:rPr>
+      </w:pPr>
+      <w:bookmarkStart w:id="42" w:name="_Toc285366252"/>
       <w:r>
         <w:rPr>
           <w:rFonts w:hint="eastAsia"/>
@@ -11828,8 +13735,9 @@
         </w:rPr>
         <w:t>进程创建和程序执行的更多细节</w:t>
       </w:r>
-      <w:bookmarkEnd w:id="33"/>
-    </w:p>
+      <w:bookmarkEnd w:id="42"/>
+    </w:p>
+    <w:p/>
     <w:p>
       <w:pPr>
         <w:widowControl/>
@@ -11843,8 +13751,11 @@
     <w:p>
       <w:pPr>
         <w:pStyle w:val="1"/>
-      </w:pPr>
-      <w:bookmarkStart w:id="34" w:name="_Toc285229189"/>
+        <w:rPr>
+          <w:rFonts w:hint="eastAsia"/>
+        </w:rPr>
+      </w:pPr>
+      <w:bookmarkStart w:id="43" w:name="_Toc285366253"/>
       <w:r>
         <w:rPr>
           <w:rFonts w:hint="eastAsia"/>
@@ -11876,8 +13787,9 @@
         </w:rPr>
         <w:t>线程：介绍</w:t>
       </w:r>
-      <w:bookmarkEnd w:id="34"/>
-    </w:p>
+      <w:bookmarkEnd w:id="43"/>
+    </w:p>
+    <w:p/>
     <w:p>
       <w:pPr>
         <w:widowControl/>
@@ -11891,8 +13803,11 @@
     <w:p>
       <w:pPr>
         <w:pStyle w:val="1"/>
-      </w:pPr>
-      <w:bookmarkStart w:id="35" w:name="_Toc285229190"/>
+        <w:rPr>
+          <w:rFonts w:hint="eastAsia"/>
+        </w:rPr>
+      </w:pPr>
+      <w:bookmarkStart w:id="44" w:name="_Toc285366254"/>
       <w:r>
         <w:rPr>
           <w:rFonts w:hint="eastAsia"/>
@@ -11924,8 +13839,9 @@
         </w:rPr>
         <w:t>线程：同步</w:t>
       </w:r>
-      <w:bookmarkEnd w:id="35"/>
-    </w:p>
+      <w:bookmarkEnd w:id="44"/>
+    </w:p>
+    <w:p/>
     <w:p>
       <w:pPr>
         <w:widowControl/>
@@ -11939,8 +13855,11 @@
     <w:p>
       <w:pPr>
         <w:pStyle w:val="1"/>
-      </w:pPr>
-      <w:bookmarkStart w:id="36" w:name="_Toc285229191"/>
+        <w:rPr>
+          <w:rFonts w:hint="eastAsia"/>
+        </w:rPr>
+      </w:pPr>
+      <w:bookmarkStart w:id="45" w:name="_Toc285366255"/>
       <w:r>
         <w:rPr>
           <w:rFonts w:hint="eastAsia"/>
@@ -11972,8 +13891,9 @@
         </w:rPr>
         <w:t>线程：线程安全和线程存储</w:t>
       </w:r>
-      <w:bookmarkEnd w:id="36"/>
-    </w:p>
+      <w:bookmarkEnd w:id="45"/>
+    </w:p>
+    <w:p/>
     <w:p>
       <w:pPr>
         <w:widowControl/>
@@ -11987,8 +13907,11 @@
     <w:p>
       <w:pPr>
         <w:pStyle w:val="1"/>
-      </w:pPr>
-      <w:bookmarkStart w:id="37" w:name="_Toc285229192"/>
+        <w:rPr>
+          <w:rFonts w:hint="eastAsia"/>
+        </w:rPr>
+      </w:pPr>
+      <w:bookmarkStart w:id="46" w:name="_Toc285366256"/>
       <w:r>
         <w:rPr>
           <w:rFonts w:hint="eastAsia"/>
@@ -12020,8 +13943,9 @@
         </w:rPr>
         <w:t>线程：线程取消</w:t>
       </w:r>
-      <w:bookmarkEnd w:id="37"/>
-    </w:p>
+      <w:bookmarkEnd w:id="46"/>
+    </w:p>
+    <w:p/>
     <w:p>
       <w:pPr>
         <w:widowControl/>
@@ -12035,8 +13959,11 @@
     <w:p>
       <w:pPr>
         <w:pStyle w:val="1"/>
-      </w:pPr>
-      <w:bookmarkStart w:id="38" w:name="_Toc285229193"/>
+        <w:rPr>
+          <w:rFonts w:hint="eastAsia"/>
+        </w:rPr>
+      </w:pPr>
+      <w:bookmarkStart w:id="47" w:name="_Toc285366257"/>
       <w:r>
         <w:rPr>
           <w:rFonts w:hint="eastAsia"/>
@@ -12068,8 +13995,9 @@
         </w:rPr>
         <w:t>线程：更多细节</w:t>
       </w:r>
-      <w:bookmarkEnd w:id="38"/>
-    </w:p>
+      <w:bookmarkEnd w:id="47"/>
+    </w:p>
+    <w:p/>
     <w:p>
       <w:pPr>
         <w:widowControl/>
@@ -12083,8 +14011,11 @@
     <w:p>
       <w:pPr>
         <w:pStyle w:val="1"/>
-      </w:pPr>
-      <w:bookmarkStart w:id="39" w:name="_Toc285229194"/>
+        <w:rPr>
+          <w:rFonts w:hint="eastAsia"/>
+        </w:rPr>
+      </w:pPr>
+      <w:bookmarkStart w:id="48" w:name="_Toc285366258"/>
       <w:r>
         <w:rPr>
           <w:rFonts w:hint="eastAsia"/>
@@ -12116,8 +14047,9 @@
         </w:rPr>
         <w:t>进程组、会话和任务控制</w:t>
       </w:r>
-      <w:bookmarkEnd w:id="39"/>
-    </w:p>
+      <w:bookmarkEnd w:id="48"/>
+    </w:p>
+    <w:p/>
     <w:p>
       <w:pPr>
         <w:widowControl/>
@@ -12131,8 +14063,11 @@
     <w:p>
       <w:pPr>
         <w:pStyle w:val="1"/>
-      </w:pPr>
-      <w:bookmarkStart w:id="40" w:name="_Toc285229195"/>
+        <w:rPr>
+          <w:rFonts w:hint="eastAsia"/>
+        </w:rPr>
+      </w:pPr>
+      <w:bookmarkStart w:id="49" w:name="_Toc285366259"/>
       <w:r>
         <w:rPr>
           <w:rFonts w:hint="eastAsia"/>
@@ -12164,8 +14099,9 @@
         </w:rPr>
         <w:t>进程优先级和调度</w:t>
       </w:r>
-      <w:bookmarkEnd w:id="40"/>
-    </w:p>
+      <w:bookmarkEnd w:id="49"/>
+    </w:p>
+    <w:p/>
     <w:p>
       <w:pPr>
         <w:widowControl/>
@@ -12179,8 +14115,11 @@
     <w:p>
       <w:pPr>
         <w:pStyle w:val="1"/>
-      </w:pPr>
-      <w:bookmarkStart w:id="41" w:name="_Toc285229196"/>
+        <w:rPr>
+          <w:rFonts w:hint="eastAsia"/>
+        </w:rPr>
+      </w:pPr>
+      <w:bookmarkStart w:id="50" w:name="_Toc285366260"/>
       <w:r>
         <w:rPr>
           <w:rFonts w:hint="eastAsia"/>
@@ -12212,8 +14151,9 @@
         </w:rPr>
         <w:t>进程资源</w:t>
       </w:r>
-      <w:bookmarkEnd w:id="41"/>
-    </w:p>
+      <w:bookmarkEnd w:id="50"/>
+    </w:p>
+    <w:p/>
     <w:p>
       <w:pPr>
         <w:widowControl/>
@@ -12227,8 +14167,11 @@
     <w:p>
       <w:pPr>
         <w:pStyle w:val="1"/>
-      </w:pPr>
-      <w:bookmarkStart w:id="42" w:name="_Toc285229197"/>
+        <w:rPr>
+          <w:rFonts w:hint="eastAsia"/>
+        </w:rPr>
+      </w:pPr>
+      <w:bookmarkStart w:id="51" w:name="_Toc285366261"/>
       <w:r>
         <w:rPr>
           <w:rFonts w:hint="eastAsia"/>
@@ -12260,8 +14203,9 @@
         </w:rPr>
         <w:t>Daemon</w:t>
       </w:r>
-      <w:bookmarkEnd w:id="42"/>
-    </w:p>
+      <w:bookmarkEnd w:id="51"/>
+    </w:p>
+    <w:p/>
     <w:p>
       <w:pPr>
         <w:widowControl/>
@@ -12275,8 +14219,11 @@
     <w:p>
       <w:pPr>
         <w:pStyle w:val="1"/>
-      </w:pPr>
-      <w:bookmarkStart w:id="43" w:name="_Toc285229198"/>
+        <w:rPr>
+          <w:rFonts w:hint="eastAsia"/>
+        </w:rPr>
+      </w:pPr>
+      <w:bookmarkStart w:id="52" w:name="_Toc285366262"/>
       <w:r>
         <w:rPr>
           <w:rFonts w:hint="eastAsia"/>
@@ -12308,8 +14255,9 @@
         </w:rPr>
         <w:t>编写安全的特权程序</w:t>
       </w:r>
-      <w:bookmarkEnd w:id="43"/>
-    </w:p>
+      <w:bookmarkEnd w:id="52"/>
+    </w:p>
+    <w:p/>
     <w:p>
       <w:pPr>
         <w:widowControl/>
@@ -12323,8 +14271,11 @@
     <w:p>
       <w:pPr>
         <w:pStyle w:val="1"/>
-      </w:pPr>
-      <w:bookmarkStart w:id="44" w:name="_Toc285229199"/>
+        <w:rPr>
+          <w:rFonts w:hint="eastAsia"/>
+        </w:rPr>
+      </w:pPr>
+      <w:bookmarkStart w:id="53" w:name="_Toc285366263"/>
       <w:r>
         <w:rPr>
           <w:rFonts w:hint="eastAsia"/>
@@ -12356,8 +14307,9 @@
         </w:rPr>
         <w:t>能力</w:t>
       </w:r>
-      <w:bookmarkEnd w:id="44"/>
-    </w:p>
+      <w:bookmarkEnd w:id="53"/>
+    </w:p>
+    <w:p/>
     <w:p>
       <w:pPr>
         <w:widowControl/>
@@ -12371,8 +14323,11 @@
     <w:p>
       <w:pPr>
         <w:pStyle w:val="1"/>
-      </w:pPr>
-      <w:bookmarkStart w:id="45" w:name="_Toc285229200"/>
+        <w:rPr>
+          <w:rFonts w:hint="eastAsia"/>
+        </w:rPr>
+      </w:pPr>
+      <w:bookmarkStart w:id="54" w:name="_Toc285366264"/>
       <w:r>
         <w:rPr>
           <w:rFonts w:hint="eastAsia"/>
@@ -12410,8 +14365,9 @@
         </w:rPr>
         <w:t>会计</w:t>
       </w:r>
-      <w:bookmarkEnd w:id="45"/>
-    </w:p>
+      <w:bookmarkEnd w:id="54"/>
+    </w:p>
+    <w:p/>
     <w:p>
       <w:pPr>
         <w:widowControl/>
@@ -12425,8 +14381,11 @@
     <w:p>
       <w:pPr>
         <w:pStyle w:val="1"/>
-      </w:pPr>
-      <w:bookmarkStart w:id="46" w:name="_Toc285229201"/>
+        <w:rPr>
+          <w:rFonts w:hint="eastAsia"/>
+        </w:rPr>
+      </w:pPr>
+      <w:bookmarkStart w:id="55" w:name="_Toc285366265"/>
       <w:r>
         <w:rPr>
           <w:rFonts w:hint="eastAsia"/>
@@ -12458,8 +14417,9 @@
         </w:rPr>
         <w:t>共享库基础</w:t>
       </w:r>
-      <w:bookmarkEnd w:id="46"/>
-    </w:p>
+      <w:bookmarkEnd w:id="55"/>
+    </w:p>
+    <w:p/>
     <w:p>
       <w:pPr>
         <w:widowControl/>
@@ -12473,8 +14433,11 @@
     <w:p>
       <w:pPr>
         <w:pStyle w:val="1"/>
-      </w:pPr>
-      <w:bookmarkStart w:id="47" w:name="_Toc285229202"/>
+        <w:rPr>
+          <w:rFonts w:hint="eastAsia"/>
+        </w:rPr>
+      </w:pPr>
+      <w:bookmarkStart w:id="56" w:name="_Toc285366266"/>
       <w:r>
         <w:rPr>
           <w:rFonts w:hint="eastAsia"/>
@@ -12506,8 +14469,9 @@
         </w:rPr>
         <w:t>共享库高级特性</w:t>
       </w:r>
-      <w:bookmarkEnd w:id="47"/>
-    </w:p>
+      <w:bookmarkEnd w:id="56"/>
+    </w:p>
+    <w:p/>
     <w:p>
       <w:pPr>
         <w:widowControl/>
@@ -12521,8 +14485,11 @@
     <w:p>
       <w:pPr>
         <w:pStyle w:val="1"/>
-      </w:pPr>
-      <w:bookmarkStart w:id="48" w:name="_Toc285229203"/>
+        <w:rPr>
+          <w:rFonts w:hint="eastAsia"/>
+        </w:rPr>
+      </w:pPr>
+      <w:bookmarkStart w:id="57" w:name="_Toc285366267"/>
       <w:r>
         <w:rPr>
           <w:rFonts w:hint="eastAsia"/>
@@ -12554,8 +14521,9 @@
         </w:rPr>
         <w:t>进程间通信简介</w:t>
       </w:r>
-      <w:bookmarkEnd w:id="48"/>
-    </w:p>
+      <w:bookmarkEnd w:id="57"/>
+    </w:p>
+    <w:p/>
     <w:p>
       <w:pPr>
         <w:widowControl/>
@@ -12569,8 +14537,11 @@
     <w:p>
       <w:pPr>
         <w:pStyle w:val="1"/>
-      </w:pPr>
-      <w:bookmarkStart w:id="49" w:name="_Toc285229204"/>
+        <w:rPr>
+          <w:rFonts w:hint="eastAsia"/>
+        </w:rPr>
+      </w:pPr>
+      <w:bookmarkStart w:id="58" w:name="_Toc285366268"/>
       <w:r>
         <w:rPr>
           <w:rFonts w:hint="eastAsia"/>
@@ -12608,8 +14579,9 @@
         </w:rPr>
         <w:t>FIFO</w:t>
       </w:r>
-      <w:bookmarkEnd w:id="49"/>
-    </w:p>
+      <w:bookmarkEnd w:id="58"/>
+    </w:p>
+    <w:p/>
     <w:p>
       <w:pPr>
         <w:widowControl/>
@@ -12623,8 +14595,11 @@
     <w:p>
       <w:pPr>
         <w:pStyle w:val="1"/>
-      </w:pPr>
-      <w:bookmarkStart w:id="50" w:name="_Toc285229205"/>
+        <w:rPr>
+          <w:rFonts w:hint="eastAsia"/>
+        </w:rPr>
+      </w:pPr>
+      <w:bookmarkStart w:id="59" w:name="_Toc285366269"/>
       <w:r>
         <w:rPr>
           <w:rFonts w:hint="eastAsia"/>
@@ -12662,8 +14637,9 @@
         </w:rPr>
         <w:t>介绍</w:t>
       </w:r>
-      <w:bookmarkEnd w:id="50"/>
-    </w:p>
+      <w:bookmarkEnd w:id="59"/>
+    </w:p>
+    <w:p/>
     <w:p>
       <w:pPr>
         <w:widowControl/>
@@ -12677,8 +14653,11 @@
     <w:p>
       <w:pPr>
         <w:pStyle w:val="1"/>
-      </w:pPr>
-      <w:bookmarkStart w:id="51" w:name="_Toc285229206"/>
+        <w:rPr>
+          <w:rFonts w:hint="eastAsia"/>
+        </w:rPr>
+      </w:pPr>
+      <w:bookmarkStart w:id="60" w:name="_Toc285366270"/>
       <w:r>
         <w:rPr>
           <w:rFonts w:hint="eastAsia"/>
@@ -12716,8 +14695,9 @@
         </w:rPr>
         <w:t>消息队列</w:t>
       </w:r>
-      <w:bookmarkEnd w:id="51"/>
-    </w:p>
+      <w:bookmarkEnd w:id="60"/>
+    </w:p>
+    <w:p/>
     <w:p>
       <w:pPr>
         <w:widowControl/>
@@ -12731,8 +14711,11 @@
     <w:p>
       <w:pPr>
         <w:pStyle w:val="1"/>
-      </w:pPr>
-      <w:bookmarkStart w:id="52" w:name="_Toc285229207"/>
+        <w:rPr>
+          <w:rFonts w:hint="eastAsia"/>
+        </w:rPr>
+      </w:pPr>
+      <w:bookmarkStart w:id="61" w:name="_Toc285366271"/>
       <w:r>
         <w:rPr>
           <w:rFonts w:hint="eastAsia"/>
@@ -12770,8 +14753,9 @@
         </w:rPr>
         <w:t>信号量</w:t>
       </w:r>
-      <w:bookmarkEnd w:id="52"/>
-    </w:p>
+      <w:bookmarkEnd w:id="61"/>
+    </w:p>
+    <w:p/>
     <w:p>
       <w:pPr>
         <w:widowControl/>
@@ -12785,8 +14769,11 @@
     <w:p>
       <w:pPr>
         <w:pStyle w:val="1"/>
-      </w:pPr>
-      <w:bookmarkStart w:id="53" w:name="_Toc285229208"/>
+        <w:rPr>
+          <w:rFonts w:hint="eastAsia"/>
+        </w:rPr>
+      </w:pPr>
+      <w:bookmarkStart w:id="62" w:name="_Toc285366272"/>
       <w:r>
         <w:rPr>
           <w:rFonts w:hint="eastAsia"/>
@@ -12824,8 +14811,9 @@
         </w:rPr>
         <w:t>共享内存</w:t>
       </w:r>
-      <w:bookmarkEnd w:id="53"/>
-    </w:p>
+      <w:bookmarkEnd w:id="62"/>
+    </w:p>
+    <w:p/>
     <w:p>
       <w:pPr>
         <w:widowControl/>
@@ -12839,8 +14827,11 @@
     <w:p>
       <w:pPr>
         <w:pStyle w:val="1"/>
-      </w:pPr>
-      <w:bookmarkStart w:id="54" w:name="_Toc285229209"/>
+        <w:rPr>
+          <w:rFonts w:hint="eastAsia"/>
+        </w:rPr>
+      </w:pPr>
+      <w:bookmarkStart w:id="63" w:name="_Toc285366273"/>
       <w:r>
         <w:rPr>
           <w:rFonts w:hint="eastAsia"/>
@@ -12872,8 +14863,9 @@
         </w:rPr>
         <w:t>内存映射</w:t>
       </w:r>
-      <w:bookmarkEnd w:id="54"/>
-    </w:p>
+      <w:bookmarkEnd w:id="63"/>
+    </w:p>
+    <w:p/>
     <w:p>
       <w:pPr>
         <w:widowControl/>
@@ -12887,8 +14879,11 @@
     <w:p>
       <w:pPr>
         <w:pStyle w:val="1"/>
-      </w:pPr>
-      <w:bookmarkStart w:id="55" w:name="_Toc285229210"/>
+        <w:rPr>
+          <w:rFonts w:hint="eastAsia"/>
+        </w:rPr>
+      </w:pPr>
+      <w:bookmarkStart w:id="64" w:name="_Toc285366274"/>
       <w:r>
         <w:rPr>
           <w:rFonts w:hint="eastAsia"/>
@@ -12920,8 +14915,9 @@
         </w:rPr>
         <w:t>虚拟内存操作</w:t>
       </w:r>
-      <w:bookmarkEnd w:id="55"/>
-    </w:p>
+      <w:bookmarkEnd w:id="64"/>
+    </w:p>
+    <w:p/>
     <w:p>
       <w:pPr>
         <w:widowControl/>
@@ -12935,8 +14931,11 @@
     <w:p>
       <w:pPr>
         <w:pStyle w:val="1"/>
-      </w:pPr>
-      <w:bookmarkStart w:id="56" w:name="_Toc285229211"/>
+        <w:rPr>
+          <w:rFonts w:hint="eastAsia"/>
+        </w:rPr>
+      </w:pPr>
+      <w:bookmarkStart w:id="65" w:name="_Toc285366275"/>
       <w:r>
         <w:rPr>
           <w:rFonts w:hint="eastAsia"/>
@@ -12974,8 +14973,9 @@
         </w:rPr>
         <w:t>介绍</w:t>
       </w:r>
-      <w:bookmarkEnd w:id="56"/>
-    </w:p>
+      <w:bookmarkEnd w:id="65"/>
+    </w:p>
+    <w:p/>
     <w:p>
       <w:pPr>
         <w:widowControl/>
@@ -12989,8 +14989,11 @@
     <w:p>
       <w:pPr>
         <w:pStyle w:val="1"/>
-      </w:pPr>
-      <w:bookmarkStart w:id="57" w:name="_Toc285229212"/>
+        <w:rPr>
+          <w:rFonts w:hint="eastAsia"/>
+        </w:rPr>
+      </w:pPr>
+      <w:bookmarkStart w:id="66" w:name="_Toc285366276"/>
       <w:r>
         <w:rPr>
           <w:rFonts w:hint="eastAsia"/>
@@ -13028,8 +15031,9 @@
         </w:rPr>
         <w:t>消息队列</w:t>
       </w:r>
-      <w:bookmarkEnd w:id="57"/>
-    </w:p>
+      <w:bookmarkEnd w:id="66"/>
+    </w:p>
+    <w:p/>
     <w:p>
       <w:pPr>
         <w:widowControl/>
@@ -13043,8 +15047,11 @@
     <w:p>
       <w:pPr>
         <w:pStyle w:val="1"/>
-      </w:pPr>
-      <w:bookmarkStart w:id="58" w:name="_Toc285229213"/>
+        <w:rPr>
+          <w:rFonts w:hint="eastAsia"/>
+        </w:rPr>
+      </w:pPr>
+      <w:bookmarkStart w:id="67" w:name="_Toc285366277"/>
       <w:r>
         <w:rPr>
           <w:rFonts w:hint="eastAsia"/>
@@ -13082,8 +15089,9 @@
         </w:rPr>
         <w:t>信号量</w:t>
       </w:r>
-      <w:bookmarkEnd w:id="58"/>
-    </w:p>
+      <w:bookmarkEnd w:id="67"/>
+    </w:p>
+    <w:p/>
     <w:p>
       <w:pPr>
         <w:widowControl/>
@@ -13097,8 +15105,11 @@
     <w:p>
       <w:pPr>
         <w:pStyle w:val="1"/>
-      </w:pPr>
-      <w:bookmarkStart w:id="59" w:name="_Toc285229214"/>
+        <w:rPr>
+          <w:rFonts w:hint="eastAsia"/>
+        </w:rPr>
+      </w:pPr>
+      <w:bookmarkStart w:id="68" w:name="_Toc285366278"/>
       <w:r>
         <w:rPr>
           <w:rFonts w:hint="eastAsia"/>
@@ -13136,8 +15147,9 @@
         </w:rPr>
         <w:t>共享内存</w:t>
       </w:r>
-      <w:bookmarkEnd w:id="59"/>
-    </w:p>
+      <w:bookmarkEnd w:id="68"/>
+    </w:p>
+    <w:p/>
     <w:p>
       <w:pPr>
         <w:widowControl/>
@@ -13151,8 +15163,11 @@
     <w:p>
       <w:pPr>
         <w:pStyle w:val="1"/>
-      </w:pPr>
-      <w:bookmarkStart w:id="60" w:name="_Toc285229215"/>
+        <w:rPr>
+          <w:rFonts w:hint="eastAsia"/>
+        </w:rPr>
+      </w:pPr>
+      <w:bookmarkStart w:id="69" w:name="_Toc285366279"/>
       <w:r>
         <w:rPr>
           <w:rFonts w:hint="eastAsia"/>
@@ -13184,8 +15199,9 @@
         </w:rPr>
         <w:t>文件锁</w:t>
       </w:r>
-      <w:bookmarkEnd w:id="60"/>
-    </w:p>
+      <w:bookmarkEnd w:id="69"/>
+    </w:p>
+    <w:p/>
     <w:p>
       <w:pPr>
         <w:widowControl/>
@@ -13199,8 +15215,11 @@
     <w:p>
       <w:pPr>
         <w:pStyle w:val="1"/>
-      </w:pPr>
-      <w:bookmarkStart w:id="61" w:name="_Toc285229216"/>
+        <w:rPr>
+          <w:rFonts w:hint="eastAsia"/>
+        </w:rPr>
+      </w:pPr>
+      <w:bookmarkStart w:id="70" w:name="_Toc285366280"/>
       <w:r>
         <w:rPr>
           <w:rFonts w:hint="eastAsia"/>
@@ -13238,8 +15257,9 @@
         </w:rPr>
         <w:t>：介绍</w:t>
       </w:r>
-      <w:bookmarkEnd w:id="61"/>
-    </w:p>
+      <w:bookmarkEnd w:id="70"/>
+    </w:p>
+    <w:p/>
     <w:p>
       <w:pPr>
         <w:widowControl/>
@@ -13253,8 +15273,11 @@
     <w:p>
       <w:pPr>
         <w:pStyle w:val="1"/>
-      </w:pPr>
-      <w:bookmarkStart w:id="62" w:name="_Toc285229217"/>
+        <w:rPr>
+          <w:rFonts w:hint="eastAsia"/>
+        </w:rPr>
+      </w:pPr>
+      <w:bookmarkStart w:id="71" w:name="_Toc285366281"/>
       <w:r>
         <w:rPr>
           <w:rFonts w:hint="eastAsia"/>
@@ -13298,8 +15321,9 @@
         </w:rPr>
         <w:t>UNIX Domain</w:t>
       </w:r>
-      <w:bookmarkEnd w:id="62"/>
-    </w:p>
+      <w:bookmarkEnd w:id="71"/>
+    </w:p>
+    <w:p/>
     <w:p>
       <w:pPr>
         <w:widowControl/>
@@ -13313,8 +15337,11 @@
     <w:p>
       <w:pPr>
         <w:pStyle w:val="1"/>
-      </w:pPr>
-      <w:bookmarkStart w:id="63" w:name="_Toc285229218"/>
+        <w:rPr>
+          <w:rFonts w:hint="eastAsia"/>
+        </w:rPr>
+      </w:pPr>
+      <w:bookmarkStart w:id="72" w:name="_Toc285366282"/>
       <w:r>
         <w:rPr>
           <w:rFonts w:hint="eastAsia"/>
@@ -13364,8 +15391,9 @@
         </w:rPr>
         <w:t>网络基础</w:t>
       </w:r>
-      <w:bookmarkEnd w:id="63"/>
-    </w:p>
+      <w:bookmarkEnd w:id="72"/>
+    </w:p>
+    <w:p/>
     <w:p>
       <w:pPr>
         <w:widowControl/>
@@ -13379,8 +15407,11 @@
     <w:p>
       <w:pPr>
         <w:pStyle w:val="1"/>
-      </w:pPr>
-      <w:bookmarkStart w:id="64" w:name="_Toc285229219"/>
+        <w:rPr>
+          <w:rFonts w:hint="eastAsia"/>
+        </w:rPr>
+      </w:pPr>
+      <w:bookmarkStart w:id="73" w:name="_Toc285366283"/>
       <w:r>
         <w:rPr>
           <w:rFonts w:hint="eastAsia"/>
@@ -13424,8 +15455,9 @@
         </w:rPr>
         <w:t>Internet Domain</w:t>
       </w:r>
-      <w:bookmarkEnd w:id="64"/>
-    </w:p>
+      <w:bookmarkEnd w:id="73"/>
+    </w:p>
+    <w:p/>
     <w:p>
       <w:pPr>
         <w:widowControl/>
@@ -13439,8 +15471,11 @@
     <w:p>
       <w:pPr>
         <w:pStyle w:val="1"/>
-      </w:pPr>
-      <w:bookmarkStart w:id="65" w:name="_Toc285229220"/>
+        <w:rPr>
+          <w:rFonts w:hint="eastAsia"/>
+        </w:rPr>
+      </w:pPr>
+      <w:bookmarkStart w:id="74" w:name="_Toc285366284"/>
       <w:r>
         <w:rPr>
           <w:rFonts w:hint="eastAsia"/>
@@ -13478,8 +15513,9 @@
         </w:rPr>
         <w:t>：服务器设计</w:t>
       </w:r>
-      <w:bookmarkEnd w:id="65"/>
-    </w:p>
+      <w:bookmarkEnd w:id="74"/>
+    </w:p>
+    <w:p/>
     <w:p>
       <w:pPr>
         <w:widowControl/>
@@ -13493,8 +15529,11 @@
     <w:p>
       <w:pPr>
         <w:pStyle w:val="1"/>
-      </w:pPr>
-      <w:bookmarkStart w:id="66" w:name="_Toc285229221"/>
+        <w:rPr>
+          <w:rFonts w:hint="eastAsia"/>
+        </w:rPr>
+      </w:pPr>
+      <w:bookmarkStart w:id="75" w:name="_Toc285366285"/>
       <w:r>
         <w:rPr>
           <w:rFonts w:hint="eastAsia"/>
@@ -13532,8 +15571,9 @@
         </w:rPr>
         <w:t>：高级主题</w:t>
       </w:r>
-      <w:bookmarkEnd w:id="66"/>
-    </w:p>
+      <w:bookmarkEnd w:id="75"/>
+    </w:p>
+    <w:p/>
     <w:p>
       <w:pPr>
         <w:widowControl/>
@@ -13547,8 +15587,11 @@
     <w:p>
       <w:pPr>
         <w:pStyle w:val="1"/>
-      </w:pPr>
-      <w:bookmarkStart w:id="67" w:name="_Toc285229222"/>
+        <w:rPr>
+          <w:rFonts w:hint="eastAsia"/>
+        </w:rPr>
+      </w:pPr>
+      <w:bookmarkStart w:id="76" w:name="_Toc285366286"/>
       <w:r>
         <w:rPr>
           <w:rFonts w:hint="eastAsia"/>
@@ -13580,8 +15623,9 @@
         </w:rPr>
         <w:t>终端</w:t>
       </w:r>
-      <w:bookmarkEnd w:id="67"/>
-    </w:p>
+      <w:bookmarkEnd w:id="76"/>
+    </w:p>
+    <w:p/>
     <w:p>
       <w:pPr>
         <w:widowControl/>
@@ -13595,8 +15639,11 @@
     <w:p>
       <w:pPr>
         <w:pStyle w:val="1"/>
-      </w:pPr>
-      <w:bookmarkStart w:id="68" w:name="_Toc285229223"/>
+        <w:rPr>
+          <w:rFonts w:hint="eastAsia"/>
+        </w:rPr>
+      </w:pPr>
+      <w:bookmarkStart w:id="77" w:name="_Toc285366287"/>
       <w:r>
         <w:rPr>
           <w:rFonts w:hint="eastAsia"/>
@@ -13640,8 +15687,9 @@
         </w:rPr>
         <w:t>模型</w:t>
       </w:r>
-      <w:bookmarkEnd w:id="68"/>
-    </w:p>
+      <w:bookmarkEnd w:id="77"/>
+    </w:p>
+    <w:p/>
     <w:p>
       <w:pPr>
         <w:widowControl/>
@@ -13655,8 +15703,11 @@
     <w:p>
       <w:pPr>
         <w:pStyle w:val="1"/>
-      </w:pPr>
-      <w:bookmarkStart w:id="69" w:name="_Toc285229224"/>
+        <w:rPr>
+          <w:rFonts w:hint="eastAsia"/>
+        </w:rPr>
+      </w:pPr>
+      <w:bookmarkStart w:id="78" w:name="_Toc285366288"/>
       <w:r>
         <w:rPr>
           <w:rFonts w:hint="eastAsia"/>
@@ -13688,8 +15739,9 @@
         </w:rPr>
         <w:t>伪终端</w:t>
       </w:r>
-      <w:bookmarkEnd w:id="69"/>
-    </w:p>
+      <w:bookmarkEnd w:id="78"/>
+    </w:p>
+    <w:p/>
     <w:p>
       <w:pPr>
         <w:widowControl/>
@@ -13703,8 +15755,11 @@
     <w:p>
       <w:pPr>
         <w:pStyle w:val="1"/>
-      </w:pPr>
-      <w:bookmarkStart w:id="70" w:name="_Toc285229225"/>
+        <w:rPr>
+          <w:rFonts w:hint="eastAsia"/>
+        </w:rPr>
+      </w:pPr>
+      <w:bookmarkStart w:id="79" w:name="_Toc285366289"/>
       <w:r>
         <w:rPr>
           <w:rFonts w:hint="eastAsia"/>
@@ -13730,8 +15785,9 @@
         </w:rPr>
         <w:t>跟踪系统调用</w:t>
       </w:r>
-      <w:bookmarkEnd w:id="70"/>
-    </w:p>
+      <w:bookmarkEnd w:id="79"/>
+    </w:p>
+    <w:p/>
     <w:p>
       <w:pPr>
         <w:widowControl/>
@@ -13745,8 +15801,11 @@
     <w:p>
       <w:pPr>
         <w:pStyle w:val="1"/>
-      </w:pPr>
-      <w:bookmarkStart w:id="71" w:name="_Toc285229226"/>
+        <w:rPr>
+          <w:rFonts w:hint="eastAsia"/>
+        </w:rPr>
+      </w:pPr>
+      <w:bookmarkStart w:id="80" w:name="_Toc285366290"/>
       <w:r>
         <w:rPr>
           <w:rFonts w:hint="eastAsia"/>
@@ -13772,8 +15831,9 @@
         </w:rPr>
         <w:t>解析命令行参数</w:t>
       </w:r>
-      <w:bookmarkEnd w:id="71"/>
-    </w:p>
+      <w:bookmarkEnd w:id="80"/>
+    </w:p>
+    <w:p/>
     <w:p>
       <w:pPr>
         <w:widowControl/>
@@ -13787,8 +15847,11 @@
     <w:p>
       <w:pPr>
         <w:pStyle w:val="1"/>
-      </w:pPr>
-      <w:bookmarkStart w:id="72" w:name="_Toc285229227"/>
+        <w:rPr>
+          <w:rFonts w:hint="eastAsia"/>
+        </w:rPr>
+      </w:pPr>
+      <w:bookmarkStart w:id="81" w:name="_Toc285366291"/>
       <w:r>
         <w:rPr>
           <w:rFonts w:hint="eastAsia"/>
@@ -13826,8 +15889,9 @@
         </w:rPr>
         <w:t>指针</w:t>
       </w:r>
-      <w:bookmarkEnd w:id="72"/>
-    </w:p>
+      <w:bookmarkEnd w:id="81"/>
+    </w:p>
+    <w:p/>
     <w:p>
       <w:pPr>
         <w:widowControl/>
@@ -13841,8 +15905,11 @@
     <w:p>
       <w:pPr>
         <w:pStyle w:val="1"/>
-      </w:pPr>
-      <w:bookmarkStart w:id="73" w:name="_Toc285229228"/>
+        <w:rPr>
+          <w:rFonts w:hint="eastAsia"/>
+        </w:rPr>
+      </w:pPr>
+      <w:bookmarkStart w:id="82" w:name="_Toc285366292"/>
       <w:r>
         <w:rPr>
           <w:rFonts w:hint="eastAsia"/>
@@ -13868,8 +15935,9 @@
         </w:rPr>
         <w:t>内核配置</w:t>
       </w:r>
-      <w:bookmarkEnd w:id="73"/>
-    </w:p>
+      <w:bookmarkEnd w:id="82"/>
+    </w:p>
+    <w:p/>
     <w:p>
       <w:pPr>
         <w:widowControl/>
@@ -13883,8 +15951,11 @@
     <w:p>
       <w:pPr>
         <w:pStyle w:val="1"/>
-      </w:pPr>
-      <w:bookmarkStart w:id="74" w:name="_Toc285229229"/>
+        <w:rPr>
+          <w:rFonts w:hint="eastAsia"/>
+        </w:rPr>
+      </w:pPr>
+      <w:bookmarkStart w:id="83" w:name="_Toc285366293"/>
       <w:r>
         <w:rPr>
           <w:rFonts w:hint="eastAsia"/>
@@ -13910,8 +15981,9 @@
         </w:rPr>
         <w:t>更多信息来源</w:t>
       </w:r>
-      <w:bookmarkEnd w:id="74"/>
-    </w:p>
+      <w:bookmarkEnd w:id="83"/>
+    </w:p>
+    <w:p/>
     <w:p>
       <w:pPr>
         <w:widowControl/>
@@ -13925,8 +15997,11 @@
     <w:p>
       <w:pPr>
         <w:pStyle w:val="1"/>
-      </w:pPr>
-      <w:bookmarkStart w:id="75" w:name="_Toc285229230"/>
+        <w:rPr>
+          <w:rFonts w:hint="eastAsia"/>
+        </w:rPr>
+      </w:pPr>
+      <w:bookmarkStart w:id="84" w:name="_Toc285366294"/>
       <w:r>
         <w:rPr>
           <w:rFonts w:hint="eastAsia"/>
@@ -13952,8 +16027,9 @@
         </w:rPr>
         <w:t>部分习题解答</w:t>
       </w:r>
-      <w:bookmarkEnd w:id="75"/>
-    </w:p>
+      <w:bookmarkEnd w:id="84"/>
+    </w:p>
+    <w:p/>
     <w:p>
       <w:pPr>
         <w:widowControl/>
@@ -13967,8 +16043,11 @@
     <w:p>
       <w:pPr>
         <w:pStyle w:val="1"/>
-      </w:pPr>
-      <w:bookmarkStart w:id="76" w:name="_Toc285229231"/>
+        <w:rPr>
+          <w:rFonts w:hint="eastAsia"/>
+        </w:rPr>
+      </w:pPr>
+      <w:bookmarkStart w:id="85" w:name="_Toc285366295"/>
       <w:r>
         <w:rPr>
           <w:rFonts w:hint="eastAsia"/>
@@ -13976,8 +16055,9 @@
         <w:lastRenderedPageBreak/>
         <w:t>参考书目</w:t>
       </w:r>
-      <w:bookmarkEnd w:id="76"/>
-    </w:p>
+      <w:bookmarkEnd w:id="85"/>
+    </w:p>
+    <w:p/>
     <w:p>
       <w:pPr>
         <w:widowControl/>
@@ -13991,8 +16071,11 @@
     <w:p>
       <w:pPr>
         <w:pStyle w:val="1"/>
-      </w:pPr>
-      <w:bookmarkStart w:id="77" w:name="_Toc285229232"/>
+        <w:rPr>
+          <w:rFonts w:hint="eastAsia"/>
+        </w:rPr>
+      </w:pPr>
+      <w:bookmarkStart w:id="86" w:name="_Toc285366296"/>
       <w:r>
         <w:rPr>
           <w:rFonts w:hint="eastAsia"/>
@@ -14000,12 +16083,13 @@
         <w:lastRenderedPageBreak/>
         <w:t>索引</w:t>
       </w:r>
-      <w:bookmarkEnd w:id="77"/>
-    </w:p>
+      <w:bookmarkEnd w:id="86"/>
+    </w:p>
+    <w:p/>
     <w:p/>
     <w:sectPr>
-      <w:headerReference w:type="default" r:id="rId9"/>
-      <w:footerReference w:type="default" r:id="rId10"/>
+      <w:headerReference w:type="default" r:id="rId12"/>
+      <w:footerReference w:type="default" r:id="rId13"/>
       <w:pgSz w:w="11906" w:h="16838"/>
       <w:pgMar w:top="1440" w:right="1800" w:bottom="1440" w:left="1800" w:header="851" w:footer="992" w:gutter="0"/>
       <w:cols w:space="425"/>
@@ -14072,7 +16156,7 @@
                 <w:rPr>
                   <w:noProof/>
                 </w:rPr>
-                <w:t>9</w:t>
+                <w:t>3</w:t>
               </w:r>
             </w:fldSimple>
             <w:r>
@@ -14099,7 +16183,7 @@
                 <w:rPr>
                   <w:noProof/>
                 </w:rPr>
-                <w:t>81</w:t>
+                <w:t>84</w:t>
               </w:r>
             </w:fldSimple>
             <w:r>
@@ -16998,6 +19082,27 @@
       <w:sz w:val="21"/>
     </w:rPr>
   </w:style>
+  <w:style w:type="paragraph" w:styleId="ab">
+    <w:name w:val="Date"/>
+    <w:basedOn w:val="a"/>
+    <w:next w:val="a"/>
+    <w:link w:val="Char3"/>
+    <w:uiPriority w:val="99"/>
+    <w:semiHidden/>
+    <w:unhideWhenUsed/>
+    <w:rsid w:val="00651872"/>
+    <w:pPr>
+      <w:ind w:leftChars="2500" w:left="100"/>
+    </w:pPr>
+  </w:style>
+  <w:style w:type="character" w:customStyle="1" w:styleId="Char3">
+    <w:name w:val="日期 Char"/>
+    <w:basedOn w:val="a0"/>
+    <w:link w:val="ab"/>
+    <w:uiPriority w:val="99"/>
+    <w:semiHidden/>
+    <w:rsid w:val="00651872"/>
+  </w:style>
 </w:styles>
 </file>
 

--- a/trunk/The Linux Programming Interface/The Linux Programming Interface.docx
+++ b/trunk/The Linux Programming Interface/The Linux Programming Interface.docx
@@ -11964,9 +11964,6 @@
     <w:p>
       <w:pPr>
         <w:ind w:firstLine="420"/>
-        <w:rPr>
-          <w:rFonts w:hint="eastAsia"/>
-        </w:rPr>
       </w:pPr>
       <w:r>
         <w:rPr>
@@ -12041,9 +12038,6 @@
     <w:p>
       <w:pPr>
         <w:pStyle w:val="2"/>
-        <w:rPr>
-          <w:rFonts w:hint="eastAsia"/>
-        </w:rPr>
       </w:pPr>
       <w:bookmarkStart w:id="13" w:name="_Toc285366223"/>
       <w:r>
@@ -12057,9 +12051,6 @@
     <w:p>
       <w:pPr>
         <w:ind w:firstLine="420"/>
-        <w:rPr>
-          <w:rFonts w:hint="eastAsia"/>
-        </w:rPr>
       </w:pPr>
       <w:r>
         <w:rPr>
@@ -12086,9 +12077,6 @@
     <w:p>
       <w:pPr>
         <w:pStyle w:val="2"/>
-        <w:rPr>
-          <w:rFonts w:hint="eastAsia"/>
-        </w:rPr>
       </w:pPr>
       <w:bookmarkStart w:id="14" w:name="_Toc285366224"/>
       <w:r>
@@ -12102,9 +12090,6 @@
     <w:p>
       <w:pPr>
         <w:ind w:firstLine="420"/>
-        <w:rPr>
-          <w:rFonts w:hint="eastAsia"/>
-        </w:rPr>
       </w:pPr>
       <w:r>
         <w:rPr>
@@ -12167,19 +12152,10 @@
         <w:t>编程接口总是在变化，我也非常高兴能获得关于本书将来版本的改进意见，包括新特性和变化特性。</w:t>
       </w:r>
     </w:p>
-    <w:p>
-      <w:pPr>
-        <w:rPr>
-          <w:rFonts w:hint="eastAsia"/>
-        </w:rPr>
-      </w:pPr>
-    </w:p>
+    <w:p/>
     <w:p>
       <w:pPr>
         <w:jc w:val="right"/>
-        <w:rPr>
-          <w:rFonts w:hint="eastAsia"/>
-        </w:rPr>
       </w:pPr>
       <w:r>
         <w:rPr>
@@ -12191,9 +12167,6 @@
     <w:p>
       <w:pPr>
         <w:jc w:val="right"/>
-        <w:rPr>
-          <w:rFonts w:hint="eastAsia"/>
-        </w:rPr>
       </w:pPr>
       <w:r>
         <w:rPr>
@@ -12205,9 +12178,6 @@
     <w:p>
       <w:pPr>
         <w:jc w:val="right"/>
-        <w:rPr>
-          <w:rFonts w:hint="eastAsia"/>
-        </w:rPr>
       </w:pPr>
       <w:r>
         <w:rPr>
@@ -12219,9 +12189,6 @@
     <w:p>
       <w:pPr>
         <w:jc w:val="right"/>
-        <w:rPr>
-          <w:rFonts w:hint="eastAsia"/>
-        </w:rPr>
       </w:pPr>
       <w:hyperlink r:id="rId11" w:history="1">
         <w:r>
@@ -12247,9 +12214,6 @@
     <w:p>
       <w:pPr>
         <w:pStyle w:val="1"/>
-        <w:rPr>
-          <w:rFonts w:hint="eastAsia"/>
-        </w:rPr>
       </w:pPr>
       <w:bookmarkStart w:id="15" w:name="_Toc285366225"/>
       <w:r>
@@ -12284,6 +12248,276 @@
         <w:t>历史和标准</w:t>
       </w:r>
       <w:bookmarkEnd w:id="15"/>
+    </w:p>
+    <w:p>
+      <w:pPr>
+        <w:ind w:firstLine="420"/>
+        <w:rPr>
+          <w:rFonts w:hint="eastAsia"/>
+        </w:rPr>
+      </w:pPr>
+      <w:r>
+        <w:rPr>
+          <w:rFonts w:hint="eastAsia"/>
+        </w:rPr>
+        <w:t>Linux</w:t>
+      </w:r>
+      <w:r>
+        <w:rPr>
+          <w:rFonts w:hint="eastAsia"/>
+        </w:rPr>
+        <w:t>是</w:t>
+      </w:r>
+      <w:r>
+        <w:rPr>
+          <w:rFonts w:hint="eastAsia"/>
+        </w:rPr>
+        <w:t>UNIX</w:t>
+      </w:r>
+      <w:r>
+        <w:rPr>
+          <w:rFonts w:hint="eastAsia"/>
+        </w:rPr>
+        <w:t>操作系统家族的成员之一。</w:t>
+      </w:r>
+      <w:r>
+        <w:rPr>
+          <w:rFonts w:hint="eastAsia"/>
+        </w:rPr>
+        <w:t>在计算机的术语里，</w:t>
+      </w:r>
+      <w:r>
+        <w:rPr>
+          <w:rFonts w:hint="eastAsia"/>
+        </w:rPr>
+        <w:t>UNIX</w:t>
+      </w:r>
+      <w:r>
+        <w:rPr>
+          <w:rFonts w:hint="eastAsia"/>
+        </w:rPr>
+        <w:t>已经拥有很悠久的历史。第</w:t>
+      </w:r>
+      <w:r>
+        <w:rPr>
+          <w:rFonts w:hint="eastAsia"/>
+        </w:rPr>
+        <w:t>1</w:t>
+      </w:r>
+      <w:r>
+        <w:rPr>
+          <w:rFonts w:hint="eastAsia"/>
+        </w:rPr>
+        <w:t>章的前半部分简述</w:t>
+      </w:r>
+      <w:r>
+        <w:rPr>
+          <w:rFonts w:hint="eastAsia"/>
+        </w:rPr>
+        <w:t>UNIX</w:t>
+      </w:r>
+      <w:r>
+        <w:rPr>
+          <w:rFonts w:hint="eastAsia"/>
+        </w:rPr>
+        <w:t>的历史。</w:t>
+      </w:r>
+      <w:r>
+        <w:rPr>
+          <w:rFonts w:hint="eastAsia"/>
+        </w:rPr>
+        <w:t>我们首先描述</w:t>
+      </w:r>
+      <w:r>
+        <w:rPr>
+          <w:rFonts w:hint="eastAsia"/>
+        </w:rPr>
+        <w:t>UNIX</w:t>
+      </w:r>
+      <w:r>
+        <w:rPr>
+          <w:rFonts w:hint="eastAsia"/>
+        </w:rPr>
+        <w:t>系统和</w:t>
+      </w:r>
+      <w:r>
+        <w:rPr>
+          <w:rFonts w:hint="eastAsia"/>
+        </w:rPr>
+        <w:t>C</w:t>
+      </w:r>
+      <w:r>
+        <w:rPr>
+          <w:rFonts w:hint="eastAsia"/>
+        </w:rPr>
+        <w:t>编程语言的起源，然后讲述导致</w:t>
+      </w:r>
+      <w:r>
+        <w:rPr>
+          <w:rFonts w:hint="eastAsia"/>
+        </w:rPr>
+        <w:t>Linux</w:t>
+      </w:r>
+      <w:r>
+        <w:rPr>
+          <w:rFonts w:hint="eastAsia"/>
+        </w:rPr>
+        <w:t>发展成为今天这个样子的两个关键因素：</w:t>
+      </w:r>
+      <w:r>
+        <w:rPr>
+          <w:rFonts w:hint="eastAsia"/>
+        </w:rPr>
+        <w:t>GNU</w:t>
+      </w:r>
+      <w:r>
+        <w:rPr>
+          <w:rFonts w:hint="eastAsia"/>
+        </w:rPr>
+        <w:t>项目和</w:t>
+      </w:r>
+      <w:r>
+        <w:rPr>
+          <w:rFonts w:hint="eastAsia"/>
+        </w:rPr>
+        <w:t>Linux</w:t>
+      </w:r>
+      <w:r>
+        <w:rPr>
+          <w:rFonts w:hint="eastAsia"/>
+        </w:rPr>
+        <w:t>内核的开发。</w:t>
+      </w:r>
+    </w:p>
+    <w:p>
+      <w:pPr>
+        <w:ind w:firstLine="420"/>
+        <w:rPr>
+          <w:rFonts w:hint="eastAsia"/>
+        </w:rPr>
+      </w:pPr>
+      <w:r>
+        <w:rPr>
+          <w:rFonts w:hint="eastAsia"/>
+        </w:rPr>
+        <w:t>UNIX</w:t>
+      </w:r>
+      <w:r>
+        <w:rPr>
+          <w:rFonts w:hint="eastAsia"/>
+        </w:rPr>
+        <w:t>系统最显著的特点之一是它的开发不是被</w:t>
+      </w:r>
+      <w:r>
+        <w:rPr>
+          <w:rFonts w:hint="eastAsia"/>
+        </w:rPr>
+        <w:t>一个</w:t>
+      </w:r>
+      <w:r>
+        <w:rPr>
+          <w:rFonts w:hint="eastAsia"/>
+        </w:rPr>
+        <w:t>厂商或组织控制。相反许多</w:t>
+      </w:r>
+      <w:r>
+        <w:rPr>
+          <w:rFonts w:hint="eastAsia"/>
+        </w:rPr>
+        <w:t>商业和非商业组织都为</w:t>
+      </w:r>
+      <w:r>
+        <w:rPr>
+          <w:rFonts w:hint="eastAsia"/>
+        </w:rPr>
+        <w:t>UNIX</w:t>
+      </w:r>
+      <w:r>
+        <w:rPr>
+          <w:rFonts w:hint="eastAsia"/>
+        </w:rPr>
+        <w:t>的发展做出了贡献。</w:t>
+      </w:r>
+      <w:r>
+        <w:rPr>
+          <w:rFonts w:hint="eastAsia"/>
+        </w:rPr>
+        <w:t>UNIX</w:t>
+      </w:r>
+      <w:r>
+        <w:rPr>
+          <w:rFonts w:hint="eastAsia"/>
+        </w:rPr>
+        <w:t>也因此增加了许多革新的特性，但同时也导致</w:t>
+      </w:r>
+      <w:r>
+        <w:rPr>
+          <w:rFonts w:hint="eastAsia"/>
+        </w:rPr>
+        <w:t>UNIX</w:t>
+      </w:r>
+      <w:r>
+        <w:rPr>
+          <w:rFonts w:hint="eastAsia"/>
+        </w:rPr>
+        <w:t>各个实现之间的分歧越来越大，</w:t>
+      </w:r>
+      <w:r>
+        <w:rPr>
+          <w:rFonts w:hint="eastAsia"/>
+        </w:rPr>
+        <w:t>编写一个能运行于所有</w:t>
+      </w:r>
+      <w:r>
+        <w:rPr>
+          <w:rFonts w:hint="eastAsia"/>
+        </w:rPr>
+        <w:t>UNIX</w:t>
+      </w:r>
+      <w:r>
+        <w:rPr>
+          <w:rFonts w:hint="eastAsia"/>
+        </w:rPr>
+        <w:t>实现的应用也变得非常困难。</w:t>
+      </w:r>
+      <w:r>
+        <w:rPr>
+          <w:rFonts w:hint="eastAsia"/>
+        </w:rPr>
+        <w:t>于是产生了</w:t>
+      </w:r>
+      <w:r>
+        <w:rPr>
+          <w:rFonts w:hint="eastAsia"/>
+        </w:rPr>
+        <w:t>UNIX</w:t>
+      </w:r>
+      <w:r>
+        <w:rPr>
+          <w:rFonts w:hint="eastAsia"/>
+        </w:rPr>
+        <w:t>的标准化运动，我们将在本章后半部分进行讨论。</w:t>
+      </w:r>
+    </w:p>
+    <w:p>
+      <w:pPr>
+        <w:pStyle w:val="2"/>
+        <w:rPr>
+          <w:rFonts w:hint="eastAsia"/>
+        </w:rPr>
+      </w:pPr>
+      <w:r>
+        <w:rPr>
+          <w:rFonts w:hint="eastAsia"/>
+        </w:rPr>
+        <w:t xml:space="preserve">1.1 </w:t>
+      </w:r>
+      <w:r>
+        <w:rPr>
+          <w:rFonts w:hint="eastAsia"/>
+        </w:rPr>
+        <w:t>UNIX和C简史</w:t>
+      </w:r>
     </w:p>
     <w:p/>
     <w:p>
@@ -12299,9 +12533,6 @@
     <w:p>
       <w:pPr>
         <w:pStyle w:val="1"/>
-        <w:rPr>
-          <w:rFonts w:hint="eastAsia"/>
-        </w:rPr>
       </w:pPr>
       <w:bookmarkStart w:id="16" w:name="_Toc285366226"/>
       <w:r>
@@ -12351,9 +12582,6 @@
     <w:p>
       <w:pPr>
         <w:pStyle w:val="1"/>
-        <w:rPr>
-          <w:rFonts w:hint="eastAsia"/>
-        </w:rPr>
       </w:pPr>
       <w:bookmarkStart w:id="17" w:name="_Toc285366227"/>
       <w:r>
@@ -12403,9 +12631,6 @@
     <w:p>
       <w:pPr>
         <w:pStyle w:val="1"/>
-        <w:rPr>
-          <w:rFonts w:hint="eastAsia"/>
-        </w:rPr>
       </w:pPr>
       <w:bookmarkStart w:id="18" w:name="_Toc285366228"/>
       <w:r>
@@ -12479,9 +12704,6 @@
     <w:p>
       <w:pPr>
         <w:pStyle w:val="1"/>
-        <w:rPr>
-          <w:rFonts w:hint="eastAsia"/>
-        </w:rPr>
       </w:pPr>
       <w:bookmarkStart w:id="19" w:name="_Toc285366229"/>
       <w:r>
@@ -12543,9 +12765,6 @@
     <w:p>
       <w:pPr>
         <w:pStyle w:val="1"/>
-        <w:rPr>
-          <w:rFonts w:hint="eastAsia"/>
-        </w:rPr>
       </w:pPr>
       <w:bookmarkStart w:id="20" w:name="_Toc285366230"/>
       <w:r>
@@ -12595,9 +12814,6 @@
     <w:p>
       <w:pPr>
         <w:pStyle w:val="1"/>
-        <w:rPr>
-          <w:rFonts w:hint="eastAsia"/>
-        </w:rPr>
       </w:pPr>
       <w:bookmarkStart w:id="21" w:name="_Toc285366231"/>
       <w:r>
@@ -12647,9 +12863,6 @@
     <w:p>
       <w:pPr>
         <w:pStyle w:val="1"/>
-        <w:rPr>
-          <w:rFonts w:hint="eastAsia"/>
-        </w:rPr>
       </w:pPr>
       <w:bookmarkStart w:id="22" w:name="_Toc285366232"/>
       <w:r>
@@ -12699,9 +12912,6 @@
     <w:p>
       <w:pPr>
         <w:pStyle w:val="1"/>
-        <w:rPr>
-          <w:rFonts w:hint="eastAsia"/>
-        </w:rPr>
       </w:pPr>
       <w:bookmarkStart w:id="23" w:name="_Toc285366233"/>
       <w:r>
@@ -12751,9 +12961,6 @@
     <w:p>
       <w:pPr>
         <w:pStyle w:val="1"/>
-        <w:rPr>
-          <w:rFonts w:hint="eastAsia"/>
-        </w:rPr>
       </w:pPr>
       <w:bookmarkStart w:id="24" w:name="_Toc285366234"/>
       <w:r>
@@ -12803,9 +13010,6 @@
     <w:p>
       <w:pPr>
         <w:pStyle w:val="1"/>
-        <w:rPr>
-          <w:rFonts w:hint="eastAsia"/>
-        </w:rPr>
       </w:pPr>
       <w:bookmarkStart w:id="25" w:name="_Toc285366235"/>
       <w:r>
@@ -12855,9 +13059,6 @@
     <w:p>
       <w:pPr>
         <w:pStyle w:val="1"/>
-        <w:rPr>
-          <w:rFonts w:hint="eastAsia"/>
-        </w:rPr>
       </w:pPr>
       <w:bookmarkStart w:id="26" w:name="_Toc285366236"/>
       <w:r>
@@ -12907,9 +13108,6 @@
     <w:p>
       <w:pPr>
         <w:pStyle w:val="1"/>
-        <w:rPr>
-          <w:rFonts w:hint="eastAsia"/>
-        </w:rPr>
       </w:pPr>
       <w:bookmarkStart w:id="27" w:name="_Toc285366237"/>
       <w:r>
@@ -12971,9 +13169,6 @@
     <w:p>
       <w:pPr>
         <w:pStyle w:val="1"/>
-        <w:rPr>
-          <w:rFonts w:hint="eastAsia"/>
-        </w:rPr>
       </w:pPr>
       <w:bookmarkStart w:id="28" w:name="_Toc285366238"/>
       <w:r>
@@ -13023,9 +13218,6 @@
     <w:p>
       <w:pPr>
         <w:pStyle w:val="1"/>
-        <w:rPr>
-          <w:rFonts w:hint="eastAsia"/>
-        </w:rPr>
       </w:pPr>
       <w:bookmarkStart w:id="29" w:name="_Toc285366239"/>
       <w:r>
@@ -13075,9 +13267,6 @@
     <w:p>
       <w:pPr>
         <w:pStyle w:val="1"/>
-        <w:rPr>
-          <w:rFonts w:hint="eastAsia"/>
-        </w:rPr>
       </w:pPr>
       <w:bookmarkStart w:id="30" w:name="_Toc285366240"/>
       <w:r>
@@ -13127,9 +13316,6 @@
     <w:p>
       <w:pPr>
         <w:pStyle w:val="1"/>
-        <w:rPr>
-          <w:rFonts w:hint="eastAsia"/>
-        </w:rPr>
       </w:pPr>
       <w:bookmarkStart w:id="31" w:name="_Toc285366241"/>
       <w:r>
@@ -13179,9 +13365,6 @@
     <w:p>
       <w:pPr>
         <w:pStyle w:val="1"/>
-        <w:rPr>
-          <w:rFonts w:hint="eastAsia"/>
-        </w:rPr>
       </w:pPr>
       <w:bookmarkStart w:id="32" w:name="_Toc285366242"/>
       <w:r>
@@ -13231,9 +13414,6 @@
     <w:p>
       <w:pPr>
         <w:pStyle w:val="1"/>
-        <w:rPr>
-          <w:rFonts w:hint="eastAsia"/>
-        </w:rPr>
       </w:pPr>
       <w:bookmarkStart w:id="33" w:name="_Toc285366243"/>
       <w:r>
@@ -13283,9 +13463,6 @@
     <w:p>
       <w:pPr>
         <w:pStyle w:val="1"/>
-        <w:rPr>
-          <w:rFonts w:hint="eastAsia"/>
-        </w:rPr>
       </w:pPr>
       <w:bookmarkStart w:id="34" w:name="_Toc285366244"/>
       <w:r>
@@ -13335,9 +13512,6 @@
     <w:p>
       <w:pPr>
         <w:pStyle w:val="1"/>
-        <w:rPr>
-          <w:rFonts w:hint="eastAsia"/>
-        </w:rPr>
       </w:pPr>
       <w:bookmarkStart w:id="35" w:name="_Toc285366245"/>
       <w:r>
@@ -13387,9 +13561,6 @@
     <w:p>
       <w:pPr>
         <w:pStyle w:val="1"/>
-        <w:rPr>
-          <w:rFonts w:hint="eastAsia"/>
-        </w:rPr>
       </w:pPr>
       <w:bookmarkStart w:id="36" w:name="_Toc285366246"/>
       <w:r>
@@ -13439,9 +13610,6 @@
     <w:p>
       <w:pPr>
         <w:pStyle w:val="1"/>
-        <w:rPr>
-          <w:rFonts w:hint="eastAsia"/>
-        </w:rPr>
       </w:pPr>
       <w:bookmarkStart w:id="37" w:name="_Toc285366247"/>
       <w:r>
@@ -13491,9 +13659,6 @@
     <w:p>
       <w:pPr>
         <w:pStyle w:val="1"/>
-        <w:rPr>
-          <w:rFonts w:hint="eastAsia"/>
-        </w:rPr>
       </w:pPr>
       <w:bookmarkStart w:id="38" w:name="_Toc285366248"/>
       <w:r>
@@ -13543,9 +13708,6 @@
     <w:p>
       <w:pPr>
         <w:pStyle w:val="1"/>
-        <w:rPr>
-          <w:rFonts w:hint="eastAsia"/>
-        </w:rPr>
       </w:pPr>
       <w:bookmarkStart w:id="39" w:name="_Toc285366249"/>
       <w:r>
@@ -13595,9 +13757,6 @@
     <w:p>
       <w:pPr>
         <w:pStyle w:val="1"/>
-        <w:rPr>
-          <w:rFonts w:hint="eastAsia"/>
-        </w:rPr>
       </w:pPr>
       <w:bookmarkStart w:id="40" w:name="_Toc285366250"/>
       <w:r>
@@ -13647,9 +13806,6 @@
     <w:p>
       <w:pPr>
         <w:pStyle w:val="1"/>
-        <w:rPr>
-          <w:rFonts w:hint="eastAsia"/>
-        </w:rPr>
       </w:pPr>
       <w:bookmarkStart w:id="41" w:name="_Toc285366251"/>
       <w:r>
@@ -13699,9 +13855,6 @@
     <w:p>
       <w:pPr>
         <w:pStyle w:val="1"/>
-        <w:rPr>
-          <w:rFonts w:hint="eastAsia"/>
-        </w:rPr>
       </w:pPr>
       <w:bookmarkStart w:id="42" w:name="_Toc285366252"/>
       <w:r>
@@ -13751,9 +13904,6 @@
     <w:p>
       <w:pPr>
         <w:pStyle w:val="1"/>
-        <w:rPr>
-          <w:rFonts w:hint="eastAsia"/>
-        </w:rPr>
       </w:pPr>
       <w:bookmarkStart w:id="43" w:name="_Toc285366253"/>
       <w:r>
@@ -13803,9 +13953,6 @@
     <w:p>
       <w:pPr>
         <w:pStyle w:val="1"/>
-        <w:rPr>
-          <w:rFonts w:hint="eastAsia"/>
-        </w:rPr>
       </w:pPr>
       <w:bookmarkStart w:id="44" w:name="_Toc285366254"/>
       <w:r>
@@ -13855,9 +14002,6 @@
     <w:p>
       <w:pPr>
         <w:pStyle w:val="1"/>
-        <w:rPr>
-          <w:rFonts w:hint="eastAsia"/>
-        </w:rPr>
       </w:pPr>
       <w:bookmarkStart w:id="45" w:name="_Toc285366255"/>
       <w:r>
@@ -13907,9 +14051,6 @@
     <w:p>
       <w:pPr>
         <w:pStyle w:val="1"/>
-        <w:rPr>
-          <w:rFonts w:hint="eastAsia"/>
-        </w:rPr>
       </w:pPr>
       <w:bookmarkStart w:id="46" w:name="_Toc285366256"/>
       <w:r>
@@ -13959,9 +14100,6 @@
     <w:p>
       <w:pPr>
         <w:pStyle w:val="1"/>
-        <w:rPr>
-          <w:rFonts w:hint="eastAsia"/>
-        </w:rPr>
       </w:pPr>
       <w:bookmarkStart w:id="47" w:name="_Toc285366257"/>
       <w:r>
@@ -14011,9 +14149,6 @@
     <w:p>
       <w:pPr>
         <w:pStyle w:val="1"/>
-        <w:rPr>
-          <w:rFonts w:hint="eastAsia"/>
-        </w:rPr>
       </w:pPr>
       <w:bookmarkStart w:id="48" w:name="_Toc285366258"/>
       <w:r>
@@ -14063,9 +14198,6 @@
     <w:p>
       <w:pPr>
         <w:pStyle w:val="1"/>
-        <w:rPr>
-          <w:rFonts w:hint="eastAsia"/>
-        </w:rPr>
       </w:pPr>
       <w:bookmarkStart w:id="49" w:name="_Toc285366259"/>
       <w:r>
@@ -14115,9 +14247,6 @@
     <w:p>
       <w:pPr>
         <w:pStyle w:val="1"/>
-        <w:rPr>
-          <w:rFonts w:hint="eastAsia"/>
-        </w:rPr>
       </w:pPr>
       <w:bookmarkStart w:id="50" w:name="_Toc285366260"/>
       <w:r>
@@ -14167,9 +14296,6 @@
     <w:p>
       <w:pPr>
         <w:pStyle w:val="1"/>
-        <w:rPr>
-          <w:rFonts w:hint="eastAsia"/>
-        </w:rPr>
       </w:pPr>
       <w:bookmarkStart w:id="51" w:name="_Toc285366261"/>
       <w:r>
@@ -14219,9 +14345,6 @@
     <w:p>
       <w:pPr>
         <w:pStyle w:val="1"/>
-        <w:rPr>
-          <w:rFonts w:hint="eastAsia"/>
-        </w:rPr>
       </w:pPr>
       <w:bookmarkStart w:id="52" w:name="_Toc285366262"/>
       <w:r>
@@ -14271,9 +14394,6 @@
     <w:p>
       <w:pPr>
         <w:pStyle w:val="1"/>
-        <w:rPr>
-          <w:rFonts w:hint="eastAsia"/>
-        </w:rPr>
       </w:pPr>
       <w:bookmarkStart w:id="53" w:name="_Toc285366263"/>
       <w:r>
@@ -14323,9 +14443,6 @@
     <w:p>
       <w:pPr>
         <w:pStyle w:val="1"/>
-        <w:rPr>
-          <w:rFonts w:hint="eastAsia"/>
-        </w:rPr>
       </w:pPr>
       <w:bookmarkStart w:id="54" w:name="_Toc285366264"/>
       <w:r>
@@ -14381,9 +14498,6 @@
     <w:p>
       <w:pPr>
         <w:pStyle w:val="1"/>
-        <w:rPr>
-          <w:rFonts w:hint="eastAsia"/>
-        </w:rPr>
       </w:pPr>
       <w:bookmarkStart w:id="55" w:name="_Toc285366265"/>
       <w:r>
@@ -14433,9 +14547,6 @@
     <w:p>
       <w:pPr>
         <w:pStyle w:val="1"/>
-        <w:rPr>
-          <w:rFonts w:hint="eastAsia"/>
-        </w:rPr>
       </w:pPr>
       <w:bookmarkStart w:id="56" w:name="_Toc285366266"/>
       <w:r>
@@ -14485,9 +14596,6 @@
     <w:p>
       <w:pPr>
         <w:pStyle w:val="1"/>
-        <w:rPr>
-          <w:rFonts w:hint="eastAsia"/>
-        </w:rPr>
       </w:pPr>
       <w:bookmarkStart w:id="57" w:name="_Toc285366267"/>
       <w:r>
@@ -14537,9 +14645,6 @@
     <w:p>
       <w:pPr>
         <w:pStyle w:val="1"/>
-        <w:rPr>
-          <w:rFonts w:hint="eastAsia"/>
-        </w:rPr>
       </w:pPr>
       <w:bookmarkStart w:id="58" w:name="_Toc285366268"/>
       <w:r>
@@ -14595,9 +14700,6 @@
     <w:p>
       <w:pPr>
         <w:pStyle w:val="1"/>
-        <w:rPr>
-          <w:rFonts w:hint="eastAsia"/>
-        </w:rPr>
       </w:pPr>
       <w:bookmarkStart w:id="59" w:name="_Toc285366269"/>
       <w:r>
@@ -14653,9 +14755,6 @@
     <w:p>
       <w:pPr>
         <w:pStyle w:val="1"/>
-        <w:rPr>
-          <w:rFonts w:hint="eastAsia"/>
-        </w:rPr>
       </w:pPr>
       <w:bookmarkStart w:id="60" w:name="_Toc285366270"/>
       <w:r>
@@ -14711,9 +14810,6 @@
     <w:p>
       <w:pPr>
         <w:pStyle w:val="1"/>
-        <w:rPr>
-          <w:rFonts w:hint="eastAsia"/>
-        </w:rPr>
       </w:pPr>
       <w:bookmarkStart w:id="61" w:name="_Toc285366271"/>
       <w:r>
@@ -14769,9 +14865,6 @@
     <w:p>
       <w:pPr>
         <w:pStyle w:val="1"/>
-        <w:rPr>
-          <w:rFonts w:hint="eastAsia"/>
-        </w:rPr>
       </w:pPr>
       <w:bookmarkStart w:id="62" w:name="_Toc285366272"/>
       <w:r>
@@ -14827,9 +14920,6 @@
     <w:p>
       <w:pPr>
         <w:pStyle w:val="1"/>
-        <w:rPr>
-          <w:rFonts w:hint="eastAsia"/>
-        </w:rPr>
       </w:pPr>
       <w:bookmarkStart w:id="63" w:name="_Toc285366273"/>
       <w:r>
@@ -14879,9 +14969,6 @@
     <w:p>
       <w:pPr>
         <w:pStyle w:val="1"/>
-        <w:rPr>
-          <w:rFonts w:hint="eastAsia"/>
-        </w:rPr>
       </w:pPr>
       <w:bookmarkStart w:id="64" w:name="_Toc285366274"/>
       <w:r>
@@ -14931,9 +15018,6 @@
     <w:p>
       <w:pPr>
         <w:pStyle w:val="1"/>
-        <w:rPr>
-          <w:rFonts w:hint="eastAsia"/>
-        </w:rPr>
       </w:pPr>
       <w:bookmarkStart w:id="65" w:name="_Toc285366275"/>
       <w:r>
@@ -14989,9 +15073,6 @@
     <w:p>
       <w:pPr>
         <w:pStyle w:val="1"/>
-        <w:rPr>
-          <w:rFonts w:hint="eastAsia"/>
-        </w:rPr>
       </w:pPr>
       <w:bookmarkStart w:id="66" w:name="_Toc285366276"/>
       <w:r>
@@ -15047,9 +15128,6 @@
     <w:p>
       <w:pPr>
         <w:pStyle w:val="1"/>
-        <w:rPr>
-          <w:rFonts w:hint="eastAsia"/>
-        </w:rPr>
       </w:pPr>
       <w:bookmarkStart w:id="67" w:name="_Toc285366277"/>
       <w:r>
@@ -15105,9 +15183,6 @@
     <w:p>
       <w:pPr>
         <w:pStyle w:val="1"/>
-        <w:rPr>
-          <w:rFonts w:hint="eastAsia"/>
-        </w:rPr>
       </w:pPr>
       <w:bookmarkStart w:id="68" w:name="_Toc285366278"/>
       <w:r>
@@ -15163,9 +15238,6 @@
     <w:p>
       <w:pPr>
         <w:pStyle w:val="1"/>
-        <w:rPr>
-          <w:rFonts w:hint="eastAsia"/>
-        </w:rPr>
       </w:pPr>
       <w:bookmarkStart w:id="69" w:name="_Toc285366279"/>
       <w:r>
@@ -15215,9 +15287,6 @@
     <w:p>
       <w:pPr>
         <w:pStyle w:val="1"/>
-        <w:rPr>
-          <w:rFonts w:hint="eastAsia"/>
-        </w:rPr>
       </w:pPr>
       <w:bookmarkStart w:id="70" w:name="_Toc285366280"/>
       <w:r>
@@ -15273,9 +15342,6 @@
     <w:p>
       <w:pPr>
         <w:pStyle w:val="1"/>
-        <w:rPr>
-          <w:rFonts w:hint="eastAsia"/>
-        </w:rPr>
       </w:pPr>
       <w:bookmarkStart w:id="71" w:name="_Toc285366281"/>
       <w:r>
@@ -15337,9 +15403,6 @@
     <w:p>
       <w:pPr>
         <w:pStyle w:val="1"/>
-        <w:rPr>
-          <w:rFonts w:hint="eastAsia"/>
-        </w:rPr>
       </w:pPr>
       <w:bookmarkStart w:id="72" w:name="_Toc285366282"/>
       <w:r>
@@ -15407,9 +15470,6 @@
     <w:p>
       <w:pPr>
         <w:pStyle w:val="1"/>
-        <w:rPr>
-          <w:rFonts w:hint="eastAsia"/>
-        </w:rPr>
       </w:pPr>
       <w:bookmarkStart w:id="73" w:name="_Toc285366283"/>
       <w:r>
@@ -15471,9 +15531,6 @@
     <w:p>
       <w:pPr>
         <w:pStyle w:val="1"/>
-        <w:rPr>
-          <w:rFonts w:hint="eastAsia"/>
-        </w:rPr>
       </w:pPr>
       <w:bookmarkStart w:id="74" w:name="_Toc285366284"/>
       <w:r>
@@ -15529,9 +15586,6 @@
     <w:p>
       <w:pPr>
         <w:pStyle w:val="1"/>
-        <w:rPr>
-          <w:rFonts w:hint="eastAsia"/>
-        </w:rPr>
       </w:pPr>
       <w:bookmarkStart w:id="75" w:name="_Toc285366285"/>
       <w:r>
@@ -15587,9 +15641,6 @@
     <w:p>
       <w:pPr>
         <w:pStyle w:val="1"/>
-        <w:rPr>
-          <w:rFonts w:hint="eastAsia"/>
-        </w:rPr>
       </w:pPr>
       <w:bookmarkStart w:id="76" w:name="_Toc285366286"/>
       <w:r>
@@ -15639,9 +15690,6 @@
     <w:p>
       <w:pPr>
         <w:pStyle w:val="1"/>
-        <w:rPr>
-          <w:rFonts w:hint="eastAsia"/>
-        </w:rPr>
       </w:pPr>
       <w:bookmarkStart w:id="77" w:name="_Toc285366287"/>
       <w:r>
@@ -15703,9 +15751,6 @@
     <w:p>
       <w:pPr>
         <w:pStyle w:val="1"/>
-        <w:rPr>
-          <w:rFonts w:hint="eastAsia"/>
-        </w:rPr>
       </w:pPr>
       <w:bookmarkStart w:id="78" w:name="_Toc285366288"/>
       <w:r>
@@ -15755,9 +15800,6 @@
     <w:p>
       <w:pPr>
         <w:pStyle w:val="1"/>
-        <w:rPr>
-          <w:rFonts w:hint="eastAsia"/>
-        </w:rPr>
       </w:pPr>
       <w:bookmarkStart w:id="79" w:name="_Toc285366289"/>
       <w:r>
@@ -15801,9 +15843,6 @@
     <w:p>
       <w:pPr>
         <w:pStyle w:val="1"/>
-        <w:rPr>
-          <w:rFonts w:hint="eastAsia"/>
-        </w:rPr>
       </w:pPr>
       <w:bookmarkStart w:id="80" w:name="_Toc285366290"/>
       <w:r>
@@ -15847,9 +15886,6 @@
     <w:p>
       <w:pPr>
         <w:pStyle w:val="1"/>
-        <w:rPr>
-          <w:rFonts w:hint="eastAsia"/>
-        </w:rPr>
       </w:pPr>
       <w:bookmarkStart w:id="81" w:name="_Toc285366291"/>
       <w:r>
@@ -15905,9 +15941,6 @@
     <w:p>
       <w:pPr>
         <w:pStyle w:val="1"/>
-        <w:rPr>
-          <w:rFonts w:hint="eastAsia"/>
-        </w:rPr>
       </w:pPr>
       <w:bookmarkStart w:id="82" w:name="_Toc285366292"/>
       <w:r>
@@ -15951,9 +15984,6 @@
     <w:p>
       <w:pPr>
         <w:pStyle w:val="1"/>
-        <w:rPr>
-          <w:rFonts w:hint="eastAsia"/>
-        </w:rPr>
       </w:pPr>
       <w:bookmarkStart w:id="83" w:name="_Toc285366293"/>
       <w:r>
@@ -15997,9 +16027,6 @@
     <w:p>
       <w:pPr>
         <w:pStyle w:val="1"/>
-        <w:rPr>
-          <w:rFonts w:hint="eastAsia"/>
-        </w:rPr>
       </w:pPr>
       <w:bookmarkStart w:id="84" w:name="_Toc285366294"/>
       <w:r>
@@ -16043,9 +16070,6 @@
     <w:p>
       <w:pPr>
         <w:pStyle w:val="1"/>
-        <w:rPr>
-          <w:rFonts w:hint="eastAsia"/>
-        </w:rPr>
       </w:pPr>
       <w:bookmarkStart w:id="85" w:name="_Toc285366295"/>
       <w:r>
@@ -16071,9 +16095,6 @@
     <w:p>
       <w:pPr>
         <w:pStyle w:val="1"/>
-        <w:rPr>
-          <w:rFonts w:hint="eastAsia"/>
-        </w:rPr>
       </w:pPr>
       <w:bookmarkStart w:id="86" w:name="_Toc285366296"/>
       <w:r>
@@ -16156,7 +16177,7 @@
                 <w:rPr>
                   <w:noProof/>
                 </w:rPr>
-                <w:t>3</w:t>
+                <w:t>13</w:t>
               </w:r>
             </w:fldSimple>
             <w:r>
@@ -18112,6 +18133,92 @@
     </w:lvl>
   </w:abstractNum>
   <w:abstractNum w:abstractNumId="16">
+    <w:nsid w:val="77CA403B"/>
+    <w:multiLevelType w:val="multilevel"/>
+    <w:tmpl w:val="0409001F"/>
+    <w:lvl w:ilvl="0">
+      <w:start w:val="1"/>
+      <w:numFmt w:val="decimal"/>
+      <w:lvlText w:val="%1."/>
+      <w:lvlJc w:val="left"/>
+      <w:pPr>
+        <w:ind w:left="425" w:hanging="425"/>
+      </w:pPr>
+    </w:lvl>
+    <w:lvl w:ilvl="1">
+      <w:start w:val="1"/>
+      <w:numFmt w:val="decimal"/>
+      <w:lvlText w:val="%1.%2."/>
+      <w:lvlJc w:val="left"/>
+      <w:pPr>
+        <w:ind w:left="567" w:hanging="567"/>
+      </w:pPr>
+    </w:lvl>
+    <w:lvl w:ilvl="2">
+      <w:start w:val="1"/>
+      <w:numFmt w:val="decimal"/>
+      <w:lvlText w:val="%1.%2.%3."/>
+      <w:lvlJc w:val="left"/>
+      <w:pPr>
+        <w:ind w:left="709" w:hanging="709"/>
+      </w:pPr>
+    </w:lvl>
+    <w:lvl w:ilvl="3">
+      <w:start w:val="1"/>
+      <w:numFmt w:val="decimal"/>
+      <w:lvlText w:val="%1.%2.%3.%4."/>
+      <w:lvlJc w:val="left"/>
+      <w:pPr>
+        <w:ind w:left="851" w:hanging="851"/>
+      </w:pPr>
+    </w:lvl>
+    <w:lvl w:ilvl="4">
+      <w:start w:val="1"/>
+      <w:numFmt w:val="decimal"/>
+      <w:lvlText w:val="%1.%2.%3.%4.%5."/>
+      <w:lvlJc w:val="left"/>
+      <w:pPr>
+        <w:ind w:left="992" w:hanging="992"/>
+      </w:pPr>
+    </w:lvl>
+    <w:lvl w:ilvl="5">
+      <w:start w:val="1"/>
+      <w:numFmt w:val="decimal"/>
+      <w:lvlText w:val="%1.%2.%3.%4.%5.%6."/>
+      <w:lvlJc w:val="left"/>
+      <w:pPr>
+        <w:ind w:left="1134" w:hanging="1134"/>
+      </w:pPr>
+    </w:lvl>
+    <w:lvl w:ilvl="6">
+      <w:start w:val="1"/>
+      <w:numFmt w:val="decimal"/>
+      <w:lvlText w:val="%1.%2.%3.%4.%5.%6.%7."/>
+      <w:lvlJc w:val="left"/>
+      <w:pPr>
+        <w:ind w:left="1276" w:hanging="1276"/>
+      </w:pPr>
+    </w:lvl>
+    <w:lvl w:ilvl="7">
+      <w:start w:val="1"/>
+      <w:numFmt w:val="decimal"/>
+      <w:lvlText w:val="%1.%2.%3.%4.%5.%6.%7.%8."/>
+      <w:lvlJc w:val="left"/>
+      <w:pPr>
+        <w:ind w:left="1418" w:hanging="1418"/>
+      </w:pPr>
+    </w:lvl>
+    <w:lvl w:ilvl="8">
+      <w:start w:val="1"/>
+      <w:numFmt w:val="decimal"/>
+      <w:lvlText w:val="%1.%2.%3.%4.%5.%6.%7.%8.%9."/>
+      <w:lvlJc w:val="left"/>
+      <w:pPr>
+        <w:ind w:left="1559" w:hanging="1559"/>
+      </w:pPr>
+    </w:lvl>
+  </w:abstractNum>
+  <w:abstractNum w:abstractNumId="17">
     <w:nsid w:val="7DBB4B5D"/>
     <w:multiLevelType w:val="multilevel"/>
     <w:tmpl w:val="0000001C"/>
@@ -18248,7 +18355,7 @@
     <w:abstractNumId w:val="2"/>
   </w:num>
   <w:num w:numId="3">
-    <w:abstractNumId w:val="16"/>
+    <w:abstractNumId w:val="17"/>
   </w:num>
   <w:num w:numId="4">
     <w:abstractNumId w:val="1"/>
@@ -18351,6 +18458,9 @@
   </w:num>
   <w:num w:numId="19">
     <w:abstractNumId w:val="15"/>
+  </w:num>
+  <w:num w:numId="20">
+    <w:abstractNumId w:val="16"/>
   </w:num>
 </w:numbering>
 </file>

--- a/trunk/The Linux Programming Interface/The Linux Programming Interface.docx
+++ b/trunk/The Linux Programming Interface/The Linux Programming Interface.docx
@@ -5,7 +5,7 @@
     <w:p>
       <w:pPr>
         <w:rPr>
-          <w:rFonts w:ascii="Calibri" w:eastAsia="宋体" w:hAnsi="Calibri" w:cs="Times New Roman" w:hint="eastAsia"/>
+          <w:rFonts w:ascii="Calibri" w:eastAsia="宋体" w:hAnsi="Calibri" w:cs="Times New Roman"/>
           <w:b/>
         </w:rPr>
       </w:pPr>
@@ -12252,9 +12252,6 @@
     <w:p>
       <w:pPr>
         <w:ind w:firstLine="420"/>
-        <w:rPr>
-          <w:rFonts w:hint="eastAsia"/>
-        </w:rPr>
       </w:pPr>
       <w:r>
         <w:rPr>
@@ -12392,9 +12389,6 @@
     <w:p>
       <w:pPr>
         <w:ind w:firstLine="420"/>
-        <w:rPr>
-          <w:rFonts w:hint="eastAsia"/>
-        </w:rPr>
       </w:pPr>
       <w:r>
         <w:rPr>
@@ -12502,9 +12496,6 @@
     <w:p>
       <w:pPr>
         <w:pStyle w:val="2"/>
-        <w:rPr>
-          <w:rFonts w:hint="eastAsia"/>
-        </w:rPr>
       </w:pPr>
       <w:r>
         <w:rPr>
@@ -12519,7 +12510,1428 @@
         <w:t>UNIX和C简史</w:t>
       </w:r>
     </w:p>
-    <w:p/>
+    <w:p>
+      <w:pPr>
+        <w:ind w:firstLine="420"/>
+        <w:rPr>
+          <w:rFonts w:hint="eastAsia"/>
+        </w:rPr>
+      </w:pPr>
+      <w:r>
+        <w:rPr>
+          <w:rFonts w:hint="eastAsia"/>
+        </w:rPr>
+        <w:t>第一个</w:t>
+      </w:r>
+      <w:r>
+        <w:rPr>
+          <w:rFonts w:hint="eastAsia"/>
+        </w:rPr>
+        <w:t>UNIX</w:t>
+      </w:r>
+      <w:r>
+        <w:rPr>
+          <w:rFonts w:hint="eastAsia"/>
+        </w:rPr>
+        <w:t>由贝尔实验室（电话公司</w:t>
+      </w:r>
+      <w:r>
+        <w:rPr>
+          <w:rFonts w:hint="eastAsia"/>
+        </w:rPr>
+        <w:t>AT&amp;T</w:t>
+      </w:r>
+      <w:r>
+        <w:rPr>
+          <w:rFonts w:hint="eastAsia"/>
+        </w:rPr>
+        <w:t>的一个部门）的</w:t>
+      </w:r>
+      <w:r>
+        <w:rPr>
+          <w:rFonts w:hint="eastAsia"/>
+        </w:rPr>
+        <w:t>Ken Thompson</w:t>
+      </w:r>
+      <w:r>
+        <w:rPr>
+          <w:rFonts w:hint="eastAsia"/>
+        </w:rPr>
+        <w:t>在</w:t>
+      </w:r>
+      <w:r>
+        <w:rPr>
+          <w:rFonts w:hint="eastAsia"/>
+        </w:rPr>
+        <w:t>1969</w:t>
+      </w:r>
+      <w:r>
+        <w:rPr>
+          <w:rFonts w:hint="eastAsia"/>
+        </w:rPr>
+        <w:t>年开发完成（</w:t>
+      </w:r>
+      <w:r>
+        <w:rPr>
+          <w:rFonts w:hint="eastAsia"/>
+        </w:rPr>
+        <w:t>Linus Torvalds</w:t>
+      </w:r>
+      <w:r>
+        <w:rPr>
+          <w:rFonts w:hint="eastAsia"/>
+        </w:rPr>
+        <w:t>也正是在这一年出生）。</w:t>
+      </w:r>
+      <w:r>
+        <w:rPr>
+          <w:rFonts w:hint="eastAsia"/>
+        </w:rPr>
+        <w:t>这个</w:t>
+      </w:r>
+      <w:r>
+        <w:rPr>
+          <w:rFonts w:hint="eastAsia"/>
+        </w:rPr>
+        <w:t>UNIX</w:t>
+      </w:r>
+      <w:r>
+        <w:rPr>
+          <w:rFonts w:hint="eastAsia"/>
+        </w:rPr>
+        <w:t>是用汇编为</w:t>
+      </w:r>
+      <w:r>
+        <w:rPr>
+          <w:rFonts w:hint="eastAsia"/>
+        </w:rPr>
+        <w:t>Digital PDP-7</w:t>
+      </w:r>
+      <w:r>
+        <w:rPr>
+          <w:rFonts w:hint="eastAsia"/>
+        </w:rPr>
+        <w:t>微计算机编写。</w:t>
+      </w:r>
+      <w:r>
+        <w:rPr>
+          <w:rFonts w:hint="eastAsia"/>
+        </w:rPr>
+        <w:t>UNIX</w:t>
+      </w:r>
+      <w:r>
+        <w:rPr>
+          <w:rFonts w:hint="eastAsia"/>
+        </w:rPr>
+        <w:t>这个名字和</w:t>
+      </w:r>
+      <w:r>
+        <w:rPr>
+          <w:rFonts w:hint="eastAsia"/>
+        </w:rPr>
+        <w:t>MULTICS</w:t>
+      </w:r>
+      <w:r>
+        <w:rPr>
+          <w:rFonts w:hint="eastAsia"/>
+        </w:rPr>
+        <w:t>（</w:t>
+      </w:r>
+      <w:r>
+        <w:rPr>
+          <w:rFonts w:hint="eastAsia"/>
+        </w:rPr>
+        <w:t>Multiplexed Information and Computing Service</w:t>
+      </w:r>
+      <w:r>
+        <w:rPr>
+          <w:rFonts w:hint="eastAsia"/>
+        </w:rPr>
+        <w:t>）有关，后者是</w:t>
+      </w:r>
+      <w:r>
+        <w:rPr>
+          <w:rFonts w:hint="eastAsia"/>
+        </w:rPr>
+        <w:t>AT&amp;T</w:t>
+      </w:r>
+      <w:r>
+        <w:rPr>
+          <w:rFonts w:hint="eastAsia"/>
+        </w:rPr>
+        <w:t>与麻省理工学院（</w:t>
+      </w:r>
+      <w:r>
+        <w:rPr>
+          <w:rFonts w:hint="eastAsia"/>
+        </w:rPr>
+        <w:t>MIT</w:t>
+      </w:r>
+      <w:r>
+        <w:rPr>
+          <w:rFonts w:hint="eastAsia"/>
+        </w:rPr>
+        <w:t>）和通用电子之前合作开发的操作系统项目。（由于该项目最初的失败，没有能够开发出一个有用的系统，当时</w:t>
+      </w:r>
+      <w:r>
+        <w:rPr>
+          <w:rFonts w:hint="eastAsia"/>
+        </w:rPr>
+        <w:t>AT&amp;T</w:t>
+      </w:r>
+      <w:r>
+        <w:rPr>
+          <w:rFonts w:hint="eastAsia"/>
+        </w:rPr>
+        <w:t>已经退出项目）。</w:t>
+      </w:r>
+      <w:r>
+        <w:rPr>
+          <w:rFonts w:hint="eastAsia"/>
+        </w:rPr>
+        <w:t>Thompson</w:t>
+      </w:r>
+      <w:r>
+        <w:rPr>
+          <w:rFonts w:hint="eastAsia"/>
+        </w:rPr>
+        <w:t>的新操作系统从</w:t>
+      </w:r>
+      <w:r>
+        <w:rPr>
+          <w:rFonts w:hint="eastAsia"/>
+        </w:rPr>
+        <w:t>MULTICS</w:t>
+      </w:r>
+      <w:r>
+        <w:rPr>
+          <w:rFonts w:hint="eastAsia"/>
+        </w:rPr>
+        <w:t>中借用了一些设计，包括树型结构文件系统、对命令解释执行采用独立的程序（</w:t>
+      </w:r>
+      <w:r>
+        <w:rPr>
+          <w:rFonts w:hint="eastAsia"/>
+        </w:rPr>
+        <w:t>shell</w:t>
+      </w:r>
+      <w:r>
+        <w:rPr>
+          <w:rFonts w:hint="eastAsia"/>
+        </w:rPr>
+        <w:t>）、以及把文件当作无结构的字节流。</w:t>
+      </w:r>
+    </w:p>
+    <w:p>
+      <w:pPr>
+        <w:ind w:firstLine="420"/>
+        <w:rPr>
+          <w:rFonts w:hint="eastAsia"/>
+        </w:rPr>
+      </w:pPr>
+      <w:r>
+        <w:rPr>
+          <w:rFonts w:hint="eastAsia"/>
+        </w:rPr>
+        <w:t>在</w:t>
+      </w:r>
+      <w:r>
+        <w:rPr>
+          <w:rFonts w:hint="eastAsia"/>
+        </w:rPr>
+        <w:t>1970</w:t>
+      </w:r>
+      <w:r>
+        <w:rPr>
+          <w:rFonts w:hint="eastAsia"/>
+        </w:rPr>
+        <w:t>年，</w:t>
+      </w:r>
+      <w:r>
+        <w:rPr>
+          <w:rFonts w:hint="eastAsia"/>
+        </w:rPr>
+        <w:t xml:space="preserve"> UNIX</w:t>
+      </w:r>
+      <w:r>
+        <w:rPr>
+          <w:rFonts w:hint="eastAsia"/>
+        </w:rPr>
+        <w:t>使用汇编语言为新的</w:t>
+      </w:r>
+      <w:r>
+        <w:rPr>
+          <w:rFonts w:hint="eastAsia"/>
+        </w:rPr>
+        <w:t>Digital PDP-11</w:t>
+      </w:r>
+      <w:r>
+        <w:rPr>
+          <w:rFonts w:hint="eastAsia"/>
+        </w:rPr>
+        <w:t>微计算机重新编写，这个</w:t>
+      </w:r>
+      <w:r>
+        <w:rPr>
+          <w:rFonts w:hint="eastAsia"/>
+        </w:rPr>
+        <w:t>PDP-11</w:t>
+      </w:r>
+      <w:r>
+        <w:rPr>
+          <w:rFonts w:hint="eastAsia"/>
+        </w:rPr>
+        <w:t>的遗留痕迹至今仍然可以在多数</w:t>
+      </w:r>
+      <w:r>
+        <w:rPr>
+          <w:rFonts w:hint="eastAsia"/>
+        </w:rPr>
+        <w:t>UNIX</w:t>
+      </w:r>
+      <w:r>
+        <w:rPr>
+          <w:rFonts w:hint="eastAsia"/>
+        </w:rPr>
+        <w:t>实现中找到，包括</w:t>
+      </w:r>
+      <w:r>
+        <w:rPr>
+          <w:rFonts w:hint="eastAsia"/>
+        </w:rPr>
+        <w:t>Linux</w:t>
+      </w:r>
+      <w:r>
+        <w:rPr>
+          <w:rFonts w:hint="eastAsia"/>
+        </w:rPr>
+        <w:t>。</w:t>
+      </w:r>
+    </w:p>
+    <w:p>
+      <w:pPr>
+        <w:ind w:firstLine="420"/>
+        <w:rPr>
+          <w:rFonts w:hint="eastAsia"/>
+        </w:rPr>
+      </w:pPr>
+      <w:r>
+        <w:rPr>
+          <w:rFonts w:hint="eastAsia"/>
+        </w:rPr>
+        <w:t>不久之后，</w:t>
+      </w:r>
+      <w:r>
+        <w:rPr>
+          <w:rFonts w:hint="eastAsia"/>
+        </w:rPr>
+        <w:t>Dennis Ritchie</w:t>
+      </w:r>
+      <w:r>
+        <w:rPr>
+          <w:rFonts w:hint="eastAsia"/>
+        </w:rPr>
+        <w:t>，</w:t>
+      </w:r>
+      <w:r>
+        <w:rPr>
+          <w:rFonts w:hint="eastAsia"/>
+        </w:rPr>
+        <w:t>Thompson</w:t>
+      </w:r>
+      <w:r>
+        <w:rPr>
+          <w:rFonts w:hint="eastAsia"/>
+        </w:rPr>
+        <w:t>在贝尔实验室的一个同事，设计和实现了</w:t>
+      </w:r>
+      <w:r>
+        <w:rPr>
+          <w:rFonts w:hint="eastAsia"/>
+        </w:rPr>
+        <w:t>C</w:t>
+      </w:r>
+      <w:r>
+        <w:rPr>
+          <w:rFonts w:hint="eastAsia"/>
+        </w:rPr>
+        <w:t>编程语言。这是一个进化的过程，</w:t>
+      </w:r>
+      <w:r>
+        <w:rPr>
+          <w:rFonts w:hint="eastAsia"/>
+        </w:rPr>
+        <w:t>C</w:t>
+      </w:r>
+      <w:r>
+        <w:rPr>
+          <w:rFonts w:hint="eastAsia"/>
+        </w:rPr>
+        <w:t>起源于更早的解释语言</w:t>
+      </w:r>
+      <w:r>
+        <w:rPr>
+          <w:rFonts w:hint="eastAsia"/>
+        </w:rPr>
+        <w:t>B</w:t>
+      </w:r>
+      <w:r>
+        <w:rPr>
+          <w:rFonts w:hint="eastAsia"/>
+        </w:rPr>
+        <w:t>，最初由</w:t>
+      </w:r>
+      <w:r>
+        <w:rPr>
+          <w:rFonts w:hint="eastAsia"/>
+        </w:rPr>
+        <w:t>Thompson</w:t>
+      </w:r>
+      <w:r>
+        <w:rPr>
+          <w:rFonts w:hint="eastAsia"/>
+        </w:rPr>
+        <w:t>实现了</w:t>
+      </w:r>
+      <w:r>
+        <w:rPr>
+          <w:rFonts w:hint="eastAsia"/>
+        </w:rPr>
+        <w:t>B</w:t>
+      </w:r>
+      <w:r>
+        <w:rPr>
+          <w:rFonts w:hint="eastAsia"/>
+        </w:rPr>
+        <w:t>语言，并从一个更早的语言</w:t>
+      </w:r>
+      <w:r>
+        <w:rPr>
+          <w:rFonts w:hint="eastAsia"/>
+        </w:rPr>
+        <w:t>BCPL</w:t>
+      </w:r>
+      <w:r>
+        <w:rPr>
+          <w:rFonts w:hint="eastAsia"/>
+        </w:rPr>
+        <w:t>中借鉴了许多想法。到</w:t>
+      </w:r>
+      <w:r>
+        <w:rPr>
+          <w:rFonts w:hint="eastAsia"/>
+        </w:rPr>
+        <w:t>1973</w:t>
+      </w:r>
+      <w:r>
+        <w:rPr>
+          <w:rFonts w:hint="eastAsia"/>
+        </w:rPr>
+        <w:t>年，</w:t>
+      </w:r>
+      <w:r>
+        <w:rPr>
+          <w:rFonts w:hint="eastAsia"/>
+        </w:rPr>
+        <w:t>C</w:t>
+      </w:r>
+      <w:r>
+        <w:rPr>
+          <w:rFonts w:hint="eastAsia"/>
+        </w:rPr>
+        <w:t>已经成熟到</w:t>
+      </w:r>
+      <w:r>
+        <w:rPr>
+          <w:rFonts w:hint="eastAsia"/>
+        </w:rPr>
+        <w:t>UNIX</w:t>
+      </w:r>
+      <w:r>
+        <w:rPr>
+          <w:rFonts w:hint="eastAsia"/>
+        </w:rPr>
+        <w:t>内核几乎可以全部使用其重写。</w:t>
+      </w:r>
+      <w:r>
+        <w:rPr>
+          <w:rFonts w:hint="eastAsia"/>
+        </w:rPr>
+        <w:t>UNIX</w:t>
+      </w:r>
+      <w:r>
+        <w:rPr>
+          <w:rFonts w:hint="eastAsia"/>
+        </w:rPr>
+        <w:t>也因此成为最早使用高级语言编写的操作系统，使其迁移到其它硬件体系架构成为可能的重要因素。</w:t>
+      </w:r>
+    </w:p>
+    <w:p>
+      <w:pPr>
+        <w:ind w:firstLine="420"/>
+        <w:rPr>
+          <w:rFonts w:hint="eastAsia"/>
+        </w:rPr>
+      </w:pPr>
+      <w:r>
+        <w:rPr>
+          <w:rFonts w:hint="eastAsia"/>
+        </w:rPr>
+        <w:lastRenderedPageBreak/>
+        <w:t>C</w:t>
+      </w:r>
+      <w:r>
+        <w:rPr>
+          <w:rFonts w:hint="eastAsia"/>
+        </w:rPr>
+        <w:t>语言的这个起源</w:t>
+      </w:r>
+      <w:r>
+        <w:rPr>
+          <w:rFonts w:hint="eastAsia"/>
+        </w:rPr>
+        <w:t>，解释了</w:t>
+      </w:r>
+      <w:r>
+        <w:rPr>
+          <w:rFonts w:hint="eastAsia"/>
+        </w:rPr>
+        <w:t>C</w:t>
+      </w:r>
+      <w:r>
+        <w:rPr>
+          <w:rFonts w:hint="eastAsia"/>
+        </w:rPr>
+        <w:t>和</w:t>
+      </w:r>
+      <w:r>
+        <w:rPr>
+          <w:rFonts w:hint="eastAsia"/>
+        </w:rPr>
+        <w:t>C++</w:t>
+      </w:r>
+      <w:r>
+        <w:rPr>
+          <w:rFonts w:hint="eastAsia"/>
+        </w:rPr>
+        <w:t>成为今天最广泛的系统编程语言的原因。之前广泛使用的语言都是为其它目的而设计的：</w:t>
+      </w:r>
+      <w:r>
+        <w:rPr>
+          <w:rFonts w:hint="eastAsia"/>
+        </w:rPr>
+        <w:t>FORTRAN</w:t>
+      </w:r>
+      <w:r>
+        <w:rPr>
+          <w:rFonts w:hint="eastAsia"/>
+        </w:rPr>
+        <w:t>为工程师和科学家完成数学任务；</w:t>
+      </w:r>
+      <w:r>
+        <w:rPr>
+          <w:rFonts w:hint="eastAsia"/>
+        </w:rPr>
+        <w:t>COBOL</w:t>
+      </w:r>
+      <w:r>
+        <w:rPr>
+          <w:rFonts w:hint="eastAsia"/>
+        </w:rPr>
+        <w:t>为商业系统处理面向记录的数据流。</w:t>
+      </w:r>
+      <w:r>
+        <w:rPr>
+          <w:rFonts w:hint="eastAsia"/>
+        </w:rPr>
+        <w:t>C</w:t>
+      </w:r>
+      <w:r>
+        <w:rPr>
+          <w:rFonts w:hint="eastAsia"/>
+        </w:rPr>
+        <w:t>填补了一个空白，和</w:t>
+      </w:r>
+      <w:r>
+        <w:rPr>
+          <w:rFonts w:hint="eastAsia"/>
+        </w:rPr>
+        <w:t>FORTRAN</w:t>
+      </w:r>
+      <w:r>
+        <w:rPr>
+          <w:rFonts w:hint="eastAsia"/>
+        </w:rPr>
+        <w:t>、</w:t>
+      </w:r>
+      <w:r>
+        <w:rPr>
+          <w:rFonts w:hint="eastAsia"/>
+        </w:rPr>
+        <w:t>COBOL</w:t>
+      </w:r>
+      <w:r>
+        <w:rPr>
+          <w:rFonts w:hint="eastAsia"/>
+        </w:rPr>
+        <w:t>不一样的是，</w:t>
+      </w:r>
+      <w:r>
+        <w:rPr>
+          <w:rFonts w:hint="eastAsia"/>
+        </w:rPr>
+        <w:t>C</w:t>
+      </w:r>
+      <w:r>
+        <w:rPr>
+          <w:rFonts w:hint="eastAsia"/>
+        </w:rPr>
+        <w:t>语言是几个人为了一个目标而设计的：开发一个高级语言来实现</w:t>
+      </w:r>
+      <w:r>
+        <w:rPr>
+          <w:rFonts w:hint="eastAsia"/>
+        </w:rPr>
+        <w:t>UNIX</w:t>
+      </w:r>
+      <w:r>
+        <w:rPr>
+          <w:rFonts w:hint="eastAsia"/>
+        </w:rPr>
+        <w:t>内核和相关的软件。和</w:t>
+      </w:r>
+      <w:r>
+        <w:rPr>
+          <w:rFonts w:hint="eastAsia"/>
+        </w:rPr>
+        <w:t>UNIX</w:t>
+      </w:r>
+      <w:r>
+        <w:rPr>
+          <w:rFonts w:hint="eastAsia"/>
+        </w:rPr>
+        <w:t>操作系统本身一样，</w:t>
+      </w:r>
+      <w:r>
+        <w:rPr>
+          <w:rFonts w:hint="eastAsia"/>
+        </w:rPr>
+        <w:t>C</w:t>
+      </w:r>
+      <w:r>
+        <w:rPr>
+          <w:rFonts w:hint="eastAsia"/>
+        </w:rPr>
+        <w:t>由专业的程序员为自身所设计。所产生的语言是小巧、高效、强大、简洁、模块化、注重实效、和一致的。</w:t>
+      </w:r>
+    </w:p>
+    <w:p>
+      <w:pPr>
+        <w:ind w:firstLine="420"/>
+        <w:rPr>
+          <w:rFonts w:hint="eastAsia"/>
+        </w:rPr>
+      </w:pPr>
+    </w:p>
+    <w:p>
+      <w:pPr>
+        <w:pStyle w:val="ac"/>
+        <w:rPr>
+          <w:rFonts w:hint="eastAsia"/>
+        </w:rPr>
+      </w:pPr>
+      <w:r>
+        <w:rPr>
+          <w:rFonts w:hint="eastAsia"/>
+        </w:rPr>
+        <w:t>UNIX第一至第六版</w:t>
+      </w:r>
+    </w:p>
+    <w:p>
+      <w:pPr>
+        <w:ind w:firstLine="420"/>
+        <w:rPr>
+          <w:rFonts w:hint="eastAsia"/>
+        </w:rPr>
+      </w:pPr>
+      <w:r>
+        <w:rPr>
+          <w:rFonts w:hint="eastAsia"/>
+        </w:rPr>
+        <w:t>在</w:t>
+      </w:r>
+      <w:r>
+        <w:rPr>
+          <w:rFonts w:hint="eastAsia"/>
+        </w:rPr>
+        <w:t>1969</w:t>
+      </w:r>
+      <w:r>
+        <w:rPr>
+          <w:rFonts w:hint="eastAsia"/>
+        </w:rPr>
+        <w:t>年到</w:t>
+      </w:r>
+      <w:r>
+        <w:rPr>
+          <w:rFonts w:hint="eastAsia"/>
+        </w:rPr>
+        <w:t>1979</w:t>
+      </w:r>
+      <w:r>
+        <w:rPr>
+          <w:rFonts w:hint="eastAsia"/>
+        </w:rPr>
+        <w:t>年间，</w:t>
+      </w:r>
+      <w:r>
+        <w:rPr>
+          <w:rFonts w:hint="eastAsia"/>
+        </w:rPr>
+        <w:t>UNIX</w:t>
+      </w:r>
+      <w:r>
+        <w:rPr>
+          <w:rFonts w:hint="eastAsia"/>
+        </w:rPr>
+        <w:t>发布了一系列版本。本质上就是</w:t>
+      </w:r>
+      <w:r>
+        <w:rPr>
+          <w:rFonts w:hint="eastAsia"/>
+        </w:rPr>
+        <w:t>AT&amp;T</w:t>
+      </w:r>
+      <w:r>
+        <w:rPr>
+          <w:rFonts w:hint="eastAsia"/>
+        </w:rPr>
+        <w:t>对</w:t>
+      </w:r>
+      <w:r>
+        <w:rPr>
+          <w:rFonts w:hint="eastAsia"/>
+        </w:rPr>
+        <w:t>UNIX</w:t>
+      </w:r>
+      <w:r>
+        <w:rPr>
+          <w:rFonts w:hint="eastAsia"/>
+        </w:rPr>
+        <w:t>开发进展的一个快照。</w:t>
+      </w:r>
+      <w:r>
+        <w:rPr>
+          <w:rFonts w:hint="eastAsia"/>
+        </w:rPr>
+        <w:t>UNIX</w:t>
+      </w:r>
+      <w:r>
+        <w:rPr>
+          <w:rFonts w:hint="eastAsia"/>
+        </w:rPr>
+        <w:t>最初的六个版本发布时间如下：</w:t>
+      </w:r>
+    </w:p>
+    <w:p>
+      <w:pPr>
+        <w:pStyle w:val="a5"/>
+        <w:numPr>
+          <w:ilvl w:val="0"/>
+          <w:numId w:val="21"/>
+        </w:numPr>
+        <w:ind w:firstLineChars="0"/>
+        <w:rPr>
+          <w:rFonts w:hint="eastAsia"/>
+        </w:rPr>
+      </w:pPr>
+      <w:r>
+        <w:rPr>
+          <w:rFonts w:hint="eastAsia"/>
+        </w:rPr>
+        <w:t>第一版，</w:t>
+      </w:r>
+      <w:r>
+        <w:rPr>
+          <w:rFonts w:hint="eastAsia"/>
+        </w:rPr>
+        <w:t>1971</w:t>
+      </w:r>
+      <w:r>
+        <w:rPr>
+          <w:rFonts w:hint="eastAsia"/>
+        </w:rPr>
+        <w:t>年</w:t>
+      </w:r>
+      <w:r>
+        <w:rPr>
+          <w:rFonts w:hint="eastAsia"/>
+        </w:rPr>
+        <w:t>11</w:t>
+      </w:r>
+      <w:r>
+        <w:rPr>
+          <w:rFonts w:hint="eastAsia"/>
+        </w:rPr>
+        <w:t>月：此时</w:t>
+      </w:r>
+      <w:r>
+        <w:rPr>
+          <w:rFonts w:hint="eastAsia"/>
+        </w:rPr>
+        <w:t>UNIX</w:t>
+      </w:r>
+      <w:r>
+        <w:rPr>
+          <w:rFonts w:hint="eastAsia"/>
+        </w:rPr>
+        <w:t>还运行在</w:t>
+      </w:r>
+      <w:r>
+        <w:rPr>
+          <w:rFonts w:hint="eastAsia"/>
+        </w:rPr>
+        <w:t>PDP-11</w:t>
+      </w:r>
+      <w:r>
+        <w:rPr>
+          <w:rFonts w:hint="eastAsia"/>
+        </w:rPr>
+        <w:t>上，已经拥有一个</w:t>
+      </w:r>
+      <w:r>
+        <w:rPr>
+          <w:rFonts w:hint="eastAsia"/>
+        </w:rPr>
+        <w:t>FORTRAN</w:t>
+      </w:r>
+      <w:r>
+        <w:rPr>
+          <w:rFonts w:hint="eastAsia"/>
+        </w:rPr>
+        <w:t>编译器，和许多今天依然在使用的工具，包括</w:t>
+      </w:r>
+      <w:r>
+        <w:rPr>
+          <w:rFonts w:hint="eastAsia"/>
+        </w:rPr>
+        <w:t>ar, cat, chmod, chown, cp, dc, ed, find, ln, ls, mail, mkdir, mv, rm, sh, su, who</w:t>
+      </w:r>
+      <w:r>
+        <w:rPr>
+          <w:rFonts w:hint="eastAsia"/>
+        </w:rPr>
+        <w:t>。</w:t>
+      </w:r>
+    </w:p>
+    <w:p>
+      <w:pPr>
+        <w:pStyle w:val="a5"/>
+        <w:numPr>
+          <w:ilvl w:val="0"/>
+          <w:numId w:val="21"/>
+        </w:numPr>
+        <w:ind w:firstLineChars="0"/>
+        <w:rPr>
+          <w:rFonts w:hint="eastAsia"/>
+        </w:rPr>
+      </w:pPr>
+      <w:r>
+        <w:rPr>
+          <w:rFonts w:hint="eastAsia"/>
+        </w:rPr>
+        <w:t>第二版，</w:t>
+      </w:r>
+      <w:r>
+        <w:rPr>
+          <w:rFonts w:hint="eastAsia"/>
+        </w:rPr>
+        <w:t>1972</w:t>
+      </w:r>
+      <w:r>
+        <w:rPr>
+          <w:rFonts w:hint="eastAsia"/>
+        </w:rPr>
+        <w:t>年</w:t>
+      </w:r>
+      <w:r>
+        <w:rPr>
+          <w:rFonts w:hint="eastAsia"/>
+        </w:rPr>
+        <w:t>6</w:t>
+      </w:r>
+      <w:r>
+        <w:rPr>
+          <w:rFonts w:hint="eastAsia"/>
+        </w:rPr>
+        <w:t>月：</w:t>
+      </w:r>
+      <w:r>
+        <w:rPr>
+          <w:rFonts w:hint="eastAsia"/>
+        </w:rPr>
+        <w:t>UNIX</w:t>
+      </w:r>
+      <w:r>
+        <w:rPr>
+          <w:rFonts w:hint="eastAsia"/>
+        </w:rPr>
+        <w:t>安装在</w:t>
+      </w:r>
+      <w:r>
+        <w:rPr>
+          <w:rFonts w:hint="eastAsia"/>
+        </w:rPr>
+        <w:t>AT&amp;T</w:t>
+      </w:r>
+      <w:r>
+        <w:rPr>
+          <w:rFonts w:hint="eastAsia"/>
+        </w:rPr>
+        <w:t>内部的</w:t>
+      </w:r>
+      <w:r>
+        <w:rPr>
+          <w:rFonts w:hint="eastAsia"/>
+        </w:rPr>
+        <w:t>10</w:t>
+      </w:r>
+      <w:r>
+        <w:rPr>
+          <w:rFonts w:hint="eastAsia"/>
+        </w:rPr>
+        <w:t>台机器上。</w:t>
+      </w:r>
+    </w:p>
+    <w:p>
+      <w:pPr>
+        <w:pStyle w:val="a5"/>
+        <w:numPr>
+          <w:ilvl w:val="0"/>
+          <w:numId w:val="21"/>
+        </w:numPr>
+        <w:ind w:firstLineChars="0"/>
+        <w:rPr>
+          <w:rFonts w:hint="eastAsia"/>
+        </w:rPr>
+      </w:pPr>
+      <w:r>
+        <w:rPr>
+          <w:rFonts w:hint="eastAsia"/>
+        </w:rPr>
+        <w:t>第三版，</w:t>
+      </w:r>
+      <w:r>
+        <w:rPr>
+          <w:rFonts w:hint="eastAsia"/>
+        </w:rPr>
+        <w:t>1973</w:t>
+      </w:r>
+      <w:r>
+        <w:rPr>
+          <w:rFonts w:hint="eastAsia"/>
+        </w:rPr>
+        <w:t>年</w:t>
+      </w:r>
+      <w:r>
+        <w:rPr>
+          <w:rFonts w:hint="eastAsia"/>
+        </w:rPr>
+        <w:t>2</w:t>
+      </w:r>
+      <w:r>
+        <w:rPr>
+          <w:rFonts w:hint="eastAsia"/>
+        </w:rPr>
+        <w:t>月：这个版本包含一个</w:t>
+      </w:r>
+      <w:r>
+        <w:rPr>
+          <w:rFonts w:hint="eastAsia"/>
+        </w:rPr>
+        <w:t>C</w:t>
+      </w:r>
+      <w:r>
+        <w:rPr>
+          <w:rFonts w:hint="eastAsia"/>
+        </w:rPr>
+        <w:t>编译器和管道的最初实现。</w:t>
+      </w:r>
+    </w:p>
+    <w:p>
+      <w:pPr>
+        <w:pStyle w:val="a5"/>
+        <w:numPr>
+          <w:ilvl w:val="0"/>
+          <w:numId w:val="21"/>
+        </w:numPr>
+        <w:ind w:firstLineChars="0"/>
+        <w:rPr>
+          <w:rFonts w:hint="eastAsia"/>
+        </w:rPr>
+      </w:pPr>
+      <w:r>
+        <w:rPr>
+          <w:rFonts w:hint="eastAsia"/>
+        </w:rPr>
+        <w:t>第四版，</w:t>
+      </w:r>
+      <w:r>
+        <w:rPr>
+          <w:rFonts w:hint="eastAsia"/>
+        </w:rPr>
+        <w:t>1973</w:t>
+      </w:r>
+      <w:r>
+        <w:rPr>
+          <w:rFonts w:hint="eastAsia"/>
+        </w:rPr>
+        <w:t>年</w:t>
+      </w:r>
+      <w:r>
+        <w:rPr>
+          <w:rFonts w:hint="eastAsia"/>
+        </w:rPr>
+        <w:t>11</w:t>
+      </w:r>
+      <w:r>
+        <w:rPr>
+          <w:rFonts w:hint="eastAsia"/>
+        </w:rPr>
+        <w:t>月：第一个几乎全部用</w:t>
+      </w:r>
+      <w:r>
+        <w:rPr>
+          <w:rFonts w:hint="eastAsia"/>
+        </w:rPr>
+        <w:t>C</w:t>
+      </w:r>
+      <w:r>
+        <w:rPr>
+          <w:rFonts w:hint="eastAsia"/>
+        </w:rPr>
+        <w:t>编写的版本。</w:t>
+      </w:r>
+    </w:p>
+    <w:p>
+      <w:pPr>
+        <w:pStyle w:val="a5"/>
+        <w:numPr>
+          <w:ilvl w:val="0"/>
+          <w:numId w:val="21"/>
+        </w:numPr>
+        <w:ind w:firstLineChars="0"/>
+        <w:rPr>
+          <w:rFonts w:hint="eastAsia"/>
+        </w:rPr>
+      </w:pPr>
+      <w:r>
+        <w:rPr>
+          <w:rFonts w:hint="eastAsia"/>
+        </w:rPr>
+        <w:t>第五版，</w:t>
+      </w:r>
+      <w:r>
+        <w:rPr>
+          <w:rFonts w:hint="eastAsia"/>
+        </w:rPr>
+        <w:t>1974</w:t>
+      </w:r>
+      <w:r>
+        <w:rPr>
+          <w:rFonts w:hint="eastAsia"/>
+        </w:rPr>
+        <w:t>年</w:t>
+      </w:r>
+      <w:r>
+        <w:rPr>
+          <w:rFonts w:hint="eastAsia"/>
+        </w:rPr>
+        <w:t>6</w:t>
+      </w:r>
+      <w:r>
+        <w:rPr>
+          <w:rFonts w:hint="eastAsia"/>
+        </w:rPr>
+        <w:t>月：此时</w:t>
+      </w:r>
+      <w:r>
+        <w:rPr>
+          <w:rFonts w:hint="eastAsia"/>
+        </w:rPr>
+        <w:t>UNIX</w:t>
+      </w:r>
+      <w:r>
+        <w:rPr>
+          <w:rFonts w:hint="eastAsia"/>
+        </w:rPr>
+        <w:t>已经安装在超过</w:t>
+      </w:r>
+      <w:r>
+        <w:rPr>
+          <w:rFonts w:hint="eastAsia"/>
+        </w:rPr>
+        <w:t>50</w:t>
+      </w:r>
+      <w:r>
+        <w:rPr>
+          <w:rFonts w:hint="eastAsia"/>
+        </w:rPr>
+        <w:t>个系统中。</w:t>
+      </w:r>
+    </w:p>
+    <w:p>
+      <w:pPr>
+        <w:pStyle w:val="a5"/>
+        <w:numPr>
+          <w:ilvl w:val="0"/>
+          <w:numId w:val="21"/>
+        </w:numPr>
+        <w:ind w:firstLineChars="0"/>
+        <w:rPr>
+          <w:rFonts w:hint="eastAsia"/>
+        </w:rPr>
+      </w:pPr>
+      <w:r>
+        <w:rPr>
+          <w:rFonts w:hint="eastAsia"/>
+        </w:rPr>
+        <w:t>第六版，</w:t>
+      </w:r>
+      <w:r>
+        <w:rPr>
+          <w:rFonts w:hint="eastAsia"/>
+        </w:rPr>
+        <w:t>1975</w:t>
+      </w:r>
+      <w:r>
+        <w:rPr>
+          <w:rFonts w:hint="eastAsia"/>
+        </w:rPr>
+        <w:t>年</w:t>
+      </w:r>
+      <w:r>
+        <w:rPr>
+          <w:rFonts w:hint="eastAsia"/>
+        </w:rPr>
+        <w:t>5</w:t>
+      </w:r>
+      <w:r>
+        <w:rPr>
+          <w:rFonts w:hint="eastAsia"/>
+        </w:rPr>
+        <w:t>月：这是第一个在</w:t>
+      </w:r>
+      <w:r>
+        <w:rPr>
+          <w:rFonts w:hint="eastAsia"/>
+        </w:rPr>
+        <w:t>AT&amp;T</w:t>
+      </w:r>
+      <w:r>
+        <w:rPr>
+          <w:rFonts w:hint="eastAsia"/>
+        </w:rPr>
+        <w:t>范围外广泛使用的版本。</w:t>
+      </w:r>
+    </w:p>
+    <w:p>
+      <w:pPr>
+        <w:ind w:firstLine="420"/>
+        <w:rPr>
+          <w:rFonts w:hint="eastAsia"/>
+        </w:rPr>
+      </w:pPr>
+    </w:p>
+    <w:p>
+      <w:pPr>
+        <w:ind w:firstLine="420"/>
+        <w:rPr>
+          <w:rFonts w:hint="eastAsia"/>
+        </w:rPr>
+      </w:pPr>
+      <w:r>
+        <w:rPr>
+          <w:rFonts w:hint="eastAsia"/>
+        </w:rPr>
+        <w:t>在这些版本发布的过程中，</w:t>
+      </w:r>
+      <w:r>
+        <w:rPr>
+          <w:rFonts w:hint="eastAsia"/>
+        </w:rPr>
+        <w:t>UNIX</w:t>
+      </w:r>
+      <w:r>
+        <w:rPr>
+          <w:rFonts w:hint="eastAsia"/>
+        </w:rPr>
+        <w:t>的使用和声望得到了扩展，首先在</w:t>
+      </w:r>
+      <w:r>
+        <w:rPr>
+          <w:rFonts w:hint="eastAsia"/>
+        </w:rPr>
+        <w:t>AT&amp;T</w:t>
+      </w:r>
+      <w:r>
+        <w:rPr>
+          <w:rFonts w:hint="eastAsia"/>
+        </w:rPr>
+        <w:t>内部，随后在外部。</w:t>
+      </w:r>
+      <w:r>
+        <w:rPr>
+          <w:rFonts w:hint="eastAsia"/>
+        </w:rPr>
+        <w:t>Communications of the ACM</w:t>
+      </w:r>
+      <w:r>
+        <w:rPr>
+          <w:rFonts w:hint="eastAsia"/>
+        </w:rPr>
+        <w:t>杂志发表的一</w:t>
+      </w:r>
+      <w:r>
+        <w:rPr>
+          <w:rFonts w:hint="eastAsia"/>
+        </w:rPr>
+        <w:t>篇关于</w:t>
+      </w:r>
+      <w:r>
+        <w:rPr>
+          <w:rFonts w:hint="eastAsia"/>
+        </w:rPr>
+        <w:t>UNIX</w:t>
+      </w:r>
+      <w:r>
+        <w:rPr>
+          <w:rFonts w:hint="eastAsia"/>
+        </w:rPr>
+        <w:t>的论文也为此做出了巨大贡献。</w:t>
+      </w:r>
+    </w:p>
+    <w:p>
+      <w:pPr>
+        <w:ind w:firstLine="420"/>
+        <w:rPr>
+          <w:rFonts w:hint="eastAsia"/>
+        </w:rPr>
+      </w:pPr>
+      <w:r>
+        <w:rPr>
+          <w:rFonts w:hint="eastAsia"/>
+        </w:rPr>
+        <w:t>当时</w:t>
+      </w:r>
+      <w:r>
+        <w:rPr>
+          <w:rFonts w:hint="eastAsia"/>
+        </w:rPr>
+        <w:t>AT&amp;T</w:t>
+      </w:r>
+      <w:r>
+        <w:rPr>
+          <w:rFonts w:hint="eastAsia"/>
+        </w:rPr>
+        <w:t>正在接受美国电话系统对其垄断的政府制裁。</w:t>
+      </w:r>
+      <w:r>
+        <w:rPr>
+          <w:rFonts w:hint="eastAsia"/>
+        </w:rPr>
+        <w:t>AT&amp;T</w:t>
+      </w:r>
+      <w:r>
+        <w:rPr>
+          <w:rFonts w:hint="eastAsia"/>
+        </w:rPr>
+        <w:t>与美国政府的协议禁止其销售软件，这也意味着</w:t>
+      </w:r>
+      <w:r>
+        <w:rPr>
+          <w:rFonts w:hint="eastAsia"/>
+        </w:rPr>
+        <w:t>AT&amp;T</w:t>
+      </w:r>
+      <w:r>
+        <w:rPr>
+          <w:rFonts w:hint="eastAsia"/>
+        </w:rPr>
+        <w:t>不能把</w:t>
+      </w:r>
+      <w:r>
+        <w:rPr>
+          <w:rFonts w:hint="eastAsia"/>
+        </w:rPr>
+        <w:t>UNIX</w:t>
+      </w:r>
+      <w:r>
+        <w:rPr>
+          <w:rFonts w:hint="eastAsia"/>
+        </w:rPr>
+        <w:t>作为产品销售。相反，从</w:t>
+      </w:r>
+      <w:r>
+        <w:rPr>
+          <w:rFonts w:hint="eastAsia"/>
+        </w:rPr>
+        <w:t>1974</w:t>
+      </w:r>
+      <w:r>
+        <w:rPr>
+          <w:rFonts w:hint="eastAsia"/>
+        </w:rPr>
+        <w:t>年的第五版开始，特别是第六版，</w:t>
+      </w:r>
+      <w:r>
+        <w:rPr>
+          <w:rFonts w:hint="eastAsia"/>
+        </w:rPr>
+        <w:t>AT&amp;T</w:t>
+      </w:r>
+      <w:r>
+        <w:rPr>
+          <w:rFonts w:hint="eastAsia"/>
+        </w:rPr>
+        <w:t>授权</w:t>
+      </w:r>
+      <w:r>
+        <w:rPr>
+          <w:rFonts w:hint="eastAsia"/>
+        </w:rPr>
+        <w:t>大学免费使用</w:t>
+      </w:r>
+      <w:r>
+        <w:rPr>
+          <w:rFonts w:hint="eastAsia"/>
+        </w:rPr>
+        <w:t>UNIX</w:t>
+      </w:r>
+      <w:r>
+        <w:rPr>
+          <w:rFonts w:hint="eastAsia"/>
+        </w:rPr>
+        <w:t>。针对大学的</w:t>
+      </w:r>
+      <w:r>
+        <w:rPr>
+          <w:rFonts w:hint="eastAsia"/>
+        </w:rPr>
+        <w:t>UNIX</w:t>
+      </w:r>
+      <w:r>
+        <w:rPr>
+          <w:rFonts w:hint="eastAsia"/>
+        </w:rPr>
+        <w:t>发布版包含文档和内核源代码（当时大约</w:t>
+      </w:r>
+      <w:r>
+        <w:rPr>
+          <w:rFonts w:hint="eastAsia"/>
+        </w:rPr>
+        <w:t>10000</w:t>
+      </w:r>
+      <w:r>
+        <w:rPr>
+          <w:rFonts w:hint="eastAsia"/>
+        </w:rPr>
+        <w:t>行）。</w:t>
+      </w:r>
+    </w:p>
+    <w:p>
+      <w:pPr>
+        <w:ind w:firstLine="420"/>
+        <w:rPr>
+          <w:rFonts w:hint="eastAsia"/>
+        </w:rPr>
+      </w:pPr>
+      <w:r>
+        <w:rPr>
+          <w:rFonts w:hint="eastAsia"/>
+        </w:rPr>
+        <w:t>AT&amp;T</w:t>
+      </w:r>
+      <w:r>
+        <w:rPr>
+          <w:rFonts w:hint="eastAsia"/>
+        </w:rPr>
+        <w:t>对大学发布</w:t>
+      </w:r>
+      <w:r>
+        <w:rPr>
+          <w:rFonts w:hint="eastAsia"/>
+        </w:rPr>
+        <w:t>UNIX</w:t>
+      </w:r>
+      <w:r>
+        <w:rPr>
+          <w:rFonts w:hint="eastAsia"/>
+        </w:rPr>
+        <w:t>极大地促进了</w:t>
+      </w:r>
+      <w:r>
+        <w:rPr>
+          <w:rFonts w:hint="eastAsia"/>
+        </w:rPr>
+        <w:t>UNIX</w:t>
+      </w:r>
+      <w:r>
+        <w:rPr>
+          <w:rFonts w:hint="eastAsia"/>
+        </w:rPr>
+        <w:t>的使用和流行，到</w:t>
+      </w:r>
+      <w:r>
+        <w:rPr>
+          <w:rFonts w:hint="eastAsia"/>
+        </w:rPr>
+        <w:t>1977</w:t>
+      </w:r>
+      <w:r>
+        <w:rPr>
+          <w:rFonts w:hint="eastAsia"/>
+        </w:rPr>
+        <w:t>年</w:t>
+      </w:r>
+      <w:r>
+        <w:rPr>
+          <w:rFonts w:hint="eastAsia"/>
+        </w:rPr>
+        <w:t>UNIX</w:t>
+      </w:r>
+      <w:r>
+        <w:rPr>
+          <w:rFonts w:hint="eastAsia"/>
+        </w:rPr>
+        <w:lastRenderedPageBreak/>
+        <w:t>已经运行在</w:t>
+      </w:r>
+      <w:r>
+        <w:rPr>
+          <w:rFonts w:hint="eastAsia"/>
+        </w:rPr>
+        <w:t>500</w:t>
+      </w:r>
+      <w:r>
+        <w:rPr>
+          <w:rFonts w:hint="eastAsia"/>
+        </w:rPr>
+        <w:t>个地方，包括</w:t>
+      </w:r>
+      <w:r>
+        <w:rPr>
+          <w:rFonts w:hint="eastAsia"/>
+        </w:rPr>
+        <w:t>125</w:t>
+      </w:r>
+      <w:r>
+        <w:rPr>
+          <w:rFonts w:hint="eastAsia"/>
+        </w:rPr>
+        <w:t>所美国大学和其它一些国家。</w:t>
+      </w:r>
+    </w:p>
     <w:p>
       <w:pPr>
         <w:widowControl/>
@@ -16177,7 +17589,7 @@
                 <w:rPr>
                   <w:noProof/>
                 </w:rPr>
-                <w:t>13</w:t>
+                <w:t>15</w:t>
               </w:r>
             </w:fldSimple>
             <w:r>
@@ -16204,7 +17616,7 @@
                 <w:rPr>
                   <w:noProof/>
                 </w:rPr>
-                <w:t>84</w:t>
+                <w:t>86</w:t>
               </w:r>
             </w:fldSimple>
             <w:r>
@@ -17010,9 +18422,9 @@
     </w:lvl>
   </w:abstractNum>
   <w:abstractNum w:abstractNumId="6">
-    <w:nsid w:val="2A0961DE"/>
+    <w:nsid w:val="23634753"/>
     <w:multiLevelType w:val="hybridMultilevel"/>
-    <w:tmpl w:val="855CBAA2"/>
+    <w:tmpl w:val="178A8078"/>
     <w:lvl w:ilvl="0" w:tplc="04090001">
       <w:start w:val="1"/>
       <w:numFmt w:val="bullet"/>
@@ -17123,13 +18535,13 @@
     </w:lvl>
   </w:abstractNum>
   <w:abstractNum w:abstractNumId="7">
-    <w:nsid w:val="32AA59B3"/>
+    <w:nsid w:val="2A0961DE"/>
     <w:multiLevelType w:val="hybridMultilevel"/>
-    <w:tmpl w:val="D382B7E8"/>
-    <w:lvl w:ilvl="0" w:tplc="04090003">
+    <w:tmpl w:val="855CBAA2"/>
+    <w:lvl w:ilvl="0" w:tplc="04090001">
       <w:start w:val="1"/>
       <w:numFmt w:val="bullet"/>
-      <w:lvlText w:val=""/>
+      <w:lvlText w:val=""/>
       <w:lvlJc w:val="left"/>
       <w:pPr>
         <w:ind w:left="840" w:hanging="420"/>
@@ -17236,6 +18648,119 @@
     </w:lvl>
   </w:abstractNum>
   <w:abstractNum w:abstractNumId="8">
+    <w:nsid w:val="32AA59B3"/>
+    <w:multiLevelType w:val="hybridMultilevel"/>
+    <w:tmpl w:val="D382B7E8"/>
+    <w:lvl w:ilvl="0" w:tplc="04090003">
+      <w:start w:val="1"/>
+      <w:numFmt w:val="bullet"/>
+      <w:lvlText w:val=""/>
+      <w:lvlJc w:val="left"/>
+      <w:pPr>
+        <w:ind w:left="840" w:hanging="420"/>
+      </w:pPr>
+      <w:rPr>
+        <w:rFonts w:ascii="Wingdings" w:hAnsi="Wingdings" w:hint="default"/>
+      </w:rPr>
+    </w:lvl>
+    <w:lvl w:ilvl="1" w:tplc="04090003" w:tentative="1">
+      <w:start w:val="1"/>
+      <w:numFmt w:val="bullet"/>
+      <w:lvlText w:val=""/>
+      <w:lvlJc w:val="left"/>
+      <w:pPr>
+        <w:ind w:left="1260" w:hanging="420"/>
+      </w:pPr>
+      <w:rPr>
+        <w:rFonts w:ascii="Wingdings" w:hAnsi="Wingdings" w:hint="default"/>
+      </w:rPr>
+    </w:lvl>
+    <w:lvl w:ilvl="2" w:tplc="04090005" w:tentative="1">
+      <w:start w:val="1"/>
+      <w:numFmt w:val="bullet"/>
+      <w:lvlText w:val=""/>
+      <w:lvlJc w:val="left"/>
+      <w:pPr>
+        <w:ind w:left="1680" w:hanging="420"/>
+      </w:pPr>
+      <w:rPr>
+        <w:rFonts w:ascii="Wingdings" w:hAnsi="Wingdings" w:hint="default"/>
+      </w:rPr>
+    </w:lvl>
+    <w:lvl w:ilvl="3" w:tplc="04090001" w:tentative="1">
+      <w:start w:val="1"/>
+      <w:numFmt w:val="bullet"/>
+      <w:lvlText w:val=""/>
+      <w:lvlJc w:val="left"/>
+      <w:pPr>
+        <w:ind w:left="2100" w:hanging="420"/>
+      </w:pPr>
+      <w:rPr>
+        <w:rFonts w:ascii="Wingdings" w:hAnsi="Wingdings" w:hint="default"/>
+      </w:rPr>
+    </w:lvl>
+    <w:lvl w:ilvl="4" w:tplc="04090003" w:tentative="1">
+      <w:start w:val="1"/>
+      <w:numFmt w:val="bullet"/>
+      <w:lvlText w:val=""/>
+      <w:lvlJc w:val="left"/>
+      <w:pPr>
+        <w:ind w:left="2520" w:hanging="420"/>
+      </w:pPr>
+      <w:rPr>
+        <w:rFonts w:ascii="Wingdings" w:hAnsi="Wingdings" w:hint="default"/>
+      </w:rPr>
+    </w:lvl>
+    <w:lvl w:ilvl="5" w:tplc="04090005" w:tentative="1">
+      <w:start w:val="1"/>
+      <w:numFmt w:val="bullet"/>
+      <w:lvlText w:val=""/>
+      <w:lvlJc w:val="left"/>
+      <w:pPr>
+        <w:ind w:left="2940" w:hanging="420"/>
+      </w:pPr>
+      <w:rPr>
+        <w:rFonts w:ascii="Wingdings" w:hAnsi="Wingdings" w:hint="default"/>
+      </w:rPr>
+    </w:lvl>
+    <w:lvl w:ilvl="6" w:tplc="04090001" w:tentative="1">
+      <w:start w:val="1"/>
+      <w:numFmt w:val="bullet"/>
+      <w:lvlText w:val=""/>
+      <w:lvlJc w:val="left"/>
+      <w:pPr>
+        <w:ind w:left="3360" w:hanging="420"/>
+      </w:pPr>
+      <w:rPr>
+        <w:rFonts w:ascii="Wingdings" w:hAnsi="Wingdings" w:hint="default"/>
+      </w:rPr>
+    </w:lvl>
+    <w:lvl w:ilvl="7" w:tplc="04090003" w:tentative="1">
+      <w:start w:val="1"/>
+      <w:numFmt w:val="bullet"/>
+      <w:lvlText w:val=""/>
+      <w:lvlJc w:val="left"/>
+      <w:pPr>
+        <w:ind w:left="3780" w:hanging="420"/>
+      </w:pPr>
+      <w:rPr>
+        <w:rFonts w:ascii="Wingdings" w:hAnsi="Wingdings" w:hint="default"/>
+      </w:rPr>
+    </w:lvl>
+    <w:lvl w:ilvl="8" w:tplc="04090005" w:tentative="1">
+      <w:start w:val="1"/>
+      <w:numFmt w:val="bullet"/>
+      <w:lvlText w:val=""/>
+      <w:lvlJc w:val="left"/>
+      <w:pPr>
+        <w:ind w:left="4200" w:hanging="420"/>
+      </w:pPr>
+      <w:rPr>
+        <w:rFonts w:ascii="Wingdings" w:hAnsi="Wingdings" w:hint="default"/>
+      </w:rPr>
+    </w:lvl>
+  </w:abstractNum>
+  <w:abstractNum w:abstractNumId="9">
     <w:nsid w:val="35A12D7F"/>
     <w:multiLevelType w:val="multilevel"/>
     <w:tmpl w:val="FA26158C"/>
@@ -17368,7 +18893,7 @@
       </w:rPr>
     </w:lvl>
   </w:abstractNum>
-  <w:abstractNum w:abstractNumId="9">
+  <w:abstractNum w:abstractNumId="10">
     <w:nsid w:val="47E616F5"/>
     <w:multiLevelType w:val="hybridMultilevel"/>
     <w:tmpl w:val="E1867740"/>
@@ -17454,7 +18979,7 @@
       </w:pPr>
     </w:lvl>
   </w:abstractNum>
-  <w:abstractNum w:abstractNumId="10">
+  <w:abstractNum w:abstractNumId="11">
     <w:nsid w:val="4C0066DA"/>
     <w:multiLevelType w:val="hybridMultilevel"/>
     <w:tmpl w:val="E89AF514"/>
@@ -17567,7 +19092,7 @@
       </w:rPr>
     </w:lvl>
   </w:abstractNum>
-  <w:abstractNum w:abstractNumId="11">
+  <w:abstractNum w:abstractNumId="12">
     <w:nsid w:val="502562A7"/>
     <w:multiLevelType w:val="hybridMultilevel"/>
     <w:tmpl w:val="DD0A6464"/>
@@ -17680,7 +19205,7 @@
       </w:rPr>
     </w:lvl>
   </w:abstractNum>
-  <w:abstractNum w:abstractNumId="12">
+  <w:abstractNum w:abstractNumId="13">
     <w:nsid w:val="59845E2A"/>
     <w:multiLevelType w:val="hybridMultilevel"/>
     <w:tmpl w:val="804A25C6"/>
@@ -17793,7 +19318,7 @@
       </w:rPr>
     </w:lvl>
   </w:abstractNum>
-  <w:abstractNum w:abstractNumId="13">
+  <w:abstractNum w:abstractNumId="14">
     <w:nsid w:val="5BBF021C"/>
     <w:multiLevelType w:val="hybridMultilevel"/>
     <w:tmpl w:val="27C40782"/>
@@ -17906,7 +19431,7 @@
       </w:rPr>
     </w:lvl>
   </w:abstractNum>
-  <w:abstractNum w:abstractNumId="14">
+  <w:abstractNum w:abstractNumId="15">
     <w:nsid w:val="6CC350F6"/>
     <w:multiLevelType w:val="multilevel"/>
     <w:tmpl w:val="BC5EE4C0"/>
@@ -18046,7 +19571,7 @@
       </w:rPr>
     </w:lvl>
   </w:abstractNum>
-  <w:abstractNum w:abstractNumId="15">
+  <w:abstractNum w:abstractNumId="16">
     <w:nsid w:val="73902296"/>
     <w:multiLevelType w:val="hybridMultilevel"/>
     <w:tmpl w:val="1082BCB6"/>
@@ -18132,7 +19657,7 @@
       </w:pPr>
     </w:lvl>
   </w:abstractNum>
-  <w:abstractNum w:abstractNumId="16">
+  <w:abstractNum w:abstractNumId="17">
     <w:nsid w:val="77CA403B"/>
     <w:multiLevelType w:val="multilevel"/>
     <w:tmpl w:val="0409001F"/>
@@ -18218,7 +19743,7 @@
       </w:pPr>
     </w:lvl>
   </w:abstractNum>
-  <w:abstractNum w:abstractNumId="17">
+  <w:abstractNum w:abstractNumId="18">
     <w:nsid w:val="7DBB4B5D"/>
     <w:multiLevelType w:val="multilevel"/>
     <w:tmpl w:val="0000001C"/>
@@ -18355,16 +19880,16 @@
     <w:abstractNumId w:val="2"/>
   </w:num>
   <w:num w:numId="3">
-    <w:abstractNumId w:val="17"/>
+    <w:abstractNumId w:val="18"/>
   </w:num>
   <w:num w:numId="4">
     <w:abstractNumId w:val="1"/>
   </w:num>
   <w:num w:numId="5">
-    <w:abstractNumId w:val="8"/>
+    <w:abstractNumId w:val="9"/>
   </w:num>
   <w:num w:numId="6">
-    <w:abstractNumId w:val="8"/>
+    <w:abstractNumId w:val="9"/>
     <w:lvlOverride w:ilvl="0">
       <w:startOverride w:val="1"/>
     </w:lvlOverride>
@@ -18394,7 +19919,7 @@
     </w:lvlOverride>
   </w:num>
   <w:num w:numId="7">
-    <w:abstractNumId w:val="8"/>
+    <w:abstractNumId w:val="9"/>
     <w:lvlOverride w:ilvl="0">
       <w:startOverride w:val="1"/>
     </w:lvlOverride>
@@ -18424,43 +19949,46 @@
     </w:lvlOverride>
   </w:num>
   <w:num w:numId="8">
-    <w:abstractNumId w:val="14"/>
+    <w:abstractNumId w:val="15"/>
   </w:num>
   <w:num w:numId="9">
     <w:abstractNumId w:val="0"/>
   </w:num>
   <w:num w:numId="10">
-    <w:abstractNumId w:val="6"/>
+    <w:abstractNumId w:val="7"/>
   </w:num>
   <w:num w:numId="11">
-    <w:abstractNumId w:val="9"/>
+    <w:abstractNumId w:val="10"/>
   </w:num>
   <w:num w:numId="12">
     <w:abstractNumId w:val="5"/>
   </w:num>
   <w:num w:numId="13">
-    <w:abstractNumId w:val="13"/>
+    <w:abstractNumId w:val="14"/>
   </w:num>
   <w:num w:numId="14">
-    <w:abstractNumId w:val="10"/>
+    <w:abstractNumId w:val="11"/>
   </w:num>
   <w:num w:numId="15">
-    <w:abstractNumId w:val="7"/>
+    <w:abstractNumId w:val="8"/>
   </w:num>
   <w:num w:numId="16">
     <w:abstractNumId w:val="4"/>
   </w:num>
   <w:num w:numId="17">
-    <w:abstractNumId w:val="11"/>
+    <w:abstractNumId w:val="12"/>
   </w:num>
   <w:num w:numId="18">
-    <w:abstractNumId w:val="12"/>
+    <w:abstractNumId w:val="13"/>
   </w:num>
   <w:num w:numId="19">
-    <w:abstractNumId w:val="15"/>
+    <w:abstractNumId w:val="16"/>
   </w:num>
   <w:num w:numId="20">
-    <w:abstractNumId w:val="16"/>
+    <w:abstractNumId w:val="17"/>
+  </w:num>
+  <w:num w:numId="21">
+    <w:abstractNumId w:val="6"/>
   </w:num>
 </w:numbering>
 </file>
@@ -18484,7 +20012,7 @@
     <w:lsdException w:name="heading 1" w:semiHidden="0" w:uiPriority="0" w:unhideWhenUsed="0" w:qFormat="1"/>
     <w:lsdException w:name="heading 2" w:uiPriority="0" w:qFormat="1"/>
     <w:lsdException w:name="heading 3" w:uiPriority="0" w:qFormat="1"/>
-    <w:lsdException w:name="heading 4" w:uiPriority="0" w:qFormat="1"/>
+    <w:lsdException w:name="heading 4" w:uiPriority="0"/>
     <w:lsdException w:name="heading 5" w:uiPriority="0"/>
     <w:lsdException w:name="heading 6" w:uiPriority="9" w:qFormat="1"/>
     <w:lsdException w:name="heading 7" w:uiPriority="9" w:qFormat="1"/>
@@ -18701,7 +20229,6 @@
     <w:next w:val="a"/>
     <w:link w:val="4Char"/>
     <w:unhideWhenUsed/>
-    <w:qFormat/>
     <w:rsid w:val="00BA4541"/>
     <w:pPr>
       <w:keepNext/>
@@ -19213,6 +20740,25 @@
     <w:semiHidden/>
     <w:rsid w:val="00651872"/>
   </w:style>
+  <w:style w:type="paragraph" w:customStyle="1" w:styleId="ac">
+    <w:name w:val="段落标题"/>
+    <w:basedOn w:val="a"/>
+    <w:link w:val="Char4"/>
+    <w:qFormat/>
+    <w:rsid w:val="005F4D4B"/>
+    <w:rPr>
+      <w:b/>
+    </w:rPr>
+  </w:style>
+  <w:style w:type="character" w:customStyle="1" w:styleId="Char4">
+    <w:name w:val="段落标题 Char"/>
+    <w:basedOn w:val="a0"/>
+    <w:link w:val="ac"/>
+    <w:rsid w:val="005F4D4B"/>
+    <w:rPr>
+      <w:b/>
+    </w:rPr>
+  </w:style>
 </w:styles>
 </file>
 

--- a/trunk/The Linux Programming Interface/The Linux Programming Interface.docx
+++ b/trunk/The Linux Programming Interface/The Linux Programming Interface.docx
@@ -278,83 +278,14 @@
           <w:rFonts w:hint="eastAsia"/>
           <w:i/>
         </w:rPr>
-        <w:t>d by: Kevin Zhang</w:t>
+        <w:t>d by: Kevin</w:t>
       </w:r>
     </w:p>
     <w:p>
       <w:pPr>
         <w:wordWrap w:val="0"/>
-        <w:jc w:val="right"/>
-      </w:pPr>
-      <w:r>
-        <w:rPr>
-          <w:rFonts w:hint="eastAsia"/>
-          <w:i/>
-        </w:rPr>
-        <w:t>2011</w:t>
-      </w:r>
-      <w:r>
-        <w:rPr>
-          <w:rFonts w:hint="eastAsia"/>
-          <w:i/>
-        </w:rPr>
-        <w:t>-</w:t>
-      </w:r>
-      <w:r>
-        <w:rPr>
-          <w:rFonts w:hint="eastAsia"/>
-          <w:i/>
-        </w:rPr>
-        <w:t>01</w:t>
-      </w:r>
-      <w:r>
-        <w:rPr>
-          <w:rFonts w:hint="eastAsia"/>
-          <w:i/>
-        </w:rPr>
-        <w:t>-</w:t>
-      </w:r>
-      <w:r>
-        <w:rPr>
-          <w:rFonts w:hint="eastAsia"/>
-          <w:i/>
-        </w:rPr>
-        <w:t>26</w:t>
-      </w:r>
-      <w:r>
-        <w:rPr>
-          <w:rFonts w:hint="eastAsia"/>
-          <w:i/>
-        </w:rPr>
-        <w:t xml:space="preserve"> </w:t>
-      </w:r>
-      <w:r>
-        <w:rPr>
-          <w:i/>
-        </w:rPr>
-        <w:t>–</w:t>
-      </w:r>
-      <w:r>
-        <w:rPr>
-          <w:rFonts w:hint="eastAsia"/>
-          <w:i/>
-        </w:rPr>
-        <w:t xml:space="preserve"> 2011-05</w:t>
-      </w:r>
-      <w:r>
-        <w:rPr>
-          <w:rFonts w:hint="eastAsia"/>
-          <w:i/>
-        </w:rPr>
-        <w:t>-15</w:t>
-      </w:r>
-      <w:r>
-        <w:rPr>
-          <w:rFonts w:hint="eastAsia"/>
-          <w:i/>
-        </w:rPr>
-        <w:t>(TODO)</w:t>
-      </w:r>
+        <w:ind w:right="480"/>
+      </w:pPr>
     </w:p>
     <w:p>
       <w:pPr>
@@ -365,6 +296,8 @@
           <w:szCs w:val="24"/>
         </w:rPr>
       </w:pPr>
+      <w:bookmarkStart w:id="0" w:name="OLE_LINK1"/>
+      <w:bookmarkStart w:id="1" w:name="OLE_LINK2"/>
       <w:r>
         <w:rPr>
           <w:rFonts w:hint="eastAsia"/>
@@ -445,6 +378,8 @@
         </w:rPr>
         <w:t>作者所有，如果您喜欢本书，请购买正版支持作者。</w:t>
       </w:r>
+      <w:bookmarkEnd w:id="0"/>
+      <w:bookmarkEnd w:id="1"/>
     </w:p>
     <w:p>
       <w:pPr>
@@ -510,7 +445,7 @@
           <w:r>
             <w:fldChar w:fldCharType="separate"/>
           </w:r>
-          <w:hyperlink w:anchor="_Toc285366210" w:history="1">
+          <w:hyperlink w:anchor="_Toc285723776" w:history="1">
             <w:r>
               <w:rPr>
                 <w:rStyle w:val="a7"/>
@@ -538,7 +473,7 @@
                 <w:noProof/>
                 <w:webHidden/>
               </w:rPr>
-              <w:instrText xml:space="preserve"> PAGEREF _Toc285366210 \h </w:instrText>
+              <w:instrText xml:space="preserve"> PAGEREF _Toc285723776 \h </w:instrText>
             </w:r>
             <w:r>
               <w:rPr>
@@ -581,7 +516,7 @@
               <w:sz w:val="21"/>
             </w:rPr>
           </w:pPr>
-          <w:hyperlink w:anchor="_Toc285366211" w:history="1">
+          <w:hyperlink w:anchor="_Toc285723777" w:history="1">
             <w:r>
               <w:rPr>
                 <w:rStyle w:val="a7"/>
@@ -609,7 +544,7 @@
                 <w:noProof/>
                 <w:webHidden/>
               </w:rPr>
-              <w:instrText xml:space="preserve"> PAGEREF _Toc285366211 \h </w:instrText>
+              <w:instrText xml:space="preserve"> PAGEREF _Toc285723777 \h </w:instrText>
             </w:r>
             <w:r>
               <w:rPr>
@@ -652,7 +587,7 @@
               <w:sz w:val="21"/>
             </w:rPr>
           </w:pPr>
-          <w:hyperlink w:anchor="_Toc285366212" w:history="1">
+          <w:hyperlink w:anchor="_Toc285723778" w:history="1">
             <w:r>
               <w:rPr>
                 <w:rStyle w:val="a7"/>
@@ -680,7 +615,7 @@
                 <w:noProof/>
                 <w:webHidden/>
               </w:rPr>
-              <w:instrText xml:space="preserve"> PAGEREF _Toc285366212 \h </w:instrText>
+              <w:instrText xml:space="preserve"> PAGEREF _Toc285723778 \h </w:instrText>
             </w:r>
             <w:r>
               <w:rPr>
@@ -723,7 +658,7 @@
               <w:sz w:val="21"/>
             </w:rPr>
           </w:pPr>
-          <w:hyperlink w:anchor="_Toc285366213" w:history="1">
+          <w:hyperlink w:anchor="_Toc285723779" w:history="1">
             <w:r>
               <w:rPr>
                 <w:rStyle w:val="a7"/>
@@ -765,7 +700,7 @@
                 <w:noProof/>
                 <w:webHidden/>
               </w:rPr>
-              <w:instrText xml:space="preserve"> PAGEREF _Toc285366213 \h </w:instrText>
+              <w:instrText xml:space="preserve"> PAGEREF _Toc285723779 \h </w:instrText>
             </w:r>
             <w:r>
               <w:rPr>
@@ -808,7 +743,7 @@
               <w:sz w:val="21"/>
             </w:rPr>
           </w:pPr>
-          <w:hyperlink w:anchor="_Toc285366214" w:history="1">
+          <w:hyperlink w:anchor="_Toc285723780" w:history="1">
             <w:r>
               <w:rPr>
                 <w:rStyle w:val="a7"/>
@@ -836,7 +771,7 @@
                 <w:noProof/>
                 <w:webHidden/>
               </w:rPr>
-              <w:instrText xml:space="preserve"> PAGEREF _Toc285366214 \h </w:instrText>
+              <w:instrText xml:space="preserve"> PAGEREF _Toc285723780 \h </w:instrText>
             </w:r>
             <w:r>
               <w:rPr>
@@ -879,7 +814,7 @@
               <w:sz w:val="21"/>
             </w:rPr>
           </w:pPr>
-          <w:hyperlink w:anchor="_Toc285366215" w:history="1">
+          <w:hyperlink w:anchor="_Toc285723781" w:history="1">
             <w:r>
               <w:rPr>
                 <w:rStyle w:val="a7"/>
@@ -907,7 +842,7 @@
                 <w:noProof/>
                 <w:webHidden/>
               </w:rPr>
-              <w:instrText xml:space="preserve"> PAGEREF _Toc285366215 \h </w:instrText>
+              <w:instrText xml:space="preserve"> PAGEREF _Toc285723781 \h </w:instrText>
             </w:r>
             <w:r>
               <w:rPr>
@@ -950,7 +885,7 @@
               <w:sz w:val="21"/>
             </w:rPr>
           </w:pPr>
-          <w:hyperlink w:anchor="_Toc285366216" w:history="1">
+          <w:hyperlink w:anchor="_Toc285723782" w:history="1">
             <w:r>
               <w:rPr>
                 <w:rStyle w:val="a7"/>
@@ -978,7 +913,7 @@
                 <w:noProof/>
                 <w:webHidden/>
               </w:rPr>
-              <w:instrText xml:space="preserve"> PAGEREF _Toc285366216 \h </w:instrText>
+              <w:instrText xml:space="preserve"> PAGEREF _Toc285723782 \h </w:instrText>
             </w:r>
             <w:r>
               <w:rPr>
@@ -1021,7 +956,7 @@
               <w:sz w:val="21"/>
             </w:rPr>
           </w:pPr>
-          <w:hyperlink w:anchor="_Toc285366217" w:history="1">
+          <w:hyperlink w:anchor="_Toc285723783" w:history="1">
             <w:r>
               <w:rPr>
                 <w:rStyle w:val="a7"/>
@@ -1049,7 +984,7 @@
                 <w:noProof/>
                 <w:webHidden/>
               </w:rPr>
-              <w:instrText xml:space="preserve"> PAGEREF _Toc285366217 \h </w:instrText>
+              <w:instrText xml:space="preserve"> PAGEREF _Toc285723783 \h </w:instrText>
             </w:r>
             <w:r>
               <w:rPr>
@@ -1092,7 +1027,7 @@
               <w:sz w:val="21"/>
             </w:rPr>
           </w:pPr>
-          <w:hyperlink w:anchor="_Toc285366218" w:history="1">
+          <w:hyperlink w:anchor="_Toc285723784" w:history="1">
             <w:r>
               <w:rPr>
                 <w:rStyle w:val="a7"/>
@@ -1142,7 +1077,7 @@
                 <w:noProof/>
                 <w:webHidden/>
               </w:rPr>
-              <w:instrText xml:space="preserve"> PAGEREF _Toc285366218 \h </w:instrText>
+              <w:instrText xml:space="preserve"> PAGEREF _Toc285723784 \h </w:instrText>
             </w:r>
             <w:r>
               <w:rPr>
@@ -1185,7 +1120,7 @@
               <w:sz w:val="21"/>
             </w:rPr>
           </w:pPr>
-          <w:hyperlink w:anchor="_Toc285366219" w:history="1">
+          <w:hyperlink w:anchor="_Toc285723785" w:history="1">
             <w:r>
               <w:rPr>
                 <w:rStyle w:val="a7"/>
@@ -1213,7 +1148,7 @@
                 <w:noProof/>
                 <w:webHidden/>
               </w:rPr>
-              <w:instrText xml:space="preserve"> PAGEREF _Toc285366219 \h </w:instrText>
+              <w:instrText xml:space="preserve"> PAGEREF _Toc285723785 \h </w:instrText>
             </w:r>
             <w:r>
               <w:rPr>
@@ -1256,7 +1191,7 @@
               <w:sz w:val="21"/>
             </w:rPr>
           </w:pPr>
-          <w:hyperlink w:anchor="_Toc285366220" w:history="1">
+          <w:hyperlink w:anchor="_Toc285723786" w:history="1">
             <w:r>
               <w:rPr>
                 <w:rStyle w:val="a7"/>
@@ -1284,7 +1219,7 @@
                 <w:noProof/>
                 <w:webHidden/>
               </w:rPr>
-              <w:instrText xml:space="preserve"> PAGEREF _Toc285366220 \h </w:instrText>
+              <w:instrText xml:space="preserve"> PAGEREF _Toc285723786 \h </w:instrText>
             </w:r>
             <w:r>
               <w:rPr>
@@ -1327,7 +1262,7 @@
               <w:sz w:val="21"/>
             </w:rPr>
           </w:pPr>
-          <w:hyperlink w:anchor="_Toc285366221" w:history="1">
+          <w:hyperlink w:anchor="_Toc285723787" w:history="1">
             <w:r>
               <w:rPr>
                 <w:rStyle w:val="a7"/>
@@ -1355,7 +1290,7 @@
                 <w:noProof/>
                 <w:webHidden/>
               </w:rPr>
-              <w:instrText xml:space="preserve"> PAGEREF _Toc285366221 \h </w:instrText>
+              <w:instrText xml:space="preserve"> PAGEREF _Toc285723787 \h </w:instrText>
             </w:r>
             <w:r>
               <w:rPr>
@@ -1398,7 +1333,7 @@
               <w:sz w:val="21"/>
             </w:rPr>
           </w:pPr>
-          <w:hyperlink w:anchor="_Toc285366222" w:history="1">
+          <w:hyperlink w:anchor="_Toc285723788" w:history="1">
             <w:r>
               <w:rPr>
                 <w:rStyle w:val="a7"/>
@@ -1426,7 +1361,7 @@
                 <w:noProof/>
                 <w:webHidden/>
               </w:rPr>
-              <w:instrText xml:space="preserve"> PAGEREF _Toc285366222 \h </w:instrText>
+              <w:instrText xml:space="preserve"> PAGEREF _Toc285723788 \h </w:instrText>
             </w:r>
             <w:r>
               <w:rPr>
@@ -1469,7 +1404,7 @@
               <w:sz w:val="21"/>
             </w:rPr>
           </w:pPr>
-          <w:hyperlink w:anchor="_Toc285366223" w:history="1">
+          <w:hyperlink w:anchor="_Toc285723789" w:history="1">
             <w:r>
               <w:rPr>
                 <w:rStyle w:val="a7"/>
@@ -1497,7 +1432,7 @@
                 <w:noProof/>
                 <w:webHidden/>
               </w:rPr>
-              <w:instrText xml:space="preserve"> PAGEREF _Toc285366223 \h </w:instrText>
+              <w:instrText xml:space="preserve"> PAGEREF _Toc285723789 \h </w:instrText>
             </w:r>
             <w:r>
               <w:rPr>
@@ -1540,7 +1475,7 @@
               <w:sz w:val="21"/>
             </w:rPr>
           </w:pPr>
-          <w:hyperlink w:anchor="_Toc285366224" w:history="1">
+          <w:hyperlink w:anchor="_Toc285723790" w:history="1">
             <w:r>
               <w:rPr>
                 <w:rStyle w:val="a7"/>
@@ -1568,7 +1503,7 @@
                 <w:noProof/>
                 <w:webHidden/>
               </w:rPr>
-              <w:instrText xml:space="preserve"> PAGEREF _Toc285366224 \h </w:instrText>
+              <w:instrText xml:space="preserve"> PAGEREF _Toc285723790 \h </w:instrText>
             </w:r>
             <w:r>
               <w:rPr>
@@ -1610,7 +1545,7 @@
               <w:sz w:val="21"/>
             </w:rPr>
           </w:pPr>
-          <w:hyperlink w:anchor="_Toc285366225" w:history="1">
+          <w:hyperlink w:anchor="_Toc285723791" w:history="1">
             <w:r>
               <w:rPr>
                 <w:rStyle w:val="a7"/>
@@ -1668,7 +1603,100 @@
                 <w:noProof/>
                 <w:webHidden/>
               </w:rPr>
-              <w:instrText xml:space="preserve"> PAGEREF _Toc285366225 \h </w:instrText>
+              <w:instrText xml:space="preserve"> PAGEREF _Toc285723791 \h </w:instrText>
+            </w:r>
+            <w:r>
+              <w:rPr>
+                <w:noProof/>
+                <w:webHidden/>
+              </w:rPr>
+            </w:r>
+            <w:r>
+              <w:rPr>
+                <w:noProof/>
+                <w:webHidden/>
+              </w:rPr>
+              <w:fldChar w:fldCharType="separate"/>
+            </w:r>
+            <w:r>
+              <w:rPr>
+                <w:noProof/>
+                <w:webHidden/>
+              </w:rPr>
+              <w:t>13</w:t>
+            </w:r>
+            <w:r>
+              <w:rPr>
+                <w:noProof/>
+                <w:webHidden/>
+              </w:rPr>
+              <w:fldChar w:fldCharType="end"/>
+            </w:r>
+          </w:hyperlink>
+        </w:p>
+        <w:p>
+          <w:pPr>
+            <w:pStyle w:val="20"/>
+            <w:tabs>
+              <w:tab w:val="right" w:leader="dot" w:pos="8296"/>
+            </w:tabs>
+            <w:ind w:left="480"/>
+            <w:rPr>
+              <w:noProof/>
+              <w:sz w:val="21"/>
+            </w:rPr>
+          </w:pPr>
+          <w:hyperlink w:anchor="_Toc285723792" w:history="1">
+            <w:r>
+              <w:rPr>
+                <w:rStyle w:val="a7"/>
+                <w:noProof/>
+              </w:rPr>
+              <w:t>1.1 UNIX</w:t>
+            </w:r>
+            <w:r>
+              <w:rPr>
+                <w:rStyle w:val="a7"/>
+                <w:rFonts w:hint="eastAsia"/>
+                <w:noProof/>
+              </w:rPr>
+              <w:t>和</w:t>
+            </w:r>
+            <w:r>
+              <w:rPr>
+                <w:rStyle w:val="a7"/>
+                <w:noProof/>
+              </w:rPr>
+              <w:t>C</w:t>
+            </w:r>
+            <w:r>
+              <w:rPr>
+                <w:rStyle w:val="a7"/>
+                <w:rFonts w:hint="eastAsia"/>
+                <w:noProof/>
+              </w:rPr>
+              <w:t>简史</w:t>
+            </w:r>
+            <w:r>
+              <w:rPr>
+                <w:noProof/>
+                <w:webHidden/>
+              </w:rPr>
+              <w:tab/>
+            </w:r>
+            <w:r>
+              <w:rPr>
+                <w:noProof/>
+                <w:webHidden/>
+              </w:rPr>
+              <w:fldChar w:fldCharType="begin"/>
+            </w:r>
+            <w:r>
+              <w:rPr>
+                <w:noProof/>
+                <w:webHidden/>
+              </w:rPr>
+              <w:instrText xml:space="preserve"> PAGEREF _Toc285723792 \h </w:instrText>
             </w:r>
             <w:r>
               <w:rPr>
@@ -1710,7 +1738,7 @@
               <w:sz w:val="21"/>
             </w:rPr>
           </w:pPr>
-          <w:hyperlink w:anchor="_Toc285366226" w:history="1">
+          <w:hyperlink w:anchor="_Toc285723793" w:history="1">
             <w:r>
               <w:rPr>
                 <w:rStyle w:val="a7"/>
@@ -1768,7 +1796,7 @@
                 <w:noProof/>
                 <w:webHidden/>
               </w:rPr>
-              <w:instrText xml:space="preserve"> PAGEREF _Toc285366226 \h </w:instrText>
+              <w:instrText xml:space="preserve"> PAGEREF _Toc285723793 \h </w:instrText>
             </w:r>
             <w:r>
               <w:rPr>
@@ -1788,7 +1816,7 @@
                 <w:noProof/>
                 <w:webHidden/>
               </w:rPr>
-              <w:t>14</w:t>
+              <w:t>16</w:t>
             </w:r>
             <w:r>
               <w:rPr>
@@ -1810,7 +1838,7 @@
               <w:sz w:val="21"/>
             </w:rPr>
           </w:pPr>
-          <w:hyperlink w:anchor="_Toc285366227" w:history="1">
+          <w:hyperlink w:anchor="_Toc285723794" w:history="1">
             <w:r>
               <w:rPr>
                 <w:rStyle w:val="a7"/>
@@ -1868,7 +1896,7 @@
                 <w:noProof/>
                 <w:webHidden/>
               </w:rPr>
-              <w:instrText xml:space="preserve"> PAGEREF _Toc285366227 \h </w:instrText>
+              <w:instrText xml:space="preserve"> PAGEREF _Toc285723794 \h </w:instrText>
             </w:r>
             <w:r>
               <w:rPr>
@@ -1888,7 +1916,7 @@
                 <w:noProof/>
                 <w:webHidden/>
               </w:rPr>
-              <w:t>15</w:t>
+              <w:t>17</w:t>
             </w:r>
             <w:r>
               <w:rPr>
@@ -1910,7 +1938,7 @@
               <w:sz w:val="21"/>
             </w:rPr>
           </w:pPr>
-          <w:hyperlink w:anchor="_Toc285366228" w:history="1">
+          <w:hyperlink w:anchor="_Toc285723795" w:history="1">
             <w:r>
               <w:rPr>
                 <w:rStyle w:val="a7"/>
@@ -1998,7 +2026,7 @@
                 <w:noProof/>
                 <w:webHidden/>
               </w:rPr>
-              <w:instrText xml:space="preserve"> PAGEREF _Toc285366228 \h </w:instrText>
+              <w:instrText xml:space="preserve"> PAGEREF _Toc285723795 \h </w:instrText>
             </w:r>
             <w:r>
               <w:rPr>
@@ -2018,7 +2046,7 @@
                 <w:noProof/>
                 <w:webHidden/>
               </w:rPr>
-              <w:t>16</w:t>
+              <w:t>18</w:t>
             </w:r>
             <w:r>
               <w:rPr>
@@ -2040,7 +2068,7 @@
               <w:sz w:val="21"/>
             </w:rPr>
           </w:pPr>
-          <w:hyperlink w:anchor="_Toc285366229" w:history="1">
+          <w:hyperlink w:anchor="_Toc285723796" w:history="1">
             <w:r>
               <w:rPr>
                 <w:rStyle w:val="a7"/>
@@ -2113,7 +2141,7 @@
                 <w:noProof/>
                 <w:webHidden/>
               </w:rPr>
-              <w:instrText xml:space="preserve"> PAGEREF _Toc285366229 \h </w:instrText>
+              <w:instrText xml:space="preserve"> PAGEREF _Toc285723796 \h </w:instrText>
             </w:r>
             <w:r>
               <w:rPr>
@@ -2133,7 +2161,7 @@
                 <w:noProof/>
                 <w:webHidden/>
               </w:rPr>
-              <w:t>17</w:t>
+              <w:t>19</w:t>
             </w:r>
             <w:r>
               <w:rPr>
@@ -2155,7 +2183,7 @@
               <w:sz w:val="21"/>
             </w:rPr>
           </w:pPr>
-          <w:hyperlink w:anchor="_Toc285366230" w:history="1">
+          <w:hyperlink w:anchor="_Toc285723797" w:history="1">
             <w:r>
               <w:rPr>
                 <w:rStyle w:val="a7"/>
@@ -2213,7 +2241,7 @@
                 <w:noProof/>
                 <w:webHidden/>
               </w:rPr>
-              <w:instrText xml:space="preserve"> PAGEREF _Toc285366230 \h </w:instrText>
+              <w:instrText xml:space="preserve"> PAGEREF _Toc285723797 \h </w:instrText>
             </w:r>
             <w:r>
               <w:rPr>
@@ -2233,7 +2261,7 @@
                 <w:noProof/>
                 <w:webHidden/>
               </w:rPr>
-              <w:t>18</w:t>
+              <w:t>20</w:t>
             </w:r>
             <w:r>
               <w:rPr>
@@ -2255,7 +2283,7 @@
               <w:sz w:val="21"/>
             </w:rPr>
           </w:pPr>
-          <w:hyperlink w:anchor="_Toc285366231" w:history="1">
+          <w:hyperlink w:anchor="_Toc285723798" w:history="1">
             <w:r>
               <w:rPr>
                 <w:rStyle w:val="a7"/>
@@ -2313,7 +2341,7 @@
                 <w:noProof/>
                 <w:webHidden/>
               </w:rPr>
-              <w:instrText xml:space="preserve"> PAGEREF _Toc285366231 \h </w:instrText>
+              <w:instrText xml:space="preserve"> PAGEREF _Toc285723798 \h </w:instrText>
             </w:r>
             <w:r>
               <w:rPr>
@@ -2333,7 +2361,7 @@
                 <w:noProof/>
                 <w:webHidden/>
               </w:rPr>
-              <w:t>19</w:t>
+              <w:t>21</w:t>
             </w:r>
             <w:r>
               <w:rPr>
@@ -2355,7 +2383,7 @@
               <w:sz w:val="21"/>
             </w:rPr>
           </w:pPr>
-          <w:hyperlink w:anchor="_Toc285366232" w:history="1">
+          <w:hyperlink w:anchor="_Toc285723799" w:history="1">
             <w:r>
               <w:rPr>
                 <w:rStyle w:val="a7"/>
@@ -2413,7 +2441,7 @@
                 <w:noProof/>
                 <w:webHidden/>
               </w:rPr>
-              <w:instrText xml:space="preserve"> PAGEREF _Toc285366232 \h </w:instrText>
+              <w:instrText xml:space="preserve"> PAGEREF _Toc285723799 \h </w:instrText>
             </w:r>
             <w:r>
               <w:rPr>
@@ -2433,7 +2461,7 @@
                 <w:noProof/>
                 <w:webHidden/>
               </w:rPr>
-              <w:t>20</w:t>
+              <w:t>22</w:t>
             </w:r>
             <w:r>
               <w:rPr>
@@ -2455,7 +2483,7 @@
               <w:sz w:val="21"/>
             </w:rPr>
           </w:pPr>
-          <w:hyperlink w:anchor="_Toc285366233" w:history="1">
+          <w:hyperlink w:anchor="_Toc285723800" w:history="1">
             <w:r>
               <w:rPr>
                 <w:rStyle w:val="a7"/>
@@ -2513,7 +2541,7 @@
                 <w:noProof/>
                 <w:webHidden/>
               </w:rPr>
-              <w:instrText xml:space="preserve"> PAGEREF _Toc285366233 \h </w:instrText>
+              <w:instrText xml:space="preserve"> PAGEREF _Toc285723800 \h </w:instrText>
             </w:r>
             <w:r>
               <w:rPr>
@@ -2533,7 +2561,7 @@
                 <w:noProof/>
                 <w:webHidden/>
               </w:rPr>
-              <w:t>21</w:t>
+              <w:t>23</w:t>
             </w:r>
             <w:r>
               <w:rPr>
@@ -2555,7 +2583,7 @@
               <w:sz w:val="21"/>
             </w:rPr>
           </w:pPr>
-          <w:hyperlink w:anchor="_Toc285366234" w:history="1">
+          <w:hyperlink w:anchor="_Toc285723801" w:history="1">
             <w:r>
               <w:rPr>
                 <w:rStyle w:val="a7"/>
@@ -2613,7 +2641,7 @@
                 <w:noProof/>
                 <w:webHidden/>
               </w:rPr>
-              <w:instrText xml:space="preserve"> PAGEREF _Toc285366234 \h </w:instrText>
+              <w:instrText xml:space="preserve"> PAGEREF _Toc285723801 \h </w:instrText>
             </w:r>
             <w:r>
               <w:rPr>
@@ -2633,7 +2661,7 @@
                 <w:noProof/>
                 <w:webHidden/>
               </w:rPr>
-              <w:t>22</w:t>
+              <w:t>24</w:t>
             </w:r>
             <w:r>
               <w:rPr>
@@ -2655,7 +2683,7 @@
               <w:sz w:val="21"/>
             </w:rPr>
           </w:pPr>
-          <w:hyperlink w:anchor="_Toc285366235" w:history="1">
+          <w:hyperlink w:anchor="_Toc285723802" w:history="1">
             <w:r>
               <w:rPr>
                 <w:rStyle w:val="a7"/>
@@ -2713,7 +2741,7 @@
                 <w:noProof/>
                 <w:webHidden/>
               </w:rPr>
-              <w:instrText xml:space="preserve"> PAGEREF _Toc285366235 \h </w:instrText>
+              <w:instrText xml:space="preserve"> PAGEREF _Toc285723802 \h </w:instrText>
             </w:r>
             <w:r>
               <w:rPr>
@@ -2733,7 +2761,7 @@
                 <w:noProof/>
                 <w:webHidden/>
               </w:rPr>
-              <w:t>23</w:t>
+              <w:t>25</w:t>
             </w:r>
             <w:r>
               <w:rPr>
@@ -2755,7 +2783,7 @@
               <w:sz w:val="21"/>
             </w:rPr>
           </w:pPr>
-          <w:hyperlink w:anchor="_Toc285366236" w:history="1">
+          <w:hyperlink w:anchor="_Toc285723803" w:history="1">
             <w:r>
               <w:rPr>
                 <w:rStyle w:val="a7"/>
@@ -2813,7 +2841,7 @@
                 <w:noProof/>
                 <w:webHidden/>
               </w:rPr>
-              <w:instrText xml:space="preserve"> PAGEREF _Toc285366236 \h </w:instrText>
+              <w:instrText xml:space="preserve"> PAGEREF _Toc285723803 \h </w:instrText>
             </w:r>
             <w:r>
               <w:rPr>
@@ -2833,7 +2861,7 @@
                 <w:noProof/>
                 <w:webHidden/>
               </w:rPr>
-              <w:t>24</w:t>
+              <w:t>26</w:t>
             </w:r>
             <w:r>
               <w:rPr>
@@ -2855,7 +2883,7 @@
               <w:sz w:val="21"/>
             </w:rPr>
           </w:pPr>
-          <w:hyperlink w:anchor="_Toc285366237" w:history="1">
+          <w:hyperlink w:anchor="_Toc285723804" w:history="1">
             <w:r>
               <w:rPr>
                 <w:rStyle w:val="a7"/>
@@ -2928,7 +2956,7 @@
                 <w:noProof/>
                 <w:webHidden/>
               </w:rPr>
-              <w:instrText xml:space="preserve"> PAGEREF _Toc285366237 \h </w:instrText>
+              <w:instrText xml:space="preserve"> PAGEREF _Toc285723804 \h </w:instrText>
             </w:r>
             <w:r>
               <w:rPr>
@@ -2948,7 +2976,7 @@
                 <w:noProof/>
                 <w:webHidden/>
               </w:rPr>
-              <w:t>25</w:t>
+              <w:t>27</w:t>
             </w:r>
             <w:r>
               <w:rPr>
@@ -2970,7 +2998,7 @@
               <w:sz w:val="21"/>
             </w:rPr>
           </w:pPr>
-          <w:hyperlink w:anchor="_Toc285366238" w:history="1">
+          <w:hyperlink w:anchor="_Toc285723805" w:history="1">
             <w:r>
               <w:rPr>
                 <w:rStyle w:val="a7"/>
@@ -3028,7 +3056,7 @@
                 <w:noProof/>
                 <w:webHidden/>
               </w:rPr>
-              <w:instrText xml:space="preserve"> PAGEREF _Toc285366238 \h </w:instrText>
+              <w:instrText xml:space="preserve"> PAGEREF _Toc285723805 \h </w:instrText>
             </w:r>
             <w:r>
               <w:rPr>
@@ -3048,7 +3076,7 @@
                 <w:noProof/>
                 <w:webHidden/>
               </w:rPr>
-              <w:t>26</w:t>
+              <w:t>28</w:t>
             </w:r>
             <w:r>
               <w:rPr>
@@ -3070,7 +3098,7 @@
               <w:sz w:val="21"/>
             </w:rPr>
           </w:pPr>
-          <w:hyperlink w:anchor="_Toc285366239" w:history="1">
+          <w:hyperlink w:anchor="_Toc285723806" w:history="1">
             <w:r>
               <w:rPr>
                 <w:rStyle w:val="a7"/>
@@ -3128,7 +3156,7 @@
                 <w:noProof/>
                 <w:webHidden/>
               </w:rPr>
-              <w:instrText xml:space="preserve"> PAGEREF _Toc285366239 \h </w:instrText>
+              <w:instrText xml:space="preserve"> PAGEREF _Toc285723806 \h </w:instrText>
             </w:r>
             <w:r>
               <w:rPr>
@@ -3148,7 +3176,7 @@
                 <w:noProof/>
                 <w:webHidden/>
               </w:rPr>
-              <w:t>27</w:t>
+              <w:t>29</w:t>
             </w:r>
             <w:r>
               <w:rPr>
@@ -3170,7 +3198,7 @@
               <w:sz w:val="21"/>
             </w:rPr>
           </w:pPr>
-          <w:hyperlink w:anchor="_Toc285366240" w:history="1">
+          <w:hyperlink w:anchor="_Toc285723807" w:history="1">
             <w:r>
               <w:rPr>
                 <w:rStyle w:val="a7"/>
@@ -3228,7 +3256,7 @@
                 <w:noProof/>
                 <w:webHidden/>
               </w:rPr>
-              <w:instrText xml:space="preserve"> PAGEREF _Toc285366240 \h </w:instrText>
+              <w:instrText xml:space="preserve"> PAGEREF _Toc285723807 \h </w:instrText>
             </w:r>
             <w:r>
               <w:rPr>
@@ -3248,7 +3276,7 @@
                 <w:noProof/>
                 <w:webHidden/>
               </w:rPr>
-              <w:t>28</w:t>
+              <w:t>30</w:t>
             </w:r>
             <w:r>
               <w:rPr>
@@ -3270,7 +3298,7 @@
               <w:sz w:val="21"/>
             </w:rPr>
           </w:pPr>
-          <w:hyperlink w:anchor="_Toc285366241" w:history="1">
+          <w:hyperlink w:anchor="_Toc285723808" w:history="1">
             <w:r>
               <w:rPr>
                 <w:rStyle w:val="a7"/>
@@ -3328,7 +3356,7 @@
                 <w:noProof/>
                 <w:webHidden/>
               </w:rPr>
-              <w:instrText xml:space="preserve"> PAGEREF _Toc285366241 \h </w:instrText>
+              <w:instrText xml:space="preserve"> PAGEREF _Toc285723808 \h </w:instrText>
             </w:r>
             <w:r>
               <w:rPr>
@@ -3348,7 +3376,7 @@
                 <w:noProof/>
                 <w:webHidden/>
               </w:rPr>
-              <w:t>29</w:t>
+              <w:t>31</w:t>
             </w:r>
             <w:r>
               <w:rPr>
@@ -3370,7 +3398,7 @@
               <w:sz w:val="21"/>
             </w:rPr>
           </w:pPr>
-          <w:hyperlink w:anchor="_Toc285366242" w:history="1">
+          <w:hyperlink w:anchor="_Toc285723809" w:history="1">
             <w:r>
               <w:rPr>
                 <w:rStyle w:val="a7"/>
@@ -3428,7 +3456,7 @@
                 <w:noProof/>
                 <w:webHidden/>
               </w:rPr>
-              <w:instrText xml:space="preserve"> PAGEREF _Toc285366242 \h </w:instrText>
+              <w:instrText xml:space="preserve"> PAGEREF _Toc285723809 \h </w:instrText>
             </w:r>
             <w:r>
               <w:rPr>
@@ -3448,7 +3476,7 @@
                 <w:noProof/>
                 <w:webHidden/>
               </w:rPr>
-              <w:t>30</w:t>
+              <w:t>32</w:t>
             </w:r>
             <w:r>
               <w:rPr>
@@ -3470,7 +3498,7 @@
               <w:sz w:val="21"/>
             </w:rPr>
           </w:pPr>
-          <w:hyperlink w:anchor="_Toc285366243" w:history="1">
+          <w:hyperlink w:anchor="_Toc285723810" w:history="1">
             <w:r>
               <w:rPr>
                 <w:rStyle w:val="a7"/>
@@ -3528,7 +3556,7 @@
                 <w:noProof/>
                 <w:webHidden/>
               </w:rPr>
-              <w:instrText xml:space="preserve"> PAGEREF _Toc285366243 \h </w:instrText>
+              <w:instrText xml:space="preserve"> PAGEREF _Toc285723810 \h </w:instrText>
             </w:r>
             <w:r>
               <w:rPr>
@@ -3548,7 +3576,7 @@
                 <w:noProof/>
                 <w:webHidden/>
               </w:rPr>
-              <w:t>31</w:t>
+              <w:t>33</w:t>
             </w:r>
             <w:r>
               <w:rPr>
@@ -3570,7 +3598,7 @@
               <w:sz w:val="21"/>
             </w:rPr>
           </w:pPr>
-          <w:hyperlink w:anchor="_Toc285366244" w:history="1">
+          <w:hyperlink w:anchor="_Toc285723811" w:history="1">
             <w:r>
               <w:rPr>
                 <w:rStyle w:val="a7"/>
@@ -3628,7 +3656,7 @@
                 <w:noProof/>
                 <w:webHidden/>
               </w:rPr>
-              <w:instrText xml:space="preserve"> PAGEREF _Toc285366244 \h </w:instrText>
+              <w:instrText xml:space="preserve"> PAGEREF _Toc285723811 \h </w:instrText>
             </w:r>
             <w:r>
               <w:rPr>
@@ -3648,7 +3676,7 @@
                 <w:noProof/>
                 <w:webHidden/>
               </w:rPr>
-              <w:t>32</w:t>
+              <w:t>34</w:t>
             </w:r>
             <w:r>
               <w:rPr>
@@ -3670,7 +3698,7 @@
               <w:sz w:val="21"/>
             </w:rPr>
           </w:pPr>
-          <w:hyperlink w:anchor="_Toc285366245" w:history="1">
+          <w:hyperlink w:anchor="_Toc285723812" w:history="1">
             <w:r>
               <w:rPr>
                 <w:rStyle w:val="a7"/>
@@ -3728,7 +3756,7 @@
                 <w:noProof/>
                 <w:webHidden/>
               </w:rPr>
-              <w:instrText xml:space="preserve"> PAGEREF _Toc285366245 \h </w:instrText>
+              <w:instrText xml:space="preserve"> PAGEREF _Toc285723812 \h </w:instrText>
             </w:r>
             <w:r>
               <w:rPr>
@@ -3748,7 +3776,7 @@
                 <w:noProof/>
                 <w:webHidden/>
               </w:rPr>
-              <w:t>33</w:t>
+              <w:t>35</w:t>
             </w:r>
             <w:r>
               <w:rPr>
@@ -3770,7 +3798,7 @@
               <w:sz w:val="21"/>
             </w:rPr>
           </w:pPr>
-          <w:hyperlink w:anchor="_Toc285366246" w:history="1">
+          <w:hyperlink w:anchor="_Toc285723813" w:history="1">
             <w:r>
               <w:rPr>
                 <w:rStyle w:val="a7"/>
@@ -3828,7 +3856,7 @@
                 <w:noProof/>
                 <w:webHidden/>
               </w:rPr>
-              <w:instrText xml:space="preserve"> PAGEREF _Toc285366246 \h </w:instrText>
+              <w:instrText xml:space="preserve"> PAGEREF _Toc285723813 \h </w:instrText>
             </w:r>
             <w:r>
               <w:rPr>
@@ -3848,7 +3876,7 @@
                 <w:noProof/>
                 <w:webHidden/>
               </w:rPr>
-              <w:t>34</w:t>
+              <w:t>36</w:t>
             </w:r>
             <w:r>
               <w:rPr>
@@ -3870,7 +3898,7 @@
               <w:sz w:val="21"/>
             </w:rPr>
           </w:pPr>
-          <w:hyperlink w:anchor="_Toc285366247" w:history="1">
+          <w:hyperlink w:anchor="_Toc285723814" w:history="1">
             <w:r>
               <w:rPr>
                 <w:rStyle w:val="a7"/>
@@ -3928,7 +3956,7 @@
                 <w:noProof/>
                 <w:webHidden/>
               </w:rPr>
-              <w:instrText xml:space="preserve"> PAGEREF _Toc285366247 \h </w:instrText>
+              <w:instrText xml:space="preserve"> PAGEREF _Toc285723814 \h </w:instrText>
             </w:r>
             <w:r>
               <w:rPr>
@@ -3948,7 +3976,7 @@
                 <w:noProof/>
                 <w:webHidden/>
               </w:rPr>
-              <w:t>35</w:t>
+              <w:t>37</w:t>
             </w:r>
             <w:r>
               <w:rPr>
@@ -3970,7 +3998,7 @@
               <w:sz w:val="21"/>
             </w:rPr>
           </w:pPr>
-          <w:hyperlink w:anchor="_Toc285366248" w:history="1">
+          <w:hyperlink w:anchor="_Toc285723815" w:history="1">
             <w:r>
               <w:rPr>
                 <w:rStyle w:val="a7"/>
@@ -4028,7 +4056,7 @@
                 <w:noProof/>
                 <w:webHidden/>
               </w:rPr>
-              <w:instrText xml:space="preserve"> PAGEREF _Toc285366248 \h </w:instrText>
+              <w:instrText xml:space="preserve"> PAGEREF _Toc285723815 \h </w:instrText>
             </w:r>
             <w:r>
               <w:rPr>
@@ -4048,7 +4076,7 @@
                 <w:noProof/>
                 <w:webHidden/>
               </w:rPr>
-              <w:t>36</w:t>
+              <w:t>38</w:t>
             </w:r>
             <w:r>
               <w:rPr>
@@ -4070,7 +4098,7 @@
               <w:sz w:val="21"/>
             </w:rPr>
           </w:pPr>
-          <w:hyperlink w:anchor="_Toc285366249" w:history="1">
+          <w:hyperlink w:anchor="_Toc285723816" w:history="1">
             <w:r>
               <w:rPr>
                 <w:rStyle w:val="a7"/>
@@ -4128,7 +4156,7 @@
                 <w:noProof/>
                 <w:webHidden/>
               </w:rPr>
-              <w:instrText xml:space="preserve"> PAGEREF _Toc285366249 \h </w:instrText>
+              <w:instrText xml:space="preserve"> PAGEREF _Toc285723816 \h </w:instrText>
             </w:r>
             <w:r>
               <w:rPr>
@@ -4148,7 +4176,7 @@
                 <w:noProof/>
                 <w:webHidden/>
               </w:rPr>
-              <w:t>37</w:t>
+              <w:t>39</w:t>
             </w:r>
             <w:r>
               <w:rPr>
@@ -4170,7 +4198,7 @@
               <w:sz w:val="21"/>
             </w:rPr>
           </w:pPr>
-          <w:hyperlink w:anchor="_Toc285366250" w:history="1">
+          <w:hyperlink w:anchor="_Toc285723817" w:history="1">
             <w:r>
               <w:rPr>
                 <w:rStyle w:val="a7"/>
@@ -4228,7 +4256,7 @@
                 <w:noProof/>
                 <w:webHidden/>
               </w:rPr>
-              <w:instrText xml:space="preserve"> PAGEREF _Toc285366250 \h </w:instrText>
+              <w:instrText xml:space="preserve"> PAGEREF _Toc285723817 \h </w:instrText>
             </w:r>
             <w:r>
               <w:rPr>
@@ -4248,7 +4276,7 @@
                 <w:noProof/>
                 <w:webHidden/>
               </w:rPr>
-              <w:t>38</w:t>
+              <w:t>40</w:t>
             </w:r>
             <w:r>
               <w:rPr>
@@ -4270,7 +4298,7 @@
               <w:sz w:val="21"/>
             </w:rPr>
           </w:pPr>
-          <w:hyperlink w:anchor="_Toc285366251" w:history="1">
+          <w:hyperlink w:anchor="_Toc285723818" w:history="1">
             <w:r>
               <w:rPr>
                 <w:rStyle w:val="a7"/>
@@ -4328,7 +4356,7 @@
                 <w:noProof/>
                 <w:webHidden/>
               </w:rPr>
-              <w:instrText xml:space="preserve"> PAGEREF _Toc285366251 \h </w:instrText>
+              <w:instrText xml:space="preserve"> PAGEREF _Toc285723818 \h </w:instrText>
             </w:r>
             <w:r>
               <w:rPr>
@@ -4348,7 +4376,7 @@
                 <w:noProof/>
                 <w:webHidden/>
               </w:rPr>
-              <w:t>39</w:t>
+              <w:t>41</w:t>
             </w:r>
             <w:r>
               <w:rPr>
@@ -4370,7 +4398,7 @@
               <w:sz w:val="21"/>
             </w:rPr>
           </w:pPr>
-          <w:hyperlink w:anchor="_Toc285366252" w:history="1">
+          <w:hyperlink w:anchor="_Toc285723819" w:history="1">
             <w:r>
               <w:rPr>
                 <w:rStyle w:val="a7"/>
@@ -4428,7 +4456,7 @@
                 <w:noProof/>
                 <w:webHidden/>
               </w:rPr>
-              <w:instrText xml:space="preserve"> PAGEREF _Toc285366252 \h </w:instrText>
+              <w:instrText xml:space="preserve"> PAGEREF _Toc285723819 \h </w:instrText>
             </w:r>
             <w:r>
               <w:rPr>
@@ -4448,7 +4476,7 @@
                 <w:noProof/>
                 <w:webHidden/>
               </w:rPr>
-              <w:t>40</w:t>
+              <w:t>42</w:t>
             </w:r>
             <w:r>
               <w:rPr>
@@ -4470,7 +4498,7 @@
               <w:sz w:val="21"/>
             </w:rPr>
           </w:pPr>
-          <w:hyperlink w:anchor="_Toc285366253" w:history="1">
+          <w:hyperlink w:anchor="_Toc285723820" w:history="1">
             <w:r>
               <w:rPr>
                 <w:rStyle w:val="a7"/>
@@ -4528,7 +4556,7 @@
                 <w:noProof/>
                 <w:webHidden/>
               </w:rPr>
-              <w:instrText xml:space="preserve"> PAGEREF _Toc285366253 \h </w:instrText>
+              <w:instrText xml:space="preserve"> PAGEREF _Toc285723820 \h </w:instrText>
             </w:r>
             <w:r>
               <w:rPr>
@@ -4548,7 +4576,7 @@
                 <w:noProof/>
                 <w:webHidden/>
               </w:rPr>
-              <w:t>41</w:t>
+              <w:t>43</w:t>
             </w:r>
             <w:r>
               <w:rPr>
@@ -4570,7 +4598,7 @@
               <w:sz w:val="21"/>
             </w:rPr>
           </w:pPr>
-          <w:hyperlink w:anchor="_Toc285366254" w:history="1">
+          <w:hyperlink w:anchor="_Toc285723821" w:history="1">
             <w:r>
               <w:rPr>
                 <w:rStyle w:val="a7"/>
@@ -4628,7 +4656,7 @@
                 <w:noProof/>
                 <w:webHidden/>
               </w:rPr>
-              <w:instrText xml:space="preserve"> PAGEREF _Toc285366254 \h </w:instrText>
+              <w:instrText xml:space="preserve"> PAGEREF _Toc285723821 \h </w:instrText>
             </w:r>
             <w:r>
               <w:rPr>
@@ -4648,7 +4676,7 @@
                 <w:noProof/>
                 <w:webHidden/>
               </w:rPr>
-              <w:t>42</w:t>
+              <w:t>44</w:t>
             </w:r>
             <w:r>
               <w:rPr>
@@ -4670,7 +4698,7 @@
               <w:sz w:val="21"/>
             </w:rPr>
           </w:pPr>
-          <w:hyperlink w:anchor="_Toc285366255" w:history="1">
+          <w:hyperlink w:anchor="_Toc285723822" w:history="1">
             <w:r>
               <w:rPr>
                 <w:rStyle w:val="a7"/>
@@ -4728,7 +4756,7 @@
                 <w:noProof/>
                 <w:webHidden/>
               </w:rPr>
-              <w:instrText xml:space="preserve"> PAGEREF _Toc285366255 \h </w:instrText>
+              <w:instrText xml:space="preserve"> PAGEREF _Toc285723822 \h </w:instrText>
             </w:r>
             <w:r>
               <w:rPr>
@@ -4748,7 +4776,7 @@
                 <w:noProof/>
                 <w:webHidden/>
               </w:rPr>
-              <w:t>43</w:t>
+              <w:t>45</w:t>
             </w:r>
             <w:r>
               <w:rPr>
@@ -4770,7 +4798,7 @@
               <w:sz w:val="21"/>
             </w:rPr>
           </w:pPr>
-          <w:hyperlink w:anchor="_Toc285366256" w:history="1">
+          <w:hyperlink w:anchor="_Toc285723823" w:history="1">
             <w:r>
               <w:rPr>
                 <w:rStyle w:val="a7"/>
@@ -4828,7 +4856,7 @@
                 <w:noProof/>
                 <w:webHidden/>
               </w:rPr>
-              <w:instrText xml:space="preserve"> PAGEREF _Toc285366256 \h </w:instrText>
+              <w:instrText xml:space="preserve"> PAGEREF _Toc285723823 \h </w:instrText>
             </w:r>
             <w:r>
               <w:rPr>
@@ -4848,7 +4876,7 @@
                 <w:noProof/>
                 <w:webHidden/>
               </w:rPr>
-              <w:t>44</w:t>
+              <w:t>46</w:t>
             </w:r>
             <w:r>
               <w:rPr>
@@ -4870,7 +4898,7 @@
               <w:sz w:val="21"/>
             </w:rPr>
           </w:pPr>
-          <w:hyperlink w:anchor="_Toc285366257" w:history="1">
+          <w:hyperlink w:anchor="_Toc285723824" w:history="1">
             <w:r>
               <w:rPr>
                 <w:rStyle w:val="a7"/>
@@ -4928,7 +4956,7 @@
                 <w:noProof/>
                 <w:webHidden/>
               </w:rPr>
-              <w:instrText xml:space="preserve"> PAGEREF _Toc285366257 \h </w:instrText>
+              <w:instrText xml:space="preserve"> PAGEREF _Toc285723824 \h </w:instrText>
             </w:r>
             <w:r>
               <w:rPr>
@@ -4948,7 +4976,7 @@
                 <w:noProof/>
                 <w:webHidden/>
               </w:rPr>
-              <w:t>45</w:t>
+              <w:t>47</w:t>
             </w:r>
             <w:r>
               <w:rPr>
@@ -4970,7 +4998,7 @@
               <w:sz w:val="21"/>
             </w:rPr>
           </w:pPr>
-          <w:hyperlink w:anchor="_Toc285366258" w:history="1">
+          <w:hyperlink w:anchor="_Toc285723825" w:history="1">
             <w:r>
               <w:rPr>
                 <w:rStyle w:val="a7"/>
@@ -5028,7 +5056,7 @@
                 <w:noProof/>
                 <w:webHidden/>
               </w:rPr>
-              <w:instrText xml:space="preserve"> PAGEREF _Toc285366258 \h </w:instrText>
+              <w:instrText xml:space="preserve"> PAGEREF _Toc285723825 \h </w:instrText>
             </w:r>
             <w:r>
               <w:rPr>
@@ -5048,7 +5076,7 @@
                 <w:noProof/>
                 <w:webHidden/>
               </w:rPr>
-              <w:t>46</w:t>
+              <w:t>48</w:t>
             </w:r>
             <w:r>
               <w:rPr>
@@ -5070,7 +5098,7 @@
               <w:sz w:val="21"/>
             </w:rPr>
           </w:pPr>
-          <w:hyperlink w:anchor="_Toc285366259" w:history="1">
+          <w:hyperlink w:anchor="_Toc285723826" w:history="1">
             <w:r>
               <w:rPr>
                 <w:rStyle w:val="a7"/>
@@ -5128,7 +5156,7 @@
                 <w:noProof/>
                 <w:webHidden/>
               </w:rPr>
-              <w:instrText xml:space="preserve"> PAGEREF _Toc285366259 \h </w:instrText>
+              <w:instrText xml:space="preserve"> PAGEREF _Toc285723826 \h </w:instrText>
             </w:r>
             <w:r>
               <w:rPr>
@@ -5148,7 +5176,7 @@
                 <w:noProof/>
                 <w:webHidden/>
               </w:rPr>
-              <w:t>47</w:t>
+              <w:t>49</w:t>
             </w:r>
             <w:r>
               <w:rPr>
@@ -5170,7 +5198,7 @@
               <w:sz w:val="21"/>
             </w:rPr>
           </w:pPr>
-          <w:hyperlink w:anchor="_Toc285366260" w:history="1">
+          <w:hyperlink w:anchor="_Toc285723827" w:history="1">
             <w:r>
               <w:rPr>
                 <w:rStyle w:val="a7"/>
@@ -5228,7 +5256,7 @@
                 <w:noProof/>
                 <w:webHidden/>
               </w:rPr>
-              <w:instrText xml:space="preserve"> PAGEREF _Toc285366260 \h </w:instrText>
+              <w:instrText xml:space="preserve"> PAGEREF _Toc285723827 \h </w:instrText>
             </w:r>
             <w:r>
               <w:rPr>
@@ -5248,7 +5276,7 @@
                 <w:noProof/>
                 <w:webHidden/>
               </w:rPr>
-              <w:t>48</w:t>
+              <w:t>50</w:t>
             </w:r>
             <w:r>
               <w:rPr>
@@ -5270,7 +5298,7 @@
               <w:sz w:val="21"/>
             </w:rPr>
           </w:pPr>
-          <w:hyperlink w:anchor="_Toc285366261" w:history="1">
+          <w:hyperlink w:anchor="_Toc285723828" w:history="1">
             <w:r>
               <w:rPr>
                 <w:rStyle w:val="a7"/>
@@ -5320,7 +5348,7 @@
                 <w:noProof/>
                 <w:webHidden/>
               </w:rPr>
-              <w:instrText xml:space="preserve"> PAGEREF _Toc285366261 \h </w:instrText>
+              <w:instrText xml:space="preserve"> PAGEREF _Toc285723828 \h </w:instrText>
             </w:r>
             <w:r>
               <w:rPr>
@@ -5340,7 +5368,7 @@
                 <w:noProof/>
                 <w:webHidden/>
               </w:rPr>
-              <w:t>49</w:t>
+              <w:t>51</w:t>
             </w:r>
             <w:r>
               <w:rPr>
@@ -5362,7 +5390,7 @@
               <w:sz w:val="21"/>
             </w:rPr>
           </w:pPr>
-          <w:hyperlink w:anchor="_Toc285366262" w:history="1">
+          <w:hyperlink w:anchor="_Toc285723829" w:history="1">
             <w:r>
               <w:rPr>
                 <w:rStyle w:val="a7"/>
@@ -5420,7 +5448,7 @@
                 <w:noProof/>
                 <w:webHidden/>
               </w:rPr>
-              <w:instrText xml:space="preserve"> PAGEREF _Toc285366262 \h </w:instrText>
+              <w:instrText xml:space="preserve"> PAGEREF _Toc285723829 \h </w:instrText>
             </w:r>
             <w:r>
               <w:rPr>
@@ -5440,7 +5468,7 @@
                 <w:noProof/>
                 <w:webHidden/>
               </w:rPr>
-              <w:t>50</w:t>
+              <w:t>52</w:t>
             </w:r>
             <w:r>
               <w:rPr>
@@ -5462,7 +5490,7 @@
               <w:sz w:val="21"/>
             </w:rPr>
           </w:pPr>
-          <w:hyperlink w:anchor="_Toc285366263" w:history="1">
+          <w:hyperlink w:anchor="_Toc285723830" w:history="1">
             <w:r>
               <w:rPr>
                 <w:rStyle w:val="a7"/>
@@ -5520,7 +5548,7 @@
                 <w:noProof/>
                 <w:webHidden/>
               </w:rPr>
-              <w:instrText xml:space="preserve"> PAGEREF _Toc285366263 \h </w:instrText>
+              <w:instrText xml:space="preserve"> PAGEREF _Toc285723830 \h </w:instrText>
             </w:r>
             <w:r>
               <w:rPr>
@@ -5540,7 +5568,7 @@
                 <w:noProof/>
                 <w:webHidden/>
               </w:rPr>
-              <w:t>51</w:t>
+              <w:t>53</w:t>
             </w:r>
             <w:r>
               <w:rPr>
@@ -5562,7 +5590,7 @@
               <w:sz w:val="21"/>
             </w:rPr>
           </w:pPr>
-          <w:hyperlink w:anchor="_Toc285366264" w:history="1">
+          <w:hyperlink w:anchor="_Toc285723831" w:history="1">
             <w:r>
               <w:rPr>
                 <w:rStyle w:val="a7"/>
@@ -5620,7 +5648,7 @@
                 <w:noProof/>
                 <w:webHidden/>
               </w:rPr>
-              <w:instrText xml:space="preserve"> PAGEREF _Toc285366264 \h </w:instrText>
+              <w:instrText xml:space="preserve"> PAGEREF _Toc285723831 \h </w:instrText>
             </w:r>
             <w:r>
               <w:rPr>
@@ -5640,7 +5668,7 @@
                 <w:noProof/>
                 <w:webHidden/>
               </w:rPr>
-              <w:t>52</w:t>
+              <w:t>54</w:t>
             </w:r>
             <w:r>
               <w:rPr>
@@ -5662,7 +5690,7 @@
               <w:sz w:val="21"/>
             </w:rPr>
           </w:pPr>
-          <w:hyperlink w:anchor="_Toc285366265" w:history="1">
+          <w:hyperlink w:anchor="_Toc285723832" w:history="1">
             <w:r>
               <w:rPr>
                 <w:rStyle w:val="a7"/>
@@ -5720,7 +5748,7 @@
                 <w:noProof/>
                 <w:webHidden/>
               </w:rPr>
-              <w:instrText xml:space="preserve"> PAGEREF _Toc285366265 \h </w:instrText>
+              <w:instrText xml:space="preserve"> PAGEREF _Toc285723832 \h </w:instrText>
             </w:r>
             <w:r>
               <w:rPr>
@@ -5740,7 +5768,7 @@
                 <w:noProof/>
                 <w:webHidden/>
               </w:rPr>
-              <w:t>53</w:t>
+              <w:t>55</w:t>
             </w:r>
             <w:r>
               <w:rPr>
@@ -5762,7 +5790,7 @@
               <w:sz w:val="21"/>
             </w:rPr>
           </w:pPr>
-          <w:hyperlink w:anchor="_Toc285366266" w:history="1">
+          <w:hyperlink w:anchor="_Toc285723833" w:history="1">
             <w:r>
               <w:rPr>
                 <w:rStyle w:val="a7"/>
@@ -5820,7 +5848,7 @@
                 <w:noProof/>
                 <w:webHidden/>
               </w:rPr>
-              <w:instrText xml:space="preserve"> PAGEREF _Toc285366266 \h </w:instrText>
+              <w:instrText xml:space="preserve"> PAGEREF _Toc285723833 \h </w:instrText>
             </w:r>
             <w:r>
               <w:rPr>
@@ -5840,7 +5868,7 @@
                 <w:noProof/>
                 <w:webHidden/>
               </w:rPr>
-              <w:t>54</w:t>
+              <w:t>56</w:t>
             </w:r>
             <w:r>
               <w:rPr>
@@ -5862,7 +5890,7 @@
               <w:sz w:val="21"/>
             </w:rPr>
           </w:pPr>
-          <w:hyperlink w:anchor="_Toc285366267" w:history="1">
+          <w:hyperlink w:anchor="_Toc285723834" w:history="1">
             <w:r>
               <w:rPr>
                 <w:rStyle w:val="a7"/>
@@ -5920,7 +5948,7 @@
                 <w:noProof/>
                 <w:webHidden/>
               </w:rPr>
-              <w:instrText xml:space="preserve"> PAGEREF _Toc285366267 \h </w:instrText>
+              <w:instrText xml:space="preserve"> PAGEREF _Toc285723834 \h </w:instrText>
             </w:r>
             <w:r>
               <w:rPr>
@@ -5940,7 +5968,7 @@
                 <w:noProof/>
                 <w:webHidden/>
               </w:rPr>
-              <w:t>55</w:t>
+              <w:t>57</w:t>
             </w:r>
             <w:r>
               <w:rPr>
@@ -5962,7 +5990,7 @@
               <w:sz w:val="21"/>
             </w:rPr>
           </w:pPr>
-          <w:hyperlink w:anchor="_Toc285366268" w:history="1">
+          <w:hyperlink w:anchor="_Toc285723835" w:history="1">
             <w:r>
               <w:rPr>
                 <w:rStyle w:val="a7"/>
@@ -6027,7 +6055,7 @@
                 <w:noProof/>
                 <w:webHidden/>
               </w:rPr>
-              <w:instrText xml:space="preserve"> PAGEREF _Toc285366268 \h </w:instrText>
+              <w:instrText xml:space="preserve"> PAGEREF _Toc285723835 \h </w:instrText>
             </w:r>
             <w:r>
               <w:rPr>
@@ -6047,7 +6075,7 @@
                 <w:noProof/>
                 <w:webHidden/>
               </w:rPr>
-              <w:t>56</w:t>
+              <w:t>58</w:t>
             </w:r>
             <w:r>
               <w:rPr>
@@ -6069,7 +6097,7 @@
               <w:sz w:val="21"/>
             </w:rPr>
           </w:pPr>
-          <w:hyperlink w:anchor="_Toc285366269" w:history="1">
+          <w:hyperlink w:anchor="_Toc285723836" w:history="1">
             <w:r>
               <w:rPr>
                 <w:rStyle w:val="a7"/>
@@ -6127,7 +6155,7 @@
                 <w:noProof/>
                 <w:webHidden/>
               </w:rPr>
-              <w:instrText xml:space="preserve"> PAGEREF _Toc285366269 \h </w:instrText>
+              <w:instrText xml:space="preserve"> PAGEREF _Toc285723836 \h </w:instrText>
             </w:r>
             <w:r>
               <w:rPr>
@@ -6147,7 +6175,7 @@
                 <w:noProof/>
                 <w:webHidden/>
               </w:rPr>
-              <w:t>57</w:t>
+              <w:t>59</w:t>
             </w:r>
             <w:r>
               <w:rPr>
@@ -6169,7 +6197,7 @@
               <w:sz w:val="21"/>
             </w:rPr>
           </w:pPr>
-          <w:hyperlink w:anchor="_Toc285366270" w:history="1">
+          <w:hyperlink w:anchor="_Toc285723837" w:history="1">
             <w:r>
               <w:rPr>
                 <w:rStyle w:val="a7"/>
@@ -6227,7 +6255,7 @@
                 <w:noProof/>
                 <w:webHidden/>
               </w:rPr>
-              <w:instrText xml:space="preserve"> PAGEREF _Toc285366270 \h </w:instrText>
+              <w:instrText xml:space="preserve"> PAGEREF _Toc285723837 \h </w:instrText>
             </w:r>
             <w:r>
               <w:rPr>
@@ -6247,7 +6275,7 @@
                 <w:noProof/>
                 <w:webHidden/>
               </w:rPr>
-              <w:t>58</w:t>
+              <w:t>60</w:t>
             </w:r>
             <w:r>
               <w:rPr>
@@ -6269,7 +6297,7 @@
               <w:sz w:val="21"/>
             </w:rPr>
           </w:pPr>
-          <w:hyperlink w:anchor="_Toc285366271" w:history="1">
+          <w:hyperlink w:anchor="_Toc285723838" w:history="1">
             <w:r>
               <w:rPr>
                 <w:rStyle w:val="a7"/>
@@ -6327,7 +6355,7 @@
                 <w:noProof/>
                 <w:webHidden/>
               </w:rPr>
-              <w:instrText xml:space="preserve"> PAGEREF _Toc285366271 \h </w:instrText>
+              <w:instrText xml:space="preserve"> PAGEREF _Toc285723838 \h </w:instrText>
             </w:r>
             <w:r>
               <w:rPr>
@@ -6347,7 +6375,7 @@
                 <w:noProof/>
                 <w:webHidden/>
               </w:rPr>
-              <w:t>59</w:t>
+              <w:t>61</w:t>
             </w:r>
             <w:r>
               <w:rPr>
@@ -6369,7 +6397,7 @@
               <w:sz w:val="21"/>
             </w:rPr>
           </w:pPr>
-          <w:hyperlink w:anchor="_Toc285366272" w:history="1">
+          <w:hyperlink w:anchor="_Toc285723839" w:history="1">
             <w:r>
               <w:rPr>
                 <w:rStyle w:val="a7"/>
@@ -6427,7 +6455,7 @@
                 <w:noProof/>
                 <w:webHidden/>
               </w:rPr>
-              <w:instrText xml:space="preserve"> PAGEREF _Toc285366272 \h </w:instrText>
+              <w:instrText xml:space="preserve"> PAGEREF _Toc285723839 \h </w:instrText>
             </w:r>
             <w:r>
               <w:rPr>
@@ -6447,7 +6475,7 @@
                 <w:noProof/>
                 <w:webHidden/>
               </w:rPr>
-              <w:t>60</w:t>
+              <w:t>62</w:t>
             </w:r>
             <w:r>
               <w:rPr>
@@ -6469,7 +6497,7 @@
               <w:sz w:val="21"/>
             </w:rPr>
           </w:pPr>
-          <w:hyperlink w:anchor="_Toc285366273" w:history="1">
+          <w:hyperlink w:anchor="_Toc285723840" w:history="1">
             <w:r>
               <w:rPr>
                 <w:rStyle w:val="a7"/>
@@ -6527,7 +6555,7 @@
                 <w:noProof/>
                 <w:webHidden/>
               </w:rPr>
-              <w:instrText xml:space="preserve"> PAGEREF _Toc285366273 \h </w:instrText>
+              <w:instrText xml:space="preserve"> PAGEREF _Toc285723840 \h </w:instrText>
             </w:r>
             <w:r>
               <w:rPr>
@@ -6547,7 +6575,7 @@
                 <w:noProof/>
                 <w:webHidden/>
               </w:rPr>
-              <w:t>61</w:t>
+              <w:t>63</w:t>
             </w:r>
             <w:r>
               <w:rPr>
@@ -6569,7 +6597,7 @@
               <w:sz w:val="21"/>
             </w:rPr>
           </w:pPr>
-          <w:hyperlink w:anchor="_Toc285366274" w:history="1">
+          <w:hyperlink w:anchor="_Toc285723841" w:history="1">
             <w:r>
               <w:rPr>
                 <w:rStyle w:val="a7"/>
@@ -6627,7 +6655,7 @@
                 <w:noProof/>
                 <w:webHidden/>
               </w:rPr>
-              <w:instrText xml:space="preserve"> PAGEREF _Toc285366274 \h </w:instrText>
+              <w:instrText xml:space="preserve"> PAGEREF _Toc285723841 \h </w:instrText>
             </w:r>
             <w:r>
               <w:rPr>
@@ -6647,7 +6675,7 @@
                 <w:noProof/>
                 <w:webHidden/>
               </w:rPr>
-              <w:t>62</w:t>
+              <w:t>64</w:t>
             </w:r>
             <w:r>
               <w:rPr>
@@ -6669,7 +6697,7 @@
               <w:sz w:val="21"/>
             </w:rPr>
           </w:pPr>
-          <w:hyperlink w:anchor="_Toc285366275" w:history="1">
+          <w:hyperlink w:anchor="_Toc285723842" w:history="1">
             <w:r>
               <w:rPr>
                 <w:rStyle w:val="a7"/>
@@ -6727,7 +6755,7 @@
                 <w:noProof/>
                 <w:webHidden/>
               </w:rPr>
-              <w:instrText xml:space="preserve"> PAGEREF _Toc285366275 \h </w:instrText>
+              <w:instrText xml:space="preserve"> PAGEREF _Toc285723842 \h </w:instrText>
             </w:r>
             <w:r>
               <w:rPr>
@@ -6747,7 +6775,7 @@
                 <w:noProof/>
                 <w:webHidden/>
               </w:rPr>
-              <w:t>63</w:t>
+              <w:t>65</w:t>
             </w:r>
             <w:r>
               <w:rPr>
@@ -6769,7 +6797,7 @@
               <w:sz w:val="21"/>
             </w:rPr>
           </w:pPr>
-          <w:hyperlink w:anchor="_Toc285366276" w:history="1">
+          <w:hyperlink w:anchor="_Toc285723843" w:history="1">
             <w:r>
               <w:rPr>
                 <w:rStyle w:val="a7"/>
@@ -6827,7 +6855,7 @@
                 <w:noProof/>
                 <w:webHidden/>
               </w:rPr>
-              <w:instrText xml:space="preserve"> PAGEREF _Toc285366276 \h </w:instrText>
+              <w:instrText xml:space="preserve"> PAGEREF _Toc285723843 \h </w:instrText>
             </w:r>
             <w:r>
               <w:rPr>
@@ -6847,7 +6875,7 @@
                 <w:noProof/>
                 <w:webHidden/>
               </w:rPr>
-              <w:t>64</w:t>
+              <w:t>66</w:t>
             </w:r>
             <w:r>
               <w:rPr>
@@ -6869,7 +6897,7 @@
               <w:sz w:val="21"/>
             </w:rPr>
           </w:pPr>
-          <w:hyperlink w:anchor="_Toc285366277" w:history="1">
+          <w:hyperlink w:anchor="_Toc285723844" w:history="1">
             <w:r>
               <w:rPr>
                 <w:rStyle w:val="a7"/>
@@ -6927,7 +6955,7 @@
                 <w:noProof/>
                 <w:webHidden/>
               </w:rPr>
-              <w:instrText xml:space="preserve"> PAGEREF _Toc285366277 \h </w:instrText>
+              <w:instrText xml:space="preserve"> PAGEREF _Toc285723844 \h </w:instrText>
             </w:r>
             <w:r>
               <w:rPr>
@@ -6947,7 +6975,7 @@
                 <w:noProof/>
                 <w:webHidden/>
               </w:rPr>
-              <w:t>65</w:t>
+              <w:t>67</w:t>
             </w:r>
             <w:r>
               <w:rPr>
@@ -6969,7 +6997,7 @@
               <w:sz w:val="21"/>
             </w:rPr>
           </w:pPr>
-          <w:hyperlink w:anchor="_Toc285366278" w:history="1">
+          <w:hyperlink w:anchor="_Toc285723845" w:history="1">
             <w:r>
               <w:rPr>
                 <w:rStyle w:val="a7"/>
@@ -7027,7 +7055,7 @@
                 <w:noProof/>
                 <w:webHidden/>
               </w:rPr>
-              <w:instrText xml:space="preserve"> PAGEREF _Toc285366278 \h </w:instrText>
+              <w:instrText xml:space="preserve"> PAGEREF _Toc285723845 \h </w:instrText>
             </w:r>
             <w:r>
               <w:rPr>
@@ -7047,7 +7075,7 @@
                 <w:noProof/>
                 <w:webHidden/>
               </w:rPr>
-              <w:t>66</w:t>
+              <w:t>68</w:t>
             </w:r>
             <w:r>
               <w:rPr>
@@ -7069,7 +7097,7 @@
               <w:sz w:val="21"/>
             </w:rPr>
           </w:pPr>
-          <w:hyperlink w:anchor="_Toc285366279" w:history="1">
+          <w:hyperlink w:anchor="_Toc285723846" w:history="1">
             <w:r>
               <w:rPr>
                 <w:rStyle w:val="a7"/>
@@ -7127,7 +7155,7 @@
                 <w:noProof/>
                 <w:webHidden/>
               </w:rPr>
-              <w:instrText xml:space="preserve"> PAGEREF _Toc285366279 \h </w:instrText>
+              <w:instrText xml:space="preserve"> PAGEREF _Toc285723846 \h </w:instrText>
             </w:r>
             <w:r>
               <w:rPr>
@@ -7147,7 +7175,7 @@
                 <w:noProof/>
                 <w:webHidden/>
               </w:rPr>
-              <w:t>67</w:t>
+              <w:t>69</w:t>
             </w:r>
             <w:r>
               <w:rPr>
@@ -7169,7 +7197,7 @@
               <w:sz w:val="21"/>
             </w:rPr>
           </w:pPr>
-          <w:hyperlink w:anchor="_Toc285366280" w:history="1">
+          <w:hyperlink w:anchor="_Toc285723847" w:history="1">
             <w:r>
               <w:rPr>
                 <w:rStyle w:val="a7"/>
@@ -7227,7 +7255,7 @@
                 <w:noProof/>
                 <w:webHidden/>
               </w:rPr>
-              <w:instrText xml:space="preserve"> PAGEREF _Toc285366280 \h </w:instrText>
+              <w:instrText xml:space="preserve"> PAGEREF _Toc285723847 \h </w:instrText>
             </w:r>
             <w:r>
               <w:rPr>
@@ -7247,7 +7275,7 @@
                 <w:noProof/>
                 <w:webHidden/>
               </w:rPr>
-              <w:t>68</w:t>
+              <w:t>70</w:t>
             </w:r>
             <w:r>
               <w:rPr>
@@ -7269,7 +7297,7 @@
               <w:sz w:val="21"/>
             </w:rPr>
           </w:pPr>
-          <w:hyperlink w:anchor="_Toc285366281" w:history="1">
+          <w:hyperlink w:anchor="_Toc285723848" w:history="1">
             <w:r>
               <w:rPr>
                 <w:rStyle w:val="a7"/>
@@ -7334,7 +7362,7 @@
                 <w:noProof/>
                 <w:webHidden/>
               </w:rPr>
-              <w:instrText xml:space="preserve"> PAGEREF _Toc285366281 \h </w:instrText>
+              <w:instrText xml:space="preserve"> PAGEREF _Toc285723848 \h </w:instrText>
             </w:r>
             <w:r>
               <w:rPr>
@@ -7354,7 +7382,7 @@
                 <w:noProof/>
                 <w:webHidden/>
               </w:rPr>
-              <w:t>69</w:t>
+              <w:t>71</w:t>
             </w:r>
             <w:r>
               <w:rPr>
@@ -7376,7 +7404,7 @@
               <w:sz w:val="21"/>
             </w:rPr>
           </w:pPr>
-          <w:hyperlink w:anchor="_Toc285366282" w:history="1">
+          <w:hyperlink w:anchor="_Toc285723849" w:history="1">
             <w:r>
               <w:rPr>
                 <w:rStyle w:val="a7"/>
@@ -7449,7 +7477,7 @@
                 <w:noProof/>
                 <w:webHidden/>
               </w:rPr>
-              <w:instrText xml:space="preserve"> PAGEREF _Toc285366282 \h </w:instrText>
+              <w:instrText xml:space="preserve"> PAGEREF _Toc285723849 \h </w:instrText>
             </w:r>
             <w:r>
               <w:rPr>
@@ -7469,7 +7497,7 @@
                 <w:noProof/>
                 <w:webHidden/>
               </w:rPr>
-              <w:t>70</w:t>
+              <w:t>72</w:t>
             </w:r>
             <w:r>
               <w:rPr>
@@ -7491,7 +7519,7 @@
               <w:sz w:val="21"/>
             </w:rPr>
           </w:pPr>
-          <w:hyperlink w:anchor="_Toc285366283" w:history="1">
+          <w:hyperlink w:anchor="_Toc285723850" w:history="1">
             <w:r>
               <w:rPr>
                 <w:rStyle w:val="a7"/>
@@ -7556,7 +7584,7 @@
                 <w:noProof/>
                 <w:webHidden/>
               </w:rPr>
-              <w:instrText xml:space="preserve"> PAGEREF _Toc285366283 \h </w:instrText>
+              <w:instrText xml:space="preserve"> PAGEREF _Toc285723850 \h </w:instrText>
             </w:r>
             <w:r>
               <w:rPr>
@@ -7576,7 +7604,7 @@
                 <w:noProof/>
                 <w:webHidden/>
               </w:rPr>
-              <w:t>71</w:t>
+              <w:t>73</w:t>
             </w:r>
             <w:r>
               <w:rPr>
@@ -7598,7 +7626,7 @@
               <w:sz w:val="21"/>
             </w:rPr>
           </w:pPr>
-          <w:hyperlink w:anchor="_Toc285366284" w:history="1">
+          <w:hyperlink w:anchor="_Toc285723851" w:history="1">
             <w:r>
               <w:rPr>
                 <w:rStyle w:val="a7"/>
@@ -7656,7 +7684,7 @@
                 <w:noProof/>
                 <w:webHidden/>
               </w:rPr>
-              <w:instrText xml:space="preserve"> PAGEREF _Toc285366284 \h </w:instrText>
+              <w:instrText xml:space="preserve"> PAGEREF _Toc285723851 \h </w:instrText>
             </w:r>
             <w:r>
               <w:rPr>
@@ -7676,7 +7704,7 @@
                 <w:noProof/>
                 <w:webHidden/>
               </w:rPr>
-              <w:t>72</w:t>
+              <w:t>74</w:t>
             </w:r>
             <w:r>
               <w:rPr>
@@ -7698,7 +7726,7 @@
               <w:sz w:val="21"/>
             </w:rPr>
           </w:pPr>
-          <w:hyperlink w:anchor="_Toc285366285" w:history="1">
+          <w:hyperlink w:anchor="_Toc285723852" w:history="1">
             <w:r>
               <w:rPr>
                 <w:rStyle w:val="a7"/>
@@ -7756,7 +7784,7 @@
                 <w:noProof/>
                 <w:webHidden/>
               </w:rPr>
-              <w:instrText xml:space="preserve"> PAGEREF _Toc285366285 \h </w:instrText>
+              <w:instrText xml:space="preserve"> PAGEREF _Toc285723852 \h </w:instrText>
             </w:r>
             <w:r>
               <w:rPr>
@@ -7776,7 +7804,7 @@
                 <w:noProof/>
                 <w:webHidden/>
               </w:rPr>
-              <w:t>73</w:t>
+              <w:t>75</w:t>
             </w:r>
             <w:r>
               <w:rPr>
@@ -7798,7 +7826,7 @@
               <w:sz w:val="21"/>
             </w:rPr>
           </w:pPr>
-          <w:hyperlink w:anchor="_Toc285366286" w:history="1">
+          <w:hyperlink w:anchor="_Toc285723853" w:history="1">
             <w:r>
               <w:rPr>
                 <w:rStyle w:val="a7"/>
@@ -7856,7 +7884,7 @@
                 <w:noProof/>
                 <w:webHidden/>
               </w:rPr>
-              <w:instrText xml:space="preserve"> PAGEREF _Toc285366286 \h </w:instrText>
+              <w:instrText xml:space="preserve"> PAGEREF _Toc285723853 \h </w:instrText>
             </w:r>
             <w:r>
               <w:rPr>
@@ -7876,7 +7904,7 @@
                 <w:noProof/>
                 <w:webHidden/>
               </w:rPr>
-              <w:t>74</w:t>
+              <w:t>76</w:t>
             </w:r>
             <w:r>
               <w:rPr>
@@ -7898,7 +7926,7 @@
               <w:sz w:val="21"/>
             </w:rPr>
           </w:pPr>
-          <w:hyperlink w:anchor="_Toc285366287" w:history="1">
+          <w:hyperlink w:anchor="_Toc285723854" w:history="1">
             <w:r>
               <w:rPr>
                 <w:rStyle w:val="a7"/>
@@ -7971,7 +7999,7 @@
                 <w:noProof/>
                 <w:webHidden/>
               </w:rPr>
-              <w:instrText xml:space="preserve"> PAGEREF _Toc285366287 \h </w:instrText>
+              <w:instrText xml:space="preserve"> PAGEREF _Toc285723854 \h </w:instrText>
             </w:r>
             <w:r>
               <w:rPr>
@@ -7991,7 +8019,7 @@
                 <w:noProof/>
                 <w:webHidden/>
               </w:rPr>
-              <w:t>75</w:t>
+              <w:t>77</w:t>
             </w:r>
             <w:r>
               <w:rPr>
@@ -8013,7 +8041,7 @@
               <w:sz w:val="21"/>
             </w:rPr>
           </w:pPr>
-          <w:hyperlink w:anchor="_Toc285366288" w:history="1">
+          <w:hyperlink w:anchor="_Toc285723855" w:history="1">
             <w:r>
               <w:rPr>
                 <w:rStyle w:val="a7"/>
@@ -8071,7 +8099,7 @@
                 <w:noProof/>
                 <w:webHidden/>
               </w:rPr>
-              <w:instrText xml:space="preserve"> PAGEREF _Toc285366288 \h </w:instrText>
+              <w:instrText xml:space="preserve"> PAGEREF _Toc285723855 \h </w:instrText>
             </w:r>
             <w:r>
               <w:rPr>
@@ -8091,7 +8119,7 @@
                 <w:noProof/>
                 <w:webHidden/>
               </w:rPr>
-              <w:t>76</w:t>
+              <w:t>78</w:t>
             </w:r>
             <w:r>
               <w:rPr>
@@ -8113,7 +8141,7 @@
               <w:sz w:val="21"/>
             </w:rPr>
           </w:pPr>
-          <w:hyperlink w:anchor="_Toc285366289" w:history="1">
+          <w:hyperlink w:anchor="_Toc285723856" w:history="1">
             <w:r>
               <w:rPr>
                 <w:rStyle w:val="a7"/>
@@ -8156,7 +8184,7 @@
                 <w:noProof/>
                 <w:webHidden/>
               </w:rPr>
-              <w:instrText xml:space="preserve"> PAGEREF _Toc285366289 \h </w:instrText>
+              <w:instrText xml:space="preserve"> PAGEREF _Toc285723856 \h </w:instrText>
             </w:r>
             <w:r>
               <w:rPr>
@@ -8176,7 +8204,7 @@
                 <w:noProof/>
                 <w:webHidden/>
               </w:rPr>
-              <w:t>77</w:t>
+              <w:t>79</w:t>
             </w:r>
             <w:r>
               <w:rPr>
@@ -8198,7 +8226,7 @@
               <w:sz w:val="21"/>
             </w:rPr>
           </w:pPr>
-          <w:hyperlink w:anchor="_Toc285366290" w:history="1">
+          <w:hyperlink w:anchor="_Toc285723857" w:history="1">
             <w:r>
               <w:rPr>
                 <w:rStyle w:val="a7"/>
@@ -8241,7 +8269,7 @@
                 <w:noProof/>
                 <w:webHidden/>
               </w:rPr>
-              <w:instrText xml:space="preserve"> PAGEREF _Toc285366290 \h </w:instrText>
+              <w:instrText xml:space="preserve"> PAGEREF _Toc285723857 \h </w:instrText>
             </w:r>
             <w:r>
               <w:rPr>
@@ -8261,7 +8289,7 @@
                 <w:noProof/>
                 <w:webHidden/>
               </w:rPr>
-              <w:t>78</w:t>
+              <w:t>80</w:t>
             </w:r>
             <w:r>
               <w:rPr>
@@ -8283,7 +8311,7 @@
               <w:sz w:val="21"/>
             </w:rPr>
           </w:pPr>
-          <w:hyperlink w:anchor="_Toc285366291" w:history="1">
+          <w:hyperlink w:anchor="_Toc285723858" w:history="1">
             <w:r>
               <w:rPr>
                 <w:rStyle w:val="a7"/>
@@ -8341,7 +8369,7 @@
                 <w:noProof/>
                 <w:webHidden/>
               </w:rPr>
-              <w:instrText xml:space="preserve"> PAGEREF _Toc285366291 \h </w:instrText>
+              <w:instrText xml:space="preserve"> PAGEREF _Toc285723858 \h </w:instrText>
             </w:r>
             <w:r>
               <w:rPr>
@@ -8361,7 +8389,7 @@
                 <w:noProof/>
                 <w:webHidden/>
               </w:rPr>
-              <w:t>79</w:t>
+              <w:t>81</w:t>
             </w:r>
             <w:r>
               <w:rPr>
@@ -8383,7 +8411,7 @@
               <w:sz w:val="21"/>
             </w:rPr>
           </w:pPr>
-          <w:hyperlink w:anchor="_Toc285366292" w:history="1">
+          <w:hyperlink w:anchor="_Toc285723859" w:history="1">
             <w:r>
               <w:rPr>
                 <w:rStyle w:val="a7"/>
@@ -8426,7 +8454,7 @@
                 <w:noProof/>
                 <w:webHidden/>
               </w:rPr>
-              <w:instrText xml:space="preserve"> PAGEREF _Toc285366292 \h </w:instrText>
+              <w:instrText xml:space="preserve"> PAGEREF _Toc285723859 \h </w:instrText>
             </w:r>
             <w:r>
               <w:rPr>
@@ -8446,7 +8474,7 @@
                 <w:noProof/>
                 <w:webHidden/>
               </w:rPr>
-              <w:t>80</w:t>
+              <w:t>82</w:t>
             </w:r>
             <w:r>
               <w:rPr>
@@ -8468,7 +8496,7 @@
               <w:sz w:val="21"/>
             </w:rPr>
           </w:pPr>
-          <w:hyperlink w:anchor="_Toc285366293" w:history="1">
+          <w:hyperlink w:anchor="_Toc285723860" w:history="1">
             <w:r>
               <w:rPr>
                 <w:rStyle w:val="a7"/>
@@ -8511,7 +8539,7 @@
                 <w:noProof/>
                 <w:webHidden/>
               </w:rPr>
-              <w:instrText xml:space="preserve"> PAGEREF _Toc285366293 \h </w:instrText>
+              <w:instrText xml:space="preserve"> PAGEREF _Toc285723860 \h </w:instrText>
             </w:r>
             <w:r>
               <w:rPr>
@@ -8531,7 +8559,7 @@
                 <w:noProof/>
                 <w:webHidden/>
               </w:rPr>
-              <w:t>81</w:t>
+              <w:t>83</w:t>
             </w:r>
             <w:r>
               <w:rPr>
@@ -8553,7 +8581,7 @@
               <w:sz w:val="21"/>
             </w:rPr>
           </w:pPr>
-          <w:hyperlink w:anchor="_Toc285366294" w:history="1">
+          <w:hyperlink w:anchor="_Toc285723861" w:history="1">
             <w:r>
               <w:rPr>
                 <w:rStyle w:val="a7"/>
@@ -8596,7 +8624,7 @@
                 <w:noProof/>
                 <w:webHidden/>
               </w:rPr>
-              <w:instrText xml:space="preserve"> PAGEREF _Toc285366294 \h </w:instrText>
+              <w:instrText xml:space="preserve"> PAGEREF _Toc285723861 \h </w:instrText>
             </w:r>
             <w:r>
               <w:rPr>
@@ -8616,7 +8644,7 @@
                 <w:noProof/>
                 <w:webHidden/>
               </w:rPr>
-              <w:t>82</w:t>
+              <w:t>84</w:t>
             </w:r>
             <w:r>
               <w:rPr>
@@ -8638,7 +8666,7 @@
               <w:sz w:val="21"/>
             </w:rPr>
           </w:pPr>
-          <w:hyperlink w:anchor="_Toc285366295" w:history="1">
+          <w:hyperlink w:anchor="_Toc285723862" w:history="1">
             <w:r>
               <w:rPr>
                 <w:rStyle w:val="a7"/>
@@ -8666,7 +8694,7 @@
                 <w:noProof/>
                 <w:webHidden/>
               </w:rPr>
-              <w:instrText xml:space="preserve"> PAGEREF _Toc285366295 \h </w:instrText>
+              <w:instrText xml:space="preserve"> PAGEREF _Toc285723862 \h </w:instrText>
             </w:r>
             <w:r>
               <w:rPr>
@@ -8686,7 +8714,7 @@
                 <w:noProof/>
                 <w:webHidden/>
               </w:rPr>
-              <w:t>83</w:t>
+              <w:t>85</w:t>
             </w:r>
             <w:r>
               <w:rPr>
@@ -8708,7 +8736,7 @@
               <w:sz w:val="21"/>
             </w:rPr>
           </w:pPr>
-          <w:hyperlink w:anchor="_Toc285366296" w:history="1">
+          <w:hyperlink w:anchor="_Toc285723863" w:history="1">
             <w:r>
               <w:rPr>
                 <w:rStyle w:val="a7"/>
@@ -8736,7 +8764,7 @@
                 <w:noProof/>
                 <w:webHidden/>
               </w:rPr>
-              <w:instrText xml:space="preserve"> PAGEREF _Toc285366296 \h </w:instrText>
+              <w:instrText xml:space="preserve"> PAGEREF _Toc285723863 \h </w:instrText>
             </w:r>
             <w:r>
               <w:rPr>
@@ -8756,7 +8784,7 @@
                 <w:noProof/>
                 <w:webHidden/>
               </w:rPr>
-              <w:t>84</w:t>
+              <w:t>86</w:t>
             </w:r>
             <w:r>
               <w:rPr>
@@ -8788,7 +8816,7 @@
       <w:pPr>
         <w:pStyle w:val="1"/>
       </w:pPr>
-      <w:bookmarkStart w:id="0" w:name="_Toc285366210"/>
+      <w:bookmarkStart w:id="2" w:name="_Toc285723776"/>
       <w:r>
         <w:rPr>
           <w:rFonts w:hint="eastAsia"/>
@@ -8796,20 +8824,20 @@
         <w:lastRenderedPageBreak/>
         <w:t>前言</w:t>
       </w:r>
-      <w:bookmarkEnd w:id="0"/>
+      <w:bookmarkEnd w:id="2"/>
     </w:p>
     <w:p>
       <w:pPr>
         <w:pStyle w:val="2"/>
       </w:pPr>
-      <w:bookmarkStart w:id="1" w:name="_Toc285366211"/>
+      <w:bookmarkStart w:id="3" w:name="_Toc285723777"/>
       <w:r>
         <w:rPr>
           <w:rFonts w:hint="eastAsia"/>
         </w:rPr>
         <w:t>主题</w:t>
       </w:r>
-      <w:bookmarkEnd w:id="1"/>
+      <w:bookmarkEnd w:id="3"/>
     </w:p>
     <w:p>
       <w:pPr>
@@ -9071,14 +9099,14 @@
       <w:pPr>
         <w:pStyle w:val="2"/>
       </w:pPr>
-      <w:bookmarkStart w:id="2" w:name="_Toc285366212"/>
+      <w:bookmarkStart w:id="4" w:name="_Toc285723778"/>
       <w:r>
         <w:rPr>
           <w:rFonts w:hint="eastAsia"/>
         </w:rPr>
         <w:t>目标读者</w:t>
       </w:r>
-      <w:bookmarkEnd w:id="2"/>
+      <w:bookmarkEnd w:id="4"/>
     </w:p>
     <w:p>
       <w:pPr>
@@ -9363,7 +9391,7 @@
       <w:pPr>
         <w:pStyle w:val="2"/>
       </w:pPr>
-      <w:bookmarkStart w:id="3" w:name="_Toc285366213"/>
+      <w:bookmarkStart w:id="5" w:name="_Toc285723779"/>
       <w:r>
         <w:rPr>
           <w:rFonts w:hint="eastAsia"/>
@@ -9371,7 +9399,7 @@
         <w:lastRenderedPageBreak/>
         <w:t>Linux和UNIX</w:t>
       </w:r>
-      <w:bookmarkEnd w:id="3"/>
+      <w:bookmarkEnd w:id="5"/>
     </w:p>
     <w:p>
       <w:pPr>
@@ -9749,14 +9777,14 @@
       <w:pPr>
         <w:pStyle w:val="2"/>
       </w:pPr>
-      <w:bookmarkStart w:id="4" w:name="_Toc285366214"/>
+      <w:bookmarkStart w:id="6" w:name="_Toc285723780"/>
       <w:r>
         <w:rPr>
           <w:rFonts w:hint="eastAsia"/>
         </w:rPr>
         <w:t>使用和组织</w:t>
       </w:r>
-      <w:bookmarkEnd w:id="4"/>
+      <w:bookmarkEnd w:id="6"/>
     </w:p>
     <w:p>
       <w:pPr>
@@ -10846,14 +10874,14 @@
       <w:pPr>
         <w:pStyle w:val="2"/>
       </w:pPr>
-      <w:bookmarkStart w:id="5" w:name="_Toc285366215"/>
+      <w:bookmarkStart w:id="7" w:name="_Toc285723781"/>
       <w:r>
         <w:rPr>
           <w:rFonts w:hint="eastAsia"/>
         </w:rPr>
         <w:t>例子程序</w:t>
       </w:r>
-      <w:bookmarkEnd w:id="5"/>
+      <w:bookmarkEnd w:id="7"/>
     </w:p>
     <w:p>
       <w:pPr>
@@ -11024,14 +11052,14 @@
       <w:pPr>
         <w:pStyle w:val="2"/>
       </w:pPr>
-      <w:bookmarkStart w:id="6" w:name="_Toc285366216"/>
+      <w:bookmarkStart w:id="8" w:name="_Toc285723782"/>
       <w:r>
         <w:rPr>
           <w:rFonts w:hint="eastAsia"/>
         </w:rPr>
         <w:t>练习</w:t>
       </w:r>
-      <w:bookmarkEnd w:id="6"/>
+      <w:bookmarkEnd w:id="8"/>
     </w:p>
     <w:p>
       <w:pPr>
@@ -11072,14 +11100,14 @@
       <w:pPr>
         <w:pStyle w:val="2"/>
       </w:pPr>
-      <w:bookmarkStart w:id="7" w:name="_Toc285366217"/>
+      <w:bookmarkStart w:id="9" w:name="_Toc285723783"/>
       <w:r>
         <w:rPr>
           <w:rFonts w:hint="eastAsia"/>
         </w:rPr>
         <w:t>标准和可移植性</w:t>
       </w:r>
-      <w:bookmarkEnd w:id="7"/>
+      <w:bookmarkEnd w:id="9"/>
     </w:p>
     <w:p>
       <w:pPr>
@@ -11424,7 +11452,7 @@
       <w:pPr>
         <w:pStyle w:val="2"/>
       </w:pPr>
-      <w:bookmarkStart w:id="8" w:name="_Toc285366218"/>
+      <w:bookmarkStart w:id="10" w:name="_Toc285723784"/>
       <w:r>
         <w:rPr>
           <w:rFonts w:hint="eastAsia"/>
@@ -11432,7 +11460,7 @@
         <w:lastRenderedPageBreak/>
         <w:t>Linux内核和C库版本</w:t>
       </w:r>
-      <w:bookmarkEnd w:id="8"/>
+      <w:bookmarkEnd w:id="10"/>
     </w:p>
     <w:p>
       <w:pPr>
@@ -11699,14 +11727,14 @@
       <w:pPr>
         <w:pStyle w:val="2"/>
       </w:pPr>
-      <w:bookmarkStart w:id="9" w:name="_Toc285366219"/>
+      <w:bookmarkStart w:id="11" w:name="_Toc285723785"/>
       <w:r>
         <w:rPr>
           <w:rFonts w:hint="eastAsia"/>
         </w:rPr>
         <w:t>其它语言使用编程接口</w:t>
       </w:r>
-      <w:bookmarkEnd w:id="9"/>
+      <w:bookmarkEnd w:id="11"/>
     </w:p>
     <w:p>
       <w:pPr>
@@ -11903,14 +11931,14 @@
       <w:pPr>
         <w:pStyle w:val="2"/>
       </w:pPr>
-      <w:bookmarkStart w:id="10" w:name="_Toc285366220"/>
+      <w:bookmarkStart w:id="12" w:name="_Toc285723786"/>
       <w:r>
         <w:rPr>
           <w:rFonts w:hint="eastAsia"/>
         </w:rPr>
         <w:t>关于作者</w:t>
       </w:r>
-      <w:bookmarkEnd w:id="10"/>
+      <w:bookmarkEnd w:id="12"/>
     </w:p>
     <w:p>
       <w:pPr>
@@ -11927,14 +11955,14 @@
       <w:pPr>
         <w:pStyle w:val="2"/>
       </w:pPr>
-      <w:bookmarkStart w:id="11" w:name="_Toc285366221"/>
+      <w:bookmarkStart w:id="13" w:name="_Toc285723787"/>
       <w:r>
         <w:rPr>
           <w:rFonts w:hint="eastAsia"/>
         </w:rPr>
         <w:t>致谢</w:t>
       </w:r>
-      <w:bookmarkEnd w:id="11"/>
+      <w:bookmarkEnd w:id="13"/>
     </w:p>
     <w:p>
       <w:pPr>
@@ -11951,7 +11979,7 @@
       <w:pPr>
         <w:pStyle w:val="2"/>
       </w:pPr>
-      <w:bookmarkStart w:id="12" w:name="_Toc285366222"/>
+      <w:bookmarkStart w:id="14" w:name="_Toc285723788"/>
       <w:r>
         <w:rPr>
           <w:rFonts w:hint="eastAsia"/>
@@ -11959,7 +11987,7 @@
         <w:lastRenderedPageBreak/>
         <w:t>许可</w:t>
       </w:r>
-      <w:bookmarkEnd w:id="12"/>
+      <w:bookmarkEnd w:id="14"/>
     </w:p>
     <w:p>
       <w:pPr>
@@ -12039,14 +12067,14 @@
       <w:pPr>
         <w:pStyle w:val="2"/>
       </w:pPr>
-      <w:bookmarkStart w:id="13" w:name="_Toc285366223"/>
+      <w:bookmarkStart w:id="15" w:name="_Toc285723789"/>
       <w:r>
         <w:rPr>
           <w:rFonts w:hint="eastAsia"/>
         </w:rPr>
         <w:t>网站和例子程序源代码</w:t>
       </w:r>
-      <w:bookmarkEnd w:id="13"/>
+      <w:bookmarkEnd w:id="15"/>
     </w:p>
     <w:p>
       <w:pPr>
@@ -12078,14 +12106,14 @@
       <w:pPr>
         <w:pStyle w:val="2"/>
       </w:pPr>
-      <w:bookmarkStart w:id="14" w:name="_Toc285366224"/>
+      <w:bookmarkStart w:id="16" w:name="_Toc285723790"/>
       <w:r>
         <w:rPr>
           <w:rFonts w:hint="eastAsia"/>
         </w:rPr>
         <w:t>反馈</w:t>
       </w:r>
-      <w:bookmarkEnd w:id="14"/>
+      <w:bookmarkEnd w:id="16"/>
     </w:p>
     <w:p>
       <w:pPr>
@@ -12215,7 +12243,7 @@
       <w:pPr>
         <w:pStyle w:val="1"/>
       </w:pPr>
-      <w:bookmarkStart w:id="15" w:name="_Toc285366225"/>
+      <w:bookmarkStart w:id="17" w:name="_Toc285723791"/>
       <w:r>
         <w:rPr>
           <w:rFonts w:hint="eastAsia"/>
@@ -12247,7 +12275,7 @@
         </w:rPr>
         <w:t>历史和标准</w:t>
       </w:r>
-      <w:bookmarkEnd w:id="15"/>
+      <w:bookmarkEnd w:id="17"/>
     </w:p>
     <w:p>
       <w:pPr>
@@ -12497,6 +12525,7 @@
       <w:pPr>
         <w:pStyle w:val="2"/>
       </w:pPr>
+      <w:bookmarkStart w:id="18" w:name="_Toc285723792"/>
       <w:r>
         <w:rPr>
           <w:rFonts w:hint="eastAsia"/>
@@ -12509,13 +12538,11 @@
         </w:rPr>
         <w:t>UNIX和C简史</w:t>
       </w:r>
+      <w:bookmarkEnd w:id="18"/>
     </w:p>
     <w:p>
       <w:pPr>
         <w:ind w:firstLine="420"/>
-        <w:rPr>
-          <w:rFonts w:hint="eastAsia"/>
-        </w:rPr>
       </w:pPr>
       <w:r>
         <w:rPr>
@@ -12725,9 +12752,6 @@
     <w:p>
       <w:pPr>
         <w:ind w:firstLine="420"/>
-        <w:rPr>
-          <w:rFonts w:hint="eastAsia"/>
-        </w:rPr>
       </w:pPr>
       <w:r>
         <w:rPr>
@@ -12811,9 +12835,6 @@
     <w:p>
       <w:pPr>
         <w:ind w:firstLine="420"/>
-        <w:rPr>
-          <w:rFonts w:hint="eastAsia"/>
-        </w:rPr>
       </w:pPr>
       <w:r>
         <w:rPr>
@@ -12969,9 +12990,6 @@
     <w:p>
       <w:pPr>
         <w:ind w:firstLine="420"/>
-        <w:rPr>
-          <w:rFonts w:hint="eastAsia"/>
-        </w:rPr>
       </w:pPr>
       <w:r>
         <w:rPr>
@@ -13128,31 +13146,28 @@
     <w:p>
       <w:pPr>
         <w:ind w:firstLine="420"/>
-        <w:rPr>
-          <w:rFonts w:hint="eastAsia"/>
-        </w:rPr>
       </w:pPr>
     </w:p>
     <w:p>
       <w:pPr>
         <w:pStyle w:val="ac"/>
-        <w:rPr>
-          <w:rFonts w:hint="eastAsia"/>
-        </w:rPr>
-      </w:pPr>
-      <w:r>
-        <w:rPr>
-          <w:rFonts w:hint="eastAsia"/>
-        </w:rPr>
-        <w:t>UNIX第一至第六版</w:t>
+      </w:pPr>
+      <w:r>
+        <w:rPr>
+          <w:rFonts w:hint="eastAsia"/>
+        </w:rPr>
+        <w:t>UNIX</w:t>
+      </w:r>
+      <w:r>
+        <w:rPr>
+          <w:rFonts w:hint="eastAsia"/>
+        </w:rPr>
+        <w:t>第一至第六版</w:t>
       </w:r>
     </w:p>
     <w:p>
       <w:pPr>
         <w:ind w:firstLine="420"/>
-        <w:rPr>
-          <w:rFonts w:hint="eastAsia"/>
-        </w:rPr>
       </w:pPr>
       <w:r>
         <w:rPr>
@@ -13241,9 +13256,6 @@
           <w:numId w:val="21"/>
         </w:numPr>
         <w:ind w:firstLineChars="0"/>
-        <w:rPr>
-          <w:rFonts w:hint="eastAsia"/>
-        </w:rPr>
       </w:pPr>
       <w:r>
         <w:rPr>
@@ -13332,9 +13344,6 @@
           <w:numId w:val="21"/>
         </w:numPr>
         <w:ind w:firstLineChars="0"/>
-        <w:rPr>
-          <w:rFonts w:hint="eastAsia"/>
-        </w:rPr>
       </w:pPr>
       <w:r>
         <w:rPr>
@@ -13411,9 +13420,6 @@
           <w:numId w:val="21"/>
         </w:numPr>
         <w:ind w:firstLineChars="0"/>
-        <w:rPr>
-          <w:rFonts w:hint="eastAsia"/>
-        </w:rPr>
       </w:pPr>
       <w:r>
         <w:rPr>
@@ -13466,9 +13472,6 @@
           <w:numId w:val="21"/>
         </w:numPr>
         <w:ind w:firstLineChars="0"/>
-        <w:rPr>
-          <w:rFonts w:hint="eastAsia"/>
-        </w:rPr>
       </w:pPr>
       <w:r>
         <w:rPr>
@@ -13521,9 +13524,6 @@
           <w:numId w:val="21"/>
         </w:numPr>
         <w:ind w:firstLineChars="0"/>
-        <w:rPr>
-          <w:rFonts w:hint="eastAsia"/>
-        </w:rPr>
       </w:pPr>
       <w:r>
         <w:rPr>
@@ -13588,9 +13588,6 @@
           <w:numId w:val="21"/>
         </w:numPr>
         <w:ind w:firstLineChars="0"/>
-        <w:rPr>
-          <w:rFonts w:hint="eastAsia"/>
-        </w:rPr>
       </w:pPr>
       <w:r>
         <w:rPr>
@@ -13638,17 +13635,11 @@
     <w:p>
       <w:pPr>
         <w:ind w:firstLine="420"/>
-        <w:rPr>
-          <w:rFonts w:hint="eastAsia"/>
-        </w:rPr>
       </w:pPr>
     </w:p>
     <w:p>
       <w:pPr>
         <w:ind w:firstLine="420"/>
-        <w:rPr>
-          <w:rFonts w:hint="eastAsia"/>
-        </w:rPr>
       </w:pPr>
       <w:r>
         <w:rPr>
@@ -13714,9 +13705,6 @@
     <w:p>
       <w:pPr>
         <w:ind w:firstLine="420"/>
-        <w:rPr>
-          <w:rFonts w:hint="eastAsia"/>
-        </w:rPr>
       </w:pPr>
       <w:r>
         <w:rPr>
@@ -13842,9 +13830,6 @@
     <w:p>
       <w:pPr>
         <w:ind w:firstLine="420"/>
-        <w:rPr>
-          <w:rFonts w:hint="eastAsia"/>
-        </w:rPr>
       </w:pPr>
       <w:r>
         <w:rPr>
@@ -13946,7 +13931,7 @@
       <w:pPr>
         <w:pStyle w:val="1"/>
       </w:pPr>
-      <w:bookmarkStart w:id="16" w:name="_Toc285366226"/>
+      <w:bookmarkStart w:id="19" w:name="_Toc285723793"/>
       <w:r>
         <w:rPr>
           <w:rFonts w:hint="eastAsia"/>
@@ -13978,7 +13963,7 @@
         </w:rPr>
         <w:t>基础概念</w:t>
       </w:r>
-      <w:bookmarkEnd w:id="16"/>
+      <w:bookmarkEnd w:id="19"/>
     </w:p>
     <w:p/>
     <w:p>
@@ -13995,7 +13980,7 @@
       <w:pPr>
         <w:pStyle w:val="1"/>
       </w:pPr>
-      <w:bookmarkStart w:id="17" w:name="_Toc285366227"/>
+      <w:bookmarkStart w:id="20" w:name="_Toc285723794"/>
       <w:r>
         <w:rPr>
           <w:rFonts w:hint="eastAsia"/>
@@ -14027,7 +14012,7 @@
         </w:rPr>
         <w:t>系统编程概念</w:t>
       </w:r>
-      <w:bookmarkEnd w:id="17"/>
+      <w:bookmarkEnd w:id="20"/>
     </w:p>
     <w:p/>
     <w:p>
@@ -14044,7 +14029,7 @@
       <w:pPr>
         <w:pStyle w:val="1"/>
       </w:pPr>
-      <w:bookmarkStart w:id="18" w:name="_Toc285366228"/>
+      <w:bookmarkStart w:id="21" w:name="_Toc285723795"/>
       <w:r>
         <w:rPr>
           <w:rFonts w:hint="eastAsia"/>
@@ -14100,7 +14085,7 @@
         </w:rPr>
         <w:t>模型</w:t>
       </w:r>
-      <w:bookmarkEnd w:id="18"/>
+      <w:bookmarkEnd w:id="21"/>
     </w:p>
     <w:p/>
     <w:p>
@@ -14117,7 +14102,7 @@
       <w:pPr>
         <w:pStyle w:val="1"/>
       </w:pPr>
-      <w:bookmarkStart w:id="19" w:name="_Toc285366229"/>
+      <w:bookmarkStart w:id="22" w:name="_Toc285723796"/>
       <w:r>
         <w:rPr>
           <w:rFonts w:hint="eastAsia"/>
@@ -14161,7 +14146,7 @@
         </w:rPr>
         <w:t>：更多细节</w:t>
       </w:r>
-      <w:bookmarkEnd w:id="19"/>
+      <w:bookmarkEnd w:id="22"/>
     </w:p>
     <w:p/>
     <w:p>
@@ -14178,7 +14163,7 @@
       <w:pPr>
         <w:pStyle w:val="1"/>
       </w:pPr>
-      <w:bookmarkStart w:id="20" w:name="_Toc285366230"/>
+      <w:bookmarkStart w:id="23" w:name="_Toc285723797"/>
       <w:r>
         <w:rPr>
           <w:rFonts w:hint="eastAsia"/>
@@ -14210,7 +14195,7 @@
         </w:rPr>
         <w:t>进程</w:t>
       </w:r>
-      <w:bookmarkEnd w:id="20"/>
+      <w:bookmarkEnd w:id="23"/>
     </w:p>
     <w:p/>
     <w:p>
@@ -14227,7 +14212,7 @@
       <w:pPr>
         <w:pStyle w:val="1"/>
       </w:pPr>
-      <w:bookmarkStart w:id="21" w:name="_Toc285366231"/>
+      <w:bookmarkStart w:id="24" w:name="_Toc285723798"/>
       <w:r>
         <w:rPr>
           <w:rFonts w:hint="eastAsia"/>
@@ -14259,7 +14244,7 @@
         </w:rPr>
         <w:t>内存分配</w:t>
       </w:r>
-      <w:bookmarkEnd w:id="21"/>
+      <w:bookmarkEnd w:id="24"/>
     </w:p>
     <w:p/>
     <w:p>
@@ -14276,7 +14261,7 @@
       <w:pPr>
         <w:pStyle w:val="1"/>
       </w:pPr>
-      <w:bookmarkStart w:id="22" w:name="_Toc285366232"/>
+      <w:bookmarkStart w:id="25" w:name="_Toc285723799"/>
       <w:r>
         <w:rPr>
           <w:rFonts w:hint="eastAsia"/>
@@ -14308,7 +14293,7 @@
         </w:rPr>
         <w:t>用户和组</w:t>
       </w:r>
-      <w:bookmarkEnd w:id="22"/>
+      <w:bookmarkEnd w:id="25"/>
     </w:p>
     <w:p/>
     <w:p>
@@ -14325,7 +14310,7 @@
       <w:pPr>
         <w:pStyle w:val="1"/>
       </w:pPr>
-      <w:bookmarkStart w:id="23" w:name="_Toc285366233"/>
+      <w:bookmarkStart w:id="26" w:name="_Toc285723800"/>
       <w:r>
         <w:rPr>
           <w:rFonts w:hint="eastAsia"/>
@@ -14357,7 +14342,7 @@
         </w:rPr>
         <w:t>进程凭证</w:t>
       </w:r>
-      <w:bookmarkEnd w:id="23"/>
+      <w:bookmarkEnd w:id="26"/>
     </w:p>
     <w:p/>
     <w:p>
@@ -14374,7 +14359,7 @@
       <w:pPr>
         <w:pStyle w:val="1"/>
       </w:pPr>
-      <w:bookmarkStart w:id="24" w:name="_Toc285366234"/>
+      <w:bookmarkStart w:id="27" w:name="_Toc285723801"/>
       <w:r>
         <w:rPr>
           <w:rFonts w:hint="eastAsia"/>
@@ -14406,7 +14391,7 @@
         </w:rPr>
         <w:t>时间</w:t>
       </w:r>
-      <w:bookmarkEnd w:id="24"/>
+      <w:bookmarkEnd w:id="27"/>
     </w:p>
     <w:p/>
     <w:p>
@@ -14423,7 +14408,7 @@
       <w:pPr>
         <w:pStyle w:val="1"/>
       </w:pPr>
-      <w:bookmarkStart w:id="25" w:name="_Toc285366235"/>
+      <w:bookmarkStart w:id="28" w:name="_Toc285723802"/>
       <w:r>
         <w:rPr>
           <w:rFonts w:hint="eastAsia"/>
@@ -14455,7 +14440,7 @@
         </w:rPr>
         <w:t>系统限制和选项</w:t>
       </w:r>
-      <w:bookmarkEnd w:id="25"/>
+      <w:bookmarkEnd w:id="28"/>
     </w:p>
     <w:p/>
     <w:p>
@@ -14472,7 +14457,7 @@
       <w:pPr>
         <w:pStyle w:val="1"/>
       </w:pPr>
-      <w:bookmarkStart w:id="26" w:name="_Toc285366236"/>
+      <w:bookmarkStart w:id="29" w:name="_Toc285723803"/>
       <w:r>
         <w:rPr>
           <w:rFonts w:hint="eastAsia"/>
@@ -14504,7 +14489,7 @@
         </w:rPr>
         <w:t>系统和进程信息</w:t>
       </w:r>
-      <w:bookmarkEnd w:id="26"/>
+      <w:bookmarkEnd w:id="29"/>
     </w:p>
     <w:p/>
     <w:p>
@@ -14521,7 +14506,7 @@
       <w:pPr>
         <w:pStyle w:val="1"/>
       </w:pPr>
-      <w:bookmarkStart w:id="27" w:name="_Toc285366237"/>
+      <w:bookmarkStart w:id="30" w:name="_Toc285723804"/>
       <w:r>
         <w:rPr>
           <w:rFonts w:hint="eastAsia"/>
@@ -14565,7 +14550,7 @@
         </w:rPr>
         <w:t>缓冲</w:t>
       </w:r>
-      <w:bookmarkEnd w:id="27"/>
+      <w:bookmarkEnd w:id="30"/>
     </w:p>
     <w:p/>
     <w:p>
@@ -14582,7 +14567,7 @@
       <w:pPr>
         <w:pStyle w:val="1"/>
       </w:pPr>
-      <w:bookmarkStart w:id="28" w:name="_Toc285366238"/>
+      <w:bookmarkStart w:id="31" w:name="_Toc285723805"/>
       <w:r>
         <w:rPr>
           <w:rFonts w:hint="eastAsia"/>
@@ -14614,7 +14599,7 @@
         </w:rPr>
         <w:t>文件系统</w:t>
       </w:r>
-      <w:bookmarkEnd w:id="28"/>
+      <w:bookmarkEnd w:id="31"/>
     </w:p>
     <w:p/>
     <w:p>
@@ -14631,7 +14616,7 @@
       <w:pPr>
         <w:pStyle w:val="1"/>
       </w:pPr>
-      <w:bookmarkStart w:id="29" w:name="_Toc285366239"/>
+      <w:bookmarkStart w:id="32" w:name="_Toc285723806"/>
       <w:r>
         <w:rPr>
           <w:rFonts w:hint="eastAsia"/>
@@ -14663,7 +14648,7 @@
         </w:rPr>
         <w:t>文件属性</w:t>
       </w:r>
-      <w:bookmarkEnd w:id="29"/>
+      <w:bookmarkEnd w:id="32"/>
     </w:p>
     <w:p/>
     <w:p>
@@ -14680,7 +14665,7 @@
       <w:pPr>
         <w:pStyle w:val="1"/>
       </w:pPr>
-      <w:bookmarkStart w:id="30" w:name="_Toc285366240"/>
+      <w:bookmarkStart w:id="33" w:name="_Toc285723807"/>
       <w:r>
         <w:rPr>
           <w:rFonts w:hint="eastAsia"/>
@@ -14712,7 +14697,7 @@
         </w:rPr>
         <w:t>扩展属性</w:t>
       </w:r>
-      <w:bookmarkEnd w:id="30"/>
+      <w:bookmarkEnd w:id="33"/>
     </w:p>
     <w:p/>
     <w:p>
@@ -14729,7 +14714,7 @@
       <w:pPr>
         <w:pStyle w:val="1"/>
       </w:pPr>
-      <w:bookmarkStart w:id="31" w:name="_Toc285366241"/>
+      <w:bookmarkStart w:id="34" w:name="_Toc285723808"/>
       <w:r>
         <w:rPr>
           <w:rFonts w:hint="eastAsia"/>
@@ -14761,7 +14746,7 @@
         </w:rPr>
         <w:t>访问控制列表</w:t>
       </w:r>
-      <w:bookmarkEnd w:id="31"/>
+      <w:bookmarkEnd w:id="34"/>
     </w:p>
     <w:p/>
     <w:p>
@@ -14778,7 +14763,7 @@
       <w:pPr>
         <w:pStyle w:val="1"/>
       </w:pPr>
-      <w:bookmarkStart w:id="32" w:name="_Toc285366242"/>
+      <w:bookmarkStart w:id="35" w:name="_Toc285723809"/>
       <w:r>
         <w:rPr>
           <w:rFonts w:hint="eastAsia"/>
@@ -14810,7 +14795,7 @@
         </w:rPr>
         <w:t>目录和链接</w:t>
       </w:r>
-      <w:bookmarkEnd w:id="32"/>
+      <w:bookmarkEnd w:id="35"/>
     </w:p>
     <w:p/>
     <w:p>
@@ -14827,7 +14812,7 @@
       <w:pPr>
         <w:pStyle w:val="1"/>
       </w:pPr>
-      <w:bookmarkStart w:id="33" w:name="_Toc285366243"/>
+      <w:bookmarkStart w:id="36" w:name="_Toc285723810"/>
       <w:r>
         <w:rPr>
           <w:rFonts w:hint="eastAsia"/>
@@ -14859,7 +14844,7 @@
         </w:rPr>
         <w:t>监控文件事件</w:t>
       </w:r>
-      <w:bookmarkEnd w:id="33"/>
+      <w:bookmarkEnd w:id="36"/>
     </w:p>
     <w:p/>
     <w:p>
@@ -14876,7 +14861,7 @@
       <w:pPr>
         <w:pStyle w:val="1"/>
       </w:pPr>
-      <w:bookmarkStart w:id="34" w:name="_Toc285366244"/>
+      <w:bookmarkStart w:id="37" w:name="_Toc285723811"/>
       <w:r>
         <w:rPr>
           <w:rFonts w:hint="eastAsia"/>
@@ -14908,7 +14893,7 @@
         </w:rPr>
         <w:t>信号：基础概念</w:t>
       </w:r>
-      <w:bookmarkEnd w:id="34"/>
+      <w:bookmarkEnd w:id="37"/>
     </w:p>
     <w:p/>
     <w:p>
@@ -14925,7 +14910,7 @@
       <w:pPr>
         <w:pStyle w:val="1"/>
       </w:pPr>
-      <w:bookmarkStart w:id="35" w:name="_Toc285366245"/>
+      <w:bookmarkStart w:id="38" w:name="_Toc285723812"/>
       <w:r>
         <w:rPr>
           <w:rFonts w:hint="eastAsia"/>
@@ -14957,7 +14942,7 @@
         </w:rPr>
         <w:t>信号：信号处理器</w:t>
       </w:r>
-      <w:bookmarkEnd w:id="35"/>
+      <w:bookmarkEnd w:id="38"/>
     </w:p>
     <w:p/>
     <w:p>
@@ -14974,7 +14959,7 @@
       <w:pPr>
         <w:pStyle w:val="1"/>
       </w:pPr>
-      <w:bookmarkStart w:id="36" w:name="_Toc285366246"/>
+      <w:bookmarkStart w:id="39" w:name="_Toc285723813"/>
       <w:r>
         <w:rPr>
           <w:rFonts w:hint="eastAsia"/>
@@ -15006,7 +14991,7 @@
         </w:rPr>
         <w:t>信号：高级特性</w:t>
       </w:r>
-      <w:bookmarkEnd w:id="36"/>
+      <w:bookmarkEnd w:id="39"/>
     </w:p>
     <w:p/>
     <w:p>
@@ -15023,7 +15008,7 @@
       <w:pPr>
         <w:pStyle w:val="1"/>
       </w:pPr>
-      <w:bookmarkStart w:id="37" w:name="_Toc285366247"/>
+      <w:bookmarkStart w:id="40" w:name="_Toc285723814"/>
       <w:r>
         <w:rPr>
           <w:rFonts w:hint="eastAsia"/>
@@ -15055,7 +15040,7 @@
         </w:rPr>
         <w:t>定时器和睡眠</w:t>
       </w:r>
-      <w:bookmarkEnd w:id="37"/>
+      <w:bookmarkEnd w:id="40"/>
     </w:p>
     <w:p/>
     <w:p>
@@ -15072,7 +15057,7 @@
       <w:pPr>
         <w:pStyle w:val="1"/>
       </w:pPr>
-      <w:bookmarkStart w:id="38" w:name="_Toc285366248"/>
+      <w:bookmarkStart w:id="41" w:name="_Toc285723815"/>
       <w:r>
         <w:rPr>
           <w:rFonts w:hint="eastAsia"/>
@@ -15104,7 +15089,7 @@
         </w:rPr>
         <w:t>进程创建</w:t>
       </w:r>
-      <w:bookmarkEnd w:id="38"/>
+      <w:bookmarkEnd w:id="41"/>
     </w:p>
     <w:p/>
     <w:p>
@@ -15121,7 +15106,7 @@
       <w:pPr>
         <w:pStyle w:val="1"/>
       </w:pPr>
-      <w:bookmarkStart w:id="39" w:name="_Toc285366249"/>
+      <w:bookmarkStart w:id="42" w:name="_Toc285723816"/>
       <w:r>
         <w:rPr>
           <w:rFonts w:hint="eastAsia"/>
@@ -15153,7 +15138,7 @@
         </w:rPr>
         <w:t>进程结束</w:t>
       </w:r>
-      <w:bookmarkEnd w:id="39"/>
+      <w:bookmarkEnd w:id="42"/>
     </w:p>
     <w:p/>
     <w:p>
@@ -15170,7 +15155,7 @@
       <w:pPr>
         <w:pStyle w:val="1"/>
       </w:pPr>
-      <w:bookmarkStart w:id="40" w:name="_Toc285366250"/>
+      <w:bookmarkStart w:id="43" w:name="_Toc285723817"/>
       <w:r>
         <w:rPr>
           <w:rFonts w:hint="eastAsia"/>
@@ -15202,7 +15187,7 @@
         </w:rPr>
         <w:t>监控子进程</w:t>
       </w:r>
-      <w:bookmarkEnd w:id="40"/>
+      <w:bookmarkEnd w:id="43"/>
     </w:p>
     <w:p/>
     <w:p>
@@ -15219,7 +15204,7 @@
       <w:pPr>
         <w:pStyle w:val="1"/>
       </w:pPr>
-      <w:bookmarkStart w:id="41" w:name="_Toc285366251"/>
+      <w:bookmarkStart w:id="44" w:name="_Toc285723818"/>
       <w:r>
         <w:rPr>
           <w:rFonts w:hint="eastAsia"/>
@@ -15251,7 +15236,7 @@
         </w:rPr>
         <w:t>程序执行</w:t>
       </w:r>
-      <w:bookmarkEnd w:id="41"/>
+      <w:bookmarkEnd w:id="44"/>
     </w:p>
     <w:p/>
     <w:p>
@@ -15268,7 +15253,7 @@
       <w:pPr>
         <w:pStyle w:val="1"/>
       </w:pPr>
-      <w:bookmarkStart w:id="42" w:name="_Toc285366252"/>
+      <w:bookmarkStart w:id="45" w:name="_Toc285723819"/>
       <w:r>
         <w:rPr>
           <w:rFonts w:hint="eastAsia"/>
@@ -15300,7 +15285,7 @@
         </w:rPr>
         <w:t>进程创建和程序执行的更多细节</w:t>
       </w:r>
-      <w:bookmarkEnd w:id="42"/>
+      <w:bookmarkEnd w:id="45"/>
     </w:p>
     <w:p/>
     <w:p>
@@ -15317,7 +15302,7 @@
       <w:pPr>
         <w:pStyle w:val="1"/>
       </w:pPr>
-      <w:bookmarkStart w:id="43" w:name="_Toc285366253"/>
+      <w:bookmarkStart w:id="46" w:name="_Toc285723820"/>
       <w:r>
         <w:rPr>
           <w:rFonts w:hint="eastAsia"/>
@@ -15349,7 +15334,7 @@
         </w:rPr>
         <w:t>线程：介绍</w:t>
       </w:r>
-      <w:bookmarkEnd w:id="43"/>
+      <w:bookmarkEnd w:id="46"/>
     </w:p>
     <w:p/>
     <w:p>
@@ -15366,7 +15351,7 @@
       <w:pPr>
         <w:pStyle w:val="1"/>
       </w:pPr>
-      <w:bookmarkStart w:id="44" w:name="_Toc285366254"/>
+      <w:bookmarkStart w:id="47" w:name="_Toc285723821"/>
       <w:r>
         <w:rPr>
           <w:rFonts w:hint="eastAsia"/>
@@ -15398,7 +15383,7 @@
         </w:rPr>
         <w:t>线程：同步</w:t>
       </w:r>
-      <w:bookmarkEnd w:id="44"/>
+      <w:bookmarkEnd w:id="47"/>
     </w:p>
     <w:p/>
     <w:p>
@@ -15415,7 +15400,7 @@
       <w:pPr>
         <w:pStyle w:val="1"/>
       </w:pPr>
-      <w:bookmarkStart w:id="45" w:name="_Toc285366255"/>
+      <w:bookmarkStart w:id="48" w:name="_Toc285723822"/>
       <w:r>
         <w:rPr>
           <w:rFonts w:hint="eastAsia"/>
@@ -15447,7 +15432,7 @@
         </w:rPr>
         <w:t>线程：线程安全和线程存储</w:t>
       </w:r>
-      <w:bookmarkEnd w:id="45"/>
+      <w:bookmarkEnd w:id="48"/>
     </w:p>
     <w:p/>
     <w:p>
@@ -15464,7 +15449,7 @@
       <w:pPr>
         <w:pStyle w:val="1"/>
       </w:pPr>
-      <w:bookmarkStart w:id="46" w:name="_Toc285366256"/>
+      <w:bookmarkStart w:id="49" w:name="_Toc285723823"/>
       <w:r>
         <w:rPr>
           <w:rFonts w:hint="eastAsia"/>
@@ -15496,7 +15481,7 @@
         </w:rPr>
         <w:t>线程：线程取消</w:t>
       </w:r>
-      <w:bookmarkEnd w:id="46"/>
+      <w:bookmarkEnd w:id="49"/>
     </w:p>
     <w:p/>
     <w:p>
@@ -15513,7 +15498,7 @@
       <w:pPr>
         <w:pStyle w:val="1"/>
       </w:pPr>
-      <w:bookmarkStart w:id="47" w:name="_Toc285366257"/>
+      <w:bookmarkStart w:id="50" w:name="_Toc285723824"/>
       <w:r>
         <w:rPr>
           <w:rFonts w:hint="eastAsia"/>
@@ -15545,7 +15530,7 @@
         </w:rPr>
         <w:t>线程：更多细节</w:t>
       </w:r>
-      <w:bookmarkEnd w:id="47"/>
+      <w:bookmarkEnd w:id="50"/>
     </w:p>
     <w:p/>
     <w:p>
@@ -15562,7 +15547,7 @@
       <w:pPr>
         <w:pStyle w:val="1"/>
       </w:pPr>
-      <w:bookmarkStart w:id="48" w:name="_Toc285366258"/>
+      <w:bookmarkStart w:id="51" w:name="_Toc285723825"/>
       <w:r>
         <w:rPr>
           <w:rFonts w:hint="eastAsia"/>
@@ -15594,7 +15579,7 @@
         </w:rPr>
         <w:t>进程组、会话和任务控制</w:t>
       </w:r>
-      <w:bookmarkEnd w:id="48"/>
+      <w:bookmarkEnd w:id="51"/>
     </w:p>
     <w:p/>
     <w:p>
@@ -15611,7 +15596,7 @@
       <w:pPr>
         <w:pStyle w:val="1"/>
       </w:pPr>
-      <w:bookmarkStart w:id="49" w:name="_Toc285366259"/>
+      <w:bookmarkStart w:id="52" w:name="_Toc285723826"/>
       <w:r>
         <w:rPr>
           <w:rFonts w:hint="eastAsia"/>
@@ -15643,7 +15628,7 @@
         </w:rPr>
         <w:t>进程优先级和调度</w:t>
       </w:r>
-      <w:bookmarkEnd w:id="49"/>
+      <w:bookmarkEnd w:id="52"/>
     </w:p>
     <w:p/>
     <w:p>
@@ -15660,7 +15645,7 @@
       <w:pPr>
         <w:pStyle w:val="1"/>
       </w:pPr>
-      <w:bookmarkStart w:id="50" w:name="_Toc285366260"/>
+      <w:bookmarkStart w:id="53" w:name="_Toc285723827"/>
       <w:r>
         <w:rPr>
           <w:rFonts w:hint="eastAsia"/>
@@ -15692,7 +15677,7 @@
         </w:rPr>
         <w:t>进程资源</w:t>
       </w:r>
-      <w:bookmarkEnd w:id="50"/>
+      <w:bookmarkEnd w:id="53"/>
     </w:p>
     <w:p/>
     <w:p>
@@ -15709,7 +15694,7 @@
       <w:pPr>
         <w:pStyle w:val="1"/>
       </w:pPr>
-      <w:bookmarkStart w:id="51" w:name="_Toc285366261"/>
+      <w:bookmarkStart w:id="54" w:name="_Toc285723828"/>
       <w:r>
         <w:rPr>
           <w:rFonts w:hint="eastAsia"/>
@@ -15741,7 +15726,7 @@
         </w:rPr>
         <w:t>Daemon</w:t>
       </w:r>
-      <w:bookmarkEnd w:id="51"/>
+      <w:bookmarkEnd w:id="54"/>
     </w:p>
     <w:p/>
     <w:p>
@@ -15758,7 +15743,7 @@
       <w:pPr>
         <w:pStyle w:val="1"/>
       </w:pPr>
-      <w:bookmarkStart w:id="52" w:name="_Toc285366262"/>
+      <w:bookmarkStart w:id="55" w:name="_Toc285723829"/>
       <w:r>
         <w:rPr>
           <w:rFonts w:hint="eastAsia"/>
@@ -15790,7 +15775,7 @@
         </w:rPr>
         <w:t>编写安全的特权程序</w:t>
       </w:r>
-      <w:bookmarkEnd w:id="52"/>
+      <w:bookmarkEnd w:id="55"/>
     </w:p>
     <w:p/>
     <w:p>
@@ -15807,7 +15792,7 @@
       <w:pPr>
         <w:pStyle w:val="1"/>
       </w:pPr>
-      <w:bookmarkStart w:id="53" w:name="_Toc285366263"/>
+      <w:bookmarkStart w:id="56" w:name="_Toc285723830"/>
       <w:r>
         <w:rPr>
           <w:rFonts w:hint="eastAsia"/>
@@ -15839,7 +15824,7 @@
         </w:rPr>
         <w:t>能力</w:t>
       </w:r>
-      <w:bookmarkEnd w:id="53"/>
+      <w:bookmarkEnd w:id="56"/>
     </w:p>
     <w:p/>
     <w:p>
@@ -15856,7 +15841,7 @@
       <w:pPr>
         <w:pStyle w:val="1"/>
       </w:pPr>
-      <w:bookmarkStart w:id="54" w:name="_Toc285366264"/>
+      <w:bookmarkStart w:id="57" w:name="_Toc285723831"/>
       <w:r>
         <w:rPr>
           <w:rFonts w:hint="eastAsia"/>
@@ -15894,7 +15879,7 @@
         </w:rPr>
         <w:t>会计</w:t>
       </w:r>
-      <w:bookmarkEnd w:id="54"/>
+      <w:bookmarkEnd w:id="57"/>
     </w:p>
     <w:p/>
     <w:p>
@@ -15911,7 +15896,7 @@
       <w:pPr>
         <w:pStyle w:val="1"/>
       </w:pPr>
-      <w:bookmarkStart w:id="55" w:name="_Toc285366265"/>
+      <w:bookmarkStart w:id="58" w:name="_Toc285723832"/>
       <w:r>
         <w:rPr>
           <w:rFonts w:hint="eastAsia"/>
@@ -15943,7 +15928,7 @@
         </w:rPr>
         <w:t>共享库基础</w:t>
       </w:r>
-      <w:bookmarkEnd w:id="55"/>
+      <w:bookmarkEnd w:id="58"/>
     </w:p>
     <w:p/>
     <w:p>
@@ -15960,7 +15945,7 @@
       <w:pPr>
         <w:pStyle w:val="1"/>
       </w:pPr>
-      <w:bookmarkStart w:id="56" w:name="_Toc285366266"/>
+      <w:bookmarkStart w:id="59" w:name="_Toc285723833"/>
       <w:r>
         <w:rPr>
           <w:rFonts w:hint="eastAsia"/>
@@ -15992,7 +15977,7 @@
         </w:rPr>
         <w:t>共享库高级特性</w:t>
       </w:r>
-      <w:bookmarkEnd w:id="56"/>
+      <w:bookmarkEnd w:id="59"/>
     </w:p>
     <w:p/>
     <w:p>
@@ -16009,7 +15994,7 @@
       <w:pPr>
         <w:pStyle w:val="1"/>
       </w:pPr>
-      <w:bookmarkStart w:id="57" w:name="_Toc285366267"/>
+      <w:bookmarkStart w:id="60" w:name="_Toc285723834"/>
       <w:r>
         <w:rPr>
           <w:rFonts w:hint="eastAsia"/>
@@ -16041,7 +16026,7 @@
         </w:rPr>
         <w:t>进程间通信简介</w:t>
       </w:r>
-      <w:bookmarkEnd w:id="57"/>
+      <w:bookmarkEnd w:id="60"/>
     </w:p>
     <w:p/>
     <w:p>
@@ -16058,7 +16043,7 @@
       <w:pPr>
         <w:pStyle w:val="1"/>
       </w:pPr>
-      <w:bookmarkStart w:id="58" w:name="_Toc285366268"/>
+      <w:bookmarkStart w:id="61" w:name="_Toc285723835"/>
       <w:r>
         <w:rPr>
           <w:rFonts w:hint="eastAsia"/>
@@ -16096,7 +16081,7 @@
         </w:rPr>
         <w:t>FIFO</w:t>
       </w:r>
-      <w:bookmarkEnd w:id="58"/>
+      <w:bookmarkEnd w:id="61"/>
     </w:p>
     <w:p/>
     <w:p>
@@ -16113,7 +16098,7 @@
       <w:pPr>
         <w:pStyle w:val="1"/>
       </w:pPr>
-      <w:bookmarkStart w:id="59" w:name="_Toc285366269"/>
+      <w:bookmarkStart w:id="62" w:name="_Toc285723836"/>
       <w:r>
         <w:rPr>
           <w:rFonts w:hint="eastAsia"/>
@@ -16151,7 +16136,7 @@
         </w:rPr>
         <w:t>介绍</w:t>
       </w:r>
-      <w:bookmarkEnd w:id="59"/>
+      <w:bookmarkEnd w:id="62"/>
     </w:p>
     <w:p/>
     <w:p>
@@ -16168,7 +16153,7 @@
       <w:pPr>
         <w:pStyle w:val="1"/>
       </w:pPr>
-      <w:bookmarkStart w:id="60" w:name="_Toc285366270"/>
+      <w:bookmarkStart w:id="63" w:name="_Toc285723837"/>
       <w:r>
         <w:rPr>
           <w:rFonts w:hint="eastAsia"/>
@@ -16206,7 +16191,7 @@
         </w:rPr>
         <w:t>消息队列</w:t>
       </w:r>
-      <w:bookmarkEnd w:id="60"/>
+      <w:bookmarkEnd w:id="63"/>
     </w:p>
     <w:p/>
     <w:p>
@@ -16223,7 +16208,7 @@
       <w:pPr>
         <w:pStyle w:val="1"/>
       </w:pPr>
-      <w:bookmarkStart w:id="61" w:name="_Toc285366271"/>
+      <w:bookmarkStart w:id="64" w:name="_Toc285723838"/>
       <w:r>
         <w:rPr>
           <w:rFonts w:hint="eastAsia"/>
@@ -16261,7 +16246,7 @@
         </w:rPr>
         <w:t>信号量</w:t>
       </w:r>
-      <w:bookmarkEnd w:id="61"/>
+      <w:bookmarkEnd w:id="64"/>
     </w:p>
     <w:p/>
     <w:p>
@@ -16278,7 +16263,7 @@
       <w:pPr>
         <w:pStyle w:val="1"/>
       </w:pPr>
-      <w:bookmarkStart w:id="62" w:name="_Toc285366272"/>
+      <w:bookmarkStart w:id="65" w:name="_Toc285723839"/>
       <w:r>
         <w:rPr>
           <w:rFonts w:hint="eastAsia"/>
@@ -16316,7 +16301,7 @@
         </w:rPr>
         <w:t>共享内存</w:t>
       </w:r>
-      <w:bookmarkEnd w:id="62"/>
+      <w:bookmarkEnd w:id="65"/>
     </w:p>
     <w:p/>
     <w:p>
@@ -16333,7 +16318,7 @@
       <w:pPr>
         <w:pStyle w:val="1"/>
       </w:pPr>
-      <w:bookmarkStart w:id="63" w:name="_Toc285366273"/>
+      <w:bookmarkStart w:id="66" w:name="_Toc285723840"/>
       <w:r>
         <w:rPr>
           <w:rFonts w:hint="eastAsia"/>
@@ -16365,7 +16350,7 @@
         </w:rPr>
         <w:t>内存映射</w:t>
       </w:r>
-      <w:bookmarkEnd w:id="63"/>
+      <w:bookmarkEnd w:id="66"/>
     </w:p>
     <w:p/>
     <w:p>
@@ -16382,7 +16367,7 @@
       <w:pPr>
         <w:pStyle w:val="1"/>
       </w:pPr>
-      <w:bookmarkStart w:id="64" w:name="_Toc285366274"/>
+      <w:bookmarkStart w:id="67" w:name="_Toc285723841"/>
       <w:r>
         <w:rPr>
           <w:rFonts w:hint="eastAsia"/>
@@ -16414,7 +16399,7 @@
         </w:rPr>
         <w:t>虚拟内存操作</w:t>
       </w:r>
-      <w:bookmarkEnd w:id="64"/>
+      <w:bookmarkEnd w:id="67"/>
     </w:p>
     <w:p/>
     <w:p>
@@ -16431,7 +16416,7 @@
       <w:pPr>
         <w:pStyle w:val="1"/>
       </w:pPr>
-      <w:bookmarkStart w:id="65" w:name="_Toc285366275"/>
+      <w:bookmarkStart w:id="68" w:name="_Toc285723842"/>
       <w:r>
         <w:rPr>
           <w:rFonts w:hint="eastAsia"/>
@@ -16469,7 +16454,7 @@
         </w:rPr>
         <w:t>介绍</w:t>
       </w:r>
-      <w:bookmarkEnd w:id="65"/>
+      <w:bookmarkEnd w:id="68"/>
     </w:p>
     <w:p/>
     <w:p>
@@ -16486,7 +16471,7 @@
       <w:pPr>
         <w:pStyle w:val="1"/>
       </w:pPr>
-      <w:bookmarkStart w:id="66" w:name="_Toc285366276"/>
+      <w:bookmarkStart w:id="69" w:name="_Toc285723843"/>
       <w:r>
         <w:rPr>
           <w:rFonts w:hint="eastAsia"/>
@@ -16524,7 +16509,7 @@
         </w:rPr>
         <w:t>消息队列</w:t>
       </w:r>
-      <w:bookmarkEnd w:id="66"/>
+      <w:bookmarkEnd w:id="69"/>
     </w:p>
     <w:p/>
     <w:p>
@@ -16541,7 +16526,7 @@
       <w:pPr>
         <w:pStyle w:val="1"/>
       </w:pPr>
-      <w:bookmarkStart w:id="67" w:name="_Toc285366277"/>
+      <w:bookmarkStart w:id="70" w:name="_Toc285723844"/>
       <w:r>
         <w:rPr>
           <w:rFonts w:hint="eastAsia"/>
@@ -16579,7 +16564,7 @@
         </w:rPr>
         <w:t>信号量</w:t>
       </w:r>
-      <w:bookmarkEnd w:id="67"/>
+      <w:bookmarkEnd w:id="70"/>
     </w:p>
     <w:p/>
     <w:p>
@@ -16596,7 +16581,7 @@
       <w:pPr>
         <w:pStyle w:val="1"/>
       </w:pPr>
-      <w:bookmarkStart w:id="68" w:name="_Toc285366278"/>
+      <w:bookmarkStart w:id="71" w:name="_Toc285723845"/>
       <w:r>
         <w:rPr>
           <w:rFonts w:hint="eastAsia"/>
@@ -16634,7 +16619,7 @@
         </w:rPr>
         <w:t>共享内存</w:t>
       </w:r>
-      <w:bookmarkEnd w:id="68"/>
+      <w:bookmarkEnd w:id="71"/>
     </w:p>
     <w:p/>
     <w:p>
@@ -16651,7 +16636,7 @@
       <w:pPr>
         <w:pStyle w:val="1"/>
       </w:pPr>
-      <w:bookmarkStart w:id="69" w:name="_Toc285366279"/>
+      <w:bookmarkStart w:id="72" w:name="_Toc285723846"/>
       <w:r>
         <w:rPr>
           <w:rFonts w:hint="eastAsia"/>
@@ -16683,7 +16668,7 @@
         </w:rPr>
         <w:t>文件锁</w:t>
       </w:r>
-      <w:bookmarkEnd w:id="69"/>
+      <w:bookmarkEnd w:id="72"/>
     </w:p>
     <w:p/>
     <w:p>
@@ -16700,7 +16685,7 @@
       <w:pPr>
         <w:pStyle w:val="1"/>
       </w:pPr>
-      <w:bookmarkStart w:id="70" w:name="_Toc285366280"/>
+      <w:bookmarkStart w:id="73" w:name="_Toc285723847"/>
       <w:r>
         <w:rPr>
           <w:rFonts w:hint="eastAsia"/>
@@ -16738,7 +16723,7 @@
         </w:rPr>
         <w:t>：介绍</w:t>
       </w:r>
-      <w:bookmarkEnd w:id="70"/>
+      <w:bookmarkEnd w:id="73"/>
     </w:p>
     <w:p/>
     <w:p>
@@ -16755,7 +16740,7 @@
       <w:pPr>
         <w:pStyle w:val="1"/>
       </w:pPr>
-      <w:bookmarkStart w:id="71" w:name="_Toc285366281"/>
+      <w:bookmarkStart w:id="74" w:name="_Toc285723848"/>
       <w:r>
         <w:rPr>
           <w:rFonts w:hint="eastAsia"/>
@@ -16799,7 +16784,7 @@
         </w:rPr>
         <w:t>UNIX Domain</w:t>
       </w:r>
-      <w:bookmarkEnd w:id="71"/>
+      <w:bookmarkEnd w:id="74"/>
     </w:p>
     <w:p/>
     <w:p>
@@ -16816,7 +16801,7 @@
       <w:pPr>
         <w:pStyle w:val="1"/>
       </w:pPr>
-      <w:bookmarkStart w:id="72" w:name="_Toc285366282"/>
+      <w:bookmarkStart w:id="75" w:name="_Toc285723849"/>
       <w:r>
         <w:rPr>
           <w:rFonts w:hint="eastAsia"/>
@@ -16866,7 +16851,7 @@
         </w:rPr>
         <w:t>网络基础</w:t>
       </w:r>
-      <w:bookmarkEnd w:id="72"/>
+      <w:bookmarkEnd w:id="75"/>
     </w:p>
     <w:p/>
     <w:p>
@@ -16883,7 +16868,7 @@
       <w:pPr>
         <w:pStyle w:val="1"/>
       </w:pPr>
-      <w:bookmarkStart w:id="73" w:name="_Toc285366283"/>
+      <w:bookmarkStart w:id="76" w:name="_Toc285723850"/>
       <w:r>
         <w:rPr>
           <w:rFonts w:hint="eastAsia"/>
@@ -16927,7 +16912,7 @@
         </w:rPr>
         <w:t>Internet Domain</w:t>
       </w:r>
-      <w:bookmarkEnd w:id="73"/>
+      <w:bookmarkEnd w:id="76"/>
     </w:p>
     <w:p/>
     <w:p>
@@ -16944,7 +16929,7 @@
       <w:pPr>
         <w:pStyle w:val="1"/>
       </w:pPr>
-      <w:bookmarkStart w:id="74" w:name="_Toc285366284"/>
+      <w:bookmarkStart w:id="77" w:name="_Toc285723851"/>
       <w:r>
         <w:rPr>
           <w:rFonts w:hint="eastAsia"/>
@@ -16982,7 +16967,7 @@
         </w:rPr>
         <w:t>：服务器设计</w:t>
       </w:r>
-      <w:bookmarkEnd w:id="74"/>
+      <w:bookmarkEnd w:id="77"/>
     </w:p>
     <w:p/>
     <w:p>
@@ -16999,7 +16984,7 @@
       <w:pPr>
         <w:pStyle w:val="1"/>
       </w:pPr>
-      <w:bookmarkStart w:id="75" w:name="_Toc285366285"/>
+      <w:bookmarkStart w:id="78" w:name="_Toc285723852"/>
       <w:r>
         <w:rPr>
           <w:rFonts w:hint="eastAsia"/>
@@ -17037,7 +17022,7 @@
         </w:rPr>
         <w:t>：高级主题</w:t>
       </w:r>
-      <w:bookmarkEnd w:id="75"/>
+      <w:bookmarkEnd w:id="78"/>
     </w:p>
     <w:p/>
     <w:p>
@@ -17054,7 +17039,7 @@
       <w:pPr>
         <w:pStyle w:val="1"/>
       </w:pPr>
-      <w:bookmarkStart w:id="76" w:name="_Toc285366286"/>
+      <w:bookmarkStart w:id="79" w:name="_Toc285723853"/>
       <w:r>
         <w:rPr>
           <w:rFonts w:hint="eastAsia"/>
@@ -17086,7 +17071,7 @@
         </w:rPr>
         <w:t>终端</w:t>
       </w:r>
-      <w:bookmarkEnd w:id="76"/>
+      <w:bookmarkEnd w:id="79"/>
     </w:p>
     <w:p/>
     <w:p>
@@ -17103,7 +17088,7 @@
       <w:pPr>
         <w:pStyle w:val="1"/>
       </w:pPr>
-      <w:bookmarkStart w:id="77" w:name="_Toc285366287"/>
+      <w:bookmarkStart w:id="80" w:name="_Toc285723854"/>
       <w:r>
         <w:rPr>
           <w:rFonts w:hint="eastAsia"/>
@@ -17147,7 +17132,7 @@
         </w:rPr>
         <w:t>模型</w:t>
       </w:r>
-      <w:bookmarkEnd w:id="77"/>
+      <w:bookmarkEnd w:id="80"/>
     </w:p>
     <w:p/>
     <w:p>
@@ -17164,7 +17149,7 @@
       <w:pPr>
         <w:pStyle w:val="1"/>
       </w:pPr>
-      <w:bookmarkStart w:id="78" w:name="_Toc285366288"/>
+      <w:bookmarkStart w:id="81" w:name="_Toc285723855"/>
       <w:r>
         <w:rPr>
           <w:rFonts w:hint="eastAsia"/>
@@ -17196,7 +17181,7 @@
         </w:rPr>
         <w:t>伪终端</w:t>
       </w:r>
-      <w:bookmarkEnd w:id="78"/>
+      <w:bookmarkEnd w:id="81"/>
     </w:p>
     <w:p/>
     <w:p>
@@ -17213,7 +17198,7 @@
       <w:pPr>
         <w:pStyle w:val="1"/>
       </w:pPr>
-      <w:bookmarkStart w:id="79" w:name="_Toc285366289"/>
+      <w:bookmarkStart w:id="82" w:name="_Toc285723856"/>
       <w:r>
         <w:rPr>
           <w:rFonts w:hint="eastAsia"/>
@@ -17239,7 +17224,7 @@
         </w:rPr>
         <w:t>跟踪系统调用</w:t>
       </w:r>
-      <w:bookmarkEnd w:id="79"/>
+      <w:bookmarkEnd w:id="82"/>
     </w:p>
     <w:p/>
     <w:p>
@@ -17256,7 +17241,7 @@
       <w:pPr>
         <w:pStyle w:val="1"/>
       </w:pPr>
-      <w:bookmarkStart w:id="80" w:name="_Toc285366290"/>
+      <w:bookmarkStart w:id="83" w:name="_Toc285723857"/>
       <w:r>
         <w:rPr>
           <w:rFonts w:hint="eastAsia"/>
@@ -17282,7 +17267,7 @@
         </w:rPr>
         <w:t>解析命令行参数</w:t>
       </w:r>
-      <w:bookmarkEnd w:id="80"/>
+      <w:bookmarkEnd w:id="83"/>
     </w:p>
     <w:p/>
     <w:p>
@@ -17299,7 +17284,7 @@
       <w:pPr>
         <w:pStyle w:val="1"/>
       </w:pPr>
-      <w:bookmarkStart w:id="81" w:name="_Toc285366291"/>
+      <w:bookmarkStart w:id="84" w:name="_Toc285723858"/>
       <w:r>
         <w:rPr>
           <w:rFonts w:hint="eastAsia"/>
@@ -17337,7 +17322,7 @@
         </w:rPr>
         <w:t>指针</w:t>
       </w:r>
-      <w:bookmarkEnd w:id="81"/>
+      <w:bookmarkEnd w:id="84"/>
     </w:p>
     <w:p/>
     <w:p>
@@ -17354,7 +17339,7 @@
       <w:pPr>
         <w:pStyle w:val="1"/>
       </w:pPr>
-      <w:bookmarkStart w:id="82" w:name="_Toc285366292"/>
+      <w:bookmarkStart w:id="85" w:name="_Toc285723859"/>
       <w:r>
         <w:rPr>
           <w:rFonts w:hint="eastAsia"/>
@@ -17380,7 +17365,7 @@
         </w:rPr>
         <w:t>内核配置</w:t>
       </w:r>
-      <w:bookmarkEnd w:id="82"/>
+      <w:bookmarkEnd w:id="85"/>
     </w:p>
     <w:p/>
     <w:p>
@@ -17397,7 +17382,7 @@
       <w:pPr>
         <w:pStyle w:val="1"/>
       </w:pPr>
-      <w:bookmarkStart w:id="83" w:name="_Toc285366293"/>
+      <w:bookmarkStart w:id="86" w:name="_Toc285723860"/>
       <w:r>
         <w:rPr>
           <w:rFonts w:hint="eastAsia"/>
@@ -17423,7 +17408,7 @@
         </w:rPr>
         <w:t>更多信息来源</w:t>
       </w:r>
-      <w:bookmarkEnd w:id="83"/>
+      <w:bookmarkEnd w:id="86"/>
     </w:p>
     <w:p/>
     <w:p>
@@ -17440,7 +17425,7 @@
       <w:pPr>
         <w:pStyle w:val="1"/>
       </w:pPr>
-      <w:bookmarkStart w:id="84" w:name="_Toc285366294"/>
+      <w:bookmarkStart w:id="87" w:name="_Toc285723861"/>
       <w:r>
         <w:rPr>
           <w:rFonts w:hint="eastAsia"/>
@@ -17466,7 +17451,7 @@
         </w:rPr>
         <w:t>部分习题解答</w:t>
       </w:r>
-      <w:bookmarkEnd w:id="84"/>
+      <w:bookmarkEnd w:id="87"/>
     </w:p>
     <w:p/>
     <w:p>
@@ -17483,7 +17468,7 @@
       <w:pPr>
         <w:pStyle w:val="1"/>
       </w:pPr>
-      <w:bookmarkStart w:id="85" w:name="_Toc285366295"/>
+      <w:bookmarkStart w:id="88" w:name="_Toc285723862"/>
       <w:r>
         <w:rPr>
           <w:rFonts w:hint="eastAsia"/>
@@ -17491,7 +17476,7 @@
         <w:lastRenderedPageBreak/>
         <w:t>参考书目</w:t>
       </w:r>
-      <w:bookmarkEnd w:id="85"/>
+      <w:bookmarkEnd w:id="88"/>
     </w:p>
     <w:p/>
     <w:p>
@@ -17508,7 +17493,7 @@
       <w:pPr>
         <w:pStyle w:val="1"/>
       </w:pPr>
-      <w:bookmarkStart w:id="86" w:name="_Toc285366296"/>
+      <w:bookmarkStart w:id="89" w:name="_Toc285723863"/>
       <w:r>
         <w:rPr>
           <w:rFonts w:hint="eastAsia"/>
@@ -17516,7 +17501,7 @@
         <w:lastRenderedPageBreak/>
         <w:t>索引</w:t>
       </w:r>
-      <w:bookmarkEnd w:id="86"/>
+      <w:bookmarkEnd w:id="89"/>
     </w:p>
     <w:p/>
     <w:p/>
@@ -17589,7 +17574,7 @@
                 <w:rPr>
                   <w:noProof/>
                 </w:rPr>
-                <w:t>15</w:t>
+                <w:t>3</w:t>
               </w:r>
             </w:fldSimple>
             <w:r>

--- a/trunk/The Linux Programming Interface/The Linux Programming Interface.docx
+++ b/trunk/The Linux Programming Interface/The Linux Programming Interface.docx
@@ -13830,6 +13830,9 @@
     <w:p>
       <w:pPr>
         <w:ind w:firstLine="420"/>
+        <w:rPr>
+          <w:rFonts w:hint="eastAsia"/>
+        </w:rPr>
       </w:pPr>
       <w:r>
         <w:rPr>
@@ -13915,6 +13918,1218 @@
           <w:rFonts w:hint="eastAsia"/>
         </w:rPr>
         <w:t>所美国大学和其它一些国家。</w:t>
+      </w:r>
+      <w:r>
+        <w:rPr>
+          <w:rFonts w:hint="eastAsia"/>
+        </w:rPr>
+        <w:t>当时的商业操作系统非常昂贵，而</w:t>
+      </w:r>
+      <w:r>
+        <w:rPr>
+          <w:rFonts w:hint="eastAsia"/>
+        </w:rPr>
+        <w:t>UNIX</w:t>
+      </w:r>
+      <w:r>
+        <w:rPr>
+          <w:rFonts w:hint="eastAsia"/>
+        </w:rPr>
+        <w:t>为大学提供了一个交互式多用户的操作系统，即便宜又强大。同时</w:t>
+      </w:r>
+      <w:r>
+        <w:rPr>
+          <w:rFonts w:hint="eastAsia"/>
+        </w:rPr>
+        <w:t>UNIX</w:t>
+      </w:r>
+      <w:r>
+        <w:rPr>
+          <w:rFonts w:hint="eastAsia"/>
+        </w:rPr>
+        <w:t>还给大学计算机科学研究提供</w:t>
+      </w:r>
+      <w:r>
+        <w:rPr>
+          <w:rFonts w:hint="eastAsia"/>
+        </w:rPr>
+        <w:t>UNIX</w:t>
+      </w:r>
+      <w:r>
+        <w:rPr>
+          <w:rFonts w:hint="eastAsia"/>
+        </w:rPr>
+        <w:t>操作系统的源代码，他们可以修改并提供给学生学习和体验。</w:t>
+      </w:r>
+      <w:r>
+        <w:rPr>
+          <w:rFonts w:hint="eastAsia"/>
+        </w:rPr>
+        <w:t>很多学生学习了</w:t>
+      </w:r>
+      <w:r>
+        <w:rPr>
+          <w:rFonts w:hint="eastAsia"/>
+        </w:rPr>
+        <w:t>UNIX</w:t>
+      </w:r>
+      <w:r>
+        <w:rPr>
+          <w:rFonts w:hint="eastAsia"/>
+        </w:rPr>
+        <w:t>之后，就成为了</w:t>
+      </w:r>
+      <w:r>
+        <w:rPr>
+          <w:rFonts w:hint="eastAsia"/>
+        </w:rPr>
+        <w:t>UNIX</w:t>
+      </w:r>
+      <w:r>
+        <w:rPr>
+          <w:rFonts w:hint="eastAsia"/>
+        </w:rPr>
+        <w:t>的布道者。其它则加入或组建自己的公司，销售运行着</w:t>
+      </w:r>
+      <w:r>
+        <w:rPr>
+          <w:rFonts w:hint="eastAsia"/>
+        </w:rPr>
+        <w:t>UNIX</w:t>
+      </w:r>
+      <w:r>
+        <w:rPr>
+          <w:rFonts w:hint="eastAsia"/>
+        </w:rPr>
+        <w:t>操作系统的计算机工作站。</w:t>
+      </w:r>
+    </w:p>
+    <w:p>
+      <w:pPr>
+        <w:ind w:firstLine="420"/>
+        <w:rPr>
+          <w:rFonts w:hint="eastAsia"/>
+        </w:rPr>
+      </w:pPr>
+    </w:p>
+    <w:p>
+      <w:pPr>
+        <w:rPr>
+          <w:rFonts w:hint="eastAsia"/>
+          <w:b/>
+        </w:rPr>
+      </w:pPr>
+      <w:r>
+        <w:rPr>
+          <w:rFonts w:hint="eastAsia"/>
+          <w:b/>
+        </w:rPr>
+        <w:t>BSD</w:t>
+      </w:r>
+      <w:r>
+        <w:rPr>
+          <w:rFonts w:hint="eastAsia"/>
+          <w:b/>
+        </w:rPr>
+        <w:t>和</w:t>
+      </w:r>
+      <w:r>
+        <w:rPr>
+          <w:rFonts w:hint="eastAsia"/>
+          <w:b/>
+        </w:rPr>
+        <w:t>System V</w:t>
+      </w:r>
+      <w:r>
+        <w:rPr>
+          <w:rFonts w:hint="eastAsia"/>
+          <w:b/>
+        </w:rPr>
+        <w:t>的诞生</w:t>
+      </w:r>
+    </w:p>
+    <w:p>
+      <w:pPr>
+        <w:ind w:firstLine="420"/>
+        <w:rPr>
+          <w:rFonts w:hint="eastAsia"/>
+        </w:rPr>
+      </w:pPr>
+      <w:r>
+        <w:rPr>
+          <w:rFonts w:hint="eastAsia"/>
+        </w:rPr>
+        <w:t>1979</w:t>
+      </w:r>
+      <w:r>
+        <w:rPr>
+          <w:rFonts w:hint="eastAsia"/>
+        </w:rPr>
+        <w:t>年</w:t>
+      </w:r>
+      <w:r>
+        <w:rPr>
+          <w:rFonts w:hint="eastAsia"/>
+        </w:rPr>
+        <w:t>1</w:t>
+      </w:r>
+      <w:r>
+        <w:rPr>
+          <w:rFonts w:hint="eastAsia"/>
+        </w:rPr>
+        <w:t>月</w:t>
+      </w:r>
+      <w:r>
+        <w:rPr>
+          <w:rFonts w:hint="eastAsia"/>
+        </w:rPr>
+        <w:t>UNIX</w:t>
+      </w:r>
+      <w:r>
+        <w:rPr>
+          <w:rFonts w:hint="eastAsia"/>
+        </w:rPr>
+        <w:t>发布了第七版，</w:t>
+      </w:r>
+      <w:r>
+        <w:rPr>
+          <w:rFonts w:hint="eastAsia"/>
+        </w:rPr>
+        <w:t>改进了系统的</w:t>
+      </w:r>
+      <w:r>
+        <w:rPr>
+          <w:rFonts w:hint="eastAsia"/>
+        </w:rPr>
+        <w:t>可靠性，提供了一个增强的文件系统。</w:t>
+      </w:r>
+      <w:r>
+        <w:rPr>
+          <w:rFonts w:hint="eastAsia"/>
+        </w:rPr>
+        <w:t>这个发布版还包含一些新的工具，包括：</w:t>
+      </w:r>
+      <w:r>
+        <w:rPr>
+          <w:rFonts w:hint="eastAsia"/>
+        </w:rPr>
+        <w:t xml:space="preserve">awk, make, sed, tar, uucp, Bourne shell, </w:t>
+      </w:r>
+      <w:r>
+        <w:rPr>
+          <w:rFonts w:hint="eastAsia"/>
+        </w:rPr>
+        <w:t>和</w:t>
+      </w:r>
+      <w:r>
+        <w:rPr>
+          <w:rFonts w:hint="eastAsia"/>
+        </w:rPr>
+        <w:t>FORTRAN 77</w:t>
+      </w:r>
+      <w:r>
+        <w:rPr>
+          <w:rFonts w:hint="eastAsia"/>
+        </w:rPr>
+        <w:t>编译器。</w:t>
+      </w:r>
+      <w:r>
+        <w:rPr>
+          <w:rFonts w:hint="eastAsia"/>
+        </w:rPr>
+        <w:t>第七版的发布对于</w:t>
+      </w:r>
+      <w:r>
+        <w:rPr>
+          <w:rFonts w:hint="eastAsia"/>
+        </w:rPr>
+        <w:t>UNIX</w:t>
+      </w:r>
+      <w:r>
+        <w:rPr>
+          <w:rFonts w:hint="eastAsia"/>
+        </w:rPr>
+        <w:t>来说具有重要意义，因为从这一刻起，</w:t>
+      </w:r>
+      <w:r>
+        <w:rPr>
+          <w:rFonts w:hint="eastAsia"/>
+        </w:rPr>
+        <w:t>UNIX</w:t>
+      </w:r>
+      <w:r>
+        <w:rPr>
+          <w:rFonts w:hint="eastAsia"/>
+        </w:rPr>
+        <w:t>产生了两个重要的变种：</w:t>
+      </w:r>
+      <w:r>
+        <w:rPr>
+          <w:rFonts w:hint="eastAsia"/>
+        </w:rPr>
+        <w:t>BSD</w:t>
+      </w:r>
+      <w:r>
+        <w:rPr>
+          <w:rFonts w:hint="eastAsia"/>
+        </w:rPr>
+        <w:t>和</w:t>
+      </w:r>
+      <w:r>
+        <w:rPr>
+          <w:rFonts w:hint="eastAsia"/>
+        </w:rPr>
+        <w:t>System V</w:t>
+      </w:r>
+      <w:r>
+        <w:rPr>
+          <w:rFonts w:hint="eastAsia"/>
+        </w:rPr>
+        <w:t>，它们的起源我们马上就会简要地描述。</w:t>
+      </w:r>
+    </w:p>
+    <w:p>
+      <w:pPr>
+        <w:ind w:firstLine="420"/>
+        <w:rPr>
+          <w:rFonts w:hint="eastAsia"/>
+        </w:rPr>
+      </w:pPr>
+      <w:r>
+        <w:rPr>
+          <w:rFonts w:hint="eastAsia"/>
+        </w:rPr>
+        <w:t>Thompson</w:t>
+      </w:r>
+      <w:r>
+        <w:rPr>
+          <w:rFonts w:hint="eastAsia"/>
+        </w:rPr>
+        <w:t>在</w:t>
+      </w:r>
+      <w:r>
+        <w:rPr>
+          <w:rFonts w:hint="eastAsia"/>
+        </w:rPr>
+        <w:t>1975/1976</w:t>
+      </w:r>
+      <w:r>
+        <w:rPr>
+          <w:rFonts w:hint="eastAsia"/>
+        </w:rPr>
+        <w:t>学年</w:t>
+      </w:r>
+      <w:r>
+        <w:rPr>
+          <w:rFonts w:hint="eastAsia"/>
+        </w:rPr>
+        <w:t>回到</w:t>
+      </w:r>
+      <w:r>
+        <w:rPr>
+          <w:rFonts w:hint="eastAsia"/>
+        </w:rPr>
+        <w:t>自己的母校，</w:t>
+      </w:r>
+      <w:r>
+        <w:rPr>
+          <w:rFonts w:hint="eastAsia"/>
+        </w:rPr>
+        <w:t>加州大学伯克利分校担任客座教授</w:t>
+      </w:r>
+      <w:r>
+        <w:rPr>
+          <w:rFonts w:hint="eastAsia"/>
+        </w:rPr>
+        <w:t>。</w:t>
+      </w:r>
+      <w:r>
+        <w:rPr>
+          <w:rFonts w:hint="eastAsia"/>
+        </w:rPr>
+        <w:t>在那里他和几个毕业生为</w:t>
+      </w:r>
+      <w:r>
+        <w:rPr>
+          <w:rFonts w:hint="eastAsia"/>
+        </w:rPr>
+        <w:t>UNIX</w:t>
+      </w:r>
+      <w:r>
+        <w:rPr>
+          <w:rFonts w:hint="eastAsia"/>
+        </w:rPr>
+        <w:t>增加了许多新特性。（其中一个学生</w:t>
+      </w:r>
+      <w:r>
+        <w:rPr>
+          <w:rFonts w:hint="eastAsia"/>
+        </w:rPr>
+        <w:t>Bill Joy</w:t>
+      </w:r>
+      <w:r>
+        <w:rPr>
+          <w:rFonts w:hint="eastAsia"/>
+        </w:rPr>
+        <w:t>，随后</w:t>
+      </w:r>
+      <w:r>
+        <w:rPr>
+          <w:rFonts w:hint="eastAsia"/>
+        </w:rPr>
+        <w:t>与别人一起</w:t>
+      </w:r>
+      <w:r>
+        <w:rPr>
+          <w:rFonts w:hint="eastAsia"/>
+        </w:rPr>
+        <w:t>组建了</w:t>
+      </w:r>
+      <w:r>
+        <w:rPr>
+          <w:rFonts w:hint="eastAsia"/>
+        </w:rPr>
+        <w:t>Sun Microsystems</w:t>
+      </w:r>
+      <w:r>
+        <w:rPr>
+          <w:rFonts w:hint="eastAsia"/>
+        </w:rPr>
+        <w:t>，</w:t>
+      </w:r>
+      <w:r>
+        <w:rPr>
+          <w:rFonts w:hint="eastAsia"/>
+        </w:rPr>
+        <w:t>成为</w:t>
+      </w:r>
+      <w:r>
+        <w:rPr>
+          <w:rFonts w:hint="eastAsia"/>
+        </w:rPr>
+        <w:t>UNIX</w:t>
+      </w:r>
+      <w:r>
+        <w:rPr>
+          <w:rFonts w:hint="eastAsia"/>
+        </w:rPr>
+        <w:t>工作站市场早期参与者）。</w:t>
+      </w:r>
+      <w:r>
+        <w:rPr>
+          <w:rFonts w:hint="eastAsia"/>
+        </w:rPr>
+        <w:t>Berkeley</w:t>
+      </w:r>
+      <w:r>
+        <w:rPr>
+          <w:rFonts w:hint="eastAsia"/>
+        </w:rPr>
+        <w:t>开发了许多新的工具和特性，包括</w:t>
+      </w:r>
+      <w:r>
+        <w:rPr>
+          <w:rFonts w:hint="eastAsia"/>
+        </w:rPr>
+        <w:t>C shell</w:t>
+      </w:r>
+      <w:r>
+        <w:rPr>
+          <w:rFonts w:hint="eastAsia"/>
+        </w:rPr>
+        <w:t>、</w:t>
+      </w:r>
+      <w:r>
+        <w:rPr>
+          <w:rFonts w:hint="eastAsia"/>
+        </w:rPr>
+        <w:t>vi</w:t>
+      </w:r>
+      <w:r>
+        <w:rPr>
+          <w:rFonts w:hint="eastAsia"/>
+        </w:rPr>
+        <w:t>编辑器、改进的文件系统（</w:t>
+      </w:r>
+      <w:r>
+        <w:rPr>
+          <w:rFonts w:hint="eastAsia"/>
+        </w:rPr>
+        <w:t>Berkeley Fast File System</w:t>
+      </w:r>
+      <w:r>
+        <w:rPr>
+          <w:rFonts w:hint="eastAsia"/>
+        </w:rPr>
+        <w:t>）、</w:t>
+      </w:r>
+      <w:r>
+        <w:rPr>
+          <w:rFonts w:hint="eastAsia"/>
+        </w:rPr>
+        <w:t>sendmail</w:t>
+      </w:r>
+      <w:r>
+        <w:rPr>
+          <w:rFonts w:hint="eastAsia"/>
+        </w:rPr>
+        <w:t>、</w:t>
+      </w:r>
+      <w:r>
+        <w:rPr>
+          <w:rFonts w:hint="eastAsia"/>
+        </w:rPr>
+        <w:t>Pascal</w:t>
+      </w:r>
+      <w:r>
+        <w:rPr>
+          <w:rFonts w:hint="eastAsia"/>
+        </w:rPr>
+        <w:t>编译器、新的</w:t>
+      </w:r>
+      <w:r>
+        <w:rPr>
+          <w:rFonts w:hint="eastAsia"/>
+        </w:rPr>
+        <w:t>Digital VAX</w:t>
+      </w:r>
+      <w:r>
+        <w:rPr>
+          <w:rFonts w:hint="eastAsia"/>
+        </w:rPr>
+        <w:t>体系架构下的虚拟内存管理等。</w:t>
+      </w:r>
+    </w:p>
+    <w:p>
+      <w:pPr>
+        <w:ind w:firstLine="420"/>
+        <w:rPr>
+          <w:rFonts w:hint="eastAsia"/>
+        </w:rPr>
+      </w:pPr>
+      <w:r>
+        <w:rPr>
+          <w:rFonts w:hint="eastAsia"/>
+        </w:rPr>
+        <w:t>在</w:t>
+      </w:r>
+      <w:r>
+        <w:rPr>
+          <w:rFonts w:hint="eastAsia"/>
+        </w:rPr>
+        <w:t>Berkeley Software Distribution</w:t>
+      </w:r>
+      <w:r>
+        <w:rPr>
+          <w:rFonts w:hint="eastAsia"/>
+        </w:rPr>
+        <w:t>（</w:t>
+      </w:r>
+      <w:r>
+        <w:rPr>
+          <w:rFonts w:hint="eastAsia"/>
+        </w:rPr>
+        <w:t>BSD</w:t>
+      </w:r>
+      <w:r>
+        <w:rPr>
+          <w:rFonts w:hint="eastAsia"/>
+        </w:rPr>
+        <w:t>）的授权许可下，这个版本的</w:t>
+      </w:r>
+      <w:r>
+        <w:rPr>
+          <w:rFonts w:hint="eastAsia"/>
+        </w:rPr>
+        <w:t>UNIX</w:t>
+      </w:r>
+      <w:r>
+        <w:rPr>
+          <w:rFonts w:hint="eastAsia"/>
+        </w:rPr>
+        <w:t>，包括它的源代码，被广泛地发布出去。</w:t>
+      </w:r>
+      <w:r>
+        <w:rPr>
+          <w:rFonts w:hint="eastAsia"/>
+        </w:rPr>
+        <w:t>1979</w:t>
+      </w:r>
+      <w:r>
+        <w:rPr>
+          <w:rFonts w:hint="eastAsia"/>
+        </w:rPr>
+        <w:t>年发布了第一个完整</w:t>
+      </w:r>
+      <w:r>
+        <w:rPr>
+          <w:rFonts w:hint="eastAsia"/>
+        </w:rPr>
+        <w:t>发行</w:t>
+      </w:r>
+      <w:r>
+        <w:rPr>
+          <w:rFonts w:hint="eastAsia"/>
+        </w:rPr>
+        <w:t>版</w:t>
+      </w:r>
+      <w:r>
+        <w:rPr>
+          <w:rFonts w:hint="eastAsia"/>
+        </w:rPr>
+        <w:t>3BSD</w:t>
+      </w:r>
+      <w:r>
+        <w:rPr>
+          <w:rFonts w:hint="eastAsia"/>
+        </w:rPr>
+        <w:t>（更早的</w:t>
+      </w:r>
+      <w:r>
+        <w:rPr>
+          <w:rFonts w:hint="eastAsia"/>
+        </w:rPr>
+        <w:t>Berkeley-BSD</w:t>
+      </w:r>
+      <w:r>
+        <w:rPr>
+          <w:rFonts w:hint="eastAsia"/>
+        </w:rPr>
+        <w:t>和</w:t>
+      </w:r>
+      <w:r>
+        <w:rPr>
+          <w:rFonts w:hint="eastAsia"/>
+        </w:rPr>
+        <w:t>2BSD</w:t>
+      </w:r>
+      <w:r>
+        <w:rPr>
+          <w:rFonts w:hint="eastAsia"/>
+        </w:rPr>
+        <w:t>，只是增加</w:t>
+      </w:r>
+      <w:r>
+        <w:rPr>
+          <w:rFonts w:hint="eastAsia"/>
+        </w:rPr>
+        <w:t>Berkeley</w:t>
+      </w:r>
+      <w:r>
+        <w:rPr>
+          <w:rFonts w:hint="eastAsia"/>
+        </w:rPr>
+        <w:t>开发的新工具，而不是完整的</w:t>
+      </w:r>
+      <w:r>
+        <w:rPr>
+          <w:rFonts w:hint="eastAsia"/>
+        </w:rPr>
+        <w:t>UNIX</w:t>
+      </w:r>
+      <w:r>
+        <w:rPr>
+          <w:rFonts w:hint="eastAsia"/>
+        </w:rPr>
+        <w:t>发行版）。</w:t>
+      </w:r>
+    </w:p>
+    <w:p>
+      <w:pPr>
+        <w:ind w:firstLine="420"/>
+        <w:rPr>
+          <w:rFonts w:hint="eastAsia"/>
+        </w:rPr>
+      </w:pPr>
+      <w:r>
+        <w:rPr>
+          <w:rFonts w:hint="eastAsia"/>
+        </w:rPr>
+        <w:t>到</w:t>
+      </w:r>
+      <w:r>
+        <w:rPr>
+          <w:rFonts w:hint="eastAsia"/>
+        </w:rPr>
+        <w:t>1983</w:t>
+      </w:r>
+      <w:r>
+        <w:rPr>
+          <w:rFonts w:hint="eastAsia"/>
+        </w:rPr>
+        <w:t>，加州大学伯克利的计算机系统研究组织（</w:t>
+      </w:r>
+      <w:r>
+        <w:rPr>
+          <w:rFonts w:hint="eastAsia"/>
+        </w:rPr>
+        <w:t>Computer Systems Research Group</w:t>
+      </w:r>
+      <w:r>
+        <w:rPr>
+          <w:rFonts w:hint="eastAsia"/>
+        </w:rPr>
+        <w:t>）发布了</w:t>
+      </w:r>
+      <w:r>
+        <w:rPr>
+          <w:rFonts w:hint="eastAsia"/>
+        </w:rPr>
+        <w:t>4.2BSD</w:t>
+      </w:r>
+      <w:r>
+        <w:rPr>
+          <w:rFonts w:hint="eastAsia"/>
+        </w:rPr>
+        <w:t>。</w:t>
+      </w:r>
+      <w:r>
+        <w:rPr>
+          <w:rFonts w:hint="eastAsia"/>
+        </w:rPr>
+        <w:t>这是一个重大的发行版，因为它包含了完整的</w:t>
+      </w:r>
+      <w:r>
+        <w:rPr>
+          <w:rFonts w:hint="eastAsia"/>
+        </w:rPr>
+        <w:t>TCP/IP</w:t>
+      </w:r>
+      <w:r>
+        <w:rPr>
+          <w:rFonts w:hint="eastAsia"/>
+        </w:rPr>
+        <w:t>实现，包括</w:t>
+      </w:r>
+      <w:r>
+        <w:rPr>
+          <w:rFonts w:hint="eastAsia"/>
+        </w:rPr>
+        <w:t>socket</w:t>
+      </w:r>
+      <w:r>
+        <w:rPr>
+          <w:rFonts w:hint="eastAsia"/>
+        </w:rPr>
+        <w:t>应用编程接口（</w:t>
+      </w:r>
+      <w:r>
+        <w:rPr>
+          <w:rFonts w:hint="eastAsia"/>
+        </w:rPr>
+        <w:t>API</w:t>
+      </w:r>
+      <w:r>
+        <w:rPr>
+          <w:rFonts w:hint="eastAsia"/>
+        </w:rPr>
+        <w:t>）和许多网络工具。</w:t>
+      </w:r>
+      <w:r>
+        <w:rPr>
+          <w:rFonts w:hint="eastAsia"/>
+        </w:rPr>
+        <w:t>4.2BSD</w:t>
+      </w:r>
+      <w:r>
+        <w:rPr>
+          <w:rFonts w:hint="eastAsia"/>
+        </w:rPr>
+        <w:t>和它的前任</w:t>
+      </w:r>
+      <w:r>
+        <w:rPr>
+          <w:rFonts w:hint="eastAsia"/>
+        </w:rPr>
+        <w:t>4.1BSD</w:t>
+      </w:r>
+      <w:r>
+        <w:rPr>
+          <w:rFonts w:hint="eastAsia"/>
+        </w:rPr>
+        <w:t>被广泛发布于全世界的许多大学。</w:t>
+      </w:r>
+      <w:r>
+        <w:rPr>
+          <w:rFonts w:hint="eastAsia"/>
+        </w:rPr>
+        <w:t>它们也构成了</w:t>
+      </w:r>
+      <w:r>
+        <w:rPr>
+          <w:rFonts w:hint="eastAsia"/>
+        </w:rPr>
+        <w:t>Sun</w:t>
+      </w:r>
+      <w:r>
+        <w:rPr>
+          <w:rFonts w:hint="eastAsia"/>
+        </w:rPr>
+        <w:t>公司的</w:t>
+      </w:r>
+      <w:r>
+        <w:rPr>
+          <w:rFonts w:hint="eastAsia"/>
+        </w:rPr>
+        <w:t>UNIX</w:t>
+      </w:r>
+      <w:r>
+        <w:rPr>
+          <w:rFonts w:hint="eastAsia"/>
+        </w:rPr>
+        <w:t>变种，</w:t>
+      </w:r>
+      <w:r>
+        <w:rPr>
+          <w:rFonts w:hint="eastAsia"/>
+        </w:rPr>
+        <w:t>SunOS</w:t>
+      </w:r>
+      <w:r>
+        <w:rPr>
+          <w:rFonts w:hint="eastAsia"/>
+        </w:rPr>
+        <w:t>（</w:t>
+      </w:r>
+      <w:r>
+        <w:rPr>
+          <w:rFonts w:hint="eastAsia"/>
+        </w:rPr>
+        <w:t>1983</w:t>
+      </w:r>
+      <w:r>
+        <w:rPr>
+          <w:rFonts w:hint="eastAsia"/>
+        </w:rPr>
+        <w:t>首次发布）的基础。</w:t>
+      </w:r>
+      <w:r>
+        <w:rPr>
+          <w:rFonts w:hint="eastAsia"/>
+        </w:rPr>
+        <w:t>其它重要的</w:t>
+      </w:r>
+      <w:r>
+        <w:rPr>
+          <w:rFonts w:hint="eastAsia"/>
+        </w:rPr>
+        <w:t>BSD</w:t>
+      </w:r>
+      <w:r>
+        <w:rPr>
+          <w:rFonts w:hint="eastAsia"/>
+        </w:rPr>
+        <w:t>发布包括</w:t>
+      </w:r>
+      <w:r>
+        <w:rPr>
+          <w:rFonts w:hint="eastAsia"/>
+        </w:rPr>
+        <w:t>1986</w:t>
+      </w:r>
+      <w:r>
+        <w:rPr>
+          <w:rFonts w:hint="eastAsia"/>
+        </w:rPr>
+        <w:t>年的</w:t>
+      </w:r>
+      <w:r>
+        <w:rPr>
+          <w:rFonts w:hint="eastAsia"/>
+        </w:rPr>
+        <w:t>4.3BSD</w:t>
+      </w:r>
+      <w:r>
+        <w:rPr>
+          <w:rFonts w:hint="eastAsia"/>
+        </w:rPr>
+        <w:t>，以及</w:t>
+      </w:r>
+      <w:r>
+        <w:rPr>
+          <w:rFonts w:hint="eastAsia"/>
+        </w:rPr>
+        <w:lastRenderedPageBreak/>
+        <w:t>1993</w:t>
+      </w:r>
+      <w:r>
+        <w:rPr>
+          <w:rFonts w:hint="eastAsia"/>
+        </w:rPr>
+        <w:t>年的最终发布版：</w:t>
+      </w:r>
+      <w:r>
+        <w:rPr>
+          <w:rFonts w:hint="eastAsia"/>
+        </w:rPr>
+        <w:t>4.4BSD</w:t>
+      </w:r>
+      <w:r>
+        <w:rPr>
+          <w:rFonts w:hint="eastAsia"/>
+        </w:rPr>
+        <w:t>。</w:t>
+      </w:r>
+    </w:p>
+    <w:p>
+      <w:pPr>
+        <w:ind w:firstLine="420"/>
+        <w:rPr>
+          <w:rFonts w:hint="eastAsia"/>
+        </w:rPr>
+      </w:pPr>
+      <w:r>
+        <w:rPr>
+          <w:rFonts w:hint="eastAsia"/>
+        </w:rPr>
+        <w:t>与此同时，</w:t>
+      </w:r>
+      <w:r>
+        <w:rPr>
+          <w:rFonts w:hint="eastAsia"/>
+        </w:rPr>
+        <w:t>US</w:t>
+      </w:r>
+      <w:r>
+        <w:rPr>
+          <w:rFonts w:hint="eastAsia"/>
+        </w:rPr>
+        <w:t>反托拉斯诉讼强制</w:t>
+      </w:r>
+      <w:r>
+        <w:rPr>
+          <w:rFonts w:hint="eastAsia"/>
+        </w:rPr>
+        <w:t>AT&amp;T</w:t>
+      </w:r>
+      <w:r>
+        <w:rPr>
+          <w:rFonts w:hint="eastAsia"/>
+        </w:rPr>
+        <w:t>解散（法律诉讼起于</w:t>
+      </w:r>
+      <w:r>
+        <w:rPr>
+          <w:rFonts w:hint="eastAsia"/>
+        </w:rPr>
+        <w:t>1970</w:t>
+      </w:r>
+      <w:r>
+        <w:rPr>
+          <w:rFonts w:hint="eastAsia"/>
+        </w:rPr>
+        <w:t>年代中期，</w:t>
+      </w:r>
+      <w:r>
+        <w:rPr>
+          <w:rFonts w:hint="eastAsia"/>
+        </w:rPr>
+        <w:t>1982</w:t>
+      </w:r>
+      <w:r>
+        <w:rPr>
+          <w:rFonts w:hint="eastAsia"/>
+        </w:rPr>
+        <w:t>年解散生效），</w:t>
+      </w:r>
+      <w:r>
+        <w:rPr>
+          <w:rFonts w:hint="eastAsia"/>
+        </w:rPr>
+        <w:t>由于在电话系统中不再垄断，公司被允许运营</w:t>
+      </w:r>
+      <w:r>
+        <w:rPr>
+          <w:rFonts w:hint="eastAsia"/>
+        </w:rPr>
+        <w:t>UNIX</w:t>
+      </w:r>
+      <w:r>
+        <w:rPr>
+          <w:rFonts w:hint="eastAsia"/>
+        </w:rPr>
+        <w:t>。</w:t>
+      </w:r>
+      <w:r>
+        <w:rPr>
+          <w:rFonts w:hint="eastAsia"/>
+        </w:rPr>
+        <w:t>结果就是</w:t>
+      </w:r>
+      <w:r>
+        <w:rPr>
+          <w:rFonts w:hint="eastAsia"/>
+        </w:rPr>
+        <w:t>1981</w:t>
+      </w:r>
+      <w:r>
+        <w:rPr>
+          <w:rFonts w:hint="eastAsia"/>
+        </w:rPr>
+        <w:t>年</w:t>
+      </w:r>
+      <w:r>
+        <w:rPr>
+          <w:rFonts w:hint="eastAsia"/>
+        </w:rPr>
+        <w:t>System III</w:t>
+      </w:r>
+      <w:r>
+        <w:rPr>
+          <w:rFonts w:hint="eastAsia"/>
+        </w:rPr>
+        <w:t>的诞生。</w:t>
+      </w:r>
+      <w:r>
+        <w:rPr>
+          <w:rFonts w:hint="eastAsia"/>
+        </w:rPr>
+        <w:t>AT&amp;T</w:t>
+      </w:r>
+      <w:r>
+        <w:rPr>
+          <w:rFonts w:hint="eastAsia"/>
+        </w:rPr>
+        <w:t>的</w:t>
+      </w:r>
+      <w:r>
+        <w:rPr>
+          <w:rFonts w:hint="eastAsia"/>
+        </w:rPr>
+        <w:t>UNIX</w:t>
+      </w:r>
+      <w:r>
+        <w:rPr>
+          <w:rFonts w:hint="eastAsia"/>
+        </w:rPr>
+        <w:t>支持组（</w:t>
+      </w:r>
+      <w:r>
+        <w:rPr>
+          <w:rFonts w:hint="eastAsia"/>
+        </w:rPr>
+        <w:t>USG</w:t>
+      </w:r>
+      <w:r>
+        <w:rPr>
+          <w:rFonts w:hint="eastAsia"/>
+        </w:rPr>
+        <w:t>）负责开发</w:t>
+      </w:r>
+      <w:r>
+        <w:rPr>
+          <w:rFonts w:hint="eastAsia"/>
+        </w:rPr>
+        <w:t>System III</w:t>
+      </w:r>
+      <w:r>
+        <w:rPr>
+          <w:rFonts w:hint="eastAsia"/>
+        </w:rPr>
+        <w:t>，它雇佣了数百名开发者来增强</w:t>
+      </w:r>
+      <w:r>
+        <w:rPr>
+          <w:rFonts w:hint="eastAsia"/>
+        </w:rPr>
+        <w:t>UNIX</w:t>
+      </w:r>
+      <w:r>
+        <w:rPr>
+          <w:rFonts w:hint="eastAsia"/>
+        </w:rPr>
+        <w:t>，和开发</w:t>
+      </w:r>
+      <w:r>
+        <w:rPr>
+          <w:rFonts w:hint="eastAsia"/>
+        </w:rPr>
+        <w:t>UNIX</w:t>
+      </w:r>
+      <w:r>
+        <w:rPr>
+          <w:rFonts w:hint="eastAsia"/>
+        </w:rPr>
+        <w:t>应用（</w:t>
+      </w:r>
+      <w:r>
+        <w:rPr>
+          <w:rFonts w:hint="eastAsia"/>
+        </w:rPr>
+        <w:t>著名的有</w:t>
+      </w:r>
+      <w:r>
+        <w:rPr>
+          <w:rFonts w:hint="eastAsia"/>
+        </w:rPr>
+        <w:t>document preparation package</w:t>
+      </w:r>
+      <w:r>
+        <w:rPr>
+          <w:rFonts w:hint="eastAsia"/>
+        </w:rPr>
+        <w:t>和软件开发工具）。</w:t>
+      </w:r>
+      <w:r>
+        <w:rPr>
+          <w:rFonts w:hint="eastAsia"/>
+        </w:rPr>
+        <w:t>随后在</w:t>
+      </w:r>
+      <w:r>
+        <w:rPr>
+          <w:rFonts w:hint="eastAsia"/>
+        </w:rPr>
+        <w:t>1983</w:t>
+      </w:r>
+      <w:r>
+        <w:rPr>
+          <w:rFonts w:hint="eastAsia"/>
+        </w:rPr>
+        <w:t>年发布了</w:t>
+      </w:r>
+      <w:r>
+        <w:rPr>
+          <w:rFonts w:hint="eastAsia"/>
+        </w:rPr>
+        <w:t>System V(5)</w:t>
+      </w:r>
+      <w:r>
+        <w:rPr>
+          <w:rFonts w:hint="eastAsia"/>
+        </w:rPr>
+        <w:t>的第一个版本，</w:t>
+      </w:r>
+      <w:r>
+        <w:rPr>
+          <w:rFonts w:hint="eastAsia"/>
+        </w:rPr>
+        <w:t>一系列的小发布版后最终是</w:t>
+      </w:r>
+      <w:r>
+        <w:rPr>
+          <w:rFonts w:hint="eastAsia"/>
+        </w:rPr>
+        <w:t>1989</w:t>
+      </w:r>
+      <w:r>
+        <w:rPr>
+          <w:rFonts w:hint="eastAsia"/>
+        </w:rPr>
+        <w:t>年的</w:t>
+      </w:r>
+      <w:r>
+        <w:rPr>
+          <w:rFonts w:hint="eastAsia"/>
+        </w:rPr>
+        <w:t>System V</w:t>
+      </w:r>
+      <w:r>
+        <w:rPr>
+          <w:rFonts w:hint="eastAsia"/>
+        </w:rPr>
+        <w:t>发布版</w:t>
+      </w:r>
+      <w:r>
+        <w:rPr>
+          <w:rFonts w:hint="eastAsia"/>
+        </w:rPr>
+        <w:t>4</w:t>
+      </w:r>
+      <w:r>
+        <w:rPr>
+          <w:rFonts w:hint="eastAsia"/>
+        </w:rPr>
+        <w:t>（</w:t>
+      </w:r>
+      <w:r>
+        <w:rPr>
+          <w:rFonts w:hint="eastAsia"/>
+        </w:rPr>
+        <w:t>SVR4</w:t>
+      </w:r>
+      <w:r>
+        <w:rPr>
+          <w:rFonts w:hint="eastAsia"/>
+        </w:rPr>
+        <w:t>），到这时</w:t>
+      </w:r>
+      <w:r>
+        <w:rPr>
+          <w:rFonts w:hint="eastAsia"/>
+        </w:rPr>
+        <w:t>System V</w:t>
+      </w:r>
+      <w:r>
+        <w:rPr>
+          <w:rFonts w:hint="eastAsia"/>
+        </w:rPr>
+        <w:t>已经吸收了</w:t>
+      </w:r>
+      <w:r>
+        <w:rPr>
+          <w:rFonts w:hint="eastAsia"/>
+        </w:rPr>
+        <w:t>BSD</w:t>
+      </w:r>
+      <w:r>
+        <w:rPr>
+          <w:rFonts w:hint="eastAsia"/>
+        </w:rPr>
+        <w:t>的许多特性，包括网络基础设施。</w:t>
+      </w:r>
+      <w:r>
+        <w:rPr>
+          <w:rFonts w:hint="eastAsia"/>
+        </w:rPr>
+        <w:t>System V</w:t>
+      </w:r>
+      <w:r>
+        <w:rPr>
+          <w:rFonts w:hint="eastAsia"/>
+        </w:rPr>
+        <w:t>授权给许多商业厂商，</w:t>
+      </w:r>
+      <w:r>
+        <w:rPr>
+          <w:rFonts w:hint="eastAsia"/>
+        </w:rPr>
+        <w:t>这些厂商使用</w:t>
+      </w:r>
+      <w:r>
+        <w:rPr>
+          <w:rFonts w:hint="eastAsia"/>
+        </w:rPr>
+        <w:t>System V</w:t>
+      </w:r>
+      <w:r>
+        <w:rPr>
+          <w:rFonts w:hint="eastAsia"/>
+        </w:rPr>
+        <w:t>作为自己</w:t>
+      </w:r>
+      <w:r>
+        <w:rPr>
+          <w:rFonts w:hint="eastAsia"/>
+        </w:rPr>
+        <w:t>UNIX</w:t>
+      </w:r>
+      <w:r>
+        <w:rPr>
+          <w:rFonts w:hint="eastAsia"/>
+        </w:rPr>
+        <w:t>实现的基础。</w:t>
+      </w:r>
+    </w:p>
+    <w:p>
+      <w:pPr>
+        <w:ind w:firstLine="420"/>
+      </w:pPr>
+      <w:r>
+        <w:rPr>
+          <w:rFonts w:hint="eastAsia"/>
+        </w:rPr>
+        <w:t>因此</w:t>
       </w:r>
     </w:p>
     <w:p>
@@ -17574,7 +18789,7 @@
                 <w:rPr>
                   <w:noProof/>
                 </w:rPr>
-                <w:t>3</w:t>
+                <w:t>16</w:t>
               </w:r>
             </w:fldSimple>
             <w:r>
@@ -17601,7 +18816,7 @@
                 <w:rPr>
                   <w:noProof/>
                 </w:rPr>
-                <w:t>86</w:t>
+                <w:t>87</w:t>
               </w:r>
             </w:fldSimple>
             <w:r>

--- a/trunk/The Linux Programming Interface/The Linux Programming Interface.docx
+++ b/trunk/The Linux Programming Interface/The Linux Programming Interface.docx
@@ -1816,7 +1816,7 @@
                 <w:noProof/>
                 <w:webHidden/>
               </w:rPr>
-              <w:t>16</w:t>
+              <w:t>21</w:t>
             </w:r>
             <w:r>
               <w:rPr>
@@ -1916,7 +1916,7 @@
                 <w:noProof/>
                 <w:webHidden/>
               </w:rPr>
-              <w:t>17</w:t>
+              <w:t>22</w:t>
             </w:r>
             <w:r>
               <w:rPr>
@@ -2046,7 +2046,7 @@
                 <w:noProof/>
                 <w:webHidden/>
               </w:rPr>
-              <w:t>18</w:t>
+              <w:t>23</w:t>
             </w:r>
             <w:r>
               <w:rPr>
@@ -2161,7 +2161,7 @@
                 <w:noProof/>
                 <w:webHidden/>
               </w:rPr>
-              <w:t>19</w:t>
+              <w:t>24</w:t>
             </w:r>
             <w:r>
               <w:rPr>
@@ -2261,7 +2261,7 @@
                 <w:noProof/>
                 <w:webHidden/>
               </w:rPr>
-              <w:t>20</w:t>
+              <w:t>25</w:t>
             </w:r>
             <w:r>
               <w:rPr>
@@ -2361,7 +2361,7 @@
                 <w:noProof/>
                 <w:webHidden/>
               </w:rPr>
-              <w:t>21</w:t>
+              <w:t>26</w:t>
             </w:r>
             <w:r>
               <w:rPr>
@@ -2461,7 +2461,7 @@
                 <w:noProof/>
                 <w:webHidden/>
               </w:rPr>
-              <w:t>22</w:t>
+              <w:t>27</w:t>
             </w:r>
             <w:r>
               <w:rPr>
@@ -2561,7 +2561,7 @@
                 <w:noProof/>
                 <w:webHidden/>
               </w:rPr>
-              <w:t>23</w:t>
+              <w:t>28</w:t>
             </w:r>
             <w:r>
               <w:rPr>
@@ -2661,7 +2661,7 @@
                 <w:noProof/>
                 <w:webHidden/>
               </w:rPr>
-              <w:t>24</w:t>
+              <w:t>29</w:t>
             </w:r>
             <w:r>
               <w:rPr>
@@ -2761,7 +2761,7 @@
                 <w:noProof/>
                 <w:webHidden/>
               </w:rPr>
-              <w:t>25</w:t>
+              <w:t>30</w:t>
             </w:r>
             <w:r>
               <w:rPr>
@@ -2861,7 +2861,7 @@
                 <w:noProof/>
                 <w:webHidden/>
               </w:rPr>
-              <w:t>26</w:t>
+              <w:t>31</w:t>
             </w:r>
             <w:r>
               <w:rPr>
@@ -2976,7 +2976,7 @@
                 <w:noProof/>
                 <w:webHidden/>
               </w:rPr>
-              <w:t>27</w:t>
+              <w:t>32</w:t>
             </w:r>
             <w:r>
               <w:rPr>
@@ -3076,7 +3076,7 @@
                 <w:noProof/>
                 <w:webHidden/>
               </w:rPr>
-              <w:t>28</w:t>
+              <w:t>33</w:t>
             </w:r>
             <w:r>
               <w:rPr>
@@ -3176,7 +3176,7 @@
                 <w:noProof/>
                 <w:webHidden/>
               </w:rPr>
-              <w:t>29</w:t>
+              <w:t>34</w:t>
             </w:r>
             <w:r>
               <w:rPr>
@@ -3276,7 +3276,7 @@
                 <w:noProof/>
                 <w:webHidden/>
               </w:rPr>
-              <w:t>30</w:t>
+              <w:t>35</w:t>
             </w:r>
             <w:r>
               <w:rPr>
@@ -3376,7 +3376,7 @@
                 <w:noProof/>
                 <w:webHidden/>
               </w:rPr>
-              <w:t>31</w:t>
+              <w:t>36</w:t>
             </w:r>
             <w:r>
               <w:rPr>
@@ -3476,7 +3476,7 @@
                 <w:noProof/>
                 <w:webHidden/>
               </w:rPr>
-              <w:t>32</w:t>
+              <w:t>37</w:t>
             </w:r>
             <w:r>
               <w:rPr>
@@ -3576,7 +3576,7 @@
                 <w:noProof/>
                 <w:webHidden/>
               </w:rPr>
-              <w:t>33</w:t>
+              <w:t>38</w:t>
             </w:r>
             <w:r>
               <w:rPr>
@@ -3676,7 +3676,7 @@
                 <w:noProof/>
                 <w:webHidden/>
               </w:rPr>
-              <w:t>34</w:t>
+              <w:t>39</w:t>
             </w:r>
             <w:r>
               <w:rPr>
@@ -3776,7 +3776,7 @@
                 <w:noProof/>
                 <w:webHidden/>
               </w:rPr>
-              <w:t>35</w:t>
+              <w:t>40</w:t>
             </w:r>
             <w:r>
               <w:rPr>
@@ -3876,7 +3876,7 @@
                 <w:noProof/>
                 <w:webHidden/>
               </w:rPr>
-              <w:t>36</w:t>
+              <w:t>41</w:t>
             </w:r>
             <w:r>
               <w:rPr>
@@ -3976,7 +3976,7 @@
                 <w:noProof/>
                 <w:webHidden/>
               </w:rPr>
-              <w:t>37</w:t>
+              <w:t>42</w:t>
             </w:r>
             <w:r>
               <w:rPr>
@@ -4076,7 +4076,7 @@
                 <w:noProof/>
                 <w:webHidden/>
               </w:rPr>
-              <w:t>38</w:t>
+              <w:t>43</w:t>
             </w:r>
             <w:r>
               <w:rPr>
@@ -4176,7 +4176,7 @@
                 <w:noProof/>
                 <w:webHidden/>
               </w:rPr>
-              <w:t>39</w:t>
+              <w:t>44</w:t>
             </w:r>
             <w:r>
               <w:rPr>
@@ -4276,7 +4276,7 @@
                 <w:noProof/>
                 <w:webHidden/>
               </w:rPr>
-              <w:t>40</w:t>
+              <w:t>45</w:t>
             </w:r>
             <w:r>
               <w:rPr>
@@ -4376,7 +4376,7 @@
                 <w:noProof/>
                 <w:webHidden/>
               </w:rPr>
-              <w:t>41</w:t>
+              <w:t>46</w:t>
             </w:r>
             <w:r>
               <w:rPr>
@@ -4476,7 +4476,7 @@
                 <w:noProof/>
                 <w:webHidden/>
               </w:rPr>
-              <w:t>42</w:t>
+              <w:t>47</w:t>
             </w:r>
             <w:r>
               <w:rPr>
@@ -4576,7 +4576,7 @@
                 <w:noProof/>
                 <w:webHidden/>
               </w:rPr>
-              <w:t>43</w:t>
+              <w:t>48</w:t>
             </w:r>
             <w:r>
               <w:rPr>
@@ -4676,7 +4676,7 @@
                 <w:noProof/>
                 <w:webHidden/>
               </w:rPr>
-              <w:t>44</w:t>
+              <w:t>49</w:t>
             </w:r>
             <w:r>
               <w:rPr>
@@ -4776,7 +4776,7 @@
                 <w:noProof/>
                 <w:webHidden/>
               </w:rPr>
-              <w:t>45</w:t>
+              <w:t>50</w:t>
             </w:r>
             <w:r>
               <w:rPr>
@@ -4876,7 +4876,7 @@
                 <w:noProof/>
                 <w:webHidden/>
               </w:rPr>
-              <w:t>46</w:t>
+              <w:t>51</w:t>
             </w:r>
             <w:r>
               <w:rPr>
@@ -4976,7 +4976,7 @@
                 <w:noProof/>
                 <w:webHidden/>
               </w:rPr>
-              <w:t>47</w:t>
+              <w:t>52</w:t>
             </w:r>
             <w:r>
               <w:rPr>
@@ -5076,7 +5076,7 @@
                 <w:noProof/>
                 <w:webHidden/>
               </w:rPr>
-              <w:t>48</w:t>
+              <w:t>53</w:t>
             </w:r>
             <w:r>
               <w:rPr>
@@ -5176,7 +5176,7 @@
                 <w:noProof/>
                 <w:webHidden/>
               </w:rPr>
-              <w:t>49</w:t>
+              <w:t>54</w:t>
             </w:r>
             <w:r>
               <w:rPr>
@@ -5276,7 +5276,7 @@
                 <w:noProof/>
                 <w:webHidden/>
               </w:rPr>
-              <w:t>50</w:t>
+              <w:t>55</w:t>
             </w:r>
             <w:r>
               <w:rPr>
@@ -5368,7 +5368,7 @@
                 <w:noProof/>
                 <w:webHidden/>
               </w:rPr>
-              <w:t>51</w:t>
+              <w:t>56</w:t>
             </w:r>
             <w:r>
               <w:rPr>
@@ -5468,7 +5468,7 @@
                 <w:noProof/>
                 <w:webHidden/>
               </w:rPr>
-              <w:t>52</w:t>
+              <w:t>57</w:t>
             </w:r>
             <w:r>
               <w:rPr>
@@ -5568,7 +5568,7 @@
                 <w:noProof/>
                 <w:webHidden/>
               </w:rPr>
-              <w:t>53</w:t>
+              <w:t>58</w:t>
             </w:r>
             <w:r>
               <w:rPr>
@@ -5668,7 +5668,7 @@
                 <w:noProof/>
                 <w:webHidden/>
               </w:rPr>
-              <w:t>54</w:t>
+              <w:t>59</w:t>
             </w:r>
             <w:r>
               <w:rPr>
@@ -5768,7 +5768,7 @@
                 <w:noProof/>
                 <w:webHidden/>
               </w:rPr>
-              <w:t>55</w:t>
+              <w:t>60</w:t>
             </w:r>
             <w:r>
               <w:rPr>
@@ -5868,7 +5868,7 @@
                 <w:noProof/>
                 <w:webHidden/>
               </w:rPr>
-              <w:t>56</w:t>
+              <w:t>61</w:t>
             </w:r>
             <w:r>
               <w:rPr>
@@ -5968,7 +5968,7 @@
                 <w:noProof/>
                 <w:webHidden/>
               </w:rPr>
-              <w:t>57</w:t>
+              <w:t>62</w:t>
             </w:r>
             <w:r>
               <w:rPr>
@@ -6075,7 +6075,7 @@
                 <w:noProof/>
                 <w:webHidden/>
               </w:rPr>
-              <w:t>58</w:t>
+              <w:t>63</w:t>
             </w:r>
             <w:r>
               <w:rPr>
@@ -6175,7 +6175,7 @@
                 <w:noProof/>
                 <w:webHidden/>
               </w:rPr>
-              <w:t>59</w:t>
+              <w:t>64</w:t>
             </w:r>
             <w:r>
               <w:rPr>
@@ -6275,7 +6275,7 @@
                 <w:noProof/>
                 <w:webHidden/>
               </w:rPr>
-              <w:t>60</w:t>
+              <w:t>65</w:t>
             </w:r>
             <w:r>
               <w:rPr>
@@ -6375,7 +6375,7 @@
                 <w:noProof/>
                 <w:webHidden/>
               </w:rPr>
-              <w:t>61</w:t>
+              <w:t>66</w:t>
             </w:r>
             <w:r>
               <w:rPr>
@@ -6475,7 +6475,7 @@
                 <w:noProof/>
                 <w:webHidden/>
               </w:rPr>
-              <w:t>62</w:t>
+              <w:t>67</w:t>
             </w:r>
             <w:r>
               <w:rPr>
@@ -6575,7 +6575,7 @@
                 <w:noProof/>
                 <w:webHidden/>
               </w:rPr>
-              <w:t>63</w:t>
+              <w:t>68</w:t>
             </w:r>
             <w:r>
               <w:rPr>
@@ -6675,7 +6675,7 @@
                 <w:noProof/>
                 <w:webHidden/>
               </w:rPr>
-              <w:t>64</w:t>
+              <w:t>69</w:t>
             </w:r>
             <w:r>
               <w:rPr>
@@ -6775,7 +6775,7 @@
                 <w:noProof/>
                 <w:webHidden/>
               </w:rPr>
-              <w:t>65</w:t>
+              <w:t>70</w:t>
             </w:r>
             <w:r>
               <w:rPr>
@@ -6875,7 +6875,7 @@
                 <w:noProof/>
                 <w:webHidden/>
               </w:rPr>
-              <w:t>66</w:t>
+              <w:t>71</w:t>
             </w:r>
             <w:r>
               <w:rPr>
@@ -6975,7 +6975,7 @@
                 <w:noProof/>
                 <w:webHidden/>
               </w:rPr>
-              <w:t>67</w:t>
+              <w:t>72</w:t>
             </w:r>
             <w:r>
               <w:rPr>
@@ -7075,7 +7075,7 @@
                 <w:noProof/>
                 <w:webHidden/>
               </w:rPr>
-              <w:t>68</w:t>
+              <w:t>73</w:t>
             </w:r>
             <w:r>
               <w:rPr>
@@ -7175,7 +7175,7 @@
                 <w:noProof/>
                 <w:webHidden/>
               </w:rPr>
-              <w:t>69</w:t>
+              <w:t>74</w:t>
             </w:r>
             <w:r>
               <w:rPr>
@@ -7275,7 +7275,7 @@
                 <w:noProof/>
                 <w:webHidden/>
               </w:rPr>
-              <w:t>70</w:t>
+              <w:t>75</w:t>
             </w:r>
             <w:r>
               <w:rPr>
@@ -7382,7 +7382,7 @@
                 <w:noProof/>
                 <w:webHidden/>
               </w:rPr>
-              <w:t>71</w:t>
+              <w:t>76</w:t>
             </w:r>
             <w:r>
               <w:rPr>
@@ -7497,7 +7497,7 @@
                 <w:noProof/>
                 <w:webHidden/>
               </w:rPr>
-              <w:t>72</w:t>
+              <w:t>77</w:t>
             </w:r>
             <w:r>
               <w:rPr>
@@ -7604,7 +7604,7 @@
                 <w:noProof/>
                 <w:webHidden/>
               </w:rPr>
-              <w:t>73</w:t>
+              <w:t>78</w:t>
             </w:r>
             <w:r>
               <w:rPr>
@@ -7704,7 +7704,7 @@
                 <w:noProof/>
                 <w:webHidden/>
               </w:rPr>
-              <w:t>74</w:t>
+              <w:t>79</w:t>
             </w:r>
             <w:r>
               <w:rPr>
@@ -7804,7 +7804,7 @@
                 <w:noProof/>
                 <w:webHidden/>
               </w:rPr>
-              <w:t>75</w:t>
+              <w:t>80</w:t>
             </w:r>
             <w:r>
               <w:rPr>
@@ -7904,7 +7904,7 @@
                 <w:noProof/>
                 <w:webHidden/>
               </w:rPr>
-              <w:t>76</w:t>
+              <w:t>81</w:t>
             </w:r>
             <w:r>
               <w:rPr>
@@ -8019,7 +8019,7 @@
                 <w:noProof/>
                 <w:webHidden/>
               </w:rPr>
-              <w:t>77</w:t>
+              <w:t>82</w:t>
             </w:r>
             <w:r>
               <w:rPr>
@@ -8119,7 +8119,7 @@
                 <w:noProof/>
                 <w:webHidden/>
               </w:rPr>
-              <w:t>78</w:t>
+              <w:t>83</w:t>
             </w:r>
             <w:r>
               <w:rPr>
@@ -8204,7 +8204,7 @@
                 <w:noProof/>
                 <w:webHidden/>
               </w:rPr>
-              <w:t>79</w:t>
+              <w:t>84</w:t>
             </w:r>
             <w:r>
               <w:rPr>
@@ -8289,7 +8289,7 @@
                 <w:noProof/>
                 <w:webHidden/>
               </w:rPr>
-              <w:t>80</w:t>
+              <w:t>85</w:t>
             </w:r>
             <w:r>
               <w:rPr>
@@ -8389,7 +8389,7 @@
                 <w:noProof/>
                 <w:webHidden/>
               </w:rPr>
-              <w:t>81</w:t>
+              <w:t>86</w:t>
             </w:r>
             <w:r>
               <w:rPr>
@@ -8474,7 +8474,7 @@
                 <w:noProof/>
                 <w:webHidden/>
               </w:rPr>
-              <w:t>82</w:t>
+              <w:t>87</w:t>
             </w:r>
             <w:r>
               <w:rPr>
@@ -8559,7 +8559,7 @@
                 <w:noProof/>
                 <w:webHidden/>
               </w:rPr>
-              <w:t>83</w:t>
+              <w:t>88</w:t>
             </w:r>
             <w:r>
               <w:rPr>
@@ -8644,7 +8644,7 @@
                 <w:noProof/>
                 <w:webHidden/>
               </w:rPr>
-              <w:t>84</w:t>
+              <w:t>89</w:t>
             </w:r>
             <w:r>
               <w:rPr>
@@ -8714,7 +8714,7 @@
                 <w:noProof/>
                 <w:webHidden/>
               </w:rPr>
-              <w:t>85</w:t>
+              <w:t>90</w:t>
             </w:r>
             <w:r>
               <w:rPr>
@@ -8784,7 +8784,7 @@
                 <w:noProof/>
                 <w:webHidden/>
               </w:rPr>
-              <w:t>86</w:t>
+              <w:t>91</w:t>
             </w:r>
             <w:r>
               <w:rPr>
@@ -13830,9 +13830,6 @@
     <w:p>
       <w:pPr>
         <w:ind w:firstLine="420"/>
-        <w:rPr>
-          <w:rFonts w:hint="eastAsia"/>
-        </w:rPr>
       </w:pPr>
       <w:r>
         <w:rPr>
@@ -14007,15 +14004,11 @@
     <w:p>
       <w:pPr>
         <w:ind w:firstLine="420"/>
-        <w:rPr>
-          <w:rFonts w:hint="eastAsia"/>
-        </w:rPr>
-      </w:pPr>
-    </w:p>
-    <w:p>
-      <w:pPr>
-        <w:rPr>
-          <w:rFonts w:hint="eastAsia"/>
+      </w:pPr>
+    </w:p>
+    <w:p>
+      <w:pPr>
+        <w:rPr>
           <w:b/>
         </w:rPr>
       </w:pPr>
@@ -14051,9 +14044,6 @@
     <w:p>
       <w:pPr>
         <w:ind w:firstLine="420"/>
-        <w:rPr>
-          <w:rFonts w:hint="eastAsia"/>
-        </w:rPr>
       </w:pPr>
       <w:r>
         <w:rPr>
@@ -14191,9 +14181,6 @@
     <w:p>
       <w:pPr>
         <w:ind w:firstLine="420"/>
-        <w:rPr>
-          <w:rFonts w:hint="eastAsia"/>
-        </w:rPr>
       </w:pPr>
       <w:r>
         <w:rPr>
@@ -14403,9 +14390,6 @@
     <w:p>
       <w:pPr>
         <w:ind w:firstLine="420"/>
-        <w:rPr>
-          <w:rFonts w:hint="eastAsia"/>
-        </w:rPr>
       </w:pPr>
       <w:r>
         <w:rPr>
@@ -14537,9 +14521,6 @@
     <w:p>
       <w:pPr>
         <w:ind w:firstLine="420"/>
-        <w:rPr>
-          <w:rFonts w:hint="eastAsia"/>
-        </w:rPr>
       </w:pPr>
       <w:r>
         <w:rPr>
@@ -14774,9 +14755,6 @@
     <w:p>
       <w:pPr>
         <w:ind w:firstLine="420"/>
-        <w:rPr>
-          <w:rFonts w:hint="eastAsia"/>
-        </w:rPr>
       </w:pPr>
       <w:r>
         <w:rPr>
@@ -15131,6 +15109,2843 @@
         </w:rPr>
         <w:t>因此</w:t>
       </w:r>
+      <w:r>
+        <w:rPr>
+          <w:rFonts w:hint="eastAsia"/>
+        </w:rPr>
+        <w:t>到</w:t>
+      </w:r>
+      <w:r>
+        <w:rPr>
+          <w:rFonts w:hint="eastAsia"/>
+        </w:rPr>
+        <w:t>1980</w:t>
+      </w:r>
+      <w:r>
+        <w:rPr>
+          <w:rFonts w:hint="eastAsia"/>
+        </w:rPr>
+        <w:t>年代末，除了各种</w:t>
+      </w:r>
+      <w:r>
+        <w:rPr>
+          <w:rFonts w:hint="eastAsia"/>
+        </w:rPr>
+        <w:t>BSD</w:t>
+      </w:r>
+      <w:r>
+        <w:rPr>
+          <w:rFonts w:hint="eastAsia"/>
+        </w:rPr>
+        <w:t>发布版在大学广泛使用，</w:t>
+      </w:r>
+      <w:r>
+        <w:rPr>
+          <w:rFonts w:hint="eastAsia"/>
+        </w:rPr>
+        <w:t>UNIX</w:t>
+      </w:r>
+      <w:r>
+        <w:rPr>
+          <w:rFonts w:hint="eastAsia"/>
+        </w:rPr>
+        <w:t>还在许多硬件上拥有各种商业实现</w:t>
+      </w:r>
+      <w:r>
+        <w:rPr>
+          <w:rFonts w:hint="eastAsia"/>
+        </w:rPr>
+        <w:t>：包括</w:t>
+      </w:r>
+      <w:r>
+        <w:rPr>
+          <w:rFonts w:hint="eastAsia"/>
+        </w:rPr>
+        <w:t>Sun</w:t>
+      </w:r>
+      <w:r>
+        <w:rPr>
+          <w:rFonts w:hint="eastAsia"/>
+        </w:rPr>
+        <w:t>的</w:t>
+      </w:r>
+      <w:r>
+        <w:rPr>
+          <w:rFonts w:hint="eastAsia"/>
+        </w:rPr>
+        <w:t>SunOS</w:t>
+      </w:r>
+      <w:r>
+        <w:rPr>
+          <w:rFonts w:hint="eastAsia"/>
+        </w:rPr>
+        <w:t>及随后的</w:t>
+      </w:r>
+      <w:r>
+        <w:rPr>
+          <w:rFonts w:hint="eastAsia"/>
+        </w:rPr>
+        <w:t>Solaris</w:t>
+      </w:r>
+      <w:r>
+        <w:rPr>
+          <w:rFonts w:hint="eastAsia"/>
+        </w:rPr>
+        <w:t>、</w:t>
+      </w:r>
+      <w:r>
+        <w:rPr>
+          <w:rFonts w:hint="eastAsia"/>
+        </w:rPr>
+        <w:t>Digital</w:t>
+      </w:r>
+      <w:r>
+        <w:rPr>
+          <w:rFonts w:hint="eastAsia"/>
+        </w:rPr>
+        <w:t>的</w:t>
+      </w:r>
+      <w:r>
+        <w:rPr>
+          <w:rFonts w:hint="eastAsia"/>
+        </w:rPr>
+        <w:t>Ultrix</w:t>
+      </w:r>
+      <w:r>
+        <w:rPr>
+          <w:rFonts w:hint="eastAsia"/>
+        </w:rPr>
+        <w:t>和</w:t>
+      </w:r>
+      <w:r>
+        <w:rPr>
+          <w:rFonts w:hint="eastAsia"/>
+        </w:rPr>
+        <w:t>OSF/1</w:t>
+      </w:r>
+      <w:r>
+        <w:rPr>
+          <w:rFonts w:hint="eastAsia"/>
+        </w:rPr>
+        <w:t>（经过一系列的改名和收购之后，成为了今天的</w:t>
+      </w:r>
+      <w:r>
+        <w:rPr>
+          <w:rFonts w:hint="eastAsia"/>
+        </w:rPr>
+        <w:t>HP Tru64 UNIX</w:t>
+      </w:r>
+      <w:r>
+        <w:rPr>
+          <w:rFonts w:hint="eastAsia"/>
+        </w:rPr>
+        <w:t>）、</w:t>
+      </w:r>
+      <w:r>
+        <w:rPr>
+          <w:rFonts w:hint="eastAsia"/>
+        </w:rPr>
+        <w:t>IBM</w:t>
+      </w:r>
+      <w:r>
+        <w:rPr>
+          <w:rFonts w:hint="eastAsia"/>
+        </w:rPr>
+        <w:t>的</w:t>
+      </w:r>
+      <w:r>
+        <w:rPr>
+          <w:rFonts w:hint="eastAsia"/>
+        </w:rPr>
+        <w:t>AIX</w:t>
+      </w:r>
+      <w:r>
+        <w:rPr>
+          <w:rFonts w:hint="eastAsia"/>
+        </w:rPr>
+        <w:t>、</w:t>
+      </w:r>
+      <w:r>
+        <w:rPr>
+          <w:rFonts w:hint="eastAsia"/>
+        </w:rPr>
+        <w:t>Hewlett-Packard</w:t>
+      </w:r>
+      <w:r>
+        <w:rPr>
+          <w:rFonts w:hint="eastAsia"/>
+        </w:rPr>
+        <w:t>（</w:t>
+      </w:r>
+      <w:r>
+        <w:rPr>
+          <w:rFonts w:hint="eastAsia"/>
+        </w:rPr>
+        <w:t>HP</w:t>
+      </w:r>
+      <w:r>
+        <w:rPr>
+          <w:rFonts w:hint="eastAsia"/>
+        </w:rPr>
+        <w:t>）的</w:t>
+      </w:r>
+      <w:r>
+        <w:rPr>
+          <w:rFonts w:hint="eastAsia"/>
+        </w:rPr>
+        <w:t>HP-UX</w:t>
+      </w:r>
+      <w:r>
+        <w:rPr>
+          <w:rFonts w:hint="eastAsia"/>
+        </w:rPr>
+        <w:t>、</w:t>
+      </w:r>
+      <w:r>
+        <w:rPr>
+          <w:rFonts w:hint="eastAsia"/>
+        </w:rPr>
+        <w:t>NeXT</w:t>
+      </w:r>
+      <w:r>
+        <w:rPr>
+          <w:rFonts w:hint="eastAsia"/>
+        </w:rPr>
+        <w:t>的</w:t>
+      </w:r>
+      <w:r>
+        <w:rPr>
+          <w:rFonts w:hint="eastAsia"/>
+        </w:rPr>
+        <w:t>NeXTStep</w:t>
+      </w:r>
+      <w:r>
+        <w:rPr>
+          <w:rFonts w:hint="eastAsia"/>
+        </w:rPr>
+        <w:t>、</w:t>
+      </w:r>
+      <w:r>
+        <w:rPr>
+          <w:rFonts w:hint="eastAsia"/>
+        </w:rPr>
+        <w:t>Apple Macintosh</w:t>
+      </w:r>
+      <w:r>
+        <w:rPr>
+          <w:rFonts w:hint="eastAsia"/>
+        </w:rPr>
+        <w:t>的</w:t>
+      </w:r>
+      <w:r>
+        <w:rPr>
+          <w:rFonts w:hint="eastAsia"/>
+        </w:rPr>
+        <w:t>A/UX</w:t>
+      </w:r>
+      <w:r>
+        <w:rPr>
+          <w:rFonts w:hint="eastAsia"/>
+        </w:rPr>
+        <w:t>、</w:t>
+      </w:r>
+      <w:r>
+        <w:rPr>
+          <w:rFonts w:hint="eastAsia"/>
+        </w:rPr>
+        <w:t>Microsoft</w:t>
+      </w:r>
+      <w:r>
+        <w:rPr>
+          <w:rFonts w:hint="eastAsia"/>
+        </w:rPr>
+        <w:t>和</w:t>
+      </w:r>
+      <w:r>
+        <w:rPr>
+          <w:rFonts w:hint="eastAsia"/>
+        </w:rPr>
+        <w:t>SCO</w:t>
+      </w:r>
+      <w:r>
+        <w:rPr>
+          <w:rFonts w:hint="eastAsia"/>
+        </w:rPr>
+        <w:t>为</w:t>
+      </w:r>
+      <w:r>
+        <w:rPr>
+          <w:rFonts w:hint="eastAsia"/>
+        </w:rPr>
+        <w:t>Intel x86-32</w:t>
+      </w:r>
+      <w:r>
+        <w:rPr>
+          <w:rFonts w:hint="eastAsia"/>
+        </w:rPr>
+        <w:t>体系架构开发的</w:t>
+      </w:r>
+      <w:r>
+        <w:rPr>
+          <w:rFonts w:hint="eastAsia"/>
+        </w:rPr>
+        <w:t>XENIX</w:t>
+      </w:r>
+      <w:r>
+        <w:rPr>
+          <w:rFonts w:hint="eastAsia"/>
+        </w:rPr>
+        <w:t>。</w:t>
+      </w:r>
+      <w:r>
+        <w:rPr>
+          <w:rFonts w:hint="eastAsia"/>
+        </w:rPr>
+        <w:t>（本书将</w:t>
+      </w:r>
+      <w:r>
+        <w:rPr>
+          <w:rFonts w:hint="eastAsia"/>
+        </w:rPr>
+        <w:t>Linux</w:t>
+      </w:r>
+      <w:r>
+        <w:rPr>
+          <w:rFonts w:hint="eastAsia"/>
+        </w:rPr>
+        <w:t>的</w:t>
+      </w:r>
+      <w:r>
+        <w:rPr>
+          <w:rFonts w:hint="eastAsia"/>
+        </w:rPr>
+        <w:t>x86-32</w:t>
+      </w:r>
+      <w:r>
+        <w:rPr>
+          <w:rFonts w:hint="eastAsia"/>
+        </w:rPr>
+        <w:t>实现统一称为</w:t>
+      </w:r>
+      <w:r>
+        <w:rPr>
+          <w:rFonts w:hint="eastAsia"/>
+        </w:rPr>
+        <w:t>Linux/x86-32</w:t>
+      </w:r>
+      <w:r>
+        <w:rPr>
+          <w:rFonts w:hint="eastAsia"/>
+        </w:rPr>
+        <w:t>）。</w:t>
+      </w:r>
+      <w:r>
+        <w:rPr>
+          <w:rFonts w:hint="eastAsia"/>
+        </w:rPr>
+        <w:t>这种状况和当时典型的私有硬件</w:t>
+      </w:r>
+      <w:r>
+        <w:rPr>
+          <w:rFonts w:hint="eastAsia"/>
+        </w:rPr>
+        <w:t>/</w:t>
+      </w:r>
+      <w:r>
+        <w:rPr>
+          <w:rFonts w:hint="eastAsia"/>
+        </w:rPr>
+        <w:t>操作系统</w:t>
+      </w:r>
+      <w:r>
+        <w:rPr>
+          <w:rFonts w:hint="eastAsia"/>
+        </w:rPr>
+        <w:t>的</w:t>
+      </w:r>
+      <w:r>
+        <w:rPr>
+          <w:rFonts w:hint="eastAsia"/>
+        </w:rPr>
+        <w:t>方式完全不同，</w:t>
+      </w:r>
+      <w:r>
+        <w:rPr>
+          <w:rFonts w:hint="eastAsia"/>
+        </w:rPr>
+        <w:t>后者通常是厂商只生产一个或少数私有计算机芯片体系架构，然后在上面销售自己的私有操作系统。多数厂商系统的这种私有属性，意味着购买受限于一个厂商。切换到另一种私有操作系统和硬件平台会非常昂贵，因为</w:t>
+      </w:r>
+      <w:r>
+        <w:rPr>
+          <w:rFonts w:hint="eastAsia"/>
+        </w:rPr>
+        <w:t>需要迁移现有应用并进行相关的重新训练。</w:t>
+      </w:r>
+      <w:r>
+        <w:rPr>
+          <w:rFonts w:hint="eastAsia"/>
+        </w:rPr>
+        <w:t>这个因素再加上各个厂商便宜的单用户</w:t>
+      </w:r>
+      <w:r>
+        <w:rPr>
+          <w:rFonts w:hint="eastAsia"/>
+        </w:rPr>
+        <w:t>UNIX</w:t>
+      </w:r>
+      <w:r>
+        <w:rPr>
+          <w:rFonts w:hint="eastAsia"/>
+        </w:rPr>
+        <w:t>工作站，使得可移植的</w:t>
+      </w:r>
+      <w:r>
+        <w:rPr>
+          <w:rFonts w:hint="eastAsia"/>
+        </w:rPr>
+        <w:t>UNIX</w:t>
+      </w:r>
+      <w:r>
+        <w:rPr>
+          <w:rFonts w:hint="eastAsia"/>
+        </w:rPr>
+        <w:t>系统对商业应用非常具有吸引力。</w:t>
+      </w:r>
+    </w:p>
+    <w:p>
+      <w:pPr>
+        <w:pStyle w:val="2"/>
+      </w:pPr>
+      <w:r>
+        <w:rPr>
+          <w:rFonts w:hint="eastAsia"/>
+        </w:rPr>
+        <w:t>1.2 Linux简史</w:t>
+      </w:r>
+    </w:p>
+    <w:p>
+      <w:pPr>
+        <w:ind w:firstLine="420"/>
+      </w:pPr>
+      <w:r>
+        <w:rPr>
+          <w:rFonts w:hint="eastAsia"/>
+        </w:rPr>
+        <w:t>Linux</w:t>
+      </w:r>
+      <w:r>
+        <w:rPr>
+          <w:rFonts w:hint="eastAsia"/>
+        </w:rPr>
+        <w:t>这个术语通常引用基于</w:t>
+      </w:r>
+      <w:r>
+        <w:rPr>
+          <w:rFonts w:hint="eastAsia"/>
+        </w:rPr>
+        <w:t>Linux</w:t>
+      </w:r>
+      <w:r>
+        <w:rPr>
+          <w:rFonts w:hint="eastAsia"/>
+        </w:rPr>
+        <w:t>内核的完整的类</w:t>
+      </w:r>
+      <w:r>
+        <w:rPr>
+          <w:rFonts w:hint="eastAsia"/>
+        </w:rPr>
+        <w:t>UNIX</w:t>
+      </w:r>
+      <w:r>
+        <w:rPr>
+          <w:rFonts w:hint="eastAsia"/>
+        </w:rPr>
+        <w:t>操作系统。</w:t>
+      </w:r>
+      <w:r>
+        <w:rPr>
+          <w:rFonts w:hint="eastAsia"/>
+        </w:rPr>
+        <w:t>不过这是错误的叫法，因为典型商业</w:t>
+      </w:r>
+      <w:r>
+        <w:rPr>
+          <w:rFonts w:hint="eastAsia"/>
+        </w:rPr>
+        <w:t>Linux</w:t>
+      </w:r>
+      <w:r>
+        <w:rPr>
+          <w:rFonts w:hint="eastAsia"/>
+        </w:rPr>
+        <w:t>发行版的许多关键组件，都起源于另一个项目，这个项目比</w:t>
+      </w:r>
+      <w:r>
+        <w:rPr>
+          <w:rFonts w:hint="eastAsia"/>
+        </w:rPr>
+        <w:t>Linux</w:t>
+      </w:r>
+      <w:r>
+        <w:rPr>
+          <w:rFonts w:hint="eastAsia"/>
+        </w:rPr>
+        <w:t>要早好几年。</w:t>
+      </w:r>
+    </w:p>
+    <w:p>
+      <w:pPr>
+        <w:pStyle w:val="3"/>
+      </w:pPr>
+      <w:r>
+        <w:rPr>
+          <w:rFonts w:hint="eastAsia"/>
+        </w:rPr>
+        <w:lastRenderedPageBreak/>
+        <w:t>1.2.1 GNU项目</w:t>
+      </w:r>
+    </w:p>
+    <w:p>
+      <w:pPr>
+        <w:ind w:firstLine="420"/>
+      </w:pPr>
+      <w:r>
+        <w:rPr>
+          <w:rFonts w:hint="eastAsia"/>
+        </w:rPr>
+        <w:t>Richard Stallman</w:t>
+      </w:r>
+      <w:r>
+        <w:rPr>
+          <w:rFonts w:hint="eastAsia"/>
+        </w:rPr>
+        <w:t>是一个天才程序员，</w:t>
+      </w:r>
+      <w:r>
+        <w:rPr>
+          <w:rFonts w:hint="eastAsia"/>
+        </w:rPr>
+        <w:t>曾</w:t>
+      </w:r>
+      <w:r>
+        <w:rPr>
+          <w:rFonts w:hint="eastAsia"/>
+        </w:rPr>
+        <w:t>工作于</w:t>
+      </w:r>
+      <w:r>
+        <w:rPr>
+          <w:rFonts w:hint="eastAsia"/>
+        </w:rPr>
+        <w:t>MIT</w:t>
+      </w:r>
+      <w:r>
+        <w:rPr>
+          <w:rFonts w:hint="eastAsia"/>
+        </w:rPr>
+        <w:t>，他在</w:t>
+      </w:r>
+      <w:r>
+        <w:rPr>
+          <w:rFonts w:hint="eastAsia"/>
+        </w:rPr>
+        <w:t>1984</w:t>
+      </w:r>
+      <w:r>
+        <w:rPr>
+          <w:rFonts w:hint="eastAsia"/>
+        </w:rPr>
+        <w:t>年开始</w:t>
+      </w:r>
+      <w:r>
+        <w:rPr>
+          <w:rFonts w:hint="eastAsia"/>
+        </w:rPr>
+        <w:t>考虑实现一个</w:t>
+      </w:r>
+      <w:r>
+        <w:rPr>
+          <w:rFonts w:hint="eastAsia"/>
+        </w:rPr>
+        <w:t>"Free"</w:t>
+      </w:r>
+      <w:r>
+        <w:rPr>
+          <w:rFonts w:hint="eastAsia"/>
+        </w:rPr>
+        <w:t xml:space="preserve"> </w:t>
+      </w:r>
+      <w:r>
+        <w:rPr>
+          <w:rFonts w:hint="eastAsia"/>
+        </w:rPr>
+        <w:t>UNIX</w:t>
+      </w:r>
+      <w:r>
+        <w:rPr>
+          <w:rFonts w:hint="eastAsia"/>
+        </w:rPr>
+        <w:t>。</w:t>
+      </w:r>
+      <w:r>
+        <w:rPr>
+          <w:rFonts w:hint="eastAsia"/>
+        </w:rPr>
+        <w:t>Stallman</w:t>
+      </w:r>
+      <w:r>
+        <w:rPr>
+          <w:rFonts w:hint="eastAsia"/>
+        </w:rPr>
+        <w:t>对</w:t>
+      </w:r>
+      <w:r>
+        <w:rPr>
+          <w:rFonts w:hint="eastAsia"/>
+        </w:rPr>
+        <w:t>"free"</w:t>
+      </w:r>
+      <w:r>
+        <w:rPr>
+          <w:rFonts w:hint="eastAsia"/>
+        </w:rPr>
+        <w:t>的观点是精神上的自由，并且定义在法律层面上，而不仅仅是免费（参考</w:t>
+      </w:r>
+      <w:hyperlink r:id="rId12" w:history="1">
+        <w:r>
+          <w:rPr>
+            <w:rStyle w:val="a7"/>
+          </w:rPr>
+          <w:t>http://www.gnu.org/philosophy/free-sw.html</w:t>
+        </w:r>
+      </w:hyperlink>
+      <w:r>
+        <w:rPr>
+          <w:rFonts w:hint="eastAsia"/>
+        </w:rPr>
+        <w:t>）。</w:t>
+      </w:r>
+      <w:r>
+        <w:rPr>
+          <w:rFonts w:hint="eastAsia"/>
+        </w:rPr>
+        <w:t>无论如何，</w:t>
+      </w:r>
+      <w:r>
+        <w:rPr>
+          <w:rFonts w:hint="eastAsia"/>
+        </w:rPr>
+        <w:t>Stallman</w:t>
+      </w:r>
+      <w:r>
+        <w:rPr>
+          <w:rFonts w:hint="eastAsia"/>
+        </w:rPr>
+        <w:t>倡导的自由也就意味着软件（如操作系统）应该免费或非常便宜。</w:t>
+      </w:r>
+    </w:p>
+    <w:p>
+      <w:pPr>
+        <w:ind w:firstLine="420"/>
+      </w:pPr>
+      <w:r>
+        <w:rPr>
+          <w:rFonts w:hint="eastAsia"/>
+        </w:rPr>
+        <w:t>Stallman</w:t>
+      </w:r>
+      <w:r>
+        <w:rPr>
+          <w:rFonts w:hint="eastAsia"/>
+        </w:rPr>
+        <w:t>大大影响了厂商对私有操作系统系统附加的限制。这些限制意味着购买计算机软件通常不包含源代码，而且通常不能对该软件进行复制、修改、和分发。</w:t>
+      </w:r>
+      <w:r>
+        <w:rPr>
+          <w:rFonts w:hint="eastAsia"/>
+        </w:rPr>
+        <w:t>Stallman</w:t>
+      </w:r>
+      <w:r>
+        <w:rPr>
+          <w:rFonts w:hint="eastAsia"/>
+        </w:rPr>
+        <w:t>指出这种形式鼓励程序员互相竞争并且保密自己的工作，而不是互相合作和共享成果。</w:t>
+      </w:r>
+    </w:p>
+    <w:p>
+      <w:pPr>
+        <w:ind w:firstLine="420"/>
+      </w:pPr>
+      <w:r>
+        <w:rPr>
+          <w:rFonts w:hint="eastAsia"/>
+        </w:rPr>
+        <w:t>于是</w:t>
+      </w:r>
+      <w:r>
+        <w:rPr>
+          <w:rFonts w:hint="eastAsia"/>
+        </w:rPr>
+        <w:t>Stallman</w:t>
+      </w:r>
+      <w:r>
+        <w:rPr>
+          <w:rFonts w:hint="eastAsia"/>
+        </w:rPr>
+        <w:t>创建了</w:t>
+      </w:r>
+      <w:r>
+        <w:rPr>
+          <w:rFonts w:hint="eastAsia"/>
+        </w:rPr>
+        <w:t>GNU</w:t>
+      </w:r>
+      <w:r>
+        <w:rPr>
+          <w:rFonts w:hint="eastAsia"/>
+        </w:rPr>
+        <w:t>项目（</w:t>
+      </w:r>
+      <w:r>
+        <w:rPr>
+          <w:rFonts w:hint="eastAsia"/>
+        </w:rPr>
+        <w:t>GNU's not UNIX</w:t>
+      </w:r>
+      <w:r>
+        <w:rPr>
+          <w:rFonts w:hint="eastAsia"/>
+        </w:rPr>
+        <w:t>），目标是开发一个完整、自由、类</w:t>
+      </w:r>
+      <w:r>
+        <w:rPr>
+          <w:rFonts w:hint="eastAsia"/>
+        </w:rPr>
+        <w:t>UNIX</w:t>
+      </w:r>
+      <w:r>
+        <w:rPr>
+          <w:rFonts w:hint="eastAsia"/>
+        </w:rPr>
+        <w:t>的系统，包含一个内核和所有相关的软件包，并且鼓励其它人参与该项目。到</w:t>
+      </w:r>
+      <w:r>
+        <w:rPr>
+          <w:rFonts w:hint="eastAsia"/>
+        </w:rPr>
+        <w:t>1985</w:t>
+      </w:r>
+      <w:r>
+        <w:rPr>
+          <w:rFonts w:hint="eastAsia"/>
+        </w:rPr>
+        <w:t>年，</w:t>
+      </w:r>
+      <w:r>
+        <w:rPr>
+          <w:rFonts w:hint="eastAsia"/>
+        </w:rPr>
+        <w:t>Stallman</w:t>
+      </w:r>
+      <w:r>
+        <w:rPr>
+          <w:rFonts w:hint="eastAsia"/>
+        </w:rPr>
+        <w:t>成立了自由软件基金会（</w:t>
+      </w:r>
+      <w:r>
+        <w:rPr>
+          <w:rFonts w:hint="eastAsia"/>
+        </w:rPr>
+        <w:t>FSF</w:t>
+      </w:r>
+      <w:r>
+        <w:rPr>
+          <w:rFonts w:hint="eastAsia"/>
+        </w:rPr>
+        <w:t>），</w:t>
+      </w:r>
+      <w:r>
+        <w:rPr>
+          <w:rFonts w:hint="eastAsia"/>
+        </w:rPr>
+        <w:t>这是一个旨在支持</w:t>
+      </w:r>
+      <w:r>
+        <w:rPr>
+          <w:rFonts w:hint="eastAsia"/>
+        </w:rPr>
+        <w:t>GNU</w:t>
+      </w:r>
+      <w:r>
+        <w:rPr>
+          <w:rFonts w:hint="eastAsia"/>
+        </w:rPr>
+        <w:t>项目以及其它自由软件开发的非赢利组织。</w:t>
+      </w:r>
+    </w:p>
+    <w:p>
+      <w:pPr>
+        <w:ind w:firstLine="420"/>
+      </w:pPr>
+      <w:r>
+        <w:rPr>
+          <w:rFonts w:hint="eastAsia"/>
+        </w:rPr>
+        <w:t>GNU</w:t>
+      </w:r>
+      <w:r>
+        <w:rPr>
+          <w:rFonts w:hint="eastAsia"/>
+        </w:rPr>
+        <w:t>项目的一个重要成果就是</w:t>
+      </w:r>
+      <w:r>
+        <w:rPr>
+          <w:rFonts w:hint="eastAsia"/>
+        </w:rPr>
+        <w:t>GNU General Public License(GPL)</w:t>
+      </w:r>
+      <w:r>
+        <w:rPr>
+          <w:rFonts w:hint="eastAsia"/>
+        </w:rPr>
+        <w:t>的产生，</w:t>
+      </w:r>
+      <w:r>
+        <w:rPr>
+          <w:rFonts w:hint="eastAsia"/>
+        </w:rPr>
+        <w:t>这也是</w:t>
+      </w:r>
+      <w:r>
+        <w:rPr>
+          <w:rFonts w:hint="eastAsia"/>
+        </w:rPr>
+        <w:t>Stallman</w:t>
+      </w:r>
+      <w:r>
+        <w:rPr>
+          <w:rFonts w:hint="eastAsia"/>
+        </w:rPr>
+        <w:t>对自由软件精神的具体化。</w:t>
+      </w:r>
+      <w:r>
+        <w:rPr>
+          <w:rFonts w:hint="eastAsia"/>
+        </w:rPr>
+        <w:t>Linux</w:t>
+      </w:r>
+      <w:r>
+        <w:rPr>
+          <w:rFonts w:hint="eastAsia"/>
+        </w:rPr>
+        <w:t>发行版的多数软件，包括内核都</w:t>
+      </w:r>
+      <w:r>
+        <w:rPr>
+          <w:rFonts w:hint="eastAsia"/>
+        </w:rPr>
+        <w:t>按</w:t>
+      </w:r>
+      <w:r>
+        <w:rPr>
+          <w:rFonts w:hint="eastAsia"/>
+        </w:rPr>
+        <w:t>GPL</w:t>
+      </w:r>
+      <w:r>
+        <w:rPr>
+          <w:rFonts w:hint="eastAsia"/>
+        </w:rPr>
+        <w:t>（或者类似的许可）</w:t>
+      </w:r>
+      <w:r>
+        <w:rPr>
+          <w:rFonts w:hint="eastAsia"/>
+        </w:rPr>
+        <w:t>授权。</w:t>
+      </w:r>
+      <w:r>
+        <w:rPr>
+          <w:rFonts w:hint="eastAsia"/>
+        </w:rPr>
+        <w:t>GPL</w:t>
+      </w:r>
+      <w:r>
+        <w:rPr>
+          <w:rFonts w:hint="eastAsia"/>
+        </w:rPr>
+        <w:t>授权的软件必须使源代码自由可用，而且允许按</w:t>
+      </w:r>
+      <w:r>
+        <w:rPr>
+          <w:rFonts w:hint="eastAsia"/>
+        </w:rPr>
+        <w:t>GPL</w:t>
+      </w:r>
+      <w:r>
+        <w:rPr>
+          <w:rFonts w:hint="eastAsia"/>
+        </w:rPr>
+        <w:t>许可自由地重新发布。</w:t>
+      </w:r>
+      <w:r>
+        <w:rPr>
+          <w:rFonts w:hint="eastAsia"/>
+        </w:rPr>
+        <w:t>GPL</w:t>
+      </w:r>
+      <w:r>
+        <w:rPr>
+          <w:rFonts w:hint="eastAsia"/>
+        </w:rPr>
+        <w:t>授权的软件允许自由地修改，但是修改后的软件必须同样遵循</w:t>
+      </w:r>
+      <w:r>
+        <w:rPr>
+          <w:rFonts w:hint="eastAsia"/>
+        </w:rPr>
+        <w:t>GPL</w:t>
+      </w:r>
+      <w:r>
+        <w:rPr>
+          <w:rFonts w:hint="eastAsia"/>
+        </w:rPr>
+        <w:t>许可。如果修改后的软件以可执行方式发布，作者必须同时允许以不超过发布的代价获得修改过的源代码。</w:t>
+      </w:r>
+      <w:r>
+        <w:rPr>
+          <w:rFonts w:hint="eastAsia"/>
+        </w:rPr>
+        <w:t>GPL</w:t>
+      </w:r>
+      <w:r>
+        <w:rPr>
+          <w:rFonts w:hint="eastAsia"/>
+        </w:rPr>
+        <w:t>第一版发布于</w:t>
+      </w:r>
+      <w:r>
+        <w:rPr>
+          <w:rFonts w:hint="eastAsia"/>
+        </w:rPr>
+        <w:t>1989</w:t>
+      </w:r>
+      <w:r>
+        <w:rPr>
+          <w:rFonts w:hint="eastAsia"/>
+        </w:rPr>
+        <w:t>年，目前的版本</w:t>
+      </w:r>
+      <w:r>
+        <w:rPr>
+          <w:rFonts w:hint="eastAsia"/>
+        </w:rPr>
+        <w:t>3</w:t>
+      </w:r>
+      <w:r>
+        <w:rPr>
+          <w:rFonts w:hint="eastAsia"/>
+        </w:rPr>
+        <w:t>发布于</w:t>
+      </w:r>
+      <w:r>
+        <w:rPr>
+          <w:rFonts w:hint="eastAsia"/>
+        </w:rPr>
+        <w:t>2007</w:t>
+      </w:r>
+      <w:r>
+        <w:rPr>
+          <w:rFonts w:hint="eastAsia"/>
+        </w:rPr>
+        <w:t>年</w:t>
+      </w:r>
+      <w:r>
+        <w:rPr>
+          <w:rFonts w:hint="eastAsia"/>
+        </w:rPr>
+        <w:t>。版本</w:t>
+      </w:r>
+      <w:r>
+        <w:rPr>
+          <w:rFonts w:hint="eastAsia"/>
+        </w:rPr>
+        <w:t>2</w:t>
+      </w:r>
+      <w:r>
+        <w:rPr>
+          <w:rFonts w:hint="eastAsia"/>
+        </w:rPr>
+        <w:t>发布于</w:t>
+      </w:r>
+      <w:r>
+        <w:rPr>
+          <w:rFonts w:hint="eastAsia"/>
+        </w:rPr>
+        <w:t>1991</w:t>
+      </w:r>
+      <w:r>
+        <w:rPr>
+          <w:rFonts w:hint="eastAsia"/>
+        </w:rPr>
+        <w:t>年，目前使用最广泛</w:t>
+      </w:r>
+      <w:r>
+        <w:rPr>
+          <w:rFonts w:hint="eastAsia"/>
+        </w:rPr>
+        <w:t>，也是</w:t>
+      </w:r>
+      <w:r>
+        <w:rPr>
+          <w:rFonts w:hint="eastAsia"/>
+        </w:rPr>
+        <w:t>Linux</w:t>
+      </w:r>
+      <w:r>
+        <w:rPr>
+          <w:rFonts w:hint="eastAsia"/>
+        </w:rPr>
+        <w:t>内核采用的授权。</w:t>
+      </w:r>
+    </w:p>
+    <w:p>
+      <w:pPr>
+        <w:ind w:firstLine="420"/>
+      </w:pPr>
+      <w:r>
+        <w:rPr>
+          <w:rFonts w:hint="eastAsia"/>
+        </w:rPr>
+        <w:t>GNU</w:t>
+      </w:r>
+      <w:r>
+        <w:rPr>
+          <w:rFonts w:hint="eastAsia"/>
+        </w:rPr>
+        <w:t>项目最初并没有开发出一个可用的</w:t>
+      </w:r>
+      <w:r>
+        <w:rPr>
+          <w:rFonts w:hint="eastAsia"/>
+        </w:rPr>
+        <w:t>UNIX</w:t>
+      </w:r>
+      <w:r>
+        <w:rPr>
+          <w:rFonts w:hint="eastAsia"/>
+        </w:rPr>
+        <w:t>内核，但确实创建了许多其它程序。</w:t>
+      </w:r>
+      <w:r>
+        <w:rPr>
+          <w:rFonts w:hint="eastAsia"/>
+        </w:rPr>
+        <w:t>由于这些程序设计成</w:t>
+      </w:r>
+      <w:r>
+        <w:rPr>
+          <w:rFonts w:hint="eastAsia"/>
+        </w:rPr>
+        <w:t>在类</w:t>
+      </w:r>
+      <w:r>
+        <w:rPr>
+          <w:rFonts w:hint="eastAsia"/>
+        </w:rPr>
+        <w:t>UNIX</w:t>
+      </w:r>
+      <w:r>
+        <w:rPr>
+          <w:rFonts w:hint="eastAsia"/>
+        </w:rPr>
+        <w:t>操作系统中运行，它们可以也确实被用在现有的</w:t>
+      </w:r>
+      <w:r>
+        <w:rPr>
+          <w:rFonts w:hint="eastAsia"/>
+        </w:rPr>
+        <w:t>UNIX</w:t>
+      </w:r>
+      <w:r>
+        <w:rPr>
+          <w:rFonts w:hint="eastAsia"/>
+        </w:rPr>
+        <w:t>实现中，有些还迁移到其它操作系统。</w:t>
+      </w:r>
+      <w:r>
+        <w:rPr>
+          <w:rFonts w:hint="eastAsia"/>
+        </w:rPr>
+        <w:t>GNU</w:t>
+      </w:r>
+      <w:r>
+        <w:rPr>
+          <w:rFonts w:hint="eastAsia"/>
+        </w:rPr>
+        <w:t>项目最著名的程序有</w:t>
+      </w:r>
+      <w:r>
+        <w:rPr>
+          <w:rFonts w:hint="eastAsia"/>
+        </w:rPr>
+        <w:t>Emacs</w:t>
+      </w:r>
+      <w:r>
+        <w:rPr>
+          <w:rFonts w:hint="eastAsia"/>
+        </w:rPr>
+        <w:t>文本编辑器、</w:t>
+      </w:r>
+      <w:r>
+        <w:rPr>
+          <w:rFonts w:hint="eastAsia"/>
+        </w:rPr>
+        <w:t>GCC</w:t>
+      </w:r>
+      <w:r>
+        <w:rPr>
+          <w:rFonts w:hint="eastAsia"/>
+        </w:rPr>
+        <w:t>（最早是</w:t>
+      </w:r>
+      <w:r>
+        <w:rPr>
+          <w:rFonts w:hint="eastAsia"/>
+        </w:rPr>
+        <w:t>GNU C</w:t>
+      </w:r>
+      <w:r>
+        <w:rPr>
+          <w:rFonts w:hint="eastAsia"/>
+        </w:rPr>
+        <w:t>编译器，不过现在重新命名为</w:t>
+      </w:r>
+      <w:r>
+        <w:rPr>
+          <w:rFonts w:hint="eastAsia"/>
+        </w:rPr>
+        <w:t>GNU</w:t>
+      </w:r>
+      <w:r>
+        <w:rPr>
+          <w:rFonts w:hint="eastAsia"/>
+        </w:rPr>
+        <w:t>编译器集合，包含</w:t>
+      </w:r>
+      <w:r>
+        <w:rPr>
+          <w:rFonts w:hint="eastAsia"/>
+        </w:rPr>
+        <w:t>C</w:t>
+      </w:r>
+      <w:r>
+        <w:rPr>
+          <w:rFonts w:hint="eastAsia"/>
+        </w:rPr>
+        <w:t>、</w:t>
+      </w:r>
+      <w:r>
+        <w:rPr>
+          <w:rFonts w:hint="eastAsia"/>
+        </w:rPr>
+        <w:t>C++</w:t>
+      </w:r>
+      <w:r>
+        <w:rPr>
+          <w:rFonts w:hint="eastAsia"/>
+        </w:rPr>
+        <w:t>和其它语言的编译器）、</w:t>
+      </w:r>
+      <w:r>
+        <w:rPr>
+          <w:rFonts w:hint="eastAsia"/>
+        </w:rPr>
+        <w:t>Bash shell</w:t>
+      </w:r>
+      <w:r>
+        <w:rPr>
+          <w:rFonts w:hint="eastAsia"/>
+        </w:rPr>
+        <w:t>、和</w:t>
+      </w:r>
+      <w:r>
+        <w:rPr>
+          <w:rFonts w:hint="eastAsia"/>
+        </w:rPr>
+        <w:t>glibc</w:t>
+      </w:r>
+      <w:r>
+        <w:rPr>
+          <w:rFonts w:hint="eastAsia"/>
+        </w:rPr>
+        <w:t>（</w:t>
+      </w:r>
+      <w:r>
+        <w:rPr>
+          <w:rFonts w:hint="eastAsia"/>
+        </w:rPr>
+        <w:t>GNU C</w:t>
+      </w:r>
+      <w:r>
+        <w:rPr>
+          <w:rFonts w:hint="eastAsia"/>
+        </w:rPr>
+        <w:t>库）。</w:t>
+      </w:r>
+    </w:p>
+    <w:p>
+      <w:pPr>
+        <w:ind w:firstLine="420"/>
+      </w:pPr>
+      <w:r>
+        <w:rPr>
+          <w:rFonts w:hint="eastAsia"/>
+        </w:rPr>
+        <w:lastRenderedPageBreak/>
+        <w:t>在</w:t>
+      </w:r>
+      <w:r>
+        <w:rPr>
+          <w:rFonts w:hint="eastAsia"/>
+        </w:rPr>
+        <w:t>1990</w:t>
+      </w:r>
+      <w:r>
+        <w:rPr>
+          <w:rFonts w:hint="eastAsia"/>
+        </w:rPr>
+        <w:t>年代初期，</w:t>
+      </w:r>
+      <w:r>
+        <w:rPr>
+          <w:rFonts w:hint="eastAsia"/>
+        </w:rPr>
+        <w:t>GNU</w:t>
+      </w:r>
+      <w:r>
+        <w:rPr>
+          <w:rFonts w:hint="eastAsia"/>
+        </w:rPr>
+        <w:t>项目已经</w:t>
+      </w:r>
+      <w:r>
+        <w:rPr>
+          <w:rFonts w:hint="eastAsia"/>
+        </w:rPr>
+        <w:t>拥有了一个几乎完整的系统，除了一个关键的组成：可用的</w:t>
+      </w:r>
+      <w:r>
+        <w:rPr>
+          <w:rFonts w:hint="eastAsia"/>
+        </w:rPr>
+        <w:t>UNIX</w:t>
+      </w:r>
+      <w:r>
+        <w:rPr>
+          <w:rFonts w:hint="eastAsia"/>
+        </w:rPr>
+        <w:t>内核。</w:t>
+      </w:r>
+      <w:r>
+        <w:rPr>
+          <w:rFonts w:hint="eastAsia"/>
+        </w:rPr>
+        <w:t>GNU</w:t>
+      </w:r>
+      <w:r>
+        <w:rPr>
+          <w:rFonts w:hint="eastAsia"/>
+        </w:rPr>
+        <w:t>项目开始规划一个野心勃勃的内核设计，被称为</w:t>
+      </w:r>
+      <w:r>
+        <w:rPr>
+          <w:rFonts w:hint="eastAsia"/>
+        </w:rPr>
+        <w:t>GNU/HURD</w:t>
+      </w:r>
+      <w:r>
+        <w:rPr>
+          <w:rFonts w:hint="eastAsia"/>
+        </w:rPr>
+        <w:t>，基于</w:t>
+      </w:r>
+      <w:r>
+        <w:rPr>
+          <w:rFonts w:hint="eastAsia"/>
+        </w:rPr>
+        <w:t>Mach</w:t>
+      </w:r>
+      <w:r>
+        <w:rPr>
+          <w:rFonts w:hint="eastAsia"/>
+        </w:rPr>
+        <w:t>微内核。不过</w:t>
+      </w:r>
+      <w:r>
+        <w:rPr>
+          <w:rFonts w:hint="eastAsia"/>
+        </w:rPr>
+        <w:t>HURD</w:t>
+      </w:r>
+      <w:r>
+        <w:rPr>
+          <w:rFonts w:hint="eastAsia"/>
+        </w:rPr>
+        <w:t>远远达不到可发布的程度。（在本书写作之时，</w:t>
+      </w:r>
+      <w:r>
+        <w:rPr>
+          <w:rFonts w:hint="eastAsia"/>
+        </w:rPr>
+        <w:t>HURD</w:t>
+      </w:r>
+      <w:r>
+        <w:rPr>
+          <w:rFonts w:hint="eastAsia"/>
+        </w:rPr>
+        <w:t>的工作仍在继续，目前只能运行在</w:t>
+      </w:r>
+      <w:r>
+        <w:rPr>
+          <w:rFonts w:hint="eastAsia"/>
+        </w:rPr>
+        <w:t>x86-32</w:t>
+      </w:r>
+      <w:r>
+        <w:rPr>
+          <w:rFonts w:hint="eastAsia"/>
+        </w:rPr>
+        <w:t>体系架构下）。</w:t>
+      </w:r>
+    </w:p>
+    <w:p>
+      <w:pPr>
+        <w:ind w:firstLine="420"/>
+      </w:pPr>
+      <w:r>
+        <w:rPr>
+          <w:rFonts w:hint="eastAsia"/>
+        </w:rPr>
+        <w:t>万事俱备，只欠东风。</w:t>
+      </w:r>
+      <w:r>
+        <w:rPr>
+          <w:rFonts w:hint="eastAsia"/>
+        </w:rPr>
+        <w:t>GNU</w:t>
+      </w:r>
+      <w:r>
+        <w:rPr>
+          <w:rFonts w:hint="eastAsia"/>
+        </w:rPr>
+        <w:t>项目已经创建了完整</w:t>
+      </w:r>
+      <w:r>
+        <w:rPr>
+          <w:rFonts w:hint="eastAsia"/>
+        </w:rPr>
+        <w:t>UNIX</w:t>
+      </w:r>
+      <w:r>
+        <w:rPr>
+          <w:rFonts w:hint="eastAsia"/>
+        </w:rPr>
+        <w:t>系统所需的一切，</w:t>
+      </w:r>
+      <w:r>
+        <w:rPr>
+          <w:rFonts w:hint="eastAsia"/>
+        </w:rPr>
+        <w:t>只差一个最重要的内核了。</w:t>
+      </w:r>
+    </w:p>
+    <w:p>
+      <w:pPr>
+        <w:pStyle w:val="3"/>
+      </w:pPr>
+      <w:r>
+        <w:rPr>
+          <w:rFonts w:hint="eastAsia"/>
+        </w:rPr>
+        <w:t>1.2.2 Linux内核</w:t>
+      </w:r>
+    </w:p>
+    <w:p>
+      <w:pPr>
+        <w:ind w:firstLine="420"/>
+        <w:rPr>
+          <w:rFonts w:hint="eastAsia"/>
+        </w:rPr>
+      </w:pPr>
+      <w:r>
+        <w:rPr>
+          <w:rFonts w:hint="eastAsia"/>
+        </w:rPr>
+        <w:t>Linus Torvalds</w:t>
+      </w:r>
+      <w:r>
+        <w:rPr>
+          <w:rFonts w:hint="eastAsia"/>
+        </w:rPr>
+        <w:t>在</w:t>
+      </w:r>
+      <w:r>
+        <w:rPr>
+          <w:rFonts w:hint="eastAsia"/>
+        </w:rPr>
+        <w:t>1991</w:t>
+      </w:r>
+      <w:r>
+        <w:rPr>
+          <w:rFonts w:hint="eastAsia"/>
+        </w:rPr>
+        <w:t>年还是芬兰</w:t>
+      </w:r>
+      <w:r>
+        <w:rPr>
+          <w:rFonts w:hint="eastAsia"/>
+        </w:rPr>
+        <w:t>郝尔辛基大学的一名学生，</w:t>
+      </w:r>
+      <w:r>
+        <w:rPr>
+          <w:rFonts w:hint="eastAsia"/>
+        </w:rPr>
+        <w:t>当时他想为自己的</w:t>
+      </w:r>
+      <w:r>
+        <w:rPr>
+          <w:rFonts w:hint="eastAsia"/>
+        </w:rPr>
+        <w:t>Intel 80386 PC</w:t>
+      </w:r>
+      <w:r>
+        <w:rPr>
+          <w:rFonts w:hint="eastAsia"/>
+        </w:rPr>
+        <w:t>编写一个操作系统。</w:t>
+      </w:r>
+      <w:r>
+        <w:rPr>
+          <w:rFonts w:hint="eastAsia"/>
+        </w:rPr>
+        <w:t>在</w:t>
+      </w:r>
+      <w:r>
+        <w:rPr>
+          <w:rFonts w:hint="eastAsia"/>
+        </w:rPr>
+        <w:t>Linus</w:t>
+      </w:r>
+      <w:r>
+        <w:rPr>
+          <w:rFonts w:hint="eastAsia"/>
+        </w:rPr>
+        <w:t>的课程学习过程中，他接触了</w:t>
+      </w:r>
+      <w:r>
+        <w:rPr>
+          <w:rFonts w:hint="eastAsia"/>
+        </w:rPr>
+        <w:t>Minix</w:t>
+      </w:r>
+      <w:r>
+        <w:rPr>
+          <w:rFonts w:hint="eastAsia"/>
+        </w:rPr>
+        <w:t>，</w:t>
+      </w:r>
+      <w:r>
+        <w:rPr>
+          <w:rFonts w:hint="eastAsia"/>
+        </w:rPr>
+        <w:t>由</w:t>
+      </w:r>
+      <w:r>
+        <w:rPr>
+          <w:rFonts w:hint="eastAsia"/>
+        </w:rPr>
+        <w:t>Andrew Tanenbaum</w:t>
+      </w:r>
+      <w:r>
+        <w:rPr>
+          <w:rFonts w:hint="eastAsia"/>
+        </w:rPr>
+        <w:t>在</w:t>
+      </w:r>
+      <w:r>
+        <w:rPr>
+          <w:rFonts w:hint="eastAsia"/>
+        </w:rPr>
+        <w:t>1985</w:t>
+      </w:r>
+      <w:r>
+        <w:rPr>
+          <w:rFonts w:hint="eastAsia"/>
+        </w:rPr>
+        <w:t>年左右开发的类</w:t>
+      </w:r>
+      <w:r>
+        <w:rPr>
+          <w:rFonts w:hint="eastAsia"/>
+        </w:rPr>
+        <w:t>UNIX</w:t>
+      </w:r>
+      <w:r>
+        <w:rPr>
+          <w:rFonts w:hint="eastAsia"/>
+        </w:rPr>
+        <w:t>操作系统内核，</w:t>
+      </w:r>
+      <w:r>
+        <w:rPr>
+          <w:rFonts w:hint="eastAsia"/>
+        </w:rPr>
+        <w:t>后者是荷兰某大学的教授。</w:t>
+      </w:r>
+      <w:r>
+        <w:rPr>
+          <w:rFonts w:hint="eastAsia"/>
+        </w:rPr>
+        <w:t>Tanenbaum</w:t>
+      </w:r>
+      <w:r>
+        <w:rPr>
+          <w:rFonts w:hint="eastAsia"/>
+        </w:rPr>
+        <w:t>创造了</w:t>
+      </w:r>
+      <w:r>
+        <w:rPr>
+          <w:rFonts w:hint="eastAsia"/>
+        </w:rPr>
+        <w:t>Minix</w:t>
+      </w:r>
+      <w:r>
+        <w:rPr>
+          <w:rFonts w:hint="eastAsia"/>
+        </w:rPr>
+        <w:t>，并提供完整的源代码，</w:t>
+      </w:r>
+      <w:r>
+        <w:rPr>
+          <w:rFonts w:hint="eastAsia"/>
+        </w:rPr>
+        <w:t>用作</w:t>
+      </w:r>
+      <w:r>
+        <w:rPr>
+          <w:rFonts w:hint="eastAsia"/>
+        </w:rPr>
+        <w:t>大学操作系统设计课程的教学</w:t>
+      </w:r>
+      <w:r>
+        <w:rPr>
+          <w:rFonts w:hint="eastAsia"/>
+        </w:rPr>
+        <w:t>工具</w:t>
+      </w:r>
+      <w:r>
+        <w:rPr>
+          <w:rFonts w:hint="eastAsia"/>
+        </w:rPr>
+        <w:t>使用。</w:t>
+      </w:r>
+      <w:r>
+        <w:rPr>
+          <w:rFonts w:hint="eastAsia"/>
+        </w:rPr>
+        <w:t>Minix</w:t>
+      </w:r>
+      <w:r>
+        <w:rPr>
+          <w:rFonts w:hint="eastAsia"/>
+        </w:rPr>
+        <w:t>内核可以在</w:t>
+      </w:r>
+      <w:r>
+        <w:rPr>
+          <w:rFonts w:hint="eastAsia"/>
+        </w:rPr>
+        <w:t>386</w:t>
+      </w:r>
+      <w:r>
+        <w:rPr>
+          <w:rFonts w:hint="eastAsia"/>
+        </w:rPr>
+        <w:t>系统中构建和运行，但是由于主要目的是教学工具，</w:t>
+      </w:r>
+      <w:r>
+        <w:rPr>
+          <w:rFonts w:hint="eastAsia"/>
+        </w:rPr>
+        <w:t>Minix</w:t>
+      </w:r>
+      <w:r>
+        <w:rPr>
+          <w:rFonts w:hint="eastAsia"/>
+        </w:rPr>
+        <w:t>设计成很大程度上独立于硬件体系架构，因此不能完全发挥</w:t>
+      </w:r>
+      <w:r>
+        <w:rPr>
+          <w:rFonts w:hint="eastAsia"/>
+        </w:rPr>
+        <w:t>386</w:t>
+      </w:r>
+      <w:r>
+        <w:rPr>
+          <w:rFonts w:hint="eastAsia"/>
+        </w:rPr>
+        <w:t>处理器的能力。</w:t>
+      </w:r>
+    </w:p>
+    <w:p>
+      <w:pPr>
+        <w:ind w:firstLine="420"/>
+        <w:rPr>
+          <w:rFonts w:hint="eastAsia"/>
+        </w:rPr>
+      </w:pPr>
+      <w:r>
+        <w:rPr>
+          <w:rFonts w:hint="eastAsia"/>
+        </w:rPr>
+        <w:t>于是</w:t>
+      </w:r>
+      <w:r>
+        <w:rPr>
+          <w:rFonts w:hint="eastAsia"/>
+        </w:rPr>
+        <w:t>Torvalds</w:t>
+      </w:r>
+      <w:r>
+        <w:rPr>
+          <w:rFonts w:hint="eastAsia"/>
+        </w:rPr>
+        <w:t>启动了自己的项目，开始为</w:t>
+      </w:r>
+      <w:r>
+        <w:rPr>
+          <w:rFonts w:hint="eastAsia"/>
+        </w:rPr>
+        <w:t>386</w:t>
+      </w:r>
+      <w:r>
+        <w:rPr>
+          <w:rFonts w:hint="eastAsia"/>
+        </w:rPr>
+        <w:t>创建一个高效、全功能的</w:t>
+      </w:r>
+      <w:r>
+        <w:rPr>
+          <w:rFonts w:hint="eastAsia"/>
+        </w:rPr>
+        <w:t>UNIX</w:t>
+      </w:r>
+      <w:r>
+        <w:rPr>
+          <w:rFonts w:hint="eastAsia"/>
+        </w:rPr>
+        <w:t>内核。</w:t>
+      </w:r>
+      <w:r>
+        <w:rPr>
+          <w:rFonts w:hint="eastAsia"/>
+        </w:rPr>
+        <w:t>几个月之后，</w:t>
+      </w:r>
+      <w:r>
+        <w:rPr>
+          <w:rFonts w:hint="eastAsia"/>
+        </w:rPr>
+        <w:t>Torvalds</w:t>
+      </w:r>
+      <w:r>
+        <w:rPr>
+          <w:rFonts w:hint="eastAsia"/>
+        </w:rPr>
+        <w:t>开发了一个基本的内核，允许自己编译和运行许多</w:t>
+      </w:r>
+      <w:r>
+        <w:rPr>
+          <w:rFonts w:hint="eastAsia"/>
+        </w:rPr>
+        <w:t>GNU</w:t>
+      </w:r>
+      <w:r>
+        <w:rPr>
+          <w:rFonts w:hint="eastAsia"/>
+        </w:rPr>
+        <w:t>程序。然后在</w:t>
+      </w:r>
+      <w:r>
+        <w:rPr>
+          <w:rFonts w:hint="eastAsia"/>
+        </w:rPr>
+        <w:t>1991</w:t>
+      </w:r>
+      <w:r>
+        <w:rPr>
+          <w:rFonts w:hint="eastAsia"/>
+        </w:rPr>
+        <w:t>年</w:t>
+      </w:r>
+      <w:r>
+        <w:rPr>
+          <w:rFonts w:hint="eastAsia"/>
+        </w:rPr>
+        <w:t>10</w:t>
+      </w:r>
+      <w:r>
+        <w:rPr>
+          <w:rFonts w:hint="eastAsia"/>
+        </w:rPr>
+        <w:t>月</w:t>
+      </w:r>
+      <w:r>
+        <w:rPr>
+          <w:rFonts w:hint="eastAsia"/>
+        </w:rPr>
+        <w:t>5</w:t>
+      </w:r>
+      <w:r>
+        <w:rPr>
+          <w:rFonts w:hint="eastAsia"/>
+        </w:rPr>
+        <w:t>日，</w:t>
+      </w:r>
+      <w:r>
+        <w:rPr>
+          <w:rFonts w:hint="eastAsia"/>
+        </w:rPr>
+        <w:t>Trovalds</w:t>
+      </w:r>
+      <w:r>
+        <w:rPr>
+          <w:rFonts w:hint="eastAsia"/>
+        </w:rPr>
+        <w:t>开始在网上请求其它程序员的帮助</w:t>
+      </w:r>
+      <w:r>
+        <w:rPr>
+          <w:rFonts w:hint="eastAsia"/>
+        </w:rPr>
+        <w:t>，发出了下面这段被广泛引用的声明，</w:t>
+      </w:r>
+      <w:r>
+        <w:rPr>
+          <w:rFonts w:hint="eastAsia"/>
+        </w:rPr>
+        <w:t>他</w:t>
+      </w:r>
+      <w:r>
+        <w:rPr>
+          <w:rFonts w:hint="eastAsia"/>
+        </w:rPr>
+        <w:t>在</w:t>
+      </w:r>
+      <w:r>
+        <w:rPr>
+          <w:rFonts w:hint="eastAsia"/>
+        </w:rPr>
+        <w:t>comp.os.minix Usenet</w:t>
+      </w:r>
+      <w:r>
+        <w:rPr>
+          <w:rFonts w:hint="eastAsia"/>
+        </w:rPr>
+        <w:t>新闻组上发布了自己内核的</w:t>
+      </w:r>
+      <w:r>
+        <w:rPr>
+          <w:rFonts w:hint="eastAsia"/>
+        </w:rPr>
+        <w:t>0.02</w:t>
+      </w:r>
+      <w:r>
+        <w:rPr>
+          <w:rFonts w:hint="eastAsia"/>
+        </w:rPr>
+        <w:t>版：</w:t>
+      </w:r>
+    </w:p>
+    <w:p>
+      <w:pPr>
+        <w:ind w:firstLine="420"/>
+        <w:rPr>
+          <w:rFonts w:hint="eastAsia"/>
+          <w:sz w:val="21"/>
+          <w:szCs w:val="21"/>
+        </w:rPr>
+      </w:pPr>
+      <w:r>
+        <w:rPr>
+          <w:rFonts w:hint="eastAsia"/>
+          <w:sz w:val="21"/>
+          <w:szCs w:val="21"/>
+        </w:rPr>
+        <w:t>你是否怀念</w:t>
+      </w:r>
+      <w:r>
+        <w:rPr>
+          <w:rFonts w:hint="eastAsia"/>
+          <w:sz w:val="21"/>
+          <w:szCs w:val="21"/>
+        </w:rPr>
+        <w:t xml:space="preserve"> minix-1.1 </w:t>
+      </w:r>
+      <w:r>
+        <w:rPr>
+          <w:rFonts w:hint="eastAsia"/>
+          <w:sz w:val="21"/>
+          <w:szCs w:val="21"/>
+        </w:rPr>
+        <w:t>版时的日子？那时人们干劲十足，自己编写设备驱动程序。你是否手头正缺少一个很好的项目，并且非常渴望为符合自己的需要动手修改一个操作系统？当几乎所有的程序都能在</w:t>
+      </w:r>
+      <w:r>
+        <w:rPr>
+          <w:rFonts w:hint="eastAsia"/>
+          <w:sz w:val="21"/>
+          <w:szCs w:val="21"/>
+        </w:rPr>
+        <w:t>M</w:t>
+      </w:r>
+      <w:r>
+        <w:rPr>
+          <w:rFonts w:hint="eastAsia"/>
+          <w:sz w:val="21"/>
+          <w:szCs w:val="21"/>
+        </w:rPr>
+        <w:t>inix</w:t>
+      </w:r>
+      <w:r>
+        <w:rPr>
+          <w:rFonts w:hint="eastAsia"/>
+          <w:sz w:val="21"/>
+          <w:szCs w:val="21"/>
+        </w:rPr>
+        <w:t>上运行时，你是否感到非常失望？不再有为了调通一个巧妙的程序而整夜不睡觉的夜猫子？那么本消息（邮件、公告）可能正是为你而发布的</w:t>
+      </w:r>
+      <w:r>
+        <w:rPr>
+          <w:rFonts w:hint="eastAsia"/>
+          <w:sz w:val="21"/>
+          <w:szCs w:val="21"/>
+        </w:rPr>
+        <w:t>:-)</w:t>
+      </w:r>
+      <w:r>
+        <w:rPr>
+          <w:rFonts w:hint="eastAsia"/>
+          <w:sz w:val="21"/>
+          <w:szCs w:val="21"/>
+        </w:rPr>
+        <w:t>。</w:t>
+      </w:r>
+    </w:p>
+    <w:p>
+      <w:pPr>
+        <w:ind w:firstLine="420"/>
+        <w:rPr>
+          <w:rFonts w:hint="eastAsia"/>
+          <w:sz w:val="21"/>
+          <w:szCs w:val="21"/>
+        </w:rPr>
+      </w:pPr>
+      <w:r>
+        <w:rPr>
+          <w:rFonts w:hint="eastAsia"/>
+          <w:sz w:val="21"/>
+          <w:szCs w:val="21"/>
+        </w:rPr>
+        <w:t>正如我一个月前所提到的，我正在开发一个用于</w:t>
+      </w:r>
+      <w:r>
+        <w:rPr>
+          <w:rFonts w:hint="eastAsia"/>
+          <w:sz w:val="21"/>
+          <w:szCs w:val="21"/>
+        </w:rPr>
+        <w:t xml:space="preserve"> AT-386 </w:t>
+      </w:r>
+      <w:r>
+        <w:rPr>
+          <w:rFonts w:hint="eastAsia"/>
+          <w:sz w:val="21"/>
+          <w:szCs w:val="21"/>
+        </w:rPr>
+        <w:t>微机类似于</w:t>
+      </w:r>
+      <w:r>
+        <w:rPr>
+          <w:rFonts w:hint="eastAsia"/>
+          <w:sz w:val="21"/>
+          <w:szCs w:val="21"/>
+        </w:rPr>
+        <w:t>M</w:t>
+      </w:r>
+      <w:r>
+        <w:rPr>
+          <w:rFonts w:hint="eastAsia"/>
+          <w:sz w:val="21"/>
+          <w:szCs w:val="21"/>
+        </w:rPr>
+        <w:t xml:space="preserve">inix </w:t>
+      </w:r>
+      <w:r>
+        <w:rPr>
+          <w:rFonts w:hint="eastAsia"/>
+          <w:sz w:val="21"/>
+          <w:szCs w:val="21"/>
+        </w:rPr>
+        <w:t>的操作系统。它目前已经达到了可用的程度</w:t>
+      </w:r>
+      <w:r>
+        <w:rPr>
+          <w:rFonts w:hint="eastAsia"/>
+          <w:sz w:val="21"/>
+          <w:szCs w:val="21"/>
+        </w:rPr>
+        <w:t>(</w:t>
+      </w:r>
+      <w:r>
+        <w:rPr>
+          <w:rFonts w:hint="eastAsia"/>
+          <w:sz w:val="21"/>
+          <w:szCs w:val="21"/>
+        </w:rPr>
+        <w:t>当然，能不能用还依赖于你的具体要求</w:t>
+      </w:r>
+      <w:r>
+        <w:rPr>
+          <w:rFonts w:hint="eastAsia"/>
+          <w:sz w:val="21"/>
+          <w:szCs w:val="21"/>
+        </w:rPr>
+        <w:t>)</w:t>
+      </w:r>
+      <w:r>
+        <w:rPr>
+          <w:rFonts w:hint="eastAsia"/>
+          <w:sz w:val="21"/>
+          <w:szCs w:val="21"/>
+        </w:rPr>
+        <w:t>，而且我很高兴把源代码拿出来广泛发布。目前它的版本是</w:t>
+      </w:r>
+      <w:r>
+        <w:rPr>
+          <w:rFonts w:hint="eastAsia"/>
+          <w:sz w:val="21"/>
+          <w:szCs w:val="21"/>
+        </w:rPr>
+        <w:t>0.02(</w:t>
+      </w:r>
+      <w:r>
+        <w:rPr>
+          <w:rFonts w:hint="eastAsia"/>
+          <w:sz w:val="21"/>
+          <w:szCs w:val="21"/>
+        </w:rPr>
+        <w:t>加上已经编制好的</w:t>
+      </w:r>
+      <w:r>
+        <w:rPr>
+          <w:rFonts w:hint="eastAsia"/>
+          <w:sz w:val="21"/>
+          <w:szCs w:val="21"/>
+        </w:rPr>
+        <w:t>(</w:t>
+      </w:r>
+      <w:r>
+        <w:rPr>
+          <w:rFonts w:hint="eastAsia"/>
+          <w:sz w:val="21"/>
+          <w:szCs w:val="21"/>
+        </w:rPr>
+        <w:t>很小的</w:t>
+      </w:r>
+      <w:r>
+        <w:rPr>
+          <w:rFonts w:hint="eastAsia"/>
+          <w:sz w:val="21"/>
+          <w:szCs w:val="21"/>
+        </w:rPr>
+        <w:t>)</w:t>
+      </w:r>
+      <w:r>
+        <w:rPr>
+          <w:rFonts w:hint="eastAsia"/>
+          <w:sz w:val="21"/>
+          <w:szCs w:val="21"/>
+        </w:rPr>
+        <w:t>补丁程序，就是</w:t>
+      </w:r>
+      <w:r>
+        <w:rPr>
+          <w:rFonts w:hint="eastAsia"/>
+          <w:sz w:val="21"/>
+          <w:szCs w:val="21"/>
+        </w:rPr>
+        <w:t>0.03)</w:t>
+      </w:r>
+      <w:r>
+        <w:rPr>
+          <w:rFonts w:hint="eastAsia"/>
+          <w:sz w:val="21"/>
+          <w:szCs w:val="21"/>
+        </w:rPr>
+        <w:t>，但是我已经在它上面成功地运行了</w:t>
+      </w:r>
+      <w:r>
+        <w:rPr>
+          <w:rFonts w:hint="eastAsia"/>
+          <w:sz w:val="21"/>
+          <w:szCs w:val="21"/>
+        </w:rPr>
+        <w:t xml:space="preserve"> bash/gcc/gnu-make/gnu-sed/</w:t>
+      </w:r>
+      <w:r>
+        <w:rPr>
+          <w:rFonts w:hint="eastAsia"/>
+          <w:sz w:val="21"/>
+          <w:szCs w:val="21"/>
+        </w:rPr>
+        <w:t>压缩程序等。</w:t>
+      </w:r>
+    </w:p>
+    <w:p>
+      <w:pPr>
+        <w:ind w:firstLine="420"/>
+        <w:rPr>
+          <w:rFonts w:hint="eastAsia"/>
+          <w:sz w:val="21"/>
+          <w:szCs w:val="21"/>
+        </w:rPr>
+      </w:pPr>
+      <w:r>
+        <w:rPr>
+          <w:rFonts w:hint="eastAsia"/>
+          <w:sz w:val="21"/>
+          <w:szCs w:val="21"/>
+        </w:rPr>
+        <w:lastRenderedPageBreak/>
+        <w:t>该小巧项目的源程序可以在</w:t>
+      </w:r>
+      <w:r>
+        <w:rPr>
+          <w:rFonts w:hint="eastAsia"/>
+          <w:sz w:val="21"/>
+          <w:szCs w:val="21"/>
+        </w:rPr>
+        <w:t>nic.funet.fi(128.214.6.100)</w:t>
+      </w:r>
+      <w:r>
+        <w:rPr>
+          <w:rFonts w:hint="eastAsia"/>
+          <w:sz w:val="21"/>
+          <w:szCs w:val="21"/>
+        </w:rPr>
+        <w:t>上</w:t>
+      </w:r>
+      <w:r>
+        <w:rPr>
+          <w:rFonts w:hint="eastAsia"/>
+          <w:sz w:val="21"/>
+          <w:szCs w:val="21"/>
+        </w:rPr>
+        <w:t xml:space="preserve">/pub/OS/Linux </w:t>
+      </w:r>
+      <w:r>
+        <w:rPr>
+          <w:rFonts w:hint="eastAsia"/>
+          <w:sz w:val="21"/>
+          <w:szCs w:val="21"/>
+        </w:rPr>
+        <w:t>目录中找到。该目录中含有一些</w:t>
+      </w:r>
+      <w:r>
+        <w:rPr>
+          <w:rFonts w:hint="eastAsia"/>
+          <w:sz w:val="21"/>
+          <w:szCs w:val="21"/>
+        </w:rPr>
+        <w:t>README</w:t>
+      </w:r>
+      <w:r>
+        <w:rPr>
+          <w:rFonts w:hint="eastAsia"/>
+          <w:sz w:val="21"/>
+          <w:szCs w:val="21"/>
+        </w:rPr>
+        <w:t>文件以及几个在</w:t>
+      </w:r>
+      <w:r>
+        <w:rPr>
+          <w:rFonts w:hint="eastAsia"/>
+          <w:sz w:val="21"/>
+          <w:szCs w:val="21"/>
+        </w:rPr>
+        <w:t>Linux</w:t>
+      </w:r>
+      <w:r>
+        <w:rPr>
+          <w:rFonts w:hint="eastAsia"/>
+          <w:sz w:val="21"/>
+          <w:szCs w:val="21"/>
+        </w:rPr>
+        <w:t>下运行的二进制执行程序</w:t>
+      </w:r>
+      <w:r>
+        <w:rPr>
+          <w:rFonts w:hint="eastAsia"/>
+          <w:sz w:val="21"/>
+          <w:szCs w:val="21"/>
+        </w:rPr>
+        <w:t>(bash, update</w:t>
+      </w:r>
+      <w:r>
+        <w:rPr>
+          <w:rFonts w:hint="eastAsia"/>
+          <w:sz w:val="21"/>
+          <w:szCs w:val="21"/>
+        </w:rPr>
+        <w:t>和</w:t>
+      </w:r>
+      <w:r>
+        <w:rPr>
+          <w:rFonts w:hint="eastAsia"/>
+          <w:sz w:val="21"/>
+          <w:szCs w:val="21"/>
+        </w:rPr>
+        <w:t>gcc</w:t>
+      </w:r>
+      <w:r>
+        <w:rPr>
+          <w:rFonts w:hint="eastAsia"/>
+          <w:sz w:val="21"/>
+          <w:szCs w:val="21"/>
+        </w:rPr>
+        <w:t>，你还能要求什么呢</w:t>
+      </w:r>
+      <w:r>
+        <w:rPr>
+          <w:rFonts w:hint="eastAsia"/>
+          <w:sz w:val="21"/>
+          <w:szCs w:val="21"/>
+        </w:rPr>
+        <w:t>:-)</w:t>
+      </w:r>
+      <w:r>
+        <w:rPr>
+          <w:rFonts w:hint="eastAsia"/>
+          <w:sz w:val="21"/>
+          <w:szCs w:val="21"/>
+        </w:rPr>
+        <w:t>。提供了完整的内核源代码，而且没有使用</w:t>
+      </w:r>
+      <w:r>
+        <w:rPr>
+          <w:rFonts w:hint="eastAsia"/>
+          <w:sz w:val="21"/>
+          <w:szCs w:val="21"/>
+        </w:rPr>
+        <w:t>minix</w:t>
+      </w:r>
+      <w:r>
+        <w:rPr>
+          <w:rFonts w:hint="eastAsia"/>
+          <w:sz w:val="21"/>
+          <w:szCs w:val="21"/>
+        </w:rPr>
+        <w:t>的代码。库文件的源代码仅是部分免费的，所以目前不能给出。照内核现在的样子，系统已经可以进行编译，并且已经可以运行。二进制执行程序（</w:t>
+      </w:r>
+      <w:r>
+        <w:rPr>
+          <w:rFonts w:hint="eastAsia"/>
+          <w:sz w:val="21"/>
+          <w:szCs w:val="21"/>
+        </w:rPr>
+        <w:t>bash</w:t>
+      </w:r>
+      <w:r>
+        <w:rPr>
+          <w:rFonts w:hint="eastAsia"/>
+          <w:sz w:val="21"/>
+          <w:szCs w:val="21"/>
+        </w:rPr>
+        <w:t>和</w:t>
+      </w:r>
+      <w:r>
+        <w:rPr>
+          <w:rFonts w:hint="eastAsia"/>
+          <w:sz w:val="21"/>
+          <w:szCs w:val="21"/>
+        </w:rPr>
+        <w:t>gcc</w:t>
+      </w:r>
+      <w:r>
+        <w:rPr>
+          <w:rFonts w:hint="eastAsia"/>
+          <w:sz w:val="21"/>
+          <w:szCs w:val="21"/>
+        </w:rPr>
+        <w:t>）的源代码可以在同一个地方的</w:t>
+      </w:r>
+      <w:r>
+        <w:rPr>
+          <w:rFonts w:hint="eastAsia"/>
+          <w:sz w:val="21"/>
+          <w:szCs w:val="21"/>
+        </w:rPr>
+        <w:t>/pub/gnu</w:t>
+      </w:r>
+      <w:r>
+        <w:rPr>
+          <w:rFonts w:hint="eastAsia"/>
+          <w:sz w:val="21"/>
+          <w:szCs w:val="21"/>
+        </w:rPr>
+        <w:t>目录中找到。</w:t>
+      </w:r>
+    </w:p>
+    <w:p>
+      <w:pPr>
+        <w:ind w:firstLine="420"/>
+        <w:rPr>
+          <w:rFonts w:hint="eastAsia"/>
+          <w:sz w:val="21"/>
+          <w:szCs w:val="21"/>
+        </w:rPr>
+      </w:pPr>
+      <w:r>
+        <w:rPr>
+          <w:rFonts w:hint="eastAsia"/>
+          <w:sz w:val="21"/>
+          <w:szCs w:val="21"/>
+        </w:rPr>
+        <w:t>当心！警告！注意！这些源代码仍然需要</w:t>
+      </w:r>
+      <w:r>
+        <w:rPr>
+          <w:rFonts w:hint="eastAsia"/>
+          <w:sz w:val="21"/>
+          <w:szCs w:val="21"/>
+        </w:rPr>
+        <w:t>minix-386</w:t>
+      </w:r>
+      <w:r>
+        <w:rPr>
+          <w:rFonts w:hint="eastAsia"/>
+          <w:sz w:val="21"/>
+          <w:szCs w:val="21"/>
+        </w:rPr>
+        <w:t>系统来进行编译（需要</w:t>
+      </w:r>
+      <w:r>
+        <w:rPr>
+          <w:rFonts w:hint="eastAsia"/>
+          <w:sz w:val="21"/>
+          <w:szCs w:val="21"/>
+        </w:rPr>
+        <w:t xml:space="preserve"> gcc-1.40</w:t>
+      </w:r>
+      <w:r>
+        <w:rPr>
+          <w:rFonts w:hint="eastAsia"/>
+          <w:sz w:val="21"/>
+          <w:szCs w:val="21"/>
+        </w:rPr>
+        <w:t>，</w:t>
+      </w:r>
+      <w:r>
+        <w:rPr>
+          <w:rFonts w:hint="eastAsia"/>
+          <w:sz w:val="21"/>
+          <w:szCs w:val="21"/>
+        </w:rPr>
+        <w:t>1.37.1</w:t>
+      </w:r>
+      <w:r>
+        <w:rPr>
+          <w:rFonts w:hint="eastAsia"/>
+          <w:sz w:val="21"/>
+          <w:szCs w:val="21"/>
+        </w:rPr>
+        <w:t>可能也能用，但没有试过），并且如果你想运行它的话还需要</w:t>
+      </w:r>
+      <w:r>
+        <w:rPr>
+          <w:rFonts w:hint="eastAsia"/>
+          <w:sz w:val="21"/>
+          <w:szCs w:val="21"/>
+        </w:rPr>
+        <w:t>minix</w:t>
+      </w:r>
+      <w:r>
+        <w:rPr>
+          <w:rFonts w:hint="eastAsia"/>
+          <w:sz w:val="21"/>
+          <w:szCs w:val="21"/>
+        </w:rPr>
+        <w:t>来进行设置，所以对没有</w:t>
+      </w:r>
+      <w:r>
+        <w:rPr>
+          <w:rFonts w:hint="eastAsia"/>
+          <w:sz w:val="21"/>
+          <w:szCs w:val="21"/>
+        </w:rPr>
+        <w:t>minix</w:t>
+      </w:r>
+      <w:r>
+        <w:rPr>
+          <w:rFonts w:hint="eastAsia"/>
+          <w:sz w:val="21"/>
+          <w:szCs w:val="21"/>
+        </w:rPr>
+        <w:t>的人来说，它至今它还不是一个独立的系统，不过我正在朝这方面努力着。你还需要有些骇客的本事来设置它，所以对那些希望一个</w:t>
+      </w:r>
+      <w:r>
+        <w:rPr>
+          <w:rFonts w:hint="eastAsia"/>
+          <w:sz w:val="21"/>
+          <w:szCs w:val="21"/>
+        </w:rPr>
+        <w:t>minix-386</w:t>
+      </w:r>
+      <w:r>
+        <w:rPr>
+          <w:rFonts w:hint="eastAsia"/>
+          <w:sz w:val="21"/>
+          <w:szCs w:val="21"/>
+        </w:rPr>
+        <w:t>取代品的人来说，就不用考虑</w:t>
+      </w:r>
+      <w:r>
+        <w:rPr>
+          <w:rFonts w:hint="eastAsia"/>
+          <w:sz w:val="21"/>
+          <w:szCs w:val="21"/>
+        </w:rPr>
+        <w:t>Linux</w:t>
+      </w:r>
+      <w:r>
+        <w:rPr>
+          <w:rFonts w:hint="eastAsia"/>
+          <w:sz w:val="21"/>
+          <w:szCs w:val="21"/>
+        </w:rPr>
+        <w:t>了。它目前主要是供对操作系统感兴趣的骇客使用的，并且有能使用</w:t>
+      </w:r>
+      <w:r>
+        <w:rPr>
+          <w:rFonts w:hint="eastAsia"/>
+          <w:sz w:val="21"/>
+          <w:szCs w:val="21"/>
+        </w:rPr>
+        <w:t>minix</w:t>
+      </w:r>
+      <w:r>
+        <w:rPr>
+          <w:rFonts w:hint="eastAsia"/>
+          <w:sz w:val="21"/>
+          <w:szCs w:val="21"/>
+        </w:rPr>
+        <w:t>的</w:t>
+      </w:r>
+      <w:r>
+        <w:rPr>
+          <w:rFonts w:hint="eastAsia"/>
+          <w:sz w:val="21"/>
+          <w:szCs w:val="21"/>
+        </w:rPr>
+        <w:t>386</w:t>
+      </w:r>
+      <w:r>
+        <w:rPr>
+          <w:rFonts w:hint="eastAsia"/>
+          <w:sz w:val="21"/>
+          <w:szCs w:val="21"/>
+        </w:rPr>
+        <w:t>机器。该系统需要一个</w:t>
+      </w:r>
+      <w:r>
+        <w:rPr>
+          <w:rFonts w:hint="eastAsia"/>
+          <w:sz w:val="21"/>
+          <w:szCs w:val="21"/>
+        </w:rPr>
+        <w:t>AT</w:t>
+      </w:r>
+      <w:r>
+        <w:rPr>
+          <w:rFonts w:hint="eastAsia"/>
+          <w:sz w:val="21"/>
+          <w:szCs w:val="21"/>
+        </w:rPr>
+        <w:t>兼容硬盘（</w:t>
+      </w:r>
+      <w:r>
+        <w:rPr>
+          <w:rFonts w:hint="eastAsia"/>
+          <w:sz w:val="21"/>
+          <w:szCs w:val="21"/>
+        </w:rPr>
+        <w:t>IDE</w:t>
+      </w:r>
+      <w:r>
+        <w:rPr>
+          <w:rFonts w:hint="eastAsia"/>
+          <w:sz w:val="21"/>
+          <w:szCs w:val="21"/>
+        </w:rPr>
+        <w:t>硬盘当然更好）以及</w:t>
+      </w:r>
+      <w:r>
+        <w:rPr>
+          <w:rFonts w:hint="eastAsia"/>
+          <w:sz w:val="21"/>
+          <w:szCs w:val="21"/>
+        </w:rPr>
+        <w:t>EGA/VGA</w:t>
+      </w:r>
+      <w:r>
+        <w:rPr>
+          <w:rFonts w:hint="eastAsia"/>
+          <w:sz w:val="21"/>
+          <w:szCs w:val="21"/>
+        </w:rPr>
+        <w:t>显示卡，如果你还感兴趣的话，就使用</w:t>
+      </w:r>
+      <w:r>
+        <w:rPr>
+          <w:rFonts w:hint="eastAsia"/>
+          <w:sz w:val="21"/>
+          <w:szCs w:val="21"/>
+        </w:rPr>
+        <w:t>ftp</w:t>
+      </w:r>
+      <w:r>
+        <w:rPr>
+          <w:rFonts w:hint="eastAsia"/>
+          <w:sz w:val="21"/>
+          <w:szCs w:val="21"/>
+        </w:rPr>
+        <w:t>下载</w:t>
+      </w:r>
+      <w:r>
+        <w:rPr>
+          <w:rFonts w:hint="eastAsia"/>
+          <w:sz w:val="21"/>
+          <w:szCs w:val="21"/>
+        </w:rPr>
+        <w:t>README/RELNOTES</w:t>
+      </w:r>
+      <w:r>
+        <w:rPr>
+          <w:rFonts w:hint="eastAsia"/>
+          <w:sz w:val="21"/>
+          <w:szCs w:val="21"/>
+        </w:rPr>
+        <w:t>文件看看，并且</w:t>
+      </w:r>
+      <w:r>
+        <w:rPr>
+          <w:rFonts w:hint="eastAsia"/>
+          <w:sz w:val="21"/>
+          <w:szCs w:val="21"/>
+        </w:rPr>
+        <w:t>/</w:t>
+      </w:r>
+      <w:r>
+        <w:rPr>
+          <w:rFonts w:hint="eastAsia"/>
+          <w:sz w:val="21"/>
+          <w:szCs w:val="21"/>
+        </w:rPr>
+        <w:t>或者给我</w:t>
+      </w:r>
+      <w:r>
+        <w:rPr>
+          <w:rFonts w:hint="eastAsia"/>
+          <w:sz w:val="21"/>
+          <w:szCs w:val="21"/>
+        </w:rPr>
+        <w:t>EMAIL</w:t>
+      </w:r>
+      <w:r>
+        <w:rPr>
+          <w:rFonts w:hint="eastAsia"/>
+          <w:sz w:val="21"/>
+          <w:szCs w:val="21"/>
+        </w:rPr>
+        <w:t>告之其它信息。</w:t>
+      </w:r>
+    </w:p>
+    <w:p>
+      <w:pPr>
+        <w:ind w:firstLine="420"/>
+        <w:rPr>
+          <w:rFonts w:hint="eastAsia"/>
+          <w:sz w:val="21"/>
+          <w:szCs w:val="21"/>
+        </w:rPr>
+      </w:pPr>
+      <w:r>
+        <w:rPr>
+          <w:rFonts w:hint="eastAsia"/>
+          <w:sz w:val="21"/>
+          <w:szCs w:val="21"/>
+        </w:rPr>
+        <w:t>我能够（当然，几乎是）听到你问自己“为什么？”，</w:t>
+      </w:r>
+      <w:r>
+        <w:rPr>
+          <w:rFonts w:hint="eastAsia"/>
+          <w:sz w:val="21"/>
+          <w:szCs w:val="21"/>
+        </w:rPr>
+        <w:t>Hurd</w:t>
+      </w:r>
+      <w:r>
+        <w:rPr>
+          <w:rFonts w:hint="eastAsia"/>
+          <w:sz w:val="21"/>
+          <w:szCs w:val="21"/>
+        </w:rPr>
+        <w:t>将在近年（或者两年、或者下个月，谁知道）内推出，而且我已经有了</w:t>
+      </w:r>
+      <w:r>
+        <w:rPr>
+          <w:rFonts w:hint="eastAsia"/>
+          <w:sz w:val="21"/>
+          <w:szCs w:val="21"/>
+        </w:rPr>
+        <w:t>minix</w:t>
+      </w:r>
+      <w:r>
+        <w:rPr>
+          <w:rFonts w:hint="eastAsia"/>
+          <w:sz w:val="21"/>
+          <w:szCs w:val="21"/>
+        </w:rPr>
+        <w:t>。这是一个骇客为骇客们写的程序，在开发过程中我已经得到了快乐，而某些人可能也乐意阅读它，甚至为自己的需要而修改它。它仍然很小，足以理解、使用和修改，我正期望你可能有的任何建议和说明。</w:t>
+      </w:r>
+      <w:r>
+        <w:rPr>
+          <w:rFonts w:hint="eastAsia"/>
+          <w:sz w:val="21"/>
+          <w:szCs w:val="21"/>
+        </w:rPr>
+        <w:t xml:space="preserve"> </w:t>
+      </w:r>
+      <w:r>
+        <w:rPr>
+          <w:rFonts w:hint="eastAsia"/>
+          <w:sz w:val="21"/>
+          <w:szCs w:val="21"/>
+        </w:rPr>
+        <w:t>我也对为</w:t>
+      </w:r>
+      <w:r>
+        <w:rPr>
+          <w:rFonts w:hint="eastAsia"/>
+          <w:sz w:val="21"/>
+          <w:szCs w:val="21"/>
+        </w:rPr>
+        <w:t>minix</w:t>
+      </w:r>
+      <w:r>
+        <w:rPr>
+          <w:rFonts w:hint="eastAsia"/>
+          <w:sz w:val="21"/>
+          <w:szCs w:val="21"/>
+        </w:rPr>
+        <w:t>系统编写过工具软件</w:t>
+      </w:r>
+      <w:r>
+        <w:rPr>
+          <w:rFonts w:hint="eastAsia"/>
+          <w:sz w:val="21"/>
+          <w:szCs w:val="21"/>
+        </w:rPr>
+        <w:t>/</w:t>
+      </w:r>
+      <w:r>
+        <w:rPr>
+          <w:rFonts w:hint="eastAsia"/>
+          <w:sz w:val="21"/>
+          <w:szCs w:val="21"/>
+        </w:rPr>
+        <w:t>库函数的任何人的反馈信息感兴趣。如果你的软件是可以自由发布的</w:t>
+      </w:r>
+      <w:r>
+        <w:rPr>
+          <w:rFonts w:hint="eastAsia"/>
+          <w:sz w:val="21"/>
+          <w:szCs w:val="21"/>
+        </w:rPr>
+        <w:t>(</w:t>
+      </w:r>
+      <w:r>
+        <w:rPr>
+          <w:rFonts w:hint="eastAsia"/>
+          <w:sz w:val="21"/>
+          <w:szCs w:val="21"/>
+        </w:rPr>
+        <w:t>在版权下甚至公共域内</w:t>
+      </w:r>
+      <w:r>
+        <w:rPr>
+          <w:rFonts w:hint="eastAsia"/>
+          <w:sz w:val="21"/>
+          <w:szCs w:val="21"/>
+        </w:rPr>
+        <w:t>)</w:t>
+      </w:r>
+      <w:r>
+        <w:rPr>
+          <w:rFonts w:hint="eastAsia"/>
+          <w:sz w:val="21"/>
+          <w:szCs w:val="21"/>
+        </w:rPr>
+        <w:t>，那么我很希望得到你们的消息，这样我就可以将它们加入到</w:t>
+      </w:r>
+      <w:r>
+        <w:rPr>
+          <w:rFonts w:hint="eastAsia"/>
+          <w:sz w:val="21"/>
+          <w:szCs w:val="21"/>
+        </w:rPr>
+        <w:t>Linux</w:t>
+      </w:r>
+      <w:r>
+        <w:rPr>
+          <w:rFonts w:hint="eastAsia"/>
+          <w:sz w:val="21"/>
+          <w:szCs w:val="21"/>
+        </w:rPr>
+        <w:t>系统中。现在我正使用着</w:t>
+      </w:r>
+      <w:r>
+        <w:rPr>
+          <w:rFonts w:hint="eastAsia"/>
+          <w:sz w:val="21"/>
+          <w:szCs w:val="21"/>
+        </w:rPr>
+        <w:t>Earl Chews</w:t>
+      </w:r>
+      <w:r>
+        <w:rPr>
+          <w:rFonts w:hint="eastAsia"/>
+          <w:sz w:val="21"/>
+          <w:szCs w:val="21"/>
+        </w:rPr>
+        <w:t>的</w:t>
+      </w:r>
+      <w:r>
+        <w:rPr>
+          <w:rFonts w:hint="eastAsia"/>
+          <w:sz w:val="21"/>
+          <w:szCs w:val="21"/>
+        </w:rPr>
+        <w:t>stdio</w:t>
+      </w:r>
+      <w:r>
+        <w:rPr>
+          <w:rFonts w:hint="eastAsia"/>
+          <w:sz w:val="21"/>
+          <w:szCs w:val="21"/>
+        </w:rPr>
+        <w:t>（</w:t>
+      </w:r>
+      <w:r>
+        <w:rPr>
+          <w:rFonts w:hint="eastAsia"/>
+          <w:sz w:val="21"/>
+          <w:szCs w:val="21"/>
+        </w:rPr>
+        <w:t>Earl</w:t>
+      </w:r>
+      <w:r>
+        <w:rPr>
+          <w:rFonts w:hint="eastAsia"/>
+          <w:sz w:val="21"/>
+          <w:szCs w:val="21"/>
+        </w:rPr>
+        <w:t>，谢谢你的很好而又能使用的系统），很欢迎这种类似的软件。你的版权当然会保留着，如果你乐意我使用你的代码，就请告知。</w:t>
+      </w:r>
+    </w:p>
+    <w:p>
+      <w:pPr>
+        <w:jc w:val="right"/>
+        <w:rPr>
+          <w:rFonts w:hint="eastAsia"/>
+          <w:sz w:val="21"/>
+          <w:szCs w:val="21"/>
+        </w:rPr>
+      </w:pPr>
+      <w:r>
+        <w:rPr>
+          <w:sz w:val="21"/>
+          <w:szCs w:val="21"/>
+        </w:rPr>
+        <w:t>Linus</w:t>
+      </w:r>
+    </w:p>
+    <w:p>
+      <w:pPr>
+        <w:rPr>
+          <w:rFonts w:hint="eastAsia"/>
+        </w:rPr>
+      </w:pPr>
+    </w:p>
+    <w:p>
+      <w:pPr>
+        <w:ind w:firstLine="420"/>
+        <w:rPr>
+          <w:rFonts w:hint="eastAsia"/>
+        </w:rPr>
+      </w:pPr>
+      <w:r>
+        <w:rPr>
+          <w:rFonts w:hint="eastAsia"/>
+        </w:rPr>
+        <w:t>按照传统</w:t>
+      </w:r>
+      <w:r>
+        <w:rPr>
+          <w:rFonts w:hint="eastAsia"/>
+        </w:rPr>
+        <w:t>UNIX</w:t>
+      </w:r>
+      <w:r>
+        <w:rPr>
+          <w:rFonts w:hint="eastAsia"/>
+        </w:rPr>
+        <w:t>克隆采用的</w:t>
+      </w:r>
+      <w:r>
+        <w:rPr>
+          <w:rFonts w:hint="eastAsia"/>
+        </w:rPr>
+        <w:t>X</w:t>
+      </w:r>
+      <w:r>
+        <w:rPr>
+          <w:rFonts w:hint="eastAsia"/>
+        </w:rPr>
+        <w:t>字母结尾命名惯例，</w:t>
+      </w:r>
+      <w:r>
+        <w:rPr>
+          <w:rFonts w:hint="eastAsia"/>
+        </w:rPr>
+        <w:t>这个内核最终命名为</w:t>
+      </w:r>
+      <w:r>
+        <w:rPr>
+          <w:rFonts w:hint="eastAsia"/>
+        </w:rPr>
+        <w:t>Linux</w:t>
+      </w:r>
+      <w:r>
+        <w:rPr>
+          <w:rFonts w:hint="eastAsia"/>
+        </w:rPr>
+        <w:t>。</w:t>
+      </w:r>
+      <w:r>
+        <w:rPr>
+          <w:rFonts w:hint="eastAsia"/>
+        </w:rPr>
+        <w:t>最初</w:t>
+      </w:r>
+      <w:r>
+        <w:rPr>
+          <w:rFonts w:hint="eastAsia"/>
+        </w:rPr>
+        <w:t>Linux</w:t>
+      </w:r>
+      <w:r>
+        <w:rPr>
+          <w:rFonts w:hint="eastAsia"/>
+        </w:rPr>
+        <w:t>采用更加受限制的授权，</w:t>
+      </w:r>
+      <w:r>
+        <w:rPr>
+          <w:rFonts w:hint="eastAsia"/>
+        </w:rPr>
+        <w:t>不过</w:t>
+      </w:r>
+      <w:r>
+        <w:rPr>
+          <w:rFonts w:hint="eastAsia"/>
+        </w:rPr>
+        <w:t>Torvalds</w:t>
+      </w:r>
+      <w:r>
+        <w:rPr>
+          <w:rFonts w:hint="eastAsia"/>
+        </w:rPr>
+        <w:t>很快就</w:t>
+      </w:r>
+      <w:r>
+        <w:rPr>
+          <w:rFonts w:hint="eastAsia"/>
+        </w:rPr>
+        <w:t>将</w:t>
+      </w:r>
+      <w:r>
+        <w:rPr>
+          <w:rFonts w:hint="eastAsia"/>
+        </w:rPr>
+        <w:t>Linux</w:t>
+      </w:r>
+      <w:r>
+        <w:rPr>
+          <w:rFonts w:hint="eastAsia"/>
+        </w:rPr>
+        <w:t>许可</w:t>
+      </w:r>
+      <w:r>
+        <w:rPr>
+          <w:rFonts w:hint="eastAsia"/>
+        </w:rPr>
+        <w:t>更换为</w:t>
+      </w:r>
+      <w:r>
+        <w:rPr>
+          <w:rFonts w:hint="eastAsia"/>
+        </w:rPr>
+        <w:t>GNU GPL</w:t>
+      </w:r>
+      <w:r>
+        <w:rPr>
+          <w:rFonts w:hint="eastAsia"/>
+        </w:rPr>
+        <w:t>协议</w:t>
+      </w:r>
+      <w:r>
+        <w:rPr>
+          <w:rFonts w:hint="eastAsia"/>
+        </w:rPr>
+        <w:t>。</w:t>
+      </w:r>
+    </w:p>
+    <w:p>
+      <w:pPr>
+        <w:ind w:firstLine="420"/>
+      </w:pPr>
     </w:p>
     <w:p>
       <w:pPr>
@@ -15139,6 +17954,7 @@
         <w:jc w:val="left"/>
       </w:pPr>
       <w:r>
+        <w:lastRenderedPageBreak/>
         <w:br w:type="page"/>
       </w:r>
     </w:p>
@@ -18721,8 +21537,8 @@
     <w:p/>
     <w:p/>
     <w:sectPr>
-      <w:headerReference w:type="default" r:id="rId12"/>
-      <w:footerReference w:type="default" r:id="rId13"/>
+      <w:headerReference w:type="default" r:id="rId13"/>
+      <w:footerReference w:type="default" r:id="rId14"/>
       <w:pgSz w:w="11906" w:h="16838"/>
       <w:pgMar w:top="1440" w:right="1800" w:bottom="1440" w:left="1800" w:header="851" w:footer="992" w:gutter="0"/>
       <w:cols w:space="425"/>
@@ -18789,7 +21605,7 @@
                 <w:rPr>
                   <w:noProof/>
                 </w:rPr>
-                <w:t>16</w:t>
+                <w:t>19</w:t>
               </w:r>
             </w:fldSimple>
             <w:r>
@@ -18816,7 +21632,7 @@
                 <w:rPr>
                   <w:noProof/>
                 </w:rPr>
-                <w:t>87</w:t>
+                <w:t>91</w:t>
               </w:r>
             </w:fldSimple>
             <w:r>

--- a/trunk/The Linux Programming Interface/The Linux Programming Interface.docx
+++ b/trunk/The Linux Programming Interface/The Linux Programming Interface.docx
@@ -16480,9 +16480,6 @@
     <w:p>
       <w:pPr>
         <w:ind w:firstLine="420"/>
-        <w:rPr>
-          <w:rFonts w:hint="eastAsia"/>
-        </w:rPr>
       </w:pPr>
       <w:r>
         <w:rPr>
@@ -16710,9 +16707,6 @@
     <w:p>
       <w:pPr>
         <w:ind w:firstLine="420"/>
-        <w:rPr>
-          <w:rFonts w:hint="eastAsia"/>
-        </w:rPr>
       </w:pPr>
       <w:r>
         <w:rPr>
@@ -16881,7 +16875,6 @@
       <w:pPr>
         <w:ind w:firstLine="420"/>
         <w:rPr>
-          <w:rFonts w:hint="eastAsia"/>
           <w:sz w:val="21"/>
           <w:szCs w:val="21"/>
         </w:rPr>
@@ -16955,7 +16948,6 @@
       <w:pPr>
         <w:ind w:firstLine="420"/>
         <w:rPr>
-          <w:rFonts w:hint="eastAsia"/>
           <w:sz w:val="21"/>
           <w:szCs w:val="21"/>
         </w:rPr>
@@ -17125,7 +17117,6 @@
       <w:pPr>
         <w:ind w:firstLine="420"/>
         <w:rPr>
-          <w:rFonts w:hint="eastAsia"/>
           <w:sz w:val="21"/>
           <w:szCs w:val="21"/>
         </w:rPr>
@@ -17320,7 +17311,6 @@
       <w:pPr>
         <w:ind w:firstLine="420"/>
         <w:rPr>
-          <w:rFonts w:hint="eastAsia"/>
           <w:sz w:val="21"/>
           <w:szCs w:val="21"/>
         </w:rPr>
@@ -17594,7 +17584,6 @@
       <w:pPr>
         <w:ind w:firstLine="420"/>
         <w:rPr>
-          <w:rFonts w:hint="eastAsia"/>
           <w:sz w:val="21"/>
           <w:szCs w:val="21"/>
         </w:rPr>
@@ -17788,7 +17777,6 @@
       <w:pPr>
         <w:jc w:val="right"/>
         <w:rPr>
-          <w:rFonts w:hint="eastAsia"/>
           <w:sz w:val="21"/>
           <w:szCs w:val="21"/>
         </w:rPr>
@@ -17801,19 +17789,10 @@
         <w:t>Linus</w:t>
       </w:r>
     </w:p>
-    <w:p>
-      <w:pPr>
-        <w:rPr>
-          <w:rFonts w:hint="eastAsia"/>
-        </w:rPr>
-      </w:pPr>
-    </w:p>
+    <w:p/>
     <w:p>
       <w:pPr>
         <w:ind w:firstLine="420"/>
-        <w:rPr>
-          <w:rFonts w:hint="eastAsia"/>
-        </w:rPr>
       </w:pPr>
       <w:r>
         <w:rPr>
@@ -17946,6 +17925,1941 @@
       <w:pPr>
         <w:ind w:firstLine="420"/>
       </w:pPr>
+      <w:r>
+        <w:rPr>
+          <w:rFonts w:hint="eastAsia"/>
+        </w:rPr>
+        <w:t>Linus</w:t>
+      </w:r>
+      <w:r>
+        <w:rPr>
+          <w:rFonts w:hint="eastAsia"/>
+        </w:rPr>
+        <w:t>的请求帮助得到热烈影响。</w:t>
+      </w:r>
+      <w:r>
+        <w:rPr>
+          <w:rFonts w:hint="eastAsia"/>
+        </w:rPr>
+        <w:t>很多程序员加入</w:t>
+      </w:r>
+      <w:r>
+        <w:rPr>
+          <w:rFonts w:hint="eastAsia"/>
+        </w:rPr>
+        <w:t>Linux</w:t>
+      </w:r>
+      <w:r>
+        <w:rPr>
+          <w:rFonts w:hint="eastAsia"/>
+        </w:rPr>
+        <w:t>的开发，添加了许多</w:t>
+      </w:r>
+      <w:r>
+        <w:rPr>
+          <w:rFonts w:hint="eastAsia"/>
+        </w:rPr>
+        <w:lastRenderedPageBreak/>
+        <w:t>特性，例如增强的文件系统、网络支持、设备驱动、和多处理器支持等。到</w:t>
+      </w:r>
+      <w:r>
+        <w:rPr>
+          <w:rFonts w:hint="eastAsia"/>
+        </w:rPr>
+        <w:t>1994</w:t>
+      </w:r>
+      <w:r>
+        <w:rPr>
+          <w:rFonts w:hint="eastAsia"/>
+        </w:rPr>
+        <w:t>年</w:t>
+      </w:r>
+      <w:r>
+        <w:rPr>
+          <w:rFonts w:hint="eastAsia"/>
+        </w:rPr>
+        <w:t>3</w:t>
+      </w:r>
+      <w:r>
+        <w:rPr>
+          <w:rFonts w:hint="eastAsia"/>
+        </w:rPr>
+        <w:t>月，开发者们发布了</w:t>
+      </w:r>
+      <w:r>
+        <w:rPr>
+          <w:rFonts w:hint="eastAsia"/>
+        </w:rPr>
+        <w:t>1.0</w:t>
+      </w:r>
+      <w:r>
+        <w:rPr>
+          <w:rFonts w:hint="eastAsia"/>
+        </w:rPr>
+        <w:t>版本，</w:t>
+      </w:r>
+      <w:r>
+        <w:rPr>
+          <w:rFonts w:hint="eastAsia"/>
+        </w:rPr>
+        <w:t>1995</w:t>
+      </w:r>
+      <w:r>
+        <w:rPr>
+          <w:rFonts w:hint="eastAsia"/>
+        </w:rPr>
+        <w:t>年</w:t>
+      </w:r>
+      <w:r>
+        <w:rPr>
+          <w:rFonts w:hint="eastAsia"/>
+        </w:rPr>
+        <w:t>3</w:t>
+      </w:r>
+      <w:r>
+        <w:rPr>
+          <w:rFonts w:hint="eastAsia"/>
+        </w:rPr>
+        <w:t>月发布了</w:t>
+      </w:r>
+      <w:r>
+        <w:rPr>
+          <w:rFonts w:hint="eastAsia"/>
+        </w:rPr>
+        <w:t>Linux 1.2</w:t>
+      </w:r>
+      <w:r>
+        <w:rPr>
+          <w:rFonts w:hint="eastAsia"/>
+        </w:rPr>
+        <w:t>，</w:t>
+      </w:r>
+      <w:r>
+        <w:rPr>
+          <w:rFonts w:hint="eastAsia"/>
+        </w:rPr>
+        <w:t>1996</w:t>
+      </w:r>
+      <w:r>
+        <w:rPr>
+          <w:rFonts w:hint="eastAsia"/>
+        </w:rPr>
+        <w:t>年</w:t>
+      </w:r>
+      <w:r>
+        <w:rPr>
+          <w:rFonts w:hint="eastAsia"/>
+        </w:rPr>
+        <w:t>6</w:t>
+      </w:r>
+      <w:r>
+        <w:rPr>
+          <w:rFonts w:hint="eastAsia"/>
+        </w:rPr>
+        <w:t>月发布了</w:t>
+      </w:r>
+      <w:r>
+        <w:rPr>
+          <w:rFonts w:hint="eastAsia"/>
+        </w:rPr>
+        <w:t>Linux 2.0</w:t>
+      </w:r>
+      <w:r>
+        <w:rPr>
+          <w:rFonts w:hint="eastAsia"/>
+        </w:rPr>
+        <w:t>，</w:t>
+      </w:r>
+      <w:r>
+        <w:rPr>
+          <w:rFonts w:hint="eastAsia"/>
+        </w:rPr>
+        <w:t>1999</w:t>
+      </w:r>
+      <w:r>
+        <w:rPr>
+          <w:rFonts w:hint="eastAsia"/>
+        </w:rPr>
+        <w:t>年</w:t>
+      </w:r>
+      <w:r>
+        <w:rPr>
+          <w:rFonts w:hint="eastAsia"/>
+        </w:rPr>
+        <w:t>1</w:t>
+      </w:r>
+      <w:r>
+        <w:rPr>
+          <w:rFonts w:hint="eastAsia"/>
+        </w:rPr>
+        <w:t>月发布了</w:t>
+      </w:r>
+      <w:r>
+        <w:rPr>
+          <w:rFonts w:hint="eastAsia"/>
+        </w:rPr>
+        <w:t>Linux 2.2</w:t>
+      </w:r>
+      <w:r>
+        <w:rPr>
+          <w:rFonts w:hint="eastAsia"/>
+        </w:rPr>
+        <w:t>，</w:t>
+      </w:r>
+      <w:r>
+        <w:rPr>
+          <w:rFonts w:hint="eastAsia"/>
+        </w:rPr>
+        <w:t>2001</w:t>
+      </w:r>
+      <w:r>
+        <w:rPr>
+          <w:rFonts w:hint="eastAsia"/>
+        </w:rPr>
+        <w:t>年</w:t>
+      </w:r>
+      <w:r>
+        <w:rPr>
+          <w:rFonts w:hint="eastAsia"/>
+        </w:rPr>
+        <w:t>1</w:t>
+      </w:r>
+      <w:r>
+        <w:rPr>
+          <w:rFonts w:hint="eastAsia"/>
+        </w:rPr>
+        <w:t>月发布了</w:t>
+      </w:r>
+      <w:r>
+        <w:rPr>
+          <w:rFonts w:hint="eastAsia"/>
+        </w:rPr>
+        <w:t>Linux 2.4</w:t>
+      </w:r>
+      <w:r>
+        <w:rPr>
+          <w:rFonts w:hint="eastAsia"/>
+        </w:rPr>
+        <w:t>。</w:t>
+      </w:r>
+      <w:r>
+        <w:rPr>
+          <w:rFonts w:hint="eastAsia"/>
+        </w:rPr>
+        <w:t>2001</w:t>
+      </w:r>
+      <w:r>
+        <w:rPr>
+          <w:rFonts w:hint="eastAsia"/>
+        </w:rPr>
+        <w:t>年</w:t>
+      </w:r>
+      <w:r>
+        <w:rPr>
+          <w:rFonts w:hint="eastAsia"/>
+        </w:rPr>
+        <w:t>11</w:t>
+      </w:r>
+      <w:r>
+        <w:rPr>
+          <w:rFonts w:hint="eastAsia"/>
+        </w:rPr>
+        <w:t>月开始内核</w:t>
+      </w:r>
+      <w:r>
+        <w:rPr>
+          <w:rFonts w:hint="eastAsia"/>
+        </w:rPr>
+        <w:t>2.5</w:t>
+      </w:r>
+      <w:r>
+        <w:rPr>
+          <w:rFonts w:hint="eastAsia"/>
+        </w:rPr>
+        <w:t>的开发，</w:t>
+      </w:r>
+      <w:r>
+        <w:rPr>
+          <w:rFonts w:hint="eastAsia"/>
+        </w:rPr>
+        <w:t>到</w:t>
+      </w:r>
+      <w:r>
+        <w:rPr>
+          <w:rFonts w:hint="eastAsia"/>
+        </w:rPr>
+        <w:t>2003</w:t>
+      </w:r>
+      <w:r>
+        <w:rPr>
+          <w:rFonts w:hint="eastAsia"/>
+        </w:rPr>
+        <w:t>年</w:t>
+      </w:r>
+      <w:r>
+        <w:rPr>
+          <w:rFonts w:hint="eastAsia"/>
+        </w:rPr>
+        <w:t>12</w:t>
+      </w:r>
+      <w:r>
+        <w:rPr>
+          <w:rFonts w:hint="eastAsia"/>
+        </w:rPr>
+        <w:t>月发布了</w:t>
+      </w:r>
+      <w:r>
+        <w:rPr>
+          <w:rFonts w:hint="eastAsia"/>
+        </w:rPr>
+        <w:t>Linux 2.6</w:t>
+      </w:r>
+      <w:r>
+        <w:rPr>
+          <w:rFonts w:hint="eastAsia"/>
+        </w:rPr>
+        <w:t>。</w:t>
+      </w:r>
+    </w:p>
+    <w:p>
+      <w:pPr>
+        <w:ind w:firstLine="420"/>
+      </w:pPr>
+    </w:p>
+    <w:p>
+      <w:pPr>
+        <w:rPr>
+          <w:b/>
+        </w:rPr>
+      </w:pPr>
+      <w:r>
+        <w:rPr>
+          <w:rFonts w:hint="eastAsia"/>
+          <w:b/>
+        </w:rPr>
+        <w:t>BSD</w:t>
+      </w:r>
+    </w:p>
+    <w:p>
+      <w:pPr>
+        <w:ind w:firstLine="420"/>
+      </w:pPr>
+      <w:r>
+        <w:rPr>
+          <w:rFonts w:hint="eastAsia"/>
+        </w:rPr>
+        <w:t>值得一提的是</w:t>
+      </w:r>
+      <w:r>
+        <w:rPr>
+          <w:rFonts w:hint="eastAsia"/>
+        </w:rPr>
+        <w:t>1990</w:t>
+      </w:r>
+      <w:r>
+        <w:rPr>
+          <w:rFonts w:hint="eastAsia"/>
+        </w:rPr>
+        <w:t>年代前期，另一个免费的</w:t>
+      </w:r>
+      <w:r>
+        <w:rPr>
+          <w:rFonts w:hint="eastAsia"/>
+        </w:rPr>
+        <w:t>UNIX</w:t>
+      </w:r>
+      <w:r>
+        <w:rPr>
+          <w:rFonts w:hint="eastAsia"/>
+        </w:rPr>
+        <w:t>也已经能够用于</w:t>
+      </w:r>
+      <w:r>
+        <w:rPr>
+          <w:rFonts w:hint="eastAsia"/>
+        </w:rPr>
+        <w:t>x86-32</w:t>
+      </w:r>
+      <w:r>
+        <w:rPr>
+          <w:rFonts w:hint="eastAsia"/>
+        </w:rPr>
+        <w:t>体系架构。</w:t>
+      </w:r>
+      <w:r>
+        <w:rPr>
+          <w:rFonts w:hint="eastAsia"/>
+        </w:rPr>
+        <w:t>Bill</w:t>
+      </w:r>
+      <w:r>
+        <w:rPr>
+          <w:rFonts w:hint="eastAsia"/>
+        </w:rPr>
+        <w:t>和</w:t>
+      </w:r>
+      <w:r>
+        <w:rPr>
+          <w:rFonts w:hint="eastAsia"/>
+        </w:rPr>
+        <w:t>Lynne Jolitz</w:t>
+      </w:r>
+      <w:r>
+        <w:rPr>
+          <w:rFonts w:hint="eastAsia"/>
+        </w:rPr>
+        <w:t>对一个已经很成熟的</w:t>
+      </w:r>
+      <w:r>
+        <w:rPr>
+          <w:rFonts w:hint="eastAsia"/>
+        </w:rPr>
+        <w:t>BSD</w:t>
+      </w:r>
+      <w:r>
+        <w:rPr>
+          <w:rFonts w:hint="eastAsia"/>
+        </w:rPr>
+        <w:t>系统</w:t>
+      </w:r>
+      <w:r>
+        <w:rPr>
+          <w:rFonts w:hint="eastAsia"/>
+        </w:rPr>
+        <w:t>向</w:t>
+      </w:r>
+      <w:r>
+        <w:rPr>
+          <w:rFonts w:hint="eastAsia"/>
+        </w:rPr>
+        <w:t>x86-32</w:t>
+      </w:r>
+      <w:r>
+        <w:rPr>
+          <w:rFonts w:hint="eastAsia"/>
+        </w:rPr>
+        <w:t>做了迁移，</w:t>
+      </w:r>
+      <w:r>
+        <w:rPr>
+          <w:rFonts w:hint="eastAsia"/>
+        </w:rPr>
+        <w:t>名叫</w:t>
+      </w:r>
+      <w:r>
+        <w:rPr>
+          <w:rFonts w:hint="eastAsia"/>
+        </w:rPr>
+        <w:t>386/BSD</w:t>
+      </w:r>
+      <w:r>
+        <w:rPr>
+          <w:rFonts w:hint="eastAsia"/>
+        </w:rPr>
+        <w:t>。迁移基于</w:t>
+      </w:r>
+      <w:r>
+        <w:rPr>
+          <w:rFonts w:hint="eastAsia"/>
+        </w:rPr>
+        <w:t>BSD Net/2</w:t>
+      </w:r>
+      <w:r>
+        <w:rPr>
+          <w:rFonts w:hint="eastAsia"/>
+        </w:rPr>
+        <w:t>发布版（</w:t>
+      </w:r>
+      <w:r>
+        <w:rPr>
+          <w:rFonts w:hint="eastAsia"/>
+        </w:rPr>
+        <w:t>1991</w:t>
+      </w:r>
+      <w:r>
+        <w:rPr>
+          <w:rFonts w:hint="eastAsia"/>
+        </w:rPr>
+        <w:t>年</w:t>
+      </w:r>
+      <w:r>
+        <w:rPr>
+          <w:rFonts w:hint="eastAsia"/>
+        </w:rPr>
+        <w:t>6</w:t>
+      </w:r>
+      <w:r>
+        <w:rPr>
+          <w:rFonts w:hint="eastAsia"/>
+        </w:rPr>
+        <w:t>月），</w:t>
+      </w:r>
+      <w:r>
+        <w:rPr>
+          <w:rFonts w:hint="eastAsia"/>
+        </w:rPr>
+        <w:t>是</w:t>
+      </w:r>
+      <w:r>
+        <w:rPr>
+          <w:rFonts w:hint="eastAsia"/>
+        </w:rPr>
+        <w:t>4.3BSD</w:t>
+      </w:r>
+      <w:r>
+        <w:rPr>
+          <w:rFonts w:hint="eastAsia"/>
+        </w:rPr>
+        <w:t>的一个版本，把所有</w:t>
+      </w:r>
+      <w:r>
+        <w:rPr>
+          <w:rFonts w:hint="eastAsia"/>
+        </w:rPr>
+        <w:t>AT&amp;T</w:t>
+      </w:r>
+      <w:r>
+        <w:rPr>
+          <w:rFonts w:hint="eastAsia"/>
+        </w:rPr>
+        <w:t>私有的源代码都替换或移除掉。</w:t>
+      </w:r>
+      <w:r>
+        <w:rPr>
+          <w:rFonts w:hint="eastAsia"/>
+        </w:rPr>
+        <w:t>Jolitz</w:t>
+      </w:r>
+      <w:r>
+        <w:rPr>
+          <w:rFonts w:hint="eastAsia"/>
+        </w:rPr>
+        <w:t>夫妇把</w:t>
+      </w:r>
+      <w:r>
+        <w:rPr>
+          <w:rFonts w:hint="eastAsia"/>
+        </w:rPr>
+        <w:t>Net/2</w:t>
+      </w:r>
+      <w:r>
+        <w:rPr>
+          <w:rFonts w:hint="eastAsia"/>
+        </w:rPr>
+        <w:t>迁移到</w:t>
+      </w:r>
+      <w:r>
+        <w:rPr>
+          <w:rFonts w:hint="eastAsia"/>
+        </w:rPr>
+        <w:t>x86-32</w:t>
+      </w:r>
+      <w:r>
+        <w:rPr>
+          <w:rFonts w:hint="eastAsia"/>
+        </w:rPr>
+        <w:t>，并重写了缺失的代码，在</w:t>
+      </w:r>
+      <w:r>
+        <w:rPr>
+          <w:rFonts w:hint="eastAsia"/>
+        </w:rPr>
+        <w:t>1992</w:t>
+      </w:r>
+      <w:r>
+        <w:rPr>
+          <w:rFonts w:hint="eastAsia"/>
+        </w:rPr>
+        <w:t>年</w:t>
+      </w:r>
+      <w:r>
+        <w:rPr>
+          <w:rFonts w:hint="eastAsia"/>
+        </w:rPr>
+        <w:t>2</w:t>
+      </w:r>
+      <w:r>
+        <w:rPr>
+          <w:rFonts w:hint="eastAsia"/>
+        </w:rPr>
+        <w:t>月发布了</w:t>
+      </w:r>
+      <w:r>
+        <w:rPr>
+          <w:rFonts w:hint="eastAsia"/>
+        </w:rPr>
+        <w:t>386/BSD</w:t>
+      </w:r>
+      <w:r>
+        <w:rPr>
+          <w:rFonts w:hint="eastAsia"/>
+        </w:rPr>
+        <w:t>的第一个版本（</w:t>
+      </w:r>
+      <w:r>
+        <w:rPr>
+          <w:rFonts w:hint="eastAsia"/>
+        </w:rPr>
+        <w:t>V0.0</w:t>
+      </w:r>
+      <w:r>
+        <w:rPr>
+          <w:rFonts w:hint="eastAsia"/>
+        </w:rPr>
+        <w:t>）。</w:t>
+      </w:r>
+    </w:p>
+    <w:p>
+      <w:pPr>
+        <w:ind w:firstLine="420"/>
+      </w:pPr>
+      <w:r>
+        <w:rPr>
+          <w:rFonts w:hint="eastAsia"/>
+        </w:rPr>
+        <w:t>在经历了最初短暂的成功和流行之后，</w:t>
+      </w:r>
+      <w:r>
+        <w:rPr>
+          <w:rFonts w:hint="eastAsia"/>
+        </w:rPr>
+        <w:t>386/BSD</w:t>
+      </w:r>
+      <w:r>
+        <w:rPr>
+          <w:rFonts w:hint="eastAsia"/>
+        </w:rPr>
+        <w:t>的工作由于各种原因而停滞。</w:t>
+      </w:r>
+      <w:r>
+        <w:rPr>
+          <w:rFonts w:hint="eastAsia"/>
+        </w:rPr>
+        <w:t>随着大量</w:t>
+      </w:r>
+      <w:r>
+        <w:rPr>
+          <w:rFonts w:hint="eastAsia"/>
+        </w:rPr>
+        <w:t>patch</w:t>
+      </w:r>
+      <w:r>
+        <w:rPr>
+          <w:rFonts w:hint="eastAsia"/>
+        </w:rPr>
+        <w:t>逐渐积压得不到处理，两个开发团队应运而生，分别创建了自己</w:t>
+      </w:r>
+      <w:r>
+        <w:rPr>
+          <w:rFonts w:hint="eastAsia"/>
+        </w:rPr>
+        <w:t>基于</w:t>
+      </w:r>
+      <w:r>
+        <w:rPr>
+          <w:rFonts w:hint="eastAsia"/>
+        </w:rPr>
+        <w:t>386/BSD</w:t>
+      </w:r>
+      <w:r>
+        <w:rPr>
+          <w:rFonts w:hint="eastAsia"/>
+        </w:rPr>
+        <w:t>的发布版</w:t>
+      </w:r>
+      <w:r>
+        <w:rPr>
+          <w:rFonts w:hint="eastAsia"/>
+        </w:rPr>
+        <w:t>：</w:t>
+      </w:r>
+      <w:r>
+        <w:rPr>
+          <w:rFonts w:hint="eastAsia"/>
+        </w:rPr>
+        <w:t>NetBSD</w:t>
+      </w:r>
+      <w:r>
+        <w:rPr>
+          <w:rFonts w:hint="eastAsia"/>
+        </w:rPr>
+        <w:t>，强调在</w:t>
+      </w:r>
+      <w:r>
+        <w:rPr>
+          <w:rFonts w:hint="eastAsia"/>
+        </w:rPr>
+        <w:t>各种</w:t>
+      </w:r>
+      <w:r>
+        <w:rPr>
+          <w:rFonts w:hint="eastAsia"/>
+        </w:rPr>
+        <w:t>硬件之间保持可移植性；</w:t>
+      </w:r>
+      <w:r>
+        <w:rPr>
+          <w:rFonts w:hint="eastAsia"/>
+        </w:rPr>
+        <w:t>FreeBSD</w:t>
+      </w:r>
+      <w:r>
+        <w:rPr>
+          <w:rFonts w:hint="eastAsia"/>
+        </w:rPr>
+        <w:t>，强调性能，也是现代</w:t>
+      </w:r>
+      <w:r>
+        <w:rPr>
+          <w:rFonts w:hint="eastAsia"/>
+        </w:rPr>
+        <w:t>BSD</w:t>
+      </w:r>
+      <w:r>
+        <w:rPr>
+          <w:rFonts w:hint="eastAsia"/>
+        </w:rPr>
+        <w:t>中最流行的一个。</w:t>
+      </w:r>
+      <w:r>
+        <w:rPr>
+          <w:rFonts w:hint="eastAsia"/>
+        </w:rPr>
+        <w:t>NetBSD</w:t>
+      </w:r>
+      <w:r>
+        <w:rPr>
+          <w:rFonts w:hint="eastAsia"/>
+        </w:rPr>
+        <w:t>的第一个发布版是</w:t>
+      </w:r>
+      <w:r>
+        <w:rPr>
+          <w:rFonts w:hint="eastAsia"/>
+        </w:rPr>
+        <w:t>1993</w:t>
+      </w:r>
+      <w:r>
+        <w:rPr>
+          <w:rFonts w:hint="eastAsia"/>
+        </w:rPr>
+        <w:t>年</w:t>
+      </w:r>
+      <w:r>
+        <w:rPr>
+          <w:rFonts w:hint="eastAsia"/>
+        </w:rPr>
+        <w:t>4</w:t>
+      </w:r>
+      <w:r>
+        <w:rPr>
+          <w:rFonts w:hint="eastAsia"/>
+        </w:rPr>
+        <w:t>月的</w:t>
+      </w:r>
+      <w:r>
+        <w:rPr>
+          <w:rFonts w:hint="eastAsia"/>
+        </w:rPr>
+        <w:t>0.8</w:t>
+      </w:r>
+      <w:r>
+        <w:rPr>
+          <w:rFonts w:hint="eastAsia"/>
+        </w:rPr>
+        <w:t>；</w:t>
+      </w:r>
+      <w:r>
+        <w:rPr>
+          <w:rFonts w:hint="eastAsia"/>
+        </w:rPr>
+        <w:t>FreeBSD</w:t>
+      </w:r>
+      <w:r>
+        <w:rPr>
+          <w:rFonts w:hint="eastAsia"/>
+        </w:rPr>
+        <w:t>的首张</w:t>
+      </w:r>
+      <w:r>
+        <w:rPr>
+          <w:rFonts w:hint="eastAsia"/>
+        </w:rPr>
+        <w:t>CD-ROM</w:t>
+      </w:r>
+      <w:r>
+        <w:rPr>
+          <w:rFonts w:hint="eastAsia"/>
+        </w:rPr>
+        <w:t>（版本</w:t>
+      </w:r>
+      <w:r>
+        <w:rPr>
+          <w:rFonts w:hint="eastAsia"/>
+        </w:rPr>
+        <w:t>1.0</w:t>
+      </w:r>
+      <w:r>
+        <w:rPr>
+          <w:rFonts w:hint="eastAsia"/>
+        </w:rPr>
+        <w:t>）发布于</w:t>
+      </w:r>
+      <w:r>
+        <w:rPr>
+          <w:rFonts w:hint="eastAsia"/>
+        </w:rPr>
+        <w:t>1993</w:t>
+      </w:r>
+      <w:r>
+        <w:rPr>
+          <w:rFonts w:hint="eastAsia"/>
+        </w:rPr>
+        <w:t>年</w:t>
+      </w:r>
+      <w:r>
+        <w:rPr>
+          <w:rFonts w:hint="eastAsia"/>
+        </w:rPr>
+        <w:t>12</w:t>
+      </w:r>
+      <w:r>
+        <w:rPr>
+          <w:rFonts w:hint="eastAsia"/>
+        </w:rPr>
+        <w:t>月。另外还有一个</w:t>
+      </w:r>
+      <w:r>
+        <w:rPr>
+          <w:rFonts w:hint="eastAsia"/>
+        </w:rPr>
+        <w:t>OpenBSD</w:t>
+      </w:r>
+      <w:r>
+        <w:rPr>
+          <w:rFonts w:hint="eastAsia"/>
+        </w:rPr>
+        <w:t>，派生自</w:t>
+      </w:r>
+      <w:r>
+        <w:rPr>
+          <w:rFonts w:hint="eastAsia"/>
+        </w:rPr>
+        <w:t>NetBSD</w:t>
+      </w:r>
+      <w:r>
+        <w:rPr>
+          <w:rFonts w:hint="eastAsia"/>
+        </w:rPr>
+        <w:t>项目，在</w:t>
+      </w:r>
+      <w:r>
+        <w:rPr>
+          <w:rFonts w:hint="eastAsia"/>
+        </w:rPr>
+        <w:t>1996</w:t>
+      </w:r>
+      <w:r>
+        <w:rPr>
+          <w:rFonts w:hint="eastAsia"/>
+        </w:rPr>
+        <w:t>年发布了最初的</w:t>
+      </w:r>
+      <w:r>
+        <w:rPr>
+          <w:rFonts w:hint="eastAsia"/>
+        </w:rPr>
+        <w:t>2.0</w:t>
+      </w:r>
+      <w:r>
+        <w:rPr>
+          <w:rFonts w:hint="eastAsia"/>
+        </w:rPr>
+        <w:t>版本</w:t>
+      </w:r>
+      <w:r>
+        <w:rPr>
+          <w:rFonts w:hint="eastAsia"/>
+        </w:rPr>
+        <w:t>，</w:t>
+      </w:r>
+      <w:r>
+        <w:rPr>
+          <w:rFonts w:hint="eastAsia"/>
+        </w:rPr>
+        <w:t>OpenBSD</w:t>
+      </w:r>
+      <w:r>
+        <w:rPr>
+          <w:rFonts w:hint="eastAsia"/>
+        </w:rPr>
+        <w:t>特别强调安全性</w:t>
+      </w:r>
+      <w:r>
+        <w:rPr>
+          <w:rFonts w:hint="eastAsia"/>
+        </w:rPr>
+        <w:t>。</w:t>
+      </w:r>
+      <w:r>
+        <w:rPr>
+          <w:rFonts w:hint="eastAsia"/>
+        </w:rPr>
+        <w:t>到</w:t>
+      </w:r>
+      <w:r>
+        <w:rPr>
+          <w:rFonts w:hint="eastAsia"/>
+        </w:rPr>
+        <w:t>2003</w:t>
+      </w:r>
+      <w:r>
+        <w:rPr>
+          <w:rFonts w:hint="eastAsia"/>
+        </w:rPr>
+        <w:t>年中期，一个新的</w:t>
+      </w:r>
+      <w:r>
+        <w:rPr>
+          <w:rFonts w:hint="eastAsia"/>
+        </w:rPr>
+        <w:t>DragonFly BSD</w:t>
+      </w:r>
+      <w:r>
+        <w:rPr>
+          <w:rFonts w:hint="eastAsia"/>
+        </w:rPr>
+        <w:t>又从</w:t>
+      </w:r>
+      <w:r>
+        <w:rPr>
+          <w:rFonts w:hint="eastAsia"/>
+        </w:rPr>
+        <w:t>FreeBSD 4.x</w:t>
+      </w:r>
+      <w:r>
+        <w:rPr>
+          <w:rFonts w:hint="eastAsia"/>
+        </w:rPr>
+        <w:t>分离而出。</w:t>
+      </w:r>
+      <w:r>
+        <w:rPr>
+          <w:rFonts w:hint="eastAsia"/>
+        </w:rPr>
+        <w:t>DragonFly BSD</w:t>
+      </w:r>
+      <w:r>
+        <w:rPr>
+          <w:rFonts w:hint="eastAsia"/>
+        </w:rPr>
+        <w:t>采用了不同于</w:t>
+      </w:r>
+      <w:r>
+        <w:rPr>
+          <w:rFonts w:hint="eastAsia"/>
+        </w:rPr>
+        <w:t>FreeBSD 5.x</w:t>
+      </w:r>
+      <w:r>
+        <w:rPr>
+          <w:rFonts w:hint="eastAsia"/>
+        </w:rPr>
+        <w:t>的方式，</w:t>
+      </w:r>
+      <w:r>
+        <w:rPr>
+          <w:rFonts w:hint="eastAsia"/>
+        </w:rPr>
+        <w:t>特别为对称多处理器（</w:t>
+      </w:r>
+      <w:r>
+        <w:rPr>
+          <w:rFonts w:hint="eastAsia"/>
+        </w:rPr>
+        <w:t>SMP</w:t>
+      </w:r>
+      <w:r>
+        <w:rPr>
+          <w:rFonts w:hint="eastAsia"/>
+        </w:rPr>
+        <w:t>）体系架构</w:t>
+      </w:r>
+      <w:r>
+        <w:rPr>
+          <w:rFonts w:hint="eastAsia"/>
+        </w:rPr>
+        <w:t>设计。</w:t>
+      </w:r>
+    </w:p>
+    <w:p>
+      <w:pPr>
+        <w:ind w:firstLine="420"/>
+        <w:rPr>
+          <w:rFonts w:hint="eastAsia"/>
+        </w:rPr>
+      </w:pPr>
+      <w:r>
+        <w:rPr>
+          <w:rFonts w:hint="eastAsia"/>
+        </w:rPr>
+        <w:t>如果不提到</w:t>
+      </w:r>
+      <w:r>
+        <w:rPr>
+          <w:rFonts w:hint="eastAsia"/>
+        </w:rPr>
+        <w:t>UNIX</w:t>
+      </w:r>
+      <w:r>
+        <w:rPr>
+          <w:rFonts w:hint="eastAsia"/>
+        </w:rPr>
+        <w:t>系统实验室（</w:t>
+      </w:r>
+      <w:r>
+        <w:rPr>
+          <w:rFonts w:hint="eastAsia"/>
+        </w:rPr>
+        <w:t>USL</w:t>
+      </w:r>
+      <w:r>
+        <w:rPr>
+          <w:rFonts w:hint="eastAsia"/>
+        </w:rPr>
+        <w:t>，负责开发和销售</w:t>
+      </w:r>
+      <w:r>
+        <w:rPr>
+          <w:rFonts w:hint="eastAsia"/>
+        </w:rPr>
+        <w:t>UNIX</w:t>
+      </w:r>
+      <w:r>
+        <w:rPr>
+          <w:rFonts w:hint="eastAsia"/>
+        </w:rPr>
+        <w:t>的</w:t>
+      </w:r>
+      <w:r>
+        <w:rPr>
+          <w:rFonts w:hint="eastAsia"/>
+        </w:rPr>
+        <w:t>AT&amp;T</w:t>
+      </w:r>
+      <w:r>
+        <w:rPr>
+          <w:rFonts w:hint="eastAsia"/>
+        </w:rPr>
+        <w:t>子公司）和伯克利之间的诉讼，那我们对于</w:t>
+      </w:r>
+      <w:r>
+        <w:rPr>
+          <w:rFonts w:hint="eastAsia"/>
+        </w:rPr>
+        <w:t>BSD</w:t>
+      </w:r>
+      <w:r>
+        <w:rPr>
+          <w:rFonts w:hint="eastAsia"/>
+        </w:rPr>
+        <w:t>的讨论就不是完整的。</w:t>
+      </w:r>
+      <w:r>
+        <w:rPr>
+          <w:rFonts w:hint="eastAsia"/>
+        </w:rPr>
+        <w:t>在</w:t>
+      </w:r>
+      <w:r>
+        <w:rPr>
+          <w:rFonts w:hint="eastAsia"/>
+        </w:rPr>
+        <w:t>1992</w:t>
+      </w:r>
+      <w:r>
+        <w:rPr>
+          <w:rFonts w:hint="eastAsia"/>
+        </w:rPr>
+        <w:t>年初，</w:t>
+      </w:r>
+      <w:r>
+        <w:rPr>
+          <w:rFonts w:hint="eastAsia"/>
+        </w:rPr>
+        <w:t>合并成立了伯克利软件设计公司（</w:t>
+      </w:r>
+      <w:r>
+        <w:rPr>
+          <w:rFonts w:hint="eastAsia"/>
+        </w:rPr>
+        <w:t>BSDi</w:t>
+      </w:r>
+      <w:r>
+        <w:rPr>
+          <w:rFonts w:hint="eastAsia"/>
+        </w:rPr>
+        <w:t>，</w:t>
+      </w:r>
+      <w:r>
+        <w:rPr>
+          <w:rFonts w:hint="eastAsia"/>
+        </w:rPr>
+        <w:t>今天是</w:t>
+      </w:r>
+      <w:r>
+        <w:rPr>
+          <w:rFonts w:hint="eastAsia"/>
+        </w:rPr>
+        <w:t>Wind River</w:t>
+      </w:r>
+      <w:r>
+        <w:rPr>
+          <w:rFonts w:hint="eastAsia"/>
+        </w:rPr>
+        <w:t>的一部分），</w:t>
+      </w:r>
+      <w:r>
+        <w:rPr>
+          <w:rFonts w:hint="eastAsia"/>
+        </w:rPr>
+        <w:t>开始发布一个商业支持的</w:t>
+      </w:r>
+      <w:r>
+        <w:rPr>
+          <w:rFonts w:hint="eastAsia"/>
+        </w:rPr>
+        <w:t>BSD UNIX</w:t>
+      </w:r>
+      <w:r>
+        <w:rPr>
+          <w:rFonts w:hint="eastAsia"/>
+        </w:rPr>
+        <w:t>：</w:t>
+      </w:r>
+      <w:r>
+        <w:rPr>
+          <w:rFonts w:hint="eastAsia"/>
+        </w:rPr>
+        <w:t>BSD/OS</w:t>
+      </w:r>
+      <w:r>
+        <w:rPr>
+          <w:rFonts w:hint="eastAsia"/>
+        </w:rPr>
+        <w:t>，</w:t>
+      </w:r>
+      <w:r>
+        <w:rPr>
+          <w:rFonts w:hint="eastAsia"/>
+        </w:rPr>
+        <w:t>基于</w:t>
+      </w:r>
+      <w:r>
+        <w:rPr>
+          <w:rFonts w:hint="eastAsia"/>
+        </w:rPr>
+        <w:t>Net/2</w:t>
+      </w:r>
+      <w:r>
+        <w:rPr>
+          <w:rFonts w:hint="eastAsia"/>
+        </w:rPr>
+        <w:t>发行版和</w:t>
+      </w:r>
+      <w:r>
+        <w:rPr>
+          <w:rFonts w:hint="eastAsia"/>
+        </w:rPr>
+        <w:t>Jolitz</w:t>
+      </w:r>
+      <w:r>
+        <w:rPr>
+          <w:rFonts w:hint="eastAsia"/>
+        </w:rPr>
+        <w:t>夫妇的</w:t>
+      </w:r>
+      <w:r>
+        <w:rPr>
+          <w:rFonts w:hint="eastAsia"/>
+        </w:rPr>
+        <w:t>386/BSD</w:t>
+      </w:r>
+      <w:r>
+        <w:rPr>
+          <w:rFonts w:hint="eastAsia"/>
+        </w:rPr>
+        <w:t>增强功能。</w:t>
+      </w:r>
+      <w:r>
+        <w:rPr>
+          <w:rFonts w:hint="eastAsia"/>
+        </w:rPr>
+        <w:t>BSDi</w:t>
+      </w:r>
+      <w:r>
+        <w:rPr>
+          <w:rFonts w:hint="eastAsia"/>
+        </w:rPr>
+        <w:t>以</w:t>
+      </w:r>
+      <w:r>
+        <w:rPr>
+          <w:rFonts w:hint="eastAsia"/>
+        </w:rPr>
+        <w:t>995</w:t>
+      </w:r>
+      <w:r>
+        <w:rPr>
+          <w:rFonts w:hint="eastAsia"/>
+        </w:rPr>
+        <w:t>美元发布二进制和源代码，并且建议潜在客户使用他们的电话号码</w:t>
+      </w:r>
+      <w:r>
+        <w:rPr>
+          <w:rFonts w:hint="eastAsia"/>
+        </w:rPr>
+        <w:t>1-800-ITS-UNIX</w:t>
+      </w:r>
+      <w:r>
+        <w:rPr>
+          <w:rFonts w:hint="eastAsia"/>
+        </w:rPr>
+        <w:t>。</w:t>
+      </w:r>
+    </w:p>
+    <w:p>
+      <w:pPr>
+        <w:ind w:firstLine="420"/>
+        <w:rPr>
+          <w:rFonts w:hint="eastAsia"/>
+        </w:rPr>
+      </w:pPr>
+      <w:r>
+        <w:rPr>
+          <w:rFonts w:hint="eastAsia"/>
+        </w:rPr>
+        <w:t>1992</w:t>
+      </w:r>
+      <w:r>
+        <w:rPr>
+          <w:rFonts w:hint="eastAsia"/>
+        </w:rPr>
+        <w:t>年</w:t>
+      </w:r>
+      <w:r>
+        <w:rPr>
+          <w:rFonts w:hint="eastAsia"/>
+        </w:rPr>
+        <w:t>4</w:t>
+      </w:r>
+      <w:r>
+        <w:rPr>
+          <w:rFonts w:hint="eastAsia"/>
+        </w:rPr>
+        <w:t>月，</w:t>
+      </w:r>
+      <w:r>
+        <w:rPr>
+          <w:rFonts w:hint="eastAsia"/>
+        </w:rPr>
+        <w:t>USL</w:t>
+      </w:r>
+      <w:r>
+        <w:rPr>
+          <w:rFonts w:hint="eastAsia"/>
+        </w:rPr>
+        <w:t>向</w:t>
+      </w:r>
+      <w:r>
+        <w:rPr>
+          <w:rFonts w:hint="eastAsia"/>
+        </w:rPr>
+        <w:t>BSDi</w:t>
+      </w:r>
+      <w:r>
+        <w:rPr>
+          <w:rFonts w:hint="eastAsia"/>
+        </w:rPr>
+        <w:t>正式</w:t>
+      </w:r>
+      <w:r>
+        <w:rPr>
+          <w:rFonts w:hint="eastAsia"/>
+        </w:rPr>
+        <w:t>提</w:t>
+      </w:r>
+      <w:r>
+        <w:rPr>
+          <w:rFonts w:hint="eastAsia"/>
+        </w:rPr>
+        <w:t>出</w:t>
+      </w:r>
+      <w:r>
+        <w:rPr>
+          <w:rFonts w:hint="eastAsia"/>
+        </w:rPr>
+        <w:t>诉讼，</w:t>
+      </w:r>
+      <w:r>
+        <w:rPr>
+          <w:rFonts w:hint="eastAsia"/>
+        </w:rPr>
+        <w:t>试图</w:t>
+      </w:r>
+      <w:r>
+        <w:rPr>
+          <w:rFonts w:hint="eastAsia"/>
+        </w:rPr>
+        <w:t>阻止</w:t>
+      </w:r>
+      <w:r>
+        <w:rPr>
+          <w:rFonts w:hint="eastAsia"/>
+        </w:rPr>
+        <w:t>BSDi</w:t>
+      </w:r>
+      <w:r>
+        <w:rPr>
+          <w:rFonts w:hint="eastAsia"/>
+        </w:rPr>
+        <w:t>销售</w:t>
+      </w:r>
+      <w:r>
+        <w:rPr>
+          <w:rFonts w:hint="eastAsia"/>
+        </w:rPr>
+        <w:t>包含</w:t>
+      </w:r>
+      <w:r>
+        <w:rPr>
+          <w:rFonts w:hint="eastAsia"/>
+        </w:rPr>
+        <w:t>USL</w:t>
+      </w:r>
+      <w:r>
+        <w:rPr>
+          <w:rFonts w:hint="eastAsia"/>
+        </w:rPr>
+        <w:t>私有</w:t>
+      </w:r>
+      <w:r>
+        <w:rPr>
+          <w:rFonts w:hint="eastAsia"/>
+        </w:rPr>
+        <w:t>源代码和商业秘密</w:t>
+      </w:r>
+      <w:r>
+        <w:rPr>
+          <w:rFonts w:hint="eastAsia"/>
+        </w:rPr>
+        <w:t>的产品。</w:t>
+      </w:r>
+      <w:r>
+        <w:rPr>
+          <w:rFonts w:hint="eastAsia"/>
+        </w:rPr>
+        <w:t>USL</w:t>
+      </w:r>
+      <w:r>
+        <w:rPr>
+          <w:rFonts w:hint="eastAsia"/>
+        </w:rPr>
+        <w:t>同时还要求</w:t>
+      </w:r>
+      <w:r>
+        <w:rPr>
+          <w:rFonts w:hint="eastAsia"/>
+        </w:rPr>
+        <w:t>BSDi</w:t>
+      </w:r>
+      <w:r>
+        <w:rPr>
+          <w:rFonts w:hint="eastAsia"/>
+        </w:rPr>
+        <w:t>停止使用迷惑性的电话号码。</w:t>
+      </w:r>
+      <w:r>
+        <w:rPr>
+          <w:rFonts w:hint="eastAsia"/>
+        </w:rPr>
+        <w:lastRenderedPageBreak/>
+        <w:t>这个官司最终扩大为</w:t>
+      </w:r>
+      <w:r>
+        <w:rPr>
+          <w:rFonts w:hint="eastAsia"/>
+        </w:rPr>
+        <w:t>要求加州大学赔偿。</w:t>
+      </w:r>
+      <w:r>
+        <w:rPr>
+          <w:rFonts w:hint="eastAsia"/>
+        </w:rPr>
+        <w:t>法院最后判决同意</w:t>
+      </w:r>
+      <w:r>
+        <w:rPr>
+          <w:rFonts w:hint="eastAsia"/>
+        </w:rPr>
+        <w:t>了</w:t>
+      </w:r>
+      <w:r>
+        <w:rPr>
+          <w:rFonts w:hint="eastAsia"/>
+        </w:rPr>
+        <w:t>USL</w:t>
+      </w:r>
+      <w:r>
+        <w:rPr>
+          <w:rFonts w:hint="eastAsia"/>
+        </w:rPr>
+        <w:t>的两个主张，并驳回了其它请求。</w:t>
+      </w:r>
+      <w:r>
+        <w:rPr>
+          <w:rFonts w:hint="eastAsia"/>
+        </w:rPr>
+        <w:t>接着马上加州大学向</w:t>
+      </w:r>
+      <w:r>
+        <w:rPr>
+          <w:rFonts w:hint="eastAsia"/>
+        </w:rPr>
+        <w:t>USL</w:t>
+      </w:r>
+      <w:r>
+        <w:rPr>
+          <w:rFonts w:hint="eastAsia"/>
+        </w:rPr>
+        <w:t>提出反诉讼，</w:t>
+      </w:r>
+      <w:r>
+        <w:rPr>
+          <w:rFonts w:hint="eastAsia"/>
+        </w:rPr>
+        <w:t>声称</w:t>
+      </w:r>
+      <w:r>
+        <w:rPr>
+          <w:rFonts w:hint="eastAsia"/>
+        </w:rPr>
+        <w:t>USL</w:t>
+      </w:r>
+      <w:r>
+        <w:rPr>
+          <w:rFonts w:hint="eastAsia"/>
+        </w:rPr>
+        <w:t>未经许可在</w:t>
+      </w:r>
+      <w:r>
+        <w:rPr>
+          <w:rFonts w:hint="eastAsia"/>
+        </w:rPr>
+        <w:t>System V</w:t>
+      </w:r>
+      <w:r>
+        <w:rPr>
+          <w:rFonts w:hint="eastAsia"/>
+        </w:rPr>
+        <w:t>中使用了</w:t>
+      </w:r>
+      <w:r>
+        <w:rPr>
+          <w:rFonts w:hint="eastAsia"/>
+        </w:rPr>
+        <w:t>BSD</w:t>
+      </w:r>
+      <w:r>
+        <w:rPr>
+          <w:rFonts w:hint="eastAsia"/>
+        </w:rPr>
+        <w:t>代码。</w:t>
+      </w:r>
+    </w:p>
+    <w:p>
+      <w:pPr>
+        <w:ind w:firstLine="420"/>
+        <w:rPr>
+          <w:rFonts w:hint="eastAsia"/>
+        </w:rPr>
+      </w:pPr>
+      <w:r>
+        <w:rPr>
+          <w:rFonts w:hint="eastAsia"/>
+        </w:rPr>
+        <w:t>官司正在</w:t>
+      </w:r>
+      <w:r>
+        <w:t>悬而未决的</w:t>
+      </w:r>
+      <w:r>
+        <w:rPr>
+          <w:rFonts w:hint="eastAsia"/>
+        </w:rPr>
+        <w:t>时候，</w:t>
+      </w:r>
+      <w:r>
+        <w:rPr>
+          <w:rFonts w:hint="eastAsia"/>
+        </w:rPr>
+        <w:t>Novell</w:t>
+      </w:r>
+      <w:r>
+        <w:rPr>
+          <w:rFonts w:hint="eastAsia"/>
+        </w:rPr>
+        <w:t>收购了</w:t>
+      </w:r>
+      <w:r>
+        <w:rPr>
+          <w:rFonts w:hint="eastAsia"/>
+        </w:rPr>
+        <w:t>USL</w:t>
+      </w:r>
+      <w:r>
+        <w:rPr>
+          <w:rFonts w:hint="eastAsia"/>
+        </w:rPr>
+        <w:t>，</w:t>
+      </w:r>
+      <w:r>
+        <w:rPr>
+          <w:rFonts w:hint="eastAsia"/>
+        </w:rPr>
+        <w:t>其</w:t>
+      </w:r>
+      <w:r>
+        <w:rPr>
+          <w:rFonts w:hint="eastAsia"/>
+        </w:rPr>
+        <w:t>CEO</w:t>
+      </w:r>
+      <w:r>
+        <w:rPr>
+          <w:rFonts w:hint="eastAsia"/>
+        </w:rPr>
+        <w:t>（</w:t>
+      </w:r>
+      <w:r>
+        <w:rPr>
+          <w:rFonts w:hint="eastAsia"/>
+        </w:rPr>
+        <w:t>Ray Noorda</w:t>
+      </w:r>
+      <w:r>
+        <w:rPr>
+          <w:rFonts w:hint="eastAsia"/>
+        </w:rPr>
+        <w:t>）开始公开声明自己希望双方在市场上而不是法院</w:t>
+      </w:r>
+      <w:r>
+        <w:rPr>
+          <w:rFonts w:hint="eastAsia"/>
+        </w:rPr>
+        <w:t>里</w:t>
+      </w:r>
+      <w:r>
+        <w:rPr>
+          <w:rFonts w:hint="eastAsia"/>
+        </w:rPr>
+        <w:t>竞争。</w:t>
+      </w:r>
+      <w:r>
+        <w:rPr>
+          <w:rFonts w:hint="eastAsia"/>
+        </w:rPr>
+        <w:t>诉讼最终得以在</w:t>
+      </w:r>
+      <w:r>
+        <w:rPr>
+          <w:rFonts w:hint="eastAsia"/>
+        </w:rPr>
+        <w:t>1994</w:t>
+      </w:r>
+      <w:r>
+        <w:rPr>
+          <w:rFonts w:hint="eastAsia"/>
+        </w:rPr>
+        <w:t>年</w:t>
+      </w:r>
+      <w:r>
+        <w:rPr>
+          <w:rFonts w:hint="eastAsia"/>
+        </w:rPr>
+        <w:t>1</w:t>
+      </w:r>
+      <w:r>
+        <w:rPr>
+          <w:rFonts w:hint="eastAsia"/>
+        </w:rPr>
+        <w:t>月终结，</w:t>
+      </w:r>
+      <w:r>
+        <w:rPr>
+          <w:rFonts w:hint="eastAsia"/>
+        </w:rPr>
+        <w:t>加州大学必须移除</w:t>
+      </w:r>
+      <w:r>
+        <w:rPr>
+          <w:rFonts w:hint="eastAsia"/>
+        </w:rPr>
+        <w:t>Net/2</w:t>
+      </w:r>
+      <w:r>
+        <w:rPr>
+          <w:rFonts w:hint="eastAsia"/>
+        </w:rPr>
+        <w:t>发布版</w:t>
+      </w:r>
+      <w:r>
+        <w:rPr>
+          <w:rFonts w:hint="eastAsia"/>
+        </w:rPr>
+        <w:t>18000</w:t>
+      </w:r>
+      <w:r>
+        <w:rPr>
+          <w:rFonts w:hint="eastAsia"/>
+        </w:rPr>
+        <w:t>个文件中的</w:t>
+      </w:r>
+      <w:r>
+        <w:rPr>
+          <w:rFonts w:hint="eastAsia"/>
+        </w:rPr>
+        <w:t>3</w:t>
+      </w:r>
+      <w:r>
+        <w:rPr>
+          <w:rFonts w:hint="eastAsia"/>
+        </w:rPr>
+        <w:t>个，</w:t>
+      </w:r>
+      <w:r>
+        <w:rPr>
+          <w:rFonts w:hint="eastAsia"/>
+        </w:rPr>
+        <w:t>并对其它少数文件做一些很小的修改</w:t>
+      </w:r>
+      <w:r>
+        <w:rPr>
+          <w:rFonts w:hint="eastAsia"/>
+        </w:rPr>
+        <w:t>，另外还要对</w:t>
+      </w:r>
+      <w:r>
+        <w:rPr>
+          <w:rFonts w:hint="eastAsia"/>
+        </w:rPr>
+        <w:t>大约</w:t>
+      </w:r>
+      <w:r>
+        <w:rPr>
+          <w:rFonts w:hint="eastAsia"/>
+        </w:rPr>
+        <w:t>70</w:t>
+      </w:r>
+      <w:r>
+        <w:rPr>
+          <w:rFonts w:hint="eastAsia"/>
+        </w:rPr>
+        <w:t>个文件增加</w:t>
+      </w:r>
+      <w:r>
+        <w:rPr>
+          <w:rFonts w:hint="eastAsia"/>
+        </w:rPr>
+        <w:t>USL</w:t>
+      </w:r>
+      <w:r>
+        <w:rPr>
+          <w:rFonts w:hint="eastAsia"/>
+        </w:rPr>
+        <w:t>版本声明，而且这些文件不能够再次发布</w:t>
+      </w:r>
+      <w:r>
+        <w:rPr>
+          <w:rFonts w:hint="eastAsia"/>
+        </w:rPr>
+        <w:t>。</w:t>
+      </w:r>
+      <w:r>
+        <w:rPr>
+          <w:rFonts w:hint="eastAsia"/>
+        </w:rPr>
+        <w:t>这个修改后的系统在</w:t>
+      </w:r>
+      <w:r>
+        <w:rPr>
+          <w:rFonts w:hint="eastAsia"/>
+        </w:rPr>
+        <w:t>1994</w:t>
+      </w:r>
+      <w:r>
+        <w:rPr>
+          <w:rFonts w:hint="eastAsia"/>
+        </w:rPr>
+        <w:t>年</w:t>
+      </w:r>
+      <w:r>
+        <w:rPr>
+          <w:rFonts w:hint="eastAsia"/>
+        </w:rPr>
+        <w:t>6</w:t>
+      </w:r>
+      <w:r>
+        <w:rPr>
+          <w:rFonts w:hint="eastAsia"/>
+        </w:rPr>
+        <w:t>月发布为</w:t>
+      </w:r>
+      <w:r>
+        <w:rPr>
+          <w:rFonts w:hint="eastAsia"/>
+        </w:rPr>
+        <w:t>4.4BSD-Lite</w:t>
+      </w:r>
+      <w:r>
+        <w:rPr>
+          <w:rFonts w:hint="eastAsia"/>
+        </w:rPr>
+        <w:t>（</w:t>
+      </w:r>
+      <w:r>
+        <w:rPr>
+          <w:rFonts w:hint="eastAsia"/>
+        </w:rPr>
+        <w:t>加州大学发布的最后一个</w:t>
+      </w:r>
+      <w:r>
+        <w:rPr>
+          <w:rFonts w:hint="eastAsia"/>
+        </w:rPr>
+        <w:t>版本是</w:t>
+      </w:r>
+      <w:r>
+        <w:rPr>
+          <w:rFonts w:hint="eastAsia"/>
+        </w:rPr>
+        <w:t>1995</w:t>
+      </w:r>
+      <w:r>
+        <w:rPr>
+          <w:rFonts w:hint="eastAsia"/>
+        </w:rPr>
+        <w:t>年</w:t>
+      </w:r>
+      <w:r>
+        <w:rPr>
+          <w:rFonts w:hint="eastAsia"/>
+        </w:rPr>
+        <w:t>6</w:t>
+      </w:r>
+      <w:r>
+        <w:rPr>
+          <w:rFonts w:hint="eastAsia"/>
+        </w:rPr>
+        <w:t>月的</w:t>
+      </w:r>
+      <w:r>
+        <w:rPr>
+          <w:rFonts w:hint="eastAsia"/>
+        </w:rPr>
+        <w:t>4.4BSD-Lite</w:t>
+      </w:r>
+      <w:r>
+        <w:rPr>
+          <w:rFonts w:hint="eastAsia"/>
+        </w:rPr>
+        <w:t>版本</w:t>
+      </w:r>
+      <w:r>
+        <w:rPr>
+          <w:rFonts w:hint="eastAsia"/>
+        </w:rPr>
+        <w:t>2</w:t>
+      </w:r>
+      <w:r>
+        <w:rPr>
+          <w:rFonts w:hint="eastAsia"/>
+        </w:rPr>
+        <w:t>）</w:t>
+      </w:r>
+      <w:r>
+        <w:rPr>
+          <w:rFonts w:hint="eastAsia"/>
+        </w:rPr>
+        <w:t>。</w:t>
+      </w:r>
+      <w:r>
+        <w:rPr>
+          <w:rFonts w:hint="eastAsia"/>
+        </w:rPr>
+        <w:t>从这时开始，法律条款要求</w:t>
+      </w:r>
+      <w:r>
+        <w:rPr>
+          <w:rFonts w:hint="eastAsia"/>
+        </w:rPr>
+        <w:t>BSDi</w:t>
+      </w:r>
+      <w:r>
+        <w:rPr>
+          <w:rFonts w:hint="eastAsia"/>
+        </w:rPr>
+        <w:t>、</w:t>
+      </w:r>
+      <w:r>
+        <w:rPr>
+          <w:rFonts w:hint="eastAsia"/>
+        </w:rPr>
+        <w:t>FreeBSD</w:t>
+      </w:r>
+      <w:r>
+        <w:rPr>
+          <w:rFonts w:hint="eastAsia"/>
+        </w:rPr>
+        <w:t>、</w:t>
+      </w:r>
+      <w:r>
+        <w:rPr>
+          <w:rFonts w:hint="eastAsia"/>
+        </w:rPr>
+        <w:t>NetBSD</w:t>
+      </w:r>
+      <w:r>
+        <w:rPr>
+          <w:rFonts w:hint="eastAsia"/>
+        </w:rPr>
+        <w:t>用修改后的</w:t>
+      </w:r>
+      <w:r>
+        <w:rPr>
+          <w:rFonts w:hint="eastAsia"/>
+        </w:rPr>
+        <w:t>4.4BSD-Lite</w:t>
+      </w:r>
+      <w:r>
+        <w:rPr>
+          <w:rFonts w:hint="eastAsia"/>
+        </w:rPr>
+        <w:t>源代码替换</w:t>
+      </w:r>
+      <w:r>
+        <w:rPr>
+          <w:rFonts w:hint="eastAsia"/>
+        </w:rPr>
+        <w:t>Net/2</w:t>
+      </w:r>
+      <w:r>
+        <w:rPr>
+          <w:rFonts w:hint="eastAsia"/>
+        </w:rPr>
+        <w:t>。</w:t>
+      </w:r>
+      <w:r>
+        <w:rPr>
+          <w:rFonts w:hint="eastAsia"/>
+        </w:rPr>
+        <w:t>尽管这导致</w:t>
+      </w:r>
+      <w:r>
+        <w:rPr>
+          <w:rFonts w:hint="eastAsia"/>
+        </w:rPr>
+        <w:t>BSD</w:t>
+      </w:r>
+      <w:r>
+        <w:rPr>
+          <w:rFonts w:hint="eastAsia"/>
+        </w:rPr>
+        <w:t>派生开发的一定延迟，但也使这些系统通过三年的开发，</w:t>
+      </w:r>
+      <w:r>
+        <w:rPr>
+          <w:rFonts w:hint="eastAsia"/>
+        </w:rPr>
+        <w:t>从加州大学计算机系统研究组织发布</w:t>
+      </w:r>
+      <w:r>
+        <w:rPr>
+          <w:rFonts w:hint="eastAsia"/>
+        </w:rPr>
+        <w:t>Net/2</w:t>
+      </w:r>
+      <w:r>
+        <w:rPr>
+          <w:rFonts w:hint="eastAsia"/>
+        </w:rPr>
+        <w:t>后重新</w:t>
+      </w:r>
+      <w:r>
+        <w:rPr>
+          <w:rFonts w:hint="eastAsia"/>
+        </w:rPr>
+        <w:t>同步到一起。</w:t>
+      </w:r>
+    </w:p>
+    <w:p>
+      <w:pPr>
+        <w:ind w:firstLine="420"/>
+        <w:rPr>
+          <w:rFonts w:hint="eastAsia"/>
+        </w:rPr>
+      </w:pPr>
+    </w:p>
+    <w:p>
+      <w:pPr>
+        <w:rPr>
+          <w:rFonts w:hint="eastAsia"/>
+          <w:b/>
+        </w:rPr>
+      </w:pPr>
+      <w:r>
+        <w:rPr>
+          <w:rFonts w:hint="eastAsia"/>
+          <w:b/>
+        </w:rPr>
+        <w:t>Linux</w:t>
+      </w:r>
+      <w:r>
+        <w:rPr>
+          <w:rFonts w:hint="eastAsia"/>
+          <w:b/>
+        </w:rPr>
+        <w:t>内核版本号</w:t>
+      </w:r>
+    </w:p>
+    <w:p>
+      <w:pPr>
+        <w:ind w:firstLine="420"/>
+      </w:pPr>
+      <w:r>
+        <w:rPr>
+          <w:rFonts w:hint="eastAsia"/>
+        </w:rPr>
+        <w:t>和多数自由软件项目一样，</w:t>
+      </w:r>
+      <w:r>
+        <w:rPr>
+          <w:rFonts w:hint="eastAsia"/>
+        </w:rPr>
+        <w:t>Linux</w:t>
+      </w:r>
+      <w:r>
+        <w:rPr>
+          <w:rFonts w:hint="eastAsia"/>
+        </w:rPr>
+        <w:t>采用尽早发布、经常发布的模型，</w:t>
+      </w:r>
+      <w:r>
+        <w:rPr>
+          <w:rFonts w:hint="eastAsia"/>
+        </w:rPr>
+        <w:t>因此新的内核修订频繁更新（有时候几乎每天）。</w:t>
+      </w:r>
     </w:p>
     <w:p>
       <w:pPr>
@@ -17954,7 +19868,6 @@
         <w:jc w:val="left"/>
       </w:pPr>
       <w:r>
-        <w:lastRenderedPageBreak/>
         <w:br w:type="page"/>
       </w:r>
     </w:p>
@@ -21605,7 +23518,7 @@
                 <w:rPr>
                   <w:noProof/>
                 </w:rPr>
-                <w:t>19</w:t>
+                <w:t>21</w:t>
               </w:r>
             </w:fldSimple>
             <w:r>
@@ -21632,7 +23545,7 @@
                 <w:rPr>
                   <w:noProof/>
                 </w:rPr>
-                <w:t>91</w:t>
+                <w:t>92</w:t>
               </w:r>
             </w:fldSimple>
             <w:r>
@@ -24289,7 +26202,6 @@
   <w:style w:type="character" w:default="1" w:styleId="a0">
     <w:name w:val="Default Paragraph Font"/>
     <w:uiPriority w:val="1"/>
-    <w:semiHidden/>
     <w:unhideWhenUsed/>
   </w:style>
   <w:style w:type="table" w:default="1" w:styleId="a1">

--- a/trunk/The Linux Programming Interface/The Linux Programming Interface.docx
+++ b/trunk/The Linux Programming Interface/The Linux Programming Interface.docx
@@ -18895,9 +18895,6 @@
     <w:p>
       <w:pPr>
         <w:ind w:firstLine="420"/>
-        <w:rPr>
-          <w:rFonts w:hint="eastAsia"/>
-        </w:rPr>
       </w:pPr>
       <w:r>
         <w:rPr>
@@ -19131,9 +19128,6 @@
     <w:p>
       <w:pPr>
         <w:ind w:firstLine="420"/>
-        <w:rPr>
-          <w:rFonts w:hint="eastAsia"/>
-        </w:rPr>
       </w:pPr>
       <w:r>
         <w:rPr>
@@ -19380,9 +19374,6 @@
     <w:p>
       <w:pPr>
         <w:ind w:firstLine="420"/>
-        <w:rPr>
-          <w:rFonts w:hint="eastAsia"/>
-        </w:rPr>
       </w:pPr>
       <w:r>
         <w:rPr>
@@ -19805,15 +19796,11 @@
     <w:p>
       <w:pPr>
         <w:ind w:firstLine="420"/>
-        <w:rPr>
-          <w:rFonts w:hint="eastAsia"/>
-        </w:rPr>
-      </w:pPr>
-    </w:p>
-    <w:p>
-      <w:pPr>
-        <w:rPr>
-          <w:rFonts w:hint="eastAsia"/>
+      </w:pPr>
+    </w:p>
+    <w:p>
+      <w:pPr>
+        <w:rPr>
           <w:b/>
         </w:rPr>
       </w:pPr>
@@ -19860,6 +19847,428 @@
         </w:rPr>
         <w:t>因此新的内核修订频繁更新（有时候几乎每天）。</w:t>
       </w:r>
+      <w:r>
+        <w:rPr>
+          <w:rFonts w:hint="eastAsia"/>
+        </w:rPr>
+        <w:t>随着</w:t>
+      </w:r>
+      <w:r>
+        <w:rPr>
+          <w:rFonts w:hint="eastAsia"/>
+        </w:rPr>
+        <w:t>Linux</w:t>
+      </w:r>
+      <w:r>
+        <w:rPr>
+          <w:rFonts w:hint="eastAsia"/>
+        </w:rPr>
+        <w:t>用户群的增长，对发布模型进行了一定的修改，以减少对现有用户的影响。</w:t>
+      </w:r>
+      <w:r>
+        <w:rPr>
+          <w:rFonts w:hint="eastAsia"/>
+        </w:rPr>
+        <w:t>具体来说，</w:t>
+      </w:r>
+      <w:r>
+        <w:rPr>
+          <w:rFonts w:hint="eastAsia"/>
+        </w:rPr>
+        <w:t>从</w:t>
+      </w:r>
+      <w:r>
+        <w:rPr>
+          <w:rFonts w:hint="eastAsia"/>
+        </w:rPr>
+        <w:t>Linux 1.0</w:t>
+      </w:r>
+      <w:r>
+        <w:rPr>
+          <w:rFonts w:hint="eastAsia"/>
+        </w:rPr>
+        <w:t>发布之后，</w:t>
+      </w:r>
+      <w:r>
+        <w:rPr>
+          <w:rFonts w:hint="eastAsia"/>
+        </w:rPr>
+        <w:t>内核开发者就采用了固定的内核版本命名规范，每个发布版本统一命名为</w:t>
+      </w:r>
+      <w:r>
+        <w:rPr>
+          <w:rFonts w:hint="eastAsia"/>
+        </w:rPr>
+        <w:t>x.y.z</w:t>
+      </w:r>
+      <w:r>
+        <w:rPr>
+          <w:rFonts w:hint="eastAsia"/>
+        </w:rPr>
+        <w:t>：其中</w:t>
+      </w:r>
+      <w:r>
+        <w:rPr>
+          <w:rFonts w:hint="eastAsia"/>
+        </w:rPr>
+        <w:t>x</w:t>
+      </w:r>
+      <w:r>
+        <w:rPr>
+          <w:rFonts w:hint="eastAsia"/>
+        </w:rPr>
+        <w:t>表示主版本号；</w:t>
+      </w:r>
+      <w:r>
+        <w:rPr>
+          <w:rFonts w:hint="eastAsia"/>
+        </w:rPr>
+        <w:t>y</w:t>
+      </w:r>
+      <w:r>
+        <w:rPr>
+          <w:rFonts w:hint="eastAsia"/>
+        </w:rPr>
+        <w:t>表示在该主版本号下的副版本号；而</w:t>
+      </w:r>
+      <w:r>
+        <w:rPr>
+          <w:rFonts w:hint="eastAsia"/>
+        </w:rPr>
+        <w:t>z</w:t>
+      </w:r>
+      <w:r>
+        <w:rPr>
+          <w:rFonts w:hint="eastAsia"/>
+        </w:rPr>
+        <w:t>则是副版本号</w:t>
+      </w:r>
+      <w:r>
+        <w:rPr>
+          <w:rFonts w:hint="eastAsia"/>
+        </w:rPr>
+        <w:t>下</w:t>
+      </w:r>
+      <w:r>
+        <w:rPr>
+          <w:rFonts w:hint="eastAsia"/>
+        </w:rPr>
+        <w:t>的修订版本号</w:t>
+      </w:r>
+      <w:r>
+        <w:rPr>
+          <w:rFonts w:hint="eastAsia"/>
+        </w:rPr>
+        <w:t>（通常是很小的改进和</w:t>
+      </w:r>
+      <w:r>
+        <w:rPr>
+          <w:rFonts w:hint="eastAsia"/>
+        </w:rPr>
+        <w:t>bug</w:t>
+      </w:r>
+      <w:r>
+        <w:rPr>
+          <w:rFonts w:hint="eastAsia"/>
+        </w:rPr>
+        <w:t>修复）</w:t>
+      </w:r>
+      <w:r>
+        <w:rPr>
+          <w:rFonts w:hint="eastAsia"/>
+        </w:rPr>
+        <w:t>。</w:t>
+      </w:r>
+    </w:p>
+    <w:p>
+      <w:pPr>
+        <w:ind w:firstLine="420"/>
+      </w:pPr>
+      <w:r>
+        <w:rPr>
+          <w:rFonts w:hint="eastAsia"/>
+        </w:rPr>
+        <w:t>在这样一种模型下，通常会有两个内核版本总是处在开发过程中：一个</w:t>
+      </w:r>
+      <w:r>
+        <w:rPr>
+          <w:rFonts w:hint="eastAsia"/>
+        </w:rPr>
+        <w:t>是</w:t>
+      </w:r>
+      <w:r>
+        <w:rPr>
+          <w:rFonts w:hint="eastAsia"/>
+        </w:rPr>
+        <w:t>稳定</w:t>
+      </w:r>
+      <w:r>
+        <w:rPr>
+          <w:rFonts w:hint="eastAsia"/>
+        </w:rPr>
+        <w:t>版</w:t>
+      </w:r>
+      <w:r>
+        <w:rPr>
+          <w:rFonts w:hint="eastAsia"/>
+        </w:rPr>
+        <w:t>，用于生产系统，</w:t>
+      </w:r>
+      <w:r>
+        <w:rPr>
+          <w:rFonts w:hint="eastAsia"/>
+        </w:rPr>
+        <w:t>其主版本号为偶数；</w:t>
+      </w:r>
+      <w:r>
+        <w:rPr>
+          <w:rFonts w:hint="eastAsia"/>
+        </w:rPr>
+        <w:t>另一个是开发版</w:t>
+      </w:r>
+      <w:r>
+        <w:rPr>
+          <w:rFonts w:hint="eastAsia"/>
+        </w:rPr>
+        <w:t>，</w:t>
+      </w:r>
+      <w:r>
+        <w:rPr>
+          <w:rFonts w:hint="eastAsia"/>
+        </w:rPr>
+        <w:t>相对来说</w:t>
+      </w:r>
+      <w:r>
+        <w:rPr>
+          <w:rFonts w:hint="eastAsia"/>
+        </w:rPr>
+        <w:t>不稳定一些，</w:t>
+      </w:r>
+      <w:r>
+        <w:rPr>
+          <w:rFonts w:hint="eastAsia"/>
+        </w:rPr>
+        <w:t>主版本号一般是下一个奇数。</w:t>
+      </w:r>
+      <w:r>
+        <w:rPr>
+          <w:rFonts w:hint="eastAsia"/>
+        </w:rPr>
+        <w:t>理论上（实践中并不总是）所有新特性都只应该添加在当前开发版内核中，而稳定版的修订系列严格限制为很小的改进和</w:t>
+      </w:r>
+      <w:r>
+        <w:rPr>
+          <w:rFonts w:hint="eastAsia"/>
+        </w:rPr>
+        <w:t>bug</w:t>
+      </w:r>
+      <w:r>
+        <w:rPr>
+          <w:rFonts w:hint="eastAsia"/>
+        </w:rPr>
+        <w:t>修复。当</w:t>
+      </w:r>
+      <w:r>
+        <w:rPr>
+          <w:rFonts w:hint="eastAsia"/>
+        </w:rPr>
+        <w:t>内核开发者认为</w:t>
+      </w:r>
+      <w:r>
+        <w:rPr>
+          <w:rFonts w:hint="eastAsia"/>
+        </w:rPr>
+        <w:t>开发版本</w:t>
+      </w:r>
+      <w:r>
+        <w:rPr>
+          <w:rFonts w:hint="eastAsia"/>
+        </w:rPr>
+        <w:t>适合发布时，就会成为新的稳定</w:t>
+      </w:r>
+      <w:r>
+        <w:rPr>
+          <w:rFonts w:hint="eastAsia"/>
+        </w:rPr>
+        <w:t>版，并赋予一个偶数版本号。例如</w:t>
+      </w:r>
+      <w:r>
+        <w:rPr>
+          <w:rFonts w:hint="eastAsia"/>
+        </w:rPr>
+        <w:t>2.3.z</w:t>
+      </w:r>
+      <w:r>
+        <w:rPr>
+          <w:rFonts w:hint="eastAsia"/>
+        </w:rPr>
+        <w:t>开发内核最终形成了</w:t>
+      </w:r>
+      <w:r>
+        <w:rPr>
+          <w:rFonts w:hint="eastAsia"/>
+        </w:rPr>
+        <w:t>2.4</w:t>
+      </w:r>
+      <w:r>
+        <w:rPr>
+          <w:rFonts w:hint="eastAsia"/>
+        </w:rPr>
+        <w:t>稳定内核版本。</w:t>
+      </w:r>
+    </w:p>
+    <w:p>
+      <w:pPr>
+        <w:ind w:firstLine="420"/>
+      </w:pPr>
+      <w:r>
+        <w:rPr>
+          <w:rFonts w:hint="eastAsia"/>
+        </w:rPr>
+        <w:t>2.6</w:t>
+      </w:r>
+      <w:r>
+        <w:rPr>
+          <w:rFonts w:hint="eastAsia"/>
+        </w:rPr>
+        <w:t>内核发布之后，</w:t>
+      </w:r>
+      <w:r>
+        <w:rPr>
+          <w:rFonts w:hint="eastAsia"/>
+        </w:rPr>
+        <w:t>开发模型发生了变化</w:t>
+      </w:r>
+      <w:r>
+        <w:rPr>
+          <w:rFonts w:hint="eastAsia"/>
+        </w:rPr>
+        <w:t>，主要目的是解决</w:t>
+      </w:r>
+      <w:r>
+        <w:rPr>
+          <w:rFonts w:hint="eastAsia"/>
+        </w:rPr>
+        <w:t>稳定版内核发布时间间隔太长导致的问题和挫折</w:t>
+      </w:r>
+      <w:r>
+        <w:rPr>
+          <w:rFonts w:hint="eastAsia"/>
+        </w:rPr>
+        <w:t>（</w:t>
+      </w:r>
+      <w:r>
+        <w:rPr>
+          <w:rFonts w:hint="eastAsia"/>
+        </w:rPr>
+        <w:t>Linux 2.4.0</w:t>
+      </w:r>
+      <w:r>
+        <w:rPr>
+          <w:rFonts w:hint="eastAsia"/>
+        </w:rPr>
+        <w:t>和</w:t>
+      </w:r>
+      <w:r>
+        <w:rPr>
+          <w:rFonts w:hint="eastAsia"/>
+        </w:rPr>
+        <w:t>2.6.0</w:t>
+      </w:r>
+      <w:r>
+        <w:rPr>
+          <w:rFonts w:hint="eastAsia"/>
+        </w:rPr>
+        <w:t>之间差不多有三年时间）</w:t>
+      </w:r>
+      <w:r>
+        <w:rPr>
+          <w:rFonts w:hint="eastAsia"/>
+        </w:rPr>
+        <w:t>。</w:t>
+      </w:r>
+      <w:r>
+        <w:rPr>
+          <w:rFonts w:hint="eastAsia"/>
+        </w:rPr>
+        <w:lastRenderedPageBreak/>
+        <w:t>关于改善开发模型的谈论</w:t>
+      </w:r>
+      <w:r>
+        <w:rPr>
+          <w:rFonts w:hint="eastAsia"/>
+        </w:rPr>
+        <w:t>时不时</w:t>
+      </w:r>
+      <w:r>
+        <w:rPr>
+          <w:rFonts w:hint="eastAsia"/>
+        </w:rPr>
+        <w:t>都</w:t>
+      </w:r>
+      <w:r>
+        <w:rPr>
+          <w:rFonts w:hint="eastAsia"/>
+        </w:rPr>
+        <w:t>有</w:t>
+      </w:r>
+      <w:r>
+        <w:rPr>
+          <w:rFonts w:hint="eastAsia"/>
+        </w:rPr>
+        <w:t>进行，</w:t>
+      </w:r>
+      <w:r>
+        <w:rPr>
+          <w:rFonts w:hint="eastAsia"/>
+        </w:rPr>
+        <w:t>但是核心细节基本保持如下：</w:t>
+      </w:r>
+    </w:p>
+    <w:p>
+      <w:pPr>
+        <w:pStyle w:val="a5"/>
+        <w:numPr>
+          <w:ilvl w:val="0"/>
+          <w:numId w:val="22"/>
+        </w:numPr>
+        <w:ind w:firstLineChars="0"/>
+      </w:pPr>
+      <w:r>
+        <w:rPr>
+          <w:rFonts w:hint="eastAsia"/>
+        </w:rPr>
+        <w:t>不再有稳定和开发版的</w:t>
+      </w:r>
+      <w:r>
+        <w:rPr>
+          <w:rFonts w:hint="eastAsia"/>
+        </w:rPr>
+        <w:t>明确</w:t>
+      </w:r>
+      <w:r>
+        <w:rPr>
+          <w:rFonts w:hint="eastAsia"/>
+        </w:rPr>
+        <w:t>区</w:t>
+      </w:r>
+      <w:r>
+        <w:rPr>
+          <w:rFonts w:hint="eastAsia"/>
+        </w:rPr>
+        <w:t>分</w:t>
+      </w:r>
+      <w:r>
+        <w:rPr>
+          <w:rFonts w:hint="eastAsia"/>
+        </w:rPr>
+        <w:t>。</w:t>
+      </w:r>
+    </w:p>
+    <w:p>
+      <w:pPr>
+        <w:ind w:firstLine="420"/>
+      </w:pPr>
     </w:p>
     <w:p>
       <w:pPr>
@@ -23518,7 +23927,7 @@
                 <w:rPr>
                   <w:noProof/>
                 </w:rPr>
-                <w:t>21</w:t>
+                <w:t>22</w:t>
               </w:r>
             </w:fldSimple>
             <w:r>
@@ -23545,7 +23954,7 @@
                 <w:rPr>
                   <w:noProof/>
                 </w:rPr>
-                <w:t>92</w:t>
+                <w:t>93</w:t>
               </w:r>
             </w:fldSimple>
             <w:r>
@@ -25361,6 +25770,119 @@
     </w:lvl>
   </w:abstractNum>
   <w:abstractNum w:abstractNumId="15">
+    <w:nsid w:val="617461DD"/>
+    <w:multiLevelType w:val="hybridMultilevel"/>
+    <w:tmpl w:val="50BE2130"/>
+    <w:lvl w:ilvl="0" w:tplc="04090001">
+      <w:start w:val="1"/>
+      <w:numFmt w:val="bullet"/>
+      <w:lvlText w:val=""/>
+      <w:lvlJc w:val="left"/>
+      <w:pPr>
+        <w:ind w:left="840" w:hanging="420"/>
+      </w:pPr>
+      <w:rPr>
+        <w:rFonts w:ascii="Wingdings" w:hAnsi="Wingdings" w:hint="default"/>
+      </w:rPr>
+    </w:lvl>
+    <w:lvl w:ilvl="1" w:tplc="04090003" w:tentative="1">
+      <w:start w:val="1"/>
+      <w:numFmt w:val="bullet"/>
+      <w:lvlText w:val=""/>
+      <w:lvlJc w:val="left"/>
+      <w:pPr>
+        <w:ind w:left="1260" w:hanging="420"/>
+      </w:pPr>
+      <w:rPr>
+        <w:rFonts w:ascii="Wingdings" w:hAnsi="Wingdings" w:hint="default"/>
+      </w:rPr>
+    </w:lvl>
+    <w:lvl w:ilvl="2" w:tplc="04090005" w:tentative="1">
+      <w:start w:val="1"/>
+      <w:numFmt w:val="bullet"/>
+      <w:lvlText w:val=""/>
+      <w:lvlJc w:val="left"/>
+      <w:pPr>
+        <w:ind w:left="1680" w:hanging="420"/>
+      </w:pPr>
+      <w:rPr>
+        <w:rFonts w:ascii="Wingdings" w:hAnsi="Wingdings" w:hint="default"/>
+      </w:rPr>
+    </w:lvl>
+    <w:lvl w:ilvl="3" w:tplc="04090001" w:tentative="1">
+      <w:start w:val="1"/>
+      <w:numFmt w:val="bullet"/>
+      <w:lvlText w:val=""/>
+      <w:lvlJc w:val="left"/>
+      <w:pPr>
+        <w:ind w:left="2100" w:hanging="420"/>
+      </w:pPr>
+      <w:rPr>
+        <w:rFonts w:ascii="Wingdings" w:hAnsi="Wingdings" w:hint="default"/>
+      </w:rPr>
+    </w:lvl>
+    <w:lvl w:ilvl="4" w:tplc="04090003" w:tentative="1">
+      <w:start w:val="1"/>
+      <w:numFmt w:val="bullet"/>
+      <w:lvlText w:val=""/>
+      <w:lvlJc w:val="left"/>
+      <w:pPr>
+        <w:ind w:left="2520" w:hanging="420"/>
+      </w:pPr>
+      <w:rPr>
+        <w:rFonts w:ascii="Wingdings" w:hAnsi="Wingdings" w:hint="default"/>
+      </w:rPr>
+    </w:lvl>
+    <w:lvl w:ilvl="5" w:tplc="04090005" w:tentative="1">
+      <w:start w:val="1"/>
+      <w:numFmt w:val="bullet"/>
+      <w:lvlText w:val=""/>
+      <w:lvlJc w:val="left"/>
+      <w:pPr>
+        <w:ind w:left="2940" w:hanging="420"/>
+      </w:pPr>
+      <w:rPr>
+        <w:rFonts w:ascii="Wingdings" w:hAnsi="Wingdings" w:hint="default"/>
+      </w:rPr>
+    </w:lvl>
+    <w:lvl w:ilvl="6" w:tplc="04090001" w:tentative="1">
+      <w:start w:val="1"/>
+      <w:numFmt w:val="bullet"/>
+      <w:lvlText w:val=""/>
+      <w:lvlJc w:val="left"/>
+      <w:pPr>
+        <w:ind w:left="3360" w:hanging="420"/>
+      </w:pPr>
+      <w:rPr>
+        <w:rFonts w:ascii="Wingdings" w:hAnsi="Wingdings" w:hint="default"/>
+      </w:rPr>
+    </w:lvl>
+    <w:lvl w:ilvl="7" w:tplc="04090003" w:tentative="1">
+      <w:start w:val="1"/>
+      <w:numFmt w:val="bullet"/>
+      <w:lvlText w:val=""/>
+      <w:lvlJc w:val="left"/>
+      <w:pPr>
+        <w:ind w:left="3780" w:hanging="420"/>
+      </w:pPr>
+      <w:rPr>
+        <w:rFonts w:ascii="Wingdings" w:hAnsi="Wingdings" w:hint="default"/>
+      </w:rPr>
+    </w:lvl>
+    <w:lvl w:ilvl="8" w:tplc="04090005" w:tentative="1">
+      <w:start w:val="1"/>
+      <w:numFmt w:val="bullet"/>
+      <w:lvlText w:val=""/>
+      <w:lvlJc w:val="left"/>
+      <w:pPr>
+        <w:ind w:left="4200" w:hanging="420"/>
+      </w:pPr>
+      <w:rPr>
+        <w:rFonts w:ascii="Wingdings" w:hAnsi="Wingdings" w:hint="default"/>
+      </w:rPr>
+    </w:lvl>
+  </w:abstractNum>
+  <w:abstractNum w:abstractNumId="16">
     <w:nsid w:val="6CC350F6"/>
     <w:multiLevelType w:val="multilevel"/>
     <w:tmpl w:val="BC5EE4C0"/>
@@ -25500,7 +26022,7 @@
       </w:rPr>
     </w:lvl>
   </w:abstractNum>
-  <w:abstractNum w:abstractNumId="16">
+  <w:abstractNum w:abstractNumId="17">
     <w:nsid w:val="73902296"/>
     <w:multiLevelType w:val="hybridMultilevel"/>
     <w:tmpl w:val="1082BCB6"/>
@@ -25586,7 +26108,7 @@
       </w:pPr>
     </w:lvl>
   </w:abstractNum>
-  <w:abstractNum w:abstractNumId="17">
+  <w:abstractNum w:abstractNumId="18">
     <w:nsid w:val="77CA403B"/>
     <w:multiLevelType w:val="multilevel"/>
     <w:tmpl w:val="0409001F"/>
@@ -25672,7 +26194,7 @@
       </w:pPr>
     </w:lvl>
   </w:abstractNum>
-  <w:abstractNum w:abstractNumId="18">
+  <w:abstractNum w:abstractNumId="19">
     <w:nsid w:val="7DBB4B5D"/>
     <w:multiLevelType w:val="multilevel"/>
     <w:tmpl w:val="0000001C"/>
@@ -25809,7 +26331,7 @@
     <w:abstractNumId w:val="2"/>
   </w:num>
   <w:num w:numId="3">
-    <w:abstractNumId w:val="18"/>
+    <w:abstractNumId w:val="19"/>
   </w:num>
   <w:num w:numId="4">
     <w:abstractNumId w:val="1"/>
@@ -25878,7 +26400,7 @@
     </w:lvlOverride>
   </w:num>
   <w:num w:numId="8">
-    <w:abstractNumId w:val="15"/>
+    <w:abstractNumId w:val="16"/>
   </w:num>
   <w:num w:numId="9">
     <w:abstractNumId w:val="0"/>
@@ -25911,13 +26433,16 @@
     <w:abstractNumId w:val="13"/>
   </w:num>
   <w:num w:numId="19">
-    <w:abstractNumId w:val="16"/>
+    <w:abstractNumId w:val="17"/>
   </w:num>
   <w:num w:numId="20">
-    <w:abstractNumId w:val="17"/>
+    <w:abstractNumId w:val="18"/>
   </w:num>
   <w:num w:numId="21">
     <w:abstractNumId w:val="6"/>
+  </w:num>
+  <w:num w:numId="22">
+    <w:abstractNumId w:val="15"/>
   </w:num>
 </w:numbering>
 </file>
@@ -26202,6 +26727,7 @@
   <w:style w:type="character" w:default="1" w:styleId="a0">
     <w:name w:val="Default Paragraph Font"/>
     <w:uiPriority w:val="1"/>
+    <w:semiHidden/>
     <w:unhideWhenUsed/>
   </w:style>
   <w:style w:type="table" w:default="1" w:styleId="a1">

--- a/trunk/The Linux Programming Interface/The Linux Programming Interface.docx
+++ b/trunk/The Linux Programming Interface/The Linux Programming Interface.docx
@@ -445,7 +445,7 @@
           <w:r>
             <w:fldChar w:fldCharType="separate"/>
           </w:r>
-          <w:hyperlink w:anchor="_Toc285723776" w:history="1">
+          <w:hyperlink w:anchor="_Toc289440689" w:history="1">
             <w:r>
               <w:rPr>
                 <w:rStyle w:val="a7"/>
@@ -473,7 +473,7 @@
                 <w:noProof/>
                 <w:webHidden/>
               </w:rPr>
-              <w:instrText xml:space="preserve"> PAGEREF _Toc285723776 \h </w:instrText>
+              <w:instrText xml:space="preserve"> PAGEREF _Toc289440689 \h </w:instrText>
             </w:r>
             <w:r>
               <w:rPr>
@@ -516,7 +516,7 @@
               <w:sz w:val="21"/>
             </w:rPr>
           </w:pPr>
-          <w:hyperlink w:anchor="_Toc285723777" w:history="1">
+          <w:hyperlink w:anchor="_Toc289440690" w:history="1">
             <w:r>
               <w:rPr>
                 <w:rStyle w:val="a7"/>
@@ -544,7 +544,7 @@
                 <w:noProof/>
                 <w:webHidden/>
               </w:rPr>
-              <w:instrText xml:space="preserve"> PAGEREF _Toc285723777 \h </w:instrText>
+              <w:instrText xml:space="preserve"> PAGEREF _Toc289440690 \h </w:instrText>
             </w:r>
             <w:r>
               <w:rPr>
@@ -587,7 +587,7 @@
               <w:sz w:val="21"/>
             </w:rPr>
           </w:pPr>
-          <w:hyperlink w:anchor="_Toc285723778" w:history="1">
+          <w:hyperlink w:anchor="_Toc289440691" w:history="1">
             <w:r>
               <w:rPr>
                 <w:rStyle w:val="a7"/>
@@ -615,7 +615,7 @@
                 <w:noProof/>
                 <w:webHidden/>
               </w:rPr>
-              <w:instrText xml:space="preserve"> PAGEREF _Toc285723778 \h </w:instrText>
+              <w:instrText xml:space="preserve"> PAGEREF _Toc289440691 \h </w:instrText>
             </w:r>
             <w:r>
               <w:rPr>
@@ -658,7 +658,7 @@
               <w:sz w:val="21"/>
             </w:rPr>
           </w:pPr>
-          <w:hyperlink w:anchor="_Toc285723779" w:history="1">
+          <w:hyperlink w:anchor="_Toc289440692" w:history="1">
             <w:r>
               <w:rPr>
                 <w:rStyle w:val="a7"/>
@@ -700,7 +700,7 @@
                 <w:noProof/>
                 <w:webHidden/>
               </w:rPr>
-              <w:instrText xml:space="preserve"> PAGEREF _Toc285723779 \h </w:instrText>
+              <w:instrText xml:space="preserve"> PAGEREF _Toc289440692 \h </w:instrText>
             </w:r>
             <w:r>
               <w:rPr>
@@ -743,7 +743,7 @@
               <w:sz w:val="21"/>
             </w:rPr>
           </w:pPr>
-          <w:hyperlink w:anchor="_Toc285723780" w:history="1">
+          <w:hyperlink w:anchor="_Toc289440693" w:history="1">
             <w:r>
               <w:rPr>
                 <w:rStyle w:val="a7"/>
@@ -771,7 +771,7 @@
                 <w:noProof/>
                 <w:webHidden/>
               </w:rPr>
-              <w:instrText xml:space="preserve"> PAGEREF _Toc285723780 \h </w:instrText>
+              <w:instrText xml:space="preserve"> PAGEREF _Toc289440693 \h </w:instrText>
             </w:r>
             <w:r>
               <w:rPr>
@@ -814,7 +814,7 @@
               <w:sz w:val="21"/>
             </w:rPr>
           </w:pPr>
-          <w:hyperlink w:anchor="_Toc285723781" w:history="1">
+          <w:hyperlink w:anchor="_Toc289440694" w:history="1">
             <w:r>
               <w:rPr>
                 <w:rStyle w:val="a7"/>
@@ -842,7 +842,7 @@
                 <w:noProof/>
                 <w:webHidden/>
               </w:rPr>
-              <w:instrText xml:space="preserve"> PAGEREF _Toc285723781 \h </w:instrText>
+              <w:instrText xml:space="preserve"> PAGEREF _Toc289440694 \h </w:instrText>
             </w:r>
             <w:r>
               <w:rPr>
@@ -885,7 +885,7 @@
               <w:sz w:val="21"/>
             </w:rPr>
           </w:pPr>
-          <w:hyperlink w:anchor="_Toc285723782" w:history="1">
+          <w:hyperlink w:anchor="_Toc289440695" w:history="1">
             <w:r>
               <w:rPr>
                 <w:rStyle w:val="a7"/>
@@ -913,7 +913,7 @@
                 <w:noProof/>
                 <w:webHidden/>
               </w:rPr>
-              <w:instrText xml:space="preserve"> PAGEREF _Toc285723782 \h </w:instrText>
+              <w:instrText xml:space="preserve"> PAGEREF _Toc289440695 \h </w:instrText>
             </w:r>
             <w:r>
               <w:rPr>
@@ -956,7 +956,7 @@
               <w:sz w:val="21"/>
             </w:rPr>
           </w:pPr>
-          <w:hyperlink w:anchor="_Toc285723783" w:history="1">
+          <w:hyperlink w:anchor="_Toc289440696" w:history="1">
             <w:r>
               <w:rPr>
                 <w:rStyle w:val="a7"/>
@@ -984,7 +984,7 @@
                 <w:noProof/>
                 <w:webHidden/>
               </w:rPr>
-              <w:instrText xml:space="preserve"> PAGEREF _Toc285723783 \h </w:instrText>
+              <w:instrText xml:space="preserve"> PAGEREF _Toc289440696 \h </w:instrText>
             </w:r>
             <w:r>
               <w:rPr>
@@ -1027,7 +1027,7 @@
               <w:sz w:val="21"/>
             </w:rPr>
           </w:pPr>
-          <w:hyperlink w:anchor="_Toc285723784" w:history="1">
+          <w:hyperlink w:anchor="_Toc289440697" w:history="1">
             <w:r>
               <w:rPr>
                 <w:rStyle w:val="a7"/>
@@ -1077,7 +1077,7 @@
                 <w:noProof/>
                 <w:webHidden/>
               </w:rPr>
-              <w:instrText xml:space="preserve"> PAGEREF _Toc285723784 \h </w:instrText>
+              <w:instrText xml:space="preserve"> PAGEREF _Toc289440697 \h </w:instrText>
             </w:r>
             <w:r>
               <w:rPr>
@@ -1120,7 +1120,7 @@
               <w:sz w:val="21"/>
             </w:rPr>
           </w:pPr>
-          <w:hyperlink w:anchor="_Toc285723785" w:history="1">
+          <w:hyperlink w:anchor="_Toc289440698" w:history="1">
             <w:r>
               <w:rPr>
                 <w:rStyle w:val="a7"/>
@@ -1148,7 +1148,7 @@
                 <w:noProof/>
                 <w:webHidden/>
               </w:rPr>
-              <w:instrText xml:space="preserve"> PAGEREF _Toc285723785 \h </w:instrText>
+              <w:instrText xml:space="preserve"> PAGEREF _Toc289440698 \h </w:instrText>
             </w:r>
             <w:r>
               <w:rPr>
@@ -1191,7 +1191,7 @@
               <w:sz w:val="21"/>
             </w:rPr>
           </w:pPr>
-          <w:hyperlink w:anchor="_Toc285723786" w:history="1">
+          <w:hyperlink w:anchor="_Toc289440699" w:history="1">
             <w:r>
               <w:rPr>
                 <w:rStyle w:val="a7"/>
@@ -1219,7 +1219,7 @@
                 <w:noProof/>
                 <w:webHidden/>
               </w:rPr>
-              <w:instrText xml:space="preserve"> PAGEREF _Toc285723786 \h </w:instrText>
+              <w:instrText xml:space="preserve"> PAGEREF _Toc289440699 \h </w:instrText>
             </w:r>
             <w:r>
               <w:rPr>
@@ -1262,7 +1262,7 @@
               <w:sz w:val="21"/>
             </w:rPr>
           </w:pPr>
-          <w:hyperlink w:anchor="_Toc285723787" w:history="1">
+          <w:hyperlink w:anchor="_Toc289440700" w:history="1">
             <w:r>
               <w:rPr>
                 <w:rStyle w:val="a7"/>
@@ -1290,7 +1290,7 @@
                 <w:noProof/>
                 <w:webHidden/>
               </w:rPr>
-              <w:instrText xml:space="preserve"> PAGEREF _Toc285723787 \h </w:instrText>
+              <w:instrText xml:space="preserve"> PAGEREF _Toc289440700 \h </w:instrText>
             </w:r>
             <w:r>
               <w:rPr>
@@ -1333,7 +1333,7 @@
               <w:sz w:val="21"/>
             </w:rPr>
           </w:pPr>
-          <w:hyperlink w:anchor="_Toc285723788" w:history="1">
+          <w:hyperlink w:anchor="_Toc289440701" w:history="1">
             <w:r>
               <w:rPr>
                 <w:rStyle w:val="a7"/>
@@ -1361,7 +1361,7 @@
                 <w:noProof/>
                 <w:webHidden/>
               </w:rPr>
-              <w:instrText xml:space="preserve"> PAGEREF _Toc285723788 \h </w:instrText>
+              <w:instrText xml:space="preserve"> PAGEREF _Toc289440701 \h </w:instrText>
             </w:r>
             <w:r>
               <w:rPr>
@@ -1404,7 +1404,7 @@
               <w:sz w:val="21"/>
             </w:rPr>
           </w:pPr>
-          <w:hyperlink w:anchor="_Toc285723789" w:history="1">
+          <w:hyperlink w:anchor="_Toc289440702" w:history="1">
             <w:r>
               <w:rPr>
                 <w:rStyle w:val="a7"/>
@@ -1432,7 +1432,7 @@
                 <w:noProof/>
                 <w:webHidden/>
               </w:rPr>
-              <w:instrText xml:space="preserve"> PAGEREF _Toc285723789 \h </w:instrText>
+              <w:instrText xml:space="preserve"> PAGEREF _Toc289440702 \h </w:instrText>
             </w:r>
             <w:r>
               <w:rPr>
@@ -1475,7 +1475,7 @@
               <w:sz w:val="21"/>
             </w:rPr>
           </w:pPr>
-          <w:hyperlink w:anchor="_Toc285723790" w:history="1">
+          <w:hyperlink w:anchor="_Toc289440703" w:history="1">
             <w:r>
               <w:rPr>
                 <w:rStyle w:val="a7"/>
@@ -1503,7 +1503,7 @@
                 <w:noProof/>
                 <w:webHidden/>
               </w:rPr>
-              <w:instrText xml:space="preserve"> PAGEREF _Toc285723790 \h </w:instrText>
+              <w:instrText xml:space="preserve"> PAGEREF _Toc289440703 \h </w:instrText>
             </w:r>
             <w:r>
               <w:rPr>
@@ -1545,7 +1545,7 @@
               <w:sz w:val="21"/>
             </w:rPr>
           </w:pPr>
-          <w:hyperlink w:anchor="_Toc285723791" w:history="1">
+          <w:hyperlink w:anchor="_Toc289440704" w:history="1">
             <w:r>
               <w:rPr>
                 <w:rStyle w:val="a7"/>
@@ -1603,7 +1603,7 @@
                 <w:noProof/>
                 <w:webHidden/>
               </w:rPr>
-              <w:instrText xml:space="preserve"> PAGEREF _Toc285723791 \h </w:instrText>
+              <w:instrText xml:space="preserve"> PAGEREF _Toc289440704 \h </w:instrText>
             </w:r>
             <w:r>
               <w:rPr>
@@ -1646,7 +1646,7 @@
               <w:sz w:val="21"/>
             </w:rPr>
           </w:pPr>
-          <w:hyperlink w:anchor="_Toc285723792" w:history="1">
+          <w:hyperlink w:anchor="_Toc289440705" w:history="1">
             <w:r>
               <w:rPr>
                 <w:rStyle w:val="a7"/>
@@ -1696,7 +1696,7 @@
                 <w:noProof/>
                 <w:webHidden/>
               </w:rPr>
-              <w:instrText xml:space="preserve"> PAGEREF _Toc285723792 \h </w:instrText>
+              <w:instrText xml:space="preserve"> PAGEREF _Toc289440705 \h </w:instrText>
             </w:r>
             <w:r>
               <w:rPr>
@@ -1717,6 +1717,240 @@
                 <w:webHidden/>
               </w:rPr>
               <w:t>13</w:t>
+            </w:r>
+            <w:r>
+              <w:rPr>
+                <w:noProof/>
+                <w:webHidden/>
+              </w:rPr>
+              <w:fldChar w:fldCharType="end"/>
+            </w:r>
+          </w:hyperlink>
+        </w:p>
+        <w:p>
+          <w:pPr>
+            <w:pStyle w:val="20"/>
+            <w:tabs>
+              <w:tab w:val="right" w:leader="dot" w:pos="8296"/>
+            </w:tabs>
+            <w:ind w:left="480"/>
+            <w:rPr>
+              <w:noProof/>
+              <w:sz w:val="21"/>
+            </w:rPr>
+          </w:pPr>
+          <w:hyperlink w:anchor="_Toc289440706" w:history="1">
+            <w:r>
+              <w:rPr>
+                <w:rStyle w:val="a7"/>
+                <w:noProof/>
+              </w:rPr>
+              <w:t>1.2 Linux</w:t>
+            </w:r>
+            <w:r>
+              <w:rPr>
+                <w:rStyle w:val="a7"/>
+                <w:rFonts w:hint="eastAsia"/>
+                <w:noProof/>
+              </w:rPr>
+              <w:t>简史</w:t>
+            </w:r>
+            <w:r>
+              <w:rPr>
+                <w:noProof/>
+                <w:webHidden/>
+              </w:rPr>
+              <w:tab/>
+            </w:r>
+            <w:r>
+              <w:rPr>
+                <w:noProof/>
+                <w:webHidden/>
+              </w:rPr>
+              <w:fldChar w:fldCharType="begin"/>
+            </w:r>
+            <w:r>
+              <w:rPr>
+                <w:noProof/>
+                <w:webHidden/>
+              </w:rPr>
+              <w:instrText xml:space="preserve"> PAGEREF _Toc289440706 \h </w:instrText>
+            </w:r>
+            <w:r>
+              <w:rPr>
+                <w:noProof/>
+                <w:webHidden/>
+              </w:rPr>
+            </w:r>
+            <w:r>
+              <w:rPr>
+                <w:noProof/>
+                <w:webHidden/>
+              </w:rPr>
+              <w:fldChar w:fldCharType="separate"/>
+            </w:r>
+            <w:r>
+              <w:rPr>
+                <w:noProof/>
+                <w:webHidden/>
+              </w:rPr>
+              <w:t>16</w:t>
+            </w:r>
+            <w:r>
+              <w:rPr>
+                <w:noProof/>
+                <w:webHidden/>
+              </w:rPr>
+              <w:fldChar w:fldCharType="end"/>
+            </w:r>
+          </w:hyperlink>
+        </w:p>
+        <w:p>
+          <w:pPr>
+            <w:pStyle w:val="30"/>
+            <w:tabs>
+              <w:tab w:val="right" w:leader="dot" w:pos="8296"/>
+            </w:tabs>
+            <w:ind w:left="960"/>
+            <w:rPr>
+              <w:noProof/>
+              <w:sz w:val="21"/>
+            </w:rPr>
+          </w:pPr>
+          <w:hyperlink w:anchor="_Toc289440707" w:history="1">
+            <w:r>
+              <w:rPr>
+                <w:rStyle w:val="a7"/>
+                <w:noProof/>
+              </w:rPr>
+              <w:t>1.2.1 GNU</w:t>
+            </w:r>
+            <w:r>
+              <w:rPr>
+                <w:rStyle w:val="a7"/>
+                <w:rFonts w:hint="eastAsia"/>
+                <w:noProof/>
+              </w:rPr>
+              <w:t>项目</w:t>
+            </w:r>
+            <w:r>
+              <w:rPr>
+                <w:noProof/>
+                <w:webHidden/>
+              </w:rPr>
+              <w:tab/>
+            </w:r>
+            <w:r>
+              <w:rPr>
+                <w:noProof/>
+                <w:webHidden/>
+              </w:rPr>
+              <w:fldChar w:fldCharType="begin"/>
+            </w:r>
+            <w:r>
+              <w:rPr>
+                <w:noProof/>
+                <w:webHidden/>
+              </w:rPr>
+              <w:instrText xml:space="preserve"> PAGEREF _Toc289440707 \h </w:instrText>
+            </w:r>
+            <w:r>
+              <w:rPr>
+                <w:noProof/>
+                <w:webHidden/>
+              </w:rPr>
+            </w:r>
+            <w:r>
+              <w:rPr>
+                <w:noProof/>
+                <w:webHidden/>
+              </w:rPr>
+              <w:fldChar w:fldCharType="separate"/>
+            </w:r>
+            <w:r>
+              <w:rPr>
+                <w:noProof/>
+                <w:webHidden/>
+              </w:rPr>
+              <w:t>17</w:t>
+            </w:r>
+            <w:r>
+              <w:rPr>
+                <w:noProof/>
+                <w:webHidden/>
+              </w:rPr>
+              <w:fldChar w:fldCharType="end"/>
+            </w:r>
+          </w:hyperlink>
+        </w:p>
+        <w:p>
+          <w:pPr>
+            <w:pStyle w:val="30"/>
+            <w:tabs>
+              <w:tab w:val="right" w:leader="dot" w:pos="8296"/>
+            </w:tabs>
+            <w:ind w:left="960"/>
+            <w:rPr>
+              <w:noProof/>
+              <w:sz w:val="21"/>
+            </w:rPr>
+          </w:pPr>
+          <w:hyperlink w:anchor="_Toc289440708" w:history="1">
+            <w:r>
+              <w:rPr>
+                <w:rStyle w:val="a7"/>
+                <w:noProof/>
+              </w:rPr>
+              <w:t>1.2.2 Linux</w:t>
+            </w:r>
+            <w:r>
+              <w:rPr>
+                <w:rStyle w:val="a7"/>
+                <w:rFonts w:hint="eastAsia"/>
+                <w:noProof/>
+              </w:rPr>
+              <w:t>内核</w:t>
+            </w:r>
+            <w:r>
+              <w:rPr>
+                <w:noProof/>
+                <w:webHidden/>
+              </w:rPr>
+              <w:tab/>
+            </w:r>
+            <w:r>
+              <w:rPr>
+                <w:noProof/>
+                <w:webHidden/>
+              </w:rPr>
+              <w:fldChar w:fldCharType="begin"/>
+            </w:r>
+            <w:r>
+              <w:rPr>
+                <w:noProof/>
+                <w:webHidden/>
+              </w:rPr>
+              <w:instrText xml:space="preserve"> PAGEREF _Toc289440708 \h </w:instrText>
+            </w:r>
+            <w:r>
+              <w:rPr>
+                <w:noProof/>
+                <w:webHidden/>
+              </w:rPr>
+            </w:r>
+            <w:r>
+              <w:rPr>
+                <w:noProof/>
+                <w:webHidden/>
+              </w:rPr>
+              <w:fldChar w:fldCharType="separate"/>
+            </w:r>
+            <w:r>
+              <w:rPr>
+                <w:noProof/>
+                <w:webHidden/>
+              </w:rPr>
+              <w:t>18</w:t>
             </w:r>
             <w:r>
               <w:rPr>
@@ -1738,7 +1972,7 @@
               <w:sz w:val="21"/>
             </w:rPr>
           </w:pPr>
-          <w:hyperlink w:anchor="_Toc285723793" w:history="1">
+          <w:hyperlink w:anchor="_Toc289440709" w:history="1">
             <w:r>
               <w:rPr>
                 <w:rStyle w:val="a7"/>
@@ -1796,7 +2030,7 @@
                 <w:noProof/>
                 <w:webHidden/>
               </w:rPr>
-              <w:instrText xml:space="preserve"> PAGEREF _Toc285723793 \h </w:instrText>
+              <w:instrText xml:space="preserve"> PAGEREF _Toc289440709 \h </w:instrText>
             </w:r>
             <w:r>
               <w:rPr>
@@ -1816,7 +2050,7 @@
                 <w:noProof/>
                 <w:webHidden/>
               </w:rPr>
-              <w:t>21</w:t>
+              <w:t>23</w:t>
             </w:r>
             <w:r>
               <w:rPr>
@@ -1838,7 +2072,7 @@
               <w:sz w:val="21"/>
             </w:rPr>
           </w:pPr>
-          <w:hyperlink w:anchor="_Toc285723794" w:history="1">
+          <w:hyperlink w:anchor="_Toc289440710" w:history="1">
             <w:r>
               <w:rPr>
                 <w:rStyle w:val="a7"/>
@@ -1896,7 +2130,7 @@
                 <w:noProof/>
                 <w:webHidden/>
               </w:rPr>
-              <w:instrText xml:space="preserve"> PAGEREF _Toc285723794 \h </w:instrText>
+              <w:instrText xml:space="preserve"> PAGEREF _Toc289440710 \h </w:instrText>
             </w:r>
             <w:r>
               <w:rPr>
@@ -1916,7 +2150,7 @@
                 <w:noProof/>
                 <w:webHidden/>
               </w:rPr>
-              <w:t>22</w:t>
+              <w:t>24</w:t>
             </w:r>
             <w:r>
               <w:rPr>
@@ -1938,7 +2172,7 @@
               <w:sz w:val="21"/>
             </w:rPr>
           </w:pPr>
-          <w:hyperlink w:anchor="_Toc285723795" w:history="1">
+          <w:hyperlink w:anchor="_Toc289440711" w:history="1">
             <w:r>
               <w:rPr>
                 <w:rStyle w:val="a7"/>
@@ -2026,7 +2260,7 @@
                 <w:noProof/>
                 <w:webHidden/>
               </w:rPr>
-              <w:instrText xml:space="preserve"> PAGEREF _Toc285723795 \h </w:instrText>
+              <w:instrText xml:space="preserve"> PAGEREF _Toc289440711 \h </w:instrText>
             </w:r>
             <w:r>
               <w:rPr>
@@ -2046,7 +2280,7 @@
                 <w:noProof/>
                 <w:webHidden/>
               </w:rPr>
-              <w:t>23</w:t>
+              <w:t>25</w:t>
             </w:r>
             <w:r>
               <w:rPr>
@@ -2068,7 +2302,7 @@
               <w:sz w:val="21"/>
             </w:rPr>
           </w:pPr>
-          <w:hyperlink w:anchor="_Toc285723796" w:history="1">
+          <w:hyperlink w:anchor="_Toc289440712" w:history="1">
             <w:r>
               <w:rPr>
                 <w:rStyle w:val="a7"/>
@@ -2141,7 +2375,7 @@
                 <w:noProof/>
                 <w:webHidden/>
               </w:rPr>
-              <w:instrText xml:space="preserve"> PAGEREF _Toc285723796 \h </w:instrText>
+              <w:instrText xml:space="preserve"> PAGEREF _Toc289440712 \h </w:instrText>
             </w:r>
             <w:r>
               <w:rPr>
@@ -2161,7 +2395,7 @@
                 <w:noProof/>
                 <w:webHidden/>
               </w:rPr>
-              <w:t>24</w:t>
+              <w:t>26</w:t>
             </w:r>
             <w:r>
               <w:rPr>
@@ -2183,7 +2417,7 @@
               <w:sz w:val="21"/>
             </w:rPr>
           </w:pPr>
-          <w:hyperlink w:anchor="_Toc285723797" w:history="1">
+          <w:hyperlink w:anchor="_Toc289440713" w:history="1">
             <w:r>
               <w:rPr>
                 <w:rStyle w:val="a7"/>
@@ -2241,7 +2475,7 @@
                 <w:noProof/>
                 <w:webHidden/>
               </w:rPr>
-              <w:instrText xml:space="preserve"> PAGEREF _Toc285723797 \h </w:instrText>
+              <w:instrText xml:space="preserve"> PAGEREF _Toc289440713 \h </w:instrText>
             </w:r>
             <w:r>
               <w:rPr>
@@ -2261,7 +2495,7 @@
                 <w:noProof/>
                 <w:webHidden/>
               </w:rPr>
-              <w:t>25</w:t>
+              <w:t>27</w:t>
             </w:r>
             <w:r>
               <w:rPr>
@@ -2283,7 +2517,7 @@
               <w:sz w:val="21"/>
             </w:rPr>
           </w:pPr>
-          <w:hyperlink w:anchor="_Toc285723798" w:history="1">
+          <w:hyperlink w:anchor="_Toc289440714" w:history="1">
             <w:r>
               <w:rPr>
                 <w:rStyle w:val="a7"/>
@@ -2341,7 +2575,7 @@
                 <w:noProof/>
                 <w:webHidden/>
               </w:rPr>
-              <w:instrText xml:space="preserve"> PAGEREF _Toc285723798 \h </w:instrText>
+              <w:instrText xml:space="preserve"> PAGEREF _Toc289440714 \h </w:instrText>
             </w:r>
             <w:r>
               <w:rPr>
@@ -2361,7 +2595,7 @@
                 <w:noProof/>
                 <w:webHidden/>
               </w:rPr>
-              <w:t>26</w:t>
+              <w:t>28</w:t>
             </w:r>
             <w:r>
               <w:rPr>
@@ -2383,7 +2617,7 @@
               <w:sz w:val="21"/>
             </w:rPr>
           </w:pPr>
-          <w:hyperlink w:anchor="_Toc285723799" w:history="1">
+          <w:hyperlink w:anchor="_Toc289440715" w:history="1">
             <w:r>
               <w:rPr>
                 <w:rStyle w:val="a7"/>
@@ -2441,7 +2675,7 @@
                 <w:noProof/>
                 <w:webHidden/>
               </w:rPr>
-              <w:instrText xml:space="preserve"> PAGEREF _Toc285723799 \h </w:instrText>
+              <w:instrText xml:space="preserve"> PAGEREF _Toc289440715 \h </w:instrText>
             </w:r>
             <w:r>
               <w:rPr>
@@ -2461,7 +2695,7 @@
                 <w:noProof/>
                 <w:webHidden/>
               </w:rPr>
-              <w:t>27</w:t>
+              <w:t>29</w:t>
             </w:r>
             <w:r>
               <w:rPr>
@@ -2483,7 +2717,7 @@
               <w:sz w:val="21"/>
             </w:rPr>
           </w:pPr>
-          <w:hyperlink w:anchor="_Toc285723800" w:history="1">
+          <w:hyperlink w:anchor="_Toc289440716" w:history="1">
             <w:r>
               <w:rPr>
                 <w:rStyle w:val="a7"/>
@@ -2541,7 +2775,7 @@
                 <w:noProof/>
                 <w:webHidden/>
               </w:rPr>
-              <w:instrText xml:space="preserve"> PAGEREF _Toc285723800 \h </w:instrText>
+              <w:instrText xml:space="preserve"> PAGEREF _Toc289440716 \h </w:instrText>
             </w:r>
             <w:r>
               <w:rPr>
@@ -2561,7 +2795,7 @@
                 <w:noProof/>
                 <w:webHidden/>
               </w:rPr>
-              <w:t>28</w:t>
+              <w:t>30</w:t>
             </w:r>
             <w:r>
               <w:rPr>
@@ -2583,7 +2817,7 @@
               <w:sz w:val="21"/>
             </w:rPr>
           </w:pPr>
-          <w:hyperlink w:anchor="_Toc285723801" w:history="1">
+          <w:hyperlink w:anchor="_Toc289440717" w:history="1">
             <w:r>
               <w:rPr>
                 <w:rStyle w:val="a7"/>
@@ -2641,7 +2875,7 @@
                 <w:noProof/>
                 <w:webHidden/>
               </w:rPr>
-              <w:instrText xml:space="preserve"> PAGEREF _Toc285723801 \h </w:instrText>
+              <w:instrText xml:space="preserve"> PAGEREF _Toc289440717 \h </w:instrText>
             </w:r>
             <w:r>
               <w:rPr>
@@ -2661,7 +2895,7 @@
                 <w:noProof/>
                 <w:webHidden/>
               </w:rPr>
-              <w:t>29</w:t>
+              <w:t>31</w:t>
             </w:r>
             <w:r>
               <w:rPr>
@@ -2683,7 +2917,7 @@
               <w:sz w:val="21"/>
             </w:rPr>
           </w:pPr>
-          <w:hyperlink w:anchor="_Toc285723802" w:history="1">
+          <w:hyperlink w:anchor="_Toc289440718" w:history="1">
             <w:r>
               <w:rPr>
                 <w:rStyle w:val="a7"/>
@@ -2741,7 +2975,7 @@
                 <w:noProof/>
                 <w:webHidden/>
               </w:rPr>
-              <w:instrText xml:space="preserve"> PAGEREF _Toc285723802 \h </w:instrText>
+              <w:instrText xml:space="preserve"> PAGEREF _Toc289440718 \h </w:instrText>
             </w:r>
             <w:r>
               <w:rPr>
@@ -2761,7 +2995,7 @@
                 <w:noProof/>
                 <w:webHidden/>
               </w:rPr>
-              <w:t>30</w:t>
+              <w:t>32</w:t>
             </w:r>
             <w:r>
               <w:rPr>
@@ -2783,7 +3017,7 @@
               <w:sz w:val="21"/>
             </w:rPr>
           </w:pPr>
-          <w:hyperlink w:anchor="_Toc285723803" w:history="1">
+          <w:hyperlink w:anchor="_Toc289440719" w:history="1">
             <w:r>
               <w:rPr>
                 <w:rStyle w:val="a7"/>
@@ -2841,7 +3075,7 @@
                 <w:noProof/>
                 <w:webHidden/>
               </w:rPr>
-              <w:instrText xml:space="preserve"> PAGEREF _Toc285723803 \h </w:instrText>
+              <w:instrText xml:space="preserve"> PAGEREF _Toc289440719 \h </w:instrText>
             </w:r>
             <w:r>
               <w:rPr>
@@ -2861,7 +3095,7 @@
                 <w:noProof/>
                 <w:webHidden/>
               </w:rPr>
-              <w:t>31</w:t>
+              <w:t>33</w:t>
             </w:r>
             <w:r>
               <w:rPr>
@@ -2883,7 +3117,7 @@
               <w:sz w:val="21"/>
             </w:rPr>
           </w:pPr>
-          <w:hyperlink w:anchor="_Toc285723804" w:history="1">
+          <w:hyperlink w:anchor="_Toc289440720" w:history="1">
             <w:r>
               <w:rPr>
                 <w:rStyle w:val="a7"/>
@@ -2956,7 +3190,7 @@
                 <w:noProof/>
                 <w:webHidden/>
               </w:rPr>
-              <w:instrText xml:space="preserve"> PAGEREF _Toc285723804 \h </w:instrText>
+              <w:instrText xml:space="preserve"> PAGEREF _Toc289440720 \h </w:instrText>
             </w:r>
             <w:r>
               <w:rPr>
@@ -2976,7 +3210,7 @@
                 <w:noProof/>
                 <w:webHidden/>
               </w:rPr>
-              <w:t>32</w:t>
+              <w:t>34</w:t>
             </w:r>
             <w:r>
               <w:rPr>
@@ -2998,7 +3232,7 @@
               <w:sz w:val="21"/>
             </w:rPr>
           </w:pPr>
-          <w:hyperlink w:anchor="_Toc285723805" w:history="1">
+          <w:hyperlink w:anchor="_Toc289440721" w:history="1">
             <w:r>
               <w:rPr>
                 <w:rStyle w:val="a7"/>
@@ -3056,7 +3290,7 @@
                 <w:noProof/>
                 <w:webHidden/>
               </w:rPr>
-              <w:instrText xml:space="preserve"> PAGEREF _Toc285723805 \h </w:instrText>
+              <w:instrText xml:space="preserve"> PAGEREF _Toc289440721 \h </w:instrText>
             </w:r>
             <w:r>
               <w:rPr>
@@ -3076,7 +3310,7 @@
                 <w:noProof/>
                 <w:webHidden/>
               </w:rPr>
-              <w:t>33</w:t>
+              <w:t>35</w:t>
             </w:r>
             <w:r>
               <w:rPr>
@@ -3098,7 +3332,7 @@
               <w:sz w:val="21"/>
             </w:rPr>
           </w:pPr>
-          <w:hyperlink w:anchor="_Toc285723806" w:history="1">
+          <w:hyperlink w:anchor="_Toc289440722" w:history="1">
             <w:r>
               <w:rPr>
                 <w:rStyle w:val="a7"/>
@@ -3156,7 +3390,7 @@
                 <w:noProof/>
                 <w:webHidden/>
               </w:rPr>
-              <w:instrText xml:space="preserve"> PAGEREF _Toc285723806 \h </w:instrText>
+              <w:instrText xml:space="preserve"> PAGEREF _Toc289440722 \h </w:instrText>
             </w:r>
             <w:r>
               <w:rPr>
@@ -3176,7 +3410,7 @@
                 <w:noProof/>
                 <w:webHidden/>
               </w:rPr>
-              <w:t>34</w:t>
+              <w:t>36</w:t>
             </w:r>
             <w:r>
               <w:rPr>
@@ -3198,7 +3432,7 @@
               <w:sz w:val="21"/>
             </w:rPr>
           </w:pPr>
-          <w:hyperlink w:anchor="_Toc285723807" w:history="1">
+          <w:hyperlink w:anchor="_Toc289440723" w:history="1">
             <w:r>
               <w:rPr>
                 <w:rStyle w:val="a7"/>
@@ -3256,7 +3490,7 @@
                 <w:noProof/>
                 <w:webHidden/>
               </w:rPr>
-              <w:instrText xml:space="preserve"> PAGEREF _Toc285723807 \h </w:instrText>
+              <w:instrText xml:space="preserve"> PAGEREF _Toc289440723 \h </w:instrText>
             </w:r>
             <w:r>
               <w:rPr>
@@ -3276,7 +3510,7 @@
                 <w:noProof/>
                 <w:webHidden/>
               </w:rPr>
-              <w:t>35</w:t>
+              <w:t>37</w:t>
             </w:r>
             <w:r>
               <w:rPr>
@@ -3298,7 +3532,7 @@
               <w:sz w:val="21"/>
             </w:rPr>
           </w:pPr>
-          <w:hyperlink w:anchor="_Toc285723808" w:history="1">
+          <w:hyperlink w:anchor="_Toc289440724" w:history="1">
             <w:r>
               <w:rPr>
                 <w:rStyle w:val="a7"/>
@@ -3356,7 +3590,7 @@
                 <w:noProof/>
                 <w:webHidden/>
               </w:rPr>
-              <w:instrText xml:space="preserve"> PAGEREF _Toc285723808 \h </w:instrText>
+              <w:instrText xml:space="preserve"> PAGEREF _Toc289440724 \h </w:instrText>
             </w:r>
             <w:r>
               <w:rPr>
@@ -3376,7 +3610,7 @@
                 <w:noProof/>
                 <w:webHidden/>
               </w:rPr>
-              <w:t>36</w:t>
+              <w:t>38</w:t>
             </w:r>
             <w:r>
               <w:rPr>
@@ -3398,7 +3632,7 @@
               <w:sz w:val="21"/>
             </w:rPr>
           </w:pPr>
-          <w:hyperlink w:anchor="_Toc285723809" w:history="1">
+          <w:hyperlink w:anchor="_Toc289440725" w:history="1">
             <w:r>
               <w:rPr>
                 <w:rStyle w:val="a7"/>
@@ -3456,7 +3690,7 @@
                 <w:noProof/>
                 <w:webHidden/>
               </w:rPr>
-              <w:instrText xml:space="preserve"> PAGEREF _Toc285723809 \h </w:instrText>
+              <w:instrText xml:space="preserve"> PAGEREF _Toc289440725 \h </w:instrText>
             </w:r>
             <w:r>
               <w:rPr>
@@ -3476,7 +3710,7 @@
                 <w:noProof/>
                 <w:webHidden/>
               </w:rPr>
-              <w:t>37</w:t>
+              <w:t>39</w:t>
             </w:r>
             <w:r>
               <w:rPr>
@@ -3498,7 +3732,7 @@
               <w:sz w:val="21"/>
             </w:rPr>
           </w:pPr>
-          <w:hyperlink w:anchor="_Toc285723810" w:history="1">
+          <w:hyperlink w:anchor="_Toc289440726" w:history="1">
             <w:r>
               <w:rPr>
                 <w:rStyle w:val="a7"/>
@@ -3556,7 +3790,7 @@
                 <w:noProof/>
                 <w:webHidden/>
               </w:rPr>
-              <w:instrText xml:space="preserve"> PAGEREF _Toc285723810 \h </w:instrText>
+              <w:instrText xml:space="preserve"> PAGEREF _Toc289440726 \h </w:instrText>
             </w:r>
             <w:r>
               <w:rPr>
@@ -3576,7 +3810,7 @@
                 <w:noProof/>
                 <w:webHidden/>
               </w:rPr>
-              <w:t>38</w:t>
+              <w:t>40</w:t>
             </w:r>
             <w:r>
               <w:rPr>
@@ -3598,7 +3832,7 @@
               <w:sz w:val="21"/>
             </w:rPr>
           </w:pPr>
-          <w:hyperlink w:anchor="_Toc285723811" w:history="1">
+          <w:hyperlink w:anchor="_Toc289440727" w:history="1">
             <w:r>
               <w:rPr>
                 <w:rStyle w:val="a7"/>
@@ -3656,7 +3890,7 @@
                 <w:noProof/>
                 <w:webHidden/>
               </w:rPr>
-              <w:instrText xml:space="preserve"> PAGEREF _Toc285723811 \h </w:instrText>
+              <w:instrText xml:space="preserve"> PAGEREF _Toc289440727 \h </w:instrText>
             </w:r>
             <w:r>
               <w:rPr>
@@ -3676,7 +3910,7 @@
                 <w:noProof/>
                 <w:webHidden/>
               </w:rPr>
-              <w:t>39</w:t>
+              <w:t>41</w:t>
             </w:r>
             <w:r>
               <w:rPr>
@@ -3698,7 +3932,7 @@
               <w:sz w:val="21"/>
             </w:rPr>
           </w:pPr>
-          <w:hyperlink w:anchor="_Toc285723812" w:history="1">
+          <w:hyperlink w:anchor="_Toc289440728" w:history="1">
             <w:r>
               <w:rPr>
                 <w:rStyle w:val="a7"/>
@@ -3756,7 +3990,7 @@
                 <w:noProof/>
                 <w:webHidden/>
               </w:rPr>
-              <w:instrText xml:space="preserve"> PAGEREF _Toc285723812 \h </w:instrText>
+              <w:instrText xml:space="preserve"> PAGEREF _Toc289440728 \h </w:instrText>
             </w:r>
             <w:r>
               <w:rPr>
@@ -3776,7 +4010,7 @@
                 <w:noProof/>
                 <w:webHidden/>
               </w:rPr>
-              <w:t>40</w:t>
+              <w:t>42</w:t>
             </w:r>
             <w:r>
               <w:rPr>
@@ -3798,7 +4032,7 @@
               <w:sz w:val="21"/>
             </w:rPr>
           </w:pPr>
-          <w:hyperlink w:anchor="_Toc285723813" w:history="1">
+          <w:hyperlink w:anchor="_Toc289440729" w:history="1">
             <w:r>
               <w:rPr>
                 <w:rStyle w:val="a7"/>
@@ -3856,7 +4090,7 @@
                 <w:noProof/>
                 <w:webHidden/>
               </w:rPr>
-              <w:instrText xml:space="preserve"> PAGEREF _Toc285723813 \h </w:instrText>
+              <w:instrText xml:space="preserve"> PAGEREF _Toc289440729 \h </w:instrText>
             </w:r>
             <w:r>
               <w:rPr>
@@ -3876,7 +4110,7 @@
                 <w:noProof/>
                 <w:webHidden/>
               </w:rPr>
-              <w:t>41</w:t>
+              <w:t>43</w:t>
             </w:r>
             <w:r>
               <w:rPr>
@@ -3898,7 +4132,7 @@
               <w:sz w:val="21"/>
             </w:rPr>
           </w:pPr>
-          <w:hyperlink w:anchor="_Toc285723814" w:history="1">
+          <w:hyperlink w:anchor="_Toc289440730" w:history="1">
             <w:r>
               <w:rPr>
                 <w:rStyle w:val="a7"/>
@@ -3956,7 +4190,7 @@
                 <w:noProof/>
                 <w:webHidden/>
               </w:rPr>
-              <w:instrText xml:space="preserve"> PAGEREF _Toc285723814 \h </w:instrText>
+              <w:instrText xml:space="preserve"> PAGEREF _Toc289440730 \h </w:instrText>
             </w:r>
             <w:r>
               <w:rPr>
@@ -3976,7 +4210,7 @@
                 <w:noProof/>
                 <w:webHidden/>
               </w:rPr>
-              <w:t>42</w:t>
+              <w:t>44</w:t>
             </w:r>
             <w:r>
               <w:rPr>
@@ -3998,7 +4232,7 @@
               <w:sz w:val="21"/>
             </w:rPr>
           </w:pPr>
-          <w:hyperlink w:anchor="_Toc285723815" w:history="1">
+          <w:hyperlink w:anchor="_Toc289440731" w:history="1">
             <w:r>
               <w:rPr>
                 <w:rStyle w:val="a7"/>
@@ -4056,7 +4290,7 @@
                 <w:noProof/>
                 <w:webHidden/>
               </w:rPr>
-              <w:instrText xml:space="preserve"> PAGEREF _Toc285723815 \h </w:instrText>
+              <w:instrText xml:space="preserve"> PAGEREF _Toc289440731 \h </w:instrText>
             </w:r>
             <w:r>
               <w:rPr>
@@ -4076,7 +4310,7 @@
                 <w:noProof/>
                 <w:webHidden/>
               </w:rPr>
-              <w:t>43</w:t>
+              <w:t>45</w:t>
             </w:r>
             <w:r>
               <w:rPr>
@@ -4098,7 +4332,7 @@
               <w:sz w:val="21"/>
             </w:rPr>
           </w:pPr>
-          <w:hyperlink w:anchor="_Toc285723816" w:history="1">
+          <w:hyperlink w:anchor="_Toc289440732" w:history="1">
             <w:r>
               <w:rPr>
                 <w:rStyle w:val="a7"/>
@@ -4156,7 +4390,7 @@
                 <w:noProof/>
                 <w:webHidden/>
               </w:rPr>
-              <w:instrText xml:space="preserve"> PAGEREF _Toc285723816 \h </w:instrText>
+              <w:instrText xml:space="preserve"> PAGEREF _Toc289440732 \h </w:instrText>
             </w:r>
             <w:r>
               <w:rPr>
@@ -4176,7 +4410,7 @@
                 <w:noProof/>
                 <w:webHidden/>
               </w:rPr>
-              <w:t>44</w:t>
+              <w:t>46</w:t>
             </w:r>
             <w:r>
               <w:rPr>
@@ -4198,7 +4432,7 @@
               <w:sz w:val="21"/>
             </w:rPr>
           </w:pPr>
-          <w:hyperlink w:anchor="_Toc285723817" w:history="1">
+          <w:hyperlink w:anchor="_Toc289440733" w:history="1">
             <w:r>
               <w:rPr>
                 <w:rStyle w:val="a7"/>
@@ -4256,7 +4490,7 @@
                 <w:noProof/>
                 <w:webHidden/>
               </w:rPr>
-              <w:instrText xml:space="preserve"> PAGEREF _Toc285723817 \h </w:instrText>
+              <w:instrText xml:space="preserve"> PAGEREF _Toc289440733 \h </w:instrText>
             </w:r>
             <w:r>
               <w:rPr>
@@ -4276,7 +4510,7 @@
                 <w:noProof/>
                 <w:webHidden/>
               </w:rPr>
-              <w:t>45</w:t>
+              <w:t>47</w:t>
             </w:r>
             <w:r>
               <w:rPr>
@@ -4298,7 +4532,7 @@
               <w:sz w:val="21"/>
             </w:rPr>
           </w:pPr>
-          <w:hyperlink w:anchor="_Toc285723818" w:history="1">
+          <w:hyperlink w:anchor="_Toc289440734" w:history="1">
             <w:r>
               <w:rPr>
                 <w:rStyle w:val="a7"/>
@@ -4356,7 +4590,7 @@
                 <w:noProof/>
                 <w:webHidden/>
               </w:rPr>
-              <w:instrText xml:space="preserve"> PAGEREF _Toc285723818 \h </w:instrText>
+              <w:instrText xml:space="preserve"> PAGEREF _Toc289440734 \h </w:instrText>
             </w:r>
             <w:r>
               <w:rPr>
@@ -4376,7 +4610,7 @@
                 <w:noProof/>
                 <w:webHidden/>
               </w:rPr>
-              <w:t>46</w:t>
+              <w:t>48</w:t>
             </w:r>
             <w:r>
               <w:rPr>
@@ -4398,7 +4632,7 @@
               <w:sz w:val="21"/>
             </w:rPr>
           </w:pPr>
-          <w:hyperlink w:anchor="_Toc285723819" w:history="1">
+          <w:hyperlink w:anchor="_Toc289440735" w:history="1">
             <w:r>
               <w:rPr>
                 <w:rStyle w:val="a7"/>
@@ -4456,7 +4690,7 @@
                 <w:noProof/>
                 <w:webHidden/>
               </w:rPr>
-              <w:instrText xml:space="preserve"> PAGEREF _Toc285723819 \h </w:instrText>
+              <w:instrText xml:space="preserve"> PAGEREF _Toc289440735 \h </w:instrText>
             </w:r>
             <w:r>
               <w:rPr>
@@ -4476,7 +4710,7 @@
                 <w:noProof/>
                 <w:webHidden/>
               </w:rPr>
-              <w:t>47</w:t>
+              <w:t>49</w:t>
             </w:r>
             <w:r>
               <w:rPr>
@@ -4498,7 +4732,7 @@
               <w:sz w:val="21"/>
             </w:rPr>
           </w:pPr>
-          <w:hyperlink w:anchor="_Toc285723820" w:history="1">
+          <w:hyperlink w:anchor="_Toc289440736" w:history="1">
             <w:r>
               <w:rPr>
                 <w:rStyle w:val="a7"/>
@@ -4556,7 +4790,7 @@
                 <w:noProof/>
                 <w:webHidden/>
               </w:rPr>
-              <w:instrText xml:space="preserve"> PAGEREF _Toc285723820 \h </w:instrText>
+              <w:instrText xml:space="preserve"> PAGEREF _Toc289440736 \h </w:instrText>
             </w:r>
             <w:r>
               <w:rPr>
@@ -4576,7 +4810,7 @@
                 <w:noProof/>
                 <w:webHidden/>
               </w:rPr>
-              <w:t>48</w:t>
+              <w:t>50</w:t>
             </w:r>
             <w:r>
               <w:rPr>
@@ -4598,7 +4832,7 @@
               <w:sz w:val="21"/>
             </w:rPr>
           </w:pPr>
-          <w:hyperlink w:anchor="_Toc285723821" w:history="1">
+          <w:hyperlink w:anchor="_Toc289440737" w:history="1">
             <w:r>
               <w:rPr>
                 <w:rStyle w:val="a7"/>
@@ -4656,7 +4890,7 @@
                 <w:noProof/>
                 <w:webHidden/>
               </w:rPr>
-              <w:instrText xml:space="preserve"> PAGEREF _Toc285723821 \h </w:instrText>
+              <w:instrText xml:space="preserve"> PAGEREF _Toc289440737 \h </w:instrText>
             </w:r>
             <w:r>
               <w:rPr>
@@ -4676,7 +4910,7 @@
                 <w:noProof/>
                 <w:webHidden/>
               </w:rPr>
-              <w:t>49</w:t>
+              <w:t>51</w:t>
             </w:r>
             <w:r>
               <w:rPr>
@@ -4698,7 +4932,7 @@
               <w:sz w:val="21"/>
             </w:rPr>
           </w:pPr>
-          <w:hyperlink w:anchor="_Toc285723822" w:history="1">
+          <w:hyperlink w:anchor="_Toc289440738" w:history="1">
             <w:r>
               <w:rPr>
                 <w:rStyle w:val="a7"/>
@@ -4756,7 +4990,7 @@
                 <w:noProof/>
                 <w:webHidden/>
               </w:rPr>
-              <w:instrText xml:space="preserve"> PAGEREF _Toc285723822 \h </w:instrText>
+              <w:instrText xml:space="preserve"> PAGEREF _Toc289440738 \h </w:instrText>
             </w:r>
             <w:r>
               <w:rPr>
@@ -4776,7 +5010,7 @@
                 <w:noProof/>
                 <w:webHidden/>
               </w:rPr>
-              <w:t>50</w:t>
+              <w:t>52</w:t>
             </w:r>
             <w:r>
               <w:rPr>
@@ -4798,7 +5032,7 @@
               <w:sz w:val="21"/>
             </w:rPr>
           </w:pPr>
-          <w:hyperlink w:anchor="_Toc285723823" w:history="1">
+          <w:hyperlink w:anchor="_Toc289440739" w:history="1">
             <w:r>
               <w:rPr>
                 <w:rStyle w:val="a7"/>
@@ -4856,7 +5090,7 @@
                 <w:noProof/>
                 <w:webHidden/>
               </w:rPr>
-              <w:instrText xml:space="preserve"> PAGEREF _Toc285723823 \h </w:instrText>
+              <w:instrText xml:space="preserve"> PAGEREF _Toc289440739 \h </w:instrText>
             </w:r>
             <w:r>
               <w:rPr>
@@ -4876,7 +5110,7 @@
                 <w:noProof/>
                 <w:webHidden/>
               </w:rPr>
-              <w:t>51</w:t>
+              <w:t>53</w:t>
             </w:r>
             <w:r>
               <w:rPr>
@@ -4898,7 +5132,7 @@
               <w:sz w:val="21"/>
             </w:rPr>
           </w:pPr>
-          <w:hyperlink w:anchor="_Toc285723824" w:history="1">
+          <w:hyperlink w:anchor="_Toc289440740" w:history="1">
             <w:r>
               <w:rPr>
                 <w:rStyle w:val="a7"/>
@@ -4956,7 +5190,7 @@
                 <w:noProof/>
                 <w:webHidden/>
               </w:rPr>
-              <w:instrText xml:space="preserve"> PAGEREF _Toc285723824 \h </w:instrText>
+              <w:instrText xml:space="preserve"> PAGEREF _Toc289440740 \h </w:instrText>
             </w:r>
             <w:r>
               <w:rPr>
@@ -4976,7 +5210,7 @@
                 <w:noProof/>
                 <w:webHidden/>
               </w:rPr>
-              <w:t>52</w:t>
+              <w:t>54</w:t>
             </w:r>
             <w:r>
               <w:rPr>
@@ -4998,7 +5232,7 @@
               <w:sz w:val="21"/>
             </w:rPr>
           </w:pPr>
-          <w:hyperlink w:anchor="_Toc285723825" w:history="1">
+          <w:hyperlink w:anchor="_Toc289440741" w:history="1">
             <w:r>
               <w:rPr>
                 <w:rStyle w:val="a7"/>
@@ -5056,7 +5290,7 @@
                 <w:noProof/>
                 <w:webHidden/>
               </w:rPr>
-              <w:instrText xml:space="preserve"> PAGEREF _Toc285723825 \h </w:instrText>
+              <w:instrText xml:space="preserve"> PAGEREF _Toc289440741 \h </w:instrText>
             </w:r>
             <w:r>
               <w:rPr>
@@ -5076,7 +5310,7 @@
                 <w:noProof/>
                 <w:webHidden/>
               </w:rPr>
-              <w:t>53</w:t>
+              <w:t>55</w:t>
             </w:r>
             <w:r>
               <w:rPr>
@@ -5098,7 +5332,7 @@
               <w:sz w:val="21"/>
             </w:rPr>
           </w:pPr>
-          <w:hyperlink w:anchor="_Toc285723826" w:history="1">
+          <w:hyperlink w:anchor="_Toc289440742" w:history="1">
             <w:r>
               <w:rPr>
                 <w:rStyle w:val="a7"/>
@@ -5156,7 +5390,7 @@
                 <w:noProof/>
                 <w:webHidden/>
               </w:rPr>
-              <w:instrText xml:space="preserve"> PAGEREF _Toc285723826 \h </w:instrText>
+              <w:instrText xml:space="preserve"> PAGEREF _Toc289440742 \h </w:instrText>
             </w:r>
             <w:r>
               <w:rPr>
@@ -5176,7 +5410,7 @@
                 <w:noProof/>
                 <w:webHidden/>
               </w:rPr>
-              <w:t>54</w:t>
+              <w:t>56</w:t>
             </w:r>
             <w:r>
               <w:rPr>
@@ -5198,7 +5432,7 @@
               <w:sz w:val="21"/>
             </w:rPr>
           </w:pPr>
-          <w:hyperlink w:anchor="_Toc285723827" w:history="1">
+          <w:hyperlink w:anchor="_Toc289440743" w:history="1">
             <w:r>
               <w:rPr>
                 <w:rStyle w:val="a7"/>
@@ -5256,7 +5490,7 @@
                 <w:noProof/>
                 <w:webHidden/>
               </w:rPr>
-              <w:instrText xml:space="preserve"> PAGEREF _Toc285723827 \h </w:instrText>
+              <w:instrText xml:space="preserve"> PAGEREF _Toc289440743 \h </w:instrText>
             </w:r>
             <w:r>
               <w:rPr>
@@ -5276,7 +5510,7 @@
                 <w:noProof/>
                 <w:webHidden/>
               </w:rPr>
-              <w:t>55</w:t>
+              <w:t>57</w:t>
             </w:r>
             <w:r>
               <w:rPr>
@@ -5298,7 +5532,7 @@
               <w:sz w:val="21"/>
             </w:rPr>
           </w:pPr>
-          <w:hyperlink w:anchor="_Toc285723828" w:history="1">
+          <w:hyperlink w:anchor="_Toc289440744" w:history="1">
             <w:r>
               <w:rPr>
                 <w:rStyle w:val="a7"/>
@@ -5348,7 +5582,7 @@
                 <w:noProof/>
                 <w:webHidden/>
               </w:rPr>
-              <w:instrText xml:space="preserve"> PAGEREF _Toc285723828 \h </w:instrText>
+              <w:instrText xml:space="preserve"> PAGEREF _Toc289440744 \h </w:instrText>
             </w:r>
             <w:r>
               <w:rPr>
@@ -5368,7 +5602,7 @@
                 <w:noProof/>
                 <w:webHidden/>
               </w:rPr>
-              <w:t>56</w:t>
+              <w:t>58</w:t>
             </w:r>
             <w:r>
               <w:rPr>
@@ -5390,7 +5624,7 @@
               <w:sz w:val="21"/>
             </w:rPr>
           </w:pPr>
-          <w:hyperlink w:anchor="_Toc285723829" w:history="1">
+          <w:hyperlink w:anchor="_Toc289440745" w:history="1">
             <w:r>
               <w:rPr>
                 <w:rStyle w:val="a7"/>
@@ -5448,7 +5682,7 @@
                 <w:noProof/>
                 <w:webHidden/>
               </w:rPr>
-              <w:instrText xml:space="preserve"> PAGEREF _Toc285723829 \h </w:instrText>
+              <w:instrText xml:space="preserve"> PAGEREF _Toc289440745 \h </w:instrText>
             </w:r>
             <w:r>
               <w:rPr>
@@ -5468,7 +5702,7 @@
                 <w:noProof/>
                 <w:webHidden/>
               </w:rPr>
-              <w:t>57</w:t>
+              <w:t>59</w:t>
             </w:r>
             <w:r>
               <w:rPr>
@@ -5490,7 +5724,7 @@
               <w:sz w:val="21"/>
             </w:rPr>
           </w:pPr>
-          <w:hyperlink w:anchor="_Toc285723830" w:history="1">
+          <w:hyperlink w:anchor="_Toc289440746" w:history="1">
             <w:r>
               <w:rPr>
                 <w:rStyle w:val="a7"/>
@@ -5548,7 +5782,7 @@
                 <w:noProof/>
                 <w:webHidden/>
               </w:rPr>
-              <w:instrText xml:space="preserve"> PAGEREF _Toc285723830 \h </w:instrText>
+              <w:instrText xml:space="preserve"> PAGEREF _Toc289440746 \h </w:instrText>
             </w:r>
             <w:r>
               <w:rPr>
@@ -5568,7 +5802,7 @@
                 <w:noProof/>
                 <w:webHidden/>
               </w:rPr>
-              <w:t>58</w:t>
+              <w:t>60</w:t>
             </w:r>
             <w:r>
               <w:rPr>
@@ -5590,7 +5824,7 @@
               <w:sz w:val="21"/>
             </w:rPr>
           </w:pPr>
-          <w:hyperlink w:anchor="_Toc285723831" w:history="1">
+          <w:hyperlink w:anchor="_Toc289440747" w:history="1">
             <w:r>
               <w:rPr>
                 <w:rStyle w:val="a7"/>
@@ -5648,7 +5882,7 @@
                 <w:noProof/>
                 <w:webHidden/>
               </w:rPr>
-              <w:instrText xml:space="preserve"> PAGEREF _Toc285723831 \h </w:instrText>
+              <w:instrText xml:space="preserve"> PAGEREF _Toc289440747 \h </w:instrText>
             </w:r>
             <w:r>
               <w:rPr>
@@ -5668,7 +5902,7 @@
                 <w:noProof/>
                 <w:webHidden/>
               </w:rPr>
-              <w:t>59</w:t>
+              <w:t>61</w:t>
             </w:r>
             <w:r>
               <w:rPr>
@@ -5690,7 +5924,7 @@
               <w:sz w:val="21"/>
             </w:rPr>
           </w:pPr>
-          <w:hyperlink w:anchor="_Toc285723832" w:history="1">
+          <w:hyperlink w:anchor="_Toc289440748" w:history="1">
             <w:r>
               <w:rPr>
                 <w:rStyle w:val="a7"/>
@@ -5748,7 +5982,7 @@
                 <w:noProof/>
                 <w:webHidden/>
               </w:rPr>
-              <w:instrText xml:space="preserve"> PAGEREF _Toc285723832 \h </w:instrText>
+              <w:instrText xml:space="preserve"> PAGEREF _Toc289440748 \h </w:instrText>
             </w:r>
             <w:r>
               <w:rPr>
@@ -5768,7 +6002,7 @@
                 <w:noProof/>
                 <w:webHidden/>
               </w:rPr>
-              <w:t>60</w:t>
+              <w:t>62</w:t>
             </w:r>
             <w:r>
               <w:rPr>
@@ -5790,7 +6024,7 @@
               <w:sz w:val="21"/>
             </w:rPr>
           </w:pPr>
-          <w:hyperlink w:anchor="_Toc285723833" w:history="1">
+          <w:hyperlink w:anchor="_Toc289440749" w:history="1">
             <w:r>
               <w:rPr>
                 <w:rStyle w:val="a7"/>
@@ -5848,7 +6082,7 @@
                 <w:noProof/>
                 <w:webHidden/>
               </w:rPr>
-              <w:instrText xml:space="preserve"> PAGEREF _Toc285723833 \h </w:instrText>
+              <w:instrText xml:space="preserve"> PAGEREF _Toc289440749 \h </w:instrText>
             </w:r>
             <w:r>
               <w:rPr>
@@ -5868,7 +6102,7 @@
                 <w:noProof/>
                 <w:webHidden/>
               </w:rPr>
-              <w:t>61</w:t>
+              <w:t>63</w:t>
             </w:r>
             <w:r>
               <w:rPr>
@@ -5890,7 +6124,7 @@
               <w:sz w:val="21"/>
             </w:rPr>
           </w:pPr>
-          <w:hyperlink w:anchor="_Toc285723834" w:history="1">
+          <w:hyperlink w:anchor="_Toc289440750" w:history="1">
             <w:r>
               <w:rPr>
                 <w:rStyle w:val="a7"/>
@@ -5948,7 +6182,7 @@
                 <w:noProof/>
                 <w:webHidden/>
               </w:rPr>
-              <w:instrText xml:space="preserve"> PAGEREF _Toc285723834 \h </w:instrText>
+              <w:instrText xml:space="preserve"> PAGEREF _Toc289440750 \h </w:instrText>
             </w:r>
             <w:r>
               <w:rPr>
@@ -5968,7 +6202,7 @@
                 <w:noProof/>
                 <w:webHidden/>
               </w:rPr>
-              <w:t>62</w:t>
+              <w:t>64</w:t>
             </w:r>
             <w:r>
               <w:rPr>
@@ -5990,7 +6224,7 @@
               <w:sz w:val="21"/>
             </w:rPr>
           </w:pPr>
-          <w:hyperlink w:anchor="_Toc285723835" w:history="1">
+          <w:hyperlink w:anchor="_Toc289440751" w:history="1">
             <w:r>
               <w:rPr>
                 <w:rStyle w:val="a7"/>
@@ -6055,7 +6289,7 @@
                 <w:noProof/>
                 <w:webHidden/>
               </w:rPr>
-              <w:instrText xml:space="preserve"> PAGEREF _Toc285723835 \h </w:instrText>
+              <w:instrText xml:space="preserve"> PAGEREF _Toc289440751 \h </w:instrText>
             </w:r>
             <w:r>
               <w:rPr>
@@ -6075,7 +6309,7 @@
                 <w:noProof/>
                 <w:webHidden/>
               </w:rPr>
-              <w:t>63</w:t>
+              <w:t>65</w:t>
             </w:r>
             <w:r>
               <w:rPr>
@@ -6097,7 +6331,7 @@
               <w:sz w:val="21"/>
             </w:rPr>
           </w:pPr>
-          <w:hyperlink w:anchor="_Toc285723836" w:history="1">
+          <w:hyperlink w:anchor="_Toc289440752" w:history="1">
             <w:r>
               <w:rPr>
                 <w:rStyle w:val="a7"/>
@@ -6155,7 +6389,7 @@
                 <w:noProof/>
                 <w:webHidden/>
               </w:rPr>
-              <w:instrText xml:space="preserve"> PAGEREF _Toc285723836 \h </w:instrText>
+              <w:instrText xml:space="preserve"> PAGEREF _Toc289440752 \h </w:instrText>
             </w:r>
             <w:r>
               <w:rPr>
@@ -6175,7 +6409,7 @@
                 <w:noProof/>
                 <w:webHidden/>
               </w:rPr>
-              <w:t>64</w:t>
+              <w:t>66</w:t>
             </w:r>
             <w:r>
               <w:rPr>
@@ -6197,7 +6431,7 @@
               <w:sz w:val="21"/>
             </w:rPr>
           </w:pPr>
-          <w:hyperlink w:anchor="_Toc285723837" w:history="1">
+          <w:hyperlink w:anchor="_Toc289440753" w:history="1">
             <w:r>
               <w:rPr>
                 <w:rStyle w:val="a7"/>
@@ -6255,7 +6489,7 @@
                 <w:noProof/>
                 <w:webHidden/>
               </w:rPr>
-              <w:instrText xml:space="preserve"> PAGEREF _Toc285723837 \h </w:instrText>
+              <w:instrText xml:space="preserve"> PAGEREF _Toc289440753 \h </w:instrText>
             </w:r>
             <w:r>
               <w:rPr>
@@ -6275,7 +6509,7 @@
                 <w:noProof/>
                 <w:webHidden/>
               </w:rPr>
-              <w:t>65</w:t>
+              <w:t>67</w:t>
             </w:r>
             <w:r>
               <w:rPr>
@@ -6297,7 +6531,7 @@
               <w:sz w:val="21"/>
             </w:rPr>
           </w:pPr>
-          <w:hyperlink w:anchor="_Toc285723838" w:history="1">
+          <w:hyperlink w:anchor="_Toc289440754" w:history="1">
             <w:r>
               <w:rPr>
                 <w:rStyle w:val="a7"/>
@@ -6355,7 +6589,7 @@
                 <w:noProof/>
                 <w:webHidden/>
               </w:rPr>
-              <w:instrText xml:space="preserve"> PAGEREF _Toc285723838 \h </w:instrText>
+              <w:instrText xml:space="preserve"> PAGEREF _Toc289440754 \h </w:instrText>
             </w:r>
             <w:r>
               <w:rPr>
@@ -6375,7 +6609,7 @@
                 <w:noProof/>
                 <w:webHidden/>
               </w:rPr>
-              <w:t>66</w:t>
+              <w:t>68</w:t>
             </w:r>
             <w:r>
               <w:rPr>
@@ -6397,7 +6631,7 @@
               <w:sz w:val="21"/>
             </w:rPr>
           </w:pPr>
-          <w:hyperlink w:anchor="_Toc285723839" w:history="1">
+          <w:hyperlink w:anchor="_Toc289440755" w:history="1">
             <w:r>
               <w:rPr>
                 <w:rStyle w:val="a7"/>
@@ -6455,7 +6689,7 @@
                 <w:noProof/>
                 <w:webHidden/>
               </w:rPr>
-              <w:instrText xml:space="preserve"> PAGEREF _Toc285723839 \h </w:instrText>
+              <w:instrText xml:space="preserve"> PAGEREF _Toc289440755 \h </w:instrText>
             </w:r>
             <w:r>
               <w:rPr>
@@ -6475,7 +6709,7 @@
                 <w:noProof/>
                 <w:webHidden/>
               </w:rPr>
-              <w:t>67</w:t>
+              <w:t>69</w:t>
             </w:r>
             <w:r>
               <w:rPr>
@@ -6497,7 +6731,7 @@
               <w:sz w:val="21"/>
             </w:rPr>
           </w:pPr>
-          <w:hyperlink w:anchor="_Toc285723840" w:history="1">
+          <w:hyperlink w:anchor="_Toc289440756" w:history="1">
             <w:r>
               <w:rPr>
                 <w:rStyle w:val="a7"/>
@@ -6555,7 +6789,7 @@
                 <w:noProof/>
                 <w:webHidden/>
               </w:rPr>
-              <w:instrText xml:space="preserve"> PAGEREF _Toc285723840 \h </w:instrText>
+              <w:instrText xml:space="preserve"> PAGEREF _Toc289440756 \h </w:instrText>
             </w:r>
             <w:r>
               <w:rPr>
@@ -6575,7 +6809,7 @@
                 <w:noProof/>
                 <w:webHidden/>
               </w:rPr>
-              <w:t>68</w:t>
+              <w:t>70</w:t>
             </w:r>
             <w:r>
               <w:rPr>
@@ -6597,7 +6831,7 @@
               <w:sz w:val="21"/>
             </w:rPr>
           </w:pPr>
-          <w:hyperlink w:anchor="_Toc285723841" w:history="1">
+          <w:hyperlink w:anchor="_Toc289440757" w:history="1">
             <w:r>
               <w:rPr>
                 <w:rStyle w:val="a7"/>
@@ -6655,7 +6889,7 @@
                 <w:noProof/>
                 <w:webHidden/>
               </w:rPr>
-              <w:instrText xml:space="preserve"> PAGEREF _Toc285723841 \h </w:instrText>
+              <w:instrText xml:space="preserve"> PAGEREF _Toc289440757 \h </w:instrText>
             </w:r>
             <w:r>
               <w:rPr>
@@ -6675,7 +6909,7 @@
                 <w:noProof/>
                 <w:webHidden/>
               </w:rPr>
-              <w:t>69</w:t>
+              <w:t>71</w:t>
             </w:r>
             <w:r>
               <w:rPr>
@@ -6697,7 +6931,7 @@
               <w:sz w:val="21"/>
             </w:rPr>
           </w:pPr>
-          <w:hyperlink w:anchor="_Toc285723842" w:history="1">
+          <w:hyperlink w:anchor="_Toc289440758" w:history="1">
             <w:r>
               <w:rPr>
                 <w:rStyle w:val="a7"/>
@@ -6755,7 +6989,7 @@
                 <w:noProof/>
                 <w:webHidden/>
               </w:rPr>
-              <w:instrText xml:space="preserve"> PAGEREF _Toc285723842 \h </w:instrText>
+              <w:instrText xml:space="preserve"> PAGEREF _Toc289440758 \h </w:instrText>
             </w:r>
             <w:r>
               <w:rPr>
@@ -6775,7 +7009,7 @@
                 <w:noProof/>
                 <w:webHidden/>
               </w:rPr>
-              <w:t>70</w:t>
+              <w:t>72</w:t>
             </w:r>
             <w:r>
               <w:rPr>
@@ -6797,7 +7031,7 @@
               <w:sz w:val="21"/>
             </w:rPr>
           </w:pPr>
-          <w:hyperlink w:anchor="_Toc285723843" w:history="1">
+          <w:hyperlink w:anchor="_Toc289440759" w:history="1">
             <w:r>
               <w:rPr>
                 <w:rStyle w:val="a7"/>
@@ -6855,7 +7089,7 @@
                 <w:noProof/>
                 <w:webHidden/>
               </w:rPr>
-              <w:instrText xml:space="preserve"> PAGEREF _Toc285723843 \h </w:instrText>
+              <w:instrText xml:space="preserve"> PAGEREF _Toc289440759 \h </w:instrText>
             </w:r>
             <w:r>
               <w:rPr>
@@ -6875,7 +7109,7 @@
                 <w:noProof/>
                 <w:webHidden/>
               </w:rPr>
-              <w:t>71</w:t>
+              <w:t>73</w:t>
             </w:r>
             <w:r>
               <w:rPr>
@@ -6897,7 +7131,7 @@
               <w:sz w:val="21"/>
             </w:rPr>
           </w:pPr>
-          <w:hyperlink w:anchor="_Toc285723844" w:history="1">
+          <w:hyperlink w:anchor="_Toc289440760" w:history="1">
             <w:r>
               <w:rPr>
                 <w:rStyle w:val="a7"/>
@@ -6955,7 +7189,7 @@
                 <w:noProof/>
                 <w:webHidden/>
               </w:rPr>
-              <w:instrText xml:space="preserve"> PAGEREF _Toc285723844 \h </w:instrText>
+              <w:instrText xml:space="preserve"> PAGEREF _Toc289440760 \h </w:instrText>
             </w:r>
             <w:r>
               <w:rPr>
@@ -6975,7 +7209,7 @@
                 <w:noProof/>
                 <w:webHidden/>
               </w:rPr>
-              <w:t>72</w:t>
+              <w:t>74</w:t>
             </w:r>
             <w:r>
               <w:rPr>
@@ -6997,7 +7231,7 @@
               <w:sz w:val="21"/>
             </w:rPr>
           </w:pPr>
-          <w:hyperlink w:anchor="_Toc285723845" w:history="1">
+          <w:hyperlink w:anchor="_Toc289440761" w:history="1">
             <w:r>
               <w:rPr>
                 <w:rStyle w:val="a7"/>
@@ -7055,7 +7289,7 @@
                 <w:noProof/>
                 <w:webHidden/>
               </w:rPr>
-              <w:instrText xml:space="preserve"> PAGEREF _Toc285723845 \h </w:instrText>
+              <w:instrText xml:space="preserve"> PAGEREF _Toc289440761 \h </w:instrText>
             </w:r>
             <w:r>
               <w:rPr>
@@ -7075,7 +7309,7 @@
                 <w:noProof/>
                 <w:webHidden/>
               </w:rPr>
-              <w:t>73</w:t>
+              <w:t>75</w:t>
             </w:r>
             <w:r>
               <w:rPr>
@@ -7097,7 +7331,7 @@
               <w:sz w:val="21"/>
             </w:rPr>
           </w:pPr>
-          <w:hyperlink w:anchor="_Toc285723846" w:history="1">
+          <w:hyperlink w:anchor="_Toc289440762" w:history="1">
             <w:r>
               <w:rPr>
                 <w:rStyle w:val="a7"/>
@@ -7155,7 +7389,7 @@
                 <w:noProof/>
                 <w:webHidden/>
               </w:rPr>
-              <w:instrText xml:space="preserve"> PAGEREF _Toc285723846 \h </w:instrText>
+              <w:instrText xml:space="preserve"> PAGEREF _Toc289440762 \h </w:instrText>
             </w:r>
             <w:r>
               <w:rPr>
@@ -7175,7 +7409,7 @@
                 <w:noProof/>
                 <w:webHidden/>
               </w:rPr>
-              <w:t>74</w:t>
+              <w:t>76</w:t>
             </w:r>
             <w:r>
               <w:rPr>
@@ -7197,7 +7431,7 @@
               <w:sz w:val="21"/>
             </w:rPr>
           </w:pPr>
-          <w:hyperlink w:anchor="_Toc285723847" w:history="1">
+          <w:hyperlink w:anchor="_Toc289440763" w:history="1">
             <w:r>
               <w:rPr>
                 <w:rStyle w:val="a7"/>
@@ -7255,7 +7489,7 @@
                 <w:noProof/>
                 <w:webHidden/>
               </w:rPr>
-              <w:instrText xml:space="preserve"> PAGEREF _Toc285723847 \h </w:instrText>
+              <w:instrText xml:space="preserve"> PAGEREF _Toc289440763 \h </w:instrText>
             </w:r>
             <w:r>
               <w:rPr>
@@ -7275,7 +7509,7 @@
                 <w:noProof/>
                 <w:webHidden/>
               </w:rPr>
-              <w:t>75</w:t>
+              <w:t>77</w:t>
             </w:r>
             <w:r>
               <w:rPr>
@@ -7297,7 +7531,7 @@
               <w:sz w:val="21"/>
             </w:rPr>
           </w:pPr>
-          <w:hyperlink w:anchor="_Toc285723848" w:history="1">
+          <w:hyperlink w:anchor="_Toc289440764" w:history="1">
             <w:r>
               <w:rPr>
                 <w:rStyle w:val="a7"/>
@@ -7362,7 +7596,7 @@
                 <w:noProof/>
                 <w:webHidden/>
               </w:rPr>
-              <w:instrText xml:space="preserve"> PAGEREF _Toc285723848 \h </w:instrText>
+              <w:instrText xml:space="preserve"> PAGEREF _Toc289440764 \h </w:instrText>
             </w:r>
             <w:r>
               <w:rPr>
@@ -7382,7 +7616,7 @@
                 <w:noProof/>
                 <w:webHidden/>
               </w:rPr>
-              <w:t>76</w:t>
+              <w:t>78</w:t>
             </w:r>
             <w:r>
               <w:rPr>
@@ -7404,7 +7638,7 @@
               <w:sz w:val="21"/>
             </w:rPr>
           </w:pPr>
-          <w:hyperlink w:anchor="_Toc285723849" w:history="1">
+          <w:hyperlink w:anchor="_Toc289440765" w:history="1">
             <w:r>
               <w:rPr>
                 <w:rStyle w:val="a7"/>
@@ -7477,7 +7711,7 @@
                 <w:noProof/>
                 <w:webHidden/>
               </w:rPr>
-              <w:instrText xml:space="preserve"> PAGEREF _Toc285723849 \h </w:instrText>
+              <w:instrText xml:space="preserve"> PAGEREF _Toc289440765 \h </w:instrText>
             </w:r>
             <w:r>
               <w:rPr>
@@ -7497,7 +7731,7 @@
                 <w:noProof/>
                 <w:webHidden/>
               </w:rPr>
-              <w:t>77</w:t>
+              <w:t>79</w:t>
             </w:r>
             <w:r>
               <w:rPr>
@@ -7519,7 +7753,7 @@
               <w:sz w:val="21"/>
             </w:rPr>
           </w:pPr>
-          <w:hyperlink w:anchor="_Toc285723850" w:history="1">
+          <w:hyperlink w:anchor="_Toc289440766" w:history="1">
             <w:r>
               <w:rPr>
                 <w:rStyle w:val="a7"/>
@@ -7584,7 +7818,7 @@
                 <w:noProof/>
                 <w:webHidden/>
               </w:rPr>
-              <w:instrText xml:space="preserve"> PAGEREF _Toc285723850 \h </w:instrText>
+              <w:instrText xml:space="preserve"> PAGEREF _Toc289440766 \h </w:instrText>
             </w:r>
             <w:r>
               <w:rPr>
@@ -7604,7 +7838,7 @@
                 <w:noProof/>
                 <w:webHidden/>
               </w:rPr>
-              <w:t>78</w:t>
+              <w:t>80</w:t>
             </w:r>
             <w:r>
               <w:rPr>
@@ -7626,7 +7860,7 @@
               <w:sz w:val="21"/>
             </w:rPr>
           </w:pPr>
-          <w:hyperlink w:anchor="_Toc285723851" w:history="1">
+          <w:hyperlink w:anchor="_Toc289440767" w:history="1">
             <w:r>
               <w:rPr>
                 <w:rStyle w:val="a7"/>
@@ -7684,7 +7918,7 @@
                 <w:noProof/>
                 <w:webHidden/>
               </w:rPr>
-              <w:instrText xml:space="preserve"> PAGEREF _Toc285723851 \h </w:instrText>
+              <w:instrText xml:space="preserve"> PAGEREF _Toc289440767 \h </w:instrText>
             </w:r>
             <w:r>
               <w:rPr>
@@ -7704,7 +7938,7 @@
                 <w:noProof/>
                 <w:webHidden/>
               </w:rPr>
-              <w:t>79</w:t>
+              <w:t>81</w:t>
             </w:r>
             <w:r>
               <w:rPr>
@@ -7726,7 +7960,7 @@
               <w:sz w:val="21"/>
             </w:rPr>
           </w:pPr>
-          <w:hyperlink w:anchor="_Toc285723852" w:history="1">
+          <w:hyperlink w:anchor="_Toc289440768" w:history="1">
             <w:r>
               <w:rPr>
                 <w:rStyle w:val="a7"/>
@@ -7784,7 +8018,7 @@
                 <w:noProof/>
                 <w:webHidden/>
               </w:rPr>
-              <w:instrText xml:space="preserve"> PAGEREF _Toc285723852 \h </w:instrText>
+              <w:instrText xml:space="preserve"> PAGEREF _Toc289440768 \h </w:instrText>
             </w:r>
             <w:r>
               <w:rPr>
@@ -7804,7 +8038,7 @@
                 <w:noProof/>
                 <w:webHidden/>
               </w:rPr>
-              <w:t>80</w:t>
+              <w:t>82</w:t>
             </w:r>
             <w:r>
               <w:rPr>
@@ -7826,7 +8060,7 @@
               <w:sz w:val="21"/>
             </w:rPr>
           </w:pPr>
-          <w:hyperlink w:anchor="_Toc285723853" w:history="1">
+          <w:hyperlink w:anchor="_Toc289440769" w:history="1">
             <w:r>
               <w:rPr>
                 <w:rStyle w:val="a7"/>
@@ -7884,7 +8118,7 @@
                 <w:noProof/>
                 <w:webHidden/>
               </w:rPr>
-              <w:instrText xml:space="preserve"> PAGEREF _Toc285723853 \h </w:instrText>
+              <w:instrText xml:space="preserve"> PAGEREF _Toc289440769 \h </w:instrText>
             </w:r>
             <w:r>
               <w:rPr>
@@ -7904,7 +8138,7 @@
                 <w:noProof/>
                 <w:webHidden/>
               </w:rPr>
-              <w:t>81</w:t>
+              <w:t>83</w:t>
             </w:r>
             <w:r>
               <w:rPr>
@@ -7926,7 +8160,7 @@
               <w:sz w:val="21"/>
             </w:rPr>
           </w:pPr>
-          <w:hyperlink w:anchor="_Toc285723854" w:history="1">
+          <w:hyperlink w:anchor="_Toc289440770" w:history="1">
             <w:r>
               <w:rPr>
                 <w:rStyle w:val="a7"/>
@@ -7999,7 +8233,7 @@
                 <w:noProof/>
                 <w:webHidden/>
               </w:rPr>
-              <w:instrText xml:space="preserve"> PAGEREF _Toc285723854 \h </w:instrText>
+              <w:instrText xml:space="preserve"> PAGEREF _Toc289440770 \h </w:instrText>
             </w:r>
             <w:r>
               <w:rPr>
@@ -8019,7 +8253,7 @@
                 <w:noProof/>
                 <w:webHidden/>
               </w:rPr>
-              <w:t>82</w:t>
+              <w:t>84</w:t>
             </w:r>
             <w:r>
               <w:rPr>
@@ -8041,7 +8275,7 @@
               <w:sz w:val="21"/>
             </w:rPr>
           </w:pPr>
-          <w:hyperlink w:anchor="_Toc285723855" w:history="1">
+          <w:hyperlink w:anchor="_Toc289440771" w:history="1">
             <w:r>
               <w:rPr>
                 <w:rStyle w:val="a7"/>
@@ -8099,7 +8333,7 @@
                 <w:noProof/>
                 <w:webHidden/>
               </w:rPr>
-              <w:instrText xml:space="preserve"> PAGEREF _Toc285723855 \h </w:instrText>
+              <w:instrText xml:space="preserve"> PAGEREF _Toc289440771 \h </w:instrText>
             </w:r>
             <w:r>
               <w:rPr>
@@ -8119,7 +8353,7 @@
                 <w:noProof/>
                 <w:webHidden/>
               </w:rPr>
-              <w:t>83</w:t>
+              <w:t>85</w:t>
             </w:r>
             <w:r>
               <w:rPr>
@@ -8141,7 +8375,7 @@
               <w:sz w:val="21"/>
             </w:rPr>
           </w:pPr>
-          <w:hyperlink w:anchor="_Toc285723856" w:history="1">
+          <w:hyperlink w:anchor="_Toc289440772" w:history="1">
             <w:r>
               <w:rPr>
                 <w:rStyle w:val="a7"/>
@@ -8184,7 +8418,7 @@
                 <w:noProof/>
                 <w:webHidden/>
               </w:rPr>
-              <w:instrText xml:space="preserve"> PAGEREF _Toc285723856 \h </w:instrText>
+              <w:instrText xml:space="preserve"> PAGEREF _Toc289440772 \h </w:instrText>
             </w:r>
             <w:r>
               <w:rPr>
@@ -8204,7 +8438,7 @@
                 <w:noProof/>
                 <w:webHidden/>
               </w:rPr>
-              <w:t>84</w:t>
+              <w:t>86</w:t>
             </w:r>
             <w:r>
               <w:rPr>
@@ -8226,7 +8460,7 @@
               <w:sz w:val="21"/>
             </w:rPr>
           </w:pPr>
-          <w:hyperlink w:anchor="_Toc285723857" w:history="1">
+          <w:hyperlink w:anchor="_Toc289440773" w:history="1">
             <w:r>
               <w:rPr>
                 <w:rStyle w:val="a7"/>
@@ -8269,7 +8503,7 @@
                 <w:noProof/>
                 <w:webHidden/>
               </w:rPr>
-              <w:instrText xml:space="preserve"> PAGEREF _Toc285723857 \h </w:instrText>
+              <w:instrText xml:space="preserve"> PAGEREF _Toc289440773 \h </w:instrText>
             </w:r>
             <w:r>
               <w:rPr>
@@ -8289,7 +8523,7 @@
                 <w:noProof/>
                 <w:webHidden/>
               </w:rPr>
-              <w:t>85</w:t>
+              <w:t>87</w:t>
             </w:r>
             <w:r>
               <w:rPr>
@@ -8311,7 +8545,7 @@
               <w:sz w:val="21"/>
             </w:rPr>
           </w:pPr>
-          <w:hyperlink w:anchor="_Toc285723858" w:history="1">
+          <w:hyperlink w:anchor="_Toc289440774" w:history="1">
             <w:r>
               <w:rPr>
                 <w:rStyle w:val="a7"/>
@@ -8369,7 +8603,7 @@
                 <w:noProof/>
                 <w:webHidden/>
               </w:rPr>
-              <w:instrText xml:space="preserve"> PAGEREF _Toc285723858 \h </w:instrText>
+              <w:instrText xml:space="preserve"> PAGEREF _Toc289440774 \h </w:instrText>
             </w:r>
             <w:r>
               <w:rPr>
@@ -8389,7 +8623,7 @@
                 <w:noProof/>
                 <w:webHidden/>
               </w:rPr>
-              <w:t>86</w:t>
+              <w:t>88</w:t>
             </w:r>
             <w:r>
               <w:rPr>
@@ -8411,7 +8645,7 @@
               <w:sz w:val="21"/>
             </w:rPr>
           </w:pPr>
-          <w:hyperlink w:anchor="_Toc285723859" w:history="1">
+          <w:hyperlink w:anchor="_Toc289440775" w:history="1">
             <w:r>
               <w:rPr>
                 <w:rStyle w:val="a7"/>
@@ -8454,7 +8688,7 @@
                 <w:noProof/>
                 <w:webHidden/>
               </w:rPr>
-              <w:instrText xml:space="preserve"> PAGEREF _Toc285723859 \h </w:instrText>
+              <w:instrText xml:space="preserve"> PAGEREF _Toc289440775 \h </w:instrText>
             </w:r>
             <w:r>
               <w:rPr>
@@ -8474,7 +8708,7 @@
                 <w:noProof/>
                 <w:webHidden/>
               </w:rPr>
-              <w:t>87</w:t>
+              <w:t>89</w:t>
             </w:r>
             <w:r>
               <w:rPr>
@@ -8496,7 +8730,7 @@
               <w:sz w:val="21"/>
             </w:rPr>
           </w:pPr>
-          <w:hyperlink w:anchor="_Toc285723860" w:history="1">
+          <w:hyperlink w:anchor="_Toc289440776" w:history="1">
             <w:r>
               <w:rPr>
                 <w:rStyle w:val="a7"/>
@@ -8539,7 +8773,7 @@
                 <w:noProof/>
                 <w:webHidden/>
               </w:rPr>
-              <w:instrText xml:space="preserve"> PAGEREF _Toc285723860 \h </w:instrText>
+              <w:instrText xml:space="preserve"> PAGEREF _Toc289440776 \h </w:instrText>
             </w:r>
             <w:r>
               <w:rPr>
@@ -8559,7 +8793,7 @@
                 <w:noProof/>
                 <w:webHidden/>
               </w:rPr>
-              <w:t>88</w:t>
+              <w:t>90</w:t>
             </w:r>
             <w:r>
               <w:rPr>
@@ -8581,7 +8815,7 @@
               <w:sz w:val="21"/>
             </w:rPr>
           </w:pPr>
-          <w:hyperlink w:anchor="_Toc285723861" w:history="1">
+          <w:hyperlink w:anchor="_Toc289440777" w:history="1">
             <w:r>
               <w:rPr>
                 <w:rStyle w:val="a7"/>
@@ -8624,7 +8858,7 @@
                 <w:noProof/>
                 <w:webHidden/>
               </w:rPr>
-              <w:instrText xml:space="preserve"> PAGEREF _Toc285723861 \h </w:instrText>
+              <w:instrText xml:space="preserve"> PAGEREF _Toc289440777 \h </w:instrText>
             </w:r>
             <w:r>
               <w:rPr>
@@ -8644,7 +8878,7 @@
                 <w:noProof/>
                 <w:webHidden/>
               </w:rPr>
-              <w:t>89</w:t>
+              <w:t>91</w:t>
             </w:r>
             <w:r>
               <w:rPr>
@@ -8666,7 +8900,7 @@
               <w:sz w:val="21"/>
             </w:rPr>
           </w:pPr>
-          <w:hyperlink w:anchor="_Toc285723862" w:history="1">
+          <w:hyperlink w:anchor="_Toc289440778" w:history="1">
             <w:r>
               <w:rPr>
                 <w:rStyle w:val="a7"/>
@@ -8694,7 +8928,7 @@
                 <w:noProof/>
                 <w:webHidden/>
               </w:rPr>
-              <w:instrText xml:space="preserve"> PAGEREF _Toc285723862 \h </w:instrText>
+              <w:instrText xml:space="preserve"> PAGEREF _Toc289440778 \h </w:instrText>
             </w:r>
             <w:r>
               <w:rPr>
@@ -8714,7 +8948,7 @@
                 <w:noProof/>
                 <w:webHidden/>
               </w:rPr>
-              <w:t>90</w:t>
+              <w:t>92</w:t>
             </w:r>
             <w:r>
               <w:rPr>
@@ -8736,7 +8970,7 @@
               <w:sz w:val="21"/>
             </w:rPr>
           </w:pPr>
-          <w:hyperlink w:anchor="_Toc285723863" w:history="1">
+          <w:hyperlink w:anchor="_Toc289440779" w:history="1">
             <w:r>
               <w:rPr>
                 <w:rStyle w:val="a7"/>
@@ -8764,7 +8998,7 @@
                 <w:noProof/>
                 <w:webHidden/>
               </w:rPr>
-              <w:instrText xml:space="preserve"> PAGEREF _Toc285723863 \h </w:instrText>
+              <w:instrText xml:space="preserve"> PAGEREF _Toc289440779 \h </w:instrText>
             </w:r>
             <w:r>
               <w:rPr>
@@ -8784,7 +9018,7 @@
                 <w:noProof/>
                 <w:webHidden/>
               </w:rPr>
-              <w:t>91</w:t>
+              <w:t>93</w:t>
             </w:r>
             <w:r>
               <w:rPr>
@@ -8816,7 +9050,7 @@
       <w:pPr>
         <w:pStyle w:val="1"/>
       </w:pPr>
-      <w:bookmarkStart w:id="2" w:name="_Toc285723776"/>
+      <w:bookmarkStart w:id="2" w:name="_Toc289440689"/>
       <w:r>
         <w:rPr>
           <w:rFonts w:hint="eastAsia"/>
@@ -8830,7 +9064,7 @@
       <w:pPr>
         <w:pStyle w:val="2"/>
       </w:pPr>
-      <w:bookmarkStart w:id="3" w:name="_Toc285723777"/>
+      <w:bookmarkStart w:id="3" w:name="_Toc289440690"/>
       <w:r>
         <w:rPr>
           <w:rFonts w:hint="eastAsia"/>
@@ -9099,7 +9333,7 @@
       <w:pPr>
         <w:pStyle w:val="2"/>
       </w:pPr>
-      <w:bookmarkStart w:id="4" w:name="_Toc285723778"/>
+      <w:bookmarkStart w:id="4" w:name="_Toc289440691"/>
       <w:r>
         <w:rPr>
           <w:rFonts w:hint="eastAsia"/>
@@ -9391,7 +9625,7 @@
       <w:pPr>
         <w:pStyle w:val="2"/>
       </w:pPr>
-      <w:bookmarkStart w:id="5" w:name="_Toc285723779"/>
+      <w:bookmarkStart w:id="5" w:name="_Toc289440692"/>
       <w:r>
         <w:rPr>
           <w:rFonts w:hint="eastAsia"/>
@@ -9777,7 +10011,7 @@
       <w:pPr>
         <w:pStyle w:val="2"/>
       </w:pPr>
-      <w:bookmarkStart w:id="6" w:name="_Toc285723780"/>
+      <w:bookmarkStart w:id="6" w:name="_Toc289440693"/>
       <w:r>
         <w:rPr>
           <w:rFonts w:hint="eastAsia"/>
@@ -10874,7 +11108,7 @@
       <w:pPr>
         <w:pStyle w:val="2"/>
       </w:pPr>
-      <w:bookmarkStart w:id="7" w:name="_Toc285723781"/>
+      <w:bookmarkStart w:id="7" w:name="_Toc289440694"/>
       <w:r>
         <w:rPr>
           <w:rFonts w:hint="eastAsia"/>
@@ -11052,7 +11286,7 @@
       <w:pPr>
         <w:pStyle w:val="2"/>
       </w:pPr>
-      <w:bookmarkStart w:id="8" w:name="_Toc285723782"/>
+      <w:bookmarkStart w:id="8" w:name="_Toc289440695"/>
       <w:r>
         <w:rPr>
           <w:rFonts w:hint="eastAsia"/>
@@ -11100,7 +11334,7 @@
       <w:pPr>
         <w:pStyle w:val="2"/>
       </w:pPr>
-      <w:bookmarkStart w:id="9" w:name="_Toc285723783"/>
+      <w:bookmarkStart w:id="9" w:name="_Toc289440696"/>
       <w:r>
         <w:rPr>
           <w:rFonts w:hint="eastAsia"/>
@@ -11452,7 +11686,7 @@
       <w:pPr>
         <w:pStyle w:val="2"/>
       </w:pPr>
-      <w:bookmarkStart w:id="10" w:name="_Toc285723784"/>
+      <w:bookmarkStart w:id="10" w:name="_Toc289440697"/>
       <w:r>
         <w:rPr>
           <w:rFonts w:hint="eastAsia"/>
@@ -11727,7 +11961,7 @@
       <w:pPr>
         <w:pStyle w:val="2"/>
       </w:pPr>
-      <w:bookmarkStart w:id="11" w:name="_Toc285723785"/>
+      <w:bookmarkStart w:id="11" w:name="_Toc289440698"/>
       <w:r>
         <w:rPr>
           <w:rFonts w:hint="eastAsia"/>
@@ -11931,7 +12165,7 @@
       <w:pPr>
         <w:pStyle w:val="2"/>
       </w:pPr>
-      <w:bookmarkStart w:id="12" w:name="_Toc285723786"/>
+      <w:bookmarkStart w:id="12" w:name="_Toc289440699"/>
       <w:r>
         <w:rPr>
           <w:rFonts w:hint="eastAsia"/>
@@ -11955,7 +12189,7 @@
       <w:pPr>
         <w:pStyle w:val="2"/>
       </w:pPr>
-      <w:bookmarkStart w:id="13" w:name="_Toc285723787"/>
+      <w:bookmarkStart w:id="13" w:name="_Toc289440700"/>
       <w:r>
         <w:rPr>
           <w:rFonts w:hint="eastAsia"/>
@@ -11979,7 +12213,7 @@
       <w:pPr>
         <w:pStyle w:val="2"/>
       </w:pPr>
-      <w:bookmarkStart w:id="14" w:name="_Toc285723788"/>
+      <w:bookmarkStart w:id="14" w:name="_Toc289440701"/>
       <w:r>
         <w:rPr>
           <w:rFonts w:hint="eastAsia"/>
@@ -12067,7 +12301,7 @@
       <w:pPr>
         <w:pStyle w:val="2"/>
       </w:pPr>
-      <w:bookmarkStart w:id="15" w:name="_Toc285723789"/>
+      <w:bookmarkStart w:id="15" w:name="_Toc289440702"/>
       <w:r>
         <w:rPr>
           <w:rFonts w:hint="eastAsia"/>
@@ -12106,7 +12340,7 @@
       <w:pPr>
         <w:pStyle w:val="2"/>
       </w:pPr>
-      <w:bookmarkStart w:id="16" w:name="_Toc285723790"/>
+      <w:bookmarkStart w:id="16" w:name="_Toc289440703"/>
       <w:r>
         <w:rPr>
           <w:rFonts w:hint="eastAsia"/>
@@ -12243,7 +12477,7 @@
       <w:pPr>
         <w:pStyle w:val="1"/>
       </w:pPr>
-      <w:bookmarkStart w:id="17" w:name="_Toc285723791"/>
+      <w:bookmarkStart w:id="17" w:name="_Toc289440704"/>
       <w:r>
         <w:rPr>
           <w:rFonts w:hint="eastAsia"/>
@@ -12525,7 +12759,7 @@
       <w:pPr>
         <w:pStyle w:val="2"/>
       </w:pPr>
-      <w:bookmarkStart w:id="18" w:name="_Toc285723792"/>
+      <w:bookmarkStart w:id="18" w:name="_Toc289440705"/>
       <w:r>
         <w:rPr>
           <w:rFonts w:hint="eastAsia"/>
@@ -15516,12 +15750,14 @@
       <w:pPr>
         <w:pStyle w:val="2"/>
       </w:pPr>
+      <w:bookmarkStart w:id="19" w:name="_Toc289440706"/>
       <w:r>
         <w:rPr>
           <w:rFonts w:hint="eastAsia"/>
         </w:rPr>
         <w:t>1.2 Linux简史</w:t>
       </w:r>
+      <w:bookmarkEnd w:id="19"/>
     </w:p>
     <w:p>
       <w:pPr>
@@ -15598,6 +15834,7 @@
       <w:pPr>
         <w:pStyle w:val="3"/>
       </w:pPr>
+      <w:bookmarkStart w:id="20" w:name="_Toc289440707"/>
       <w:r>
         <w:rPr>
           <w:rFonts w:hint="eastAsia"/>
@@ -15605,6 +15842,7 @@
         <w:lastRenderedPageBreak/>
         <w:t>1.2.1 GNU项目</w:t>
       </w:r>
+      <w:bookmarkEnd w:id="20"/>
     </w:p>
     <w:p>
       <w:pPr>
@@ -16470,12 +16708,14 @@
       <w:pPr>
         <w:pStyle w:val="3"/>
       </w:pPr>
+      <w:bookmarkStart w:id="21" w:name="_Toc289440708"/>
       <w:r>
         <w:rPr>
           <w:rFonts w:hint="eastAsia"/>
         </w:rPr>
         <w:t>1.2.2 Linux内核</w:t>
       </w:r>
+      <w:bookmarkEnd w:id="21"/>
     </w:p>
     <w:p>
       <w:pPr>
@@ -20233,6 +20473,9 @@
           <w:numId w:val="22"/>
         </w:numPr>
         <w:ind w:firstLineChars="0"/>
+        <w:rPr>
+          <w:rFonts w:hint="eastAsia"/>
+        </w:rPr>
       </w:pPr>
       <w:r>
         <w:rPr>
@@ -20263,6 +20506,370 @@
           <w:rFonts w:hint="eastAsia"/>
         </w:rPr>
         <w:t>。</w:t>
+      </w:r>
+      <w:r>
+        <w:rPr>
+          <w:rFonts w:hint="eastAsia"/>
+        </w:rPr>
+        <w:t>每个新的</w:t>
+      </w:r>
+      <w:r>
+        <w:rPr>
+          <w:rFonts w:hint="eastAsia"/>
+        </w:rPr>
+        <w:t>2.6.z</w:t>
+      </w:r>
+      <w:r>
+        <w:rPr>
+          <w:rFonts w:hint="eastAsia"/>
+        </w:rPr>
+        <w:t>发布都可以包含新特性，</w:t>
+      </w:r>
+      <w:r>
+        <w:rPr>
+          <w:rFonts w:hint="eastAsia"/>
+        </w:rPr>
+        <w:t>而且都经历增加新特性，</w:t>
+      </w:r>
+      <w:r>
+        <w:rPr>
+          <w:rFonts w:hint="eastAsia"/>
+        </w:rPr>
+        <w:t>然后通过几个候选发布版达到稳定的生命周期。当候选版本足够稳定时，就发布为内核</w:t>
+      </w:r>
+      <w:r>
+        <w:rPr>
+          <w:rFonts w:hint="eastAsia"/>
+        </w:rPr>
+        <w:t>2.6.z</w:t>
+      </w:r>
+      <w:r>
+        <w:rPr>
+          <w:rFonts w:hint="eastAsia"/>
+        </w:rPr>
+        <w:t>版本。发布周期大约三个月。</w:t>
+      </w:r>
+    </w:p>
+    <w:p>
+      <w:pPr>
+        <w:pStyle w:val="a5"/>
+        <w:numPr>
+          <w:ilvl w:val="0"/>
+          <w:numId w:val="22"/>
+        </w:numPr>
+        <w:ind w:firstLineChars="0"/>
+        <w:rPr>
+          <w:rFonts w:hint="eastAsia"/>
+        </w:rPr>
+      </w:pPr>
+      <w:r>
+        <w:rPr>
+          <w:rFonts w:hint="eastAsia"/>
+        </w:rPr>
+        <w:t>有时候稳定的</w:t>
+      </w:r>
+      <w:r>
+        <w:rPr>
+          <w:rFonts w:hint="eastAsia"/>
+        </w:rPr>
+        <w:t>2.6.z</w:t>
+      </w:r>
+      <w:r>
+        <w:rPr>
+          <w:rFonts w:hint="eastAsia"/>
+        </w:rPr>
+        <w:t>发布版需要小的</w:t>
+      </w:r>
+      <w:r>
+        <w:rPr>
+          <w:rFonts w:hint="eastAsia"/>
+        </w:rPr>
+        <w:t>patch</w:t>
+      </w:r>
+      <w:r>
+        <w:rPr>
+          <w:rFonts w:hint="eastAsia"/>
+        </w:rPr>
+        <w:t>来修复</w:t>
+      </w:r>
+      <w:r>
+        <w:rPr>
+          <w:rFonts w:hint="eastAsia"/>
+        </w:rPr>
+        <w:t>bug</w:t>
+      </w:r>
+      <w:r>
+        <w:rPr>
+          <w:rFonts w:hint="eastAsia"/>
+        </w:rPr>
+        <w:t>或安全性问题。如果这些修复有足够高的优先级，而且这些</w:t>
+      </w:r>
+      <w:r>
+        <w:rPr>
+          <w:rFonts w:hint="eastAsia"/>
+        </w:rPr>
+        <w:t>patch</w:t>
+      </w:r>
+      <w:r>
+        <w:rPr>
+          <w:rFonts w:hint="eastAsia"/>
+        </w:rPr>
+        <w:t>也足够简单到不可能出错，那么不需要等待下一个</w:t>
+      </w:r>
+      <w:r>
+        <w:rPr>
+          <w:rFonts w:hint="eastAsia"/>
+        </w:rPr>
+        <w:t>2.6.z</w:t>
+      </w:r>
+      <w:r>
+        <w:rPr>
+          <w:rFonts w:hint="eastAsia"/>
+        </w:rPr>
+        <w:t>发布版，可以直接创建一个</w:t>
+      </w:r>
+      <w:r>
+        <w:rPr>
+          <w:rFonts w:hint="eastAsia"/>
+        </w:rPr>
+        <w:t>2.6.z.r</w:t>
+      </w:r>
+      <w:r>
+        <w:rPr>
+          <w:rFonts w:hint="eastAsia"/>
+        </w:rPr>
+        <w:t>发布版，这里的</w:t>
+      </w:r>
+      <w:r>
+        <w:rPr>
+          <w:rFonts w:hint="eastAsia"/>
+        </w:rPr>
+        <w:t>r</w:t>
+      </w:r>
+      <w:r>
+        <w:rPr>
+          <w:rFonts w:hint="eastAsia"/>
+        </w:rPr>
+        <w:t>序列号表示</w:t>
+      </w:r>
+      <w:r>
+        <w:rPr>
+          <w:rFonts w:hint="eastAsia"/>
+        </w:rPr>
+        <w:t>2.6.z</w:t>
+      </w:r>
+      <w:r>
+        <w:rPr>
+          <w:rFonts w:hint="eastAsia"/>
+        </w:rPr>
+        <w:t>内核的副修订版本。</w:t>
+      </w:r>
+    </w:p>
+    <w:p>
+      <w:pPr>
+        <w:pStyle w:val="a5"/>
+        <w:numPr>
+          <w:ilvl w:val="0"/>
+          <w:numId w:val="22"/>
+        </w:numPr>
+        <w:ind w:firstLineChars="0"/>
+      </w:pPr>
+      <w:r>
+        <w:rPr>
+          <w:rFonts w:hint="eastAsia"/>
+        </w:rPr>
+        <w:t>额外的责任被转移到发行版厂商，来确保发行版内核的稳定性。</w:t>
+      </w:r>
+    </w:p>
+    <w:p>
+      <w:pPr>
+        <w:ind w:firstLine="420"/>
+        <w:rPr>
+          <w:rFonts w:hint="eastAsia"/>
+        </w:rPr>
+      </w:pPr>
+    </w:p>
+    <w:p>
+      <w:pPr>
+        <w:ind w:firstLine="420"/>
+        <w:rPr>
+          <w:rFonts w:hint="eastAsia"/>
+        </w:rPr>
+      </w:pPr>
+      <w:r>
+        <w:rPr>
+          <w:rFonts w:hint="eastAsia"/>
+        </w:rPr>
+        <w:t>后面章节有时候</w:t>
+      </w:r>
+      <w:r>
+        <w:rPr>
+          <w:rFonts w:hint="eastAsia"/>
+        </w:rPr>
+        <w:t>遇到特殊的</w:t>
+      </w:r>
+      <w:r>
+        <w:rPr>
+          <w:rFonts w:hint="eastAsia"/>
+        </w:rPr>
+        <w:t>API</w:t>
+      </w:r>
+      <w:r>
+        <w:rPr>
+          <w:rFonts w:hint="eastAsia"/>
+        </w:rPr>
+        <w:t>时，</w:t>
+      </w:r>
+      <w:r>
+        <w:rPr>
+          <w:rFonts w:hint="eastAsia"/>
+        </w:rPr>
+        <w:t>会提及</w:t>
+      </w:r>
+      <w:r>
+        <w:rPr>
+          <w:rFonts w:hint="eastAsia"/>
+        </w:rPr>
+        <w:t>具体的内核版本（例如新的或修改的系统调用）。</w:t>
+      </w:r>
+      <w:r>
+        <w:rPr>
+          <w:rFonts w:hint="eastAsia"/>
+        </w:rPr>
+        <w:t>不过在</w:t>
+      </w:r>
+      <w:r>
+        <w:rPr>
+          <w:rFonts w:hint="eastAsia"/>
+        </w:rPr>
+        <w:t>2.6.z</w:t>
+      </w:r>
+      <w:r>
+        <w:rPr>
+          <w:rFonts w:hint="eastAsia"/>
+        </w:rPr>
+        <w:t>系列内核之前</w:t>
+      </w:r>
+      <w:r>
+        <w:rPr>
+          <w:rFonts w:hint="eastAsia"/>
+        </w:rPr>
+        <w:t>，多数内核变更都发生在奇数开发版中，我们</w:t>
+      </w:r>
+      <w:r>
+        <w:rPr>
+          <w:rFonts w:hint="eastAsia"/>
+        </w:rPr>
+        <w:t>通常会注明这个变化是在下一个稳定版中产生的，因为多数应用开发者都是使用稳定版内核而不是开发版内核。许多情况下，手册页则会精确地标注</w:t>
+      </w:r>
+      <w:r>
+        <w:rPr>
+          <w:rFonts w:hint="eastAsia"/>
+        </w:rPr>
+        <w:t>某个特性是在哪个开发版出现或修改的。</w:t>
+      </w:r>
+    </w:p>
+    <w:p>
+      <w:pPr>
+        <w:ind w:firstLine="420"/>
+        <w:rPr>
+          <w:rFonts w:hint="eastAsia"/>
+        </w:rPr>
+      </w:pPr>
+      <w:r>
+        <w:rPr>
+          <w:rFonts w:hint="eastAsia"/>
+        </w:rPr>
+        <w:t>对于</w:t>
+      </w:r>
+      <w:r>
+        <w:rPr>
+          <w:rFonts w:hint="eastAsia"/>
+        </w:rPr>
+        <w:t>2.6.z</w:t>
+      </w:r>
+      <w:r>
+        <w:rPr>
+          <w:rFonts w:hint="eastAsia"/>
+        </w:rPr>
+        <w:t>系列内核出现的变化，我们会标注具体的内核版本号。当我们说某个特性是内核</w:t>
+      </w:r>
+      <w:r>
+        <w:rPr>
+          <w:rFonts w:hint="eastAsia"/>
+        </w:rPr>
+        <w:t>2.6</w:t>
+      </w:r>
+      <w:r>
+        <w:rPr>
+          <w:rFonts w:hint="eastAsia"/>
+        </w:rPr>
+        <w:t>的新特性时，</w:t>
+      </w:r>
+      <w:r>
+        <w:rPr>
+          <w:rFonts w:hint="eastAsia"/>
+        </w:rPr>
+        <w:t>如果不带</w:t>
+      </w:r>
+      <w:r>
+        <w:rPr>
+          <w:rFonts w:hint="eastAsia"/>
+        </w:rPr>
+        <w:t>z</w:t>
+      </w:r>
+      <w:r>
+        <w:rPr>
+          <w:rFonts w:hint="eastAsia"/>
+        </w:rPr>
+        <w:t>修订号，就表示这个特性是在</w:t>
+      </w:r>
+      <w:r>
+        <w:rPr>
+          <w:rFonts w:hint="eastAsia"/>
+        </w:rPr>
+        <w:t>2.5</w:t>
+      </w:r>
+      <w:r>
+        <w:rPr>
+          <w:rFonts w:hint="eastAsia"/>
+        </w:rPr>
+        <w:t>开发内核中实现的，首次出现在稳定内核版本</w:t>
+      </w:r>
+      <w:r>
+        <w:rPr>
+          <w:rFonts w:hint="eastAsia"/>
+        </w:rPr>
+        <w:t>2.6.0</w:t>
+      </w:r>
+      <w:r>
+        <w:rPr>
+          <w:rFonts w:hint="eastAsia"/>
+        </w:rPr>
+        <w:t>。</w:t>
+      </w:r>
+    </w:p>
+    <w:p>
+      <w:pPr>
+        <w:ind w:firstLine="420"/>
+        <w:rPr>
+          <w:rFonts w:hint="eastAsia"/>
+        </w:rPr>
+      </w:pPr>
+    </w:p>
+    <w:p>
+      <w:pPr>
+        <w:rPr>
+          <w:rFonts w:hint="eastAsia"/>
+          <w:b/>
+        </w:rPr>
+      </w:pPr>
+      <w:r>
+        <w:rPr>
+          <w:rFonts w:hint="eastAsia"/>
+          <w:b/>
+        </w:rPr>
+        <w:t>移植到其它硬件体系架构</w:t>
       </w:r>
     </w:p>
     <w:p>
@@ -20284,7 +20891,7 @@
       <w:pPr>
         <w:pStyle w:val="1"/>
       </w:pPr>
-      <w:bookmarkStart w:id="19" w:name="_Toc285723793"/>
+      <w:bookmarkStart w:id="22" w:name="_Toc289440709"/>
       <w:r>
         <w:rPr>
           <w:rFonts w:hint="eastAsia"/>
@@ -20316,7 +20923,7 @@
         </w:rPr>
         <w:t>基础概念</w:t>
       </w:r>
-      <w:bookmarkEnd w:id="19"/>
+      <w:bookmarkEnd w:id="22"/>
     </w:p>
     <w:p/>
     <w:p>
@@ -20333,7 +20940,7 @@
       <w:pPr>
         <w:pStyle w:val="1"/>
       </w:pPr>
-      <w:bookmarkStart w:id="20" w:name="_Toc285723794"/>
+      <w:bookmarkStart w:id="23" w:name="_Toc289440710"/>
       <w:r>
         <w:rPr>
           <w:rFonts w:hint="eastAsia"/>
@@ -20365,7 +20972,7 @@
         </w:rPr>
         <w:t>系统编程概念</w:t>
       </w:r>
-      <w:bookmarkEnd w:id="20"/>
+      <w:bookmarkEnd w:id="23"/>
     </w:p>
     <w:p/>
     <w:p>
@@ -20382,7 +20989,7 @@
       <w:pPr>
         <w:pStyle w:val="1"/>
       </w:pPr>
-      <w:bookmarkStart w:id="21" w:name="_Toc285723795"/>
+      <w:bookmarkStart w:id="24" w:name="_Toc289440711"/>
       <w:r>
         <w:rPr>
           <w:rFonts w:hint="eastAsia"/>
@@ -20438,7 +21045,7 @@
         </w:rPr>
         <w:t>模型</w:t>
       </w:r>
-      <w:bookmarkEnd w:id="21"/>
+      <w:bookmarkEnd w:id="24"/>
     </w:p>
     <w:p/>
     <w:p>
@@ -20455,7 +21062,7 @@
       <w:pPr>
         <w:pStyle w:val="1"/>
       </w:pPr>
-      <w:bookmarkStart w:id="22" w:name="_Toc285723796"/>
+      <w:bookmarkStart w:id="25" w:name="_Toc289440712"/>
       <w:r>
         <w:rPr>
           <w:rFonts w:hint="eastAsia"/>
@@ -20499,7 +21106,7 @@
         </w:rPr>
         <w:t>：更多细节</w:t>
       </w:r>
-      <w:bookmarkEnd w:id="22"/>
+      <w:bookmarkEnd w:id="25"/>
     </w:p>
     <w:p/>
     <w:p>
@@ -20516,7 +21123,7 @@
       <w:pPr>
         <w:pStyle w:val="1"/>
       </w:pPr>
-      <w:bookmarkStart w:id="23" w:name="_Toc285723797"/>
+      <w:bookmarkStart w:id="26" w:name="_Toc289440713"/>
       <w:r>
         <w:rPr>
           <w:rFonts w:hint="eastAsia"/>
@@ -20548,7 +21155,7 @@
         </w:rPr>
         <w:t>进程</w:t>
       </w:r>
-      <w:bookmarkEnd w:id="23"/>
+      <w:bookmarkEnd w:id="26"/>
     </w:p>
     <w:p/>
     <w:p>
@@ -20565,7 +21172,7 @@
       <w:pPr>
         <w:pStyle w:val="1"/>
       </w:pPr>
-      <w:bookmarkStart w:id="24" w:name="_Toc285723798"/>
+      <w:bookmarkStart w:id="27" w:name="_Toc289440714"/>
       <w:r>
         <w:rPr>
           <w:rFonts w:hint="eastAsia"/>
@@ -20597,7 +21204,7 @@
         </w:rPr>
         <w:t>内存分配</w:t>
       </w:r>
-      <w:bookmarkEnd w:id="24"/>
+      <w:bookmarkEnd w:id="27"/>
     </w:p>
     <w:p/>
     <w:p>
@@ -20614,7 +21221,7 @@
       <w:pPr>
         <w:pStyle w:val="1"/>
       </w:pPr>
-      <w:bookmarkStart w:id="25" w:name="_Toc285723799"/>
+      <w:bookmarkStart w:id="28" w:name="_Toc289440715"/>
       <w:r>
         <w:rPr>
           <w:rFonts w:hint="eastAsia"/>
@@ -20646,7 +21253,7 @@
         </w:rPr>
         <w:t>用户和组</w:t>
       </w:r>
-      <w:bookmarkEnd w:id="25"/>
+      <w:bookmarkEnd w:id="28"/>
     </w:p>
     <w:p/>
     <w:p>
@@ -20663,7 +21270,7 @@
       <w:pPr>
         <w:pStyle w:val="1"/>
       </w:pPr>
-      <w:bookmarkStart w:id="26" w:name="_Toc285723800"/>
+      <w:bookmarkStart w:id="29" w:name="_Toc289440716"/>
       <w:r>
         <w:rPr>
           <w:rFonts w:hint="eastAsia"/>
@@ -20695,7 +21302,7 @@
         </w:rPr>
         <w:t>进程凭证</w:t>
       </w:r>
-      <w:bookmarkEnd w:id="26"/>
+      <w:bookmarkEnd w:id="29"/>
     </w:p>
     <w:p/>
     <w:p>
@@ -20712,7 +21319,7 @@
       <w:pPr>
         <w:pStyle w:val="1"/>
       </w:pPr>
-      <w:bookmarkStart w:id="27" w:name="_Toc285723801"/>
+      <w:bookmarkStart w:id="30" w:name="_Toc289440717"/>
       <w:r>
         <w:rPr>
           <w:rFonts w:hint="eastAsia"/>
@@ -20744,7 +21351,7 @@
         </w:rPr>
         <w:t>时间</w:t>
       </w:r>
-      <w:bookmarkEnd w:id="27"/>
+      <w:bookmarkEnd w:id="30"/>
     </w:p>
     <w:p/>
     <w:p>
@@ -20761,7 +21368,7 @@
       <w:pPr>
         <w:pStyle w:val="1"/>
       </w:pPr>
-      <w:bookmarkStart w:id="28" w:name="_Toc285723802"/>
+      <w:bookmarkStart w:id="31" w:name="_Toc289440718"/>
       <w:r>
         <w:rPr>
           <w:rFonts w:hint="eastAsia"/>
@@ -20793,7 +21400,7 @@
         </w:rPr>
         <w:t>系统限制和选项</w:t>
       </w:r>
-      <w:bookmarkEnd w:id="28"/>
+      <w:bookmarkEnd w:id="31"/>
     </w:p>
     <w:p/>
     <w:p>
@@ -20810,7 +21417,7 @@
       <w:pPr>
         <w:pStyle w:val="1"/>
       </w:pPr>
-      <w:bookmarkStart w:id="29" w:name="_Toc285723803"/>
+      <w:bookmarkStart w:id="32" w:name="_Toc289440719"/>
       <w:r>
         <w:rPr>
           <w:rFonts w:hint="eastAsia"/>
@@ -20842,7 +21449,7 @@
         </w:rPr>
         <w:t>系统和进程信息</w:t>
       </w:r>
-      <w:bookmarkEnd w:id="29"/>
+      <w:bookmarkEnd w:id="32"/>
     </w:p>
     <w:p/>
     <w:p>
@@ -20859,7 +21466,7 @@
       <w:pPr>
         <w:pStyle w:val="1"/>
       </w:pPr>
-      <w:bookmarkStart w:id="30" w:name="_Toc285723804"/>
+      <w:bookmarkStart w:id="33" w:name="_Toc289440720"/>
       <w:r>
         <w:rPr>
           <w:rFonts w:hint="eastAsia"/>
@@ -20903,7 +21510,7 @@
         </w:rPr>
         <w:t>缓冲</w:t>
       </w:r>
-      <w:bookmarkEnd w:id="30"/>
+      <w:bookmarkEnd w:id="33"/>
     </w:p>
     <w:p/>
     <w:p>
@@ -20920,7 +21527,7 @@
       <w:pPr>
         <w:pStyle w:val="1"/>
       </w:pPr>
-      <w:bookmarkStart w:id="31" w:name="_Toc285723805"/>
+      <w:bookmarkStart w:id="34" w:name="_Toc289440721"/>
       <w:r>
         <w:rPr>
           <w:rFonts w:hint="eastAsia"/>
@@ -20952,7 +21559,7 @@
         </w:rPr>
         <w:t>文件系统</w:t>
       </w:r>
-      <w:bookmarkEnd w:id="31"/>
+      <w:bookmarkEnd w:id="34"/>
     </w:p>
     <w:p/>
     <w:p>
@@ -20969,7 +21576,7 @@
       <w:pPr>
         <w:pStyle w:val="1"/>
       </w:pPr>
-      <w:bookmarkStart w:id="32" w:name="_Toc285723806"/>
+      <w:bookmarkStart w:id="35" w:name="_Toc289440722"/>
       <w:r>
         <w:rPr>
           <w:rFonts w:hint="eastAsia"/>
@@ -21001,7 +21608,7 @@
         </w:rPr>
         <w:t>文件属性</w:t>
       </w:r>
-      <w:bookmarkEnd w:id="32"/>
+      <w:bookmarkEnd w:id="35"/>
     </w:p>
     <w:p/>
     <w:p>
@@ -21018,7 +21625,7 @@
       <w:pPr>
         <w:pStyle w:val="1"/>
       </w:pPr>
-      <w:bookmarkStart w:id="33" w:name="_Toc285723807"/>
+      <w:bookmarkStart w:id="36" w:name="_Toc289440723"/>
       <w:r>
         <w:rPr>
           <w:rFonts w:hint="eastAsia"/>
@@ -21050,7 +21657,7 @@
         </w:rPr>
         <w:t>扩展属性</w:t>
       </w:r>
-      <w:bookmarkEnd w:id="33"/>
+      <w:bookmarkEnd w:id="36"/>
     </w:p>
     <w:p/>
     <w:p>
@@ -21067,7 +21674,7 @@
       <w:pPr>
         <w:pStyle w:val="1"/>
       </w:pPr>
-      <w:bookmarkStart w:id="34" w:name="_Toc285723808"/>
+      <w:bookmarkStart w:id="37" w:name="_Toc289440724"/>
       <w:r>
         <w:rPr>
           <w:rFonts w:hint="eastAsia"/>
@@ -21099,7 +21706,7 @@
         </w:rPr>
         <w:t>访问控制列表</w:t>
       </w:r>
-      <w:bookmarkEnd w:id="34"/>
+      <w:bookmarkEnd w:id="37"/>
     </w:p>
     <w:p/>
     <w:p>
@@ -21116,7 +21723,7 @@
       <w:pPr>
         <w:pStyle w:val="1"/>
       </w:pPr>
-      <w:bookmarkStart w:id="35" w:name="_Toc285723809"/>
+      <w:bookmarkStart w:id="38" w:name="_Toc289440725"/>
       <w:r>
         <w:rPr>
           <w:rFonts w:hint="eastAsia"/>
@@ -21148,7 +21755,7 @@
         </w:rPr>
         <w:t>目录和链接</w:t>
       </w:r>
-      <w:bookmarkEnd w:id="35"/>
+      <w:bookmarkEnd w:id="38"/>
     </w:p>
     <w:p/>
     <w:p>
@@ -21165,7 +21772,7 @@
       <w:pPr>
         <w:pStyle w:val="1"/>
       </w:pPr>
-      <w:bookmarkStart w:id="36" w:name="_Toc285723810"/>
+      <w:bookmarkStart w:id="39" w:name="_Toc289440726"/>
       <w:r>
         <w:rPr>
           <w:rFonts w:hint="eastAsia"/>
@@ -21197,7 +21804,7 @@
         </w:rPr>
         <w:t>监控文件事件</w:t>
       </w:r>
-      <w:bookmarkEnd w:id="36"/>
+      <w:bookmarkEnd w:id="39"/>
     </w:p>
     <w:p/>
     <w:p>
@@ -21214,7 +21821,7 @@
       <w:pPr>
         <w:pStyle w:val="1"/>
       </w:pPr>
-      <w:bookmarkStart w:id="37" w:name="_Toc285723811"/>
+      <w:bookmarkStart w:id="40" w:name="_Toc289440727"/>
       <w:r>
         <w:rPr>
           <w:rFonts w:hint="eastAsia"/>
@@ -21246,7 +21853,7 @@
         </w:rPr>
         <w:t>信号：基础概念</w:t>
       </w:r>
-      <w:bookmarkEnd w:id="37"/>
+      <w:bookmarkEnd w:id="40"/>
     </w:p>
     <w:p/>
     <w:p>
@@ -21263,7 +21870,7 @@
       <w:pPr>
         <w:pStyle w:val="1"/>
       </w:pPr>
-      <w:bookmarkStart w:id="38" w:name="_Toc285723812"/>
+      <w:bookmarkStart w:id="41" w:name="_Toc289440728"/>
       <w:r>
         <w:rPr>
           <w:rFonts w:hint="eastAsia"/>
@@ -21295,7 +21902,7 @@
         </w:rPr>
         <w:t>信号：信号处理器</w:t>
       </w:r>
-      <w:bookmarkEnd w:id="38"/>
+      <w:bookmarkEnd w:id="41"/>
     </w:p>
     <w:p/>
     <w:p>
@@ -21312,7 +21919,7 @@
       <w:pPr>
         <w:pStyle w:val="1"/>
       </w:pPr>
-      <w:bookmarkStart w:id="39" w:name="_Toc285723813"/>
+      <w:bookmarkStart w:id="42" w:name="_Toc289440729"/>
       <w:r>
         <w:rPr>
           <w:rFonts w:hint="eastAsia"/>
@@ -21344,7 +21951,7 @@
         </w:rPr>
         <w:t>信号：高级特性</w:t>
       </w:r>
-      <w:bookmarkEnd w:id="39"/>
+      <w:bookmarkEnd w:id="42"/>
     </w:p>
     <w:p/>
     <w:p>
@@ -21361,7 +21968,7 @@
       <w:pPr>
         <w:pStyle w:val="1"/>
       </w:pPr>
-      <w:bookmarkStart w:id="40" w:name="_Toc285723814"/>
+      <w:bookmarkStart w:id="43" w:name="_Toc289440730"/>
       <w:r>
         <w:rPr>
           <w:rFonts w:hint="eastAsia"/>
@@ -21393,7 +22000,7 @@
         </w:rPr>
         <w:t>定时器和睡眠</w:t>
       </w:r>
-      <w:bookmarkEnd w:id="40"/>
+      <w:bookmarkEnd w:id="43"/>
     </w:p>
     <w:p/>
     <w:p>
@@ -21410,7 +22017,7 @@
       <w:pPr>
         <w:pStyle w:val="1"/>
       </w:pPr>
-      <w:bookmarkStart w:id="41" w:name="_Toc285723815"/>
+      <w:bookmarkStart w:id="44" w:name="_Toc289440731"/>
       <w:r>
         <w:rPr>
           <w:rFonts w:hint="eastAsia"/>
@@ -21442,7 +22049,7 @@
         </w:rPr>
         <w:t>进程创建</w:t>
       </w:r>
-      <w:bookmarkEnd w:id="41"/>
+      <w:bookmarkEnd w:id="44"/>
     </w:p>
     <w:p/>
     <w:p>
@@ -21459,7 +22066,7 @@
       <w:pPr>
         <w:pStyle w:val="1"/>
       </w:pPr>
-      <w:bookmarkStart w:id="42" w:name="_Toc285723816"/>
+      <w:bookmarkStart w:id="45" w:name="_Toc289440732"/>
       <w:r>
         <w:rPr>
           <w:rFonts w:hint="eastAsia"/>
@@ -21491,7 +22098,7 @@
         </w:rPr>
         <w:t>进程结束</w:t>
       </w:r>
-      <w:bookmarkEnd w:id="42"/>
+      <w:bookmarkEnd w:id="45"/>
     </w:p>
     <w:p/>
     <w:p>
@@ -21508,7 +22115,7 @@
       <w:pPr>
         <w:pStyle w:val="1"/>
       </w:pPr>
-      <w:bookmarkStart w:id="43" w:name="_Toc285723817"/>
+      <w:bookmarkStart w:id="46" w:name="_Toc289440733"/>
       <w:r>
         <w:rPr>
           <w:rFonts w:hint="eastAsia"/>
@@ -21540,7 +22147,7 @@
         </w:rPr>
         <w:t>监控子进程</w:t>
       </w:r>
-      <w:bookmarkEnd w:id="43"/>
+      <w:bookmarkEnd w:id="46"/>
     </w:p>
     <w:p/>
     <w:p>
@@ -21557,7 +22164,7 @@
       <w:pPr>
         <w:pStyle w:val="1"/>
       </w:pPr>
-      <w:bookmarkStart w:id="44" w:name="_Toc285723818"/>
+      <w:bookmarkStart w:id="47" w:name="_Toc289440734"/>
       <w:r>
         <w:rPr>
           <w:rFonts w:hint="eastAsia"/>
@@ -21589,7 +22196,7 @@
         </w:rPr>
         <w:t>程序执行</w:t>
       </w:r>
-      <w:bookmarkEnd w:id="44"/>
+      <w:bookmarkEnd w:id="47"/>
     </w:p>
     <w:p/>
     <w:p>
@@ -21606,7 +22213,7 @@
       <w:pPr>
         <w:pStyle w:val="1"/>
       </w:pPr>
-      <w:bookmarkStart w:id="45" w:name="_Toc285723819"/>
+      <w:bookmarkStart w:id="48" w:name="_Toc289440735"/>
       <w:r>
         <w:rPr>
           <w:rFonts w:hint="eastAsia"/>
@@ -21638,7 +22245,7 @@
         </w:rPr>
         <w:t>进程创建和程序执行的更多细节</w:t>
       </w:r>
-      <w:bookmarkEnd w:id="45"/>
+      <w:bookmarkEnd w:id="48"/>
     </w:p>
     <w:p/>
     <w:p>
@@ -21655,7 +22262,7 @@
       <w:pPr>
         <w:pStyle w:val="1"/>
       </w:pPr>
-      <w:bookmarkStart w:id="46" w:name="_Toc285723820"/>
+      <w:bookmarkStart w:id="49" w:name="_Toc289440736"/>
       <w:r>
         <w:rPr>
           <w:rFonts w:hint="eastAsia"/>
@@ -21687,7 +22294,7 @@
         </w:rPr>
         <w:t>线程：介绍</w:t>
       </w:r>
-      <w:bookmarkEnd w:id="46"/>
+      <w:bookmarkEnd w:id="49"/>
     </w:p>
     <w:p/>
     <w:p>
@@ -21704,7 +22311,7 @@
       <w:pPr>
         <w:pStyle w:val="1"/>
       </w:pPr>
-      <w:bookmarkStart w:id="47" w:name="_Toc285723821"/>
+      <w:bookmarkStart w:id="50" w:name="_Toc289440737"/>
       <w:r>
         <w:rPr>
           <w:rFonts w:hint="eastAsia"/>
@@ -21736,7 +22343,7 @@
         </w:rPr>
         <w:t>线程：同步</w:t>
       </w:r>
-      <w:bookmarkEnd w:id="47"/>
+      <w:bookmarkEnd w:id="50"/>
     </w:p>
     <w:p/>
     <w:p>
@@ -21753,7 +22360,7 @@
       <w:pPr>
         <w:pStyle w:val="1"/>
       </w:pPr>
-      <w:bookmarkStart w:id="48" w:name="_Toc285723822"/>
+      <w:bookmarkStart w:id="51" w:name="_Toc289440738"/>
       <w:r>
         <w:rPr>
           <w:rFonts w:hint="eastAsia"/>
@@ -21785,7 +22392,7 @@
         </w:rPr>
         <w:t>线程：线程安全和线程存储</w:t>
       </w:r>
-      <w:bookmarkEnd w:id="48"/>
+      <w:bookmarkEnd w:id="51"/>
     </w:p>
     <w:p/>
     <w:p>
@@ -21802,7 +22409,7 @@
       <w:pPr>
         <w:pStyle w:val="1"/>
       </w:pPr>
-      <w:bookmarkStart w:id="49" w:name="_Toc285723823"/>
+      <w:bookmarkStart w:id="52" w:name="_Toc289440739"/>
       <w:r>
         <w:rPr>
           <w:rFonts w:hint="eastAsia"/>
@@ -21834,7 +22441,7 @@
         </w:rPr>
         <w:t>线程：线程取消</w:t>
       </w:r>
-      <w:bookmarkEnd w:id="49"/>
+      <w:bookmarkEnd w:id="52"/>
     </w:p>
     <w:p/>
     <w:p>
@@ -21851,7 +22458,7 @@
       <w:pPr>
         <w:pStyle w:val="1"/>
       </w:pPr>
-      <w:bookmarkStart w:id="50" w:name="_Toc285723824"/>
+      <w:bookmarkStart w:id="53" w:name="_Toc289440740"/>
       <w:r>
         <w:rPr>
           <w:rFonts w:hint="eastAsia"/>
@@ -21883,7 +22490,7 @@
         </w:rPr>
         <w:t>线程：更多细节</w:t>
       </w:r>
-      <w:bookmarkEnd w:id="50"/>
+      <w:bookmarkEnd w:id="53"/>
     </w:p>
     <w:p/>
     <w:p>
@@ -21900,7 +22507,7 @@
       <w:pPr>
         <w:pStyle w:val="1"/>
       </w:pPr>
-      <w:bookmarkStart w:id="51" w:name="_Toc285723825"/>
+      <w:bookmarkStart w:id="54" w:name="_Toc289440741"/>
       <w:r>
         <w:rPr>
           <w:rFonts w:hint="eastAsia"/>
@@ -21932,7 +22539,7 @@
         </w:rPr>
         <w:t>进程组、会话和任务控制</w:t>
       </w:r>
-      <w:bookmarkEnd w:id="51"/>
+      <w:bookmarkEnd w:id="54"/>
     </w:p>
     <w:p/>
     <w:p>
@@ -21949,7 +22556,7 @@
       <w:pPr>
         <w:pStyle w:val="1"/>
       </w:pPr>
-      <w:bookmarkStart w:id="52" w:name="_Toc285723826"/>
+      <w:bookmarkStart w:id="55" w:name="_Toc289440742"/>
       <w:r>
         <w:rPr>
           <w:rFonts w:hint="eastAsia"/>
@@ -21981,7 +22588,7 @@
         </w:rPr>
         <w:t>进程优先级和调度</w:t>
       </w:r>
-      <w:bookmarkEnd w:id="52"/>
+      <w:bookmarkEnd w:id="55"/>
     </w:p>
     <w:p/>
     <w:p>
@@ -21998,7 +22605,7 @@
       <w:pPr>
         <w:pStyle w:val="1"/>
       </w:pPr>
-      <w:bookmarkStart w:id="53" w:name="_Toc285723827"/>
+      <w:bookmarkStart w:id="56" w:name="_Toc289440743"/>
       <w:r>
         <w:rPr>
           <w:rFonts w:hint="eastAsia"/>
@@ -22030,7 +22637,7 @@
         </w:rPr>
         <w:t>进程资源</w:t>
       </w:r>
-      <w:bookmarkEnd w:id="53"/>
+      <w:bookmarkEnd w:id="56"/>
     </w:p>
     <w:p/>
     <w:p>
@@ -22047,7 +22654,7 @@
       <w:pPr>
         <w:pStyle w:val="1"/>
       </w:pPr>
-      <w:bookmarkStart w:id="54" w:name="_Toc285723828"/>
+      <w:bookmarkStart w:id="57" w:name="_Toc289440744"/>
       <w:r>
         <w:rPr>
           <w:rFonts w:hint="eastAsia"/>
@@ -22079,7 +22686,7 @@
         </w:rPr>
         <w:t>Daemon</w:t>
       </w:r>
-      <w:bookmarkEnd w:id="54"/>
+      <w:bookmarkEnd w:id="57"/>
     </w:p>
     <w:p/>
     <w:p>
@@ -22096,7 +22703,7 @@
       <w:pPr>
         <w:pStyle w:val="1"/>
       </w:pPr>
-      <w:bookmarkStart w:id="55" w:name="_Toc285723829"/>
+      <w:bookmarkStart w:id="58" w:name="_Toc289440745"/>
       <w:r>
         <w:rPr>
           <w:rFonts w:hint="eastAsia"/>
@@ -22128,7 +22735,7 @@
         </w:rPr>
         <w:t>编写安全的特权程序</w:t>
       </w:r>
-      <w:bookmarkEnd w:id="55"/>
+      <w:bookmarkEnd w:id="58"/>
     </w:p>
     <w:p/>
     <w:p>
@@ -22145,7 +22752,7 @@
       <w:pPr>
         <w:pStyle w:val="1"/>
       </w:pPr>
-      <w:bookmarkStart w:id="56" w:name="_Toc285723830"/>
+      <w:bookmarkStart w:id="59" w:name="_Toc289440746"/>
       <w:r>
         <w:rPr>
           <w:rFonts w:hint="eastAsia"/>
@@ -22177,7 +22784,7 @@
         </w:rPr>
         <w:t>能力</w:t>
       </w:r>
-      <w:bookmarkEnd w:id="56"/>
+      <w:bookmarkEnd w:id="59"/>
     </w:p>
     <w:p/>
     <w:p>
@@ -22194,7 +22801,7 @@
       <w:pPr>
         <w:pStyle w:val="1"/>
       </w:pPr>
-      <w:bookmarkStart w:id="57" w:name="_Toc285723831"/>
+      <w:bookmarkStart w:id="60" w:name="_Toc289440747"/>
       <w:r>
         <w:rPr>
           <w:rFonts w:hint="eastAsia"/>
@@ -22232,7 +22839,7 @@
         </w:rPr>
         <w:t>会计</w:t>
       </w:r>
-      <w:bookmarkEnd w:id="57"/>
+      <w:bookmarkEnd w:id="60"/>
     </w:p>
     <w:p/>
     <w:p>
@@ -22249,7 +22856,7 @@
       <w:pPr>
         <w:pStyle w:val="1"/>
       </w:pPr>
-      <w:bookmarkStart w:id="58" w:name="_Toc285723832"/>
+      <w:bookmarkStart w:id="61" w:name="_Toc289440748"/>
       <w:r>
         <w:rPr>
           <w:rFonts w:hint="eastAsia"/>
@@ -22281,7 +22888,7 @@
         </w:rPr>
         <w:t>共享库基础</w:t>
       </w:r>
-      <w:bookmarkEnd w:id="58"/>
+      <w:bookmarkEnd w:id="61"/>
     </w:p>
     <w:p/>
     <w:p>
@@ -22298,7 +22905,7 @@
       <w:pPr>
         <w:pStyle w:val="1"/>
       </w:pPr>
-      <w:bookmarkStart w:id="59" w:name="_Toc285723833"/>
+      <w:bookmarkStart w:id="62" w:name="_Toc289440749"/>
       <w:r>
         <w:rPr>
           <w:rFonts w:hint="eastAsia"/>
@@ -22330,7 +22937,7 @@
         </w:rPr>
         <w:t>共享库高级特性</w:t>
       </w:r>
-      <w:bookmarkEnd w:id="59"/>
+      <w:bookmarkEnd w:id="62"/>
     </w:p>
     <w:p/>
     <w:p>
@@ -22347,7 +22954,7 @@
       <w:pPr>
         <w:pStyle w:val="1"/>
       </w:pPr>
-      <w:bookmarkStart w:id="60" w:name="_Toc285723834"/>
+      <w:bookmarkStart w:id="63" w:name="_Toc289440750"/>
       <w:r>
         <w:rPr>
           <w:rFonts w:hint="eastAsia"/>
@@ -22379,7 +22986,7 @@
         </w:rPr>
         <w:t>进程间通信简介</w:t>
       </w:r>
-      <w:bookmarkEnd w:id="60"/>
+      <w:bookmarkEnd w:id="63"/>
     </w:p>
     <w:p/>
     <w:p>
@@ -22396,7 +23003,7 @@
       <w:pPr>
         <w:pStyle w:val="1"/>
       </w:pPr>
-      <w:bookmarkStart w:id="61" w:name="_Toc285723835"/>
+      <w:bookmarkStart w:id="64" w:name="_Toc289440751"/>
       <w:r>
         <w:rPr>
           <w:rFonts w:hint="eastAsia"/>
@@ -22434,7 +23041,7 @@
         </w:rPr>
         <w:t>FIFO</w:t>
       </w:r>
-      <w:bookmarkEnd w:id="61"/>
+      <w:bookmarkEnd w:id="64"/>
     </w:p>
     <w:p/>
     <w:p>
@@ -22451,7 +23058,7 @@
       <w:pPr>
         <w:pStyle w:val="1"/>
       </w:pPr>
-      <w:bookmarkStart w:id="62" w:name="_Toc285723836"/>
+      <w:bookmarkStart w:id="65" w:name="_Toc289440752"/>
       <w:r>
         <w:rPr>
           <w:rFonts w:hint="eastAsia"/>
@@ -22489,7 +23096,7 @@
         </w:rPr>
         <w:t>介绍</w:t>
       </w:r>
-      <w:bookmarkEnd w:id="62"/>
+      <w:bookmarkEnd w:id="65"/>
     </w:p>
     <w:p/>
     <w:p>
@@ -22506,7 +23113,7 @@
       <w:pPr>
         <w:pStyle w:val="1"/>
       </w:pPr>
-      <w:bookmarkStart w:id="63" w:name="_Toc285723837"/>
+      <w:bookmarkStart w:id="66" w:name="_Toc289440753"/>
       <w:r>
         <w:rPr>
           <w:rFonts w:hint="eastAsia"/>
@@ -22544,7 +23151,7 @@
         </w:rPr>
         <w:t>消息队列</w:t>
       </w:r>
-      <w:bookmarkEnd w:id="63"/>
+      <w:bookmarkEnd w:id="66"/>
     </w:p>
     <w:p/>
     <w:p>
@@ -22561,7 +23168,7 @@
       <w:pPr>
         <w:pStyle w:val="1"/>
       </w:pPr>
-      <w:bookmarkStart w:id="64" w:name="_Toc285723838"/>
+      <w:bookmarkStart w:id="67" w:name="_Toc289440754"/>
       <w:r>
         <w:rPr>
           <w:rFonts w:hint="eastAsia"/>
@@ -22599,7 +23206,7 @@
         </w:rPr>
         <w:t>信号量</w:t>
       </w:r>
-      <w:bookmarkEnd w:id="64"/>
+      <w:bookmarkEnd w:id="67"/>
     </w:p>
     <w:p/>
     <w:p>
@@ -22616,7 +23223,7 @@
       <w:pPr>
         <w:pStyle w:val="1"/>
       </w:pPr>
-      <w:bookmarkStart w:id="65" w:name="_Toc285723839"/>
+      <w:bookmarkStart w:id="68" w:name="_Toc289440755"/>
       <w:r>
         <w:rPr>
           <w:rFonts w:hint="eastAsia"/>
@@ -22654,7 +23261,7 @@
         </w:rPr>
         <w:t>共享内存</w:t>
       </w:r>
-      <w:bookmarkEnd w:id="65"/>
+      <w:bookmarkEnd w:id="68"/>
     </w:p>
     <w:p/>
     <w:p>
@@ -22671,7 +23278,7 @@
       <w:pPr>
         <w:pStyle w:val="1"/>
       </w:pPr>
-      <w:bookmarkStart w:id="66" w:name="_Toc285723840"/>
+      <w:bookmarkStart w:id="69" w:name="_Toc289440756"/>
       <w:r>
         <w:rPr>
           <w:rFonts w:hint="eastAsia"/>
@@ -22703,7 +23310,7 @@
         </w:rPr>
         <w:t>内存映射</w:t>
       </w:r>
-      <w:bookmarkEnd w:id="66"/>
+      <w:bookmarkEnd w:id="69"/>
     </w:p>
     <w:p/>
     <w:p>
@@ -22720,7 +23327,7 @@
       <w:pPr>
         <w:pStyle w:val="1"/>
       </w:pPr>
-      <w:bookmarkStart w:id="67" w:name="_Toc285723841"/>
+      <w:bookmarkStart w:id="70" w:name="_Toc289440757"/>
       <w:r>
         <w:rPr>
           <w:rFonts w:hint="eastAsia"/>
@@ -22752,7 +23359,7 @@
         </w:rPr>
         <w:t>虚拟内存操作</w:t>
       </w:r>
-      <w:bookmarkEnd w:id="67"/>
+      <w:bookmarkEnd w:id="70"/>
     </w:p>
     <w:p/>
     <w:p>
@@ -22769,7 +23376,7 @@
       <w:pPr>
         <w:pStyle w:val="1"/>
       </w:pPr>
-      <w:bookmarkStart w:id="68" w:name="_Toc285723842"/>
+      <w:bookmarkStart w:id="71" w:name="_Toc289440758"/>
       <w:r>
         <w:rPr>
           <w:rFonts w:hint="eastAsia"/>
@@ -22807,7 +23414,7 @@
         </w:rPr>
         <w:t>介绍</w:t>
       </w:r>
-      <w:bookmarkEnd w:id="68"/>
+      <w:bookmarkEnd w:id="71"/>
     </w:p>
     <w:p/>
     <w:p>
@@ -22824,7 +23431,7 @@
       <w:pPr>
         <w:pStyle w:val="1"/>
       </w:pPr>
-      <w:bookmarkStart w:id="69" w:name="_Toc285723843"/>
+      <w:bookmarkStart w:id="72" w:name="_Toc289440759"/>
       <w:r>
         <w:rPr>
           <w:rFonts w:hint="eastAsia"/>
@@ -22862,7 +23469,7 @@
         </w:rPr>
         <w:t>消息队列</w:t>
       </w:r>
-      <w:bookmarkEnd w:id="69"/>
+      <w:bookmarkEnd w:id="72"/>
     </w:p>
     <w:p/>
     <w:p>
@@ -22879,7 +23486,7 @@
       <w:pPr>
         <w:pStyle w:val="1"/>
       </w:pPr>
-      <w:bookmarkStart w:id="70" w:name="_Toc285723844"/>
+      <w:bookmarkStart w:id="73" w:name="_Toc289440760"/>
       <w:r>
         <w:rPr>
           <w:rFonts w:hint="eastAsia"/>
@@ -22917,7 +23524,7 @@
         </w:rPr>
         <w:t>信号量</w:t>
       </w:r>
-      <w:bookmarkEnd w:id="70"/>
+      <w:bookmarkEnd w:id="73"/>
     </w:p>
     <w:p/>
     <w:p>
@@ -22934,7 +23541,7 @@
       <w:pPr>
         <w:pStyle w:val="1"/>
       </w:pPr>
-      <w:bookmarkStart w:id="71" w:name="_Toc285723845"/>
+      <w:bookmarkStart w:id="74" w:name="_Toc289440761"/>
       <w:r>
         <w:rPr>
           <w:rFonts w:hint="eastAsia"/>
@@ -22972,7 +23579,7 @@
         </w:rPr>
         <w:t>共享内存</w:t>
       </w:r>
-      <w:bookmarkEnd w:id="71"/>
+      <w:bookmarkEnd w:id="74"/>
     </w:p>
     <w:p/>
     <w:p>
@@ -22989,7 +23596,7 @@
       <w:pPr>
         <w:pStyle w:val="1"/>
       </w:pPr>
-      <w:bookmarkStart w:id="72" w:name="_Toc285723846"/>
+      <w:bookmarkStart w:id="75" w:name="_Toc289440762"/>
       <w:r>
         <w:rPr>
           <w:rFonts w:hint="eastAsia"/>
@@ -23021,7 +23628,7 @@
         </w:rPr>
         <w:t>文件锁</w:t>
       </w:r>
-      <w:bookmarkEnd w:id="72"/>
+      <w:bookmarkEnd w:id="75"/>
     </w:p>
     <w:p/>
     <w:p>
@@ -23038,7 +23645,7 @@
       <w:pPr>
         <w:pStyle w:val="1"/>
       </w:pPr>
-      <w:bookmarkStart w:id="73" w:name="_Toc285723847"/>
+      <w:bookmarkStart w:id="76" w:name="_Toc289440763"/>
       <w:r>
         <w:rPr>
           <w:rFonts w:hint="eastAsia"/>
@@ -23076,7 +23683,7 @@
         </w:rPr>
         <w:t>：介绍</w:t>
       </w:r>
-      <w:bookmarkEnd w:id="73"/>
+      <w:bookmarkEnd w:id="76"/>
     </w:p>
     <w:p/>
     <w:p>
@@ -23093,7 +23700,7 @@
       <w:pPr>
         <w:pStyle w:val="1"/>
       </w:pPr>
-      <w:bookmarkStart w:id="74" w:name="_Toc285723848"/>
+      <w:bookmarkStart w:id="77" w:name="_Toc289440764"/>
       <w:r>
         <w:rPr>
           <w:rFonts w:hint="eastAsia"/>
@@ -23137,7 +23744,7 @@
         </w:rPr>
         <w:t>UNIX Domain</w:t>
       </w:r>
-      <w:bookmarkEnd w:id="74"/>
+      <w:bookmarkEnd w:id="77"/>
     </w:p>
     <w:p/>
     <w:p>
@@ -23154,7 +23761,7 @@
       <w:pPr>
         <w:pStyle w:val="1"/>
       </w:pPr>
-      <w:bookmarkStart w:id="75" w:name="_Toc285723849"/>
+      <w:bookmarkStart w:id="78" w:name="_Toc289440765"/>
       <w:r>
         <w:rPr>
           <w:rFonts w:hint="eastAsia"/>
@@ -23204,7 +23811,7 @@
         </w:rPr>
         <w:t>网络基础</w:t>
       </w:r>
-      <w:bookmarkEnd w:id="75"/>
+      <w:bookmarkEnd w:id="78"/>
     </w:p>
     <w:p/>
     <w:p>
@@ -23221,7 +23828,7 @@
       <w:pPr>
         <w:pStyle w:val="1"/>
       </w:pPr>
-      <w:bookmarkStart w:id="76" w:name="_Toc285723850"/>
+      <w:bookmarkStart w:id="79" w:name="_Toc289440766"/>
       <w:r>
         <w:rPr>
           <w:rFonts w:hint="eastAsia"/>
@@ -23265,7 +23872,7 @@
         </w:rPr>
         <w:t>Internet Domain</w:t>
       </w:r>
-      <w:bookmarkEnd w:id="76"/>
+      <w:bookmarkEnd w:id="79"/>
     </w:p>
     <w:p/>
     <w:p>
@@ -23282,7 +23889,7 @@
       <w:pPr>
         <w:pStyle w:val="1"/>
       </w:pPr>
-      <w:bookmarkStart w:id="77" w:name="_Toc285723851"/>
+      <w:bookmarkStart w:id="80" w:name="_Toc289440767"/>
       <w:r>
         <w:rPr>
           <w:rFonts w:hint="eastAsia"/>
@@ -23320,7 +23927,7 @@
         </w:rPr>
         <w:t>：服务器设计</w:t>
       </w:r>
-      <w:bookmarkEnd w:id="77"/>
+      <w:bookmarkEnd w:id="80"/>
     </w:p>
     <w:p/>
     <w:p>
@@ -23337,7 +23944,7 @@
       <w:pPr>
         <w:pStyle w:val="1"/>
       </w:pPr>
-      <w:bookmarkStart w:id="78" w:name="_Toc285723852"/>
+      <w:bookmarkStart w:id="81" w:name="_Toc289440768"/>
       <w:r>
         <w:rPr>
           <w:rFonts w:hint="eastAsia"/>
@@ -23375,7 +23982,7 @@
         </w:rPr>
         <w:t>：高级主题</w:t>
       </w:r>
-      <w:bookmarkEnd w:id="78"/>
+      <w:bookmarkEnd w:id="81"/>
     </w:p>
     <w:p/>
     <w:p>
@@ -23392,7 +23999,7 @@
       <w:pPr>
         <w:pStyle w:val="1"/>
       </w:pPr>
-      <w:bookmarkStart w:id="79" w:name="_Toc285723853"/>
+      <w:bookmarkStart w:id="82" w:name="_Toc289440769"/>
       <w:r>
         <w:rPr>
           <w:rFonts w:hint="eastAsia"/>
@@ -23424,7 +24031,7 @@
         </w:rPr>
         <w:t>终端</w:t>
       </w:r>
-      <w:bookmarkEnd w:id="79"/>
+      <w:bookmarkEnd w:id="82"/>
     </w:p>
     <w:p/>
     <w:p>
@@ -23441,7 +24048,7 @@
       <w:pPr>
         <w:pStyle w:val="1"/>
       </w:pPr>
-      <w:bookmarkStart w:id="80" w:name="_Toc285723854"/>
+      <w:bookmarkStart w:id="83" w:name="_Toc289440770"/>
       <w:r>
         <w:rPr>
           <w:rFonts w:hint="eastAsia"/>
@@ -23485,7 +24092,7 @@
         </w:rPr>
         <w:t>模型</w:t>
       </w:r>
-      <w:bookmarkEnd w:id="80"/>
+      <w:bookmarkEnd w:id="83"/>
     </w:p>
     <w:p/>
     <w:p>
@@ -23502,7 +24109,7 @@
       <w:pPr>
         <w:pStyle w:val="1"/>
       </w:pPr>
-      <w:bookmarkStart w:id="81" w:name="_Toc285723855"/>
+      <w:bookmarkStart w:id="84" w:name="_Toc289440771"/>
       <w:r>
         <w:rPr>
           <w:rFonts w:hint="eastAsia"/>
@@ -23534,7 +24141,7 @@
         </w:rPr>
         <w:t>伪终端</w:t>
       </w:r>
-      <w:bookmarkEnd w:id="81"/>
+      <w:bookmarkEnd w:id="84"/>
     </w:p>
     <w:p/>
     <w:p>
@@ -23551,7 +24158,7 @@
       <w:pPr>
         <w:pStyle w:val="1"/>
       </w:pPr>
-      <w:bookmarkStart w:id="82" w:name="_Toc285723856"/>
+      <w:bookmarkStart w:id="85" w:name="_Toc289440772"/>
       <w:r>
         <w:rPr>
           <w:rFonts w:hint="eastAsia"/>
@@ -23577,7 +24184,7 @@
         </w:rPr>
         <w:t>跟踪系统调用</w:t>
       </w:r>
-      <w:bookmarkEnd w:id="82"/>
+      <w:bookmarkEnd w:id="85"/>
     </w:p>
     <w:p/>
     <w:p>
@@ -23594,7 +24201,7 @@
       <w:pPr>
         <w:pStyle w:val="1"/>
       </w:pPr>
-      <w:bookmarkStart w:id="83" w:name="_Toc285723857"/>
+      <w:bookmarkStart w:id="86" w:name="_Toc289440773"/>
       <w:r>
         <w:rPr>
           <w:rFonts w:hint="eastAsia"/>
@@ -23620,7 +24227,7 @@
         </w:rPr>
         <w:t>解析命令行参数</w:t>
       </w:r>
-      <w:bookmarkEnd w:id="83"/>
+      <w:bookmarkEnd w:id="86"/>
     </w:p>
     <w:p/>
     <w:p>
@@ -23637,7 +24244,7 @@
       <w:pPr>
         <w:pStyle w:val="1"/>
       </w:pPr>
-      <w:bookmarkStart w:id="84" w:name="_Toc285723858"/>
+      <w:bookmarkStart w:id="87" w:name="_Toc289440774"/>
       <w:r>
         <w:rPr>
           <w:rFonts w:hint="eastAsia"/>
@@ -23675,7 +24282,7 @@
         </w:rPr>
         <w:t>指针</w:t>
       </w:r>
-      <w:bookmarkEnd w:id="84"/>
+      <w:bookmarkEnd w:id="87"/>
     </w:p>
     <w:p/>
     <w:p>
@@ -23692,7 +24299,7 @@
       <w:pPr>
         <w:pStyle w:val="1"/>
       </w:pPr>
-      <w:bookmarkStart w:id="85" w:name="_Toc285723859"/>
+      <w:bookmarkStart w:id="88" w:name="_Toc289440775"/>
       <w:r>
         <w:rPr>
           <w:rFonts w:hint="eastAsia"/>
@@ -23718,7 +24325,7 @@
         </w:rPr>
         <w:t>内核配置</w:t>
       </w:r>
-      <w:bookmarkEnd w:id="85"/>
+      <w:bookmarkEnd w:id="88"/>
     </w:p>
     <w:p/>
     <w:p>
@@ -23735,7 +24342,7 @@
       <w:pPr>
         <w:pStyle w:val="1"/>
       </w:pPr>
-      <w:bookmarkStart w:id="86" w:name="_Toc285723860"/>
+      <w:bookmarkStart w:id="89" w:name="_Toc289440776"/>
       <w:r>
         <w:rPr>
           <w:rFonts w:hint="eastAsia"/>
@@ -23761,7 +24368,7 @@
         </w:rPr>
         <w:t>更多信息来源</w:t>
       </w:r>
-      <w:bookmarkEnd w:id="86"/>
+      <w:bookmarkEnd w:id="89"/>
     </w:p>
     <w:p/>
     <w:p>
@@ -23778,7 +24385,7 @@
       <w:pPr>
         <w:pStyle w:val="1"/>
       </w:pPr>
-      <w:bookmarkStart w:id="87" w:name="_Toc285723861"/>
+      <w:bookmarkStart w:id="90" w:name="_Toc289440777"/>
       <w:r>
         <w:rPr>
           <w:rFonts w:hint="eastAsia"/>
@@ -23804,7 +24411,7 @@
         </w:rPr>
         <w:t>部分习题解答</w:t>
       </w:r>
-      <w:bookmarkEnd w:id="87"/>
+      <w:bookmarkEnd w:id="90"/>
     </w:p>
     <w:p/>
     <w:p>
@@ -23821,7 +24428,7 @@
       <w:pPr>
         <w:pStyle w:val="1"/>
       </w:pPr>
-      <w:bookmarkStart w:id="88" w:name="_Toc285723862"/>
+      <w:bookmarkStart w:id="91" w:name="_Toc289440778"/>
       <w:r>
         <w:rPr>
           <w:rFonts w:hint="eastAsia"/>
@@ -23829,7 +24436,7 @@
         <w:lastRenderedPageBreak/>
         <w:t>参考书目</w:t>
       </w:r>
-      <w:bookmarkEnd w:id="88"/>
+      <w:bookmarkEnd w:id="91"/>
     </w:p>
     <w:p/>
     <w:p>
@@ -23846,7 +24453,7 @@
       <w:pPr>
         <w:pStyle w:val="1"/>
       </w:pPr>
-      <w:bookmarkStart w:id="89" w:name="_Toc285723863"/>
+      <w:bookmarkStart w:id="92" w:name="_Toc289440779"/>
       <w:r>
         <w:rPr>
           <w:rFonts w:hint="eastAsia"/>
@@ -23854,7 +24461,7 @@
         <w:lastRenderedPageBreak/>
         <w:t>索引</w:t>
       </w:r>
-      <w:bookmarkEnd w:id="89"/>
+      <w:bookmarkEnd w:id="92"/>
     </w:p>
     <w:p/>
     <w:p/>
@@ -23927,7 +24534,7 @@
                 <w:rPr>
                   <w:noProof/>
                 </w:rPr>
-                <w:t>22</w:t>
+                <w:t>3</w:t>
               </w:r>
             </w:fldSimple>
             <w:r>

--- a/trunk/The Linux Programming Interface/The Linux Programming Interface.docx
+++ b/trunk/The Linux Programming Interface/The Linux Programming Interface.docx
@@ -20473,9 +20473,6 @@
           <w:numId w:val="22"/>
         </w:numPr>
         <w:ind w:firstLineChars="0"/>
-        <w:rPr>
-          <w:rFonts w:hint="eastAsia"/>
-        </w:rPr>
       </w:pPr>
       <w:r>
         <w:rPr>
@@ -20558,9 +20555,6 @@
           <w:numId w:val="22"/>
         </w:numPr>
         <w:ind w:firstLineChars="0"/>
-        <w:rPr>
-          <w:rFonts w:hint="eastAsia"/>
-        </w:rPr>
       </w:pPr>
       <w:r>
         <w:rPr>
@@ -20684,17 +20678,11 @@
     <w:p>
       <w:pPr>
         <w:ind w:firstLine="420"/>
-        <w:rPr>
-          <w:rFonts w:hint="eastAsia"/>
-        </w:rPr>
       </w:pPr>
     </w:p>
     <w:p>
       <w:pPr>
         <w:ind w:firstLine="420"/>
-        <w:rPr>
-          <w:rFonts w:hint="eastAsia"/>
-        </w:rPr>
       </w:pPr>
       <w:r>
         <w:rPr>
@@ -20772,9 +20760,6 @@
     <w:p>
       <w:pPr>
         <w:ind w:firstLine="420"/>
-        <w:rPr>
-          <w:rFonts w:hint="eastAsia"/>
-        </w:rPr>
       </w:pPr>
       <w:r>
         <w:rPr>
@@ -20852,15 +20837,11 @@
     <w:p>
       <w:pPr>
         <w:ind w:firstLine="420"/>
-        <w:rPr>
-          <w:rFonts w:hint="eastAsia"/>
-        </w:rPr>
-      </w:pPr>
-    </w:p>
-    <w:p>
-      <w:pPr>
-        <w:rPr>
-          <w:rFonts w:hint="eastAsia"/>
+      </w:pPr>
+    </w:p>
+    <w:p>
+      <w:pPr>
+        <w:rPr>
           <w:b/>
         </w:rPr>
       </w:pPr>
@@ -20875,7 +20856,412 @@
     <w:p>
       <w:pPr>
         <w:ind w:firstLine="420"/>
-      </w:pPr>
+        <w:rPr>
+          <w:rFonts w:hint="eastAsia"/>
+        </w:rPr>
+      </w:pPr>
+      <w:r>
+        <w:rPr>
+          <w:rFonts w:hint="eastAsia"/>
+        </w:rPr>
+        <w:t>在</w:t>
+      </w:r>
+      <w:r>
+        <w:rPr>
+          <w:rFonts w:hint="eastAsia"/>
+        </w:rPr>
+        <w:t>Linux</w:t>
+      </w:r>
+      <w:r>
+        <w:rPr>
+          <w:rFonts w:hint="eastAsia"/>
+        </w:rPr>
+        <w:t>最初的开发阶段，高效地实现</w:t>
+      </w:r>
+      <w:r>
+        <w:rPr>
+          <w:rFonts w:hint="eastAsia"/>
+        </w:rPr>
+        <w:t>Intel 80386</w:t>
+      </w:r>
+      <w:r>
+        <w:rPr>
+          <w:rFonts w:hint="eastAsia"/>
+        </w:rPr>
+        <w:t>是主要目标，而不是</w:t>
+      </w:r>
+      <w:r>
+        <w:rPr>
+          <w:rFonts w:hint="eastAsia"/>
+        </w:rPr>
+        <w:t>与</w:t>
+      </w:r>
+      <w:r>
+        <w:rPr>
+          <w:rFonts w:hint="eastAsia"/>
+        </w:rPr>
+        <w:t>其它处理器体系架构的可移植性。</w:t>
+      </w:r>
+      <w:r>
+        <w:rPr>
+          <w:rFonts w:hint="eastAsia"/>
+        </w:rPr>
+        <w:t>但是随着</w:t>
+      </w:r>
+      <w:r>
+        <w:rPr>
+          <w:rFonts w:hint="eastAsia"/>
+        </w:rPr>
+        <w:t>Linux</w:t>
+      </w:r>
+      <w:r>
+        <w:rPr>
+          <w:rFonts w:hint="eastAsia"/>
+        </w:rPr>
+        <w:t>越来越流行，</w:t>
+      </w:r>
+      <w:r>
+        <w:rPr>
+          <w:rFonts w:hint="eastAsia"/>
+        </w:rPr>
+        <w:t>开始向其它处理器体系架构进行移植，</w:t>
+      </w:r>
+      <w:r>
+        <w:rPr>
+          <w:rFonts w:hint="eastAsia"/>
+        </w:rPr>
+        <w:t>最开始是</w:t>
+      </w:r>
+      <w:r>
+        <w:rPr>
+          <w:rFonts w:hint="eastAsia"/>
+        </w:rPr>
+        <w:t>Digital Alpha</w:t>
+      </w:r>
+      <w:r>
+        <w:rPr>
+          <w:rFonts w:hint="eastAsia"/>
+        </w:rPr>
+        <w:t>芯片。</w:t>
+      </w:r>
+      <w:r>
+        <w:rPr>
+          <w:rFonts w:hint="eastAsia"/>
+        </w:rPr>
+        <w:t>Linux</w:t>
+      </w:r>
+      <w:r>
+        <w:rPr>
+          <w:rFonts w:hint="eastAsia"/>
+        </w:rPr>
+        <w:t>能够支持的硬件体系架构</w:t>
+      </w:r>
+      <w:r>
+        <w:rPr>
+          <w:rFonts w:hint="eastAsia"/>
+        </w:rPr>
+        <w:t>非常多，而且</w:t>
+      </w:r>
+      <w:r>
+        <w:rPr>
+          <w:rFonts w:hint="eastAsia"/>
+        </w:rPr>
+        <w:t>还在不断增长</w:t>
+      </w:r>
+      <w:r>
+        <w:rPr>
+          <w:rFonts w:hint="eastAsia"/>
+        </w:rPr>
+        <w:t>。</w:t>
+      </w:r>
+      <w:r>
+        <w:rPr>
+          <w:rFonts w:hint="eastAsia"/>
+        </w:rPr>
+        <w:t>包括</w:t>
+      </w:r>
+      <w:r>
+        <w:rPr>
+          <w:rFonts w:hint="eastAsia"/>
+        </w:rPr>
+        <w:t>但不限于</w:t>
+      </w:r>
+      <w:r>
+        <w:rPr>
+          <w:rFonts w:hint="eastAsia"/>
+        </w:rPr>
+        <w:t>：</w:t>
+      </w:r>
+      <w:r>
+        <w:rPr>
+          <w:rFonts w:hint="eastAsia"/>
+        </w:rPr>
+        <w:t>x86-64</w:t>
+      </w:r>
+      <w:r>
+        <w:rPr>
+          <w:rFonts w:hint="eastAsia"/>
+        </w:rPr>
+        <w:t>、</w:t>
+      </w:r>
+      <w:r>
+        <w:rPr>
+          <w:rFonts w:hint="eastAsia"/>
+        </w:rPr>
+        <w:t>Motorola/IBM PowerPC</w:t>
+      </w:r>
+      <w:r>
+        <w:rPr>
+          <w:rFonts w:hint="eastAsia"/>
+        </w:rPr>
+        <w:t>和</w:t>
+      </w:r>
+      <w:r>
+        <w:rPr>
+          <w:rFonts w:hint="eastAsia"/>
+        </w:rPr>
+        <w:t>PowerPC64</w:t>
+      </w:r>
+      <w:r>
+        <w:rPr>
+          <w:rFonts w:hint="eastAsia"/>
+        </w:rPr>
+        <w:t>、</w:t>
+      </w:r>
+      <w:r>
+        <w:rPr>
+          <w:rFonts w:hint="eastAsia"/>
+        </w:rPr>
+        <w:t>Sun SPARC</w:t>
+      </w:r>
+      <w:r>
+        <w:rPr>
+          <w:rFonts w:hint="eastAsia"/>
+        </w:rPr>
+        <w:t>和</w:t>
+      </w:r>
+      <w:r>
+        <w:rPr>
+          <w:rFonts w:hint="eastAsia"/>
+        </w:rPr>
+        <w:t>SPARC64</w:t>
+      </w:r>
+      <w:r>
+        <w:rPr>
+          <w:rFonts w:hint="eastAsia"/>
+        </w:rPr>
+        <w:t>（</w:t>
+      </w:r>
+      <w:r>
+        <w:rPr>
+          <w:rFonts w:hint="eastAsia"/>
+        </w:rPr>
+        <w:t>UltraSPARC</w:t>
+      </w:r>
+      <w:r>
+        <w:rPr>
+          <w:rFonts w:hint="eastAsia"/>
+        </w:rPr>
+        <w:t>）、</w:t>
+      </w:r>
+      <w:r>
+        <w:rPr>
+          <w:rFonts w:hint="eastAsia"/>
+        </w:rPr>
+        <w:t>MIPS</w:t>
+      </w:r>
+      <w:r>
+        <w:rPr>
+          <w:rFonts w:hint="eastAsia"/>
+        </w:rPr>
+        <w:t>、</w:t>
+      </w:r>
+      <w:r>
+        <w:rPr>
+          <w:rFonts w:hint="eastAsia"/>
+        </w:rPr>
+        <w:t>ARM</w:t>
+      </w:r>
+      <w:r>
+        <w:rPr>
+          <w:rFonts w:hint="eastAsia"/>
+        </w:rPr>
+        <w:t>（</w:t>
+      </w:r>
+      <w:r>
+        <w:rPr>
+          <w:rFonts w:hint="eastAsia"/>
+        </w:rPr>
+        <w:t>Acorn</w:t>
+      </w:r>
+      <w:r>
+        <w:rPr>
+          <w:rFonts w:hint="eastAsia"/>
+        </w:rPr>
+        <w:t>）、</w:t>
+      </w:r>
+      <w:r>
+        <w:rPr>
+          <w:rFonts w:hint="eastAsia"/>
+        </w:rPr>
+        <w:t>IBM z</w:t>
+      </w:r>
+      <w:r>
+        <w:rPr>
+          <w:rFonts w:hint="eastAsia"/>
+        </w:rPr>
+        <w:t>系列（以前的</w:t>
+      </w:r>
+      <w:r>
+        <w:rPr>
+          <w:rFonts w:hint="eastAsia"/>
+        </w:rPr>
+        <w:t>System/390</w:t>
+      </w:r>
+      <w:r>
+        <w:rPr>
+          <w:rFonts w:hint="eastAsia"/>
+        </w:rPr>
+        <w:t>）、</w:t>
+      </w:r>
+      <w:r>
+        <w:rPr>
+          <w:rFonts w:hint="eastAsia"/>
+        </w:rPr>
+        <w:t>Intel IA-64</w:t>
+      </w:r>
+      <w:r>
+        <w:rPr>
+          <w:rFonts w:hint="eastAsia"/>
+        </w:rPr>
+        <w:t>（</w:t>
+      </w:r>
+      <w:r>
+        <w:rPr>
+          <w:rFonts w:hint="eastAsia"/>
+        </w:rPr>
+        <w:t>Itanium</w:t>
+      </w:r>
+      <w:r>
+        <w:rPr>
+          <w:rFonts w:hint="eastAsia"/>
+        </w:rPr>
+        <w:t>）、</w:t>
+      </w:r>
+      <w:r>
+        <w:rPr>
+          <w:rFonts w:hint="eastAsia"/>
+        </w:rPr>
+        <w:t>Hitachi SuperH</w:t>
+      </w:r>
+      <w:r>
+        <w:rPr>
+          <w:rFonts w:hint="eastAsia"/>
+        </w:rPr>
+        <w:t>、</w:t>
+      </w:r>
+      <w:r>
+        <w:rPr>
+          <w:rFonts w:hint="eastAsia"/>
+        </w:rPr>
+        <w:t>HP PA-RISC</w:t>
+      </w:r>
+      <w:r>
+        <w:rPr>
+          <w:rFonts w:hint="eastAsia"/>
+        </w:rPr>
+        <w:t>、和</w:t>
+      </w:r>
+      <w:r>
+        <w:rPr>
+          <w:rFonts w:hint="eastAsia"/>
+        </w:rPr>
+        <w:t>Motorola 68000</w:t>
+      </w:r>
+      <w:r>
+        <w:rPr>
+          <w:rFonts w:hint="eastAsia"/>
+        </w:rPr>
+        <w:t>。</w:t>
+      </w:r>
+    </w:p>
+    <w:p>
+      <w:pPr>
+        <w:ind w:firstLine="420"/>
+        <w:rPr>
+          <w:rFonts w:hint="eastAsia"/>
+        </w:rPr>
+      </w:pPr>
+    </w:p>
+    <w:p>
+      <w:pPr>
+        <w:rPr>
+          <w:rFonts w:hint="eastAsia"/>
+          <w:b/>
+        </w:rPr>
+      </w:pPr>
+      <w:r>
+        <w:rPr>
+          <w:rFonts w:hint="eastAsia"/>
+          <w:b/>
+        </w:rPr>
+        <w:lastRenderedPageBreak/>
+        <w:t>Linux</w:t>
+      </w:r>
+      <w:r>
+        <w:rPr>
+          <w:rFonts w:hint="eastAsia"/>
+          <w:b/>
+        </w:rPr>
+        <w:t>发行版</w:t>
+      </w:r>
+    </w:p>
+    <w:p>
+      <w:pPr>
+        <w:ind w:firstLine="420"/>
+      </w:pPr>
+      <w:r>
+        <w:rPr>
+          <w:rFonts w:hint="eastAsia"/>
+        </w:rPr>
+        <w:t>准确地说，</w:t>
+      </w:r>
+      <w:r>
+        <w:rPr>
+          <w:rFonts w:hint="eastAsia"/>
+        </w:rPr>
+        <w:t>Linux</w:t>
+      </w:r>
+      <w:r>
+        <w:rPr>
+          <w:rFonts w:hint="eastAsia"/>
+        </w:rPr>
+        <w:t>这个术语只是指</w:t>
+      </w:r>
+      <w:r>
+        <w:rPr>
+          <w:rFonts w:hint="eastAsia"/>
+        </w:rPr>
+        <w:t>Linus Torvalds</w:t>
+      </w:r>
+      <w:r>
+        <w:rPr>
+          <w:rFonts w:hint="eastAsia"/>
+        </w:rPr>
+        <w:t>和其它开发者开发的内核。</w:t>
+      </w:r>
+      <w:r>
+        <w:rPr>
+          <w:rFonts w:hint="eastAsia"/>
+        </w:rPr>
+        <w:t>但是通常我们说的</w:t>
+      </w:r>
+      <w:r>
+        <w:rPr>
+          <w:rFonts w:hint="eastAsia"/>
+        </w:rPr>
+        <w:t>Linux</w:t>
+      </w:r>
     </w:p>
     <w:p>
       <w:pPr>
@@ -24534,7 +24920,7 @@
                 <w:rPr>
                   <w:noProof/>
                 </w:rPr>
-                <w:t>3</w:t>
+                <w:t>23</w:t>
               </w:r>
             </w:fldSimple>
             <w:r>
@@ -24561,7 +24947,7 @@
                 <w:rPr>
                   <w:noProof/>
                 </w:rPr>
-                <w:t>93</w:t>
+                <w:t>94</w:t>
               </w:r>
             </w:fldSimple>
             <w:r>

--- a/trunk/The Linux Programming Interface/The Linux Programming Interface.docx
+++ b/trunk/The Linux Programming Interface/The Linux Programming Interface.docx
@@ -24129,9 +24129,6 @@
     <w:p>
       <w:pPr>
         <w:ind w:firstLine="420"/>
-        <w:rPr>
-          <w:rFonts w:hint="eastAsia"/>
-        </w:rPr>
       </w:pPr>
       <w:r>
         <w:rPr>
@@ -24329,9 +24326,6 @@
     <w:p>
       <w:pPr>
         <w:ind w:firstLine="420"/>
-        <w:rPr>
-          <w:rFonts w:hint="eastAsia"/>
-        </w:rPr>
       </w:pPr>
       <w:r>
         <w:rPr>
@@ -24421,9 +24415,6 @@
     <w:p>
       <w:pPr>
         <w:pStyle w:val="3"/>
-        <w:rPr>
-          <w:rFonts w:hint="eastAsia"/>
-        </w:rPr>
       </w:pPr>
       <w:bookmarkStart w:id="25" w:name="_Toc289563252"/>
       <w:r>
@@ -24437,9 +24428,6 @@
     <w:p>
       <w:pPr>
         <w:ind w:firstLine="420"/>
-        <w:rPr>
-          <w:rFonts w:hint="eastAsia"/>
-        </w:rPr>
       </w:pPr>
       <w:r>
         <w:rPr>
@@ -24644,9 +24632,6 @@
     <w:p>
       <w:pPr>
         <w:ind w:firstLine="420"/>
-        <w:rPr>
-          <w:rFonts w:hint="eastAsia"/>
-        </w:rPr>
       </w:pPr>
       <w:r>
         <w:rPr>
@@ -25009,9 +24994,6 @@
     <w:p>
       <w:pPr>
         <w:ind w:firstLine="420"/>
-        <w:rPr>
-          <w:rFonts w:hint="eastAsia"/>
-        </w:rPr>
       </w:pPr>
       <w:r>
         <w:rPr>
@@ -25071,9 +25053,6 @@
     <w:p>
       <w:pPr>
         <w:pStyle w:val="3"/>
-        <w:rPr>
-          <w:rFonts w:hint="eastAsia"/>
-        </w:rPr>
       </w:pPr>
       <w:bookmarkStart w:id="26" w:name="_Toc289563253"/>
       <w:r>
@@ -25087,9 +25066,6 @@
     <w:p>
       <w:pPr>
         <w:ind w:firstLine="420"/>
-        <w:rPr>
-          <w:rFonts w:hint="eastAsia"/>
-        </w:rPr>
       </w:pPr>
       <w:r>
         <w:rPr>
@@ -25314,9 +25290,6 @@
     <w:p>
       <w:pPr>
         <w:ind w:firstLine="420"/>
-        <w:rPr>
-          <w:rFonts w:hint="eastAsia"/>
-        </w:rPr>
       </w:pPr>
       <w:r>
         <w:rPr>
@@ -25418,9 +25391,6 @@
     <w:p>
       <w:pPr>
         <w:ind w:firstLine="420"/>
-        <w:rPr>
-          <w:rFonts w:hint="eastAsia"/>
-        </w:rPr>
       </w:pPr>
       <w:r>
         <w:rPr>
@@ -25455,9 +25425,6 @@
           <w:numId w:val="23"/>
         </w:numPr>
         <w:ind w:firstLineChars="0"/>
-        <w:rPr>
-          <w:rFonts w:hint="eastAsia"/>
-        </w:rPr>
       </w:pPr>
       <w:r>
         <w:rPr>
@@ -25498,9 +25465,6 @@
           <w:numId w:val="23"/>
         </w:numPr>
         <w:ind w:firstLineChars="0"/>
-        <w:rPr>
-          <w:rFonts w:hint="eastAsia"/>
-        </w:rPr>
       </w:pPr>
       <w:r>
         <w:rPr>
@@ -25548,9 +25512,6 @@
           <w:numId w:val="23"/>
         </w:numPr>
         <w:ind w:firstLineChars="0"/>
-        <w:rPr>
-          <w:rFonts w:hint="eastAsia"/>
-        </w:rPr>
       </w:pPr>
       <w:r>
         <w:t>S</w:t>
@@ -25624,9 +25585,6 @@
           <w:numId w:val="23"/>
         </w:numPr>
         <w:ind w:firstLineChars="0"/>
-        <w:rPr>
-          <w:rFonts w:hint="eastAsia"/>
-        </w:rPr>
       </w:pPr>
       <w:r>
         <w:rPr>
@@ -25656,17 +25614,11 @@
     <w:p>
       <w:pPr>
         <w:ind w:firstLine="420"/>
-        <w:rPr>
-          <w:rFonts w:hint="eastAsia"/>
-        </w:rPr>
       </w:pPr>
     </w:p>
     <w:p>
       <w:pPr>
         <w:ind w:firstLine="420"/>
-        <w:rPr>
-          <w:rFonts w:hint="eastAsia"/>
-        </w:rPr>
       </w:pPr>
       <w:r>
         <w:rPr>
@@ -25774,9 +25726,6 @@
     <w:p>
       <w:pPr>
         <w:ind w:firstLine="420"/>
-        <w:rPr>
-          <w:rFonts w:hint="eastAsia"/>
-        </w:rPr>
       </w:pPr>
       <w:r>
         <w:rPr>
@@ -25866,9 +25815,6 @@
     <w:p>
       <w:pPr>
         <w:ind w:firstLine="420"/>
-        <w:rPr>
-          <w:rFonts w:hint="eastAsia"/>
-        </w:rPr>
       </w:pPr>
       <w:r>
         <w:rPr>
@@ -25925,9 +25871,6 @@
     <w:p>
       <w:pPr>
         <w:ind w:firstLine="420"/>
-        <w:rPr>
-          <w:rFonts w:hint="eastAsia"/>
-        </w:rPr>
       </w:pPr>
       <w:r>
         <w:rPr>
@@ -26017,15 +25960,11 @@
     <w:p>
       <w:pPr>
         <w:ind w:firstLine="420"/>
-        <w:rPr>
-          <w:rFonts w:hint="eastAsia"/>
-        </w:rPr>
-      </w:pPr>
-    </w:p>
-    <w:p>
-      <w:pPr>
-        <w:rPr>
-          <w:rFonts w:hint="eastAsia"/>
+      </w:pPr>
+    </w:p>
+    <w:p>
+      <w:pPr>
+        <w:rPr>
           <w:b/>
         </w:rPr>
       </w:pPr>
@@ -26075,9 +26014,6 @@
     <w:p>
       <w:pPr>
         <w:ind w:firstLine="420"/>
-        <w:rPr>
-          <w:rFonts w:hint="eastAsia"/>
-        </w:rPr>
       </w:pPr>
       <w:r>
         <w:rPr>
@@ -26161,9 +26097,6 @@
     <w:p>
       <w:pPr>
         <w:ind w:firstLine="420"/>
-        <w:rPr>
-          <w:rFonts w:hint="eastAsia"/>
-        </w:rPr>
       </w:pPr>
       <w:r>
         <w:rPr>
@@ -26228,9 +26161,6 @@
           <w:numId w:val="24"/>
         </w:numPr>
         <w:ind w:firstLineChars="0"/>
-        <w:rPr>
-          <w:rFonts w:hint="eastAsia"/>
-        </w:rPr>
       </w:pPr>
       <w:r>
         <w:rPr>
@@ -26259,9 +26189,6 @@
           <w:numId w:val="24"/>
         </w:numPr>
         <w:ind w:firstLineChars="0"/>
-        <w:rPr>
-          <w:rFonts w:hint="eastAsia"/>
-        </w:rPr>
       </w:pPr>
       <w:r>
         <w:rPr>
@@ -26339,17 +26266,11 @@
     <w:p>
       <w:pPr>
         <w:ind w:firstLine="420"/>
-        <w:rPr>
-          <w:rFonts w:hint="eastAsia"/>
-        </w:rPr>
       </w:pPr>
     </w:p>
     <w:p>
       <w:pPr>
         <w:ind w:firstLine="420"/>
-        <w:rPr>
-          <w:rFonts w:hint="eastAsia"/>
-        </w:rPr>
       </w:pPr>
       <w:r>
         <w:rPr>
@@ -26458,9 +26379,6 @@
     <w:p>
       <w:pPr>
         <w:ind w:firstLine="420"/>
-        <w:rPr>
-          <w:rFonts w:hint="eastAsia"/>
-        </w:rPr>
       </w:pPr>
       <w:r>
         <w:rPr>
@@ -26496,15 +26414,11 @@
     <w:p>
       <w:pPr>
         <w:ind w:firstLine="420"/>
-        <w:rPr>
-          <w:rFonts w:hint="eastAsia"/>
-        </w:rPr>
-      </w:pPr>
-    </w:p>
-    <w:p>
-      <w:pPr>
-        <w:rPr>
-          <w:rFonts w:hint="eastAsia"/>
+      </w:pPr>
+    </w:p>
+    <w:p>
+      <w:pPr>
+        <w:rPr>
           <w:b/>
         </w:rPr>
       </w:pPr>
@@ -26519,9 +26433,6 @@
     <w:p>
       <w:pPr>
         <w:ind w:firstLine="420"/>
-        <w:rPr>
-          <w:rFonts w:hint="eastAsia"/>
-        </w:rPr>
       </w:pPr>
       <w:r>
         <w:rPr>
@@ -26545,9 +26456,6 @@
     <w:p>
       <w:pPr>
         <w:ind w:firstLine="420"/>
-        <w:rPr>
-          <w:rFonts w:hint="eastAsia"/>
-        </w:rPr>
       </w:pPr>
       <w:r>
         <w:rPr>
@@ -26571,9 +26479,6 @@
     <w:p>
       <w:pPr>
         <w:ind w:firstLine="420"/>
-        <w:rPr>
-          <w:rFonts w:hint="eastAsia"/>
-        </w:rPr>
       </w:pPr>
       <w:r>
         <w:rPr>
@@ -26585,9 +26490,6 @@
     <w:p>
       <w:pPr>
         <w:ind w:firstLine="420"/>
-        <w:rPr>
-          <w:rFonts w:hint="eastAsia"/>
-        </w:rPr>
       </w:pPr>
       <w:r>
         <w:rPr>
@@ -26611,15 +26513,11 @@
     <w:p>
       <w:pPr>
         <w:ind w:firstLine="420"/>
-        <w:rPr>
-          <w:rFonts w:hint="eastAsia"/>
-        </w:rPr>
-      </w:pPr>
-    </w:p>
-    <w:p>
-      <w:pPr>
-        <w:rPr>
-          <w:rFonts w:hint="eastAsia"/>
+      </w:pPr>
+    </w:p>
+    <w:p>
+      <w:pPr>
+        <w:rPr>
           <w:b/>
         </w:rPr>
       </w:pPr>
@@ -26634,9 +26532,6 @@
     <w:p>
       <w:pPr>
         <w:ind w:firstLine="420"/>
-        <w:rPr>
-          <w:rFonts w:hint="eastAsia"/>
-        </w:rPr>
       </w:pPr>
       <w:r>
         <w:rPr>
@@ -26672,9 +26567,6 @@
     <w:p>
       <w:pPr>
         <w:pStyle w:val="3"/>
-        <w:rPr>
-          <w:rFonts w:hint="eastAsia"/>
-        </w:rPr>
       </w:pPr>
       <w:bookmarkStart w:id="27" w:name="_Toc289563254"/>
       <w:r>
@@ -26688,9 +26580,6 @@
     <w:p>
       <w:pPr>
         <w:ind w:firstLine="420"/>
-        <w:rPr>
-          <w:rFonts w:hint="eastAsia"/>
-        </w:rPr>
       </w:pPr>
       <w:r>
         <w:rPr>
@@ -26768,9 +26657,6 @@
     <w:p>
       <w:pPr>
         <w:ind w:firstLine="420"/>
-        <w:rPr>
-          <w:rFonts w:hint="eastAsia"/>
-        </w:rPr>
       </w:pPr>
       <w:r>
         <w:rPr>
@@ -26805,9 +26691,6 @@
           <w:numId w:val="25"/>
         </w:numPr>
         <w:ind w:firstLineChars="0"/>
-        <w:rPr>
-          <w:rFonts w:hint="eastAsia"/>
-        </w:rPr>
       </w:pPr>
       <w:r>
         <w:rPr>
@@ -26884,9 +26767,6 @@
           <w:numId w:val="25"/>
         </w:numPr>
         <w:ind w:firstLineChars="0"/>
-        <w:rPr>
-          <w:rFonts w:hint="eastAsia"/>
-        </w:rPr>
       </w:pPr>
       <w:r>
         <w:rPr>
@@ -27084,9 +26964,6 @@
           <w:numId w:val="25"/>
         </w:numPr>
         <w:ind w:firstLineChars="0"/>
-        <w:rPr>
-          <w:rFonts w:hint="eastAsia"/>
-        </w:rPr>
       </w:pPr>
       <w:r>
         <w:rPr>
@@ -27121,9 +26998,6 @@
           <w:numId w:val="25"/>
         </w:numPr>
         <w:ind w:firstLineChars="0"/>
-        <w:rPr>
-          <w:rFonts w:hint="eastAsia"/>
-        </w:rPr>
       </w:pPr>
       <w:r>
         <w:rPr>
@@ -27176,9 +27050,6 @@
           <w:numId w:val="25"/>
         </w:numPr>
         <w:ind w:firstLineChars="0"/>
-        <w:rPr>
-          <w:rFonts w:hint="eastAsia"/>
-        </w:rPr>
       </w:pPr>
       <w:r>
         <w:rPr>
@@ -27220,17 +27091,11 @@
     <w:p>
       <w:pPr>
         <w:ind w:firstLine="420"/>
-        <w:rPr>
-          <w:rFonts w:hint="eastAsia"/>
-        </w:rPr>
       </w:pPr>
     </w:p>
     <w:p>
       <w:pPr>
         <w:ind w:firstLine="420"/>
-        <w:rPr>
-          <w:rFonts w:hint="eastAsia"/>
-        </w:rPr>
       </w:pPr>
       <w:r>
         <w:rPr>
@@ -27254,9 +27119,6 @@
     <w:p>
       <w:pPr>
         <w:pStyle w:val="3"/>
-        <w:rPr>
-          <w:rFonts w:hint="eastAsia"/>
-        </w:rPr>
       </w:pPr>
       <w:bookmarkStart w:id="28" w:name="_Toc289563255"/>
       <w:r>
@@ -27276,9 +27138,6 @@
     <w:p>
       <w:pPr>
         <w:ind w:firstLine="420"/>
-        <w:rPr>
-          <w:rFonts w:hint="eastAsia"/>
-        </w:rPr>
       </w:pPr>
       <w:r>
         <w:rPr>
@@ -27302,9 +27161,6 @@
     <w:p>
       <w:pPr>
         <w:ind w:firstLine="420"/>
-        <w:rPr>
-          <w:rFonts w:hint="eastAsia"/>
-        </w:rPr>
       </w:pPr>
       <w:r>
         <w:rPr>
@@ -27460,9 +27316,6 @@
     <w:p>
       <w:pPr>
         <w:ind w:firstLine="420"/>
-        <w:rPr>
-          <w:rFonts w:hint="eastAsia"/>
-        </w:rPr>
       </w:pPr>
       <w:r>
         <w:rPr>
@@ -27736,11 +27589,6 @@
       </w:r>
     </w:p>
     <w:p>
-      <w:pPr>
-        <w:rPr>
-          <w:rFonts w:hint="eastAsia"/>
-        </w:rPr>
-      </w:pPr>
       <w:r>
         <w:rPr>
           <w:rFonts w:hint="eastAsia"/>
@@ -27798,7 +27646,6 @@
       <w:pPr>
         <w:jc w:val="center"/>
         <w:rPr>
-          <w:rFonts w:hint="eastAsia"/>
           <w:sz w:val="21"/>
           <w:szCs w:val="21"/>
         </w:rPr>
@@ -27863,9 +27710,6 @@
     <w:p>
       <w:pPr>
         <w:pStyle w:val="3"/>
-        <w:rPr>
-          <w:rFonts w:hint="eastAsia"/>
-        </w:rPr>
       </w:pPr>
       <w:bookmarkStart w:id="29" w:name="_Toc289563256"/>
       <w:r>
@@ -27879,9 +27723,6 @@
     <w:p>
       <w:pPr>
         <w:ind w:firstLine="420"/>
-        <w:rPr>
-          <w:rFonts w:hint="eastAsia"/>
-        </w:rPr>
       </w:pPr>
       <w:r>
         <w:rPr>
@@ -28088,9 +27929,6 @@
     <w:p>
       <w:pPr>
         <w:pStyle w:val="3"/>
-        <w:rPr>
-          <w:rFonts w:hint="eastAsia"/>
-        </w:rPr>
       </w:pPr>
       <w:bookmarkStart w:id="30" w:name="_Toc289563257"/>
       <w:r>
@@ -28105,9 +27943,6 @@
     <w:p>
       <w:pPr>
         <w:ind w:firstLine="420"/>
-        <w:rPr>
-          <w:rFonts w:hint="eastAsia"/>
-        </w:rPr>
       </w:pPr>
       <w:r>
         <w:rPr>
@@ -28233,9 +28068,6 @@
     <w:p>
       <w:pPr>
         <w:ind w:firstLine="420"/>
-        <w:rPr>
-          <w:rFonts w:hint="eastAsia"/>
-        </w:rPr>
       </w:pPr>
       <w:r>
         <w:rPr>
@@ -28289,9 +28121,6 @@
     <w:p>
       <w:pPr>
         <w:ind w:firstLine="420"/>
-        <w:rPr>
-          <w:rFonts w:hint="eastAsia"/>
-        </w:rPr>
       </w:pPr>
       <w:r>
         <w:rPr>
@@ -28459,9 +28288,6 @@
     <w:p>
       <w:pPr>
         <w:ind w:firstLine="420"/>
-        <w:rPr>
-          <w:rFonts w:hint="eastAsia"/>
-        </w:rPr>
       </w:pPr>
       <w:r>
         <w:rPr>
@@ -28527,9 +28353,6 @@
     <w:p>
       <w:pPr>
         <w:ind w:firstLine="420"/>
-        <w:rPr>
-          <w:rFonts w:hint="eastAsia"/>
-        </w:rPr>
       </w:pPr>
       <w:r>
         <w:rPr>
@@ -28613,9 +28436,6 @@
     <w:p>
       <w:pPr>
         <w:ind w:firstLine="420"/>
-        <w:rPr>
-          <w:rFonts w:hint="eastAsia"/>
-        </w:rPr>
       </w:pPr>
       <w:r>
         <w:rPr>
@@ -28751,9 +28571,6 @@
     <w:p>
       <w:pPr>
         <w:pStyle w:val="2"/>
-        <w:rPr>
-          <w:rFonts w:hint="eastAsia"/>
-        </w:rPr>
       </w:pPr>
       <w:bookmarkStart w:id="31" w:name="_Toc289563258"/>
       <w:r>
@@ -28767,9 +28584,6 @@
     <w:p>
       <w:pPr>
         <w:ind w:firstLine="420"/>
-        <w:rPr>
-          <w:rFonts w:hint="eastAsia"/>
-        </w:rPr>
       </w:pPr>
       <w:r>
         <w:rPr>
@@ -28955,9 +28769,6 @@
     <w:p>
       <w:pPr>
         <w:ind w:firstLine="420"/>
-        <w:rPr>
-          <w:rFonts w:hint="eastAsia"/>
-        </w:rPr>
       </w:pPr>
       <w:r>
         <w:rPr>
@@ -29041,9 +28852,6 @@
     <w:p>
       <w:pPr>
         <w:ind w:firstLine="420"/>
-        <w:rPr>
-          <w:rFonts w:hint="eastAsia"/>
-        </w:rPr>
       </w:pPr>
       <w:r>
         <w:rPr>
@@ -29109,9 +28917,6 @@
     <w:p>
       <w:pPr>
         <w:ind w:firstLine="420"/>
-        <w:rPr>
-          <w:rFonts w:hint="eastAsia"/>
-        </w:rPr>
       </w:pPr>
       <w:r>
         <w:rPr>
@@ -29291,9 +29096,6 @@
     <w:p>
       <w:pPr>
         <w:ind w:firstLine="420"/>
-        <w:rPr>
-          <w:rFonts w:hint="eastAsia"/>
-        </w:rPr>
       </w:pPr>
       <w:r>
         <w:rPr>
@@ -29600,9 +29402,6 @@
     <w:p>
       <w:pPr>
         <w:ind w:firstLine="420"/>
-        <w:rPr>
-          <w:rFonts w:hint="eastAsia"/>
-        </w:rPr>
       </w:pPr>
       <w:r>
         <w:rPr>
@@ -29728,15 +29527,11 @@
     <w:p>
       <w:pPr>
         <w:ind w:firstLine="420"/>
-        <w:rPr>
-          <w:rFonts w:hint="eastAsia"/>
-        </w:rPr>
-      </w:pPr>
-    </w:p>
-    <w:p>
-      <w:pPr>
-        <w:rPr>
-          <w:rFonts w:hint="eastAsia"/>
+      </w:pPr>
+    </w:p>
+    <w:p>
+      <w:pPr>
+        <w:rPr>
           <w:b/>
         </w:rPr>
       </w:pPr>
@@ -29751,9 +29546,6 @@
     <w:p>
       <w:pPr>
         <w:ind w:firstLine="420"/>
-        <w:rPr>
-          <w:rFonts w:hint="eastAsia"/>
-        </w:rPr>
       </w:pPr>
       <w:r>
         <w:rPr>
@@ -29825,9 +29617,6 @@
     <w:p>
       <w:pPr>
         <w:ind w:firstLine="420"/>
-        <w:rPr>
-          <w:rFonts w:hint="eastAsia"/>
-        </w:rPr>
       </w:pPr>
       <w:r>
         <w:rPr>
@@ -29887,22 +29676,3953 @@
     <w:p>
       <w:pPr>
         <w:pStyle w:val="2"/>
-        <w:rPr>
-          <w:rFonts w:hint="eastAsia"/>
-        </w:rPr>
       </w:pPr>
       <w:bookmarkStart w:id="33" w:name="_Toc289563260"/>
       <w:r>
         <w:rPr>
           <w:rFonts w:hint="eastAsia"/>
         </w:rPr>
-        <w:t>2.1 操作系统核心：内核</w:t>
+        <w:t>2.1 操作系统</w:t>
+      </w:r>
+      <w:r>
+        <w:rPr>
+          <w:rFonts w:hint="eastAsia"/>
+        </w:rPr>
+        <w:t>的</w:t>
+      </w:r>
+      <w:r>
+        <w:rPr>
+          <w:rFonts w:hint="eastAsia"/>
+        </w:rPr>
+        <w:t>核心：内核</w:t>
       </w:r>
       <w:bookmarkEnd w:id="33"/>
     </w:p>
     <w:p>
       <w:pPr>
         <w:ind w:firstLine="420"/>
+      </w:pPr>
+      <w:r>
+        <w:rPr>
+          <w:rFonts w:hint="eastAsia"/>
+        </w:rPr>
+        <w:t>操作系统这个术语通常表示两个不同的意思：</w:t>
+      </w:r>
+    </w:p>
+    <w:p>
+      <w:pPr>
+        <w:pStyle w:val="a5"/>
+        <w:numPr>
+          <w:ilvl w:val="0"/>
+          <w:numId w:val="26"/>
+        </w:numPr>
+        <w:ind w:firstLineChars="0"/>
+      </w:pPr>
+      <w:r>
+        <w:rPr>
+          <w:rFonts w:hint="eastAsia"/>
+        </w:rPr>
+        <w:t>表示整个软件包系统，是管理计算机资源的中心软件，包含所有标准软件工具，如命令行解释器、图形用户界面、文件工具、和编辑器。</w:t>
+      </w:r>
+    </w:p>
+    <w:p>
+      <w:pPr>
+        <w:pStyle w:val="a5"/>
+        <w:numPr>
+          <w:ilvl w:val="0"/>
+          <w:numId w:val="26"/>
+        </w:numPr>
+        <w:ind w:firstLineChars="0"/>
+      </w:pPr>
+      <w:r>
+        <w:rPr>
+          <w:rFonts w:hint="eastAsia"/>
+        </w:rPr>
+        <w:t>狭义的含义则指管理和分配计算机资源（如</w:t>
+      </w:r>
+      <w:r>
+        <w:rPr>
+          <w:rFonts w:hint="eastAsia"/>
+        </w:rPr>
+        <w:t>CPU</w:t>
+      </w:r>
+      <w:r>
+        <w:rPr>
+          <w:rFonts w:hint="eastAsia"/>
+        </w:rPr>
+        <w:t>、</w:t>
+      </w:r>
+      <w:r>
+        <w:rPr>
+          <w:rFonts w:hint="eastAsia"/>
+        </w:rPr>
+        <w:t>RAM</w:t>
+      </w:r>
+      <w:r>
+        <w:rPr>
+          <w:rFonts w:hint="eastAsia"/>
+        </w:rPr>
+        <w:t>、和设备）的核心软件。</w:t>
+      </w:r>
+    </w:p>
+    <w:p>
+      <w:pPr>
+        <w:ind w:firstLine="420"/>
+      </w:pPr>
+    </w:p>
+    <w:p>
+      <w:pPr>
+        <w:ind w:firstLine="420"/>
+      </w:pPr>
+      <w:r>
+        <w:rPr>
+          <w:rFonts w:hint="eastAsia"/>
+        </w:rPr>
+        <w:t>内核这个术语通常则代表第二种意思，本书所说的操作系统也是这种意思。</w:t>
+      </w:r>
+    </w:p>
+    <w:p>
+      <w:pPr>
+        <w:ind w:firstLine="420"/>
+      </w:pPr>
+      <w:r>
+        <w:rPr>
+          <w:rFonts w:hint="eastAsia"/>
+        </w:rPr>
+        <w:t>尽管没有内核也可以在计算机中运行程序，但内核能够极大地简化编写和使用其它程序，并增强程序员的能力</w:t>
+      </w:r>
+      <w:r>
+        <w:rPr>
+          <w:rFonts w:hint="eastAsia"/>
+        </w:rPr>
+        <w:t>和灵活性。</w:t>
+      </w:r>
+      <w:r>
+        <w:rPr>
+          <w:rFonts w:hint="eastAsia"/>
+        </w:rPr>
+        <w:t>内核通过</w:t>
+      </w:r>
+      <w:r>
+        <w:rPr>
+          <w:rFonts w:hint="eastAsia"/>
+        </w:rPr>
+        <w:t>提供软件分层来管理有限的计算机资源。</w:t>
+      </w:r>
+    </w:p>
+    <w:p>
+      <w:pPr>
+        <w:ind w:firstLine="420"/>
+      </w:pPr>
+    </w:p>
+    <w:p>
+      <w:pPr>
+        <w:rPr>
+          <w:b/>
+        </w:rPr>
+      </w:pPr>
+      <w:r>
+        <w:rPr>
+          <w:rFonts w:hint="eastAsia"/>
+          <w:b/>
+        </w:rPr>
+        <w:t>内核执行的任务</w:t>
+      </w:r>
+    </w:p>
+    <w:p>
+      <w:pPr>
+        <w:ind w:firstLine="420"/>
+      </w:pPr>
+      <w:r>
+        <w:rPr>
+          <w:rFonts w:hint="eastAsia"/>
+        </w:rPr>
+        <w:t>内核主要执行以下任务：</w:t>
+      </w:r>
+    </w:p>
+    <w:p>
+      <w:pPr>
+        <w:pStyle w:val="a5"/>
+        <w:numPr>
+          <w:ilvl w:val="0"/>
+          <w:numId w:val="27"/>
+        </w:numPr>
+        <w:ind w:firstLineChars="0"/>
+      </w:pPr>
+      <w:r>
+        <w:rPr>
+          <w:rFonts w:hint="eastAsia"/>
+        </w:rPr>
+        <w:t>进程调度：计算机只有一个或少数中央处理单元（</w:t>
+      </w:r>
+      <w:r>
+        <w:rPr>
+          <w:rFonts w:hint="eastAsia"/>
+        </w:rPr>
+        <w:t>CPU</w:t>
+      </w:r>
+      <w:r>
+        <w:rPr>
+          <w:rFonts w:hint="eastAsia"/>
+        </w:rPr>
+        <w:t>）来执行程序指令。和其它</w:t>
+      </w:r>
+      <w:r>
+        <w:rPr>
+          <w:rFonts w:hint="eastAsia"/>
+        </w:rPr>
+        <w:t>UNIX</w:t>
+      </w:r>
+      <w:r>
+        <w:rPr>
+          <w:rFonts w:hint="eastAsia"/>
+        </w:rPr>
+        <w:t>系统一样，</w:t>
+      </w:r>
+      <w:r>
+        <w:rPr>
+          <w:rFonts w:hint="eastAsia"/>
+        </w:rPr>
+        <w:t>Linux</w:t>
+      </w:r>
+      <w:r>
+        <w:rPr>
+          <w:rFonts w:hint="eastAsia"/>
+        </w:rPr>
+        <w:t>是抢先式多任务操作系统，多任务表示多个进程（正在运行的程序）可以同时在内存中，而且每个都可以使用</w:t>
+      </w:r>
+      <w:r>
+        <w:rPr>
+          <w:rFonts w:hint="eastAsia"/>
+        </w:rPr>
+        <w:t>CPU</w:t>
+      </w:r>
+      <w:r>
+        <w:rPr>
+          <w:rFonts w:hint="eastAsia"/>
+        </w:rPr>
+        <w:t>。抢先式表示由内核进程调度器支配</w:t>
+      </w:r>
+      <w:r>
+        <w:rPr>
+          <w:rFonts w:hint="eastAsia"/>
+        </w:rPr>
+        <w:t>哪个进程获得</w:t>
+      </w:r>
+      <w:r>
+        <w:rPr>
+          <w:rFonts w:hint="eastAsia"/>
+        </w:rPr>
+        <w:t>CPU</w:t>
+      </w:r>
+      <w:r>
+        <w:rPr>
+          <w:rFonts w:hint="eastAsia"/>
+        </w:rPr>
+        <w:t>，以及确定进程使用</w:t>
+      </w:r>
+      <w:r>
+        <w:rPr>
+          <w:rFonts w:hint="eastAsia"/>
+        </w:rPr>
+        <w:t>CPU</w:t>
+      </w:r>
+      <w:r>
+        <w:rPr>
+          <w:rFonts w:hint="eastAsia"/>
+        </w:rPr>
+        <w:t>的时间。</w:t>
+      </w:r>
+    </w:p>
+    <w:p>
+      <w:pPr>
+        <w:pStyle w:val="a5"/>
+        <w:numPr>
+          <w:ilvl w:val="0"/>
+          <w:numId w:val="27"/>
+        </w:numPr>
+        <w:ind w:firstLineChars="0"/>
+      </w:pPr>
+      <w:r>
+        <w:rPr>
+          <w:rFonts w:hint="eastAsia"/>
+        </w:rPr>
+        <w:t>内存管理：虽然计算机内存容量在近十来年变得非常庞大，但软件的体积也相应地快速增长，因此物理内存（</w:t>
+      </w:r>
+      <w:r>
+        <w:rPr>
+          <w:rFonts w:hint="eastAsia"/>
+        </w:rPr>
+        <w:t>RAM</w:t>
+      </w:r>
+      <w:r>
+        <w:rPr>
+          <w:rFonts w:hint="eastAsia"/>
+        </w:rPr>
+        <w:t>）仍然是一种有限的资源，内核必须以公平和有效的方式使多个进程间共享物理内存。和多数现代操作系统一样，</w:t>
+      </w:r>
+      <w:r>
+        <w:rPr>
+          <w:rFonts w:hint="eastAsia"/>
+        </w:rPr>
+        <w:t>Linux</w:t>
+      </w:r>
+      <w:r>
+        <w:rPr>
+          <w:rFonts w:hint="eastAsia"/>
+        </w:rPr>
+        <w:t>采用了虚拟内存管理机制（</w:t>
+      </w:r>
+      <w:r>
+        <w:rPr>
+          <w:rFonts w:hint="eastAsia"/>
+        </w:rPr>
+        <w:t>6.4</w:t>
+      </w:r>
+      <w:r>
+        <w:rPr>
+          <w:rFonts w:hint="eastAsia"/>
+        </w:rPr>
+        <w:t>节），这个技术有两</w:t>
+      </w:r>
+      <w:r>
+        <w:rPr>
+          <w:rFonts w:hint="eastAsia"/>
+        </w:rPr>
+        <w:lastRenderedPageBreak/>
+        <w:t>个主要的优点：</w:t>
+      </w:r>
+    </w:p>
+    <w:p>
+      <w:pPr>
+        <w:pStyle w:val="a5"/>
+        <w:numPr>
+          <w:ilvl w:val="1"/>
+          <w:numId w:val="27"/>
+        </w:numPr>
+        <w:ind w:firstLineChars="0"/>
+      </w:pPr>
+      <w:r>
+        <w:rPr>
+          <w:rFonts w:hint="eastAsia"/>
+        </w:rPr>
+        <w:t>进程与其它进程以及内核隔离，因此一个进程不能读取和修改另一个进程以及内核的内存。</w:t>
+      </w:r>
+    </w:p>
+    <w:p>
+      <w:pPr>
+        <w:pStyle w:val="a5"/>
+        <w:numPr>
+          <w:ilvl w:val="1"/>
+          <w:numId w:val="27"/>
+        </w:numPr>
+        <w:ind w:firstLineChars="0"/>
+      </w:pPr>
+      <w:r>
+        <w:rPr>
+          <w:rFonts w:hint="eastAsia"/>
+        </w:rPr>
+        <w:t>内存中只保留某个进程的部分，因此降低了每个进程的内存需求，允许更多进程同时存在于</w:t>
+      </w:r>
+      <w:r>
+        <w:rPr>
+          <w:rFonts w:hint="eastAsia"/>
+        </w:rPr>
+        <w:t>RAM</w:t>
+      </w:r>
+      <w:r>
+        <w:rPr>
+          <w:rFonts w:hint="eastAsia"/>
+        </w:rPr>
+        <w:t>中。这也提高了</w:t>
+      </w:r>
+      <w:r>
+        <w:rPr>
+          <w:rFonts w:hint="eastAsia"/>
+        </w:rPr>
+        <w:t>CPU</w:t>
+      </w:r>
+      <w:r>
+        <w:rPr>
+          <w:rFonts w:hint="eastAsia"/>
+        </w:rPr>
+        <w:t>利用率，因为增强了这样一种可能性，任何时候至少有一个进程可以让</w:t>
+      </w:r>
+      <w:r>
+        <w:rPr>
+          <w:rFonts w:hint="eastAsia"/>
+        </w:rPr>
+        <w:t>CPU</w:t>
+      </w:r>
+      <w:r>
+        <w:rPr>
+          <w:rFonts w:hint="eastAsia"/>
+        </w:rPr>
+        <w:t>执行。</w:t>
+      </w:r>
+    </w:p>
+    <w:p>
+      <w:pPr>
+        <w:pStyle w:val="a5"/>
+        <w:numPr>
+          <w:ilvl w:val="0"/>
+          <w:numId w:val="27"/>
+        </w:numPr>
+        <w:ind w:firstLineChars="0"/>
+      </w:pPr>
+      <w:r>
+        <w:rPr>
+          <w:rFonts w:hint="eastAsia"/>
+        </w:rPr>
+        <w:t>文件系统管理：内核提供文件系统，允许创建、读取、更新、删除文件等等操作。</w:t>
+      </w:r>
+    </w:p>
+    <w:p>
+      <w:pPr>
+        <w:pStyle w:val="a5"/>
+        <w:numPr>
+          <w:ilvl w:val="0"/>
+          <w:numId w:val="27"/>
+        </w:numPr>
+        <w:ind w:firstLineChars="0"/>
+      </w:pPr>
+      <w:r>
+        <w:rPr>
+          <w:rFonts w:hint="eastAsia"/>
+        </w:rPr>
+        <w:t>创建和终止进程：内核可以装载新程序到内存中，为其提供运行所需的相关资源（</w:t>
+      </w:r>
+      <w:r>
+        <w:rPr>
+          <w:rFonts w:hint="eastAsia"/>
+        </w:rPr>
+        <w:t>CPU</w:t>
+      </w:r>
+      <w:r>
+        <w:rPr>
+          <w:rFonts w:hint="eastAsia"/>
+        </w:rPr>
+        <w:t>、内存、文件访问等）。每个正在运行的程序就是一个进程。一旦某个进程完成执行，内核确保它使用的资源被释放，并可以提供给接下来的程序使用。</w:t>
+      </w:r>
+    </w:p>
+    <w:p>
+      <w:pPr>
+        <w:pStyle w:val="a5"/>
+        <w:numPr>
+          <w:ilvl w:val="0"/>
+          <w:numId w:val="27"/>
+        </w:numPr>
+        <w:ind w:firstLineChars="0"/>
+      </w:pPr>
+      <w:r>
+        <w:rPr>
+          <w:rFonts w:hint="eastAsia"/>
+        </w:rPr>
+        <w:t>设备访问：</w:t>
+      </w:r>
+      <w:r>
+        <w:rPr>
+          <w:rFonts w:hint="eastAsia"/>
+        </w:rPr>
+        <w:t>计算机系统中附加的</w:t>
+      </w:r>
+      <w:r>
+        <w:rPr>
+          <w:rFonts w:hint="eastAsia"/>
+        </w:rPr>
+        <w:t>设备（鼠标、显示器、键盘、磁盘和磁带设备等等）</w:t>
+      </w:r>
+      <w:r>
+        <w:rPr>
+          <w:rFonts w:hint="eastAsia"/>
+        </w:rPr>
+        <w:t>允许计算机与外界进行交流，提供输入和输出功能。内核为程序提供标准化和简化的接口访问设备，同时为多个进程使用设备进行仲裁。</w:t>
+      </w:r>
+    </w:p>
+    <w:p>
+      <w:pPr>
+        <w:pStyle w:val="a5"/>
+        <w:numPr>
+          <w:ilvl w:val="0"/>
+          <w:numId w:val="27"/>
+        </w:numPr>
+        <w:ind w:firstLineChars="0"/>
+      </w:pPr>
+      <w:r>
+        <w:rPr>
+          <w:rFonts w:hint="eastAsia"/>
+        </w:rPr>
+        <w:t>网络：内核代表用户进程传输和接收网络信号（包）。</w:t>
+      </w:r>
+      <w:r>
+        <w:rPr>
+          <w:rFonts w:hint="eastAsia"/>
+        </w:rPr>
+        <w:t>这个任务包括将网络包路由至目标系统。</w:t>
+      </w:r>
+    </w:p>
+    <w:p>
+      <w:pPr>
+        <w:pStyle w:val="a5"/>
+        <w:numPr>
+          <w:ilvl w:val="0"/>
+          <w:numId w:val="27"/>
+        </w:numPr>
+        <w:ind w:firstLineChars="0"/>
+      </w:pPr>
+      <w:r>
+        <w:rPr>
+          <w:rFonts w:hint="eastAsia"/>
+        </w:rPr>
+        <w:t>提供系统调用应用编程接口（</w:t>
+      </w:r>
+      <w:r>
+        <w:rPr>
+          <w:rFonts w:hint="eastAsia"/>
+        </w:rPr>
+        <w:t>API</w:t>
+      </w:r>
+      <w:r>
+        <w:rPr>
+          <w:rFonts w:hint="eastAsia"/>
+        </w:rPr>
+        <w:t>）：</w:t>
+      </w:r>
+      <w:r>
+        <w:rPr>
+          <w:rFonts w:hint="eastAsia"/>
+        </w:rPr>
+        <w:t>进程可以向内核请求执行不同的任务，使用内核入口也就是系统调用。</w:t>
+      </w:r>
+      <w:r>
+        <w:rPr>
+          <w:rFonts w:hint="eastAsia"/>
+        </w:rPr>
+        <w:t>Linux</w:t>
+      </w:r>
+      <w:r>
+        <w:rPr>
+          <w:rFonts w:hint="eastAsia"/>
+        </w:rPr>
+        <w:t>系统调用</w:t>
+      </w:r>
+      <w:r>
+        <w:rPr>
+          <w:rFonts w:hint="eastAsia"/>
+        </w:rPr>
+        <w:t>API</w:t>
+      </w:r>
+      <w:r>
+        <w:rPr>
+          <w:rFonts w:hint="eastAsia"/>
+        </w:rPr>
+        <w:t>是本书的主要主题。</w:t>
+      </w:r>
+      <w:r>
+        <w:rPr>
+          <w:rFonts w:hint="eastAsia"/>
+        </w:rPr>
+        <w:t>3.1</w:t>
+      </w:r>
+      <w:r>
+        <w:rPr>
+          <w:rFonts w:hint="eastAsia"/>
+        </w:rPr>
+        <w:t>节详细描述了进程执行系统调用时的步骤。</w:t>
+      </w:r>
+    </w:p>
+    <w:p>
+      <w:pPr>
+        <w:ind w:firstLine="420"/>
+      </w:pPr>
+    </w:p>
+    <w:p>
+      <w:pPr>
+        <w:ind w:firstLine="420"/>
+      </w:pPr>
+      <w:r>
+        <w:rPr>
+          <w:rFonts w:hint="eastAsia"/>
+        </w:rPr>
+        <w:t>除了上面这些特性，多用户操作系统（如</w:t>
+      </w:r>
+      <w:r>
+        <w:rPr>
+          <w:rFonts w:hint="eastAsia"/>
+        </w:rPr>
+        <w:t>Linux</w:t>
+      </w:r>
+      <w:r>
+        <w:rPr>
+          <w:rFonts w:hint="eastAsia"/>
+        </w:rPr>
+        <w:t>）通常还给用户提供虚拟私有计算机的抽象；每个用户都可以登录到系统中，并与其它用户大体上独立操作。例如每个用户有自己的磁盘存储空间（</w:t>
+      </w:r>
+      <w:r>
+        <w:rPr>
+          <w:rFonts w:hint="eastAsia"/>
+        </w:rPr>
+        <w:t>home</w:t>
+      </w:r>
+      <w:r>
+        <w:rPr>
+          <w:rFonts w:hint="eastAsia"/>
+        </w:rPr>
+        <w:t>目录）。此外用户还可以运行程序，每个程序都能获得共享的</w:t>
+      </w:r>
+      <w:r>
+        <w:rPr>
+          <w:rFonts w:hint="eastAsia"/>
+        </w:rPr>
+        <w:t>CPU</w:t>
+      </w:r>
+      <w:r>
+        <w:rPr>
+          <w:rFonts w:hint="eastAsia"/>
+        </w:rPr>
+        <w:t>，并在自己的虚拟地址空间中操作，这些程序还可以独立的访问设备和通过网络传输信息。内核解决潜在的硬件资源访问冲突，因此用户和进程通常感觉不到冲突的存在。</w:t>
+      </w:r>
+    </w:p>
+    <w:p>
+      <w:pPr>
+        <w:ind w:firstLine="420"/>
+      </w:pPr>
+    </w:p>
+    <w:p>
+      <w:pPr>
+        <w:rPr>
+          <w:b/>
+        </w:rPr>
+      </w:pPr>
+      <w:r>
+        <w:rPr>
+          <w:rFonts w:hint="eastAsia"/>
+          <w:b/>
+        </w:rPr>
+        <w:t>内核模式和用户模式</w:t>
+      </w:r>
+    </w:p>
+    <w:p>
+      <w:pPr>
+        <w:ind w:firstLine="420"/>
+      </w:pPr>
+      <w:r>
+        <w:rPr>
+          <w:rFonts w:hint="eastAsia"/>
+        </w:rPr>
+        <w:t>现代处理器体系架构通常允许</w:t>
+      </w:r>
+      <w:r>
+        <w:rPr>
+          <w:rFonts w:hint="eastAsia"/>
+        </w:rPr>
+        <w:t>CPU</w:t>
+      </w:r>
+      <w:r>
+        <w:rPr>
+          <w:rFonts w:hint="eastAsia"/>
+        </w:rPr>
+        <w:t>至少在两种不同模式下操作：用户模式和内核模式（有时候也称为超级模式）。</w:t>
+      </w:r>
+      <w:r>
+        <w:rPr>
+          <w:rFonts w:hint="eastAsia"/>
+        </w:rPr>
+        <w:t>通过</w:t>
+      </w:r>
+      <w:r>
+        <w:rPr>
+          <w:rFonts w:hint="eastAsia"/>
+        </w:rPr>
+        <w:t>硬件指令</w:t>
+      </w:r>
+      <w:r>
+        <w:rPr>
+          <w:rFonts w:hint="eastAsia"/>
+        </w:rPr>
+        <w:t>就</w:t>
+      </w:r>
+      <w:r>
+        <w:rPr>
+          <w:rFonts w:hint="eastAsia"/>
+        </w:rPr>
+        <w:t>可以在不同模式间切换。</w:t>
+      </w:r>
+      <w:r>
+        <w:rPr>
+          <w:rFonts w:hint="eastAsia"/>
+        </w:rPr>
+        <w:t>相应地虚拟内存也被划分为用户空间和内核空间等区域。当运行在用户模式中时，</w:t>
+      </w:r>
+      <w:r>
+        <w:rPr>
+          <w:rFonts w:hint="eastAsia"/>
+        </w:rPr>
+        <w:t>CPU</w:t>
+      </w:r>
+      <w:r>
+        <w:rPr>
+          <w:rFonts w:hint="eastAsia"/>
+        </w:rPr>
+        <w:t>只能访问</w:t>
+      </w:r>
+      <w:r>
+        <w:rPr>
+          <w:rFonts w:hint="eastAsia"/>
+        </w:rPr>
+        <w:t>标记为用户空间的内存；试图访问内核空间内存会导致硬件异常。当运行在内核模式中时，</w:t>
+      </w:r>
+      <w:r>
+        <w:rPr>
+          <w:rFonts w:hint="eastAsia"/>
+        </w:rPr>
+        <w:t>CPU</w:t>
+      </w:r>
+      <w:r>
+        <w:rPr>
+          <w:rFonts w:hint="eastAsia"/>
+        </w:rPr>
+        <w:t>可以同时访问用户和内核空间内存。</w:t>
+      </w:r>
+    </w:p>
+    <w:p>
+      <w:pPr>
+        <w:ind w:firstLine="420"/>
+      </w:pPr>
+      <w:r>
+        <w:rPr>
+          <w:rFonts w:hint="eastAsia"/>
+        </w:rPr>
+        <w:t>有些操作只有进程处于内核模式时才能执行。例如执行</w:t>
+      </w:r>
+      <w:r>
+        <w:rPr>
+          <w:rFonts w:hint="eastAsia"/>
+        </w:rPr>
+        <w:t>halt</w:t>
+      </w:r>
+      <w:r>
+        <w:rPr>
+          <w:rFonts w:hint="eastAsia"/>
+        </w:rPr>
+        <w:t>指令来停止系统、访问内存管理硬件、</w:t>
+      </w:r>
+      <w:r>
+        <w:rPr>
+          <w:rFonts w:hint="eastAsia"/>
+        </w:rPr>
+        <w:t>发起设备</w:t>
+      </w:r>
+      <w:r>
+        <w:rPr>
+          <w:rFonts w:hint="eastAsia"/>
+        </w:rPr>
+        <w:t>I/O</w:t>
+      </w:r>
+      <w:r>
+        <w:rPr>
+          <w:rFonts w:hint="eastAsia"/>
+        </w:rPr>
+        <w:t>操作等。通过把操作系统放在内核空间中，操作系统实现可以确保用户进程无法访问内核的指令和数据结构，或者阻止用户进程执行有害操作。</w:t>
+      </w:r>
+    </w:p>
+    <w:p>
+      <w:pPr>
+        <w:ind w:firstLine="420"/>
+      </w:pPr>
+    </w:p>
+    <w:p>
+      <w:pPr>
+        <w:rPr>
+          <w:b/>
+        </w:rPr>
+      </w:pPr>
+      <w:r>
+        <w:rPr>
+          <w:rFonts w:hint="eastAsia"/>
+          <w:b/>
+        </w:rPr>
+        <w:t>进程</w:t>
+      </w:r>
+      <w:r>
+        <w:rPr>
+          <w:rFonts w:hint="eastAsia"/>
+          <w:b/>
+        </w:rPr>
+        <w:t>VS</w:t>
+      </w:r>
+      <w:r>
+        <w:rPr>
+          <w:rFonts w:hint="eastAsia"/>
+          <w:b/>
+        </w:rPr>
+        <w:t>内核对系统的视角</w:t>
+      </w:r>
+    </w:p>
+    <w:p>
+      <w:pPr>
+        <w:ind w:firstLine="420"/>
+      </w:pPr>
+      <w:r>
+        <w:rPr>
+          <w:rFonts w:hint="eastAsia"/>
+        </w:rPr>
+        <w:t>在每天的许多编程工作中，我们习惯于按面向进程的方式来思考。但是考虑到本书后面讲解的许多主题，调整我们的视角，从内核的角度来观察会非常有帮助。为了使对比更加明显，我们首先考虑进程视角，然后是内核视角。</w:t>
+      </w:r>
+    </w:p>
+    <w:p>
+      <w:pPr>
+        <w:ind w:firstLine="420"/>
+      </w:pPr>
+      <w:r>
+        <w:rPr>
+          <w:rFonts w:hint="eastAsia"/>
+        </w:rPr>
+        <w:t>一个运行系统通常有许多进程。对于每个进程，很多事情都在异步发生。执行进程并不知道自己什么时候</w:t>
+      </w:r>
+      <w:r>
+        <w:rPr>
+          <w:rFonts w:hint="eastAsia"/>
+        </w:rPr>
+        <w:t>CPU</w:t>
+      </w:r>
+      <w:r>
+        <w:rPr>
+          <w:rFonts w:hint="eastAsia"/>
+        </w:rPr>
+        <w:t>时间用完，其它进程被调度获得</w:t>
+      </w:r>
+      <w:r>
+        <w:rPr>
+          <w:rFonts w:hint="eastAsia"/>
+        </w:rPr>
+        <w:t>CPU</w:t>
+      </w:r>
+      <w:r>
+        <w:rPr>
+          <w:rFonts w:hint="eastAsia"/>
+        </w:rPr>
+        <w:t>，以及自己何时再次被调度，也不知道发生的顺序如何。信号递送和进程间通信事件由内核仲裁，对进程来说可能在任何时间发生。许多事情对进程是透明的。进程不知道自己在</w:t>
+      </w:r>
+      <w:r>
+        <w:rPr>
+          <w:rFonts w:hint="eastAsia"/>
+        </w:rPr>
+        <w:t>RAM</w:t>
+      </w:r>
+      <w:r>
+        <w:rPr>
+          <w:rFonts w:hint="eastAsia"/>
+        </w:rPr>
+        <w:t>中的位置，也不知道自己哪部分内存空间在内存中或是在交换区域（磁盘的保留区域，用来补充计算机的</w:t>
+      </w:r>
+      <w:r>
+        <w:rPr>
+          <w:rFonts w:hint="eastAsia"/>
+        </w:rPr>
+        <w:t>RAM</w:t>
+      </w:r>
+      <w:r>
+        <w:rPr>
+          <w:rFonts w:hint="eastAsia"/>
+        </w:rPr>
+        <w:t>）。类似地，进程也不知道自己访问的文件被存放于磁盘驱动器的位置；进程只是简单地通过名字来引用文件。进程的</w:t>
+      </w:r>
+      <w:r>
+        <w:rPr>
+          <w:rFonts w:hint="eastAsia"/>
+        </w:rPr>
+        <w:t>操作相互独立，不能直接与其它进程通信。进程自己也不能创建新进程，甚至无法终止自己。最后进程也不能直接与计算机的输入输出设备交互。</w:t>
+      </w:r>
+    </w:p>
+    <w:p>
+      <w:pPr>
+        <w:ind w:firstLine="420"/>
+      </w:pPr>
+      <w:r>
+        <w:rPr>
+          <w:rFonts w:hint="eastAsia"/>
+        </w:rPr>
+        <w:t>相比之下，运行系统的内核则知道和控制了所有一切。内核为系统中所有运行进程提供协助。内核决定哪个进程获得</w:t>
+      </w:r>
+      <w:r>
+        <w:rPr>
+          <w:rFonts w:hint="eastAsia"/>
+        </w:rPr>
+        <w:t>CPU</w:t>
+      </w:r>
+      <w:r>
+        <w:rPr>
+          <w:rFonts w:hint="eastAsia"/>
+        </w:rPr>
+        <w:t>访问权，什么时候获得，使用多长时间。内核维护一组</w:t>
+      </w:r>
+      <w:r>
+        <w:rPr>
+          <w:rFonts w:hint="eastAsia"/>
+        </w:rPr>
+        <w:t>进程</w:t>
+      </w:r>
+      <w:r>
+        <w:rPr>
+          <w:rFonts w:hint="eastAsia"/>
+        </w:rPr>
+        <w:t>数据结构，包含所有运行进程的所有信息，并根据进</w:t>
+      </w:r>
+      <w:r>
+        <w:rPr>
+          <w:rFonts w:hint="eastAsia"/>
+        </w:rPr>
+        <w:lastRenderedPageBreak/>
+        <w:t>程创建、状态变化、进程终止来更新这些数据结构。内核</w:t>
+      </w:r>
+      <w:r>
+        <w:rPr>
+          <w:rFonts w:hint="eastAsia"/>
+        </w:rPr>
+        <w:t>维护所有底层的文件数据结构，允许程序使用文件名访问文件，并转换为磁盘中的物理位置。内核同时还维护每个进程虚拟内存到物理内存映射，以及到磁盘交换区域映射的数据结构。进程间的所有通信都通过内核提供的机制来完成。根据进程的请求，内核创建新进程或结束现有进程。最后内核（特别是设备驱动）执行所有与输入输出设备的交互，为用户进程</w:t>
+      </w:r>
+      <w:r>
+        <w:rPr>
+          <w:rFonts w:hint="eastAsia"/>
+        </w:rPr>
+        <w:t>传递</w:t>
+      </w:r>
+      <w:r>
+        <w:rPr>
+          <w:rFonts w:hint="eastAsia"/>
+        </w:rPr>
+        <w:t>信息。</w:t>
+      </w:r>
+    </w:p>
+    <w:p>
+      <w:pPr>
+        <w:ind w:firstLine="420"/>
+      </w:pPr>
+      <w:r>
+        <w:rPr>
+          <w:rFonts w:hint="eastAsia"/>
+        </w:rPr>
+        <w:t>本书后面我们讲到“进程可以创建另一个进程”、“进程可以创建管道”、“进程可以向文件写入数据”</w:t>
+      </w:r>
+      <w:r>
+        <w:rPr>
+          <w:rFonts w:hint="eastAsia"/>
+        </w:rPr>
+        <w:t>、“进程可以通过调用</w:t>
+      </w:r>
+      <w:r>
+        <w:rPr>
+          <w:rFonts w:hint="eastAsia"/>
+        </w:rPr>
+        <w:t>exit()</w:t>
+      </w:r>
+      <w:r>
+        <w:rPr>
+          <w:rFonts w:hint="eastAsia"/>
+        </w:rPr>
+        <w:t>终止”，请记住内核仲裁所有这些动作，这些句子只不过是“进程可以请求内核创建另一个进程”的简称。</w:t>
+      </w:r>
+    </w:p>
+    <w:p>
+      <w:pPr>
+        <w:pStyle w:val="2"/>
+      </w:pPr>
+      <w:r>
+        <w:rPr>
+          <w:rFonts w:hint="eastAsia"/>
+        </w:rPr>
+        <w:t>2.2 Shell</w:t>
+      </w:r>
+    </w:p>
+    <w:p>
+      <w:pPr>
+        <w:ind w:firstLine="420"/>
+      </w:pPr>
+      <w:r>
+        <w:t>S</w:t>
+      </w:r>
+      <w:r>
+        <w:rPr>
+          <w:rFonts w:hint="eastAsia"/>
+        </w:rPr>
+        <w:t>hell</w:t>
+      </w:r>
+      <w:r>
+        <w:rPr>
+          <w:rFonts w:hint="eastAsia"/>
+        </w:rPr>
+        <w:t>是特殊的程序，它读取用户输入的命令，并执行适当的程序来响应这些命令</w:t>
+      </w:r>
+      <w:r>
+        <w:rPr>
+          <w:rFonts w:hint="eastAsia"/>
+        </w:rPr>
+        <w:t>。</w:t>
+      </w:r>
+      <w:r>
+        <w:t>S</w:t>
+      </w:r>
+      <w:r>
+        <w:rPr>
+          <w:rFonts w:hint="eastAsia"/>
+        </w:rPr>
+        <w:t>hell</w:t>
+      </w:r>
+      <w:r>
+        <w:rPr>
+          <w:rFonts w:hint="eastAsia"/>
+        </w:rPr>
+        <w:t>有时候也被称为命令解释器。</w:t>
+      </w:r>
+    </w:p>
+    <w:p>
+      <w:pPr>
+        <w:ind w:firstLine="420"/>
+      </w:pPr>
+      <w:r>
+        <w:t>login</w:t>
+      </w:r>
+      <w:r>
+        <w:rPr>
+          <w:rFonts w:hint="eastAsia"/>
+        </w:rPr>
+        <w:t xml:space="preserve"> shell</w:t>
+      </w:r>
+      <w:r>
+        <w:rPr>
+          <w:rFonts w:hint="eastAsia"/>
+        </w:rPr>
+        <w:t>表示用户首次登录时，为运行</w:t>
+      </w:r>
+      <w:r>
+        <w:rPr>
+          <w:rFonts w:hint="eastAsia"/>
+        </w:rPr>
+        <w:t>shell</w:t>
+      </w:r>
+      <w:r>
+        <w:rPr>
+          <w:rFonts w:hint="eastAsia"/>
+        </w:rPr>
+        <w:t>而创建的那个进程。</w:t>
+      </w:r>
+    </w:p>
+    <w:p>
+      <w:pPr>
+        <w:ind w:firstLine="420"/>
+      </w:pPr>
+      <w:r>
+        <w:rPr>
+          <w:rFonts w:hint="eastAsia"/>
+        </w:rPr>
+        <w:t>虽然在某些操作系统中命令解释器是内核的部分，但在</w:t>
+      </w:r>
+      <w:r>
+        <w:rPr>
+          <w:rFonts w:hint="eastAsia"/>
+        </w:rPr>
+        <w:t>UNIX</w:t>
+      </w:r>
+      <w:r>
+        <w:rPr>
+          <w:rFonts w:hint="eastAsia"/>
+        </w:rPr>
+        <w:t>系统中，</w:t>
+      </w:r>
+      <w:r>
+        <w:rPr>
+          <w:rFonts w:hint="eastAsia"/>
+        </w:rPr>
+        <w:t>shell</w:t>
+      </w:r>
+      <w:r>
+        <w:rPr>
+          <w:rFonts w:hint="eastAsia"/>
+        </w:rPr>
+        <w:t>实际上是用户进程。存在许多不同的</w:t>
+      </w:r>
+      <w:r>
+        <w:rPr>
+          <w:rFonts w:hint="eastAsia"/>
+        </w:rPr>
+        <w:t>shell</w:t>
+      </w:r>
+      <w:r>
+        <w:rPr>
+          <w:rFonts w:hint="eastAsia"/>
+        </w:rPr>
+        <w:t>，相同计算机的不同用户可以同时使用不同的</w:t>
+      </w:r>
+      <w:r>
+        <w:rPr>
+          <w:rFonts w:hint="eastAsia"/>
+        </w:rPr>
+        <w:t>shell</w:t>
+      </w:r>
+      <w:r>
+        <w:rPr>
+          <w:rFonts w:hint="eastAsia"/>
+        </w:rPr>
+        <w:t>。比较重要的几个</w:t>
+      </w:r>
+      <w:r>
+        <w:rPr>
+          <w:rFonts w:hint="eastAsia"/>
+        </w:rPr>
+        <w:t>shell</w:t>
+      </w:r>
+      <w:r>
+        <w:rPr>
+          <w:rFonts w:hint="eastAsia"/>
+        </w:rPr>
+        <w:t>如下：</w:t>
+      </w:r>
+    </w:p>
+    <w:p>
+      <w:pPr>
+        <w:pStyle w:val="a5"/>
+        <w:numPr>
+          <w:ilvl w:val="0"/>
+          <w:numId w:val="28"/>
+        </w:numPr>
+        <w:ind w:firstLineChars="0"/>
+      </w:pPr>
+      <w:r>
+        <w:rPr>
+          <w:rFonts w:hint="eastAsia"/>
+        </w:rPr>
+        <w:t>Bourne shell</w:t>
+      </w:r>
+      <w:r>
+        <w:rPr>
+          <w:rFonts w:hint="eastAsia"/>
+        </w:rPr>
+        <w:t>（</w:t>
+      </w:r>
+      <w:r>
+        <w:rPr>
+          <w:rFonts w:hint="eastAsia"/>
+        </w:rPr>
+        <w:t>sh</w:t>
+      </w:r>
+      <w:r>
+        <w:rPr>
+          <w:rFonts w:hint="eastAsia"/>
+        </w:rPr>
+        <w:t>）：这是被广泛使用的最古老的</w:t>
+      </w:r>
+      <w:r>
+        <w:rPr>
+          <w:rFonts w:hint="eastAsia"/>
+        </w:rPr>
+        <w:t>shell</w:t>
+      </w:r>
+      <w:r>
+        <w:rPr>
+          <w:rFonts w:hint="eastAsia"/>
+        </w:rPr>
+        <w:t>，由</w:t>
+      </w:r>
+      <w:r>
+        <w:rPr>
+          <w:rFonts w:hint="eastAsia"/>
+        </w:rPr>
+        <w:t>Steven Bourne</w:t>
+      </w:r>
+      <w:r>
+        <w:rPr>
+          <w:rFonts w:hint="eastAsia"/>
+        </w:rPr>
+        <w:t>编写。它是</w:t>
+      </w:r>
+      <w:r>
+        <w:rPr>
+          <w:rFonts w:hint="eastAsia"/>
+        </w:rPr>
+        <w:t>UNIX</w:t>
+      </w:r>
+      <w:r>
+        <w:rPr>
+          <w:rFonts w:hint="eastAsia"/>
+        </w:rPr>
+        <w:t>第</w:t>
+      </w:r>
+      <w:r>
+        <w:rPr>
+          <w:rFonts w:hint="eastAsia"/>
+        </w:rPr>
+        <w:t>7</w:t>
+      </w:r>
+      <w:r>
+        <w:rPr>
+          <w:rFonts w:hint="eastAsia"/>
+        </w:rPr>
+        <w:t>版的标准</w:t>
+      </w:r>
+      <w:r>
+        <w:rPr>
+          <w:rFonts w:hint="eastAsia"/>
+        </w:rPr>
+        <w:t>shell</w:t>
+      </w:r>
+      <w:r>
+        <w:rPr>
+          <w:rFonts w:hint="eastAsia"/>
+        </w:rPr>
+        <w:t>。</w:t>
+      </w:r>
+      <w:r>
+        <w:rPr>
+          <w:rFonts w:hint="eastAsia"/>
+        </w:rPr>
+        <w:t>Bourne shell</w:t>
+      </w:r>
+      <w:r>
+        <w:rPr>
+          <w:rFonts w:hint="eastAsia"/>
+        </w:rPr>
+        <w:t>包含许多其它所有</w:t>
+      </w:r>
+      <w:r>
+        <w:rPr>
+          <w:rFonts w:hint="eastAsia"/>
+        </w:rPr>
+        <w:t>shell</w:t>
+      </w:r>
+      <w:r>
+        <w:rPr>
+          <w:rFonts w:hint="eastAsia"/>
+        </w:rPr>
+        <w:t>拥有的特性：</w:t>
+      </w:r>
+      <w:r>
+        <w:rPr>
+          <w:rFonts w:hint="eastAsia"/>
+        </w:rPr>
+        <w:t>I/O</w:t>
+      </w:r>
+      <w:r>
+        <w:rPr>
+          <w:rFonts w:hint="eastAsia"/>
+        </w:rPr>
+        <w:t>重定向、管道、文件名自动生成、</w:t>
+      </w:r>
+      <w:r>
+        <w:rPr>
+          <w:rFonts w:hint="eastAsia"/>
+        </w:rPr>
+        <w:t>变量、环境变量操作、命令替换、后台命令执行、和函数。所有后来的</w:t>
+      </w:r>
+      <w:r>
+        <w:rPr>
+          <w:rFonts w:hint="eastAsia"/>
+        </w:rPr>
+        <w:t>UNIX</w:t>
+      </w:r>
+      <w:r>
+        <w:rPr>
+          <w:rFonts w:hint="eastAsia"/>
+        </w:rPr>
+        <w:t>实现都包含</w:t>
+      </w:r>
+      <w:r>
+        <w:rPr>
+          <w:rFonts w:hint="eastAsia"/>
+        </w:rPr>
+        <w:t>Bourne shell</w:t>
+      </w:r>
+      <w:r>
+        <w:rPr>
+          <w:rFonts w:hint="eastAsia"/>
+        </w:rPr>
+        <w:t>，同时也提供其它某些</w:t>
+      </w:r>
+      <w:r>
+        <w:rPr>
+          <w:rFonts w:hint="eastAsia"/>
+        </w:rPr>
+        <w:t>shell</w:t>
+      </w:r>
+      <w:r>
+        <w:rPr>
+          <w:rFonts w:hint="eastAsia"/>
+        </w:rPr>
+        <w:t>。</w:t>
+      </w:r>
+    </w:p>
+    <w:p>
+      <w:pPr>
+        <w:pStyle w:val="a5"/>
+        <w:numPr>
+          <w:ilvl w:val="0"/>
+          <w:numId w:val="28"/>
+        </w:numPr>
+        <w:ind w:firstLineChars="0"/>
+      </w:pPr>
+      <w:r>
+        <w:rPr>
+          <w:rFonts w:hint="eastAsia"/>
+        </w:rPr>
+        <w:t>C shell</w:t>
+      </w:r>
+      <w:r>
+        <w:rPr>
+          <w:rFonts w:hint="eastAsia"/>
+        </w:rPr>
+        <w:t>（</w:t>
+      </w:r>
+      <w:r>
+        <w:rPr>
+          <w:rFonts w:hint="eastAsia"/>
+        </w:rPr>
+        <w:t>csh</w:t>
+      </w:r>
+      <w:r>
+        <w:rPr>
+          <w:rFonts w:hint="eastAsia"/>
+        </w:rPr>
+        <w:t>）：这个</w:t>
+      </w:r>
+      <w:r>
+        <w:rPr>
+          <w:rFonts w:hint="eastAsia"/>
+        </w:rPr>
+        <w:t>shell</w:t>
+      </w:r>
+      <w:r>
+        <w:rPr>
+          <w:rFonts w:hint="eastAsia"/>
+        </w:rPr>
+        <w:t>由加州大学伯克利分校的</w:t>
+      </w:r>
+      <w:r>
+        <w:rPr>
+          <w:rFonts w:hint="eastAsia"/>
+        </w:rPr>
+        <w:t>Bill Joy</w:t>
+      </w:r>
+      <w:r>
+        <w:rPr>
+          <w:rFonts w:hint="eastAsia"/>
+        </w:rPr>
+        <w:t>编写。名字的来源是这个</w:t>
+      </w:r>
+      <w:r>
+        <w:rPr>
+          <w:rFonts w:hint="eastAsia"/>
+        </w:rPr>
+        <w:t>shell</w:t>
+      </w:r>
+      <w:r>
+        <w:rPr>
+          <w:rFonts w:hint="eastAsia"/>
+        </w:rPr>
+        <w:t>和</w:t>
+      </w:r>
+      <w:r>
+        <w:rPr>
+          <w:rFonts w:hint="eastAsia"/>
+        </w:rPr>
+        <w:t>C</w:t>
+      </w:r>
+      <w:r>
+        <w:rPr>
+          <w:rFonts w:hint="eastAsia"/>
+        </w:rPr>
+        <w:t>编程语言有许多相似的流控制。</w:t>
+      </w:r>
+      <w:r>
+        <w:rPr>
+          <w:rFonts w:hint="eastAsia"/>
+        </w:rPr>
+        <w:t>C shell</w:t>
+      </w:r>
+      <w:r>
+        <w:rPr>
+          <w:rFonts w:hint="eastAsia"/>
+        </w:rPr>
+        <w:t>提供</w:t>
+      </w:r>
+      <w:r>
+        <w:rPr>
+          <w:rFonts w:hint="eastAsia"/>
+        </w:rPr>
+        <w:t>Bourne shell</w:t>
+      </w:r>
+      <w:r>
+        <w:rPr>
+          <w:rFonts w:hint="eastAsia"/>
+        </w:rPr>
+        <w:t>没有的几个有用的交互特性，包括命令历史、命令行编辑、任务控制、和别名。</w:t>
+      </w:r>
+      <w:r>
+        <w:rPr>
+          <w:rFonts w:hint="eastAsia"/>
+        </w:rPr>
+        <w:t>C shell</w:t>
+      </w:r>
+      <w:r>
+        <w:rPr>
+          <w:rFonts w:hint="eastAsia"/>
+        </w:rPr>
+        <w:t>和</w:t>
+      </w:r>
+      <w:r>
+        <w:rPr>
+          <w:rFonts w:hint="eastAsia"/>
+        </w:rPr>
+        <w:t>Bourne shell</w:t>
+      </w:r>
+      <w:r>
+        <w:rPr>
+          <w:rFonts w:hint="eastAsia"/>
+        </w:rPr>
+        <w:t>不保持向后兼容。尽管</w:t>
+      </w:r>
+      <w:r>
+        <w:rPr>
+          <w:rFonts w:hint="eastAsia"/>
+        </w:rPr>
+        <w:t>BSD</w:t>
+      </w:r>
+      <w:r>
+        <w:rPr>
+          <w:rFonts w:hint="eastAsia"/>
+        </w:rPr>
+        <w:t>的标准交互</w:t>
+      </w:r>
+      <w:r>
+        <w:rPr>
+          <w:rFonts w:hint="eastAsia"/>
+        </w:rPr>
+        <w:t>shell</w:t>
+      </w:r>
+      <w:r>
+        <w:rPr>
+          <w:rFonts w:hint="eastAsia"/>
+        </w:rPr>
+        <w:t>是</w:t>
+      </w:r>
+      <w:r>
+        <w:rPr>
+          <w:rFonts w:hint="eastAsia"/>
+        </w:rPr>
+        <w:t>C shell</w:t>
+      </w:r>
+      <w:r>
+        <w:rPr>
+          <w:rFonts w:hint="eastAsia"/>
+        </w:rPr>
+        <w:t>，</w:t>
+      </w:r>
+      <w:r>
+        <w:rPr>
+          <w:rFonts w:hint="eastAsia"/>
+        </w:rPr>
+        <w:t>shell</w:t>
+      </w:r>
+      <w:r>
+        <w:rPr>
+          <w:rFonts w:hint="eastAsia"/>
+        </w:rPr>
+        <w:t>脚本（马上讲到）通常都是按</w:t>
+      </w:r>
+      <w:r>
+        <w:rPr>
+          <w:rFonts w:hint="eastAsia"/>
+        </w:rPr>
+        <w:t>Bourne shell</w:t>
+      </w:r>
+      <w:r>
+        <w:rPr>
+          <w:rFonts w:hint="eastAsia"/>
+        </w:rPr>
+        <w:t>编写，这样才能在所有</w:t>
+      </w:r>
+      <w:r>
+        <w:rPr>
+          <w:rFonts w:hint="eastAsia"/>
+        </w:rPr>
+        <w:t>UNIX</w:t>
+      </w:r>
+      <w:r>
+        <w:rPr>
+          <w:rFonts w:hint="eastAsia"/>
+        </w:rPr>
+        <w:t>实现中保持可移植。</w:t>
+      </w:r>
+    </w:p>
+    <w:p>
+      <w:pPr>
+        <w:pStyle w:val="a5"/>
+        <w:numPr>
+          <w:ilvl w:val="0"/>
+          <w:numId w:val="28"/>
+        </w:numPr>
+        <w:ind w:firstLineChars="0"/>
+      </w:pPr>
+      <w:r>
+        <w:rPr>
+          <w:rFonts w:hint="eastAsia"/>
+        </w:rPr>
+        <w:lastRenderedPageBreak/>
+        <w:t>Korn shell</w:t>
+      </w:r>
+      <w:r>
+        <w:rPr>
+          <w:rFonts w:hint="eastAsia"/>
+        </w:rPr>
+        <w:t>（</w:t>
+      </w:r>
+      <w:r>
+        <w:rPr>
+          <w:rFonts w:hint="eastAsia"/>
+        </w:rPr>
+        <w:t>ksh</w:t>
+      </w:r>
+      <w:r>
+        <w:rPr>
+          <w:rFonts w:hint="eastAsia"/>
+        </w:rPr>
+        <w:t>）：这个</w:t>
+      </w:r>
+      <w:r>
+        <w:rPr>
+          <w:rFonts w:hint="eastAsia"/>
+        </w:rPr>
+        <w:t>shell</w:t>
+      </w:r>
+      <w:r>
+        <w:rPr>
+          <w:rFonts w:hint="eastAsia"/>
+        </w:rPr>
+        <w:t>由</w:t>
+      </w:r>
+      <w:r>
+        <w:rPr>
+          <w:rFonts w:hint="eastAsia"/>
+        </w:rPr>
+        <w:t>AT&amp;T</w:t>
+      </w:r>
+      <w:r>
+        <w:rPr>
+          <w:rFonts w:hint="eastAsia"/>
+        </w:rPr>
+        <w:t>贝尔实验室的</w:t>
+      </w:r>
+      <w:r>
+        <w:rPr>
+          <w:rFonts w:hint="eastAsia"/>
+        </w:rPr>
+        <w:t>David Korn</w:t>
+      </w:r>
+      <w:r>
+        <w:rPr>
+          <w:rFonts w:hint="eastAsia"/>
+        </w:rPr>
+        <w:t>编写，是</w:t>
+      </w:r>
+      <w:r>
+        <w:rPr>
+          <w:rFonts w:hint="eastAsia"/>
+        </w:rPr>
+        <w:t>Bourne shell</w:t>
+      </w:r>
+      <w:r>
+        <w:rPr>
+          <w:rFonts w:hint="eastAsia"/>
+        </w:rPr>
+        <w:t>的继承者。</w:t>
+      </w:r>
+      <w:r>
+        <w:rPr>
+          <w:rFonts w:hint="eastAsia"/>
+        </w:rPr>
+        <w:t>与</w:t>
+      </w:r>
+      <w:r>
+        <w:rPr>
+          <w:rFonts w:hint="eastAsia"/>
+        </w:rPr>
+        <w:t>Bourne shell</w:t>
+      </w:r>
+      <w:r>
+        <w:rPr>
+          <w:rFonts w:hint="eastAsia"/>
+        </w:rPr>
+        <w:t>保持向后兼容的同时，增加了与</w:t>
+      </w:r>
+      <w:r>
+        <w:rPr>
+          <w:rFonts w:hint="eastAsia"/>
+        </w:rPr>
+        <w:t>C shell</w:t>
+      </w:r>
+      <w:r>
+        <w:rPr>
+          <w:rFonts w:hint="eastAsia"/>
+        </w:rPr>
+        <w:t>类似的交互特性。</w:t>
+      </w:r>
+    </w:p>
+    <w:p>
+      <w:pPr>
+        <w:pStyle w:val="a5"/>
+        <w:numPr>
+          <w:ilvl w:val="0"/>
+          <w:numId w:val="28"/>
+        </w:numPr>
+        <w:ind w:firstLineChars="0"/>
+      </w:pPr>
+      <w:r>
+        <w:rPr>
+          <w:rFonts w:hint="eastAsia"/>
+        </w:rPr>
+        <w:t>Bourne again shell</w:t>
+      </w:r>
+      <w:r>
+        <w:rPr>
+          <w:rFonts w:hint="eastAsia"/>
+        </w:rPr>
+        <w:t>（</w:t>
+      </w:r>
+      <w:r>
+        <w:rPr>
+          <w:rFonts w:hint="eastAsia"/>
+        </w:rPr>
+        <w:t>bash</w:t>
+      </w:r>
+      <w:r>
+        <w:rPr>
+          <w:rFonts w:hint="eastAsia"/>
+        </w:rPr>
+        <w:t>）：这个</w:t>
+      </w:r>
+      <w:r>
+        <w:rPr>
+          <w:rFonts w:hint="eastAsia"/>
+        </w:rPr>
+        <w:t>shell</w:t>
+      </w:r>
+      <w:r>
+        <w:rPr>
+          <w:rFonts w:hint="eastAsia"/>
+        </w:rPr>
+        <w:t>是</w:t>
+      </w:r>
+      <w:r>
+        <w:rPr>
+          <w:rFonts w:hint="eastAsia"/>
+        </w:rPr>
+        <w:t>GNU</w:t>
+      </w:r>
+      <w:r>
+        <w:rPr>
+          <w:rFonts w:hint="eastAsia"/>
+        </w:rPr>
+        <w:t>项目对</w:t>
+      </w:r>
+      <w:r>
+        <w:rPr>
+          <w:rFonts w:hint="eastAsia"/>
+        </w:rPr>
+        <w:t>Bourne shell</w:t>
+      </w:r>
+      <w:r>
+        <w:rPr>
+          <w:rFonts w:hint="eastAsia"/>
+        </w:rPr>
+        <w:t>的重新实现。提供了类似于</w:t>
+      </w:r>
+      <w:r>
+        <w:rPr>
+          <w:rFonts w:hint="eastAsia"/>
+        </w:rPr>
+        <w:t>C shell</w:t>
+      </w:r>
+      <w:r>
+        <w:rPr>
+          <w:rFonts w:hint="eastAsia"/>
+        </w:rPr>
+        <w:t>和</w:t>
+      </w:r>
+      <w:r>
+        <w:rPr>
+          <w:rFonts w:hint="eastAsia"/>
+        </w:rPr>
+        <w:t>Korn shell</w:t>
+      </w:r>
+      <w:r>
+        <w:rPr>
+          <w:rFonts w:hint="eastAsia"/>
+        </w:rPr>
+        <w:t>的交互特性。</w:t>
+      </w:r>
+      <w:r>
+        <w:rPr>
+          <w:rFonts w:hint="eastAsia"/>
+        </w:rPr>
+        <w:t>bash shell</w:t>
+      </w:r>
+      <w:r>
+        <w:rPr>
+          <w:rFonts w:hint="eastAsia"/>
+        </w:rPr>
+        <w:t>理论上的作者是</w:t>
+      </w:r>
+      <w:r>
+        <w:rPr>
+          <w:rFonts w:hint="eastAsia"/>
+        </w:rPr>
+        <w:t>Brian Fox</w:t>
+      </w:r>
+      <w:r>
+        <w:rPr>
+          <w:rFonts w:hint="eastAsia"/>
+        </w:rPr>
+        <w:t>和</w:t>
+      </w:r>
+      <w:r>
+        <w:rPr>
+          <w:rFonts w:hint="eastAsia"/>
+        </w:rPr>
+        <w:t>Chet Ramey</w:t>
+      </w:r>
+      <w:r>
+        <w:rPr>
+          <w:rFonts w:hint="eastAsia"/>
+        </w:rPr>
+        <w:t>。</w:t>
+      </w:r>
+      <w:r>
+        <w:rPr>
+          <w:rFonts w:hint="eastAsia"/>
+        </w:rPr>
+        <w:t>Bash</w:t>
+      </w:r>
+      <w:r>
+        <w:rPr>
+          <w:rFonts w:hint="eastAsia"/>
+        </w:rPr>
+        <w:t>可能是</w:t>
+      </w:r>
+      <w:r>
+        <w:rPr>
+          <w:rFonts w:hint="eastAsia"/>
+        </w:rPr>
+        <w:t>Linux</w:t>
+      </w:r>
+      <w:r>
+        <w:rPr>
+          <w:rFonts w:hint="eastAsia"/>
+        </w:rPr>
+        <w:t>系统使用最广泛的</w:t>
+      </w:r>
+      <w:r>
+        <w:rPr>
+          <w:rFonts w:hint="eastAsia"/>
+        </w:rPr>
+        <w:t>shell</w:t>
+      </w:r>
+      <w:r>
+        <w:rPr>
+          <w:rFonts w:hint="eastAsia"/>
+        </w:rPr>
+        <w:t>（</w:t>
+      </w:r>
+      <w:r>
+        <w:rPr>
+          <w:rFonts w:hint="eastAsia"/>
+        </w:rPr>
+        <w:t>Linux</w:t>
+      </w:r>
+      <w:r>
+        <w:rPr>
+          <w:rFonts w:hint="eastAsia"/>
+        </w:rPr>
+        <w:t>中</w:t>
+      </w:r>
+      <w:r>
+        <w:rPr>
+          <w:rFonts w:hint="eastAsia"/>
+        </w:rPr>
+        <w:t>Bourne shell</w:t>
+      </w:r>
+      <w:r>
+        <w:rPr>
+          <w:rFonts w:hint="eastAsia"/>
+        </w:rPr>
+        <w:t>是由</w:t>
+      </w:r>
+      <w:r>
+        <w:rPr>
+          <w:rFonts w:hint="eastAsia"/>
+        </w:rPr>
+        <w:t>bash</w:t>
+      </w:r>
+      <w:r>
+        <w:rPr>
+          <w:rFonts w:hint="eastAsia"/>
+        </w:rPr>
+        <w:t>提供的尽可能相似的模拟）。</w:t>
+      </w:r>
+    </w:p>
+    <w:p>
+      <w:pPr>
+        <w:ind w:firstLine="420"/>
+      </w:pPr>
+    </w:p>
+    <w:p>
+      <w:pPr>
+        <w:ind w:firstLine="420"/>
+      </w:pPr>
+      <w:r>
+        <w:rPr>
+          <w:rFonts w:hint="eastAsia"/>
+        </w:rPr>
+        <w:t>shell</w:t>
+      </w:r>
+      <w:r>
+        <w:rPr>
+          <w:rFonts w:hint="eastAsia"/>
+        </w:rPr>
+        <w:t>不仅仅为交互用户设计，也可以解释</w:t>
+      </w:r>
+      <w:r>
+        <w:rPr>
+          <w:rFonts w:hint="eastAsia"/>
+        </w:rPr>
+        <w:t>shell</w:t>
+      </w:r>
+      <w:r>
+        <w:rPr>
+          <w:rFonts w:hint="eastAsia"/>
+        </w:rPr>
+        <w:t>脚本，后者是包含</w:t>
+      </w:r>
+      <w:r>
+        <w:rPr>
+          <w:rFonts w:hint="eastAsia"/>
+        </w:rPr>
+        <w:t>shell</w:t>
+      </w:r>
+      <w:r>
+        <w:rPr>
+          <w:rFonts w:hint="eastAsia"/>
+        </w:rPr>
+        <w:t>命令的文本文件。为了实现这个目的，每个</w:t>
+      </w:r>
+      <w:r>
+        <w:rPr>
+          <w:rFonts w:hint="eastAsia"/>
+        </w:rPr>
+        <w:t>shell</w:t>
+      </w:r>
+      <w:r>
+        <w:rPr>
+          <w:rFonts w:hint="eastAsia"/>
+        </w:rPr>
+        <w:t>都有类似于编程语言的机制：变量、循环和条件控制语句、</w:t>
+      </w:r>
+      <w:r>
+        <w:rPr>
+          <w:rFonts w:hint="eastAsia"/>
+        </w:rPr>
+        <w:t>I/O</w:t>
+      </w:r>
+      <w:r>
+        <w:rPr>
+          <w:rFonts w:hint="eastAsia"/>
+        </w:rPr>
+        <w:t>命令、和函数。</w:t>
+      </w:r>
+    </w:p>
+    <w:p>
+      <w:pPr>
+        <w:ind w:firstLine="420"/>
+      </w:pPr>
+      <w:r>
+        <w:rPr>
+          <w:rFonts w:hint="eastAsia"/>
+        </w:rPr>
+        <w:t>每个</w:t>
+      </w:r>
+      <w:r>
+        <w:rPr>
+          <w:rFonts w:hint="eastAsia"/>
+        </w:rPr>
+        <w:t>shell</w:t>
+      </w:r>
+      <w:r>
+        <w:rPr>
+          <w:rFonts w:hint="eastAsia"/>
+        </w:rPr>
+        <w:t>都执行类似的任务，只在语法上存在区别。不管我们讲哪个特定</w:t>
+      </w:r>
+      <w:r>
+        <w:rPr>
+          <w:rFonts w:hint="eastAsia"/>
+        </w:rPr>
+        <w:t>shell</w:t>
+      </w:r>
+      <w:r>
+        <w:rPr>
+          <w:rFonts w:hint="eastAsia"/>
+        </w:rPr>
+        <w:t>的操作，我们通常都只说“</w:t>
+      </w:r>
+      <w:r>
+        <w:rPr>
+          <w:rFonts w:hint="eastAsia"/>
+        </w:rPr>
+        <w:t>shell</w:t>
+      </w:r>
+      <w:r>
+        <w:rPr>
+          <w:rFonts w:hint="eastAsia"/>
+        </w:rPr>
+        <w:t>”，所有</w:t>
+      </w:r>
+      <w:r>
+        <w:rPr>
+          <w:rFonts w:hint="eastAsia"/>
+        </w:rPr>
+        <w:t>shell</w:t>
+      </w:r>
+      <w:r>
+        <w:rPr>
+          <w:rFonts w:hint="eastAsia"/>
+        </w:rPr>
+        <w:t>都按这种方式进行操作。本书的多数例子都需要使用</w:t>
+      </w:r>
+      <w:r>
+        <w:rPr>
+          <w:rFonts w:hint="eastAsia"/>
+        </w:rPr>
+        <w:t>bash</w:t>
+      </w:r>
+      <w:r>
+        <w:rPr>
+          <w:rFonts w:hint="eastAsia"/>
+        </w:rPr>
+        <w:t>，但是除非特别提到，读者可以假设这些例子可以在其它</w:t>
+      </w:r>
+      <w:r>
+        <w:rPr>
+          <w:rFonts w:hint="eastAsia"/>
+        </w:rPr>
+        <w:t>Bourne shell</w:t>
+      </w:r>
+      <w:r>
+        <w:rPr>
+          <w:rFonts w:hint="eastAsia"/>
+        </w:rPr>
+        <w:t>中同样工作。</w:t>
+      </w:r>
+    </w:p>
+    <w:p>
+      <w:pPr>
+        <w:pStyle w:val="2"/>
+      </w:pPr>
+      <w:r>
+        <w:rPr>
+          <w:rFonts w:hint="eastAsia"/>
+        </w:rPr>
+        <w:t>2.3 用户和组</w:t>
+      </w:r>
+    </w:p>
+    <w:p>
+      <w:pPr>
+        <w:ind w:firstLine="420"/>
+        <w:rPr>
+          <w:rFonts w:hint="eastAsia"/>
+        </w:rPr>
+      </w:pPr>
+      <w:r>
+        <w:rPr>
+          <w:rFonts w:hint="eastAsia"/>
+        </w:rPr>
+        <w:t>系统的每个用户都有唯一标识，用户可能属于某个或几个组。</w:t>
+      </w:r>
+    </w:p>
+    <w:p>
+      <w:pPr>
+        <w:ind w:firstLine="420"/>
+        <w:rPr>
+          <w:rFonts w:hint="eastAsia"/>
+        </w:rPr>
+      </w:pPr>
+    </w:p>
+    <w:p>
+      <w:pPr>
+        <w:rPr>
+          <w:rFonts w:hint="eastAsia"/>
+          <w:b/>
+        </w:rPr>
+      </w:pPr>
+      <w:r>
+        <w:rPr>
+          <w:rFonts w:hint="eastAsia"/>
+          <w:b/>
+        </w:rPr>
+        <w:t>用户</w:t>
+      </w:r>
+    </w:p>
+    <w:p>
+      <w:pPr>
+        <w:ind w:firstLine="420"/>
+        <w:rPr>
+          <w:rFonts w:hint="eastAsia"/>
+        </w:rPr>
+      </w:pPr>
+      <w:r>
+        <w:rPr>
+          <w:rFonts w:hint="eastAsia"/>
+        </w:rPr>
+        <w:t>系统的每个用户都有唯一的逻辑名（用户名）和相应的用户</w:t>
+      </w:r>
+      <w:r>
+        <w:rPr>
+          <w:rFonts w:hint="eastAsia"/>
+        </w:rPr>
+        <w:t>ID</w:t>
+      </w:r>
+      <w:r>
+        <w:rPr>
+          <w:rFonts w:hint="eastAsia"/>
+        </w:rPr>
+        <w:t>（</w:t>
+      </w:r>
+      <w:r>
+        <w:rPr>
+          <w:rFonts w:hint="eastAsia"/>
+        </w:rPr>
+        <w:t>UID</w:t>
+      </w:r>
+      <w:r>
+        <w:rPr>
+          <w:rFonts w:hint="eastAsia"/>
+        </w:rPr>
+        <w:t>数字）。对于每个用户，系统的</w:t>
+      </w:r>
+      <w:r>
+        <w:rPr>
+          <w:rFonts w:hint="eastAsia"/>
+        </w:rPr>
+        <w:t>password</w:t>
+      </w:r>
+      <w:r>
+        <w:rPr>
+          <w:rFonts w:hint="eastAsia"/>
+        </w:rPr>
+        <w:t>文件（</w:t>
+      </w:r>
+      <w:r>
+        <w:rPr>
+          <w:rFonts w:hint="eastAsia"/>
+        </w:rPr>
+        <w:t>/etc/passwd</w:t>
+      </w:r>
+      <w:r>
+        <w:rPr>
+          <w:rFonts w:hint="eastAsia"/>
+        </w:rPr>
+        <w:t>）都有一行对其进行定义，</w:t>
+      </w:r>
+      <w:r>
+        <w:rPr>
+          <w:rFonts w:hint="eastAsia"/>
+        </w:rPr>
+        <w:t>还</w:t>
+      </w:r>
+      <w:r>
+        <w:rPr>
+          <w:rFonts w:hint="eastAsia"/>
+        </w:rPr>
+        <w:t>包含</w:t>
+      </w:r>
+      <w:r>
+        <w:rPr>
+          <w:rFonts w:hint="eastAsia"/>
+        </w:rPr>
+        <w:t>以下额外</w:t>
+      </w:r>
+      <w:r>
+        <w:rPr>
+          <w:rFonts w:hint="eastAsia"/>
+        </w:rPr>
+        <w:t>信息：</w:t>
+      </w:r>
+    </w:p>
+    <w:p>
+      <w:pPr>
+        <w:pStyle w:val="a5"/>
+        <w:numPr>
+          <w:ilvl w:val="0"/>
+          <w:numId w:val="29"/>
+        </w:numPr>
+        <w:ind w:firstLineChars="0"/>
+        <w:rPr>
+          <w:rFonts w:hint="eastAsia"/>
+        </w:rPr>
+      </w:pPr>
+      <w:r>
+        <w:rPr>
+          <w:rFonts w:hint="eastAsia"/>
+        </w:rPr>
+        <w:t>组</w:t>
+      </w:r>
+      <w:r>
+        <w:rPr>
+          <w:rFonts w:hint="eastAsia"/>
+        </w:rPr>
+        <w:t>ID</w:t>
+      </w:r>
+      <w:r>
+        <w:rPr>
+          <w:rFonts w:hint="eastAsia"/>
+        </w:rPr>
+        <w:t>：数字的组</w:t>
+      </w:r>
+      <w:r>
+        <w:rPr>
+          <w:rFonts w:hint="eastAsia"/>
+        </w:rPr>
+        <w:t>ID</w:t>
+      </w:r>
+      <w:r>
+        <w:rPr>
+          <w:rFonts w:hint="eastAsia"/>
+        </w:rPr>
+        <w:t>，用户加入的第一个组。</w:t>
+      </w:r>
+    </w:p>
+    <w:p>
+      <w:pPr>
+        <w:pStyle w:val="a5"/>
+        <w:numPr>
+          <w:ilvl w:val="0"/>
+          <w:numId w:val="29"/>
+        </w:numPr>
+        <w:ind w:firstLineChars="0"/>
+        <w:rPr>
+          <w:rFonts w:hint="eastAsia"/>
+        </w:rPr>
+      </w:pPr>
+      <w:r>
+        <w:rPr>
+          <w:rFonts w:hint="eastAsia"/>
+        </w:rPr>
+        <w:t>home</w:t>
+      </w:r>
+      <w:r>
+        <w:rPr>
+          <w:rFonts w:hint="eastAsia"/>
+        </w:rPr>
+        <w:t>目录：用户登录后的初始目录。</w:t>
+      </w:r>
+    </w:p>
+    <w:p>
+      <w:pPr>
+        <w:pStyle w:val="a5"/>
+        <w:numPr>
+          <w:ilvl w:val="0"/>
+          <w:numId w:val="29"/>
+        </w:numPr>
+        <w:ind w:firstLineChars="0"/>
+        <w:rPr>
+          <w:rFonts w:hint="eastAsia"/>
+        </w:rPr>
+      </w:pPr>
+      <w:r>
+        <w:rPr>
+          <w:rFonts w:hint="eastAsia"/>
+        </w:rPr>
+        <w:t>登录</w:t>
+      </w:r>
+      <w:r>
+        <w:rPr>
+          <w:rFonts w:hint="eastAsia"/>
+        </w:rPr>
+        <w:t>shell</w:t>
+      </w:r>
+      <w:r>
+        <w:rPr>
+          <w:rFonts w:hint="eastAsia"/>
+        </w:rPr>
+        <w:t>：用来解释用户命令的</w:t>
+      </w:r>
+      <w:r>
+        <w:rPr>
+          <w:rFonts w:hint="eastAsia"/>
+        </w:rPr>
+        <w:t>shell</w:t>
+      </w:r>
+      <w:r>
+        <w:rPr>
+          <w:rFonts w:hint="eastAsia"/>
+        </w:rPr>
+        <w:t>名称。</w:t>
+      </w:r>
+    </w:p>
+    <w:p>
+      <w:pPr>
+        <w:ind w:firstLine="420"/>
+        <w:rPr>
+          <w:rFonts w:hint="eastAsia"/>
+        </w:rPr>
+      </w:pPr>
+    </w:p>
+    <w:p>
+      <w:pPr>
+        <w:ind w:firstLine="420"/>
+        <w:rPr>
+          <w:rFonts w:hint="eastAsia"/>
+        </w:rPr>
+      </w:pPr>
+      <w:r>
+        <w:rPr>
+          <w:rFonts w:hint="eastAsia"/>
+        </w:rPr>
+        <w:t>这个密码记录可能还包含用户的密码，以加密形式存储。但是由于安全原因，</w:t>
+      </w:r>
+      <w:r>
+        <w:rPr>
+          <w:rFonts w:hint="eastAsia"/>
+        </w:rPr>
+        <w:lastRenderedPageBreak/>
+        <w:t>通常密码会存放在单独的</w:t>
+      </w:r>
+      <w:r>
+        <w:rPr>
+          <w:rFonts w:hint="eastAsia"/>
+        </w:rPr>
+        <w:t>shadow</w:t>
+      </w:r>
+      <w:r>
+        <w:rPr>
+          <w:rFonts w:hint="eastAsia"/>
+        </w:rPr>
+        <w:t>密码文件中，只对超级用户可读。</w:t>
+      </w:r>
+    </w:p>
+    <w:p>
+      <w:pPr>
+        <w:ind w:firstLine="420"/>
+        <w:rPr>
+          <w:rFonts w:hint="eastAsia"/>
+        </w:rPr>
+      </w:pPr>
+    </w:p>
+    <w:p>
+      <w:pPr>
+        <w:rPr>
+          <w:rFonts w:hint="eastAsia"/>
+          <w:b/>
+        </w:rPr>
+      </w:pPr>
+      <w:r>
+        <w:rPr>
+          <w:rFonts w:hint="eastAsia"/>
+          <w:b/>
+        </w:rPr>
+        <w:t>组</w:t>
+      </w:r>
+    </w:p>
+    <w:p>
+      <w:pPr>
+        <w:ind w:firstLine="420"/>
+        <w:rPr>
+          <w:rFonts w:hint="eastAsia"/>
+        </w:rPr>
+      </w:pPr>
+      <w:r>
+        <w:rPr>
+          <w:rFonts w:hint="eastAsia"/>
+        </w:rPr>
+        <w:t>从管理的角度来讲（特别是控制文件和其它系统资源的访问），把用户组织为组是非常有用的。例如工作于同一个项目的团队成员，需要共享相同的一组文件，就可以把所有成员添加到同一个组。在早期</w:t>
+      </w:r>
+      <w:r>
+        <w:rPr>
+          <w:rFonts w:hint="eastAsia"/>
+        </w:rPr>
+        <w:t>UNIX</w:t>
+      </w:r>
+      <w:r>
+        <w:rPr>
+          <w:rFonts w:hint="eastAsia"/>
+        </w:rPr>
+        <w:t>实现中，用户只能加入一个组。</w:t>
+      </w:r>
+      <w:r>
+        <w:rPr>
+          <w:rFonts w:hint="eastAsia"/>
+        </w:rPr>
+        <w:t>BSD</w:t>
+      </w:r>
+      <w:r>
+        <w:rPr>
+          <w:rFonts w:hint="eastAsia"/>
+        </w:rPr>
+        <w:t>允许用户同时加入多个组，这个想法被其它</w:t>
+      </w:r>
+      <w:r>
+        <w:rPr>
+          <w:rFonts w:hint="eastAsia"/>
+        </w:rPr>
+        <w:t>UNIX</w:t>
+      </w:r>
+      <w:r>
+        <w:rPr>
+          <w:rFonts w:hint="eastAsia"/>
+        </w:rPr>
+        <w:t>实现和</w:t>
+      </w:r>
+      <w:r>
+        <w:rPr>
+          <w:rFonts w:hint="eastAsia"/>
+        </w:rPr>
+        <w:t>POSIX.1-1990</w:t>
+      </w:r>
+      <w:r>
+        <w:rPr>
+          <w:rFonts w:hint="eastAsia"/>
+        </w:rPr>
+        <w:t>标准接受。</w:t>
+      </w:r>
+      <w:r>
+        <w:rPr>
+          <w:rFonts w:hint="eastAsia"/>
+        </w:rPr>
+        <w:t>每个组由系统组文件（</w:t>
+      </w:r>
+      <w:r>
+        <w:rPr>
+          <w:rFonts w:hint="eastAsia"/>
+        </w:rPr>
+        <w:t>/etc/group</w:t>
+      </w:r>
+      <w:r>
+        <w:rPr>
+          <w:rFonts w:hint="eastAsia"/>
+        </w:rPr>
+        <w:t>）一个单独的行定义，主要包括以下信息：</w:t>
+      </w:r>
+    </w:p>
+    <w:p>
+      <w:pPr>
+        <w:pStyle w:val="a5"/>
+        <w:numPr>
+          <w:ilvl w:val="0"/>
+          <w:numId w:val="30"/>
+        </w:numPr>
+        <w:ind w:firstLineChars="0"/>
+        <w:rPr>
+          <w:rFonts w:hint="eastAsia"/>
+        </w:rPr>
+      </w:pPr>
+      <w:r>
+        <w:rPr>
+          <w:rFonts w:hint="eastAsia"/>
+        </w:rPr>
+        <w:t>组名：组的唯一名称。</w:t>
+      </w:r>
+    </w:p>
+    <w:p>
+      <w:pPr>
+        <w:pStyle w:val="a5"/>
+        <w:numPr>
+          <w:ilvl w:val="0"/>
+          <w:numId w:val="30"/>
+        </w:numPr>
+        <w:ind w:firstLineChars="0"/>
+        <w:rPr>
+          <w:rFonts w:hint="eastAsia"/>
+        </w:rPr>
+      </w:pPr>
+      <w:r>
+        <w:rPr>
+          <w:rFonts w:hint="eastAsia"/>
+        </w:rPr>
+        <w:t>组</w:t>
+      </w:r>
+      <w:r>
+        <w:rPr>
+          <w:rFonts w:hint="eastAsia"/>
+        </w:rPr>
+        <w:t>ID</w:t>
+      </w:r>
+      <w:r>
+        <w:rPr>
+          <w:rFonts w:hint="eastAsia"/>
+        </w:rPr>
+        <w:t>（</w:t>
+      </w:r>
+      <w:r>
+        <w:rPr>
+          <w:rFonts w:hint="eastAsia"/>
+        </w:rPr>
+        <w:t>GID</w:t>
+      </w:r>
+      <w:r>
+        <w:rPr>
+          <w:rFonts w:hint="eastAsia"/>
+        </w:rPr>
+        <w:t>）：与该组相关联的</w:t>
+      </w:r>
+      <w:r>
+        <w:rPr>
+          <w:rFonts w:hint="eastAsia"/>
+        </w:rPr>
+        <w:t>ID</w:t>
+      </w:r>
+      <w:r>
+        <w:rPr>
+          <w:rFonts w:hint="eastAsia"/>
+        </w:rPr>
+        <w:t>数值。</w:t>
+      </w:r>
+    </w:p>
+    <w:p>
+      <w:pPr>
+        <w:pStyle w:val="a5"/>
+        <w:numPr>
+          <w:ilvl w:val="0"/>
+          <w:numId w:val="30"/>
+        </w:numPr>
+        <w:ind w:firstLineChars="0"/>
+        <w:rPr>
+          <w:rFonts w:hint="eastAsia"/>
+        </w:rPr>
+      </w:pPr>
+      <w:r>
+        <w:rPr>
+          <w:rFonts w:hint="eastAsia"/>
+        </w:rPr>
+        <w:t>用户列表：逗号分隔的用户登录名列表，这些用户都属于这个组（没有在这里标识的用户也可以在自己的密码文件记录中添加该组）。</w:t>
+      </w:r>
+    </w:p>
+    <w:p>
+      <w:pPr>
+        <w:ind w:firstLine="420"/>
+        <w:rPr>
+          <w:rFonts w:hint="eastAsia"/>
+        </w:rPr>
+      </w:pPr>
+    </w:p>
+    <w:p>
+      <w:pPr>
+        <w:rPr>
+          <w:rFonts w:hint="eastAsia"/>
+          <w:b/>
+        </w:rPr>
+      </w:pPr>
+      <w:r>
+        <w:rPr>
+          <w:rFonts w:hint="eastAsia"/>
+          <w:b/>
+        </w:rPr>
+        <w:t>超级用户</w:t>
+      </w:r>
+    </w:p>
+    <w:p>
+      <w:pPr>
+        <w:ind w:firstLine="420"/>
+        <w:rPr>
+          <w:rFonts w:hint="eastAsia"/>
+        </w:rPr>
+      </w:pPr>
+      <w:r>
+        <w:rPr>
+          <w:rFonts w:hint="eastAsia"/>
+        </w:rPr>
+        <w:t>超级用户拥有系统的特别权限。超级用户的用户</w:t>
+      </w:r>
+      <w:r>
+        <w:rPr>
+          <w:rFonts w:hint="eastAsia"/>
+        </w:rPr>
+        <w:t>ID</w:t>
+      </w:r>
+      <w:r>
+        <w:rPr>
+          <w:rFonts w:hint="eastAsia"/>
+        </w:rPr>
+        <w:t>是</w:t>
+      </w:r>
+      <w:r>
+        <w:rPr>
+          <w:rFonts w:hint="eastAsia"/>
+        </w:rPr>
+        <w:t>0</w:t>
+      </w:r>
+      <w:r>
+        <w:rPr>
+          <w:rFonts w:hint="eastAsia"/>
+        </w:rPr>
+        <w:t>，通常登录名是</w:t>
+      </w:r>
+      <w:r>
+        <w:rPr>
+          <w:rFonts w:hint="eastAsia"/>
+        </w:rPr>
+        <w:t>root</w:t>
+      </w:r>
+      <w:r>
+        <w:rPr>
+          <w:rFonts w:hint="eastAsia"/>
+        </w:rPr>
+        <w:t>。在典型的</w:t>
+      </w:r>
+      <w:r>
+        <w:rPr>
+          <w:rFonts w:hint="eastAsia"/>
+        </w:rPr>
+        <w:t>UNIX</w:t>
+      </w:r>
+      <w:r>
+        <w:rPr>
+          <w:rFonts w:hint="eastAsia"/>
+        </w:rPr>
+        <w:t>系统中，超级用户可以绕过系统的所有权限检查。例如超级用户可以访问系统的任何文件，无论文件的权限如何设置；也可以向系统中的任何用户进程发送信号。系统管理员使用超级用户执行许多管理性的任务。</w:t>
+      </w:r>
+    </w:p>
+    <w:p>
+      <w:pPr>
+        <w:pStyle w:val="2"/>
+        <w:rPr>
+          <w:rFonts w:hint="eastAsia"/>
+        </w:rPr>
+      </w:pPr>
+      <w:r>
+        <w:rPr>
+          <w:rFonts w:hint="eastAsia"/>
+        </w:rPr>
+        <w:t>2.4 单一目录层次、目录、链接、和文件</w:t>
+      </w:r>
+    </w:p>
+    <w:p>
+      <w:pPr>
+        <w:ind w:firstLine="420"/>
+        <w:rPr>
+          <w:rFonts w:hint="eastAsia"/>
+        </w:rPr>
+      </w:pPr>
+      <w:r>
+        <w:rPr>
+          <w:rFonts w:hint="eastAsia"/>
+        </w:rPr>
+        <w:t>内核维护一个单一层次的目录结构，来组织系统中的所有文件。（这和</w:t>
+      </w:r>
+      <w:r>
+        <w:rPr>
+          <w:rFonts w:hint="eastAsia"/>
+        </w:rPr>
+        <w:t>Microsoft Windows</w:t>
+      </w:r>
+      <w:r>
+        <w:rPr>
+          <w:rFonts w:hint="eastAsia"/>
+        </w:rPr>
+        <w:t>明显不同，后者的每个磁盘分区都有自己的目录层次）。</w:t>
+      </w:r>
+      <w:r>
+        <w:rPr>
+          <w:rFonts w:hint="eastAsia"/>
+        </w:rPr>
+        <w:t>层次的</w:t>
+      </w:r>
+      <w:r>
+        <w:rPr>
+          <w:rFonts w:hint="eastAsia"/>
+        </w:rPr>
+        <w:t>最底部</w:t>
+      </w:r>
+      <w:r>
+        <w:rPr>
+          <w:rFonts w:hint="eastAsia"/>
+        </w:rPr>
+        <w:t>是</w:t>
+      </w:r>
+      <w:r>
+        <w:rPr>
+          <w:rFonts w:hint="eastAsia"/>
+        </w:rPr>
+        <w:t>root</w:t>
+      </w:r>
+      <w:r>
+        <w:rPr>
+          <w:rFonts w:hint="eastAsia"/>
+        </w:rPr>
+        <w:t>目录，名为“</w:t>
+      </w:r>
+      <w:r>
+        <w:rPr>
+          <w:rFonts w:hint="eastAsia"/>
+        </w:rPr>
+        <w:t>/</w:t>
+      </w:r>
+      <w:r>
+        <w:rPr>
+          <w:rFonts w:hint="eastAsia"/>
+        </w:rPr>
+        <w:t>”</w:t>
+      </w:r>
+      <w:r>
+        <w:rPr>
+          <w:rFonts w:hint="eastAsia"/>
+        </w:rPr>
+        <w:t>（斜线）。所有文件和目录都是</w:t>
+      </w:r>
+      <w:r>
+        <w:rPr>
+          <w:rFonts w:hint="eastAsia"/>
+        </w:rPr>
+        <w:t>root</w:t>
+      </w:r>
+      <w:r>
+        <w:rPr>
+          <w:rFonts w:hint="eastAsia"/>
+        </w:rPr>
+        <w:t>目录直接或间接的子目录。图</w:t>
+      </w:r>
+      <w:r>
+        <w:rPr>
+          <w:rFonts w:hint="eastAsia"/>
+        </w:rPr>
+        <w:t>2-1</w:t>
+      </w:r>
+      <w:r>
+        <w:rPr>
+          <w:rFonts w:hint="eastAsia"/>
+        </w:rPr>
+        <w:t>显示了这种文件结构的一个例子：</w:t>
+      </w:r>
+    </w:p>
+    <w:p>
+      <w:pPr>
+        <w:jc w:val="center"/>
+        <w:rPr>
+          <w:rFonts w:hint="eastAsia"/>
+        </w:rPr>
+      </w:pPr>
+      <w:r>
+        <w:rPr>
+          <w:rFonts w:hint="eastAsia"/>
+          <w:noProof/>
+        </w:rPr>
+        <w:lastRenderedPageBreak/>
+        <w:drawing>
+          <wp:inline distT="0" distB="0" distL="0" distR="0">
+            <wp:extent cx="5274310" cy="2721619"/>
+            <wp:effectExtent l="19050" t="0" r="2540" b="0"/>
+            <wp:docPr id="2" name="图片 1"/>
+            <wp:cNvGraphicFramePr>
+              <a:graphicFrameLocks xmlns:a="http://schemas.openxmlformats.org/drawingml/2006/main" noChangeAspect="1"/>
+            </wp:cNvGraphicFramePr>
+            <a:graphic xmlns:a="http://schemas.openxmlformats.org/drawingml/2006/main">
+              <a:graphicData uri="http://schemas.openxmlformats.org/drawingml/2006/picture">
+                <pic:pic xmlns:pic="http://schemas.openxmlformats.org/drawingml/2006/picture">
+                  <pic:nvPicPr>
+                    <pic:cNvPr id="0" name="Picture 1"/>
+                    <pic:cNvPicPr>
+                      <a:picLocks noChangeAspect="1" noChangeArrowheads="1"/>
+                    </pic:cNvPicPr>
+                  </pic:nvPicPr>
+                  <pic:blipFill>
+                    <a:blip r:embed="rId22"/>
+                    <a:srcRect/>
+                    <a:stretch>
+                      <a:fillRect/>
+                    </a:stretch>
+                  </pic:blipFill>
+                  <pic:spPr bwMode="auto">
+                    <a:xfrm>
+                      <a:off x="0" y="0"/>
+                      <a:ext cx="5274310" cy="2721619"/>
+                    </a:xfrm>
+                    <a:prstGeom prst="rect">
+                      <a:avLst/>
+                    </a:prstGeom>
+                    <a:noFill/>
+                    <a:ln w="9525">
+                      <a:noFill/>
+                      <a:miter lim="800000"/>
+                      <a:headEnd/>
+                      <a:tailEnd/>
+                    </a:ln>
+                  </pic:spPr>
+                </pic:pic>
+              </a:graphicData>
+            </a:graphic>
+          </wp:inline>
+        </w:drawing>
+      </w:r>
+    </w:p>
+    <w:p>
+      <w:pPr>
+        <w:jc w:val="center"/>
+        <w:rPr>
+          <w:rFonts w:hint="eastAsia"/>
+          <w:sz w:val="21"/>
+          <w:szCs w:val="21"/>
+        </w:rPr>
+      </w:pPr>
+      <w:r>
+        <w:rPr>
+          <w:rFonts w:hint="eastAsia"/>
+          <w:sz w:val="21"/>
+          <w:szCs w:val="21"/>
+        </w:rPr>
+        <w:t>图</w:t>
+      </w:r>
+      <w:r>
+        <w:rPr>
+          <w:rFonts w:hint="eastAsia"/>
+          <w:sz w:val="21"/>
+          <w:szCs w:val="21"/>
+        </w:rPr>
+        <w:t>2-1</w:t>
+      </w:r>
+      <w:r>
+        <w:rPr>
+          <w:rFonts w:hint="eastAsia"/>
+          <w:sz w:val="21"/>
+          <w:szCs w:val="21"/>
+        </w:rPr>
+        <w:t>：</w:t>
+      </w:r>
+      <w:r>
+        <w:rPr>
+          <w:rFonts w:hint="eastAsia"/>
+          <w:sz w:val="21"/>
+          <w:szCs w:val="21"/>
+        </w:rPr>
+        <w:t>Linux</w:t>
+      </w:r>
+      <w:r>
+        <w:rPr>
+          <w:rFonts w:hint="eastAsia"/>
+          <w:sz w:val="21"/>
+          <w:szCs w:val="21"/>
+        </w:rPr>
+        <w:t>单一目录层次的子集</w:t>
+      </w:r>
+    </w:p>
+    <w:p>
+      <w:pPr>
+        <w:rPr>
+          <w:rFonts w:hint="eastAsia"/>
+          <w:b/>
+        </w:rPr>
+      </w:pPr>
+    </w:p>
+    <w:p>
+      <w:pPr>
+        <w:rPr>
+          <w:rFonts w:hint="eastAsia"/>
+          <w:b/>
+        </w:rPr>
+      </w:pPr>
+      <w:r>
+        <w:rPr>
+          <w:rFonts w:hint="eastAsia"/>
+          <w:b/>
+        </w:rPr>
+        <w:t>文件类型</w:t>
+      </w:r>
+    </w:p>
+    <w:p>
+      <w:pPr>
+        <w:ind w:firstLine="420"/>
+        <w:rPr>
+          <w:rFonts w:hint="eastAsia"/>
+        </w:rPr>
+      </w:pPr>
+      <w:r>
+        <w:rPr>
+          <w:rFonts w:hint="eastAsia"/>
+        </w:rPr>
+        <w:t>目录是一种特殊的文件，它的内容是文件名加上相应文件索引的表格。这种文件名</w:t>
+      </w:r>
+      <w:r>
+        <w:rPr>
+          <w:rFonts w:hint="eastAsia"/>
+        </w:rPr>
+        <w:t>+</w:t>
+      </w:r>
+      <w:r>
+        <w:rPr>
+          <w:rFonts w:hint="eastAsia"/>
+        </w:rPr>
+        <w:t>引用的关联就称为链接，而文件可以有多个链接，因此在相同或不同的目录下，可以有文件的多个名字。</w:t>
+      </w:r>
+    </w:p>
+    <w:p>
+      <w:pPr>
+        <w:ind w:firstLine="420"/>
+        <w:rPr>
+          <w:rFonts w:hint="eastAsia"/>
+        </w:rPr>
+      </w:pPr>
+      <w:r>
+        <w:rPr>
+          <w:rFonts w:hint="eastAsia"/>
+        </w:rPr>
+        <w:t>目录可以同时包含文件和其它目录的链接。目录之间的链接组成了图</w:t>
+      </w:r>
+      <w:r>
+        <w:rPr>
+          <w:rFonts w:hint="eastAsia"/>
+        </w:rPr>
+        <w:t>2-1</w:t>
+      </w:r>
+      <w:r>
+        <w:rPr>
+          <w:rFonts w:hint="eastAsia"/>
+        </w:rPr>
+        <w:t>所示的目录层次。</w:t>
+      </w:r>
+    </w:p>
+    <w:p>
+      <w:pPr>
+        <w:ind w:firstLine="420"/>
+        <w:rPr>
+          <w:rFonts w:hint="eastAsia"/>
+        </w:rPr>
+      </w:pPr>
+      <w:r>
+        <w:rPr>
+          <w:rFonts w:hint="eastAsia"/>
+        </w:rPr>
+        <w:t>每个目录都至少包含两项：“</w:t>
+      </w:r>
+      <w:r>
+        <w:rPr>
+          <w:rFonts w:hint="eastAsia"/>
+        </w:rPr>
+        <w:t>.</w:t>
+      </w:r>
+      <w:r>
+        <w:rPr>
+          <w:rFonts w:hint="eastAsia"/>
+        </w:rPr>
+        <w:t>”（点），链接到目录本身；“</w:t>
+      </w:r>
+      <w:r>
+        <w:rPr>
+          <w:rFonts w:hint="eastAsia"/>
+        </w:rPr>
+        <w:t>..</w:t>
+      </w:r>
+      <w:r>
+        <w:rPr>
+          <w:rFonts w:hint="eastAsia"/>
+        </w:rPr>
+        <w:t>”（点点），链接到父目录，也就是层次中上面那个目录。每个目录（除了</w:t>
+      </w:r>
+      <w:r>
+        <w:rPr>
+          <w:rFonts w:hint="eastAsia"/>
+        </w:rPr>
+        <w:t>root</w:t>
+      </w:r>
+      <w:r>
+        <w:rPr>
+          <w:rFonts w:hint="eastAsia"/>
+        </w:rPr>
+        <w:t>）都有父目录。对于</w:t>
+      </w:r>
+      <w:r>
+        <w:rPr>
+          <w:rFonts w:hint="eastAsia"/>
+        </w:rPr>
+        <w:t>root</w:t>
+      </w:r>
+      <w:r>
+        <w:rPr>
+          <w:rFonts w:hint="eastAsia"/>
+        </w:rPr>
+        <w:t>来说，“</w:t>
+      </w:r>
+      <w:r>
+        <w:rPr>
+          <w:rFonts w:hint="eastAsia"/>
+        </w:rPr>
+        <w:t>..</w:t>
+      </w:r>
+      <w:r>
+        <w:rPr>
+          <w:rFonts w:hint="eastAsia"/>
+        </w:rPr>
+        <w:t>”链接到</w:t>
+      </w:r>
+      <w:r>
+        <w:rPr>
+          <w:rFonts w:hint="eastAsia"/>
+        </w:rPr>
+        <w:t>root</w:t>
+      </w:r>
+      <w:r>
+        <w:rPr>
+          <w:rFonts w:hint="eastAsia"/>
+        </w:rPr>
+        <w:t>目录本身（因此“</w:t>
+      </w:r>
+      <w:r>
+        <w:rPr>
+          <w:rFonts w:hint="eastAsia"/>
+        </w:rPr>
+        <w:t>/..</w:t>
+      </w:r>
+      <w:r>
+        <w:rPr>
+          <w:rFonts w:hint="eastAsia"/>
+        </w:rPr>
+        <w:t>”等同于“</w:t>
+      </w:r>
+      <w:r>
+        <w:rPr>
+          <w:rFonts w:hint="eastAsia"/>
+        </w:rPr>
+        <w:t>/</w:t>
+      </w:r>
+      <w:r>
+        <w:rPr>
+          <w:rFonts w:hint="eastAsia"/>
+        </w:rPr>
+        <w:t>”）。</w:t>
+      </w:r>
+    </w:p>
+    <w:p>
+      <w:pPr>
+        <w:ind w:firstLine="420"/>
+        <w:rPr>
+          <w:rFonts w:hint="eastAsia"/>
+        </w:rPr>
+      </w:pPr>
+    </w:p>
+    <w:p>
+      <w:pPr>
+        <w:rPr>
+          <w:rFonts w:hint="eastAsia"/>
+          <w:b/>
+        </w:rPr>
+      </w:pPr>
+      <w:r>
+        <w:rPr>
+          <w:rFonts w:hint="eastAsia"/>
+          <w:b/>
+        </w:rPr>
+        <w:t>符号链接</w:t>
+      </w:r>
+    </w:p>
+    <w:p>
+      <w:pPr>
+        <w:ind w:firstLine="420"/>
+        <w:rPr>
+          <w:rFonts w:hint="eastAsia"/>
+        </w:rPr>
+      </w:pPr>
+      <w:r>
+        <w:rPr>
+          <w:rFonts w:hint="eastAsia"/>
+        </w:rPr>
+        <w:t>和普通链接一样，符号链接也提供名字到文件的映射。但是普通链接是在目录列表中的文件名</w:t>
+      </w:r>
+      <w:r>
+        <w:rPr>
+          <w:rFonts w:hint="eastAsia"/>
+        </w:rPr>
+        <w:t>-</w:t>
+      </w:r>
+      <w:r>
+        <w:rPr>
+          <w:rFonts w:hint="eastAsia"/>
+        </w:rPr>
+        <w:t>指针项，而符号链接则是特殊的文件，它的内容是另一个文件的名字。（换句话说，符号链接有文件名</w:t>
+      </w:r>
+      <w:r>
+        <w:rPr>
+          <w:rFonts w:hint="eastAsia"/>
+        </w:rPr>
+        <w:t>-</w:t>
+      </w:r>
+      <w:r>
+        <w:rPr>
+          <w:rFonts w:hint="eastAsia"/>
+        </w:rPr>
+        <w:t>指针项，指针引用的文件内容是另一个文件的名字）。</w:t>
+      </w:r>
+      <w:r>
+        <w:rPr>
+          <w:rFonts w:hint="eastAsia"/>
+        </w:rPr>
+        <w:t>后一个文件通常称为符号链接的目标，通常也称符号链接“指向”或“引用”目标文件。当在系统调用中指定路径时，多数情况下内核会自动“解引用”（跟随）路径中的每个符号链接，使用实际的文件名替换该符号链接</w:t>
+      </w:r>
+      <w:r>
+        <w:rPr>
+          <w:rFonts w:hint="eastAsia"/>
+        </w:rPr>
+        <w:lastRenderedPageBreak/>
+        <w:t>指针。</w:t>
+      </w:r>
+      <w:r>
+        <w:rPr>
+          <w:rFonts w:hint="eastAsia"/>
+        </w:rPr>
+        <w:t>如果符号链接的目标本身也是一个符号链接，那么这个过程可能产生递归。（内核强制解引用的数量限制，以避免环形符号链接）。如果符号链接引用的文件不存在，就称为</w:t>
+      </w:r>
+      <w:r>
+        <w:rPr>
+          <w:rFonts w:hint="eastAsia"/>
+        </w:rPr>
+        <w:t>dangling</w:t>
+      </w:r>
+      <w:r>
+        <w:rPr>
+          <w:rFonts w:hint="eastAsia"/>
+        </w:rPr>
+        <w:t>链接。</w:t>
+      </w:r>
+    </w:p>
+    <w:p>
+      <w:pPr>
+        <w:ind w:firstLine="420"/>
+        <w:rPr>
+          <w:rFonts w:hint="eastAsia"/>
+        </w:rPr>
+      </w:pPr>
+      <w:r>
+        <w:rPr>
+          <w:rFonts w:hint="eastAsia"/>
+        </w:rPr>
+        <w:t>通常把普通链接和符号链接分别称为硬链接和软链接。为什么要使用两种类型的链接？我们在后面第</w:t>
+      </w:r>
+      <w:r>
+        <w:rPr>
+          <w:rFonts w:hint="eastAsia"/>
+        </w:rPr>
+        <w:t>18</w:t>
+      </w:r>
+      <w:r>
+        <w:rPr>
+          <w:rFonts w:hint="eastAsia"/>
+        </w:rPr>
+        <w:t>章会做出解释。</w:t>
+      </w:r>
+    </w:p>
+    <w:p>
+      <w:pPr>
+        <w:ind w:firstLine="420"/>
+        <w:rPr>
+          <w:rFonts w:hint="eastAsia"/>
+        </w:rPr>
+      </w:pPr>
+    </w:p>
+    <w:p>
+      <w:pPr>
+        <w:rPr>
+          <w:rFonts w:hint="eastAsia"/>
+          <w:b/>
+        </w:rPr>
+      </w:pPr>
+      <w:r>
+        <w:rPr>
+          <w:rFonts w:hint="eastAsia"/>
+          <w:b/>
+        </w:rPr>
+        <w:t>文件名</w:t>
+      </w:r>
+    </w:p>
+    <w:p>
+      <w:pPr>
+        <w:ind w:firstLine="420"/>
+        <w:rPr>
+          <w:rFonts w:hint="eastAsia"/>
+        </w:rPr>
+      </w:pPr>
+      <w:r>
+        <w:rPr>
+          <w:rFonts w:hint="eastAsia"/>
+        </w:rPr>
+        <w:t>在多数</w:t>
+      </w:r>
+      <w:r>
+        <w:rPr>
+          <w:rFonts w:hint="eastAsia"/>
+        </w:rPr>
+        <w:t>Linux</w:t>
+      </w:r>
+      <w:r>
+        <w:rPr>
+          <w:rFonts w:hint="eastAsia"/>
+        </w:rPr>
+        <w:t>文件系统中，文件名最多可以有</w:t>
+      </w:r>
+      <w:r>
+        <w:rPr>
+          <w:rFonts w:hint="eastAsia"/>
+        </w:rPr>
+        <w:t>255</w:t>
+      </w:r>
+      <w:r>
+        <w:rPr>
+          <w:rFonts w:hint="eastAsia"/>
+        </w:rPr>
+        <w:t>个字符长度。文件名可以包含任何字符，除了斜线（</w:t>
+      </w:r>
+      <w:r>
+        <w:rPr>
+          <w:rFonts w:hint="eastAsia"/>
+        </w:rPr>
+        <w:t>/</w:t>
+      </w:r>
+      <w:r>
+        <w:rPr>
+          <w:rFonts w:hint="eastAsia"/>
+        </w:rPr>
+        <w:t>）和</w:t>
+      </w:r>
+      <w:r>
+        <w:rPr>
+          <w:rFonts w:hint="eastAsia"/>
+        </w:rPr>
+        <w:t>null</w:t>
+      </w:r>
+      <w:r>
+        <w:rPr>
+          <w:rFonts w:hint="eastAsia"/>
+        </w:rPr>
+        <w:t>字符（</w:t>
+      </w:r>
+      <w:r>
+        <w:rPr>
+          <w:rFonts w:hint="eastAsia"/>
+        </w:rPr>
+        <w:t>\0</w:t>
+      </w:r>
+      <w:r>
+        <w:rPr>
+          <w:rFonts w:hint="eastAsia"/>
+        </w:rPr>
+        <w:t>）。但是只使用字母和数字，以及“</w:t>
+      </w:r>
+      <w:r>
+        <w:rPr>
+          <w:rFonts w:hint="eastAsia"/>
+        </w:rPr>
+        <w:t>.</w:t>
+      </w:r>
+      <w:r>
+        <w:rPr>
+          <w:rFonts w:hint="eastAsia"/>
+        </w:rPr>
+        <w:t>”（点）、“</w:t>
+      </w:r>
+      <w:r>
+        <w:rPr>
+          <w:rFonts w:hint="eastAsia"/>
+        </w:rPr>
+        <w:t>_</w:t>
+      </w:r>
+      <w:r>
+        <w:rPr>
+          <w:rFonts w:hint="eastAsia"/>
+        </w:rPr>
+        <w:t>”（下划线）、“</w:t>
+      </w:r>
+      <w:r>
+        <w:rPr>
+          <w:rFonts w:hint="eastAsia"/>
+        </w:rPr>
+        <w:t>-</w:t>
+      </w:r>
+      <w:r>
+        <w:rPr>
+          <w:rFonts w:hint="eastAsia"/>
+        </w:rPr>
+        <w:t>”（连字符）是明智的。</w:t>
+      </w:r>
+      <w:r>
+        <w:rPr>
+          <w:rFonts w:hint="eastAsia"/>
+        </w:rPr>
+        <w:t>这</w:t>
+      </w:r>
+      <w:r>
+        <w:rPr>
+          <w:rFonts w:hint="eastAsia"/>
+        </w:rPr>
+        <w:t>65</w:t>
+      </w:r>
+      <w:r>
+        <w:rPr>
+          <w:rFonts w:hint="eastAsia"/>
+        </w:rPr>
+        <w:t>个字符集</w:t>
+      </w:r>
+      <w:r>
+        <w:rPr>
+          <w:rFonts w:hint="eastAsia"/>
+        </w:rPr>
+        <w:t>[-._a-zA-Z0-9]</w:t>
+      </w:r>
+      <w:r>
+        <w:rPr>
+          <w:rFonts w:hint="eastAsia"/>
+        </w:rPr>
+        <w:t>在</w:t>
+      </w:r>
+      <w:r>
+        <w:rPr>
+          <w:rFonts w:hint="eastAsia"/>
+        </w:rPr>
+        <w:t>SUSv3</w:t>
+      </w:r>
+      <w:r>
+        <w:rPr>
+          <w:rFonts w:hint="eastAsia"/>
+        </w:rPr>
+        <w:t>中被称为可移植文件名字符集。</w:t>
+      </w:r>
+    </w:p>
+    <w:p>
+      <w:pPr>
+        <w:ind w:firstLine="420"/>
+        <w:rPr>
+          <w:rFonts w:hint="eastAsia"/>
+        </w:rPr>
+      </w:pPr>
+      <w:r>
+        <w:rPr>
+          <w:rFonts w:hint="eastAsia"/>
+        </w:rPr>
+        <w:t>我们应该</w:t>
+      </w:r>
+      <w:r>
+        <w:rPr>
+          <w:rFonts w:hint="eastAsia"/>
+        </w:rPr>
+        <w:t>避免使用不可移植的文件名字符，因为这些字符在</w:t>
+      </w:r>
+      <w:r>
+        <w:rPr>
+          <w:rFonts w:hint="eastAsia"/>
+        </w:rPr>
+        <w:t>shell</w:t>
+      </w:r>
+      <w:r>
+        <w:rPr>
+          <w:rFonts w:hint="eastAsia"/>
+        </w:rPr>
+        <w:t>、正则表达式、或其它上下文中可能有特殊含义。</w:t>
+      </w:r>
+      <w:r>
+        <w:rPr>
+          <w:rFonts w:hint="eastAsia"/>
+        </w:rPr>
+        <w:t>如果一个文件名包含特殊含义的字符，那么这些字符就必须被转义。通常是在前面加上反斜线（</w:t>
+      </w:r>
+      <w:r>
+        <w:rPr>
+          <w:rFonts w:hint="eastAsia"/>
+        </w:rPr>
+        <w:t>\</w:t>
+      </w:r>
+      <w:r>
+        <w:rPr>
+          <w:rFonts w:hint="eastAsia"/>
+        </w:rPr>
+        <w:t>）来表示这些字符不要按特殊含义来解析。在无法使用转义机制的情况下，这个文件名就是不可用的。</w:t>
+      </w:r>
+    </w:p>
+    <w:p>
+      <w:pPr>
+        <w:ind w:firstLine="420"/>
+        <w:rPr>
+          <w:rFonts w:hint="eastAsia"/>
+        </w:rPr>
+      </w:pPr>
+      <w:r>
+        <w:rPr>
+          <w:rFonts w:hint="eastAsia"/>
+        </w:rPr>
+        <w:t>我们应该避免以连字符（</w:t>
+      </w:r>
+      <w:r>
+        <w:rPr>
+          <w:rFonts w:hint="eastAsia"/>
+        </w:rPr>
+        <w:t>-</w:t>
+      </w:r>
+      <w:r>
+        <w:rPr>
+          <w:rFonts w:hint="eastAsia"/>
+        </w:rPr>
+        <w:t>）来开始一个文件名，因为这样的文件名可能会被</w:t>
+      </w:r>
+      <w:r>
+        <w:rPr>
+          <w:rFonts w:hint="eastAsia"/>
+        </w:rPr>
+        <w:t>shell</w:t>
+      </w:r>
+      <w:r>
+        <w:rPr>
+          <w:rFonts w:hint="eastAsia"/>
+        </w:rPr>
+        <w:t>错误地解析为命令行参数。</w:t>
+      </w:r>
+    </w:p>
+    <w:p>
+      <w:pPr>
+        <w:ind w:firstLine="420"/>
+        <w:rPr>
+          <w:rFonts w:hint="eastAsia"/>
+        </w:rPr>
+      </w:pPr>
+    </w:p>
+    <w:p>
+      <w:pPr>
+        <w:rPr>
+          <w:rFonts w:hint="eastAsia"/>
+          <w:b/>
+        </w:rPr>
+      </w:pPr>
+      <w:r>
+        <w:rPr>
+          <w:rFonts w:hint="eastAsia"/>
+          <w:b/>
+        </w:rPr>
+        <w:t>路径</w:t>
+      </w:r>
+      <w:r>
+        <w:rPr>
+          <w:rFonts w:hint="eastAsia"/>
+          <w:b/>
+        </w:rPr>
+        <w:t>名</w:t>
+      </w:r>
+    </w:p>
+    <w:p>
+      <w:pPr>
+        <w:ind w:firstLine="420"/>
+        <w:rPr>
+          <w:rFonts w:hint="eastAsia"/>
+        </w:rPr>
+      </w:pPr>
+      <w:r>
+        <w:rPr>
+          <w:rFonts w:hint="eastAsia"/>
+        </w:rPr>
+        <w:t>路径名是以可选的“</w:t>
+      </w:r>
+      <w:r>
+        <w:rPr>
+          <w:rFonts w:hint="eastAsia"/>
+        </w:rPr>
+        <w:t>/</w:t>
+      </w:r>
+      <w:r>
+        <w:rPr>
+          <w:rFonts w:hint="eastAsia"/>
+        </w:rPr>
+        <w:t>”开始，包含一系列以“</w:t>
+      </w:r>
+      <w:r>
+        <w:rPr>
+          <w:rFonts w:hint="eastAsia"/>
+        </w:rPr>
+        <w:t>/</w:t>
+      </w:r>
+      <w:r>
+        <w:rPr>
+          <w:rFonts w:hint="eastAsia"/>
+        </w:rPr>
+        <w:t>”分隔的文件名的字符串。</w:t>
+      </w:r>
+      <w:r>
+        <w:rPr>
+          <w:rFonts w:hint="eastAsia"/>
+        </w:rPr>
+        <w:t>除掉最后那个文件名，这串字符就标识了一个目录（或者一个指向目录的符号链接）。路径的最后那个文件名可以是任何文件，也可以是目录。在最后一个“</w:t>
+      </w:r>
+      <w:r>
+        <w:rPr>
+          <w:rFonts w:hint="eastAsia"/>
+        </w:rPr>
+        <w:t>/</w:t>
+      </w:r>
+      <w:r>
+        <w:rPr>
+          <w:rFonts w:hint="eastAsia"/>
+        </w:rPr>
+        <w:t>”之前的所有部分有时候称为路径的目录部分，紧跟最后那个“</w:t>
+      </w:r>
+      <w:r>
+        <w:rPr>
+          <w:rFonts w:hint="eastAsia"/>
+        </w:rPr>
+        <w:t>/</w:t>
+      </w:r>
+      <w:r>
+        <w:rPr>
+          <w:rFonts w:hint="eastAsia"/>
+        </w:rPr>
+        <w:t>”的名字就称为文件，或路径的</w:t>
+      </w:r>
+      <w:r>
+        <w:rPr>
+          <w:rFonts w:hint="eastAsia"/>
+        </w:rPr>
+        <w:t>base</w:t>
+      </w:r>
+      <w:r>
+        <w:rPr>
+          <w:rFonts w:hint="eastAsia"/>
+        </w:rPr>
+        <w:t>部分。</w:t>
+      </w:r>
+    </w:p>
+    <w:p>
+      <w:pPr>
+        <w:ind w:firstLine="420"/>
+        <w:rPr>
+          <w:rFonts w:hint="eastAsia"/>
+        </w:rPr>
+      </w:pPr>
+      <w:r>
+        <w:rPr>
+          <w:rFonts w:hint="eastAsia"/>
+        </w:rPr>
+        <w:t>路径名以从左向右的顺序读取；每个文件名都存在于路径名之前那部分所标识的目录。字符“</w:t>
+      </w:r>
+      <w:r>
+        <w:rPr>
+          <w:rFonts w:hint="eastAsia"/>
+        </w:rPr>
+        <w:t>..</w:t>
+      </w:r>
+      <w:r>
+        <w:rPr>
+          <w:rFonts w:hint="eastAsia"/>
+        </w:rPr>
+        <w:t>”可以用在路径名的任何位置，来引用当前位置路径的父目录。</w:t>
+      </w:r>
+    </w:p>
+    <w:p>
+      <w:pPr>
+        <w:ind w:firstLine="420"/>
+        <w:rPr>
+          <w:rFonts w:hint="eastAsia"/>
+        </w:rPr>
+      </w:pPr>
+      <w:r>
+        <w:rPr>
+          <w:rFonts w:hint="eastAsia"/>
+        </w:rPr>
+        <w:t>路径名描述了一个文件在单一目录层次架构中的具体位置，可以是绝对或相</w:t>
+      </w:r>
+      <w:r>
+        <w:rPr>
+          <w:rFonts w:hint="eastAsia"/>
+        </w:rPr>
+        <w:lastRenderedPageBreak/>
+        <w:t>对路径：</w:t>
+      </w:r>
+    </w:p>
+    <w:p>
+      <w:pPr>
+        <w:pStyle w:val="a5"/>
+        <w:numPr>
+          <w:ilvl w:val="0"/>
+          <w:numId w:val="31"/>
+        </w:numPr>
+        <w:ind w:firstLineChars="0"/>
+        <w:rPr>
+          <w:rFonts w:hint="eastAsia"/>
+        </w:rPr>
+      </w:pPr>
+      <w:r>
+        <w:rPr>
+          <w:rFonts w:hint="eastAsia"/>
+        </w:rPr>
+        <w:t>绝对路径：开始于“</w:t>
+      </w:r>
+      <w:r>
+        <w:rPr>
+          <w:rFonts w:hint="eastAsia"/>
+        </w:rPr>
+        <w:t>/</w:t>
+      </w:r>
+      <w:r>
+        <w:rPr>
+          <w:rFonts w:hint="eastAsia"/>
+        </w:rPr>
+        <w:t>”，指定了相对于根目录的位置。例如图</w:t>
+      </w:r>
+      <w:r>
+        <w:rPr>
+          <w:rFonts w:hint="eastAsia"/>
+        </w:rPr>
+        <w:t>2-1</w:t>
+      </w:r>
+      <w:r>
+        <w:rPr>
+          <w:rFonts w:hint="eastAsia"/>
+        </w:rPr>
+        <w:t>中的绝对路径：</w:t>
+      </w:r>
+      <w:r>
+        <w:rPr>
+          <w:rFonts w:hint="eastAsia"/>
+        </w:rPr>
+        <w:t>/home/mtk/.bashrc</w:t>
+      </w:r>
+      <w:r>
+        <w:rPr>
+          <w:rFonts w:hint="eastAsia"/>
+        </w:rPr>
+        <w:t>、</w:t>
+      </w:r>
+      <w:r>
+        <w:rPr>
+          <w:rFonts w:hint="eastAsia"/>
+        </w:rPr>
+        <w:t>/usr/include</w:t>
+      </w:r>
+      <w:r>
+        <w:rPr>
+          <w:rFonts w:hint="eastAsia"/>
+        </w:rPr>
+        <w:t>、和</w:t>
+      </w:r>
+      <w:r>
+        <w:rPr>
+          <w:rFonts w:hint="eastAsia"/>
+        </w:rPr>
+        <w:t>/</w:t>
+      </w:r>
+      <w:r>
+        <w:rPr>
+          <w:rFonts w:hint="eastAsia"/>
+        </w:rPr>
+        <w:t>（根目录的路径名）。</w:t>
+      </w:r>
+    </w:p>
+    <w:p>
+      <w:pPr>
+        <w:pStyle w:val="a5"/>
+        <w:numPr>
+          <w:ilvl w:val="0"/>
+          <w:numId w:val="31"/>
+        </w:numPr>
+        <w:ind w:firstLineChars="0"/>
+        <w:rPr>
+          <w:rFonts w:hint="eastAsia"/>
+        </w:rPr>
+      </w:pPr>
+      <w:r>
+        <w:rPr>
+          <w:rFonts w:hint="eastAsia"/>
+        </w:rPr>
+        <w:t>相对路径：指定相对于进程当前工作目录（下面会介绍）的文件位置，和绝对路径的区别在于不以“</w:t>
+      </w:r>
+      <w:r>
+        <w:rPr>
+          <w:rFonts w:hint="eastAsia"/>
+        </w:rPr>
+        <w:t>/</w:t>
+      </w:r>
+      <w:r>
+        <w:rPr>
+          <w:rFonts w:hint="eastAsia"/>
+        </w:rPr>
+        <w:t>”开始。在图</w:t>
+      </w:r>
+      <w:r>
+        <w:rPr>
+          <w:rFonts w:hint="eastAsia"/>
+        </w:rPr>
+        <w:t>2-1</w:t>
+      </w:r>
+      <w:r>
+        <w:rPr>
+          <w:rFonts w:hint="eastAsia"/>
+        </w:rPr>
+        <w:t>中，相对于目录</w:t>
+      </w:r>
+      <w:r>
+        <w:rPr>
+          <w:rFonts w:hint="eastAsia"/>
+        </w:rPr>
+        <w:t>usr</w:t>
+      </w:r>
+      <w:r>
+        <w:rPr>
+          <w:rFonts w:hint="eastAsia"/>
+        </w:rPr>
+        <w:t>，文件</w:t>
+      </w:r>
+      <w:r>
+        <w:rPr>
+          <w:rFonts w:hint="eastAsia"/>
+        </w:rPr>
+        <w:t>types.h</w:t>
+      </w:r>
+      <w:r>
+        <w:rPr>
+          <w:rFonts w:hint="eastAsia"/>
+        </w:rPr>
+        <w:t>的相对路径就是</w:t>
+      </w:r>
+      <w:r>
+        <w:rPr>
+          <w:rFonts w:hint="eastAsia"/>
+        </w:rPr>
+        <w:t>include/sys/types.h</w:t>
+      </w:r>
+      <w:r>
+        <w:rPr>
+          <w:rFonts w:hint="eastAsia"/>
+        </w:rPr>
+        <w:t>；相对于目录</w:t>
+      </w:r>
+      <w:r>
+        <w:rPr>
+          <w:rFonts w:hint="eastAsia"/>
+        </w:rPr>
+        <w:t>avr</w:t>
+      </w:r>
+      <w:r>
+        <w:rPr>
+          <w:rFonts w:hint="eastAsia"/>
+        </w:rPr>
+        <w:t>，文件</w:t>
+      </w:r>
+      <w:r>
+        <w:rPr>
+          <w:rFonts w:hint="eastAsia"/>
+        </w:rPr>
+        <w:t>.bashrc</w:t>
+      </w:r>
+      <w:r>
+        <w:rPr>
+          <w:rFonts w:hint="eastAsia"/>
+        </w:rPr>
+        <w:t>则可以使用相对路径</w:t>
+      </w:r>
+      <w:r>
+        <w:rPr>
+          <w:rFonts w:hint="eastAsia"/>
+        </w:rPr>
+        <w:t>../mtk/.bashrc</w:t>
+      </w:r>
+      <w:r>
+        <w:rPr>
+          <w:rFonts w:hint="eastAsia"/>
+        </w:rPr>
+        <w:t>来引用。</w:t>
+      </w:r>
+    </w:p>
+    <w:p>
+      <w:pPr>
+        <w:ind w:firstLine="420"/>
+        <w:rPr>
+          <w:rFonts w:hint="eastAsia"/>
+        </w:rPr>
+      </w:pPr>
+    </w:p>
+    <w:p>
+      <w:pPr>
+        <w:rPr>
+          <w:rFonts w:hint="eastAsia"/>
+          <w:b/>
+        </w:rPr>
+      </w:pPr>
+      <w:r>
+        <w:rPr>
+          <w:rFonts w:hint="eastAsia"/>
+          <w:b/>
+        </w:rPr>
+        <w:t>当前工作目录</w:t>
+      </w:r>
+    </w:p>
+    <w:p>
+      <w:pPr>
+        <w:ind w:firstLine="420"/>
+        <w:rPr>
+          <w:rFonts w:hint="eastAsia"/>
+        </w:rPr>
+      </w:pPr>
+      <w:r>
+        <w:rPr>
+          <w:rFonts w:hint="eastAsia"/>
+        </w:rPr>
+        <w:t>每个进程都有一个当前工作目录（有时候称为进程的工作目录或当前目录）。这是进程在单一层次目录架构中的“当前位置”，从这个目录开始解析所有的相对路径。</w:t>
+      </w:r>
+    </w:p>
+    <w:p>
+      <w:pPr>
+        <w:ind w:firstLine="420"/>
+        <w:rPr>
+          <w:rFonts w:hint="eastAsia"/>
+        </w:rPr>
+      </w:pPr>
+      <w:r>
+        <w:rPr>
+          <w:rFonts w:hint="eastAsia"/>
+        </w:rPr>
+        <w:t>进程继承父进程的当前工作目录。</w:t>
+      </w:r>
+      <w:r>
+        <w:rPr>
+          <w:rFonts w:hint="eastAsia"/>
+        </w:rPr>
+        <w:t>login shell</w:t>
+      </w:r>
+      <w:r>
+        <w:rPr>
+          <w:rFonts w:hint="eastAsia"/>
+        </w:rPr>
+        <w:t>设置自己的当前工作目录为用户密码文件项的</w:t>
+      </w:r>
+      <w:r>
+        <w:rPr>
+          <w:rFonts w:hint="eastAsia"/>
+        </w:rPr>
+        <w:t>home</w:t>
+      </w:r>
+      <w:r>
+        <w:rPr>
+          <w:rFonts w:hint="eastAsia"/>
+        </w:rPr>
+        <w:t>目录。可以使用“</w:t>
+      </w:r>
+      <w:r>
+        <w:rPr>
+          <w:rFonts w:hint="eastAsia"/>
+        </w:rPr>
+        <w:t>cd</w:t>
+      </w:r>
+      <w:r>
+        <w:rPr>
+          <w:rFonts w:hint="eastAsia"/>
+        </w:rPr>
+        <w:t>”命令修改</w:t>
+      </w:r>
+      <w:r>
+        <w:rPr>
+          <w:rFonts w:hint="eastAsia"/>
+        </w:rPr>
+        <w:t>shell</w:t>
+      </w:r>
+      <w:r>
+        <w:rPr>
+          <w:rFonts w:hint="eastAsia"/>
+        </w:rPr>
+        <w:t>的当前工作目录。</w:t>
+      </w:r>
+    </w:p>
+    <w:p>
+      <w:pPr>
+        <w:ind w:firstLine="420"/>
+        <w:rPr>
+          <w:rFonts w:hint="eastAsia"/>
+        </w:rPr>
+      </w:pPr>
+    </w:p>
+    <w:p>
+      <w:pPr>
+        <w:rPr>
+          <w:rFonts w:hint="eastAsia"/>
+          <w:b/>
+        </w:rPr>
+      </w:pPr>
+      <w:r>
+        <w:rPr>
+          <w:rFonts w:hint="eastAsia"/>
+          <w:b/>
+        </w:rPr>
+        <w:t>文件</w:t>
+      </w:r>
+      <w:r>
+        <w:rPr>
+          <w:rFonts w:hint="eastAsia"/>
+          <w:b/>
+        </w:rPr>
+        <w:t>所有权和权限</w:t>
+      </w:r>
+    </w:p>
+    <w:p>
+      <w:pPr>
+        <w:ind w:firstLine="420"/>
+        <w:rPr>
+          <w:rFonts w:hint="eastAsia"/>
+        </w:rPr>
+      </w:pPr>
+      <w:r>
+        <w:rPr>
+          <w:rFonts w:hint="eastAsia"/>
+        </w:rPr>
+        <w:t>每个文件都关联到一个用户</w:t>
+      </w:r>
+      <w:r>
+        <w:rPr>
+          <w:rFonts w:hint="eastAsia"/>
+        </w:rPr>
+        <w:t>ID</w:t>
+      </w:r>
+      <w:r>
+        <w:rPr>
+          <w:rFonts w:hint="eastAsia"/>
+        </w:rPr>
+        <w:t>和组</w:t>
+      </w:r>
+      <w:r>
+        <w:rPr>
+          <w:rFonts w:hint="eastAsia"/>
+        </w:rPr>
+        <w:t>ID</w:t>
+      </w:r>
+      <w:r>
+        <w:rPr>
+          <w:rFonts w:hint="eastAsia"/>
+        </w:rPr>
+        <w:t>，定义了该文件的所有权，和文件所属于的组。文件所有权用来确定对于不同用户的访问权限。</w:t>
+      </w:r>
+    </w:p>
+    <w:p>
+      <w:pPr>
+        <w:ind w:firstLine="420"/>
+        <w:rPr>
+          <w:rFonts w:hint="eastAsia"/>
+        </w:rPr>
+      </w:pPr>
+      <w:r>
+        <w:rPr>
+          <w:rFonts w:hint="eastAsia"/>
+        </w:rPr>
+        <w:t>要访问一个文件，系统把用户划分为三种类型：文件所有者（</w:t>
+      </w:r>
+      <w:r>
+        <w:rPr>
+          <w:rFonts w:hint="eastAsia"/>
+        </w:rPr>
+        <w:t>user</w:t>
+      </w:r>
+      <w:r>
+        <w:rPr>
+          <w:rFonts w:hint="eastAsia"/>
+        </w:rPr>
+        <w:t>）、文件组</w:t>
+      </w:r>
+      <w:r>
+        <w:rPr>
+          <w:rFonts w:hint="eastAsia"/>
+        </w:rPr>
+        <w:t>ID</w:t>
+      </w:r>
+      <w:r>
+        <w:rPr>
+          <w:rFonts w:hint="eastAsia"/>
+        </w:rPr>
+        <w:t>相匹配的用户（</w:t>
+      </w:r>
+      <w:r>
+        <w:rPr>
+          <w:rFonts w:hint="eastAsia"/>
+        </w:rPr>
+        <w:t>group</w:t>
+      </w:r>
+      <w:r>
+        <w:rPr>
+          <w:rFonts w:hint="eastAsia"/>
+        </w:rPr>
+        <w:t>）、和其它所有用户（</w:t>
+      </w:r>
+      <w:r>
+        <w:rPr>
+          <w:rFonts w:hint="eastAsia"/>
+        </w:rPr>
+        <w:t>other</w:t>
+      </w:r>
+      <w:r>
+        <w:rPr>
+          <w:rFonts w:hint="eastAsia"/>
+        </w:rPr>
+        <w:t>）。每种类型的用户都有三个权限位可以设置（总共</w:t>
+      </w:r>
+      <w:r>
+        <w:rPr>
+          <w:rFonts w:hint="eastAsia"/>
+        </w:rPr>
+        <w:t>9</w:t>
+      </w:r>
+      <w:r>
+        <w:rPr>
+          <w:rFonts w:hint="eastAsia"/>
+        </w:rPr>
+        <w:t>个权限位）：读权限允许读取文件内容；写权限允许修改文件内容；执行权限则允许执行该文件，这个文件要么是程序，要么是某种解释器可以处理的脚本（通常但不一定总是</w:t>
+      </w:r>
+      <w:r>
+        <w:rPr>
+          <w:rFonts w:hint="eastAsia"/>
+        </w:rPr>
+        <w:t>shell</w:t>
+      </w:r>
+      <w:r>
+        <w:rPr>
+          <w:rFonts w:hint="eastAsia"/>
+        </w:rPr>
+        <w:t>）。</w:t>
+      </w:r>
+    </w:p>
+    <w:p>
+      <w:pPr>
+        <w:ind w:firstLine="420"/>
+        <w:rPr>
+          <w:rFonts w:hint="eastAsia"/>
+        </w:rPr>
+      </w:pPr>
+      <w:r>
+        <w:rPr>
+          <w:rFonts w:hint="eastAsia"/>
+        </w:rPr>
+        <w:t>这些权限也可以为目录设置，不过含义稍微有些不同：读权限允许列出目录的内容（也就是文件名）；写权限允许修改目录的内容（添加、移除、和修改文件名）；</w:t>
+      </w:r>
+      <w:r>
+        <w:rPr>
+          <w:rFonts w:hint="eastAsia"/>
+        </w:rPr>
+        <w:t>执行权限（有时候称为查找权限）允许访问目录中的文件（还要取决于文件本身的权限设置）。</w:t>
+      </w:r>
+    </w:p>
+    <w:p>
+      <w:pPr>
+        <w:pStyle w:val="2"/>
+        <w:rPr>
+          <w:rFonts w:hint="eastAsia"/>
+        </w:rPr>
+      </w:pPr>
+      <w:r>
+        <w:rPr>
+          <w:rFonts w:hint="eastAsia"/>
+        </w:rPr>
+        <w:lastRenderedPageBreak/>
+        <w:t xml:space="preserve">2.5 </w:t>
+      </w:r>
+      <w:r>
+        <w:rPr>
+          <w:rFonts w:hint="eastAsia"/>
+        </w:rPr>
+        <w:t>文件I/O模型</w:t>
+      </w:r>
+    </w:p>
+    <w:p>
+      <w:pPr>
         <w:rPr>
           <w:rFonts w:hint="eastAsia"/>
         </w:rPr>
@@ -33448,8 +37168,8 @@
     <w:p/>
     <w:p/>
     <w:sectPr>
-      <w:headerReference w:type="default" r:id="rId22"/>
-      <w:footerReference w:type="default" r:id="rId23"/>
+      <w:headerReference w:type="default" r:id="rId23"/>
+      <w:footerReference w:type="default" r:id="rId24"/>
       <w:pgSz w:w="11906" w:h="16838"/>
       <w:pgMar w:top="1440" w:right="1800" w:bottom="1440" w:left="1800" w:header="851" w:footer="992" w:gutter="0"/>
       <w:cols w:space="425"/>
@@ -33516,7 +37236,7 @@
                 <w:rPr>
                   <w:noProof/>
                 </w:rPr>
-                <w:t>33</w:t>
+                <w:t>43</w:t>
               </w:r>
             </w:fldSimple>
             <w:r>
@@ -33543,7 +37263,7 @@
                 <w:rPr>
                   <w:noProof/>
                 </w:rPr>
-                <w:t>104</w:t>
+                <w:t>113</w:t>
               </w:r>
             </w:fldSimple>
             <w:r>
@@ -34349,6 +38069,119 @@
     </w:lvl>
   </w:abstractNum>
   <w:abstractNum w:abstractNumId="6">
+    <w:nsid w:val="1B362E42"/>
+    <w:multiLevelType w:val="hybridMultilevel"/>
+    <w:tmpl w:val="A2F2A820"/>
+    <w:lvl w:ilvl="0" w:tplc="04090001">
+      <w:start w:val="1"/>
+      <w:numFmt w:val="bullet"/>
+      <w:lvlText w:val=""/>
+      <w:lvlJc w:val="left"/>
+      <w:pPr>
+        <w:ind w:left="840" w:hanging="420"/>
+      </w:pPr>
+      <w:rPr>
+        <w:rFonts w:ascii="Wingdings" w:hAnsi="Wingdings" w:hint="default"/>
+      </w:rPr>
+    </w:lvl>
+    <w:lvl w:ilvl="1" w:tplc="04090003">
+      <w:start w:val="1"/>
+      <w:numFmt w:val="bullet"/>
+      <w:lvlText w:val=""/>
+      <w:lvlJc w:val="left"/>
+      <w:pPr>
+        <w:ind w:left="1260" w:hanging="420"/>
+      </w:pPr>
+      <w:rPr>
+        <w:rFonts w:ascii="Wingdings" w:hAnsi="Wingdings" w:hint="default"/>
+      </w:rPr>
+    </w:lvl>
+    <w:lvl w:ilvl="2" w:tplc="04090005" w:tentative="1">
+      <w:start w:val="1"/>
+      <w:numFmt w:val="bullet"/>
+      <w:lvlText w:val=""/>
+      <w:lvlJc w:val="left"/>
+      <w:pPr>
+        <w:ind w:left="1680" w:hanging="420"/>
+      </w:pPr>
+      <w:rPr>
+        <w:rFonts w:ascii="Wingdings" w:hAnsi="Wingdings" w:hint="default"/>
+      </w:rPr>
+    </w:lvl>
+    <w:lvl w:ilvl="3" w:tplc="04090001" w:tentative="1">
+      <w:start w:val="1"/>
+      <w:numFmt w:val="bullet"/>
+      <w:lvlText w:val=""/>
+      <w:lvlJc w:val="left"/>
+      <w:pPr>
+        <w:ind w:left="2100" w:hanging="420"/>
+      </w:pPr>
+      <w:rPr>
+        <w:rFonts w:ascii="Wingdings" w:hAnsi="Wingdings" w:hint="default"/>
+      </w:rPr>
+    </w:lvl>
+    <w:lvl w:ilvl="4" w:tplc="04090003" w:tentative="1">
+      <w:start w:val="1"/>
+      <w:numFmt w:val="bullet"/>
+      <w:lvlText w:val=""/>
+      <w:lvlJc w:val="left"/>
+      <w:pPr>
+        <w:ind w:left="2520" w:hanging="420"/>
+      </w:pPr>
+      <w:rPr>
+        <w:rFonts w:ascii="Wingdings" w:hAnsi="Wingdings" w:hint="default"/>
+      </w:rPr>
+    </w:lvl>
+    <w:lvl w:ilvl="5" w:tplc="04090005" w:tentative="1">
+      <w:start w:val="1"/>
+      <w:numFmt w:val="bullet"/>
+      <w:lvlText w:val=""/>
+      <w:lvlJc w:val="left"/>
+      <w:pPr>
+        <w:ind w:left="2940" w:hanging="420"/>
+      </w:pPr>
+      <w:rPr>
+        <w:rFonts w:ascii="Wingdings" w:hAnsi="Wingdings" w:hint="default"/>
+      </w:rPr>
+    </w:lvl>
+    <w:lvl w:ilvl="6" w:tplc="04090001" w:tentative="1">
+      <w:start w:val="1"/>
+      <w:numFmt w:val="bullet"/>
+      <w:lvlText w:val=""/>
+      <w:lvlJc w:val="left"/>
+      <w:pPr>
+        <w:ind w:left="3360" w:hanging="420"/>
+      </w:pPr>
+      <w:rPr>
+        <w:rFonts w:ascii="Wingdings" w:hAnsi="Wingdings" w:hint="default"/>
+      </w:rPr>
+    </w:lvl>
+    <w:lvl w:ilvl="7" w:tplc="04090003" w:tentative="1">
+      <w:start w:val="1"/>
+      <w:numFmt w:val="bullet"/>
+      <w:lvlText w:val=""/>
+      <w:lvlJc w:val="left"/>
+      <w:pPr>
+        <w:ind w:left="3780" w:hanging="420"/>
+      </w:pPr>
+      <w:rPr>
+        <w:rFonts w:ascii="Wingdings" w:hAnsi="Wingdings" w:hint="default"/>
+      </w:rPr>
+    </w:lvl>
+    <w:lvl w:ilvl="8" w:tplc="04090005" w:tentative="1">
+      <w:start w:val="1"/>
+      <w:numFmt w:val="bullet"/>
+      <w:lvlText w:val=""/>
+      <w:lvlJc w:val="left"/>
+      <w:pPr>
+        <w:ind w:left="4200" w:hanging="420"/>
+      </w:pPr>
+      <w:rPr>
+        <w:rFonts w:ascii="Wingdings" w:hAnsi="Wingdings" w:hint="default"/>
+      </w:rPr>
+    </w:lvl>
+  </w:abstractNum>
+  <w:abstractNum w:abstractNumId="7">
     <w:nsid w:val="23634753"/>
     <w:multiLevelType w:val="hybridMultilevel"/>
     <w:tmpl w:val="178A8078"/>
@@ -34461,7 +38294,7 @@
       </w:rPr>
     </w:lvl>
   </w:abstractNum>
-  <w:abstractNum w:abstractNumId="7">
+  <w:abstractNum w:abstractNumId="8">
     <w:nsid w:val="23EE0F39"/>
     <w:multiLevelType w:val="hybridMultilevel"/>
     <w:tmpl w:val="7806F81A"/>
@@ -34574,7 +38407,7 @@
       </w:rPr>
     </w:lvl>
   </w:abstractNum>
-  <w:abstractNum w:abstractNumId="8">
+  <w:abstractNum w:abstractNumId="9">
     <w:nsid w:val="29CB78CB"/>
     <w:multiLevelType w:val="hybridMultilevel"/>
     <w:tmpl w:val="BB0EBD14"/>
@@ -34687,7 +38520,7 @@
       </w:rPr>
     </w:lvl>
   </w:abstractNum>
-  <w:abstractNum w:abstractNumId="9">
+  <w:abstractNum w:abstractNumId="10">
     <w:nsid w:val="2A0961DE"/>
     <w:multiLevelType w:val="hybridMultilevel"/>
     <w:tmpl w:val="855CBAA2"/>
@@ -34800,14 +38633,14 @@
       </w:rPr>
     </w:lvl>
   </w:abstractNum>
-  <w:abstractNum w:abstractNumId="10">
-    <w:nsid w:val="32AA59B3"/>
+  <w:abstractNum w:abstractNumId="11">
+    <w:nsid w:val="2BBA435C"/>
     <w:multiLevelType w:val="hybridMultilevel"/>
-    <w:tmpl w:val="D382B7E8"/>
-    <w:lvl w:ilvl="0" w:tplc="04090003">
+    <w:tmpl w:val="DB1E8EC0"/>
+    <w:lvl w:ilvl="0" w:tplc="04090001">
       <w:start w:val="1"/>
       <w:numFmt w:val="bullet"/>
-      <w:lvlText w:val=""/>
+      <w:lvlText w:val=""/>
       <w:lvlJc w:val="left"/>
       <w:pPr>
         <w:ind w:left="840" w:hanging="420"/>
@@ -34913,14 +38746,14 @@
       </w:rPr>
     </w:lvl>
   </w:abstractNum>
-  <w:abstractNum w:abstractNumId="11">
-    <w:nsid w:val="341A0EF4"/>
+  <w:abstractNum w:abstractNumId="12">
+    <w:nsid w:val="32AA59B3"/>
     <w:multiLevelType w:val="hybridMultilevel"/>
-    <w:tmpl w:val="BD1428EC"/>
-    <w:lvl w:ilvl="0" w:tplc="04090001">
+    <w:tmpl w:val="D382B7E8"/>
+    <w:lvl w:ilvl="0" w:tplc="04090003">
       <w:start w:val="1"/>
       <w:numFmt w:val="bullet"/>
-      <w:lvlText w:val=""/>
+      <w:lvlText w:val=""/>
       <w:lvlJc w:val="left"/>
       <w:pPr>
         <w:ind w:left="840" w:hanging="420"/>
@@ -35026,7 +38859,233 @@
       </w:rPr>
     </w:lvl>
   </w:abstractNum>
-  <w:abstractNum w:abstractNumId="12">
+  <w:abstractNum w:abstractNumId="13">
+    <w:nsid w:val="341A0EF4"/>
+    <w:multiLevelType w:val="hybridMultilevel"/>
+    <w:tmpl w:val="BD1428EC"/>
+    <w:lvl w:ilvl="0" w:tplc="04090001">
+      <w:start w:val="1"/>
+      <w:numFmt w:val="bullet"/>
+      <w:lvlText w:val=""/>
+      <w:lvlJc w:val="left"/>
+      <w:pPr>
+        <w:ind w:left="840" w:hanging="420"/>
+      </w:pPr>
+      <w:rPr>
+        <w:rFonts w:ascii="Wingdings" w:hAnsi="Wingdings" w:hint="default"/>
+      </w:rPr>
+    </w:lvl>
+    <w:lvl w:ilvl="1" w:tplc="04090003" w:tentative="1">
+      <w:start w:val="1"/>
+      <w:numFmt w:val="bullet"/>
+      <w:lvlText w:val=""/>
+      <w:lvlJc w:val="left"/>
+      <w:pPr>
+        <w:ind w:left="1260" w:hanging="420"/>
+      </w:pPr>
+      <w:rPr>
+        <w:rFonts w:ascii="Wingdings" w:hAnsi="Wingdings" w:hint="default"/>
+      </w:rPr>
+    </w:lvl>
+    <w:lvl w:ilvl="2" w:tplc="04090005" w:tentative="1">
+      <w:start w:val="1"/>
+      <w:numFmt w:val="bullet"/>
+      <w:lvlText w:val=""/>
+      <w:lvlJc w:val="left"/>
+      <w:pPr>
+        <w:ind w:left="1680" w:hanging="420"/>
+      </w:pPr>
+      <w:rPr>
+        <w:rFonts w:ascii="Wingdings" w:hAnsi="Wingdings" w:hint="default"/>
+      </w:rPr>
+    </w:lvl>
+    <w:lvl w:ilvl="3" w:tplc="04090001" w:tentative="1">
+      <w:start w:val="1"/>
+      <w:numFmt w:val="bullet"/>
+      <w:lvlText w:val=""/>
+      <w:lvlJc w:val="left"/>
+      <w:pPr>
+        <w:ind w:left="2100" w:hanging="420"/>
+      </w:pPr>
+      <w:rPr>
+        <w:rFonts w:ascii="Wingdings" w:hAnsi="Wingdings" w:hint="default"/>
+      </w:rPr>
+    </w:lvl>
+    <w:lvl w:ilvl="4" w:tplc="04090003" w:tentative="1">
+      <w:start w:val="1"/>
+      <w:numFmt w:val="bullet"/>
+      <w:lvlText w:val=""/>
+      <w:lvlJc w:val="left"/>
+      <w:pPr>
+        <w:ind w:left="2520" w:hanging="420"/>
+      </w:pPr>
+      <w:rPr>
+        <w:rFonts w:ascii="Wingdings" w:hAnsi="Wingdings" w:hint="default"/>
+      </w:rPr>
+    </w:lvl>
+    <w:lvl w:ilvl="5" w:tplc="04090005" w:tentative="1">
+      <w:start w:val="1"/>
+      <w:numFmt w:val="bullet"/>
+      <w:lvlText w:val=""/>
+      <w:lvlJc w:val="left"/>
+      <w:pPr>
+        <w:ind w:left="2940" w:hanging="420"/>
+      </w:pPr>
+      <w:rPr>
+        <w:rFonts w:ascii="Wingdings" w:hAnsi="Wingdings" w:hint="default"/>
+      </w:rPr>
+    </w:lvl>
+    <w:lvl w:ilvl="6" w:tplc="04090001" w:tentative="1">
+      <w:start w:val="1"/>
+      <w:numFmt w:val="bullet"/>
+      <w:lvlText w:val=""/>
+      <w:lvlJc w:val="left"/>
+      <w:pPr>
+        <w:ind w:left="3360" w:hanging="420"/>
+      </w:pPr>
+      <w:rPr>
+        <w:rFonts w:ascii="Wingdings" w:hAnsi="Wingdings" w:hint="default"/>
+      </w:rPr>
+    </w:lvl>
+    <w:lvl w:ilvl="7" w:tplc="04090003" w:tentative="1">
+      <w:start w:val="1"/>
+      <w:numFmt w:val="bullet"/>
+      <w:lvlText w:val=""/>
+      <w:lvlJc w:val="left"/>
+      <w:pPr>
+        <w:ind w:left="3780" w:hanging="420"/>
+      </w:pPr>
+      <w:rPr>
+        <w:rFonts w:ascii="Wingdings" w:hAnsi="Wingdings" w:hint="default"/>
+      </w:rPr>
+    </w:lvl>
+    <w:lvl w:ilvl="8" w:tplc="04090005" w:tentative="1">
+      <w:start w:val="1"/>
+      <w:numFmt w:val="bullet"/>
+      <w:lvlText w:val=""/>
+      <w:lvlJc w:val="left"/>
+      <w:pPr>
+        <w:ind w:left="4200" w:hanging="420"/>
+      </w:pPr>
+      <w:rPr>
+        <w:rFonts w:ascii="Wingdings" w:hAnsi="Wingdings" w:hint="default"/>
+      </w:rPr>
+    </w:lvl>
+  </w:abstractNum>
+  <w:abstractNum w:abstractNumId="14">
+    <w:nsid w:val="34C47E00"/>
+    <w:multiLevelType w:val="hybridMultilevel"/>
+    <w:tmpl w:val="4A38D3A8"/>
+    <w:lvl w:ilvl="0" w:tplc="04090001">
+      <w:start w:val="1"/>
+      <w:numFmt w:val="bullet"/>
+      <w:lvlText w:val=""/>
+      <w:lvlJc w:val="left"/>
+      <w:pPr>
+        <w:ind w:left="840" w:hanging="420"/>
+      </w:pPr>
+      <w:rPr>
+        <w:rFonts w:ascii="Wingdings" w:hAnsi="Wingdings" w:hint="default"/>
+      </w:rPr>
+    </w:lvl>
+    <w:lvl w:ilvl="1" w:tplc="04090003" w:tentative="1">
+      <w:start w:val="1"/>
+      <w:numFmt w:val="bullet"/>
+      <w:lvlText w:val=""/>
+      <w:lvlJc w:val="left"/>
+      <w:pPr>
+        <w:ind w:left="1260" w:hanging="420"/>
+      </w:pPr>
+      <w:rPr>
+        <w:rFonts w:ascii="Wingdings" w:hAnsi="Wingdings" w:hint="default"/>
+      </w:rPr>
+    </w:lvl>
+    <w:lvl w:ilvl="2" w:tplc="04090005" w:tentative="1">
+      <w:start w:val="1"/>
+      <w:numFmt w:val="bullet"/>
+      <w:lvlText w:val=""/>
+      <w:lvlJc w:val="left"/>
+      <w:pPr>
+        <w:ind w:left="1680" w:hanging="420"/>
+      </w:pPr>
+      <w:rPr>
+        <w:rFonts w:ascii="Wingdings" w:hAnsi="Wingdings" w:hint="default"/>
+      </w:rPr>
+    </w:lvl>
+    <w:lvl w:ilvl="3" w:tplc="04090001" w:tentative="1">
+      <w:start w:val="1"/>
+      <w:numFmt w:val="bullet"/>
+      <w:lvlText w:val=""/>
+      <w:lvlJc w:val="left"/>
+      <w:pPr>
+        <w:ind w:left="2100" w:hanging="420"/>
+      </w:pPr>
+      <w:rPr>
+        <w:rFonts w:ascii="Wingdings" w:hAnsi="Wingdings" w:hint="default"/>
+      </w:rPr>
+    </w:lvl>
+    <w:lvl w:ilvl="4" w:tplc="04090003" w:tentative="1">
+      <w:start w:val="1"/>
+      <w:numFmt w:val="bullet"/>
+      <w:lvlText w:val=""/>
+      <w:lvlJc w:val="left"/>
+      <w:pPr>
+        <w:ind w:left="2520" w:hanging="420"/>
+      </w:pPr>
+      <w:rPr>
+        <w:rFonts w:ascii="Wingdings" w:hAnsi="Wingdings" w:hint="default"/>
+      </w:rPr>
+    </w:lvl>
+    <w:lvl w:ilvl="5" w:tplc="04090005" w:tentative="1">
+      <w:start w:val="1"/>
+      <w:numFmt w:val="bullet"/>
+      <w:lvlText w:val=""/>
+      <w:lvlJc w:val="left"/>
+      <w:pPr>
+        <w:ind w:left="2940" w:hanging="420"/>
+      </w:pPr>
+      <w:rPr>
+        <w:rFonts w:ascii="Wingdings" w:hAnsi="Wingdings" w:hint="default"/>
+      </w:rPr>
+    </w:lvl>
+    <w:lvl w:ilvl="6" w:tplc="04090001" w:tentative="1">
+      <w:start w:val="1"/>
+      <w:numFmt w:val="bullet"/>
+      <w:lvlText w:val=""/>
+      <w:lvlJc w:val="left"/>
+      <w:pPr>
+        <w:ind w:left="3360" w:hanging="420"/>
+      </w:pPr>
+      <w:rPr>
+        <w:rFonts w:ascii="Wingdings" w:hAnsi="Wingdings" w:hint="default"/>
+      </w:rPr>
+    </w:lvl>
+    <w:lvl w:ilvl="7" w:tplc="04090003" w:tentative="1">
+      <w:start w:val="1"/>
+      <w:numFmt w:val="bullet"/>
+      <w:lvlText w:val=""/>
+      <w:lvlJc w:val="left"/>
+      <w:pPr>
+        <w:ind w:left="3780" w:hanging="420"/>
+      </w:pPr>
+      <w:rPr>
+        <w:rFonts w:ascii="Wingdings" w:hAnsi="Wingdings" w:hint="default"/>
+      </w:rPr>
+    </w:lvl>
+    <w:lvl w:ilvl="8" w:tplc="04090005" w:tentative="1">
+      <w:start w:val="1"/>
+      <w:numFmt w:val="bullet"/>
+      <w:lvlText w:val=""/>
+      <w:lvlJc w:val="left"/>
+      <w:pPr>
+        <w:ind w:left="4200" w:hanging="420"/>
+      </w:pPr>
+      <w:rPr>
+        <w:rFonts w:ascii="Wingdings" w:hAnsi="Wingdings" w:hint="default"/>
+      </w:rPr>
+    </w:lvl>
+  </w:abstractNum>
+  <w:abstractNum w:abstractNumId="15">
     <w:nsid w:val="35A12D7F"/>
     <w:multiLevelType w:val="multilevel"/>
     <w:tmpl w:val="FA26158C"/>
@@ -35159,100 +39218,14 @@
       </w:rPr>
     </w:lvl>
   </w:abstractNum>
-  <w:abstractNum w:abstractNumId="13">
-    <w:nsid w:val="47E616F5"/>
+  <w:abstractNum w:abstractNumId="16">
+    <w:nsid w:val="43803A58"/>
     <w:multiLevelType w:val="hybridMultilevel"/>
-    <w:tmpl w:val="E1867740"/>
-    <w:lvl w:ilvl="0" w:tplc="0409000F">
-      <w:start w:val="1"/>
-      <w:numFmt w:val="decimal"/>
-      <w:lvlText w:val="%1."/>
-      <w:lvlJc w:val="left"/>
-      <w:pPr>
-        <w:ind w:left="840" w:hanging="420"/>
-      </w:pPr>
-    </w:lvl>
-    <w:lvl w:ilvl="1" w:tplc="04090019" w:tentative="1">
-      <w:start w:val="1"/>
-      <w:numFmt w:val="lowerLetter"/>
-      <w:lvlText w:val="%2)"/>
-      <w:lvlJc w:val="left"/>
-      <w:pPr>
-        <w:ind w:left="1260" w:hanging="420"/>
-      </w:pPr>
-    </w:lvl>
-    <w:lvl w:ilvl="2" w:tplc="0409001B" w:tentative="1">
-      <w:start w:val="1"/>
-      <w:numFmt w:val="lowerRoman"/>
-      <w:lvlText w:val="%3."/>
-      <w:lvlJc w:val="right"/>
-      <w:pPr>
-        <w:ind w:left="1680" w:hanging="420"/>
-      </w:pPr>
-    </w:lvl>
-    <w:lvl w:ilvl="3" w:tplc="0409000F" w:tentative="1">
-      <w:start w:val="1"/>
-      <w:numFmt w:val="decimal"/>
-      <w:lvlText w:val="%4."/>
-      <w:lvlJc w:val="left"/>
-      <w:pPr>
-        <w:ind w:left="2100" w:hanging="420"/>
-      </w:pPr>
-    </w:lvl>
-    <w:lvl w:ilvl="4" w:tplc="04090019" w:tentative="1">
-      <w:start w:val="1"/>
-      <w:numFmt w:val="lowerLetter"/>
-      <w:lvlText w:val="%5)"/>
-      <w:lvlJc w:val="left"/>
-      <w:pPr>
-        <w:ind w:left="2520" w:hanging="420"/>
-      </w:pPr>
-    </w:lvl>
-    <w:lvl w:ilvl="5" w:tplc="0409001B" w:tentative="1">
-      <w:start w:val="1"/>
-      <w:numFmt w:val="lowerRoman"/>
-      <w:lvlText w:val="%6."/>
-      <w:lvlJc w:val="right"/>
-      <w:pPr>
-        <w:ind w:left="2940" w:hanging="420"/>
-      </w:pPr>
-    </w:lvl>
-    <w:lvl w:ilvl="6" w:tplc="0409000F" w:tentative="1">
-      <w:start w:val="1"/>
-      <w:numFmt w:val="decimal"/>
-      <w:lvlText w:val="%7."/>
-      <w:lvlJc w:val="left"/>
-      <w:pPr>
-        <w:ind w:left="3360" w:hanging="420"/>
-      </w:pPr>
-    </w:lvl>
-    <w:lvl w:ilvl="7" w:tplc="04090019" w:tentative="1">
-      <w:start w:val="1"/>
-      <w:numFmt w:val="lowerLetter"/>
-      <w:lvlText w:val="%8)"/>
-      <w:lvlJc w:val="left"/>
-      <w:pPr>
-        <w:ind w:left="3780" w:hanging="420"/>
-      </w:pPr>
-    </w:lvl>
-    <w:lvl w:ilvl="8" w:tplc="0409001B" w:tentative="1">
-      <w:start w:val="1"/>
-      <w:numFmt w:val="lowerRoman"/>
-      <w:lvlText w:val="%9."/>
-      <w:lvlJc w:val="right"/>
-      <w:pPr>
-        <w:ind w:left="4200" w:hanging="420"/>
-      </w:pPr>
-    </w:lvl>
-  </w:abstractNum>
-  <w:abstractNum w:abstractNumId="14">
-    <w:nsid w:val="4C0066DA"/>
-    <w:multiLevelType w:val="hybridMultilevel"/>
-    <w:tmpl w:val="E89AF514"/>
-    <w:lvl w:ilvl="0" w:tplc="04090003">
+    <w:tmpl w:val="F6000878"/>
+    <w:lvl w:ilvl="0" w:tplc="04090001">
       <w:start w:val="1"/>
       <w:numFmt w:val="bullet"/>
-      <w:lvlText w:val=""/>
+      <w:lvlText w:val=""/>
       <w:lvlJc w:val="left"/>
       <w:pPr>
         <w:ind w:left="840" w:hanging="420"/>
@@ -35358,14 +39331,100 @@
       </w:rPr>
     </w:lvl>
   </w:abstractNum>
-  <w:abstractNum w:abstractNumId="15">
-    <w:nsid w:val="502562A7"/>
+  <w:abstractNum w:abstractNumId="17">
+    <w:nsid w:val="47E616F5"/>
     <w:multiLevelType w:val="hybridMultilevel"/>
-    <w:tmpl w:val="DD0A6464"/>
-    <w:lvl w:ilvl="0" w:tplc="04090001">
+    <w:tmpl w:val="E1867740"/>
+    <w:lvl w:ilvl="0" w:tplc="0409000F">
+      <w:start w:val="1"/>
+      <w:numFmt w:val="decimal"/>
+      <w:lvlText w:val="%1."/>
+      <w:lvlJc w:val="left"/>
+      <w:pPr>
+        <w:ind w:left="840" w:hanging="420"/>
+      </w:pPr>
+    </w:lvl>
+    <w:lvl w:ilvl="1" w:tplc="04090019" w:tentative="1">
+      <w:start w:val="1"/>
+      <w:numFmt w:val="lowerLetter"/>
+      <w:lvlText w:val="%2)"/>
+      <w:lvlJc w:val="left"/>
+      <w:pPr>
+        <w:ind w:left="1260" w:hanging="420"/>
+      </w:pPr>
+    </w:lvl>
+    <w:lvl w:ilvl="2" w:tplc="0409001B" w:tentative="1">
+      <w:start w:val="1"/>
+      <w:numFmt w:val="lowerRoman"/>
+      <w:lvlText w:val="%3."/>
+      <w:lvlJc w:val="right"/>
+      <w:pPr>
+        <w:ind w:left="1680" w:hanging="420"/>
+      </w:pPr>
+    </w:lvl>
+    <w:lvl w:ilvl="3" w:tplc="0409000F" w:tentative="1">
+      <w:start w:val="1"/>
+      <w:numFmt w:val="decimal"/>
+      <w:lvlText w:val="%4."/>
+      <w:lvlJc w:val="left"/>
+      <w:pPr>
+        <w:ind w:left="2100" w:hanging="420"/>
+      </w:pPr>
+    </w:lvl>
+    <w:lvl w:ilvl="4" w:tplc="04090019" w:tentative="1">
+      <w:start w:val="1"/>
+      <w:numFmt w:val="lowerLetter"/>
+      <w:lvlText w:val="%5)"/>
+      <w:lvlJc w:val="left"/>
+      <w:pPr>
+        <w:ind w:left="2520" w:hanging="420"/>
+      </w:pPr>
+    </w:lvl>
+    <w:lvl w:ilvl="5" w:tplc="0409001B" w:tentative="1">
+      <w:start w:val="1"/>
+      <w:numFmt w:val="lowerRoman"/>
+      <w:lvlText w:val="%6."/>
+      <w:lvlJc w:val="right"/>
+      <w:pPr>
+        <w:ind w:left="2940" w:hanging="420"/>
+      </w:pPr>
+    </w:lvl>
+    <w:lvl w:ilvl="6" w:tplc="0409000F" w:tentative="1">
+      <w:start w:val="1"/>
+      <w:numFmt w:val="decimal"/>
+      <w:lvlText w:val="%7."/>
+      <w:lvlJc w:val="left"/>
+      <w:pPr>
+        <w:ind w:left="3360" w:hanging="420"/>
+      </w:pPr>
+    </w:lvl>
+    <w:lvl w:ilvl="7" w:tplc="04090019" w:tentative="1">
+      <w:start w:val="1"/>
+      <w:numFmt w:val="lowerLetter"/>
+      <w:lvlText w:val="%8)"/>
+      <w:lvlJc w:val="left"/>
+      <w:pPr>
+        <w:ind w:left="3780" w:hanging="420"/>
+      </w:pPr>
+    </w:lvl>
+    <w:lvl w:ilvl="8" w:tplc="0409001B" w:tentative="1">
+      <w:start w:val="1"/>
+      <w:numFmt w:val="lowerRoman"/>
+      <w:lvlText w:val="%9."/>
+      <w:lvlJc w:val="right"/>
+      <w:pPr>
+        <w:ind w:left="4200" w:hanging="420"/>
+      </w:pPr>
+    </w:lvl>
+  </w:abstractNum>
+  <w:abstractNum w:abstractNumId="18">
+    <w:nsid w:val="4C0066DA"/>
+    <w:multiLevelType w:val="hybridMultilevel"/>
+    <w:tmpl w:val="E89AF514"/>
+    <w:lvl w:ilvl="0" w:tplc="04090003">
       <w:start w:val="1"/>
       <w:numFmt w:val="bullet"/>
-      <w:lvlText w:val=""/>
+      <w:lvlText w:val=""/>
       <w:lvlJc w:val="left"/>
       <w:pPr>
         <w:ind w:left="840" w:hanging="420"/>
@@ -35471,10 +39530,10 @@
       </w:rPr>
     </w:lvl>
   </w:abstractNum>
-  <w:abstractNum w:abstractNumId="16">
-    <w:nsid w:val="59845E2A"/>
+  <w:abstractNum w:abstractNumId="19">
+    <w:nsid w:val="502562A7"/>
     <w:multiLevelType w:val="hybridMultilevel"/>
-    <w:tmpl w:val="804A25C6"/>
+    <w:tmpl w:val="DD0A6464"/>
     <w:lvl w:ilvl="0" w:tplc="04090001">
       <w:start w:val="1"/>
       <w:numFmt w:val="bullet"/>
@@ -35584,14 +39643,14 @@
       </w:rPr>
     </w:lvl>
   </w:abstractNum>
-  <w:abstractNum w:abstractNumId="17">
-    <w:nsid w:val="5BBF021C"/>
+  <w:abstractNum w:abstractNumId="20">
+    <w:nsid w:val="59845E2A"/>
     <w:multiLevelType w:val="hybridMultilevel"/>
-    <w:tmpl w:val="27C40782"/>
-    <w:lvl w:ilvl="0" w:tplc="04090003">
+    <w:tmpl w:val="804A25C6"/>
+    <w:lvl w:ilvl="0" w:tplc="04090001">
       <w:start w:val="1"/>
       <w:numFmt w:val="bullet"/>
-      <w:lvlText w:val=""/>
+      <w:lvlText w:val=""/>
       <w:lvlJc w:val="left"/>
       <w:pPr>
         <w:ind w:left="840" w:hanging="420"/>
@@ -35697,14 +39756,14 @@
       </w:rPr>
     </w:lvl>
   </w:abstractNum>
-  <w:abstractNum w:abstractNumId="18">
-    <w:nsid w:val="617461DD"/>
+  <w:abstractNum w:abstractNumId="21">
+    <w:nsid w:val="5BBF021C"/>
     <w:multiLevelType w:val="hybridMultilevel"/>
-    <w:tmpl w:val="50BE2130"/>
-    <w:lvl w:ilvl="0" w:tplc="04090001">
+    <w:tmpl w:val="27C40782"/>
+    <w:lvl w:ilvl="0" w:tplc="04090003">
       <w:start w:val="1"/>
       <w:numFmt w:val="bullet"/>
-      <w:lvlText w:val=""/>
+      <w:lvlText w:val=""/>
       <w:lvlJc w:val="left"/>
       <w:pPr>
         <w:ind w:left="840" w:hanging="420"/>
@@ -35810,7 +39869,120 @@
       </w:rPr>
     </w:lvl>
   </w:abstractNum>
-  <w:abstractNum w:abstractNumId="19">
+  <w:abstractNum w:abstractNumId="22">
+    <w:nsid w:val="617461DD"/>
+    <w:multiLevelType w:val="hybridMultilevel"/>
+    <w:tmpl w:val="50BE2130"/>
+    <w:lvl w:ilvl="0" w:tplc="04090001">
+      <w:start w:val="1"/>
+      <w:numFmt w:val="bullet"/>
+      <w:lvlText w:val=""/>
+      <w:lvlJc w:val="left"/>
+      <w:pPr>
+        <w:ind w:left="840" w:hanging="420"/>
+      </w:pPr>
+      <w:rPr>
+        <w:rFonts w:ascii="Wingdings" w:hAnsi="Wingdings" w:hint="default"/>
+      </w:rPr>
+    </w:lvl>
+    <w:lvl w:ilvl="1" w:tplc="04090003" w:tentative="1">
+      <w:start w:val="1"/>
+      <w:numFmt w:val="bullet"/>
+      <w:lvlText w:val=""/>
+      <w:lvlJc w:val="left"/>
+      <w:pPr>
+        <w:ind w:left="1260" w:hanging="420"/>
+      </w:pPr>
+      <w:rPr>
+        <w:rFonts w:ascii="Wingdings" w:hAnsi="Wingdings" w:hint="default"/>
+      </w:rPr>
+    </w:lvl>
+    <w:lvl w:ilvl="2" w:tplc="04090005" w:tentative="1">
+      <w:start w:val="1"/>
+      <w:numFmt w:val="bullet"/>
+      <w:lvlText w:val=""/>
+      <w:lvlJc w:val="left"/>
+      <w:pPr>
+        <w:ind w:left="1680" w:hanging="420"/>
+      </w:pPr>
+      <w:rPr>
+        <w:rFonts w:ascii="Wingdings" w:hAnsi="Wingdings" w:hint="default"/>
+      </w:rPr>
+    </w:lvl>
+    <w:lvl w:ilvl="3" w:tplc="04090001" w:tentative="1">
+      <w:start w:val="1"/>
+      <w:numFmt w:val="bullet"/>
+      <w:lvlText w:val=""/>
+      <w:lvlJc w:val="left"/>
+      <w:pPr>
+        <w:ind w:left="2100" w:hanging="420"/>
+      </w:pPr>
+      <w:rPr>
+        <w:rFonts w:ascii="Wingdings" w:hAnsi="Wingdings" w:hint="default"/>
+      </w:rPr>
+    </w:lvl>
+    <w:lvl w:ilvl="4" w:tplc="04090003" w:tentative="1">
+      <w:start w:val="1"/>
+      <w:numFmt w:val="bullet"/>
+      <w:lvlText w:val=""/>
+      <w:lvlJc w:val="left"/>
+      <w:pPr>
+        <w:ind w:left="2520" w:hanging="420"/>
+      </w:pPr>
+      <w:rPr>
+        <w:rFonts w:ascii="Wingdings" w:hAnsi="Wingdings" w:hint="default"/>
+      </w:rPr>
+    </w:lvl>
+    <w:lvl w:ilvl="5" w:tplc="04090005" w:tentative="1">
+      <w:start w:val="1"/>
+      <w:numFmt w:val="bullet"/>
+      <w:lvlText w:val=""/>
+      <w:lvlJc w:val="left"/>
+      <w:pPr>
+        <w:ind w:left="2940" w:hanging="420"/>
+      </w:pPr>
+      <w:rPr>
+        <w:rFonts w:ascii="Wingdings" w:hAnsi="Wingdings" w:hint="default"/>
+      </w:rPr>
+    </w:lvl>
+    <w:lvl w:ilvl="6" w:tplc="04090001" w:tentative="1">
+      <w:start w:val="1"/>
+      <w:numFmt w:val="bullet"/>
+      <w:lvlText w:val=""/>
+      <w:lvlJc w:val="left"/>
+      <w:pPr>
+        <w:ind w:left="3360" w:hanging="420"/>
+      </w:pPr>
+      <w:rPr>
+        <w:rFonts w:ascii="Wingdings" w:hAnsi="Wingdings" w:hint="default"/>
+      </w:rPr>
+    </w:lvl>
+    <w:lvl w:ilvl="7" w:tplc="04090003" w:tentative="1">
+      <w:start w:val="1"/>
+      <w:numFmt w:val="bullet"/>
+      <w:lvlText w:val=""/>
+      <w:lvlJc w:val="left"/>
+      <w:pPr>
+        <w:ind w:left="3780" w:hanging="420"/>
+      </w:pPr>
+      <w:rPr>
+        <w:rFonts w:ascii="Wingdings" w:hAnsi="Wingdings" w:hint="default"/>
+      </w:rPr>
+    </w:lvl>
+    <w:lvl w:ilvl="8" w:tplc="04090005" w:tentative="1">
+      <w:start w:val="1"/>
+      <w:numFmt w:val="bullet"/>
+      <w:lvlText w:val=""/>
+      <w:lvlJc w:val="left"/>
+      <w:pPr>
+        <w:ind w:left="4200" w:hanging="420"/>
+      </w:pPr>
+      <w:rPr>
+        <w:rFonts w:ascii="Wingdings" w:hAnsi="Wingdings" w:hint="default"/>
+      </w:rPr>
+    </w:lvl>
+  </w:abstractNum>
+  <w:abstractNum w:abstractNumId="23">
     <w:nsid w:val="6CC350F6"/>
     <w:multiLevelType w:val="multilevel"/>
     <w:tmpl w:val="BC5EE4C0"/>
@@ -35950,7 +40122,7 @@
       </w:rPr>
     </w:lvl>
   </w:abstractNum>
-  <w:abstractNum w:abstractNumId="20">
+  <w:abstractNum w:abstractNumId="24">
     <w:nsid w:val="73902296"/>
     <w:multiLevelType w:val="hybridMultilevel"/>
     <w:tmpl w:val="1082BCB6"/>
@@ -36036,7 +40208,7 @@
       </w:pPr>
     </w:lvl>
   </w:abstractNum>
-  <w:abstractNum w:abstractNumId="21">
+  <w:abstractNum w:abstractNumId="25">
     <w:nsid w:val="77CA403B"/>
     <w:multiLevelType w:val="multilevel"/>
     <w:tmpl w:val="0409001F"/>
@@ -36122,7 +40294,120 @@
       </w:pPr>
     </w:lvl>
   </w:abstractNum>
-  <w:abstractNum w:abstractNumId="22">
+  <w:abstractNum w:abstractNumId="26">
+    <w:nsid w:val="7A3D58E8"/>
+    <w:multiLevelType w:val="hybridMultilevel"/>
+    <w:tmpl w:val="F7C01116"/>
+    <w:lvl w:ilvl="0" w:tplc="04090001">
+      <w:start w:val="1"/>
+      <w:numFmt w:val="bullet"/>
+      <w:lvlText w:val=""/>
+      <w:lvlJc w:val="left"/>
+      <w:pPr>
+        <w:ind w:left="840" w:hanging="420"/>
+      </w:pPr>
+      <w:rPr>
+        <w:rFonts w:ascii="Wingdings" w:hAnsi="Wingdings" w:hint="default"/>
+      </w:rPr>
+    </w:lvl>
+    <w:lvl w:ilvl="1" w:tplc="04090003" w:tentative="1">
+      <w:start w:val="1"/>
+      <w:numFmt w:val="bullet"/>
+      <w:lvlText w:val=""/>
+      <w:lvlJc w:val="left"/>
+      <w:pPr>
+        <w:ind w:left="1260" w:hanging="420"/>
+      </w:pPr>
+      <w:rPr>
+        <w:rFonts w:ascii="Wingdings" w:hAnsi="Wingdings" w:hint="default"/>
+      </w:rPr>
+    </w:lvl>
+    <w:lvl w:ilvl="2" w:tplc="04090005" w:tentative="1">
+      <w:start w:val="1"/>
+      <w:numFmt w:val="bullet"/>
+      <w:lvlText w:val=""/>
+      <w:lvlJc w:val="left"/>
+      <w:pPr>
+        <w:ind w:left="1680" w:hanging="420"/>
+      </w:pPr>
+      <w:rPr>
+        <w:rFonts w:ascii="Wingdings" w:hAnsi="Wingdings" w:hint="default"/>
+      </w:rPr>
+    </w:lvl>
+    <w:lvl w:ilvl="3" w:tplc="04090001" w:tentative="1">
+      <w:start w:val="1"/>
+      <w:numFmt w:val="bullet"/>
+      <w:lvlText w:val=""/>
+      <w:lvlJc w:val="left"/>
+      <w:pPr>
+        <w:ind w:left="2100" w:hanging="420"/>
+      </w:pPr>
+      <w:rPr>
+        <w:rFonts w:ascii="Wingdings" w:hAnsi="Wingdings" w:hint="default"/>
+      </w:rPr>
+    </w:lvl>
+    <w:lvl w:ilvl="4" w:tplc="04090003" w:tentative="1">
+      <w:start w:val="1"/>
+      <w:numFmt w:val="bullet"/>
+      <w:lvlText w:val=""/>
+      <w:lvlJc w:val="left"/>
+      <w:pPr>
+        <w:ind w:left="2520" w:hanging="420"/>
+      </w:pPr>
+      <w:rPr>
+        <w:rFonts w:ascii="Wingdings" w:hAnsi="Wingdings" w:hint="default"/>
+      </w:rPr>
+    </w:lvl>
+    <w:lvl w:ilvl="5" w:tplc="04090005" w:tentative="1">
+      <w:start w:val="1"/>
+      <w:numFmt w:val="bullet"/>
+      <w:lvlText w:val=""/>
+      <w:lvlJc w:val="left"/>
+      <w:pPr>
+        <w:ind w:left="2940" w:hanging="420"/>
+      </w:pPr>
+      <w:rPr>
+        <w:rFonts w:ascii="Wingdings" w:hAnsi="Wingdings" w:hint="default"/>
+      </w:rPr>
+    </w:lvl>
+    <w:lvl w:ilvl="6" w:tplc="04090001" w:tentative="1">
+      <w:start w:val="1"/>
+      <w:numFmt w:val="bullet"/>
+      <w:lvlText w:val=""/>
+      <w:lvlJc w:val="left"/>
+      <w:pPr>
+        <w:ind w:left="3360" w:hanging="420"/>
+      </w:pPr>
+      <w:rPr>
+        <w:rFonts w:ascii="Wingdings" w:hAnsi="Wingdings" w:hint="default"/>
+      </w:rPr>
+    </w:lvl>
+    <w:lvl w:ilvl="7" w:tplc="04090003" w:tentative="1">
+      <w:start w:val="1"/>
+      <w:numFmt w:val="bullet"/>
+      <w:lvlText w:val=""/>
+      <w:lvlJc w:val="left"/>
+      <w:pPr>
+        <w:ind w:left="3780" w:hanging="420"/>
+      </w:pPr>
+      <w:rPr>
+        <w:rFonts w:ascii="Wingdings" w:hAnsi="Wingdings" w:hint="default"/>
+      </w:rPr>
+    </w:lvl>
+    <w:lvl w:ilvl="8" w:tplc="04090005" w:tentative="1">
+      <w:start w:val="1"/>
+      <w:numFmt w:val="bullet"/>
+      <w:lvlText w:val=""/>
+      <w:lvlJc w:val="left"/>
+      <w:pPr>
+        <w:ind w:left="4200" w:hanging="420"/>
+      </w:pPr>
+      <w:rPr>
+        <w:rFonts w:ascii="Wingdings" w:hAnsi="Wingdings" w:hint="default"/>
+      </w:rPr>
+    </w:lvl>
+  </w:abstractNum>
+  <w:abstractNum w:abstractNumId="27">
     <w:nsid w:val="7DBB4B5D"/>
     <w:multiLevelType w:val="multilevel"/>
     <w:tmpl w:val="0000001C"/>
@@ -36252,6 +40537,119 @@
       </w:rPr>
     </w:lvl>
   </w:abstractNum>
+  <w:abstractNum w:abstractNumId="28">
+    <w:nsid w:val="7F984F1F"/>
+    <w:multiLevelType w:val="hybridMultilevel"/>
+    <w:tmpl w:val="1F0C52FE"/>
+    <w:lvl w:ilvl="0" w:tplc="04090001">
+      <w:start w:val="1"/>
+      <w:numFmt w:val="bullet"/>
+      <w:lvlText w:val=""/>
+      <w:lvlJc w:val="left"/>
+      <w:pPr>
+        <w:ind w:left="840" w:hanging="420"/>
+      </w:pPr>
+      <w:rPr>
+        <w:rFonts w:ascii="Wingdings" w:hAnsi="Wingdings" w:hint="default"/>
+      </w:rPr>
+    </w:lvl>
+    <w:lvl w:ilvl="1" w:tplc="04090003" w:tentative="1">
+      <w:start w:val="1"/>
+      <w:numFmt w:val="bullet"/>
+      <w:lvlText w:val=""/>
+      <w:lvlJc w:val="left"/>
+      <w:pPr>
+        <w:ind w:left="1260" w:hanging="420"/>
+      </w:pPr>
+      <w:rPr>
+        <w:rFonts w:ascii="Wingdings" w:hAnsi="Wingdings" w:hint="default"/>
+      </w:rPr>
+    </w:lvl>
+    <w:lvl w:ilvl="2" w:tplc="04090005" w:tentative="1">
+      <w:start w:val="1"/>
+      <w:numFmt w:val="bullet"/>
+      <w:lvlText w:val=""/>
+      <w:lvlJc w:val="left"/>
+      <w:pPr>
+        <w:ind w:left="1680" w:hanging="420"/>
+      </w:pPr>
+      <w:rPr>
+        <w:rFonts w:ascii="Wingdings" w:hAnsi="Wingdings" w:hint="default"/>
+      </w:rPr>
+    </w:lvl>
+    <w:lvl w:ilvl="3" w:tplc="04090001" w:tentative="1">
+      <w:start w:val="1"/>
+      <w:numFmt w:val="bullet"/>
+      <w:lvlText w:val=""/>
+      <w:lvlJc w:val="left"/>
+      <w:pPr>
+        <w:ind w:left="2100" w:hanging="420"/>
+      </w:pPr>
+      <w:rPr>
+        <w:rFonts w:ascii="Wingdings" w:hAnsi="Wingdings" w:hint="default"/>
+      </w:rPr>
+    </w:lvl>
+    <w:lvl w:ilvl="4" w:tplc="04090003" w:tentative="1">
+      <w:start w:val="1"/>
+      <w:numFmt w:val="bullet"/>
+      <w:lvlText w:val=""/>
+      <w:lvlJc w:val="left"/>
+      <w:pPr>
+        <w:ind w:left="2520" w:hanging="420"/>
+      </w:pPr>
+      <w:rPr>
+        <w:rFonts w:ascii="Wingdings" w:hAnsi="Wingdings" w:hint="default"/>
+      </w:rPr>
+    </w:lvl>
+    <w:lvl w:ilvl="5" w:tplc="04090005" w:tentative="1">
+      <w:start w:val="1"/>
+      <w:numFmt w:val="bullet"/>
+      <w:lvlText w:val=""/>
+      <w:lvlJc w:val="left"/>
+      <w:pPr>
+        <w:ind w:left="2940" w:hanging="420"/>
+      </w:pPr>
+      <w:rPr>
+        <w:rFonts w:ascii="Wingdings" w:hAnsi="Wingdings" w:hint="default"/>
+      </w:rPr>
+    </w:lvl>
+    <w:lvl w:ilvl="6" w:tplc="04090001" w:tentative="1">
+      <w:start w:val="1"/>
+      <w:numFmt w:val="bullet"/>
+      <w:lvlText w:val=""/>
+      <w:lvlJc w:val="left"/>
+      <w:pPr>
+        <w:ind w:left="3360" w:hanging="420"/>
+      </w:pPr>
+      <w:rPr>
+        <w:rFonts w:ascii="Wingdings" w:hAnsi="Wingdings" w:hint="default"/>
+      </w:rPr>
+    </w:lvl>
+    <w:lvl w:ilvl="7" w:tplc="04090003" w:tentative="1">
+      <w:start w:val="1"/>
+      <w:numFmt w:val="bullet"/>
+      <w:lvlText w:val=""/>
+      <w:lvlJc w:val="left"/>
+      <w:pPr>
+        <w:ind w:left="3780" w:hanging="420"/>
+      </w:pPr>
+      <w:rPr>
+        <w:rFonts w:ascii="Wingdings" w:hAnsi="Wingdings" w:hint="default"/>
+      </w:rPr>
+    </w:lvl>
+    <w:lvl w:ilvl="8" w:tplc="04090005" w:tentative="1">
+      <w:start w:val="1"/>
+      <w:numFmt w:val="bullet"/>
+      <w:lvlText w:val=""/>
+      <w:lvlJc w:val="left"/>
+      <w:pPr>
+        <w:ind w:left="4200" w:hanging="420"/>
+      </w:pPr>
+      <w:rPr>
+        <w:rFonts w:ascii="Wingdings" w:hAnsi="Wingdings" w:hint="default"/>
+      </w:rPr>
+    </w:lvl>
+  </w:abstractNum>
   <w:num w:numId="1">
     <w:abstractNumId w:val="3"/>
   </w:num>
@@ -36259,16 +40657,16 @@
     <w:abstractNumId w:val="2"/>
   </w:num>
   <w:num w:numId="3">
-    <w:abstractNumId w:val="22"/>
+    <w:abstractNumId w:val="27"/>
   </w:num>
   <w:num w:numId="4">
     <w:abstractNumId w:val="1"/>
   </w:num>
   <w:num w:numId="5">
-    <w:abstractNumId w:val="12"/>
+    <w:abstractNumId w:val="15"/>
   </w:num>
   <w:num w:numId="6">
-    <w:abstractNumId w:val="12"/>
+    <w:abstractNumId w:val="15"/>
     <w:lvlOverride w:ilvl="0">
       <w:startOverride w:val="1"/>
     </w:lvlOverride>
@@ -36298,7 +40696,7 @@
     </w:lvlOverride>
   </w:num>
   <w:num w:numId="7">
-    <w:abstractNumId w:val="12"/>
+    <w:abstractNumId w:val="15"/>
     <w:lvlOverride w:ilvl="0">
       <w:startOverride w:val="1"/>
     </w:lvlOverride>
@@ -36328,58 +40726,76 @@
     </w:lvlOverride>
   </w:num>
   <w:num w:numId="8">
-    <w:abstractNumId w:val="19"/>
+    <w:abstractNumId w:val="23"/>
   </w:num>
   <w:num w:numId="9">
     <w:abstractNumId w:val="0"/>
   </w:num>
   <w:num w:numId="10">
-    <w:abstractNumId w:val="9"/>
+    <w:abstractNumId w:val="10"/>
   </w:num>
   <w:num w:numId="11">
-    <w:abstractNumId w:val="13"/>
+    <w:abstractNumId w:val="17"/>
   </w:num>
   <w:num w:numId="12">
     <w:abstractNumId w:val="5"/>
   </w:num>
   <w:num w:numId="13">
-    <w:abstractNumId w:val="17"/>
+    <w:abstractNumId w:val="21"/>
   </w:num>
   <w:num w:numId="14">
-    <w:abstractNumId w:val="14"/>
+    <w:abstractNumId w:val="18"/>
   </w:num>
   <w:num w:numId="15">
-    <w:abstractNumId w:val="10"/>
+    <w:abstractNumId w:val="12"/>
   </w:num>
   <w:num w:numId="16">
     <w:abstractNumId w:val="4"/>
   </w:num>
   <w:num w:numId="17">
-    <w:abstractNumId w:val="15"/>
+    <w:abstractNumId w:val="19"/>
   </w:num>
   <w:num w:numId="18">
+    <w:abstractNumId w:val="20"/>
+  </w:num>
+  <w:num w:numId="19">
+    <w:abstractNumId w:val="24"/>
+  </w:num>
+  <w:num w:numId="20">
+    <w:abstractNumId w:val="25"/>
+  </w:num>
+  <w:num w:numId="21">
+    <w:abstractNumId w:val="7"/>
+  </w:num>
+  <w:num w:numId="22">
+    <w:abstractNumId w:val="22"/>
+  </w:num>
+  <w:num w:numId="23">
+    <w:abstractNumId w:val="9"/>
+  </w:num>
+  <w:num w:numId="24">
+    <w:abstractNumId w:val="13"/>
+  </w:num>
+  <w:num w:numId="25">
+    <w:abstractNumId w:val="8"/>
+  </w:num>
+  <w:num w:numId="26">
+    <w:abstractNumId w:val="14"/>
+  </w:num>
+  <w:num w:numId="27">
+    <w:abstractNumId w:val="6"/>
+  </w:num>
+  <w:num w:numId="28">
     <w:abstractNumId w:val="16"/>
   </w:num>
-  <w:num w:numId="19">
-    <w:abstractNumId w:val="20"/>
+  <w:num w:numId="29">
+    <w:abstractNumId w:val="28"/>
   </w:num>
-  <w:num w:numId="20">
-    <w:abstractNumId w:val="21"/>
-  </w:num>
-  <w:num w:numId="21">
-    <w:abstractNumId w:val="6"/>
-  </w:num>
-  <w:num w:numId="22">
-    <w:abstractNumId w:val="18"/>
-  </w:num>
-  <w:num w:numId="23">
-    <w:abstractNumId w:val="8"/>
-  </w:num>
-  <w:num w:numId="24">
+  <w:num w:numId="30">
     <w:abstractNumId w:val="11"/>
   </w:num>
-  <w:num w:numId="25">
-    <w:abstractNumId w:val="7"/>
+  <w:num w:numId="31">
+    <w:abstractNumId w:val="26"/>
   </w:num>
 </w:numbering>
 </file>

--- a/trunk/The Linux Programming Interface/The Linux Programming Interface.docx
+++ b/trunk/The Linux Programming Interface/The Linux Programming Interface.docx
@@ -31635,9 +31635,6 @@
     <w:p>
       <w:pPr>
         <w:ind w:firstLine="420"/>
-        <w:rPr>
-          <w:rFonts w:hint="eastAsia"/>
-        </w:rPr>
       </w:pPr>
       <w:r>
         <w:rPr>
@@ -31649,15 +31646,11 @@
     <w:p>
       <w:pPr>
         <w:ind w:firstLine="420"/>
-        <w:rPr>
-          <w:rFonts w:hint="eastAsia"/>
-        </w:rPr>
-      </w:pPr>
-    </w:p>
-    <w:p>
-      <w:pPr>
-        <w:rPr>
-          <w:rFonts w:hint="eastAsia"/>
+      </w:pPr>
+    </w:p>
+    <w:p>
+      <w:pPr>
+        <w:rPr>
           <w:b/>
         </w:rPr>
       </w:pPr>
@@ -31672,9 +31665,6 @@
     <w:p>
       <w:pPr>
         <w:ind w:firstLine="420"/>
-        <w:rPr>
-          <w:rFonts w:hint="eastAsia"/>
-        </w:rPr>
       </w:pPr>
       <w:r>
         <w:rPr>
@@ -31763,9 +31753,6 @@
           <w:numId w:val="29"/>
         </w:numPr>
         <w:ind w:firstLineChars="0"/>
-        <w:rPr>
-          <w:rFonts w:hint="eastAsia"/>
-        </w:rPr>
       </w:pPr>
       <w:r>
         <w:rPr>
@@ -31806,9 +31793,6 @@
           <w:numId w:val="29"/>
         </w:numPr>
         <w:ind w:firstLineChars="0"/>
-        <w:rPr>
-          <w:rFonts w:hint="eastAsia"/>
-        </w:rPr>
       </w:pPr>
       <w:r>
         <w:rPr>
@@ -31831,9 +31815,6 @@
           <w:numId w:val="29"/>
         </w:numPr>
         <w:ind w:firstLineChars="0"/>
-        <w:rPr>
-          <w:rFonts w:hint="eastAsia"/>
-        </w:rPr>
       </w:pPr>
       <w:r>
         <w:rPr>
@@ -31869,17 +31850,11 @@
     <w:p>
       <w:pPr>
         <w:ind w:firstLine="420"/>
-        <w:rPr>
-          <w:rFonts w:hint="eastAsia"/>
-        </w:rPr>
       </w:pPr>
     </w:p>
     <w:p>
       <w:pPr>
         <w:ind w:firstLine="420"/>
-        <w:rPr>
-          <w:rFonts w:hint="eastAsia"/>
-        </w:rPr>
       </w:pPr>
       <w:r>
         <w:rPr>
@@ -31910,15 +31885,11 @@
     <w:p>
       <w:pPr>
         <w:ind w:firstLine="420"/>
-        <w:rPr>
-          <w:rFonts w:hint="eastAsia"/>
-        </w:rPr>
-      </w:pPr>
-    </w:p>
-    <w:p>
-      <w:pPr>
-        <w:rPr>
-          <w:rFonts w:hint="eastAsia"/>
+      </w:pPr>
+    </w:p>
+    <w:p>
+      <w:pPr>
+        <w:rPr>
           <w:b/>
         </w:rPr>
       </w:pPr>
@@ -31933,9 +31904,6 @@
     <w:p>
       <w:pPr>
         <w:ind w:firstLine="420"/>
-        <w:rPr>
-          <w:rFonts w:hint="eastAsia"/>
-        </w:rPr>
       </w:pPr>
       <w:r>
         <w:rPr>
@@ -32018,9 +31986,6 @@
           <w:numId w:val="30"/>
         </w:numPr>
         <w:ind w:firstLineChars="0"/>
-        <w:rPr>
-          <w:rFonts w:hint="eastAsia"/>
-        </w:rPr>
       </w:pPr>
       <w:r>
         <w:rPr>
@@ -32037,9 +32002,6 @@
           <w:numId w:val="30"/>
         </w:numPr>
         <w:ind w:firstLineChars="0"/>
-        <w:rPr>
-          <w:rFonts w:hint="eastAsia"/>
-        </w:rPr>
       </w:pPr>
       <w:r>
         <w:rPr>
@@ -32092,9 +32054,6 @@
           <w:numId w:val="30"/>
         </w:numPr>
         <w:ind w:firstLineChars="0"/>
-        <w:rPr>
-          <w:rFonts w:hint="eastAsia"/>
-        </w:rPr>
       </w:pPr>
       <w:r>
         <w:rPr>
@@ -32106,15 +32065,11 @@
     <w:p>
       <w:pPr>
         <w:ind w:firstLine="420"/>
-        <w:rPr>
-          <w:rFonts w:hint="eastAsia"/>
-        </w:rPr>
-      </w:pPr>
-    </w:p>
-    <w:p>
-      <w:pPr>
-        <w:rPr>
-          <w:rFonts w:hint="eastAsia"/>
+      </w:pPr>
+    </w:p>
+    <w:p>
+      <w:pPr>
+        <w:rPr>
           <w:b/>
         </w:rPr>
       </w:pPr>
@@ -32129,9 +32084,6 @@
     <w:p>
       <w:pPr>
         <w:ind w:firstLine="420"/>
-        <w:rPr>
-          <w:rFonts w:hint="eastAsia"/>
-        </w:rPr>
       </w:pPr>
       <w:r>
         <w:rPr>
@@ -32191,9 +32143,6 @@
     <w:p>
       <w:pPr>
         <w:pStyle w:val="2"/>
-        <w:rPr>
-          <w:rFonts w:hint="eastAsia"/>
-        </w:rPr>
       </w:pPr>
       <w:r>
         <w:rPr>
@@ -32205,9 +32154,6 @@
     <w:p>
       <w:pPr>
         <w:ind w:firstLine="420"/>
-        <w:rPr>
-          <w:rFonts w:hint="eastAsia"/>
-        </w:rPr>
       </w:pPr>
       <w:r>
         <w:rPr>
@@ -32303,9 +32249,6 @@
     <w:p>
       <w:pPr>
         <w:jc w:val="center"/>
-        <w:rPr>
-          <w:rFonts w:hint="eastAsia"/>
-        </w:rPr>
       </w:pPr>
       <w:r>
         <w:rPr>
@@ -32364,7 +32307,6 @@
       <w:pPr>
         <w:jc w:val="center"/>
         <w:rPr>
-          <w:rFonts w:hint="eastAsia"/>
           <w:sz w:val="21"/>
           <w:szCs w:val="21"/>
         </w:rPr>
@@ -32413,7 +32355,6 @@
     <w:p>
       <w:pPr>
         <w:rPr>
-          <w:rFonts w:hint="eastAsia"/>
           <w:b/>
         </w:rPr>
       </w:pPr>
@@ -32421,7 +32362,6 @@
     <w:p>
       <w:pPr>
         <w:rPr>
-          <w:rFonts w:hint="eastAsia"/>
           <w:b/>
         </w:rPr>
       </w:pPr>
@@ -32436,9 +32376,6 @@
     <w:p>
       <w:pPr>
         <w:ind w:firstLine="420"/>
-        <w:rPr>
-          <w:rFonts w:hint="eastAsia"/>
-        </w:rPr>
       </w:pPr>
       <w:r>
         <w:rPr>
@@ -32462,9 +32399,6 @@
     <w:p>
       <w:pPr>
         <w:ind w:firstLine="420"/>
-        <w:rPr>
-          <w:rFonts w:hint="eastAsia"/>
-        </w:rPr>
       </w:pPr>
       <w:r>
         <w:rPr>
@@ -32488,9 +32422,6 @@
     <w:p>
       <w:pPr>
         <w:ind w:firstLine="420"/>
-        <w:rPr>
-          <w:rFonts w:hint="eastAsia"/>
-        </w:rPr>
       </w:pPr>
       <w:r>
         <w:rPr>
@@ -32598,15 +32529,11 @@
     <w:p>
       <w:pPr>
         <w:ind w:firstLine="420"/>
-        <w:rPr>
-          <w:rFonts w:hint="eastAsia"/>
-        </w:rPr>
-      </w:pPr>
-    </w:p>
-    <w:p>
-      <w:pPr>
-        <w:rPr>
-          <w:rFonts w:hint="eastAsia"/>
+      </w:pPr>
+    </w:p>
+    <w:p>
+      <w:pPr>
+        <w:rPr>
           <w:b/>
         </w:rPr>
       </w:pPr>
@@ -32621,9 +32548,6 @@
     <w:p>
       <w:pPr>
         <w:ind w:firstLine="420"/>
-        <w:rPr>
-          <w:rFonts w:hint="eastAsia"/>
-        </w:rPr>
       </w:pPr>
       <w:r>
         <w:rPr>
@@ -32690,9 +32614,6 @@
     <w:p>
       <w:pPr>
         <w:ind w:firstLine="420"/>
-        <w:rPr>
-          <w:rFonts w:hint="eastAsia"/>
-        </w:rPr>
       </w:pPr>
       <w:r>
         <w:rPr>
@@ -32716,15 +32637,11 @@
     <w:p>
       <w:pPr>
         <w:ind w:firstLine="420"/>
-        <w:rPr>
-          <w:rFonts w:hint="eastAsia"/>
-        </w:rPr>
-      </w:pPr>
-    </w:p>
-    <w:p>
-      <w:pPr>
-        <w:rPr>
-          <w:rFonts w:hint="eastAsia"/>
+      </w:pPr>
+    </w:p>
+    <w:p>
+      <w:pPr>
+        <w:rPr>
           <w:b/>
         </w:rPr>
       </w:pPr>
@@ -32739,9 +32656,6 @@
     <w:p>
       <w:pPr>
         <w:ind w:firstLine="420"/>
-        <w:rPr>
-          <w:rFonts w:hint="eastAsia"/>
-        </w:rPr>
       </w:pPr>
       <w:r>
         <w:rPr>
@@ -32891,9 +32805,6 @@
     <w:p>
       <w:pPr>
         <w:ind w:firstLine="420"/>
-        <w:rPr>
-          <w:rFonts w:hint="eastAsia"/>
-        </w:rPr>
       </w:pPr>
       <w:r>
         <w:rPr>
@@ -32941,9 +32852,6 @@
     <w:p>
       <w:pPr>
         <w:ind w:firstLine="420"/>
-        <w:rPr>
-          <w:rFonts w:hint="eastAsia"/>
-        </w:rPr>
       </w:pPr>
       <w:r>
         <w:rPr>
@@ -32979,15 +32887,11 @@
     <w:p>
       <w:pPr>
         <w:ind w:firstLine="420"/>
-        <w:rPr>
-          <w:rFonts w:hint="eastAsia"/>
-        </w:rPr>
-      </w:pPr>
-    </w:p>
-    <w:p>
-      <w:pPr>
-        <w:rPr>
-          <w:rFonts w:hint="eastAsia"/>
+      </w:pPr>
+    </w:p>
+    <w:p>
+      <w:pPr>
+        <w:rPr>
           <w:b/>
         </w:rPr>
       </w:pPr>
@@ -33009,9 +32913,6 @@
     <w:p>
       <w:pPr>
         <w:ind w:firstLine="420"/>
-        <w:rPr>
-          <w:rFonts w:hint="eastAsia"/>
-        </w:rPr>
       </w:pPr>
       <w:r>
         <w:rPr>
@@ -33089,9 +32990,6 @@
     <w:p>
       <w:pPr>
         <w:ind w:firstLine="420"/>
-        <w:rPr>
-          <w:rFonts w:hint="eastAsia"/>
-        </w:rPr>
       </w:pPr>
       <w:r>
         <w:rPr>
@@ -33115,9 +33013,6 @@
     <w:p>
       <w:pPr>
         <w:ind w:firstLine="420"/>
-        <w:rPr>
-          <w:rFonts w:hint="eastAsia"/>
-        </w:rPr>
       </w:pPr>
       <w:r>
         <w:rPr>
@@ -33141,9 +33036,6 @@
           <w:numId w:val="31"/>
         </w:numPr>
         <w:ind w:firstLineChars="0"/>
-        <w:rPr>
-          <w:rFonts w:hint="eastAsia"/>
-        </w:rPr>
       </w:pPr>
       <w:r>
         <w:rPr>
@@ -33220,9 +33112,6 @@
           <w:numId w:val="31"/>
         </w:numPr>
         <w:ind w:firstLineChars="0"/>
-        <w:rPr>
-          <w:rFonts w:hint="eastAsia"/>
-        </w:rPr>
       </w:pPr>
       <w:r>
         <w:rPr>
@@ -33330,15 +33219,11 @@
     <w:p>
       <w:pPr>
         <w:ind w:firstLine="420"/>
-        <w:rPr>
-          <w:rFonts w:hint="eastAsia"/>
-        </w:rPr>
-      </w:pPr>
-    </w:p>
-    <w:p>
-      <w:pPr>
-        <w:rPr>
-          <w:rFonts w:hint="eastAsia"/>
+      </w:pPr>
+    </w:p>
+    <w:p>
+      <w:pPr>
+        <w:rPr>
           <w:b/>
         </w:rPr>
       </w:pPr>
@@ -33353,9 +33238,6 @@
     <w:p>
       <w:pPr>
         <w:ind w:firstLine="420"/>
-        <w:rPr>
-          <w:rFonts w:hint="eastAsia"/>
-        </w:rPr>
       </w:pPr>
       <w:r>
         <w:rPr>
@@ -33367,9 +33249,6 @@
     <w:p>
       <w:pPr>
         <w:ind w:firstLine="420"/>
-        <w:rPr>
-          <w:rFonts w:hint="eastAsia"/>
-        </w:rPr>
       </w:pPr>
       <w:r>
         <w:rPr>
@@ -33429,15 +33308,11 @@
     <w:p>
       <w:pPr>
         <w:ind w:firstLine="420"/>
-        <w:rPr>
-          <w:rFonts w:hint="eastAsia"/>
-        </w:rPr>
-      </w:pPr>
-    </w:p>
-    <w:p>
-      <w:pPr>
-        <w:rPr>
-          <w:rFonts w:hint="eastAsia"/>
+      </w:pPr>
+    </w:p>
+    <w:p>
+      <w:pPr>
+        <w:rPr>
           <w:b/>
         </w:rPr>
       </w:pPr>
@@ -33459,9 +33334,6 @@
     <w:p>
       <w:pPr>
         <w:ind w:firstLine="420"/>
-        <w:rPr>
-          <w:rFonts w:hint="eastAsia"/>
-        </w:rPr>
       </w:pPr>
       <w:r>
         <w:rPr>
@@ -33497,9 +33369,6 @@
     <w:p>
       <w:pPr>
         <w:ind w:firstLine="420"/>
-        <w:rPr>
-          <w:rFonts w:hint="eastAsia"/>
-        </w:rPr>
       </w:pPr>
       <w:r>
         <w:rPr>
@@ -33583,9 +33452,6 @@
     <w:p>
       <w:pPr>
         <w:ind w:firstLine="420"/>
-        <w:rPr>
-          <w:rFonts w:hint="eastAsia"/>
-        </w:rPr>
       </w:pPr>
       <w:r>
         <w:rPr>
@@ -33603,9 +33469,6 @@
     <w:p>
       <w:pPr>
         <w:pStyle w:val="2"/>
-        <w:rPr>
-          <w:rFonts w:hint="eastAsia"/>
-        </w:rPr>
       </w:pPr>
       <w:r>
         <w:rPr>
@@ -33623,10 +33486,1509 @@
     </w:p>
     <w:p>
       <w:pPr>
-        <w:rPr>
-          <w:rFonts w:hint="eastAsia"/>
-        </w:rPr>
-      </w:pPr>
+        <w:ind w:firstLine="420"/>
+        <w:rPr>
+          <w:rFonts w:hint="eastAsia"/>
+        </w:rPr>
+      </w:pPr>
+      <w:r>
+        <w:rPr>
+          <w:rFonts w:hint="eastAsia"/>
+        </w:rPr>
+        <w:t>UNIX</w:t>
+      </w:r>
+      <w:r>
+        <w:rPr>
+          <w:rFonts w:hint="eastAsia"/>
+        </w:rPr>
+        <w:t>的</w:t>
+      </w:r>
+      <w:r>
+        <w:rPr>
+          <w:rFonts w:hint="eastAsia"/>
+        </w:rPr>
+        <w:t>I/O</w:t>
+      </w:r>
+      <w:r>
+        <w:rPr>
+          <w:rFonts w:hint="eastAsia"/>
+        </w:rPr>
+        <w:t>模型的一个显著特点就是通用</w:t>
+      </w:r>
+      <w:r>
+        <w:rPr>
+          <w:rFonts w:hint="eastAsia"/>
+        </w:rPr>
+        <w:t>I/O</w:t>
+      </w:r>
+      <w:r>
+        <w:rPr>
+          <w:rFonts w:hint="eastAsia"/>
+        </w:rPr>
+        <w:t>概念。这意味着相同的一组系统调用（</w:t>
+      </w:r>
+      <w:r>
+        <w:rPr>
+          <w:rFonts w:hint="eastAsia"/>
+        </w:rPr>
+        <w:t>open(), read(), write(), close()</w:t>
+      </w:r>
+      <w:r>
+        <w:rPr>
+          <w:rFonts w:hint="eastAsia"/>
+        </w:rPr>
+        <w:t>等等）可以执行所有文件类型的</w:t>
+      </w:r>
+      <w:r>
+        <w:rPr>
+          <w:rFonts w:hint="eastAsia"/>
+        </w:rPr>
+        <w:t>I/O</w:t>
+      </w:r>
+      <w:r>
+        <w:rPr>
+          <w:rFonts w:hint="eastAsia"/>
+        </w:rPr>
+        <w:t>操作，包括设备（内核把应用</w:t>
+      </w:r>
+      <w:r>
+        <w:rPr>
+          <w:rFonts w:hint="eastAsia"/>
+        </w:rPr>
+        <w:t>I/O</w:t>
+      </w:r>
+      <w:r>
+        <w:rPr>
+          <w:rFonts w:hint="eastAsia"/>
+        </w:rPr>
+        <w:t>请求转化为适当的文件系统或设备驱动操作，来执行目标文件或设备的</w:t>
+      </w:r>
+      <w:r>
+        <w:rPr>
+          <w:rFonts w:hint="eastAsia"/>
+        </w:rPr>
+        <w:t>I/O</w:t>
+      </w:r>
+      <w:r>
+        <w:rPr>
+          <w:rFonts w:hint="eastAsia"/>
+        </w:rPr>
+        <w:t>操作）。因此采用这些系统调用的程序可以工作于任何文件类型。</w:t>
+      </w:r>
+    </w:p>
+    <w:p>
+      <w:pPr>
+        <w:ind w:firstLine="420"/>
+        <w:rPr>
+          <w:rFonts w:hint="eastAsia"/>
+        </w:rPr>
+      </w:pPr>
+      <w:r>
+        <w:rPr>
+          <w:rFonts w:hint="eastAsia"/>
+        </w:rPr>
+        <w:t>内核本质上只提供一种文件类型，顺序字节流，如果是磁盘文件（磁盘或磁带设备），则可以通过</w:t>
+      </w:r>
+      <w:r>
+        <w:rPr>
+          <w:rFonts w:hint="eastAsia"/>
+        </w:rPr>
+        <w:t>lseek()</w:t>
+      </w:r>
+      <w:r>
+        <w:rPr>
+          <w:rFonts w:hint="eastAsia"/>
+        </w:rPr>
+        <w:t>系统调用进行随机访问。</w:t>
+      </w:r>
+    </w:p>
+    <w:p>
+      <w:pPr>
+        <w:ind w:firstLine="420"/>
+        <w:rPr>
+          <w:rFonts w:hint="eastAsia"/>
+        </w:rPr>
+      </w:pPr>
+      <w:r>
+        <w:rPr>
+          <w:rFonts w:hint="eastAsia"/>
+        </w:rPr>
+        <w:t>许多应用和库把换行字符（</w:t>
+      </w:r>
+      <w:r>
+        <w:rPr>
+          <w:rFonts w:hint="eastAsia"/>
+        </w:rPr>
+        <w:t>ASCII</w:t>
+      </w:r>
+      <w:r>
+        <w:rPr>
+          <w:rFonts w:hint="eastAsia"/>
+        </w:rPr>
+        <w:t>码</w:t>
+      </w:r>
+      <w:r>
+        <w:rPr>
+          <w:rFonts w:hint="eastAsia"/>
+        </w:rPr>
+        <w:t>10</w:t>
+      </w:r>
+      <w:r>
+        <w:rPr>
+          <w:rFonts w:hint="eastAsia"/>
+        </w:rPr>
+        <w:t>，有时候也称为</w:t>
+      </w:r>
+      <w:r>
+        <w:rPr>
+          <w:rFonts w:hint="eastAsia"/>
+        </w:rPr>
+        <w:t>linefeed</w:t>
+      </w:r>
+      <w:r>
+        <w:rPr>
+          <w:rFonts w:hint="eastAsia"/>
+        </w:rPr>
+        <w:t>）解释为一行文本的终结符并开始下一行。</w:t>
+      </w:r>
+      <w:r>
+        <w:rPr>
+          <w:rFonts w:hint="eastAsia"/>
+        </w:rPr>
+        <w:t>UNIX</w:t>
+      </w:r>
+      <w:r>
+        <w:rPr>
+          <w:rFonts w:hint="eastAsia"/>
+        </w:rPr>
+        <w:t>系统没有文件结束字符（</w:t>
+      </w:r>
+      <w:r>
+        <w:rPr>
+          <w:rFonts w:hint="eastAsia"/>
+        </w:rPr>
+        <w:t>end-of-file</w:t>
+      </w:r>
+      <w:r>
+        <w:rPr>
+          <w:rFonts w:hint="eastAsia"/>
+        </w:rPr>
+        <w:t>）；读取文件无返回数据时表示到达文件末尾。</w:t>
+      </w:r>
+    </w:p>
+    <w:p>
+      <w:pPr>
+        <w:ind w:firstLine="420"/>
+        <w:rPr>
+          <w:rFonts w:hint="eastAsia"/>
+        </w:rPr>
+      </w:pPr>
+    </w:p>
+    <w:p>
+      <w:pPr>
+        <w:rPr>
+          <w:rFonts w:hint="eastAsia"/>
+          <w:b/>
+        </w:rPr>
+      </w:pPr>
+      <w:r>
+        <w:rPr>
+          <w:rFonts w:hint="eastAsia"/>
+          <w:b/>
+        </w:rPr>
+        <w:t>文件描述符</w:t>
+      </w:r>
+    </w:p>
+    <w:p>
+      <w:pPr>
+        <w:ind w:firstLine="420"/>
+        <w:rPr>
+          <w:rFonts w:hint="eastAsia"/>
+        </w:rPr>
+      </w:pPr>
+      <w:r>
+        <w:rPr>
+          <w:rFonts w:hint="eastAsia"/>
+        </w:rPr>
+        <w:t>I/O</w:t>
+      </w:r>
+      <w:r>
+        <w:rPr>
+          <w:rFonts w:hint="eastAsia"/>
+        </w:rPr>
+        <w:t>系统调用通过文件描述符来引用已打开的文件，通常是一个很小的非负整数。文件描述符一般通过调用</w:t>
+      </w:r>
+      <w:r>
+        <w:rPr>
+          <w:rFonts w:hint="eastAsia"/>
+        </w:rPr>
+        <w:t>open()</w:t>
+      </w:r>
+      <w:r>
+        <w:rPr>
+          <w:rFonts w:hint="eastAsia"/>
+        </w:rPr>
+        <w:t>获得，传入路径参数指定要对哪个文件执行</w:t>
+      </w:r>
+      <w:r>
+        <w:rPr>
+          <w:rFonts w:hint="eastAsia"/>
+        </w:rPr>
+        <w:t>I/O</w:t>
+      </w:r>
+      <w:r>
+        <w:rPr>
+          <w:rFonts w:hint="eastAsia"/>
+        </w:rPr>
+        <w:t>操作。</w:t>
+      </w:r>
+    </w:p>
+    <w:p>
+      <w:pPr>
+        <w:ind w:firstLine="420"/>
+        <w:rPr>
+          <w:rFonts w:hint="eastAsia"/>
+        </w:rPr>
+      </w:pPr>
+      <w:r>
+        <w:rPr>
+          <w:rFonts w:hint="eastAsia"/>
+        </w:rPr>
+        <w:t>通常进程由</w:t>
+      </w:r>
+      <w:r>
+        <w:rPr>
+          <w:rFonts w:hint="eastAsia"/>
+        </w:rPr>
+        <w:t>shell</w:t>
+      </w:r>
+      <w:r>
+        <w:rPr>
+          <w:rFonts w:hint="eastAsia"/>
+        </w:rPr>
+        <w:t>启动时会继承三个已经打开的文件描述符：描述符</w:t>
+      </w:r>
+      <w:r>
+        <w:rPr>
+          <w:rFonts w:hint="eastAsia"/>
+        </w:rPr>
+        <w:t>0</w:t>
+      </w:r>
+      <w:r>
+        <w:rPr>
+          <w:rFonts w:hint="eastAsia"/>
+        </w:rPr>
+        <w:t>是标准输入，进程把它那里获得输入；描述符</w:t>
+      </w:r>
+      <w:r>
+        <w:rPr>
+          <w:rFonts w:hint="eastAsia"/>
+        </w:rPr>
+        <w:t>1</w:t>
+      </w:r>
+      <w:r>
+        <w:rPr>
+          <w:rFonts w:hint="eastAsia"/>
+        </w:rPr>
+        <w:t>是标准输出，进程向它写入输出数据；描述符</w:t>
+      </w:r>
+      <w:r>
+        <w:rPr>
+          <w:rFonts w:hint="eastAsia"/>
+        </w:rPr>
+        <w:t>2</w:t>
+      </w:r>
+      <w:r>
+        <w:rPr>
+          <w:rFonts w:hint="eastAsia"/>
+        </w:rPr>
+        <w:t>是标准错误，进程向它写入错误信息，并通知异常或错误情况。在交互式</w:t>
+      </w:r>
+      <w:r>
+        <w:rPr>
+          <w:rFonts w:hint="eastAsia"/>
+        </w:rPr>
+        <w:t>shell</w:t>
+      </w:r>
+      <w:r>
+        <w:rPr>
+          <w:rFonts w:hint="eastAsia"/>
+        </w:rPr>
+        <w:t>或程序中，这三个描述符通常都连接到终端。在</w:t>
+      </w:r>
+      <w:r>
+        <w:rPr>
+          <w:rFonts w:hint="eastAsia"/>
+        </w:rPr>
+        <w:t>stdio</w:t>
+      </w:r>
+      <w:r>
+        <w:rPr>
+          <w:rFonts w:hint="eastAsia"/>
+        </w:rPr>
+        <w:t>库中，这三个描述符对应于文件流</w:t>
+      </w:r>
+      <w:r>
+        <w:rPr>
+          <w:rFonts w:hint="eastAsia"/>
+        </w:rPr>
+        <w:t>stdin, stdout, stderr</w:t>
+      </w:r>
+      <w:r>
+        <w:rPr>
+          <w:rFonts w:hint="eastAsia"/>
+        </w:rPr>
+        <w:t>。</w:t>
+      </w:r>
+    </w:p>
+    <w:p>
+      <w:pPr>
+        <w:ind w:firstLine="420"/>
+        <w:rPr>
+          <w:rFonts w:hint="eastAsia"/>
+        </w:rPr>
+      </w:pPr>
+    </w:p>
+    <w:p>
+      <w:pPr>
+        <w:rPr>
+          <w:rFonts w:hint="eastAsia"/>
+          <w:b/>
+        </w:rPr>
+      </w:pPr>
+      <w:r>
+        <w:rPr>
+          <w:rFonts w:hint="eastAsia"/>
+          <w:b/>
+        </w:rPr>
+        <w:t>stdio</w:t>
+      </w:r>
+      <w:r>
+        <w:rPr>
+          <w:rFonts w:hint="eastAsia"/>
+          <w:b/>
+        </w:rPr>
+        <w:t>库</w:t>
+      </w:r>
+    </w:p>
+    <w:p>
+      <w:pPr>
+        <w:ind w:firstLine="420"/>
+        <w:rPr>
+          <w:rFonts w:hint="eastAsia"/>
+        </w:rPr>
+      </w:pPr>
+      <w:r>
+        <w:rPr>
+          <w:rFonts w:hint="eastAsia"/>
+        </w:rPr>
+        <w:t>C</w:t>
+      </w:r>
+      <w:r>
+        <w:rPr>
+          <w:rFonts w:hint="eastAsia"/>
+        </w:rPr>
+        <w:t>程序通常采用标准</w:t>
+      </w:r>
+      <w:r>
+        <w:rPr>
+          <w:rFonts w:hint="eastAsia"/>
+        </w:rPr>
+        <w:t>C</w:t>
+      </w:r>
+      <w:r>
+        <w:rPr>
+          <w:rFonts w:hint="eastAsia"/>
+        </w:rPr>
+        <w:t>库中的</w:t>
+      </w:r>
+      <w:r>
+        <w:rPr>
+          <w:rFonts w:hint="eastAsia"/>
+        </w:rPr>
+        <w:t>I/O</w:t>
+      </w:r>
+      <w:r>
+        <w:rPr>
+          <w:rFonts w:hint="eastAsia"/>
+        </w:rPr>
+        <w:t>函数执行文件</w:t>
+      </w:r>
+      <w:r>
+        <w:rPr>
+          <w:rFonts w:hint="eastAsia"/>
+        </w:rPr>
+        <w:t>I/O</w:t>
+      </w:r>
+      <w:r>
+        <w:rPr>
+          <w:rFonts w:hint="eastAsia"/>
+        </w:rPr>
+        <w:t>。这一组函数称为</w:t>
+      </w:r>
+      <w:r>
+        <w:rPr>
+          <w:rFonts w:hint="eastAsia"/>
+        </w:rPr>
+        <w:t>stdio</w:t>
+      </w:r>
+      <w:r>
+        <w:rPr>
+          <w:rFonts w:hint="eastAsia"/>
+        </w:rPr>
+        <w:t>库，包括</w:t>
+      </w:r>
+      <w:r>
+        <w:rPr>
+          <w:rFonts w:hint="eastAsia"/>
+        </w:rPr>
+        <w:t>fopen(), fclose(), scanf(), printf(), fgets(), fputs()</w:t>
+      </w:r>
+      <w:r>
+        <w:rPr>
+          <w:rFonts w:hint="eastAsia"/>
+        </w:rPr>
+        <w:t>等等。</w:t>
+      </w:r>
+      <w:r>
+        <w:rPr>
+          <w:rFonts w:hint="eastAsia"/>
+        </w:rPr>
+        <w:t>stdio</w:t>
+      </w:r>
+      <w:r>
+        <w:rPr>
+          <w:rFonts w:hint="eastAsia"/>
+        </w:rPr>
+        <w:t>函数在</w:t>
+      </w:r>
+      <w:r>
+        <w:rPr>
+          <w:rFonts w:hint="eastAsia"/>
+        </w:rPr>
+        <w:t>I/O</w:t>
+      </w:r>
+      <w:r>
+        <w:rPr>
+          <w:rFonts w:hint="eastAsia"/>
+        </w:rPr>
+        <w:t>系统调用（</w:t>
+      </w:r>
+      <w:r>
+        <w:rPr>
+          <w:rFonts w:hint="eastAsia"/>
+        </w:rPr>
+        <w:t>open(), close(), read(), write()</w:t>
+      </w:r>
+      <w:r>
+        <w:rPr>
+          <w:rFonts w:hint="eastAsia"/>
+        </w:rPr>
+        <w:t>等等）之上。</w:t>
+      </w:r>
+    </w:p>
+    <w:p>
+      <w:pPr>
+        <w:pStyle w:val="2"/>
+        <w:rPr>
+          <w:rFonts w:hint="eastAsia"/>
+        </w:rPr>
+      </w:pPr>
+      <w:r>
+        <w:rPr>
+          <w:rFonts w:hint="eastAsia"/>
+        </w:rPr>
+        <w:lastRenderedPageBreak/>
+        <w:t>2.6 程序</w:t>
+      </w:r>
+    </w:p>
+    <w:p>
+      <w:pPr>
+        <w:ind w:firstLine="420"/>
+        <w:rPr>
+          <w:rFonts w:hint="eastAsia"/>
+        </w:rPr>
+      </w:pPr>
+      <w:r>
+        <w:rPr>
+          <w:rFonts w:hint="eastAsia"/>
+        </w:rPr>
+        <w:t>程序通常有两种存在形式。第一个是源代码，使用编程语言编写（如</w:t>
+      </w:r>
+      <w:r>
+        <w:rPr>
+          <w:rFonts w:hint="eastAsia"/>
+        </w:rPr>
+        <w:t>C</w:t>
+      </w:r>
+      <w:r>
+        <w:rPr>
+          <w:rFonts w:hint="eastAsia"/>
+        </w:rPr>
+        <w:t>），是人类可读的一系列程序语句。程序要被执行，源代码必须转化为第二种形式：二进制机器语言指令，这样计算机才能理解。（这和脚本形成对比，后者是包含许多命令的文本文件，直接由</w:t>
+      </w:r>
+      <w:r>
+        <w:rPr>
+          <w:rFonts w:hint="eastAsia"/>
+        </w:rPr>
+        <w:t>shell</w:t>
+      </w:r>
+      <w:r>
+        <w:rPr>
+          <w:rFonts w:hint="eastAsia"/>
+        </w:rPr>
+        <w:t>或其它命令解释器等程序处理）。程序的这两种含义通常认为是</w:t>
+      </w:r>
+      <w:r>
+        <w:rPr>
+          <w:rFonts w:hint="eastAsia"/>
+        </w:rPr>
+        <w:t>同义</w:t>
+      </w:r>
+      <w:r>
+        <w:rPr>
+          <w:rFonts w:hint="eastAsia"/>
+        </w:rPr>
+        <w:t>的，因为</w:t>
+      </w:r>
+      <w:r>
+        <w:rPr>
+          <w:rFonts w:hint="eastAsia"/>
+        </w:rPr>
+        <w:t>编译和链接最终会将源代码转化为语义相同的二进制机器代码。</w:t>
+      </w:r>
+    </w:p>
+    <w:p>
+      <w:pPr>
+        <w:ind w:firstLine="420"/>
+        <w:rPr>
+          <w:rFonts w:hint="eastAsia"/>
+        </w:rPr>
+      </w:pPr>
+    </w:p>
+    <w:p>
+      <w:pPr>
+        <w:rPr>
+          <w:rFonts w:hint="eastAsia"/>
+          <w:b/>
+        </w:rPr>
+      </w:pPr>
+      <w:r>
+        <w:rPr>
+          <w:rFonts w:hint="eastAsia"/>
+          <w:b/>
+        </w:rPr>
+        <w:t>过滤器</w:t>
+      </w:r>
+    </w:p>
+    <w:p>
+      <w:pPr>
+        <w:ind w:firstLine="420"/>
+        <w:rPr>
+          <w:rFonts w:hint="eastAsia"/>
+        </w:rPr>
+      </w:pPr>
+      <w:r>
+        <w:rPr>
+          <w:rFonts w:hint="eastAsia"/>
+        </w:rPr>
+        <w:t>过滤器通常指的是那些从</w:t>
+      </w:r>
+      <w:r>
+        <w:rPr>
+          <w:rFonts w:hint="eastAsia"/>
+        </w:rPr>
+        <w:t>stdin</w:t>
+      </w:r>
+      <w:r>
+        <w:rPr>
+          <w:rFonts w:hint="eastAsia"/>
+        </w:rPr>
+        <w:t>读取输入，执行一些转化后，再将结果写入</w:t>
+      </w:r>
+      <w:r>
+        <w:rPr>
+          <w:rFonts w:hint="eastAsia"/>
+        </w:rPr>
+        <w:t>stdout</w:t>
+      </w:r>
+      <w:r>
+        <w:rPr>
+          <w:rFonts w:hint="eastAsia"/>
+        </w:rPr>
+        <w:t>的程序。例如</w:t>
+      </w:r>
+      <w:r>
+        <w:rPr>
+          <w:rFonts w:hint="eastAsia"/>
+        </w:rPr>
+        <w:t>cat, grep, tr, sort, wc, sed</w:t>
+      </w:r>
+      <w:r>
+        <w:rPr>
+          <w:rFonts w:hint="eastAsia"/>
+        </w:rPr>
+        <w:t>和</w:t>
+      </w:r>
+      <w:r>
+        <w:rPr>
+          <w:rFonts w:hint="eastAsia"/>
+        </w:rPr>
+        <w:t>awk</w:t>
+      </w:r>
+      <w:r>
+        <w:rPr>
+          <w:rFonts w:hint="eastAsia"/>
+        </w:rPr>
+        <w:t>。</w:t>
+      </w:r>
+    </w:p>
+    <w:p>
+      <w:pPr>
+        <w:ind w:firstLine="420"/>
+        <w:rPr>
+          <w:rFonts w:hint="eastAsia"/>
+        </w:rPr>
+      </w:pPr>
+    </w:p>
+    <w:p>
+      <w:pPr>
+        <w:rPr>
+          <w:rFonts w:hint="eastAsia"/>
+          <w:b/>
+        </w:rPr>
+      </w:pPr>
+      <w:r>
+        <w:rPr>
+          <w:rFonts w:hint="eastAsia"/>
+          <w:b/>
+        </w:rPr>
+        <w:t>命令行参数</w:t>
+      </w:r>
+    </w:p>
+    <w:p>
+      <w:pPr>
+        <w:ind w:firstLine="420"/>
+        <w:rPr>
+          <w:rFonts w:hint="eastAsia"/>
+        </w:rPr>
+      </w:pPr>
+      <w:r>
+        <w:rPr>
+          <w:rFonts w:hint="eastAsia"/>
+        </w:rPr>
+        <w:t>在</w:t>
+      </w:r>
+      <w:r>
+        <w:rPr>
+          <w:rFonts w:hint="eastAsia"/>
+        </w:rPr>
+        <w:t>C</w:t>
+      </w:r>
+      <w:r>
+        <w:rPr>
+          <w:rFonts w:hint="eastAsia"/>
+        </w:rPr>
+        <w:t>语言中，程序可以访问命令行参数，即程序运行时提供的命令行。要访问命令行参数，程序的</w:t>
+      </w:r>
+      <w:r>
+        <w:rPr>
+          <w:rFonts w:hint="eastAsia"/>
+        </w:rPr>
+        <w:t>main()</w:t>
+      </w:r>
+      <w:r>
+        <w:rPr>
+          <w:rFonts w:hint="eastAsia"/>
+        </w:rPr>
+        <w:t>函数必须如下定义：</w:t>
+      </w:r>
+    </w:p>
+    <w:p>
+      <w:pPr>
+        <w:pStyle w:val="Code"/>
+        <w:ind w:left="420" w:firstLine="420"/>
+        <w:rPr>
+          <w:rFonts w:hint="eastAsia"/>
+        </w:rPr>
+      </w:pPr>
+      <w:r>
+        <w:t>int main(int argc, char *argv[])</w:t>
+      </w:r>
+    </w:p>
+    <w:p>
+      <w:pPr>
+        <w:ind w:firstLine="420"/>
+        <w:rPr>
+          <w:rFonts w:hint="eastAsia"/>
+        </w:rPr>
+      </w:pPr>
+      <w:r>
+        <w:rPr>
+          <w:rFonts w:hint="eastAsia"/>
+        </w:rPr>
+        <w:t>argc</w:t>
+      </w:r>
+      <w:r>
+        <w:rPr>
+          <w:rFonts w:hint="eastAsia"/>
+        </w:rPr>
+        <w:t>变量包含命令行参数的总数，单个的参数由</w:t>
+      </w:r>
+      <w:r>
+        <w:rPr>
+          <w:rFonts w:hint="eastAsia"/>
+        </w:rPr>
+        <w:t>argv</w:t>
+      </w:r>
+      <w:r>
+        <w:rPr>
+          <w:rFonts w:hint="eastAsia"/>
+        </w:rPr>
+        <w:t>数组的字符串指针引用。其中第一个字符串</w:t>
+      </w:r>
+      <w:r>
+        <w:rPr>
+          <w:rFonts w:hint="eastAsia"/>
+        </w:rPr>
+        <w:t>argv[0]</w:t>
+      </w:r>
+      <w:r>
+        <w:rPr>
+          <w:rFonts w:hint="eastAsia"/>
+        </w:rPr>
+        <w:t>，标识了程序本身的名字。</w:t>
+      </w:r>
+    </w:p>
+    <w:p>
+      <w:pPr>
+        <w:pStyle w:val="2"/>
+        <w:rPr>
+          <w:rFonts w:hint="eastAsia"/>
+        </w:rPr>
+      </w:pPr>
+      <w:r>
+        <w:rPr>
+          <w:rFonts w:hint="eastAsia"/>
+        </w:rPr>
+        <w:t>2.7 进程</w:t>
+      </w:r>
+    </w:p>
+    <w:p>
+      <w:pPr>
+        <w:ind w:firstLine="420"/>
+        <w:rPr>
+          <w:rFonts w:hint="eastAsia"/>
+        </w:rPr>
+      </w:pPr>
+      <w:r>
+        <w:rPr>
+          <w:rFonts w:hint="eastAsia"/>
+        </w:rPr>
+        <w:t>最简单地说，进程就是执行中的程序。当程序被执行时，内核装载程序代码到虚拟内存中，为程序变量分配空间，并设置内核数据结构来记录该进程的许多信息（例如进程</w:t>
+      </w:r>
+      <w:r>
+        <w:rPr>
+          <w:rFonts w:hint="eastAsia"/>
+        </w:rPr>
+        <w:t>ID</w:t>
+      </w:r>
+      <w:r>
+        <w:rPr>
+          <w:rFonts w:hint="eastAsia"/>
+        </w:rPr>
+        <w:t>、终止状态、用户</w:t>
+      </w:r>
+      <w:r>
+        <w:rPr>
+          <w:rFonts w:hint="eastAsia"/>
+        </w:rPr>
+        <w:t>ID</w:t>
+      </w:r>
+      <w:r>
+        <w:rPr>
+          <w:rFonts w:hint="eastAsia"/>
+        </w:rPr>
+        <w:t>、和组</w:t>
+      </w:r>
+      <w:r>
+        <w:rPr>
+          <w:rFonts w:hint="eastAsia"/>
+        </w:rPr>
+        <w:t>ID</w:t>
+      </w:r>
+      <w:r>
+        <w:rPr>
+          <w:rFonts w:hint="eastAsia"/>
+        </w:rPr>
+        <w:t>等）。</w:t>
+      </w:r>
+    </w:p>
+    <w:p>
+      <w:pPr>
+        <w:ind w:firstLine="420"/>
+        <w:rPr>
+          <w:rFonts w:hint="eastAsia"/>
+        </w:rPr>
+      </w:pPr>
+      <w:r>
+        <w:rPr>
+          <w:rFonts w:hint="eastAsia"/>
+        </w:rPr>
+        <w:t>从内核的视角来看，进程是内核必须为其共享许多计算机资源的实体。由于资源是有限的（如内存），内核一开始只分配一定的资源给进程，然后在进程的生命周期过程中，根据进程的需要和整个系统的负载情况，来调整这些分配。当进程终止时，</w:t>
+      </w:r>
+      <w:r>
+        <w:rPr>
+          <w:rFonts w:hint="eastAsia"/>
+        </w:rPr>
+        <w:t>进程使用的所有</w:t>
+      </w:r>
+      <w:r>
+        <w:rPr>
+          <w:rFonts w:hint="eastAsia"/>
+        </w:rPr>
+        <w:t>资源</w:t>
+      </w:r>
+      <w:r>
+        <w:rPr>
+          <w:rFonts w:hint="eastAsia"/>
+        </w:rPr>
+        <w:t>都会被回收，并提供给其它进程重新使用。其</w:t>
+      </w:r>
+      <w:r>
+        <w:rPr>
+          <w:rFonts w:hint="eastAsia"/>
+        </w:rPr>
+        <w:lastRenderedPageBreak/>
+        <w:t>它一些资源（如</w:t>
+      </w:r>
+      <w:r>
+        <w:rPr>
+          <w:rFonts w:hint="eastAsia"/>
+        </w:rPr>
+        <w:t>CPU</w:t>
+      </w:r>
+      <w:r>
+        <w:rPr>
+          <w:rFonts w:hint="eastAsia"/>
+        </w:rPr>
+        <w:t>和网络带宽），</w:t>
+      </w:r>
+      <w:r>
+        <w:rPr>
+          <w:rFonts w:hint="eastAsia"/>
+        </w:rPr>
+        <w:t>还必须在所有进程中公平地共享。</w:t>
+      </w:r>
+    </w:p>
+    <w:p>
+      <w:pPr>
+        <w:ind w:firstLine="420"/>
+        <w:rPr>
+          <w:rFonts w:hint="eastAsia"/>
+        </w:rPr>
+      </w:pPr>
+    </w:p>
+    <w:p>
+      <w:pPr>
+        <w:rPr>
+          <w:rFonts w:hint="eastAsia"/>
+          <w:b/>
+        </w:rPr>
+      </w:pPr>
+      <w:r>
+        <w:rPr>
+          <w:rFonts w:hint="eastAsia"/>
+          <w:b/>
+        </w:rPr>
+        <w:t>进程内存布局</w:t>
+      </w:r>
+    </w:p>
+    <w:p>
+      <w:pPr>
+        <w:ind w:firstLine="420"/>
+        <w:rPr>
+          <w:rFonts w:hint="eastAsia"/>
+        </w:rPr>
+      </w:pPr>
+      <w:r>
+        <w:rPr>
+          <w:rFonts w:hint="eastAsia"/>
+        </w:rPr>
+        <w:t>进程逻辑上划分为以下部分，称为段（</w:t>
+      </w:r>
+      <w:r>
+        <w:rPr>
+          <w:rFonts w:hint="eastAsia"/>
+        </w:rPr>
+        <w:t>segment</w:t>
+      </w:r>
+      <w:r>
+        <w:rPr>
+          <w:rFonts w:hint="eastAsia"/>
+        </w:rPr>
+        <w:t>）：</w:t>
+      </w:r>
+    </w:p>
+    <w:p>
+      <w:pPr>
+        <w:pStyle w:val="a5"/>
+        <w:numPr>
+          <w:ilvl w:val="0"/>
+          <w:numId w:val="32"/>
+        </w:numPr>
+        <w:ind w:firstLineChars="0"/>
+        <w:rPr>
+          <w:rFonts w:hint="eastAsia"/>
+        </w:rPr>
+      </w:pPr>
+      <w:r>
+        <w:rPr>
+          <w:rFonts w:hint="eastAsia"/>
+        </w:rPr>
+        <w:t>文本（</w:t>
+      </w:r>
+      <w:r>
+        <w:rPr>
+          <w:rFonts w:hint="eastAsia"/>
+        </w:rPr>
+        <w:t>Text</w:t>
+      </w:r>
+      <w:r>
+        <w:rPr>
+          <w:rFonts w:hint="eastAsia"/>
+        </w:rPr>
+        <w:t>）：程序的指令。</w:t>
+      </w:r>
+    </w:p>
+    <w:p>
+      <w:pPr>
+        <w:pStyle w:val="a5"/>
+        <w:numPr>
+          <w:ilvl w:val="0"/>
+          <w:numId w:val="32"/>
+        </w:numPr>
+        <w:ind w:firstLineChars="0"/>
+        <w:rPr>
+          <w:rFonts w:hint="eastAsia"/>
+        </w:rPr>
+      </w:pPr>
+      <w:r>
+        <w:rPr>
+          <w:rFonts w:hint="eastAsia"/>
+        </w:rPr>
+        <w:t>数据（</w:t>
+      </w:r>
+      <w:r>
+        <w:rPr>
+          <w:rFonts w:hint="eastAsia"/>
+        </w:rPr>
+        <w:t>Data</w:t>
+      </w:r>
+      <w:r>
+        <w:rPr>
+          <w:rFonts w:hint="eastAsia"/>
+        </w:rPr>
+        <w:t>：程序使用的静态变量。</w:t>
+      </w:r>
+    </w:p>
+    <w:p>
+      <w:pPr>
+        <w:pStyle w:val="a5"/>
+        <w:numPr>
+          <w:ilvl w:val="0"/>
+          <w:numId w:val="32"/>
+        </w:numPr>
+        <w:ind w:firstLineChars="0"/>
+        <w:rPr>
+          <w:rFonts w:hint="eastAsia"/>
+        </w:rPr>
+      </w:pPr>
+      <w:r>
+        <w:rPr>
+          <w:rFonts w:hint="eastAsia"/>
+        </w:rPr>
+        <w:t>堆（</w:t>
+      </w:r>
+      <w:r>
+        <w:rPr>
+          <w:rFonts w:hint="eastAsia"/>
+        </w:rPr>
+        <w:t>Heap</w:t>
+      </w:r>
+      <w:r>
+        <w:rPr>
+          <w:rFonts w:hint="eastAsia"/>
+        </w:rPr>
+        <w:t>）：程序可以动态分配额外内存的一个区域。</w:t>
+      </w:r>
+    </w:p>
+    <w:p>
+      <w:pPr>
+        <w:pStyle w:val="a5"/>
+        <w:numPr>
+          <w:ilvl w:val="0"/>
+          <w:numId w:val="32"/>
+        </w:numPr>
+        <w:ind w:firstLineChars="0"/>
+        <w:rPr>
+          <w:rFonts w:hint="eastAsia"/>
+        </w:rPr>
+      </w:pPr>
+      <w:r>
+        <w:rPr>
+          <w:rFonts w:hint="eastAsia"/>
+        </w:rPr>
+        <w:t>堆栈（</w:t>
+      </w:r>
+      <w:r>
+        <w:rPr>
+          <w:rFonts w:hint="eastAsia"/>
+        </w:rPr>
+        <w:t>Stack</w:t>
+      </w:r>
+      <w:r>
+        <w:rPr>
+          <w:rFonts w:hint="eastAsia"/>
+        </w:rPr>
+        <w:t>）：随着函数调用和返回自动扩展和缩小的一小段内存，为本地变量和函数调用链接信息分配存储空间。</w:t>
+      </w:r>
+    </w:p>
+    <w:p>
+      <w:pPr>
+        <w:ind w:firstLine="420"/>
+        <w:rPr>
+          <w:rFonts w:hint="eastAsia"/>
+        </w:rPr>
+      </w:pPr>
+    </w:p>
+    <w:p>
+      <w:pPr>
+        <w:rPr>
+          <w:rFonts w:hint="eastAsia"/>
+          <w:b/>
+        </w:rPr>
+      </w:pPr>
+      <w:r>
+        <w:rPr>
+          <w:rFonts w:hint="eastAsia"/>
+          <w:b/>
+        </w:rPr>
+        <w:t>进程创建和程序执行</w:t>
+      </w:r>
+    </w:p>
+    <w:p>
+      <w:pPr>
+        <w:ind w:firstLine="420"/>
+        <w:rPr>
+          <w:rFonts w:hint="eastAsia"/>
+        </w:rPr>
+      </w:pPr>
+      <w:r>
+        <w:rPr>
+          <w:rFonts w:hint="eastAsia"/>
+        </w:rPr>
+        <w:t>进程可以使用</w:t>
+      </w:r>
+      <w:r>
+        <w:rPr>
+          <w:rFonts w:hint="eastAsia"/>
+        </w:rPr>
+        <w:t>fork()</w:t>
+      </w:r>
+      <w:r>
+        <w:rPr>
+          <w:rFonts w:hint="eastAsia"/>
+        </w:rPr>
+        <w:t>系统调用创建新的进程。</w:t>
+      </w:r>
+      <w:r>
+        <w:rPr>
+          <w:rFonts w:hint="eastAsia"/>
+        </w:rPr>
+        <w:t>调用</w:t>
+      </w:r>
+      <w:r>
+        <w:rPr>
+          <w:rFonts w:hint="eastAsia"/>
+        </w:rPr>
+        <w:t>fork()</w:t>
+      </w:r>
+      <w:r>
+        <w:rPr>
+          <w:rFonts w:hint="eastAsia"/>
+        </w:rPr>
+        <w:t>的进程称为父进程，新创建的进程就是子进程。内核通过复制父进程来创建子进程。</w:t>
+      </w:r>
+      <w:r>
+        <w:rPr>
+          <w:rFonts w:hint="eastAsia"/>
+        </w:rPr>
+        <w:t>子进程获得父进程的数据、堆栈、和堆的拷贝，</w:t>
+      </w:r>
+      <w:r>
+        <w:rPr>
+          <w:rFonts w:hint="eastAsia"/>
+        </w:rPr>
+        <w:t>并且随后可以进行修改，而不影响父进程。（程序的文本，存放于只读内存区域，由父子进程共享）。</w:t>
+      </w:r>
+    </w:p>
+    <w:p>
+      <w:pPr>
+        <w:ind w:firstLine="420"/>
+        <w:rPr>
+          <w:rFonts w:hint="eastAsia"/>
+        </w:rPr>
+      </w:pPr>
+      <w:r>
+        <w:rPr>
+          <w:rFonts w:hint="eastAsia"/>
+        </w:rPr>
+        <w:t>调用</w:t>
+      </w:r>
+      <w:r>
+        <w:rPr>
+          <w:rFonts w:hint="eastAsia"/>
+        </w:rPr>
+        <w:t>fork()</w:t>
+      </w:r>
+      <w:r>
+        <w:rPr>
+          <w:rFonts w:hint="eastAsia"/>
+        </w:rPr>
+        <w:t>后，子进程要么执行父进程代码中的另一组函数；或者更常见的是使用</w:t>
+      </w:r>
+      <w:r>
+        <w:rPr>
+          <w:rFonts w:hint="eastAsia"/>
+        </w:rPr>
+        <w:t>execve()</w:t>
+      </w:r>
+      <w:r>
+        <w:rPr>
+          <w:rFonts w:hint="eastAsia"/>
+        </w:rPr>
+        <w:t>系统调用装载和执行一个全新的程序。</w:t>
+      </w:r>
+      <w:r>
+        <w:rPr>
+          <w:rFonts w:hint="eastAsia"/>
+        </w:rPr>
+        <w:t>execve()</w:t>
+      </w:r>
+      <w:r>
+        <w:rPr>
+          <w:rFonts w:hint="eastAsia"/>
+        </w:rPr>
+        <w:t>系统</w:t>
+      </w:r>
+      <w:r>
+        <w:rPr>
+          <w:rFonts w:hint="eastAsia"/>
+        </w:rPr>
+        <w:t>调用销毁现有的文本、数据、堆栈、和堆段，并根据新程序代码的新段进行替换。</w:t>
+      </w:r>
+    </w:p>
+    <w:p>
+      <w:pPr>
+        <w:ind w:firstLine="420"/>
+        <w:rPr>
+          <w:rFonts w:hint="eastAsia"/>
+        </w:rPr>
+      </w:pPr>
+      <w:r>
+        <w:rPr>
+          <w:rFonts w:hint="eastAsia"/>
+        </w:rPr>
+        <w:t>有几个</w:t>
+      </w:r>
+      <w:r>
+        <w:rPr>
+          <w:rFonts w:hint="eastAsia"/>
+        </w:rPr>
+        <w:t>C</w:t>
+      </w:r>
+      <w:r>
+        <w:rPr>
+          <w:rFonts w:hint="eastAsia"/>
+        </w:rPr>
+        <w:t>库函数基于</w:t>
+      </w:r>
+      <w:r>
+        <w:rPr>
+          <w:rFonts w:hint="eastAsia"/>
+        </w:rPr>
+        <w:t>execve()</w:t>
+      </w:r>
+      <w:r>
+        <w:rPr>
+          <w:rFonts w:hint="eastAsia"/>
+        </w:rPr>
+        <w:t>系统调用实现，每个都提供稍微不同的接口，但是功能是一样的。所有这些函数都以相同的</w:t>
+      </w:r>
+      <w:r>
+        <w:rPr>
+          <w:rFonts w:hint="eastAsia"/>
+        </w:rPr>
+        <w:t>exec</w:t>
+      </w:r>
+      <w:r>
+        <w:rPr>
+          <w:rFonts w:hint="eastAsia"/>
+        </w:rPr>
+        <w:t>字符串开头，区别在哪里目前并不重要，我们使用</w:t>
+      </w:r>
+      <w:r>
+        <w:rPr>
+          <w:rFonts w:hint="eastAsia"/>
+        </w:rPr>
+        <w:t>exec()</w:t>
+      </w:r>
+      <w:r>
+        <w:rPr>
+          <w:rFonts w:hint="eastAsia"/>
+        </w:rPr>
+        <w:t>来引用所有这些函数。不过要明确一点，</w:t>
+      </w:r>
+      <w:r>
+        <w:rPr>
+          <w:rFonts w:hint="eastAsia"/>
+        </w:rPr>
+        <w:t>Linux</w:t>
+      </w:r>
+      <w:r>
+        <w:rPr>
+          <w:rFonts w:hint="eastAsia"/>
+        </w:rPr>
+        <w:t>中并没有名为</w:t>
+      </w:r>
+      <w:r>
+        <w:rPr>
+          <w:rFonts w:hint="eastAsia"/>
+        </w:rPr>
+        <w:t>exec()</w:t>
+      </w:r>
+      <w:r>
+        <w:rPr>
+          <w:rFonts w:hint="eastAsia"/>
+        </w:rPr>
+        <w:t>的函数。</w:t>
+      </w:r>
+    </w:p>
+    <w:p>
+      <w:pPr>
+        <w:ind w:firstLine="420"/>
+        <w:rPr>
+          <w:rFonts w:hint="eastAsia"/>
+        </w:rPr>
+      </w:pPr>
+      <w:r>
+        <w:rPr>
+          <w:rFonts w:hint="eastAsia"/>
+        </w:rPr>
+        <w:t>通常我们使用动词</w:t>
+      </w:r>
+      <w:r>
+        <w:rPr>
+          <w:rFonts w:hint="eastAsia"/>
+        </w:rPr>
+        <w:t>exec</w:t>
+      </w:r>
+      <w:r>
+        <w:rPr>
+          <w:rFonts w:hint="eastAsia"/>
+        </w:rPr>
+        <w:t>来描述</w:t>
+      </w:r>
+      <w:r>
+        <w:rPr>
+          <w:rFonts w:hint="eastAsia"/>
+        </w:rPr>
+        <w:t>execve()</w:t>
+      </w:r>
+      <w:r>
+        <w:rPr>
+          <w:rFonts w:hint="eastAsia"/>
+        </w:rPr>
+        <w:t>和相关库函数执行的操作。</w:t>
+      </w:r>
+    </w:p>
+    <w:p>
+      <w:pPr>
+        <w:ind w:firstLine="420"/>
+        <w:rPr>
+          <w:rFonts w:hint="eastAsia"/>
+        </w:rPr>
+      </w:pPr>
+    </w:p>
+    <w:p>
+      <w:pPr>
+        <w:rPr>
+          <w:rFonts w:hint="eastAsia"/>
+          <w:b/>
+        </w:rPr>
+      </w:pPr>
+      <w:r>
+        <w:rPr>
+          <w:rFonts w:hint="eastAsia"/>
+          <w:b/>
+        </w:rPr>
+        <w:t>进程</w:t>
+      </w:r>
+      <w:r>
+        <w:rPr>
+          <w:rFonts w:hint="eastAsia"/>
+          <w:b/>
+        </w:rPr>
+        <w:t>ID</w:t>
+      </w:r>
+      <w:r>
+        <w:rPr>
+          <w:rFonts w:hint="eastAsia"/>
+          <w:b/>
+        </w:rPr>
+        <w:t>和父进程</w:t>
+      </w:r>
+      <w:r>
+        <w:rPr>
+          <w:rFonts w:hint="eastAsia"/>
+          <w:b/>
+        </w:rPr>
+        <w:t>ID</w:t>
+      </w:r>
+    </w:p>
+    <w:p>
+      <w:pPr>
+        <w:ind w:firstLine="420"/>
+        <w:rPr>
+          <w:rFonts w:hint="eastAsia"/>
+        </w:rPr>
+      </w:pPr>
+      <w:r>
+        <w:rPr>
+          <w:rFonts w:hint="eastAsia"/>
+        </w:rPr>
+        <w:t>每个进程都有唯一的整数</w:t>
+      </w:r>
+      <w:r>
+        <w:rPr>
+          <w:rFonts w:hint="eastAsia"/>
+        </w:rPr>
+        <w:t>类型的</w:t>
+      </w:r>
+      <w:r>
+        <w:rPr>
+          <w:rFonts w:hint="eastAsia"/>
+        </w:rPr>
+        <w:t>进程标识符（</w:t>
+      </w:r>
+      <w:r>
+        <w:rPr>
+          <w:rFonts w:hint="eastAsia"/>
+        </w:rPr>
+        <w:t>PID</w:t>
+      </w:r>
+      <w:r>
+        <w:rPr>
+          <w:rFonts w:hint="eastAsia"/>
+        </w:rPr>
+        <w:t>）。</w:t>
+      </w:r>
+      <w:r>
+        <w:rPr>
+          <w:rFonts w:hint="eastAsia"/>
+        </w:rPr>
+        <w:t>每个进程同时还有一个父进程标识符（</w:t>
+      </w:r>
+      <w:r>
+        <w:rPr>
+          <w:rFonts w:hint="eastAsia"/>
+        </w:rPr>
+        <w:t>PPID</w:t>
+      </w:r>
+      <w:r>
+        <w:rPr>
+          <w:rFonts w:hint="eastAsia"/>
+        </w:rPr>
+        <w:t>）</w:t>
+      </w:r>
+      <w:r>
+        <w:rPr>
+          <w:rFonts w:hint="eastAsia"/>
+        </w:rPr>
+        <w:t>，标识了创建自己的那个进程。</w:t>
+      </w:r>
+    </w:p>
+    <w:p>
+      <w:pPr>
+        <w:ind w:firstLine="420"/>
+        <w:rPr>
+          <w:rFonts w:hint="eastAsia"/>
+        </w:rPr>
+      </w:pPr>
+    </w:p>
+    <w:p>
+      <w:pPr>
+        <w:rPr>
+          <w:rFonts w:hint="eastAsia"/>
+          <w:b/>
+        </w:rPr>
+      </w:pPr>
+      <w:r>
+        <w:rPr>
+          <w:rFonts w:hint="eastAsia"/>
+          <w:b/>
+        </w:rPr>
+        <w:lastRenderedPageBreak/>
+        <w:t>进程终止和终止状态</w:t>
+      </w:r>
+    </w:p>
+    <w:p>
+      <w:pPr>
+        <w:ind w:firstLine="420"/>
+      </w:pPr>
+      <w:r>
+        <w:rPr>
+          <w:rFonts w:hint="eastAsia"/>
+        </w:rPr>
+        <w:t>进程可以按两种方式终止：使用</w:t>
+      </w:r>
+      <w:r>
+        <w:rPr>
+          <w:rFonts w:hint="eastAsia"/>
+        </w:rPr>
+        <w:t>_exit()</w:t>
+      </w:r>
+      <w:r>
+        <w:rPr>
+          <w:rFonts w:hint="eastAsia"/>
+        </w:rPr>
+        <w:t>系统调用（或者相关的</w:t>
+      </w:r>
+      <w:r>
+        <w:rPr>
+          <w:rFonts w:hint="eastAsia"/>
+        </w:rPr>
+        <w:t>exit()</w:t>
+      </w:r>
+      <w:r>
+        <w:rPr>
+          <w:rFonts w:hint="eastAsia"/>
+        </w:rPr>
+        <w:t>库函数）自己请求终止；或者被信号</w:t>
+      </w:r>
+      <w:r>
+        <w:rPr>
+          <w:rFonts w:hint="eastAsia"/>
+        </w:rPr>
+        <w:t>kill</w:t>
+      </w:r>
+      <w:r>
+        <w:rPr>
+          <w:rFonts w:hint="eastAsia"/>
+        </w:rPr>
+        <w:t>而终止。</w:t>
+      </w:r>
     </w:p>
     <w:p>
       <w:pPr>
@@ -37236,7 +38598,7 @@
                 <w:rPr>
                   <w:noProof/>
                 </w:rPr>
-                <w:t>43</w:t>
+                <w:t>46</w:t>
               </w:r>
             </w:fldSimple>
             <w:r>
@@ -37263,7 +38625,7 @@
                 <w:rPr>
                   <w:noProof/>
                 </w:rPr>
-                <w:t>113</w:t>
+                <w:t>116</w:t>
               </w:r>
             </w:fldSimple>
             <w:r>
@@ -38182,9 +39544,9 @@
     </w:lvl>
   </w:abstractNum>
   <w:abstractNum w:abstractNumId="7">
-    <w:nsid w:val="23634753"/>
+    <w:nsid w:val="223220FE"/>
     <w:multiLevelType w:val="hybridMultilevel"/>
-    <w:tmpl w:val="178A8078"/>
+    <w:tmpl w:val="C264FE1A"/>
     <w:lvl w:ilvl="0" w:tplc="04090001">
       <w:start w:val="1"/>
       <w:numFmt w:val="bullet"/>
@@ -38295,9 +39657,9 @@
     </w:lvl>
   </w:abstractNum>
   <w:abstractNum w:abstractNumId="8">
-    <w:nsid w:val="23EE0F39"/>
+    <w:nsid w:val="23634753"/>
     <w:multiLevelType w:val="hybridMultilevel"/>
-    <w:tmpl w:val="7806F81A"/>
+    <w:tmpl w:val="178A8078"/>
     <w:lvl w:ilvl="0" w:tplc="04090001">
       <w:start w:val="1"/>
       <w:numFmt w:val="bullet"/>
@@ -38408,9 +39770,9 @@
     </w:lvl>
   </w:abstractNum>
   <w:abstractNum w:abstractNumId="9">
-    <w:nsid w:val="29CB78CB"/>
+    <w:nsid w:val="23EE0F39"/>
     <w:multiLevelType w:val="hybridMultilevel"/>
-    <w:tmpl w:val="BB0EBD14"/>
+    <w:tmpl w:val="7806F81A"/>
     <w:lvl w:ilvl="0" w:tplc="04090001">
       <w:start w:val="1"/>
       <w:numFmt w:val="bullet"/>
@@ -38521,9 +39883,9 @@
     </w:lvl>
   </w:abstractNum>
   <w:abstractNum w:abstractNumId="10">
-    <w:nsid w:val="2A0961DE"/>
+    <w:nsid w:val="29CB78CB"/>
     <w:multiLevelType w:val="hybridMultilevel"/>
-    <w:tmpl w:val="855CBAA2"/>
+    <w:tmpl w:val="BB0EBD14"/>
     <w:lvl w:ilvl="0" w:tplc="04090001">
       <w:start w:val="1"/>
       <w:numFmt w:val="bullet"/>
@@ -38634,9 +39996,9 @@
     </w:lvl>
   </w:abstractNum>
   <w:abstractNum w:abstractNumId="11">
-    <w:nsid w:val="2BBA435C"/>
+    <w:nsid w:val="2A0961DE"/>
     <w:multiLevelType w:val="hybridMultilevel"/>
-    <w:tmpl w:val="DB1E8EC0"/>
+    <w:tmpl w:val="855CBAA2"/>
     <w:lvl w:ilvl="0" w:tplc="04090001">
       <w:start w:val="1"/>
       <w:numFmt w:val="bullet"/>
@@ -38747,13 +40109,13 @@
     </w:lvl>
   </w:abstractNum>
   <w:abstractNum w:abstractNumId="12">
-    <w:nsid w:val="32AA59B3"/>
+    <w:nsid w:val="2BBA435C"/>
     <w:multiLevelType w:val="hybridMultilevel"/>
-    <w:tmpl w:val="D382B7E8"/>
-    <w:lvl w:ilvl="0" w:tplc="04090003">
+    <w:tmpl w:val="DB1E8EC0"/>
+    <w:lvl w:ilvl="0" w:tplc="04090001">
       <w:start w:val="1"/>
       <w:numFmt w:val="bullet"/>
-      <w:lvlText w:val=""/>
+      <w:lvlText w:val=""/>
       <w:lvlJc w:val="left"/>
       <w:pPr>
         <w:ind w:left="840" w:hanging="420"/>
@@ -38860,13 +40222,13 @@
     </w:lvl>
   </w:abstractNum>
   <w:abstractNum w:abstractNumId="13">
-    <w:nsid w:val="341A0EF4"/>
+    <w:nsid w:val="32AA59B3"/>
     <w:multiLevelType w:val="hybridMultilevel"/>
-    <w:tmpl w:val="BD1428EC"/>
-    <w:lvl w:ilvl="0" w:tplc="04090001">
+    <w:tmpl w:val="D382B7E8"/>
+    <w:lvl w:ilvl="0" w:tplc="04090003">
       <w:start w:val="1"/>
       <w:numFmt w:val="bullet"/>
-      <w:lvlText w:val=""/>
+      <w:lvlText w:val=""/>
       <w:lvlJc w:val="left"/>
       <w:pPr>
         <w:ind w:left="840" w:hanging="420"/>
@@ -38973,9 +40335,9 @@
     </w:lvl>
   </w:abstractNum>
   <w:abstractNum w:abstractNumId="14">
-    <w:nsid w:val="34C47E00"/>
+    <w:nsid w:val="341A0EF4"/>
     <w:multiLevelType w:val="hybridMultilevel"/>
-    <w:tmpl w:val="4A38D3A8"/>
+    <w:tmpl w:val="BD1428EC"/>
     <w:lvl w:ilvl="0" w:tplc="04090001">
       <w:start w:val="1"/>
       <w:numFmt w:val="bullet"/>
@@ -39086,6 +40448,119 @@
     </w:lvl>
   </w:abstractNum>
   <w:abstractNum w:abstractNumId="15">
+    <w:nsid w:val="34C47E00"/>
+    <w:multiLevelType w:val="hybridMultilevel"/>
+    <w:tmpl w:val="4A38D3A8"/>
+    <w:lvl w:ilvl="0" w:tplc="04090001">
+      <w:start w:val="1"/>
+      <w:numFmt w:val="bullet"/>
+      <w:lvlText w:val=""/>
+      <w:lvlJc w:val="left"/>
+      <w:pPr>
+        <w:ind w:left="840" w:hanging="420"/>
+      </w:pPr>
+      <w:rPr>
+        <w:rFonts w:ascii="Wingdings" w:hAnsi="Wingdings" w:hint="default"/>
+      </w:rPr>
+    </w:lvl>
+    <w:lvl w:ilvl="1" w:tplc="04090003" w:tentative="1">
+      <w:start w:val="1"/>
+      <w:numFmt w:val="bullet"/>
+      <w:lvlText w:val=""/>
+      <w:lvlJc w:val="left"/>
+      <w:pPr>
+        <w:ind w:left="1260" w:hanging="420"/>
+      </w:pPr>
+      <w:rPr>
+        <w:rFonts w:ascii="Wingdings" w:hAnsi="Wingdings" w:hint="default"/>
+      </w:rPr>
+    </w:lvl>
+    <w:lvl w:ilvl="2" w:tplc="04090005" w:tentative="1">
+      <w:start w:val="1"/>
+      <w:numFmt w:val="bullet"/>
+      <w:lvlText w:val=""/>
+      <w:lvlJc w:val="left"/>
+      <w:pPr>
+        <w:ind w:left="1680" w:hanging="420"/>
+      </w:pPr>
+      <w:rPr>
+        <w:rFonts w:ascii="Wingdings" w:hAnsi="Wingdings" w:hint="default"/>
+      </w:rPr>
+    </w:lvl>
+    <w:lvl w:ilvl="3" w:tplc="04090001" w:tentative="1">
+      <w:start w:val="1"/>
+      <w:numFmt w:val="bullet"/>
+      <w:lvlText w:val=""/>
+      <w:lvlJc w:val="left"/>
+      <w:pPr>
+        <w:ind w:left="2100" w:hanging="420"/>
+      </w:pPr>
+      <w:rPr>
+        <w:rFonts w:ascii="Wingdings" w:hAnsi="Wingdings" w:hint="default"/>
+      </w:rPr>
+    </w:lvl>
+    <w:lvl w:ilvl="4" w:tplc="04090003" w:tentative="1">
+      <w:start w:val="1"/>
+      <w:numFmt w:val="bullet"/>
+      <w:lvlText w:val=""/>
+      <w:lvlJc w:val="left"/>
+      <w:pPr>
+        <w:ind w:left="2520" w:hanging="420"/>
+      </w:pPr>
+      <w:rPr>
+        <w:rFonts w:ascii="Wingdings" w:hAnsi="Wingdings" w:hint="default"/>
+      </w:rPr>
+    </w:lvl>
+    <w:lvl w:ilvl="5" w:tplc="04090005" w:tentative="1">
+      <w:start w:val="1"/>
+      <w:numFmt w:val="bullet"/>
+      <w:lvlText w:val=""/>
+      <w:lvlJc w:val="left"/>
+      <w:pPr>
+        <w:ind w:left="2940" w:hanging="420"/>
+      </w:pPr>
+      <w:rPr>
+        <w:rFonts w:ascii="Wingdings" w:hAnsi="Wingdings" w:hint="default"/>
+      </w:rPr>
+    </w:lvl>
+    <w:lvl w:ilvl="6" w:tplc="04090001" w:tentative="1">
+      <w:start w:val="1"/>
+      <w:numFmt w:val="bullet"/>
+      <w:lvlText w:val=""/>
+      <w:lvlJc w:val="left"/>
+      <w:pPr>
+        <w:ind w:left="3360" w:hanging="420"/>
+      </w:pPr>
+      <w:rPr>
+        <w:rFonts w:ascii="Wingdings" w:hAnsi="Wingdings" w:hint="default"/>
+      </w:rPr>
+    </w:lvl>
+    <w:lvl w:ilvl="7" w:tplc="04090003" w:tentative="1">
+      <w:start w:val="1"/>
+      <w:numFmt w:val="bullet"/>
+      <w:lvlText w:val=""/>
+      <w:lvlJc w:val="left"/>
+      <w:pPr>
+        <w:ind w:left="3780" w:hanging="420"/>
+      </w:pPr>
+      <w:rPr>
+        <w:rFonts w:ascii="Wingdings" w:hAnsi="Wingdings" w:hint="default"/>
+      </w:rPr>
+    </w:lvl>
+    <w:lvl w:ilvl="8" w:tplc="04090005" w:tentative="1">
+      <w:start w:val="1"/>
+      <w:numFmt w:val="bullet"/>
+      <w:lvlText w:val=""/>
+      <w:lvlJc w:val="left"/>
+      <w:pPr>
+        <w:ind w:left="4200" w:hanging="420"/>
+      </w:pPr>
+      <w:rPr>
+        <w:rFonts w:ascii="Wingdings" w:hAnsi="Wingdings" w:hint="default"/>
+      </w:rPr>
+    </w:lvl>
+  </w:abstractNum>
+  <w:abstractNum w:abstractNumId="16">
     <w:nsid w:val="35A12D7F"/>
     <w:multiLevelType w:val="multilevel"/>
     <w:tmpl w:val="FA26158C"/>
@@ -39218,7 +40693,7 @@
       </w:rPr>
     </w:lvl>
   </w:abstractNum>
-  <w:abstractNum w:abstractNumId="16">
+  <w:abstractNum w:abstractNumId="17">
     <w:nsid w:val="43803A58"/>
     <w:multiLevelType w:val="hybridMultilevel"/>
     <w:tmpl w:val="F6000878"/>
@@ -39331,7 +40806,7 @@
       </w:rPr>
     </w:lvl>
   </w:abstractNum>
-  <w:abstractNum w:abstractNumId="17">
+  <w:abstractNum w:abstractNumId="18">
     <w:nsid w:val="47E616F5"/>
     <w:multiLevelType w:val="hybridMultilevel"/>
     <w:tmpl w:val="E1867740"/>
@@ -39417,7 +40892,7 @@
       </w:pPr>
     </w:lvl>
   </w:abstractNum>
-  <w:abstractNum w:abstractNumId="18">
+  <w:abstractNum w:abstractNumId="19">
     <w:nsid w:val="4C0066DA"/>
     <w:multiLevelType w:val="hybridMultilevel"/>
     <w:tmpl w:val="E89AF514"/>
@@ -39530,7 +41005,7 @@
       </w:rPr>
     </w:lvl>
   </w:abstractNum>
-  <w:abstractNum w:abstractNumId="19">
+  <w:abstractNum w:abstractNumId="20">
     <w:nsid w:val="502562A7"/>
     <w:multiLevelType w:val="hybridMultilevel"/>
     <w:tmpl w:val="DD0A6464"/>
@@ -39643,7 +41118,7 @@
       </w:rPr>
     </w:lvl>
   </w:abstractNum>
-  <w:abstractNum w:abstractNumId="20">
+  <w:abstractNum w:abstractNumId="21">
     <w:nsid w:val="59845E2A"/>
     <w:multiLevelType w:val="hybridMultilevel"/>
     <w:tmpl w:val="804A25C6"/>
@@ -39756,7 +41231,7 @@
       </w:rPr>
     </w:lvl>
   </w:abstractNum>
-  <w:abstractNum w:abstractNumId="21">
+  <w:abstractNum w:abstractNumId="22">
     <w:nsid w:val="5BBF021C"/>
     <w:multiLevelType w:val="hybridMultilevel"/>
     <w:tmpl w:val="27C40782"/>
@@ -39869,7 +41344,7 @@
       </w:rPr>
     </w:lvl>
   </w:abstractNum>
-  <w:abstractNum w:abstractNumId="22">
+  <w:abstractNum w:abstractNumId="23">
     <w:nsid w:val="617461DD"/>
     <w:multiLevelType w:val="hybridMultilevel"/>
     <w:tmpl w:val="50BE2130"/>
@@ -39982,7 +41457,7 @@
       </w:rPr>
     </w:lvl>
   </w:abstractNum>
-  <w:abstractNum w:abstractNumId="23">
+  <w:abstractNum w:abstractNumId="24">
     <w:nsid w:val="6CC350F6"/>
     <w:multiLevelType w:val="multilevel"/>
     <w:tmpl w:val="BC5EE4C0"/>
@@ -40122,7 +41597,7 @@
       </w:rPr>
     </w:lvl>
   </w:abstractNum>
-  <w:abstractNum w:abstractNumId="24">
+  <w:abstractNum w:abstractNumId="25">
     <w:nsid w:val="73902296"/>
     <w:multiLevelType w:val="hybridMultilevel"/>
     <w:tmpl w:val="1082BCB6"/>
@@ -40208,7 +41683,7 @@
       </w:pPr>
     </w:lvl>
   </w:abstractNum>
-  <w:abstractNum w:abstractNumId="25">
+  <w:abstractNum w:abstractNumId="26">
     <w:nsid w:val="77CA403B"/>
     <w:multiLevelType w:val="multilevel"/>
     <w:tmpl w:val="0409001F"/>
@@ -40294,7 +41769,7 @@
       </w:pPr>
     </w:lvl>
   </w:abstractNum>
-  <w:abstractNum w:abstractNumId="26">
+  <w:abstractNum w:abstractNumId="27">
     <w:nsid w:val="7A3D58E8"/>
     <w:multiLevelType w:val="hybridMultilevel"/>
     <w:tmpl w:val="F7C01116"/>
@@ -40407,7 +41882,7 @@
       </w:rPr>
     </w:lvl>
   </w:abstractNum>
-  <w:abstractNum w:abstractNumId="27">
+  <w:abstractNum w:abstractNumId="28">
     <w:nsid w:val="7DBB4B5D"/>
     <w:multiLevelType w:val="multilevel"/>
     <w:tmpl w:val="0000001C"/>
@@ -40537,7 +42012,7 @@
       </w:rPr>
     </w:lvl>
   </w:abstractNum>
-  <w:abstractNum w:abstractNumId="28">
+  <w:abstractNum w:abstractNumId="29">
     <w:nsid w:val="7F984F1F"/>
     <w:multiLevelType w:val="hybridMultilevel"/>
     <w:tmpl w:val="1F0C52FE"/>
@@ -40657,16 +42132,16 @@
     <w:abstractNumId w:val="2"/>
   </w:num>
   <w:num w:numId="3">
-    <w:abstractNumId w:val="27"/>
+    <w:abstractNumId w:val="28"/>
   </w:num>
   <w:num w:numId="4">
     <w:abstractNumId w:val="1"/>
   </w:num>
   <w:num w:numId="5">
-    <w:abstractNumId w:val="15"/>
+    <w:abstractNumId w:val="16"/>
   </w:num>
   <w:num w:numId="6">
-    <w:abstractNumId w:val="15"/>
+    <w:abstractNumId w:val="16"/>
     <w:lvlOverride w:ilvl="0">
       <w:startOverride w:val="1"/>
     </w:lvlOverride>
@@ -40696,7 +42171,7 @@
     </w:lvlOverride>
   </w:num>
   <w:num w:numId="7">
-    <w:abstractNumId w:val="15"/>
+    <w:abstractNumId w:val="16"/>
     <w:lvlOverride w:ilvl="0">
       <w:startOverride w:val="1"/>
     </w:lvlOverride>
@@ -40726,76 +42201,79 @@
     </w:lvlOverride>
   </w:num>
   <w:num w:numId="8">
-    <w:abstractNumId w:val="23"/>
+    <w:abstractNumId w:val="24"/>
   </w:num>
   <w:num w:numId="9">
     <w:abstractNumId w:val="0"/>
   </w:num>
   <w:num w:numId="10">
-    <w:abstractNumId w:val="10"/>
+    <w:abstractNumId w:val="11"/>
   </w:num>
   <w:num w:numId="11">
-    <w:abstractNumId w:val="17"/>
+    <w:abstractNumId w:val="18"/>
   </w:num>
   <w:num w:numId="12">
     <w:abstractNumId w:val="5"/>
   </w:num>
   <w:num w:numId="13">
-    <w:abstractNumId w:val="21"/>
+    <w:abstractNumId w:val="22"/>
   </w:num>
   <w:num w:numId="14">
-    <w:abstractNumId w:val="18"/>
+    <w:abstractNumId w:val="19"/>
   </w:num>
   <w:num w:numId="15">
-    <w:abstractNumId w:val="12"/>
+    <w:abstractNumId w:val="13"/>
   </w:num>
   <w:num w:numId="16">
     <w:abstractNumId w:val="4"/>
   </w:num>
   <w:num w:numId="17">
-    <w:abstractNumId w:val="19"/>
+    <w:abstractNumId w:val="20"/>
   </w:num>
   <w:num w:numId="18">
-    <w:abstractNumId w:val="20"/>
+    <w:abstractNumId w:val="21"/>
   </w:num>
   <w:num w:numId="19">
-    <w:abstractNumId w:val="24"/>
+    <w:abstractNumId w:val="25"/>
   </w:num>
   <w:num w:numId="20">
-    <w:abstractNumId w:val="25"/>
+    <w:abstractNumId w:val="26"/>
   </w:num>
   <w:num w:numId="21">
-    <w:abstractNumId w:val="7"/>
+    <w:abstractNumId w:val="8"/>
   </w:num>
   <w:num w:numId="22">
-    <w:abstractNumId w:val="22"/>
+    <w:abstractNumId w:val="23"/>
   </w:num>
   <w:num w:numId="23">
+    <w:abstractNumId w:val="10"/>
+  </w:num>
+  <w:num w:numId="24">
+    <w:abstractNumId w:val="14"/>
+  </w:num>
+  <w:num w:numId="25">
     <w:abstractNumId w:val="9"/>
   </w:num>
-  <w:num w:numId="24">
-    <w:abstractNumId w:val="13"/>
-  </w:num>
-  <w:num w:numId="25">
-    <w:abstractNumId w:val="8"/>
-  </w:num>
   <w:num w:numId="26">
-    <w:abstractNumId w:val="14"/>
+    <w:abstractNumId w:val="15"/>
   </w:num>
   <w:num w:numId="27">
     <w:abstractNumId w:val="6"/>
   </w:num>
   <w:num w:numId="28">
-    <w:abstractNumId w:val="16"/>
+    <w:abstractNumId w:val="17"/>
   </w:num>
   <w:num w:numId="29">
-    <w:abstractNumId w:val="28"/>
+    <w:abstractNumId w:val="29"/>
   </w:num>
   <w:num w:numId="30">
-    <w:abstractNumId w:val="11"/>
+    <w:abstractNumId w:val="12"/>
   </w:num>
   <w:num w:numId="31">
-    <w:abstractNumId w:val="26"/>
+    <w:abstractNumId w:val="27"/>
+  </w:num>
+  <w:num w:numId="32">
+    <w:abstractNumId w:val="7"/>
   </w:num>
 </w:numbering>
 </file>

--- a/trunk/The Linux Programming Interface/The Linux Programming Interface.docx
+++ b/trunk/The Linux Programming Interface/The Linux Programming Interface.docx
@@ -33487,9 +33487,6 @@
     <w:p>
       <w:pPr>
         <w:ind w:firstLine="420"/>
-        <w:rPr>
-          <w:rFonts w:hint="eastAsia"/>
-        </w:rPr>
       </w:pPr>
       <w:r>
         <w:rPr>
@@ -33579,9 +33576,6 @@
     <w:p>
       <w:pPr>
         <w:ind w:firstLine="420"/>
-        <w:rPr>
-          <w:rFonts w:hint="eastAsia"/>
-        </w:rPr>
       </w:pPr>
       <w:r>
         <w:rPr>
@@ -33605,9 +33599,6 @@
     <w:p>
       <w:pPr>
         <w:ind w:firstLine="420"/>
-        <w:rPr>
-          <w:rFonts w:hint="eastAsia"/>
-        </w:rPr>
       </w:pPr>
       <w:r>
         <w:rPr>
@@ -33679,15 +33670,11 @@
     <w:p>
       <w:pPr>
         <w:ind w:firstLine="420"/>
-        <w:rPr>
-          <w:rFonts w:hint="eastAsia"/>
-        </w:rPr>
-      </w:pPr>
-    </w:p>
-    <w:p>
-      <w:pPr>
-        <w:rPr>
-          <w:rFonts w:hint="eastAsia"/>
+      </w:pPr>
+    </w:p>
+    <w:p>
+      <w:pPr>
+        <w:rPr>
           <w:b/>
         </w:rPr>
       </w:pPr>
@@ -33702,9 +33689,6 @@
     <w:p>
       <w:pPr>
         <w:ind w:firstLine="420"/>
-        <w:rPr>
-          <w:rFonts w:hint="eastAsia"/>
-        </w:rPr>
       </w:pPr>
       <w:r>
         <w:rPr>
@@ -33746,9 +33730,6 @@
     <w:p>
       <w:pPr>
         <w:ind w:firstLine="420"/>
-        <w:rPr>
-          <w:rFonts w:hint="eastAsia"/>
-        </w:rPr>
       </w:pPr>
       <w:r>
         <w:rPr>
@@ -33844,15 +33825,11 @@
     <w:p>
       <w:pPr>
         <w:ind w:firstLine="420"/>
-        <w:rPr>
-          <w:rFonts w:hint="eastAsia"/>
-        </w:rPr>
-      </w:pPr>
-    </w:p>
-    <w:p>
-      <w:pPr>
-        <w:rPr>
-          <w:rFonts w:hint="eastAsia"/>
+      </w:pPr>
+    </w:p>
+    <w:p>
+      <w:pPr>
+        <w:rPr>
           <w:b/>
         </w:rPr>
       </w:pPr>
@@ -33874,9 +33851,6 @@
     <w:p>
       <w:pPr>
         <w:ind w:firstLine="420"/>
-        <w:rPr>
-          <w:rFonts w:hint="eastAsia"/>
-        </w:rPr>
       </w:pPr>
       <w:r>
         <w:rPr>
@@ -33990,9 +33964,6 @@
     <w:p>
       <w:pPr>
         <w:pStyle w:val="2"/>
-        <w:rPr>
-          <w:rFonts w:hint="eastAsia"/>
-        </w:rPr>
       </w:pPr>
       <w:r>
         <w:rPr>
@@ -34005,9 +33976,6 @@
     <w:p>
       <w:pPr>
         <w:ind w:firstLine="420"/>
-        <w:rPr>
-          <w:rFonts w:hint="eastAsia"/>
-        </w:rPr>
       </w:pPr>
       <w:r>
         <w:rPr>
@@ -34061,15 +34029,11 @@
     <w:p>
       <w:pPr>
         <w:ind w:firstLine="420"/>
-        <w:rPr>
-          <w:rFonts w:hint="eastAsia"/>
-        </w:rPr>
-      </w:pPr>
-    </w:p>
-    <w:p>
-      <w:pPr>
-        <w:rPr>
-          <w:rFonts w:hint="eastAsia"/>
+      </w:pPr>
+    </w:p>
+    <w:p>
+      <w:pPr>
+        <w:rPr>
           <w:b/>
         </w:rPr>
       </w:pPr>
@@ -34084,9 +34048,6 @@
     <w:p>
       <w:pPr>
         <w:ind w:firstLine="420"/>
-        <w:rPr>
-          <w:rFonts w:hint="eastAsia"/>
-        </w:rPr>
       </w:pPr>
       <w:r>
         <w:rPr>
@@ -34146,15 +34107,11 @@
     <w:p>
       <w:pPr>
         <w:ind w:firstLine="420"/>
-        <w:rPr>
-          <w:rFonts w:hint="eastAsia"/>
-        </w:rPr>
-      </w:pPr>
-    </w:p>
-    <w:p>
-      <w:pPr>
-        <w:rPr>
-          <w:rFonts w:hint="eastAsia"/>
+      </w:pPr>
+    </w:p>
+    <w:p>
+      <w:pPr>
+        <w:rPr>
           <w:b/>
         </w:rPr>
       </w:pPr>
@@ -34169,9 +34126,6 @@
     <w:p>
       <w:pPr>
         <w:ind w:firstLine="420"/>
-        <w:rPr>
-          <w:rFonts w:hint="eastAsia"/>
-        </w:rPr>
       </w:pPr>
       <w:r>
         <w:rPr>
@@ -34208,9 +34162,6 @@
       <w:pPr>
         <w:pStyle w:val="Code"/>
         <w:ind w:left="420" w:firstLine="420"/>
-        <w:rPr>
-          <w:rFonts w:hint="eastAsia"/>
-        </w:rPr>
       </w:pPr>
       <w:r>
         <w:t>int main(int argc, char *argv[])</w:t>
@@ -34219,9 +34170,6 @@
     <w:p>
       <w:pPr>
         <w:ind w:firstLine="420"/>
-        <w:rPr>
-          <w:rFonts w:hint="eastAsia"/>
-        </w:rPr>
       </w:pPr>
       <w:r>
         <w:rPr>
@@ -34263,9 +34211,6 @@
     <w:p>
       <w:pPr>
         <w:pStyle w:val="2"/>
-        <w:rPr>
-          <w:rFonts w:hint="eastAsia"/>
-        </w:rPr>
       </w:pPr>
       <w:r>
         <w:rPr>
@@ -34277,9 +34222,6 @@
     <w:p>
       <w:pPr>
         <w:ind w:firstLine="420"/>
-        <w:rPr>
-          <w:rFonts w:hint="eastAsia"/>
-        </w:rPr>
       </w:pPr>
       <w:r>
         <w:rPr>
@@ -34327,9 +34269,6 @@
     <w:p>
       <w:pPr>
         <w:ind w:firstLine="420"/>
-        <w:rPr>
-          <w:rFonts w:hint="eastAsia"/>
-        </w:rPr>
       </w:pPr>
       <w:r>
         <w:rPr>
@@ -34384,15 +34323,11 @@
     <w:p>
       <w:pPr>
         <w:ind w:firstLine="420"/>
-        <w:rPr>
-          <w:rFonts w:hint="eastAsia"/>
-        </w:rPr>
-      </w:pPr>
-    </w:p>
-    <w:p>
-      <w:pPr>
-        <w:rPr>
-          <w:rFonts w:hint="eastAsia"/>
+      </w:pPr>
+    </w:p>
+    <w:p>
+      <w:pPr>
+        <w:rPr>
           <w:b/>
         </w:rPr>
       </w:pPr>
@@ -34407,9 +34342,6 @@
     <w:p>
       <w:pPr>
         <w:ind w:firstLine="420"/>
-        <w:rPr>
-          <w:rFonts w:hint="eastAsia"/>
-        </w:rPr>
       </w:pPr>
       <w:r>
         <w:rPr>
@@ -34438,9 +34370,6 @@
           <w:numId w:val="32"/>
         </w:numPr>
         <w:ind w:firstLineChars="0"/>
-        <w:rPr>
-          <w:rFonts w:hint="eastAsia"/>
-        </w:rPr>
       </w:pPr>
       <w:r>
         <w:rPr>
@@ -34469,9 +34398,6 @@
           <w:numId w:val="32"/>
         </w:numPr>
         <w:ind w:firstLineChars="0"/>
-        <w:rPr>
-          <w:rFonts w:hint="eastAsia"/>
-        </w:rPr>
       </w:pPr>
       <w:r>
         <w:rPr>
@@ -34500,9 +34426,6 @@
           <w:numId w:val="32"/>
         </w:numPr>
         <w:ind w:firstLineChars="0"/>
-        <w:rPr>
-          <w:rFonts w:hint="eastAsia"/>
-        </w:rPr>
       </w:pPr>
       <w:r>
         <w:rPr>
@@ -34531,9 +34454,6 @@
           <w:numId w:val="32"/>
         </w:numPr>
         <w:ind w:firstLineChars="0"/>
-        <w:rPr>
-          <w:rFonts w:hint="eastAsia"/>
-        </w:rPr>
       </w:pPr>
       <w:r>
         <w:rPr>
@@ -34557,15 +34477,11 @@
     <w:p>
       <w:pPr>
         <w:ind w:firstLine="420"/>
-        <w:rPr>
-          <w:rFonts w:hint="eastAsia"/>
-        </w:rPr>
-      </w:pPr>
-    </w:p>
-    <w:p>
-      <w:pPr>
-        <w:rPr>
-          <w:rFonts w:hint="eastAsia"/>
+      </w:pPr>
+    </w:p>
+    <w:p>
+      <w:pPr>
+        <w:rPr>
           <w:b/>
         </w:rPr>
       </w:pPr>
@@ -34580,9 +34496,6 @@
     <w:p>
       <w:pPr>
         <w:ind w:firstLine="420"/>
-        <w:rPr>
-          <w:rFonts w:hint="eastAsia"/>
-        </w:rPr>
       </w:pPr>
       <w:r>
         <w:rPr>
@@ -34636,9 +34549,6 @@
     <w:p>
       <w:pPr>
         <w:ind w:firstLine="420"/>
-        <w:rPr>
-          <w:rFonts w:hint="eastAsia"/>
-        </w:rPr>
       </w:pPr>
       <w:r>
         <w:rPr>
@@ -34692,9 +34602,6 @@
     <w:p>
       <w:pPr>
         <w:ind w:firstLine="420"/>
-        <w:rPr>
-          <w:rFonts w:hint="eastAsia"/>
-        </w:rPr>
       </w:pPr>
       <w:r>
         <w:rPr>
@@ -34778,9 +34685,6 @@
     <w:p>
       <w:pPr>
         <w:ind w:firstLine="420"/>
-        <w:rPr>
-          <w:rFonts w:hint="eastAsia"/>
-        </w:rPr>
       </w:pPr>
       <w:r>
         <w:rPr>
@@ -34816,15 +34720,11 @@
     <w:p>
       <w:pPr>
         <w:ind w:firstLine="420"/>
-        <w:rPr>
-          <w:rFonts w:hint="eastAsia"/>
-        </w:rPr>
-      </w:pPr>
-    </w:p>
-    <w:p>
-      <w:pPr>
-        <w:rPr>
-          <w:rFonts w:hint="eastAsia"/>
+      </w:pPr>
+    </w:p>
+    <w:p>
+      <w:pPr>
+        <w:rPr>
           <w:b/>
         </w:rPr>
       </w:pPr>
@@ -34860,9 +34760,6 @@
     <w:p>
       <w:pPr>
         <w:ind w:firstLine="420"/>
-        <w:rPr>
-          <w:rFonts w:hint="eastAsia"/>
-        </w:rPr>
       </w:pPr>
       <w:r>
         <w:rPr>
@@ -34922,15 +34819,11 @@
     <w:p>
       <w:pPr>
         <w:ind w:firstLine="420"/>
-        <w:rPr>
-          <w:rFonts w:hint="eastAsia"/>
-        </w:rPr>
-      </w:pPr>
-    </w:p>
-    <w:p>
-      <w:pPr>
-        <w:rPr>
-          <w:rFonts w:hint="eastAsia"/>
+      </w:pPr>
+    </w:p>
+    <w:p>
+      <w:pPr>
+        <w:rPr>
           <w:b/>
         </w:rPr>
       </w:pPr>
@@ -34989,6 +34882,1550 @@
         </w:rPr>
         <w:t>而终止。</w:t>
       </w:r>
+      <w:r>
+        <w:rPr>
+          <w:rFonts w:hint="eastAsia"/>
+        </w:rPr>
+        <w:t>前一种情况进程会产生一个终止状态，一个很小的非负整数，父进程可以使用</w:t>
+      </w:r>
+      <w:r>
+        <w:rPr>
+          <w:rFonts w:hint="eastAsia"/>
+        </w:rPr>
+        <w:t>wait()</w:t>
+      </w:r>
+      <w:r>
+        <w:rPr>
+          <w:rFonts w:hint="eastAsia"/>
+        </w:rPr>
+        <w:t>系统调用来检查这个值。如果调用</w:t>
+      </w:r>
+      <w:r>
+        <w:rPr>
+          <w:rFonts w:hint="eastAsia"/>
+        </w:rPr>
+        <w:t>_exit()</w:t>
+      </w:r>
+      <w:r>
+        <w:rPr>
+          <w:rFonts w:hint="eastAsia"/>
+        </w:rPr>
+        <w:t>，进程可以显式地指定自己的终止状态。如果进程被信号杀掉，终止状态根据引起进程终止的信号类型来决定。（有时候我们把传递给</w:t>
+      </w:r>
+      <w:r>
+        <w:rPr>
+          <w:rFonts w:hint="eastAsia"/>
+        </w:rPr>
+        <w:t>_exit()</w:t>
+      </w:r>
+      <w:r>
+        <w:rPr>
+          <w:rFonts w:hint="eastAsia"/>
+        </w:rPr>
+        <w:t>的参数称为进程的退出状态，以区别于终止状态，后者要么是传递给</w:t>
+      </w:r>
+      <w:r>
+        <w:rPr>
+          <w:rFonts w:hint="eastAsia"/>
+        </w:rPr>
+        <w:t>_exit()</w:t>
+      </w:r>
+      <w:r>
+        <w:rPr>
+          <w:rFonts w:hint="eastAsia"/>
+        </w:rPr>
+        <w:t>的值，要么是信号</w:t>
+      </w:r>
+      <w:r>
+        <w:rPr>
+          <w:rFonts w:hint="eastAsia"/>
+        </w:rPr>
+        <w:t>kill</w:t>
+      </w:r>
+      <w:r>
+        <w:rPr>
+          <w:rFonts w:hint="eastAsia"/>
+        </w:rPr>
+        <w:t>进程产生的值）。</w:t>
+      </w:r>
+    </w:p>
+    <w:p>
+      <w:pPr>
+        <w:ind w:firstLine="420"/>
+      </w:pPr>
+      <w:r>
+        <w:rPr>
+          <w:rFonts w:hint="eastAsia"/>
+        </w:rPr>
+        <w:t>习惯上终止状态</w:t>
+      </w:r>
+      <w:r>
+        <w:rPr>
+          <w:rFonts w:hint="eastAsia"/>
+        </w:rPr>
+        <w:t>0</w:t>
+      </w:r>
+      <w:r>
+        <w:rPr>
+          <w:rFonts w:hint="eastAsia"/>
+        </w:rPr>
+        <w:t>表示进程成功退出。非</w:t>
+      </w:r>
+      <w:r>
+        <w:rPr>
+          <w:rFonts w:hint="eastAsia"/>
+        </w:rPr>
+        <w:t>0</w:t>
+      </w:r>
+      <w:r>
+        <w:rPr>
+          <w:rFonts w:hint="eastAsia"/>
+        </w:rPr>
+        <w:t>状态表示发生了某种错误。多数</w:t>
+      </w:r>
+      <w:r>
+        <w:rPr>
+          <w:rFonts w:hint="eastAsia"/>
+        </w:rPr>
+        <w:t>shell</w:t>
+      </w:r>
+      <w:r>
+        <w:rPr>
+          <w:rFonts w:hint="eastAsia"/>
+        </w:rPr>
+        <w:t>都可以通过</w:t>
+      </w:r>
+      <w:r>
+        <w:rPr>
+          <w:rFonts w:hint="eastAsia"/>
+        </w:rPr>
+        <w:t>$?</w:t>
+      </w:r>
+      <w:r>
+        <w:rPr>
+          <w:rFonts w:hint="eastAsia"/>
+        </w:rPr>
+        <w:t>变量来获得最后执行程序的终止状态。</w:t>
+      </w:r>
+    </w:p>
+    <w:p>
+      <w:pPr>
+        <w:ind w:firstLine="420"/>
+      </w:pPr>
+    </w:p>
+    <w:p>
+      <w:pPr>
+        <w:rPr>
+          <w:b/>
+        </w:rPr>
+      </w:pPr>
+      <w:r>
+        <w:rPr>
+          <w:rFonts w:hint="eastAsia"/>
+          <w:b/>
+        </w:rPr>
+        <w:t>进程用户和组标识符</w:t>
+      </w:r>
+      <w:r>
+        <w:rPr>
+          <w:rFonts w:hint="eastAsia"/>
+          <w:b/>
+        </w:rPr>
+        <w:t>（凭证）</w:t>
+      </w:r>
+    </w:p>
+    <w:p>
+      <w:pPr>
+        <w:ind w:firstLine="420"/>
+      </w:pPr>
+      <w:r>
+        <w:rPr>
+          <w:rFonts w:hint="eastAsia"/>
+        </w:rPr>
+        <w:t>每个进程都有一组相关的用户</w:t>
+      </w:r>
+      <w:r>
+        <w:rPr>
+          <w:rFonts w:hint="eastAsia"/>
+        </w:rPr>
+        <w:t>ID</w:t>
+      </w:r>
+      <w:r>
+        <w:rPr>
+          <w:rFonts w:hint="eastAsia"/>
+        </w:rPr>
+        <w:t>（</w:t>
+      </w:r>
+      <w:r>
+        <w:rPr>
+          <w:rFonts w:hint="eastAsia"/>
+        </w:rPr>
+        <w:t>UID</w:t>
+      </w:r>
+      <w:r>
+        <w:rPr>
+          <w:rFonts w:hint="eastAsia"/>
+        </w:rPr>
+        <w:t>）和组</w:t>
+      </w:r>
+      <w:r>
+        <w:rPr>
+          <w:rFonts w:hint="eastAsia"/>
+        </w:rPr>
+        <w:t>ID</w:t>
+      </w:r>
+      <w:r>
+        <w:rPr>
+          <w:rFonts w:hint="eastAsia"/>
+        </w:rPr>
+        <w:t>（</w:t>
+      </w:r>
+      <w:r>
+        <w:rPr>
+          <w:rFonts w:hint="eastAsia"/>
+        </w:rPr>
+        <w:t>GID</w:t>
+      </w:r>
+      <w:r>
+        <w:rPr>
+          <w:rFonts w:hint="eastAsia"/>
+        </w:rPr>
+        <w:t>）。包括：</w:t>
+      </w:r>
+    </w:p>
+    <w:p>
+      <w:pPr>
+        <w:pStyle w:val="a5"/>
+        <w:numPr>
+          <w:ilvl w:val="0"/>
+          <w:numId w:val="33"/>
+        </w:numPr>
+        <w:ind w:firstLineChars="0"/>
+      </w:pPr>
+      <w:r>
+        <w:rPr>
+          <w:rFonts w:hint="eastAsia"/>
+        </w:rPr>
+        <w:t>实际用户</w:t>
+      </w:r>
+      <w:r>
+        <w:rPr>
+          <w:rFonts w:hint="eastAsia"/>
+        </w:rPr>
+        <w:t>ID</w:t>
+      </w:r>
+      <w:r>
+        <w:rPr>
+          <w:rFonts w:hint="eastAsia"/>
+        </w:rPr>
+        <w:t>和实际组</w:t>
+      </w:r>
+      <w:r>
+        <w:rPr>
+          <w:rFonts w:hint="eastAsia"/>
+        </w:rPr>
+        <w:t>ID</w:t>
+      </w:r>
+      <w:r>
+        <w:rPr>
+          <w:rFonts w:hint="eastAsia"/>
+        </w:rPr>
+        <w:t>：标识进程所属的用户和组。新进程继承父进程的实际用户</w:t>
+      </w:r>
+      <w:r>
+        <w:rPr>
+          <w:rFonts w:hint="eastAsia"/>
+        </w:rPr>
+        <w:t>ID</w:t>
+      </w:r>
+      <w:r>
+        <w:rPr>
+          <w:rFonts w:hint="eastAsia"/>
+        </w:rPr>
+        <w:t>和实际组</w:t>
+      </w:r>
+      <w:r>
+        <w:rPr>
+          <w:rFonts w:hint="eastAsia"/>
+        </w:rPr>
+        <w:t>ID</w:t>
+      </w:r>
+      <w:r>
+        <w:rPr>
+          <w:rFonts w:hint="eastAsia"/>
+        </w:rPr>
+        <w:t>。</w:t>
+      </w:r>
+      <w:r>
+        <w:rPr>
+          <w:rFonts w:hint="eastAsia"/>
+        </w:rPr>
+        <w:t>login shell</w:t>
+      </w:r>
+      <w:r>
+        <w:rPr>
+          <w:rFonts w:hint="eastAsia"/>
+        </w:rPr>
+        <w:t>从系统密码文件相应的域获得实际用户</w:t>
+      </w:r>
+      <w:r>
+        <w:rPr>
+          <w:rFonts w:hint="eastAsia"/>
+        </w:rPr>
+        <w:t>ID</w:t>
+      </w:r>
+      <w:r>
+        <w:rPr>
+          <w:rFonts w:hint="eastAsia"/>
+        </w:rPr>
+        <w:t>和实际组</w:t>
+      </w:r>
+      <w:r>
+        <w:rPr>
+          <w:rFonts w:hint="eastAsia"/>
+        </w:rPr>
+        <w:t>ID</w:t>
+      </w:r>
+      <w:r>
+        <w:rPr>
+          <w:rFonts w:hint="eastAsia"/>
+        </w:rPr>
+        <w:t>。</w:t>
+      </w:r>
+    </w:p>
+    <w:p>
+      <w:pPr>
+        <w:pStyle w:val="a5"/>
+        <w:numPr>
+          <w:ilvl w:val="0"/>
+          <w:numId w:val="33"/>
+        </w:numPr>
+        <w:ind w:firstLineChars="0"/>
+      </w:pPr>
+      <w:r>
+        <w:rPr>
+          <w:rFonts w:hint="eastAsia"/>
+        </w:rPr>
+        <w:t>有效用户</w:t>
+      </w:r>
+      <w:r>
+        <w:rPr>
+          <w:rFonts w:hint="eastAsia"/>
+        </w:rPr>
+        <w:t>ID</w:t>
+      </w:r>
+      <w:r>
+        <w:rPr>
+          <w:rFonts w:hint="eastAsia"/>
+        </w:rPr>
+        <w:t>和有效组</w:t>
+      </w:r>
+      <w:r>
+        <w:rPr>
+          <w:rFonts w:hint="eastAsia"/>
+        </w:rPr>
+        <w:t>ID</w:t>
+      </w:r>
+      <w:r>
+        <w:rPr>
+          <w:rFonts w:hint="eastAsia"/>
+        </w:rPr>
+        <w:t>：这两个</w:t>
+      </w:r>
+      <w:r>
+        <w:rPr>
+          <w:rFonts w:hint="eastAsia"/>
+        </w:rPr>
+        <w:t>ID</w:t>
+      </w:r>
+      <w:r>
+        <w:rPr>
+          <w:rFonts w:hint="eastAsia"/>
+        </w:rPr>
+        <w:t>（再加上下面的附加组</w:t>
+      </w:r>
+      <w:r>
+        <w:rPr>
+          <w:rFonts w:hint="eastAsia"/>
+        </w:rPr>
+        <w:t>ID</w:t>
+      </w:r>
+      <w:r>
+        <w:rPr>
+          <w:rFonts w:hint="eastAsia"/>
+        </w:rPr>
+        <w:t>）用来确定进程访问受保护资源时的权限，如文件和进程间通信对象。</w:t>
+      </w:r>
+      <w:r>
+        <w:rPr>
+          <w:rFonts w:hint="eastAsia"/>
+        </w:rPr>
+        <w:t>通常进程的有效</w:t>
+      </w:r>
+      <w:r>
+        <w:rPr>
+          <w:rFonts w:hint="eastAsia"/>
+        </w:rPr>
+        <w:t>ID</w:t>
+      </w:r>
+      <w:r>
+        <w:rPr>
+          <w:rFonts w:hint="eastAsia"/>
+        </w:rPr>
+        <w:t>和相应的实际</w:t>
+      </w:r>
+      <w:r>
+        <w:rPr>
+          <w:rFonts w:hint="eastAsia"/>
+        </w:rPr>
+        <w:t>ID</w:t>
+      </w:r>
+      <w:r>
+        <w:rPr>
+          <w:rFonts w:hint="eastAsia"/>
+        </w:rPr>
+        <w:t>相同。修改有效</w:t>
+      </w:r>
+      <w:r>
+        <w:rPr>
+          <w:rFonts w:hint="eastAsia"/>
+        </w:rPr>
+        <w:t>ID</w:t>
+      </w:r>
+      <w:r>
+        <w:rPr>
+          <w:rFonts w:hint="eastAsia"/>
+        </w:rPr>
+        <w:t>是允许进程获得其它用户和组的权限的一种机制，马上我们就会讲到。</w:t>
+      </w:r>
+    </w:p>
+    <w:p>
+      <w:pPr>
+        <w:pStyle w:val="a5"/>
+        <w:numPr>
+          <w:ilvl w:val="0"/>
+          <w:numId w:val="33"/>
+        </w:numPr>
+        <w:ind w:firstLineChars="0"/>
+      </w:pPr>
+      <w:r>
+        <w:rPr>
+          <w:rFonts w:hint="eastAsia"/>
+        </w:rPr>
+        <w:t>附加组</w:t>
+      </w:r>
+      <w:r>
+        <w:rPr>
+          <w:rFonts w:hint="eastAsia"/>
+        </w:rPr>
+        <w:t>ID</w:t>
+      </w:r>
+      <w:r>
+        <w:rPr>
+          <w:rFonts w:hint="eastAsia"/>
+        </w:rPr>
+        <w:t>：</w:t>
+      </w:r>
+      <w:r>
+        <w:rPr>
+          <w:rFonts w:hint="eastAsia"/>
+        </w:rPr>
+        <w:t>这些</w:t>
+      </w:r>
+      <w:r>
+        <w:rPr>
+          <w:rFonts w:hint="eastAsia"/>
+        </w:rPr>
+        <w:t>ID</w:t>
+      </w:r>
+      <w:r>
+        <w:rPr>
+          <w:rFonts w:hint="eastAsia"/>
+        </w:rPr>
+        <w:t>标识进程属于的额外的组。新进程继承父进程的附加组</w:t>
+      </w:r>
+      <w:r>
+        <w:rPr>
+          <w:rFonts w:hint="eastAsia"/>
+        </w:rPr>
+        <w:t>ID</w:t>
+      </w:r>
+      <w:r>
+        <w:rPr>
+          <w:rFonts w:hint="eastAsia"/>
+        </w:rPr>
+        <w:t>。</w:t>
+      </w:r>
+      <w:r>
+        <w:rPr>
+          <w:rFonts w:hint="eastAsia"/>
+        </w:rPr>
+        <w:t>login shell</w:t>
+      </w:r>
+      <w:r>
+        <w:rPr>
+          <w:rFonts w:hint="eastAsia"/>
+        </w:rPr>
+        <w:t>从系统组文件中获取自己的附加组</w:t>
+      </w:r>
+      <w:r>
+        <w:rPr>
+          <w:rFonts w:hint="eastAsia"/>
+        </w:rPr>
+        <w:t>ID</w:t>
+      </w:r>
+      <w:r>
+        <w:rPr>
+          <w:rFonts w:hint="eastAsia"/>
+        </w:rPr>
+        <w:t>。</w:t>
+      </w:r>
+    </w:p>
+    <w:p>
+      <w:pPr>
+        <w:ind w:firstLine="420"/>
+      </w:pPr>
+    </w:p>
+    <w:p>
+      <w:pPr>
+        <w:rPr>
+          <w:b/>
+        </w:rPr>
+      </w:pPr>
+      <w:r>
+        <w:rPr>
+          <w:rFonts w:hint="eastAsia"/>
+          <w:b/>
+        </w:rPr>
+        <w:t>特权进程</w:t>
+      </w:r>
+    </w:p>
+    <w:p>
+      <w:pPr>
+        <w:ind w:firstLine="420"/>
+      </w:pPr>
+      <w:r>
+        <w:rPr>
+          <w:rFonts w:hint="eastAsia"/>
+        </w:rPr>
+        <w:t>在</w:t>
+      </w:r>
+      <w:r>
+        <w:rPr>
+          <w:rFonts w:hint="eastAsia"/>
+        </w:rPr>
+        <w:t>UNIX</w:t>
+      </w:r>
+      <w:r>
+        <w:rPr>
+          <w:rFonts w:hint="eastAsia"/>
+        </w:rPr>
+        <w:t>系统中特权进程的有效用户</w:t>
+      </w:r>
+      <w:r>
+        <w:rPr>
+          <w:rFonts w:hint="eastAsia"/>
+        </w:rPr>
+        <w:t>ID</w:t>
+      </w:r>
+      <w:r>
+        <w:rPr>
+          <w:rFonts w:hint="eastAsia"/>
+        </w:rPr>
+        <w:t>是</w:t>
+      </w:r>
+      <w:r>
+        <w:rPr>
+          <w:rFonts w:hint="eastAsia"/>
+        </w:rPr>
+        <w:t>0</w:t>
+      </w:r>
+      <w:r>
+        <w:rPr>
+          <w:rFonts w:hint="eastAsia"/>
+        </w:rPr>
+        <w:t>（超级用户）。这样的进程可以绕过内核实施的权限限制。相反非特权（或无特权）则是其它用户的进程。这种进程的有效用户</w:t>
+      </w:r>
+      <w:r>
+        <w:rPr>
+          <w:rFonts w:hint="eastAsia"/>
+        </w:rPr>
+        <w:t>ID</w:t>
+      </w:r>
+      <w:r>
+        <w:rPr>
+          <w:rFonts w:hint="eastAsia"/>
+        </w:rPr>
+        <w:t>非</w:t>
+      </w:r>
+      <w:r>
+        <w:rPr>
+          <w:rFonts w:hint="eastAsia"/>
+        </w:rPr>
+        <w:t>0</w:t>
+      </w:r>
+      <w:r>
+        <w:rPr>
+          <w:rFonts w:hint="eastAsia"/>
+        </w:rPr>
+        <w:t>，并且受内核的权限规则控制。</w:t>
+      </w:r>
+    </w:p>
+    <w:p>
+      <w:pPr>
+        <w:ind w:firstLine="420"/>
+      </w:pPr>
+      <w:r>
+        <w:rPr>
+          <w:rFonts w:hint="eastAsia"/>
+        </w:rPr>
+        <w:t>特权进程创建的进程也拥有特权，例如由</w:t>
+      </w:r>
+      <w:r>
+        <w:rPr>
+          <w:rFonts w:hint="eastAsia"/>
+        </w:rPr>
+        <w:t>root</w:t>
+      </w:r>
+      <w:r>
+        <w:rPr>
+          <w:rFonts w:hint="eastAsia"/>
+        </w:rPr>
+        <w:t>用户启动的</w:t>
+      </w:r>
+      <w:r>
+        <w:rPr>
+          <w:rFonts w:hint="eastAsia"/>
+        </w:rPr>
+        <w:t>login shell</w:t>
+      </w:r>
+      <w:r>
+        <w:rPr>
+          <w:rFonts w:hint="eastAsia"/>
+        </w:rPr>
+        <w:t>。另一</w:t>
+      </w:r>
+      <w:r>
+        <w:rPr>
+          <w:rFonts w:hint="eastAsia"/>
+        </w:rPr>
+        <w:lastRenderedPageBreak/>
+        <w:t>种使进程拥有特权的方法是通过设置用户</w:t>
+      </w:r>
+      <w:r>
+        <w:rPr>
+          <w:rFonts w:hint="eastAsia"/>
+        </w:rPr>
+        <w:t>ID</w:t>
+      </w:r>
+      <w:r>
+        <w:rPr>
+          <w:rFonts w:hint="eastAsia"/>
+        </w:rPr>
+        <w:t>机制，允许进程使用程序文件拥有者的身份执行该进程。</w:t>
+      </w:r>
+    </w:p>
+    <w:p>
+      <w:pPr>
+        <w:ind w:firstLine="420"/>
+      </w:pPr>
+    </w:p>
+    <w:p>
+      <w:pPr>
+        <w:rPr>
+          <w:b/>
+        </w:rPr>
+      </w:pPr>
+      <w:r>
+        <w:rPr>
+          <w:rFonts w:hint="eastAsia"/>
+          <w:b/>
+        </w:rPr>
+        <w:t>能力</w:t>
+      </w:r>
+    </w:p>
+    <w:p>
+      <w:pPr>
+        <w:ind w:firstLine="420"/>
+      </w:pPr>
+      <w:r>
+        <w:rPr>
+          <w:rFonts w:hint="eastAsia"/>
+        </w:rPr>
+        <w:t>从内核</w:t>
+      </w:r>
+      <w:r>
+        <w:rPr>
+          <w:rFonts w:hint="eastAsia"/>
+        </w:rPr>
+        <w:t>2.2</w:t>
+      </w:r>
+      <w:r>
+        <w:rPr>
+          <w:rFonts w:hint="eastAsia"/>
+        </w:rPr>
+        <w:t>开始，</w:t>
+      </w:r>
+      <w:r>
+        <w:rPr>
+          <w:rFonts w:hint="eastAsia"/>
+        </w:rPr>
+        <w:t>Linux</w:t>
+      </w:r>
+      <w:r>
+        <w:rPr>
+          <w:rFonts w:hint="eastAsia"/>
+        </w:rPr>
+        <w:t>对特权进行了划分。每种特权操作都与特定的能力相关联，只有进程拥有相应的能力，才能执行该特权操作。超级用户进程（有效用户</w:t>
+      </w:r>
+      <w:r>
+        <w:rPr>
+          <w:rFonts w:hint="eastAsia"/>
+        </w:rPr>
+        <w:t>ID</w:t>
+      </w:r>
+      <w:r>
+        <w:rPr>
+          <w:rFonts w:hint="eastAsia"/>
+        </w:rPr>
+        <w:t>等于</w:t>
+      </w:r>
+      <w:r>
+        <w:rPr>
+          <w:rFonts w:hint="eastAsia"/>
+        </w:rPr>
+        <w:t>0</w:t>
+      </w:r>
+      <w:r>
+        <w:rPr>
+          <w:rFonts w:hint="eastAsia"/>
+        </w:rPr>
+        <w:t>）的所有能力都被启用。</w:t>
+      </w:r>
+    </w:p>
+    <w:p>
+      <w:pPr>
+        <w:ind w:firstLine="420"/>
+      </w:pPr>
+      <w:r>
+        <w:rPr>
+          <w:rFonts w:hint="eastAsia"/>
+        </w:rPr>
+        <w:t>赋予进程一组能力子集，可以使其执行某些超级用户才允许的操作，同时又防止其执行其它特权操作。</w:t>
+      </w:r>
+    </w:p>
+    <w:p>
+      <w:pPr>
+        <w:ind w:firstLine="420"/>
+      </w:pPr>
+      <w:r>
+        <w:rPr>
+          <w:rFonts w:hint="eastAsia"/>
+        </w:rPr>
+        <w:t>第</w:t>
+      </w:r>
+      <w:r>
+        <w:rPr>
+          <w:rFonts w:hint="eastAsia"/>
+        </w:rPr>
+        <w:t>30</w:t>
+      </w:r>
+      <w:r>
+        <w:rPr>
+          <w:rFonts w:hint="eastAsia"/>
+        </w:rPr>
+        <w:t>章详细讨论了能力，在本书的后面部分，当提到特定操作只能由特权进程执行时，我们通常会标识出相应的能力。能力的名字以前缀</w:t>
+      </w:r>
+      <w:r>
+        <w:rPr>
+          <w:rFonts w:hint="eastAsia"/>
+        </w:rPr>
+        <w:t>CAP_</w:t>
+      </w:r>
+      <w:r>
+        <w:rPr>
+          <w:rFonts w:hint="eastAsia"/>
+        </w:rPr>
+        <w:t>开始，例如</w:t>
+      </w:r>
+      <w:r>
+        <w:rPr>
+          <w:rFonts w:hint="eastAsia"/>
+        </w:rPr>
+        <w:t>CAP_KILL</w:t>
+      </w:r>
+      <w:r>
+        <w:rPr>
+          <w:rFonts w:hint="eastAsia"/>
+        </w:rPr>
+        <w:t>。</w:t>
+      </w:r>
+    </w:p>
+    <w:p>
+      <w:pPr>
+        <w:ind w:firstLine="420"/>
+      </w:pPr>
+    </w:p>
+    <w:p>
+      <w:pPr>
+        <w:rPr>
+          <w:b/>
+        </w:rPr>
+      </w:pPr>
+      <w:r>
+        <w:rPr>
+          <w:rFonts w:hint="eastAsia"/>
+          <w:b/>
+        </w:rPr>
+        <w:t>init</w:t>
+      </w:r>
+      <w:r>
+        <w:rPr>
+          <w:rFonts w:hint="eastAsia"/>
+          <w:b/>
+        </w:rPr>
+        <w:t>进程</w:t>
+      </w:r>
+    </w:p>
+    <w:p>
+      <w:pPr>
+        <w:ind w:firstLine="420"/>
+      </w:pPr>
+      <w:r>
+        <w:rPr>
+          <w:rFonts w:hint="eastAsia"/>
+        </w:rPr>
+        <w:t>系统启动时，内核会创建一个特殊的</w:t>
+      </w:r>
+      <w:r>
+        <w:rPr>
+          <w:rFonts w:hint="eastAsia"/>
+        </w:rPr>
+        <w:t>init</w:t>
+      </w:r>
+      <w:r>
+        <w:rPr>
+          <w:rFonts w:hint="eastAsia"/>
+        </w:rPr>
+        <w:t>进程，它是所有进程的父进程，通常是</w:t>
+      </w:r>
+      <w:r>
+        <w:rPr>
+          <w:rFonts w:hint="eastAsia"/>
+        </w:rPr>
+        <w:t>/sbin/init</w:t>
+      </w:r>
+      <w:r>
+        <w:rPr>
+          <w:rFonts w:hint="eastAsia"/>
+        </w:rPr>
+        <w:t>程序文件。系统中的所有进程都是</w:t>
+      </w:r>
+      <w:r>
+        <w:rPr>
+          <w:rFonts w:hint="eastAsia"/>
+        </w:rPr>
+        <w:t>init</w:t>
+      </w:r>
+      <w:r>
+        <w:rPr>
+          <w:rFonts w:hint="eastAsia"/>
+        </w:rPr>
+        <w:t>或其后代创建的（通过</w:t>
+      </w:r>
+      <w:r>
+        <w:rPr>
+          <w:rFonts w:hint="eastAsia"/>
+        </w:rPr>
+        <w:t>fork()</w:t>
+      </w:r>
+      <w:r>
+        <w:rPr>
+          <w:rFonts w:hint="eastAsia"/>
+        </w:rPr>
+        <w:t>）。</w:t>
+      </w:r>
+      <w:r>
+        <w:rPr>
+          <w:rFonts w:hint="eastAsia"/>
+        </w:rPr>
+        <w:t>init</w:t>
+      </w:r>
+      <w:r>
+        <w:rPr>
+          <w:rFonts w:hint="eastAsia"/>
+        </w:rPr>
+        <w:t>进程的</w:t>
+      </w:r>
+      <w:r>
+        <w:rPr>
+          <w:rFonts w:hint="eastAsia"/>
+        </w:rPr>
+        <w:t>ID</w:t>
+      </w:r>
+      <w:r>
+        <w:rPr>
+          <w:rFonts w:hint="eastAsia"/>
+        </w:rPr>
+        <w:t>总是</w:t>
+      </w:r>
+      <w:r>
+        <w:rPr>
+          <w:rFonts w:hint="eastAsia"/>
+        </w:rPr>
+        <w:t>1</w:t>
+      </w:r>
+      <w:r>
+        <w:rPr>
+          <w:rFonts w:hint="eastAsia"/>
+        </w:rPr>
+        <w:t>，并且以超级用户权限运行。</w:t>
+      </w:r>
+      <w:r>
+        <w:rPr>
+          <w:rFonts w:hint="eastAsia"/>
+        </w:rPr>
+        <w:t>init</w:t>
+      </w:r>
+      <w:r>
+        <w:rPr>
+          <w:rFonts w:hint="eastAsia"/>
+        </w:rPr>
+        <w:t>进程不能被</w:t>
+      </w:r>
+      <w:r>
+        <w:rPr>
+          <w:rFonts w:hint="eastAsia"/>
+        </w:rPr>
+        <w:t>kill</w:t>
+      </w:r>
+      <w:r>
+        <w:rPr>
+          <w:rFonts w:hint="eastAsia"/>
+        </w:rPr>
+        <w:t>（超级用户也不行），只有系统关机时它才会终止。</w:t>
+      </w:r>
+      <w:r>
+        <w:rPr>
+          <w:rFonts w:hint="eastAsia"/>
+        </w:rPr>
+        <w:t>init</w:t>
+      </w:r>
+      <w:r>
+        <w:rPr>
+          <w:rFonts w:hint="eastAsia"/>
+        </w:rPr>
+        <w:t>的主要任务是创建和监控运行系统需要的所有进程（更多细节请参考</w:t>
+      </w:r>
+      <w:r>
+        <w:rPr>
+          <w:rFonts w:hint="eastAsia"/>
+        </w:rPr>
+        <w:t>init(8)</w:t>
+      </w:r>
+      <w:r>
+        <w:rPr>
+          <w:rFonts w:hint="eastAsia"/>
+        </w:rPr>
+        <w:t>手册页）。</w:t>
+      </w:r>
+    </w:p>
+    <w:p>
+      <w:pPr>
+        <w:ind w:firstLine="420"/>
+      </w:pPr>
+    </w:p>
+    <w:p>
+      <w:pPr>
+        <w:rPr>
+          <w:b/>
+        </w:rPr>
+      </w:pPr>
+      <w:r>
+        <w:rPr>
+          <w:rFonts w:hint="eastAsia"/>
+          <w:b/>
+        </w:rPr>
+        <w:t>Daemon</w:t>
+      </w:r>
+      <w:r>
+        <w:rPr>
+          <w:rFonts w:hint="eastAsia"/>
+          <w:b/>
+        </w:rPr>
+        <w:t>进程</w:t>
+      </w:r>
+    </w:p>
+    <w:p>
+      <w:pPr>
+        <w:ind w:firstLine="420"/>
+      </w:pPr>
+      <w:r>
+        <w:rPr>
+          <w:rFonts w:hint="eastAsia"/>
+        </w:rPr>
+        <w:t>daemon</w:t>
+      </w:r>
+      <w:r>
+        <w:rPr>
+          <w:rFonts w:hint="eastAsia"/>
+        </w:rPr>
+        <w:t>是一种特殊用途的进程，</w:t>
+      </w:r>
+      <w:r>
+        <w:rPr>
+          <w:rFonts w:hint="eastAsia"/>
+        </w:rPr>
+        <w:t>daemon</w:t>
+      </w:r>
+      <w:r>
+        <w:rPr>
+          <w:rFonts w:hint="eastAsia"/>
+        </w:rPr>
+        <w:t>的创建和处理与其它进程相同，但是有以下区别：</w:t>
+      </w:r>
+    </w:p>
+    <w:p>
+      <w:pPr>
+        <w:pStyle w:val="a5"/>
+        <w:numPr>
+          <w:ilvl w:val="0"/>
+          <w:numId w:val="34"/>
+        </w:numPr>
+        <w:ind w:firstLineChars="0"/>
+      </w:pPr>
+      <w:r>
+        <w:rPr>
+          <w:rFonts w:hint="eastAsia"/>
+        </w:rPr>
+        <w:t>长期运行，</w:t>
+      </w:r>
+      <w:r>
+        <w:rPr>
+          <w:rFonts w:hint="eastAsia"/>
+        </w:rPr>
+        <w:t>daemon</w:t>
+      </w:r>
+      <w:r>
+        <w:rPr>
+          <w:rFonts w:hint="eastAsia"/>
+        </w:rPr>
+        <w:t>进程通常在系统引导时启动，一直运行到系统关机</w:t>
+      </w:r>
+      <w:r>
+        <w:rPr>
+          <w:rFonts w:hint="eastAsia"/>
+        </w:rPr>
+        <w:t>。</w:t>
+      </w:r>
+    </w:p>
+    <w:p>
+      <w:pPr>
+        <w:pStyle w:val="a5"/>
+        <w:numPr>
+          <w:ilvl w:val="0"/>
+          <w:numId w:val="34"/>
+        </w:numPr>
+        <w:ind w:firstLineChars="0"/>
+      </w:pPr>
+      <w:r>
+        <w:rPr>
+          <w:rFonts w:hint="eastAsia"/>
+        </w:rPr>
+        <w:t>后台运行，没有控制终端，不能读取输入也无法进行输出。</w:t>
+      </w:r>
+    </w:p>
+    <w:p>
+      <w:pPr>
+        <w:ind w:firstLine="420"/>
+      </w:pPr>
+    </w:p>
+    <w:p>
+      <w:pPr>
+        <w:ind w:firstLine="420"/>
+      </w:pPr>
+      <w:r>
+        <w:rPr>
+          <w:rFonts w:hint="eastAsia"/>
+        </w:rPr>
+        <w:t>daemon</w:t>
+      </w:r>
+      <w:r>
+        <w:rPr>
+          <w:rFonts w:hint="eastAsia"/>
+        </w:rPr>
+        <w:t>的典型例子是</w:t>
+      </w:r>
+      <w:r>
+        <w:rPr>
+          <w:rFonts w:hint="eastAsia"/>
+        </w:rPr>
+        <w:t>syslogd</w:t>
+      </w:r>
+      <w:r>
+        <w:rPr>
+          <w:rFonts w:hint="eastAsia"/>
+        </w:rPr>
+        <w:t>，为系统记录日志信息；以及</w:t>
+      </w:r>
+      <w:r>
+        <w:rPr>
+          <w:rFonts w:hint="eastAsia"/>
+        </w:rPr>
+        <w:t>httpd</w:t>
+      </w:r>
+      <w:r>
+        <w:rPr>
+          <w:rFonts w:hint="eastAsia"/>
+        </w:rPr>
+        <w:t>，通过</w:t>
+      </w:r>
+      <w:r>
+        <w:rPr>
+          <w:rFonts w:hint="eastAsia"/>
+        </w:rPr>
+        <w:t>HTTP</w:t>
+      </w:r>
+      <w:r>
+        <w:rPr>
+          <w:rFonts w:hint="eastAsia"/>
+        </w:rPr>
+        <w:t>提供</w:t>
+      </w:r>
+      <w:r>
+        <w:rPr>
+          <w:rFonts w:hint="eastAsia"/>
+        </w:rPr>
+        <w:t>web</w:t>
+      </w:r>
+      <w:r>
+        <w:rPr>
+          <w:rFonts w:hint="eastAsia"/>
+        </w:rPr>
+        <w:t>网页服务。</w:t>
+      </w:r>
+    </w:p>
+    <w:p>
+      <w:pPr>
+        <w:ind w:firstLine="420"/>
+      </w:pPr>
+    </w:p>
+    <w:p>
+      <w:pPr>
+        <w:rPr>
+          <w:b/>
+        </w:rPr>
+      </w:pPr>
+      <w:r>
+        <w:rPr>
+          <w:rFonts w:hint="eastAsia"/>
+          <w:b/>
+        </w:rPr>
+        <w:t>环境列表</w:t>
+      </w:r>
+    </w:p>
+    <w:p>
+      <w:pPr>
+        <w:ind w:firstLine="420"/>
+      </w:pPr>
+      <w:r>
+        <w:rPr>
+          <w:rFonts w:hint="eastAsia"/>
+        </w:rPr>
+        <w:t>每个进程都有一个环境列表，是进程的用户空间内存中维护的一组环境变量。这个列表的每个元素都包含一个名字和相应的值。当通过</w:t>
+      </w:r>
+      <w:r>
+        <w:rPr>
+          <w:rFonts w:hint="eastAsia"/>
+        </w:rPr>
+        <w:t>fork()</w:t>
+      </w:r>
+      <w:r>
+        <w:rPr>
+          <w:rFonts w:hint="eastAsia"/>
+        </w:rPr>
+        <w:t>创建新进程时，继承父进程的环境。因此环境提供了一种父进程向子进程传递信息的机制。当进程使用</w:t>
+      </w:r>
+      <w:r>
+        <w:rPr>
+          <w:rFonts w:hint="eastAsia"/>
+        </w:rPr>
+        <w:t>exec()</w:t>
+      </w:r>
+      <w:r>
+        <w:rPr>
+          <w:rFonts w:hint="eastAsia"/>
+        </w:rPr>
+        <w:t>替换原有程序时，新的程序要么继承老程序的环境，要么使用</w:t>
+      </w:r>
+      <w:r>
+        <w:rPr>
+          <w:rFonts w:hint="eastAsia"/>
+        </w:rPr>
+        <w:t>exec()</w:t>
+      </w:r>
+      <w:r>
+        <w:rPr>
+          <w:rFonts w:hint="eastAsia"/>
+        </w:rPr>
+        <w:t>调用指定的新环境参数。</w:t>
+      </w:r>
+    </w:p>
+    <w:p>
+      <w:pPr>
+        <w:ind w:firstLine="420"/>
+      </w:pPr>
+      <w:r>
+        <w:rPr>
+          <w:rFonts w:hint="eastAsia"/>
+        </w:rPr>
+        <w:t>环境变量在多数</w:t>
+      </w:r>
+      <w:r>
+        <w:rPr>
+          <w:rFonts w:hint="eastAsia"/>
+        </w:rPr>
+        <w:t>shell</w:t>
+      </w:r>
+      <w:r>
+        <w:rPr>
+          <w:rFonts w:hint="eastAsia"/>
+        </w:rPr>
+        <w:t>中都是通过</w:t>
+      </w:r>
+      <w:r>
+        <w:rPr>
+          <w:rFonts w:hint="eastAsia"/>
+        </w:rPr>
+        <w:t>export</w:t>
+      </w:r>
+      <w:r>
+        <w:rPr>
+          <w:rFonts w:hint="eastAsia"/>
+        </w:rPr>
+        <w:t>命令来创建（</w:t>
+      </w:r>
+      <w:r>
+        <w:rPr>
+          <w:rFonts w:hint="eastAsia"/>
+        </w:rPr>
+        <w:t>C shell</w:t>
+      </w:r>
+      <w:r>
+        <w:rPr>
+          <w:rFonts w:hint="eastAsia"/>
+        </w:rPr>
+        <w:t>使用</w:t>
+      </w:r>
+      <w:r>
+        <w:rPr>
+          <w:rFonts w:hint="eastAsia"/>
+        </w:rPr>
+        <w:t>setenv</w:t>
+      </w:r>
+      <w:r>
+        <w:rPr>
+          <w:rFonts w:hint="eastAsia"/>
+        </w:rPr>
+        <w:t>命令），例子如下：</w:t>
+      </w:r>
+    </w:p>
+    <w:p>
+      <w:pPr>
+        <w:pStyle w:val="Code"/>
+        <w:ind w:left="420" w:firstLine="420"/>
+      </w:pPr>
+      <w:r>
+        <w:t>$ export MYVAR='Hello world'</w:t>
+      </w:r>
+    </w:p>
+    <w:p>
+      <w:pPr>
+        <w:ind w:firstLine="420"/>
+      </w:pPr>
+      <w:r>
+        <w:rPr>
+          <w:rFonts w:hint="eastAsia"/>
+        </w:rPr>
+        <w:t>C</w:t>
+      </w:r>
+      <w:r>
+        <w:rPr>
+          <w:rFonts w:hint="eastAsia"/>
+        </w:rPr>
+        <w:t>程序可以使用一个</w:t>
+      </w:r>
+      <w:r>
+        <w:rPr>
+          <w:rFonts w:hint="eastAsia"/>
+        </w:rPr>
+        <w:t>external</w:t>
+      </w:r>
+      <w:r>
+        <w:rPr>
+          <w:rFonts w:hint="eastAsia"/>
+        </w:rPr>
+        <w:t>变量（</w:t>
+      </w:r>
+      <w:r>
+        <w:rPr>
+          <w:rFonts w:hint="eastAsia"/>
+        </w:rPr>
+        <w:t>char **environ</w:t>
+      </w:r>
+      <w:r>
+        <w:rPr>
+          <w:rFonts w:hint="eastAsia"/>
+        </w:rPr>
+        <w:t>）来访问环境，还有许多库函数允许进程获得和修改环境中的值。</w:t>
+      </w:r>
+    </w:p>
+    <w:p>
+      <w:pPr>
+        <w:ind w:firstLine="420"/>
+      </w:pPr>
+      <w:r>
+        <w:rPr>
+          <w:rFonts w:hint="eastAsia"/>
+        </w:rPr>
+        <w:t>环境变量有许多用途。例如</w:t>
+      </w:r>
+      <w:r>
+        <w:rPr>
+          <w:rFonts w:hint="eastAsia"/>
+        </w:rPr>
+        <w:t>shell</w:t>
+      </w:r>
+      <w:r>
+        <w:rPr>
+          <w:rFonts w:hint="eastAsia"/>
+        </w:rPr>
+        <w:t>定义和使用了大量变量，可以被</w:t>
+      </w:r>
+      <w:r>
+        <w:rPr>
+          <w:rFonts w:hint="eastAsia"/>
+        </w:rPr>
+        <w:t>shell</w:t>
+      </w:r>
+      <w:r>
+        <w:rPr>
+          <w:rFonts w:hint="eastAsia"/>
+        </w:rPr>
+        <w:t>执行的脚本和程序访问。包括变量</w:t>
+      </w:r>
+      <w:r>
+        <w:rPr>
+          <w:rFonts w:hint="eastAsia"/>
+        </w:rPr>
+        <w:t>HOME</w:t>
+      </w:r>
+      <w:r>
+        <w:rPr>
+          <w:rFonts w:hint="eastAsia"/>
+        </w:rPr>
+        <w:t>（指定了用户登录目录的路径）、变量</w:t>
+      </w:r>
+      <w:r>
+        <w:rPr>
+          <w:rFonts w:hint="eastAsia"/>
+        </w:rPr>
+        <w:t>PATH</w:t>
+      </w:r>
+      <w:r>
+        <w:rPr>
+          <w:rFonts w:hint="eastAsia"/>
+        </w:rPr>
+        <w:t>（指定了一组目录，</w:t>
+      </w:r>
+      <w:r>
+        <w:rPr>
+          <w:rFonts w:hint="eastAsia"/>
+        </w:rPr>
+        <w:t>shell</w:t>
+      </w:r>
+      <w:r>
+        <w:rPr>
+          <w:rFonts w:hint="eastAsia"/>
+        </w:rPr>
+        <w:t>执行用户输入的命令时会在里面查找相应的程序）。</w:t>
+      </w:r>
+    </w:p>
+    <w:p>
+      <w:pPr>
+        <w:ind w:firstLine="420"/>
+      </w:pPr>
+    </w:p>
+    <w:p>
+      <w:pPr>
+        <w:rPr>
+          <w:b/>
+        </w:rPr>
+      </w:pPr>
+      <w:r>
+        <w:rPr>
+          <w:rFonts w:hint="eastAsia"/>
+          <w:b/>
+        </w:rPr>
+        <w:t>资源限制</w:t>
+      </w:r>
+    </w:p>
+    <w:p>
+      <w:pPr>
+        <w:ind w:firstLine="420"/>
+        <w:rPr>
+          <w:rFonts w:hint="eastAsia"/>
+        </w:rPr>
+      </w:pPr>
+      <w:r>
+        <w:rPr>
+          <w:rFonts w:hint="eastAsia"/>
+        </w:rPr>
+        <w:t>每个进程都要消耗资源，例如打开的文件、内存、</w:t>
+      </w:r>
+      <w:r>
+        <w:rPr>
+          <w:rFonts w:hint="eastAsia"/>
+        </w:rPr>
+        <w:t>CPU</w:t>
+      </w:r>
+      <w:r>
+        <w:rPr>
+          <w:rFonts w:hint="eastAsia"/>
+        </w:rPr>
+        <w:t>时间。进程可以使用</w:t>
+      </w:r>
+      <w:r>
+        <w:rPr>
+          <w:rFonts w:hint="eastAsia"/>
+        </w:rPr>
+        <w:t>setrlimit()</w:t>
+      </w:r>
+      <w:r>
+        <w:rPr>
+          <w:rFonts w:hint="eastAsia"/>
+        </w:rPr>
+        <w:t>系统调用设置自己消耗各种资源的上限。每个资源限制都有两个关联的值：软限制，限制了进程可以消耗的资源数量；硬限制，是软限制可以调整的上限。非特权进程可以把软限制设为</w:t>
+      </w:r>
+      <w:r>
+        <w:rPr>
+          <w:rFonts w:hint="eastAsia"/>
+        </w:rPr>
+        <w:t>0</w:t>
+      </w:r>
+      <w:r>
+        <w:rPr>
+          <w:rFonts w:hint="eastAsia"/>
+        </w:rPr>
+        <w:t>到相应的硬限制，但是只能降低硬限制。</w:t>
+      </w:r>
+    </w:p>
+    <w:p>
+      <w:pPr>
+        <w:ind w:firstLine="420"/>
+        <w:rPr>
+          <w:rFonts w:hint="eastAsia"/>
+        </w:rPr>
+      </w:pPr>
+      <w:r>
+        <w:rPr>
+          <w:rFonts w:hint="eastAsia"/>
+        </w:rPr>
+        <w:t>当新进程创建时，会继承父进程的资源限制设置。</w:t>
+      </w:r>
+    </w:p>
+    <w:p>
+      <w:pPr>
+        <w:ind w:firstLine="420"/>
+        <w:rPr>
+          <w:rFonts w:hint="eastAsia"/>
+        </w:rPr>
+      </w:pPr>
+      <w:r>
+        <w:rPr>
+          <w:rFonts w:hint="eastAsia"/>
+        </w:rPr>
+        <w:t>shell</w:t>
+      </w:r>
+      <w:r>
+        <w:rPr>
+          <w:rFonts w:hint="eastAsia"/>
+        </w:rPr>
+        <w:t>的资源限制可以使用</w:t>
+      </w:r>
+      <w:r>
+        <w:rPr>
+          <w:rFonts w:hint="eastAsia"/>
+        </w:rPr>
+        <w:t>ulimit</w:t>
+      </w:r>
+      <w:r>
+        <w:rPr>
+          <w:rFonts w:hint="eastAsia"/>
+        </w:rPr>
+        <w:t>命令进行调整（</w:t>
+      </w:r>
+      <w:r>
+        <w:rPr>
+          <w:rFonts w:hint="eastAsia"/>
+        </w:rPr>
+        <w:t>C shell</w:t>
+      </w:r>
+      <w:r>
+        <w:rPr>
+          <w:rFonts w:hint="eastAsia"/>
+        </w:rPr>
+        <w:t>使用</w:t>
+      </w:r>
+      <w:r>
+        <w:rPr>
+          <w:rFonts w:hint="eastAsia"/>
+        </w:rPr>
+        <w:t>limit</w:t>
+      </w:r>
+      <w:r>
+        <w:rPr>
+          <w:rFonts w:hint="eastAsia"/>
+        </w:rPr>
+        <w:t>）。这些限制值会被</w:t>
+      </w:r>
+      <w:r>
+        <w:rPr>
+          <w:rFonts w:hint="eastAsia"/>
+        </w:rPr>
+        <w:t>shell</w:t>
+      </w:r>
+      <w:r>
+        <w:rPr>
+          <w:rFonts w:hint="eastAsia"/>
+        </w:rPr>
+        <w:t>执行命令创建的</w:t>
+      </w:r>
+      <w:r>
+        <w:rPr>
+          <w:rFonts w:hint="eastAsia"/>
+        </w:rPr>
+        <w:t>子进程继承。</w:t>
+      </w:r>
+    </w:p>
+    <w:p>
+      <w:pPr>
+        <w:pStyle w:val="2"/>
+        <w:rPr>
+          <w:rFonts w:hint="eastAsia"/>
+        </w:rPr>
+      </w:pPr>
+      <w:r>
+        <w:rPr>
+          <w:rFonts w:hint="eastAsia"/>
+        </w:rPr>
+        <w:t>2.8 内存映射</w:t>
+      </w:r>
+    </w:p>
+    <w:p>
+      <w:pPr>
+        <w:ind w:firstLine="420"/>
+      </w:pPr>
     </w:p>
     <w:p>
       <w:pPr>
@@ -38598,7 +40035,7 @@
                 <w:rPr>
                   <w:noProof/>
                 </w:rPr>
-                <w:t>46</w:t>
+                <w:t>48</w:t>
               </w:r>
             </w:fldSimple>
             <w:r>
@@ -38625,7 +40062,7 @@
                 <w:rPr>
                   <w:noProof/>
                 </w:rPr>
-                <w:t>116</w:t>
+                <w:t>118</w:t>
               </w:r>
             </w:fldSimple>
             <w:r>
@@ -38705,6 +40142,119 @@
 <file path=word/numbering.xml><?xml version="1.0" encoding="utf-8"?>
 <w:numbering xmlns:ve="http://schemas.openxmlformats.org/markup-compatibility/2006" xmlns:o="urn:schemas-microsoft-com:office:office" xmlns:r="http://schemas.openxmlformats.org/officeDocument/2006/relationships" xmlns:m="http://schemas.openxmlformats.org/officeDocument/2006/math" xmlns:v="urn:schemas-microsoft-com:vml" xmlns:wp="http://schemas.openxmlformats.org/drawingml/2006/wordprocessingDrawing" xmlns:w10="urn:schemas-microsoft-com:office:word" xmlns:w="http://schemas.openxmlformats.org/wordprocessingml/2006/main" xmlns:wne="http://schemas.microsoft.com/office/word/2006/wordml">
   <w:abstractNum w:abstractNumId="0">
+    <w:nsid w:val="0094560C"/>
+    <w:multiLevelType w:val="hybridMultilevel"/>
+    <w:tmpl w:val="AF06EBB2"/>
+    <w:lvl w:ilvl="0" w:tplc="04090001">
+      <w:start w:val="1"/>
+      <w:numFmt w:val="bullet"/>
+      <w:lvlText w:val=""/>
+      <w:lvlJc w:val="left"/>
+      <w:pPr>
+        <w:ind w:left="840" w:hanging="420"/>
+      </w:pPr>
+      <w:rPr>
+        <w:rFonts w:ascii="Wingdings" w:hAnsi="Wingdings" w:hint="default"/>
+      </w:rPr>
+    </w:lvl>
+    <w:lvl w:ilvl="1" w:tplc="04090003" w:tentative="1">
+      <w:start w:val="1"/>
+      <w:numFmt w:val="bullet"/>
+      <w:lvlText w:val=""/>
+      <w:lvlJc w:val="left"/>
+      <w:pPr>
+        <w:ind w:left="1260" w:hanging="420"/>
+      </w:pPr>
+      <w:rPr>
+        <w:rFonts w:ascii="Wingdings" w:hAnsi="Wingdings" w:hint="default"/>
+      </w:rPr>
+    </w:lvl>
+    <w:lvl w:ilvl="2" w:tplc="04090005" w:tentative="1">
+      <w:start w:val="1"/>
+      <w:numFmt w:val="bullet"/>
+      <w:lvlText w:val=""/>
+      <w:lvlJc w:val="left"/>
+      <w:pPr>
+        <w:ind w:left="1680" w:hanging="420"/>
+      </w:pPr>
+      <w:rPr>
+        <w:rFonts w:ascii="Wingdings" w:hAnsi="Wingdings" w:hint="default"/>
+      </w:rPr>
+    </w:lvl>
+    <w:lvl w:ilvl="3" w:tplc="04090001" w:tentative="1">
+      <w:start w:val="1"/>
+      <w:numFmt w:val="bullet"/>
+      <w:lvlText w:val=""/>
+      <w:lvlJc w:val="left"/>
+      <w:pPr>
+        <w:ind w:left="2100" w:hanging="420"/>
+      </w:pPr>
+      <w:rPr>
+        <w:rFonts w:ascii="Wingdings" w:hAnsi="Wingdings" w:hint="default"/>
+      </w:rPr>
+    </w:lvl>
+    <w:lvl w:ilvl="4" w:tplc="04090003" w:tentative="1">
+      <w:start w:val="1"/>
+      <w:numFmt w:val="bullet"/>
+      <w:lvlText w:val=""/>
+      <w:lvlJc w:val="left"/>
+      <w:pPr>
+        <w:ind w:left="2520" w:hanging="420"/>
+      </w:pPr>
+      <w:rPr>
+        <w:rFonts w:ascii="Wingdings" w:hAnsi="Wingdings" w:hint="default"/>
+      </w:rPr>
+    </w:lvl>
+    <w:lvl w:ilvl="5" w:tplc="04090005" w:tentative="1">
+      <w:start w:val="1"/>
+      <w:numFmt w:val="bullet"/>
+      <w:lvlText w:val=""/>
+      <w:lvlJc w:val="left"/>
+      <w:pPr>
+        <w:ind w:left="2940" w:hanging="420"/>
+      </w:pPr>
+      <w:rPr>
+        <w:rFonts w:ascii="Wingdings" w:hAnsi="Wingdings" w:hint="default"/>
+      </w:rPr>
+    </w:lvl>
+    <w:lvl w:ilvl="6" w:tplc="04090001" w:tentative="1">
+      <w:start w:val="1"/>
+      <w:numFmt w:val="bullet"/>
+      <w:lvlText w:val=""/>
+      <w:lvlJc w:val="left"/>
+      <w:pPr>
+        <w:ind w:left="3360" w:hanging="420"/>
+      </w:pPr>
+      <w:rPr>
+        <w:rFonts w:ascii="Wingdings" w:hAnsi="Wingdings" w:hint="default"/>
+      </w:rPr>
+    </w:lvl>
+    <w:lvl w:ilvl="7" w:tplc="04090003" w:tentative="1">
+      <w:start w:val="1"/>
+      <w:numFmt w:val="bullet"/>
+      <w:lvlText w:val=""/>
+      <w:lvlJc w:val="left"/>
+      <w:pPr>
+        <w:ind w:left="3780" w:hanging="420"/>
+      </w:pPr>
+      <w:rPr>
+        <w:rFonts w:ascii="Wingdings" w:hAnsi="Wingdings" w:hint="default"/>
+      </w:rPr>
+    </w:lvl>
+    <w:lvl w:ilvl="8" w:tplc="04090005" w:tentative="1">
+      <w:start w:val="1"/>
+      <w:numFmt w:val="bullet"/>
+      <w:lvlText w:val=""/>
+      <w:lvlJc w:val="left"/>
+      <w:pPr>
+        <w:ind w:left="4200" w:hanging="420"/>
+      </w:pPr>
+      <w:rPr>
+        <w:rFonts w:ascii="Wingdings" w:hAnsi="Wingdings" w:hint="default"/>
+      </w:rPr>
+    </w:lvl>
+  </w:abstractNum>
+  <w:abstractNum w:abstractNumId="1">
     <w:nsid w:val="04236605"/>
     <w:multiLevelType w:val="hybridMultilevel"/>
     <w:tmpl w:val="44F6DFB2"/>
@@ -38790,7 +40340,7 @@
       </w:pPr>
     </w:lvl>
   </w:abstractNum>
-  <w:abstractNum w:abstractNumId="1">
+  <w:abstractNum w:abstractNumId="2">
     <w:nsid w:val="04555CBA"/>
     <w:multiLevelType w:val="multilevel"/>
     <w:tmpl w:val="00000002"/>
@@ -38920,7 +40470,7 @@
       </w:rPr>
     </w:lvl>
   </w:abstractNum>
-  <w:abstractNum w:abstractNumId="2">
+  <w:abstractNum w:abstractNumId="3">
     <w:nsid w:val="045858F7"/>
     <w:multiLevelType w:val="multilevel"/>
     <w:tmpl w:val="0000001C"/>
@@ -39074,7 +40624,7 @@
       </w:rPr>
     </w:lvl>
   </w:abstractNum>
-  <w:abstractNum w:abstractNumId="3">
+  <w:abstractNum w:abstractNumId="4">
     <w:nsid w:val="09123440"/>
     <w:multiLevelType w:val="multilevel"/>
     <w:tmpl w:val="0000001C"/>
@@ -39204,7 +40754,7 @@
       </w:rPr>
     </w:lvl>
   </w:abstractNum>
-  <w:abstractNum w:abstractNumId="4">
+  <w:abstractNum w:abstractNumId="5">
     <w:nsid w:val="162240CE"/>
     <w:multiLevelType w:val="hybridMultilevel"/>
     <w:tmpl w:val="A81490BA"/>
@@ -39317,7 +40867,7 @@
       </w:rPr>
     </w:lvl>
   </w:abstractNum>
-  <w:abstractNum w:abstractNumId="5">
+  <w:abstractNum w:abstractNumId="6">
     <w:nsid w:val="19C66A03"/>
     <w:multiLevelType w:val="hybridMultilevel"/>
     <w:tmpl w:val="86085DDE"/>
@@ -39430,7 +40980,7 @@
       </w:rPr>
     </w:lvl>
   </w:abstractNum>
-  <w:abstractNum w:abstractNumId="6">
+  <w:abstractNum w:abstractNumId="7">
     <w:nsid w:val="1B362E42"/>
     <w:multiLevelType w:val="hybridMultilevel"/>
     <w:tmpl w:val="A2F2A820"/>
@@ -39543,7 +41093,7 @@
       </w:rPr>
     </w:lvl>
   </w:abstractNum>
-  <w:abstractNum w:abstractNumId="7">
+  <w:abstractNum w:abstractNumId="8">
     <w:nsid w:val="223220FE"/>
     <w:multiLevelType w:val="hybridMultilevel"/>
     <w:tmpl w:val="C264FE1A"/>
@@ -39656,10 +41206,10 @@
       </w:rPr>
     </w:lvl>
   </w:abstractNum>
-  <w:abstractNum w:abstractNumId="8">
-    <w:nsid w:val="23634753"/>
+  <w:abstractNum w:abstractNumId="9">
+    <w:nsid w:val="234F395A"/>
     <w:multiLevelType w:val="hybridMultilevel"/>
-    <w:tmpl w:val="178A8078"/>
+    <w:tmpl w:val="F8407546"/>
     <w:lvl w:ilvl="0" w:tplc="04090001">
       <w:start w:val="1"/>
       <w:numFmt w:val="bullet"/>
@@ -39769,10 +41319,10 @@
       </w:rPr>
     </w:lvl>
   </w:abstractNum>
-  <w:abstractNum w:abstractNumId="9">
-    <w:nsid w:val="23EE0F39"/>
+  <w:abstractNum w:abstractNumId="10">
+    <w:nsid w:val="23634753"/>
     <w:multiLevelType w:val="hybridMultilevel"/>
-    <w:tmpl w:val="7806F81A"/>
+    <w:tmpl w:val="178A8078"/>
     <w:lvl w:ilvl="0" w:tplc="04090001">
       <w:start w:val="1"/>
       <w:numFmt w:val="bullet"/>
@@ -39882,10 +41432,10 @@
       </w:rPr>
     </w:lvl>
   </w:abstractNum>
-  <w:abstractNum w:abstractNumId="10">
-    <w:nsid w:val="29CB78CB"/>
+  <w:abstractNum w:abstractNumId="11">
+    <w:nsid w:val="23EE0F39"/>
     <w:multiLevelType w:val="hybridMultilevel"/>
-    <w:tmpl w:val="BB0EBD14"/>
+    <w:tmpl w:val="7806F81A"/>
     <w:lvl w:ilvl="0" w:tplc="04090001">
       <w:start w:val="1"/>
       <w:numFmt w:val="bullet"/>
@@ -39995,10 +41545,10 @@
       </w:rPr>
     </w:lvl>
   </w:abstractNum>
-  <w:abstractNum w:abstractNumId="11">
-    <w:nsid w:val="2A0961DE"/>
+  <w:abstractNum w:abstractNumId="12">
+    <w:nsid w:val="29CB78CB"/>
     <w:multiLevelType w:val="hybridMultilevel"/>
-    <w:tmpl w:val="855CBAA2"/>
+    <w:tmpl w:val="BB0EBD14"/>
     <w:lvl w:ilvl="0" w:tplc="04090001">
       <w:start w:val="1"/>
       <w:numFmt w:val="bullet"/>
@@ -40108,10 +41658,10 @@
       </w:rPr>
     </w:lvl>
   </w:abstractNum>
-  <w:abstractNum w:abstractNumId="12">
-    <w:nsid w:val="2BBA435C"/>
+  <w:abstractNum w:abstractNumId="13">
+    <w:nsid w:val="2A0961DE"/>
     <w:multiLevelType w:val="hybridMultilevel"/>
-    <w:tmpl w:val="DB1E8EC0"/>
+    <w:tmpl w:val="855CBAA2"/>
     <w:lvl w:ilvl="0" w:tplc="04090001">
       <w:start w:val="1"/>
       <w:numFmt w:val="bullet"/>
@@ -40221,14 +41771,14 @@
       </w:rPr>
     </w:lvl>
   </w:abstractNum>
-  <w:abstractNum w:abstractNumId="13">
-    <w:nsid w:val="32AA59B3"/>
+  <w:abstractNum w:abstractNumId="14">
+    <w:nsid w:val="2BBA435C"/>
     <w:multiLevelType w:val="hybridMultilevel"/>
-    <w:tmpl w:val="D382B7E8"/>
-    <w:lvl w:ilvl="0" w:tplc="04090003">
+    <w:tmpl w:val="DB1E8EC0"/>
+    <w:lvl w:ilvl="0" w:tplc="04090001">
       <w:start w:val="1"/>
       <w:numFmt w:val="bullet"/>
-      <w:lvlText w:val=""/>
+      <w:lvlText w:val=""/>
       <w:lvlJc w:val="left"/>
       <w:pPr>
         <w:ind w:left="840" w:hanging="420"/>
@@ -40334,14 +41884,14 @@
       </w:rPr>
     </w:lvl>
   </w:abstractNum>
-  <w:abstractNum w:abstractNumId="14">
-    <w:nsid w:val="341A0EF4"/>
+  <w:abstractNum w:abstractNumId="15">
+    <w:nsid w:val="32AA59B3"/>
     <w:multiLevelType w:val="hybridMultilevel"/>
-    <w:tmpl w:val="BD1428EC"/>
-    <w:lvl w:ilvl="0" w:tplc="04090001">
+    <w:tmpl w:val="D382B7E8"/>
+    <w:lvl w:ilvl="0" w:tplc="04090003">
       <w:start w:val="1"/>
       <w:numFmt w:val="bullet"/>
-      <w:lvlText w:val=""/>
+      <w:lvlText w:val=""/>
       <w:lvlJc w:val="left"/>
       <w:pPr>
         <w:ind w:left="840" w:hanging="420"/>
@@ -40447,10 +41997,10 @@
       </w:rPr>
     </w:lvl>
   </w:abstractNum>
-  <w:abstractNum w:abstractNumId="15">
-    <w:nsid w:val="34C47E00"/>
+  <w:abstractNum w:abstractNumId="16">
+    <w:nsid w:val="341A0EF4"/>
     <w:multiLevelType w:val="hybridMultilevel"/>
-    <w:tmpl w:val="4A38D3A8"/>
+    <w:tmpl w:val="BD1428EC"/>
     <w:lvl w:ilvl="0" w:tplc="04090001">
       <w:start w:val="1"/>
       <w:numFmt w:val="bullet"/>
@@ -40560,7 +42110,120 @@
       </w:rPr>
     </w:lvl>
   </w:abstractNum>
-  <w:abstractNum w:abstractNumId="16">
+  <w:abstractNum w:abstractNumId="17">
+    <w:nsid w:val="34C47E00"/>
+    <w:multiLevelType w:val="hybridMultilevel"/>
+    <w:tmpl w:val="4A38D3A8"/>
+    <w:lvl w:ilvl="0" w:tplc="04090001">
+      <w:start w:val="1"/>
+      <w:numFmt w:val="bullet"/>
+      <w:lvlText w:val=""/>
+      <w:lvlJc w:val="left"/>
+      <w:pPr>
+        <w:ind w:left="840" w:hanging="420"/>
+      </w:pPr>
+      <w:rPr>
+        <w:rFonts w:ascii="Wingdings" w:hAnsi="Wingdings" w:hint="default"/>
+      </w:rPr>
+    </w:lvl>
+    <w:lvl w:ilvl="1" w:tplc="04090003" w:tentative="1">
+      <w:start w:val="1"/>
+      <w:numFmt w:val="bullet"/>
+      <w:lvlText w:val=""/>
+      <w:lvlJc w:val="left"/>
+      <w:pPr>
+        <w:ind w:left="1260" w:hanging="420"/>
+      </w:pPr>
+      <w:rPr>
+        <w:rFonts w:ascii="Wingdings" w:hAnsi="Wingdings" w:hint="default"/>
+      </w:rPr>
+    </w:lvl>
+    <w:lvl w:ilvl="2" w:tplc="04090005" w:tentative="1">
+      <w:start w:val="1"/>
+      <w:numFmt w:val="bullet"/>
+      <w:lvlText w:val=""/>
+      <w:lvlJc w:val="left"/>
+      <w:pPr>
+        <w:ind w:left="1680" w:hanging="420"/>
+      </w:pPr>
+      <w:rPr>
+        <w:rFonts w:ascii="Wingdings" w:hAnsi="Wingdings" w:hint="default"/>
+      </w:rPr>
+    </w:lvl>
+    <w:lvl w:ilvl="3" w:tplc="04090001" w:tentative="1">
+      <w:start w:val="1"/>
+      <w:numFmt w:val="bullet"/>
+      <w:lvlText w:val=""/>
+      <w:lvlJc w:val="left"/>
+      <w:pPr>
+        <w:ind w:left="2100" w:hanging="420"/>
+      </w:pPr>
+      <w:rPr>
+        <w:rFonts w:ascii="Wingdings" w:hAnsi="Wingdings" w:hint="default"/>
+      </w:rPr>
+    </w:lvl>
+    <w:lvl w:ilvl="4" w:tplc="04090003" w:tentative="1">
+      <w:start w:val="1"/>
+      <w:numFmt w:val="bullet"/>
+      <w:lvlText w:val=""/>
+      <w:lvlJc w:val="left"/>
+      <w:pPr>
+        <w:ind w:left="2520" w:hanging="420"/>
+      </w:pPr>
+      <w:rPr>
+        <w:rFonts w:ascii="Wingdings" w:hAnsi="Wingdings" w:hint="default"/>
+      </w:rPr>
+    </w:lvl>
+    <w:lvl w:ilvl="5" w:tplc="04090005" w:tentative="1">
+      <w:start w:val="1"/>
+      <w:numFmt w:val="bullet"/>
+      <w:lvlText w:val=""/>
+      <w:lvlJc w:val="left"/>
+      <w:pPr>
+        <w:ind w:left="2940" w:hanging="420"/>
+      </w:pPr>
+      <w:rPr>
+        <w:rFonts w:ascii="Wingdings" w:hAnsi="Wingdings" w:hint="default"/>
+      </w:rPr>
+    </w:lvl>
+    <w:lvl w:ilvl="6" w:tplc="04090001" w:tentative="1">
+      <w:start w:val="1"/>
+      <w:numFmt w:val="bullet"/>
+      <w:lvlText w:val=""/>
+      <w:lvlJc w:val="left"/>
+      <w:pPr>
+        <w:ind w:left="3360" w:hanging="420"/>
+      </w:pPr>
+      <w:rPr>
+        <w:rFonts w:ascii="Wingdings" w:hAnsi="Wingdings" w:hint="default"/>
+      </w:rPr>
+    </w:lvl>
+    <w:lvl w:ilvl="7" w:tplc="04090003" w:tentative="1">
+      <w:start w:val="1"/>
+      <w:numFmt w:val="bullet"/>
+      <w:lvlText w:val=""/>
+      <w:lvlJc w:val="left"/>
+      <w:pPr>
+        <w:ind w:left="3780" w:hanging="420"/>
+      </w:pPr>
+      <w:rPr>
+        <w:rFonts w:ascii="Wingdings" w:hAnsi="Wingdings" w:hint="default"/>
+      </w:rPr>
+    </w:lvl>
+    <w:lvl w:ilvl="8" w:tplc="04090005" w:tentative="1">
+      <w:start w:val="1"/>
+      <w:numFmt w:val="bullet"/>
+      <w:lvlText w:val=""/>
+      <w:lvlJc w:val="left"/>
+      <w:pPr>
+        <w:ind w:left="4200" w:hanging="420"/>
+      </w:pPr>
+      <w:rPr>
+        <w:rFonts w:ascii="Wingdings" w:hAnsi="Wingdings" w:hint="default"/>
+      </w:rPr>
+    </w:lvl>
+  </w:abstractNum>
+  <w:abstractNum w:abstractNumId="18">
     <w:nsid w:val="35A12D7F"/>
     <w:multiLevelType w:val="multilevel"/>
     <w:tmpl w:val="FA26158C"/>
@@ -40693,7 +42356,7 @@
       </w:rPr>
     </w:lvl>
   </w:abstractNum>
-  <w:abstractNum w:abstractNumId="17">
+  <w:abstractNum w:abstractNumId="19">
     <w:nsid w:val="43803A58"/>
     <w:multiLevelType w:val="hybridMultilevel"/>
     <w:tmpl w:val="F6000878"/>
@@ -40806,7 +42469,7 @@
       </w:rPr>
     </w:lvl>
   </w:abstractNum>
-  <w:abstractNum w:abstractNumId="18">
+  <w:abstractNum w:abstractNumId="20">
     <w:nsid w:val="47E616F5"/>
     <w:multiLevelType w:val="hybridMultilevel"/>
     <w:tmpl w:val="E1867740"/>
@@ -40892,7 +42555,7 @@
       </w:pPr>
     </w:lvl>
   </w:abstractNum>
-  <w:abstractNum w:abstractNumId="19">
+  <w:abstractNum w:abstractNumId="21">
     <w:nsid w:val="4C0066DA"/>
     <w:multiLevelType w:val="hybridMultilevel"/>
     <w:tmpl w:val="E89AF514"/>
@@ -41005,7 +42668,7 @@
       </w:rPr>
     </w:lvl>
   </w:abstractNum>
-  <w:abstractNum w:abstractNumId="20">
+  <w:abstractNum w:abstractNumId="22">
     <w:nsid w:val="502562A7"/>
     <w:multiLevelType w:val="hybridMultilevel"/>
     <w:tmpl w:val="DD0A6464"/>
@@ -41118,7 +42781,7 @@
       </w:rPr>
     </w:lvl>
   </w:abstractNum>
-  <w:abstractNum w:abstractNumId="21">
+  <w:abstractNum w:abstractNumId="23">
     <w:nsid w:val="59845E2A"/>
     <w:multiLevelType w:val="hybridMultilevel"/>
     <w:tmpl w:val="804A25C6"/>
@@ -41231,7 +42894,7 @@
       </w:rPr>
     </w:lvl>
   </w:abstractNum>
-  <w:abstractNum w:abstractNumId="22">
+  <w:abstractNum w:abstractNumId="24">
     <w:nsid w:val="5BBF021C"/>
     <w:multiLevelType w:val="hybridMultilevel"/>
     <w:tmpl w:val="27C40782"/>
@@ -41344,7 +43007,7 @@
       </w:rPr>
     </w:lvl>
   </w:abstractNum>
-  <w:abstractNum w:abstractNumId="23">
+  <w:abstractNum w:abstractNumId="25">
     <w:nsid w:val="617461DD"/>
     <w:multiLevelType w:val="hybridMultilevel"/>
     <w:tmpl w:val="50BE2130"/>
@@ -41457,7 +43120,7 @@
       </w:rPr>
     </w:lvl>
   </w:abstractNum>
-  <w:abstractNum w:abstractNumId="24">
+  <w:abstractNum w:abstractNumId="26">
     <w:nsid w:val="6CC350F6"/>
     <w:multiLevelType w:val="multilevel"/>
     <w:tmpl w:val="BC5EE4C0"/>
@@ -41597,7 +43260,7 @@
       </w:rPr>
     </w:lvl>
   </w:abstractNum>
-  <w:abstractNum w:abstractNumId="25">
+  <w:abstractNum w:abstractNumId="27">
     <w:nsid w:val="73902296"/>
     <w:multiLevelType w:val="hybridMultilevel"/>
     <w:tmpl w:val="1082BCB6"/>
@@ -41683,7 +43346,7 @@
       </w:pPr>
     </w:lvl>
   </w:abstractNum>
-  <w:abstractNum w:abstractNumId="26">
+  <w:abstractNum w:abstractNumId="28">
     <w:nsid w:val="77CA403B"/>
     <w:multiLevelType w:val="multilevel"/>
     <w:tmpl w:val="0409001F"/>
@@ -41769,7 +43432,7 @@
       </w:pPr>
     </w:lvl>
   </w:abstractNum>
-  <w:abstractNum w:abstractNumId="27">
+  <w:abstractNum w:abstractNumId="29">
     <w:nsid w:val="7A3D58E8"/>
     <w:multiLevelType w:val="hybridMultilevel"/>
     <w:tmpl w:val="F7C01116"/>
@@ -41882,7 +43545,7 @@
       </w:rPr>
     </w:lvl>
   </w:abstractNum>
-  <w:abstractNum w:abstractNumId="28">
+  <w:abstractNum w:abstractNumId="30">
     <w:nsid w:val="7DBB4B5D"/>
     <w:multiLevelType w:val="multilevel"/>
     <w:tmpl w:val="0000001C"/>
@@ -42012,7 +43675,7 @@
       </w:rPr>
     </w:lvl>
   </w:abstractNum>
-  <w:abstractNum w:abstractNumId="29">
+  <w:abstractNum w:abstractNumId="31">
     <w:nsid w:val="7F984F1F"/>
     <w:multiLevelType w:val="hybridMultilevel"/>
     <w:tmpl w:val="1F0C52FE"/>
@@ -42126,22 +43789,22 @@
     </w:lvl>
   </w:abstractNum>
   <w:num w:numId="1">
+    <w:abstractNumId w:val="4"/>
+  </w:num>
+  <w:num w:numId="2">
     <w:abstractNumId w:val="3"/>
   </w:num>
-  <w:num w:numId="2">
+  <w:num w:numId="3">
+    <w:abstractNumId w:val="30"/>
+  </w:num>
+  <w:num w:numId="4">
     <w:abstractNumId w:val="2"/>
   </w:num>
-  <w:num w:numId="3">
-    <w:abstractNumId w:val="28"/>
-  </w:num>
-  <w:num w:numId="4">
-    <w:abstractNumId w:val="1"/>
-  </w:num>
   <w:num w:numId="5">
-    <w:abstractNumId w:val="16"/>
+    <w:abstractNumId w:val="18"/>
   </w:num>
   <w:num w:numId="6">
-    <w:abstractNumId w:val="16"/>
+    <w:abstractNumId w:val="18"/>
     <w:lvlOverride w:ilvl="0">
       <w:startOverride w:val="1"/>
     </w:lvlOverride>
@@ -42171,7 +43834,7 @@
     </w:lvlOverride>
   </w:num>
   <w:num w:numId="7">
-    <w:abstractNumId w:val="16"/>
+    <w:abstractNumId w:val="18"/>
     <w:lvlOverride w:ilvl="0">
       <w:startOverride w:val="1"/>
     </w:lvlOverride>
@@ -42201,79 +43864,85 @@
     </w:lvlOverride>
   </w:num>
   <w:num w:numId="8">
+    <w:abstractNumId w:val="26"/>
+  </w:num>
+  <w:num w:numId="9">
+    <w:abstractNumId w:val="1"/>
+  </w:num>
+  <w:num w:numId="10">
+    <w:abstractNumId w:val="13"/>
+  </w:num>
+  <w:num w:numId="11">
+    <w:abstractNumId w:val="20"/>
+  </w:num>
+  <w:num w:numId="12">
+    <w:abstractNumId w:val="6"/>
+  </w:num>
+  <w:num w:numId="13">
     <w:abstractNumId w:val="24"/>
   </w:num>
-  <w:num w:numId="9">
+  <w:num w:numId="14">
+    <w:abstractNumId w:val="21"/>
+  </w:num>
+  <w:num w:numId="15">
+    <w:abstractNumId w:val="15"/>
+  </w:num>
+  <w:num w:numId="16">
+    <w:abstractNumId w:val="5"/>
+  </w:num>
+  <w:num w:numId="17">
+    <w:abstractNumId w:val="22"/>
+  </w:num>
+  <w:num w:numId="18">
+    <w:abstractNumId w:val="23"/>
+  </w:num>
+  <w:num w:numId="19">
+    <w:abstractNumId w:val="27"/>
+  </w:num>
+  <w:num w:numId="20">
+    <w:abstractNumId w:val="28"/>
+  </w:num>
+  <w:num w:numId="21">
+    <w:abstractNumId w:val="10"/>
+  </w:num>
+  <w:num w:numId="22">
+    <w:abstractNumId w:val="25"/>
+  </w:num>
+  <w:num w:numId="23">
+    <w:abstractNumId w:val="12"/>
+  </w:num>
+  <w:num w:numId="24">
+    <w:abstractNumId w:val="16"/>
+  </w:num>
+  <w:num w:numId="25">
+    <w:abstractNumId w:val="11"/>
+  </w:num>
+  <w:num w:numId="26">
+    <w:abstractNumId w:val="17"/>
+  </w:num>
+  <w:num w:numId="27">
+    <w:abstractNumId w:val="7"/>
+  </w:num>
+  <w:num w:numId="28">
+    <w:abstractNumId w:val="19"/>
+  </w:num>
+  <w:num w:numId="29">
+    <w:abstractNumId w:val="31"/>
+  </w:num>
+  <w:num w:numId="30">
+    <w:abstractNumId w:val="14"/>
+  </w:num>
+  <w:num w:numId="31">
+    <w:abstractNumId w:val="29"/>
+  </w:num>
+  <w:num w:numId="32">
+    <w:abstractNumId w:val="8"/>
+  </w:num>
+  <w:num w:numId="33">
     <w:abstractNumId w:val="0"/>
   </w:num>
-  <w:num w:numId="10">
-    <w:abstractNumId w:val="11"/>
-  </w:num>
-  <w:num w:numId="11">
-    <w:abstractNumId w:val="18"/>
-  </w:num>
-  <w:num w:numId="12">
-    <w:abstractNumId w:val="5"/>
-  </w:num>
-  <w:num w:numId="13">
-    <w:abstractNumId w:val="22"/>
-  </w:num>
-  <w:num w:numId="14">
-    <w:abstractNumId w:val="19"/>
-  </w:num>
-  <w:num w:numId="15">
-    <w:abstractNumId w:val="13"/>
-  </w:num>
-  <w:num w:numId="16">
-    <w:abstractNumId w:val="4"/>
-  </w:num>
-  <w:num w:numId="17">
-    <w:abstractNumId w:val="20"/>
-  </w:num>
-  <w:num w:numId="18">
-    <w:abstractNumId w:val="21"/>
-  </w:num>
-  <w:num w:numId="19">
-    <w:abstractNumId w:val="25"/>
-  </w:num>
-  <w:num w:numId="20">
-    <w:abstractNumId w:val="26"/>
-  </w:num>
-  <w:num w:numId="21">
-    <w:abstractNumId w:val="8"/>
-  </w:num>
-  <w:num w:numId="22">
-    <w:abstractNumId w:val="23"/>
-  </w:num>
-  <w:num w:numId="23">
-    <w:abstractNumId w:val="10"/>
-  </w:num>
-  <w:num w:numId="24">
-    <w:abstractNumId w:val="14"/>
-  </w:num>
-  <w:num w:numId="25">
+  <w:num w:numId="34">
     <w:abstractNumId w:val="9"/>
-  </w:num>
-  <w:num w:numId="26">
-    <w:abstractNumId w:val="15"/>
-  </w:num>
-  <w:num w:numId="27">
-    <w:abstractNumId w:val="6"/>
-  </w:num>
-  <w:num w:numId="28">
-    <w:abstractNumId w:val="17"/>
-  </w:num>
-  <w:num w:numId="29">
-    <w:abstractNumId w:val="29"/>
-  </w:num>
-  <w:num w:numId="30">
-    <w:abstractNumId w:val="12"/>
-  </w:num>
-  <w:num w:numId="31">
-    <w:abstractNumId w:val="27"/>
-  </w:num>
-  <w:num w:numId="32">
-    <w:abstractNumId w:val="7"/>
   </w:num>
 </w:numbering>
 </file>

--- a/trunk/The Linux Programming Interface/The Linux Programming Interface.docx
+++ b/trunk/The Linux Programming Interface/The Linux Programming Interface.docx
@@ -36273,9 +36273,6 @@
     <w:p>
       <w:pPr>
         <w:ind w:firstLine="420"/>
-        <w:rPr>
-          <w:rFonts w:hint="eastAsia"/>
-        </w:rPr>
       </w:pPr>
       <w:r>
         <w:rPr>
@@ -36323,9 +36320,6 @@
     <w:p>
       <w:pPr>
         <w:ind w:firstLine="420"/>
-        <w:rPr>
-          <w:rFonts w:hint="eastAsia"/>
-        </w:rPr>
       </w:pPr>
       <w:r>
         <w:rPr>
@@ -36337,9 +36331,6 @@
     <w:p>
       <w:pPr>
         <w:ind w:firstLine="420"/>
-        <w:rPr>
-          <w:rFonts w:hint="eastAsia"/>
-        </w:rPr>
       </w:pPr>
       <w:r>
         <w:rPr>
@@ -36411,15 +36402,1243 @@
     <w:p>
       <w:pPr>
         <w:pStyle w:val="2"/>
-        <w:rPr>
-          <w:rFonts w:hint="eastAsia"/>
-        </w:rPr>
       </w:pPr>
       <w:r>
         <w:rPr>
           <w:rFonts w:hint="eastAsia"/>
         </w:rPr>
         <w:t>2.8 内存映射</w:t>
+      </w:r>
+    </w:p>
+    <w:p>
+      <w:pPr>
+        <w:ind w:firstLine="420"/>
+      </w:pPr>
+      <w:r>
+        <w:rPr>
+          <w:rFonts w:hint="eastAsia"/>
+        </w:rPr>
+        <w:t>使用</w:t>
+      </w:r>
+      <w:r>
+        <w:rPr>
+          <w:rFonts w:hint="eastAsia"/>
+        </w:rPr>
+        <w:t>mmap()</w:t>
+      </w:r>
+      <w:r>
+        <w:rPr>
+          <w:rFonts w:hint="eastAsia"/>
+        </w:rPr>
+        <w:t>系统调用可以在调用进程的虚拟地址空间中创建新的内存映射。内存映射有以下两种类型：</w:t>
+      </w:r>
+    </w:p>
+    <w:p>
+      <w:pPr>
+        <w:pStyle w:val="a5"/>
+        <w:numPr>
+          <w:ilvl w:val="0"/>
+          <w:numId w:val="35"/>
+        </w:numPr>
+        <w:ind w:firstLineChars="0"/>
+        <w:rPr>
+          <w:rFonts w:hint="eastAsia"/>
+        </w:rPr>
+      </w:pPr>
+      <w:r>
+        <w:rPr>
+          <w:rFonts w:hint="eastAsia"/>
+        </w:rPr>
+        <w:lastRenderedPageBreak/>
+        <w:t>文件映射把文件区域映射到调用进程的虚拟内存中。一旦映射完成，就可以通过相应内存区域来访问文件内容。当需要时会自动从文件装载到内存页面中。</w:t>
+      </w:r>
+    </w:p>
+    <w:p>
+      <w:pPr>
+        <w:pStyle w:val="a5"/>
+        <w:numPr>
+          <w:ilvl w:val="0"/>
+          <w:numId w:val="35"/>
+        </w:numPr>
+        <w:ind w:firstLineChars="0"/>
+        <w:rPr>
+          <w:rFonts w:hint="eastAsia"/>
+        </w:rPr>
+      </w:pPr>
+      <w:r>
+        <w:rPr>
+          <w:rFonts w:hint="eastAsia"/>
+        </w:rPr>
+        <w:t>匿名映射则没有相应的文件。相反所有映射的页面都初始化为</w:t>
+      </w:r>
+      <w:r>
+        <w:rPr>
+          <w:rFonts w:hint="eastAsia"/>
+        </w:rPr>
+        <w:t>0</w:t>
+      </w:r>
+      <w:r>
+        <w:rPr>
+          <w:rFonts w:hint="eastAsia"/>
+        </w:rPr>
+        <w:t>。</w:t>
+      </w:r>
+    </w:p>
+    <w:p>
+      <w:pPr>
+        <w:ind w:firstLine="420"/>
+        <w:rPr>
+          <w:rFonts w:hint="eastAsia"/>
+        </w:rPr>
+      </w:pPr>
+    </w:p>
+    <w:p>
+      <w:pPr>
+        <w:ind w:firstLine="420"/>
+        <w:rPr>
+          <w:rFonts w:hint="eastAsia"/>
+        </w:rPr>
+      </w:pPr>
+      <w:r>
+        <w:rPr>
+          <w:rFonts w:hint="eastAsia"/>
+        </w:rPr>
+        <w:t>一个进程映射的内存可以和另一个进程共享。可能是两个进程同时映射一个文件的相同区域，或者子进程继承父进程的映射。</w:t>
+      </w:r>
+    </w:p>
+    <w:p>
+      <w:pPr>
+        <w:ind w:firstLine="420"/>
+        <w:rPr>
+          <w:rFonts w:hint="eastAsia"/>
+        </w:rPr>
+      </w:pPr>
+      <w:r>
+        <w:rPr>
+          <w:rFonts w:hint="eastAsia"/>
+        </w:rPr>
+        <w:t>当两个或多个进程共享相同的页面时，每个进程都可能看到其它进程对页面内容的修改，具体则取决于映射是私有还是共享的。当映射是私有的时，对映射内容的修改对于其它进程是不可见的，也不会修改到底层的文件。当映射是共享的时，对映射内容的修改对于其它共享该映射的进程是可见的，而且会更新底层的文件。</w:t>
+      </w:r>
+    </w:p>
+    <w:p>
+      <w:pPr>
+        <w:ind w:firstLine="420"/>
+        <w:rPr>
+          <w:rFonts w:hint="eastAsia"/>
+        </w:rPr>
+      </w:pPr>
+      <w:r>
+        <w:rPr>
+          <w:rFonts w:hint="eastAsia"/>
+        </w:rPr>
+        <w:t>使用内存映射有许多目的，包括装载可执行文件来初始化进程的文本段、分配新的内存（置</w:t>
+      </w:r>
+      <w:r>
+        <w:rPr>
+          <w:rFonts w:hint="eastAsia"/>
+        </w:rPr>
+        <w:t>0</w:t>
+      </w:r>
+      <w:r>
+        <w:rPr>
+          <w:rFonts w:hint="eastAsia"/>
+        </w:rPr>
+        <w:t>）、文件</w:t>
+      </w:r>
+      <w:r>
+        <w:rPr>
+          <w:rFonts w:hint="eastAsia"/>
+        </w:rPr>
+        <w:t>I/O(</w:t>
+      </w:r>
+      <w:r>
+        <w:rPr>
+          <w:rFonts w:hint="eastAsia"/>
+        </w:rPr>
+        <w:t>内存映射</w:t>
+      </w:r>
+      <w:r>
+        <w:rPr>
+          <w:rFonts w:hint="eastAsia"/>
+        </w:rPr>
+        <w:t>I/O)</w:t>
+      </w:r>
+      <w:r>
+        <w:rPr>
+          <w:rFonts w:hint="eastAsia"/>
+        </w:rPr>
+        <w:t>、和进程间通信（通过共享映射）。</w:t>
+      </w:r>
+    </w:p>
+    <w:p>
+      <w:pPr>
+        <w:pStyle w:val="2"/>
+        <w:rPr>
+          <w:rFonts w:hint="eastAsia"/>
+        </w:rPr>
+      </w:pPr>
+      <w:r>
+        <w:rPr>
+          <w:rFonts w:hint="eastAsia"/>
+        </w:rPr>
+        <w:t>2.9 静态和共享库</w:t>
+      </w:r>
+    </w:p>
+    <w:p>
+      <w:pPr>
+        <w:ind w:firstLine="420"/>
+        <w:rPr>
+          <w:rFonts w:hint="eastAsia"/>
+        </w:rPr>
+      </w:pPr>
+      <w:r>
+        <w:rPr>
+          <w:rFonts w:hint="eastAsia"/>
+        </w:rPr>
+        <w:t>对象库是已编译对象代码的文件，包含一组可被应用程序调用的函数（通常是逻辑相关的一组函数）。把一组函数的代码放在一个单独的对象库中，简化了程序创建和维护的工作。现代</w:t>
+      </w:r>
+      <w:r>
+        <w:rPr>
+          <w:rFonts w:hint="eastAsia"/>
+        </w:rPr>
+        <w:t>UNIX</w:t>
+      </w:r>
+      <w:r>
+        <w:rPr>
+          <w:rFonts w:hint="eastAsia"/>
+        </w:rPr>
+        <w:t>系统提供两种对象库：静态库和共享库。</w:t>
+      </w:r>
+    </w:p>
+    <w:p>
+      <w:pPr>
+        <w:ind w:firstLine="420"/>
+        <w:rPr>
+          <w:rFonts w:hint="eastAsia"/>
+        </w:rPr>
+      </w:pPr>
+    </w:p>
+    <w:p>
+      <w:pPr>
+        <w:rPr>
+          <w:rFonts w:hint="eastAsia"/>
+          <w:b/>
+        </w:rPr>
+      </w:pPr>
+      <w:r>
+        <w:rPr>
+          <w:rFonts w:hint="eastAsia"/>
+          <w:b/>
+        </w:rPr>
+        <w:t>静态库</w:t>
+      </w:r>
+    </w:p>
+    <w:p>
+      <w:pPr>
+        <w:ind w:firstLine="420"/>
+        <w:rPr>
+          <w:rFonts w:hint="eastAsia"/>
+        </w:rPr>
+      </w:pPr>
+      <w:r>
+        <w:rPr>
+          <w:rFonts w:hint="eastAsia"/>
+        </w:rPr>
+        <w:t>静态库（有时候称为</w:t>
+      </w:r>
+      <w:r>
+        <w:rPr>
+          <w:rFonts w:hint="eastAsia"/>
+        </w:rPr>
+        <w:t>archive</w:t>
+      </w:r>
+      <w:r>
+        <w:rPr>
+          <w:rFonts w:hint="eastAsia"/>
+        </w:rPr>
+        <w:t>）是早期</w:t>
+      </w:r>
+      <w:r>
+        <w:rPr>
+          <w:rFonts w:hint="eastAsia"/>
+        </w:rPr>
+        <w:t>UNIX</w:t>
+      </w:r>
+      <w:r>
+        <w:rPr>
+          <w:rFonts w:hint="eastAsia"/>
+        </w:rPr>
+        <w:t>系统唯一支持的库类型。静态库本质上是结构化的已编译对象模块。要使用静态库中的函数，我们在构建程序时使用链接命令来指定该库。链接器为应用程序引用的所有函数找到相应的静态库模块，然后从静态库中提取出所需的对象模块，并复制到最终的可执行文件中。我们称这样的程序是静态链接的。</w:t>
+      </w:r>
+    </w:p>
+    <w:p>
+      <w:pPr>
+        <w:ind w:firstLine="420"/>
+        <w:rPr>
+          <w:rFonts w:hint="eastAsia"/>
+        </w:rPr>
+      </w:pPr>
+      <w:r>
+        <w:rPr>
+          <w:rFonts w:hint="eastAsia"/>
+        </w:rPr>
+        <w:t>每个静态链接的程序都从库中复制了需要的对象模块，这种方式导致了一些缺点。其中之一就是不同可执行文件中的对象代码重复浪费了磁盘空间。当使用</w:t>
+      </w:r>
+      <w:r>
+        <w:rPr>
+          <w:rFonts w:hint="eastAsia"/>
+        </w:rPr>
+        <w:lastRenderedPageBreak/>
+        <w:t>相同静态库的多个程序一起执行时，也浪费了内存空间；每个程序都会有相同的函数拷贝在内存中。此外如果库函</w:t>
+      </w:r>
+      <w:r>
+        <w:rPr>
+          <w:rFonts w:hint="eastAsia"/>
+        </w:rPr>
+        <w:t>数需要修改，那么在重新编译该函数并添加到静态库中后，所有使用该函数的应用都必须重新与库进行链接。</w:t>
+      </w:r>
+    </w:p>
+    <w:p>
+      <w:pPr>
+        <w:ind w:firstLine="420"/>
+        <w:rPr>
+          <w:rFonts w:hint="eastAsia"/>
+        </w:rPr>
+      </w:pPr>
+    </w:p>
+    <w:p>
+      <w:pPr>
+        <w:rPr>
+          <w:rFonts w:hint="eastAsia"/>
+          <w:b/>
+        </w:rPr>
+      </w:pPr>
+      <w:r>
+        <w:rPr>
+          <w:rFonts w:hint="eastAsia"/>
+          <w:b/>
+        </w:rPr>
+        <w:t>共享库</w:t>
+      </w:r>
+    </w:p>
+    <w:p>
+      <w:pPr>
+        <w:ind w:firstLine="420"/>
+        <w:rPr>
+          <w:rFonts w:hint="eastAsia"/>
+        </w:rPr>
+      </w:pPr>
+      <w:r>
+        <w:rPr>
+          <w:rFonts w:hint="eastAsia"/>
+        </w:rPr>
+        <w:t>共享库是为了解决静态库的问题而设计的。</w:t>
+      </w:r>
+    </w:p>
+    <w:p>
+      <w:pPr>
+        <w:ind w:firstLine="420"/>
+        <w:rPr>
+          <w:rFonts w:hint="eastAsia"/>
+        </w:rPr>
+      </w:pPr>
+      <w:r>
+        <w:rPr>
+          <w:rFonts w:hint="eastAsia"/>
+        </w:rPr>
+        <w:t>如果程序链接到共享库，那么就不会复制对象模块到可执行文件中，相反链接器会在可执行文件中插入一条记录，表示运行时需要使用这个共享库。当可执行文件装载到内存时，程序调用动态链接器确保所有需要的共享库都能够找到并装载到内存中，然后执行动态链接或</w:t>
+      </w:r>
+      <w:r>
+        <w:rPr>
+          <w:rFonts w:hint="eastAsia"/>
+        </w:rPr>
+        <w:t>resolve</w:t>
+      </w:r>
+      <w:r>
+        <w:rPr>
+          <w:rFonts w:hint="eastAsia"/>
+        </w:rPr>
+        <w:t>到相应的函数定义。在运行时，只有一份共享库需要保存在内存中，所有运行程序都使用这份拷贝。</w:t>
+      </w:r>
+    </w:p>
+    <w:p>
+      <w:pPr>
+        <w:ind w:firstLine="420"/>
+        <w:rPr>
+          <w:rFonts w:hint="eastAsia"/>
+        </w:rPr>
+      </w:pPr>
+      <w:r>
+        <w:rPr>
+          <w:rFonts w:hint="eastAsia"/>
+        </w:rPr>
+        <w:t>共享库只包含唯一的已编译函数，可以节省磁盘空间。同时可以极大地确保程序能够轻松地使用更新版本的函数。只需要重新构建共享库，现有程序在下次运行时就可以自动使用到最新的函数定义。</w:t>
+      </w:r>
+    </w:p>
+    <w:p>
+      <w:pPr>
+        <w:pStyle w:val="2"/>
+        <w:rPr>
+          <w:rFonts w:hint="eastAsia"/>
+        </w:rPr>
+      </w:pPr>
+      <w:r>
+        <w:rPr>
+          <w:rFonts w:hint="eastAsia"/>
+        </w:rPr>
+        <w:t>2.10 进程间通信和同步</w:t>
+      </w:r>
+    </w:p>
+    <w:p>
+      <w:pPr>
+        <w:ind w:firstLine="420"/>
+        <w:rPr>
+          <w:rFonts w:hint="eastAsia"/>
+        </w:rPr>
+      </w:pPr>
+      <w:r>
+        <w:rPr>
+          <w:rFonts w:hint="eastAsia"/>
+        </w:rPr>
+        <w:t>Linux</w:t>
+      </w:r>
+      <w:r>
+        <w:rPr>
+          <w:rFonts w:hint="eastAsia"/>
+        </w:rPr>
+        <w:t>系统运行着许多进程，许多是相互独立进行操作的。但某些进程则需要合作才能完成自己的任务。这些进程需要能够与其它进程进行通信，并同步各自的动作。</w:t>
+      </w:r>
+    </w:p>
+    <w:p>
+      <w:pPr>
+        <w:ind w:firstLine="420"/>
+        <w:rPr>
+          <w:rFonts w:hint="eastAsia"/>
+        </w:rPr>
+      </w:pPr>
+      <w:r>
+        <w:rPr>
+          <w:rFonts w:hint="eastAsia"/>
+        </w:rPr>
+        <w:t>进程间通信的一个方法是通过读取和写入相关信息到磁盘文件中。但是对于许多应用来说，这样做太慢也不够灵活。</w:t>
+      </w:r>
+    </w:p>
+    <w:p>
+      <w:pPr>
+        <w:ind w:firstLine="420"/>
+        <w:rPr>
+          <w:rFonts w:hint="eastAsia"/>
+        </w:rPr>
+      </w:pPr>
+      <w:r>
+        <w:rPr>
+          <w:rFonts w:hint="eastAsia"/>
+        </w:rPr>
+        <w:t>因此</w:t>
+      </w:r>
+      <w:r>
+        <w:rPr>
+          <w:rFonts w:hint="eastAsia"/>
+        </w:rPr>
+        <w:t>Linux</w:t>
+      </w:r>
+      <w:r>
+        <w:rPr>
+          <w:rFonts w:hint="eastAsia"/>
+        </w:rPr>
+        <w:t>和所有现代</w:t>
+      </w:r>
+      <w:r>
+        <w:rPr>
+          <w:rFonts w:hint="eastAsia"/>
+        </w:rPr>
+        <w:t>UNIX</w:t>
+      </w:r>
+      <w:r>
+        <w:rPr>
+          <w:rFonts w:hint="eastAsia"/>
+        </w:rPr>
+        <w:t>实现一样，提供一组丰富的进程间通信机制，包括以下这些：</w:t>
+      </w:r>
+    </w:p>
+    <w:p>
+      <w:pPr>
+        <w:pStyle w:val="a5"/>
+        <w:numPr>
+          <w:ilvl w:val="0"/>
+          <w:numId w:val="36"/>
+        </w:numPr>
+        <w:ind w:firstLineChars="0"/>
+        <w:rPr>
+          <w:rFonts w:hint="eastAsia"/>
+        </w:rPr>
+      </w:pPr>
+      <w:r>
+        <w:rPr>
+          <w:rFonts w:hint="eastAsia"/>
+        </w:rPr>
+        <w:t>信号，用来</w:t>
+      </w:r>
+      <w:r>
+        <w:rPr>
+          <w:rFonts w:hint="eastAsia"/>
+        </w:rPr>
+        <w:t>指示发生了某个事件。</w:t>
+      </w:r>
+    </w:p>
+    <w:p>
+      <w:pPr>
+        <w:pStyle w:val="a5"/>
+        <w:numPr>
+          <w:ilvl w:val="0"/>
+          <w:numId w:val="36"/>
+        </w:numPr>
+        <w:ind w:firstLineChars="0"/>
+        <w:rPr>
+          <w:rFonts w:hint="eastAsia"/>
+        </w:rPr>
+      </w:pPr>
+      <w:r>
+        <w:rPr>
+          <w:rFonts w:hint="eastAsia"/>
+        </w:rPr>
+        <w:t>管道（</w:t>
+      </w:r>
+      <w:r>
+        <w:rPr>
+          <w:rFonts w:hint="eastAsia"/>
+        </w:rPr>
+        <w:t>shell</w:t>
+      </w:r>
+      <w:r>
+        <w:rPr>
+          <w:rFonts w:hint="eastAsia"/>
+        </w:rPr>
+        <w:t>用户熟知的</w:t>
+      </w:r>
+      <w:r>
+        <w:rPr>
+          <w:rFonts w:hint="eastAsia"/>
+        </w:rPr>
+        <w:t>“</w:t>
+      </w:r>
+      <w:r>
+        <w:rPr>
+          <w:rFonts w:hint="eastAsia"/>
+        </w:rPr>
+        <w:t>|</w:t>
+      </w:r>
+      <w:r>
+        <w:rPr>
+          <w:rFonts w:hint="eastAsia"/>
+        </w:rPr>
+        <w:t>”</w:t>
+      </w:r>
+      <w:r>
+        <w:rPr>
+          <w:rFonts w:hint="eastAsia"/>
+        </w:rPr>
+        <w:t>操作符）和</w:t>
+      </w:r>
+      <w:r>
+        <w:rPr>
+          <w:rFonts w:hint="eastAsia"/>
+        </w:rPr>
+        <w:t>FIFO</w:t>
+      </w:r>
+      <w:r>
+        <w:rPr>
+          <w:rFonts w:hint="eastAsia"/>
+        </w:rPr>
+        <w:t>，</w:t>
+      </w:r>
+      <w:r>
+        <w:rPr>
+          <w:rFonts w:hint="eastAsia"/>
+        </w:rPr>
+        <w:t>用来在进程间传输数据。</w:t>
+      </w:r>
+    </w:p>
+    <w:p>
+      <w:pPr>
+        <w:pStyle w:val="a5"/>
+        <w:numPr>
+          <w:ilvl w:val="0"/>
+          <w:numId w:val="36"/>
+        </w:numPr>
+        <w:ind w:firstLineChars="0"/>
+        <w:rPr>
+          <w:rFonts w:hint="eastAsia"/>
+        </w:rPr>
+      </w:pPr>
+      <w:r>
+        <w:rPr>
+          <w:rFonts w:hint="eastAsia"/>
+        </w:rPr>
+        <w:t>socket</w:t>
+      </w:r>
+      <w:r>
+        <w:rPr>
+          <w:rFonts w:hint="eastAsia"/>
+        </w:rPr>
+        <w:t>，用来在进程间传输数据，既可以在同一计算机中，也可以在通过</w:t>
+      </w:r>
+      <w:r>
+        <w:rPr>
+          <w:rFonts w:hint="eastAsia"/>
+        </w:rPr>
+        <w:t>网络连接的不同计算机中进行通信。</w:t>
+      </w:r>
+    </w:p>
+    <w:p>
+      <w:pPr>
+        <w:pStyle w:val="a5"/>
+        <w:numPr>
+          <w:ilvl w:val="0"/>
+          <w:numId w:val="36"/>
+        </w:numPr>
+        <w:ind w:firstLineChars="0"/>
+        <w:rPr>
+          <w:rFonts w:hint="eastAsia"/>
+        </w:rPr>
+      </w:pPr>
+      <w:r>
+        <w:rPr>
+          <w:rFonts w:hint="eastAsia"/>
+        </w:rPr>
+        <w:t>文件锁，允许进程锁住文件的某个区域，阻止其它进程读取和更新该区</w:t>
+      </w:r>
+      <w:r>
+        <w:rPr>
+          <w:rFonts w:hint="eastAsia"/>
+        </w:rPr>
+        <w:lastRenderedPageBreak/>
+        <w:t>域的文件内容。</w:t>
+      </w:r>
+    </w:p>
+    <w:p>
+      <w:pPr>
+        <w:pStyle w:val="a5"/>
+        <w:numPr>
+          <w:ilvl w:val="0"/>
+          <w:numId w:val="36"/>
+        </w:numPr>
+        <w:ind w:firstLineChars="0"/>
+        <w:rPr>
+          <w:rFonts w:hint="eastAsia"/>
+        </w:rPr>
+      </w:pPr>
+      <w:r>
+        <w:rPr>
+          <w:rFonts w:hint="eastAsia"/>
+        </w:rPr>
+        <w:t>消息队列，用来在不同进程间交换消息（数据包）。</w:t>
+      </w:r>
+    </w:p>
+    <w:p>
+      <w:pPr>
+        <w:pStyle w:val="a5"/>
+        <w:numPr>
+          <w:ilvl w:val="0"/>
+          <w:numId w:val="36"/>
+        </w:numPr>
+        <w:ind w:firstLineChars="0"/>
+        <w:rPr>
+          <w:rFonts w:hint="eastAsia"/>
+        </w:rPr>
+      </w:pPr>
+      <w:r>
+        <w:rPr>
+          <w:rFonts w:hint="eastAsia"/>
+        </w:rPr>
+        <w:t>信号量，用来同步进程间的动作。</w:t>
+      </w:r>
+    </w:p>
+    <w:p>
+      <w:pPr>
+        <w:pStyle w:val="a5"/>
+        <w:numPr>
+          <w:ilvl w:val="0"/>
+          <w:numId w:val="36"/>
+        </w:numPr>
+        <w:ind w:firstLineChars="0"/>
+        <w:rPr>
+          <w:rFonts w:hint="eastAsia"/>
+        </w:rPr>
+      </w:pPr>
+      <w:r>
+        <w:rPr>
+          <w:rFonts w:hint="eastAsia"/>
+        </w:rPr>
+        <w:t>共享内存，允许两个或多个进程共享一块内存。当一个进程修改共享内存的内容时，所有进程都可以立即看</w:t>
+      </w:r>
+      <w:r>
+        <w:rPr>
+          <w:rFonts w:hint="eastAsia"/>
+        </w:rPr>
+        <w:t>到</w:t>
+      </w:r>
+      <w:r>
+        <w:rPr>
+          <w:rFonts w:hint="eastAsia"/>
+        </w:rPr>
+        <w:t>这个修改。</w:t>
+      </w:r>
+    </w:p>
+    <w:p>
+      <w:pPr>
+        <w:ind w:firstLine="420"/>
+        <w:rPr>
+          <w:rFonts w:hint="eastAsia"/>
+        </w:rPr>
+      </w:pPr>
+    </w:p>
+    <w:p>
+      <w:pPr>
+        <w:ind w:firstLine="420"/>
+        <w:rPr>
+          <w:rFonts w:hint="eastAsia"/>
+        </w:rPr>
+      </w:pPr>
+      <w:r>
+        <w:rPr>
+          <w:rFonts w:hint="eastAsia"/>
+        </w:rPr>
+        <w:t>UNIX</w:t>
+      </w:r>
+      <w:r>
+        <w:rPr>
+          <w:rFonts w:hint="eastAsia"/>
+        </w:rPr>
+        <w:t>系统的</w:t>
+      </w:r>
+      <w:r>
+        <w:rPr>
+          <w:rFonts w:hint="eastAsia"/>
+        </w:rPr>
+        <w:t>IPC</w:t>
+      </w:r>
+      <w:r>
+        <w:rPr>
+          <w:rFonts w:hint="eastAsia"/>
+        </w:rPr>
+        <w:t>机制数量繁多，有些功能存在重叠，</w:t>
+      </w:r>
+      <w:r>
+        <w:rPr>
+          <w:rFonts w:hint="eastAsia"/>
+        </w:rPr>
+        <w:t>部分原因是各种</w:t>
+      </w:r>
+      <w:r>
+        <w:rPr>
+          <w:rFonts w:hint="eastAsia"/>
+        </w:rPr>
+        <w:t>UNIX</w:t>
+      </w:r>
+      <w:r>
+        <w:rPr>
+          <w:rFonts w:hint="eastAsia"/>
+        </w:rPr>
+        <w:t>系统变种不同发展，以及各种标准的要求导致。例如</w:t>
+      </w:r>
+      <w:r>
+        <w:rPr>
+          <w:rFonts w:hint="eastAsia"/>
+        </w:rPr>
+        <w:t>FIFO</w:t>
+      </w:r>
+      <w:r>
+        <w:rPr>
+          <w:rFonts w:hint="eastAsia"/>
+        </w:rPr>
+        <w:t>和</w:t>
+      </w:r>
+      <w:r>
+        <w:rPr>
+          <w:rFonts w:hint="eastAsia"/>
+        </w:rPr>
+        <w:t>UNIX</w:t>
+      </w:r>
+      <w:r>
+        <w:rPr>
+          <w:rFonts w:hint="eastAsia"/>
+        </w:rPr>
+        <w:t>域</w:t>
+      </w:r>
+      <w:r>
+        <w:rPr>
+          <w:rFonts w:hint="eastAsia"/>
+        </w:rPr>
+        <w:t>socket</w:t>
+      </w:r>
+      <w:r>
+        <w:rPr>
+          <w:rFonts w:hint="eastAsia"/>
+        </w:rPr>
+        <w:t>本质上执行相同的功能，</w:t>
+      </w:r>
+      <w:r>
+        <w:rPr>
+          <w:rFonts w:hint="eastAsia"/>
+        </w:rPr>
+        <w:t>都</w:t>
+      </w:r>
+      <w:r>
+        <w:rPr>
+          <w:rFonts w:hint="eastAsia"/>
+        </w:rPr>
+        <w:t>允许相同系统的不相关进程之间交换数据。</w:t>
+      </w:r>
+      <w:r>
+        <w:rPr>
+          <w:rFonts w:hint="eastAsia"/>
+        </w:rPr>
+        <w:t>现代</w:t>
+      </w:r>
+      <w:r>
+        <w:rPr>
+          <w:rFonts w:hint="eastAsia"/>
+        </w:rPr>
+        <w:t>UNIX</w:t>
+      </w:r>
+      <w:r>
+        <w:rPr>
+          <w:rFonts w:hint="eastAsia"/>
+        </w:rPr>
+        <w:t>系统拥有这两种机制，因为</w:t>
+      </w:r>
+      <w:r>
+        <w:rPr>
+          <w:rFonts w:hint="eastAsia"/>
+        </w:rPr>
+        <w:t>FIFO</w:t>
+      </w:r>
+      <w:r>
+        <w:rPr>
+          <w:rFonts w:hint="eastAsia"/>
+        </w:rPr>
+        <w:t>来自</w:t>
+      </w:r>
+      <w:r>
+        <w:rPr>
+          <w:rFonts w:hint="eastAsia"/>
+        </w:rPr>
+        <w:t>System V</w:t>
+      </w:r>
+      <w:r>
+        <w:rPr>
+          <w:rFonts w:hint="eastAsia"/>
+        </w:rPr>
+        <w:t>，而</w:t>
+      </w:r>
+      <w:r>
+        <w:rPr>
+          <w:rFonts w:hint="eastAsia"/>
+        </w:rPr>
+        <w:t>socket</w:t>
+      </w:r>
+      <w:r>
+        <w:rPr>
+          <w:rFonts w:hint="eastAsia"/>
+        </w:rPr>
+        <w:t>来自</w:t>
+      </w:r>
+      <w:r>
+        <w:rPr>
+          <w:rFonts w:hint="eastAsia"/>
+        </w:rPr>
+        <w:t>BSD</w:t>
+      </w:r>
+      <w:r>
+        <w:rPr>
+          <w:rFonts w:hint="eastAsia"/>
+        </w:rPr>
+        <w:t>。</w:t>
+      </w:r>
+    </w:p>
+    <w:p>
+      <w:pPr>
+        <w:pStyle w:val="2"/>
+        <w:rPr>
+          <w:rFonts w:hint="eastAsia"/>
+        </w:rPr>
+      </w:pPr>
+      <w:r>
+        <w:rPr>
+          <w:rFonts w:hint="eastAsia"/>
+        </w:rPr>
+        <w:t>2.11 信号</w:t>
+      </w:r>
+    </w:p>
+    <w:p>
+      <w:pPr>
+        <w:ind w:firstLine="420"/>
+        <w:rPr>
+          <w:rFonts w:hint="eastAsia"/>
+        </w:rPr>
+      </w:pPr>
+      <w:r>
+        <w:rPr>
+          <w:rFonts w:hint="eastAsia"/>
+        </w:rPr>
+        <w:t>尽管我们在上一节把信号列为</w:t>
+      </w:r>
+      <w:r>
+        <w:rPr>
+          <w:rFonts w:hint="eastAsia"/>
+        </w:rPr>
+        <w:t>IPC</w:t>
+      </w:r>
+      <w:r>
+        <w:rPr>
+          <w:rFonts w:hint="eastAsia"/>
+        </w:rPr>
+        <w:t>机制之一，信号通常还在许多其它情况下被使用。值得我们进一步详加讨论。</w:t>
+      </w:r>
+    </w:p>
+    <w:p>
+      <w:pPr>
+        <w:ind w:firstLine="420"/>
+        <w:rPr>
+          <w:rFonts w:hint="eastAsia"/>
+        </w:rPr>
+      </w:pPr>
+      <w:r>
+        <w:rPr>
+          <w:rFonts w:hint="eastAsia"/>
+        </w:rPr>
+        <w:t>信号通常被描述为“软件中断”。信号的到来通知进程发生了某些事件或者异常条件。信号的种类非常多，每个都标识了不同的事件或异常条件。每个信号类型都由一个整数标识，并使用符号名</w:t>
+      </w:r>
+      <w:r>
+        <w:rPr>
+          <w:rFonts w:hint="eastAsia"/>
+        </w:rPr>
+        <w:t>SIGxxxx</w:t>
+      </w:r>
+      <w:r>
+        <w:rPr>
+          <w:rFonts w:hint="eastAsia"/>
+        </w:rPr>
+        <w:t>来定义。</w:t>
+      </w:r>
+    </w:p>
+    <w:p>
+      <w:pPr>
+        <w:ind w:firstLine="420"/>
+        <w:rPr>
+          <w:rFonts w:hint="eastAsia"/>
+        </w:rPr>
+      </w:pPr>
+      <w:r>
+        <w:rPr>
+          <w:rFonts w:hint="eastAsia"/>
+        </w:rPr>
+        <w:t>信号可以由内核发送给进程，也可以是其它进程发送（需要适当的权限），甚至可以自己给自己发送信号。例如当发生以下情况时，内核会给进程发送信号：</w:t>
+      </w:r>
+    </w:p>
+    <w:p>
+      <w:pPr>
+        <w:pStyle w:val="a5"/>
+        <w:numPr>
+          <w:ilvl w:val="0"/>
+          <w:numId w:val="37"/>
+        </w:numPr>
+        <w:ind w:firstLineChars="0"/>
+        <w:rPr>
+          <w:rFonts w:hint="eastAsia"/>
+        </w:rPr>
+      </w:pPr>
+      <w:r>
+        <w:rPr>
+          <w:rFonts w:hint="eastAsia"/>
+        </w:rPr>
+        <w:t>用户用键盘输入中断字符（通常是</w:t>
+      </w:r>
+      <w:r>
+        <w:rPr>
+          <w:rFonts w:hint="eastAsia"/>
+        </w:rPr>
+        <w:t>Control-C</w:t>
+      </w:r>
+      <w:r>
+        <w:rPr>
+          <w:rFonts w:hint="eastAsia"/>
+        </w:rPr>
+        <w:t>）。</w:t>
+      </w:r>
+    </w:p>
+    <w:p>
+      <w:pPr>
+        <w:pStyle w:val="a5"/>
+        <w:numPr>
+          <w:ilvl w:val="0"/>
+          <w:numId w:val="37"/>
+        </w:numPr>
+        <w:ind w:firstLineChars="0"/>
+        <w:rPr>
+          <w:rFonts w:hint="eastAsia"/>
+        </w:rPr>
+      </w:pPr>
+      <w:r>
+        <w:rPr>
+          <w:rFonts w:hint="eastAsia"/>
+        </w:rPr>
+        <w:t>进程的某个子进程终止。</w:t>
+      </w:r>
+    </w:p>
+    <w:p>
+      <w:pPr>
+        <w:pStyle w:val="a5"/>
+        <w:numPr>
+          <w:ilvl w:val="0"/>
+          <w:numId w:val="37"/>
+        </w:numPr>
+        <w:ind w:firstLineChars="0"/>
+        <w:rPr>
+          <w:rFonts w:hint="eastAsia"/>
+        </w:rPr>
+      </w:pPr>
+      <w:r>
+        <w:rPr>
+          <w:rFonts w:hint="eastAsia"/>
+        </w:rPr>
+        <w:t>进程设置的定时器（</w:t>
+      </w:r>
+      <w:r>
+        <w:rPr>
+          <w:rFonts w:hint="eastAsia"/>
+        </w:rPr>
+        <w:t>alarm</w:t>
+      </w:r>
+      <w:r>
+        <w:rPr>
+          <w:rFonts w:hint="eastAsia"/>
+        </w:rPr>
+        <w:t>时钟）过期。</w:t>
+      </w:r>
+    </w:p>
+    <w:p>
+      <w:pPr>
+        <w:pStyle w:val="a5"/>
+        <w:numPr>
+          <w:ilvl w:val="0"/>
+          <w:numId w:val="37"/>
+        </w:numPr>
+        <w:ind w:firstLineChars="0"/>
+        <w:rPr>
+          <w:rFonts w:hint="eastAsia"/>
+        </w:rPr>
+      </w:pPr>
+      <w:r>
+        <w:rPr>
+          <w:rFonts w:hint="eastAsia"/>
+        </w:rPr>
+        <w:t>进程试图访问非法内存地址。</w:t>
+      </w:r>
+    </w:p>
+    <w:p>
+      <w:pPr>
+        <w:ind w:firstLine="420"/>
+        <w:rPr>
+          <w:rFonts w:hint="eastAsia"/>
+        </w:rPr>
+      </w:pPr>
+    </w:p>
+    <w:p>
+      <w:pPr>
+        <w:ind w:firstLine="420"/>
+        <w:rPr>
+          <w:rFonts w:hint="eastAsia"/>
+        </w:rPr>
+      </w:pPr>
+      <w:r>
+        <w:rPr>
+          <w:rFonts w:hint="eastAsia"/>
+        </w:rPr>
+        <w:t>在</w:t>
+      </w:r>
+      <w:r>
+        <w:rPr>
+          <w:rFonts w:hint="eastAsia"/>
+        </w:rPr>
+        <w:t>shell</w:t>
+      </w:r>
+      <w:r>
+        <w:rPr>
+          <w:rFonts w:hint="eastAsia"/>
+        </w:rPr>
+        <w:t>中，</w:t>
+      </w:r>
+      <w:r>
+        <w:rPr>
+          <w:rFonts w:hint="eastAsia"/>
+        </w:rPr>
+        <w:t>kill</w:t>
+      </w:r>
+      <w:r>
+        <w:rPr>
+          <w:rFonts w:hint="eastAsia"/>
+        </w:rPr>
+        <w:t>命令可以向进程发送信号。</w:t>
+      </w:r>
+      <w:r>
+        <w:rPr>
+          <w:rFonts w:hint="eastAsia"/>
+        </w:rPr>
+        <w:t>kill()</w:t>
+      </w:r>
+      <w:r>
+        <w:rPr>
+          <w:rFonts w:hint="eastAsia"/>
+        </w:rPr>
+        <w:t>系统调用则为程序提供相同的功能。</w:t>
+      </w:r>
+    </w:p>
+    <w:p>
+      <w:pPr>
+        <w:ind w:firstLine="420"/>
+        <w:rPr>
+          <w:rFonts w:hint="eastAsia"/>
+        </w:rPr>
+      </w:pPr>
+      <w:r>
+        <w:rPr>
+          <w:rFonts w:hint="eastAsia"/>
+        </w:rPr>
+        <w:t>当进程接收到一个信号时，它可以根据不同的信号类型，采取以下动作：</w:t>
+      </w:r>
+    </w:p>
+    <w:p>
+      <w:pPr>
+        <w:pStyle w:val="a5"/>
+        <w:numPr>
+          <w:ilvl w:val="0"/>
+          <w:numId w:val="38"/>
+        </w:numPr>
+        <w:ind w:firstLineChars="0"/>
+        <w:rPr>
+          <w:rFonts w:hint="eastAsia"/>
+        </w:rPr>
+      </w:pPr>
+      <w:r>
+        <w:rPr>
+          <w:rFonts w:hint="eastAsia"/>
+        </w:rPr>
+        <w:t>进程</w:t>
+      </w:r>
+      <w:r>
+        <w:rPr>
+          <w:rFonts w:hint="eastAsia"/>
+        </w:rPr>
+        <w:t>忽略信号</w:t>
+      </w:r>
+    </w:p>
+    <w:p>
+      <w:pPr>
+        <w:pStyle w:val="a5"/>
+        <w:numPr>
+          <w:ilvl w:val="0"/>
+          <w:numId w:val="38"/>
+        </w:numPr>
+        <w:ind w:firstLineChars="0"/>
+        <w:rPr>
+          <w:rFonts w:hint="eastAsia"/>
+        </w:rPr>
+      </w:pPr>
+      <w:r>
+        <w:rPr>
+          <w:rFonts w:hint="eastAsia"/>
+        </w:rPr>
+        <w:lastRenderedPageBreak/>
+        <w:t>进程</w:t>
+      </w:r>
+      <w:r>
+        <w:rPr>
+          <w:rFonts w:hint="eastAsia"/>
+        </w:rPr>
+        <w:t>被信号</w:t>
+      </w:r>
+      <w:r>
+        <w:rPr>
+          <w:rFonts w:hint="eastAsia"/>
+        </w:rPr>
+        <w:t>kill</w:t>
+      </w:r>
+    </w:p>
+    <w:p>
+      <w:pPr>
+        <w:pStyle w:val="a5"/>
+        <w:numPr>
+          <w:ilvl w:val="0"/>
+          <w:numId w:val="38"/>
+        </w:numPr>
+        <w:ind w:firstLineChars="0"/>
+        <w:rPr>
+          <w:rFonts w:hint="eastAsia"/>
+        </w:rPr>
+      </w:pPr>
+      <w:r>
+        <w:rPr>
+          <w:rFonts w:hint="eastAsia"/>
+        </w:rPr>
+        <w:t>进程暂时挂起，稍后在收到特别的信号后再继续。</w:t>
+      </w:r>
+    </w:p>
+    <w:p>
+      <w:pPr>
+        <w:ind w:firstLine="420"/>
+        <w:rPr>
+          <w:rFonts w:hint="eastAsia"/>
+        </w:rPr>
+      </w:pPr>
+    </w:p>
+    <w:p>
+      <w:pPr>
+        <w:ind w:firstLine="420"/>
+        <w:rPr>
+          <w:rFonts w:hint="eastAsia"/>
+        </w:rPr>
+      </w:pPr>
+      <w:r>
+        <w:rPr>
+          <w:rFonts w:hint="eastAsia"/>
+        </w:rPr>
+        <w:t>对于多数信号类型，除了接受默认的信号动作，程序可以选择忽略信号，或者创建一个信号处理器。信号处理器是由程序员定义的函数，当信号到来时会被自动调用。这个函数可以根据信号产生的条件执行适当的动作。</w:t>
+      </w:r>
+    </w:p>
+    <w:p>
+      <w:pPr>
+        <w:ind w:firstLine="420"/>
+        <w:rPr>
+          <w:rFonts w:hint="eastAsia"/>
+        </w:rPr>
+      </w:pPr>
+      <w:r>
+        <w:rPr>
+          <w:rFonts w:hint="eastAsia"/>
+        </w:rPr>
+        <w:t>从信号产生到被递送至进程，这段时间称信号是“未决”的。通常未决信号会尽快在进程下次被调度时递送至进程；或者如果进程正在运行，则会立即递送。但是通过添加信号到进程的信号掩码中，也可以阻塞该信号。</w:t>
+      </w:r>
+      <w:r>
+        <w:rPr>
+          <w:rFonts w:hint="eastAsia"/>
+        </w:rPr>
+        <w:t>如果信号产生时被阻塞，就会一直保持未决状态，直到被解除阻塞（从信号掩码中移除）。</w:t>
+      </w:r>
+    </w:p>
+    <w:p>
+      <w:pPr>
+        <w:pStyle w:val="2"/>
+        <w:rPr>
+          <w:rFonts w:hint="eastAsia"/>
+        </w:rPr>
+      </w:pPr>
+      <w:r>
+        <w:rPr>
+          <w:rFonts w:hint="eastAsia"/>
+        </w:rPr>
+        <w:t>2.12 线程</w:t>
       </w:r>
     </w:p>
     <w:p>
@@ -40035,7 +41254,7 @@
                 <w:rPr>
                   <w:noProof/>
                 </w:rPr>
-                <w:t>48</w:t>
+                <w:t>52</w:t>
               </w:r>
             </w:fldSimple>
             <w:r>
@@ -40062,7 +41281,7 @@
                 <w:rPr>
                   <w:noProof/>
                 </w:rPr>
-                <w:t>118</w:t>
+                <w:t>122</w:t>
               </w:r>
             </w:fldSimple>
             <w:r>
@@ -40625,6 +41844,119 @@
     </w:lvl>
   </w:abstractNum>
   <w:abstractNum w:abstractNumId="4">
+    <w:nsid w:val="07057CAC"/>
+    <w:multiLevelType w:val="hybridMultilevel"/>
+    <w:tmpl w:val="2CA63BFC"/>
+    <w:lvl w:ilvl="0" w:tplc="04090001">
+      <w:start w:val="1"/>
+      <w:numFmt w:val="bullet"/>
+      <w:lvlText w:val=""/>
+      <w:lvlJc w:val="left"/>
+      <w:pPr>
+        <w:ind w:left="840" w:hanging="420"/>
+      </w:pPr>
+      <w:rPr>
+        <w:rFonts w:ascii="Wingdings" w:hAnsi="Wingdings" w:hint="default"/>
+      </w:rPr>
+    </w:lvl>
+    <w:lvl w:ilvl="1" w:tplc="04090003" w:tentative="1">
+      <w:start w:val="1"/>
+      <w:numFmt w:val="bullet"/>
+      <w:lvlText w:val=""/>
+      <w:lvlJc w:val="left"/>
+      <w:pPr>
+        <w:ind w:left="1260" w:hanging="420"/>
+      </w:pPr>
+      <w:rPr>
+        <w:rFonts w:ascii="Wingdings" w:hAnsi="Wingdings" w:hint="default"/>
+      </w:rPr>
+    </w:lvl>
+    <w:lvl w:ilvl="2" w:tplc="04090005" w:tentative="1">
+      <w:start w:val="1"/>
+      <w:numFmt w:val="bullet"/>
+      <w:lvlText w:val=""/>
+      <w:lvlJc w:val="left"/>
+      <w:pPr>
+        <w:ind w:left="1680" w:hanging="420"/>
+      </w:pPr>
+      <w:rPr>
+        <w:rFonts w:ascii="Wingdings" w:hAnsi="Wingdings" w:hint="default"/>
+      </w:rPr>
+    </w:lvl>
+    <w:lvl w:ilvl="3" w:tplc="04090001" w:tentative="1">
+      <w:start w:val="1"/>
+      <w:numFmt w:val="bullet"/>
+      <w:lvlText w:val=""/>
+      <w:lvlJc w:val="left"/>
+      <w:pPr>
+        <w:ind w:left="2100" w:hanging="420"/>
+      </w:pPr>
+      <w:rPr>
+        <w:rFonts w:ascii="Wingdings" w:hAnsi="Wingdings" w:hint="default"/>
+      </w:rPr>
+    </w:lvl>
+    <w:lvl w:ilvl="4" w:tplc="04090003" w:tentative="1">
+      <w:start w:val="1"/>
+      <w:numFmt w:val="bullet"/>
+      <w:lvlText w:val=""/>
+      <w:lvlJc w:val="left"/>
+      <w:pPr>
+        <w:ind w:left="2520" w:hanging="420"/>
+      </w:pPr>
+      <w:rPr>
+        <w:rFonts w:ascii="Wingdings" w:hAnsi="Wingdings" w:hint="default"/>
+      </w:rPr>
+    </w:lvl>
+    <w:lvl w:ilvl="5" w:tplc="04090005" w:tentative="1">
+      <w:start w:val="1"/>
+      <w:numFmt w:val="bullet"/>
+      <w:lvlText w:val=""/>
+      <w:lvlJc w:val="left"/>
+      <w:pPr>
+        <w:ind w:left="2940" w:hanging="420"/>
+      </w:pPr>
+      <w:rPr>
+        <w:rFonts w:ascii="Wingdings" w:hAnsi="Wingdings" w:hint="default"/>
+      </w:rPr>
+    </w:lvl>
+    <w:lvl w:ilvl="6" w:tplc="04090001" w:tentative="1">
+      <w:start w:val="1"/>
+      <w:numFmt w:val="bullet"/>
+      <w:lvlText w:val=""/>
+      <w:lvlJc w:val="left"/>
+      <w:pPr>
+        <w:ind w:left="3360" w:hanging="420"/>
+      </w:pPr>
+      <w:rPr>
+        <w:rFonts w:ascii="Wingdings" w:hAnsi="Wingdings" w:hint="default"/>
+      </w:rPr>
+    </w:lvl>
+    <w:lvl w:ilvl="7" w:tplc="04090003" w:tentative="1">
+      <w:start w:val="1"/>
+      <w:numFmt w:val="bullet"/>
+      <w:lvlText w:val=""/>
+      <w:lvlJc w:val="left"/>
+      <w:pPr>
+        <w:ind w:left="3780" w:hanging="420"/>
+      </w:pPr>
+      <w:rPr>
+        <w:rFonts w:ascii="Wingdings" w:hAnsi="Wingdings" w:hint="default"/>
+      </w:rPr>
+    </w:lvl>
+    <w:lvl w:ilvl="8" w:tplc="04090005" w:tentative="1">
+      <w:start w:val="1"/>
+      <w:numFmt w:val="bullet"/>
+      <w:lvlText w:val=""/>
+      <w:lvlJc w:val="left"/>
+      <w:pPr>
+        <w:ind w:left="4200" w:hanging="420"/>
+      </w:pPr>
+      <w:rPr>
+        <w:rFonts w:ascii="Wingdings" w:hAnsi="Wingdings" w:hint="default"/>
+      </w:rPr>
+    </w:lvl>
+  </w:abstractNum>
+  <w:abstractNum w:abstractNumId="5">
     <w:nsid w:val="09123440"/>
     <w:multiLevelType w:val="multilevel"/>
     <w:tmpl w:val="0000001C"/>
@@ -40754,7 +42086,7 @@
       </w:rPr>
     </w:lvl>
   </w:abstractNum>
-  <w:abstractNum w:abstractNumId="5">
+  <w:abstractNum w:abstractNumId="6">
     <w:nsid w:val="162240CE"/>
     <w:multiLevelType w:val="hybridMultilevel"/>
     <w:tmpl w:val="A81490BA"/>
@@ -40867,7 +42199,7 @@
       </w:rPr>
     </w:lvl>
   </w:abstractNum>
-  <w:abstractNum w:abstractNumId="6">
+  <w:abstractNum w:abstractNumId="7">
     <w:nsid w:val="19C66A03"/>
     <w:multiLevelType w:val="hybridMultilevel"/>
     <w:tmpl w:val="86085DDE"/>
@@ -40980,7 +42312,7 @@
       </w:rPr>
     </w:lvl>
   </w:abstractNum>
-  <w:abstractNum w:abstractNumId="7">
+  <w:abstractNum w:abstractNumId="8">
     <w:nsid w:val="1B362E42"/>
     <w:multiLevelType w:val="hybridMultilevel"/>
     <w:tmpl w:val="A2F2A820"/>
@@ -41093,7 +42425,7 @@
       </w:rPr>
     </w:lvl>
   </w:abstractNum>
-  <w:abstractNum w:abstractNumId="8">
+  <w:abstractNum w:abstractNumId="9">
     <w:nsid w:val="223220FE"/>
     <w:multiLevelType w:val="hybridMultilevel"/>
     <w:tmpl w:val="C264FE1A"/>
@@ -41206,7 +42538,7 @@
       </w:rPr>
     </w:lvl>
   </w:abstractNum>
-  <w:abstractNum w:abstractNumId="9">
+  <w:abstractNum w:abstractNumId="10">
     <w:nsid w:val="234F395A"/>
     <w:multiLevelType w:val="hybridMultilevel"/>
     <w:tmpl w:val="F8407546"/>
@@ -41319,7 +42651,7 @@
       </w:rPr>
     </w:lvl>
   </w:abstractNum>
-  <w:abstractNum w:abstractNumId="10">
+  <w:abstractNum w:abstractNumId="11">
     <w:nsid w:val="23634753"/>
     <w:multiLevelType w:val="hybridMultilevel"/>
     <w:tmpl w:val="178A8078"/>
@@ -41432,7 +42764,7 @@
       </w:rPr>
     </w:lvl>
   </w:abstractNum>
-  <w:abstractNum w:abstractNumId="11">
+  <w:abstractNum w:abstractNumId="12">
     <w:nsid w:val="23EE0F39"/>
     <w:multiLevelType w:val="hybridMultilevel"/>
     <w:tmpl w:val="7806F81A"/>
@@ -41545,10 +42877,10 @@
       </w:rPr>
     </w:lvl>
   </w:abstractNum>
-  <w:abstractNum w:abstractNumId="12">
-    <w:nsid w:val="29CB78CB"/>
+  <w:abstractNum w:abstractNumId="13">
+    <w:nsid w:val="29141EC3"/>
     <w:multiLevelType w:val="hybridMultilevel"/>
-    <w:tmpl w:val="BB0EBD14"/>
+    <w:tmpl w:val="CD42034A"/>
     <w:lvl w:ilvl="0" w:tplc="04090001">
       <w:start w:val="1"/>
       <w:numFmt w:val="bullet"/>
@@ -41658,10 +42990,10 @@
       </w:rPr>
     </w:lvl>
   </w:abstractNum>
-  <w:abstractNum w:abstractNumId="13">
-    <w:nsid w:val="2A0961DE"/>
+  <w:abstractNum w:abstractNumId="14">
+    <w:nsid w:val="29CB78CB"/>
     <w:multiLevelType w:val="hybridMultilevel"/>
-    <w:tmpl w:val="855CBAA2"/>
+    <w:tmpl w:val="BB0EBD14"/>
     <w:lvl w:ilvl="0" w:tplc="04090001">
       <w:start w:val="1"/>
       <w:numFmt w:val="bullet"/>
@@ -41771,10 +43103,10 @@
       </w:rPr>
     </w:lvl>
   </w:abstractNum>
-  <w:abstractNum w:abstractNumId="14">
-    <w:nsid w:val="2BBA435C"/>
+  <w:abstractNum w:abstractNumId="15">
+    <w:nsid w:val="2A0961DE"/>
     <w:multiLevelType w:val="hybridMultilevel"/>
-    <w:tmpl w:val="DB1E8EC0"/>
+    <w:tmpl w:val="855CBAA2"/>
     <w:lvl w:ilvl="0" w:tplc="04090001">
       <w:start w:val="1"/>
       <w:numFmt w:val="bullet"/>
@@ -41884,14 +43216,14 @@
       </w:rPr>
     </w:lvl>
   </w:abstractNum>
-  <w:abstractNum w:abstractNumId="15">
-    <w:nsid w:val="32AA59B3"/>
+  <w:abstractNum w:abstractNumId="16">
+    <w:nsid w:val="2BBA435C"/>
     <w:multiLevelType w:val="hybridMultilevel"/>
-    <w:tmpl w:val="D382B7E8"/>
-    <w:lvl w:ilvl="0" w:tplc="04090003">
+    <w:tmpl w:val="DB1E8EC0"/>
+    <w:lvl w:ilvl="0" w:tplc="04090001">
       <w:start w:val="1"/>
       <w:numFmt w:val="bullet"/>
-      <w:lvlText w:val=""/>
+      <w:lvlText w:val=""/>
       <w:lvlJc w:val="left"/>
       <w:pPr>
         <w:ind w:left="840" w:hanging="420"/>
@@ -41997,14 +43329,14 @@
       </w:rPr>
     </w:lvl>
   </w:abstractNum>
-  <w:abstractNum w:abstractNumId="16">
-    <w:nsid w:val="341A0EF4"/>
+  <w:abstractNum w:abstractNumId="17">
+    <w:nsid w:val="32AA59B3"/>
     <w:multiLevelType w:val="hybridMultilevel"/>
-    <w:tmpl w:val="BD1428EC"/>
-    <w:lvl w:ilvl="0" w:tplc="04090001">
+    <w:tmpl w:val="D382B7E8"/>
+    <w:lvl w:ilvl="0" w:tplc="04090003">
       <w:start w:val="1"/>
       <w:numFmt w:val="bullet"/>
-      <w:lvlText w:val=""/>
+      <w:lvlText w:val=""/>
       <w:lvlJc w:val="left"/>
       <w:pPr>
         <w:ind w:left="840" w:hanging="420"/>
@@ -42110,10 +43442,10 @@
       </w:rPr>
     </w:lvl>
   </w:abstractNum>
-  <w:abstractNum w:abstractNumId="17">
-    <w:nsid w:val="34C47E00"/>
+  <w:abstractNum w:abstractNumId="18">
+    <w:nsid w:val="341A0EF4"/>
     <w:multiLevelType w:val="hybridMultilevel"/>
-    <w:tmpl w:val="4A38D3A8"/>
+    <w:tmpl w:val="BD1428EC"/>
     <w:lvl w:ilvl="0" w:tplc="04090001">
       <w:start w:val="1"/>
       <w:numFmt w:val="bullet"/>
@@ -42223,7 +43555,120 @@
       </w:rPr>
     </w:lvl>
   </w:abstractNum>
-  <w:abstractNum w:abstractNumId="18">
+  <w:abstractNum w:abstractNumId="19">
+    <w:nsid w:val="34C47E00"/>
+    <w:multiLevelType w:val="hybridMultilevel"/>
+    <w:tmpl w:val="4A38D3A8"/>
+    <w:lvl w:ilvl="0" w:tplc="04090001">
+      <w:start w:val="1"/>
+      <w:numFmt w:val="bullet"/>
+      <w:lvlText w:val=""/>
+      <w:lvlJc w:val="left"/>
+      <w:pPr>
+        <w:ind w:left="840" w:hanging="420"/>
+      </w:pPr>
+      <w:rPr>
+        <w:rFonts w:ascii="Wingdings" w:hAnsi="Wingdings" w:hint="default"/>
+      </w:rPr>
+    </w:lvl>
+    <w:lvl w:ilvl="1" w:tplc="04090003" w:tentative="1">
+      <w:start w:val="1"/>
+      <w:numFmt w:val="bullet"/>
+      <w:lvlText w:val=""/>
+      <w:lvlJc w:val="left"/>
+      <w:pPr>
+        <w:ind w:left="1260" w:hanging="420"/>
+      </w:pPr>
+      <w:rPr>
+        <w:rFonts w:ascii="Wingdings" w:hAnsi="Wingdings" w:hint="default"/>
+      </w:rPr>
+    </w:lvl>
+    <w:lvl w:ilvl="2" w:tplc="04090005" w:tentative="1">
+      <w:start w:val="1"/>
+      <w:numFmt w:val="bullet"/>
+      <w:lvlText w:val=""/>
+      <w:lvlJc w:val="left"/>
+      <w:pPr>
+        <w:ind w:left="1680" w:hanging="420"/>
+      </w:pPr>
+      <w:rPr>
+        <w:rFonts w:ascii="Wingdings" w:hAnsi="Wingdings" w:hint="default"/>
+      </w:rPr>
+    </w:lvl>
+    <w:lvl w:ilvl="3" w:tplc="04090001" w:tentative="1">
+      <w:start w:val="1"/>
+      <w:numFmt w:val="bullet"/>
+      <w:lvlText w:val=""/>
+      <w:lvlJc w:val="left"/>
+      <w:pPr>
+        <w:ind w:left="2100" w:hanging="420"/>
+      </w:pPr>
+      <w:rPr>
+        <w:rFonts w:ascii="Wingdings" w:hAnsi="Wingdings" w:hint="default"/>
+      </w:rPr>
+    </w:lvl>
+    <w:lvl w:ilvl="4" w:tplc="04090003" w:tentative="1">
+      <w:start w:val="1"/>
+      <w:numFmt w:val="bullet"/>
+      <w:lvlText w:val=""/>
+      <w:lvlJc w:val="left"/>
+      <w:pPr>
+        <w:ind w:left="2520" w:hanging="420"/>
+      </w:pPr>
+      <w:rPr>
+        <w:rFonts w:ascii="Wingdings" w:hAnsi="Wingdings" w:hint="default"/>
+      </w:rPr>
+    </w:lvl>
+    <w:lvl w:ilvl="5" w:tplc="04090005" w:tentative="1">
+      <w:start w:val="1"/>
+      <w:numFmt w:val="bullet"/>
+      <w:lvlText w:val=""/>
+      <w:lvlJc w:val="left"/>
+      <w:pPr>
+        <w:ind w:left="2940" w:hanging="420"/>
+      </w:pPr>
+      <w:rPr>
+        <w:rFonts w:ascii="Wingdings" w:hAnsi="Wingdings" w:hint="default"/>
+      </w:rPr>
+    </w:lvl>
+    <w:lvl w:ilvl="6" w:tplc="04090001" w:tentative="1">
+      <w:start w:val="1"/>
+      <w:numFmt w:val="bullet"/>
+      <w:lvlText w:val=""/>
+      <w:lvlJc w:val="left"/>
+      <w:pPr>
+        <w:ind w:left="3360" w:hanging="420"/>
+      </w:pPr>
+      <w:rPr>
+        <w:rFonts w:ascii="Wingdings" w:hAnsi="Wingdings" w:hint="default"/>
+      </w:rPr>
+    </w:lvl>
+    <w:lvl w:ilvl="7" w:tplc="04090003" w:tentative="1">
+      <w:start w:val="1"/>
+      <w:numFmt w:val="bullet"/>
+      <w:lvlText w:val=""/>
+      <w:lvlJc w:val="left"/>
+      <w:pPr>
+        <w:ind w:left="3780" w:hanging="420"/>
+      </w:pPr>
+      <w:rPr>
+        <w:rFonts w:ascii="Wingdings" w:hAnsi="Wingdings" w:hint="default"/>
+      </w:rPr>
+    </w:lvl>
+    <w:lvl w:ilvl="8" w:tplc="04090005" w:tentative="1">
+      <w:start w:val="1"/>
+      <w:numFmt w:val="bullet"/>
+      <w:lvlText w:val=""/>
+      <w:lvlJc w:val="left"/>
+      <w:pPr>
+        <w:ind w:left="4200" w:hanging="420"/>
+      </w:pPr>
+      <w:rPr>
+        <w:rFonts w:ascii="Wingdings" w:hAnsi="Wingdings" w:hint="default"/>
+      </w:rPr>
+    </w:lvl>
+  </w:abstractNum>
+  <w:abstractNum w:abstractNumId="20">
     <w:nsid w:val="35A12D7F"/>
     <w:multiLevelType w:val="multilevel"/>
     <w:tmpl w:val="FA26158C"/>
@@ -42356,10 +43801,10 @@
       </w:rPr>
     </w:lvl>
   </w:abstractNum>
-  <w:abstractNum w:abstractNumId="19">
-    <w:nsid w:val="43803A58"/>
+  <w:abstractNum w:abstractNumId="21">
+    <w:nsid w:val="42F6142A"/>
     <w:multiLevelType w:val="hybridMultilevel"/>
-    <w:tmpl w:val="F6000878"/>
+    <w:tmpl w:val="7EF875B6"/>
     <w:lvl w:ilvl="0" w:tplc="04090001">
       <w:start w:val="1"/>
       <w:numFmt w:val="bullet"/>
@@ -42469,100 +43914,14 @@
       </w:rPr>
     </w:lvl>
   </w:abstractNum>
-  <w:abstractNum w:abstractNumId="20">
-    <w:nsid w:val="47E616F5"/>
+  <w:abstractNum w:abstractNumId="22">
+    <w:nsid w:val="43803A58"/>
     <w:multiLevelType w:val="hybridMultilevel"/>
-    <w:tmpl w:val="E1867740"/>
-    <w:lvl w:ilvl="0" w:tplc="0409000F">
-      <w:start w:val="1"/>
-      <w:numFmt w:val="decimal"/>
-      <w:lvlText w:val="%1."/>
-      <w:lvlJc w:val="left"/>
-      <w:pPr>
-        <w:ind w:left="840" w:hanging="420"/>
-      </w:pPr>
-    </w:lvl>
-    <w:lvl w:ilvl="1" w:tplc="04090019" w:tentative="1">
-      <w:start w:val="1"/>
-      <w:numFmt w:val="lowerLetter"/>
-      <w:lvlText w:val="%2)"/>
-      <w:lvlJc w:val="left"/>
-      <w:pPr>
-        <w:ind w:left="1260" w:hanging="420"/>
-      </w:pPr>
-    </w:lvl>
-    <w:lvl w:ilvl="2" w:tplc="0409001B" w:tentative="1">
-      <w:start w:val="1"/>
-      <w:numFmt w:val="lowerRoman"/>
-      <w:lvlText w:val="%3."/>
-      <w:lvlJc w:val="right"/>
-      <w:pPr>
-        <w:ind w:left="1680" w:hanging="420"/>
-      </w:pPr>
-    </w:lvl>
-    <w:lvl w:ilvl="3" w:tplc="0409000F" w:tentative="1">
-      <w:start w:val="1"/>
-      <w:numFmt w:val="decimal"/>
-      <w:lvlText w:val="%4."/>
-      <w:lvlJc w:val="left"/>
-      <w:pPr>
-        <w:ind w:left="2100" w:hanging="420"/>
-      </w:pPr>
-    </w:lvl>
-    <w:lvl w:ilvl="4" w:tplc="04090019" w:tentative="1">
-      <w:start w:val="1"/>
-      <w:numFmt w:val="lowerLetter"/>
-      <w:lvlText w:val="%5)"/>
-      <w:lvlJc w:val="left"/>
-      <w:pPr>
-        <w:ind w:left="2520" w:hanging="420"/>
-      </w:pPr>
-    </w:lvl>
-    <w:lvl w:ilvl="5" w:tplc="0409001B" w:tentative="1">
-      <w:start w:val="1"/>
-      <w:numFmt w:val="lowerRoman"/>
-      <w:lvlText w:val="%6."/>
-      <w:lvlJc w:val="right"/>
-      <w:pPr>
-        <w:ind w:left="2940" w:hanging="420"/>
-      </w:pPr>
-    </w:lvl>
-    <w:lvl w:ilvl="6" w:tplc="0409000F" w:tentative="1">
-      <w:start w:val="1"/>
-      <w:numFmt w:val="decimal"/>
-      <w:lvlText w:val="%7."/>
-      <w:lvlJc w:val="left"/>
-      <w:pPr>
-        <w:ind w:left="3360" w:hanging="420"/>
-      </w:pPr>
-    </w:lvl>
-    <w:lvl w:ilvl="7" w:tplc="04090019" w:tentative="1">
-      <w:start w:val="1"/>
-      <w:numFmt w:val="lowerLetter"/>
-      <w:lvlText w:val="%8)"/>
-      <w:lvlJc w:val="left"/>
-      <w:pPr>
-        <w:ind w:left="3780" w:hanging="420"/>
-      </w:pPr>
-    </w:lvl>
-    <w:lvl w:ilvl="8" w:tplc="0409001B" w:tentative="1">
-      <w:start w:val="1"/>
-      <w:numFmt w:val="lowerRoman"/>
-      <w:lvlText w:val="%9."/>
-      <w:lvlJc w:val="right"/>
-      <w:pPr>
-        <w:ind w:left="4200" w:hanging="420"/>
-      </w:pPr>
-    </w:lvl>
-  </w:abstractNum>
-  <w:abstractNum w:abstractNumId="21">
-    <w:nsid w:val="4C0066DA"/>
-    <w:multiLevelType w:val="hybridMultilevel"/>
-    <w:tmpl w:val="E89AF514"/>
-    <w:lvl w:ilvl="0" w:tplc="04090003">
+    <w:tmpl w:val="F6000878"/>
+    <w:lvl w:ilvl="0" w:tplc="04090001">
       <w:start w:val="1"/>
       <w:numFmt w:val="bullet"/>
-      <w:lvlText w:val=""/>
+      <w:lvlText w:val=""/>
       <w:lvlJc w:val="left"/>
       <w:pPr>
         <w:ind w:left="840" w:hanging="420"/>
@@ -42668,14 +44027,100 @@
       </w:rPr>
     </w:lvl>
   </w:abstractNum>
-  <w:abstractNum w:abstractNumId="22">
-    <w:nsid w:val="502562A7"/>
+  <w:abstractNum w:abstractNumId="23">
+    <w:nsid w:val="47E616F5"/>
     <w:multiLevelType w:val="hybridMultilevel"/>
-    <w:tmpl w:val="DD0A6464"/>
-    <w:lvl w:ilvl="0" w:tplc="04090001">
+    <w:tmpl w:val="E1867740"/>
+    <w:lvl w:ilvl="0" w:tplc="0409000F">
+      <w:start w:val="1"/>
+      <w:numFmt w:val="decimal"/>
+      <w:lvlText w:val="%1."/>
+      <w:lvlJc w:val="left"/>
+      <w:pPr>
+        <w:ind w:left="840" w:hanging="420"/>
+      </w:pPr>
+    </w:lvl>
+    <w:lvl w:ilvl="1" w:tplc="04090019" w:tentative="1">
+      <w:start w:val="1"/>
+      <w:numFmt w:val="lowerLetter"/>
+      <w:lvlText w:val="%2)"/>
+      <w:lvlJc w:val="left"/>
+      <w:pPr>
+        <w:ind w:left="1260" w:hanging="420"/>
+      </w:pPr>
+    </w:lvl>
+    <w:lvl w:ilvl="2" w:tplc="0409001B" w:tentative="1">
+      <w:start w:val="1"/>
+      <w:numFmt w:val="lowerRoman"/>
+      <w:lvlText w:val="%3."/>
+      <w:lvlJc w:val="right"/>
+      <w:pPr>
+        <w:ind w:left="1680" w:hanging="420"/>
+      </w:pPr>
+    </w:lvl>
+    <w:lvl w:ilvl="3" w:tplc="0409000F" w:tentative="1">
+      <w:start w:val="1"/>
+      <w:numFmt w:val="decimal"/>
+      <w:lvlText w:val="%4."/>
+      <w:lvlJc w:val="left"/>
+      <w:pPr>
+        <w:ind w:left="2100" w:hanging="420"/>
+      </w:pPr>
+    </w:lvl>
+    <w:lvl w:ilvl="4" w:tplc="04090019" w:tentative="1">
+      <w:start w:val="1"/>
+      <w:numFmt w:val="lowerLetter"/>
+      <w:lvlText w:val="%5)"/>
+      <w:lvlJc w:val="left"/>
+      <w:pPr>
+        <w:ind w:left="2520" w:hanging="420"/>
+      </w:pPr>
+    </w:lvl>
+    <w:lvl w:ilvl="5" w:tplc="0409001B" w:tentative="1">
+      <w:start w:val="1"/>
+      <w:numFmt w:val="lowerRoman"/>
+      <w:lvlText w:val="%6."/>
+      <w:lvlJc w:val="right"/>
+      <w:pPr>
+        <w:ind w:left="2940" w:hanging="420"/>
+      </w:pPr>
+    </w:lvl>
+    <w:lvl w:ilvl="6" w:tplc="0409000F" w:tentative="1">
+      <w:start w:val="1"/>
+      <w:numFmt w:val="decimal"/>
+      <w:lvlText w:val="%7."/>
+      <w:lvlJc w:val="left"/>
+      <w:pPr>
+        <w:ind w:left="3360" w:hanging="420"/>
+      </w:pPr>
+    </w:lvl>
+    <w:lvl w:ilvl="7" w:tplc="04090019" w:tentative="1">
+      <w:start w:val="1"/>
+      <w:numFmt w:val="lowerLetter"/>
+      <w:lvlText w:val="%8)"/>
+      <w:lvlJc w:val="left"/>
+      <w:pPr>
+        <w:ind w:left="3780" w:hanging="420"/>
+      </w:pPr>
+    </w:lvl>
+    <w:lvl w:ilvl="8" w:tplc="0409001B" w:tentative="1">
+      <w:start w:val="1"/>
+      <w:numFmt w:val="lowerRoman"/>
+      <w:lvlText w:val="%9."/>
+      <w:lvlJc w:val="right"/>
+      <w:pPr>
+        <w:ind w:left="4200" w:hanging="420"/>
+      </w:pPr>
+    </w:lvl>
+  </w:abstractNum>
+  <w:abstractNum w:abstractNumId="24">
+    <w:nsid w:val="4C0066DA"/>
+    <w:multiLevelType w:val="hybridMultilevel"/>
+    <w:tmpl w:val="E89AF514"/>
+    <w:lvl w:ilvl="0" w:tplc="04090003">
       <w:start w:val="1"/>
       <w:numFmt w:val="bullet"/>
-      <w:lvlText w:val=""/>
+      <w:lvlText w:val=""/>
       <w:lvlJc w:val="left"/>
       <w:pPr>
         <w:ind w:left="840" w:hanging="420"/>
@@ -42781,10 +44226,10 @@
       </w:rPr>
     </w:lvl>
   </w:abstractNum>
-  <w:abstractNum w:abstractNumId="23">
-    <w:nsid w:val="59845E2A"/>
+  <w:abstractNum w:abstractNumId="25">
+    <w:nsid w:val="502562A7"/>
     <w:multiLevelType w:val="hybridMultilevel"/>
-    <w:tmpl w:val="804A25C6"/>
+    <w:tmpl w:val="DD0A6464"/>
     <w:lvl w:ilvl="0" w:tplc="04090001">
       <w:start w:val="1"/>
       <w:numFmt w:val="bullet"/>
@@ -42894,14 +44339,14 @@
       </w:rPr>
     </w:lvl>
   </w:abstractNum>
-  <w:abstractNum w:abstractNumId="24">
-    <w:nsid w:val="5BBF021C"/>
+  <w:abstractNum w:abstractNumId="26">
+    <w:nsid w:val="5905585D"/>
     <w:multiLevelType w:val="hybridMultilevel"/>
-    <w:tmpl w:val="27C40782"/>
-    <w:lvl w:ilvl="0" w:tplc="04090003">
+    <w:tmpl w:val="7E3C33FE"/>
+    <w:lvl w:ilvl="0" w:tplc="04090001">
       <w:start w:val="1"/>
       <w:numFmt w:val="bullet"/>
-      <w:lvlText w:val=""/>
+      <w:lvlText w:val=""/>
       <w:lvlJc w:val="left"/>
       <w:pPr>
         <w:ind w:left="840" w:hanging="420"/>
@@ -43007,10 +44452,10 @@
       </w:rPr>
     </w:lvl>
   </w:abstractNum>
-  <w:abstractNum w:abstractNumId="25">
-    <w:nsid w:val="617461DD"/>
+  <w:abstractNum w:abstractNumId="27">
+    <w:nsid w:val="59845E2A"/>
     <w:multiLevelType w:val="hybridMultilevel"/>
-    <w:tmpl w:val="50BE2130"/>
+    <w:tmpl w:val="804A25C6"/>
     <w:lvl w:ilvl="0" w:tplc="04090001">
       <w:start w:val="1"/>
       <w:numFmt w:val="bullet"/>
@@ -43120,7 +44565,233 @@
       </w:rPr>
     </w:lvl>
   </w:abstractNum>
-  <w:abstractNum w:abstractNumId="26">
+  <w:abstractNum w:abstractNumId="28">
+    <w:nsid w:val="5BBF021C"/>
+    <w:multiLevelType w:val="hybridMultilevel"/>
+    <w:tmpl w:val="27C40782"/>
+    <w:lvl w:ilvl="0" w:tplc="04090003">
+      <w:start w:val="1"/>
+      <w:numFmt w:val="bullet"/>
+      <w:lvlText w:val=""/>
+      <w:lvlJc w:val="left"/>
+      <w:pPr>
+        <w:ind w:left="840" w:hanging="420"/>
+      </w:pPr>
+      <w:rPr>
+        <w:rFonts w:ascii="Wingdings" w:hAnsi="Wingdings" w:hint="default"/>
+      </w:rPr>
+    </w:lvl>
+    <w:lvl w:ilvl="1" w:tplc="04090003" w:tentative="1">
+      <w:start w:val="1"/>
+      <w:numFmt w:val="bullet"/>
+      <w:lvlText w:val=""/>
+      <w:lvlJc w:val="left"/>
+      <w:pPr>
+        <w:ind w:left="1260" w:hanging="420"/>
+      </w:pPr>
+      <w:rPr>
+        <w:rFonts w:ascii="Wingdings" w:hAnsi="Wingdings" w:hint="default"/>
+      </w:rPr>
+    </w:lvl>
+    <w:lvl w:ilvl="2" w:tplc="04090005" w:tentative="1">
+      <w:start w:val="1"/>
+      <w:numFmt w:val="bullet"/>
+      <w:lvlText w:val=""/>
+      <w:lvlJc w:val="left"/>
+      <w:pPr>
+        <w:ind w:left="1680" w:hanging="420"/>
+      </w:pPr>
+      <w:rPr>
+        <w:rFonts w:ascii="Wingdings" w:hAnsi="Wingdings" w:hint="default"/>
+      </w:rPr>
+    </w:lvl>
+    <w:lvl w:ilvl="3" w:tplc="04090001" w:tentative="1">
+      <w:start w:val="1"/>
+      <w:numFmt w:val="bullet"/>
+      <w:lvlText w:val=""/>
+      <w:lvlJc w:val="left"/>
+      <w:pPr>
+        <w:ind w:left="2100" w:hanging="420"/>
+      </w:pPr>
+      <w:rPr>
+        <w:rFonts w:ascii="Wingdings" w:hAnsi="Wingdings" w:hint="default"/>
+      </w:rPr>
+    </w:lvl>
+    <w:lvl w:ilvl="4" w:tplc="04090003" w:tentative="1">
+      <w:start w:val="1"/>
+      <w:numFmt w:val="bullet"/>
+      <w:lvlText w:val=""/>
+      <w:lvlJc w:val="left"/>
+      <w:pPr>
+        <w:ind w:left="2520" w:hanging="420"/>
+      </w:pPr>
+      <w:rPr>
+        <w:rFonts w:ascii="Wingdings" w:hAnsi="Wingdings" w:hint="default"/>
+      </w:rPr>
+    </w:lvl>
+    <w:lvl w:ilvl="5" w:tplc="04090005" w:tentative="1">
+      <w:start w:val="1"/>
+      <w:numFmt w:val="bullet"/>
+      <w:lvlText w:val=""/>
+      <w:lvlJc w:val="left"/>
+      <w:pPr>
+        <w:ind w:left="2940" w:hanging="420"/>
+      </w:pPr>
+      <w:rPr>
+        <w:rFonts w:ascii="Wingdings" w:hAnsi="Wingdings" w:hint="default"/>
+      </w:rPr>
+    </w:lvl>
+    <w:lvl w:ilvl="6" w:tplc="04090001" w:tentative="1">
+      <w:start w:val="1"/>
+      <w:numFmt w:val="bullet"/>
+      <w:lvlText w:val=""/>
+      <w:lvlJc w:val="left"/>
+      <w:pPr>
+        <w:ind w:left="3360" w:hanging="420"/>
+      </w:pPr>
+      <w:rPr>
+        <w:rFonts w:ascii="Wingdings" w:hAnsi="Wingdings" w:hint="default"/>
+      </w:rPr>
+    </w:lvl>
+    <w:lvl w:ilvl="7" w:tplc="04090003" w:tentative="1">
+      <w:start w:val="1"/>
+      <w:numFmt w:val="bullet"/>
+      <w:lvlText w:val=""/>
+      <w:lvlJc w:val="left"/>
+      <w:pPr>
+        <w:ind w:left="3780" w:hanging="420"/>
+      </w:pPr>
+      <w:rPr>
+        <w:rFonts w:ascii="Wingdings" w:hAnsi="Wingdings" w:hint="default"/>
+      </w:rPr>
+    </w:lvl>
+    <w:lvl w:ilvl="8" w:tplc="04090005" w:tentative="1">
+      <w:start w:val="1"/>
+      <w:numFmt w:val="bullet"/>
+      <w:lvlText w:val=""/>
+      <w:lvlJc w:val="left"/>
+      <w:pPr>
+        <w:ind w:left="4200" w:hanging="420"/>
+      </w:pPr>
+      <w:rPr>
+        <w:rFonts w:ascii="Wingdings" w:hAnsi="Wingdings" w:hint="default"/>
+      </w:rPr>
+    </w:lvl>
+  </w:abstractNum>
+  <w:abstractNum w:abstractNumId="29">
+    <w:nsid w:val="617461DD"/>
+    <w:multiLevelType w:val="hybridMultilevel"/>
+    <w:tmpl w:val="50BE2130"/>
+    <w:lvl w:ilvl="0" w:tplc="04090001">
+      <w:start w:val="1"/>
+      <w:numFmt w:val="bullet"/>
+      <w:lvlText w:val=""/>
+      <w:lvlJc w:val="left"/>
+      <w:pPr>
+        <w:ind w:left="840" w:hanging="420"/>
+      </w:pPr>
+      <w:rPr>
+        <w:rFonts w:ascii="Wingdings" w:hAnsi="Wingdings" w:hint="default"/>
+      </w:rPr>
+    </w:lvl>
+    <w:lvl w:ilvl="1" w:tplc="04090003" w:tentative="1">
+      <w:start w:val="1"/>
+      <w:numFmt w:val="bullet"/>
+      <w:lvlText w:val=""/>
+      <w:lvlJc w:val="left"/>
+      <w:pPr>
+        <w:ind w:left="1260" w:hanging="420"/>
+      </w:pPr>
+      <w:rPr>
+        <w:rFonts w:ascii="Wingdings" w:hAnsi="Wingdings" w:hint="default"/>
+      </w:rPr>
+    </w:lvl>
+    <w:lvl w:ilvl="2" w:tplc="04090005" w:tentative="1">
+      <w:start w:val="1"/>
+      <w:numFmt w:val="bullet"/>
+      <w:lvlText w:val=""/>
+      <w:lvlJc w:val="left"/>
+      <w:pPr>
+        <w:ind w:left="1680" w:hanging="420"/>
+      </w:pPr>
+      <w:rPr>
+        <w:rFonts w:ascii="Wingdings" w:hAnsi="Wingdings" w:hint="default"/>
+      </w:rPr>
+    </w:lvl>
+    <w:lvl w:ilvl="3" w:tplc="04090001" w:tentative="1">
+      <w:start w:val="1"/>
+      <w:numFmt w:val="bullet"/>
+      <w:lvlText w:val=""/>
+      <w:lvlJc w:val="left"/>
+      <w:pPr>
+        <w:ind w:left="2100" w:hanging="420"/>
+      </w:pPr>
+      <w:rPr>
+        <w:rFonts w:ascii="Wingdings" w:hAnsi="Wingdings" w:hint="default"/>
+      </w:rPr>
+    </w:lvl>
+    <w:lvl w:ilvl="4" w:tplc="04090003" w:tentative="1">
+      <w:start w:val="1"/>
+      <w:numFmt w:val="bullet"/>
+      <w:lvlText w:val=""/>
+      <w:lvlJc w:val="left"/>
+      <w:pPr>
+        <w:ind w:left="2520" w:hanging="420"/>
+      </w:pPr>
+      <w:rPr>
+        <w:rFonts w:ascii="Wingdings" w:hAnsi="Wingdings" w:hint="default"/>
+      </w:rPr>
+    </w:lvl>
+    <w:lvl w:ilvl="5" w:tplc="04090005" w:tentative="1">
+      <w:start w:val="1"/>
+      <w:numFmt w:val="bullet"/>
+      <w:lvlText w:val=""/>
+      <w:lvlJc w:val="left"/>
+      <w:pPr>
+        <w:ind w:left="2940" w:hanging="420"/>
+      </w:pPr>
+      <w:rPr>
+        <w:rFonts w:ascii="Wingdings" w:hAnsi="Wingdings" w:hint="default"/>
+      </w:rPr>
+    </w:lvl>
+    <w:lvl w:ilvl="6" w:tplc="04090001" w:tentative="1">
+      <w:start w:val="1"/>
+      <w:numFmt w:val="bullet"/>
+      <w:lvlText w:val=""/>
+      <w:lvlJc w:val="left"/>
+      <w:pPr>
+        <w:ind w:left="3360" w:hanging="420"/>
+      </w:pPr>
+      <w:rPr>
+        <w:rFonts w:ascii="Wingdings" w:hAnsi="Wingdings" w:hint="default"/>
+      </w:rPr>
+    </w:lvl>
+    <w:lvl w:ilvl="7" w:tplc="04090003" w:tentative="1">
+      <w:start w:val="1"/>
+      <w:numFmt w:val="bullet"/>
+      <w:lvlText w:val=""/>
+      <w:lvlJc w:val="left"/>
+      <w:pPr>
+        <w:ind w:left="3780" w:hanging="420"/>
+      </w:pPr>
+      <w:rPr>
+        <w:rFonts w:ascii="Wingdings" w:hAnsi="Wingdings" w:hint="default"/>
+      </w:rPr>
+    </w:lvl>
+    <w:lvl w:ilvl="8" w:tplc="04090005" w:tentative="1">
+      <w:start w:val="1"/>
+      <w:numFmt w:val="bullet"/>
+      <w:lvlText w:val=""/>
+      <w:lvlJc w:val="left"/>
+      <w:pPr>
+        <w:ind w:left="4200" w:hanging="420"/>
+      </w:pPr>
+      <w:rPr>
+        <w:rFonts w:ascii="Wingdings" w:hAnsi="Wingdings" w:hint="default"/>
+      </w:rPr>
+    </w:lvl>
+  </w:abstractNum>
+  <w:abstractNum w:abstractNumId="30">
     <w:nsid w:val="6CC350F6"/>
     <w:multiLevelType w:val="multilevel"/>
     <w:tmpl w:val="BC5EE4C0"/>
@@ -43260,7 +44931,7 @@
       </w:rPr>
     </w:lvl>
   </w:abstractNum>
-  <w:abstractNum w:abstractNumId="27">
+  <w:abstractNum w:abstractNumId="31">
     <w:nsid w:val="73902296"/>
     <w:multiLevelType w:val="hybridMultilevel"/>
     <w:tmpl w:val="1082BCB6"/>
@@ -43346,7 +45017,7 @@
       </w:pPr>
     </w:lvl>
   </w:abstractNum>
-  <w:abstractNum w:abstractNumId="28">
+  <w:abstractNum w:abstractNumId="32">
     <w:nsid w:val="77CA403B"/>
     <w:multiLevelType w:val="multilevel"/>
     <w:tmpl w:val="0409001F"/>
@@ -43432,7 +45103,7 @@
       </w:pPr>
     </w:lvl>
   </w:abstractNum>
-  <w:abstractNum w:abstractNumId="29">
+  <w:abstractNum w:abstractNumId="33">
     <w:nsid w:val="7A3D58E8"/>
     <w:multiLevelType w:val="hybridMultilevel"/>
     <w:tmpl w:val="F7C01116"/>
@@ -43545,7 +45216,7 @@
       </w:rPr>
     </w:lvl>
   </w:abstractNum>
-  <w:abstractNum w:abstractNumId="30">
+  <w:abstractNum w:abstractNumId="34">
     <w:nsid w:val="7DBB4B5D"/>
     <w:multiLevelType w:val="multilevel"/>
     <w:tmpl w:val="0000001C"/>
@@ -43675,7 +45346,7 @@
       </w:rPr>
     </w:lvl>
   </w:abstractNum>
-  <w:abstractNum w:abstractNumId="31">
+  <w:abstractNum w:abstractNumId="35">
     <w:nsid w:val="7F984F1F"/>
     <w:multiLevelType w:val="hybridMultilevel"/>
     <w:tmpl w:val="1F0C52FE"/>
@@ -43789,22 +45460,22 @@
     </w:lvl>
   </w:abstractNum>
   <w:num w:numId="1">
-    <w:abstractNumId w:val="4"/>
+    <w:abstractNumId w:val="5"/>
   </w:num>
   <w:num w:numId="2">
     <w:abstractNumId w:val="3"/>
   </w:num>
   <w:num w:numId="3">
-    <w:abstractNumId w:val="30"/>
+    <w:abstractNumId w:val="34"/>
   </w:num>
   <w:num w:numId="4">
     <w:abstractNumId w:val="2"/>
   </w:num>
   <w:num w:numId="5">
-    <w:abstractNumId w:val="18"/>
+    <w:abstractNumId w:val="20"/>
   </w:num>
   <w:num w:numId="6">
-    <w:abstractNumId w:val="18"/>
+    <w:abstractNumId w:val="20"/>
     <w:lvlOverride w:ilvl="0">
       <w:startOverride w:val="1"/>
     </w:lvlOverride>
@@ -43834,7 +45505,7 @@
     </w:lvlOverride>
   </w:num>
   <w:num w:numId="7">
-    <w:abstractNumId w:val="18"/>
+    <w:abstractNumId w:val="20"/>
     <w:lvlOverride w:ilvl="0">
       <w:startOverride w:val="1"/>
     </w:lvlOverride>
@@ -43864,85 +45535,97 @@
     </w:lvlOverride>
   </w:num>
   <w:num w:numId="8">
-    <w:abstractNumId w:val="26"/>
+    <w:abstractNumId w:val="30"/>
   </w:num>
   <w:num w:numId="9">
     <w:abstractNumId w:val="1"/>
   </w:num>
   <w:num w:numId="10">
-    <w:abstractNumId w:val="13"/>
+    <w:abstractNumId w:val="15"/>
   </w:num>
   <w:num w:numId="11">
-    <w:abstractNumId w:val="20"/>
+    <w:abstractNumId w:val="23"/>
   </w:num>
   <w:num w:numId="12">
+    <w:abstractNumId w:val="7"/>
+  </w:num>
+  <w:num w:numId="13">
+    <w:abstractNumId w:val="28"/>
+  </w:num>
+  <w:num w:numId="14">
+    <w:abstractNumId w:val="24"/>
+  </w:num>
+  <w:num w:numId="15">
+    <w:abstractNumId w:val="17"/>
+  </w:num>
+  <w:num w:numId="16">
     <w:abstractNumId w:val="6"/>
   </w:num>
-  <w:num w:numId="13">
-    <w:abstractNumId w:val="24"/>
+  <w:num w:numId="17">
+    <w:abstractNumId w:val="25"/>
   </w:num>
-  <w:num w:numId="14">
-    <w:abstractNumId w:val="21"/>
+  <w:num w:numId="18">
+    <w:abstractNumId w:val="27"/>
   </w:num>
-  <w:num w:numId="15">
-    <w:abstractNumId w:val="15"/>
+  <w:num w:numId="19">
+    <w:abstractNumId w:val="31"/>
   </w:num>
-  <w:num w:numId="16">
-    <w:abstractNumId w:val="5"/>
+  <w:num w:numId="20">
+    <w:abstractNumId w:val="32"/>
   </w:num>
-  <w:num w:numId="17">
+  <w:num w:numId="21">
+    <w:abstractNumId w:val="11"/>
+  </w:num>
+  <w:num w:numId="22">
+    <w:abstractNumId w:val="29"/>
+  </w:num>
+  <w:num w:numId="23">
+    <w:abstractNumId w:val="14"/>
+  </w:num>
+  <w:num w:numId="24">
+    <w:abstractNumId w:val="18"/>
+  </w:num>
+  <w:num w:numId="25">
+    <w:abstractNumId w:val="12"/>
+  </w:num>
+  <w:num w:numId="26">
+    <w:abstractNumId w:val="19"/>
+  </w:num>
+  <w:num w:numId="27">
+    <w:abstractNumId w:val="8"/>
+  </w:num>
+  <w:num w:numId="28">
     <w:abstractNumId w:val="22"/>
   </w:num>
-  <w:num w:numId="18">
-    <w:abstractNumId w:val="23"/>
+  <w:num w:numId="29">
+    <w:abstractNumId w:val="35"/>
   </w:num>
-  <w:num w:numId="19">
-    <w:abstractNumId w:val="27"/>
-  </w:num>
-  <w:num w:numId="20">
-    <w:abstractNumId w:val="28"/>
-  </w:num>
-  <w:num w:numId="21">
-    <w:abstractNumId w:val="10"/>
-  </w:num>
-  <w:num w:numId="22">
-    <w:abstractNumId w:val="25"/>
-  </w:num>
-  <w:num w:numId="23">
-    <w:abstractNumId w:val="12"/>
-  </w:num>
-  <w:num w:numId="24">
+  <w:num w:numId="30">
     <w:abstractNumId w:val="16"/>
   </w:num>
-  <w:num w:numId="25">
-    <w:abstractNumId w:val="11"/>
-  </w:num>
-  <w:num w:numId="26">
-    <w:abstractNumId w:val="17"/>
-  </w:num>
-  <w:num w:numId="27">
-    <w:abstractNumId w:val="7"/>
-  </w:num>
-  <w:num w:numId="28">
-    <w:abstractNumId w:val="19"/>
-  </w:num>
-  <w:num w:numId="29">
-    <w:abstractNumId w:val="31"/>
-  </w:num>
-  <w:num w:numId="30">
-    <w:abstractNumId w:val="14"/>
-  </w:num>
   <w:num w:numId="31">
-    <w:abstractNumId w:val="29"/>
+    <w:abstractNumId w:val="33"/>
   </w:num>
   <w:num w:numId="32">
-    <w:abstractNumId w:val="8"/>
+    <w:abstractNumId w:val="9"/>
   </w:num>
   <w:num w:numId="33">
     <w:abstractNumId w:val="0"/>
   </w:num>
   <w:num w:numId="34">
-    <w:abstractNumId w:val="9"/>
+    <w:abstractNumId w:val="10"/>
+  </w:num>
+  <w:num w:numId="35">
+    <w:abstractNumId w:val="13"/>
+  </w:num>
+  <w:num w:numId="36">
+    <w:abstractNumId w:val="21"/>
+  </w:num>
+  <w:num w:numId="37">
+    <w:abstractNumId w:val="26"/>
+  </w:num>
+  <w:num w:numId="38">
+    <w:abstractNumId w:val="4"/>
   </w:num>
 </w:numbering>
 </file>

--- a/trunk/The Linux Programming Interface/The Linux Programming Interface.docx
+++ b/trunk/The Linux Programming Interface/The Linux Programming Interface.docx
@@ -29617,6 +29617,9 @@
     <w:p>
       <w:pPr>
         <w:ind w:firstLine="420"/>
+        <w:rPr>
+          <w:rFonts w:hint="eastAsia"/>
+        </w:rPr>
       </w:pPr>
       <w:r>
         <w:rPr>
@@ -29672,6 +29675,11 @@
         </w:rPr>
         <w:t>经验的读者。</w:t>
       </w:r>
+    </w:p>
+    <w:p>
+      <w:pPr>
+        <w:ind w:firstLine="420"/>
+      </w:pPr>
     </w:p>
     <w:p>
       <w:pPr>
@@ -29959,7 +29967,14 @@
         <w:rPr>
           <w:rFonts w:hint="eastAsia"/>
         </w:rPr>
-        <w:t>）仍然是一种有限的资源，内核必须以公平和有效的方式使多个进程间共享物理内存。和多数现代操作系统一样，</w:t>
+        <w:t>）仍然是一种有限的资源，内核必须以公平和有效的方式使多个进程间共享物理内存。和多数现代</w:t>
+      </w:r>
+      <w:r>
+        <w:rPr>
+          <w:rFonts w:hint="eastAsia"/>
+        </w:rPr>
+        <w:lastRenderedPageBreak/>
+        <w:t>操作系统一样，</w:t>
       </w:r>
       <w:r>
         <w:rPr>
@@ -29983,14 +29998,7 @@
         <w:rPr>
           <w:rFonts w:hint="eastAsia"/>
         </w:rPr>
-        <w:t>节），这个技术有两</w:t>
-      </w:r>
-      <w:r>
-        <w:rPr>
-          <w:rFonts w:hint="eastAsia"/>
-        </w:rPr>
-        <w:lastRenderedPageBreak/>
-        <w:t>个主要的优点：</w:t>
+        <w:t>节），这个技术有两个主要的优点：</w:t>
       </w:r>
     </w:p>
     <w:p>
@@ -30280,7 +30288,14 @@
         <w:rPr>
           <w:rFonts w:hint="eastAsia"/>
         </w:rPr>
-        <w:t>，并在自己的虚拟地址空间中操作，这些程序还可以独立的访问设备和通过网络传输信息。内核解决潜在的硬件资源访问冲突，因此用户和进程通常感觉不到冲突的存在。</w:t>
+        <w:t>，并在自己的虚拟地址空间中操作，这些程序还可以独立的访问设备和通过网络传输信息。内核解决潜在的硬件资源访问冲突，因</w:t>
+      </w:r>
+      <w:r>
+        <w:rPr>
+          <w:rFonts w:hint="eastAsia"/>
+        </w:rPr>
+        <w:lastRenderedPageBreak/>
+        <w:t>此用户和进程通常感觉不到冲突的存在。</w:t>
       </w:r>
     </w:p>
     <w:p>
@@ -30555,7 +30570,14 @@
         <w:rPr>
           <w:rFonts w:hint="eastAsia"/>
         </w:rPr>
-        <w:t>访问权，什么时候获得，使用多长时间。内核维护一组</w:t>
+        <w:t>访问权，什么时候获得，使用多</w:t>
+      </w:r>
+      <w:r>
+        <w:rPr>
+          <w:rFonts w:hint="eastAsia"/>
+        </w:rPr>
+        <w:lastRenderedPageBreak/>
+        <w:t>长时间。内核维护一组</w:t>
       </w:r>
       <w:r>
         <w:rPr>
@@ -30567,14 +30589,7 @@
         <w:rPr>
           <w:rFonts w:hint="eastAsia"/>
         </w:rPr>
-        <w:t>数据结构，包含所有运行进程的所有信息，并根据进</w:t>
-      </w:r>
-      <w:r>
-        <w:rPr>
-          <w:rFonts w:hint="eastAsia"/>
-        </w:rPr>
-        <w:lastRenderedPageBreak/>
-        <w:t>程创建、状态变化、进程终止来更新这些数据结构。内核</w:t>
+        <w:t>数据结构，包含所有运行进程的所有信息，并根据进程创建、状态变化、进程终止来更新这些数据结构。内核</w:t>
       </w:r>
       <w:r>
         <w:rPr>
@@ -30598,6 +30613,9 @@
     <w:p>
       <w:pPr>
         <w:ind w:firstLine="420"/>
+        <w:rPr>
+          <w:rFonts w:hint="eastAsia"/>
+        </w:rPr>
       </w:pPr>
       <w:r>
         <w:rPr>
@@ -30623,6 +30641,11 @@
         </w:rPr>
         <w:t>终止”，请记住内核仲裁所有这些动作，这些句子只不过是“进程可以请求内核创建另一个进程”的简称。</w:t>
       </w:r>
+    </w:p>
+    <w:p>
+      <w:pPr>
+        <w:ind w:firstLine="420"/>
+      </w:pPr>
     </w:p>
     <w:p>
       <w:pPr>
@@ -31090,7 +31113,14 @@
         <w:rPr>
           <w:rFonts w:hint="eastAsia"/>
         </w:rPr>
-        <w:t>的标准交互</w:t>
+        <w:t>的标准交</w:t>
+      </w:r>
+      <w:r>
+        <w:rPr>
+          <w:rFonts w:hint="eastAsia"/>
+        </w:rPr>
+        <w:lastRenderedPageBreak/>
+        <w:t>互</w:t>
       </w:r>
       <w:r>
         <w:rPr>
@@ -31166,7 +31196,6 @@
         <w:rPr>
           <w:rFonts w:hint="eastAsia"/>
         </w:rPr>
-        <w:lastRenderedPageBreak/>
         <w:t>Korn shell</w:t>
       </w:r>
       <w:r>
@@ -31541,6 +31570,9 @@
     <w:p>
       <w:pPr>
         <w:ind w:firstLine="420"/>
+        <w:rPr>
+          <w:rFonts w:hint="eastAsia"/>
+        </w:rPr>
       </w:pPr>
       <w:r>
         <w:rPr>
@@ -31620,6 +31652,11 @@
         </w:rPr>
         <w:t>中同样工作。</w:t>
       </w:r>
+    </w:p>
+    <w:p>
+      <w:pPr>
+        <w:ind w:firstLine="420"/>
+      </w:pPr>
     </w:p>
     <w:p>
       <w:pPr>
@@ -31820,6 +31857,7 @@
         <w:rPr>
           <w:rFonts w:hint="eastAsia"/>
         </w:rPr>
+        <w:lastRenderedPageBreak/>
         <w:t>登录</w:t>
       </w:r>
       <w:r>
@@ -31860,14 +31898,7 @@
         <w:rPr>
           <w:rFonts w:hint="eastAsia"/>
         </w:rPr>
-        <w:t>这个密码记录可能还包含用户的密码，以加密形式存储。但是由于安全原因，</w:t>
-      </w:r>
-      <w:r>
-        <w:rPr>
-          <w:rFonts w:hint="eastAsia"/>
-        </w:rPr>
-        <w:lastRenderedPageBreak/>
-        <w:t>通常密码会存放在单独的</w:t>
+        <w:t>这个密码记录可能还包含用户的密码，以加密形式存储。但是由于安全原因，通常密码会存放在单独的</w:t>
       </w:r>
       <w:r>
         <w:rPr>
@@ -32084,6 +32115,9 @@
     <w:p>
       <w:pPr>
         <w:ind w:firstLine="420"/>
+        <w:rPr>
+          <w:rFonts w:hint="eastAsia"/>
+        </w:rPr>
       </w:pPr>
       <w:r>
         <w:rPr>
@@ -32142,6 +32176,11 @@
     </w:p>
     <w:p>
       <w:pPr>
+        <w:ind w:firstLine="420"/>
+      </w:pPr>
+    </w:p>
+    <w:p>
+      <w:pPr>
         <w:pStyle w:val="2"/>
       </w:pPr>
       <w:r>
@@ -32231,7 +32270,14 @@
         <w:rPr>
           <w:rFonts w:hint="eastAsia"/>
         </w:rPr>
-        <w:t>目录直接或间接的子目录。图</w:t>
+        <w:t>目录直接或</w:t>
+      </w:r>
+      <w:r>
+        <w:rPr>
+          <w:rFonts w:hint="eastAsia"/>
+        </w:rPr>
+        <w:lastRenderedPageBreak/>
+        <w:t>间接的子目录。图</w:t>
       </w:r>
       <w:r>
         <w:rPr>
@@ -32255,7 +32301,6 @@
           <w:rFonts w:hint="eastAsia"/>
           <w:noProof/>
         </w:rPr>
-        <w:lastRenderedPageBreak/>
         <w:drawing>
           <wp:inline distT="0" distB="0" distL="0" distR="0">
             <wp:extent cx="5274310" cy="2721619"/>
@@ -32583,14 +32628,14 @@
         <w:rPr>
           <w:rFonts w:hint="eastAsia"/>
         </w:rPr>
-        <w:t>后一个文件通常称为符号链接的目标，通常也称符号链接“指向”或“引用”目标文件。当在系统调用中指定路径时，多数情况下内核会自动“解引用”（跟随）路径中的每个符号链接，使用实际的文件名替换该符号链接</w:t>
+        <w:t>后一个文件通常称为符号链接的目标，通常也称符号链接“指向”或“引用”目标文件。当在系统调用中指定路径时，多数情况下内核会自动</w:t>
       </w:r>
       <w:r>
         <w:rPr>
           <w:rFonts w:hint="eastAsia"/>
         </w:rPr>
         <w:lastRenderedPageBreak/>
-        <w:t>指针。</w:t>
+        <w:t>“解引用”（跟随）路径中的每个符号链接，使用实际的文件名替换该符号链接指针。</w:t>
       </w:r>
       <w:r>
         <w:rPr>
@@ -33018,14 +33063,8 @@
         <w:rPr>
           <w:rFonts w:hint="eastAsia"/>
         </w:rPr>
-        <w:t>路径名描述了一个文件在单一目录层次架构中的具体位置，可以是绝对或相</w:t>
-      </w:r>
-      <w:r>
-        <w:rPr>
-          <w:rFonts w:hint="eastAsia"/>
-        </w:rPr>
         <w:lastRenderedPageBreak/>
-        <w:t>对路径：</w:t>
+        <w:t>路径名描述了一个文件在单一目录层次架构中的具体位置，可以是绝对或相对路径：</w:t>
       </w:r>
     </w:p>
     <w:p>
@@ -34170,6 +34209,9 @@
     <w:p>
       <w:pPr>
         <w:ind w:firstLine="420"/>
+        <w:rPr>
+          <w:rFonts w:hint="eastAsia"/>
+        </w:rPr>
       </w:pPr>
       <w:r>
         <w:rPr>
@@ -34210,6 +34252,11 @@
     </w:p>
     <w:p>
       <w:pPr>
+        <w:ind w:firstLine="420"/>
+      </w:pPr>
+    </w:p>
+    <w:p>
+      <w:pPr>
         <w:pStyle w:val="2"/>
       </w:pPr>
       <w:r>
@@ -34274,7 +34321,14 @@
         <w:rPr>
           <w:rFonts w:hint="eastAsia"/>
         </w:rPr>
-        <w:t>从内核的视角来看，进程是内核必须为其共享许多计算机资源的实体。由于资源是有限的（如内存），内核一开始只分配一定的资源给进程，然后在进程的生命周期过程中，根据进程的需要和整个系统的负载情况，来调整这些分配。当进程终止时，</w:t>
+        <w:t>从内核的视角来看，进程是内核必须为其共享许多计算机资源的实体。由于资源是有限的（如内存），内核一开始只分配一定的资源给进程，然后在进程的生命周期过程中，根据进程的需要和整个系统的负载情况，来调整这些分配。当</w:t>
+      </w:r>
+      <w:r>
+        <w:rPr>
+          <w:rFonts w:hint="eastAsia"/>
+        </w:rPr>
+        <w:lastRenderedPageBreak/>
+        <w:t>进程终止时，</w:t>
       </w:r>
       <w:r>
         <w:rPr>
@@ -34292,14 +34346,7 @@
         <w:rPr>
           <w:rFonts w:hint="eastAsia"/>
         </w:rPr>
-        <w:t>都会被回收，并提供给其它进程重新使用。其</w:t>
-      </w:r>
-      <w:r>
-        <w:rPr>
-          <w:rFonts w:hint="eastAsia"/>
-        </w:rPr>
-        <w:lastRenderedPageBreak/>
-        <w:t>它一些资源（如</w:t>
+        <w:t>都会被回收，并提供给其它进程重新使用。其它一些资源（如</w:t>
       </w:r>
       <w:r>
         <w:rPr>
@@ -34832,7 +34879,6 @@
           <w:rFonts w:hint="eastAsia"/>
           <w:b/>
         </w:rPr>
-        <w:lastRenderedPageBreak/>
         <w:t>进程终止和终止状态</w:t>
       </w:r>
     </w:p>
@@ -35479,6 +35525,7 @@
         <w:rPr>
           <w:rFonts w:hint="eastAsia"/>
         </w:rPr>
+        <w:lastRenderedPageBreak/>
         <w:t>特权进程创建的进程也拥有特权，例如由</w:t>
       </w:r>
       <w:r>
@@ -35503,14 +35550,7 @@
         <w:rPr>
           <w:rFonts w:hint="eastAsia"/>
         </w:rPr>
-        <w:t>。另一</w:t>
-      </w:r>
-      <w:r>
-        <w:rPr>
-          <w:rFonts w:hint="eastAsia"/>
-        </w:rPr>
-        <w:lastRenderedPageBreak/>
-        <w:t>种使进程拥有特权的方法是通过设置用户</w:t>
+        <w:t>。另一种使进程拥有特权的方法是通过设置用户</w:t>
       </w:r>
       <w:r>
         <w:rPr>
@@ -35829,6 +35869,14 @@
         </w:rPr>
         <w:t>手册页）。</w:t>
       </w:r>
+    </w:p>
+    <w:p>
+      <w:pPr>
+        <w:ind w:firstLine="420"/>
+        <w:rPr>
+          <w:rFonts w:hint="eastAsia"/>
+        </w:rPr>
+      </w:pPr>
     </w:p>
     <w:p>
       <w:pPr>
@@ -35948,6 +35996,7 @@
         <w:rPr>
           <w:rFonts w:hint="eastAsia"/>
         </w:rPr>
+        <w:lastRenderedPageBreak/>
         <w:t>daemon</w:t>
       </w:r>
       <w:r>
@@ -36331,6 +36380,9 @@
     <w:p>
       <w:pPr>
         <w:ind w:firstLine="420"/>
+        <w:rPr>
+          <w:rFonts w:hint="eastAsia"/>
+        </w:rPr>
       </w:pPr>
       <w:r>
         <w:rPr>
@@ -36401,12 +36453,18 @@
     </w:p>
     <w:p>
       <w:pPr>
+        <w:ind w:firstLine="420"/>
+      </w:pPr>
+    </w:p>
+    <w:p>
+      <w:pPr>
         <w:pStyle w:val="2"/>
       </w:pPr>
       <w:r>
         <w:rPr>
           <w:rFonts w:hint="eastAsia"/>
         </w:rPr>
+        <w:lastRenderedPageBreak/>
         <w:t>2.8 内存映射</w:t>
       </w:r>
     </w:p>
@@ -36441,15 +36499,11 @@
           <w:numId w:val="35"/>
         </w:numPr>
         <w:ind w:firstLineChars="0"/>
-        <w:rPr>
-          <w:rFonts w:hint="eastAsia"/>
-        </w:rPr>
-      </w:pPr>
-      <w:r>
-        <w:rPr>
-          <w:rFonts w:hint="eastAsia"/>
-        </w:rPr>
-        <w:lastRenderedPageBreak/>
+      </w:pPr>
+      <w:r>
+        <w:rPr>
+          <w:rFonts w:hint="eastAsia"/>
+        </w:rPr>
         <w:t>文件映射把文件区域映射到调用进程的虚拟内存中。一旦映射完成，就可以通过相应内存区域来访问文件内容。当需要时会自动从文件装载到内存页面中。</w:t>
       </w:r>
     </w:p>
@@ -36461,9 +36515,6 @@
           <w:numId w:val="35"/>
         </w:numPr>
         <w:ind w:firstLineChars="0"/>
-        <w:rPr>
-          <w:rFonts w:hint="eastAsia"/>
-        </w:rPr>
       </w:pPr>
       <w:r>
         <w:rPr>
@@ -36487,17 +36538,11 @@
     <w:p>
       <w:pPr>
         <w:ind w:firstLine="420"/>
-        <w:rPr>
-          <w:rFonts w:hint="eastAsia"/>
-        </w:rPr>
       </w:pPr>
     </w:p>
     <w:p>
       <w:pPr>
         <w:ind w:firstLine="420"/>
-        <w:rPr>
-          <w:rFonts w:hint="eastAsia"/>
-        </w:rPr>
       </w:pPr>
       <w:r>
         <w:rPr>
@@ -36509,9 +36554,6 @@
     <w:p>
       <w:pPr>
         <w:ind w:firstLine="420"/>
-        <w:rPr>
-          <w:rFonts w:hint="eastAsia"/>
-        </w:rPr>
       </w:pPr>
       <w:r>
         <w:rPr>
@@ -36572,10 +36614,12 @@
     </w:p>
     <w:p>
       <w:pPr>
+        <w:ind w:firstLine="420"/>
+      </w:pPr>
+    </w:p>
+    <w:p>
+      <w:pPr>
         <w:pStyle w:val="2"/>
-        <w:rPr>
-          <w:rFonts w:hint="eastAsia"/>
-        </w:rPr>
       </w:pPr>
       <w:r>
         <w:rPr>
@@ -36587,9 +36631,6 @@
     <w:p>
       <w:pPr>
         <w:ind w:firstLine="420"/>
-        <w:rPr>
-          <w:rFonts w:hint="eastAsia"/>
-        </w:rPr>
       </w:pPr>
       <w:r>
         <w:rPr>
@@ -36613,15 +36654,11 @@
     <w:p>
       <w:pPr>
         <w:ind w:firstLine="420"/>
-        <w:rPr>
-          <w:rFonts w:hint="eastAsia"/>
-        </w:rPr>
-      </w:pPr>
-    </w:p>
-    <w:p>
-      <w:pPr>
-        <w:rPr>
-          <w:rFonts w:hint="eastAsia"/>
+      </w:pPr>
+    </w:p>
+    <w:p>
+      <w:pPr>
+        <w:rPr>
           <w:b/>
         </w:rPr>
       </w:pPr>
@@ -36636,9 +36673,6 @@
     <w:p>
       <w:pPr>
         <w:ind w:firstLine="420"/>
-        <w:rPr>
-          <w:rFonts w:hint="eastAsia"/>
-        </w:rPr>
       </w:pPr>
       <w:r>
         <w:rPr>
@@ -36668,28 +36702,25 @@
         <w:rPr>
           <w:rFonts w:hint="eastAsia"/>
         </w:rPr>
-        <w:t>系统唯一支持的库类型。静态库本质上是结构化的已编译对象模块。要使用静态库中的函数，我们在构建程序时使用链接命令来指定该库。链接器为应用程序引用的所有函数找到相应的静态库模块，然后从静态库中提取出所需的对象模块，并复制到最终的可执行文件中。我们称这样的程序是静态链接的。</w:t>
+        <w:t>系统唯一支持的库类型。静态库本质上是结构化的已编译对象模块。要使用静态库中的函数，我们在构建程序时</w:t>
+      </w:r>
+      <w:r>
+        <w:rPr>
+          <w:rFonts w:hint="eastAsia"/>
+        </w:rPr>
+        <w:lastRenderedPageBreak/>
+        <w:t>使用链接命令来指定该库。链接器为应用程序引用的所有函数找到相应的静态库模块，然后从静态库中提取出所需的对象模块，并复制到最终的可执行文件中。我们称这样的程序是静态链接的。</w:t>
       </w:r>
     </w:p>
     <w:p>
       <w:pPr>
         <w:ind w:firstLine="420"/>
-        <w:rPr>
-          <w:rFonts w:hint="eastAsia"/>
-        </w:rPr>
-      </w:pPr>
-      <w:r>
-        <w:rPr>
-          <w:rFonts w:hint="eastAsia"/>
-        </w:rPr>
-        <w:t>每个静态链接的程序都从库中复制了需要的对象模块，这种方式导致了一些缺点。其中之一就是不同可执行文件中的对象代码重复浪费了磁盘空间。当使用</w:t>
-      </w:r>
-      <w:r>
-        <w:rPr>
-          <w:rFonts w:hint="eastAsia"/>
-        </w:rPr>
-        <w:lastRenderedPageBreak/>
-        <w:t>相同静态库的多个程序一起执行时，也浪费了内存空间；每个程序都会有相同的函数拷贝在内存中。此外如果库函</w:t>
+      </w:pPr>
+      <w:r>
+        <w:rPr>
+          <w:rFonts w:hint="eastAsia"/>
+        </w:rPr>
+        <w:t>每个静态链接的程序都从库中复制了需要的对象模块，这种方式导致了一些缺点。其中之一就是不同可执行文件中的对象代码重复浪费了磁盘空间。当使用相同静态库的多个程序一起执行时，也浪费了内存空间；每个程序都会有相同的函数拷贝在内存中。此外如果库函</w:t>
       </w:r>
       <w:r>
         <w:rPr>
@@ -36701,15 +36732,11 @@
     <w:p>
       <w:pPr>
         <w:ind w:firstLine="420"/>
-        <w:rPr>
-          <w:rFonts w:hint="eastAsia"/>
-        </w:rPr>
-      </w:pPr>
-    </w:p>
-    <w:p>
-      <w:pPr>
-        <w:rPr>
-          <w:rFonts w:hint="eastAsia"/>
+      </w:pPr>
+    </w:p>
+    <w:p>
+      <w:pPr>
+        <w:rPr>
           <w:b/>
         </w:rPr>
       </w:pPr>
@@ -36724,9 +36751,6 @@
     <w:p>
       <w:pPr>
         <w:ind w:firstLine="420"/>
-        <w:rPr>
-          <w:rFonts w:hint="eastAsia"/>
-        </w:rPr>
       </w:pPr>
       <w:r>
         <w:rPr>
@@ -36738,9 +36762,6 @@
     <w:p>
       <w:pPr>
         <w:ind w:firstLine="420"/>
-        <w:rPr>
-          <w:rFonts w:hint="eastAsia"/>
-        </w:rPr>
       </w:pPr>
       <w:r>
         <w:rPr>
@@ -36764,9 +36785,6 @@
     <w:p>
       <w:pPr>
         <w:ind w:firstLine="420"/>
-        <w:rPr>
-          <w:rFonts w:hint="eastAsia"/>
-        </w:rPr>
       </w:pPr>
       <w:r>
         <w:rPr>
@@ -36778,9 +36796,6 @@
     <w:p>
       <w:pPr>
         <w:pStyle w:val="2"/>
-        <w:rPr>
-          <w:rFonts w:hint="eastAsia"/>
-        </w:rPr>
       </w:pPr>
       <w:r>
         <w:rPr>
@@ -36792,9 +36807,6 @@
     <w:p>
       <w:pPr>
         <w:ind w:firstLine="420"/>
-        <w:rPr>
-          <w:rFonts w:hint="eastAsia"/>
-        </w:rPr>
       </w:pPr>
       <w:r>
         <w:rPr>
@@ -36812,9 +36824,6 @@
     <w:p>
       <w:pPr>
         <w:ind w:firstLine="420"/>
-        <w:rPr>
-          <w:rFonts w:hint="eastAsia"/>
-        </w:rPr>
       </w:pPr>
       <w:r>
         <w:rPr>
@@ -36826,9 +36835,6 @@
     <w:p>
       <w:pPr>
         <w:ind w:firstLine="420"/>
-        <w:rPr>
-          <w:rFonts w:hint="eastAsia"/>
-        </w:rPr>
       </w:pPr>
       <w:r>
         <w:rPr>
@@ -36869,14 +36875,12 @@
           <w:numId w:val="36"/>
         </w:numPr>
         <w:ind w:firstLineChars="0"/>
-        <w:rPr>
-          <w:rFonts w:hint="eastAsia"/>
-        </w:rPr>
-      </w:pPr>
-      <w:r>
-        <w:rPr>
-          <w:rFonts w:hint="eastAsia"/>
-        </w:rPr>
+      </w:pPr>
+      <w:r>
+        <w:rPr>
+          <w:rFonts w:hint="eastAsia"/>
+        </w:rPr>
+        <w:lastRenderedPageBreak/>
         <w:t>信号，用来</w:t>
       </w:r>
       <w:r>
@@ -36894,9 +36898,6 @@
           <w:numId w:val="36"/>
         </w:numPr>
         <w:ind w:firstLineChars="0"/>
-        <w:rPr>
-          <w:rFonts w:hint="eastAsia"/>
-        </w:rPr>
       </w:pPr>
       <w:r>
         <w:rPr>
@@ -36967,9 +36968,6 @@
           <w:numId w:val="36"/>
         </w:numPr>
         <w:ind w:firstLineChars="0"/>
-        <w:rPr>
-          <w:rFonts w:hint="eastAsia"/>
-        </w:rPr>
       </w:pPr>
       <w:r>
         <w:rPr>
@@ -36998,22 +36996,12 @@
           <w:numId w:val="36"/>
         </w:numPr>
         <w:ind w:firstLineChars="0"/>
-        <w:rPr>
-          <w:rFonts w:hint="eastAsia"/>
-        </w:rPr>
-      </w:pPr>
-      <w:r>
-        <w:rPr>
-          <w:rFonts w:hint="eastAsia"/>
-        </w:rPr>
-        <w:t>文件锁，允许进程锁住文件的某个区域，阻止其它进程读取和更新该区</w:t>
-      </w:r>
-      <w:r>
-        <w:rPr>
-          <w:rFonts w:hint="eastAsia"/>
-        </w:rPr>
-        <w:lastRenderedPageBreak/>
-        <w:t>域的文件内容。</w:t>
+      </w:pPr>
+      <w:r>
+        <w:rPr>
+          <w:rFonts w:hint="eastAsia"/>
+        </w:rPr>
+        <w:t>文件锁，允许进程锁住文件的某个区域，阻止其它进程读取和更新该区域的文件内容。</w:t>
       </w:r>
     </w:p>
     <w:p>
@@ -37024,9 +37012,6 @@
           <w:numId w:val="36"/>
         </w:numPr>
         <w:ind w:firstLineChars="0"/>
-        <w:rPr>
-          <w:rFonts w:hint="eastAsia"/>
-        </w:rPr>
       </w:pPr>
       <w:r>
         <w:rPr>
@@ -37043,9 +37028,6 @@
           <w:numId w:val="36"/>
         </w:numPr>
         <w:ind w:firstLineChars="0"/>
-        <w:rPr>
-          <w:rFonts w:hint="eastAsia"/>
-        </w:rPr>
       </w:pPr>
       <w:r>
         <w:rPr>
@@ -37062,9 +37044,6 @@
           <w:numId w:val="36"/>
         </w:numPr>
         <w:ind w:firstLineChars="0"/>
-        <w:rPr>
-          <w:rFonts w:hint="eastAsia"/>
-        </w:rPr>
       </w:pPr>
       <w:r>
         <w:rPr>
@@ -37088,17 +37067,11 @@
     <w:p>
       <w:pPr>
         <w:ind w:firstLine="420"/>
-        <w:rPr>
-          <w:rFonts w:hint="eastAsia"/>
-        </w:rPr>
       </w:pPr>
     </w:p>
     <w:p>
       <w:pPr>
         <w:ind w:firstLine="420"/>
-        <w:rPr>
-          <w:rFonts w:hint="eastAsia"/>
-        </w:rPr>
       </w:pPr>
       <w:r>
         <w:rPr>
@@ -37260,9 +37233,6 @@
     <w:p>
       <w:pPr>
         <w:pStyle w:val="2"/>
-        <w:rPr>
-          <w:rFonts w:hint="eastAsia"/>
-        </w:rPr>
       </w:pPr>
       <w:r>
         <w:rPr>
@@ -37274,9 +37244,6 @@
     <w:p>
       <w:pPr>
         <w:ind w:firstLine="420"/>
-        <w:rPr>
-          <w:rFonts w:hint="eastAsia"/>
-        </w:rPr>
       </w:pPr>
       <w:r>
         <w:rPr>
@@ -37300,9 +37267,6 @@
     <w:p>
       <w:pPr>
         <w:ind w:firstLine="420"/>
-        <w:rPr>
-          <w:rFonts w:hint="eastAsia"/>
-        </w:rPr>
       </w:pPr>
       <w:r>
         <w:rPr>
@@ -37326,9 +37290,6 @@
     <w:p>
       <w:pPr>
         <w:ind w:firstLine="420"/>
-        <w:rPr>
-          <w:rFonts w:hint="eastAsia"/>
-        </w:rPr>
       </w:pPr>
       <w:r>
         <w:rPr>
@@ -37345,9 +37306,6 @@
           <w:numId w:val="37"/>
         </w:numPr>
         <w:ind w:firstLineChars="0"/>
-        <w:rPr>
-          <w:rFonts w:hint="eastAsia"/>
-        </w:rPr>
       </w:pPr>
       <w:r>
         <w:rPr>
@@ -37376,9 +37334,6 @@
           <w:numId w:val="37"/>
         </w:numPr>
         <w:ind w:firstLineChars="0"/>
-        <w:rPr>
-          <w:rFonts w:hint="eastAsia"/>
-        </w:rPr>
       </w:pPr>
       <w:r>
         <w:rPr>
@@ -37395,9 +37350,6 @@
           <w:numId w:val="37"/>
         </w:numPr>
         <w:ind w:firstLineChars="0"/>
-        <w:rPr>
-          <w:rFonts w:hint="eastAsia"/>
-        </w:rPr>
       </w:pPr>
       <w:r>
         <w:rPr>
@@ -37426,9 +37378,6 @@
           <w:numId w:val="37"/>
         </w:numPr>
         <w:ind w:firstLineChars="0"/>
-        <w:rPr>
-          <w:rFonts w:hint="eastAsia"/>
-        </w:rPr>
       </w:pPr>
       <w:r>
         <w:rPr>
@@ -37440,17 +37389,11 @@
     <w:p>
       <w:pPr>
         <w:ind w:firstLine="420"/>
-        <w:rPr>
-          <w:rFonts w:hint="eastAsia"/>
-        </w:rPr>
       </w:pPr>
     </w:p>
     <w:p>
       <w:pPr>
         <w:ind w:firstLine="420"/>
-        <w:rPr>
-          <w:rFonts w:hint="eastAsia"/>
-        </w:rPr>
       </w:pPr>
       <w:r>
         <w:rPr>
@@ -37498,9 +37441,6 @@
     <w:p>
       <w:pPr>
         <w:ind w:firstLine="420"/>
-        <w:rPr>
-          <w:rFonts w:hint="eastAsia"/>
-        </w:rPr>
       </w:pPr>
       <w:r>
         <w:rPr>
@@ -37517,9 +37457,6 @@
           <w:numId w:val="38"/>
         </w:numPr>
         <w:ind w:firstLineChars="0"/>
-        <w:rPr>
-          <w:rFonts w:hint="eastAsia"/>
-        </w:rPr>
       </w:pPr>
       <w:r>
         <w:rPr>
@@ -37542,15 +37479,11 @@
           <w:numId w:val="38"/>
         </w:numPr>
         <w:ind w:firstLineChars="0"/>
-        <w:rPr>
-          <w:rFonts w:hint="eastAsia"/>
-        </w:rPr>
-      </w:pPr>
-      <w:r>
-        <w:rPr>
-          <w:rFonts w:hint="eastAsia"/>
-        </w:rPr>
-        <w:lastRenderedPageBreak/>
+      </w:pPr>
+      <w:r>
+        <w:rPr>
+          <w:rFonts w:hint="eastAsia"/>
+        </w:rPr>
         <w:t>进程</w:t>
       </w:r>
       <w:r>
@@ -37574,9 +37507,6 @@
           <w:numId w:val="38"/>
         </w:numPr>
         <w:ind w:firstLineChars="0"/>
-        <w:rPr>
-          <w:rFonts w:hint="eastAsia"/>
-        </w:rPr>
       </w:pPr>
       <w:r>
         <w:rPr>
@@ -37588,17 +37518,11 @@
     <w:p>
       <w:pPr>
         <w:ind w:firstLine="420"/>
-        <w:rPr>
-          <w:rFonts w:hint="eastAsia"/>
-        </w:rPr>
       </w:pPr>
     </w:p>
     <w:p>
       <w:pPr>
         <w:ind w:firstLine="420"/>
-        <w:rPr>
-          <w:rFonts w:hint="eastAsia"/>
-        </w:rPr>
       </w:pPr>
       <w:r>
         <w:rPr>
@@ -37610,9 +37534,6 @@
     <w:p>
       <w:pPr>
         <w:ind w:firstLine="420"/>
-        <w:rPr>
-          <w:rFonts w:hint="eastAsia"/>
-        </w:rPr>
       </w:pPr>
       <w:r>
         <w:rPr>
@@ -37630,9 +37551,6 @@
     <w:p>
       <w:pPr>
         <w:pStyle w:val="2"/>
-        <w:rPr>
-          <w:rFonts w:hint="eastAsia"/>
-        </w:rPr>
       </w:pPr>
       <w:r>
         <w:rPr>
@@ -37644,7 +37562,2298 @@
     <w:p>
       <w:pPr>
         <w:ind w:firstLine="420"/>
-      </w:pPr>
+        <w:rPr>
+          <w:rFonts w:hint="eastAsia"/>
+        </w:rPr>
+      </w:pPr>
+      <w:r>
+        <w:rPr>
+          <w:rFonts w:hint="eastAsia"/>
+        </w:rPr>
+        <w:t>在现代</w:t>
+      </w:r>
+      <w:r>
+        <w:rPr>
+          <w:rFonts w:hint="eastAsia"/>
+        </w:rPr>
+        <w:t>UNIX</w:t>
+      </w:r>
+      <w:r>
+        <w:rPr>
+          <w:rFonts w:hint="eastAsia"/>
+        </w:rPr>
+        <w:t>系统中，每个进程都可以有多个执行线程。</w:t>
+      </w:r>
+      <w:r>
+        <w:rPr>
+          <w:rFonts w:hint="eastAsia"/>
+        </w:rPr>
+        <w:t>你可以把线程想象成共享相同虚拟内存，以及其它许多属性的进程。每个线程都执行同一个程序代码文件，并且共享相同的数据区域和堆。但是每个线程拥有自己的堆栈，里面存放本地变量和函数调用链接信息。</w:t>
+      </w:r>
+    </w:p>
+    <w:p>
+      <w:pPr>
+        <w:ind w:firstLine="420"/>
+        <w:rPr>
+          <w:rFonts w:hint="eastAsia"/>
+        </w:rPr>
+      </w:pPr>
+      <w:r>
+        <w:rPr>
+          <w:rFonts w:hint="eastAsia"/>
+        </w:rPr>
+        <w:t>线程可以通过全局对象来互相通信。线程</w:t>
+      </w:r>
+      <w:r>
+        <w:rPr>
+          <w:rFonts w:hint="eastAsia"/>
+        </w:rPr>
+        <w:t>API</w:t>
+      </w:r>
+      <w:r>
+        <w:rPr>
+          <w:rFonts w:hint="eastAsia"/>
+        </w:rPr>
+        <w:t>提供了条件变量和</w:t>
+      </w:r>
+      <w:r>
+        <w:rPr>
+          <w:rFonts w:hint="eastAsia"/>
+        </w:rPr>
+        <w:t>mutex</w:t>
+      </w:r>
+      <w:r>
+        <w:rPr>
+          <w:rFonts w:hint="eastAsia"/>
+        </w:rPr>
+        <w:t>，</w:t>
+      </w:r>
+      <w:r>
+        <w:rPr>
+          <w:rFonts w:hint="eastAsia"/>
+        </w:rPr>
+        <w:t>主要是用来允许线程通信和动作同步</w:t>
+      </w:r>
+      <w:r>
+        <w:rPr>
+          <w:rFonts w:hint="eastAsia"/>
+        </w:rPr>
+        <w:t>，特别是保护共享变量的访问</w:t>
+      </w:r>
+      <w:r>
+        <w:rPr>
+          <w:rFonts w:hint="eastAsia"/>
+        </w:rPr>
+        <w:t>。</w:t>
+      </w:r>
+      <w:r>
+        <w:rPr>
+          <w:rFonts w:hint="eastAsia"/>
+        </w:rPr>
+        <w:t>线程也可以使用</w:t>
+      </w:r>
+      <w:r>
+        <w:rPr>
+          <w:rFonts w:hint="eastAsia"/>
+        </w:rPr>
+        <w:t>2.10</w:t>
+      </w:r>
+      <w:r>
+        <w:rPr>
+          <w:rFonts w:hint="eastAsia"/>
+        </w:rPr>
+        <w:t>节描述的</w:t>
+      </w:r>
+      <w:r>
+        <w:rPr>
+          <w:rFonts w:hint="eastAsia"/>
+        </w:rPr>
+        <w:t>IPC</w:t>
+      </w:r>
+      <w:r>
+        <w:rPr>
+          <w:rFonts w:hint="eastAsia"/>
+        </w:rPr>
+        <w:t>机制进行通信和同步。</w:t>
+      </w:r>
+    </w:p>
+    <w:p>
+      <w:pPr>
+        <w:ind w:firstLine="420"/>
+        <w:rPr>
+          <w:rFonts w:hint="eastAsia"/>
+        </w:rPr>
+      </w:pPr>
+      <w:r>
+        <w:rPr>
+          <w:rFonts w:hint="eastAsia"/>
+        </w:rPr>
+        <w:t>使用的线程的主要优点是多个线程间共享数据非常容易（通过全局变量）；以及某些算法使用多线程实现更加自然。此外多线程应用还可以明显地利用并行处理和多核硬件的能力。</w:t>
+      </w:r>
+    </w:p>
+    <w:p>
+      <w:pPr>
+        <w:pStyle w:val="2"/>
+        <w:rPr>
+          <w:rFonts w:hint="eastAsia"/>
+        </w:rPr>
+      </w:pPr>
+      <w:r>
+        <w:rPr>
+          <w:rFonts w:hint="eastAsia"/>
+        </w:rPr>
+        <w:lastRenderedPageBreak/>
+        <w:t>2.13 进程组和shell工作控制</w:t>
+      </w:r>
+    </w:p>
+    <w:p>
+      <w:pPr>
+        <w:ind w:firstLine="420"/>
+        <w:rPr>
+          <w:rFonts w:hint="eastAsia"/>
+        </w:rPr>
+      </w:pPr>
+      <w:r>
+        <w:rPr>
+          <w:rFonts w:hint="eastAsia"/>
+        </w:rPr>
+        <w:t>shell</w:t>
+      </w:r>
+      <w:r>
+        <w:rPr>
+          <w:rFonts w:hint="eastAsia"/>
+        </w:rPr>
+        <w:t>执行的每个程序都会启动一个新的进程。例如</w:t>
+      </w:r>
+      <w:r>
+        <w:rPr>
+          <w:rFonts w:hint="eastAsia"/>
+        </w:rPr>
+        <w:t>shell</w:t>
+      </w:r>
+      <w:r>
+        <w:rPr>
+          <w:rFonts w:hint="eastAsia"/>
+        </w:rPr>
+        <w:t>创建三个进程来执行下面这个管道命令（按文件大小排序显示当前工作目录下的文件列表）：</w:t>
+      </w:r>
+    </w:p>
+    <w:p>
+      <w:pPr>
+        <w:pStyle w:val="Code"/>
+        <w:ind w:left="420" w:firstLine="420"/>
+        <w:rPr>
+          <w:rFonts w:hint="eastAsia"/>
+        </w:rPr>
+      </w:pPr>
+      <w:r>
+        <w:t>$ ls -l | sort -k5n | less</w:t>
+      </w:r>
+    </w:p>
+    <w:p>
+      <w:pPr>
+        <w:ind w:firstLine="420"/>
+        <w:rPr>
+          <w:rFonts w:hint="eastAsia"/>
+        </w:rPr>
+      </w:pPr>
+      <w:r>
+        <w:rPr>
+          <w:rFonts w:hint="eastAsia"/>
+        </w:rPr>
+        <w:t>所有主流</w:t>
+      </w:r>
+      <w:r>
+        <w:rPr>
+          <w:rFonts w:hint="eastAsia"/>
+        </w:rPr>
+        <w:t>shell</w:t>
+      </w:r>
+      <w:r>
+        <w:rPr>
+          <w:rFonts w:hint="eastAsia"/>
+        </w:rPr>
+        <w:t>，除了</w:t>
+      </w:r>
+      <w:r>
+        <w:rPr>
+          <w:rFonts w:hint="eastAsia"/>
+        </w:rPr>
+        <w:t>Bourne shell</w:t>
+      </w:r>
+      <w:r>
+        <w:rPr>
+          <w:rFonts w:hint="eastAsia"/>
+        </w:rPr>
+        <w:t>，都提供</w:t>
+      </w:r>
+      <w:r>
+        <w:rPr>
+          <w:rFonts w:hint="eastAsia"/>
+        </w:rPr>
+        <w:t>job</w:t>
+      </w:r>
+      <w:r>
+        <w:rPr>
+          <w:rFonts w:hint="eastAsia"/>
+        </w:rPr>
+        <w:t>控制的交互特性，允许用户同时执行和操作多个命令或管道。在</w:t>
+      </w:r>
+      <w:r>
+        <w:rPr>
+          <w:rFonts w:hint="eastAsia"/>
+        </w:rPr>
+        <w:t>job</w:t>
+      </w:r>
+      <w:r>
+        <w:rPr>
+          <w:rFonts w:hint="eastAsia"/>
+        </w:rPr>
+        <w:t>控制的</w:t>
+      </w:r>
+      <w:r>
+        <w:rPr>
+          <w:rFonts w:hint="eastAsia"/>
+        </w:rPr>
+        <w:t>shell</w:t>
+      </w:r>
+      <w:r>
+        <w:rPr>
+          <w:rFonts w:hint="eastAsia"/>
+        </w:rPr>
+        <w:t>中，管道中的所有进程都置于一个新进程组或</w:t>
+      </w:r>
+      <w:r>
+        <w:rPr>
+          <w:rFonts w:hint="eastAsia"/>
+        </w:rPr>
+        <w:t>job</w:t>
+      </w:r>
+      <w:r>
+        <w:rPr>
+          <w:rFonts w:hint="eastAsia"/>
+        </w:rPr>
+        <w:t>中。</w:t>
+      </w:r>
+      <w:r>
+        <w:rPr>
+          <w:rFonts w:hint="eastAsia"/>
+        </w:rPr>
+        <w:t>（</w:t>
+      </w:r>
+      <w:r>
+        <w:rPr>
+          <w:rFonts w:hint="eastAsia"/>
+        </w:rPr>
+        <w:t>shell</w:t>
+      </w:r>
+      <w:r>
+        <w:rPr>
+          <w:rFonts w:hint="eastAsia"/>
+        </w:rPr>
+        <w:t>命令行只包含一条命令时，新的进程组只包含一个进程）。该进程组中的每个进程都拥有相同的整数值进程组标识符，这个值和进程组中的进程组领导者的进程</w:t>
+      </w:r>
+      <w:r>
+        <w:rPr>
+          <w:rFonts w:hint="eastAsia"/>
+        </w:rPr>
+        <w:t>ID</w:t>
+      </w:r>
+      <w:r>
+        <w:rPr>
+          <w:rFonts w:hint="eastAsia"/>
+        </w:rPr>
+        <w:t>相同。</w:t>
+      </w:r>
+    </w:p>
+    <w:p>
+      <w:pPr>
+        <w:ind w:firstLine="420"/>
+        <w:rPr>
+          <w:rFonts w:hint="eastAsia"/>
+        </w:rPr>
+      </w:pPr>
+      <w:r>
+        <w:rPr>
+          <w:rFonts w:hint="eastAsia"/>
+        </w:rPr>
+        <w:t>内核允许对进程组的所有成员进行许多操作，例如递送信号。</w:t>
+      </w:r>
+      <w:r>
+        <w:rPr>
+          <w:rFonts w:hint="eastAsia"/>
+        </w:rPr>
+        <w:t>job</w:t>
+      </w:r>
+      <w:r>
+        <w:rPr>
+          <w:rFonts w:hint="eastAsia"/>
+        </w:rPr>
+        <w:t>控制</w:t>
+      </w:r>
+      <w:r>
+        <w:rPr>
+          <w:rFonts w:hint="eastAsia"/>
+        </w:rPr>
+        <w:t>shell</w:t>
+      </w:r>
+      <w:r>
+        <w:rPr>
+          <w:rFonts w:hint="eastAsia"/>
+        </w:rPr>
+        <w:t>使用这个特性允许用户挂起或继续管道中的所有进程，下一节我们会描述。</w:t>
+      </w:r>
+    </w:p>
+    <w:p>
+      <w:pPr>
+        <w:pStyle w:val="2"/>
+        <w:rPr>
+          <w:rFonts w:hint="eastAsia"/>
+        </w:rPr>
+      </w:pPr>
+      <w:r>
+        <w:rPr>
+          <w:rFonts w:hint="eastAsia"/>
+        </w:rPr>
+        <w:t>2.14 会话、控制终端、和控制进程</w:t>
+      </w:r>
+    </w:p>
+    <w:p>
+      <w:pPr>
+        <w:ind w:firstLine="420"/>
+        <w:rPr>
+          <w:rFonts w:hint="eastAsia"/>
+        </w:rPr>
+      </w:pPr>
+      <w:r>
+        <w:rPr>
+          <w:rFonts w:hint="eastAsia"/>
+        </w:rPr>
+        <w:t>会话是进程组（</w:t>
+      </w:r>
+      <w:r>
+        <w:rPr>
+          <w:rFonts w:hint="eastAsia"/>
+        </w:rPr>
+        <w:t>job</w:t>
+      </w:r>
+      <w:r>
+        <w:rPr>
+          <w:rFonts w:hint="eastAsia"/>
+        </w:rPr>
+        <w:t>）的一个集合。会话中的所有进程拥有相同的会话标识符，会话领导者是创建会话的那个进程，</w:t>
+      </w:r>
+      <w:r>
+        <w:rPr>
+          <w:rFonts w:hint="eastAsia"/>
+        </w:rPr>
+        <w:t>会话</w:t>
+      </w:r>
+      <w:r>
+        <w:rPr>
+          <w:rFonts w:hint="eastAsia"/>
+        </w:rPr>
+        <w:t>ID</w:t>
+      </w:r>
+      <w:r>
+        <w:rPr>
+          <w:rFonts w:hint="eastAsia"/>
+        </w:rPr>
+        <w:t>就是它的进程</w:t>
+      </w:r>
+      <w:r>
+        <w:rPr>
+          <w:rFonts w:hint="eastAsia"/>
+        </w:rPr>
+        <w:t>ID</w:t>
+      </w:r>
+      <w:r>
+        <w:rPr>
+          <w:rFonts w:hint="eastAsia"/>
+        </w:rPr>
+        <w:t>。</w:t>
+      </w:r>
+    </w:p>
+    <w:p>
+      <w:pPr>
+        <w:ind w:firstLine="420"/>
+        <w:rPr>
+          <w:rFonts w:hint="eastAsia"/>
+        </w:rPr>
+      </w:pPr>
+      <w:r>
+        <w:rPr>
+          <w:rFonts w:hint="eastAsia"/>
+        </w:rPr>
+        <w:t>会话主要用于</w:t>
+      </w:r>
+      <w:r>
+        <w:rPr>
+          <w:rFonts w:hint="eastAsia"/>
+        </w:rPr>
+        <w:t>job</w:t>
+      </w:r>
+      <w:r>
+        <w:rPr>
+          <w:rFonts w:hint="eastAsia"/>
+        </w:rPr>
+        <w:t>控制</w:t>
+      </w:r>
+      <w:r>
+        <w:rPr>
+          <w:rFonts w:hint="eastAsia"/>
+        </w:rPr>
+        <w:t>shell</w:t>
+      </w:r>
+      <w:r>
+        <w:rPr>
+          <w:rFonts w:hint="eastAsia"/>
+        </w:rPr>
+        <w:t>。</w:t>
+      </w:r>
+      <w:r>
+        <w:rPr>
+          <w:rFonts w:hint="eastAsia"/>
+        </w:rPr>
+        <w:t>job</w:t>
+      </w:r>
+      <w:r>
+        <w:rPr>
+          <w:rFonts w:hint="eastAsia"/>
+        </w:rPr>
+        <w:t>控制</w:t>
+      </w:r>
+      <w:r>
+        <w:rPr>
+          <w:rFonts w:hint="eastAsia"/>
+        </w:rPr>
+        <w:t>shell</w:t>
+      </w:r>
+      <w:r>
+        <w:rPr>
+          <w:rFonts w:hint="eastAsia"/>
+        </w:rPr>
+        <w:t>创建的所有进程组都属于相同会话，</w:t>
+      </w:r>
+      <w:r>
+        <w:rPr>
+          <w:rFonts w:hint="eastAsia"/>
+        </w:rPr>
+        <w:t>shell</w:t>
+      </w:r>
+      <w:r>
+        <w:rPr>
+          <w:rFonts w:hint="eastAsia"/>
+        </w:rPr>
+        <w:t>就是会话领导者。</w:t>
+      </w:r>
+    </w:p>
+    <w:p>
+      <w:pPr>
+        <w:ind w:firstLine="420"/>
+        <w:rPr>
+          <w:rFonts w:hint="eastAsia"/>
+        </w:rPr>
+      </w:pPr>
+      <w:r>
+        <w:rPr>
+          <w:rFonts w:hint="eastAsia"/>
+        </w:rPr>
+        <w:t>会话通常会有一个关联的控制终端。当会话领导者进程第一次打开终端设备时建立控制终端。如果是交互式</w:t>
+      </w:r>
+      <w:r>
+        <w:rPr>
+          <w:rFonts w:hint="eastAsia"/>
+        </w:rPr>
+        <w:t>shell</w:t>
+      </w:r>
+      <w:r>
+        <w:rPr>
+          <w:rFonts w:hint="eastAsia"/>
+        </w:rPr>
+        <w:t>创建的会话，那就是用户登录时的终端。一个终端只能作为一个会话的控制终端。</w:t>
+      </w:r>
+    </w:p>
+    <w:p>
+      <w:pPr>
+        <w:ind w:firstLine="420"/>
+        <w:rPr>
+          <w:rFonts w:hint="eastAsia"/>
+        </w:rPr>
+      </w:pPr>
+      <w:r>
+        <w:rPr>
+          <w:rFonts w:hint="eastAsia"/>
+        </w:rPr>
+        <w:t>会话领导者打开控制终端之后，自己也就成为这个终端的控制进程。如果终端连接断开（例如关闭了终端窗口），控制进程会收到一个</w:t>
+      </w:r>
+      <w:r>
+        <w:rPr>
+          <w:rFonts w:hint="eastAsia"/>
+        </w:rPr>
+        <w:t>SIGHUP</w:t>
+      </w:r>
+      <w:r>
+        <w:rPr>
+          <w:rFonts w:hint="eastAsia"/>
+        </w:rPr>
+        <w:t>信号。</w:t>
+      </w:r>
+    </w:p>
+    <w:p>
+      <w:pPr>
+        <w:ind w:firstLine="420"/>
+        <w:rPr>
+          <w:rFonts w:hint="eastAsia"/>
+        </w:rPr>
+      </w:pPr>
+      <w:r>
+        <w:rPr>
+          <w:rFonts w:hint="eastAsia"/>
+        </w:rPr>
+        <w:t>在任何时候，会话中的一个进程组是前台进程组（前台</w:t>
+      </w:r>
+      <w:r>
+        <w:rPr>
+          <w:rFonts w:hint="eastAsia"/>
+        </w:rPr>
+        <w:t>job</w:t>
+      </w:r>
+      <w:r>
+        <w:rPr>
+          <w:rFonts w:hint="eastAsia"/>
+        </w:rPr>
+        <w:t>），它可以从终端读取输入和写入输出。如果用户在控制终端中按下中断字符（通常是</w:t>
+      </w:r>
+      <w:r>
+        <w:rPr>
+          <w:rFonts w:hint="eastAsia"/>
+        </w:rPr>
+        <w:t>Ctrl-C</w:t>
+      </w:r>
+      <w:r>
+        <w:rPr>
+          <w:rFonts w:hint="eastAsia"/>
+        </w:rPr>
+        <w:t>）或者挂起字符（通常是</w:t>
+      </w:r>
+      <w:r>
+        <w:rPr>
+          <w:rFonts w:hint="eastAsia"/>
+        </w:rPr>
+        <w:t>Ctrl-Z</w:t>
+      </w:r>
+      <w:r>
+        <w:rPr>
+          <w:rFonts w:hint="eastAsia"/>
+        </w:rPr>
+        <w:t>），</w:t>
+      </w:r>
+      <w:r>
+        <w:rPr>
+          <w:rFonts w:hint="eastAsia"/>
+        </w:rPr>
+        <w:t>终端设备就会发送一个</w:t>
+      </w:r>
+      <w:r>
+        <w:rPr>
+          <w:rFonts w:hint="eastAsia"/>
+        </w:rPr>
+        <w:t>kill</w:t>
+      </w:r>
+      <w:r>
+        <w:rPr>
+          <w:rFonts w:hint="eastAsia"/>
+        </w:rPr>
+        <w:t>或挂起信号到前台进程组。</w:t>
+      </w:r>
+      <w:r>
+        <w:rPr>
+          <w:rFonts w:hint="eastAsia"/>
+        </w:rPr>
+        <w:t>会话可以有任意数量的后台进程组（后台</w:t>
+      </w:r>
+      <w:r>
+        <w:rPr>
+          <w:rFonts w:hint="eastAsia"/>
+        </w:rPr>
+        <w:t>job</w:t>
+      </w:r>
+      <w:r>
+        <w:rPr>
+          <w:rFonts w:hint="eastAsia"/>
+        </w:rPr>
+        <w:t>），</w:t>
+      </w:r>
+      <w:r>
+        <w:rPr>
+          <w:rFonts w:hint="eastAsia"/>
+        </w:rPr>
+        <w:t>在命令后面加上“</w:t>
+      </w:r>
+      <w:r>
+        <w:rPr>
+          <w:rFonts w:hint="eastAsia"/>
+        </w:rPr>
+        <w:t>&amp;</w:t>
+      </w:r>
+      <w:r>
+        <w:rPr>
+          <w:rFonts w:hint="eastAsia"/>
+        </w:rPr>
+        <w:t>”字符可以创建后台</w:t>
+      </w:r>
+      <w:r>
+        <w:rPr>
+          <w:rFonts w:hint="eastAsia"/>
+        </w:rPr>
+        <w:t>进程组。</w:t>
+      </w:r>
+    </w:p>
+    <w:p>
+      <w:pPr>
+        <w:ind w:firstLine="420"/>
+        <w:rPr>
+          <w:rFonts w:hint="eastAsia"/>
+        </w:rPr>
+      </w:pPr>
+      <w:r>
+        <w:rPr>
+          <w:rFonts w:hint="eastAsia"/>
+        </w:rPr>
+        <w:lastRenderedPageBreak/>
+        <w:t>job</w:t>
+      </w:r>
+      <w:r>
+        <w:rPr>
+          <w:rFonts w:hint="eastAsia"/>
+        </w:rPr>
+        <w:t>控制</w:t>
+      </w:r>
+      <w:r>
+        <w:rPr>
+          <w:rFonts w:hint="eastAsia"/>
+        </w:rPr>
+        <w:t>Shell</w:t>
+      </w:r>
+      <w:r>
+        <w:rPr>
+          <w:rFonts w:hint="eastAsia"/>
+        </w:rPr>
+        <w:t>提供一组</w:t>
+      </w:r>
+      <w:r>
+        <w:rPr>
+          <w:rFonts w:hint="eastAsia"/>
+        </w:rPr>
+        <w:t>job</w:t>
+      </w:r>
+      <w:r>
+        <w:rPr>
+          <w:rFonts w:hint="eastAsia"/>
+        </w:rPr>
+        <w:t>相关的命令，包括列出所有</w:t>
+      </w:r>
+      <w:r>
+        <w:rPr>
+          <w:rFonts w:hint="eastAsia"/>
+        </w:rPr>
+        <w:t>job</w:t>
+      </w:r>
+      <w:r>
+        <w:rPr>
+          <w:rFonts w:hint="eastAsia"/>
+        </w:rPr>
+        <w:t>、向</w:t>
+      </w:r>
+      <w:r>
+        <w:rPr>
+          <w:rFonts w:hint="eastAsia"/>
+        </w:rPr>
+        <w:t>job</w:t>
+      </w:r>
+      <w:r>
+        <w:rPr>
+          <w:rFonts w:hint="eastAsia"/>
+        </w:rPr>
+        <w:t>发送信号、把</w:t>
+      </w:r>
+      <w:r>
+        <w:rPr>
+          <w:rFonts w:hint="eastAsia"/>
+        </w:rPr>
+        <w:t>job</w:t>
+      </w:r>
+      <w:r>
+        <w:rPr>
+          <w:rFonts w:hint="eastAsia"/>
+        </w:rPr>
+        <w:t>在前后台之间切换。</w:t>
+      </w:r>
+    </w:p>
+    <w:p>
+      <w:pPr>
+        <w:pStyle w:val="2"/>
+        <w:rPr>
+          <w:rFonts w:hint="eastAsia"/>
+        </w:rPr>
+      </w:pPr>
+      <w:r>
+        <w:rPr>
+          <w:rFonts w:hint="eastAsia"/>
+        </w:rPr>
+        <w:t>2.15 伪终端</w:t>
+      </w:r>
+    </w:p>
+    <w:p>
+      <w:pPr>
+        <w:ind w:firstLine="420"/>
+        <w:rPr>
+          <w:rFonts w:hint="eastAsia"/>
+        </w:rPr>
+      </w:pPr>
+      <w:r>
+        <w:rPr>
+          <w:rFonts w:hint="eastAsia"/>
+        </w:rPr>
+        <w:t>伪终端是连接在一起的一对虚拟设备，称为</w:t>
+      </w:r>
+      <w:r>
+        <w:rPr>
+          <w:rFonts w:hint="eastAsia"/>
+        </w:rPr>
+        <w:t>master</w:t>
+      </w:r>
+      <w:r>
+        <w:rPr>
+          <w:rFonts w:hint="eastAsia"/>
+        </w:rPr>
+        <w:t>（主）和</w:t>
+      </w:r>
+      <w:r>
+        <w:rPr>
+          <w:rFonts w:hint="eastAsia"/>
+        </w:rPr>
+        <w:t>slave</w:t>
+      </w:r>
+      <w:r>
+        <w:rPr>
+          <w:rFonts w:hint="eastAsia"/>
+        </w:rPr>
+        <w:t>（从）。</w:t>
+      </w:r>
+      <w:r>
+        <w:rPr>
+          <w:rFonts w:hint="eastAsia"/>
+        </w:rPr>
+        <w:t>这对设备提供</w:t>
+      </w:r>
+      <w:r>
+        <w:rPr>
+          <w:rFonts w:hint="eastAsia"/>
+        </w:rPr>
+        <w:t>IPC</w:t>
+      </w:r>
+      <w:r>
+        <w:rPr>
+          <w:rFonts w:hint="eastAsia"/>
+        </w:rPr>
+        <w:t>通道，允许在两个设备间双向传输数据。</w:t>
+      </w:r>
+    </w:p>
+    <w:p>
+      <w:pPr>
+        <w:ind w:firstLine="420"/>
+        <w:rPr>
+          <w:rFonts w:hint="eastAsia"/>
+        </w:rPr>
+      </w:pPr>
+      <w:r>
+        <w:rPr>
+          <w:rFonts w:hint="eastAsia"/>
+        </w:rPr>
+        <w:t>伪终端的关键是</w:t>
+      </w:r>
+      <w:r>
+        <w:rPr>
+          <w:rFonts w:hint="eastAsia"/>
+        </w:rPr>
+        <w:t>slave</w:t>
+      </w:r>
+      <w:r>
+        <w:rPr>
+          <w:rFonts w:hint="eastAsia"/>
+        </w:rPr>
+        <w:t>设备提供了类似终端的接口</w:t>
+      </w:r>
+      <w:r>
+        <w:rPr>
+          <w:rFonts w:hint="eastAsia"/>
+        </w:rPr>
+        <w:t>，这样就可以</w:t>
+      </w:r>
+      <w:r>
+        <w:rPr>
+          <w:rFonts w:hint="eastAsia"/>
+        </w:rPr>
+        <w:t>把一个面向终端的程序连接到</w:t>
+      </w:r>
+      <w:r>
+        <w:rPr>
+          <w:rFonts w:hint="eastAsia"/>
+        </w:rPr>
+        <w:t>slave</w:t>
+      </w:r>
+      <w:r>
+        <w:rPr>
+          <w:rFonts w:hint="eastAsia"/>
+        </w:rPr>
+        <w:t>设备，然后使用另一个程序连接到</w:t>
+      </w:r>
+      <w:r>
+        <w:rPr>
+          <w:rFonts w:hint="eastAsia"/>
+        </w:rPr>
+        <w:t>master</w:t>
+      </w:r>
+      <w:r>
+        <w:rPr>
+          <w:rFonts w:hint="eastAsia"/>
+        </w:rPr>
+        <w:t>设备，来驱动这个面向终端的程序。</w:t>
+      </w:r>
+      <w:r>
+        <w:rPr>
+          <w:rFonts w:hint="eastAsia"/>
+        </w:rPr>
+        <w:t>由驱动程序写入的输出经过终端驱动正常的输入处理（例如在默认模式下，回车被映射到换行），然后作为输入传递给连接到</w:t>
+      </w:r>
+      <w:r>
+        <w:rPr>
+          <w:rFonts w:hint="eastAsia"/>
+        </w:rPr>
+        <w:t>slave</w:t>
+      </w:r>
+      <w:r>
+        <w:rPr>
+          <w:rFonts w:hint="eastAsia"/>
+        </w:rPr>
+        <w:t>设备的那个面向终端的程序。面向终端的程序向</w:t>
+      </w:r>
+      <w:r>
+        <w:rPr>
+          <w:rFonts w:hint="eastAsia"/>
+        </w:rPr>
+        <w:t>slave</w:t>
+      </w:r>
+      <w:r>
+        <w:rPr>
+          <w:rFonts w:hint="eastAsia"/>
+        </w:rPr>
+        <w:t>设备写入的所有东西都会作为输入传递给驱动程序（也需要经过正常的终端输出处理）。换句话说，驱动程序按终端的惯例为用户处理相关的功能。</w:t>
+      </w:r>
+    </w:p>
+    <w:p>
+      <w:pPr>
+        <w:ind w:firstLine="420"/>
+        <w:rPr>
+          <w:rFonts w:hint="eastAsia"/>
+        </w:rPr>
+      </w:pPr>
+      <w:r>
+        <w:rPr>
+          <w:rFonts w:hint="eastAsia"/>
+        </w:rPr>
+        <w:t>伪终端可以用在各种应用中，最显著的是实现</w:t>
+      </w:r>
+      <w:r>
+        <w:rPr>
+          <w:rFonts w:hint="eastAsia"/>
+        </w:rPr>
+        <w:t>X Window</w:t>
+      </w:r>
+      <w:r>
+        <w:rPr>
+          <w:rFonts w:hint="eastAsia"/>
+        </w:rPr>
+        <w:t>系统登录的终端窗口，以及提供网络登录服务，例如</w:t>
+      </w:r>
+      <w:r>
+        <w:rPr>
+          <w:rFonts w:hint="eastAsia"/>
+        </w:rPr>
+        <w:t>telnet</w:t>
+      </w:r>
+      <w:r>
+        <w:rPr>
+          <w:rFonts w:hint="eastAsia"/>
+        </w:rPr>
+        <w:t>和</w:t>
+      </w:r>
+      <w:r>
+        <w:rPr>
+          <w:rFonts w:hint="eastAsia"/>
+        </w:rPr>
+        <w:t>ssh</w:t>
+      </w:r>
+      <w:r>
+        <w:rPr>
+          <w:rFonts w:hint="eastAsia"/>
+        </w:rPr>
+        <w:t>。</w:t>
+      </w:r>
+    </w:p>
+    <w:p>
+      <w:pPr>
+        <w:pStyle w:val="2"/>
+        <w:rPr>
+          <w:rFonts w:hint="eastAsia"/>
+        </w:rPr>
+      </w:pPr>
+      <w:r>
+        <w:rPr>
+          <w:rFonts w:hint="eastAsia"/>
+        </w:rPr>
+        <w:t>2.16 日期和时间</w:t>
+      </w:r>
+    </w:p>
+    <w:p>
+      <w:pPr>
+        <w:ind w:firstLine="420"/>
+        <w:rPr>
+          <w:rFonts w:hint="eastAsia"/>
+        </w:rPr>
+      </w:pPr>
+      <w:r>
+        <w:rPr>
+          <w:rFonts w:hint="eastAsia"/>
+        </w:rPr>
+        <w:t>进程一般会关心两种时间类型：</w:t>
+      </w:r>
+    </w:p>
+    <w:p>
+      <w:pPr>
+        <w:pStyle w:val="a5"/>
+        <w:numPr>
+          <w:ilvl w:val="0"/>
+          <w:numId w:val="39"/>
+        </w:numPr>
+        <w:ind w:firstLineChars="0"/>
+        <w:rPr>
+          <w:rFonts w:hint="eastAsia"/>
+        </w:rPr>
+      </w:pPr>
+      <w:r>
+        <w:rPr>
+          <w:rFonts w:hint="eastAsia"/>
+        </w:rPr>
+        <w:t>实际时间，</w:t>
+      </w:r>
+      <w:r>
+        <w:rPr>
+          <w:rFonts w:hint="eastAsia"/>
+        </w:rPr>
+        <w:t>一般从某个标准时间点开始计量（日历时间）</w:t>
+      </w:r>
+      <w:r>
+        <w:rPr>
+          <w:rFonts w:hint="eastAsia"/>
+        </w:rPr>
+        <w:t>；</w:t>
+      </w:r>
+      <w:r>
+        <w:rPr>
+          <w:rFonts w:hint="eastAsia"/>
+        </w:rPr>
+        <w:t>或者从某个固定点开始，</w:t>
+      </w:r>
+      <w:r>
+        <w:rPr>
+          <w:rFonts w:hint="eastAsia"/>
+        </w:rPr>
+        <w:t>通常是进程启动时（逝去时间或墙上时钟时间）。在</w:t>
+      </w:r>
+      <w:r>
+        <w:rPr>
+          <w:rFonts w:hint="eastAsia"/>
+        </w:rPr>
+        <w:t>UNIX</w:t>
+      </w:r>
+      <w:r>
+        <w:rPr>
+          <w:rFonts w:hint="eastAsia"/>
+        </w:rPr>
+        <w:t>系统中，日历时间是从</w:t>
+      </w:r>
+      <w:r>
+        <w:rPr>
+          <w:rFonts w:hint="eastAsia"/>
+        </w:rPr>
+        <w:t>1970</w:t>
+      </w:r>
+      <w:r>
+        <w:rPr>
+          <w:rFonts w:hint="eastAsia"/>
+        </w:rPr>
+        <w:t>年</w:t>
+      </w:r>
+      <w:r>
+        <w:rPr>
+          <w:rFonts w:hint="eastAsia"/>
+        </w:rPr>
+        <w:t>1</w:t>
+      </w:r>
+      <w:r>
+        <w:rPr>
+          <w:rFonts w:hint="eastAsia"/>
+        </w:rPr>
+        <w:t>月</w:t>
+      </w:r>
+      <w:r>
+        <w:rPr>
+          <w:rFonts w:hint="eastAsia"/>
+        </w:rPr>
+        <w:t>1</w:t>
+      </w:r>
+      <w:r>
+        <w:rPr>
+          <w:rFonts w:hint="eastAsia"/>
+        </w:rPr>
+        <w:t>日</w:t>
+      </w:r>
+      <w:r>
+        <w:rPr>
+          <w:rFonts w:hint="eastAsia"/>
+        </w:rPr>
+        <w:t>0</w:t>
+      </w:r>
+      <w:r>
+        <w:rPr>
+          <w:rFonts w:hint="eastAsia"/>
+        </w:rPr>
+        <w:t>点（</w:t>
+      </w:r>
+      <w:r>
+        <w:t>Universal Coordinated Time</w:t>
+      </w:r>
+      <w:r>
+        <w:rPr>
+          <w:rFonts w:hint="eastAsia"/>
+        </w:rPr>
+        <w:t>，简称</w:t>
+      </w:r>
+      <w:r>
+        <w:rPr>
+          <w:rFonts w:hint="eastAsia"/>
+        </w:rPr>
+        <w:t>UTC</w:t>
+      </w:r>
+      <w:r>
+        <w:rPr>
+          <w:rFonts w:hint="eastAsia"/>
+        </w:rPr>
+        <w:t>）开始按秒计量，再</w:t>
+      </w:r>
+      <w:r>
+        <w:rPr>
+          <w:rFonts w:hint="eastAsia"/>
+        </w:rPr>
+        <w:t>以英国格林</w:t>
+      </w:r>
+      <w:r>
+        <w:rPr>
+          <w:rFonts w:hint="eastAsia"/>
+        </w:rPr>
+        <w:t>威治经线按时区进行调整。这个时间与</w:t>
+      </w:r>
+      <w:r>
+        <w:rPr>
+          <w:rFonts w:hint="eastAsia"/>
+        </w:rPr>
+        <w:t>UNIX</w:t>
+      </w:r>
+      <w:r>
+        <w:rPr>
+          <w:rFonts w:hint="eastAsia"/>
+        </w:rPr>
+        <w:t>系统的诞生比较接近，被称为</w:t>
+      </w:r>
+      <w:r>
+        <w:rPr>
+          <w:rFonts w:hint="eastAsia"/>
+        </w:rPr>
+        <w:t>Epoch</w:t>
+      </w:r>
+      <w:r>
+        <w:rPr>
+          <w:rFonts w:hint="eastAsia"/>
+        </w:rPr>
+        <w:t>。</w:t>
+      </w:r>
+    </w:p>
+    <w:p>
+      <w:pPr>
+        <w:pStyle w:val="a5"/>
+        <w:numPr>
+          <w:ilvl w:val="0"/>
+          <w:numId w:val="39"/>
+        </w:numPr>
+        <w:ind w:firstLineChars="0"/>
+        <w:rPr>
+          <w:rFonts w:hint="eastAsia"/>
+        </w:rPr>
+      </w:pPr>
+      <w:r>
+        <w:rPr>
+          <w:rFonts w:hint="eastAsia"/>
+        </w:rPr>
+        <w:t>进程时间，也称为</w:t>
+      </w:r>
+      <w:r>
+        <w:rPr>
+          <w:rFonts w:hint="eastAsia"/>
+        </w:rPr>
+        <w:t>CPU</w:t>
+      </w:r>
+      <w:r>
+        <w:rPr>
+          <w:rFonts w:hint="eastAsia"/>
+        </w:rPr>
+        <w:t>时间，是进程从启动开始总共使用的</w:t>
+      </w:r>
+      <w:r>
+        <w:rPr>
+          <w:rFonts w:hint="eastAsia"/>
+        </w:rPr>
+        <w:t>CPU</w:t>
+      </w:r>
+      <w:r>
+        <w:rPr>
+          <w:rFonts w:hint="eastAsia"/>
+        </w:rPr>
+        <w:t>时间。</w:t>
+      </w:r>
+      <w:r>
+        <w:rPr>
+          <w:rFonts w:hint="eastAsia"/>
+        </w:rPr>
+        <w:t>CPU</w:t>
+      </w:r>
+      <w:r>
+        <w:rPr>
+          <w:rFonts w:hint="eastAsia"/>
+        </w:rPr>
+        <w:t>时间</w:t>
+      </w:r>
+      <w:r>
+        <w:rPr>
+          <w:rFonts w:hint="eastAsia"/>
+        </w:rPr>
+        <w:t>又进一步划分为系统</w:t>
+      </w:r>
+      <w:r>
+        <w:rPr>
+          <w:rFonts w:hint="eastAsia"/>
+        </w:rPr>
+        <w:t>CPU</w:t>
+      </w:r>
+      <w:r>
+        <w:rPr>
+          <w:rFonts w:hint="eastAsia"/>
+        </w:rPr>
+        <w:t>时间、内核模式代码执行时间（执行系统调用和内核代表进程执行其它服务）、以及</w:t>
+      </w:r>
+      <w:r>
+        <w:rPr>
+          <w:rFonts w:hint="eastAsia"/>
+        </w:rPr>
+        <w:t>用户模式代码执行时间的</w:t>
+      </w:r>
+      <w:r>
+        <w:rPr>
+          <w:rFonts w:hint="eastAsia"/>
+        </w:rPr>
+        <w:t>用户</w:t>
+      </w:r>
+      <w:r>
+        <w:rPr>
+          <w:rFonts w:hint="eastAsia"/>
+        </w:rPr>
+        <w:t>CPU</w:t>
+      </w:r>
+      <w:r>
+        <w:rPr>
+          <w:rFonts w:hint="eastAsia"/>
+        </w:rPr>
+        <w:t>时间</w:t>
+      </w:r>
+      <w:r>
+        <w:rPr>
+          <w:rFonts w:hint="eastAsia"/>
+        </w:rPr>
+        <w:t>（例如执行普通程序代码）。</w:t>
+      </w:r>
+    </w:p>
+    <w:p>
+      <w:pPr>
+        <w:ind w:firstLine="420"/>
+        <w:rPr>
+          <w:rFonts w:hint="eastAsia"/>
+        </w:rPr>
+      </w:pPr>
+    </w:p>
+    <w:p>
+      <w:pPr>
+        <w:ind w:firstLine="420"/>
+        <w:rPr>
+          <w:rFonts w:hint="eastAsia"/>
+        </w:rPr>
+      </w:pPr>
+      <w:r>
+        <w:rPr>
+          <w:rFonts w:hint="eastAsia"/>
+        </w:rPr>
+        <w:t>time</w:t>
+      </w:r>
+      <w:r>
+        <w:rPr>
+          <w:rFonts w:hint="eastAsia"/>
+        </w:rPr>
+        <w:t>命令</w:t>
+      </w:r>
+      <w:r>
+        <w:rPr>
+          <w:rFonts w:hint="eastAsia"/>
+        </w:rPr>
+        <w:t>可以</w:t>
+      </w:r>
+      <w:r>
+        <w:rPr>
+          <w:rFonts w:hint="eastAsia"/>
+        </w:rPr>
+        <w:t>显示</w:t>
+      </w:r>
+      <w:r>
+        <w:rPr>
+          <w:rFonts w:hint="eastAsia"/>
+        </w:rPr>
+        <w:t>管道中进程执行所花费的</w:t>
+      </w:r>
+      <w:r>
+        <w:rPr>
+          <w:rFonts w:hint="eastAsia"/>
+        </w:rPr>
+        <w:t>实际时间、系统</w:t>
+      </w:r>
+      <w:r>
+        <w:rPr>
+          <w:rFonts w:hint="eastAsia"/>
+        </w:rPr>
+        <w:t>CPU</w:t>
+      </w:r>
+      <w:r>
+        <w:rPr>
+          <w:rFonts w:hint="eastAsia"/>
+        </w:rPr>
+        <w:t>时间、和用户</w:t>
+      </w:r>
+      <w:r>
+        <w:rPr>
+          <w:rFonts w:hint="eastAsia"/>
+        </w:rPr>
+        <w:t>CPU</w:t>
+      </w:r>
+      <w:r>
+        <w:rPr>
+          <w:rFonts w:hint="eastAsia"/>
+        </w:rPr>
+        <w:t>时间。</w:t>
+      </w:r>
+    </w:p>
+    <w:p>
+      <w:pPr>
+        <w:ind w:firstLine="420"/>
+        <w:rPr>
+          <w:rFonts w:hint="eastAsia"/>
+        </w:rPr>
+      </w:pPr>
+    </w:p>
+    <w:p>
+      <w:pPr>
+        <w:pStyle w:val="2"/>
+        <w:rPr>
+          <w:rFonts w:hint="eastAsia"/>
+        </w:rPr>
+      </w:pPr>
+      <w:r>
+        <w:rPr>
+          <w:rFonts w:hint="eastAsia"/>
+        </w:rPr>
+        <w:t>2.17 客户端-服务</w:t>
+      </w:r>
+      <w:r>
+        <w:rPr>
+          <w:rFonts w:hint="eastAsia"/>
+        </w:rPr>
+        <w:t>器</w:t>
+      </w:r>
+      <w:r>
+        <w:rPr>
+          <w:rFonts w:hint="eastAsia"/>
+        </w:rPr>
+        <w:t>体系架构</w:t>
+      </w:r>
+    </w:p>
+    <w:p>
+      <w:pPr>
+        <w:ind w:firstLine="420"/>
+        <w:rPr>
+          <w:rFonts w:hint="eastAsia"/>
+        </w:rPr>
+      </w:pPr>
+      <w:r>
+        <w:rPr>
+          <w:rFonts w:hint="eastAsia"/>
+        </w:rPr>
+        <w:t>在本书的一些地方，我们会讨论客户端</w:t>
+      </w:r>
+      <w:r>
+        <w:rPr>
+          <w:rFonts w:hint="eastAsia"/>
+        </w:rPr>
+        <w:t>-</w:t>
+      </w:r>
+      <w:r>
+        <w:rPr>
+          <w:rFonts w:hint="eastAsia"/>
+        </w:rPr>
+        <w:t>服务器应用的设计和实现：</w:t>
+      </w:r>
+    </w:p>
+    <w:p>
+      <w:pPr>
+        <w:ind w:firstLine="420"/>
+        <w:rPr>
+          <w:rFonts w:hint="eastAsia"/>
+        </w:rPr>
+      </w:pPr>
+      <w:r>
+        <w:rPr>
+          <w:rFonts w:hint="eastAsia"/>
+        </w:rPr>
+        <w:t>客户端</w:t>
+      </w:r>
+      <w:r>
+        <w:rPr>
+          <w:rFonts w:hint="eastAsia"/>
+        </w:rPr>
+        <w:t>-</w:t>
+      </w:r>
+      <w:r>
+        <w:rPr>
+          <w:rFonts w:hint="eastAsia"/>
+        </w:rPr>
+        <w:t>服务器应用分为两个组件：</w:t>
+      </w:r>
+    </w:p>
+    <w:p>
+      <w:pPr>
+        <w:pStyle w:val="a5"/>
+        <w:numPr>
+          <w:ilvl w:val="0"/>
+          <w:numId w:val="40"/>
+        </w:numPr>
+        <w:ind w:firstLineChars="0"/>
+        <w:rPr>
+          <w:rFonts w:hint="eastAsia"/>
+        </w:rPr>
+      </w:pPr>
+      <w:r>
+        <w:rPr>
+          <w:rFonts w:hint="eastAsia"/>
+        </w:rPr>
+        <w:t>客户端，通过发送消息请求服务器执行某种服务。</w:t>
+      </w:r>
+    </w:p>
+    <w:p>
+      <w:pPr>
+        <w:pStyle w:val="a5"/>
+        <w:numPr>
+          <w:ilvl w:val="0"/>
+          <w:numId w:val="40"/>
+        </w:numPr>
+        <w:ind w:firstLineChars="0"/>
+        <w:rPr>
+          <w:rFonts w:hint="eastAsia"/>
+        </w:rPr>
+      </w:pPr>
+      <w:r>
+        <w:rPr>
+          <w:rFonts w:hint="eastAsia"/>
+        </w:rPr>
+        <w:t>服务器，接收客户端请求，执行适当的动作，并发送反馈信息给客户端。</w:t>
+      </w:r>
+    </w:p>
+    <w:p>
+      <w:pPr>
+        <w:ind w:firstLine="420"/>
+        <w:rPr>
+          <w:rFonts w:hint="eastAsia"/>
+        </w:rPr>
+      </w:pPr>
+    </w:p>
+    <w:p>
+      <w:pPr>
+        <w:ind w:firstLine="420"/>
+        <w:rPr>
+          <w:rFonts w:hint="eastAsia"/>
+        </w:rPr>
+      </w:pPr>
+      <w:r>
+        <w:rPr>
+          <w:rFonts w:hint="eastAsia"/>
+        </w:rPr>
+        <w:t>有时候，客户端和服务器可能需要进行请求和返回的扩展对话。</w:t>
+      </w:r>
+    </w:p>
+    <w:p>
+      <w:pPr>
+        <w:ind w:firstLine="420"/>
+        <w:rPr>
+          <w:rFonts w:hint="eastAsia"/>
+        </w:rPr>
+      </w:pPr>
+      <w:r>
+        <w:rPr>
+          <w:rFonts w:hint="eastAsia"/>
+        </w:rPr>
+        <w:t>一般客户端应用与用户交互，而服务器应用则提供某些共享资源的访问。通常会有许多客户端进程与一个或少数几个服务器进程通信。</w:t>
+      </w:r>
+    </w:p>
+    <w:p>
+      <w:pPr>
+        <w:ind w:firstLine="420"/>
+        <w:rPr>
+          <w:rFonts w:hint="eastAsia"/>
+        </w:rPr>
+      </w:pPr>
+      <w:r>
+        <w:rPr>
+          <w:rFonts w:hint="eastAsia"/>
+        </w:rPr>
+        <w:t>客户端和服务器可以同时在同一台主机，也可以通过网络存在于不同机器上。客户端和服务器之间的互相通信，需要使用</w:t>
+      </w:r>
+      <w:r>
+        <w:rPr>
+          <w:rFonts w:hint="eastAsia"/>
+        </w:rPr>
+        <w:t>2.10</w:t>
+      </w:r>
+      <w:r>
+        <w:rPr>
+          <w:rFonts w:hint="eastAsia"/>
+        </w:rPr>
+        <w:t>节讨论的</w:t>
+      </w:r>
+      <w:r>
+        <w:rPr>
+          <w:rFonts w:hint="eastAsia"/>
+        </w:rPr>
+        <w:t>IPC</w:t>
+      </w:r>
+      <w:r>
+        <w:rPr>
+          <w:rFonts w:hint="eastAsia"/>
+        </w:rPr>
+        <w:t>机制。</w:t>
+      </w:r>
+    </w:p>
+    <w:p>
+      <w:pPr>
+        <w:ind w:firstLine="420"/>
+        <w:rPr>
+          <w:rFonts w:hint="eastAsia"/>
+        </w:rPr>
+      </w:pPr>
+      <w:r>
+        <w:rPr>
+          <w:rFonts w:hint="eastAsia"/>
+        </w:rPr>
+        <w:t>服务器可以实现许多服务，例如：</w:t>
+      </w:r>
+    </w:p>
+    <w:p>
+      <w:pPr>
+        <w:pStyle w:val="a5"/>
+        <w:numPr>
+          <w:ilvl w:val="0"/>
+          <w:numId w:val="41"/>
+        </w:numPr>
+        <w:ind w:firstLineChars="0"/>
+        <w:rPr>
+          <w:rFonts w:hint="eastAsia"/>
+        </w:rPr>
+      </w:pPr>
+      <w:r>
+        <w:rPr>
+          <w:rFonts w:hint="eastAsia"/>
+        </w:rPr>
+        <w:t>提供数据库或其它共享信息资源的访问。</w:t>
+      </w:r>
+    </w:p>
+    <w:p>
+      <w:pPr>
+        <w:pStyle w:val="a5"/>
+        <w:numPr>
+          <w:ilvl w:val="0"/>
+          <w:numId w:val="41"/>
+        </w:numPr>
+        <w:ind w:firstLineChars="0"/>
+        <w:rPr>
+          <w:rFonts w:hint="eastAsia"/>
+        </w:rPr>
+      </w:pPr>
+      <w:r>
+        <w:rPr>
+          <w:rFonts w:hint="eastAsia"/>
+        </w:rPr>
+        <w:t>提供跨网络的远程文件访问。</w:t>
+      </w:r>
+    </w:p>
+    <w:p>
+      <w:pPr>
+        <w:pStyle w:val="a5"/>
+        <w:numPr>
+          <w:ilvl w:val="0"/>
+          <w:numId w:val="41"/>
+        </w:numPr>
+        <w:ind w:firstLineChars="0"/>
+        <w:rPr>
+          <w:rFonts w:hint="eastAsia"/>
+        </w:rPr>
+      </w:pPr>
+      <w:r>
+        <w:rPr>
+          <w:rFonts w:hint="eastAsia"/>
+        </w:rPr>
+        <w:t>封装某些业务逻辑。</w:t>
+      </w:r>
+    </w:p>
+    <w:p>
+      <w:pPr>
+        <w:pStyle w:val="a5"/>
+        <w:numPr>
+          <w:ilvl w:val="0"/>
+          <w:numId w:val="41"/>
+        </w:numPr>
+        <w:ind w:firstLineChars="0"/>
+        <w:rPr>
+          <w:rFonts w:hint="eastAsia"/>
+        </w:rPr>
+      </w:pPr>
+      <w:r>
+        <w:rPr>
+          <w:rFonts w:hint="eastAsia"/>
+        </w:rPr>
+        <w:t>提供共享硬件资源（如打印机）的访问。</w:t>
+      </w:r>
+    </w:p>
+    <w:p>
+      <w:pPr>
+        <w:pStyle w:val="a5"/>
+        <w:numPr>
+          <w:ilvl w:val="0"/>
+          <w:numId w:val="41"/>
+        </w:numPr>
+        <w:ind w:firstLineChars="0"/>
+        <w:rPr>
+          <w:rFonts w:hint="eastAsia"/>
+        </w:rPr>
+      </w:pPr>
+      <w:r>
+        <w:rPr>
+          <w:rFonts w:hint="eastAsia"/>
+        </w:rPr>
+        <w:t>web</w:t>
+      </w:r>
+      <w:r>
+        <w:rPr>
+          <w:rFonts w:hint="eastAsia"/>
+        </w:rPr>
+        <w:t>页面服务。</w:t>
+      </w:r>
+    </w:p>
+    <w:p>
+      <w:pPr>
+        <w:ind w:firstLine="420"/>
+        <w:rPr>
+          <w:rFonts w:hint="eastAsia"/>
+        </w:rPr>
+      </w:pPr>
+    </w:p>
+    <w:p>
+      <w:pPr>
+        <w:ind w:firstLine="420"/>
+        <w:rPr>
+          <w:rFonts w:hint="eastAsia"/>
+        </w:rPr>
+      </w:pPr>
+      <w:r>
+        <w:rPr>
+          <w:rFonts w:hint="eastAsia"/>
+        </w:rPr>
+        <w:t>把服务封装在一个服务器中有许多好处，例如：</w:t>
+      </w:r>
+    </w:p>
+    <w:p>
+      <w:pPr>
+        <w:pStyle w:val="a5"/>
+        <w:numPr>
+          <w:ilvl w:val="0"/>
+          <w:numId w:val="42"/>
+        </w:numPr>
+        <w:ind w:firstLineChars="0"/>
+        <w:rPr>
+          <w:rFonts w:hint="eastAsia"/>
+        </w:rPr>
+      </w:pPr>
+      <w:r>
+        <w:rPr>
+          <w:rFonts w:hint="eastAsia"/>
+        </w:rPr>
+        <w:t>高效，由服务器管理资源并提供服务，比在每台计算机中提供相同资源要便宜而且高效。</w:t>
+      </w:r>
+    </w:p>
+    <w:p>
+      <w:pPr>
+        <w:pStyle w:val="a5"/>
+        <w:numPr>
+          <w:ilvl w:val="0"/>
+          <w:numId w:val="42"/>
+        </w:numPr>
+        <w:ind w:firstLineChars="0"/>
+        <w:rPr>
+          <w:rFonts w:hint="eastAsia"/>
+        </w:rPr>
+      </w:pPr>
+      <w:r>
+        <w:rPr>
+          <w:rFonts w:hint="eastAsia"/>
+        </w:rPr>
+        <w:t>可控、协同、和安全，通过把资源（特别是信息资源）控制在单一位置，服务器可以控制资源的协同访问（如两个客户端不能同时更新相同的信</w:t>
+      </w:r>
+      <w:r>
+        <w:rPr>
+          <w:rFonts w:hint="eastAsia"/>
+        </w:rPr>
+        <w:lastRenderedPageBreak/>
+        <w:t>息块），也可以使资源仅对选定客户端可用，提高安全性。</w:t>
+      </w:r>
+    </w:p>
+    <w:p>
+      <w:pPr>
+        <w:pStyle w:val="a5"/>
+        <w:numPr>
+          <w:ilvl w:val="0"/>
+          <w:numId w:val="42"/>
+        </w:numPr>
+        <w:ind w:firstLineChars="0"/>
+        <w:rPr>
+          <w:rFonts w:hint="eastAsia"/>
+        </w:rPr>
+      </w:pPr>
+      <w:r>
+        <w:rPr>
+          <w:rFonts w:hint="eastAsia"/>
+        </w:rPr>
+        <w:t>在多样环境中操作，在网络环境下，存在许多各不相同的客户端，服务器可以运行在不同的硬件和操作系统平台中。</w:t>
+      </w:r>
+    </w:p>
+    <w:p>
+      <w:pPr>
+        <w:rPr>
+          <w:rFonts w:hint="eastAsia"/>
+        </w:rPr>
+      </w:pPr>
+    </w:p>
+    <w:p>
+      <w:pPr>
+        <w:pStyle w:val="2"/>
+        <w:rPr>
+          <w:rFonts w:hint="eastAsia"/>
+        </w:rPr>
+      </w:pPr>
+      <w:r>
+        <w:rPr>
+          <w:rFonts w:hint="eastAsia"/>
+        </w:rPr>
+        <w:t>2.18 实时</w:t>
+      </w:r>
+    </w:p>
+    <w:p>
+      <w:pPr>
+        <w:ind w:firstLine="420"/>
+        <w:rPr>
+          <w:rFonts w:hint="eastAsia"/>
+        </w:rPr>
+      </w:pPr>
+      <w:r>
+        <w:rPr>
+          <w:rFonts w:hint="eastAsia"/>
+        </w:rPr>
+        <w:t>实时应用是那些必须及时响应输入的应用。最常见的输入是外部传感器或特殊的输入设备，输出则是控制某些外部硬件。常见的需要实时响应的应用有：自动化组装流水线、银行</w:t>
+      </w:r>
+      <w:r>
+        <w:rPr>
+          <w:rFonts w:hint="eastAsia"/>
+        </w:rPr>
+        <w:t>ATM</w:t>
+      </w:r>
+      <w:r>
+        <w:rPr>
+          <w:rFonts w:hint="eastAsia"/>
+        </w:rPr>
+        <w:t>、以及飞机导航系统。</w:t>
+      </w:r>
+    </w:p>
+    <w:p>
+      <w:pPr>
+        <w:ind w:firstLine="420"/>
+        <w:rPr>
+          <w:rFonts w:hint="eastAsia"/>
+        </w:rPr>
+      </w:pPr>
+      <w:r>
+        <w:rPr>
+          <w:rFonts w:hint="eastAsia"/>
+        </w:rPr>
+        <w:t>尽管许多实时应用要求快速响应输入，但实时定义的关键是应用必须确保能够在最后期限之前响应输入。</w:t>
+      </w:r>
+    </w:p>
+    <w:p>
+      <w:pPr>
+        <w:ind w:firstLine="420"/>
+        <w:rPr>
+          <w:rFonts w:hint="eastAsia"/>
+        </w:rPr>
+      </w:pPr>
+      <w:r>
+        <w:rPr>
+          <w:rFonts w:hint="eastAsia"/>
+        </w:rPr>
+        <w:t>要提供实时响应，特别是要求短时间内响应，要求底层操作系统提供支持。多数操作系统都不能够原生地提供实时支持，因为实时响应的需求和多用户共享时间的需求互相冲突。虽然</w:t>
+      </w:r>
+      <w:r>
+        <w:rPr>
+          <w:rFonts w:hint="eastAsia"/>
+        </w:rPr>
+        <w:t>UNIX</w:t>
+      </w:r>
+      <w:r>
+        <w:rPr>
+          <w:rFonts w:hint="eastAsia"/>
+        </w:rPr>
+        <w:t>变种有提供实时特性，传统的</w:t>
+      </w:r>
+      <w:r>
+        <w:rPr>
+          <w:rFonts w:hint="eastAsia"/>
+        </w:rPr>
+        <w:t>UNIX</w:t>
+      </w:r>
+      <w:r>
+        <w:rPr>
+          <w:rFonts w:hint="eastAsia"/>
+        </w:rPr>
+        <w:t>系统并不是实时操作系统。</w:t>
+      </w:r>
+      <w:r>
+        <w:rPr>
+          <w:rFonts w:hint="eastAsia"/>
+        </w:rPr>
+        <w:t>Linux</w:t>
+      </w:r>
+      <w:r>
+        <w:rPr>
+          <w:rFonts w:hint="eastAsia"/>
+        </w:rPr>
+        <w:t>的实时变种也有，而且目前内核也正在</w:t>
+      </w:r>
+      <w:r>
+        <w:rPr>
+          <w:rFonts w:hint="eastAsia"/>
+        </w:rPr>
+        <w:t>向</w:t>
+      </w:r>
+      <w:r>
+        <w:rPr>
+          <w:rFonts w:hint="eastAsia"/>
+        </w:rPr>
+        <w:t>完全原生支持实时应用的方向发展。</w:t>
+      </w:r>
+    </w:p>
+    <w:p>
+      <w:pPr>
+        <w:ind w:firstLine="420"/>
+        <w:rPr>
+          <w:rFonts w:hint="eastAsia"/>
+        </w:rPr>
+      </w:pPr>
+      <w:r>
+        <w:rPr>
+          <w:rFonts w:hint="eastAsia"/>
+        </w:rPr>
+        <w:t>POSIX.1b</w:t>
+      </w:r>
+      <w:r>
+        <w:rPr>
+          <w:rFonts w:hint="eastAsia"/>
+        </w:rPr>
+        <w:t>定义了一组</w:t>
+      </w:r>
+      <w:r>
+        <w:rPr>
+          <w:rFonts w:hint="eastAsia"/>
+        </w:rPr>
+        <w:t>POSIX.1</w:t>
+      </w:r>
+      <w:r>
+        <w:rPr>
+          <w:rFonts w:hint="eastAsia"/>
+        </w:rPr>
+        <w:t>扩展来支持实时应用。包括异步</w:t>
+      </w:r>
+      <w:r>
+        <w:rPr>
+          <w:rFonts w:hint="eastAsia"/>
+        </w:rPr>
+        <w:t>I/O</w:t>
+      </w:r>
+      <w:r>
+        <w:rPr>
+          <w:rFonts w:hint="eastAsia"/>
+        </w:rPr>
+        <w:t>、共享内存、</w:t>
+      </w:r>
+      <w:r>
+        <w:rPr>
+          <w:rFonts w:hint="eastAsia"/>
+        </w:rPr>
+        <w:t>内存映射文件、内存锁、实时时钟和定时器、可选调度策略、实时信号、消息队列、和信号量等。尽管标准没有严格限定实时，多数</w:t>
+      </w:r>
+      <w:r>
+        <w:rPr>
+          <w:rFonts w:hint="eastAsia"/>
+        </w:rPr>
+        <w:t>UNIX</w:t>
+      </w:r>
+      <w:r>
+        <w:rPr>
+          <w:rFonts w:hint="eastAsia"/>
+        </w:rPr>
+        <w:t>实现现在都支持上面的部分或全部特性（在本书写作之时，</w:t>
+      </w:r>
+      <w:r>
+        <w:rPr>
+          <w:rFonts w:hint="eastAsia"/>
+        </w:rPr>
+        <w:t>Linux</w:t>
+      </w:r>
+      <w:r>
+        <w:rPr>
+          <w:rFonts w:hint="eastAsia"/>
+        </w:rPr>
+        <w:t>已经支持我们讨论的所有这些</w:t>
+      </w:r>
+      <w:r>
+        <w:rPr>
+          <w:rFonts w:hint="eastAsia"/>
+        </w:rPr>
+        <w:t>POSIX.1b</w:t>
+      </w:r>
+      <w:r>
+        <w:rPr>
+          <w:rFonts w:hint="eastAsia"/>
+        </w:rPr>
+        <w:t>特性）。</w:t>
+      </w:r>
+    </w:p>
+    <w:p>
+      <w:pPr>
+        <w:ind w:firstLine="420"/>
+        <w:rPr>
+          <w:rFonts w:hint="eastAsia"/>
+        </w:rPr>
+      </w:pPr>
+    </w:p>
+    <w:p>
+      <w:pPr>
+        <w:pStyle w:val="2"/>
+        <w:rPr>
+          <w:rFonts w:hint="eastAsia"/>
+        </w:rPr>
+      </w:pPr>
+      <w:r>
+        <w:rPr>
+          <w:rFonts w:hint="eastAsia"/>
+        </w:rPr>
+        <w:t>2.19 /proc文件系统</w:t>
+      </w:r>
+    </w:p>
+    <w:p>
+      <w:pPr>
+        <w:ind w:firstLine="420"/>
+        <w:rPr>
+          <w:rFonts w:hint="eastAsia"/>
+        </w:rPr>
+      </w:pPr>
+      <w:r>
+        <w:rPr>
+          <w:rFonts w:hint="eastAsia"/>
+        </w:rPr>
+        <w:t>和某些其它</w:t>
+      </w:r>
+      <w:r>
+        <w:rPr>
+          <w:rFonts w:hint="eastAsia"/>
+        </w:rPr>
+        <w:t>UNIX</w:t>
+      </w:r>
+      <w:r>
+        <w:rPr>
+          <w:rFonts w:hint="eastAsia"/>
+        </w:rPr>
+        <w:t>实现一样，</w:t>
+      </w:r>
+      <w:r>
+        <w:rPr>
+          <w:rFonts w:hint="eastAsia"/>
+        </w:rPr>
+        <w:t>Linux</w:t>
+      </w:r>
+      <w:r>
+        <w:rPr>
+          <w:rFonts w:hint="eastAsia"/>
+        </w:rPr>
+        <w:t>也提供一个</w:t>
+      </w:r>
+      <w:r>
+        <w:rPr>
+          <w:rFonts w:hint="eastAsia"/>
+        </w:rPr>
+        <w:t>/proc</w:t>
+      </w:r>
+      <w:r>
+        <w:rPr>
+          <w:rFonts w:hint="eastAsia"/>
+        </w:rPr>
+        <w:t>文件系统，挂载在</w:t>
+      </w:r>
+      <w:r>
+        <w:rPr>
+          <w:rFonts w:hint="eastAsia"/>
+        </w:rPr>
+        <w:t>/proc</w:t>
+      </w:r>
+      <w:r>
+        <w:rPr>
+          <w:rFonts w:hint="eastAsia"/>
+        </w:rPr>
+        <w:t>目录下，它包含许多目录和文件。</w:t>
+      </w:r>
+    </w:p>
+    <w:p>
+      <w:pPr>
+        <w:ind w:firstLine="420"/>
+        <w:rPr>
+          <w:rFonts w:hint="eastAsia"/>
+        </w:rPr>
+      </w:pPr>
+      <w:r>
+        <w:rPr>
+          <w:rFonts w:hint="eastAsia"/>
+        </w:rPr>
+        <w:t>/proc</w:t>
+      </w:r>
+      <w:r>
+        <w:rPr>
+          <w:rFonts w:hint="eastAsia"/>
+        </w:rPr>
+        <w:t>是虚拟的文件系统，它以文件系统的文件和目录的方式，提供内核数</w:t>
+      </w:r>
+      <w:r>
+        <w:rPr>
+          <w:rFonts w:hint="eastAsia"/>
+        </w:rPr>
+        <w:lastRenderedPageBreak/>
+        <w:t>据结构的访问接口。这样就可以轻松地查看或修改许多系统属性。另外有一些</w:t>
+      </w:r>
+      <w:r>
+        <w:rPr>
+          <w:rFonts w:hint="eastAsia"/>
+        </w:rPr>
+        <w:t>/proc/PID</w:t>
+      </w:r>
+      <w:r>
+        <w:rPr>
+          <w:rFonts w:hint="eastAsia"/>
+        </w:rPr>
+        <w:t>形式的目录（</w:t>
+      </w:r>
+      <w:r>
+        <w:rPr>
+          <w:rFonts w:hint="eastAsia"/>
+        </w:rPr>
+        <w:t>PID</w:t>
+      </w:r>
+      <w:r>
+        <w:rPr>
+          <w:rFonts w:hint="eastAsia"/>
+        </w:rPr>
+        <w:t>是进程</w:t>
+      </w:r>
+      <w:r>
+        <w:rPr>
+          <w:rFonts w:hint="eastAsia"/>
+        </w:rPr>
+        <w:t>ID</w:t>
+      </w:r>
+      <w:r>
+        <w:rPr>
+          <w:rFonts w:hint="eastAsia"/>
+        </w:rPr>
+        <w:t>），允许我们查看系统每个运行进程的信息。</w:t>
+      </w:r>
+    </w:p>
+    <w:p>
+      <w:pPr>
+        <w:ind w:firstLine="420"/>
+        <w:rPr>
+          <w:rFonts w:hint="eastAsia"/>
+        </w:rPr>
+      </w:pPr>
+      <w:r>
+        <w:rPr>
+          <w:rFonts w:hint="eastAsia"/>
+        </w:rPr>
+        <w:t>/proc</w:t>
+      </w:r>
+      <w:r>
+        <w:rPr>
+          <w:rFonts w:hint="eastAsia"/>
+        </w:rPr>
+        <w:t>文件系统的内容一般是人类可读的文本形式，可以被</w:t>
+      </w:r>
+      <w:r>
+        <w:rPr>
+          <w:rFonts w:hint="eastAsia"/>
+        </w:rPr>
+        <w:t>shell</w:t>
+      </w:r>
+      <w:r>
+        <w:rPr>
+          <w:rFonts w:hint="eastAsia"/>
+        </w:rPr>
+        <w:t>脚本解析处理。程序可以简单地</w:t>
+      </w:r>
+      <w:r>
+        <w:rPr>
+          <w:rFonts w:hint="eastAsia"/>
+        </w:rPr>
+        <w:t>open</w:t>
+      </w:r>
+      <w:r>
+        <w:rPr>
+          <w:rFonts w:hint="eastAsia"/>
+        </w:rPr>
+        <w:t>和</w:t>
+      </w:r>
+      <w:r>
+        <w:rPr>
+          <w:rFonts w:hint="eastAsia"/>
+        </w:rPr>
+        <w:t>read</w:t>
+      </w:r>
+      <w:r>
+        <w:rPr>
+          <w:rFonts w:hint="eastAsia"/>
+        </w:rPr>
+        <w:t>，也可以</w:t>
+      </w:r>
+      <w:r>
+        <w:rPr>
+          <w:rFonts w:hint="eastAsia"/>
+        </w:rPr>
+        <w:t>write</w:t>
+      </w:r>
+      <w:r>
+        <w:rPr>
+          <w:rFonts w:hint="eastAsia"/>
+        </w:rPr>
+        <w:t>需要的文件。多数情况下，程序必须拥有特权才能修改</w:t>
+      </w:r>
+      <w:r>
+        <w:rPr>
+          <w:rFonts w:hint="eastAsia"/>
+        </w:rPr>
+        <w:t>/proc</w:t>
+      </w:r>
+      <w:r>
+        <w:rPr>
+          <w:rFonts w:hint="eastAsia"/>
+        </w:rPr>
+        <w:t>目录下的文件内容。</w:t>
+      </w:r>
+    </w:p>
+    <w:p>
+      <w:pPr>
+        <w:ind w:firstLine="420"/>
+        <w:rPr>
+          <w:rFonts w:hint="eastAsia"/>
+        </w:rPr>
+      </w:pPr>
+      <w:r>
+        <w:rPr>
+          <w:rFonts w:hint="eastAsia"/>
+        </w:rPr>
+        <w:t>在我们讨论许多</w:t>
+      </w:r>
+      <w:r>
+        <w:rPr>
+          <w:rFonts w:hint="eastAsia"/>
+        </w:rPr>
+        <w:t>Linux</w:t>
+      </w:r>
+      <w:r>
+        <w:rPr>
+          <w:rFonts w:hint="eastAsia"/>
+        </w:rPr>
+        <w:t>编程接口的时候，我们会同时描述相关的</w:t>
+      </w:r>
+      <w:r>
+        <w:rPr>
+          <w:rFonts w:hint="eastAsia"/>
+        </w:rPr>
+        <w:t>/proc</w:t>
+      </w:r>
+      <w:r>
+        <w:rPr>
+          <w:rFonts w:hint="eastAsia"/>
+        </w:rPr>
+        <w:t>文件。</w:t>
+      </w:r>
+      <w:r>
+        <w:rPr>
+          <w:rFonts w:hint="eastAsia"/>
+        </w:rPr>
+        <w:t>12.1</w:t>
+      </w:r>
+      <w:r>
+        <w:rPr>
+          <w:rFonts w:hint="eastAsia"/>
+        </w:rPr>
+        <w:t>节提供了</w:t>
+      </w:r>
+      <w:r>
+        <w:rPr>
+          <w:rFonts w:hint="eastAsia"/>
+        </w:rPr>
+        <w:t>/proc</w:t>
+      </w:r>
+      <w:r>
+        <w:rPr>
+          <w:rFonts w:hint="eastAsia"/>
+        </w:rPr>
+        <w:t>文件系统的更多信息。没有任何标准对</w:t>
+      </w:r>
+      <w:r>
+        <w:rPr>
+          <w:rFonts w:hint="eastAsia"/>
+        </w:rPr>
+        <w:t>/proc</w:t>
+      </w:r>
+      <w:r>
+        <w:rPr>
+          <w:rFonts w:hint="eastAsia"/>
+        </w:rPr>
+        <w:t>文件系统进行了定义，因此我们对其的讨论是特定于</w:t>
+      </w:r>
+      <w:r>
+        <w:rPr>
+          <w:rFonts w:hint="eastAsia"/>
+        </w:rPr>
+        <w:t>Linux</w:t>
+      </w:r>
+      <w:r>
+        <w:rPr>
+          <w:rFonts w:hint="eastAsia"/>
+        </w:rPr>
+        <w:t>的。</w:t>
+      </w:r>
+    </w:p>
+    <w:p>
+      <w:pPr>
+        <w:pStyle w:val="2"/>
+        <w:rPr>
+          <w:rFonts w:hint="eastAsia"/>
+        </w:rPr>
+      </w:pPr>
+      <w:r>
+        <w:rPr>
+          <w:rFonts w:hint="eastAsia"/>
+        </w:rPr>
+        <w:t>2.20 小结</w:t>
+      </w:r>
+    </w:p>
+    <w:p>
+      <w:pPr>
+        <w:ind w:firstLine="420"/>
+        <w:rPr>
+          <w:rFonts w:hint="eastAsia"/>
+        </w:rPr>
+      </w:pPr>
+      <w:r>
+        <w:rPr>
+          <w:rFonts w:hint="eastAsia"/>
+        </w:rPr>
+        <w:t>在这一章，我们查看了许多</w:t>
+      </w:r>
+      <w:r>
+        <w:rPr>
+          <w:rFonts w:hint="eastAsia"/>
+        </w:rPr>
+        <w:t>Linux</w:t>
+      </w:r>
+      <w:r>
+        <w:rPr>
+          <w:rFonts w:hint="eastAsia"/>
+        </w:rPr>
+        <w:t>系统编程相关的基础概念。理解这些概念能够为读者提供</w:t>
+      </w:r>
+      <w:r>
+        <w:rPr>
+          <w:rFonts w:hint="eastAsia"/>
+        </w:rPr>
+        <w:t>Linux</w:t>
+      </w:r>
+      <w:r>
+        <w:rPr>
+          <w:rFonts w:hint="eastAsia"/>
+        </w:rPr>
+        <w:t>或</w:t>
+      </w:r>
+      <w:r>
+        <w:rPr>
+          <w:rFonts w:hint="eastAsia"/>
+        </w:rPr>
+        <w:t>UNIX</w:t>
+      </w:r>
+      <w:r>
+        <w:rPr>
+          <w:rFonts w:hint="eastAsia"/>
+        </w:rPr>
+        <w:t>的一定经验，使读者拥有足够的背景知识来开始学习系统编程。</w:t>
+      </w:r>
     </w:p>
     <w:p>
       <w:pPr>
@@ -41254,7 +43463,7 @@
                 <w:rPr>
                   <w:noProof/>
                 </w:rPr>
-                <w:t>52</w:t>
+                <w:t>42</w:t>
               </w:r>
             </w:fldSimple>
             <w:r>
@@ -41281,7 +43490,7 @@
                 <w:rPr>
                   <w:noProof/>
                 </w:rPr>
-                <w:t>122</w:t>
+                <w:t>127</w:t>
               </w:r>
             </w:fldSimple>
             <w:r>
@@ -42087,9 +44296,9 @@
     </w:lvl>
   </w:abstractNum>
   <w:abstractNum w:abstractNumId="6">
-    <w:nsid w:val="162240CE"/>
+    <w:nsid w:val="0F0A2E52"/>
     <w:multiLevelType w:val="hybridMultilevel"/>
-    <w:tmpl w:val="A81490BA"/>
+    <w:tmpl w:val="99E44F82"/>
     <w:lvl w:ilvl="0" w:tplc="04090001">
       <w:start w:val="1"/>
       <w:numFmt w:val="bullet"/>
@@ -42200,13 +44409,13 @@
     </w:lvl>
   </w:abstractNum>
   <w:abstractNum w:abstractNumId="7">
-    <w:nsid w:val="19C66A03"/>
+    <w:nsid w:val="162240CE"/>
     <w:multiLevelType w:val="hybridMultilevel"/>
-    <w:tmpl w:val="86085DDE"/>
-    <w:lvl w:ilvl="0" w:tplc="04090003">
+    <w:tmpl w:val="A81490BA"/>
+    <w:lvl w:ilvl="0" w:tplc="04090001">
       <w:start w:val="1"/>
       <w:numFmt w:val="bullet"/>
-      <w:lvlText w:val=""/>
+      <w:lvlText w:val=""/>
       <w:lvlJc w:val="left"/>
       <w:pPr>
         <w:ind w:left="840" w:hanging="420"/>
@@ -42313,6 +44522,119 @@
     </w:lvl>
   </w:abstractNum>
   <w:abstractNum w:abstractNumId="8">
+    <w:nsid w:val="19C66A03"/>
+    <w:multiLevelType w:val="hybridMultilevel"/>
+    <w:tmpl w:val="86085DDE"/>
+    <w:lvl w:ilvl="0" w:tplc="04090003">
+      <w:start w:val="1"/>
+      <w:numFmt w:val="bullet"/>
+      <w:lvlText w:val=""/>
+      <w:lvlJc w:val="left"/>
+      <w:pPr>
+        <w:ind w:left="840" w:hanging="420"/>
+      </w:pPr>
+      <w:rPr>
+        <w:rFonts w:ascii="Wingdings" w:hAnsi="Wingdings" w:hint="default"/>
+      </w:rPr>
+    </w:lvl>
+    <w:lvl w:ilvl="1" w:tplc="04090003" w:tentative="1">
+      <w:start w:val="1"/>
+      <w:numFmt w:val="bullet"/>
+      <w:lvlText w:val=""/>
+      <w:lvlJc w:val="left"/>
+      <w:pPr>
+        <w:ind w:left="1260" w:hanging="420"/>
+      </w:pPr>
+      <w:rPr>
+        <w:rFonts w:ascii="Wingdings" w:hAnsi="Wingdings" w:hint="default"/>
+      </w:rPr>
+    </w:lvl>
+    <w:lvl w:ilvl="2" w:tplc="04090005" w:tentative="1">
+      <w:start w:val="1"/>
+      <w:numFmt w:val="bullet"/>
+      <w:lvlText w:val=""/>
+      <w:lvlJc w:val="left"/>
+      <w:pPr>
+        <w:ind w:left="1680" w:hanging="420"/>
+      </w:pPr>
+      <w:rPr>
+        <w:rFonts w:ascii="Wingdings" w:hAnsi="Wingdings" w:hint="default"/>
+      </w:rPr>
+    </w:lvl>
+    <w:lvl w:ilvl="3" w:tplc="04090001" w:tentative="1">
+      <w:start w:val="1"/>
+      <w:numFmt w:val="bullet"/>
+      <w:lvlText w:val=""/>
+      <w:lvlJc w:val="left"/>
+      <w:pPr>
+        <w:ind w:left="2100" w:hanging="420"/>
+      </w:pPr>
+      <w:rPr>
+        <w:rFonts w:ascii="Wingdings" w:hAnsi="Wingdings" w:hint="default"/>
+      </w:rPr>
+    </w:lvl>
+    <w:lvl w:ilvl="4" w:tplc="04090003" w:tentative="1">
+      <w:start w:val="1"/>
+      <w:numFmt w:val="bullet"/>
+      <w:lvlText w:val=""/>
+      <w:lvlJc w:val="left"/>
+      <w:pPr>
+        <w:ind w:left="2520" w:hanging="420"/>
+      </w:pPr>
+      <w:rPr>
+        <w:rFonts w:ascii="Wingdings" w:hAnsi="Wingdings" w:hint="default"/>
+      </w:rPr>
+    </w:lvl>
+    <w:lvl w:ilvl="5" w:tplc="04090005" w:tentative="1">
+      <w:start w:val="1"/>
+      <w:numFmt w:val="bullet"/>
+      <w:lvlText w:val=""/>
+      <w:lvlJc w:val="left"/>
+      <w:pPr>
+        <w:ind w:left="2940" w:hanging="420"/>
+      </w:pPr>
+      <w:rPr>
+        <w:rFonts w:ascii="Wingdings" w:hAnsi="Wingdings" w:hint="default"/>
+      </w:rPr>
+    </w:lvl>
+    <w:lvl w:ilvl="6" w:tplc="04090001" w:tentative="1">
+      <w:start w:val="1"/>
+      <w:numFmt w:val="bullet"/>
+      <w:lvlText w:val=""/>
+      <w:lvlJc w:val="left"/>
+      <w:pPr>
+        <w:ind w:left="3360" w:hanging="420"/>
+      </w:pPr>
+      <w:rPr>
+        <w:rFonts w:ascii="Wingdings" w:hAnsi="Wingdings" w:hint="default"/>
+      </w:rPr>
+    </w:lvl>
+    <w:lvl w:ilvl="7" w:tplc="04090003" w:tentative="1">
+      <w:start w:val="1"/>
+      <w:numFmt w:val="bullet"/>
+      <w:lvlText w:val=""/>
+      <w:lvlJc w:val="left"/>
+      <w:pPr>
+        <w:ind w:left="3780" w:hanging="420"/>
+      </w:pPr>
+      <w:rPr>
+        <w:rFonts w:ascii="Wingdings" w:hAnsi="Wingdings" w:hint="default"/>
+      </w:rPr>
+    </w:lvl>
+    <w:lvl w:ilvl="8" w:tplc="04090005" w:tentative="1">
+      <w:start w:val="1"/>
+      <w:numFmt w:val="bullet"/>
+      <w:lvlText w:val=""/>
+      <w:lvlJc w:val="left"/>
+      <w:pPr>
+        <w:ind w:left="4200" w:hanging="420"/>
+      </w:pPr>
+      <w:rPr>
+        <w:rFonts w:ascii="Wingdings" w:hAnsi="Wingdings" w:hint="default"/>
+      </w:rPr>
+    </w:lvl>
+  </w:abstractNum>
+  <w:abstractNum w:abstractNumId="9">
     <w:nsid w:val="1B362E42"/>
     <w:multiLevelType w:val="hybridMultilevel"/>
     <w:tmpl w:val="A2F2A820"/>
@@ -42425,7 +44747,7 @@
       </w:rPr>
     </w:lvl>
   </w:abstractNum>
-  <w:abstractNum w:abstractNumId="9">
+  <w:abstractNum w:abstractNumId="10">
     <w:nsid w:val="223220FE"/>
     <w:multiLevelType w:val="hybridMultilevel"/>
     <w:tmpl w:val="C264FE1A"/>
@@ -42538,7 +44860,7 @@
       </w:rPr>
     </w:lvl>
   </w:abstractNum>
-  <w:abstractNum w:abstractNumId="10">
+  <w:abstractNum w:abstractNumId="11">
     <w:nsid w:val="234F395A"/>
     <w:multiLevelType w:val="hybridMultilevel"/>
     <w:tmpl w:val="F8407546"/>
@@ -42651,7 +44973,7 @@
       </w:rPr>
     </w:lvl>
   </w:abstractNum>
-  <w:abstractNum w:abstractNumId="11">
+  <w:abstractNum w:abstractNumId="12">
     <w:nsid w:val="23634753"/>
     <w:multiLevelType w:val="hybridMultilevel"/>
     <w:tmpl w:val="178A8078"/>
@@ -42764,7 +45086,7 @@
       </w:rPr>
     </w:lvl>
   </w:abstractNum>
-  <w:abstractNum w:abstractNumId="12">
+  <w:abstractNum w:abstractNumId="13">
     <w:nsid w:val="23EE0F39"/>
     <w:multiLevelType w:val="hybridMultilevel"/>
     <w:tmpl w:val="7806F81A"/>
@@ -42877,7 +45199,7 @@
       </w:rPr>
     </w:lvl>
   </w:abstractNum>
-  <w:abstractNum w:abstractNumId="13">
+  <w:abstractNum w:abstractNumId="14">
     <w:nsid w:val="29141EC3"/>
     <w:multiLevelType w:val="hybridMultilevel"/>
     <w:tmpl w:val="CD42034A"/>
@@ -42990,7 +45312,7 @@
       </w:rPr>
     </w:lvl>
   </w:abstractNum>
-  <w:abstractNum w:abstractNumId="14">
+  <w:abstractNum w:abstractNumId="15">
     <w:nsid w:val="29CB78CB"/>
     <w:multiLevelType w:val="hybridMultilevel"/>
     <w:tmpl w:val="BB0EBD14"/>
@@ -43103,7 +45425,7 @@
       </w:rPr>
     </w:lvl>
   </w:abstractNum>
-  <w:abstractNum w:abstractNumId="15">
+  <w:abstractNum w:abstractNumId="16">
     <w:nsid w:val="2A0961DE"/>
     <w:multiLevelType w:val="hybridMultilevel"/>
     <w:tmpl w:val="855CBAA2"/>
@@ -43216,7 +45538,7 @@
       </w:rPr>
     </w:lvl>
   </w:abstractNum>
-  <w:abstractNum w:abstractNumId="16">
+  <w:abstractNum w:abstractNumId="17">
     <w:nsid w:val="2BBA435C"/>
     <w:multiLevelType w:val="hybridMultilevel"/>
     <w:tmpl w:val="DB1E8EC0"/>
@@ -43329,14 +45651,14 @@
       </w:rPr>
     </w:lvl>
   </w:abstractNum>
-  <w:abstractNum w:abstractNumId="17">
-    <w:nsid w:val="32AA59B3"/>
+  <w:abstractNum w:abstractNumId="18">
+    <w:nsid w:val="2F6F5EFF"/>
     <w:multiLevelType w:val="hybridMultilevel"/>
-    <w:tmpl w:val="D382B7E8"/>
-    <w:lvl w:ilvl="0" w:tplc="04090003">
+    <w:tmpl w:val="5BA074B4"/>
+    <w:lvl w:ilvl="0" w:tplc="04090001">
       <w:start w:val="1"/>
       <w:numFmt w:val="bullet"/>
-      <w:lvlText w:val=""/>
+      <w:lvlText w:val=""/>
       <w:lvlJc w:val="left"/>
       <w:pPr>
         <w:ind w:left="840" w:hanging="420"/>
@@ -43442,14 +45764,14 @@
       </w:rPr>
     </w:lvl>
   </w:abstractNum>
-  <w:abstractNum w:abstractNumId="18">
-    <w:nsid w:val="341A0EF4"/>
+  <w:abstractNum w:abstractNumId="19">
+    <w:nsid w:val="32AA59B3"/>
     <w:multiLevelType w:val="hybridMultilevel"/>
-    <w:tmpl w:val="BD1428EC"/>
-    <w:lvl w:ilvl="0" w:tplc="04090001">
+    <w:tmpl w:val="D382B7E8"/>
+    <w:lvl w:ilvl="0" w:tplc="04090003">
       <w:start w:val="1"/>
       <w:numFmt w:val="bullet"/>
-      <w:lvlText w:val=""/>
+      <w:lvlText w:val=""/>
       <w:lvlJc w:val="left"/>
       <w:pPr>
         <w:ind w:left="840" w:hanging="420"/>
@@ -43555,10 +45877,10 @@
       </w:rPr>
     </w:lvl>
   </w:abstractNum>
-  <w:abstractNum w:abstractNumId="19">
-    <w:nsid w:val="34C47E00"/>
+  <w:abstractNum w:abstractNumId="20">
+    <w:nsid w:val="341A0EF4"/>
     <w:multiLevelType w:val="hybridMultilevel"/>
-    <w:tmpl w:val="4A38D3A8"/>
+    <w:tmpl w:val="BD1428EC"/>
     <w:lvl w:ilvl="0" w:tplc="04090001">
       <w:start w:val="1"/>
       <w:numFmt w:val="bullet"/>
@@ -43668,7 +45990,120 @@
       </w:rPr>
     </w:lvl>
   </w:abstractNum>
-  <w:abstractNum w:abstractNumId="20">
+  <w:abstractNum w:abstractNumId="21">
+    <w:nsid w:val="34C47E00"/>
+    <w:multiLevelType w:val="hybridMultilevel"/>
+    <w:tmpl w:val="4A38D3A8"/>
+    <w:lvl w:ilvl="0" w:tplc="04090001">
+      <w:start w:val="1"/>
+      <w:numFmt w:val="bullet"/>
+      <w:lvlText w:val=""/>
+      <w:lvlJc w:val="left"/>
+      <w:pPr>
+        <w:ind w:left="840" w:hanging="420"/>
+      </w:pPr>
+      <w:rPr>
+        <w:rFonts w:ascii="Wingdings" w:hAnsi="Wingdings" w:hint="default"/>
+      </w:rPr>
+    </w:lvl>
+    <w:lvl w:ilvl="1" w:tplc="04090003" w:tentative="1">
+      <w:start w:val="1"/>
+      <w:numFmt w:val="bullet"/>
+      <w:lvlText w:val=""/>
+      <w:lvlJc w:val="left"/>
+      <w:pPr>
+        <w:ind w:left="1260" w:hanging="420"/>
+      </w:pPr>
+      <w:rPr>
+        <w:rFonts w:ascii="Wingdings" w:hAnsi="Wingdings" w:hint="default"/>
+      </w:rPr>
+    </w:lvl>
+    <w:lvl w:ilvl="2" w:tplc="04090005" w:tentative="1">
+      <w:start w:val="1"/>
+      <w:numFmt w:val="bullet"/>
+      <w:lvlText w:val=""/>
+      <w:lvlJc w:val="left"/>
+      <w:pPr>
+        <w:ind w:left="1680" w:hanging="420"/>
+      </w:pPr>
+      <w:rPr>
+        <w:rFonts w:ascii="Wingdings" w:hAnsi="Wingdings" w:hint="default"/>
+      </w:rPr>
+    </w:lvl>
+    <w:lvl w:ilvl="3" w:tplc="04090001" w:tentative="1">
+      <w:start w:val="1"/>
+      <w:numFmt w:val="bullet"/>
+      <w:lvlText w:val=""/>
+      <w:lvlJc w:val="left"/>
+      <w:pPr>
+        <w:ind w:left="2100" w:hanging="420"/>
+      </w:pPr>
+      <w:rPr>
+        <w:rFonts w:ascii="Wingdings" w:hAnsi="Wingdings" w:hint="default"/>
+      </w:rPr>
+    </w:lvl>
+    <w:lvl w:ilvl="4" w:tplc="04090003" w:tentative="1">
+      <w:start w:val="1"/>
+      <w:numFmt w:val="bullet"/>
+      <w:lvlText w:val=""/>
+      <w:lvlJc w:val="left"/>
+      <w:pPr>
+        <w:ind w:left="2520" w:hanging="420"/>
+      </w:pPr>
+      <w:rPr>
+        <w:rFonts w:ascii="Wingdings" w:hAnsi="Wingdings" w:hint="default"/>
+      </w:rPr>
+    </w:lvl>
+    <w:lvl w:ilvl="5" w:tplc="04090005" w:tentative="1">
+      <w:start w:val="1"/>
+      <w:numFmt w:val="bullet"/>
+      <w:lvlText w:val=""/>
+      <w:lvlJc w:val="left"/>
+      <w:pPr>
+        <w:ind w:left="2940" w:hanging="420"/>
+      </w:pPr>
+      <w:rPr>
+        <w:rFonts w:ascii="Wingdings" w:hAnsi="Wingdings" w:hint="default"/>
+      </w:rPr>
+    </w:lvl>
+    <w:lvl w:ilvl="6" w:tplc="04090001" w:tentative="1">
+      <w:start w:val="1"/>
+      <w:numFmt w:val="bullet"/>
+      <w:lvlText w:val=""/>
+      <w:lvlJc w:val="left"/>
+      <w:pPr>
+        <w:ind w:left="3360" w:hanging="420"/>
+      </w:pPr>
+      <w:rPr>
+        <w:rFonts w:ascii="Wingdings" w:hAnsi="Wingdings" w:hint="default"/>
+      </w:rPr>
+    </w:lvl>
+    <w:lvl w:ilvl="7" w:tplc="04090003" w:tentative="1">
+      <w:start w:val="1"/>
+      <w:numFmt w:val="bullet"/>
+      <w:lvlText w:val=""/>
+      <w:lvlJc w:val="left"/>
+      <w:pPr>
+        <w:ind w:left="3780" w:hanging="420"/>
+      </w:pPr>
+      <w:rPr>
+        <w:rFonts w:ascii="Wingdings" w:hAnsi="Wingdings" w:hint="default"/>
+      </w:rPr>
+    </w:lvl>
+    <w:lvl w:ilvl="8" w:tplc="04090005" w:tentative="1">
+      <w:start w:val="1"/>
+      <w:numFmt w:val="bullet"/>
+      <w:lvlText w:val=""/>
+      <w:lvlJc w:val="left"/>
+      <w:pPr>
+        <w:ind w:left="4200" w:hanging="420"/>
+      </w:pPr>
+      <w:rPr>
+        <w:rFonts w:ascii="Wingdings" w:hAnsi="Wingdings" w:hint="default"/>
+      </w:rPr>
+    </w:lvl>
+  </w:abstractNum>
+  <w:abstractNum w:abstractNumId="22">
     <w:nsid w:val="35A12D7F"/>
     <w:multiLevelType w:val="multilevel"/>
     <w:tmpl w:val="FA26158C"/>
@@ -43801,7 +46236,7 @@
       </w:rPr>
     </w:lvl>
   </w:abstractNum>
-  <w:abstractNum w:abstractNumId="21">
+  <w:abstractNum w:abstractNumId="23">
     <w:nsid w:val="42F6142A"/>
     <w:multiLevelType w:val="hybridMultilevel"/>
     <w:tmpl w:val="7EF875B6"/>
@@ -43914,7 +46349,7 @@
       </w:rPr>
     </w:lvl>
   </w:abstractNum>
-  <w:abstractNum w:abstractNumId="22">
+  <w:abstractNum w:abstractNumId="24">
     <w:nsid w:val="43803A58"/>
     <w:multiLevelType w:val="hybridMultilevel"/>
     <w:tmpl w:val="F6000878"/>
@@ -44027,7 +46462,7 @@
       </w:rPr>
     </w:lvl>
   </w:abstractNum>
-  <w:abstractNum w:abstractNumId="23">
+  <w:abstractNum w:abstractNumId="25">
     <w:nsid w:val="47E616F5"/>
     <w:multiLevelType w:val="hybridMultilevel"/>
     <w:tmpl w:val="E1867740"/>
@@ -44113,7 +46548,7 @@
       </w:pPr>
     </w:lvl>
   </w:abstractNum>
-  <w:abstractNum w:abstractNumId="24">
+  <w:abstractNum w:abstractNumId="26">
     <w:nsid w:val="4C0066DA"/>
     <w:multiLevelType w:val="hybridMultilevel"/>
     <w:tmpl w:val="E89AF514"/>
@@ -44226,7 +46661,7 @@
       </w:rPr>
     </w:lvl>
   </w:abstractNum>
-  <w:abstractNum w:abstractNumId="25">
+  <w:abstractNum w:abstractNumId="27">
     <w:nsid w:val="502562A7"/>
     <w:multiLevelType w:val="hybridMultilevel"/>
     <w:tmpl w:val="DD0A6464"/>
@@ -44339,7 +46774,7 @@
       </w:rPr>
     </w:lvl>
   </w:abstractNum>
-  <w:abstractNum w:abstractNumId="26">
+  <w:abstractNum w:abstractNumId="28">
     <w:nsid w:val="5905585D"/>
     <w:multiLevelType w:val="hybridMultilevel"/>
     <w:tmpl w:val="7E3C33FE"/>
@@ -44452,7 +46887,7 @@
       </w:rPr>
     </w:lvl>
   </w:abstractNum>
-  <w:abstractNum w:abstractNumId="27">
+  <w:abstractNum w:abstractNumId="29">
     <w:nsid w:val="59845E2A"/>
     <w:multiLevelType w:val="hybridMultilevel"/>
     <w:tmpl w:val="804A25C6"/>
@@ -44565,7 +47000,7 @@
       </w:rPr>
     </w:lvl>
   </w:abstractNum>
-  <w:abstractNum w:abstractNumId="28">
+  <w:abstractNum w:abstractNumId="30">
     <w:nsid w:val="5BBF021C"/>
     <w:multiLevelType w:val="hybridMultilevel"/>
     <w:tmpl w:val="27C40782"/>
@@ -44678,10 +47113,10 @@
       </w:rPr>
     </w:lvl>
   </w:abstractNum>
-  <w:abstractNum w:abstractNumId="29">
-    <w:nsid w:val="617461DD"/>
+  <w:abstractNum w:abstractNumId="31">
+    <w:nsid w:val="5D3504AC"/>
     <w:multiLevelType w:val="hybridMultilevel"/>
-    <w:tmpl w:val="50BE2130"/>
+    <w:tmpl w:val="F8D8381E"/>
     <w:lvl w:ilvl="0" w:tplc="04090001">
       <w:start w:val="1"/>
       <w:numFmt w:val="bullet"/>
@@ -44791,7 +47226,233 @@
       </w:rPr>
     </w:lvl>
   </w:abstractNum>
-  <w:abstractNum w:abstractNumId="30">
+  <w:abstractNum w:abstractNumId="32">
+    <w:nsid w:val="604B5DE0"/>
+    <w:multiLevelType w:val="hybridMultilevel"/>
+    <w:tmpl w:val="4418DB72"/>
+    <w:lvl w:ilvl="0" w:tplc="04090001">
+      <w:start w:val="1"/>
+      <w:numFmt w:val="bullet"/>
+      <w:lvlText w:val=""/>
+      <w:lvlJc w:val="left"/>
+      <w:pPr>
+        <w:ind w:left="840" w:hanging="420"/>
+      </w:pPr>
+      <w:rPr>
+        <w:rFonts w:ascii="Wingdings" w:hAnsi="Wingdings" w:hint="default"/>
+      </w:rPr>
+    </w:lvl>
+    <w:lvl w:ilvl="1" w:tplc="04090003" w:tentative="1">
+      <w:start w:val="1"/>
+      <w:numFmt w:val="bullet"/>
+      <w:lvlText w:val=""/>
+      <w:lvlJc w:val="left"/>
+      <w:pPr>
+        <w:ind w:left="1260" w:hanging="420"/>
+      </w:pPr>
+      <w:rPr>
+        <w:rFonts w:ascii="Wingdings" w:hAnsi="Wingdings" w:hint="default"/>
+      </w:rPr>
+    </w:lvl>
+    <w:lvl w:ilvl="2" w:tplc="04090005" w:tentative="1">
+      <w:start w:val="1"/>
+      <w:numFmt w:val="bullet"/>
+      <w:lvlText w:val=""/>
+      <w:lvlJc w:val="left"/>
+      <w:pPr>
+        <w:ind w:left="1680" w:hanging="420"/>
+      </w:pPr>
+      <w:rPr>
+        <w:rFonts w:ascii="Wingdings" w:hAnsi="Wingdings" w:hint="default"/>
+      </w:rPr>
+    </w:lvl>
+    <w:lvl w:ilvl="3" w:tplc="04090001" w:tentative="1">
+      <w:start w:val="1"/>
+      <w:numFmt w:val="bullet"/>
+      <w:lvlText w:val=""/>
+      <w:lvlJc w:val="left"/>
+      <w:pPr>
+        <w:ind w:left="2100" w:hanging="420"/>
+      </w:pPr>
+      <w:rPr>
+        <w:rFonts w:ascii="Wingdings" w:hAnsi="Wingdings" w:hint="default"/>
+      </w:rPr>
+    </w:lvl>
+    <w:lvl w:ilvl="4" w:tplc="04090003" w:tentative="1">
+      <w:start w:val="1"/>
+      <w:numFmt w:val="bullet"/>
+      <w:lvlText w:val=""/>
+      <w:lvlJc w:val="left"/>
+      <w:pPr>
+        <w:ind w:left="2520" w:hanging="420"/>
+      </w:pPr>
+      <w:rPr>
+        <w:rFonts w:ascii="Wingdings" w:hAnsi="Wingdings" w:hint="default"/>
+      </w:rPr>
+    </w:lvl>
+    <w:lvl w:ilvl="5" w:tplc="04090005" w:tentative="1">
+      <w:start w:val="1"/>
+      <w:numFmt w:val="bullet"/>
+      <w:lvlText w:val=""/>
+      <w:lvlJc w:val="left"/>
+      <w:pPr>
+        <w:ind w:left="2940" w:hanging="420"/>
+      </w:pPr>
+      <w:rPr>
+        <w:rFonts w:ascii="Wingdings" w:hAnsi="Wingdings" w:hint="default"/>
+      </w:rPr>
+    </w:lvl>
+    <w:lvl w:ilvl="6" w:tplc="04090001" w:tentative="1">
+      <w:start w:val="1"/>
+      <w:numFmt w:val="bullet"/>
+      <w:lvlText w:val=""/>
+      <w:lvlJc w:val="left"/>
+      <w:pPr>
+        <w:ind w:left="3360" w:hanging="420"/>
+      </w:pPr>
+      <w:rPr>
+        <w:rFonts w:ascii="Wingdings" w:hAnsi="Wingdings" w:hint="default"/>
+      </w:rPr>
+    </w:lvl>
+    <w:lvl w:ilvl="7" w:tplc="04090003" w:tentative="1">
+      <w:start w:val="1"/>
+      <w:numFmt w:val="bullet"/>
+      <w:lvlText w:val=""/>
+      <w:lvlJc w:val="left"/>
+      <w:pPr>
+        <w:ind w:left="3780" w:hanging="420"/>
+      </w:pPr>
+      <w:rPr>
+        <w:rFonts w:ascii="Wingdings" w:hAnsi="Wingdings" w:hint="default"/>
+      </w:rPr>
+    </w:lvl>
+    <w:lvl w:ilvl="8" w:tplc="04090005" w:tentative="1">
+      <w:start w:val="1"/>
+      <w:numFmt w:val="bullet"/>
+      <w:lvlText w:val=""/>
+      <w:lvlJc w:val="left"/>
+      <w:pPr>
+        <w:ind w:left="4200" w:hanging="420"/>
+      </w:pPr>
+      <w:rPr>
+        <w:rFonts w:ascii="Wingdings" w:hAnsi="Wingdings" w:hint="default"/>
+      </w:rPr>
+    </w:lvl>
+  </w:abstractNum>
+  <w:abstractNum w:abstractNumId="33">
+    <w:nsid w:val="617461DD"/>
+    <w:multiLevelType w:val="hybridMultilevel"/>
+    <w:tmpl w:val="50BE2130"/>
+    <w:lvl w:ilvl="0" w:tplc="04090001">
+      <w:start w:val="1"/>
+      <w:numFmt w:val="bullet"/>
+      <w:lvlText w:val=""/>
+      <w:lvlJc w:val="left"/>
+      <w:pPr>
+        <w:ind w:left="840" w:hanging="420"/>
+      </w:pPr>
+      <w:rPr>
+        <w:rFonts w:ascii="Wingdings" w:hAnsi="Wingdings" w:hint="default"/>
+      </w:rPr>
+    </w:lvl>
+    <w:lvl w:ilvl="1" w:tplc="04090003" w:tentative="1">
+      <w:start w:val="1"/>
+      <w:numFmt w:val="bullet"/>
+      <w:lvlText w:val=""/>
+      <w:lvlJc w:val="left"/>
+      <w:pPr>
+        <w:ind w:left="1260" w:hanging="420"/>
+      </w:pPr>
+      <w:rPr>
+        <w:rFonts w:ascii="Wingdings" w:hAnsi="Wingdings" w:hint="default"/>
+      </w:rPr>
+    </w:lvl>
+    <w:lvl w:ilvl="2" w:tplc="04090005" w:tentative="1">
+      <w:start w:val="1"/>
+      <w:numFmt w:val="bullet"/>
+      <w:lvlText w:val=""/>
+      <w:lvlJc w:val="left"/>
+      <w:pPr>
+        <w:ind w:left="1680" w:hanging="420"/>
+      </w:pPr>
+      <w:rPr>
+        <w:rFonts w:ascii="Wingdings" w:hAnsi="Wingdings" w:hint="default"/>
+      </w:rPr>
+    </w:lvl>
+    <w:lvl w:ilvl="3" w:tplc="04090001" w:tentative="1">
+      <w:start w:val="1"/>
+      <w:numFmt w:val="bullet"/>
+      <w:lvlText w:val=""/>
+      <w:lvlJc w:val="left"/>
+      <w:pPr>
+        <w:ind w:left="2100" w:hanging="420"/>
+      </w:pPr>
+      <w:rPr>
+        <w:rFonts w:ascii="Wingdings" w:hAnsi="Wingdings" w:hint="default"/>
+      </w:rPr>
+    </w:lvl>
+    <w:lvl w:ilvl="4" w:tplc="04090003" w:tentative="1">
+      <w:start w:val="1"/>
+      <w:numFmt w:val="bullet"/>
+      <w:lvlText w:val=""/>
+      <w:lvlJc w:val="left"/>
+      <w:pPr>
+        <w:ind w:left="2520" w:hanging="420"/>
+      </w:pPr>
+      <w:rPr>
+        <w:rFonts w:ascii="Wingdings" w:hAnsi="Wingdings" w:hint="default"/>
+      </w:rPr>
+    </w:lvl>
+    <w:lvl w:ilvl="5" w:tplc="04090005" w:tentative="1">
+      <w:start w:val="1"/>
+      <w:numFmt w:val="bullet"/>
+      <w:lvlText w:val=""/>
+      <w:lvlJc w:val="left"/>
+      <w:pPr>
+        <w:ind w:left="2940" w:hanging="420"/>
+      </w:pPr>
+      <w:rPr>
+        <w:rFonts w:ascii="Wingdings" w:hAnsi="Wingdings" w:hint="default"/>
+      </w:rPr>
+    </w:lvl>
+    <w:lvl w:ilvl="6" w:tplc="04090001" w:tentative="1">
+      <w:start w:val="1"/>
+      <w:numFmt w:val="bullet"/>
+      <w:lvlText w:val=""/>
+      <w:lvlJc w:val="left"/>
+      <w:pPr>
+        <w:ind w:left="3360" w:hanging="420"/>
+      </w:pPr>
+      <w:rPr>
+        <w:rFonts w:ascii="Wingdings" w:hAnsi="Wingdings" w:hint="default"/>
+      </w:rPr>
+    </w:lvl>
+    <w:lvl w:ilvl="7" w:tplc="04090003" w:tentative="1">
+      <w:start w:val="1"/>
+      <w:numFmt w:val="bullet"/>
+      <w:lvlText w:val=""/>
+      <w:lvlJc w:val="left"/>
+      <w:pPr>
+        <w:ind w:left="3780" w:hanging="420"/>
+      </w:pPr>
+      <w:rPr>
+        <w:rFonts w:ascii="Wingdings" w:hAnsi="Wingdings" w:hint="default"/>
+      </w:rPr>
+    </w:lvl>
+    <w:lvl w:ilvl="8" w:tplc="04090005" w:tentative="1">
+      <w:start w:val="1"/>
+      <w:numFmt w:val="bullet"/>
+      <w:lvlText w:val=""/>
+      <w:lvlJc w:val="left"/>
+      <w:pPr>
+        <w:ind w:left="4200" w:hanging="420"/>
+      </w:pPr>
+      <w:rPr>
+        <w:rFonts w:ascii="Wingdings" w:hAnsi="Wingdings" w:hint="default"/>
+      </w:rPr>
+    </w:lvl>
+  </w:abstractNum>
+  <w:abstractNum w:abstractNumId="34">
     <w:nsid w:val="6CC350F6"/>
     <w:multiLevelType w:val="multilevel"/>
     <w:tmpl w:val="BC5EE4C0"/>
@@ -44931,7 +47592,7 @@
       </w:rPr>
     </w:lvl>
   </w:abstractNum>
-  <w:abstractNum w:abstractNumId="31">
+  <w:abstractNum w:abstractNumId="35">
     <w:nsid w:val="73902296"/>
     <w:multiLevelType w:val="hybridMultilevel"/>
     <w:tmpl w:val="1082BCB6"/>
@@ -45017,7 +47678,7 @@
       </w:pPr>
     </w:lvl>
   </w:abstractNum>
-  <w:abstractNum w:abstractNumId="32">
+  <w:abstractNum w:abstractNumId="36">
     <w:nsid w:val="77CA403B"/>
     <w:multiLevelType w:val="multilevel"/>
     <w:tmpl w:val="0409001F"/>
@@ -45103,7 +47764,7 @@
       </w:pPr>
     </w:lvl>
   </w:abstractNum>
-  <w:abstractNum w:abstractNumId="33">
+  <w:abstractNum w:abstractNumId="37">
     <w:nsid w:val="7A3D58E8"/>
     <w:multiLevelType w:val="hybridMultilevel"/>
     <w:tmpl w:val="F7C01116"/>
@@ -45216,7 +47877,7 @@
       </w:rPr>
     </w:lvl>
   </w:abstractNum>
-  <w:abstractNum w:abstractNumId="34">
+  <w:abstractNum w:abstractNumId="38">
     <w:nsid w:val="7DBB4B5D"/>
     <w:multiLevelType w:val="multilevel"/>
     <w:tmpl w:val="0000001C"/>
@@ -45346,7 +48007,7 @@
       </w:rPr>
     </w:lvl>
   </w:abstractNum>
-  <w:abstractNum w:abstractNumId="35">
+  <w:abstractNum w:abstractNumId="39">
     <w:nsid w:val="7F984F1F"/>
     <w:multiLevelType w:val="hybridMultilevel"/>
     <w:tmpl w:val="1F0C52FE"/>
@@ -45466,16 +48127,16 @@
     <w:abstractNumId w:val="3"/>
   </w:num>
   <w:num w:numId="3">
-    <w:abstractNumId w:val="34"/>
+    <w:abstractNumId w:val="38"/>
   </w:num>
   <w:num w:numId="4">
     <w:abstractNumId w:val="2"/>
   </w:num>
   <w:num w:numId="5">
-    <w:abstractNumId w:val="20"/>
+    <w:abstractNumId w:val="22"/>
   </w:num>
   <w:num w:numId="6">
-    <w:abstractNumId w:val="20"/>
+    <w:abstractNumId w:val="22"/>
     <w:lvlOverride w:ilvl="0">
       <w:startOverride w:val="1"/>
     </w:lvlOverride>
@@ -45505,7 +48166,7 @@
     </w:lvlOverride>
   </w:num>
   <w:num w:numId="7">
-    <w:abstractNumId w:val="20"/>
+    <w:abstractNumId w:val="22"/>
     <w:lvlOverride w:ilvl="0">
       <w:startOverride w:val="1"/>
     </w:lvlOverride>
@@ -45535,97 +48196,109 @@
     </w:lvlOverride>
   </w:num>
   <w:num w:numId="8">
-    <w:abstractNumId w:val="30"/>
+    <w:abstractNumId w:val="34"/>
   </w:num>
   <w:num w:numId="9">
     <w:abstractNumId w:val="1"/>
   </w:num>
   <w:num w:numId="10">
+    <w:abstractNumId w:val="16"/>
+  </w:num>
+  <w:num w:numId="11">
+    <w:abstractNumId w:val="25"/>
+  </w:num>
+  <w:num w:numId="12">
+    <w:abstractNumId w:val="8"/>
+  </w:num>
+  <w:num w:numId="13">
+    <w:abstractNumId w:val="30"/>
+  </w:num>
+  <w:num w:numId="14">
+    <w:abstractNumId w:val="26"/>
+  </w:num>
+  <w:num w:numId="15">
+    <w:abstractNumId w:val="19"/>
+  </w:num>
+  <w:num w:numId="16">
+    <w:abstractNumId w:val="7"/>
+  </w:num>
+  <w:num w:numId="17">
+    <w:abstractNumId w:val="27"/>
+  </w:num>
+  <w:num w:numId="18">
+    <w:abstractNumId w:val="29"/>
+  </w:num>
+  <w:num w:numId="19">
+    <w:abstractNumId w:val="35"/>
+  </w:num>
+  <w:num w:numId="20">
+    <w:abstractNumId w:val="36"/>
+  </w:num>
+  <w:num w:numId="21">
+    <w:abstractNumId w:val="12"/>
+  </w:num>
+  <w:num w:numId="22">
+    <w:abstractNumId w:val="33"/>
+  </w:num>
+  <w:num w:numId="23">
     <w:abstractNumId w:val="15"/>
   </w:num>
-  <w:num w:numId="11">
-    <w:abstractNumId w:val="23"/>
+  <w:num w:numId="24">
+    <w:abstractNumId w:val="20"/>
   </w:num>
-  <w:num w:numId="12">
-    <w:abstractNumId w:val="7"/>
+  <w:num w:numId="25">
+    <w:abstractNumId w:val="13"/>
   </w:num>
-  <w:num w:numId="13">
-    <w:abstractNumId w:val="28"/>
+  <w:num w:numId="26">
+    <w:abstractNumId w:val="21"/>
   </w:num>
-  <w:num w:numId="14">
+  <w:num w:numId="27">
+    <w:abstractNumId w:val="9"/>
+  </w:num>
+  <w:num w:numId="28">
     <w:abstractNumId w:val="24"/>
   </w:num>
-  <w:num w:numId="15">
+  <w:num w:numId="29">
+    <w:abstractNumId w:val="39"/>
+  </w:num>
+  <w:num w:numId="30">
     <w:abstractNumId w:val="17"/>
   </w:num>
-  <w:num w:numId="16">
-    <w:abstractNumId w:val="6"/>
-  </w:num>
-  <w:num w:numId="17">
-    <w:abstractNumId w:val="25"/>
-  </w:num>
-  <w:num w:numId="18">
-    <w:abstractNumId w:val="27"/>
-  </w:num>
-  <w:num w:numId="19">
-    <w:abstractNumId w:val="31"/>
-  </w:num>
-  <w:num w:numId="20">
-    <w:abstractNumId w:val="32"/>
-  </w:num>
-  <w:num w:numId="21">
-    <w:abstractNumId w:val="11"/>
-  </w:num>
-  <w:num w:numId="22">
-    <w:abstractNumId w:val="29"/>
-  </w:num>
-  <w:num w:numId="23">
-    <w:abstractNumId w:val="14"/>
-  </w:num>
-  <w:num w:numId="24">
-    <w:abstractNumId w:val="18"/>
-  </w:num>
-  <w:num w:numId="25">
-    <w:abstractNumId w:val="12"/>
-  </w:num>
-  <w:num w:numId="26">
-    <w:abstractNumId w:val="19"/>
-  </w:num>
-  <w:num w:numId="27">
-    <w:abstractNumId w:val="8"/>
-  </w:num>
-  <w:num w:numId="28">
-    <w:abstractNumId w:val="22"/>
-  </w:num>
-  <w:num w:numId="29">
-    <w:abstractNumId w:val="35"/>
-  </w:num>
-  <w:num w:numId="30">
-    <w:abstractNumId w:val="16"/>
-  </w:num>
   <w:num w:numId="31">
-    <w:abstractNumId w:val="33"/>
+    <w:abstractNumId w:val="37"/>
   </w:num>
   <w:num w:numId="32">
-    <w:abstractNumId w:val="9"/>
+    <w:abstractNumId w:val="10"/>
   </w:num>
   <w:num w:numId="33">
     <w:abstractNumId w:val="0"/>
   </w:num>
   <w:num w:numId="34">
-    <w:abstractNumId w:val="10"/>
+    <w:abstractNumId w:val="11"/>
   </w:num>
   <w:num w:numId="35">
-    <w:abstractNumId w:val="13"/>
+    <w:abstractNumId w:val="14"/>
   </w:num>
   <w:num w:numId="36">
-    <w:abstractNumId w:val="21"/>
+    <w:abstractNumId w:val="23"/>
   </w:num>
   <w:num w:numId="37">
-    <w:abstractNumId w:val="26"/>
+    <w:abstractNumId w:val="28"/>
   </w:num>
   <w:num w:numId="38">
     <w:abstractNumId w:val="4"/>
+  </w:num>
+  <w:num w:numId="39">
+    <w:abstractNumId w:val="31"/>
+  </w:num>
+  <w:num w:numId="40">
+    <w:abstractNumId w:val="6"/>
+  </w:num>
+  <w:num w:numId="41">
+    <w:abstractNumId w:val="32"/>
+  </w:num>
+  <w:num w:numId="42">
+    <w:abstractNumId w:val="18"/>
   </w:num>
 </w:numbering>
 </file>

--- a/trunk/The Linux Programming Interface/The Linux Programming Interface.docx
+++ b/trunk/The Linux Programming Interface/The Linux Programming Interface.docx
@@ -445,7 +445,7 @@
           <w:r>
             <w:fldChar w:fldCharType="separate"/>
           </w:r>
-          <w:hyperlink w:anchor="_Toc289563229" w:history="1">
+          <w:hyperlink w:anchor="_Toc289844322" w:history="1">
             <w:r>
               <w:rPr>
                 <w:rStyle w:val="a7"/>
@@ -473,7 +473,7 @@
                 <w:noProof/>
                 <w:webHidden/>
               </w:rPr>
-              <w:instrText xml:space="preserve"> PAGEREF _Toc289563229 \h </w:instrText>
+              <w:instrText xml:space="preserve"> PAGEREF _Toc289844322 \h </w:instrText>
             </w:r>
             <w:r>
               <w:rPr>
@@ -493,7 +493,7 @@
                 <w:noProof/>
                 <w:webHidden/>
               </w:rPr>
-              <w:t>7</w:t>
+              <w:t>8</w:t>
             </w:r>
             <w:r>
               <w:rPr>
@@ -516,7 +516,7 @@
               <w:sz w:val="21"/>
             </w:rPr>
           </w:pPr>
-          <w:hyperlink w:anchor="_Toc289563230" w:history="1">
+          <w:hyperlink w:anchor="_Toc289844323" w:history="1">
             <w:r>
               <w:rPr>
                 <w:rStyle w:val="a7"/>
@@ -544,7 +544,7 @@
                 <w:noProof/>
                 <w:webHidden/>
               </w:rPr>
-              <w:instrText xml:space="preserve"> PAGEREF _Toc289563230 \h </w:instrText>
+              <w:instrText xml:space="preserve"> PAGEREF _Toc289844323 \h </w:instrText>
             </w:r>
             <w:r>
               <w:rPr>
@@ -564,7 +564,7 @@
                 <w:noProof/>
                 <w:webHidden/>
               </w:rPr>
-              <w:t>7</w:t>
+              <w:t>8</w:t>
             </w:r>
             <w:r>
               <w:rPr>
@@ -587,7 +587,7 @@
               <w:sz w:val="21"/>
             </w:rPr>
           </w:pPr>
-          <w:hyperlink w:anchor="_Toc289563231" w:history="1">
+          <w:hyperlink w:anchor="_Toc289844324" w:history="1">
             <w:r>
               <w:rPr>
                 <w:rStyle w:val="a7"/>
@@ -615,7 +615,7 @@
                 <w:noProof/>
                 <w:webHidden/>
               </w:rPr>
-              <w:instrText xml:space="preserve"> PAGEREF _Toc289563231 \h </w:instrText>
+              <w:instrText xml:space="preserve"> PAGEREF _Toc289844324 \h </w:instrText>
             </w:r>
             <w:r>
               <w:rPr>
@@ -635,7 +635,7 @@
                 <w:noProof/>
                 <w:webHidden/>
               </w:rPr>
-              <w:t>7</w:t>
+              <w:t>8</w:t>
             </w:r>
             <w:r>
               <w:rPr>
@@ -658,7 +658,7 @@
               <w:sz w:val="21"/>
             </w:rPr>
           </w:pPr>
-          <w:hyperlink w:anchor="_Toc289563232" w:history="1">
+          <w:hyperlink w:anchor="_Toc289844325" w:history="1">
             <w:r>
               <w:rPr>
                 <w:rStyle w:val="a7"/>
@@ -700,7 +700,7 @@
                 <w:noProof/>
                 <w:webHidden/>
               </w:rPr>
-              <w:instrText xml:space="preserve"> PAGEREF _Toc289563232 \h </w:instrText>
+              <w:instrText xml:space="preserve"> PAGEREF _Toc289844325 \h </w:instrText>
             </w:r>
             <w:r>
               <w:rPr>
@@ -720,7 +720,7 @@
                 <w:noProof/>
                 <w:webHidden/>
               </w:rPr>
-              <w:t>8</w:t>
+              <w:t>9</w:t>
             </w:r>
             <w:r>
               <w:rPr>
@@ -743,7 +743,7 @@
               <w:sz w:val="21"/>
             </w:rPr>
           </w:pPr>
-          <w:hyperlink w:anchor="_Toc289563233" w:history="1">
+          <w:hyperlink w:anchor="_Toc289844326" w:history="1">
             <w:r>
               <w:rPr>
                 <w:rStyle w:val="a7"/>
@@ -771,7 +771,7 @@
                 <w:noProof/>
                 <w:webHidden/>
               </w:rPr>
-              <w:instrText xml:space="preserve"> PAGEREF _Toc289563233 \h </w:instrText>
+              <w:instrText xml:space="preserve"> PAGEREF _Toc289844326 \h </w:instrText>
             </w:r>
             <w:r>
               <w:rPr>
@@ -791,7 +791,7 @@
                 <w:noProof/>
                 <w:webHidden/>
               </w:rPr>
-              <w:t>8</w:t>
+              <w:t>9</w:t>
             </w:r>
             <w:r>
               <w:rPr>
@@ -814,7 +814,7 @@
               <w:sz w:val="21"/>
             </w:rPr>
           </w:pPr>
-          <w:hyperlink w:anchor="_Toc289563234" w:history="1">
+          <w:hyperlink w:anchor="_Toc289844327" w:history="1">
             <w:r>
               <w:rPr>
                 <w:rStyle w:val="a7"/>
@@ -842,7 +842,7 @@
                 <w:noProof/>
                 <w:webHidden/>
               </w:rPr>
-              <w:instrText xml:space="preserve"> PAGEREF _Toc289563234 \h </w:instrText>
+              <w:instrText xml:space="preserve"> PAGEREF _Toc289844327 \h </w:instrText>
             </w:r>
             <w:r>
               <w:rPr>
@@ -862,7 +862,7 @@
                 <w:noProof/>
                 <w:webHidden/>
               </w:rPr>
-              <w:t>9</w:t>
+              <w:t>10</w:t>
             </w:r>
             <w:r>
               <w:rPr>
@@ -885,7 +885,7 @@
               <w:sz w:val="21"/>
             </w:rPr>
           </w:pPr>
-          <w:hyperlink w:anchor="_Toc289563235" w:history="1">
+          <w:hyperlink w:anchor="_Toc289844328" w:history="1">
             <w:r>
               <w:rPr>
                 <w:rStyle w:val="a7"/>
@@ -913,7 +913,7 @@
                 <w:noProof/>
                 <w:webHidden/>
               </w:rPr>
-              <w:instrText xml:space="preserve"> PAGEREF _Toc289563235 \h </w:instrText>
+              <w:instrText xml:space="preserve"> PAGEREF _Toc289844328 \h </w:instrText>
             </w:r>
             <w:r>
               <w:rPr>
@@ -933,7 +933,7 @@
                 <w:noProof/>
                 <w:webHidden/>
               </w:rPr>
-              <w:t>10</w:t>
+              <w:t>11</w:t>
             </w:r>
             <w:r>
               <w:rPr>
@@ -956,7 +956,7 @@
               <w:sz w:val="21"/>
             </w:rPr>
           </w:pPr>
-          <w:hyperlink w:anchor="_Toc289563236" w:history="1">
+          <w:hyperlink w:anchor="_Toc289844329" w:history="1">
             <w:r>
               <w:rPr>
                 <w:rStyle w:val="a7"/>
@@ -984,7 +984,7 @@
                 <w:noProof/>
                 <w:webHidden/>
               </w:rPr>
-              <w:instrText xml:space="preserve"> PAGEREF _Toc289563236 \h </w:instrText>
+              <w:instrText xml:space="preserve"> PAGEREF _Toc289844329 \h </w:instrText>
             </w:r>
             <w:r>
               <w:rPr>
@@ -1004,7 +1004,7 @@
                 <w:noProof/>
                 <w:webHidden/>
               </w:rPr>
-              <w:t>10</w:t>
+              <w:t>11</w:t>
             </w:r>
             <w:r>
               <w:rPr>
@@ -1027,7 +1027,7 @@
               <w:sz w:val="21"/>
             </w:rPr>
           </w:pPr>
-          <w:hyperlink w:anchor="_Toc289563237" w:history="1">
+          <w:hyperlink w:anchor="_Toc289844330" w:history="1">
             <w:r>
               <w:rPr>
                 <w:rStyle w:val="a7"/>
@@ -1077,7 +1077,7 @@
                 <w:noProof/>
                 <w:webHidden/>
               </w:rPr>
-              <w:instrText xml:space="preserve"> PAGEREF _Toc289563237 \h </w:instrText>
+              <w:instrText xml:space="preserve"> PAGEREF _Toc289844330 \h </w:instrText>
             </w:r>
             <w:r>
               <w:rPr>
@@ -1097,7 +1097,7 @@
                 <w:noProof/>
                 <w:webHidden/>
               </w:rPr>
-              <w:t>11</w:t>
+              <w:t>12</w:t>
             </w:r>
             <w:r>
               <w:rPr>
@@ -1120,7 +1120,7 @@
               <w:sz w:val="21"/>
             </w:rPr>
           </w:pPr>
-          <w:hyperlink w:anchor="_Toc289563238" w:history="1">
+          <w:hyperlink w:anchor="_Toc289844331" w:history="1">
             <w:r>
               <w:rPr>
                 <w:rStyle w:val="a7"/>
@@ -1148,7 +1148,7 @@
                 <w:noProof/>
                 <w:webHidden/>
               </w:rPr>
-              <w:instrText xml:space="preserve"> PAGEREF _Toc289563238 \h </w:instrText>
+              <w:instrText xml:space="preserve"> PAGEREF _Toc289844331 \h </w:instrText>
             </w:r>
             <w:r>
               <w:rPr>
@@ -1168,7 +1168,7 @@
                 <w:noProof/>
                 <w:webHidden/>
               </w:rPr>
-              <w:t>11</w:t>
+              <w:t>12</w:t>
             </w:r>
             <w:r>
               <w:rPr>
@@ -1191,7 +1191,7 @@
               <w:sz w:val="21"/>
             </w:rPr>
           </w:pPr>
-          <w:hyperlink w:anchor="_Toc289563239" w:history="1">
+          <w:hyperlink w:anchor="_Toc289844332" w:history="1">
             <w:r>
               <w:rPr>
                 <w:rStyle w:val="a7"/>
@@ -1219,7 +1219,7 @@
                 <w:noProof/>
                 <w:webHidden/>
               </w:rPr>
-              <w:instrText xml:space="preserve"> PAGEREF _Toc289563239 \h </w:instrText>
+              <w:instrText xml:space="preserve"> PAGEREF _Toc289844332 \h </w:instrText>
             </w:r>
             <w:r>
               <w:rPr>
@@ -1239,7 +1239,7 @@
                 <w:noProof/>
                 <w:webHidden/>
               </w:rPr>
-              <w:t>11</w:t>
+              <w:t>12</w:t>
             </w:r>
             <w:r>
               <w:rPr>
@@ -1262,7 +1262,7 @@
               <w:sz w:val="21"/>
             </w:rPr>
           </w:pPr>
-          <w:hyperlink w:anchor="_Toc289563240" w:history="1">
+          <w:hyperlink w:anchor="_Toc289844333" w:history="1">
             <w:r>
               <w:rPr>
                 <w:rStyle w:val="a7"/>
@@ -1290,7 +1290,7 @@
                 <w:noProof/>
                 <w:webHidden/>
               </w:rPr>
-              <w:instrText xml:space="preserve"> PAGEREF _Toc289563240 \h </w:instrText>
+              <w:instrText xml:space="preserve"> PAGEREF _Toc289844333 \h </w:instrText>
             </w:r>
             <w:r>
               <w:rPr>
@@ -1310,7 +1310,7 @@
                 <w:noProof/>
                 <w:webHidden/>
               </w:rPr>
-              <w:t>11</w:t>
+              <w:t>12</w:t>
             </w:r>
             <w:r>
               <w:rPr>
@@ -1333,7 +1333,7 @@
               <w:sz w:val="21"/>
             </w:rPr>
           </w:pPr>
-          <w:hyperlink w:anchor="_Toc289563241" w:history="1">
+          <w:hyperlink w:anchor="_Toc289844334" w:history="1">
             <w:r>
               <w:rPr>
                 <w:rStyle w:val="a7"/>
@@ -1361,7 +1361,7 @@
                 <w:noProof/>
                 <w:webHidden/>
               </w:rPr>
-              <w:instrText xml:space="preserve"> PAGEREF _Toc289563241 \h </w:instrText>
+              <w:instrText xml:space="preserve"> PAGEREF _Toc289844334 \h </w:instrText>
             </w:r>
             <w:r>
               <w:rPr>
@@ -1381,7 +1381,7 @@
                 <w:noProof/>
                 <w:webHidden/>
               </w:rPr>
-              <w:t>12</w:t>
+              <w:t>13</w:t>
             </w:r>
             <w:r>
               <w:rPr>
@@ -1404,7 +1404,7 @@
               <w:sz w:val="21"/>
             </w:rPr>
           </w:pPr>
-          <w:hyperlink w:anchor="_Toc289563242" w:history="1">
+          <w:hyperlink w:anchor="_Toc289844335" w:history="1">
             <w:r>
               <w:rPr>
                 <w:rStyle w:val="a7"/>
@@ -1432,7 +1432,7 @@
                 <w:noProof/>
                 <w:webHidden/>
               </w:rPr>
-              <w:instrText xml:space="preserve"> PAGEREF _Toc289563242 \h </w:instrText>
+              <w:instrText xml:space="preserve"> PAGEREF _Toc289844335 \h </w:instrText>
             </w:r>
             <w:r>
               <w:rPr>
@@ -1452,7 +1452,7 @@
                 <w:noProof/>
                 <w:webHidden/>
               </w:rPr>
-              <w:t>12</w:t>
+              <w:t>13</w:t>
             </w:r>
             <w:r>
               <w:rPr>
@@ -1475,7 +1475,7 @@
               <w:sz w:val="21"/>
             </w:rPr>
           </w:pPr>
-          <w:hyperlink w:anchor="_Toc289563243" w:history="1">
+          <w:hyperlink w:anchor="_Toc289844336" w:history="1">
             <w:r>
               <w:rPr>
                 <w:rStyle w:val="a7"/>
@@ -1503,7 +1503,7 @@
                 <w:noProof/>
                 <w:webHidden/>
               </w:rPr>
-              <w:instrText xml:space="preserve"> PAGEREF _Toc289563243 \h </w:instrText>
+              <w:instrText xml:space="preserve"> PAGEREF _Toc289844336 \h </w:instrText>
             </w:r>
             <w:r>
               <w:rPr>
@@ -1523,7 +1523,7 @@
                 <w:noProof/>
                 <w:webHidden/>
               </w:rPr>
-              <w:t>12</w:t>
+              <w:t>13</w:t>
             </w:r>
             <w:r>
               <w:rPr>
@@ -1545,7 +1545,7 @@
               <w:sz w:val="21"/>
             </w:rPr>
           </w:pPr>
-          <w:hyperlink w:anchor="_Toc289563244" w:history="1">
+          <w:hyperlink w:anchor="_Toc289844337" w:history="1">
             <w:r>
               <w:rPr>
                 <w:rStyle w:val="a7"/>
@@ -1603,7 +1603,7 @@
                 <w:noProof/>
                 <w:webHidden/>
               </w:rPr>
-              <w:instrText xml:space="preserve"> PAGEREF _Toc289563244 \h </w:instrText>
+              <w:instrText xml:space="preserve"> PAGEREF _Toc289844337 \h </w:instrText>
             </w:r>
             <w:r>
               <w:rPr>
@@ -1623,7 +1623,7 @@
                 <w:noProof/>
                 <w:webHidden/>
               </w:rPr>
-              <w:t>13</w:t>
+              <w:t>14</w:t>
             </w:r>
             <w:r>
               <w:rPr>
@@ -1646,7 +1646,7 @@
               <w:sz w:val="21"/>
             </w:rPr>
           </w:pPr>
-          <w:hyperlink w:anchor="_Toc289563245" w:history="1">
+          <w:hyperlink w:anchor="_Toc289844338" w:history="1">
             <w:r>
               <w:rPr>
                 <w:rStyle w:val="a7"/>
@@ -1696,7 +1696,7 @@
                 <w:noProof/>
                 <w:webHidden/>
               </w:rPr>
-              <w:instrText xml:space="preserve"> PAGEREF _Toc289563245 \h </w:instrText>
+              <w:instrText xml:space="preserve"> PAGEREF _Toc289844338 \h </w:instrText>
             </w:r>
             <w:r>
               <w:rPr>
@@ -1716,7 +1716,7 @@
                 <w:noProof/>
                 <w:webHidden/>
               </w:rPr>
-              <w:t>13</w:t>
+              <w:t>14</w:t>
             </w:r>
             <w:r>
               <w:rPr>
@@ -1739,7 +1739,7 @@
               <w:sz w:val="21"/>
             </w:rPr>
           </w:pPr>
-          <w:hyperlink w:anchor="_Toc289563246" w:history="1">
+          <w:hyperlink w:anchor="_Toc289844339" w:history="1">
             <w:r>
               <w:rPr>
                 <w:rStyle w:val="a7"/>
@@ -1774,7 +1774,7 @@
                 <w:noProof/>
                 <w:webHidden/>
               </w:rPr>
-              <w:instrText xml:space="preserve"> PAGEREF _Toc289563246 \h </w:instrText>
+              <w:instrText xml:space="preserve"> PAGEREF _Toc289844339 \h </w:instrText>
             </w:r>
             <w:r>
               <w:rPr>
@@ -1794,7 +1794,7 @@
                 <w:noProof/>
                 <w:webHidden/>
               </w:rPr>
-              <w:t>16</w:t>
+              <w:t>17</w:t>
             </w:r>
             <w:r>
               <w:rPr>
@@ -1817,7 +1817,7 @@
               <w:sz w:val="21"/>
             </w:rPr>
           </w:pPr>
-          <w:hyperlink w:anchor="_Toc289563247" w:history="1">
+          <w:hyperlink w:anchor="_Toc289844340" w:history="1">
             <w:r>
               <w:rPr>
                 <w:rStyle w:val="a7"/>
@@ -1852,7 +1852,7 @@
                 <w:noProof/>
                 <w:webHidden/>
               </w:rPr>
-              <w:instrText xml:space="preserve"> PAGEREF _Toc289563247 \h </w:instrText>
+              <w:instrText xml:space="preserve"> PAGEREF _Toc289844340 \h </w:instrText>
             </w:r>
             <w:r>
               <w:rPr>
@@ -1872,7 +1872,7 @@
                 <w:noProof/>
                 <w:webHidden/>
               </w:rPr>
-              <w:t>17</w:t>
+              <w:t>18</w:t>
             </w:r>
             <w:r>
               <w:rPr>
@@ -1895,7 +1895,7 @@
               <w:sz w:val="21"/>
             </w:rPr>
           </w:pPr>
-          <w:hyperlink w:anchor="_Toc289563248" w:history="1">
+          <w:hyperlink w:anchor="_Toc289844341" w:history="1">
             <w:r>
               <w:rPr>
                 <w:rStyle w:val="a7"/>
@@ -1930,7 +1930,7 @@
                 <w:noProof/>
                 <w:webHidden/>
               </w:rPr>
-              <w:instrText xml:space="preserve"> PAGEREF _Toc289563248 \h </w:instrText>
+              <w:instrText xml:space="preserve"> PAGEREF _Toc289844341 \h </w:instrText>
             </w:r>
             <w:r>
               <w:rPr>
@@ -1950,7 +1950,7 @@
                 <w:noProof/>
                 <w:webHidden/>
               </w:rPr>
-              <w:t>18</w:t>
+              <w:t>19</w:t>
             </w:r>
             <w:r>
               <w:rPr>
@@ -1973,7 +1973,7 @@
               <w:sz w:val="21"/>
             </w:rPr>
           </w:pPr>
-          <w:hyperlink w:anchor="_Toc289563249" w:history="1">
+          <w:hyperlink w:anchor="_Toc289844342" w:history="1">
             <w:r>
               <w:rPr>
                 <w:rStyle w:val="a7"/>
@@ -2008,7 +2008,7 @@
                 <w:noProof/>
                 <w:webHidden/>
               </w:rPr>
-              <w:instrText xml:space="preserve"> PAGEREF _Toc289563249 \h </w:instrText>
+              <w:instrText xml:space="preserve"> PAGEREF _Toc289844342 \h </w:instrText>
             </w:r>
             <w:r>
               <w:rPr>
@@ -2028,7 +2028,7 @@
                 <w:noProof/>
                 <w:webHidden/>
               </w:rPr>
-              <w:t>23</w:t>
+              <w:t>24</w:t>
             </w:r>
             <w:r>
               <w:rPr>
@@ -2051,7 +2051,7 @@
               <w:sz w:val="21"/>
             </w:rPr>
           </w:pPr>
-          <w:hyperlink w:anchor="_Toc289563250" w:history="1">
+          <w:hyperlink w:anchor="_Toc289844343" w:history="1">
             <w:r>
               <w:rPr>
                 <w:rStyle w:val="a7"/>
@@ -2086,7 +2086,7 @@
                 <w:noProof/>
                 <w:webHidden/>
               </w:rPr>
-              <w:instrText xml:space="preserve"> PAGEREF _Toc289563250 \h </w:instrText>
+              <w:instrText xml:space="preserve"> PAGEREF _Toc289844343 \h </w:instrText>
             </w:r>
             <w:r>
               <w:rPr>
@@ -2106,7 +2106,7 @@
                 <w:noProof/>
                 <w:webHidden/>
               </w:rPr>
-              <w:t>23</w:t>
+              <w:t>24</w:t>
             </w:r>
             <w:r>
               <w:rPr>
@@ -2129,7 +2129,7 @@
               <w:sz w:val="21"/>
             </w:rPr>
           </w:pPr>
-          <w:hyperlink w:anchor="_Toc289563251" w:history="1">
+          <w:hyperlink w:anchor="_Toc289844344" w:history="1">
             <w:r>
               <w:rPr>
                 <w:rStyle w:val="a7"/>
@@ -2179,7 +2179,7 @@
                 <w:noProof/>
                 <w:webHidden/>
               </w:rPr>
-              <w:instrText xml:space="preserve"> PAGEREF _Toc289563251 \h </w:instrText>
+              <w:instrText xml:space="preserve"> PAGEREF _Toc289844344 \h </w:instrText>
             </w:r>
             <w:r>
               <w:rPr>
@@ -2199,7 +2199,7 @@
                 <w:noProof/>
                 <w:webHidden/>
               </w:rPr>
-              <w:t>24</w:t>
+              <w:t>25</w:t>
             </w:r>
             <w:r>
               <w:rPr>
@@ -2222,7 +2222,7 @@
               <w:sz w:val="21"/>
             </w:rPr>
           </w:pPr>
-          <w:hyperlink w:anchor="_Toc289563252" w:history="1">
+          <w:hyperlink w:anchor="_Toc289844345" w:history="1">
             <w:r>
               <w:rPr>
                 <w:rStyle w:val="a7"/>
@@ -2257,7 +2257,7 @@
                 <w:noProof/>
                 <w:webHidden/>
               </w:rPr>
-              <w:instrText xml:space="preserve"> PAGEREF _Toc289563252 \h </w:instrText>
+              <w:instrText xml:space="preserve"> PAGEREF _Toc289844345 \h </w:instrText>
             </w:r>
             <w:r>
               <w:rPr>
@@ -2277,7 +2277,7 @@
                 <w:noProof/>
                 <w:webHidden/>
               </w:rPr>
-              <w:t>25</w:t>
+              <w:t>26</w:t>
             </w:r>
             <w:r>
               <w:rPr>
@@ -2300,7 +2300,7 @@
               <w:sz w:val="21"/>
             </w:rPr>
           </w:pPr>
-          <w:hyperlink w:anchor="_Toc289563253" w:history="1">
+          <w:hyperlink w:anchor="_Toc289844346" w:history="1">
             <w:r>
               <w:rPr>
                 <w:rStyle w:val="a7"/>
@@ -2342,7 +2342,7 @@
                 <w:noProof/>
                 <w:webHidden/>
               </w:rPr>
-              <w:instrText xml:space="preserve"> PAGEREF _Toc289563253 \h </w:instrText>
+              <w:instrText xml:space="preserve"> PAGEREF _Toc289844346 \h </w:instrText>
             </w:r>
             <w:r>
               <w:rPr>
@@ -2362,7 +2362,7 @@
                 <w:noProof/>
                 <w:webHidden/>
               </w:rPr>
-              <w:t>26</w:t>
+              <w:t>27</w:t>
             </w:r>
             <w:r>
               <w:rPr>
@@ -2385,7 +2385,7 @@
               <w:sz w:val="21"/>
             </w:rPr>
           </w:pPr>
-          <w:hyperlink w:anchor="_Toc289563254" w:history="1">
+          <w:hyperlink w:anchor="_Toc289844347" w:history="1">
             <w:r>
               <w:rPr>
                 <w:rStyle w:val="a7"/>
@@ -2427,7 +2427,7 @@
                 <w:noProof/>
                 <w:webHidden/>
               </w:rPr>
-              <w:instrText xml:space="preserve"> PAGEREF _Toc289563254 \h </w:instrText>
+              <w:instrText xml:space="preserve"> PAGEREF _Toc289844347 \h </w:instrText>
             </w:r>
             <w:r>
               <w:rPr>
@@ -2447,7 +2447,7 @@
                 <w:noProof/>
                 <w:webHidden/>
               </w:rPr>
-              <w:t>28</w:t>
+              <w:t>29</w:t>
             </w:r>
             <w:r>
               <w:rPr>
@@ -2470,7 +2470,7 @@
               <w:sz w:val="21"/>
             </w:rPr>
           </w:pPr>
-          <w:hyperlink w:anchor="_Toc289563255" w:history="1">
+          <w:hyperlink w:anchor="_Toc289844348" w:history="1">
             <w:r>
               <w:rPr>
                 <w:rStyle w:val="a7"/>
@@ -2505,7 +2505,7 @@
                 <w:noProof/>
                 <w:webHidden/>
               </w:rPr>
-              <w:instrText xml:space="preserve"> PAGEREF _Toc289563255 \h </w:instrText>
+              <w:instrText xml:space="preserve"> PAGEREF _Toc289844348 \h </w:instrText>
             </w:r>
             <w:r>
               <w:rPr>
@@ -2525,7 +2525,7 @@
                 <w:noProof/>
                 <w:webHidden/>
               </w:rPr>
-              <w:t>29</w:t>
+              <w:t>30</w:t>
             </w:r>
             <w:r>
               <w:rPr>
@@ -2548,7 +2548,7 @@
               <w:sz w:val="21"/>
             </w:rPr>
           </w:pPr>
-          <w:hyperlink w:anchor="_Toc289563256" w:history="1">
+          <w:hyperlink w:anchor="_Toc289844349" w:history="1">
             <w:r>
               <w:rPr>
                 <w:rStyle w:val="a7"/>
@@ -2583,7 +2583,7 @@
                 <w:noProof/>
                 <w:webHidden/>
               </w:rPr>
-              <w:instrText xml:space="preserve"> PAGEREF _Toc289563256 \h </w:instrText>
+              <w:instrText xml:space="preserve"> PAGEREF _Toc289844349 \h </w:instrText>
             </w:r>
             <w:r>
               <w:rPr>
@@ -2603,7 +2603,7 @@
                 <w:noProof/>
                 <w:webHidden/>
               </w:rPr>
-              <w:t>30</w:t>
+              <w:t>31</w:t>
             </w:r>
             <w:r>
               <w:rPr>
@@ -2626,7 +2626,7 @@
               <w:sz w:val="21"/>
             </w:rPr>
           </w:pPr>
-          <w:hyperlink w:anchor="_Toc289563257" w:history="1">
+          <w:hyperlink w:anchor="_Toc289844350" w:history="1">
             <w:r>
               <w:rPr>
                 <w:rStyle w:val="a7"/>
@@ -2676,7 +2676,7 @@
                 <w:noProof/>
                 <w:webHidden/>
               </w:rPr>
-              <w:instrText xml:space="preserve"> PAGEREF _Toc289563257 \h </w:instrText>
+              <w:instrText xml:space="preserve"> PAGEREF _Toc289844350 \h </w:instrText>
             </w:r>
             <w:r>
               <w:rPr>
@@ -2696,7 +2696,7 @@
                 <w:noProof/>
                 <w:webHidden/>
               </w:rPr>
-              <w:t>31</w:t>
+              <w:t>32</w:t>
             </w:r>
             <w:r>
               <w:rPr>
@@ -2719,7 +2719,7 @@
               <w:sz w:val="21"/>
             </w:rPr>
           </w:pPr>
-          <w:hyperlink w:anchor="_Toc289563258" w:history="1">
+          <w:hyperlink w:anchor="_Toc289844351" w:history="1">
             <w:r>
               <w:rPr>
                 <w:rStyle w:val="a7"/>
@@ -2754,7 +2754,7 @@
                 <w:noProof/>
                 <w:webHidden/>
               </w:rPr>
-              <w:instrText xml:space="preserve"> PAGEREF _Toc289563258 \h </w:instrText>
+              <w:instrText xml:space="preserve"> PAGEREF _Toc289844351 \h </w:instrText>
             </w:r>
             <w:r>
               <w:rPr>
@@ -2774,7 +2774,7 @@
                 <w:noProof/>
                 <w:webHidden/>
               </w:rPr>
-              <w:t>32</w:t>
+              <w:t>33</w:t>
             </w:r>
             <w:r>
               <w:rPr>
@@ -2796,7 +2796,7 @@
               <w:sz w:val="21"/>
             </w:rPr>
           </w:pPr>
-          <w:hyperlink w:anchor="_Toc289563259" w:history="1">
+          <w:hyperlink w:anchor="_Toc289844352" w:history="1">
             <w:r>
               <w:rPr>
                 <w:rStyle w:val="a7"/>
@@ -2854,7 +2854,7 @@
                 <w:noProof/>
                 <w:webHidden/>
               </w:rPr>
-              <w:instrText xml:space="preserve"> PAGEREF _Toc289563259 \h </w:instrText>
+              <w:instrText xml:space="preserve"> PAGEREF _Toc289844352 \h </w:instrText>
             </w:r>
             <w:r>
               <w:rPr>
@@ -2874,7 +2874,7 @@
                 <w:noProof/>
                 <w:webHidden/>
               </w:rPr>
-              <w:t>34</w:t>
+              <w:t>35</w:t>
             </w:r>
             <w:r>
               <w:rPr>
@@ -2897,7 +2897,7 @@
               <w:sz w:val="21"/>
             </w:rPr>
           </w:pPr>
-          <w:hyperlink w:anchor="_Toc289563260" w:history="1">
+          <w:hyperlink w:anchor="_Toc289844353" w:history="1">
             <w:r>
               <w:rPr>
                 <w:rStyle w:val="a7"/>
@@ -2911,7 +2911,7 @@
                 <w:rFonts w:hint="eastAsia"/>
                 <w:noProof/>
               </w:rPr>
-              <w:t>操作系统核心：内核</w:t>
+              <w:t>操作系统的核心：内核</w:t>
             </w:r>
             <w:r>
               <w:rPr>
@@ -2932,7 +2932,7 @@
                 <w:noProof/>
                 <w:webHidden/>
               </w:rPr>
-              <w:instrText xml:space="preserve"> PAGEREF _Toc289563260 \h </w:instrText>
+              <w:instrText xml:space="preserve"> PAGEREF _Toc289844353 \h </w:instrText>
             </w:r>
             <w:r>
               <w:rPr>
@@ -2952,7 +2952,1526 @@
                 <w:noProof/>
                 <w:webHidden/>
               </w:rPr>
-              <w:t>34</w:t>
+              <w:t>35</w:t>
+            </w:r>
+            <w:r>
+              <w:rPr>
+                <w:noProof/>
+                <w:webHidden/>
+              </w:rPr>
+              <w:fldChar w:fldCharType="end"/>
+            </w:r>
+          </w:hyperlink>
+        </w:p>
+        <w:p>
+          <w:pPr>
+            <w:pStyle w:val="20"/>
+            <w:tabs>
+              <w:tab w:val="right" w:leader="dot" w:pos="8296"/>
+            </w:tabs>
+            <w:ind w:left="480"/>
+            <w:rPr>
+              <w:noProof/>
+              <w:sz w:val="21"/>
+            </w:rPr>
+          </w:pPr>
+          <w:hyperlink w:anchor="_Toc289844354" w:history="1">
+            <w:r>
+              <w:rPr>
+                <w:rStyle w:val="a7"/>
+                <w:noProof/>
+              </w:rPr>
+              <w:t>2.2 Shell</w:t>
+            </w:r>
+            <w:r>
+              <w:rPr>
+                <w:noProof/>
+                <w:webHidden/>
+              </w:rPr>
+              <w:tab/>
+            </w:r>
+            <w:r>
+              <w:rPr>
+                <w:noProof/>
+                <w:webHidden/>
+              </w:rPr>
+              <w:fldChar w:fldCharType="begin"/>
+            </w:r>
+            <w:r>
+              <w:rPr>
+                <w:noProof/>
+                <w:webHidden/>
+              </w:rPr>
+              <w:instrText xml:space="preserve"> PAGEREF _Toc289844354 \h </w:instrText>
+            </w:r>
+            <w:r>
+              <w:rPr>
+                <w:noProof/>
+                <w:webHidden/>
+              </w:rPr>
+            </w:r>
+            <w:r>
+              <w:rPr>
+                <w:noProof/>
+                <w:webHidden/>
+              </w:rPr>
+              <w:fldChar w:fldCharType="separate"/>
+            </w:r>
+            <w:r>
+              <w:rPr>
+                <w:noProof/>
+                <w:webHidden/>
+              </w:rPr>
+              <w:t>38</w:t>
+            </w:r>
+            <w:r>
+              <w:rPr>
+                <w:noProof/>
+                <w:webHidden/>
+              </w:rPr>
+              <w:fldChar w:fldCharType="end"/>
+            </w:r>
+          </w:hyperlink>
+        </w:p>
+        <w:p>
+          <w:pPr>
+            <w:pStyle w:val="20"/>
+            <w:tabs>
+              <w:tab w:val="right" w:leader="dot" w:pos="8296"/>
+            </w:tabs>
+            <w:ind w:left="480"/>
+            <w:rPr>
+              <w:noProof/>
+              <w:sz w:val="21"/>
+            </w:rPr>
+          </w:pPr>
+          <w:hyperlink w:anchor="_Toc289844355" w:history="1">
+            <w:r>
+              <w:rPr>
+                <w:rStyle w:val="a7"/>
+                <w:noProof/>
+              </w:rPr>
+              <w:t xml:space="preserve">2.3 </w:t>
+            </w:r>
+            <w:r>
+              <w:rPr>
+                <w:rStyle w:val="a7"/>
+                <w:rFonts w:hint="eastAsia"/>
+                <w:noProof/>
+              </w:rPr>
+              <w:t>用户和组</w:t>
+            </w:r>
+            <w:r>
+              <w:rPr>
+                <w:noProof/>
+                <w:webHidden/>
+              </w:rPr>
+              <w:tab/>
+            </w:r>
+            <w:r>
+              <w:rPr>
+                <w:noProof/>
+                <w:webHidden/>
+              </w:rPr>
+              <w:fldChar w:fldCharType="begin"/>
+            </w:r>
+            <w:r>
+              <w:rPr>
+                <w:noProof/>
+                <w:webHidden/>
+              </w:rPr>
+              <w:instrText xml:space="preserve"> PAGEREF _Toc289844355 \h </w:instrText>
+            </w:r>
+            <w:r>
+              <w:rPr>
+                <w:noProof/>
+                <w:webHidden/>
+              </w:rPr>
+            </w:r>
+            <w:r>
+              <w:rPr>
+                <w:noProof/>
+                <w:webHidden/>
+              </w:rPr>
+              <w:fldChar w:fldCharType="separate"/>
+            </w:r>
+            <w:r>
+              <w:rPr>
+                <w:noProof/>
+                <w:webHidden/>
+              </w:rPr>
+              <w:t>39</w:t>
+            </w:r>
+            <w:r>
+              <w:rPr>
+                <w:noProof/>
+                <w:webHidden/>
+              </w:rPr>
+              <w:fldChar w:fldCharType="end"/>
+            </w:r>
+          </w:hyperlink>
+        </w:p>
+        <w:p>
+          <w:pPr>
+            <w:pStyle w:val="20"/>
+            <w:tabs>
+              <w:tab w:val="right" w:leader="dot" w:pos="8296"/>
+            </w:tabs>
+            <w:ind w:left="480"/>
+            <w:rPr>
+              <w:noProof/>
+              <w:sz w:val="21"/>
+            </w:rPr>
+          </w:pPr>
+          <w:hyperlink w:anchor="_Toc289844356" w:history="1">
+            <w:r>
+              <w:rPr>
+                <w:rStyle w:val="a7"/>
+                <w:noProof/>
+              </w:rPr>
+              <w:t xml:space="preserve">2.4 </w:t>
+            </w:r>
+            <w:r>
+              <w:rPr>
+                <w:rStyle w:val="a7"/>
+                <w:rFonts w:hint="eastAsia"/>
+                <w:noProof/>
+              </w:rPr>
+              <w:t>单一目录层次、目录、链接、和文件</w:t>
+            </w:r>
+            <w:r>
+              <w:rPr>
+                <w:noProof/>
+                <w:webHidden/>
+              </w:rPr>
+              <w:tab/>
+            </w:r>
+            <w:r>
+              <w:rPr>
+                <w:noProof/>
+                <w:webHidden/>
+              </w:rPr>
+              <w:fldChar w:fldCharType="begin"/>
+            </w:r>
+            <w:r>
+              <w:rPr>
+                <w:noProof/>
+                <w:webHidden/>
+              </w:rPr>
+              <w:instrText xml:space="preserve"> PAGEREF _Toc289844356 \h </w:instrText>
+            </w:r>
+            <w:r>
+              <w:rPr>
+                <w:noProof/>
+                <w:webHidden/>
+              </w:rPr>
+            </w:r>
+            <w:r>
+              <w:rPr>
+                <w:noProof/>
+                <w:webHidden/>
+              </w:rPr>
+              <w:fldChar w:fldCharType="separate"/>
+            </w:r>
+            <w:r>
+              <w:rPr>
+                <w:noProof/>
+                <w:webHidden/>
+              </w:rPr>
+              <w:t>40</w:t>
+            </w:r>
+            <w:r>
+              <w:rPr>
+                <w:noProof/>
+                <w:webHidden/>
+              </w:rPr>
+              <w:fldChar w:fldCharType="end"/>
+            </w:r>
+          </w:hyperlink>
+        </w:p>
+        <w:p>
+          <w:pPr>
+            <w:pStyle w:val="20"/>
+            <w:tabs>
+              <w:tab w:val="right" w:leader="dot" w:pos="8296"/>
+            </w:tabs>
+            <w:ind w:left="480"/>
+            <w:rPr>
+              <w:noProof/>
+              <w:sz w:val="21"/>
+            </w:rPr>
+          </w:pPr>
+          <w:hyperlink w:anchor="_Toc289844357" w:history="1">
+            <w:r>
+              <w:rPr>
+                <w:rStyle w:val="a7"/>
+                <w:noProof/>
+              </w:rPr>
+              <w:t xml:space="preserve">2.5 </w:t>
+            </w:r>
+            <w:r>
+              <w:rPr>
+                <w:rStyle w:val="a7"/>
+                <w:rFonts w:hint="eastAsia"/>
+                <w:noProof/>
+              </w:rPr>
+              <w:t>文件</w:t>
+            </w:r>
+            <w:r>
+              <w:rPr>
+                <w:rStyle w:val="a7"/>
+                <w:noProof/>
+              </w:rPr>
+              <w:t>I/O</w:t>
+            </w:r>
+            <w:r>
+              <w:rPr>
+                <w:rStyle w:val="a7"/>
+                <w:rFonts w:hint="eastAsia"/>
+                <w:noProof/>
+              </w:rPr>
+              <w:t>模型</w:t>
+            </w:r>
+            <w:r>
+              <w:rPr>
+                <w:noProof/>
+                <w:webHidden/>
+              </w:rPr>
+              <w:tab/>
+            </w:r>
+            <w:r>
+              <w:rPr>
+                <w:noProof/>
+                <w:webHidden/>
+              </w:rPr>
+              <w:fldChar w:fldCharType="begin"/>
+            </w:r>
+            <w:r>
+              <w:rPr>
+                <w:noProof/>
+                <w:webHidden/>
+              </w:rPr>
+              <w:instrText xml:space="preserve"> PAGEREF _Toc289844357 \h </w:instrText>
+            </w:r>
+            <w:r>
+              <w:rPr>
+                <w:noProof/>
+                <w:webHidden/>
+              </w:rPr>
+            </w:r>
+            <w:r>
+              <w:rPr>
+                <w:noProof/>
+                <w:webHidden/>
+              </w:rPr>
+              <w:fldChar w:fldCharType="separate"/>
+            </w:r>
+            <w:r>
+              <w:rPr>
+                <w:noProof/>
+                <w:webHidden/>
+              </w:rPr>
+              <w:t>44</w:t>
+            </w:r>
+            <w:r>
+              <w:rPr>
+                <w:noProof/>
+                <w:webHidden/>
+              </w:rPr>
+              <w:fldChar w:fldCharType="end"/>
+            </w:r>
+          </w:hyperlink>
+        </w:p>
+        <w:p>
+          <w:pPr>
+            <w:pStyle w:val="20"/>
+            <w:tabs>
+              <w:tab w:val="right" w:leader="dot" w:pos="8296"/>
+            </w:tabs>
+            <w:ind w:left="480"/>
+            <w:rPr>
+              <w:noProof/>
+              <w:sz w:val="21"/>
+            </w:rPr>
+          </w:pPr>
+          <w:hyperlink w:anchor="_Toc289844358" w:history="1">
+            <w:r>
+              <w:rPr>
+                <w:rStyle w:val="a7"/>
+                <w:noProof/>
+              </w:rPr>
+              <w:t xml:space="preserve">2.6 </w:t>
+            </w:r>
+            <w:r>
+              <w:rPr>
+                <w:rStyle w:val="a7"/>
+                <w:rFonts w:hint="eastAsia"/>
+                <w:noProof/>
+              </w:rPr>
+              <w:t>程序</w:t>
+            </w:r>
+            <w:r>
+              <w:rPr>
+                <w:noProof/>
+                <w:webHidden/>
+              </w:rPr>
+              <w:tab/>
+            </w:r>
+            <w:r>
+              <w:rPr>
+                <w:noProof/>
+                <w:webHidden/>
+              </w:rPr>
+              <w:fldChar w:fldCharType="begin"/>
+            </w:r>
+            <w:r>
+              <w:rPr>
+                <w:noProof/>
+                <w:webHidden/>
+              </w:rPr>
+              <w:instrText xml:space="preserve"> PAGEREF _Toc289844358 \h </w:instrText>
+            </w:r>
+            <w:r>
+              <w:rPr>
+                <w:noProof/>
+                <w:webHidden/>
+              </w:rPr>
+            </w:r>
+            <w:r>
+              <w:rPr>
+                <w:noProof/>
+                <w:webHidden/>
+              </w:rPr>
+              <w:fldChar w:fldCharType="separate"/>
+            </w:r>
+            <w:r>
+              <w:rPr>
+                <w:noProof/>
+                <w:webHidden/>
+              </w:rPr>
+              <w:t>45</w:t>
+            </w:r>
+            <w:r>
+              <w:rPr>
+                <w:noProof/>
+                <w:webHidden/>
+              </w:rPr>
+              <w:fldChar w:fldCharType="end"/>
+            </w:r>
+          </w:hyperlink>
+        </w:p>
+        <w:p>
+          <w:pPr>
+            <w:pStyle w:val="20"/>
+            <w:tabs>
+              <w:tab w:val="right" w:leader="dot" w:pos="8296"/>
+            </w:tabs>
+            <w:ind w:left="480"/>
+            <w:rPr>
+              <w:noProof/>
+              <w:sz w:val="21"/>
+            </w:rPr>
+          </w:pPr>
+          <w:hyperlink w:anchor="_Toc289844359" w:history="1">
+            <w:r>
+              <w:rPr>
+                <w:rStyle w:val="a7"/>
+                <w:noProof/>
+              </w:rPr>
+              <w:t xml:space="preserve">2.7 </w:t>
+            </w:r>
+            <w:r>
+              <w:rPr>
+                <w:rStyle w:val="a7"/>
+                <w:rFonts w:hint="eastAsia"/>
+                <w:noProof/>
+              </w:rPr>
+              <w:t>进程</w:t>
+            </w:r>
+            <w:r>
+              <w:rPr>
+                <w:noProof/>
+                <w:webHidden/>
+              </w:rPr>
+              <w:tab/>
+            </w:r>
+            <w:r>
+              <w:rPr>
+                <w:noProof/>
+                <w:webHidden/>
+              </w:rPr>
+              <w:fldChar w:fldCharType="begin"/>
+            </w:r>
+            <w:r>
+              <w:rPr>
+                <w:noProof/>
+                <w:webHidden/>
+              </w:rPr>
+              <w:instrText xml:space="preserve"> PAGEREF _Toc289844359 \h </w:instrText>
+            </w:r>
+            <w:r>
+              <w:rPr>
+                <w:noProof/>
+                <w:webHidden/>
+              </w:rPr>
+            </w:r>
+            <w:r>
+              <w:rPr>
+                <w:noProof/>
+                <w:webHidden/>
+              </w:rPr>
+              <w:fldChar w:fldCharType="separate"/>
+            </w:r>
+            <w:r>
+              <w:rPr>
+                <w:noProof/>
+                <w:webHidden/>
+              </w:rPr>
+              <w:t>45</w:t>
+            </w:r>
+            <w:r>
+              <w:rPr>
+                <w:noProof/>
+                <w:webHidden/>
+              </w:rPr>
+              <w:fldChar w:fldCharType="end"/>
+            </w:r>
+          </w:hyperlink>
+        </w:p>
+        <w:p>
+          <w:pPr>
+            <w:pStyle w:val="20"/>
+            <w:tabs>
+              <w:tab w:val="right" w:leader="dot" w:pos="8296"/>
+            </w:tabs>
+            <w:ind w:left="480"/>
+            <w:rPr>
+              <w:noProof/>
+              <w:sz w:val="21"/>
+            </w:rPr>
+          </w:pPr>
+          <w:hyperlink w:anchor="_Toc289844360" w:history="1">
+            <w:r>
+              <w:rPr>
+                <w:rStyle w:val="a7"/>
+                <w:noProof/>
+              </w:rPr>
+              <w:t xml:space="preserve">2.8 </w:t>
+            </w:r>
+            <w:r>
+              <w:rPr>
+                <w:rStyle w:val="a7"/>
+                <w:rFonts w:hint="eastAsia"/>
+                <w:noProof/>
+              </w:rPr>
+              <w:t>内存映射</w:t>
+            </w:r>
+            <w:r>
+              <w:rPr>
+                <w:noProof/>
+                <w:webHidden/>
+              </w:rPr>
+              <w:tab/>
+            </w:r>
+            <w:r>
+              <w:rPr>
+                <w:noProof/>
+                <w:webHidden/>
+              </w:rPr>
+              <w:fldChar w:fldCharType="begin"/>
+            </w:r>
+            <w:r>
+              <w:rPr>
+                <w:noProof/>
+                <w:webHidden/>
+              </w:rPr>
+              <w:instrText xml:space="preserve"> PAGEREF _Toc289844360 \h </w:instrText>
+            </w:r>
+            <w:r>
+              <w:rPr>
+                <w:noProof/>
+                <w:webHidden/>
+              </w:rPr>
+            </w:r>
+            <w:r>
+              <w:rPr>
+                <w:noProof/>
+                <w:webHidden/>
+              </w:rPr>
+              <w:fldChar w:fldCharType="separate"/>
+            </w:r>
+            <w:r>
+              <w:rPr>
+                <w:noProof/>
+                <w:webHidden/>
+              </w:rPr>
+              <w:t>50</w:t>
+            </w:r>
+            <w:r>
+              <w:rPr>
+                <w:noProof/>
+                <w:webHidden/>
+              </w:rPr>
+              <w:fldChar w:fldCharType="end"/>
+            </w:r>
+          </w:hyperlink>
+        </w:p>
+        <w:p>
+          <w:pPr>
+            <w:pStyle w:val="20"/>
+            <w:tabs>
+              <w:tab w:val="right" w:leader="dot" w:pos="8296"/>
+            </w:tabs>
+            <w:ind w:left="480"/>
+            <w:rPr>
+              <w:noProof/>
+              <w:sz w:val="21"/>
+            </w:rPr>
+          </w:pPr>
+          <w:hyperlink w:anchor="_Toc289844361" w:history="1">
+            <w:r>
+              <w:rPr>
+                <w:rStyle w:val="a7"/>
+                <w:noProof/>
+              </w:rPr>
+              <w:t xml:space="preserve">2.9 </w:t>
+            </w:r>
+            <w:r>
+              <w:rPr>
+                <w:rStyle w:val="a7"/>
+                <w:rFonts w:hint="eastAsia"/>
+                <w:noProof/>
+              </w:rPr>
+              <w:t>静态和共享库</w:t>
+            </w:r>
+            <w:r>
+              <w:rPr>
+                <w:noProof/>
+                <w:webHidden/>
+              </w:rPr>
+              <w:tab/>
+            </w:r>
+            <w:r>
+              <w:rPr>
+                <w:noProof/>
+                <w:webHidden/>
+              </w:rPr>
+              <w:fldChar w:fldCharType="begin"/>
+            </w:r>
+            <w:r>
+              <w:rPr>
+                <w:noProof/>
+                <w:webHidden/>
+              </w:rPr>
+              <w:instrText xml:space="preserve"> PAGEREF _Toc289844361 \h </w:instrText>
+            </w:r>
+            <w:r>
+              <w:rPr>
+                <w:noProof/>
+                <w:webHidden/>
+              </w:rPr>
+            </w:r>
+            <w:r>
+              <w:rPr>
+                <w:noProof/>
+                <w:webHidden/>
+              </w:rPr>
+              <w:fldChar w:fldCharType="separate"/>
+            </w:r>
+            <w:r>
+              <w:rPr>
+                <w:noProof/>
+                <w:webHidden/>
+              </w:rPr>
+              <w:t>50</w:t>
+            </w:r>
+            <w:r>
+              <w:rPr>
+                <w:noProof/>
+                <w:webHidden/>
+              </w:rPr>
+              <w:fldChar w:fldCharType="end"/>
+            </w:r>
+          </w:hyperlink>
+        </w:p>
+        <w:p>
+          <w:pPr>
+            <w:pStyle w:val="20"/>
+            <w:tabs>
+              <w:tab w:val="right" w:leader="dot" w:pos="8296"/>
+            </w:tabs>
+            <w:ind w:left="480"/>
+            <w:rPr>
+              <w:noProof/>
+              <w:sz w:val="21"/>
+            </w:rPr>
+          </w:pPr>
+          <w:hyperlink w:anchor="_Toc289844362" w:history="1">
+            <w:r>
+              <w:rPr>
+                <w:rStyle w:val="a7"/>
+                <w:noProof/>
+              </w:rPr>
+              <w:t xml:space="preserve">2.10 </w:t>
+            </w:r>
+            <w:r>
+              <w:rPr>
+                <w:rStyle w:val="a7"/>
+                <w:rFonts w:hint="eastAsia"/>
+                <w:noProof/>
+              </w:rPr>
+              <w:t>进程间通信和同步</w:t>
+            </w:r>
+            <w:r>
+              <w:rPr>
+                <w:noProof/>
+                <w:webHidden/>
+              </w:rPr>
+              <w:tab/>
+            </w:r>
+            <w:r>
+              <w:rPr>
+                <w:noProof/>
+                <w:webHidden/>
+              </w:rPr>
+              <w:fldChar w:fldCharType="begin"/>
+            </w:r>
+            <w:r>
+              <w:rPr>
+                <w:noProof/>
+                <w:webHidden/>
+              </w:rPr>
+              <w:instrText xml:space="preserve"> PAGEREF _Toc289844362 \h </w:instrText>
+            </w:r>
+            <w:r>
+              <w:rPr>
+                <w:noProof/>
+                <w:webHidden/>
+              </w:rPr>
+            </w:r>
+            <w:r>
+              <w:rPr>
+                <w:noProof/>
+                <w:webHidden/>
+              </w:rPr>
+              <w:fldChar w:fldCharType="separate"/>
+            </w:r>
+            <w:r>
+              <w:rPr>
+                <w:noProof/>
+                <w:webHidden/>
+              </w:rPr>
+              <w:t>51</w:t>
+            </w:r>
+            <w:r>
+              <w:rPr>
+                <w:noProof/>
+                <w:webHidden/>
+              </w:rPr>
+              <w:fldChar w:fldCharType="end"/>
+            </w:r>
+          </w:hyperlink>
+        </w:p>
+        <w:p>
+          <w:pPr>
+            <w:pStyle w:val="20"/>
+            <w:tabs>
+              <w:tab w:val="right" w:leader="dot" w:pos="8296"/>
+            </w:tabs>
+            <w:ind w:left="480"/>
+            <w:rPr>
+              <w:noProof/>
+              <w:sz w:val="21"/>
+            </w:rPr>
+          </w:pPr>
+          <w:hyperlink w:anchor="_Toc289844363" w:history="1">
+            <w:r>
+              <w:rPr>
+                <w:rStyle w:val="a7"/>
+                <w:noProof/>
+              </w:rPr>
+              <w:t xml:space="preserve">2.11 </w:t>
+            </w:r>
+            <w:r>
+              <w:rPr>
+                <w:rStyle w:val="a7"/>
+                <w:rFonts w:hint="eastAsia"/>
+                <w:noProof/>
+              </w:rPr>
+              <w:t>信号</w:t>
+            </w:r>
+            <w:r>
+              <w:rPr>
+                <w:noProof/>
+                <w:webHidden/>
+              </w:rPr>
+              <w:tab/>
+            </w:r>
+            <w:r>
+              <w:rPr>
+                <w:noProof/>
+                <w:webHidden/>
+              </w:rPr>
+              <w:fldChar w:fldCharType="begin"/>
+            </w:r>
+            <w:r>
+              <w:rPr>
+                <w:noProof/>
+                <w:webHidden/>
+              </w:rPr>
+              <w:instrText xml:space="preserve"> PAGEREF _Toc289844363 \h </w:instrText>
+            </w:r>
+            <w:r>
+              <w:rPr>
+                <w:noProof/>
+                <w:webHidden/>
+              </w:rPr>
+            </w:r>
+            <w:r>
+              <w:rPr>
+                <w:noProof/>
+                <w:webHidden/>
+              </w:rPr>
+              <w:fldChar w:fldCharType="separate"/>
+            </w:r>
+            <w:r>
+              <w:rPr>
+                <w:noProof/>
+                <w:webHidden/>
+              </w:rPr>
+              <w:t>52</w:t>
+            </w:r>
+            <w:r>
+              <w:rPr>
+                <w:noProof/>
+                <w:webHidden/>
+              </w:rPr>
+              <w:fldChar w:fldCharType="end"/>
+            </w:r>
+          </w:hyperlink>
+        </w:p>
+        <w:p>
+          <w:pPr>
+            <w:pStyle w:val="20"/>
+            <w:tabs>
+              <w:tab w:val="right" w:leader="dot" w:pos="8296"/>
+            </w:tabs>
+            <w:ind w:left="480"/>
+            <w:rPr>
+              <w:noProof/>
+              <w:sz w:val="21"/>
+            </w:rPr>
+          </w:pPr>
+          <w:hyperlink w:anchor="_Toc289844364" w:history="1">
+            <w:r>
+              <w:rPr>
+                <w:rStyle w:val="a7"/>
+                <w:noProof/>
+              </w:rPr>
+              <w:t xml:space="preserve">2.12 </w:t>
+            </w:r>
+            <w:r>
+              <w:rPr>
+                <w:rStyle w:val="a7"/>
+                <w:rFonts w:hint="eastAsia"/>
+                <w:noProof/>
+              </w:rPr>
+              <w:t>线程</w:t>
+            </w:r>
+            <w:r>
+              <w:rPr>
+                <w:noProof/>
+                <w:webHidden/>
+              </w:rPr>
+              <w:tab/>
+            </w:r>
+            <w:r>
+              <w:rPr>
+                <w:noProof/>
+                <w:webHidden/>
+              </w:rPr>
+              <w:fldChar w:fldCharType="begin"/>
+            </w:r>
+            <w:r>
+              <w:rPr>
+                <w:noProof/>
+                <w:webHidden/>
+              </w:rPr>
+              <w:instrText xml:space="preserve"> PAGEREF _Toc289844364 \h </w:instrText>
+            </w:r>
+            <w:r>
+              <w:rPr>
+                <w:noProof/>
+                <w:webHidden/>
+              </w:rPr>
+            </w:r>
+            <w:r>
+              <w:rPr>
+                <w:noProof/>
+                <w:webHidden/>
+              </w:rPr>
+              <w:fldChar w:fldCharType="separate"/>
+            </w:r>
+            <w:r>
+              <w:rPr>
+                <w:noProof/>
+                <w:webHidden/>
+              </w:rPr>
+              <w:t>53</w:t>
+            </w:r>
+            <w:r>
+              <w:rPr>
+                <w:noProof/>
+                <w:webHidden/>
+              </w:rPr>
+              <w:fldChar w:fldCharType="end"/>
+            </w:r>
+          </w:hyperlink>
+        </w:p>
+        <w:p>
+          <w:pPr>
+            <w:pStyle w:val="20"/>
+            <w:tabs>
+              <w:tab w:val="right" w:leader="dot" w:pos="8296"/>
+            </w:tabs>
+            <w:ind w:left="480"/>
+            <w:rPr>
+              <w:noProof/>
+              <w:sz w:val="21"/>
+            </w:rPr>
+          </w:pPr>
+          <w:hyperlink w:anchor="_Toc289844365" w:history="1">
+            <w:r>
+              <w:rPr>
+                <w:rStyle w:val="a7"/>
+                <w:noProof/>
+              </w:rPr>
+              <w:t xml:space="preserve">2.13 </w:t>
+            </w:r>
+            <w:r>
+              <w:rPr>
+                <w:rStyle w:val="a7"/>
+                <w:rFonts w:hint="eastAsia"/>
+                <w:noProof/>
+              </w:rPr>
+              <w:t>进程组和</w:t>
+            </w:r>
+            <w:r>
+              <w:rPr>
+                <w:rStyle w:val="a7"/>
+                <w:noProof/>
+              </w:rPr>
+              <w:t>shell</w:t>
+            </w:r>
+            <w:r>
+              <w:rPr>
+                <w:rStyle w:val="a7"/>
+                <w:rFonts w:hint="eastAsia"/>
+                <w:noProof/>
+              </w:rPr>
+              <w:t>工作控制</w:t>
+            </w:r>
+            <w:r>
+              <w:rPr>
+                <w:noProof/>
+                <w:webHidden/>
+              </w:rPr>
+              <w:tab/>
+            </w:r>
+            <w:r>
+              <w:rPr>
+                <w:noProof/>
+                <w:webHidden/>
+              </w:rPr>
+              <w:fldChar w:fldCharType="begin"/>
+            </w:r>
+            <w:r>
+              <w:rPr>
+                <w:noProof/>
+                <w:webHidden/>
+              </w:rPr>
+              <w:instrText xml:space="preserve"> PAGEREF _Toc289844365 \h </w:instrText>
+            </w:r>
+            <w:r>
+              <w:rPr>
+                <w:noProof/>
+                <w:webHidden/>
+              </w:rPr>
+            </w:r>
+            <w:r>
+              <w:rPr>
+                <w:noProof/>
+                <w:webHidden/>
+              </w:rPr>
+              <w:fldChar w:fldCharType="separate"/>
+            </w:r>
+            <w:r>
+              <w:rPr>
+                <w:noProof/>
+                <w:webHidden/>
+              </w:rPr>
+              <w:t>54</w:t>
+            </w:r>
+            <w:r>
+              <w:rPr>
+                <w:noProof/>
+                <w:webHidden/>
+              </w:rPr>
+              <w:fldChar w:fldCharType="end"/>
+            </w:r>
+          </w:hyperlink>
+        </w:p>
+        <w:p>
+          <w:pPr>
+            <w:pStyle w:val="20"/>
+            <w:tabs>
+              <w:tab w:val="right" w:leader="dot" w:pos="8296"/>
+            </w:tabs>
+            <w:ind w:left="480"/>
+            <w:rPr>
+              <w:noProof/>
+              <w:sz w:val="21"/>
+            </w:rPr>
+          </w:pPr>
+          <w:hyperlink w:anchor="_Toc289844366" w:history="1">
+            <w:r>
+              <w:rPr>
+                <w:rStyle w:val="a7"/>
+                <w:noProof/>
+              </w:rPr>
+              <w:t xml:space="preserve">2.14 </w:t>
+            </w:r>
+            <w:r>
+              <w:rPr>
+                <w:rStyle w:val="a7"/>
+                <w:rFonts w:hint="eastAsia"/>
+                <w:noProof/>
+              </w:rPr>
+              <w:t>会话、控制终端、和控制进程</w:t>
+            </w:r>
+            <w:r>
+              <w:rPr>
+                <w:noProof/>
+                <w:webHidden/>
+              </w:rPr>
+              <w:tab/>
+            </w:r>
+            <w:r>
+              <w:rPr>
+                <w:noProof/>
+                <w:webHidden/>
+              </w:rPr>
+              <w:fldChar w:fldCharType="begin"/>
+            </w:r>
+            <w:r>
+              <w:rPr>
+                <w:noProof/>
+                <w:webHidden/>
+              </w:rPr>
+              <w:instrText xml:space="preserve"> PAGEREF _Toc289844366 \h </w:instrText>
+            </w:r>
+            <w:r>
+              <w:rPr>
+                <w:noProof/>
+                <w:webHidden/>
+              </w:rPr>
+            </w:r>
+            <w:r>
+              <w:rPr>
+                <w:noProof/>
+                <w:webHidden/>
+              </w:rPr>
+              <w:fldChar w:fldCharType="separate"/>
+            </w:r>
+            <w:r>
+              <w:rPr>
+                <w:noProof/>
+                <w:webHidden/>
+              </w:rPr>
+              <w:t>54</w:t>
+            </w:r>
+            <w:r>
+              <w:rPr>
+                <w:noProof/>
+                <w:webHidden/>
+              </w:rPr>
+              <w:fldChar w:fldCharType="end"/>
+            </w:r>
+          </w:hyperlink>
+        </w:p>
+        <w:p>
+          <w:pPr>
+            <w:pStyle w:val="20"/>
+            <w:tabs>
+              <w:tab w:val="right" w:leader="dot" w:pos="8296"/>
+            </w:tabs>
+            <w:ind w:left="480"/>
+            <w:rPr>
+              <w:noProof/>
+              <w:sz w:val="21"/>
+            </w:rPr>
+          </w:pPr>
+          <w:hyperlink w:anchor="_Toc289844367" w:history="1">
+            <w:r>
+              <w:rPr>
+                <w:rStyle w:val="a7"/>
+                <w:noProof/>
+              </w:rPr>
+              <w:t xml:space="preserve">2.15 </w:t>
+            </w:r>
+            <w:r>
+              <w:rPr>
+                <w:rStyle w:val="a7"/>
+                <w:rFonts w:hint="eastAsia"/>
+                <w:noProof/>
+              </w:rPr>
+              <w:t>伪终端</w:t>
+            </w:r>
+            <w:r>
+              <w:rPr>
+                <w:noProof/>
+                <w:webHidden/>
+              </w:rPr>
+              <w:tab/>
+            </w:r>
+            <w:r>
+              <w:rPr>
+                <w:noProof/>
+                <w:webHidden/>
+              </w:rPr>
+              <w:fldChar w:fldCharType="begin"/>
+            </w:r>
+            <w:r>
+              <w:rPr>
+                <w:noProof/>
+                <w:webHidden/>
+              </w:rPr>
+              <w:instrText xml:space="preserve"> PAGEREF _Toc289844367 \h </w:instrText>
+            </w:r>
+            <w:r>
+              <w:rPr>
+                <w:noProof/>
+                <w:webHidden/>
+              </w:rPr>
+            </w:r>
+            <w:r>
+              <w:rPr>
+                <w:noProof/>
+                <w:webHidden/>
+              </w:rPr>
+              <w:fldChar w:fldCharType="separate"/>
+            </w:r>
+            <w:r>
+              <w:rPr>
+                <w:noProof/>
+                <w:webHidden/>
+              </w:rPr>
+              <w:t>55</w:t>
+            </w:r>
+            <w:r>
+              <w:rPr>
+                <w:noProof/>
+                <w:webHidden/>
+              </w:rPr>
+              <w:fldChar w:fldCharType="end"/>
+            </w:r>
+          </w:hyperlink>
+        </w:p>
+        <w:p>
+          <w:pPr>
+            <w:pStyle w:val="20"/>
+            <w:tabs>
+              <w:tab w:val="right" w:leader="dot" w:pos="8296"/>
+            </w:tabs>
+            <w:ind w:left="480"/>
+            <w:rPr>
+              <w:noProof/>
+              <w:sz w:val="21"/>
+            </w:rPr>
+          </w:pPr>
+          <w:hyperlink w:anchor="_Toc289844368" w:history="1">
+            <w:r>
+              <w:rPr>
+                <w:rStyle w:val="a7"/>
+                <w:noProof/>
+              </w:rPr>
+              <w:t xml:space="preserve">2.16 </w:t>
+            </w:r>
+            <w:r>
+              <w:rPr>
+                <w:rStyle w:val="a7"/>
+                <w:rFonts w:hint="eastAsia"/>
+                <w:noProof/>
+              </w:rPr>
+              <w:t>日期和时间</w:t>
+            </w:r>
+            <w:r>
+              <w:rPr>
+                <w:noProof/>
+                <w:webHidden/>
+              </w:rPr>
+              <w:tab/>
+            </w:r>
+            <w:r>
+              <w:rPr>
+                <w:noProof/>
+                <w:webHidden/>
+              </w:rPr>
+              <w:fldChar w:fldCharType="begin"/>
+            </w:r>
+            <w:r>
+              <w:rPr>
+                <w:noProof/>
+                <w:webHidden/>
+              </w:rPr>
+              <w:instrText xml:space="preserve"> PAGEREF _Toc289844368 \h </w:instrText>
+            </w:r>
+            <w:r>
+              <w:rPr>
+                <w:noProof/>
+                <w:webHidden/>
+              </w:rPr>
+            </w:r>
+            <w:r>
+              <w:rPr>
+                <w:noProof/>
+                <w:webHidden/>
+              </w:rPr>
+              <w:fldChar w:fldCharType="separate"/>
+            </w:r>
+            <w:r>
+              <w:rPr>
+                <w:noProof/>
+                <w:webHidden/>
+              </w:rPr>
+              <w:t>55</w:t>
+            </w:r>
+            <w:r>
+              <w:rPr>
+                <w:noProof/>
+                <w:webHidden/>
+              </w:rPr>
+              <w:fldChar w:fldCharType="end"/>
+            </w:r>
+          </w:hyperlink>
+        </w:p>
+        <w:p>
+          <w:pPr>
+            <w:pStyle w:val="20"/>
+            <w:tabs>
+              <w:tab w:val="right" w:leader="dot" w:pos="8296"/>
+            </w:tabs>
+            <w:ind w:left="480"/>
+            <w:rPr>
+              <w:noProof/>
+              <w:sz w:val="21"/>
+            </w:rPr>
+          </w:pPr>
+          <w:hyperlink w:anchor="_Toc289844369" w:history="1">
+            <w:r>
+              <w:rPr>
+                <w:rStyle w:val="a7"/>
+                <w:noProof/>
+              </w:rPr>
+              <w:t xml:space="preserve">2.17 </w:t>
+            </w:r>
+            <w:r>
+              <w:rPr>
+                <w:rStyle w:val="a7"/>
+                <w:rFonts w:hint="eastAsia"/>
+                <w:noProof/>
+              </w:rPr>
+              <w:t>客户端</w:t>
+            </w:r>
+            <w:r>
+              <w:rPr>
+                <w:rStyle w:val="a7"/>
+                <w:noProof/>
+              </w:rPr>
+              <w:t>-</w:t>
+            </w:r>
+            <w:r>
+              <w:rPr>
+                <w:rStyle w:val="a7"/>
+                <w:rFonts w:hint="eastAsia"/>
+                <w:noProof/>
+              </w:rPr>
+              <w:t>服务器体系架构</w:t>
+            </w:r>
+            <w:r>
+              <w:rPr>
+                <w:noProof/>
+                <w:webHidden/>
+              </w:rPr>
+              <w:tab/>
+            </w:r>
+            <w:r>
+              <w:rPr>
+                <w:noProof/>
+                <w:webHidden/>
+              </w:rPr>
+              <w:fldChar w:fldCharType="begin"/>
+            </w:r>
+            <w:r>
+              <w:rPr>
+                <w:noProof/>
+                <w:webHidden/>
+              </w:rPr>
+              <w:instrText xml:space="preserve"> PAGEREF _Toc289844369 \h </w:instrText>
+            </w:r>
+            <w:r>
+              <w:rPr>
+                <w:noProof/>
+                <w:webHidden/>
+              </w:rPr>
+            </w:r>
+            <w:r>
+              <w:rPr>
+                <w:noProof/>
+                <w:webHidden/>
+              </w:rPr>
+              <w:fldChar w:fldCharType="separate"/>
+            </w:r>
+            <w:r>
+              <w:rPr>
+                <w:noProof/>
+                <w:webHidden/>
+              </w:rPr>
+              <w:t>56</w:t>
+            </w:r>
+            <w:r>
+              <w:rPr>
+                <w:noProof/>
+                <w:webHidden/>
+              </w:rPr>
+              <w:fldChar w:fldCharType="end"/>
+            </w:r>
+          </w:hyperlink>
+        </w:p>
+        <w:p>
+          <w:pPr>
+            <w:pStyle w:val="20"/>
+            <w:tabs>
+              <w:tab w:val="right" w:leader="dot" w:pos="8296"/>
+            </w:tabs>
+            <w:ind w:left="480"/>
+            <w:rPr>
+              <w:noProof/>
+              <w:sz w:val="21"/>
+            </w:rPr>
+          </w:pPr>
+          <w:hyperlink w:anchor="_Toc289844370" w:history="1">
+            <w:r>
+              <w:rPr>
+                <w:rStyle w:val="a7"/>
+                <w:noProof/>
+              </w:rPr>
+              <w:t xml:space="preserve">2.18 </w:t>
+            </w:r>
+            <w:r>
+              <w:rPr>
+                <w:rStyle w:val="a7"/>
+                <w:rFonts w:hint="eastAsia"/>
+                <w:noProof/>
+              </w:rPr>
+              <w:t>实时</w:t>
+            </w:r>
+            <w:r>
+              <w:rPr>
+                <w:noProof/>
+                <w:webHidden/>
+              </w:rPr>
+              <w:tab/>
+            </w:r>
+            <w:r>
+              <w:rPr>
+                <w:noProof/>
+                <w:webHidden/>
+              </w:rPr>
+              <w:fldChar w:fldCharType="begin"/>
+            </w:r>
+            <w:r>
+              <w:rPr>
+                <w:noProof/>
+                <w:webHidden/>
+              </w:rPr>
+              <w:instrText xml:space="preserve"> PAGEREF _Toc289844370 \h </w:instrText>
+            </w:r>
+            <w:r>
+              <w:rPr>
+                <w:noProof/>
+                <w:webHidden/>
+              </w:rPr>
+            </w:r>
+            <w:r>
+              <w:rPr>
+                <w:noProof/>
+                <w:webHidden/>
+              </w:rPr>
+              <w:fldChar w:fldCharType="separate"/>
+            </w:r>
+            <w:r>
+              <w:rPr>
+                <w:noProof/>
+                <w:webHidden/>
+              </w:rPr>
+              <w:t>57</w:t>
+            </w:r>
+            <w:r>
+              <w:rPr>
+                <w:noProof/>
+                <w:webHidden/>
+              </w:rPr>
+              <w:fldChar w:fldCharType="end"/>
+            </w:r>
+          </w:hyperlink>
+        </w:p>
+        <w:p>
+          <w:pPr>
+            <w:pStyle w:val="20"/>
+            <w:tabs>
+              <w:tab w:val="right" w:leader="dot" w:pos="8296"/>
+            </w:tabs>
+            <w:ind w:left="480"/>
+            <w:rPr>
+              <w:noProof/>
+              <w:sz w:val="21"/>
+            </w:rPr>
+          </w:pPr>
+          <w:hyperlink w:anchor="_Toc289844371" w:history="1">
+            <w:r>
+              <w:rPr>
+                <w:rStyle w:val="a7"/>
+                <w:noProof/>
+              </w:rPr>
+              <w:t>2.19 /proc</w:t>
+            </w:r>
+            <w:r>
+              <w:rPr>
+                <w:rStyle w:val="a7"/>
+                <w:rFonts w:hint="eastAsia"/>
+                <w:noProof/>
+              </w:rPr>
+              <w:t>文件系统</w:t>
+            </w:r>
+            <w:r>
+              <w:rPr>
+                <w:noProof/>
+                <w:webHidden/>
+              </w:rPr>
+              <w:tab/>
+            </w:r>
+            <w:r>
+              <w:rPr>
+                <w:noProof/>
+                <w:webHidden/>
+              </w:rPr>
+              <w:fldChar w:fldCharType="begin"/>
+            </w:r>
+            <w:r>
+              <w:rPr>
+                <w:noProof/>
+                <w:webHidden/>
+              </w:rPr>
+              <w:instrText xml:space="preserve"> PAGEREF _Toc289844371 \h </w:instrText>
+            </w:r>
+            <w:r>
+              <w:rPr>
+                <w:noProof/>
+                <w:webHidden/>
+              </w:rPr>
+            </w:r>
+            <w:r>
+              <w:rPr>
+                <w:noProof/>
+                <w:webHidden/>
+              </w:rPr>
+              <w:fldChar w:fldCharType="separate"/>
+            </w:r>
+            <w:r>
+              <w:rPr>
+                <w:noProof/>
+                <w:webHidden/>
+              </w:rPr>
+              <w:t>57</w:t>
+            </w:r>
+            <w:r>
+              <w:rPr>
+                <w:noProof/>
+                <w:webHidden/>
+              </w:rPr>
+              <w:fldChar w:fldCharType="end"/>
+            </w:r>
+          </w:hyperlink>
+        </w:p>
+        <w:p>
+          <w:pPr>
+            <w:pStyle w:val="20"/>
+            <w:tabs>
+              <w:tab w:val="right" w:leader="dot" w:pos="8296"/>
+            </w:tabs>
+            <w:ind w:left="480"/>
+            <w:rPr>
+              <w:noProof/>
+              <w:sz w:val="21"/>
+            </w:rPr>
+          </w:pPr>
+          <w:hyperlink w:anchor="_Toc289844372" w:history="1">
+            <w:r>
+              <w:rPr>
+                <w:rStyle w:val="a7"/>
+                <w:noProof/>
+              </w:rPr>
+              <w:t xml:space="preserve">2.20 </w:t>
+            </w:r>
+            <w:r>
+              <w:rPr>
+                <w:rStyle w:val="a7"/>
+                <w:rFonts w:hint="eastAsia"/>
+                <w:noProof/>
+              </w:rPr>
+              <w:t>小结</w:t>
+            </w:r>
+            <w:r>
+              <w:rPr>
+                <w:noProof/>
+                <w:webHidden/>
+              </w:rPr>
+              <w:tab/>
+            </w:r>
+            <w:r>
+              <w:rPr>
+                <w:noProof/>
+                <w:webHidden/>
+              </w:rPr>
+              <w:fldChar w:fldCharType="begin"/>
+            </w:r>
+            <w:r>
+              <w:rPr>
+                <w:noProof/>
+                <w:webHidden/>
+              </w:rPr>
+              <w:instrText xml:space="preserve"> PAGEREF _Toc289844372 \h </w:instrText>
+            </w:r>
+            <w:r>
+              <w:rPr>
+                <w:noProof/>
+                <w:webHidden/>
+              </w:rPr>
+            </w:r>
+            <w:r>
+              <w:rPr>
+                <w:noProof/>
+                <w:webHidden/>
+              </w:rPr>
+              <w:fldChar w:fldCharType="separate"/>
+            </w:r>
+            <w:r>
+              <w:rPr>
+                <w:noProof/>
+                <w:webHidden/>
+              </w:rPr>
+              <w:t>58</w:t>
             </w:r>
             <w:r>
               <w:rPr>
@@ -2974,7 +4493,7 @@
               <w:sz w:val="21"/>
             </w:rPr>
           </w:pPr>
-          <w:hyperlink w:anchor="_Toc289563261" w:history="1">
+          <w:hyperlink w:anchor="_Toc289844373" w:history="1">
             <w:r>
               <w:rPr>
                 <w:rStyle w:val="a7"/>
@@ -3032,7 +4551,7 @@
                 <w:noProof/>
                 <w:webHidden/>
               </w:rPr>
-              <w:instrText xml:space="preserve"> PAGEREF _Toc289563261 \h </w:instrText>
+              <w:instrText xml:space="preserve"> PAGEREF _Toc289844373 \h </w:instrText>
             </w:r>
             <w:r>
               <w:rPr>
@@ -3052,7 +4571,7 @@
                 <w:noProof/>
                 <w:webHidden/>
               </w:rPr>
-              <w:t>35</w:t>
+              <w:t>59</w:t>
             </w:r>
             <w:r>
               <w:rPr>
@@ -3074,7 +4593,7 @@
               <w:sz w:val="21"/>
             </w:rPr>
           </w:pPr>
-          <w:hyperlink w:anchor="_Toc289563262" w:history="1">
+          <w:hyperlink w:anchor="_Toc289844374" w:history="1">
             <w:r>
               <w:rPr>
                 <w:rStyle w:val="a7"/>
@@ -3162,7 +4681,7 @@
                 <w:noProof/>
                 <w:webHidden/>
               </w:rPr>
-              <w:instrText xml:space="preserve"> PAGEREF _Toc289563262 \h </w:instrText>
+              <w:instrText xml:space="preserve"> PAGEREF _Toc289844374 \h </w:instrText>
             </w:r>
             <w:r>
               <w:rPr>
@@ -3182,7 +4701,7 @@
                 <w:noProof/>
                 <w:webHidden/>
               </w:rPr>
-              <w:t>36</w:t>
+              <w:t>60</w:t>
             </w:r>
             <w:r>
               <w:rPr>
@@ -3204,7 +4723,7 @@
               <w:sz w:val="21"/>
             </w:rPr>
           </w:pPr>
-          <w:hyperlink w:anchor="_Toc289563263" w:history="1">
+          <w:hyperlink w:anchor="_Toc289844375" w:history="1">
             <w:r>
               <w:rPr>
                 <w:rStyle w:val="a7"/>
@@ -3277,7 +4796,7 @@
                 <w:noProof/>
                 <w:webHidden/>
               </w:rPr>
-              <w:instrText xml:space="preserve"> PAGEREF _Toc289563263 \h </w:instrText>
+              <w:instrText xml:space="preserve"> PAGEREF _Toc289844375 \h </w:instrText>
             </w:r>
             <w:r>
               <w:rPr>
@@ -3297,7 +4816,7 @@
                 <w:noProof/>
                 <w:webHidden/>
               </w:rPr>
-              <w:t>37</w:t>
+              <w:t>61</w:t>
             </w:r>
             <w:r>
               <w:rPr>
@@ -3319,7 +4838,7 @@
               <w:sz w:val="21"/>
             </w:rPr>
           </w:pPr>
-          <w:hyperlink w:anchor="_Toc289563264" w:history="1">
+          <w:hyperlink w:anchor="_Toc289844376" w:history="1">
             <w:r>
               <w:rPr>
                 <w:rStyle w:val="a7"/>
@@ -3377,7 +4896,7 @@
                 <w:noProof/>
                 <w:webHidden/>
               </w:rPr>
-              <w:instrText xml:space="preserve"> PAGEREF _Toc289563264 \h </w:instrText>
+              <w:instrText xml:space="preserve"> PAGEREF _Toc289844376 \h </w:instrText>
             </w:r>
             <w:r>
               <w:rPr>
@@ -3397,7 +4916,7 @@
                 <w:noProof/>
                 <w:webHidden/>
               </w:rPr>
-              <w:t>38</w:t>
+              <w:t>62</w:t>
             </w:r>
             <w:r>
               <w:rPr>
@@ -3419,7 +4938,7 @@
               <w:sz w:val="21"/>
             </w:rPr>
           </w:pPr>
-          <w:hyperlink w:anchor="_Toc289563265" w:history="1">
+          <w:hyperlink w:anchor="_Toc289844377" w:history="1">
             <w:r>
               <w:rPr>
                 <w:rStyle w:val="a7"/>
@@ -3477,7 +4996,7 @@
                 <w:noProof/>
                 <w:webHidden/>
               </w:rPr>
-              <w:instrText xml:space="preserve"> PAGEREF _Toc289563265 \h </w:instrText>
+              <w:instrText xml:space="preserve"> PAGEREF _Toc289844377 \h </w:instrText>
             </w:r>
             <w:r>
               <w:rPr>
@@ -3497,7 +5016,7 @@
                 <w:noProof/>
                 <w:webHidden/>
               </w:rPr>
-              <w:t>39</w:t>
+              <w:t>63</w:t>
             </w:r>
             <w:r>
               <w:rPr>
@@ -3519,7 +5038,7 @@
               <w:sz w:val="21"/>
             </w:rPr>
           </w:pPr>
-          <w:hyperlink w:anchor="_Toc289563266" w:history="1">
+          <w:hyperlink w:anchor="_Toc289844378" w:history="1">
             <w:r>
               <w:rPr>
                 <w:rStyle w:val="a7"/>
@@ -3577,7 +5096,7 @@
                 <w:noProof/>
                 <w:webHidden/>
               </w:rPr>
-              <w:instrText xml:space="preserve"> PAGEREF _Toc289563266 \h </w:instrText>
+              <w:instrText xml:space="preserve"> PAGEREF _Toc289844378 \h </w:instrText>
             </w:r>
             <w:r>
               <w:rPr>
@@ -3597,7 +5116,7 @@
                 <w:noProof/>
                 <w:webHidden/>
               </w:rPr>
-              <w:t>40</w:t>
+              <w:t>64</w:t>
             </w:r>
             <w:r>
               <w:rPr>
@@ -3619,7 +5138,7 @@
               <w:sz w:val="21"/>
             </w:rPr>
           </w:pPr>
-          <w:hyperlink w:anchor="_Toc289563267" w:history="1">
+          <w:hyperlink w:anchor="_Toc289844379" w:history="1">
             <w:r>
               <w:rPr>
                 <w:rStyle w:val="a7"/>
@@ -3677,7 +5196,7 @@
                 <w:noProof/>
                 <w:webHidden/>
               </w:rPr>
-              <w:instrText xml:space="preserve"> PAGEREF _Toc289563267 \h </w:instrText>
+              <w:instrText xml:space="preserve"> PAGEREF _Toc289844379 \h </w:instrText>
             </w:r>
             <w:r>
               <w:rPr>
@@ -3697,7 +5216,7 @@
                 <w:noProof/>
                 <w:webHidden/>
               </w:rPr>
-              <w:t>41</w:t>
+              <w:t>65</w:t>
             </w:r>
             <w:r>
               <w:rPr>
@@ -3719,7 +5238,7 @@
               <w:sz w:val="21"/>
             </w:rPr>
           </w:pPr>
-          <w:hyperlink w:anchor="_Toc289563268" w:history="1">
+          <w:hyperlink w:anchor="_Toc289844380" w:history="1">
             <w:r>
               <w:rPr>
                 <w:rStyle w:val="a7"/>
@@ -3777,7 +5296,7 @@
                 <w:noProof/>
                 <w:webHidden/>
               </w:rPr>
-              <w:instrText xml:space="preserve"> PAGEREF _Toc289563268 \h </w:instrText>
+              <w:instrText xml:space="preserve"> PAGEREF _Toc289844380 \h </w:instrText>
             </w:r>
             <w:r>
               <w:rPr>
@@ -3797,7 +5316,7 @@
                 <w:noProof/>
                 <w:webHidden/>
               </w:rPr>
-              <w:t>42</w:t>
+              <w:t>66</w:t>
             </w:r>
             <w:r>
               <w:rPr>
@@ -3819,7 +5338,7 @@
               <w:sz w:val="21"/>
             </w:rPr>
           </w:pPr>
-          <w:hyperlink w:anchor="_Toc289563269" w:history="1">
+          <w:hyperlink w:anchor="_Toc289844381" w:history="1">
             <w:r>
               <w:rPr>
                 <w:rStyle w:val="a7"/>
@@ -3877,7 +5396,7 @@
                 <w:noProof/>
                 <w:webHidden/>
               </w:rPr>
-              <w:instrText xml:space="preserve"> PAGEREF _Toc289563269 \h </w:instrText>
+              <w:instrText xml:space="preserve"> PAGEREF _Toc289844381 \h </w:instrText>
             </w:r>
             <w:r>
               <w:rPr>
@@ -3897,7 +5416,7 @@
                 <w:noProof/>
                 <w:webHidden/>
               </w:rPr>
-              <w:t>43</w:t>
+              <w:t>67</w:t>
             </w:r>
             <w:r>
               <w:rPr>
@@ -3919,7 +5438,7 @@
               <w:sz w:val="21"/>
             </w:rPr>
           </w:pPr>
-          <w:hyperlink w:anchor="_Toc289563270" w:history="1">
+          <w:hyperlink w:anchor="_Toc289844382" w:history="1">
             <w:r>
               <w:rPr>
                 <w:rStyle w:val="a7"/>
@@ -3977,7 +5496,7 @@
                 <w:noProof/>
                 <w:webHidden/>
               </w:rPr>
-              <w:instrText xml:space="preserve"> PAGEREF _Toc289563270 \h </w:instrText>
+              <w:instrText xml:space="preserve"> PAGEREF _Toc289844382 \h </w:instrText>
             </w:r>
             <w:r>
               <w:rPr>
@@ -3997,7 +5516,7 @@
                 <w:noProof/>
                 <w:webHidden/>
               </w:rPr>
-              <w:t>44</w:t>
+              <w:t>68</w:t>
             </w:r>
             <w:r>
               <w:rPr>
@@ -4019,7 +5538,7 @@
               <w:sz w:val="21"/>
             </w:rPr>
           </w:pPr>
-          <w:hyperlink w:anchor="_Toc289563271" w:history="1">
+          <w:hyperlink w:anchor="_Toc289844383" w:history="1">
             <w:r>
               <w:rPr>
                 <w:rStyle w:val="a7"/>
@@ -4092,7 +5611,7 @@
                 <w:noProof/>
                 <w:webHidden/>
               </w:rPr>
-              <w:instrText xml:space="preserve"> PAGEREF _Toc289563271 \h </w:instrText>
+              <w:instrText xml:space="preserve"> PAGEREF _Toc289844383 \h </w:instrText>
             </w:r>
             <w:r>
               <w:rPr>
@@ -4112,7 +5631,7 @@
                 <w:noProof/>
                 <w:webHidden/>
               </w:rPr>
-              <w:t>45</w:t>
+              <w:t>69</w:t>
             </w:r>
             <w:r>
               <w:rPr>
@@ -4134,7 +5653,7 @@
               <w:sz w:val="21"/>
             </w:rPr>
           </w:pPr>
-          <w:hyperlink w:anchor="_Toc289563272" w:history="1">
+          <w:hyperlink w:anchor="_Toc289844384" w:history="1">
             <w:r>
               <w:rPr>
                 <w:rStyle w:val="a7"/>
@@ -4192,7 +5711,7 @@
                 <w:noProof/>
                 <w:webHidden/>
               </w:rPr>
-              <w:instrText xml:space="preserve"> PAGEREF _Toc289563272 \h </w:instrText>
+              <w:instrText xml:space="preserve"> PAGEREF _Toc289844384 \h </w:instrText>
             </w:r>
             <w:r>
               <w:rPr>
@@ -4212,7 +5731,7 @@
                 <w:noProof/>
                 <w:webHidden/>
               </w:rPr>
-              <w:t>46</w:t>
+              <w:t>70</w:t>
             </w:r>
             <w:r>
               <w:rPr>
@@ -4234,7 +5753,7 @@
               <w:sz w:val="21"/>
             </w:rPr>
           </w:pPr>
-          <w:hyperlink w:anchor="_Toc289563273" w:history="1">
+          <w:hyperlink w:anchor="_Toc289844385" w:history="1">
             <w:r>
               <w:rPr>
                 <w:rStyle w:val="a7"/>
@@ -4292,7 +5811,7 @@
                 <w:noProof/>
                 <w:webHidden/>
               </w:rPr>
-              <w:instrText xml:space="preserve"> PAGEREF _Toc289563273 \h </w:instrText>
+              <w:instrText xml:space="preserve"> PAGEREF _Toc289844385 \h </w:instrText>
             </w:r>
             <w:r>
               <w:rPr>
@@ -4312,7 +5831,7 @@
                 <w:noProof/>
                 <w:webHidden/>
               </w:rPr>
-              <w:t>47</w:t>
+              <w:t>71</w:t>
             </w:r>
             <w:r>
               <w:rPr>
@@ -4334,7 +5853,7 @@
               <w:sz w:val="21"/>
             </w:rPr>
           </w:pPr>
-          <w:hyperlink w:anchor="_Toc289563274" w:history="1">
+          <w:hyperlink w:anchor="_Toc289844386" w:history="1">
             <w:r>
               <w:rPr>
                 <w:rStyle w:val="a7"/>
@@ -4392,7 +5911,7 @@
                 <w:noProof/>
                 <w:webHidden/>
               </w:rPr>
-              <w:instrText xml:space="preserve"> PAGEREF _Toc289563274 \h </w:instrText>
+              <w:instrText xml:space="preserve"> PAGEREF _Toc289844386 \h </w:instrText>
             </w:r>
             <w:r>
               <w:rPr>
@@ -4412,7 +5931,7 @@
                 <w:noProof/>
                 <w:webHidden/>
               </w:rPr>
-              <w:t>48</w:t>
+              <w:t>72</w:t>
             </w:r>
             <w:r>
               <w:rPr>
@@ -4434,7 +5953,7 @@
               <w:sz w:val="21"/>
             </w:rPr>
           </w:pPr>
-          <w:hyperlink w:anchor="_Toc289563275" w:history="1">
+          <w:hyperlink w:anchor="_Toc289844387" w:history="1">
             <w:r>
               <w:rPr>
                 <w:rStyle w:val="a7"/>
@@ -4492,7 +6011,7 @@
                 <w:noProof/>
                 <w:webHidden/>
               </w:rPr>
-              <w:instrText xml:space="preserve"> PAGEREF _Toc289563275 \h </w:instrText>
+              <w:instrText xml:space="preserve"> PAGEREF _Toc289844387 \h </w:instrText>
             </w:r>
             <w:r>
               <w:rPr>
@@ -4512,7 +6031,7 @@
                 <w:noProof/>
                 <w:webHidden/>
               </w:rPr>
-              <w:t>49</w:t>
+              <w:t>73</w:t>
             </w:r>
             <w:r>
               <w:rPr>
@@ -4534,7 +6053,7 @@
               <w:sz w:val="21"/>
             </w:rPr>
           </w:pPr>
-          <w:hyperlink w:anchor="_Toc289563276" w:history="1">
+          <w:hyperlink w:anchor="_Toc289844388" w:history="1">
             <w:r>
               <w:rPr>
                 <w:rStyle w:val="a7"/>
@@ -4592,7 +6111,7 @@
                 <w:noProof/>
                 <w:webHidden/>
               </w:rPr>
-              <w:instrText xml:space="preserve"> PAGEREF _Toc289563276 \h </w:instrText>
+              <w:instrText xml:space="preserve"> PAGEREF _Toc289844388 \h </w:instrText>
             </w:r>
             <w:r>
               <w:rPr>
@@ -4612,7 +6131,7 @@
                 <w:noProof/>
                 <w:webHidden/>
               </w:rPr>
-              <w:t>50</w:t>
+              <w:t>74</w:t>
             </w:r>
             <w:r>
               <w:rPr>
@@ -4634,7 +6153,7 @@
               <w:sz w:val="21"/>
             </w:rPr>
           </w:pPr>
-          <w:hyperlink w:anchor="_Toc289563277" w:history="1">
+          <w:hyperlink w:anchor="_Toc289844389" w:history="1">
             <w:r>
               <w:rPr>
                 <w:rStyle w:val="a7"/>
@@ -4692,7 +6211,7 @@
                 <w:noProof/>
                 <w:webHidden/>
               </w:rPr>
-              <w:instrText xml:space="preserve"> PAGEREF _Toc289563277 \h </w:instrText>
+              <w:instrText xml:space="preserve"> PAGEREF _Toc289844389 \h </w:instrText>
             </w:r>
             <w:r>
               <w:rPr>
@@ -4712,7 +6231,7 @@
                 <w:noProof/>
                 <w:webHidden/>
               </w:rPr>
-              <w:t>51</w:t>
+              <w:t>75</w:t>
             </w:r>
             <w:r>
               <w:rPr>
@@ -4734,7 +6253,7 @@
               <w:sz w:val="21"/>
             </w:rPr>
           </w:pPr>
-          <w:hyperlink w:anchor="_Toc289563278" w:history="1">
+          <w:hyperlink w:anchor="_Toc289844390" w:history="1">
             <w:r>
               <w:rPr>
                 <w:rStyle w:val="a7"/>
@@ -4792,7 +6311,7 @@
                 <w:noProof/>
                 <w:webHidden/>
               </w:rPr>
-              <w:instrText xml:space="preserve"> PAGEREF _Toc289563278 \h </w:instrText>
+              <w:instrText xml:space="preserve"> PAGEREF _Toc289844390 \h </w:instrText>
             </w:r>
             <w:r>
               <w:rPr>
@@ -4812,7 +6331,7 @@
                 <w:noProof/>
                 <w:webHidden/>
               </w:rPr>
-              <w:t>52</w:t>
+              <w:t>76</w:t>
             </w:r>
             <w:r>
               <w:rPr>
@@ -4834,7 +6353,7 @@
               <w:sz w:val="21"/>
             </w:rPr>
           </w:pPr>
-          <w:hyperlink w:anchor="_Toc289563279" w:history="1">
+          <w:hyperlink w:anchor="_Toc289844391" w:history="1">
             <w:r>
               <w:rPr>
                 <w:rStyle w:val="a7"/>
@@ -4892,7 +6411,7 @@
                 <w:noProof/>
                 <w:webHidden/>
               </w:rPr>
-              <w:instrText xml:space="preserve"> PAGEREF _Toc289563279 \h </w:instrText>
+              <w:instrText xml:space="preserve"> PAGEREF _Toc289844391 \h </w:instrText>
             </w:r>
             <w:r>
               <w:rPr>
@@ -4912,7 +6431,7 @@
                 <w:noProof/>
                 <w:webHidden/>
               </w:rPr>
-              <w:t>53</w:t>
+              <w:t>77</w:t>
             </w:r>
             <w:r>
               <w:rPr>
@@ -4934,7 +6453,7 @@
               <w:sz w:val="21"/>
             </w:rPr>
           </w:pPr>
-          <w:hyperlink w:anchor="_Toc289563280" w:history="1">
+          <w:hyperlink w:anchor="_Toc289844392" w:history="1">
             <w:r>
               <w:rPr>
                 <w:rStyle w:val="a7"/>
@@ -4992,7 +6511,7 @@
                 <w:noProof/>
                 <w:webHidden/>
               </w:rPr>
-              <w:instrText xml:space="preserve"> PAGEREF _Toc289563280 \h </w:instrText>
+              <w:instrText xml:space="preserve"> PAGEREF _Toc289844392 \h </w:instrText>
             </w:r>
             <w:r>
               <w:rPr>
@@ -5012,7 +6531,7 @@
                 <w:noProof/>
                 <w:webHidden/>
               </w:rPr>
-              <w:t>54</w:t>
+              <w:t>78</w:t>
             </w:r>
             <w:r>
               <w:rPr>
@@ -5034,7 +6553,7 @@
               <w:sz w:val="21"/>
             </w:rPr>
           </w:pPr>
-          <w:hyperlink w:anchor="_Toc289563281" w:history="1">
+          <w:hyperlink w:anchor="_Toc289844393" w:history="1">
             <w:r>
               <w:rPr>
                 <w:rStyle w:val="a7"/>
@@ -5092,7 +6611,7 @@
                 <w:noProof/>
                 <w:webHidden/>
               </w:rPr>
-              <w:instrText xml:space="preserve"> PAGEREF _Toc289563281 \h </w:instrText>
+              <w:instrText xml:space="preserve"> PAGEREF _Toc289844393 \h </w:instrText>
             </w:r>
             <w:r>
               <w:rPr>
@@ -5112,7 +6631,7 @@
                 <w:noProof/>
                 <w:webHidden/>
               </w:rPr>
-              <w:t>55</w:t>
+              <w:t>79</w:t>
             </w:r>
             <w:r>
               <w:rPr>
@@ -5134,7 +6653,7 @@
               <w:sz w:val="21"/>
             </w:rPr>
           </w:pPr>
-          <w:hyperlink w:anchor="_Toc289563282" w:history="1">
+          <w:hyperlink w:anchor="_Toc289844394" w:history="1">
             <w:r>
               <w:rPr>
                 <w:rStyle w:val="a7"/>
@@ -5192,7 +6711,7 @@
                 <w:noProof/>
                 <w:webHidden/>
               </w:rPr>
-              <w:instrText xml:space="preserve"> PAGEREF _Toc289563282 \h </w:instrText>
+              <w:instrText xml:space="preserve"> PAGEREF _Toc289844394 \h </w:instrText>
             </w:r>
             <w:r>
               <w:rPr>
@@ -5212,7 +6731,7 @@
                 <w:noProof/>
                 <w:webHidden/>
               </w:rPr>
-              <w:t>56</w:t>
+              <w:t>80</w:t>
             </w:r>
             <w:r>
               <w:rPr>
@@ -5234,7 +6753,7 @@
               <w:sz w:val="21"/>
             </w:rPr>
           </w:pPr>
-          <w:hyperlink w:anchor="_Toc289563283" w:history="1">
+          <w:hyperlink w:anchor="_Toc289844395" w:history="1">
             <w:r>
               <w:rPr>
                 <w:rStyle w:val="a7"/>
@@ -5292,7 +6811,7 @@
                 <w:noProof/>
                 <w:webHidden/>
               </w:rPr>
-              <w:instrText xml:space="preserve"> PAGEREF _Toc289563283 \h </w:instrText>
+              <w:instrText xml:space="preserve"> PAGEREF _Toc289844395 \h </w:instrText>
             </w:r>
             <w:r>
               <w:rPr>
@@ -5312,7 +6831,7 @@
                 <w:noProof/>
                 <w:webHidden/>
               </w:rPr>
-              <w:t>57</w:t>
+              <w:t>81</w:t>
             </w:r>
             <w:r>
               <w:rPr>
@@ -5334,7 +6853,7 @@
               <w:sz w:val="21"/>
             </w:rPr>
           </w:pPr>
-          <w:hyperlink w:anchor="_Toc289563284" w:history="1">
+          <w:hyperlink w:anchor="_Toc289844396" w:history="1">
             <w:r>
               <w:rPr>
                 <w:rStyle w:val="a7"/>
@@ -5392,7 +6911,7 @@
                 <w:noProof/>
                 <w:webHidden/>
               </w:rPr>
-              <w:instrText xml:space="preserve"> PAGEREF _Toc289563284 \h </w:instrText>
+              <w:instrText xml:space="preserve"> PAGEREF _Toc289844396 \h </w:instrText>
             </w:r>
             <w:r>
               <w:rPr>
@@ -5412,7 +6931,7 @@
                 <w:noProof/>
                 <w:webHidden/>
               </w:rPr>
-              <w:t>58</w:t>
+              <w:t>82</w:t>
             </w:r>
             <w:r>
               <w:rPr>
@@ -5434,7 +6953,7 @@
               <w:sz w:val="21"/>
             </w:rPr>
           </w:pPr>
-          <w:hyperlink w:anchor="_Toc289563285" w:history="1">
+          <w:hyperlink w:anchor="_Toc289844397" w:history="1">
             <w:r>
               <w:rPr>
                 <w:rStyle w:val="a7"/>
@@ -5492,7 +7011,7 @@
                 <w:noProof/>
                 <w:webHidden/>
               </w:rPr>
-              <w:instrText xml:space="preserve"> PAGEREF _Toc289563285 \h </w:instrText>
+              <w:instrText xml:space="preserve"> PAGEREF _Toc289844397 \h </w:instrText>
             </w:r>
             <w:r>
               <w:rPr>
@@ -5512,7 +7031,7 @@
                 <w:noProof/>
                 <w:webHidden/>
               </w:rPr>
-              <w:t>59</w:t>
+              <w:t>83</w:t>
             </w:r>
             <w:r>
               <w:rPr>
@@ -5534,7 +7053,7 @@
               <w:sz w:val="21"/>
             </w:rPr>
           </w:pPr>
-          <w:hyperlink w:anchor="_Toc289563286" w:history="1">
+          <w:hyperlink w:anchor="_Toc289844398" w:history="1">
             <w:r>
               <w:rPr>
                 <w:rStyle w:val="a7"/>
@@ -5592,7 +7111,7 @@
                 <w:noProof/>
                 <w:webHidden/>
               </w:rPr>
-              <w:instrText xml:space="preserve"> PAGEREF _Toc289563286 \h </w:instrText>
+              <w:instrText xml:space="preserve"> PAGEREF _Toc289844398 \h </w:instrText>
             </w:r>
             <w:r>
               <w:rPr>
@@ -5612,7 +7131,7 @@
                 <w:noProof/>
                 <w:webHidden/>
               </w:rPr>
-              <w:t>60</w:t>
+              <w:t>84</w:t>
             </w:r>
             <w:r>
               <w:rPr>
@@ -5634,7 +7153,7 @@
               <w:sz w:val="21"/>
             </w:rPr>
           </w:pPr>
-          <w:hyperlink w:anchor="_Toc289563287" w:history="1">
+          <w:hyperlink w:anchor="_Toc289844399" w:history="1">
             <w:r>
               <w:rPr>
                 <w:rStyle w:val="a7"/>
@@ -5692,7 +7211,7 @@
                 <w:noProof/>
                 <w:webHidden/>
               </w:rPr>
-              <w:instrText xml:space="preserve"> PAGEREF _Toc289563287 \h </w:instrText>
+              <w:instrText xml:space="preserve"> PAGEREF _Toc289844399 \h </w:instrText>
             </w:r>
             <w:r>
               <w:rPr>
@@ -5712,7 +7231,7 @@
                 <w:noProof/>
                 <w:webHidden/>
               </w:rPr>
-              <w:t>61</w:t>
+              <w:t>85</w:t>
             </w:r>
             <w:r>
               <w:rPr>
@@ -5734,7 +7253,7 @@
               <w:sz w:val="21"/>
             </w:rPr>
           </w:pPr>
-          <w:hyperlink w:anchor="_Toc289563288" w:history="1">
+          <w:hyperlink w:anchor="_Toc289844400" w:history="1">
             <w:r>
               <w:rPr>
                 <w:rStyle w:val="a7"/>
@@ -5792,7 +7311,7 @@
                 <w:noProof/>
                 <w:webHidden/>
               </w:rPr>
-              <w:instrText xml:space="preserve"> PAGEREF _Toc289563288 \h </w:instrText>
+              <w:instrText xml:space="preserve"> PAGEREF _Toc289844400 \h </w:instrText>
             </w:r>
             <w:r>
               <w:rPr>
@@ -5812,7 +7331,7 @@
                 <w:noProof/>
                 <w:webHidden/>
               </w:rPr>
-              <w:t>62</w:t>
+              <w:t>86</w:t>
             </w:r>
             <w:r>
               <w:rPr>
@@ -5834,7 +7353,7 @@
               <w:sz w:val="21"/>
             </w:rPr>
           </w:pPr>
-          <w:hyperlink w:anchor="_Toc289563289" w:history="1">
+          <w:hyperlink w:anchor="_Toc289844401" w:history="1">
             <w:r>
               <w:rPr>
                 <w:rStyle w:val="a7"/>
@@ -5892,7 +7411,7 @@
                 <w:noProof/>
                 <w:webHidden/>
               </w:rPr>
-              <w:instrText xml:space="preserve"> PAGEREF _Toc289563289 \h </w:instrText>
+              <w:instrText xml:space="preserve"> PAGEREF _Toc289844401 \h </w:instrText>
             </w:r>
             <w:r>
               <w:rPr>
@@ -5912,7 +7431,7 @@
                 <w:noProof/>
                 <w:webHidden/>
               </w:rPr>
-              <w:t>63</w:t>
+              <w:t>87</w:t>
             </w:r>
             <w:r>
               <w:rPr>
@@ -5934,7 +7453,7 @@
               <w:sz w:val="21"/>
             </w:rPr>
           </w:pPr>
-          <w:hyperlink w:anchor="_Toc289563290" w:history="1">
+          <w:hyperlink w:anchor="_Toc289844402" w:history="1">
             <w:r>
               <w:rPr>
                 <w:rStyle w:val="a7"/>
@@ -5992,7 +7511,7 @@
                 <w:noProof/>
                 <w:webHidden/>
               </w:rPr>
-              <w:instrText xml:space="preserve"> PAGEREF _Toc289563290 \h </w:instrText>
+              <w:instrText xml:space="preserve"> PAGEREF _Toc289844402 \h </w:instrText>
             </w:r>
             <w:r>
               <w:rPr>
@@ -6012,7 +7531,7 @@
                 <w:noProof/>
                 <w:webHidden/>
               </w:rPr>
-              <w:t>64</w:t>
+              <w:t>88</w:t>
             </w:r>
             <w:r>
               <w:rPr>
@@ -6034,7 +7553,7 @@
               <w:sz w:val="21"/>
             </w:rPr>
           </w:pPr>
-          <w:hyperlink w:anchor="_Toc289563291" w:history="1">
+          <w:hyperlink w:anchor="_Toc289844403" w:history="1">
             <w:r>
               <w:rPr>
                 <w:rStyle w:val="a7"/>
@@ -6092,7 +7611,7 @@
                 <w:noProof/>
                 <w:webHidden/>
               </w:rPr>
-              <w:instrText xml:space="preserve"> PAGEREF _Toc289563291 \h </w:instrText>
+              <w:instrText xml:space="preserve"> PAGEREF _Toc289844403 \h </w:instrText>
             </w:r>
             <w:r>
               <w:rPr>
@@ -6112,7 +7631,7 @@
                 <w:noProof/>
                 <w:webHidden/>
               </w:rPr>
-              <w:t>65</w:t>
+              <w:t>89</w:t>
             </w:r>
             <w:r>
               <w:rPr>
@@ -6134,7 +7653,7 @@
               <w:sz w:val="21"/>
             </w:rPr>
           </w:pPr>
-          <w:hyperlink w:anchor="_Toc289563292" w:history="1">
+          <w:hyperlink w:anchor="_Toc289844404" w:history="1">
             <w:r>
               <w:rPr>
                 <w:rStyle w:val="a7"/>
@@ -6192,7 +7711,7 @@
                 <w:noProof/>
                 <w:webHidden/>
               </w:rPr>
-              <w:instrText xml:space="preserve"> PAGEREF _Toc289563292 \h </w:instrText>
+              <w:instrText xml:space="preserve"> PAGEREF _Toc289844404 \h </w:instrText>
             </w:r>
             <w:r>
               <w:rPr>
@@ -6212,7 +7731,7 @@
                 <w:noProof/>
                 <w:webHidden/>
               </w:rPr>
-              <w:t>66</w:t>
+              <w:t>90</w:t>
             </w:r>
             <w:r>
               <w:rPr>
@@ -6234,7 +7753,7 @@
               <w:sz w:val="21"/>
             </w:rPr>
           </w:pPr>
-          <w:hyperlink w:anchor="_Toc289563293" w:history="1">
+          <w:hyperlink w:anchor="_Toc289844405" w:history="1">
             <w:r>
               <w:rPr>
                 <w:rStyle w:val="a7"/>
@@ -6292,7 +7811,7 @@
                 <w:noProof/>
                 <w:webHidden/>
               </w:rPr>
-              <w:instrText xml:space="preserve"> PAGEREF _Toc289563293 \h </w:instrText>
+              <w:instrText xml:space="preserve"> PAGEREF _Toc289844405 \h </w:instrText>
             </w:r>
             <w:r>
               <w:rPr>
@@ -6312,7 +7831,7 @@
                 <w:noProof/>
                 <w:webHidden/>
               </w:rPr>
-              <w:t>67</w:t>
+              <w:t>91</w:t>
             </w:r>
             <w:r>
               <w:rPr>
@@ -6334,7 +7853,7 @@
               <w:sz w:val="21"/>
             </w:rPr>
           </w:pPr>
-          <w:hyperlink w:anchor="_Toc289563294" w:history="1">
+          <w:hyperlink w:anchor="_Toc289844406" w:history="1">
             <w:r>
               <w:rPr>
                 <w:rStyle w:val="a7"/>
@@ -6392,7 +7911,7 @@
                 <w:noProof/>
                 <w:webHidden/>
               </w:rPr>
-              <w:instrText xml:space="preserve"> PAGEREF _Toc289563294 \h </w:instrText>
+              <w:instrText xml:space="preserve"> PAGEREF _Toc289844406 \h </w:instrText>
             </w:r>
             <w:r>
               <w:rPr>
@@ -6412,7 +7931,7 @@
                 <w:noProof/>
                 <w:webHidden/>
               </w:rPr>
-              <w:t>68</w:t>
+              <w:t>92</w:t>
             </w:r>
             <w:r>
               <w:rPr>
@@ -6434,7 +7953,7 @@
               <w:sz w:val="21"/>
             </w:rPr>
           </w:pPr>
-          <w:hyperlink w:anchor="_Toc289563295" w:history="1">
+          <w:hyperlink w:anchor="_Toc289844407" w:history="1">
             <w:r>
               <w:rPr>
                 <w:rStyle w:val="a7"/>
@@ -6484,7 +8003,7 @@
                 <w:noProof/>
                 <w:webHidden/>
               </w:rPr>
-              <w:instrText xml:space="preserve"> PAGEREF _Toc289563295 \h </w:instrText>
+              <w:instrText xml:space="preserve"> PAGEREF _Toc289844407 \h </w:instrText>
             </w:r>
             <w:r>
               <w:rPr>
@@ -6504,7 +8023,7 @@
                 <w:noProof/>
                 <w:webHidden/>
               </w:rPr>
-              <w:t>69</w:t>
+              <w:t>93</w:t>
             </w:r>
             <w:r>
               <w:rPr>
@@ -6526,7 +8045,7 @@
               <w:sz w:val="21"/>
             </w:rPr>
           </w:pPr>
-          <w:hyperlink w:anchor="_Toc289563296" w:history="1">
+          <w:hyperlink w:anchor="_Toc289844408" w:history="1">
             <w:r>
               <w:rPr>
                 <w:rStyle w:val="a7"/>
@@ -6584,7 +8103,7 @@
                 <w:noProof/>
                 <w:webHidden/>
               </w:rPr>
-              <w:instrText xml:space="preserve"> PAGEREF _Toc289563296 \h </w:instrText>
+              <w:instrText xml:space="preserve"> PAGEREF _Toc289844408 \h </w:instrText>
             </w:r>
             <w:r>
               <w:rPr>
@@ -6604,7 +8123,7 @@
                 <w:noProof/>
                 <w:webHidden/>
               </w:rPr>
-              <w:t>70</w:t>
+              <w:t>94</w:t>
             </w:r>
             <w:r>
               <w:rPr>
@@ -6626,7 +8145,7 @@
               <w:sz w:val="21"/>
             </w:rPr>
           </w:pPr>
-          <w:hyperlink w:anchor="_Toc289563297" w:history="1">
+          <w:hyperlink w:anchor="_Toc289844409" w:history="1">
             <w:r>
               <w:rPr>
                 <w:rStyle w:val="a7"/>
@@ -6684,7 +8203,7 @@
                 <w:noProof/>
                 <w:webHidden/>
               </w:rPr>
-              <w:instrText xml:space="preserve"> PAGEREF _Toc289563297 \h </w:instrText>
+              <w:instrText xml:space="preserve"> PAGEREF _Toc289844409 \h </w:instrText>
             </w:r>
             <w:r>
               <w:rPr>
@@ -6704,7 +8223,7 @@
                 <w:noProof/>
                 <w:webHidden/>
               </w:rPr>
-              <w:t>71</w:t>
+              <w:t>95</w:t>
             </w:r>
             <w:r>
               <w:rPr>
@@ -6726,7 +8245,7 @@
               <w:sz w:val="21"/>
             </w:rPr>
           </w:pPr>
-          <w:hyperlink w:anchor="_Toc289563298" w:history="1">
+          <w:hyperlink w:anchor="_Toc289844410" w:history="1">
             <w:r>
               <w:rPr>
                 <w:rStyle w:val="a7"/>
@@ -6784,7 +8303,7 @@
                 <w:noProof/>
                 <w:webHidden/>
               </w:rPr>
-              <w:instrText xml:space="preserve"> PAGEREF _Toc289563298 \h </w:instrText>
+              <w:instrText xml:space="preserve"> PAGEREF _Toc289844410 \h </w:instrText>
             </w:r>
             <w:r>
               <w:rPr>
@@ -6804,7 +8323,7 @@
                 <w:noProof/>
                 <w:webHidden/>
               </w:rPr>
-              <w:t>72</w:t>
+              <w:t>96</w:t>
             </w:r>
             <w:r>
               <w:rPr>
@@ -6826,7 +8345,7 @@
               <w:sz w:val="21"/>
             </w:rPr>
           </w:pPr>
-          <w:hyperlink w:anchor="_Toc289563299" w:history="1">
+          <w:hyperlink w:anchor="_Toc289844411" w:history="1">
             <w:r>
               <w:rPr>
                 <w:rStyle w:val="a7"/>
@@ -6884,7 +8403,7 @@
                 <w:noProof/>
                 <w:webHidden/>
               </w:rPr>
-              <w:instrText xml:space="preserve"> PAGEREF _Toc289563299 \h </w:instrText>
+              <w:instrText xml:space="preserve"> PAGEREF _Toc289844411 \h </w:instrText>
             </w:r>
             <w:r>
               <w:rPr>
@@ -6904,7 +8423,7 @@
                 <w:noProof/>
                 <w:webHidden/>
               </w:rPr>
-              <w:t>73</w:t>
+              <w:t>97</w:t>
             </w:r>
             <w:r>
               <w:rPr>
@@ -6926,7 +8445,7 @@
               <w:sz w:val="21"/>
             </w:rPr>
           </w:pPr>
-          <w:hyperlink w:anchor="_Toc289563300" w:history="1">
+          <w:hyperlink w:anchor="_Toc289844412" w:history="1">
             <w:r>
               <w:rPr>
                 <w:rStyle w:val="a7"/>
@@ -6984,7 +8503,7 @@
                 <w:noProof/>
                 <w:webHidden/>
               </w:rPr>
-              <w:instrText xml:space="preserve"> PAGEREF _Toc289563300 \h </w:instrText>
+              <w:instrText xml:space="preserve"> PAGEREF _Toc289844412 \h </w:instrText>
             </w:r>
             <w:r>
               <w:rPr>
@@ -7004,7 +8523,7 @@
                 <w:noProof/>
                 <w:webHidden/>
               </w:rPr>
-              <w:t>74</w:t>
+              <w:t>98</w:t>
             </w:r>
             <w:r>
               <w:rPr>
@@ -7026,7 +8545,7 @@
               <w:sz w:val="21"/>
             </w:rPr>
           </w:pPr>
-          <w:hyperlink w:anchor="_Toc289563301" w:history="1">
+          <w:hyperlink w:anchor="_Toc289844413" w:history="1">
             <w:r>
               <w:rPr>
                 <w:rStyle w:val="a7"/>
@@ -7084,7 +8603,7 @@
                 <w:noProof/>
                 <w:webHidden/>
               </w:rPr>
-              <w:instrText xml:space="preserve"> PAGEREF _Toc289563301 \h </w:instrText>
+              <w:instrText xml:space="preserve"> PAGEREF _Toc289844413 \h </w:instrText>
             </w:r>
             <w:r>
               <w:rPr>
@@ -7104,7 +8623,7 @@
                 <w:noProof/>
                 <w:webHidden/>
               </w:rPr>
-              <w:t>75</w:t>
+              <w:t>99</w:t>
             </w:r>
             <w:r>
               <w:rPr>
@@ -7126,7 +8645,7 @@
               <w:sz w:val="21"/>
             </w:rPr>
           </w:pPr>
-          <w:hyperlink w:anchor="_Toc289563302" w:history="1">
+          <w:hyperlink w:anchor="_Toc289844414" w:history="1">
             <w:r>
               <w:rPr>
                 <w:rStyle w:val="a7"/>
@@ -7191,7 +8710,7 @@
                 <w:noProof/>
                 <w:webHidden/>
               </w:rPr>
-              <w:instrText xml:space="preserve"> PAGEREF _Toc289563302 \h </w:instrText>
+              <w:instrText xml:space="preserve"> PAGEREF _Toc289844414 \h </w:instrText>
             </w:r>
             <w:r>
               <w:rPr>
@@ -7211,7 +8730,7 @@
                 <w:noProof/>
                 <w:webHidden/>
               </w:rPr>
-              <w:t>76</w:t>
+              <w:t>100</w:t>
             </w:r>
             <w:r>
               <w:rPr>
@@ -7233,7 +8752,7 @@
               <w:sz w:val="21"/>
             </w:rPr>
           </w:pPr>
-          <w:hyperlink w:anchor="_Toc289563303" w:history="1">
+          <w:hyperlink w:anchor="_Toc289844415" w:history="1">
             <w:r>
               <w:rPr>
                 <w:rStyle w:val="a7"/>
@@ -7291,7 +8810,7 @@
                 <w:noProof/>
                 <w:webHidden/>
               </w:rPr>
-              <w:instrText xml:space="preserve"> PAGEREF _Toc289563303 \h </w:instrText>
+              <w:instrText xml:space="preserve"> PAGEREF _Toc289844415 \h </w:instrText>
             </w:r>
             <w:r>
               <w:rPr>
@@ -7311,7 +8830,7 @@
                 <w:noProof/>
                 <w:webHidden/>
               </w:rPr>
-              <w:t>77</w:t>
+              <w:t>101</w:t>
             </w:r>
             <w:r>
               <w:rPr>
@@ -7333,7 +8852,7 @@
               <w:sz w:val="21"/>
             </w:rPr>
           </w:pPr>
-          <w:hyperlink w:anchor="_Toc289563304" w:history="1">
+          <w:hyperlink w:anchor="_Toc289844416" w:history="1">
             <w:r>
               <w:rPr>
                 <w:rStyle w:val="a7"/>
@@ -7391,7 +8910,7 @@
                 <w:noProof/>
                 <w:webHidden/>
               </w:rPr>
-              <w:instrText xml:space="preserve"> PAGEREF _Toc289563304 \h </w:instrText>
+              <w:instrText xml:space="preserve"> PAGEREF _Toc289844416 \h </w:instrText>
             </w:r>
             <w:r>
               <w:rPr>
@@ -7411,7 +8930,7 @@
                 <w:noProof/>
                 <w:webHidden/>
               </w:rPr>
-              <w:t>78</w:t>
+              <w:t>102</w:t>
             </w:r>
             <w:r>
               <w:rPr>
@@ -7433,7 +8952,7 @@
               <w:sz w:val="21"/>
             </w:rPr>
           </w:pPr>
-          <w:hyperlink w:anchor="_Toc289563305" w:history="1">
+          <w:hyperlink w:anchor="_Toc289844417" w:history="1">
             <w:r>
               <w:rPr>
                 <w:rStyle w:val="a7"/>
@@ -7491,7 +9010,7 @@
                 <w:noProof/>
                 <w:webHidden/>
               </w:rPr>
-              <w:instrText xml:space="preserve"> PAGEREF _Toc289563305 \h </w:instrText>
+              <w:instrText xml:space="preserve"> PAGEREF _Toc289844417 \h </w:instrText>
             </w:r>
             <w:r>
               <w:rPr>
@@ -7511,7 +9030,7 @@
                 <w:noProof/>
                 <w:webHidden/>
               </w:rPr>
-              <w:t>79</w:t>
+              <w:t>103</w:t>
             </w:r>
             <w:r>
               <w:rPr>
@@ -7533,7 +9052,7 @@
               <w:sz w:val="21"/>
             </w:rPr>
           </w:pPr>
-          <w:hyperlink w:anchor="_Toc289563306" w:history="1">
+          <w:hyperlink w:anchor="_Toc289844418" w:history="1">
             <w:r>
               <w:rPr>
                 <w:rStyle w:val="a7"/>
@@ -7591,7 +9110,7 @@
                 <w:noProof/>
                 <w:webHidden/>
               </w:rPr>
-              <w:instrText xml:space="preserve"> PAGEREF _Toc289563306 \h </w:instrText>
+              <w:instrText xml:space="preserve"> PAGEREF _Toc289844418 \h </w:instrText>
             </w:r>
             <w:r>
               <w:rPr>
@@ -7611,7 +9130,7 @@
                 <w:noProof/>
                 <w:webHidden/>
               </w:rPr>
-              <w:t>80</w:t>
+              <w:t>104</w:t>
             </w:r>
             <w:r>
               <w:rPr>
@@ -7633,7 +9152,7 @@
               <w:sz w:val="21"/>
             </w:rPr>
           </w:pPr>
-          <w:hyperlink w:anchor="_Toc289563307" w:history="1">
+          <w:hyperlink w:anchor="_Toc289844419" w:history="1">
             <w:r>
               <w:rPr>
                 <w:rStyle w:val="a7"/>
@@ -7691,7 +9210,7 @@
                 <w:noProof/>
                 <w:webHidden/>
               </w:rPr>
-              <w:instrText xml:space="preserve"> PAGEREF _Toc289563307 \h </w:instrText>
+              <w:instrText xml:space="preserve"> PAGEREF _Toc289844419 \h </w:instrText>
             </w:r>
             <w:r>
               <w:rPr>
@@ -7711,7 +9230,7 @@
                 <w:noProof/>
                 <w:webHidden/>
               </w:rPr>
-              <w:t>81</w:t>
+              <w:t>105</w:t>
             </w:r>
             <w:r>
               <w:rPr>
@@ -7733,7 +9252,7 @@
               <w:sz w:val="21"/>
             </w:rPr>
           </w:pPr>
-          <w:hyperlink w:anchor="_Toc289563308" w:history="1">
+          <w:hyperlink w:anchor="_Toc289844420" w:history="1">
             <w:r>
               <w:rPr>
                 <w:rStyle w:val="a7"/>
@@ -7791,7 +9310,7 @@
                 <w:noProof/>
                 <w:webHidden/>
               </w:rPr>
-              <w:instrText xml:space="preserve"> PAGEREF _Toc289563308 \h </w:instrText>
+              <w:instrText xml:space="preserve"> PAGEREF _Toc289844420 \h </w:instrText>
             </w:r>
             <w:r>
               <w:rPr>
@@ -7811,7 +9330,7 @@
                 <w:noProof/>
                 <w:webHidden/>
               </w:rPr>
-              <w:t>82</w:t>
+              <w:t>106</w:t>
             </w:r>
             <w:r>
               <w:rPr>
@@ -7833,7 +9352,7 @@
               <w:sz w:val="21"/>
             </w:rPr>
           </w:pPr>
-          <w:hyperlink w:anchor="_Toc289563309" w:history="1">
+          <w:hyperlink w:anchor="_Toc289844421" w:history="1">
             <w:r>
               <w:rPr>
                 <w:rStyle w:val="a7"/>
@@ -7891,7 +9410,7 @@
                 <w:noProof/>
                 <w:webHidden/>
               </w:rPr>
-              <w:instrText xml:space="preserve"> PAGEREF _Toc289563309 \h </w:instrText>
+              <w:instrText xml:space="preserve"> PAGEREF _Toc289844421 \h </w:instrText>
             </w:r>
             <w:r>
               <w:rPr>
@@ -7911,7 +9430,7 @@
                 <w:noProof/>
                 <w:webHidden/>
               </w:rPr>
-              <w:t>83</w:t>
+              <w:t>107</w:t>
             </w:r>
             <w:r>
               <w:rPr>
@@ -7933,7 +9452,7 @@
               <w:sz w:val="21"/>
             </w:rPr>
           </w:pPr>
-          <w:hyperlink w:anchor="_Toc289563310" w:history="1">
+          <w:hyperlink w:anchor="_Toc289844422" w:history="1">
             <w:r>
               <w:rPr>
                 <w:rStyle w:val="a7"/>
@@ -7991,7 +9510,7 @@
                 <w:noProof/>
                 <w:webHidden/>
               </w:rPr>
-              <w:instrText xml:space="preserve"> PAGEREF _Toc289563310 \h </w:instrText>
+              <w:instrText xml:space="preserve"> PAGEREF _Toc289844422 \h </w:instrText>
             </w:r>
             <w:r>
               <w:rPr>
@@ -8011,7 +9530,7 @@
                 <w:noProof/>
                 <w:webHidden/>
               </w:rPr>
-              <w:t>84</w:t>
+              <w:t>108</w:t>
             </w:r>
             <w:r>
               <w:rPr>
@@ -8033,7 +9552,7 @@
               <w:sz w:val="21"/>
             </w:rPr>
           </w:pPr>
-          <w:hyperlink w:anchor="_Toc289563311" w:history="1">
+          <w:hyperlink w:anchor="_Toc289844423" w:history="1">
             <w:r>
               <w:rPr>
                 <w:rStyle w:val="a7"/>
@@ -8091,7 +9610,7 @@
                 <w:noProof/>
                 <w:webHidden/>
               </w:rPr>
-              <w:instrText xml:space="preserve"> PAGEREF _Toc289563311 \h </w:instrText>
+              <w:instrText xml:space="preserve"> PAGEREF _Toc289844423 \h </w:instrText>
             </w:r>
             <w:r>
               <w:rPr>
@@ -8111,7 +9630,7 @@
                 <w:noProof/>
                 <w:webHidden/>
               </w:rPr>
-              <w:t>85</w:t>
+              <w:t>109</w:t>
             </w:r>
             <w:r>
               <w:rPr>
@@ -8133,7 +9652,7 @@
               <w:sz w:val="21"/>
             </w:rPr>
           </w:pPr>
-          <w:hyperlink w:anchor="_Toc289563312" w:history="1">
+          <w:hyperlink w:anchor="_Toc289844424" w:history="1">
             <w:r>
               <w:rPr>
                 <w:rStyle w:val="a7"/>
@@ -8191,7 +9710,7 @@
                 <w:noProof/>
                 <w:webHidden/>
               </w:rPr>
-              <w:instrText xml:space="preserve"> PAGEREF _Toc289563312 \h </w:instrText>
+              <w:instrText xml:space="preserve"> PAGEREF _Toc289844424 \h </w:instrText>
             </w:r>
             <w:r>
               <w:rPr>
@@ -8211,7 +9730,7 @@
                 <w:noProof/>
                 <w:webHidden/>
               </w:rPr>
-              <w:t>86</w:t>
+              <w:t>110</w:t>
             </w:r>
             <w:r>
               <w:rPr>
@@ -8233,7 +9752,7 @@
               <w:sz w:val="21"/>
             </w:rPr>
           </w:pPr>
-          <w:hyperlink w:anchor="_Toc289563313" w:history="1">
+          <w:hyperlink w:anchor="_Toc289844425" w:history="1">
             <w:r>
               <w:rPr>
                 <w:rStyle w:val="a7"/>
@@ -8291,7 +9810,7 @@
                 <w:noProof/>
                 <w:webHidden/>
               </w:rPr>
-              <w:instrText xml:space="preserve"> PAGEREF _Toc289563313 \h </w:instrText>
+              <w:instrText xml:space="preserve"> PAGEREF _Toc289844425 \h </w:instrText>
             </w:r>
             <w:r>
               <w:rPr>
@@ -8311,7 +9830,7 @@
                 <w:noProof/>
                 <w:webHidden/>
               </w:rPr>
-              <w:t>87</w:t>
+              <w:t>111</w:t>
             </w:r>
             <w:r>
               <w:rPr>
@@ -8333,7 +9852,7 @@
               <w:sz w:val="21"/>
             </w:rPr>
           </w:pPr>
-          <w:hyperlink w:anchor="_Toc289563314" w:history="1">
+          <w:hyperlink w:anchor="_Toc289844426" w:history="1">
             <w:r>
               <w:rPr>
                 <w:rStyle w:val="a7"/>
@@ -8391,7 +9910,7 @@
                 <w:noProof/>
                 <w:webHidden/>
               </w:rPr>
-              <w:instrText xml:space="preserve"> PAGEREF _Toc289563314 \h </w:instrText>
+              <w:instrText xml:space="preserve"> PAGEREF _Toc289844426 \h </w:instrText>
             </w:r>
             <w:r>
               <w:rPr>
@@ -8411,7 +9930,7 @@
                 <w:noProof/>
                 <w:webHidden/>
               </w:rPr>
-              <w:t>88</w:t>
+              <w:t>112</w:t>
             </w:r>
             <w:r>
               <w:rPr>
@@ -8433,7 +9952,7 @@
               <w:sz w:val="21"/>
             </w:rPr>
           </w:pPr>
-          <w:hyperlink w:anchor="_Toc289563315" w:history="1">
+          <w:hyperlink w:anchor="_Toc289844427" w:history="1">
             <w:r>
               <w:rPr>
                 <w:rStyle w:val="a7"/>
@@ -8498,7 +10017,7 @@
                 <w:noProof/>
                 <w:webHidden/>
               </w:rPr>
-              <w:instrText xml:space="preserve"> PAGEREF _Toc289563315 \h </w:instrText>
+              <w:instrText xml:space="preserve"> PAGEREF _Toc289844427 \h </w:instrText>
             </w:r>
             <w:r>
               <w:rPr>
@@ -8518,7 +10037,7 @@
                 <w:noProof/>
                 <w:webHidden/>
               </w:rPr>
-              <w:t>89</w:t>
+              <w:t>113</w:t>
             </w:r>
             <w:r>
               <w:rPr>
@@ -8540,7 +10059,7 @@
               <w:sz w:val="21"/>
             </w:rPr>
           </w:pPr>
-          <w:hyperlink w:anchor="_Toc289563316" w:history="1">
+          <w:hyperlink w:anchor="_Toc289844428" w:history="1">
             <w:r>
               <w:rPr>
                 <w:rStyle w:val="a7"/>
@@ -8613,7 +10132,7 @@
                 <w:noProof/>
                 <w:webHidden/>
               </w:rPr>
-              <w:instrText xml:space="preserve"> PAGEREF _Toc289563316 \h </w:instrText>
+              <w:instrText xml:space="preserve"> PAGEREF _Toc289844428 \h </w:instrText>
             </w:r>
             <w:r>
               <w:rPr>
@@ -8633,7 +10152,7 @@
                 <w:noProof/>
                 <w:webHidden/>
               </w:rPr>
-              <w:t>90</w:t>
+              <w:t>114</w:t>
             </w:r>
             <w:r>
               <w:rPr>
@@ -8655,7 +10174,7 @@
               <w:sz w:val="21"/>
             </w:rPr>
           </w:pPr>
-          <w:hyperlink w:anchor="_Toc289563317" w:history="1">
+          <w:hyperlink w:anchor="_Toc289844429" w:history="1">
             <w:r>
               <w:rPr>
                 <w:rStyle w:val="a7"/>
@@ -8720,7 +10239,7 @@
                 <w:noProof/>
                 <w:webHidden/>
               </w:rPr>
-              <w:instrText xml:space="preserve"> PAGEREF _Toc289563317 \h </w:instrText>
+              <w:instrText xml:space="preserve"> PAGEREF _Toc289844429 \h </w:instrText>
             </w:r>
             <w:r>
               <w:rPr>
@@ -8740,7 +10259,7 @@
                 <w:noProof/>
                 <w:webHidden/>
               </w:rPr>
-              <w:t>91</w:t>
+              <w:t>115</w:t>
             </w:r>
             <w:r>
               <w:rPr>
@@ -8762,7 +10281,7 @@
               <w:sz w:val="21"/>
             </w:rPr>
           </w:pPr>
-          <w:hyperlink w:anchor="_Toc289563318" w:history="1">
+          <w:hyperlink w:anchor="_Toc289844430" w:history="1">
             <w:r>
               <w:rPr>
                 <w:rStyle w:val="a7"/>
@@ -8820,7 +10339,7 @@
                 <w:noProof/>
                 <w:webHidden/>
               </w:rPr>
-              <w:instrText xml:space="preserve"> PAGEREF _Toc289563318 \h </w:instrText>
+              <w:instrText xml:space="preserve"> PAGEREF _Toc289844430 \h </w:instrText>
             </w:r>
             <w:r>
               <w:rPr>
@@ -8840,7 +10359,7 @@
                 <w:noProof/>
                 <w:webHidden/>
               </w:rPr>
-              <w:t>92</w:t>
+              <w:t>116</w:t>
             </w:r>
             <w:r>
               <w:rPr>
@@ -8862,7 +10381,7 @@
               <w:sz w:val="21"/>
             </w:rPr>
           </w:pPr>
-          <w:hyperlink w:anchor="_Toc289563319" w:history="1">
+          <w:hyperlink w:anchor="_Toc289844431" w:history="1">
             <w:r>
               <w:rPr>
                 <w:rStyle w:val="a7"/>
@@ -8920,7 +10439,7 @@
                 <w:noProof/>
                 <w:webHidden/>
               </w:rPr>
-              <w:instrText xml:space="preserve"> PAGEREF _Toc289563319 \h </w:instrText>
+              <w:instrText xml:space="preserve"> PAGEREF _Toc289844431 \h </w:instrText>
             </w:r>
             <w:r>
               <w:rPr>
@@ -8940,7 +10459,7 @@
                 <w:noProof/>
                 <w:webHidden/>
               </w:rPr>
-              <w:t>93</w:t>
+              <w:t>117</w:t>
             </w:r>
             <w:r>
               <w:rPr>
@@ -8962,7 +10481,7 @@
               <w:sz w:val="21"/>
             </w:rPr>
           </w:pPr>
-          <w:hyperlink w:anchor="_Toc289563320" w:history="1">
+          <w:hyperlink w:anchor="_Toc289844432" w:history="1">
             <w:r>
               <w:rPr>
                 <w:rStyle w:val="a7"/>
@@ -9020,7 +10539,7 @@
                 <w:noProof/>
                 <w:webHidden/>
               </w:rPr>
-              <w:instrText xml:space="preserve"> PAGEREF _Toc289563320 \h </w:instrText>
+              <w:instrText xml:space="preserve"> PAGEREF _Toc289844432 \h </w:instrText>
             </w:r>
             <w:r>
               <w:rPr>
@@ -9040,7 +10559,7 @@
                 <w:noProof/>
                 <w:webHidden/>
               </w:rPr>
-              <w:t>94</w:t>
+              <w:t>118</w:t>
             </w:r>
             <w:r>
               <w:rPr>
@@ -9062,7 +10581,7 @@
               <w:sz w:val="21"/>
             </w:rPr>
           </w:pPr>
-          <w:hyperlink w:anchor="_Toc289563321" w:history="1">
+          <w:hyperlink w:anchor="_Toc289844433" w:history="1">
             <w:r>
               <w:rPr>
                 <w:rStyle w:val="a7"/>
@@ -9135,7 +10654,7 @@
                 <w:noProof/>
                 <w:webHidden/>
               </w:rPr>
-              <w:instrText xml:space="preserve"> PAGEREF _Toc289563321 \h </w:instrText>
+              <w:instrText xml:space="preserve"> PAGEREF _Toc289844433 \h </w:instrText>
             </w:r>
             <w:r>
               <w:rPr>
@@ -9155,7 +10674,7 @@
                 <w:noProof/>
                 <w:webHidden/>
               </w:rPr>
-              <w:t>95</w:t>
+              <w:t>119</w:t>
             </w:r>
             <w:r>
               <w:rPr>
@@ -9177,7 +10696,7 @@
               <w:sz w:val="21"/>
             </w:rPr>
           </w:pPr>
-          <w:hyperlink w:anchor="_Toc289563322" w:history="1">
+          <w:hyperlink w:anchor="_Toc289844434" w:history="1">
             <w:r>
               <w:rPr>
                 <w:rStyle w:val="a7"/>
@@ -9235,7 +10754,7 @@
                 <w:noProof/>
                 <w:webHidden/>
               </w:rPr>
-              <w:instrText xml:space="preserve"> PAGEREF _Toc289563322 \h </w:instrText>
+              <w:instrText xml:space="preserve"> PAGEREF _Toc289844434 \h </w:instrText>
             </w:r>
             <w:r>
               <w:rPr>
@@ -9255,7 +10774,7 @@
                 <w:noProof/>
                 <w:webHidden/>
               </w:rPr>
-              <w:t>96</w:t>
+              <w:t>120</w:t>
             </w:r>
             <w:r>
               <w:rPr>
@@ -9277,7 +10796,7 @@
               <w:sz w:val="21"/>
             </w:rPr>
           </w:pPr>
-          <w:hyperlink w:anchor="_Toc289563323" w:history="1">
+          <w:hyperlink w:anchor="_Toc289844435" w:history="1">
             <w:r>
               <w:rPr>
                 <w:rStyle w:val="a7"/>
@@ -9320,7 +10839,7 @@
                 <w:noProof/>
                 <w:webHidden/>
               </w:rPr>
-              <w:instrText xml:space="preserve"> PAGEREF _Toc289563323 \h </w:instrText>
+              <w:instrText xml:space="preserve"> PAGEREF _Toc289844435 \h </w:instrText>
             </w:r>
             <w:r>
               <w:rPr>
@@ -9340,7 +10859,7 @@
                 <w:noProof/>
                 <w:webHidden/>
               </w:rPr>
-              <w:t>97</w:t>
+              <w:t>121</w:t>
             </w:r>
             <w:r>
               <w:rPr>
@@ -9362,7 +10881,7 @@
               <w:sz w:val="21"/>
             </w:rPr>
           </w:pPr>
-          <w:hyperlink w:anchor="_Toc289563324" w:history="1">
+          <w:hyperlink w:anchor="_Toc289844436" w:history="1">
             <w:r>
               <w:rPr>
                 <w:rStyle w:val="a7"/>
@@ -9405,7 +10924,7 @@
                 <w:noProof/>
                 <w:webHidden/>
               </w:rPr>
-              <w:instrText xml:space="preserve"> PAGEREF _Toc289563324 \h </w:instrText>
+              <w:instrText xml:space="preserve"> PAGEREF _Toc289844436 \h </w:instrText>
             </w:r>
             <w:r>
               <w:rPr>
@@ -9425,7 +10944,7 @@
                 <w:noProof/>
                 <w:webHidden/>
               </w:rPr>
-              <w:t>98</w:t>
+              <w:t>122</w:t>
             </w:r>
             <w:r>
               <w:rPr>
@@ -9447,7 +10966,7 @@
               <w:sz w:val="21"/>
             </w:rPr>
           </w:pPr>
-          <w:hyperlink w:anchor="_Toc289563325" w:history="1">
+          <w:hyperlink w:anchor="_Toc289844437" w:history="1">
             <w:r>
               <w:rPr>
                 <w:rStyle w:val="a7"/>
@@ -9505,7 +11024,7 @@
                 <w:noProof/>
                 <w:webHidden/>
               </w:rPr>
-              <w:instrText xml:space="preserve"> PAGEREF _Toc289563325 \h </w:instrText>
+              <w:instrText xml:space="preserve"> PAGEREF _Toc289844437 \h </w:instrText>
             </w:r>
             <w:r>
               <w:rPr>
@@ -9525,7 +11044,7 @@
                 <w:noProof/>
                 <w:webHidden/>
               </w:rPr>
-              <w:t>99</w:t>
+              <w:t>123</w:t>
             </w:r>
             <w:r>
               <w:rPr>
@@ -9547,7 +11066,7 @@
               <w:sz w:val="21"/>
             </w:rPr>
           </w:pPr>
-          <w:hyperlink w:anchor="_Toc289563326" w:history="1">
+          <w:hyperlink w:anchor="_Toc289844438" w:history="1">
             <w:r>
               <w:rPr>
                 <w:rStyle w:val="a7"/>
@@ -9590,7 +11109,7 @@
                 <w:noProof/>
                 <w:webHidden/>
               </w:rPr>
-              <w:instrText xml:space="preserve"> PAGEREF _Toc289563326 \h </w:instrText>
+              <w:instrText xml:space="preserve"> PAGEREF _Toc289844438 \h </w:instrText>
             </w:r>
             <w:r>
               <w:rPr>
@@ -9610,7 +11129,7 @@
                 <w:noProof/>
                 <w:webHidden/>
               </w:rPr>
-              <w:t>100</w:t>
+              <w:t>124</w:t>
             </w:r>
             <w:r>
               <w:rPr>
@@ -9632,7 +11151,7 @@
               <w:sz w:val="21"/>
             </w:rPr>
           </w:pPr>
-          <w:hyperlink w:anchor="_Toc289563327" w:history="1">
+          <w:hyperlink w:anchor="_Toc289844439" w:history="1">
             <w:r>
               <w:rPr>
                 <w:rStyle w:val="a7"/>
@@ -9675,7 +11194,7 @@
                 <w:noProof/>
                 <w:webHidden/>
               </w:rPr>
-              <w:instrText xml:space="preserve"> PAGEREF _Toc289563327 \h </w:instrText>
+              <w:instrText xml:space="preserve"> PAGEREF _Toc289844439 \h </w:instrText>
             </w:r>
             <w:r>
               <w:rPr>
@@ -9695,7 +11214,7 @@
                 <w:noProof/>
                 <w:webHidden/>
               </w:rPr>
-              <w:t>101</w:t>
+              <w:t>125</w:t>
             </w:r>
             <w:r>
               <w:rPr>
@@ -9717,7 +11236,7 @@
               <w:sz w:val="21"/>
             </w:rPr>
           </w:pPr>
-          <w:hyperlink w:anchor="_Toc289563328" w:history="1">
+          <w:hyperlink w:anchor="_Toc289844440" w:history="1">
             <w:r>
               <w:rPr>
                 <w:rStyle w:val="a7"/>
@@ -9760,7 +11279,7 @@
                 <w:noProof/>
                 <w:webHidden/>
               </w:rPr>
-              <w:instrText xml:space="preserve"> PAGEREF _Toc289563328 \h </w:instrText>
+              <w:instrText xml:space="preserve"> PAGEREF _Toc289844440 \h </w:instrText>
             </w:r>
             <w:r>
               <w:rPr>
@@ -9780,7 +11299,7 @@
                 <w:noProof/>
                 <w:webHidden/>
               </w:rPr>
-              <w:t>102</w:t>
+              <w:t>126</w:t>
             </w:r>
             <w:r>
               <w:rPr>
@@ -9802,7 +11321,7 @@
               <w:sz w:val="21"/>
             </w:rPr>
           </w:pPr>
-          <w:hyperlink w:anchor="_Toc289563329" w:history="1">
+          <w:hyperlink w:anchor="_Toc289844441" w:history="1">
             <w:r>
               <w:rPr>
                 <w:rStyle w:val="a7"/>
@@ -9830,7 +11349,7 @@
                 <w:noProof/>
                 <w:webHidden/>
               </w:rPr>
-              <w:instrText xml:space="preserve"> PAGEREF _Toc289563329 \h </w:instrText>
+              <w:instrText xml:space="preserve"> PAGEREF _Toc289844441 \h </w:instrText>
             </w:r>
             <w:r>
               <w:rPr>
@@ -9850,7 +11369,7 @@
                 <w:noProof/>
                 <w:webHidden/>
               </w:rPr>
-              <w:t>103</w:t>
+              <w:t>127</w:t>
             </w:r>
             <w:r>
               <w:rPr>
@@ -9872,7 +11391,7 @@
               <w:sz w:val="21"/>
             </w:rPr>
           </w:pPr>
-          <w:hyperlink w:anchor="_Toc289563330" w:history="1">
+          <w:hyperlink w:anchor="_Toc289844442" w:history="1">
             <w:r>
               <w:rPr>
                 <w:rStyle w:val="a7"/>
@@ -9900,7 +11419,7 @@
                 <w:noProof/>
                 <w:webHidden/>
               </w:rPr>
-              <w:instrText xml:space="preserve"> PAGEREF _Toc289563330 \h </w:instrText>
+              <w:instrText xml:space="preserve"> PAGEREF _Toc289844442 \h </w:instrText>
             </w:r>
             <w:r>
               <w:rPr>
@@ -9920,7 +11439,7 @@
                 <w:noProof/>
                 <w:webHidden/>
               </w:rPr>
-              <w:t>104</w:t>
+              <w:t>128</w:t>
             </w:r>
             <w:r>
               <w:rPr>
@@ -9952,7 +11471,7 @@
       <w:pPr>
         <w:pStyle w:val="1"/>
       </w:pPr>
-      <w:bookmarkStart w:id="2" w:name="_Toc289563229"/>
+      <w:bookmarkStart w:id="2" w:name="_Toc289844322"/>
       <w:r>
         <w:rPr>
           <w:rFonts w:hint="eastAsia"/>
@@ -9966,7 +11485,7 @@
       <w:pPr>
         <w:pStyle w:val="2"/>
       </w:pPr>
-      <w:bookmarkStart w:id="3" w:name="_Toc289563230"/>
+      <w:bookmarkStart w:id="3" w:name="_Toc289844323"/>
       <w:r>
         <w:rPr>
           <w:rFonts w:hint="eastAsia"/>
@@ -10235,7 +11754,7 @@
       <w:pPr>
         <w:pStyle w:val="2"/>
       </w:pPr>
-      <w:bookmarkStart w:id="4" w:name="_Toc289563231"/>
+      <w:bookmarkStart w:id="4" w:name="_Toc289844324"/>
       <w:r>
         <w:rPr>
           <w:rFonts w:hint="eastAsia"/>
@@ -10527,7 +12046,7 @@
       <w:pPr>
         <w:pStyle w:val="2"/>
       </w:pPr>
-      <w:bookmarkStart w:id="5" w:name="_Toc289563232"/>
+      <w:bookmarkStart w:id="5" w:name="_Toc289844325"/>
       <w:r>
         <w:rPr>
           <w:rFonts w:hint="eastAsia"/>
@@ -10913,7 +12432,7 @@
       <w:pPr>
         <w:pStyle w:val="2"/>
       </w:pPr>
-      <w:bookmarkStart w:id="6" w:name="_Toc289563233"/>
+      <w:bookmarkStart w:id="6" w:name="_Toc289844326"/>
       <w:r>
         <w:rPr>
           <w:rFonts w:hint="eastAsia"/>
@@ -12010,7 +13529,7 @@
       <w:pPr>
         <w:pStyle w:val="2"/>
       </w:pPr>
-      <w:bookmarkStart w:id="7" w:name="_Toc289563234"/>
+      <w:bookmarkStart w:id="7" w:name="_Toc289844327"/>
       <w:r>
         <w:rPr>
           <w:rFonts w:hint="eastAsia"/>
@@ -12188,7 +13707,7 @@
       <w:pPr>
         <w:pStyle w:val="2"/>
       </w:pPr>
-      <w:bookmarkStart w:id="8" w:name="_Toc289563235"/>
+      <w:bookmarkStart w:id="8" w:name="_Toc289844328"/>
       <w:r>
         <w:rPr>
           <w:rFonts w:hint="eastAsia"/>
@@ -12236,7 +13755,7 @@
       <w:pPr>
         <w:pStyle w:val="2"/>
       </w:pPr>
-      <w:bookmarkStart w:id="9" w:name="_Toc289563236"/>
+      <w:bookmarkStart w:id="9" w:name="_Toc289844329"/>
       <w:r>
         <w:rPr>
           <w:rFonts w:hint="eastAsia"/>
@@ -12588,7 +14107,7 @@
       <w:pPr>
         <w:pStyle w:val="2"/>
       </w:pPr>
-      <w:bookmarkStart w:id="10" w:name="_Toc289563237"/>
+      <w:bookmarkStart w:id="10" w:name="_Toc289844330"/>
       <w:r>
         <w:rPr>
           <w:rFonts w:hint="eastAsia"/>
@@ -12863,7 +14382,7 @@
       <w:pPr>
         <w:pStyle w:val="2"/>
       </w:pPr>
-      <w:bookmarkStart w:id="11" w:name="_Toc289563238"/>
+      <w:bookmarkStart w:id="11" w:name="_Toc289844331"/>
       <w:r>
         <w:rPr>
           <w:rFonts w:hint="eastAsia"/>
@@ -13067,7 +14586,7 @@
       <w:pPr>
         <w:pStyle w:val="2"/>
       </w:pPr>
-      <w:bookmarkStart w:id="12" w:name="_Toc289563239"/>
+      <w:bookmarkStart w:id="12" w:name="_Toc289844332"/>
       <w:r>
         <w:rPr>
           <w:rFonts w:hint="eastAsia"/>
@@ -13091,7 +14610,7 @@
       <w:pPr>
         <w:pStyle w:val="2"/>
       </w:pPr>
-      <w:bookmarkStart w:id="13" w:name="_Toc289563240"/>
+      <w:bookmarkStart w:id="13" w:name="_Toc289844333"/>
       <w:r>
         <w:rPr>
           <w:rFonts w:hint="eastAsia"/>
@@ -13115,7 +14634,7 @@
       <w:pPr>
         <w:pStyle w:val="2"/>
       </w:pPr>
-      <w:bookmarkStart w:id="14" w:name="_Toc289563241"/>
+      <w:bookmarkStart w:id="14" w:name="_Toc289844334"/>
       <w:r>
         <w:rPr>
           <w:rFonts w:hint="eastAsia"/>
@@ -13203,7 +14722,7 @@
       <w:pPr>
         <w:pStyle w:val="2"/>
       </w:pPr>
-      <w:bookmarkStart w:id="15" w:name="_Toc289563242"/>
+      <w:bookmarkStart w:id="15" w:name="_Toc289844335"/>
       <w:r>
         <w:rPr>
           <w:rFonts w:hint="eastAsia"/>
@@ -13242,7 +14761,7 @@
       <w:pPr>
         <w:pStyle w:val="2"/>
       </w:pPr>
-      <w:bookmarkStart w:id="16" w:name="_Toc289563243"/>
+      <w:bookmarkStart w:id="16" w:name="_Toc289844336"/>
       <w:r>
         <w:rPr>
           <w:rFonts w:hint="eastAsia"/>
@@ -13379,7 +14898,7 @@
       <w:pPr>
         <w:pStyle w:val="1"/>
       </w:pPr>
-      <w:bookmarkStart w:id="17" w:name="_Toc289563244"/>
+      <w:bookmarkStart w:id="17" w:name="_Toc289844337"/>
       <w:r>
         <w:rPr>
           <w:rFonts w:hint="eastAsia"/>
@@ -13661,7 +15180,7 @@
       <w:pPr>
         <w:pStyle w:val="2"/>
       </w:pPr>
-      <w:bookmarkStart w:id="18" w:name="_Toc289563245"/>
+      <w:bookmarkStart w:id="18" w:name="_Toc289844338"/>
       <w:r>
         <w:rPr>
           <w:rFonts w:hint="eastAsia"/>
@@ -16652,7 +18171,7 @@
       <w:pPr>
         <w:pStyle w:val="2"/>
       </w:pPr>
-      <w:bookmarkStart w:id="19" w:name="_Toc289563246"/>
+      <w:bookmarkStart w:id="19" w:name="_Toc289844339"/>
       <w:r>
         <w:rPr>
           <w:rFonts w:hint="eastAsia"/>
@@ -16736,7 +18255,7 @@
       <w:pPr>
         <w:pStyle w:val="3"/>
       </w:pPr>
-      <w:bookmarkStart w:id="20" w:name="_Toc289563247"/>
+      <w:bookmarkStart w:id="20" w:name="_Toc289844340"/>
       <w:r>
         <w:rPr>
           <w:rFonts w:hint="eastAsia"/>
@@ -17610,7 +19129,7 @@
       <w:pPr>
         <w:pStyle w:val="3"/>
       </w:pPr>
-      <w:bookmarkStart w:id="21" w:name="_Toc289563248"/>
+      <w:bookmarkStart w:id="21" w:name="_Toc289844341"/>
       <w:r>
         <w:rPr>
           <w:rFonts w:hint="eastAsia"/>
@@ -22371,7 +23890,7 @@
       <w:pPr>
         <w:pStyle w:val="2"/>
       </w:pPr>
-      <w:bookmarkStart w:id="22" w:name="_Toc289563249"/>
+      <w:bookmarkStart w:id="22" w:name="_Toc289844342"/>
       <w:r>
         <w:rPr>
           <w:rFonts w:hint="eastAsia"/>
@@ -22509,7 +24028,7 @@
       <w:pPr>
         <w:pStyle w:val="3"/>
       </w:pPr>
-      <w:bookmarkStart w:id="23" w:name="_Toc289563250"/>
+      <w:bookmarkStart w:id="23" w:name="_Toc289844343"/>
       <w:r>
         <w:rPr>
           <w:rFonts w:hint="eastAsia"/>
@@ -23241,7 +24760,7 @@
       <w:pPr>
         <w:pStyle w:val="3"/>
       </w:pPr>
-      <w:bookmarkStart w:id="24" w:name="_Toc289563251"/>
+      <w:bookmarkStart w:id="24" w:name="_Toc289844344"/>
       <w:r>
         <w:rPr>
           <w:rFonts w:hint="eastAsia"/>
@@ -24416,7 +25935,7 @@
       <w:pPr>
         <w:pStyle w:val="3"/>
       </w:pPr>
-      <w:bookmarkStart w:id="25" w:name="_Toc289563252"/>
+      <w:bookmarkStart w:id="25" w:name="_Toc289844345"/>
       <w:r>
         <w:rPr>
           <w:rFonts w:hint="eastAsia"/>
@@ -25054,7 +26573,7 @@
       <w:pPr>
         <w:pStyle w:val="3"/>
       </w:pPr>
-      <w:bookmarkStart w:id="26" w:name="_Toc289563253"/>
+      <w:bookmarkStart w:id="26" w:name="_Toc289844346"/>
       <w:r>
         <w:rPr>
           <w:rFonts w:hint="eastAsia"/>
@@ -26568,7 +28087,7 @@
       <w:pPr>
         <w:pStyle w:val="3"/>
       </w:pPr>
-      <w:bookmarkStart w:id="27" w:name="_Toc289563254"/>
+      <w:bookmarkStart w:id="27" w:name="_Toc289844347"/>
       <w:r>
         <w:rPr>
           <w:rFonts w:hint="eastAsia"/>
@@ -27120,7 +28639,7 @@
       <w:pPr>
         <w:pStyle w:val="3"/>
       </w:pPr>
-      <w:bookmarkStart w:id="28" w:name="_Toc289563255"/>
+      <w:bookmarkStart w:id="28" w:name="_Toc289844348"/>
       <w:r>
         <w:rPr>
           <w:rFonts w:hint="eastAsia"/>
@@ -27711,7 +29230,7 @@
       <w:pPr>
         <w:pStyle w:val="3"/>
       </w:pPr>
-      <w:bookmarkStart w:id="29" w:name="_Toc289563256"/>
+      <w:bookmarkStart w:id="29" w:name="_Toc289844349"/>
       <w:r>
         <w:rPr>
           <w:rFonts w:hint="eastAsia"/>
@@ -27930,7 +29449,7 @@
       <w:pPr>
         <w:pStyle w:val="3"/>
       </w:pPr>
-      <w:bookmarkStart w:id="30" w:name="_Toc289563257"/>
+      <w:bookmarkStart w:id="30" w:name="_Toc289844350"/>
       <w:r>
         <w:rPr>
           <w:rFonts w:hint="eastAsia"/>
@@ -28572,7 +30091,7 @@
       <w:pPr>
         <w:pStyle w:val="2"/>
       </w:pPr>
-      <w:bookmarkStart w:id="31" w:name="_Toc289563258"/>
+      <w:bookmarkStart w:id="31" w:name="_Toc289844351"/>
       <w:r>
         <w:rPr>
           <w:rFonts w:hint="eastAsia"/>
@@ -29580,7 +31099,7 @@
       <w:pPr>
         <w:pStyle w:val="1"/>
       </w:pPr>
-      <w:bookmarkStart w:id="32" w:name="_Toc289563259"/>
+      <w:bookmarkStart w:id="32" w:name="_Toc289844352"/>
       <w:r>
         <w:rPr>
           <w:rFonts w:hint="eastAsia"/>
@@ -29617,9 +31136,6 @@
     <w:p>
       <w:pPr>
         <w:ind w:firstLine="420"/>
-        <w:rPr>
-          <w:rFonts w:hint="eastAsia"/>
-        </w:rPr>
       </w:pPr>
       <w:r>
         <w:rPr>
@@ -29685,7 +31201,7 @@
       <w:pPr>
         <w:pStyle w:val="2"/>
       </w:pPr>
-      <w:bookmarkStart w:id="33" w:name="_Toc289563260"/>
+      <w:bookmarkStart w:id="33" w:name="_Toc289844353"/>
       <w:r>
         <w:rPr>
           <w:rFonts w:hint="eastAsia"/>
@@ -30613,9 +32129,6 @@
     <w:p>
       <w:pPr>
         <w:ind w:firstLine="420"/>
-        <w:rPr>
-          <w:rFonts w:hint="eastAsia"/>
-        </w:rPr>
       </w:pPr>
       <w:r>
         <w:rPr>
@@ -30651,12 +32164,14 @@
       <w:pPr>
         <w:pStyle w:val="2"/>
       </w:pPr>
+      <w:bookmarkStart w:id="34" w:name="_Toc289844354"/>
       <w:r>
         <w:rPr>
           <w:rFonts w:hint="eastAsia"/>
         </w:rPr>
         <w:t>2.2 Shell</w:t>
       </w:r>
+      <w:bookmarkEnd w:id="34"/>
     </w:p>
     <w:p>
       <w:pPr>
@@ -31570,9 +33085,6 @@
     <w:p>
       <w:pPr>
         <w:ind w:firstLine="420"/>
-        <w:rPr>
-          <w:rFonts w:hint="eastAsia"/>
-        </w:rPr>
       </w:pPr>
       <w:r>
         <w:rPr>
@@ -31662,12 +33174,14 @@
       <w:pPr>
         <w:pStyle w:val="2"/>
       </w:pPr>
+      <w:bookmarkStart w:id="35" w:name="_Toc289844355"/>
       <w:r>
         <w:rPr>
           <w:rFonts w:hint="eastAsia"/>
         </w:rPr>
         <w:t>2.3 用户和组</w:t>
       </w:r>
+      <w:bookmarkEnd w:id="35"/>
     </w:p>
     <w:p>
       <w:pPr>
@@ -32115,9 +33629,6 @@
     <w:p>
       <w:pPr>
         <w:ind w:firstLine="420"/>
-        <w:rPr>
-          <w:rFonts w:hint="eastAsia"/>
-        </w:rPr>
       </w:pPr>
       <w:r>
         <w:rPr>
@@ -32183,12 +33694,14 @@
       <w:pPr>
         <w:pStyle w:val="2"/>
       </w:pPr>
+      <w:bookmarkStart w:id="36" w:name="_Toc289844356"/>
       <w:r>
         <w:rPr>
           <w:rFonts w:hint="eastAsia"/>
         </w:rPr>
         <w:t>2.4 单一目录层次、目录、链接、和文件</w:t>
       </w:r>
+      <w:bookmarkEnd w:id="36"/>
     </w:p>
     <w:p>
       <w:pPr>
@@ -33509,6 +35022,7 @@
       <w:pPr>
         <w:pStyle w:val="2"/>
       </w:pPr>
+      <w:bookmarkStart w:id="37" w:name="_Toc289844357"/>
       <w:r>
         <w:rPr>
           <w:rFonts w:hint="eastAsia"/>
@@ -33522,6 +35036,7 @@
         </w:rPr>
         <w:t>文件I/O模型</w:t>
       </w:r>
+      <w:bookmarkEnd w:id="37"/>
     </w:p>
     <w:p>
       <w:pPr>
@@ -34004,6 +35519,7 @@
       <w:pPr>
         <w:pStyle w:val="2"/>
       </w:pPr>
+      <w:bookmarkStart w:id="38" w:name="_Toc289844358"/>
       <w:r>
         <w:rPr>
           <w:rFonts w:hint="eastAsia"/>
@@ -34011,6 +35527,7 @@
         <w:lastRenderedPageBreak/>
         <w:t>2.6 程序</w:t>
       </w:r>
+      <w:bookmarkEnd w:id="38"/>
     </w:p>
     <w:p>
       <w:pPr>
@@ -34209,9 +35726,6 @@
     <w:p>
       <w:pPr>
         <w:ind w:firstLine="420"/>
-        <w:rPr>
-          <w:rFonts w:hint="eastAsia"/>
-        </w:rPr>
       </w:pPr>
       <w:r>
         <w:rPr>
@@ -34259,12 +35773,14 @@
       <w:pPr>
         <w:pStyle w:val="2"/>
       </w:pPr>
+      <w:bookmarkStart w:id="39" w:name="_Toc289844359"/>
       <w:r>
         <w:rPr>
           <w:rFonts w:hint="eastAsia"/>
         </w:rPr>
         <w:t>2.7 进程</w:t>
       </w:r>
+      <w:bookmarkEnd w:id="39"/>
     </w:p>
     <w:p>
       <w:pPr>
@@ -35873,9 +37389,6 @@
     <w:p>
       <w:pPr>
         <w:ind w:firstLine="420"/>
-        <w:rPr>
-          <w:rFonts w:hint="eastAsia"/>
-        </w:rPr>
       </w:pPr>
     </w:p>
     <w:p>
@@ -36380,9 +37893,6 @@
     <w:p>
       <w:pPr>
         <w:ind w:firstLine="420"/>
-        <w:rPr>
-          <w:rFonts w:hint="eastAsia"/>
-        </w:rPr>
       </w:pPr>
       <w:r>
         <w:rPr>
@@ -36460,6 +37970,7 @@
       <w:pPr>
         <w:pStyle w:val="2"/>
       </w:pPr>
+      <w:bookmarkStart w:id="40" w:name="_Toc289844360"/>
       <w:r>
         <w:rPr>
           <w:rFonts w:hint="eastAsia"/>
@@ -36467,6 +37978,7 @@
         <w:lastRenderedPageBreak/>
         <w:t>2.8 内存映射</w:t>
       </w:r>
+      <w:bookmarkEnd w:id="40"/>
     </w:p>
     <w:p>
       <w:pPr>
@@ -36565,9 +38077,6 @@
     <w:p>
       <w:pPr>
         <w:ind w:firstLine="420"/>
-        <w:rPr>
-          <w:rFonts w:hint="eastAsia"/>
-        </w:rPr>
       </w:pPr>
       <w:r>
         <w:rPr>
@@ -36621,12 +38130,14 @@
       <w:pPr>
         <w:pStyle w:val="2"/>
       </w:pPr>
+      <w:bookmarkStart w:id="41" w:name="_Toc289844361"/>
       <w:r>
         <w:rPr>
           <w:rFonts w:hint="eastAsia"/>
         </w:rPr>
         <w:t>2.9 静态和共享库</w:t>
       </w:r>
+      <w:bookmarkEnd w:id="41"/>
     </w:p>
     <w:p>
       <w:pPr>
@@ -36797,12 +38308,14 @@
       <w:pPr>
         <w:pStyle w:val="2"/>
       </w:pPr>
+      <w:bookmarkStart w:id="42" w:name="_Toc289844362"/>
       <w:r>
         <w:rPr>
           <w:rFonts w:hint="eastAsia"/>
         </w:rPr>
         <w:t>2.10 进程间通信和同步</w:t>
       </w:r>
+      <w:bookmarkEnd w:id="42"/>
     </w:p>
     <w:p>
       <w:pPr>
@@ -37234,12 +38747,14 @@
       <w:pPr>
         <w:pStyle w:val="2"/>
       </w:pPr>
+      <w:bookmarkStart w:id="43" w:name="_Toc289844363"/>
       <w:r>
         <w:rPr>
           <w:rFonts w:hint="eastAsia"/>
         </w:rPr>
         <w:t>2.11 信号</w:t>
       </w:r>
+      <w:bookmarkEnd w:id="43"/>
     </w:p>
     <w:p>
       <w:pPr>
@@ -37552,19 +39067,18 @@
       <w:pPr>
         <w:pStyle w:val="2"/>
       </w:pPr>
+      <w:bookmarkStart w:id="44" w:name="_Toc289844364"/>
       <w:r>
         <w:rPr>
           <w:rFonts w:hint="eastAsia"/>
         </w:rPr>
         <w:t>2.12 线程</w:t>
       </w:r>
+      <w:bookmarkEnd w:id="44"/>
     </w:p>
     <w:p>
       <w:pPr>
         <w:ind w:firstLine="420"/>
-        <w:rPr>
-          <w:rFonts w:hint="eastAsia"/>
-        </w:rPr>
       </w:pPr>
       <w:r>
         <w:rPr>
@@ -37594,9 +39108,6 @@
     <w:p>
       <w:pPr>
         <w:ind w:firstLine="420"/>
-        <w:rPr>
-          <w:rFonts w:hint="eastAsia"/>
-        </w:rPr>
       </w:pPr>
       <w:r>
         <w:rPr>
@@ -37680,9 +39191,6 @@
     <w:p>
       <w:pPr>
         <w:ind w:firstLine="420"/>
-        <w:rPr>
-          <w:rFonts w:hint="eastAsia"/>
-        </w:rPr>
       </w:pPr>
       <w:r>
         <w:rPr>
@@ -37694,10 +39202,8 @@
     <w:p>
       <w:pPr>
         <w:pStyle w:val="2"/>
-        <w:rPr>
-          <w:rFonts w:hint="eastAsia"/>
-        </w:rPr>
-      </w:pPr>
+      </w:pPr>
+      <w:bookmarkStart w:id="45" w:name="_Toc289844365"/>
       <w:r>
         <w:rPr>
           <w:rFonts w:hint="eastAsia"/>
@@ -37705,13 +39211,11 @@
         <w:lastRenderedPageBreak/>
         <w:t>2.13 进程组和shell工作控制</w:t>
       </w:r>
+      <w:bookmarkEnd w:id="45"/>
     </w:p>
     <w:p>
       <w:pPr>
         <w:ind w:firstLine="420"/>
-        <w:rPr>
-          <w:rFonts w:hint="eastAsia"/>
-        </w:rPr>
       </w:pPr>
       <w:r>
         <w:rPr>
@@ -37742,9 +39246,6 @@
       <w:pPr>
         <w:pStyle w:val="Code"/>
         <w:ind w:left="420" w:firstLine="420"/>
-        <w:rPr>
-          <w:rFonts w:hint="eastAsia"/>
-        </w:rPr>
       </w:pPr>
       <w:r>
         <w:t>$ ls -l | sort -k5n | less</w:t>
@@ -37753,9 +39254,6 @@
     <w:p>
       <w:pPr>
         <w:ind w:firstLine="420"/>
-        <w:rPr>
-          <w:rFonts w:hint="eastAsia"/>
-        </w:rPr>
       </w:pPr>
       <w:r>
         <w:rPr>
@@ -37869,9 +39367,6 @@
     <w:p>
       <w:pPr>
         <w:ind w:firstLine="420"/>
-        <w:rPr>
-          <w:rFonts w:hint="eastAsia"/>
-        </w:rPr>
       </w:pPr>
       <w:r>
         <w:rPr>
@@ -37907,23 +39402,19 @@
     <w:p>
       <w:pPr>
         <w:pStyle w:val="2"/>
-        <w:rPr>
-          <w:rFonts w:hint="eastAsia"/>
-        </w:rPr>
-      </w:pPr>
+      </w:pPr>
+      <w:bookmarkStart w:id="46" w:name="_Toc289844366"/>
       <w:r>
         <w:rPr>
           <w:rFonts w:hint="eastAsia"/>
         </w:rPr>
         <w:t>2.14 会话、控制终端、和控制进程</w:t>
       </w:r>
+      <w:bookmarkEnd w:id="46"/>
     </w:p>
     <w:p>
       <w:pPr>
         <w:ind w:firstLine="420"/>
-        <w:rPr>
-          <w:rFonts w:hint="eastAsia"/>
-        </w:rPr>
       </w:pPr>
       <w:r>
         <w:rPr>
@@ -37977,9 +39468,6 @@
     <w:p>
       <w:pPr>
         <w:ind w:firstLine="420"/>
-        <w:rPr>
-          <w:rFonts w:hint="eastAsia"/>
-        </w:rPr>
       </w:pPr>
       <w:r>
         <w:rPr>
@@ -38051,9 +39539,6 @@
     <w:p>
       <w:pPr>
         <w:ind w:firstLine="420"/>
-        <w:rPr>
-          <w:rFonts w:hint="eastAsia"/>
-        </w:rPr>
       </w:pPr>
       <w:r>
         <w:rPr>
@@ -38077,9 +39562,6 @@
     <w:p>
       <w:pPr>
         <w:ind w:firstLine="420"/>
-        <w:rPr>
-          <w:rFonts w:hint="eastAsia"/>
-        </w:rPr>
       </w:pPr>
       <w:r>
         <w:rPr>
@@ -38103,9 +39585,6 @@
     <w:p>
       <w:pPr>
         <w:ind w:firstLine="420"/>
-        <w:rPr>
-          <w:rFonts w:hint="eastAsia"/>
-        </w:rPr>
       </w:pPr>
       <w:r>
         <w:rPr>
@@ -38213,9 +39692,6 @@
     <w:p>
       <w:pPr>
         <w:ind w:firstLine="420"/>
-        <w:rPr>
-          <w:rFonts w:hint="eastAsia"/>
-        </w:rPr>
       </w:pPr>
       <w:r>
         <w:rPr>
@@ -38294,23 +39770,19 @@
     <w:p>
       <w:pPr>
         <w:pStyle w:val="2"/>
-        <w:rPr>
-          <w:rFonts w:hint="eastAsia"/>
-        </w:rPr>
-      </w:pPr>
+      </w:pPr>
+      <w:bookmarkStart w:id="47" w:name="_Toc289844367"/>
       <w:r>
         <w:rPr>
           <w:rFonts w:hint="eastAsia"/>
         </w:rPr>
         <w:t>2.15 伪终端</w:t>
       </w:r>
+      <w:bookmarkEnd w:id="47"/>
     </w:p>
     <w:p>
       <w:pPr>
         <w:ind w:firstLine="420"/>
-        <w:rPr>
-          <w:rFonts w:hint="eastAsia"/>
-        </w:rPr>
       </w:pPr>
       <w:r>
         <w:rPr>
@@ -38364,9 +39836,6 @@
     <w:p>
       <w:pPr>
         <w:ind w:firstLine="420"/>
-        <w:rPr>
-          <w:rFonts w:hint="eastAsia"/>
-        </w:rPr>
       </w:pPr>
       <w:r>
         <w:rPr>
@@ -38456,9 +39925,6 @@
     <w:p>
       <w:pPr>
         <w:ind w:firstLine="420"/>
-        <w:rPr>
-          <w:rFonts w:hint="eastAsia"/>
-        </w:rPr>
       </w:pPr>
       <w:r>
         <w:rPr>
@@ -38506,23 +39972,19 @@
     <w:p>
       <w:pPr>
         <w:pStyle w:val="2"/>
-        <w:rPr>
-          <w:rFonts w:hint="eastAsia"/>
-        </w:rPr>
-      </w:pPr>
+      </w:pPr>
+      <w:bookmarkStart w:id="48" w:name="_Toc289844368"/>
       <w:r>
         <w:rPr>
           <w:rFonts w:hint="eastAsia"/>
         </w:rPr>
         <w:t>2.16 日期和时间</w:t>
       </w:r>
+      <w:bookmarkEnd w:id="48"/>
     </w:p>
     <w:p>
       <w:pPr>
         <w:ind w:firstLine="420"/>
-        <w:rPr>
-          <w:rFonts w:hint="eastAsia"/>
-        </w:rPr>
       </w:pPr>
       <w:r>
         <w:rPr>
@@ -38539,9 +40001,6 @@
           <w:numId w:val="39"/>
         </w:numPr>
         <w:ind w:firstLineChars="0"/>
-        <w:rPr>
-          <w:rFonts w:hint="eastAsia"/>
-        </w:rPr>
       </w:pPr>
       <w:r>
         <w:rPr>
@@ -38699,9 +40158,6 @@
           <w:numId w:val="39"/>
         </w:numPr>
         <w:ind w:firstLineChars="0"/>
-        <w:rPr>
-          <w:rFonts w:hint="eastAsia"/>
-        </w:rPr>
       </w:pPr>
       <w:r>
         <w:rPr>
@@ -38797,17 +40253,11 @@
     <w:p>
       <w:pPr>
         <w:ind w:firstLine="420"/>
-        <w:rPr>
-          <w:rFonts w:hint="eastAsia"/>
-        </w:rPr>
       </w:pPr>
     </w:p>
     <w:p>
       <w:pPr>
         <w:ind w:firstLine="420"/>
-        <w:rPr>
-          <w:rFonts w:hint="eastAsia"/>
-        </w:rPr>
       </w:pPr>
       <w:r>
         <w:rPr>
@@ -38873,18 +40323,13 @@
     <w:p>
       <w:pPr>
         <w:ind w:firstLine="420"/>
-        <w:rPr>
-          <w:rFonts w:hint="eastAsia"/>
-        </w:rPr>
       </w:pPr>
     </w:p>
     <w:p>
       <w:pPr>
         <w:pStyle w:val="2"/>
-        <w:rPr>
-          <w:rFonts w:hint="eastAsia"/>
-        </w:rPr>
-      </w:pPr>
+      </w:pPr>
+      <w:bookmarkStart w:id="49" w:name="_Toc289844369"/>
       <w:r>
         <w:rPr>
           <w:rFonts w:hint="eastAsia"/>
@@ -38903,13 +40348,11 @@
         </w:rPr>
         <w:t>体系架构</w:t>
       </w:r>
+      <w:bookmarkEnd w:id="49"/>
     </w:p>
     <w:p>
       <w:pPr>
         <w:ind w:firstLine="420"/>
-        <w:rPr>
-          <w:rFonts w:hint="eastAsia"/>
-        </w:rPr>
       </w:pPr>
       <w:r>
         <w:rPr>
@@ -38933,9 +40376,6 @@
     <w:p>
       <w:pPr>
         <w:ind w:firstLine="420"/>
-        <w:rPr>
-          <w:rFonts w:hint="eastAsia"/>
-        </w:rPr>
       </w:pPr>
       <w:r>
         <w:rPr>
@@ -38964,9 +40404,6 @@
           <w:numId w:val="40"/>
         </w:numPr>
         <w:ind w:firstLineChars="0"/>
-        <w:rPr>
-          <w:rFonts w:hint="eastAsia"/>
-        </w:rPr>
       </w:pPr>
       <w:r>
         <w:rPr>
@@ -38983,9 +40420,6 @@
           <w:numId w:val="40"/>
         </w:numPr>
         <w:ind w:firstLineChars="0"/>
-        <w:rPr>
-          <w:rFonts w:hint="eastAsia"/>
-        </w:rPr>
       </w:pPr>
       <w:r>
         <w:rPr>
@@ -38997,17 +40431,11 @@
     <w:p>
       <w:pPr>
         <w:ind w:firstLine="420"/>
-        <w:rPr>
-          <w:rFonts w:hint="eastAsia"/>
-        </w:rPr>
       </w:pPr>
     </w:p>
     <w:p>
       <w:pPr>
         <w:ind w:firstLine="420"/>
-        <w:rPr>
-          <w:rFonts w:hint="eastAsia"/>
-        </w:rPr>
       </w:pPr>
       <w:r>
         <w:rPr>
@@ -39019,9 +40447,6 @@
     <w:p>
       <w:pPr>
         <w:ind w:firstLine="420"/>
-        <w:rPr>
-          <w:rFonts w:hint="eastAsia"/>
-        </w:rPr>
       </w:pPr>
       <w:r>
         <w:rPr>
@@ -39033,9 +40458,6 @@
     <w:p>
       <w:pPr>
         <w:ind w:firstLine="420"/>
-        <w:rPr>
-          <w:rFonts w:hint="eastAsia"/>
-        </w:rPr>
       </w:pPr>
       <w:r>
         <w:rPr>
@@ -39071,9 +40493,6 @@
     <w:p>
       <w:pPr>
         <w:ind w:firstLine="420"/>
-        <w:rPr>
-          <w:rFonts w:hint="eastAsia"/>
-        </w:rPr>
       </w:pPr>
       <w:r>
         <w:rPr>
@@ -39090,9 +40509,6 @@
           <w:numId w:val="41"/>
         </w:numPr>
         <w:ind w:firstLineChars="0"/>
-        <w:rPr>
-          <w:rFonts w:hint="eastAsia"/>
-        </w:rPr>
       </w:pPr>
       <w:r>
         <w:rPr>
@@ -39109,9 +40525,6 @@
           <w:numId w:val="41"/>
         </w:numPr>
         <w:ind w:firstLineChars="0"/>
-        <w:rPr>
-          <w:rFonts w:hint="eastAsia"/>
-        </w:rPr>
       </w:pPr>
       <w:r>
         <w:rPr>
@@ -39128,9 +40541,6 @@
           <w:numId w:val="41"/>
         </w:numPr>
         <w:ind w:firstLineChars="0"/>
-        <w:rPr>
-          <w:rFonts w:hint="eastAsia"/>
-        </w:rPr>
       </w:pPr>
       <w:r>
         <w:rPr>
@@ -39147,9 +40557,6 @@
           <w:numId w:val="41"/>
         </w:numPr>
         <w:ind w:firstLineChars="0"/>
-        <w:rPr>
-          <w:rFonts w:hint="eastAsia"/>
-        </w:rPr>
       </w:pPr>
       <w:r>
         <w:rPr>
@@ -39166,9 +40573,6 @@
           <w:numId w:val="41"/>
         </w:numPr>
         <w:ind w:firstLineChars="0"/>
-        <w:rPr>
-          <w:rFonts w:hint="eastAsia"/>
-        </w:rPr>
       </w:pPr>
       <w:r>
         <w:rPr>
@@ -39186,17 +40590,11 @@
     <w:p>
       <w:pPr>
         <w:ind w:firstLine="420"/>
-        <w:rPr>
-          <w:rFonts w:hint="eastAsia"/>
-        </w:rPr>
       </w:pPr>
     </w:p>
     <w:p>
       <w:pPr>
         <w:ind w:firstLine="420"/>
-        <w:rPr>
-          <w:rFonts w:hint="eastAsia"/>
-        </w:rPr>
       </w:pPr>
       <w:r>
         <w:rPr>
@@ -39213,9 +40611,6 @@
           <w:numId w:val="42"/>
         </w:numPr>
         <w:ind w:firstLineChars="0"/>
-        <w:rPr>
-          <w:rFonts w:hint="eastAsia"/>
-        </w:rPr>
       </w:pPr>
       <w:r>
         <w:rPr>
@@ -39232,9 +40627,6 @@
           <w:numId w:val="42"/>
         </w:numPr>
         <w:ind w:firstLineChars="0"/>
-        <w:rPr>
-          <w:rFonts w:hint="eastAsia"/>
-        </w:rPr>
       </w:pPr>
       <w:r>
         <w:rPr>
@@ -39258,9 +40650,6 @@
           <w:numId w:val="42"/>
         </w:numPr>
         <w:ind w:firstLineChars="0"/>
-        <w:rPr>
-          <w:rFonts w:hint="eastAsia"/>
-        </w:rPr>
       </w:pPr>
       <w:r>
         <w:rPr>
@@ -39269,33 +40658,23 @@
         <w:t>在多样环境中操作，在网络环境下，存在许多各不相同的客户端，服务器可以运行在不同的硬件和操作系统平台中。</w:t>
       </w:r>
     </w:p>
-    <w:p>
-      <w:pPr>
-        <w:rPr>
-          <w:rFonts w:hint="eastAsia"/>
-        </w:rPr>
-      </w:pPr>
-    </w:p>
+    <w:p/>
     <w:p>
       <w:pPr>
         <w:pStyle w:val="2"/>
-        <w:rPr>
-          <w:rFonts w:hint="eastAsia"/>
-        </w:rPr>
-      </w:pPr>
+      </w:pPr>
+      <w:bookmarkStart w:id="50" w:name="_Toc289844370"/>
       <w:r>
         <w:rPr>
           <w:rFonts w:hint="eastAsia"/>
         </w:rPr>
         <w:t>2.18 实时</w:t>
       </w:r>
+      <w:bookmarkEnd w:id="50"/>
     </w:p>
     <w:p>
       <w:pPr>
         <w:ind w:firstLine="420"/>
-        <w:rPr>
-          <w:rFonts w:hint="eastAsia"/>
-        </w:rPr>
       </w:pPr>
       <w:r>
         <w:rPr>
@@ -39319,9 +40698,6 @@
     <w:p>
       <w:pPr>
         <w:ind w:firstLine="420"/>
-        <w:rPr>
-          <w:rFonts w:hint="eastAsia"/>
-        </w:rPr>
       </w:pPr>
       <w:r>
         <w:rPr>
@@ -39333,9 +40709,6 @@
     <w:p>
       <w:pPr>
         <w:ind w:firstLine="420"/>
-        <w:rPr>
-          <w:rFonts w:hint="eastAsia"/>
-        </w:rPr>
       </w:pPr>
       <w:r>
         <w:rPr>
@@ -39395,9 +40768,6 @@
     <w:p>
       <w:pPr>
         <w:ind w:firstLine="420"/>
-        <w:rPr>
-          <w:rFonts w:hint="eastAsia"/>
-        </w:rPr>
       </w:pPr>
       <w:r>
         <w:rPr>
@@ -39481,31 +40851,24 @@
     <w:p>
       <w:pPr>
         <w:ind w:firstLine="420"/>
-        <w:rPr>
-          <w:rFonts w:hint="eastAsia"/>
-        </w:rPr>
       </w:pPr>
     </w:p>
     <w:p>
       <w:pPr>
         <w:pStyle w:val="2"/>
-        <w:rPr>
-          <w:rFonts w:hint="eastAsia"/>
-        </w:rPr>
-      </w:pPr>
+      </w:pPr>
+      <w:bookmarkStart w:id="51" w:name="_Toc289844371"/>
       <w:r>
         <w:rPr>
           <w:rFonts w:hint="eastAsia"/>
         </w:rPr>
         <w:t>2.19 /proc文件系统</w:t>
       </w:r>
+      <w:bookmarkEnd w:id="51"/>
     </w:p>
     <w:p>
       <w:pPr>
         <w:ind w:firstLine="420"/>
-        <w:rPr>
-          <w:rFonts w:hint="eastAsia"/>
-        </w:rPr>
       </w:pPr>
       <w:r>
         <w:rPr>
@@ -39565,9 +40928,6 @@
     <w:p>
       <w:pPr>
         <w:ind w:firstLine="420"/>
-        <w:rPr>
-          <w:rFonts w:hint="eastAsia"/>
-        </w:rPr>
       </w:pPr>
       <w:r>
         <w:rPr>
@@ -39628,9 +40988,6 @@
     <w:p>
       <w:pPr>
         <w:ind w:firstLine="420"/>
-        <w:rPr>
-          <w:rFonts w:hint="eastAsia"/>
-        </w:rPr>
       </w:pPr>
       <w:r>
         <w:rPr>
@@ -39708,9 +41065,6 @@
     <w:p>
       <w:pPr>
         <w:ind w:firstLine="420"/>
-        <w:rPr>
-          <w:rFonts w:hint="eastAsia"/>
-        </w:rPr>
       </w:pPr>
       <w:r>
         <w:rPr>
@@ -39794,23 +41148,19 @@
     <w:p>
       <w:pPr>
         <w:pStyle w:val="2"/>
-        <w:rPr>
-          <w:rFonts w:hint="eastAsia"/>
-        </w:rPr>
-      </w:pPr>
+      </w:pPr>
+      <w:bookmarkStart w:id="52" w:name="_Toc289844372"/>
       <w:r>
         <w:rPr>
           <w:rFonts w:hint="eastAsia"/>
         </w:rPr>
         <w:t>2.20 小结</w:t>
       </w:r>
+      <w:bookmarkEnd w:id="52"/>
     </w:p>
     <w:p>
       <w:pPr>
         <w:ind w:firstLine="420"/>
-        <w:rPr>
-          <w:rFonts w:hint="eastAsia"/>
-        </w:rPr>
       </w:pPr>
       <w:r>
         <w:rPr>
@@ -39869,7 +41219,7 @@
       <w:pPr>
         <w:pStyle w:val="1"/>
       </w:pPr>
-      <w:bookmarkStart w:id="34" w:name="_Toc289563261"/>
+      <w:bookmarkStart w:id="53" w:name="_Toc289844373"/>
       <w:r>
         <w:rPr>
           <w:rFonts w:hint="eastAsia"/>
@@ -39901,7 +41251,7 @@
         </w:rPr>
         <w:t>系统编程概念</w:t>
       </w:r>
-      <w:bookmarkEnd w:id="34"/>
+      <w:bookmarkEnd w:id="53"/>
     </w:p>
     <w:p/>
     <w:p>
@@ -39918,7 +41268,7 @@
       <w:pPr>
         <w:pStyle w:val="1"/>
       </w:pPr>
-      <w:bookmarkStart w:id="35" w:name="_Toc289563262"/>
+      <w:bookmarkStart w:id="54" w:name="_Toc289844374"/>
       <w:r>
         <w:rPr>
           <w:rFonts w:hint="eastAsia"/>
@@ -39974,7 +41324,7 @@
         </w:rPr>
         <w:t>模型</w:t>
       </w:r>
-      <w:bookmarkEnd w:id="35"/>
+      <w:bookmarkEnd w:id="54"/>
     </w:p>
     <w:p/>
     <w:p>
@@ -39991,7 +41341,7 @@
       <w:pPr>
         <w:pStyle w:val="1"/>
       </w:pPr>
-      <w:bookmarkStart w:id="36" w:name="_Toc289563263"/>
+      <w:bookmarkStart w:id="55" w:name="_Toc289844375"/>
       <w:r>
         <w:rPr>
           <w:rFonts w:hint="eastAsia"/>
@@ -40035,7 +41385,7 @@
         </w:rPr>
         <w:t>：更多细节</w:t>
       </w:r>
-      <w:bookmarkEnd w:id="36"/>
+      <w:bookmarkEnd w:id="55"/>
     </w:p>
     <w:p/>
     <w:p>
@@ -40052,7 +41402,7 @@
       <w:pPr>
         <w:pStyle w:val="1"/>
       </w:pPr>
-      <w:bookmarkStart w:id="37" w:name="_Toc289563264"/>
+      <w:bookmarkStart w:id="56" w:name="_Toc289844376"/>
       <w:r>
         <w:rPr>
           <w:rFonts w:hint="eastAsia"/>
@@ -40084,7 +41434,7 @@
         </w:rPr>
         <w:t>进程</w:t>
       </w:r>
-      <w:bookmarkEnd w:id="37"/>
+      <w:bookmarkEnd w:id="56"/>
     </w:p>
     <w:p/>
     <w:p>
@@ -40101,7 +41451,7 @@
       <w:pPr>
         <w:pStyle w:val="1"/>
       </w:pPr>
-      <w:bookmarkStart w:id="38" w:name="_Toc289563265"/>
+      <w:bookmarkStart w:id="57" w:name="_Toc289844377"/>
       <w:r>
         <w:rPr>
           <w:rFonts w:hint="eastAsia"/>
@@ -40133,7 +41483,7 @@
         </w:rPr>
         <w:t>内存分配</w:t>
       </w:r>
-      <w:bookmarkEnd w:id="38"/>
+      <w:bookmarkEnd w:id="57"/>
     </w:p>
     <w:p/>
     <w:p>
@@ -40150,7 +41500,7 @@
       <w:pPr>
         <w:pStyle w:val="1"/>
       </w:pPr>
-      <w:bookmarkStart w:id="39" w:name="_Toc289563266"/>
+      <w:bookmarkStart w:id="58" w:name="_Toc289844378"/>
       <w:r>
         <w:rPr>
           <w:rFonts w:hint="eastAsia"/>
@@ -40182,7 +41532,7 @@
         </w:rPr>
         <w:t>用户和组</w:t>
       </w:r>
-      <w:bookmarkEnd w:id="39"/>
+      <w:bookmarkEnd w:id="58"/>
     </w:p>
     <w:p/>
     <w:p>
@@ -40199,7 +41549,7 @@
       <w:pPr>
         <w:pStyle w:val="1"/>
       </w:pPr>
-      <w:bookmarkStart w:id="40" w:name="_Toc289563267"/>
+      <w:bookmarkStart w:id="59" w:name="_Toc289844379"/>
       <w:r>
         <w:rPr>
           <w:rFonts w:hint="eastAsia"/>
@@ -40231,7 +41581,7 @@
         </w:rPr>
         <w:t>进程凭证</w:t>
       </w:r>
-      <w:bookmarkEnd w:id="40"/>
+      <w:bookmarkEnd w:id="59"/>
     </w:p>
     <w:p/>
     <w:p>
@@ -40248,7 +41598,7 @@
       <w:pPr>
         <w:pStyle w:val="1"/>
       </w:pPr>
-      <w:bookmarkStart w:id="41" w:name="_Toc289563268"/>
+      <w:bookmarkStart w:id="60" w:name="_Toc289844380"/>
       <w:r>
         <w:rPr>
           <w:rFonts w:hint="eastAsia"/>
@@ -40280,7 +41630,7 @@
         </w:rPr>
         <w:t>时间</w:t>
       </w:r>
-      <w:bookmarkEnd w:id="41"/>
+      <w:bookmarkEnd w:id="60"/>
     </w:p>
     <w:p/>
     <w:p>
@@ -40297,7 +41647,7 @@
       <w:pPr>
         <w:pStyle w:val="1"/>
       </w:pPr>
-      <w:bookmarkStart w:id="42" w:name="_Toc289563269"/>
+      <w:bookmarkStart w:id="61" w:name="_Toc289844381"/>
       <w:r>
         <w:rPr>
           <w:rFonts w:hint="eastAsia"/>
@@ -40329,7 +41679,7 @@
         </w:rPr>
         <w:t>系统限制和选项</w:t>
       </w:r>
-      <w:bookmarkEnd w:id="42"/>
+      <w:bookmarkEnd w:id="61"/>
     </w:p>
     <w:p/>
     <w:p>
@@ -40346,7 +41696,7 @@
       <w:pPr>
         <w:pStyle w:val="1"/>
       </w:pPr>
-      <w:bookmarkStart w:id="43" w:name="_Toc289563270"/>
+      <w:bookmarkStart w:id="62" w:name="_Toc289844382"/>
       <w:r>
         <w:rPr>
           <w:rFonts w:hint="eastAsia"/>
@@ -40378,7 +41728,7 @@
         </w:rPr>
         <w:t>系统和进程信息</w:t>
       </w:r>
-      <w:bookmarkEnd w:id="43"/>
+      <w:bookmarkEnd w:id="62"/>
     </w:p>
     <w:p/>
     <w:p>
@@ -40395,7 +41745,7 @@
       <w:pPr>
         <w:pStyle w:val="1"/>
       </w:pPr>
-      <w:bookmarkStart w:id="44" w:name="_Toc289563271"/>
+      <w:bookmarkStart w:id="63" w:name="_Toc289844383"/>
       <w:r>
         <w:rPr>
           <w:rFonts w:hint="eastAsia"/>
@@ -40439,7 +41789,7 @@
         </w:rPr>
         <w:t>缓冲</w:t>
       </w:r>
-      <w:bookmarkEnd w:id="44"/>
+      <w:bookmarkEnd w:id="63"/>
     </w:p>
     <w:p/>
     <w:p>
@@ -40456,7 +41806,7 @@
       <w:pPr>
         <w:pStyle w:val="1"/>
       </w:pPr>
-      <w:bookmarkStart w:id="45" w:name="_Toc289563272"/>
+      <w:bookmarkStart w:id="64" w:name="_Toc289844384"/>
       <w:r>
         <w:rPr>
           <w:rFonts w:hint="eastAsia"/>
@@ -40488,7 +41838,7 @@
         </w:rPr>
         <w:t>文件系统</w:t>
       </w:r>
-      <w:bookmarkEnd w:id="45"/>
+      <w:bookmarkEnd w:id="64"/>
     </w:p>
     <w:p/>
     <w:p>
@@ -40505,7 +41855,7 @@
       <w:pPr>
         <w:pStyle w:val="1"/>
       </w:pPr>
-      <w:bookmarkStart w:id="46" w:name="_Toc289563273"/>
+      <w:bookmarkStart w:id="65" w:name="_Toc289844385"/>
       <w:r>
         <w:rPr>
           <w:rFonts w:hint="eastAsia"/>
@@ -40537,7 +41887,7 @@
         </w:rPr>
         <w:t>文件属性</w:t>
       </w:r>
-      <w:bookmarkEnd w:id="46"/>
+      <w:bookmarkEnd w:id="65"/>
     </w:p>
     <w:p/>
     <w:p>
@@ -40554,7 +41904,7 @@
       <w:pPr>
         <w:pStyle w:val="1"/>
       </w:pPr>
-      <w:bookmarkStart w:id="47" w:name="_Toc289563274"/>
+      <w:bookmarkStart w:id="66" w:name="_Toc289844386"/>
       <w:r>
         <w:rPr>
           <w:rFonts w:hint="eastAsia"/>
@@ -40586,7 +41936,7 @@
         </w:rPr>
         <w:t>扩展属性</w:t>
       </w:r>
-      <w:bookmarkEnd w:id="47"/>
+      <w:bookmarkEnd w:id="66"/>
     </w:p>
     <w:p/>
     <w:p>
@@ -40603,7 +41953,7 @@
       <w:pPr>
         <w:pStyle w:val="1"/>
       </w:pPr>
-      <w:bookmarkStart w:id="48" w:name="_Toc289563275"/>
+      <w:bookmarkStart w:id="67" w:name="_Toc289844387"/>
       <w:r>
         <w:rPr>
           <w:rFonts w:hint="eastAsia"/>
@@ -40635,7 +41985,7 @@
         </w:rPr>
         <w:t>访问控制列表</w:t>
       </w:r>
-      <w:bookmarkEnd w:id="48"/>
+      <w:bookmarkEnd w:id="67"/>
     </w:p>
     <w:p/>
     <w:p>
@@ -40652,7 +42002,7 @@
       <w:pPr>
         <w:pStyle w:val="1"/>
       </w:pPr>
-      <w:bookmarkStart w:id="49" w:name="_Toc289563276"/>
+      <w:bookmarkStart w:id="68" w:name="_Toc289844388"/>
       <w:r>
         <w:rPr>
           <w:rFonts w:hint="eastAsia"/>
@@ -40684,7 +42034,7 @@
         </w:rPr>
         <w:t>目录和链接</w:t>
       </w:r>
-      <w:bookmarkEnd w:id="49"/>
+      <w:bookmarkEnd w:id="68"/>
     </w:p>
     <w:p/>
     <w:p>
@@ -40701,7 +42051,7 @@
       <w:pPr>
         <w:pStyle w:val="1"/>
       </w:pPr>
-      <w:bookmarkStart w:id="50" w:name="_Toc289563277"/>
+      <w:bookmarkStart w:id="69" w:name="_Toc289844389"/>
       <w:r>
         <w:rPr>
           <w:rFonts w:hint="eastAsia"/>
@@ -40733,7 +42083,7 @@
         </w:rPr>
         <w:t>监控文件事件</w:t>
       </w:r>
-      <w:bookmarkEnd w:id="50"/>
+      <w:bookmarkEnd w:id="69"/>
     </w:p>
     <w:p/>
     <w:p>
@@ -40750,7 +42100,7 @@
       <w:pPr>
         <w:pStyle w:val="1"/>
       </w:pPr>
-      <w:bookmarkStart w:id="51" w:name="_Toc289563278"/>
+      <w:bookmarkStart w:id="70" w:name="_Toc289844390"/>
       <w:r>
         <w:rPr>
           <w:rFonts w:hint="eastAsia"/>
@@ -40782,7 +42132,7 @@
         </w:rPr>
         <w:t>信号：基础概念</w:t>
       </w:r>
-      <w:bookmarkEnd w:id="51"/>
+      <w:bookmarkEnd w:id="70"/>
     </w:p>
     <w:p/>
     <w:p>
@@ -40799,7 +42149,7 @@
       <w:pPr>
         <w:pStyle w:val="1"/>
       </w:pPr>
-      <w:bookmarkStart w:id="52" w:name="_Toc289563279"/>
+      <w:bookmarkStart w:id="71" w:name="_Toc289844391"/>
       <w:r>
         <w:rPr>
           <w:rFonts w:hint="eastAsia"/>
@@ -40831,7 +42181,7 @@
         </w:rPr>
         <w:t>信号：信号处理器</w:t>
       </w:r>
-      <w:bookmarkEnd w:id="52"/>
+      <w:bookmarkEnd w:id="71"/>
     </w:p>
     <w:p/>
     <w:p>
@@ -40848,7 +42198,7 @@
       <w:pPr>
         <w:pStyle w:val="1"/>
       </w:pPr>
-      <w:bookmarkStart w:id="53" w:name="_Toc289563280"/>
+      <w:bookmarkStart w:id="72" w:name="_Toc289844392"/>
       <w:r>
         <w:rPr>
           <w:rFonts w:hint="eastAsia"/>
@@ -40880,7 +42230,7 @@
         </w:rPr>
         <w:t>信号：高级特性</w:t>
       </w:r>
-      <w:bookmarkEnd w:id="53"/>
+      <w:bookmarkEnd w:id="72"/>
     </w:p>
     <w:p/>
     <w:p>
@@ -40897,7 +42247,7 @@
       <w:pPr>
         <w:pStyle w:val="1"/>
       </w:pPr>
-      <w:bookmarkStart w:id="54" w:name="_Toc289563281"/>
+      <w:bookmarkStart w:id="73" w:name="_Toc289844393"/>
       <w:r>
         <w:rPr>
           <w:rFonts w:hint="eastAsia"/>
@@ -40929,7 +42279,7 @@
         </w:rPr>
         <w:t>定时器和睡眠</w:t>
       </w:r>
-      <w:bookmarkEnd w:id="54"/>
+      <w:bookmarkEnd w:id="73"/>
     </w:p>
     <w:p/>
     <w:p>
@@ -40946,7 +42296,7 @@
       <w:pPr>
         <w:pStyle w:val="1"/>
       </w:pPr>
-      <w:bookmarkStart w:id="55" w:name="_Toc289563282"/>
+      <w:bookmarkStart w:id="74" w:name="_Toc289844394"/>
       <w:r>
         <w:rPr>
           <w:rFonts w:hint="eastAsia"/>
@@ -40978,7 +42328,7 @@
         </w:rPr>
         <w:t>进程创建</w:t>
       </w:r>
-      <w:bookmarkEnd w:id="55"/>
+      <w:bookmarkEnd w:id="74"/>
     </w:p>
     <w:p/>
     <w:p>
@@ -40995,7 +42345,7 @@
       <w:pPr>
         <w:pStyle w:val="1"/>
       </w:pPr>
-      <w:bookmarkStart w:id="56" w:name="_Toc289563283"/>
+      <w:bookmarkStart w:id="75" w:name="_Toc289844395"/>
       <w:r>
         <w:rPr>
           <w:rFonts w:hint="eastAsia"/>
@@ -41027,7 +42377,7 @@
         </w:rPr>
         <w:t>进程结束</w:t>
       </w:r>
-      <w:bookmarkEnd w:id="56"/>
+      <w:bookmarkEnd w:id="75"/>
     </w:p>
     <w:p/>
     <w:p>
@@ -41044,7 +42394,7 @@
       <w:pPr>
         <w:pStyle w:val="1"/>
       </w:pPr>
-      <w:bookmarkStart w:id="57" w:name="_Toc289563284"/>
+      <w:bookmarkStart w:id="76" w:name="_Toc289844396"/>
       <w:r>
         <w:rPr>
           <w:rFonts w:hint="eastAsia"/>
@@ -41076,7 +42426,7 @@
         </w:rPr>
         <w:t>监控子进程</w:t>
       </w:r>
-      <w:bookmarkEnd w:id="57"/>
+      <w:bookmarkEnd w:id="76"/>
     </w:p>
     <w:p/>
     <w:p>
@@ -41093,7 +42443,7 @@
       <w:pPr>
         <w:pStyle w:val="1"/>
       </w:pPr>
-      <w:bookmarkStart w:id="58" w:name="_Toc289563285"/>
+      <w:bookmarkStart w:id="77" w:name="_Toc289844397"/>
       <w:r>
         <w:rPr>
           <w:rFonts w:hint="eastAsia"/>
@@ -41125,7 +42475,7 @@
         </w:rPr>
         <w:t>程序执行</w:t>
       </w:r>
-      <w:bookmarkEnd w:id="58"/>
+      <w:bookmarkEnd w:id="77"/>
     </w:p>
     <w:p/>
     <w:p>
@@ -41142,7 +42492,7 @@
       <w:pPr>
         <w:pStyle w:val="1"/>
       </w:pPr>
-      <w:bookmarkStart w:id="59" w:name="_Toc289563286"/>
+      <w:bookmarkStart w:id="78" w:name="_Toc289844398"/>
       <w:r>
         <w:rPr>
           <w:rFonts w:hint="eastAsia"/>
@@ -41174,7 +42524,7 @@
         </w:rPr>
         <w:t>进程创建和程序执行的更多细节</w:t>
       </w:r>
-      <w:bookmarkEnd w:id="59"/>
+      <w:bookmarkEnd w:id="78"/>
     </w:p>
     <w:p/>
     <w:p>
@@ -41191,7 +42541,7 @@
       <w:pPr>
         <w:pStyle w:val="1"/>
       </w:pPr>
-      <w:bookmarkStart w:id="60" w:name="_Toc289563287"/>
+      <w:bookmarkStart w:id="79" w:name="_Toc289844399"/>
       <w:r>
         <w:rPr>
           <w:rFonts w:hint="eastAsia"/>
@@ -41223,7 +42573,7 @@
         </w:rPr>
         <w:t>线程：介绍</w:t>
       </w:r>
-      <w:bookmarkEnd w:id="60"/>
+      <w:bookmarkEnd w:id="79"/>
     </w:p>
     <w:p/>
     <w:p>
@@ -41240,7 +42590,7 @@
       <w:pPr>
         <w:pStyle w:val="1"/>
       </w:pPr>
-      <w:bookmarkStart w:id="61" w:name="_Toc289563288"/>
+      <w:bookmarkStart w:id="80" w:name="_Toc289844400"/>
       <w:r>
         <w:rPr>
           <w:rFonts w:hint="eastAsia"/>
@@ -41272,7 +42622,7 @@
         </w:rPr>
         <w:t>线程：同步</w:t>
       </w:r>
-      <w:bookmarkEnd w:id="61"/>
+      <w:bookmarkEnd w:id="80"/>
     </w:p>
     <w:p/>
     <w:p>
@@ -41289,7 +42639,7 @@
       <w:pPr>
         <w:pStyle w:val="1"/>
       </w:pPr>
-      <w:bookmarkStart w:id="62" w:name="_Toc289563289"/>
+      <w:bookmarkStart w:id="81" w:name="_Toc289844401"/>
       <w:r>
         <w:rPr>
           <w:rFonts w:hint="eastAsia"/>
@@ -41321,7 +42671,7 @@
         </w:rPr>
         <w:t>线程：线程安全和线程存储</w:t>
       </w:r>
-      <w:bookmarkEnd w:id="62"/>
+      <w:bookmarkEnd w:id="81"/>
     </w:p>
     <w:p/>
     <w:p>
@@ -41338,7 +42688,7 @@
       <w:pPr>
         <w:pStyle w:val="1"/>
       </w:pPr>
-      <w:bookmarkStart w:id="63" w:name="_Toc289563290"/>
+      <w:bookmarkStart w:id="82" w:name="_Toc289844402"/>
       <w:r>
         <w:rPr>
           <w:rFonts w:hint="eastAsia"/>
@@ -41370,7 +42720,7 @@
         </w:rPr>
         <w:t>线程：线程取消</w:t>
       </w:r>
-      <w:bookmarkEnd w:id="63"/>
+      <w:bookmarkEnd w:id="82"/>
     </w:p>
     <w:p/>
     <w:p>
@@ -41387,7 +42737,7 @@
       <w:pPr>
         <w:pStyle w:val="1"/>
       </w:pPr>
-      <w:bookmarkStart w:id="64" w:name="_Toc289563291"/>
+      <w:bookmarkStart w:id="83" w:name="_Toc289844403"/>
       <w:r>
         <w:rPr>
           <w:rFonts w:hint="eastAsia"/>
@@ -41419,7 +42769,7 @@
         </w:rPr>
         <w:t>线程：更多细节</w:t>
       </w:r>
-      <w:bookmarkEnd w:id="64"/>
+      <w:bookmarkEnd w:id="83"/>
     </w:p>
     <w:p/>
     <w:p>
@@ -41436,7 +42786,7 @@
       <w:pPr>
         <w:pStyle w:val="1"/>
       </w:pPr>
-      <w:bookmarkStart w:id="65" w:name="_Toc289563292"/>
+      <w:bookmarkStart w:id="84" w:name="_Toc289844404"/>
       <w:r>
         <w:rPr>
           <w:rFonts w:hint="eastAsia"/>
@@ -41468,7 +42818,7 @@
         </w:rPr>
         <w:t>进程组、会话和任务控制</w:t>
       </w:r>
-      <w:bookmarkEnd w:id="65"/>
+      <w:bookmarkEnd w:id="84"/>
     </w:p>
     <w:p/>
     <w:p>
@@ -41485,7 +42835,7 @@
       <w:pPr>
         <w:pStyle w:val="1"/>
       </w:pPr>
-      <w:bookmarkStart w:id="66" w:name="_Toc289563293"/>
+      <w:bookmarkStart w:id="85" w:name="_Toc289844405"/>
       <w:r>
         <w:rPr>
           <w:rFonts w:hint="eastAsia"/>
@@ -41517,7 +42867,7 @@
         </w:rPr>
         <w:t>进程优先级和调度</w:t>
       </w:r>
-      <w:bookmarkEnd w:id="66"/>
+      <w:bookmarkEnd w:id="85"/>
     </w:p>
     <w:p/>
     <w:p>
@@ -41534,7 +42884,7 @@
       <w:pPr>
         <w:pStyle w:val="1"/>
       </w:pPr>
-      <w:bookmarkStart w:id="67" w:name="_Toc289563294"/>
+      <w:bookmarkStart w:id="86" w:name="_Toc289844406"/>
       <w:r>
         <w:rPr>
           <w:rFonts w:hint="eastAsia"/>
@@ -41566,7 +42916,7 @@
         </w:rPr>
         <w:t>进程资源</w:t>
       </w:r>
-      <w:bookmarkEnd w:id="67"/>
+      <w:bookmarkEnd w:id="86"/>
     </w:p>
     <w:p/>
     <w:p>
@@ -41583,7 +42933,7 @@
       <w:pPr>
         <w:pStyle w:val="1"/>
       </w:pPr>
-      <w:bookmarkStart w:id="68" w:name="_Toc289563295"/>
+      <w:bookmarkStart w:id="87" w:name="_Toc289844407"/>
       <w:r>
         <w:rPr>
           <w:rFonts w:hint="eastAsia"/>
@@ -41615,7 +42965,7 @@
         </w:rPr>
         <w:t>Daemon</w:t>
       </w:r>
-      <w:bookmarkEnd w:id="68"/>
+      <w:bookmarkEnd w:id="87"/>
     </w:p>
     <w:p/>
     <w:p>
@@ -41632,7 +42982,7 @@
       <w:pPr>
         <w:pStyle w:val="1"/>
       </w:pPr>
-      <w:bookmarkStart w:id="69" w:name="_Toc289563296"/>
+      <w:bookmarkStart w:id="88" w:name="_Toc289844408"/>
       <w:r>
         <w:rPr>
           <w:rFonts w:hint="eastAsia"/>
@@ -41664,7 +43014,7 @@
         </w:rPr>
         <w:t>编写安全的特权程序</w:t>
       </w:r>
-      <w:bookmarkEnd w:id="69"/>
+      <w:bookmarkEnd w:id="88"/>
     </w:p>
     <w:p/>
     <w:p>
@@ -41681,7 +43031,7 @@
       <w:pPr>
         <w:pStyle w:val="1"/>
       </w:pPr>
-      <w:bookmarkStart w:id="70" w:name="_Toc289563297"/>
+      <w:bookmarkStart w:id="89" w:name="_Toc289844409"/>
       <w:r>
         <w:rPr>
           <w:rFonts w:hint="eastAsia"/>
@@ -41713,7 +43063,7 @@
         </w:rPr>
         <w:t>能力</w:t>
       </w:r>
-      <w:bookmarkEnd w:id="70"/>
+      <w:bookmarkEnd w:id="89"/>
     </w:p>
     <w:p/>
     <w:p>
@@ -41730,7 +43080,7 @@
       <w:pPr>
         <w:pStyle w:val="1"/>
       </w:pPr>
-      <w:bookmarkStart w:id="71" w:name="_Toc289563298"/>
+      <w:bookmarkStart w:id="90" w:name="_Toc289844410"/>
       <w:r>
         <w:rPr>
           <w:rFonts w:hint="eastAsia"/>
@@ -41768,7 +43118,7 @@
         </w:rPr>
         <w:t>会计</w:t>
       </w:r>
-      <w:bookmarkEnd w:id="71"/>
+      <w:bookmarkEnd w:id="90"/>
     </w:p>
     <w:p/>
     <w:p>
@@ -41785,7 +43135,7 @@
       <w:pPr>
         <w:pStyle w:val="1"/>
       </w:pPr>
-      <w:bookmarkStart w:id="72" w:name="_Toc289563299"/>
+      <w:bookmarkStart w:id="91" w:name="_Toc289844411"/>
       <w:r>
         <w:rPr>
           <w:rFonts w:hint="eastAsia"/>
@@ -41817,7 +43167,7 @@
         </w:rPr>
         <w:t>共享库基础</w:t>
       </w:r>
-      <w:bookmarkEnd w:id="72"/>
+      <w:bookmarkEnd w:id="91"/>
     </w:p>
     <w:p/>
     <w:p>
@@ -41834,7 +43184,7 @@
       <w:pPr>
         <w:pStyle w:val="1"/>
       </w:pPr>
-      <w:bookmarkStart w:id="73" w:name="_Toc289563300"/>
+      <w:bookmarkStart w:id="92" w:name="_Toc289844412"/>
       <w:r>
         <w:rPr>
           <w:rFonts w:hint="eastAsia"/>
@@ -41866,7 +43216,7 @@
         </w:rPr>
         <w:t>共享库高级特性</w:t>
       </w:r>
-      <w:bookmarkEnd w:id="73"/>
+      <w:bookmarkEnd w:id="92"/>
     </w:p>
     <w:p/>
     <w:p>
@@ -41883,7 +43233,7 @@
       <w:pPr>
         <w:pStyle w:val="1"/>
       </w:pPr>
-      <w:bookmarkStart w:id="74" w:name="_Toc289563301"/>
+      <w:bookmarkStart w:id="93" w:name="_Toc289844413"/>
       <w:r>
         <w:rPr>
           <w:rFonts w:hint="eastAsia"/>
@@ -41915,7 +43265,7 @@
         </w:rPr>
         <w:t>进程间通信简介</w:t>
       </w:r>
-      <w:bookmarkEnd w:id="74"/>
+      <w:bookmarkEnd w:id="93"/>
     </w:p>
     <w:p/>
     <w:p>
@@ -41932,7 +43282,7 @@
       <w:pPr>
         <w:pStyle w:val="1"/>
       </w:pPr>
-      <w:bookmarkStart w:id="75" w:name="_Toc289563302"/>
+      <w:bookmarkStart w:id="94" w:name="_Toc289844414"/>
       <w:r>
         <w:rPr>
           <w:rFonts w:hint="eastAsia"/>
@@ -41970,7 +43320,7 @@
         </w:rPr>
         <w:t>FIFO</w:t>
       </w:r>
-      <w:bookmarkEnd w:id="75"/>
+      <w:bookmarkEnd w:id="94"/>
     </w:p>
     <w:p/>
     <w:p>
@@ -41987,7 +43337,7 @@
       <w:pPr>
         <w:pStyle w:val="1"/>
       </w:pPr>
-      <w:bookmarkStart w:id="76" w:name="_Toc289563303"/>
+      <w:bookmarkStart w:id="95" w:name="_Toc289844415"/>
       <w:r>
         <w:rPr>
           <w:rFonts w:hint="eastAsia"/>
@@ -42025,7 +43375,7 @@
         </w:rPr>
         <w:t>介绍</w:t>
       </w:r>
-      <w:bookmarkEnd w:id="76"/>
+      <w:bookmarkEnd w:id="95"/>
     </w:p>
     <w:p/>
     <w:p>
@@ -42042,7 +43392,7 @@
       <w:pPr>
         <w:pStyle w:val="1"/>
       </w:pPr>
-      <w:bookmarkStart w:id="77" w:name="_Toc289563304"/>
+      <w:bookmarkStart w:id="96" w:name="_Toc289844416"/>
       <w:r>
         <w:rPr>
           <w:rFonts w:hint="eastAsia"/>
@@ -42080,7 +43430,7 @@
         </w:rPr>
         <w:t>消息队列</w:t>
       </w:r>
-      <w:bookmarkEnd w:id="77"/>
+      <w:bookmarkEnd w:id="96"/>
     </w:p>
     <w:p/>
     <w:p>
@@ -42097,7 +43447,7 @@
       <w:pPr>
         <w:pStyle w:val="1"/>
       </w:pPr>
-      <w:bookmarkStart w:id="78" w:name="_Toc289563305"/>
+      <w:bookmarkStart w:id="97" w:name="_Toc289844417"/>
       <w:r>
         <w:rPr>
           <w:rFonts w:hint="eastAsia"/>
@@ -42135,7 +43485,7 @@
         </w:rPr>
         <w:t>信号量</w:t>
       </w:r>
-      <w:bookmarkEnd w:id="78"/>
+      <w:bookmarkEnd w:id="97"/>
     </w:p>
     <w:p/>
     <w:p>
@@ -42152,7 +43502,7 @@
       <w:pPr>
         <w:pStyle w:val="1"/>
       </w:pPr>
-      <w:bookmarkStart w:id="79" w:name="_Toc289563306"/>
+      <w:bookmarkStart w:id="98" w:name="_Toc289844418"/>
       <w:r>
         <w:rPr>
           <w:rFonts w:hint="eastAsia"/>
@@ -42190,7 +43540,7 @@
         </w:rPr>
         <w:t>共享内存</w:t>
       </w:r>
-      <w:bookmarkEnd w:id="79"/>
+      <w:bookmarkEnd w:id="98"/>
     </w:p>
     <w:p/>
     <w:p>
@@ -42207,7 +43557,7 @@
       <w:pPr>
         <w:pStyle w:val="1"/>
       </w:pPr>
-      <w:bookmarkStart w:id="80" w:name="_Toc289563307"/>
+      <w:bookmarkStart w:id="99" w:name="_Toc289844419"/>
       <w:r>
         <w:rPr>
           <w:rFonts w:hint="eastAsia"/>
@@ -42239,7 +43589,7 @@
         </w:rPr>
         <w:t>内存映射</w:t>
       </w:r>
-      <w:bookmarkEnd w:id="80"/>
+      <w:bookmarkEnd w:id="99"/>
     </w:p>
     <w:p/>
     <w:p>
@@ -42256,7 +43606,7 @@
       <w:pPr>
         <w:pStyle w:val="1"/>
       </w:pPr>
-      <w:bookmarkStart w:id="81" w:name="_Toc289563308"/>
+      <w:bookmarkStart w:id="100" w:name="_Toc289844420"/>
       <w:r>
         <w:rPr>
           <w:rFonts w:hint="eastAsia"/>
@@ -42288,7 +43638,7 @@
         </w:rPr>
         <w:t>虚拟内存操作</w:t>
       </w:r>
-      <w:bookmarkEnd w:id="81"/>
+      <w:bookmarkEnd w:id="100"/>
     </w:p>
     <w:p/>
     <w:p>
@@ -42305,7 +43655,7 @@
       <w:pPr>
         <w:pStyle w:val="1"/>
       </w:pPr>
-      <w:bookmarkStart w:id="82" w:name="_Toc289563309"/>
+      <w:bookmarkStart w:id="101" w:name="_Toc289844421"/>
       <w:r>
         <w:rPr>
           <w:rFonts w:hint="eastAsia"/>
@@ -42343,7 +43693,7 @@
         </w:rPr>
         <w:t>介绍</w:t>
       </w:r>
-      <w:bookmarkEnd w:id="82"/>
+      <w:bookmarkEnd w:id="101"/>
     </w:p>
     <w:p/>
     <w:p>
@@ -42360,7 +43710,7 @@
       <w:pPr>
         <w:pStyle w:val="1"/>
       </w:pPr>
-      <w:bookmarkStart w:id="83" w:name="_Toc289563310"/>
+      <w:bookmarkStart w:id="102" w:name="_Toc289844422"/>
       <w:r>
         <w:rPr>
           <w:rFonts w:hint="eastAsia"/>
@@ -42398,7 +43748,7 @@
         </w:rPr>
         <w:t>消息队列</w:t>
       </w:r>
-      <w:bookmarkEnd w:id="83"/>
+      <w:bookmarkEnd w:id="102"/>
     </w:p>
     <w:p/>
     <w:p>
@@ -42415,7 +43765,7 @@
       <w:pPr>
         <w:pStyle w:val="1"/>
       </w:pPr>
-      <w:bookmarkStart w:id="84" w:name="_Toc289563311"/>
+      <w:bookmarkStart w:id="103" w:name="_Toc289844423"/>
       <w:r>
         <w:rPr>
           <w:rFonts w:hint="eastAsia"/>
@@ -42453,7 +43803,7 @@
         </w:rPr>
         <w:t>信号量</w:t>
       </w:r>
-      <w:bookmarkEnd w:id="84"/>
+      <w:bookmarkEnd w:id="103"/>
     </w:p>
     <w:p/>
     <w:p>
@@ -42470,7 +43820,7 @@
       <w:pPr>
         <w:pStyle w:val="1"/>
       </w:pPr>
-      <w:bookmarkStart w:id="85" w:name="_Toc289563312"/>
+      <w:bookmarkStart w:id="104" w:name="_Toc289844424"/>
       <w:r>
         <w:rPr>
           <w:rFonts w:hint="eastAsia"/>
@@ -42508,7 +43858,7 @@
         </w:rPr>
         <w:t>共享内存</w:t>
       </w:r>
-      <w:bookmarkEnd w:id="85"/>
+      <w:bookmarkEnd w:id="104"/>
     </w:p>
     <w:p/>
     <w:p>
@@ -42525,7 +43875,7 @@
       <w:pPr>
         <w:pStyle w:val="1"/>
       </w:pPr>
-      <w:bookmarkStart w:id="86" w:name="_Toc289563313"/>
+      <w:bookmarkStart w:id="105" w:name="_Toc289844425"/>
       <w:r>
         <w:rPr>
           <w:rFonts w:hint="eastAsia"/>
@@ -42557,7 +43907,7 @@
         </w:rPr>
         <w:t>文件锁</w:t>
       </w:r>
-      <w:bookmarkEnd w:id="86"/>
+      <w:bookmarkEnd w:id="105"/>
     </w:p>
     <w:p/>
     <w:p>
@@ -42574,7 +43924,7 @@
       <w:pPr>
         <w:pStyle w:val="1"/>
       </w:pPr>
-      <w:bookmarkStart w:id="87" w:name="_Toc289563314"/>
+      <w:bookmarkStart w:id="106" w:name="_Toc289844426"/>
       <w:r>
         <w:rPr>
           <w:rFonts w:hint="eastAsia"/>
@@ -42612,7 +43962,7 @@
         </w:rPr>
         <w:t>：介绍</w:t>
       </w:r>
-      <w:bookmarkEnd w:id="87"/>
+      <w:bookmarkEnd w:id="106"/>
     </w:p>
     <w:p/>
     <w:p>
@@ -42629,7 +43979,7 @@
       <w:pPr>
         <w:pStyle w:val="1"/>
       </w:pPr>
-      <w:bookmarkStart w:id="88" w:name="_Toc289563315"/>
+      <w:bookmarkStart w:id="107" w:name="_Toc289844427"/>
       <w:r>
         <w:rPr>
           <w:rFonts w:hint="eastAsia"/>
@@ -42673,7 +44023,7 @@
         </w:rPr>
         <w:t>UNIX Domain</w:t>
       </w:r>
-      <w:bookmarkEnd w:id="88"/>
+      <w:bookmarkEnd w:id="107"/>
     </w:p>
     <w:p/>
     <w:p>
@@ -42690,7 +44040,7 @@
       <w:pPr>
         <w:pStyle w:val="1"/>
       </w:pPr>
-      <w:bookmarkStart w:id="89" w:name="_Toc289563316"/>
+      <w:bookmarkStart w:id="108" w:name="_Toc289844428"/>
       <w:r>
         <w:rPr>
           <w:rFonts w:hint="eastAsia"/>
@@ -42740,7 +44090,7 @@
         </w:rPr>
         <w:t>网络基础</w:t>
       </w:r>
-      <w:bookmarkEnd w:id="89"/>
+      <w:bookmarkEnd w:id="108"/>
     </w:p>
     <w:p/>
     <w:p>
@@ -42757,7 +44107,7 @@
       <w:pPr>
         <w:pStyle w:val="1"/>
       </w:pPr>
-      <w:bookmarkStart w:id="90" w:name="_Toc289563317"/>
+      <w:bookmarkStart w:id="109" w:name="_Toc289844429"/>
       <w:r>
         <w:rPr>
           <w:rFonts w:hint="eastAsia"/>
@@ -42801,7 +44151,7 @@
         </w:rPr>
         <w:t>Internet Domain</w:t>
       </w:r>
-      <w:bookmarkEnd w:id="90"/>
+      <w:bookmarkEnd w:id="109"/>
     </w:p>
     <w:p/>
     <w:p>
@@ -42818,7 +44168,7 @@
       <w:pPr>
         <w:pStyle w:val="1"/>
       </w:pPr>
-      <w:bookmarkStart w:id="91" w:name="_Toc289563318"/>
+      <w:bookmarkStart w:id="110" w:name="_Toc289844430"/>
       <w:r>
         <w:rPr>
           <w:rFonts w:hint="eastAsia"/>
@@ -42856,7 +44206,7 @@
         </w:rPr>
         <w:t>：服务器设计</w:t>
       </w:r>
-      <w:bookmarkEnd w:id="91"/>
+      <w:bookmarkEnd w:id="110"/>
     </w:p>
     <w:p/>
     <w:p>
@@ -42873,7 +44223,7 @@
       <w:pPr>
         <w:pStyle w:val="1"/>
       </w:pPr>
-      <w:bookmarkStart w:id="92" w:name="_Toc289563319"/>
+      <w:bookmarkStart w:id="111" w:name="_Toc289844431"/>
       <w:r>
         <w:rPr>
           <w:rFonts w:hint="eastAsia"/>
@@ -42911,7 +44261,7 @@
         </w:rPr>
         <w:t>：高级主题</w:t>
       </w:r>
-      <w:bookmarkEnd w:id="92"/>
+      <w:bookmarkEnd w:id="111"/>
     </w:p>
     <w:p/>
     <w:p>
@@ -42928,7 +44278,7 @@
       <w:pPr>
         <w:pStyle w:val="1"/>
       </w:pPr>
-      <w:bookmarkStart w:id="93" w:name="_Toc289563320"/>
+      <w:bookmarkStart w:id="112" w:name="_Toc289844432"/>
       <w:r>
         <w:rPr>
           <w:rFonts w:hint="eastAsia"/>
@@ -42960,7 +44310,7 @@
         </w:rPr>
         <w:t>终端</w:t>
       </w:r>
-      <w:bookmarkEnd w:id="93"/>
+      <w:bookmarkEnd w:id="112"/>
     </w:p>
     <w:p/>
     <w:p>
@@ -42977,7 +44327,7 @@
       <w:pPr>
         <w:pStyle w:val="1"/>
       </w:pPr>
-      <w:bookmarkStart w:id="94" w:name="_Toc289563321"/>
+      <w:bookmarkStart w:id="113" w:name="_Toc289844433"/>
       <w:r>
         <w:rPr>
           <w:rFonts w:hint="eastAsia"/>
@@ -43021,7 +44371,7 @@
         </w:rPr>
         <w:t>模型</w:t>
       </w:r>
-      <w:bookmarkEnd w:id="94"/>
+      <w:bookmarkEnd w:id="113"/>
     </w:p>
     <w:p/>
     <w:p>
@@ -43038,7 +44388,7 @@
       <w:pPr>
         <w:pStyle w:val="1"/>
       </w:pPr>
-      <w:bookmarkStart w:id="95" w:name="_Toc289563322"/>
+      <w:bookmarkStart w:id="114" w:name="_Toc289844434"/>
       <w:r>
         <w:rPr>
           <w:rFonts w:hint="eastAsia"/>
@@ -43070,7 +44420,7 @@
         </w:rPr>
         <w:t>伪终端</w:t>
       </w:r>
-      <w:bookmarkEnd w:id="95"/>
+      <w:bookmarkEnd w:id="114"/>
     </w:p>
     <w:p/>
     <w:p>
@@ -43087,7 +44437,7 @@
       <w:pPr>
         <w:pStyle w:val="1"/>
       </w:pPr>
-      <w:bookmarkStart w:id="96" w:name="_Toc289563323"/>
+      <w:bookmarkStart w:id="115" w:name="_Toc289844435"/>
       <w:r>
         <w:rPr>
           <w:rFonts w:hint="eastAsia"/>
@@ -43113,7 +44463,7 @@
         </w:rPr>
         <w:t>跟踪系统调用</w:t>
       </w:r>
-      <w:bookmarkEnd w:id="96"/>
+      <w:bookmarkEnd w:id="115"/>
     </w:p>
     <w:p/>
     <w:p>
@@ -43130,7 +44480,7 @@
       <w:pPr>
         <w:pStyle w:val="1"/>
       </w:pPr>
-      <w:bookmarkStart w:id="97" w:name="_Toc289563324"/>
+      <w:bookmarkStart w:id="116" w:name="_Toc289844436"/>
       <w:r>
         <w:rPr>
           <w:rFonts w:hint="eastAsia"/>
@@ -43156,7 +44506,7 @@
         </w:rPr>
         <w:t>解析命令行参数</w:t>
       </w:r>
-      <w:bookmarkEnd w:id="97"/>
+      <w:bookmarkEnd w:id="116"/>
     </w:p>
     <w:p/>
     <w:p>
@@ -43173,7 +44523,7 @@
       <w:pPr>
         <w:pStyle w:val="1"/>
       </w:pPr>
-      <w:bookmarkStart w:id="98" w:name="_Toc289563325"/>
+      <w:bookmarkStart w:id="117" w:name="_Toc289844437"/>
       <w:r>
         <w:rPr>
           <w:rFonts w:hint="eastAsia"/>
@@ -43211,7 +44561,7 @@
         </w:rPr>
         <w:t>指针</w:t>
       </w:r>
-      <w:bookmarkEnd w:id="98"/>
+      <w:bookmarkEnd w:id="117"/>
     </w:p>
     <w:p/>
     <w:p>
@@ -43228,7 +44578,7 @@
       <w:pPr>
         <w:pStyle w:val="1"/>
       </w:pPr>
-      <w:bookmarkStart w:id="99" w:name="_Toc289563326"/>
+      <w:bookmarkStart w:id="118" w:name="_Toc289844438"/>
       <w:r>
         <w:rPr>
           <w:rFonts w:hint="eastAsia"/>
@@ -43254,7 +44604,7 @@
         </w:rPr>
         <w:t>内核配置</w:t>
       </w:r>
-      <w:bookmarkEnd w:id="99"/>
+      <w:bookmarkEnd w:id="118"/>
     </w:p>
     <w:p/>
     <w:p>
@@ -43271,7 +44621,7 @@
       <w:pPr>
         <w:pStyle w:val="1"/>
       </w:pPr>
-      <w:bookmarkStart w:id="100" w:name="_Toc289563327"/>
+      <w:bookmarkStart w:id="119" w:name="_Toc289844439"/>
       <w:r>
         <w:rPr>
           <w:rFonts w:hint="eastAsia"/>
@@ -43297,7 +44647,7 @@
         </w:rPr>
         <w:t>更多信息来源</w:t>
       </w:r>
-      <w:bookmarkEnd w:id="100"/>
+      <w:bookmarkEnd w:id="119"/>
     </w:p>
     <w:p/>
     <w:p>
@@ -43314,7 +44664,7 @@
       <w:pPr>
         <w:pStyle w:val="1"/>
       </w:pPr>
-      <w:bookmarkStart w:id="101" w:name="_Toc289563328"/>
+      <w:bookmarkStart w:id="120" w:name="_Toc289844440"/>
       <w:r>
         <w:rPr>
           <w:rFonts w:hint="eastAsia"/>
@@ -43340,7 +44690,7 @@
         </w:rPr>
         <w:t>部分习题解答</w:t>
       </w:r>
-      <w:bookmarkEnd w:id="101"/>
+      <w:bookmarkEnd w:id="120"/>
     </w:p>
     <w:p/>
     <w:p>
@@ -43357,7 +44707,7 @@
       <w:pPr>
         <w:pStyle w:val="1"/>
       </w:pPr>
-      <w:bookmarkStart w:id="102" w:name="_Toc289563329"/>
+      <w:bookmarkStart w:id="121" w:name="_Toc289844441"/>
       <w:r>
         <w:rPr>
           <w:rFonts w:hint="eastAsia"/>
@@ -43365,7 +44715,7 @@
         <w:lastRenderedPageBreak/>
         <w:t>参考书目</w:t>
       </w:r>
-      <w:bookmarkEnd w:id="102"/>
+      <w:bookmarkEnd w:id="121"/>
     </w:p>
     <w:p/>
     <w:p>
@@ -43382,7 +44732,7 @@
       <w:pPr>
         <w:pStyle w:val="1"/>
       </w:pPr>
-      <w:bookmarkStart w:id="103" w:name="_Toc289563330"/>
+      <w:bookmarkStart w:id="122" w:name="_Toc289844442"/>
       <w:r>
         <w:rPr>
           <w:rFonts w:hint="eastAsia"/>
@@ -43390,7 +44740,7 @@
         <w:lastRenderedPageBreak/>
         <w:t>索引</w:t>
       </w:r>
-      <w:bookmarkEnd w:id="103"/>
+      <w:bookmarkEnd w:id="122"/>
     </w:p>
     <w:p/>
     <w:p/>
@@ -43463,7 +44813,7 @@
                 <w:rPr>
                   <w:noProof/>
                 </w:rPr>
-                <w:t>42</w:t>
+                <w:t>41</w:t>
               </w:r>
             </w:fldSimple>
             <w:r>
@@ -43490,7 +44840,7 @@
                 <w:rPr>
                   <w:noProof/>
                 </w:rPr>
-                <w:t>127</w:t>
+                <w:t>128</w:t>
               </w:r>
             </w:fldSimple>
             <w:r>

--- a/trunk/The Linux Programming Interface/The Linux Programming Interface.docx
+++ b/trunk/The Linux Programming Interface/The Linux Programming Interface.docx
@@ -35978,6 +35978,12 @@
         <w:rPr>
           <w:rFonts w:hint="eastAsia"/>
         </w:rPr>
+        <w:t>）</w:t>
+      </w:r>
+      <w:r>
+        <w:rPr>
+          <w:rFonts w:hint="eastAsia"/>
+        </w:rPr>
         <w:t>：程序使用的静态变量。</w:t>
       </w:r>
     </w:p>
@@ -44813,7 +44819,7 @@
                 <w:rPr>
                   <w:noProof/>
                 </w:rPr>
-                <w:t>41</w:t>
+                <w:t>46</w:t>
               </w:r>
             </w:fldSimple>
             <w:r>

--- a/trunk/The Linux Programming Interface/The Linux Programming Interface.docx
+++ b/trunk/The Linux Programming Interface/The Linux Programming Interface.docx
@@ -41259,7 +41259,252 @@
       </w:r>
       <w:bookmarkEnd w:id="53"/>
     </w:p>
-    <w:p/>
+    <w:p>
+      <w:pPr>
+        <w:ind w:firstLine="420"/>
+        <w:rPr>
+          <w:rFonts w:hint="eastAsia"/>
+        </w:rPr>
+      </w:pPr>
+      <w:r>
+        <w:rPr>
+          <w:rFonts w:hint="eastAsia"/>
+        </w:rPr>
+        <w:t>本章讲解系统编程的许多必备主题。首先介绍系统调用及其执行的详细步骤，然后考虑库函数及其与系统调用的区别，同时结合讲解（</w:t>
+      </w:r>
+      <w:r>
+        <w:rPr>
+          <w:rFonts w:hint="eastAsia"/>
+        </w:rPr>
+        <w:t>GNU</w:t>
+      </w:r>
+      <w:r>
+        <w:rPr>
+          <w:rFonts w:hint="eastAsia"/>
+        </w:rPr>
+        <w:t>）</w:t>
+      </w:r>
+      <w:r>
+        <w:rPr>
+          <w:rFonts w:hint="eastAsia"/>
+        </w:rPr>
+        <w:t>C</w:t>
+      </w:r>
+      <w:r>
+        <w:rPr>
+          <w:rFonts w:hint="eastAsia"/>
+        </w:rPr>
+        <w:t>库。</w:t>
+      </w:r>
+    </w:p>
+    <w:p>
+      <w:pPr>
+        <w:ind w:firstLine="420"/>
+        <w:rPr>
+          <w:rFonts w:hint="eastAsia"/>
+        </w:rPr>
+      </w:pPr>
+      <w:r>
+        <w:rPr>
+          <w:rFonts w:hint="eastAsia"/>
+        </w:rPr>
+        <w:t>当我们调用系统调用或库函数时，总是应该检查它的返回值，来确定调用是否成功。我们描述了如何检查函数返回值，并介绍了一组错误诊断函数，它们用在本书的多数示例代码中。</w:t>
+      </w:r>
+    </w:p>
+    <w:p>
+      <w:pPr>
+        <w:ind w:firstLine="420"/>
+        <w:rPr>
+          <w:rFonts w:hint="eastAsia"/>
+        </w:rPr>
+      </w:pPr>
+      <w:r>
+        <w:rPr>
+          <w:rFonts w:hint="eastAsia"/>
+        </w:rPr>
+        <w:t>最后我们考察许多与</w:t>
+      </w:r>
+      <w:r>
+        <w:rPr>
+          <w:rFonts w:hint="eastAsia"/>
+        </w:rPr>
+        <w:t>可移植编程相关的问题，特别是使用</w:t>
+      </w:r>
+      <w:r>
+        <w:rPr>
+          <w:rFonts w:hint="eastAsia"/>
+        </w:rPr>
+        <w:t>SUSv3</w:t>
+      </w:r>
+      <w:r>
+        <w:rPr>
+          <w:rFonts w:hint="eastAsia"/>
+        </w:rPr>
+        <w:t>提供的测试宏和系统标准数据类型。</w:t>
+      </w:r>
+    </w:p>
+    <w:p>
+      <w:pPr>
+        <w:pStyle w:val="2"/>
+        <w:rPr>
+          <w:rFonts w:hint="eastAsia"/>
+        </w:rPr>
+      </w:pPr>
+      <w:r>
+        <w:rPr>
+          <w:rFonts w:hint="eastAsia"/>
+        </w:rPr>
+        <w:t>3.1 系统调用</w:t>
+      </w:r>
+    </w:p>
+    <w:p>
+      <w:pPr>
+        <w:ind w:firstLine="420"/>
+        <w:rPr>
+          <w:rFonts w:hint="eastAsia"/>
+        </w:rPr>
+      </w:pPr>
+      <w:r>
+        <w:rPr>
+          <w:rFonts w:hint="eastAsia"/>
+        </w:rPr>
+        <w:t>系统调用是进入内核的受控入口点，允许进程请求内核</w:t>
+      </w:r>
+      <w:r>
+        <w:rPr>
+          <w:rFonts w:hint="eastAsia"/>
+        </w:rPr>
+        <w:t>代表进程</w:t>
+      </w:r>
+      <w:r>
+        <w:rPr>
+          <w:rFonts w:hint="eastAsia"/>
+        </w:rPr>
+        <w:t>执行某些动作</w:t>
+      </w:r>
+      <w:r>
+        <w:rPr>
+          <w:rFonts w:hint="eastAsia"/>
+        </w:rPr>
+        <w:t>。</w:t>
+      </w:r>
+      <w:r>
+        <w:rPr>
+          <w:rFonts w:hint="eastAsia"/>
+        </w:rPr>
+        <w:t>内核通过系统调用</w:t>
+      </w:r>
+      <w:r>
+        <w:rPr>
+          <w:rFonts w:hint="eastAsia"/>
+        </w:rPr>
+        <w:t>API</w:t>
+      </w:r>
+      <w:r>
+        <w:rPr>
+          <w:rFonts w:hint="eastAsia"/>
+        </w:rPr>
+        <w:t>为应用程序提供一系列服务。</w:t>
+      </w:r>
+      <w:r>
+        <w:rPr>
+          <w:rFonts w:hint="eastAsia"/>
+        </w:rPr>
+        <w:t>这些服务包括：创建新进程、执行</w:t>
+      </w:r>
+      <w:r>
+        <w:rPr>
+          <w:rFonts w:hint="eastAsia"/>
+        </w:rPr>
+        <w:t>I/O</w:t>
+      </w:r>
+      <w:r>
+        <w:rPr>
+          <w:rFonts w:hint="eastAsia"/>
+        </w:rPr>
+        <w:t>操作、创建进程间通信用的管道</w:t>
+      </w:r>
+      <w:r>
+        <w:rPr>
+          <w:rFonts w:hint="eastAsia"/>
+        </w:rPr>
+        <w:t>等等</w:t>
+      </w:r>
+      <w:r>
+        <w:rPr>
+          <w:rFonts w:hint="eastAsia"/>
+        </w:rPr>
+        <w:t>（</w:t>
+      </w:r>
+      <w:r>
+        <w:rPr>
+          <w:rFonts w:hint="eastAsia"/>
+        </w:rPr>
+        <w:t>syscalls(2)</w:t>
+      </w:r>
+      <w:r>
+        <w:rPr>
+          <w:rFonts w:hint="eastAsia"/>
+        </w:rPr>
+        <w:t>手册页列出了</w:t>
+      </w:r>
+      <w:r>
+        <w:rPr>
+          <w:rFonts w:hint="eastAsia"/>
+        </w:rPr>
+        <w:t>Linux</w:t>
+      </w:r>
+      <w:r>
+        <w:rPr>
+          <w:rFonts w:hint="eastAsia"/>
+        </w:rPr>
+        <w:t>的所有系统调用）</w:t>
+      </w:r>
+      <w:r>
+        <w:rPr>
+          <w:rFonts w:hint="eastAsia"/>
+        </w:rPr>
+        <w:t>。</w:t>
+      </w:r>
+    </w:p>
+    <w:p>
+      <w:pPr>
+        <w:ind w:firstLine="420"/>
+        <w:rPr>
+          <w:rFonts w:hint="eastAsia"/>
+        </w:rPr>
+      </w:pPr>
+      <w:r>
+        <w:rPr>
+          <w:rFonts w:hint="eastAsia"/>
+        </w:rPr>
+        <w:t>在描述系统调用工作的细节之前，我们先看一些通用的重点：</w:t>
+      </w:r>
+    </w:p>
+    <w:p>
+      <w:pPr>
+        <w:pStyle w:val="a5"/>
+        <w:numPr>
+          <w:ilvl w:val="0"/>
+          <w:numId w:val="43"/>
+        </w:numPr>
+        <w:ind w:firstLineChars="0"/>
+        <w:rPr>
+          <w:rFonts w:hint="eastAsia"/>
+        </w:rPr>
+      </w:pPr>
+      <w:r>
+        <w:rPr>
+          <w:rFonts w:hint="eastAsia"/>
+        </w:rPr>
+        <w:t>系统调用</w:t>
+      </w:r>
+    </w:p>
+    <w:p>
+      <w:pPr>
+        <w:ind w:firstLine="420"/>
+      </w:pPr>
+    </w:p>
     <w:p>
       <w:pPr>
         <w:widowControl/>
@@ -44819,7 +45064,7 @@
                 <w:rPr>
                   <w:noProof/>
                 </w:rPr>
-                <w:t>46</w:t>
+                <w:t>59</w:t>
               </w:r>
             </w:fldSimple>
             <w:r>
@@ -49367,6 +49612,119 @@
     <w:nsid w:val="7F984F1F"/>
     <w:multiLevelType w:val="hybridMultilevel"/>
     <w:tmpl w:val="1F0C52FE"/>
+    <w:lvl w:ilvl="0" w:tplc="04090001">
+      <w:start w:val="1"/>
+      <w:numFmt w:val="bullet"/>
+      <w:lvlText w:val=""/>
+      <w:lvlJc w:val="left"/>
+      <w:pPr>
+        <w:ind w:left="840" w:hanging="420"/>
+      </w:pPr>
+      <w:rPr>
+        <w:rFonts w:ascii="Wingdings" w:hAnsi="Wingdings" w:hint="default"/>
+      </w:rPr>
+    </w:lvl>
+    <w:lvl w:ilvl="1" w:tplc="04090003" w:tentative="1">
+      <w:start w:val="1"/>
+      <w:numFmt w:val="bullet"/>
+      <w:lvlText w:val=""/>
+      <w:lvlJc w:val="left"/>
+      <w:pPr>
+        <w:ind w:left="1260" w:hanging="420"/>
+      </w:pPr>
+      <w:rPr>
+        <w:rFonts w:ascii="Wingdings" w:hAnsi="Wingdings" w:hint="default"/>
+      </w:rPr>
+    </w:lvl>
+    <w:lvl w:ilvl="2" w:tplc="04090005" w:tentative="1">
+      <w:start w:val="1"/>
+      <w:numFmt w:val="bullet"/>
+      <w:lvlText w:val=""/>
+      <w:lvlJc w:val="left"/>
+      <w:pPr>
+        <w:ind w:left="1680" w:hanging="420"/>
+      </w:pPr>
+      <w:rPr>
+        <w:rFonts w:ascii="Wingdings" w:hAnsi="Wingdings" w:hint="default"/>
+      </w:rPr>
+    </w:lvl>
+    <w:lvl w:ilvl="3" w:tplc="04090001" w:tentative="1">
+      <w:start w:val="1"/>
+      <w:numFmt w:val="bullet"/>
+      <w:lvlText w:val=""/>
+      <w:lvlJc w:val="left"/>
+      <w:pPr>
+        <w:ind w:left="2100" w:hanging="420"/>
+      </w:pPr>
+      <w:rPr>
+        <w:rFonts w:ascii="Wingdings" w:hAnsi="Wingdings" w:hint="default"/>
+      </w:rPr>
+    </w:lvl>
+    <w:lvl w:ilvl="4" w:tplc="04090003" w:tentative="1">
+      <w:start w:val="1"/>
+      <w:numFmt w:val="bullet"/>
+      <w:lvlText w:val=""/>
+      <w:lvlJc w:val="left"/>
+      <w:pPr>
+        <w:ind w:left="2520" w:hanging="420"/>
+      </w:pPr>
+      <w:rPr>
+        <w:rFonts w:ascii="Wingdings" w:hAnsi="Wingdings" w:hint="default"/>
+      </w:rPr>
+    </w:lvl>
+    <w:lvl w:ilvl="5" w:tplc="04090005" w:tentative="1">
+      <w:start w:val="1"/>
+      <w:numFmt w:val="bullet"/>
+      <w:lvlText w:val=""/>
+      <w:lvlJc w:val="left"/>
+      <w:pPr>
+        <w:ind w:left="2940" w:hanging="420"/>
+      </w:pPr>
+      <w:rPr>
+        <w:rFonts w:ascii="Wingdings" w:hAnsi="Wingdings" w:hint="default"/>
+      </w:rPr>
+    </w:lvl>
+    <w:lvl w:ilvl="6" w:tplc="04090001" w:tentative="1">
+      <w:start w:val="1"/>
+      <w:numFmt w:val="bullet"/>
+      <w:lvlText w:val=""/>
+      <w:lvlJc w:val="left"/>
+      <w:pPr>
+        <w:ind w:left="3360" w:hanging="420"/>
+      </w:pPr>
+      <w:rPr>
+        <w:rFonts w:ascii="Wingdings" w:hAnsi="Wingdings" w:hint="default"/>
+      </w:rPr>
+    </w:lvl>
+    <w:lvl w:ilvl="7" w:tplc="04090003" w:tentative="1">
+      <w:start w:val="1"/>
+      <w:numFmt w:val="bullet"/>
+      <w:lvlText w:val=""/>
+      <w:lvlJc w:val="left"/>
+      <w:pPr>
+        <w:ind w:left="3780" w:hanging="420"/>
+      </w:pPr>
+      <w:rPr>
+        <w:rFonts w:ascii="Wingdings" w:hAnsi="Wingdings" w:hint="default"/>
+      </w:rPr>
+    </w:lvl>
+    <w:lvl w:ilvl="8" w:tplc="04090005" w:tentative="1">
+      <w:start w:val="1"/>
+      <w:numFmt w:val="bullet"/>
+      <w:lvlText w:val=""/>
+      <w:lvlJc w:val="left"/>
+      <w:pPr>
+        <w:ind w:left="4200" w:hanging="420"/>
+      </w:pPr>
+      <w:rPr>
+        <w:rFonts w:ascii="Wingdings" w:hAnsi="Wingdings" w:hint="default"/>
+      </w:rPr>
+    </w:lvl>
+  </w:abstractNum>
+  <w:abstractNum w:abstractNumId="40">
+    <w:nsid w:val="7F9E16A7"/>
+    <w:multiLevelType w:val="hybridMultilevel"/>
+    <w:tmpl w:val="6ED09182"/>
     <w:lvl w:ilvl="0" w:tplc="04090001">
       <w:start w:val="1"/>
       <w:numFmt w:val="bullet"/>
@@ -49655,6 +50013,9 @@
   </w:num>
   <w:num w:numId="42">
     <w:abstractNumId w:val="18"/>
+  </w:num>
+  <w:num w:numId="43">
+    <w:abstractNumId w:val="40"/>
   </w:num>
 </w:numbering>
 </file>

--- a/trunk/The Linux Programming Interface/The Linux Programming Interface.docx
+++ b/trunk/The Linux Programming Interface/The Linux Programming Interface.docx
@@ -43808,9 +43808,6 @@
           <w:p>
             <w:pPr>
               <w:pStyle w:val="Code"/>
-              <w:rPr>
-                <w:rFonts w:hint="eastAsia"/>
-              </w:rPr>
             </w:pPr>
             <w:r>
               <w:t>#include &lt;gnu/libc-version.h&gt;</w:t>
@@ -43824,9 +43821,6 @@
           <w:p>
             <w:pPr>
               <w:pStyle w:val="Code"/>
-              <w:rPr>
-                <w:rFonts w:hint="eastAsia"/>
-              </w:rPr>
             </w:pPr>
             <w:r>
               <w:t>const char *gnu_get_libc_version(void);</w:t>
@@ -44335,9 +44329,6 @@
       <w:pPr>
         <w:pStyle w:val="Code"/>
         <w:ind w:leftChars="300" w:left="720"/>
-        <w:rPr>
-          <w:rFonts w:hint="eastAsia"/>
-        </w:rPr>
       </w:pPr>
       <w:r>
         <w:t>}</w:t>
@@ -44668,1357 +44659,6 @@
         </w:rPr>
         <w:lastRenderedPageBreak/>
         <w:t>错误消息。</w:t>
-      </w:r>
-    </w:p>
-    <w:tbl>
-      <w:tblPr>
-        <w:tblStyle w:val="aa"/>
-        <w:tblW w:w="0" w:type="auto"/>
-        <w:tblLook w:val="04A0"/>
-      </w:tblPr>
-      <w:tblGrid>
-        <w:gridCol w:w="8522"/>
-      </w:tblGrid>
-      <w:tr>
-        <w:tc>
-          <w:tcPr>
-            <w:tcW w:w="8522" w:type="dxa"/>
-          </w:tcPr>
-          <w:p>
-            <w:pPr>
-              <w:pStyle w:val="Code"/>
-              <w:rPr>
-                <w:rFonts w:hint="eastAsia"/>
-              </w:rPr>
-            </w:pPr>
-            <w:r>
-              <w:t>#include &lt;stdio.h&gt;</w:t>
-            </w:r>
-          </w:p>
-          <w:p>
-            <w:pPr>
-              <w:pStyle w:val="Code"/>
-            </w:pPr>
-          </w:p>
-          <w:p>
-            <w:pPr>
-              <w:pStyle w:val="Code"/>
-            </w:pPr>
-            <w:r>
-              <w:t>void perror(const char *msg);</w:t>
-            </w:r>
-          </w:p>
-        </w:tc>
-      </w:tr>
-    </w:tbl>
-    <w:p>
-      <w:pPr>
-        <w:ind w:firstLine="420"/>
-      </w:pPr>
-    </w:p>
-    <w:p>
-      <w:pPr>
-        <w:ind w:firstLine="420"/>
-      </w:pPr>
-      <w:r>
-        <w:rPr>
-          <w:rFonts w:hint="eastAsia"/>
-        </w:rPr>
-        <w:t>处理系统调用失败的最简单方法如下：</w:t>
-      </w:r>
-    </w:p>
-    <w:p>
-      <w:pPr>
-        <w:pStyle w:val="Code"/>
-        <w:ind w:leftChars="300" w:left="720"/>
-      </w:pPr>
-      <w:r>
-        <w:t>fd = open(pathname, flags, mode);</w:t>
-      </w:r>
-    </w:p>
-    <w:p>
-      <w:pPr>
-        <w:pStyle w:val="Code"/>
-        <w:ind w:leftChars="300" w:left="720"/>
-      </w:pPr>
-      <w:r>
-        <w:t>if (fd == -1) {</w:t>
-      </w:r>
-    </w:p>
-    <w:p>
-      <w:pPr>
-        <w:pStyle w:val="Code"/>
-        <w:ind w:leftChars="300" w:left="720"/>
-      </w:pPr>
-      <w:r>
-        <w:t xml:space="preserve">    perror("open");</w:t>
-      </w:r>
-    </w:p>
-    <w:p>
-      <w:pPr>
-        <w:pStyle w:val="Code"/>
-        <w:ind w:leftChars="300" w:left="720"/>
-      </w:pPr>
-      <w:r>
-        <w:t xml:space="preserve">    exit(EXIT_FAILURE);</w:t>
-      </w:r>
-    </w:p>
-    <w:p>
-      <w:pPr>
-        <w:pStyle w:val="Code"/>
-        <w:ind w:leftChars="300" w:left="720"/>
-      </w:pPr>
-      <w:r>
-        <w:t>}</w:t>
-      </w:r>
-    </w:p>
-    <w:p>
-      <w:pPr>
-        <w:ind w:firstLine="420"/>
-      </w:pPr>
-    </w:p>
-    <w:p>
-      <w:pPr>
-        <w:ind w:firstLine="420"/>
-      </w:pPr>
-      <w:r>
-        <w:rPr>
-          <w:rFonts w:hint="eastAsia"/>
-        </w:rPr>
-        <w:t>strerror()</w:t>
-      </w:r>
-      <w:r>
-        <w:rPr>
-          <w:rFonts w:hint="eastAsia"/>
-        </w:rPr>
-        <w:t>函数</w:t>
-      </w:r>
-      <w:r>
-        <w:rPr>
-          <w:rFonts w:hint="eastAsia"/>
-        </w:rPr>
-        <w:t>返回</w:t>
-      </w:r>
-      <w:r>
-        <w:rPr>
-          <w:rFonts w:hint="eastAsia"/>
-        </w:rPr>
-        <w:t>errnum</w:t>
-      </w:r>
-      <w:r>
-        <w:rPr>
-          <w:rFonts w:hint="eastAsia"/>
-        </w:rPr>
-        <w:t>参数指定的错误值相对应的错误字符串。</w:t>
-      </w:r>
-    </w:p>
-    <w:tbl>
-      <w:tblPr>
-        <w:tblStyle w:val="aa"/>
-        <w:tblW w:w="0" w:type="auto"/>
-        <w:tblLook w:val="04A0"/>
-      </w:tblPr>
-      <w:tblGrid>
-        <w:gridCol w:w="8522"/>
-      </w:tblGrid>
-      <w:tr>
-        <w:tc>
-          <w:tcPr>
-            <w:tcW w:w="8522" w:type="dxa"/>
-          </w:tcPr>
-          <w:p>
-            <w:pPr>
-              <w:pStyle w:val="Code"/>
-              <w:rPr>
-                <w:rFonts w:hint="eastAsia"/>
-              </w:rPr>
-            </w:pPr>
-            <w:r>
-              <w:t>#include &lt;string.h&gt;</w:t>
-            </w:r>
-          </w:p>
-          <w:p>
-            <w:pPr>
-              <w:pStyle w:val="Code"/>
-            </w:pPr>
-          </w:p>
-          <w:p>
-            <w:pPr>
-              <w:pStyle w:val="Code"/>
-              <w:rPr>
-                <w:rFonts w:hint="eastAsia"/>
-              </w:rPr>
-            </w:pPr>
-            <w:r>
-              <w:t>char *strerror(int errnum);</w:t>
-            </w:r>
-          </w:p>
-          <w:p>
-            <w:pPr>
-              <w:pStyle w:val="Code"/>
-            </w:pPr>
-          </w:p>
-          <w:p>
-            <w:pPr>
-              <w:pStyle w:val="Code"/>
-              <w:jc w:val="right"/>
-            </w:pPr>
-            <w:r>
-              <w:rPr>
-                <w:rFonts w:hint="eastAsia"/>
-              </w:rPr>
-              <w:t>返回对应于</w:t>
-            </w:r>
-            <w:r>
-              <w:rPr>
-                <w:rFonts w:hint="eastAsia"/>
-              </w:rPr>
-              <w:t>errnum</w:t>
-            </w:r>
-            <w:r>
-              <w:rPr>
-                <w:rFonts w:hint="eastAsia"/>
-              </w:rPr>
-              <w:t>的错误字符串</w:t>
-            </w:r>
-          </w:p>
-        </w:tc>
-      </w:tr>
-    </w:tbl>
-    <w:p>
-      <w:pPr>
-        <w:ind w:firstLine="420"/>
-      </w:pPr>
-    </w:p>
-    <w:p>
-      <w:pPr>
-        <w:ind w:firstLine="420"/>
-      </w:pPr>
-      <w:r>
-        <w:rPr>
-          <w:rFonts w:hint="eastAsia"/>
-        </w:rPr>
-        <w:t>strerror()</w:t>
-      </w:r>
-      <w:r>
-        <w:rPr>
-          <w:rFonts w:hint="eastAsia"/>
-        </w:rPr>
-        <w:t>返回的字符串可能是静态分配的，这意味着它</w:t>
-      </w:r>
-      <w:r>
-        <w:rPr>
-          <w:rFonts w:hint="eastAsia"/>
-        </w:rPr>
-        <w:t>的值</w:t>
-      </w:r>
-      <w:r>
-        <w:rPr>
-          <w:rFonts w:hint="eastAsia"/>
-        </w:rPr>
-        <w:t>可能</w:t>
-      </w:r>
-      <w:r>
-        <w:rPr>
-          <w:rFonts w:hint="eastAsia"/>
-        </w:rPr>
-        <w:t>会被随后的</w:t>
-      </w:r>
-      <w:r>
-        <w:rPr>
-          <w:rFonts w:hint="eastAsia"/>
-        </w:rPr>
-        <w:t>strerror()</w:t>
-      </w:r>
-      <w:r>
-        <w:rPr>
-          <w:rFonts w:hint="eastAsia"/>
-        </w:rPr>
-        <w:t>调用覆盖。</w:t>
-      </w:r>
-    </w:p>
-    <w:p>
-      <w:pPr>
-        <w:ind w:firstLine="420"/>
-      </w:pPr>
-      <w:r>
-        <w:rPr>
-          <w:rFonts w:hint="eastAsia"/>
-        </w:rPr>
-        <w:t>如果</w:t>
-      </w:r>
-      <w:r>
-        <w:rPr>
-          <w:rFonts w:hint="eastAsia"/>
-        </w:rPr>
-        <w:t>errnum</w:t>
-      </w:r>
-      <w:r>
-        <w:rPr>
-          <w:rFonts w:hint="eastAsia"/>
-        </w:rPr>
-        <w:t>指定了不被认可的错误数值，</w:t>
-      </w:r>
-      <w:r>
-        <w:rPr>
-          <w:rFonts w:hint="eastAsia"/>
-        </w:rPr>
-        <w:t>strerror()</w:t>
-      </w:r>
-      <w:r>
-        <w:rPr>
-          <w:rFonts w:hint="eastAsia"/>
-        </w:rPr>
-        <w:t>返回一个字符串“</w:t>
-      </w:r>
-      <w:r>
-        <w:rPr>
-          <w:rFonts w:hint="eastAsia"/>
-        </w:rPr>
-        <w:t>Unknown error nnn</w:t>
-      </w:r>
-      <w:r>
-        <w:rPr>
-          <w:rFonts w:hint="eastAsia"/>
-        </w:rPr>
-        <w:t>”。在某些其它实现中，</w:t>
-      </w:r>
-      <w:r>
-        <w:rPr>
-          <w:rFonts w:hint="eastAsia"/>
-        </w:rPr>
-        <w:t>strerror()</w:t>
-      </w:r>
-      <w:r>
-        <w:rPr>
-          <w:rFonts w:hint="eastAsia"/>
-        </w:rPr>
-        <w:t>在这种情况下返回</w:t>
-      </w:r>
-      <w:r>
-        <w:rPr>
-          <w:rFonts w:hint="eastAsia"/>
-        </w:rPr>
-        <w:t>NULL</w:t>
-      </w:r>
-      <w:r>
-        <w:rPr>
-          <w:rFonts w:hint="eastAsia"/>
-        </w:rPr>
-        <w:t>。</w:t>
-      </w:r>
-    </w:p>
-    <w:p>
-      <w:pPr>
-        <w:ind w:firstLine="420"/>
-      </w:pPr>
-      <w:r>
-        <w:rPr>
-          <w:rFonts w:hint="eastAsia"/>
-        </w:rPr>
-        <w:t>由于</w:t>
-      </w:r>
-      <w:r>
-        <w:rPr>
-          <w:rFonts w:hint="eastAsia"/>
-        </w:rPr>
-        <w:t>perror()</w:t>
-      </w:r>
-      <w:r>
-        <w:rPr>
-          <w:rFonts w:hint="eastAsia"/>
-        </w:rPr>
-        <w:t>和</w:t>
-      </w:r>
-      <w:r>
-        <w:rPr>
-          <w:rFonts w:hint="eastAsia"/>
-        </w:rPr>
-        <w:t>strerror()</w:t>
-      </w:r>
-      <w:r>
-        <w:rPr>
-          <w:rFonts w:hint="eastAsia"/>
-        </w:rPr>
-        <w:t>函数是区域敏感的（</w:t>
-      </w:r>
-      <w:r>
-        <w:rPr>
-          <w:rFonts w:hint="eastAsia"/>
-        </w:rPr>
-        <w:t>10.4</w:t>
-      </w:r>
-      <w:r>
-        <w:rPr>
-          <w:rFonts w:hint="eastAsia"/>
-        </w:rPr>
-        <w:t>节），错误描述会按本地语言显示出来。</w:t>
-      </w:r>
-    </w:p>
-    <w:p>
-      <w:pPr>
-        <w:ind w:firstLine="420"/>
-      </w:pPr>
-    </w:p>
-    <w:p>
-      <w:pPr>
-        <w:rPr>
-          <w:b/>
-        </w:rPr>
-      </w:pPr>
-      <w:r>
-        <w:rPr>
-          <w:rFonts w:hint="eastAsia"/>
-          <w:b/>
-        </w:rPr>
-        <w:t>处理库函数错误</w:t>
-      </w:r>
-    </w:p>
-    <w:p>
-      <w:pPr>
-        <w:ind w:firstLine="420"/>
-      </w:pPr>
-      <w:r>
-        <w:rPr>
-          <w:rFonts w:hint="eastAsia"/>
-        </w:rPr>
-        <w:t>不同的库函数返回不同的数据类型，并且以不同的值表示错误。（查看每个函数的手册页）。</w:t>
-      </w:r>
-      <w:r>
-        <w:rPr>
-          <w:rFonts w:hint="eastAsia"/>
-        </w:rPr>
-        <w:t>按我们的想法，库函数可以划分为以下几类：</w:t>
-      </w:r>
-    </w:p>
-    <w:p>
-      <w:pPr>
-        <w:pStyle w:val="a5"/>
-        <w:numPr>
-          <w:ilvl w:val="0"/>
-          <w:numId w:val="45"/>
-        </w:numPr>
-        <w:ind w:firstLineChars="0"/>
-      </w:pPr>
-      <w:r>
-        <w:rPr>
-          <w:rFonts w:hint="eastAsia"/>
-        </w:rPr>
-        <w:t>有些库函数采用系统调用一样的方式返回错误：</w:t>
-      </w:r>
-      <w:r>
-        <w:rPr>
-          <w:rFonts w:hint="eastAsia"/>
-        </w:rPr>
-        <w:t>-1</w:t>
-      </w:r>
-      <w:r>
-        <w:rPr>
-          <w:rFonts w:hint="eastAsia"/>
-        </w:rPr>
-        <w:t>返回值，并设置</w:t>
-      </w:r>
-      <w:r>
-        <w:rPr>
-          <w:rFonts w:hint="eastAsia"/>
-        </w:rPr>
-        <w:t>errno</w:t>
-      </w:r>
-      <w:r>
-        <w:rPr>
-          <w:rFonts w:hint="eastAsia"/>
-        </w:rPr>
-        <w:t>来指示错误。例如</w:t>
-      </w:r>
-      <w:r>
-        <w:rPr>
-          <w:rFonts w:hint="eastAsia"/>
-        </w:rPr>
-        <w:t>remove()</w:t>
-      </w:r>
-      <w:r>
-        <w:rPr>
-          <w:rFonts w:hint="eastAsia"/>
-        </w:rPr>
-        <w:t>函数，用来移除一个文件（使用</w:t>
-      </w:r>
-      <w:r>
-        <w:rPr>
-          <w:rFonts w:hint="eastAsia"/>
-        </w:rPr>
-        <w:t>unlink()</w:t>
-      </w:r>
-      <w:r>
-        <w:rPr>
-          <w:rFonts w:hint="eastAsia"/>
-        </w:rPr>
-        <w:t>系统调用）或目录（使用</w:t>
-      </w:r>
-      <w:r>
-        <w:rPr>
-          <w:rFonts w:hint="eastAsia"/>
-        </w:rPr>
-        <w:t>rmdir()</w:t>
-      </w:r>
-      <w:r>
-        <w:rPr>
-          <w:rFonts w:hint="eastAsia"/>
-        </w:rPr>
-        <w:t>系统调用）。</w:t>
-      </w:r>
-      <w:r>
-        <w:rPr>
-          <w:rFonts w:hint="eastAsia"/>
-        </w:rPr>
-        <w:t>这类库函数的错误处理和系统调</w:t>
-      </w:r>
-      <w:r>
-        <w:rPr>
-          <w:rFonts w:hint="eastAsia"/>
-        </w:rPr>
-        <w:lastRenderedPageBreak/>
-        <w:t>用的错误处理一样。</w:t>
-      </w:r>
-    </w:p>
-    <w:p>
-      <w:pPr>
-        <w:pStyle w:val="a5"/>
-        <w:numPr>
-          <w:ilvl w:val="0"/>
-          <w:numId w:val="45"/>
-        </w:numPr>
-        <w:ind w:firstLineChars="0"/>
-      </w:pPr>
-      <w:r>
-        <w:rPr>
-          <w:rFonts w:hint="eastAsia"/>
-        </w:rPr>
-        <w:t>有些库函数返回其它值表示错误，并且也设置</w:t>
-      </w:r>
-      <w:r>
-        <w:rPr>
-          <w:rFonts w:hint="eastAsia"/>
-        </w:rPr>
-        <w:t>errno</w:t>
-      </w:r>
-      <w:r>
-        <w:rPr>
-          <w:rFonts w:hint="eastAsia"/>
-        </w:rPr>
-        <w:t>来指示特定的错误。例如</w:t>
-      </w:r>
-      <w:r>
-        <w:rPr>
-          <w:rFonts w:hint="eastAsia"/>
-        </w:rPr>
-        <w:t>fopen()</w:t>
-      </w:r>
-      <w:r>
-        <w:rPr>
-          <w:rFonts w:hint="eastAsia"/>
-        </w:rPr>
-        <w:t>返回</w:t>
-      </w:r>
-      <w:r>
-        <w:rPr>
-          <w:rFonts w:hint="eastAsia"/>
-        </w:rPr>
-        <w:t>NULL</w:t>
-      </w:r>
-      <w:r>
-        <w:rPr>
-          <w:rFonts w:hint="eastAsia"/>
-        </w:rPr>
-        <w:t>指针表示出错，并根据底层系统调用错误来设置</w:t>
-      </w:r>
-      <w:r>
-        <w:rPr>
-          <w:rFonts w:hint="eastAsia"/>
-        </w:rPr>
-        <w:t>errno</w:t>
-      </w:r>
-      <w:r>
-        <w:rPr>
-          <w:rFonts w:hint="eastAsia"/>
-        </w:rPr>
-        <w:t>的值。</w:t>
-      </w:r>
-      <w:r>
-        <w:rPr>
-          <w:rFonts w:hint="eastAsia"/>
-        </w:rPr>
-        <w:t>perror()</w:t>
-      </w:r>
-      <w:r>
-        <w:rPr>
-          <w:rFonts w:hint="eastAsia"/>
-        </w:rPr>
-        <w:t>和</w:t>
-      </w:r>
-      <w:r>
-        <w:rPr>
-          <w:rFonts w:hint="eastAsia"/>
-        </w:rPr>
-        <w:t>strerror()</w:t>
-      </w:r>
-      <w:r>
-        <w:rPr>
-          <w:rFonts w:hint="eastAsia"/>
-        </w:rPr>
-        <w:t>函数可以用来诊断这种错误。</w:t>
-      </w:r>
-    </w:p>
-    <w:p>
-      <w:pPr>
-        <w:pStyle w:val="a5"/>
-        <w:numPr>
-          <w:ilvl w:val="0"/>
-          <w:numId w:val="45"/>
-        </w:numPr>
-        <w:ind w:firstLineChars="0"/>
-      </w:pPr>
-      <w:r>
-        <w:rPr>
-          <w:rFonts w:hint="eastAsia"/>
-        </w:rPr>
-        <w:t>其它库函数完全不使用</w:t>
-      </w:r>
-      <w:r>
-        <w:rPr>
-          <w:rFonts w:hint="eastAsia"/>
-        </w:rPr>
-        <w:t>errno</w:t>
-      </w:r>
-      <w:r>
-        <w:rPr>
-          <w:rFonts w:hint="eastAsia"/>
-        </w:rPr>
-        <w:t>。</w:t>
-      </w:r>
-      <w:r>
-        <w:rPr>
-          <w:rFonts w:hint="eastAsia"/>
-        </w:rPr>
-        <w:t>这种函数的错误诊断和处理要根据该函数的手册页描述来进行。对于这一类型的函数，使用</w:t>
-      </w:r>
-      <w:r>
-        <w:rPr>
-          <w:rFonts w:hint="eastAsia"/>
-        </w:rPr>
-        <w:t>errno</w:t>
-      </w:r>
-      <w:r>
-        <w:rPr>
-          <w:rFonts w:hint="eastAsia"/>
-        </w:rPr>
-        <w:t xml:space="preserve">, </w:t>
-      </w:r>
-      <w:r>
-        <w:rPr>
-          <w:rFonts w:hint="eastAsia"/>
-        </w:rPr>
-        <w:t>perror(), strerror()</w:t>
-      </w:r>
-      <w:r>
-        <w:rPr>
-          <w:rFonts w:hint="eastAsia"/>
-        </w:rPr>
-        <w:t>来诊断错误是不行的。</w:t>
-      </w:r>
-    </w:p>
-    <w:p>
-      <w:pPr>
-        <w:pStyle w:val="2"/>
-      </w:pPr>
-      <w:r>
-        <w:rPr>
-          <w:rFonts w:hint="eastAsia"/>
-        </w:rPr>
-        <w:t>3.5 本书示例程序的说明</w:t>
-      </w:r>
-    </w:p>
-    <w:p>
-      <w:pPr>
-        <w:ind w:firstLine="420"/>
-      </w:pPr>
-      <w:r>
-        <w:rPr>
-          <w:rFonts w:hint="eastAsia"/>
-        </w:rPr>
-        <w:t>在这一节中，我们描述本书示例程序经常采用的惯例和特性。</w:t>
-      </w:r>
-    </w:p>
-    <w:p>
-      <w:pPr>
-        <w:pStyle w:val="3"/>
-      </w:pPr>
-      <w:r>
-        <w:rPr>
-          <w:rFonts w:hint="eastAsia"/>
-        </w:rPr>
-        <w:t>3.5.1 命令行选项和参数</w:t>
-      </w:r>
-    </w:p>
-    <w:p>
-      <w:pPr>
-        <w:ind w:firstLine="420"/>
-      </w:pPr>
-      <w:r>
-        <w:rPr>
-          <w:rFonts w:hint="eastAsia"/>
-        </w:rPr>
-        <w:t>本书的许多示例程序依赖于命令行选项和参数，来确定自己的行为。</w:t>
-      </w:r>
-    </w:p>
-    <w:p>
-      <w:pPr>
-        <w:ind w:firstLine="420"/>
-      </w:pPr>
-      <w:r>
-        <w:rPr>
-          <w:rFonts w:hint="eastAsia"/>
-        </w:rPr>
-        <w:t>传统的</w:t>
-      </w:r>
-      <w:r>
-        <w:rPr>
-          <w:rFonts w:hint="eastAsia"/>
-        </w:rPr>
-        <w:t>UNIX</w:t>
-      </w:r>
-      <w:r>
-        <w:rPr>
-          <w:rFonts w:hint="eastAsia"/>
-        </w:rPr>
-        <w:t>命令行选项包括一个起始连字符，一个字母标识选项，以及一个可选的参数。（</w:t>
-      </w:r>
-      <w:r>
-        <w:rPr>
-          <w:rFonts w:hint="eastAsia"/>
-        </w:rPr>
-        <w:t>GNU</w:t>
-      </w:r>
-      <w:r>
-        <w:rPr>
-          <w:rFonts w:hint="eastAsia"/>
-        </w:rPr>
-        <w:t>实用工具提供一个扩展的选项语法，包括两个起始连字符，紧跟一个字符串标识选项，以及可选的参数）。要解析命令行选项，我们使用标准的</w:t>
-      </w:r>
-      <w:r>
-        <w:rPr>
-          <w:rFonts w:hint="eastAsia"/>
-        </w:rPr>
-        <w:t>getopt()</w:t>
-      </w:r>
-      <w:r>
-        <w:rPr>
-          <w:rFonts w:hint="eastAsia"/>
-        </w:rPr>
-        <w:t>库函数（附录</w:t>
-      </w:r>
-      <w:r>
-        <w:rPr>
-          <w:rFonts w:hint="eastAsia"/>
-        </w:rPr>
-        <w:t>B</w:t>
-      </w:r>
-      <w:r>
-        <w:rPr>
-          <w:rFonts w:hint="eastAsia"/>
-        </w:rPr>
-        <w:t>描述）。</w:t>
-      </w:r>
-    </w:p>
-    <w:p>
-      <w:pPr>
-        <w:ind w:firstLine="420"/>
-      </w:pPr>
-      <w:r>
-        <w:rPr>
-          <w:rFonts w:hint="eastAsia"/>
-        </w:rPr>
-        <w:t>我们的每个有命令行选项的示例程序，都为用户提供了一个简单的帮助机制：如果以</w:t>
-      </w:r>
-      <w:r>
-        <w:t>--</w:t>
-      </w:r>
-      <w:r>
-        <w:rPr>
-          <w:rFonts w:hint="eastAsia"/>
-        </w:rPr>
-        <w:t>help</w:t>
-      </w:r>
-      <w:r>
-        <w:rPr>
-          <w:rFonts w:hint="eastAsia"/>
-        </w:rPr>
-        <w:t>选项调用</w:t>
-      </w:r>
-      <w:r>
-        <w:rPr>
-          <w:rFonts w:hint="eastAsia"/>
-        </w:rPr>
-        <w:t>，程序会显示命令行选项和参数的使用信息。</w:t>
-      </w:r>
-    </w:p>
-    <w:p>
-      <w:pPr>
-        <w:pStyle w:val="3"/>
-      </w:pPr>
-      <w:r>
-        <w:rPr>
-          <w:rFonts w:hint="eastAsia"/>
-        </w:rPr>
-        <w:t>3.5.2 常用函数和头文件</w:t>
-      </w:r>
-    </w:p>
-    <w:p>
-      <w:pPr>
-        <w:ind w:firstLine="420"/>
-      </w:pPr>
-      <w:r>
-        <w:rPr>
-          <w:rFonts w:hint="eastAsia"/>
-        </w:rPr>
-        <w:t>多数示例程序都包含了同一个头文件，该文件包含常用的定义，以及一组常用的函数。</w:t>
-      </w:r>
-      <w:r>
-        <w:rPr>
-          <w:rFonts w:hint="eastAsia"/>
-        </w:rPr>
-        <w:t>我们在这一节讨论头文件和函数。</w:t>
-      </w:r>
-    </w:p>
-    <w:p>
-      <w:pPr>
-        <w:ind w:firstLine="420"/>
-      </w:pPr>
-    </w:p>
-    <w:p>
-      <w:pPr>
-        <w:rPr>
-          <w:b/>
-        </w:rPr>
-      </w:pPr>
-      <w:r>
-        <w:rPr>
-          <w:rFonts w:hint="eastAsia"/>
-          <w:b/>
-        </w:rPr>
-        <w:t>常用头文件</w:t>
-      </w:r>
-    </w:p>
-    <w:p>
-      <w:pPr>
-        <w:ind w:firstLine="420"/>
-      </w:pPr>
-      <w:r>
-        <w:rPr>
-          <w:rFonts w:hint="eastAsia"/>
-        </w:rPr>
-        <w:t>清单</w:t>
-      </w:r>
-      <w:r>
-        <w:rPr>
-          <w:rFonts w:hint="eastAsia"/>
-        </w:rPr>
-        <w:t>3-1</w:t>
-      </w:r>
-      <w:r>
-        <w:rPr>
-          <w:rFonts w:hint="eastAsia"/>
-        </w:rPr>
-        <w:t>是本书几乎所有程序都要使用的头文件。这个头文件包含了许多其它头文件，提供给许多示例程序使用，定义了一个</w:t>
-      </w:r>
-      <w:r>
-        <w:rPr>
-          <w:rFonts w:hint="eastAsia"/>
-        </w:rPr>
-        <w:t>Boolean</w:t>
-      </w:r>
-      <w:r>
-        <w:rPr>
-          <w:rFonts w:hint="eastAsia"/>
-        </w:rPr>
-        <w:t>数据类型，定义了计</w:t>
-      </w:r>
-      <w:r>
-        <w:rPr>
-          <w:rFonts w:hint="eastAsia"/>
-        </w:rPr>
-        <w:lastRenderedPageBreak/>
-        <w:t>算最小和最大值的宏。使用这个头文件，我们的示例程序会更加短小简洁。</w:t>
-      </w:r>
-    </w:p>
-    <w:p>
-      <w:pPr>
-        <w:ind w:firstLine="420"/>
-      </w:pPr>
-    </w:p>
-    <w:p>
-      <w:pPr>
-        <w:rPr>
-          <w:i/>
-        </w:rPr>
-      </w:pPr>
-      <w:r>
-        <w:rPr>
-          <w:rFonts w:hint="eastAsia"/>
-          <w:i/>
-        </w:rPr>
-        <w:t>清单</w:t>
-      </w:r>
-      <w:r>
-        <w:rPr>
-          <w:rFonts w:hint="eastAsia"/>
-          <w:i/>
-        </w:rPr>
-        <w:t>3-1</w:t>
-      </w:r>
-      <w:r>
-        <w:rPr>
-          <w:rFonts w:hint="eastAsia"/>
-          <w:i/>
-        </w:rPr>
-        <w:t>：多数示例程序使用的头文件</w:t>
-      </w:r>
-    </w:p>
-    <w:p>
-      <w:r>
-        <w:rPr>
-          <w:rFonts w:hint="eastAsia"/>
-        </w:rPr>
-        <w:t>----------------------------------------------------------------------------</w:t>
-      </w:r>
-      <w:r>
-        <w:rPr>
-          <w:rFonts w:hint="eastAsia"/>
-        </w:rPr>
-        <w:t>---------</w:t>
-      </w:r>
-      <w:r>
-        <w:rPr>
-          <w:rFonts w:hint="eastAsia"/>
-        </w:rPr>
-        <w:t>----  lib/tlpi_hdr.h</w:t>
-      </w:r>
-    </w:p>
-    <w:p>
-      <w:pPr>
-        <w:pStyle w:val="Code"/>
-      </w:pPr>
-      <w:r>
-        <w:t>#ifndef TLPI_HDR_H</w:t>
-      </w:r>
-    </w:p>
-    <w:p>
-      <w:pPr>
-        <w:pStyle w:val="Code"/>
-      </w:pPr>
-      <w:r>
-        <w:t>#define TLPI_HDR_H      /* Prevent accidental double inclusion */</w:t>
-      </w:r>
-    </w:p>
-    <w:p>
-      <w:pPr>
-        <w:pStyle w:val="Code"/>
-      </w:pPr>
-      <w:r>
-        <w:t>#include &lt;sys/types.h&gt;  /* Type definitions used by many programs */</w:t>
-      </w:r>
-    </w:p>
-    <w:p>
-      <w:pPr>
-        <w:pStyle w:val="Code"/>
-      </w:pPr>
-      <w:r>
-        <w:t>#include &lt;stdio.h&gt;      /* Standard I/O functions */</w:t>
-      </w:r>
-    </w:p>
-    <w:p>
-      <w:pPr>
-        <w:pStyle w:val="Code"/>
-      </w:pPr>
-      <w:r>
-        <w:t>#include &lt;stdlib.h&gt;     /* Prototypes of commonly used library functions,</w:t>
-      </w:r>
-    </w:p>
-    <w:p>
-      <w:pPr>
-        <w:pStyle w:val="Code"/>
-      </w:pPr>
-      <w:r>
-        <w:t xml:space="preserve">                           plus EXIT_SUCCESS and EXIT_FAILURE constants */</w:t>
-      </w:r>
-    </w:p>
-    <w:p>
-      <w:pPr>
-        <w:pStyle w:val="Code"/>
-      </w:pPr>
-      <w:r>
-        <w:t>#include &lt;unistd.h&gt;     /* Prototypes for many system calls */</w:t>
-      </w:r>
-    </w:p>
-    <w:p>
-      <w:pPr>
-        <w:pStyle w:val="Code"/>
-      </w:pPr>
-      <w:r>
-        <w:t>#include &lt;errno.h&gt;      /* Declares errno and defines error constants */</w:t>
-      </w:r>
-    </w:p>
-    <w:p>
-      <w:pPr>
-        <w:pStyle w:val="Code"/>
-      </w:pPr>
-      <w:r>
-        <w:t>#include &lt;string.h&gt;     /* Commonly used string-handling functions */</w:t>
-      </w:r>
-    </w:p>
-    <w:p>
-      <w:pPr>
-        <w:pStyle w:val="Code"/>
-      </w:pPr>
-      <w:r>
-        <w:t>#include "get_num.h"    /* Declares our functions for handling numeric</w:t>
-      </w:r>
-    </w:p>
-    <w:p>
-      <w:pPr>
-        <w:pStyle w:val="Code"/>
-      </w:pPr>
-      <w:r>
-        <w:t xml:space="preserve">                           arguments (getInt(), getLong()) */</w:t>
-      </w:r>
-    </w:p>
-    <w:p>
-      <w:pPr>
-        <w:pStyle w:val="Code"/>
-      </w:pPr>
-      <w:r>
-        <w:t>#include "error_functions.h"  /* Declares our error-handling functions */</w:t>
-      </w:r>
-    </w:p>
-    <w:p>
-      <w:pPr>
-        <w:pStyle w:val="Code"/>
-      </w:pPr>
-      <w:r>
-        <w:t>typedef enum { FALSE, TRUE } Boolean;</w:t>
-      </w:r>
-    </w:p>
-    <w:p>
-      <w:pPr>
-        <w:pStyle w:val="Code"/>
-      </w:pPr>
-      <w:r>
-        <w:t>#define min(m,n) ((m) &lt; (n) ? (m) : (n))</w:t>
-      </w:r>
-    </w:p>
-    <w:p>
-      <w:pPr>
-        <w:pStyle w:val="Code"/>
-      </w:pPr>
-      <w:r>
-        <w:t>#define max(m,n) ((m) &gt; (n) ? (m) : (n))</w:t>
-      </w:r>
-    </w:p>
-    <w:p>
-      <w:pPr>
-        <w:pStyle w:val="Code"/>
-      </w:pPr>
-      <w:r>
-        <w:t>#endif</w:t>
-      </w:r>
-    </w:p>
-    <w:p>
-      <w:r>
-        <w:rPr>
-          <w:rFonts w:hint="eastAsia"/>
-        </w:rPr>
-        <w:t>-----------------------------------------------------------------------------------------  lib/tlpi_hdr.h</w:t>
-      </w:r>
-    </w:p>
-    <w:p/>
-    <w:p>
-      <w:pPr>
-        <w:rPr>
-          <w:b/>
-        </w:rPr>
-      </w:pPr>
-      <w:r>
-        <w:rPr>
-          <w:rFonts w:hint="eastAsia"/>
-          <w:b/>
-        </w:rPr>
-        <w:t>错误诊断函数</w:t>
-      </w:r>
-    </w:p>
-    <w:p>
-      <w:pPr>
-        <w:ind w:firstLine="420"/>
-      </w:pPr>
-      <w:r>
-        <w:rPr>
-          <w:rFonts w:hint="eastAsia"/>
-        </w:rPr>
-        <w:t>为了简化示例程序的错误处理，我们使用错误诊断函数，如清单</w:t>
-      </w:r>
-      <w:r>
-        <w:rPr>
-          <w:rFonts w:hint="eastAsia"/>
-        </w:rPr>
-        <w:t>3-2</w:t>
-      </w:r>
-      <w:r>
-        <w:rPr>
-          <w:rFonts w:hint="eastAsia"/>
-        </w:rPr>
-        <w:t>所示：</w:t>
-      </w:r>
-    </w:p>
-    <w:p>
-      <w:pPr>
-        <w:ind w:firstLine="420"/>
-      </w:pPr>
-    </w:p>
-    <w:p>
-      <w:pPr>
-        <w:rPr>
-          <w:i/>
-        </w:rPr>
-      </w:pPr>
-      <w:r>
-        <w:rPr>
-          <w:rFonts w:hint="eastAsia"/>
-          <w:i/>
-        </w:rPr>
-        <w:t>清单</w:t>
-      </w:r>
-      <w:r>
-        <w:rPr>
-          <w:rFonts w:hint="eastAsia"/>
-          <w:i/>
-        </w:rPr>
-        <w:t>3-2</w:t>
-      </w:r>
-      <w:r>
-        <w:rPr>
-          <w:rFonts w:hint="eastAsia"/>
-          <w:i/>
-        </w:rPr>
-        <w:t>：常用错误处理函数声明</w:t>
-      </w:r>
-    </w:p>
-    <w:p>
-      <w:bookmarkStart w:id="58" w:name="OLE_LINK3"/>
-      <w:bookmarkStart w:id="59" w:name="OLE_LINK4"/>
-      <w:r>
-        <w:rPr>
-          <w:rFonts w:hint="eastAsia"/>
-        </w:rPr>
-        <w:t>----------------------------------------------------------------------------------  lib/</w:t>
-      </w:r>
-      <w:r>
-        <w:t>error_functions.h</w:t>
-      </w:r>
-    </w:p>
-    <w:bookmarkEnd w:id="58"/>
-    <w:bookmarkEnd w:id="59"/>
-    <w:p>
-      <w:pPr>
-        <w:pStyle w:val="Code"/>
-      </w:pPr>
-      <w:r>
-        <w:t>#ifndef ERROR_FUNCTIONS_H</w:t>
-      </w:r>
-    </w:p>
-    <w:p>
-      <w:pPr>
-        <w:pStyle w:val="Code"/>
-      </w:pPr>
-      <w:r>
-        <w:t>#define ERROR_FUNCTIONS_H</w:t>
-      </w:r>
-    </w:p>
-    <w:p>
-      <w:pPr>
-        <w:pStyle w:val="Code"/>
-      </w:pPr>
-      <w:r>
-        <w:t>void errMsg(const char *format, ...);</w:t>
-      </w:r>
-    </w:p>
-    <w:p>
-      <w:pPr>
-        <w:pStyle w:val="Code"/>
-      </w:pPr>
-      <w:r>
-        <w:t>#ifdef __GNUC__</w:t>
-      </w:r>
-    </w:p>
-    <w:p>
-      <w:pPr>
-        <w:pStyle w:val="Code"/>
-      </w:pPr>
-      <w:r>
-        <w:t>/* This macro stops 'gcc -Wall' complaining that "control reaches</w:t>
-      </w:r>
-    </w:p>
-    <w:p>
-      <w:pPr>
-        <w:pStyle w:val="Code"/>
-      </w:pPr>
-      <w:r>
-        <w:t xml:space="preserve">       end of non-void function" if we use the following functions to</w:t>
-      </w:r>
-    </w:p>
-    <w:p>
-      <w:pPr>
-        <w:pStyle w:val="Code"/>
-      </w:pPr>
-      <w:r>
-        <w:t xml:space="preserve">       terminate main() or some other non-void function. */</w:t>
-      </w:r>
-    </w:p>
-    <w:p>
-      <w:pPr>
-        <w:pStyle w:val="Code"/>
-      </w:pPr>
-      <w:r>
-        <w:t>#define NORETURN __attribute__ ((__noreturn__))</w:t>
-      </w:r>
-    </w:p>
-    <w:p>
-      <w:pPr>
-        <w:pStyle w:val="Code"/>
-      </w:pPr>
-      <w:r>
-        <w:t>#else</w:t>
-      </w:r>
-    </w:p>
-    <w:p>
-      <w:pPr>
-        <w:pStyle w:val="Code"/>
-      </w:pPr>
-      <w:r>
-        <w:t>#define NORETURN</w:t>
-      </w:r>
-    </w:p>
-    <w:p>
-      <w:pPr>
-        <w:pStyle w:val="Code"/>
-      </w:pPr>
-      <w:r>
-        <w:lastRenderedPageBreak/>
-        <w:t>#endif</w:t>
-      </w:r>
-    </w:p>
-    <w:p>
-      <w:pPr>
-        <w:pStyle w:val="Code"/>
-      </w:pPr>
-      <w:r>
-        <w:t>void errExit(const char *format, ...) NORETURN ;</w:t>
-      </w:r>
-    </w:p>
-    <w:p>
-      <w:pPr>
-        <w:pStyle w:val="Code"/>
-      </w:pPr>
-      <w:r>
-        <w:t>void err_exit(const char *format, ...) NORETURN ;</w:t>
-      </w:r>
-    </w:p>
-    <w:p>
-      <w:pPr>
-        <w:pStyle w:val="Code"/>
-      </w:pPr>
-      <w:r>
-        <w:t>void errExitEN(int errnum, const char *format, ...) NORETURN ;</w:t>
-      </w:r>
-    </w:p>
-    <w:p>
-      <w:pPr>
-        <w:pStyle w:val="Code"/>
-      </w:pPr>
-      <w:r>
-        <w:t>void fatal(const char *format, ...) NORETURN ;</w:t>
-      </w:r>
-    </w:p>
-    <w:p>
-      <w:pPr>
-        <w:pStyle w:val="Code"/>
-      </w:pPr>
-      <w:r>
-        <w:t>void usageErr(const char *format, ...) NORETURN ;</w:t>
-      </w:r>
-    </w:p>
-    <w:p>
-      <w:pPr>
-        <w:pStyle w:val="Code"/>
-      </w:pPr>
-      <w:r>
-        <w:t>void cmdLineErr(const char *format, ...) NORETURN ;</w:t>
-      </w:r>
-    </w:p>
-    <w:p>
-      <w:pPr>
-        <w:pStyle w:val="Code"/>
-      </w:pPr>
-      <w:r>
-        <w:t>#endif</w:t>
-      </w:r>
-    </w:p>
-    <w:p>
-      <w:bookmarkStart w:id="60" w:name="OLE_LINK5"/>
-      <w:bookmarkStart w:id="61" w:name="OLE_LINK6"/>
-      <w:r>
-        <w:rPr>
-          <w:rFonts w:hint="eastAsia"/>
-        </w:rPr>
-        <w:t>----------------------------------------------------------------------------------  lib/</w:t>
-      </w:r>
-      <w:r>
-        <w:t>error_functions.h</w:t>
-      </w:r>
-    </w:p>
-    <w:bookmarkEnd w:id="60"/>
-    <w:bookmarkEnd w:id="61"/>
-    <w:p/>
-    <w:p>
-      <w:pPr>
-        <w:ind w:firstLine="420"/>
-      </w:pPr>
-      <w:r>
-        <w:rPr>
-          <w:rFonts w:hint="eastAsia"/>
-        </w:rPr>
-        <w:t>要诊断系统调用和库函数的错误，我们使用</w:t>
-      </w:r>
-      <w:r>
-        <w:rPr>
-          <w:rFonts w:hint="eastAsia"/>
-        </w:rPr>
-        <w:t xml:space="preserve">errMsg(), errExit(), err_exit(), </w:t>
-      </w:r>
-      <w:r>
-        <w:rPr>
-          <w:rFonts w:hint="eastAsia"/>
-        </w:rPr>
-        <w:t>和</w:t>
-      </w:r>
-      <w:r>
-        <w:rPr>
-          <w:rFonts w:hint="eastAsia"/>
-        </w:rPr>
-        <w:t>errExitEN()</w:t>
-      </w:r>
-      <w:r>
-        <w:rPr>
-          <w:rFonts w:hint="eastAsia"/>
-        </w:rPr>
-        <w:t>。</w:t>
       </w:r>
     </w:p>
     <w:tbl>
@@ -46040,7 +44680,7 @@
               <w:pStyle w:val="Code"/>
             </w:pPr>
             <w:r>
-              <w:t>#include "tlpi_hdr.h"</w:t>
+              <w:t>#include &lt;stdio.h&gt;</w:t>
             </w:r>
           </w:p>
           <w:p>
@@ -46053,31 +44693,7 @@
               <w:pStyle w:val="Code"/>
             </w:pPr>
             <w:r>
-              <w:t>void errMsg(const char *format, ...);</w:t>
-            </w:r>
-          </w:p>
-          <w:p>
-            <w:pPr>
-              <w:pStyle w:val="Code"/>
-            </w:pPr>
-            <w:r>
-              <w:t>void errExit(const char *format, ...);</w:t>
-            </w:r>
-          </w:p>
-          <w:p>
-            <w:pPr>
-              <w:pStyle w:val="Code"/>
-            </w:pPr>
-            <w:r>
-              <w:t>void err_exit(const char *format, ...);</w:t>
-            </w:r>
-          </w:p>
-          <w:p>
-            <w:pPr>
-              <w:pStyle w:val="Code"/>
-            </w:pPr>
-            <w:r>
-              <w:t>void errExitEN(int errnum, const char *format, ...);</w:t>
+              <w:t>void perror(const char *msg);</w:t>
             </w:r>
           </w:p>
         </w:tc>
@@ -46096,585 +44712,7 @@
         <w:rPr>
           <w:rFonts w:hint="eastAsia"/>
         </w:rPr>
-        <w:t>errMsg()</w:t>
-      </w:r>
-      <w:r>
-        <w:rPr>
-          <w:rFonts w:hint="eastAsia"/>
-        </w:rPr>
-        <w:t>函数向标准错误打印一条消息。它的参数列表和</w:t>
-      </w:r>
-      <w:r>
-        <w:rPr>
-          <w:rFonts w:hint="eastAsia"/>
-        </w:rPr>
-        <w:t>printf()</w:t>
-      </w:r>
-      <w:r>
-        <w:rPr>
-          <w:rFonts w:hint="eastAsia"/>
-        </w:rPr>
-        <w:t>是一样的，除了</w:t>
-      </w:r>
-      <w:r>
-        <w:rPr>
-          <w:rFonts w:hint="eastAsia"/>
-        </w:rPr>
-        <w:t>errMsg()</w:t>
-      </w:r>
-      <w:r>
-        <w:rPr>
-          <w:rFonts w:hint="eastAsia"/>
-        </w:rPr>
-        <w:t>会自动添加一个换行字符到输出字符串中。</w:t>
-      </w:r>
-      <w:r>
-        <w:rPr>
-          <w:rFonts w:hint="eastAsia"/>
-        </w:rPr>
-        <w:t>errMsg()</w:t>
-      </w:r>
-      <w:r>
-        <w:rPr>
-          <w:rFonts w:hint="eastAsia"/>
-        </w:rPr>
-        <w:t>函数打印当前</w:t>
-      </w:r>
-      <w:r>
-        <w:rPr>
-          <w:rFonts w:hint="eastAsia"/>
-        </w:rPr>
-        <w:t>errno</w:t>
-      </w:r>
-      <w:r>
-        <w:rPr>
-          <w:rFonts w:hint="eastAsia"/>
-        </w:rPr>
-        <w:t>错误值对应的错误信息，包括错误名字，如</w:t>
-      </w:r>
-      <w:r>
-        <w:rPr>
-          <w:rFonts w:hint="eastAsia"/>
-        </w:rPr>
-        <w:t>EPERM</w:t>
-      </w:r>
-      <w:r>
-        <w:rPr>
-          <w:rFonts w:hint="eastAsia"/>
-        </w:rPr>
-        <w:t>；加上</w:t>
-      </w:r>
-      <w:r>
-        <w:rPr>
-          <w:rFonts w:hint="eastAsia"/>
-        </w:rPr>
-        <w:t>strerror()</w:t>
-      </w:r>
-      <w:r>
-        <w:rPr>
-          <w:rFonts w:hint="eastAsia"/>
-        </w:rPr>
-        <w:t>返回的错误描述；再随后是参数列表格式化后的输出字符串。</w:t>
-      </w:r>
-    </w:p>
-    <w:p>
-      <w:pPr>
-        <w:ind w:firstLine="420"/>
-      </w:pPr>
-      <w:r>
-        <w:rPr>
-          <w:rFonts w:hint="eastAsia"/>
-        </w:rPr>
-        <w:t>errExit()</w:t>
-      </w:r>
-      <w:r>
-        <w:rPr>
-          <w:rFonts w:hint="eastAsia"/>
-        </w:rPr>
-        <w:t>函数和</w:t>
-      </w:r>
-      <w:r>
-        <w:rPr>
-          <w:rFonts w:hint="eastAsia"/>
-        </w:rPr>
-        <w:t>errMsg()</w:t>
-      </w:r>
-      <w:r>
-        <w:rPr>
-          <w:rFonts w:hint="eastAsia"/>
-        </w:rPr>
-        <w:t>类似，但同时还会终止程序，它调用了</w:t>
-      </w:r>
-      <w:r>
-        <w:rPr>
-          <w:rFonts w:hint="eastAsia"/>
-        </w:rPr>
-        <w:t>exit()</w:t>
-      </w:r>
-      <w:r>
-        <w:rPr>
-          <w:rFonts w:hint="eastAsia"/>
-        </w:rPr>
-        <w:t>，或者如果环境变量</w:t>
-      </w:r>
-      <w:r>
-        <w:rPr>
-          <w:rFonts w:hint="eastAsia"/>
-        </w:rPr>
-        <w:t>EF_DEMPCORE</w:t>
-      </w:r>
-      <w:r>
-        <w:rPr>
-          <w:rFonts w:hint="eastAsia"/>
-        </w:rPr>
-        <w:t>设置为非空字符串，会调用</w:t>
-      </w:r>
-      <w:r>
-        <w:rPr>
-          <w:rFonts w:hint="eastAsia"/>
-        </w:rPr>
-        <w:t>abort()</w:t>
-      </w:r>
-      <w:r>
-        <w:rPr>
-          <w:rFonts w:hint="eastAsia"/>
-        </w:rPr>
-        <w:t>来产生一个</w:t>
-      </w:r>
-      <w:r>
-        <w:rPr>
-          <w:rFonts w:hint="eastAsia"/>
-        </w:rPr>
-        <w:t>core dump</w:t>
-      </w:r>
-      <w:r>
-        <w:rPr>
-          <w:rFonts w:hint="eastAsia"/>
-        </w:rPr>
-        <w:t>文件，以便于调试（</w:t>
-      </w:r>
-      <w:r>
-        <w:rPr>
-          <w:rFonts w:hint="eastAsia"/>
-        </w:rPr>
-        <w:t>22.1</w:t>
-      </w:r>
-      <w:r>
-        <w:rPr>
-          <w:rFonts w:hint="eastAsia"/>
-        </w:rPr>
-        <w:t>节解释</w:t>
-      </w:r>
-      <w:r>
-        <w:rPr>
-          <w:rFonts w:hint="eastAsia"/>
-        </w:rPr>
-        <w:t>core dump</w:t>
-      </w:r>
-      <w:r>
-        <w:rPr>
-          <w:rFonts w:hint="eastAsia"/>
-        </w:rPr>
-        <w:t>文件）。</w:t>
-      </w:r>
-    </w:p>
-    <w:p>
-      <w:pPr>
-        <w:ind w:firstLine="420"/>
-      </w:pPr>
-      <w:r>
-        <w:rPr>
-          <w:rFonts w:hint="eastAsia"/>
-        </w:rPr>
-        <w:t>err_exit()</w:t>
-      </w:r>
-      <w:r>
-        <w:rPr>
-          <w:rFonts w:hint="eastAsia"/>
-        </w:rPr>
-        <w:t>函数类似于</w:t>
-      </w:r>
-      <w:r>
-        <w:rPr>
-          <w:rFonts w:hint="eastAsia"/>
-        </w:rPr>
-        <w:t>errExit()</w:t>
-      </w:r>
-      <w:r>
-        <w:rPr>
-          <w:rFonts w:hint="eastAsia"/>
-        </w:rPr>
-        <w:t>，但有以下两个区别：</w:t>
-      </w:r>
-    </w:p>
-    <w:p>
-      <w:pPr>
-        <w:pStyle w:val="a5"/>
-        <w:numPr>
-          <w:ilvl w:val="0"/>
-          <w:numId w:val="46"/>
-        </w:numPr>
-        <w:ind w:firstLineChars="0"/>
-      </w:pPr>
-      <w:r>
-        <w:rPr>
-          <w:rFonts w:hint="eastAsia"/>
-        </w:rPr>
-        <w:t>它在打印错误消息之前不冲洗标准输出。</w:t>
-      </w:r>
-    </w:p>
-    <w:p>
-      <w:pPr>
-        <w:pStyle w:val="a5"/>
-        <w:numPr>
-          <w:ilvl w:val="0"/>
-          <w:numId w:val="46"/>
-        </w:numPr>
-        <w:ind w:firstLineChars="0"/>
-      </w:pPr>
-      <w:r>
-        <w:rPr>
-          <w:rFonts w:hint="eastAsia"/>
-        </w:rPr>
-        <w:t>它通过</w:t>
-      </w:r>
-      <w:r>
-        <w:rPr>
-          <w:rFonts w:hint="eastAsia"/>
-        </w:rPr>
-        <w:t>_exit()</w:t>
-      </w:r>
-      <w:r>
-        <w:rPr>
-          <w:rFonts w:hint="eastAsia"/>
-        </w:rPr>
-        <w:t>而不是</w:t>
-      </w:r>
-      <w:r>
-        <w:rPr>
-          <w:rFonts w:hint="eastAsia"/>
-        </w:rPr>
-        <w:t>exit()</w:t>
-      </w:r>
-      <w:r>
-        <w:rPr>
-          <w:rFonts w:hint="eastAsia"/>
-        </w:rPr>
-        <w:t>终止进程。这样会使进程不冲洗</w:t>
-      </w:r>
-      <w:r>
-        <w:rPr>
-          <w:rFonts w:hint="eastAsia"/>
-        </w:rPr>
-        <w:t>stdio</w:t>
-      </w:r>
-      <w:r>
-        <w:rPr>
-          <w:rFonts w:hint="eastAsia"/>
-        </w:rPr>
-        <w:t>缓冲区，也不调用退出处理器，直接终止进程。</w:t>
-      </w:r>
-    </w:p>
-    <w:p>
-      <w:pPr>
-        <w:ind w:firstLine="420"/>
-      </w:pPr>
-    </w:p>
-    <w:p>
-      <w:pPr>
-        <w:ind w:firstLine="420"/>
-      </w:pPr>
-      <w:r>
-        <w:rPr>
-          <w:rFonts w:hint="eastAsia"/>
-        </w:rPr>
-        <w:t>err_exit()</w:t>
-      </w:r>
-      <w:r>
-        <w:rPr>
-          <w:rFonts w:hint="eastAsia"/>
-        </w:rPr>
-        <w:t>的区别的细节到第</w:t>
-      </w:r>
-      <w:r>
-        <w:rPr>
-          <w:rFonts w:hint="eastAsia"/>
-        </w:rPr>
-        <w:t>25</w:t>
-      </w:r>
-      <w:r>
-        <w:rPr>
-          <w:rFonts w:hint="eastAsia"/>
-        </w:rPr>
-        <w:t>章就会变得清晰，我们在那里会讨论</w:t>
-      </w:r>
-      <w:r>
-        <w:rPr>
-          <w:rFonts w:hint="eastAsia"/>
-        </w:rPr>
-        <w:t>_exit()</w:t>
-      </w:r>
-      <w:r>
-        <w:rPr>
-          <w:rFonts w:hint="eastAsia"/>
-        </w:rPr>
-        <w:t>和</w:t>
-      </w:r>
-      <w:r>
-        <w:rPr>
-          <w:rFonts w:hint="eastAsia"/>
-        </w:rPr>
-        <w:t>exit()</w:t>
-      </w:r>
-      <w:r>
-        <w:rPr>
-          <w:rFonts w:hint="eastAsia"/>
-        </w:rPr>
-        <w:t>的区别，以及子进程如何对待</w:t>
-      </w:r>
-      <w:r>
-        <w:rPr>
-          <w:rFonts w:hint="eastAsia"/>
-        </w:rPr>
-        <w:t>stdio</w:t>
-      </w:r>
-      <w:r>
-        <w:rPr>
-          <w:rFonts w:hint="eastAsia"/>
-        </w:rPr>
-        <w:t>缓冲区和退出处理器。现在我们只说明</w:t>
-      </w:r>
-      <w:r>
-        <w:rPr>
-          <w:rFonts w:hint="eastAsia"/>
-        </w:rPr>
-        <w:lastRenderedPageBreak/>
-        <w:t>一点，</w:t>
-      </w:r>
-      <w:r>
-        <w:rPr>
-          <w:rFonts w:hint="eastAsia"/>
-        </w:rPr>
-        <w:t>父进程出现错误需要终止时，不应该冲洗子进程的</w:t>
-      </w:r>
-      <w:r>
-        <w:rPr>
-          <w:rFonts w:hint="eastAsia"/>
-        </w:rPr>
-        <w:t>stdio</w:t>
-      </w:r>
-      <w:r>
-        <w:rPr>
-          <w:rFonts w:hint="eastAsia"/>
-        </w:rPr>
-        <w:t>拷贝，也不应该调用</w:t>
-      </w:r>
-      <w:r>
-        <w:rPr>
-          <w:rFonts w:hint="eastAsia"/>
-        </w:rPr>
-        <w:t>exit</w:t>
-      </w:r>
-      <w:r>
-        <w:rPr>
-          <w:rFonts w:hint="eastAsia"/>
-        </w:rPr>
-        <w:t>处理器，这时候使用</w:t>
-      </w:r>
-      <w:r>
-        <w:rPr>
-          <w:rFonts w:hint="eastAsia"/>
-        </w:rPr>
-        <w:t>err_exit()</w:t>
-      </w:r>
-      <w:r>
-        <w:rPr>
-          <w:rFonts w:hint="eastAsia"/>
-        </w:rPr>
-        <w:t>就非常有用了。</w:t>
-      </w:r>
-    </w:p>
-    <w:p>
-      <w:pPr>
-        <w:ind w:firstLine="420"/>
-      </w:pPr>
-      <w:r>
-        <w:rPr>
-          <w:rFonts w:hint="eastAsia"/>
-        </w:rPr>
-        <w:t>errExitEN()</w:t>
-      </w:r>
-      <w:r>
-        <w:rPr>
-          <w:rFonts w:hint="eastAsia"/>
-        </w:rPr>
-        <w:t>函数和</w:t>
-      </w:r>
-      <w:r>
-        <w:rPr>
-          <w:rFonts w:hint="eastAsia"/>
-        </w:rPr>
-        <w:t>errExit()</w:t>
-      </w:r>
-      <w:r>
-        <w:rPr>
-          <w:rFonts w:hint="eastAsia"/>
-        </w:rPr>
-        <w:t>函数是相同的，但是它不打印当前</w:t>
-      </w:r>
-      <w:r>
-        <w:rPr>
-          <w:rFonts w:hint="eastAsia"/>
-        </w:rPr>
-        <w:t>errno</w:t>
-      </w:r>
-      <w:r>
-        <w:rPr>
-          <w:rFonts w:hint="eastAsia"/>
-        </w:rPr>
-        <w:t>错误对应的错误消息，它打印</w:t>
-      </w:r>
-      <w:r>
-        <w:rPr>
-          <w:rFonts w:hint="eastAsia"/>
-        </w:rPr>
-        <w:t>errnum</w:t>
-      </w:r>
-      <w:r>
-        <w:rPr>
-          <w:rFonts w:hint="eastAsia"/>
-        </w:rPr>
-        <w:t>指定的错误对应的错误消息。</w:t>
-      </w:r>
-    </w:p>
-    <w:p>
-      <w:pPr>
-        <w:ind w:firstLine="420"/>
-      </w:pPr>
-      <w:r>
-        <w:rPr>
-          <w:rFonts w:hint="eastAsia"/>
-        </w:rPr>
-        <w:t>我们主要在采用</w:t>
-      </w:r>
-      <w:r>
-        <w:rPr>
-          <w:rFonts w:hint="eastAsia"/>
-        </w:rPr>
-        <w:t>POSIX</w:t>
-      </w:r>
-      <w:r>
-        <w:rPr>
-          <w:rFonts w:hint="eastAsia"/>
-        </w:rPr>
-        <w:t>线程</w:t>
-      </w:r>
-      <w:r>
-        <w:rPr>
-          <w:rFonts w:hint="eastAsia"/>
-        </w:rPr>
-        <w:t>API</w:t>
-      </w:r>
-      <w:r>
-        <w:rPr>
-          <w:rFonts w:hint="eastAsia"/>
-        </w:rPr>
-        <w:t>的程序中使用</w:t>
-      </w:r>
-      <w:r>
-        <w:rPr>
-          <w:rFonts w:hint="eastAsia"/>
-        </w:rPr>
-        <w:t>errExitEN()</w:t>
-      </w:r>
-      <w:r>
-        <w:rPr>
-          <w:rFonts w:hint="eastAsia"/>
-        </w:rPr>
-        <w:t>。和传统</w:t>
-      </w:r>
-      <w:r>
-        <w:rPr>
-          <w:rFonts w:hint="eastAsia"/>
-        </w:rPr>
-        <w:t>UNIX</w:t>
-      </w:r>
-      <w:r>
-        <w:rPr>
-          <w:rFonts w:hint="eastAsia"/>
-        </w:rPr>
-        <w:t>系统调用不一样（返回</w:t>
-      </w:r>
-      <w:r>
-        <w:rPr>
-          <w:rFonts w:hint="eastAsia"/>
-        </w:rPr>
-        <w:t>-1</w:t>
-      </w:r>
-      <w:r>
-        <w:rPr>
-          <w:rFonts w:hint="eastAsia"/>
-        </w:rPr>
-        <w:t>表示错误），</w:t>
-      </w:r>
-      <w:r>
-        <w:rPr>
-          <w:rFonts w:hint="eastAsia"/>
-        </w:rPr>
-        <w:t>POSIX</w:t>
-      </w:r>
-      <w:r>
-        <w:rPr>
-          <w:rFonts w:hint="eastAsia"/>
-        </w:rPr>
-        <w:t>线程函数通过返回错误数值来诊断错误（</w:t>
-      </w:r>
-      <w:r>
-        <w:rPr>
-          <w:rFonts w:hint="eastAsia"/>
-        </w:rPr>
-        <w:t>POSIX</w:t>
-      </w:r>
-      <w:r>
-        <w:rPr>
-          <w:rFonts w:hint="eastAsia"/>
-        </w:rPr>
-        <w:t>线程函数返回</w:t>
-      </w:r>
-      <w:r>
-        <w:rPr>
-          <w:rFonts w:hint="eastAsia"/>
-        </w:rPr>
-        <w:t>0</w:t>
-      </w:r>
-      <w:r>
-        <w:rPr>
-          <w:rFonts w:hint="eastAsia"/>
-        </w:rPr>
-        <w:t>表示成功）。</w:t>
-      </w:r>
-    </w:p>
-    <w:p>
-      <w:pPr>
-        <w:ind w:firstLine="420"/>
-      </w:pPr>
-      <w:r>
-        <w:rPr>
-          <w:rFonts w:hint="eastAsia"/>
-        </w:rPr>
-        <w:t>我们可以使用下面代码来诊断</w:t>
-      </w:r>
-      <w:r>
-        <w:rPr>
-          <w:rFonts w:hint="eastAsia"/>
-        </w:rPr>
-        <w:t>POSIX</w:t>
-      </w:r>
-      <w:r>
-        <w:rPr>
-          <w:rFonts w:hint="eastAsia"/>
-        </w:rPr>
-        <w:t>线程函数：</w:t>
+        <w:t>处理系统调用失败的最简单方法如下：</w:t>
       </w:r>
     </w:p>
     <w:p>
@@ -46683,7 +44721,7 @@
         <w:ind w:leftChars="300" w:left="720"/>
       </w:pPr>
       <w:r>
-        <w:t>errno = pthread_create(&amp;thread, NULL, func, &amp;arg);</w:t>
+        <w:t>fd = open(pathname, flags, mode);</w:t>
       </w:r>
     </w:p>
     <w:p>
@@ -46692,7 +44730,7 @@
         <w:ind w:leftChars="300" w:left="720"/>
       </w:pPr>
       <w:r>
-        <w:t>if (errno != 0)</w:t>
+        <w:t>if (fd == -1) {</w:t>
       </w:r>
     </w:p>
     <w:p>
@@ -46701,59 +44739,7 @@
         <w:ind w:leftChars="300" w:left="720"/>
       </w:pPr>
       <w:r>
-        <w:t xml:space="preserve">    errExit("pthread_create");</w:t>
-      </w:r>
-    </w:p>
-    <w:p>
-      <w:pPr>
-        <w:ind w:firstLine="420"/>
-      </w:pPr>
-    </w:p>
-    <w:p>
-      <w:pPr>
-        <w:ind w:firstLine="420"/>
-      </w:pPr>
-      <w:r>
-        <w:rPr>
-          <w:rFonts w:hint="eastAsia"/>
-        </w:rPr>
-        <w:t>但是这样做不高效，因为</w:t>
-      </w:r>
-      <w:r>
-        <w:rPr>
-          <w:rFonts w:hint="eastAsia"/>
-        </w:rPr>
-        <w:t>errno</w:t>
-      </w:r>
-      <w:r>
-        <w:rPr>
-          <w:rFonts w:hint="eastAsia"/>
-        </w:rPr>
-        <w:t>宏在多线程环境下会扩展为一个函数调用，并且返回一个可以修改的左值。因此第次使用</w:t>
-      </w:r>
-      <w:r>
-        <w:rPr>
-          <w:rFonts w:hint="eastAsia"/>
-        </w:rPr>
-        <w:t>errno</w:t>
-      </w:r>
-      <w:r>
-        <w:rPr>
-          <w:rFonts w:hint="eastAsia"/>
-        </w:rPr>
-        <w:t>都会引起函数调用。</w:t>
-      </w:r>
-      <w:r>
-        <w:rPr>
-          <w:rFonts w:hint="eastAsia"/>
-        </w:rPr>
-        <w:t>errExitEN()</w:t>
-      </w:r>
-      <w:r>
-        <w:rPr>
-          <w:rFonts w:hint="eastAsia"/>
-        </w:rPr>
-        <w:t>函数允许我们编写更加高效地错误处理代码，等价于上面代码：</w:t>
+        <w:t xml:space="preserve">    perror("open");</w:t>
       </w:r>
     </w:p>
     <w:p>
@@ -46762,7 +44748,7 @@
         <w:ind w:leftChars="300" w:left="720"/>
       </w:pPr>
       <w:r>
-        <w:t>int s;</w:t>
+        <w:t xml:space="preserve">    exit(EXIT_FAILURE);</w:t>
       </w:r>
     </w:p>
     <w:p>
@@ -46771,25 +44757,7 @@
         <w:ind w:leftChars="300" w:left="720"/>
       </w:pPr>
       <w:r>
-        <w:t>s = pthread_create(&amp;thread, NULL, func, &amp;arg);</w:t>
-      </w:r>
-    </w:p>
-    <w:p>
-      <w:pPr>
-        <w:pStyle w:val="Code"/>
-        <w:ind w:leftChars="300" w:left="720"/>
-      </w:pPr>
-      <w:r>
-        <w:t>if (s != 0)</w:t>
-      </w:r>
-    </w:p>
-    <w:p>
-      <w:pPr>
-        <w:pStyle w:val="Code"/>
-        <w:ind w:leftChars="300" w:left="720"/>
-      </w:pPr>
-      <w:r>
-        <w:t xml:space="preserve">    errExitEN(s, "pthread_create");</w:t>
+        <w:t>}</w:t>
       </w:r>
     </w:p>
     <w:p>
@@ -46805,31 +44773,31 @@
         <w:rPr>
           <w:rFonts w:hint="eastAsia"/>
         </w:rPr>
-        <w:t>要诊断其它类型的错误，我们使用</w:t>
-      </w:r>
-      <w:r>
-        <w:rPr>
-          <w:rFonts w:hint="eastAsia"/>
-        </w:rPr>
-        <w:t xml:space="preserve">fatal(), usageErr(), </w:t>
-      </w:r>
-      <w:r>
-        <w:rPr>
-          <w:rFonts w:hint="eastAsia"/>
-        </w:rPr>
-        <w:t>和</w:t>
-      </w:r>
-      <w:r>
-        <w:rPr>
-          <w:rFonts w:hint="eastAsia"/>
-        </w:rPr>
-        <w:t>cmdLineErr()</w:t>
-      </w:r>
-      <w:r>
-        <w:rPr>
-          <w:rFonts w:hint="eastAsia"/>
-        </w:rPr>
-        <w:t>。</w:t>
+        <w:t>strerror()</w:t>
+      </w:r>
+      <w:r>
+        <w:rPr>
+          <w:rFonts w:hint="eastAsia"/>
+        </w:rPr>
+        <w:t>函数</w:t>
+      </w:r>
+      <w:r>
+        <w:rPr>
+          <w:rFonts w:hint="eastAsia"/>
+        </w:rPr>
+        <w:t>返回</w:t>
+      </w:r>
+      <w:r>
+        <w:rPr>
+          <w:rFonts w:hint="eastAsia"/>
+        </w:rPr>
+        <w:t>errnum</w:t>
+      </w:r>
+      <w:r>
+        <w:rPr>
+          <w:rFonts w:hint="eastAsia"/>
+        </w:rPr>
+        <w:t>参数指定的错误值相对应的错误字符串。</w:t>
       </w:r>
     </w:p>
     <w:tbl>
@@ -46851,7 +44819,7 @@
               <w:pStyle w:val="Code"/>
             </w:pPr>
             <w:r>
-              <w:t>#include "tlpi_hdr.h"</w:t>
+              <w:t>#include &lt;string.h&gt;</w:t>
             </w:r>
           </w:p>
           <w:p>
@@ -46864,23 +44832,36 @@
               <w:pStyle w:val="Code"/>
             </w:pPr>
             <w:r>
-              <w:t>void fatal(const char *format, ...);</w:t>
+              <w:t>char *strerror(int errnum);</w:t>
             </w:r>
           </w:p>
           <w:p>
             <w:pPr>
               <w:pStyle w:val="Code"/>
             </w:pPr>
-            <w:r>
-              <w:t>void usageErr(const char *format, ...);</w:t>
-            </w:r>
           </w:p>
           <w:p>
             <w:pPr>
               <w:pStyle w:val="Code"/>
+              <w:jc w:val="right"/>
             </w:pPr>
             <w:r>
-              <w:t>void cmdLineErr(const char *format, ...);</w:t>
+              <w:rPr>
+                <w:rFonts w:hint="eastAsia"/>
+              </w:rPr>
+              <w:t>返回对应于</w:t>
+            </w:r>
+            <w:r>
+              <w:rPr>
+                <w:rFonts w:hint="eastAsia"/>
+              </w:rPr>
+              <w:t>errnum</w:t>
+            </w:r>
+            <w:r>
+              <w:rPr>
+                <w:rFonts w:hint="eastAsia"/>
+              </w:rPr>
+              <w:t>的错误字符串</w:t>
             </w:r>
           </w:p>
         </w:tc>
@@ -46899,13 +44880,225 @@
         <w:rPr>
           <w:rFonts w:hint="eastAsia"/>
         </w:rPr>
-        <w:t>fatal()</w:t>
-      </w:r>
-      <w:r>
-        <w:rPr>
-          <w:rFonts w:hint="eastAsia"/>
-        </w:rPr>
-        <w:t>函数用来诊断通用错误，包括不设置</w:t>
+        <w:t>strerror()</w:t>
+      </w:r>
+      <w:r>
+        <w:rPr>
+          <w:rFonts w:hint="eastAsia"/>
+        </w:rPr>
+        <w:t>返回的字符串可能是静态分配的，这意味着它</w:t>
+      </w:r>
+      <w:r>
+        <w:rPr>
+          <w:rFonts w:hint="eastAsia"/>
+        </w:rPr>
+        <w:t>的值</w:t>
+      </w:r>
+      <w:r>
+        <w:rPr>
+          <w:rFonts w:hint="eastAsia"/>
+        </w:rPr>
+        <w:t>可能</w:t>
+      </w:r>
+      <w:r>
+        <w:rPr>
+          <w:rFonts w:hint="eastAsia"/>
+        </w:rPr>
+        <w:t>会被随后的</w:t>
+      </w:r>
+      <w:r>
+        <w:rPr>
+          <w:rFonts w:hint="eastAsia"/>
+        </w:rPr>
+        <w:t>strerror()</w:t>
+      </w:r>
+      <w:r>
+        <w:rPr>
+          <w:rFonts w:hint="eastAsia"/>
+        </w:rPr>
+        <w:t>调用覆盖。</w:t>
+      </w:r>
+    </w:p>
+    <w:p>
+      <w:pPr>
+        <w:ind w:firstLine="420"/>
+      </w:pPr>
+      <w:r>
+        <w:rPr>
+          <w:rFonts w:hint="eastAsia"/>
+        </w:rPr>
+        <w:t>如果</w:t>
+      </w:r>
+      <w:r>
+        <w:rPr>
+          <w:rFonts w:hint="eastAsia"/>
+        </w:rPr>
+        <w:t>errnum</w:t>
+      </w:r>
+      <w:r>
+        <w:rPr>
+          <w:rFonts w:hint="eastAsia"/>
+        </w:rPr>
+        <w:t>指定了不被认可的错误数值，</w:t>
+      </w:r>
+      <w:r>
+        <w:rPr>
+          <w:rFonts w:hint="eastAsia"/>
+        </w:rPr>
+        <w:t>strerror()</w:t>
+      </w:r>
+      <w:r>
+        <w:rPr>
+          <w:rFonts w:hint="eastAsia"/>
+        </w:rPr>
+        <w:t>返回一个字符串“</w:t>
+      </w:r>
+      <w:r>
+        <w:rPr>
+          <w:rFonts w:hint="eastAsia"/>
+        </w:rPr>
+        <w:t>Unknown error nnn</w:t>
+      </w:r>
+      <w:r>
+        <w:rPr>
+          <w:rFonts w:hint="eastAsia"/>
+        </w:rPr>
+        <w:t>”。在某些其它实现中，</w:t>
+      </w:r>
+      <w:r>
+        <w:rPr>
+          <w:rFonts w:hint="eastAsia"/>
+        </w:rPr>
+        <w:t>strerror()</w:t>
+      </w:r>
+      <w:r>
+        <w:rPr>
+          <w:rFonts w:hint="eastAsia"/>
+        </w:rPr>
+        <w:t>在这种情况下返回</w:t>
+      </w:r>
+      <w:r>
+        <w:rPr>
+          <w:rFonts w:hint="eastAsia"/>
+        </w:rPr>
+        <w:t>NULL</w:t>
+      </w:r>
+      <w:r>
+        <w:rPr>
+          <w:rFonts w:hint="eastAsia"/>
+        </w:rPr>
+        <w:t>。</w:t>
+      </w:r>
+    </w:p>
+    <w:p>
+      <w:pPr>
+        <w:ind w:firstLine="420"/>
+      </w:pPr>
+      <w:r>
+        <w:rPr>
+          <w:rFonts w:hint="eastAsia"/>
+        </w:rPr>
+        <w:t>由于</w:t>
+      </w:r>
+      <w:r>
+        <w:rPr>
+          <w:rFonts w:hint="eastAsia"/>
+        </w:rPr>
+        <w:t>perror()</w:t>
+      </w:r>
+      <w:r>
+        <w:rPr>
+          <w:rFonts w:hint="eastAsia"/>
+        </w:rPr>
+        <w:t>和</w:t>
+      </w:r>
+      <w:r>
+        <w:rPr>
+          <w:rFonts w:hint="eastAsia"/>
+        </w:rPr>
+        <w:t>strerror()</w:t>
+      </w:r>
+      <w:r>
+        <w:rPr>
+          <w:rFonts w:hint="eastAsia"/>
+        </w:rPr>
+        <w:t>函数是区域敏感的（</w:t>
+      </w:r>
+      <w:r>
+        <w:rPr>
+          <w:rFonts w:hint="eastAsia"/>
+        </w:rPr>
+        <w:t>10.4</w:t>
+      </w:r>
+      <w:r>
+        <w:rPr>
+          <w:rFonts w:hint="eastAsia"/>
+        </w:rPr>
+        <w:t>节），错误描述会按本地语言显示出来。</w:t>
+      </w:r>
+    </w:p>
+    <w:p>
+      <w:pPr>
+        <w:ind w:firstLine="420"/>
+      </w:pPr>
+    </w:p>
+    <w:p>
+      <w:pPr>
+        <w:rPr>
+          <w:b/>
+        </w:rPr>
+      </w:pPr>
+      <w:r>
+        <w:rPr>
+          <w:rFonts w:hint="eastAsia"/>
+          <w:b/>
+        </w:rPr>
+        <w:t>处理库函数错误</w:t>
+      </w:r>
+    </w:p>
+    <w:p>
+      <w:pPr>
+        <w:ind w:firstLine="420"/>
+      </w:pPr>
+      <w:r>
+        <w:rPr>
+          <w:rFonts w:hint="eastAsia"/>
+        </w:rPr>
+        <w:t>不同的库函数返回不同的数据类型，并且以不同的值表示错误。（查看每个函数的手册页）。</w:t>
+      </w:r>
+      <w:r>
+        <w:rPr>
+          <w:rFonts w:hint="eastAsia"/>
+        </w:rPr>
+        <w:t>按我们的想法，库函数可以划分为以下几类：</w:t>
+      </w:r>
+    </w:p>
+    <w:p>
+      <w:pPr>
+        <w:pStyle w:val="a5"/>
+        <w:numPr>
+          <w:ilvl w:val="0"/>
+          <w:numId w:val="45"/>
+        </w:numPr>
+        <w:ind w:firstLineChars="0"/>
+      </w:pPr>
+      <w:r>
+        <w:rPr>
+          <w:rFonts w:hint="eastAsia"/>
+        </w:rPr>
+        <w:t>有些库函数采用系统调用一样的方式返回错误：</w:t>
+      </w:r>
+      <w:r>
+        <w:rPr>
+          <w:rFonts w:hint="eastAsia"/>
+        </w:rPr>
+        <w:t>-1</w:t>
+      </w:r>
+      <w:r>
+        <w:rPr>
+          <w:rFonts w:hint="eastAsia"/>
+        </w:rPr>
+        <w:t>返回值，并设置</w:t>
       </w:r>
       <w:r>
         <w:rPr>
@@ -46917,31 +45110,213 @@
         <w:rPr>
           <w:rFonts w:hint="eastAsia"/>
         </w:rPr>
-        <w:t>的库函数。它的参数列表和</w:t>
-      </w:r>
-      <w:r>
-        <w:rPr>
-          <w:rFonts w:hint="eastAsia"/>
-        </w:rPr>
-        <w:t>printf()</w:t>
-      </w:r>
-      <w:r>
-        <w:rPr>
-          <w:rFonts w:hint="eastAsia"/>
-        </w:rPr>
-        <w:t>一样，除了它也会在输出末尾自动添加换行字符。它打印格式化后的输出到标准错误，然后和</w:t>
-      </w:r>
-      <w:r>
-        <w:rPr>
-          <w:rFonts w:hint="eastAsia"/>
-        </w:rPr>
-        <w:t>errExit()</w:t>
-      </w:r>
-      <w:r>
-        <w:rPr>
-          <w:rFonts w:hint="eastAsia"/>
-        </w:rPr>
-        <w:t>一样终止程序。</w:t>
+        <w:t>来指示错误。例如</w:t>
+      </w:r>
+      <w:r>
+        <w:rPr>
+          <w:rFonts w:hint="eastAsia"/>
+        </w:rPr>
+        <w:t>remove()</w:t>
+      </w:r>
+      <w:r>
+        <w:rPr>
+          <w:rFonts w:hint="eastAsia"/>
+        </w:rPr>
+        <w:t>函数，用来移除一个文件（使用</w:t>
+      </w:r>
+      <w:r>
+        <w:rPr>
+          <w:rFonts w:hint="eastAsia"/>
+        </w:rPr>
+        <w:t>unlink()</w:t>
+      </w:r>
+      <w:r>
+        <w:rPr>
+          <w:rFonts w:hint="eastAsia"/>
+        </w:rPr>
+        <w:t>系统调用）或目录（使用</w:t>
+      </w:r>
+      <w:r>
+        <w:rPr>
+          <w:rFonts w:hint="eastAsia"/>
+        </w:rPr>
+        <w:t>rmdir()</w:t>
+      </w:r>
+      <w:r>
+        <w:rPr>
+          <w:rFonts w:hint="eastAsia"/>
+        </w:rPr>
+        <w:t>系统调用）。</w:t>
+      </w:r>
+      <w:r>
+        <w:rPr>
+          <w:rFonts w:hint="eastAsia"/>
+        </w:rPr>
+        <w:t>这类库函数的错误处理和系统调</w:t>
+      </w:r>
+      <w:r>
+        <w:rPr>
+          <w:rFonts w:hint="eastAsia"/>
+        </w:rPr>
+        <w:lastRenderedPageBreak/>
+        <w:t>用的错误处理一样。</w:t>
+      </w:r>
+    </w:p>
+    <w:p>
+      <w:pPr>
+        <w:pStyle w:val="a5"/>
+        <w:numPr>
+          <w:ilvl w:val="0"/>
+          <w:numId w:val="45"/>
+        </w:numPr>
+        <w:ind w:firstLineChars="0"/>
+      </w:pPr>
+      <w:r>
+        <w:rPr>
+          <w:rFonts w:hint="eastAsia"/>
+        </w:rPr>
+        <w:t>有些库函数返回其它值表示错误，并且也设置</w:t>
+      </w:r>
+      <w:r>
+        <w:rPr>
+          <w:rFonts w:hint="eastAsia"/>
+        </w:rPr>
+        <w:t>errno</w:t>
+      </w:r>
+      <w:r>
+        <w:rPr>
+          <w:rFonts w:hint="eastAsia"/>
+        </w:rPr>
+        <w:t>来指示特定的错误。例如</w:t>
+      </w:r>
+      <w:r>
+        <w:rPr>
+          <w:rFonts w:hint="eastAsia"/>
+        </w:rPr>
+        <w:t>fopen()</w:t>
+      </w:r>
+      <w:r>
+        <w:rPr>
+          <w:rFonts w:hint="eastAsia"/>
+        </w:rPr>
+        <w:t>返回</w:t>
+      </w:r>
+      <w:r>
+        <w:rPr>
+          <w:rFonts w:hint="eastAsia"/>
+        </w:rPr>
+        <w:t>NULL</w:t>
+      </w:r>
+      <w:r>
+        <w:rPr>
+          <w:rFonts w:hint="eastAsia"/>
+        </w:rPr>
+        <w:t>指针表示出错，并根据底层系统调用错误来设置</w:t>
+      </w:r>
+      <w:r>
+        <w:rPr>
+          <w:rFonts w:hint="eastAsia"/>
+        </w:rPr>
+        <w:t>errno</w:t>
+      </w:r>
+      <w:r>
+        <w:rPr>
+          <w:rFonts w:hint="eastAsia"/>
+        </w:rPr>
+        <w:t>的值。</w:t>
+      </w:r>
+      <w:r>
+        <w:rPr>
+          <w:rFonts w:hint="eastAsia"/>
+        </w:rPr>
+        <w:t>perror()</w:t>
+      </w:r>
+      <w:r>
+        <w:rPr>
+          <w:rFonts w:hint="eastAsia"/>
+        </w:rPr>
+        <w:t>和</w:t>
+      </w:r>
+      <w:r>
+        <w:rPr>
+          <w:rFonts w:hint="eastAsia"/>
+        </w:rPr>
+        <w:t>strerror()</w:t>
+      </w:r>
+      <w:r>
+        <w:rPr>
+          <w:rFonts w:hint="eastAsia"/>
+        </w:rPr>
+        <w:t>函数可以用来诊断这种错误。</w:t>
+      </w:r>
+    </w:p>
+    <w:p>
+      <w:pPr>
+        <w:pStyle w:val="a5"/>
+        <w:numPr>
+          <w:ilvl w:val="0"/>
+          <w:numId w:val="45"/>
+        </w:numPr>
+        <w:ind w:firstLineChars="0"/>
+      </w:pPr>
+      <w:r>
+        <w:rPr>
+          <w:rFonts w:hint="eastAsia"/>
+        </w:rPr>
+        <w:t>其它库函数完全不使用</w:t>
+      </w:r>
+      <w:r>
+        <w:rPr>
+          <w:rFonts w:hint="eastAsia"/>
+        </w:rPr>
+        <w:t>errno</w:t>
+      </w:r>
+      <w:r>
+        <w:rPr>
+          <w:rFonts w:hint="eastAsia"/>
+        </w:rPr>
+        <w:t>。</w:t>
+      </w:r>
+      <w:r>
+        <w:rPr>
+          <w:rFonts w:hint="eastAsia"/>
+        </w:rPr>
+        <w:t>这种函数的错误诊断和处理要根据该函数的手册页描述来进行。对于这一类型的函数，使用</w:t>
+      </w:r>
+      <w:r>
+        <w:rPr>
+          <w:rFonts w:hint="eastAsia"/>
+        </w:rPr>
+        <w:t>errno</w:t>
+      </w:r>
+      <w:r>
+        <w:rPr>
+          <w:rFonts w:hint="eastAsia"/>
+        </w:rPr>
+        <w:t xml:space="preserve">, </w:t>
+      </w:r>
+      <w:r>
+        <w:rPr>
+          <w:rFonts w:hint="eastAsia"/>
+        </w:rPr>
+        <w:t>perror(), strerror()</w:t>
+      </w:r>
+      <w:r>
+        <w:rPr>
+          <w:rFonts w:hint="eastAsia"/>
+        </w:rPr>
+        <w:t>来诊断错误是不行的。</w:t>
+      </w:r>
+    </w:p>
+    <w:p>
+      <w:pPr>
+        <w:pStyle w:val="2"/>
+      </w:pPr>
+      <w:r>
+        <w:rPr>
+          <w:rFonts w:hint="eastAsia"/>
+        </w:rPr>
+        <w:t>3.5 本书示例程序的说明</w:t>
       </w:r>
     </w:p>
     <w:p>
@@ -46952,103 +45327,413 @@
         <w:rPr>
           <w:rFonts w:hint="eastAsia"/>
         </w:rPr>
-        <w:t>usageErr()</w:t>
-      </w:r>
-      <w:r>
-        <w:rPr>
-          <w:rFonts w:hint="eastAsia"/>
-        </w:rPr>
-        <w:t>函数用来诊断命令行参数用法的错误。它的参数也和</w:t>
-      </w:r>
-      <w:r>
-        <w:rPr>
-          <w:rFonts w:hint="eastAsia"/>
-        </w:rPr>
-        <w:t>printf()</w:t>
-      </w:r>
-      <w:r>
-        <w:rPr>
-          <w:rFonts w:hint="eastAsia"/>
-        </w:rPr>
-        <w:t>一样，并且打印字符串</w:t>
-      </w:r>
-      <w:r>
-        <w:rPr>
-          <w:rFonts w:hint="eastAsia"/>
-        </w:rPr>
-        <w:t xml:space="preserve">Usage: </w:t>
-      </w:r>
-      <w:r>
-        <w:rPr>
-          <w:rFonts w:hint="eastAsia"/>
-        </w:rPr>
-        <w:t>然后是格式化后的输出文本到标准错误，最后通过调用</w:t>
+        <w:t>在这一节中，我们描述本书示例程序经常采用的惯例和特性。</w:t>
+      </w:r>
+    </w:p>
+    <w:p>
+      <w:pPr>
+        <w:pStyle w:val="3"/>
+      </w:pPr>
+      <w:r>
+        <w:rPr>
+          <w:rFonts w:hint="eastAsia"/>
+        </w:rPr>
+        <w:t>3.5.1 命令行选项和参数</w:t>
+      </w:r>
+    </w:p>
+    <w:p>
+      <w:pPr>
+        <w:ind w:firstLine="420"/>
+      </w:pPr>
+      <w:r>
+        <w:rPr>
+          <w:rFonts w:hint="eastAsia"/>
+        </w:rPr>
+        <w:t>本书的许多示例程序依赖于命令行选项和参数，来确定自己的行为。</w:t>
+      </w:r>
+    </w:p>
+    <w:p>
+      <w:pPr>
+        <w:ind w:firstLine="420"/>
+      </w:pPr>
+      <w:r>
+        <w:rPr>
+          <w:rFonts w:hint="eastAsia"/>
+        </w:rPr>
+        <w:t>传统的</w:t>
+      </w:r>
+      <w:r>
+        <w:rPr>
+          <w:rFonts w:hint="eastAsia"/>
+        </w:rPr>
+        <w:t>UNIX</w:t>
+      </w:r>
+      <w:r>
+        <w:rPr>
+          <w:rFonts w:hint="eastAsia"/>
+        </w:rPr>
+        <w:t>命令行选项包括一个起始连字符，一个字母标识选项，以及一个可选的参数。（</w:t>
+      </w:r>
+      <w:r>
+        <w:rPr>
+          <w:rFonts w:hint="eastAsia"/>
+        </w:rPr>
+        <w:t>GNU</w:t>
+      </w:r>
+      <w:r>
+        <w:rPr>
+          <w:rFonts w:hint="eastAsia"/>
+        </w:rPr>
+        <w:t>实用工具提供一个扩展的选项语法，包括两个起始连字符，紧跟一个字符串标识选项，以及可选的参数）。要解析命令行选项，我们使用标准的</w:t>
+      </w:r>
+      <w:r>
+        <w:rPr>
+          <w:rFonts w:hint="eastAsia"/>
+        </w:rPr>
+        <w:t>getopt()</w:t>
+      </w:r>
+      <w:r>
+        <w:rPr>
+          <w:rFonts w:hint="eastAsia"/>
+        </w:rPr>
+        <w:t>库函数（附录</w:t>
+      </w:r>
+      <w:r>
+        <w:rPr>
+          <w:rFonts w:hint="eastAsia"/>
+        </w:rPr>
+        <w:t>B</w:t>
+      </w:r>
+      <w:r>
+        <w:rPr>
+          <w:rFonts w:hint="eastAsia"/>
+        </w:rPr>
+        <w:t>描述）。</w:t>
+      </w:r>
+    </w:p>
+    <w:p>
+      <w:pPr>
+        <w:ind w:firstLine="420"/>
+      </w:pPr>
+      <w:r>
+        <w:rPr>
+          <w:rFonts w:hint="eastAsia"/>
+        </w:rPr>
+        <w:t>我们的每个有命令行选项的示例程序，都为用户提供了一个简单的帮助机制：如果以</w:t>
+      </w:r>
+      <w:r>
+        <w:t>--</w:t>
+      </w:r>
+      <w:r>
+        <w:rPr>
+          <w:rFonts w:hint="eastAsia"/>
+        </w:rPr>
+        <w:t>help</w:t>
+      </w:r>
+      <w:r>
+        <w:rPr>
+          <w:rFonts w:hint="eastAsia"/>
+        </w:rPr>
+        <w:t>选项调用</w:t>
+      </w:r>
+      <w:r>
+        <w:rPr>
+          <w:rFonts w:hint="eastAsia"/>
+        </w:rPr>
+        <w:t>，程序会显示命令行选项和参数的使用信息。</w:t>
+      </w:r>
+    </w:p>
+    <w:p>
+      <w:pPr>
+        <w:pStyle w:val="3"/>
+      </w:pPr>
+      <w:r>
+        <w:rPr>
+          <w:rFonts w:hint="eastAsia"/>
+        </w:rPr>
+        <w:t>3.5.2 常用函数和头文件</w:t>
+      </w:r>
+    </w:p>
+    <w:p>
+      <w:pPr>
+        <w:ind w:firstLine="420"/>
+      </w:pPr>
+      <w:r>
+        <w:rPr>
+          <w:rFonts w:hint="eastAsia"/>
+        </w:rPr>
+        <w:t>多数示例程序都包含了同一个头文件，该文件包含常用的定义，以及一组常用的函数。</w:t>
+      </w:r>
+      <w:r>
+        <w:rPr>
+          <w:rFonts w:hint="eastAsia"/>
+        </w:rPr>
+        <w:t>我们在这一节讨论头文件和函数。</w:t>
+      </w:r>
+    </w:p>
+    <w:p>
+      <w:pPr>
+        <w:ind w:firstLine="420"/>
+      </w:pPr>
+    </w:p>
+    <w:p>
+      <w:pPr>
+        <w:rPr>
+          <w:b/>
+        </w:rPr>
+      </w:pPr>
+      <w:r>
+        <w:rPr>
+          <w:rFonts w:hint="eastAsia"/>
+          <w:b/>
+        </w:rPr>
+        <w:t>常用头文件</w:t>
+      </w:r>
+    </w:p>
+    <w:p>
+      <w:pPr>
+        <w:ind w:firstLine="420"/>
+      </w:pPr>
+      <w:r>
+        <w:rPr>
+          <w:rFonts w:hint="eastAsia"/>
+        </w:rPr>
+        <w:t>清单</w:t>
+      </w:r>
+      <w:r>
+        <w:rPr>
+          <w:rFonts w:hint="eastAsia"/>
+        </w:rPr>
+        <w:t>3-1</w:t>
+      </w:r>
+      <w:r>
+        <w:rPr>
+          <w:rFonts w:hint="eastAsia"/>
+        </w:rPr>
+        <w:t>是本书几乎所有程序都要使用的头文件。这个头文件包含了许多其它头文件，提供给许多示例程序使用，定义了一个</w:t>
+      </w:r>
+      <w:r>
+        <w:rPr>
+          <w:rFonts w:hint="eastAsia"/>
+        </w:rPr>
+        <w:t>Boolean</w:t>
+      </w:r>
+      <w:r>
+        <w:rPr>
+          <w:rFonts w:hint="eastAsia"/>
+        </w:rPr>
+        <w:t>数据类型，定义了计</w:t>
       </w:r>
       <w:r>
         <w:rPr>
           <w:rFonts w:hint="eastAsia"/>
         </w:rPr>
         <w:lastRenderedPageBreak/>
-        <w:t>exit()</w:t>
-      </w:r>
-      <w:r>
-        <w:rPr>
-          <w:rFonts w:hint="eastAsia"/>
-        </w:rPr>
-        <w:t>来终止程序。（有些示例程序提供扩展的</w:t>
-      </w:r>
-      <w:r>
-        <w:rPr>
-          <w:rFonts w:hint="eastAsia"/>
-        </w:rPr>
-        <w:t>usageErr()</w:t>
-      </w:r>
-      <w:r>
-        <w:rPr>
-          <w:rFonts w:hint="eastAsia"/>
-        </w:rPr>
-        <w:t>函数，命名为</w:t>
-      </w:r>
-      <w:r>
-        <w:rPr>
-          <w:rFonts w:hint="eastAsia"/>
-        </w:rPr>
-        <w:t>usageError()</w:t>
-      </w:r>
-      <w:r>
-        <w:rPr>
-          <w:rFonts w:hint="eastAsia"/>
-        </w:rPr>
-        <w:t>）。</w:t>
+        <w:t>算最小和最大值的宏。使用这个头文件，我们的示例程序会更加短小简洁。</w:t>
       </w:r>
     </w:p>
     <w:p>
       <w:pPr>
         <w:ind w:firstLine="420"/>
       </w:pPr>
-      <w:r>
-        <w:rPr>
-          <w:rFonts w:hint="eastAsia"/>
-        </w:rPr>
-        <w:t>cmdLineErr()</w:t>
-      </w:r>
-      <w:r>
-        <w:rPr>
-          <w:rFonts w:hint="eastAsia"/>
-        </w:rPr>
-        <w:t>函数类似于</w:t>
-      </w:r>
-      <w:r>
-        <w:rPr>
-          <w:rFonts w:hint="eastAsia"/>
-        </w:rPr>
-        <w:t>usageErr()</w:t>
-      </w:r>
-      <w:r>
-        <w:rPr>
-          <w:rFonts w:hint="eastAsia"/>
-        </w:rPr>
-        <w:t>，但是只用在命令行参数诊断中。</w:t>
+    </w:p>
+    <w:p>
+      <w:pPr>
+        <w:rPr>
+          <w:i/>
+        </w:rPr>
+      </w:pPr>
+      <w:r>
+        <w:rPr>
+          <w:rFonts w:hint="eastAsia"/>
+          <w:i/>
+        </w:rPr>
+        <w:t>清单</w:t>
+      </w:r>
+      <w:r>
+        <w:rPr>
+          <w:rFonts w:hint="eastAsia"/>
+          <w:i/>
+        </w:rPr>
+        <w:t>3-1</w:t>
+      </w:r>
+      <w:r>
+        <w:rPr>
+          <w:rFonts w:hint="eastAsia"/>
+          <w:i/>
+        </w:rPr>
+        <w:t>：多数示例程序使用的头文件</w:t>
+      </w:r>
+    </w:p>
+    <w:p>
+      <w:r>
+        <w:rPr>
+          <w:rFonts w:hint="eastAsia"/>
+        </w:rPr>
+        <w:t>----------------------------------------------------------------------------</w:t>
+      </w:r>
+      <w:r>
+        <w:rPr>
+          <w:rFonts w:hint="eastAsia"/>
+        </w:rPr>
+        <w:t>---------</w:t>
+      </w:r>
+      <w:r>
+        <w:rPr>
+          <w:rFonts w:hint="eastAsia"/>
+        </w:rPr>
+        <w:t>----  lib/tlpi_hdr.h</w:t>
+      </w:r>
+    </w:p>
+    <w:p>
+      <w:pPr>
+        <w:pStyle w:val="Code"/>
+      </w:pPr>
+      <w:r>
+        <w:t>#ifndef TLPI_HDR_H</w:t>
+      </w:r>
+    </w:p>
+    <w:p>
+      <w:pPr>
+        <w:pStyle w:val="Code"/>
+      </w:pPr>
+      <w:r>
+        <w:t>#define TLPI_HDR_H      /* Prevent accidental double inclusion */</w:t>
+      </w:r>
+    </w:p>
+    <w:p>
+      <w:pPr>
+        <w:pStyle w:val="Code"/>
+      </w:pPr>
+      <w:r>
+        <w:t>#include &lt;sys/types.h&gt;  /* Type definitions used by many programs */</w:t>
+      </w:r>
+    </w:p>
+    <w:p>
+      <w:pPr>
+        <w:pStyle w:val="Code"/>
+      </w:pPr>
+      <w:r>
+        <w:t>#include &lt;stdio.h&gt;      /* Standard I/O functions */</w:t>
+      </w:r>
+    </w:p>
+    <w:p>
+      <w:pPr>
+        <w:pStyle w:val="Code"/>
+      </w:pPr>
+      <w:r>
+        <w:t>#include &lt;stdlib.h&gt;     /* Prototypes of commonly used library functions,</w:t>
+      </w:r>
+    </w:p>
+    <w:p>
+      <w:pPr>
+        <w:pStyle w:val="Code"/>
+      </w:pPr>
+      <w:r>
+        <w:t xml:space="preserve">                           plus EXIT_SUCCESS and EXIT_FAILURE constants */</w:t>
+      </w:r>
+    </w:p>
+    <w:p>
+      <w:pPr>
+        <w:pStyle w:val="Code"/>
+      </w:pPr>
+      <w:r>
+        <w:t>#include &lt;unistd.h&gt;     /* Prototypes for many system calls */</w:t>
+      </w:r>
+    </w:p>
+    <w:p>
+      <w:pPr>
+        <w:pStyle w:val="Code"/>
+      </w:pPr>
+      <w:r>
+        <w:t>#include &lt;errno.h&gt;      /* Declares errno and defines error constants */</w:t>
+      </w:r>
+    </w:p>
+    <w:p>
+      <w:pPr>
+        <w:pStyle w:val="Code"/>
+      </w:pPr>
+      <w:r>
+        <w:t>#include &lt;string.h&gt;     /* Commonly used string-handling functions */</w:t>
+      </w:r>
+    </w:p>
+    <w:p>
+      <w:pPr>
+        <w:pStyle w:val="Code"/>
+      </w:pPr>
+      <w:r>
+        <w:t>#include "get_num.h"    /* Declares our functions for handling numeric</w:t>
+      </w:r>
+    </w:p>
+    <w:p>
+      <w:pPr>
+        <w:pStyle w:val="Code"/>
+      </w:pPr>
+      <w:r>
+        <w:t xml:space="preserve">                           arguments (getInt(), getLong()) */</w:t>
+      </w:r>
+    </w:p>
+    <w:p>
+      <w:pPr>
+        <w:pStyle w:val="Code"/>
+      </w:pPr>
+      <w:r>
+        <w:t>#include "error_functions.h"  /* Declares our error-handling functions */</w:t>
+      </w:r>
+    </w:p>
+    <w:p>
+      <w:pPr>
+        <w:pStyle w:val="Code"/>
+      </w:pPr>
+      <w:r>
+        <w:t>typedef enum { FALSE, TRUE } Boolean;</w:t>
+      </w:r>
+    </w:p>
+    <w:p>
+      <w:pPr>
+        <w:pStyle w:val="Code"/>
+      </w:pPr>
+      <w:r>
+        <w:t>#define min(m,n) ((m) &lt; (n) ? (m) : (n))</w:t>
+      </w:r>
+    </w:p>
+    <w:p>
+      <w:pPr>
+        <w:pStyle w:val="Code"/>
+      </w:pPr>
+      <w:r>
+        <w:t>#define max(m,n) ((m) &gt; (n) ? (m) : (n))</w:t>
+      </w:r>
+    </w:p>
+    <w:p>
+      <w:pPr>
+        <w:pStyle w:val="Code"/>
+      </w:pPr>
+      <w:r>
+        <w:t>#endif</w:t>
+      </w:r>
+    </w:p>
+    <w:p>
+      <w:r>
+        <w:rPr>
+          <w:rFonts w:hint="eastAsia"/>
+        </w:rPr>
+        <w:t>-----------------------------------------------------------------------------------------  lib/tlpi_hdr.h</w:t>
+      </w:r>
+    </w:p>
+    <w:p/>
+    <w:p>
+      <w:pPr>
+        <w:rPr>
+          <w:b/>
+        </w:rPr>
+      </w:pPr>
+      <w:r>
+        <w:rPr>
+          <w:rFonts w:hint="eastAsia"/>
+          <w:b/>
+        </w:rPr>
+        <w:t>错误诊断函数</w:t>
       </w:r>
     </w:p>
     <w:p>
@@ -47059,13 +45744,13 @@
         <w:rPr>
           <w:rFonts w:hint="eastAsia"/>
         </w:rPr>
-        <w:t>我们的错误诊断函数实现如清单</w:t>
-      </w:r>
-      <w:r>
-        <w:rPr>
-          <w:rFonts w:hint="eastAsia"/>
-        </w:rPr>
-        <w:t>3-3</w:t>
+        <w:t>为了简化示例程序的错误处理，我们使用错误诊断函数，如清单</w:t>
+      </w:r>
+      <w:r>
+        <w:rPr>
+          <w:rFonts w:hint="eastAsia"/>
+        </w:rPr>
+        <w:t>3-2</w:t>
       </w:r>
       <w:r>
         <w:rPr>
@@ -47097,17 +45782,19 @@
           <w:rFonts w:hint="eastAsia"/>
           <w:i/>
         </w:rPr>
-        <w:t>3-3</w:t>
+        <w:t>3-2</w:t>
       </w:r>
       <w:r>
         <w:rPr>
           <w:rFonts w:hint="eastAsia"/>
           <w:i/>
         </w:rPr>
-        <w:t>：所有示例程序使用的错误处理函数</w:t>
-      </w:r>
-    </w:p>
-    <w:p>
+        <w:t>：常用错误处理函数声明</w:t>
+      </w:r>
+    </w:p>
+    <w:p>
+      <w:bookmarkStart w:id="58" w:name="OLE_LINK3"/>
+      <w:bookmarkStart w:id="59" w:name="OLE_LINK4"/>
       <w:r>
         <w:rPr>
           <w:rFonts w:hint="eastAsia"/>
@@ -47115,15 +45802,17 @@
         <w:t>----------------------------------------------------------------------------------  lib/</w:t>
       </w:r>
       <w:r>
-        <w:t>error_functions.c</w:t>
-      </w:r>
-    </w:p>
+        <w:t>error_functions.h</w:t>
+      </w:r>
+    </w:p>
+    <w:bookmarkEnd w:id="58"/>
+    <w:bookmarkEnd w:id="59"/>
     <w:p>
       <w:pPr>
         <w:pStyle w:val="Code"/>
       </w:pPr>
       <w:r>
-        <w:t>#include &lt;stdarg.h&gt;</w:t>
+        <w:t>#ifndef ERROR_FUNCTIONS_H</w:t>
       </w:r>
     </w:p>
     <w:p>
@@ -47131,7 +45820,7 @@
         <w:pStyle w:val="Code"/>
       </w:pPr>
       <w:r>
-        <w:t>#include "error_functions.h"</w:t>
+        <w:t>#define ERROR_FUNCTIONS_H</w:t>
       </w:r>
     </w:p>
     <w:p>
@@ -47139,7 +45828,7 @@
         <w:pStyle w:val="Code"/>
       </w:pPr>
       <w:r>
-        <w:t>#include "tlpi_hdr.h"</w:t>
+        <w:t>void errMsg(const char *format, ...);</w:t>
       </w:r>
     </w:p>
     <w:p>
@@ -47147,7 +45836,7 @@
         <w:pStyle w:val="Code"/>
       </w:pPr>
       <w:r>
-        <w:t>#include "ename.c.inc"          /* Defines ename and MAX_ENAME */</w:t>
+        <w:t>#ifdef __GNUC__</w:t>
       </w:r>
     </w:p>
     <w:p>
@@ -47155,7 +45844,7 @@
         <w:pStyle w:val="Code"/>
       </w:pPr>
       <w:r>
-        <w:t>#ifdef __GNUC__</w:t>
+        <w:t>/* This macro stops 'gcc -Wall' complaining that "control reaches</w:t>
       </w:r>
     </w:p>
     <w:p>
@@ -47163,7 +45852,7 @@
         <w:pStyle w:val="Code"/>
       </w:pPr>
       <w:r>
-        <w:t>__attribute__ ((__noreturn__))</w:t>
+        <w:t xml:space="preserve">       end of non-void function" if we use the following functions to</w:t>
       </w:r>
     </w:p>
     <w:p>
@@ -47171,6 +45860,39 @@
         <w:pStyle w:val="Code"/>
       </w:pPr>
       <w:r>
+        <w:t xml:space="preserve">       terminate main() or some other non-void function. */</w:t>
+      </w:r>
+    </w:p>
+    <w:p>
+      <w:pPr>
+        <w:pStyle w:val="Code"/>
+      </w:pPr>
+      <w:r>
+        <w:t>#define NORETURN __attribute__ ((__noreturn__))</w:t>
+      </w:r>
+    </w:p>
+    <w:p>
+      <w:pPr>
+        <w:pStyle w:val="Code"/>
+      </w:pPr>
+      <w:r>
+        <w:t>#else</w:t>
+      </w:r>
+    </w:p>
+    <w:p>
+      <w:pPr>
+        <w:pStyle w:val="Code"/>
+      </w:pPr>
+      <w:r>
+        <w:t>#define NORETURN</w:t>
+      </w:r>
+    </w:p>
+    <w:p>
+      <w:pPr>
+        <w:pStyle w:val="Code"/>
+      </w:pPr>
+      <w:r>
+        <w:lastRenderedPageBreak/>
         <w:t>#endif</w:t>
       </w:r>
     </w:p>
@@ -47179,7 +45901,7 @@
         <w:pStyle w:val="Code"/>
       </w:pPr>
       <w:r>
-        <w:t>static void</w:t>
+        <w:t>void errExit(const char *format, ...) NORETURN ;</w:t>
       </w:r>
     </w:p>
     <w:p>
@@ -47187,7 +45909,7 @@
         <w:pStyle w:val="Code"/>
       </w:pPr>
       <w:r>
-        <w:t>terminate(Boolean useExit3)</w:t>
+        <w:t>void err_exit(const char *format, ...) NORETURN ;</w:t>
       </w:r>
     </w:p>
     <w:p>
@@ -47195,7 +45917,7 @@
         <w:pStyle w:val="Code"/>
       </w:pPr>
       <w:r>
-        <w:t>{</w:t>
+        <w:t>void errExitEN(int errnum, const char *format, ...) NORETURN ;</w:t>
       </w:r>
     </w:p>
     <w:p>
@@ -47203,7 +45925,7 @@
         <w:pStyle w:val="Code"/>
       </w:pPr>
       <w:r>
-        <w:t xml:space="preserve">    char *s;</w:t>
+        <w:t>void fatal(const char *format, ...) NORETURN ;</w:t>
       </w:r>
     </w:p>
     <w:p>
@@ -47211,7 +45933,7 @@
         <w:pStyle w:val="Code"/>
       </w:pPr>
       <w:r>
-        <w:t xml:space="preserve">    /* Dump core if EF_DUMPCORE environment variable is defined and</w:t>
+        <w:t>void usageErr(const char *format, ...) NORETURN ;</w:t>
       </w:r>
     </w:p>
     <w:p>
@@ -47219,7 +45941,7 @@
         <w:pStyle w:val="Code"/>
       </w:pPr>
       <w:r>
-        <w:t xml:space="preserve">       is a nonempty string; otherwise call exit(3) or _exit(2),</w:t>
+        <w:t>void cmdLineErr(const char *format, ...) NORETURN ;</w:t>
       </w:r>
     </w:p>
     <w:p>
@@ -47227,836 +45949,24 @@
         <w:pStyle w:val="Code"/>
       </w:pPr>
       <w:r>
-        <w:t xml:space="preserve">       depending on the value of 'useExit3'. */</w:t>
-      </w:r>
-    </w:p>
-    <w:p>
-      <w:pPr>
-        <w:pStyle w:val="Code"/>
-      </w:pPr>
-      <w:r>
-        <w:t xml:space="preserve">    s = getenv("EF_DUMPCORE");</w:t>
-      </w:r>
-    </w:p>
-    <w:p>
-      <w:pPr>
-        <w:pStyle w:val="Code"/>
-      </w:pPr>
-      <w:r>
-        <w:t xml:space="preserve">    if (s != NULL &amp;&amp; *s != '\0')</w:t>
-      </w:r>
-    </w:p>
-    <w:p>
-      <w:pPr>
-        <w:pStyle w:val="Code"/>
-      </w:pPr>
-      <w:r>
-        <w:t xml:space="preserve">        abort();</w:t>
-      </w:r>
-    </w:p>
-    <w:p>
-      <w:pPr>
-        <w:pStyle w:val="Code"/>
-      </w:pPr>
-      <w:r>
-        <w:t xml:space="preserve">    else if (useExit3)</w:t>
-      </w:r>
-    </w:p>
-    <w:p>
-      <w:pPr>
-        <w:pStyle w:val="Code"/>
-      </w:pPr>
-      <w:r>
-        <w:t xml:space="preserve">        exit(EXIT_FAILURE);</w:t>
-      </w:r>
-    </w:p>
-    <w:p>
-      <w:pPr>
-        <w:pStyle w:val="Code"/>
-      </w:pPr>
-      <w:r>
-        <w:t xml:space="preserve">    else</w:t>
-      </w:r>
-    </w:p>
-    <w:p>
-      <w:pPr>
-        <w:pStyle w:val="Code"/>
-      </w:pPr>
-      <w:r>
-        <w:t xml:space="preserve">        _exit(EXIT_FAILURE);</w:t>
-      </w:r>
-    </w:p>
-    <w:p>
-      <w:pPr>
-        <w:pStyle w:val="Code"/>
-      </w:pPr>
-      <w:r>
-        <w:t>}</w:t>
-      </w:r>
-    </w:p>
-    <w:p>
-      <w:pPr>
-        <w:pStyle w:val="Code"/>
-      </w:pPr>
-    </w:p>
-    <w:p>
-      <w:pPr>
-        <w:pStyle w:val="Code"/>
-      </w:pPr>
-      <w:r>
-        <w:t>static void</w:t>
-      </w:r>
-    </w:p>
-    <w:p>
-      <w:pPr>
-        <w:pStyle w:val="Code"/>
-      </w:pPr>
-      <w:r>
-        <w:t>outputError(Boolean useErr, int err, Boolean flushStdout,</w:t>
-      </w:r>
-    </w:p>
-    <w:p>
-      <w:pPr>
-        <w:pStyle w:val="Code"/>
-      </w:pPr>
-      <w:r>
-        <w:t xml:space="preserve">        const char *format, va_list ap)</w:t>
-      </w:r>
-    </w:p>
-    <w:p>
-      <w:pPr>
-        <w:pStyle w:val="Code"/>
-      </w:pPr>
-      <w:r>
-        <w:t>{</w:t>
-      </w:r>
-    </w:p>
-    <w:p>
-      <w:pPr>
-        <w:pStyle w:val="Code"/>
-      </w:pPr>
-      <w:r>
-        <w:t>#define BUF_SIZE 500</w:t>
-      </w:r>
-    </w:p>
-    <w:p>
-      <w:pPr>
-        <w:pStyle w:val="Code"/>
-      </w:pPr>
-      <w:r>
-        <w:t xml:space="preserve">    char buf[BUF_SIZE], userMsg[BUF_SIZE], errText[BUF_SIZE];</w:t>
-      </w:r>
-    </w:p>
-    <w:p>
-      <w:pPr>
-        <w:pStyle w:val="Code"/>
-      </w:pPr>
-      <w:r>
-        <w:t xml:space="preserve">    vsnprintf(userMsg, BUF_SIZE, format, ap);</w:t>
-      </w:r>
-    </w:p>
-    <w:p>
-      <w:pPr>
-        <w:pStyle w:val="Code"/>
-      </w:pPr>
-      <w:r>
-        <w:t xml:space="preserve">    if (useErr)</w:t>
-      </w:r>
-    </w:p>
-    <w:p>
-      <w:pPr>
-        <w:pStyle w:val="Code"/>
-      </w:pPr>
-      <w:r>
-        <w:t xml:space="preserve">        snprintf(errText, BUF_SIZE, " [%s %s]",</w:t>
-      </w:r>
-    </w:p>
-    <w:p>
-      <w:pPr>
-        <w:pStyle w:val="Code"/>
-      </w:pPr>
-      <w:r>
-        <w:t xml:space="preserve">                (err &gt; 0 &amp;&amp; err &lt;= MAX_ENAME) ?</w:t>
-      </w:r>
-    </w:p>
-    <w:p>
-      <w:pPr>
-        <w:pStyle w:val="Code"/>
-      </w:pPr>
-      <w:r>
-        <w:lastRenderedPageBreak/>
-        <w:t xml:space="preserve">                ename[err] : "?UNKNOWN?", strerror(err));</w:t>
-      </w:r>
-    </w:p>
-    <w:p>
-      <w:pPr>
-        <w:pStyle w:val="Code"/>
-      </w:pPr>
-      <w:r>
-        <w:t xml:space="preserve">    else</w:t>
-      </w:r>
-    </w:p>
-    <w:p>
-      <w:pPr>
-        <w:pStyle w:val="Code"/>
-      </w:pPr>
-      <w:r>
-        <w:t xml:space="preserve">        snprintf(errText, BUF_SIZE, ":");</w:t>
-      </w:r>
-    </w:p>
-    <w:p>
-      <w:pPr>
-        <w:pStyle w:val="Code"/>
-      </w:pPr>
-      <w:r>
-        <w:t xml:space="preserve">    snprintf(buf, BUF_SIZE, "ERROR%s %s\n", errText, userMsg);</w:t>
-      </w:r>
-    </w:p>
-    <w:p>
-      <w:pPr>
-        <w:pStyle w:val="Code"/>
-      </w:pPr>
-      <w:r>
-        <w:t xml:space="preserve">    if (flushStdout)</w:t>
-      </w:r>
-    </w:p>
-    <w:p>
-      <w:pPr>
-        <w:pStyle w:val="Code"/>
-      </w:pPr>
-      <w:r>
-        <w:t xml:space="preserve">        fflush(stdout);       /* Flush any pending stdout */</w:t>
-      </w:r>
-    </w:p>
-    <w:p>
-      <w:pPr>
-        <w:pStyle w:val="Code"/>
-      </w:pPr>
-      <w:r>
-        <w:t xml:space="preserve">    fputs(buf, stderr);</w:t>
-      </w:r>
-    </w:p>
-    <w:p>
-      <w:pPr>
-        <w:pStyle w:val="Code"/>
-      </w:pPr>
-      <w:r>
-        <w:t xml:space="preserve">    fflush(stderr);           /* In case stderr is not line-buffered */</w:t>
-      </w:r>
-    </w:p>
-    <w:p>
-      <w:pPr>
-        <w:pStyle w:val="Code"/>
-      </w:pPr>
-      <w:r>
-        <w:t>}</w:t>
-      </w:r>
-    </w:p>
-    <w:p>
-      <w:pPr>
-        <w:pStyle w:val="Code"/>
-      </w:pPr>
-    </w:p>
-    <w:p>
-      <w:pPr>
-        <w:pStyle w:val="Code"/>
-      </w:pPr>
-      <w:r>
-        <w:t>void</w:t>
-      </w:r>
-    </w:p>
-    <w:p>
-      <w:pPr>
-        <w:pStyle w:val="Code"/>
-      </w:pPr>
-      <w:r>
-        <w:t>errMsg(const char *format, ...)</w:t>
-      </w:r>
-    </w:p>
-    <w:p>
-      <w:pPr>
-        <w:pStyle w:val="Code"/>
-      </w:pPr>
-      <w:r>
-        <w:t>{</w:t>
-      </w:r>
-    </w:p>
-    <w:p>
-      <w:pPr>
-        <w:pStyle w:val="Code"/>
-      </w:pPr>
-      <w:r>
-        <w:t xml:space="preserve">    va_list argList;</w:t>
-      </w:r>
-    </w:p>
-    <w:p>
-      <w:pPr>
-        <w:pStyle w:val="Code"/>
-      </w:pPr>
-      <w:r>
-        <w:t xml:space="preserve">    int savedErrno;</w:t>
-      </w:r>
-    </w:p>
-    <w:p>
-      <w:pPr>
-        <w:pStyle w:val="Code"/>
-      </w:pPr>
-      <w:r>
-        <w:t xml:space="preserve">    savedErrno = errno;       /* In case we change it here */</w:t>
-      </w:r>
-    </w:p>
-    <w:p>
-      <w:pPr>
-        <w:pStyle w:val="Code"/>
-      </w:pPr>
-      <w:r>
-        <w:t xml:space="preserve">    va_start(argList, format);</w:t>
-      </w:r>
-    </w:p>
-    <w:p>
-      <w:pPr>
-        <w:pStyle w:val="Code"/>
-      </w:pPr>
-      <w:r>
-        <w:t xml:space="preserve">    outputError(TRUE, errno, TRUE, format, argList);</w:t>
-      </w:r>
-    </w:p>
-    <w:p>
-      <w:pPr>
-        <w:pStyle w:val="Code"/>
-      </w:pPr>
-      <w:r>
-        <w:t xml:space="preserve">    va_end(argList);</w:t>
-      </w:r>
-    </w:p>
-    <w:p>
-      <w:pPr>
-        <w:pStyle w:val="Code"/>
-      </w:pPr>
-      <w:r>
-        <w:t xml:space="preserve">    errno = savedErrno;</w:t>
-      </w:r>
-    </w:p>
-    <w:p>
-      <w:pPr>
-        <w:pStyle w:val="Code"/>
-      </w:pPr>
-      <w:r>
-        <w:t>}</w:t>
-      </w:r>
-    </w:p>
-    <w:p>
-      <w:pPr>
-        <w:pStyle w:val="Code"/>
-      </w:pPr>
-      <w:r>
-        <w:t>void</w:t>
-      </w:r>
-    </w:p>
-    <w:p>
-      <w:pPr>
-        <w:pStyle w:val="Code"/>
-      </w:pPr>
-      <w:r>
-        <w:t>errExit(const char *format, ...)</w:t>
-      </w:r>
-    </w:p>
-    <w:p>
-      <w:pPr>
-        <w:pStyle w:val="Code"/>
-      </w:pPr>
-      <w:r>
-        <w:t>{</w:t>
-      </w:r>
-    </w:p>
-    <w:p>
-      <w:pPr>
-        <w:pStyle w:val="Code"/>
-      </w:pPr>
-      <w:r>
-        <w:t xml:space="preserve">    va_list argList;</w:t>
-      </w:r>
-    </w:p>
-    <w:p>
-      <w:pPr>
-        <w:pStyle w:val="Code"/>
-      </w:pPr>
-      <w:r>
-        <w:t xml:space="preserve">    va_start(argList, format);</w:t>
-      </w:r>
-    </w:p>
-    <w:p>
-      <w:pPr>
-        <w:pStyle w:val="Code"/>
-      </w:pPr>
-      <w:r>
-        <w:t xml:space="preserve">    outputError(TRUE, errno, TRUE, format, argList);</w:t>
-      </w:r>
-    </w:p>
-    <w:p>
-      <w:pPr>
-        <w:pStyle w:val="Code"/>
-      </w:pPr>
-      <w:r>
-        <w:t xml:space="preserve">    va_end(argList);</w:t>
-      </w:r>
-    </w:p>
-    <w:p>
-      <w:pPr>
-        <w:pStyle w:val="Code"/>
-      </w:pPr>
-      <w:r>
-        <w:t xml:space="preserve">    terminate(TRUE);</w:t>
-      </w:r>
-    </w:p>
-    <w:p>
-      <w:pPr>
-        <w:pStyle w:val="Code"/>
-      </w:pPr>
-      <w:r>
-        <w:t>}</w:t>
-      </w:r>
-    </w:p>
-    <w:p>
-      <w:pPr>
-        <w:pStyle w:val="Code"/>
-      </w:pPr>
-    </w:p>
-    <w:p>
-      <w:pPr>
-        <w:pStyle w:val="Code"/>
-      </w:pPr>
-      <w:r>
-        <w:t>void</w:t>
-      </w:r>
-    </w:p>
-    <w:p>
-      <w:pPr>
-        <w:pStyle w:val="Code"/>
-      </w:pPr>
-      <w:r>
-        <w:t>err_exit(const char *format, ...)</w:t>
-      </w:r>
-    </w:p>
-    <w:p>
-      <w:pPr>
-        <w:pStyle w:val="Code"/>
-      </w:pPr>
-      <w:r>
-        <w:t>{</w:t>
-      </w:r>
-    </w:p>
-    <w:p>
-      <w:pPr>
-        <w:pStyle w:val="Code"/>
-      </w:pPr>
-      <w:r>
-        <w:t xml:space="preserve">    va_list argList;</w:t>
-      </w:r>
-    </w:p>
-    <w:p>
-      <w:pPr>
-        <w:pStyle w:val="Code"/>
-      </w:pPr>
-      <w:r>
-        <w:t xml:space="preserve">    va_start(argList, format);</w:t>
-      </w:r>
-    </w:p>
-    <w:p>
-      <w:pPr>
-        <w:pStyle w:val="Code"/>
-      </w:pPr>
-      <w:r>
-        <w:t xml:space="preserve">    outputError(TRUE, errno, FALSE, format, argList);</w:t>
-      </w:r>
-    </w:p>
-    <w:p>
-      <w:pPr>
-        <w:pStyle w:val="Code"/>
-      </w:pPr>
-      <w:r>
-        <w:t xml:space="preserve">    va_end(argList);</w:t>
-      </w:r>
-    </w:p>
-    <w:p>
-      <w:pPr>
-        <w:pStyle w:val="Code"/>
-      </w:pPr>
-      <w:r>
-        <w:t xml:space="preserve">    terminate(FALSE);</w:t>
-      </w:r>
-    </w:p>
-    <w:p>
-      <w:pPr>
-        <w:pStyle w:val="Code"/>
-      </w:pPr>
-      <w:r>
-        <w:t>}</w:t>
-      </w:r>
-    </w:p>
-    <w:p>
-      <w:pPr>
-        <w:pStyle w:val="Code"/>
-      </w:pPr>
-      <w:r>
-        <w:t>void</w:t>
-      </w:r>
-    </w:p>
-    <w:p>
-      <w:pPr>
-        <w:pStyle w:val="Code"/>
-      </w:pPr>
-      <w:r>
-        <w:t>errExitEN(int errnum, const char *format, ...)</w:t>
-      </w:r>
-    </w:p>
-    <w:p>
-      <w:pPr>
-        <w:pStyle w:val="Code"/>
-      </w:pPr>
-      <w:r>
-        <w:lastRenderedPageBreak/>
-        <w:t>{</w:t>
-      </w:r>
-    </w:p>
-    <w:p>
-      <w:pPr>
-        <w:pStyle w:val="Code"/>
-      </w:pPr>
-      <w:r>
-        <w:t xml:space="preserve">    va_list argList;</w:t>
-      </w:r>
-    </w:p>
-    <w:p>
-      <w:pPr>
-        <w:pStyle w:val="Code"/>
-      </w:pPr>
-      <w:r>
-        <w:t xml:space="preserve">    va_start(argList, format);</w:t>
-      </w:r>
-    </w:p>
-    <w:p>
-      <w:pPr>
-        <w:pStyle w:val="Code"/>
-      </w:pPr>
-      <w:r>
-        <w:t xml:space="preserve">    outputError(TRUE, errnum, TRUE, format, argList);</w:t>
-      </w:r>
-    </w:p>
-    <w:p>
-      <w:pPr>
-        <w:pStyle w:val="Code"/>
-      </w:pPr>
-      <w:r>
-        <w:t xml:space="preserve">    va_end(argList);</w:t>
-      </w:r>
-    </w:p>
-    <w:p>
-      <w:pPr>
-        <w:pStyle w:val="Code"/>
-      </w:pPr>
-      <w:r>
-        <w:t xml:space="preserve">    terminate(TRUE);</w:t>
-      </w:r>
-    </w:p>
-    <w:p>
-      <w:pPr>
-        <w:pStyle w:val="Code"/>
-      </w:pPr>
-      <w:r>
-        <w:t>}</w:t>
-      </w:r>
-    </w:p>
-    <w:p>
-      <w:pPr>
-        <w:pStyle w:val="Code"/>
-      </w:pPr>
-    </w:p>
-    <w:p>
-      <w:pPr>
-        <w:pStyle w:val="Code"/>
-      </w:pPr>
-      <w:r>
-        <w:t>void</w:t>
-      </w:r>
-    </w:p>
-    <w:p>
-      <w:pPr>
-        <w:pStyle w:val="Code"/>
-      </w:pPr>
-      <w:r>
-        <w:t>fatal(const char *format, ...)</w:t>
-      </w:r>
-    </w:p>
-    <w:p>
-      <w:pPr>
-        <w:pStyle w:val="Code"/>
-      </w:pPr>
-      <w:r>
-        <w:t>{</w:t>
-      </w:r>
-    </w:p>
-    <w:p>
-      <w:pPr>
-        <w:pStyle w:val="Code"/>
-      </w:pPr>
-      <w:r>
-        <w:t xml:space="preserve">    va_list argList;</w:t>
-      </w:r>
-    </w:p>
-    <w:p>
-      <w:pPr>
-        <w:pStyle w:val="Code"/>
-      </w:pPr>
-      <w:r>
-        <w:t xml:space="preserve">    va_start(argList, format);</w:t>
-      </w:r>
-    </w:p>
-    <w:p>
-      <w:pPr>
-        <w:pStyle w:val="Code"/>
-      </w:pPr>
-      <w:r>
-        <w:t xml:space="preserve">    outputError(FALSE, 0, TRUE, format, argList);</w:t>
-      </w:r>
-    </w:p>
-    <w:p>
-      <w:pPr>
-        <w:pStyle w:val="Code"/>
-      </w:pPr>
-      <w:r>
-        <w:t xml:space="preserve">    va_end(argList);</w:t>
-      </w:r>
-    </w:p>
-    <w:p>
-      <w:pPr>
-        <w:pStyle w:val="Code"/>
-      </w:pPr>
-      <w:r>
-        <w:t xml:space="preserve">    terminate(TRUE);</w:t>
-      </w:r>
-    </w:p>
-    <w:p>
-      <w:pPr>
-        <w:pStyle w:val="Code"/>
-      </w:pPr>
-      <w:r>
-        <w:t>}</w:t>
-      </w:r>
-    </w:p>
-    <w:p>
-      <w:pPr>
-        <w:pStyle w:val="Code"/>
-      </w:pPr>
-      <w:r>
-        <w:t>void</w:t>
-      </w:r>
-    </w:p>
-    <w:p>
-      <w:pPr>
-        <w:pStyle w:val="Code"/>
-      </w:pPr>
-      <w:r>
-        <w:t>usageErr(const char *format, ...)</w:t>
-      </w:r>
-    </w:p>
-    <w:p>
-      <w:pPr>
-        <w:pStyle w:val="Code"/>
-      </w:pPr>
-      <w:r>
-        <w:t>{</w:t>
-      </w:r>
-    </w:p>
-    <w:p>
-      <w:pPr>
-        <w:pStyle w:val="Code"/>
-      </w:pPr>
-      <w:r>
-        <w:t xml:space="preserve">    va_list argList;</w:t>
-      </w:r>
-    </w:p>
-    <w:p>
-      <w:pPr>
-        <w:pStyle w:val="Code"/>
-      </w:pPr>
-      <w:r>
-        <w:t xml:space="preserve">    fflush(stdout);           /* Flush any pending stdout */</w:t>
-      </w:r>
-    </w:p>
-    <w:p>
-      <w:pPr>
-        <w:pStyle w:val="Code"/>
-      </w:pPr>
-      <w:r>
-        <w:t xml:space="preserve">    fprintf(stderr, "Usage: ");</w:t>
-      </w:r>
-    </w:p>
-    <w:p>
-      <w:pPr>
-        <w:pStyle w:val="Code"/>
-      </w:pPr>
-      <w:r>
-        <w:t xml:space="preserve">    va_start(argList, format);</w:t>
-      </w:r>
-    </w:p>
-    <w:p>
-      <w:pPr>
-        <w:pStyle w:val="Code"/>
-      </w:pPr>
-      <w:r>
-        <w:t xml:space="preserve">    vfprintf(stderr, format, argList);</w:t>
-      </w:r>
-    </w:p>
-    <w:p>
-      <w:pPr>
-        <w:pStyle w:val="Code"/>
-      </w:pPr>
-      <w:r>
-        <w:t xml:space="preserve">    va_end(argList);</w:t>
-      </w:r>
-    </w:p>
-    <w:p>
-      <w:pPr>
-        <w:pStyle w:val="Code"/>
-      </w:pPr>
-      <w:r>
-        <w:t xml:space="preserve">    fflush(stderr);           /* In case stderr is not line-buffered */</w:t>
-      </w:r>
-    </w:p>
-    <w:p>
-      <w:pPr>
-        <w:pStyle w:val="Code"/>
-      </w:pPr>
-      <w:r>
-        <w:t xml:space="preserve">    exit(EXIT_FAILURE);</w:t>
-      </w:r>
-    </w:p>
-    <w:p>
-      <w:pPr>
-        <w:pStyle w:val="Code"/>
-      </w:pPr>
-      <w:r>
-        <w:t>}</w:t>
-      </w:r>
-    </w:p>
-    <w:p>
-      <w:pPr>
-        <w:pStyle w:val="Code"/>
-      </w:pPr>
-    </w:p>
-    <w:p>
-      <w:pPr>
-        <w:pStyle w:val="Code"/>
-      </w:pPr>
-      <w:r>
-        <w:t>void</w:t>
-      </w:r>
-    </w:p>
-    <w:p>
-      <w:pPr>
-        <w:pStyle w:val="Code"/>
-      </w:pPr>
-      <w:r>
-        <w:t>cmdLineErr(const char *format, ...)</w:t>
-      </w:r>
-    </w:p>
-    <w:p>
-      <w:pPr>
-        <w:pStyle w:val="Code"/>
-      </w:pPr>
-      <w:r>
-        <w:t>{</w:t>
-      </w:r>
-    </w:p>
-    <w:p>
-      <w:pPr>
-        <w:pStyle w:val="Code"/>
-      </w:pPr>
-      <w:r>
-        <w:t xml:space="preserve">    va_list argList;</w:t>
-      </w:r>
-    </w:p>
-    <w:p>
-      <w:pPr>
-        <w:pStyle w:val="Code"/>
-      </w:pPr>
-      <w:r>
-        <w:t xml:space="preserve">    fflush(stdout);           /* Flush any pending stdout */</w:t>
-      </w:r>
-    </w:p>
-    <w:p>
-      <w:pPr>
-        <w:pStyle w:val="Code"/>
-      </w:pPr>
-      <w:r>
-        <w:t xml:space="preserve">    fprintf(stderr, "Command-line usage error: ");</w:t>
-      </w:r>
-    </w:p>
-    <w:p>
-      <w:pPr>
-        <w:pStyle w:val="Code"/>
-      </w:pPr>
-      <w:r>
-        <w:t xml:space="preserve">    va_start(argList, format);</w:t>
-      </w:r>
-    </w:p>
-    <w:p>
-      <w:pPr>
-        <w:pStyle w:val="Code"/>
-      </w:pPr>
-      <w:r>
-        <w:t xml:space="preserve">    vfprintf(stderr, format, argList);</w:t>
-      </w:r>
-    </w:p>
-    <w:p>
-      <w:pPr>
-        <w:pStyle w:val="Code"/>
-      </w:pPr>
-      <w:r>
-        <w:t xml:space="preserve">    va_end(argList);</w:t>
-      </w:r>
-    </w:p>
-    <w:p>
-      <w:pPr>
-        <w:pStyle w:val="Code"/>
-      </w:pPr>
-      <w:r>
-        <w:t xml:space="preserve">    fflush(stderr);           /* In case stderr is not line-buffered */</w:t>
-      </w:r>
-    </w:p>
-    <w:p>
-      <w:pPr>
-        <w:pStyle w:val="Code"/>
-      </w:pPr>
-      <w:r>
-        <w:t xml:space="preserve">    exit(EXIT_FAILURE);</w:t>
-      </w:r>
-    </w:p>
-    <w:p>
-      <w:pPr>
-        <w:pStyle w:val="Code"/>
-      </w:pPr>
-      <w:r>
-        <w:t>}</w:t>
-      </w:r>
-    </w:p>
-    <w:p>
-      <w:bookmarkStart w:id="62" w:name="OLE_LINK7"/>
-      <w:bookmarkStart w:id="63" w:name="OLE_LINK8"/>
-      <w:r>
-        <w:rPr>
-          <w:rFonts w:hint="eastAsia"/>
-        </w:rPr>
-        <w:lastRenderedPageBreak/>
+        <w:t>#endif</w:t>
+      </w:r>
+    </w:p>
+    <w:p>
+      <w:bookmarkStart w:id="60" w:name="OLE_LINK5"/>
+      <w:bookmarkStart w:id="61" w:name="OLE_LINK6"/>
+      <w:r>
+        <w:rPr>
+          <w:rFonts w:hint="eastAsia"/>
+        </w:rPr>
         <w:t>----------------------------------------------------------------------------------  lib/</w:t>
       </w:r>
       <w:r>
-        <w:t>error_functions.c</w:t>
-      </w:r>
-    </w:p>
-    <w:bookmarkEnd w:id="62"/>
-    <w:bookmarkEnd w:id="63"/>
+        <w:t>error_functions.h</w:t>
+      </w:r>
+    </w:p>
+    <w:bookmarkEnd w:id="60"/>
+    <w:bookmarkEnd w:id="61"/>
     <w:p/>
     <w:p>
       <w:pPr>
@@ -48066,464 +45976,13 @@
         <w:rPr>
           <w:rFonts w:hint="eastAsia"/>
         </w:rPr>
-        <w:t>enames.c.inc</w:t>
-      </w:r>
-      <w:r>
-        <w:rPr>
-          <w:rFonts w:hint="eastAsia"/>
-        </w:rPr>
-        <w:t>文件如清单</w:t>
-      </w:r>
-      <w:r>
-        <w:rPr>
-          <w:rFonts w:hint="eastAsia"/>
-        </w:rPr>
-        <w:t>3-4</w:t>
-      </w:r>
-      <w:r>
-        <w:rPr>
-          <w:rFonts w:hint="eastAsia"/>
-        </w:rPr>
-        <w:t>所示。这个文件定义了一个字符串数组</w:t>
-      </w:r>
-      <w:r>
-        <w:rPr>
-          <w:rFonts w:hint="eastAsia"/>
-        </w:rPr>
-        <w:t>ename</w:t>
-      </w:r>
-      <w:r>
-        <w:rPr>
-          <w:rFonts w:hint="eastAsia"/>
-        </w:rPr>
-        <w:t>，是每个可能的</w:t>
-      </w:r>
-      <w:r>
-        <w:rPr>
-          <w:rFonts w:hint="eastAsia"/>
-        </w:rPr>
-        <w:t>errno</w:t>
-      </w:r>
-      <w:r>
-        <w:rPr>
-          <w:rFonts w:hint="eastAsia"/>
-        </w:rPr>
-        <w:t>值对应的符号名。我们的错误处理函数使用这个数组来打印出某个错误数值对应的符号名。这是由于</w:t>
-      </w:r>
-      <w:r>
-        <w:rPr>
-          <w:rFonts w:hint="eastAsia"/>
-        </w:rPr>
-        <w:t>strerror()</w:t>
-      </w:r>
-      <w:r>
-        <w:rPr>
-          <w:rFonts w:hint="eastAsia"/>
-        </w:rPr>
-        <w:t>并不打印错误的符号常量名。打印出符号名让我们可以更加容易地在手册页中找到错误原因。</w:t>
-      </w:r>
-    </w:p>
-    <w:p>
-      <w:pPr>
-        <w:ind w:firstLine="420"/>
-      </w:pPr>
-      <w:r>
-        <w:rPr>
-          <w:rFonts w:hint="eastAsia"/>
-        </w:rPr>
-        <w:t>注意</w:t>
-      </w:r>
-      <w:r>
-        <w:rPr>
-          <w:rFonts w:hint="eastAsia"/>
-        </w:rPr>
-        <w:t>ename</w:t>
-      </w:r>
-      <w:r>
-        <w:rPr>
-          <w:rFonts w:hint="eastAsia"/>
-        </w:rPr>
-        <w:t>数组的某些字符串是空的，对应的是那些未使用的错误值。此外有些字符串包含两个名字并用斜线分开，这对应于那些两个符号名拥有相同的错误数值。</w:t>
-      </w:r>
-    </w:p>
-    <w:p>
-      <w:pPr>
-        <w:ind w:firstLine="420"/>
-      </w:pPr>
-    </w:p>
-    <w:p>
-      <w:pPr>
-        <w:rPr>
-          <w:i/>
-        </w:rPr>
-      </w:pPr>
-      <w:r>
-        <w:rPr>
-          <w:rFonts w:hint="eastAsia"/>
-          <w:i/>
-        </w:rPr>
-        <w:t>清单</w:t>
-      </w:r>
-      <w:r>
-        <w:rPr>
-          <w:rFonts w:hint="eastAsia"/>
-          <w:i/>
-        </w:rPr>
-        <w:t>3-4</w:t>
-      </w:r>
-      <w:r>
-        <w:rPr>
-          <w:rFonts w:hint="eastAsia"/>
-          <w:i/>
-        </w:rPr>
-        <w:t>：</w:t>
-      </w:r>
-      <w:r>
-        <w:rPr>
-          <w:rFonts w:hint="eastAsia"/>
-          <w:i/>
-        </w:rPr>
-        <w:t>Linux</w:t>
-      </w:r>
-      <w:r>
-        <w:rPr>
-          <w:rFonts w:hint="eastAsia"/>
-          <w:i/>
-        </w:rPr>
-        <w:t>错误名（</w:t>
-      </w:r>
-      <w:r>
-        <w:rPr>
-          <w:rFonts w:hint="eastAsia"/>
-          <w:i/>
-        </w:rPr>
-        <w:t>x86-32</w:t>
-      </w:r>
-      <w:r>
-        <w:rPr>
-          <w:rFonts w:hint="eastAsia"/>
-          <w:i/>
-        </w:rPr>
-        <w:t>版）</w:t>
-      </w:r>
-    </w:p>
-    <w:p>
-      <w:r>
-        <w:rPr>
-          <w:rFonts w:hint="eastAsia"/>
-        </w:rPr>
-        <w:t>----------------------------------------------------------------------------------  lib/</w:t>
-      </w:r>
-      <w:r>
-        <w:t>ename.c.inc</w:t>
-      </w:r>
-    </w:p>
-    <w:p>
-      <w:pPr>
-        <w:pStyle w:val="Code"/>
-      </w:pPr>
-      <w:r>
-        <w:t>static char *ename[] = {</w:t>
-      </w:r>
-    </w:p>
-    <w:p>
-      <w:pPr>
-        <w:pStyle w:val="Code"/>
-      </w:pPr>
-      <w:r>
-        <w:t xml:space="preserve">    /*   0 */ "",</w:t>
-      </w:r>
-    </w:p>
-    <w:p>
-      <w:pPr>
-        <w:pStyle w:val="Code"/>
-      </w:pPr>
-      <w:r>
-        <w:t xml:space="preserve">    /*   1 */ "EPERM", "ENOENT", "ESRCH", "EINTR", "EIO", "ENXIO", "E2BIG",</w:t>
-      </w:r>
-    </w:p>
-    <w:p>
-      <w:pPr>
-        <w:pStyle w:val="Code"/>
-      </w:pPr>
-      <w:r>
-        <w:t xml:space="preserve">    /*   8 */ "ENOEXEC", "EBADF", "ECHILD", "EAGAIN/EWOULDBLOCK", "ENOMEM",</w:t>
-      </w:r>
-    </w:p>
-    <w:p>
-      <w:pPr>
-        <w:pStyle w:val="Code"/>
-      </w:pPr>
-      <w:r>
-        <w:t xml:space="preserve">    /*  13 */ "EACCES", "EFAULT", "ENOTBLK", "EBUSY", "EEXIST", "EXDEV",</w:t>
-      </w:r>
-    </w:p>
-    <w:p>
-      <w:pPr>
-        <w:pStyle w:val="Code"/>
-      </w:pPr>
-      <w:r>
-        <w:t xml:space="preserve">    /*  19 */ "ENODEV", "ENOTDIR", "EISDIR", "EINVAL", "ENFILE", "EMFILE",</w:t>
-      </w:r>
-    </w:p>
-    <w:p>
-      <w:pPr>
-        <w:pStyle w:val="Code"/>
-      </w:pPr>
-      <w:r>
-        <w:t xml:space="preserve">    /*  25 */ "ENOTTY", "ETXTBSY", "EFBIG", "ENOSPC", "ESPIPE", "EROFS",</w:t>
-      </w:r>
-    </w:p>
-    <w:p>
-      <w:pPr>
-        <w:pStyle w:val="Code"/>
-      </w:pPr>
-      <w:r>
-        <w:t xml:space="preserve">    /*  31 */ "EMLINK", "EPIPE", "EDOM", "ERANGE", "EDEADLK/EDEADLOCK",</w:t>
-      </w:r>
-    </w:p>
-    <w:p>
-      <w:pPr>
-        <w:pStyle w:val="Code"/>
-      </w:pPr>
-      <w:r>
-        <w:t xml:space="preserve">    /*  36 */ "ENAMETOOLONG", "ENOLCK", "ENOSYS", "ENOTEMPTY", "ELOOP", "",</w:t>
-      </w:r>
-    </w:p>
-    <w:p>
-      <w:pPr>
-        <w:pStyle w:val="Code"/>
-      </w:pPr>
-      <w:r>
-        <w:t xml:space="preserve">    /*  42 */ "ENOMSG", "EIDRM", "ECHRNG", "EL2NSYNC", "EL3HLT", "EL3RST",</w:t>
-      </w:r>
-    </w:p>
-    <w:p>
-      <w:pPr>
-        <w:pStyle w:val="Code"/>
-      </w:pPr>
-      <w:r>
-        <w:t xml:space="preserve">    /*  48 */ "ELNRNG", "EUNATCH", "ENOCSI", "EL2HLT", "EBADE", "EBADR",</w:t>
-      </w:r>
-    </w:p>
-    <w:p>
-      <w:pPr>
-        <w:pStyle w:val="Code"/>
-      </w:pPr>
-      <w:r>
-        <w:t xml:space="preserve">    /*  54 */ "EXFULL", "ENOANO", "EBADRQC", "EBADSLT", "", "EBFONT", "ENOSTR",</w:t>
-      </w:r>
-    </w:p>
-    <w:p>
-      <w:pPr>
-        <w:pStyle w:val="Code"/>
-      </w:pPr>
-      <w:r>
-        <w:t xml:space="preserve">    /*  61 */ "ENODATA", "ETIME", "ENOSR", "ENONET", "ENOPKG", "EREMOTE",</w:t>
-      </w:r>
-    </w:p>
-    <w:p>
-      <w:pPr>
-        <w:pStyle w:val="Code"/>
-      </w:pPr>
-      <w:r>
-        <w:t xml:space="preserve">    /*  67 */ "ENOLINK", "EADV", "ESRMNT", "ECOMM", "EPROTO", "EMULTIHOP",</w:t>
-      </w:r>
-    </w:p>
-    <w:p>
-      <w:pPr>
-        <w:pStyle w:val="Code"/>
-      </w:pPr>
-      <w:r>
-        <w:t xml:space="preserve">    /*  73 */ "EDOTDOT", "EBADMSG", "EOVERFLOW", "ENOTUNIQ", "EBADFD",</w:t>
-      </w:r>
-    </w:p>
-    <w:p>
-      <w:pPr>
-        <w:pStyle w:val="Code"/>
-      </w:pPr>
-      <w:r>
-        <w:t xml:space="preserve">    /*  78 */ "EREMCHG", "ELIBACC", "ELIBBAD", "ELIBSCN", "ELIBMAX",</w:t>
-      </w:r>
-    </w:p>
-    <w:p>
-      <w:pPr>
-        <w:pStyle w:val="Code"/>
-      </w:pPr>
-      <w:r>
-        <w:t xml:space="preserve">    /*  83 */ "ELIBEXEC", "EILSEQ", "ERESTART", "ESTRPIPE", "EUSERS",</w:t>
-      </w:r>
-    </w:p>
-    <w:p>
-      <w:pPr>
-        <w:pStyle w:val="Code"/>
-      </w:pPr>
-      <w:r>
-        <w:t xml:space="preserve">    /*  88 */ "ENOTSOCK", "EDESTADDRREQ", "EMSGSIZE", "EPROTOTYPE",</w:t>
-      </w:r>
-    </w:p>
-    <w:p>
-      <w:pPr>
-        <w:pStyle w:val="Code"/>
-      </w:pPr>
-      <w:r>
-        <w:t xml:space="preserve">    /*  92 */ "ENOPROTOOPT", "EPROTONOSUPPORT", "ESOCKTNOSUPPORT",</w:t>
-      </w:r>
-    </w:p>
-    <w:p>
-      <w:pPr>
-        <w:pStyle w:val="Code"/>
-      </w:pPr>
-      <w:r>
-        <w:t xml:space="preserve">    /*  95 */ "EOPNOTSUPP/ENOTSUP", "EPFNOSUPPORT", "EAFNOSUPPORT",</w:t>
-      </w:r>
-    </w:p>
-    <w:p>
-      <w:pPr>
-        <w:pStyle w:val="Code"/>
-      </w:pPr>
-      <w:r>
-        <w:t xml:space="preserve">    /*  98 */ "EADDRINUSE", "EADDRNOTAVAIL", "ENETDOWN", "ENETUNREACH",</w:t>
-      </w:r>
-    </w:p>
-    <w:p>
-      <w:pPr>
-        <w:pStyle w:val="Code"/>
-      </w:pPr>
-      <w:r>
-        <w:t xml:space="preserve">    /* 102 */ "ENETRESET", "ECONNABORTED", "ECONNRESET", "ENOBUFS", "EISCONN",</w:t>
-      </w:r>
-    </w:p>
-    <w:p>
-      <w:pPr>
-        <w:pStyle w:val="Code"/>
-      </w:pPr>
-      <w:r>
-        <w:lastRenderedPageBreak/>
-        <w:t xml:space="preserve">    /* 107 */ "ENOTCONN", "ESHUTDOWN", "ETOOMANYREFS", "ETIMEDOUT",</w:t>
-      </w:r>
-    </w:p>
-    <w:p>
-      <w:pPr>
-        <w:pStyle w:val="Code"/>
-      </w:pPr>
-      <w:r>
-        <w:t xml:space="preserve">    /* 111 */ "ECONNREFUSED", "EHOSTDOWN", "EHOSTUNREACH", "EALREADY",</w:t>
-      </w:r>
-    </w:p>
-    <w:p>
-      <w:pPr>
-        <w:pStyle w:val="Code"/>
-      </w:pPr>
-      <w:r>
-        <w:t xml:space="preserve">    /* 115 */ "EINPROGRESS", "ESTALE", "EUCLEAN", "ENOTNAM", "ENAVAIL",</w:t>
-      </w:r>
-    </w:p>
-    <w:p>
-      <w:pPr>
-        <w:pStyle w:val="Code"/>
-      </w:pPr>
-      <w:r>
-        <w:t xml:space="preserve">    /* 120 */ "EISNAM", "EREMOTEIO", "EDQUOT", "ENOMEDIUM", "EMEDIUMTYPE",</w:t>
-      </w:r>
-    </w:p>
-    <w:p>
-      <w:pPr>
-        <w:pStyle w:val="Code"/>
-      </w:pPr>
-      <w:r>
-        <w:t xml:space="preserve">    /* 125 */ "ECANCELED", "ENOKEY", "EKEYEXPIRED", "EKEYREVOKED",</w:t>
-      </w:r>
-    </w:p>
-    <w:p>
-      <w:pPr>
-        <w:pStyle w:val="Code"/>
-      </w:pPr>
-      <w:r>
-        <w:t xml:space="preserve">    /* 129 */ "EKEYREJECTED", "EOWNERDEAD", "ENOTRECOVERABLE", "ERFKILL"</w:t>
-      </w:r>
-    </w:p>
-    <w:p>
-      <w:pPr>
-        <w:pStyle w:val="Code"/>
-      </w:pPr>
-      <w:r>
-        <w:t>};</w:t>
-      </w:r>
-    </w:p>
-    <w:p>
-      <w:pPr>
-        <w:pStyle w:val="Code"/>
-      </w:pPr>
-    </w:p>
-    <w:p>
-      <w:pPr>
-        <w:pStyle w:val="Code"/>
-      </w:pPr>
-      <w:r>
-        <w:t>#define MAX_ENAME 132</w:t>
-      </w:r>
-    </w:p>
-    <w:p>
-      <w:bookmarkStart w:id="64" w:name="OLE_LINK9"/>
-      <w:bookmarkStart w:id="65" w:name="OLE_LINK10"/>
-      <w:r>
-        <w:rPr>
-          <w:rFonts w:hint="eastAsia"/>
-        </w:rPr>
-        <w:t>----------------------------------------------------------------------------------  lib/</w:t>
-      </w:r>
-      <w:r>
-        <w:t>ename.c.inc</w:t>
-      </w:r>
-      <w:bookmarkEnd w:id="64"/>
-      <w:bookmarkEnd w:id="65"/>
-    </w:p>
-    <w:p/>
-    <w:p>
-      <w:pPr>
-        <w:rPr>
-          <w:b/>
-        </w:rPr>
-      </w:pPr>
-      <w:r>
-        <w:rPr>
-          <w:rFonts w:hint="eastAsia"/>
-          <w:b/>
-        </w:rPr>
-        <w:t>解析数字命令行参数的函数</w:t>
-      </w:r>
-    </w:p>
-    <w:p>
-      <w:pPr>
-        <w:ind w:firstLine="420"/>
-        <w:rPr>
-          <w:rFonts w:hint="eastAsia"/>
-        </w:rPr>
-      </w:pPr>
-      <w:r>
-        <w:rPr>
-          <w:rFonts w:hint="eastAsia"/>
-        </w:rPr>
-        <w:t>清单</w:t>
-      </w:r>
-      <w:r>
-        <w:rPr>
-          <w:rFonts w:hint="eastAsia"/>
-        </w:rPr>
-        <w:t>3-5</w:t>
-      </w:r>
-      <w:r>
-        <w:rPr>
-          <w:rFonts w:hint="eastAsia"/>
-        </w:rPr>
-        <w:t>中的头文件提供了两个函数的声明，这两个函数被用来解析命令行参数的整数值：</w:t>
-      </w:r>
-      <w:r>
-        <w:rPr>
-          <w:rFonts w:hint="eastAsia"/>
-        </w:rPr>
-        <w:t>getInt()</w:t>
+        <w:t>要诊断系统调用和库函数的错误，我们使用</w:t>
+      </w:r>
+      <w:r>
+        <w:rPr>
+          <w:rFonts w:hint="eastAsia"/>
+        </w:rPr>
+        <w:t xml:space="preserve">errMsg(), errExit(), err_exit(), </w:t>
       </w:r>
       <w:r>
         <w:rPr>
@@ -48535,37 +45994,13 @@
         <w:rPr>
           <w:rFonts w:hint="eastAsia"/>
         </w:rPr>
-        <w:t>getLong()</w:t>
-      </w:r>
-      <w:r>
-        <w:rPr>
-          <w:rFonts w:hint="eastAsia"/>
-        </w:rPr>
-        <w:t>。使用这些函数而不是</w:t>
-      </w:r>
-      <w:r>
-        <w:rPr>
-          <w:rFonts w:hint="eastAsia"/>
-        </w:rPr>
-        <w:t>atoi(), atol()</w:t>
-      </w:r>
-      <w:r>
-        <w:rPr>
-          <w:rFonts w:hint="eastAsia"/>
-        </w:rPr>
-        <w:t>和</w:t>
-      </w:r>
-      <w:r>
-        <w:rPr>
-          <w:rFonts w:hint="eastAsia"/>
-        </w:rPr>
-        <w:t>strtol()</w:t>
-      </w:r>
-      <w:r>
-        <w:rPr>
-          <w:rFonts w:hint="eastAsia"/>
-        </w:rPr>
-        <w:t>的主要优点是它们提供数值参数的基本验证检查功能。</w:t>
+        <w:t>errExitEN()</w:t>
+      </w:r>
+      <w:r>
+        <w:rPr>
+          <w:rFonts w:hint="eastAsia"/>
+        </w:rPr>
+        <w:t>。</w:t>
       </w:r>
     </w:p>
     <w:tbl>
@@ -48585,9 +46020,6 @@
           <w:p>
             <w:pPr>
               <w:pStyle w:val="Code"/>
-              <w:rPr>
-                <w:rFonts w:hint="eastAsia"/>
-              </w:rPr>
             </w:pPr>
             <w:r>
               <w:t>#include "tlpi_hdr.h"</w:t>
@@ -48603,26 +46035,2564 @@
               <w:pStyle w:val="Code"/>
             </w:pPr>
             <w:r>
-              <w:t>int getInt(const char *arg, int flags, const char *name);</w:t>
+              <w:t>void errMsg(const char *format, ...);</w:t>
             </w:r>
           </w:p>
           <w:p>
             <w:pPr>
               <w:pStyle w:val="Code"/>
-              <w:rPr>
-                <w:rFonts w:hint="eastAsia"/>
-              </w:rPr>
             </w:pPr>
             <w:r>
-              <w:t>long getLong(const char *arg, int flags, const char *name);</w:t>
+              <w:t>void errExit(const char *format, ...);</w:t>
             </w:r>
           </w:p>
           <w:p>
             <w:pPr>
               <w:pStyle w:val="Code"/>
-              <w:rPr>
-                <w:rFonts w:hint="eastAsia"/>
-              </w:rPr>
+            </w:pPr>
+            <w:r>
+              <w:t>void err_exit(const char *format, ...);</w:t>
+            </w:r>
+          </w:p>
+          <w:p>
+            <w:pPr>
+              <w:pStyle w:val="Code"/>
+            </w:pPr>
+            <w:r>
+              <w:t>void errExitEN(int errnum, const char *format, ...);</w:t>
+            </w:r>
+          </w:p>
+        </w:tc>
+      </w:tr>
+    </w:tbl>
+    <w:p>
+      <w:pPr>
+        <w:ind w:firstLine="420"/>
+      </w:pPr>
+    </w:p>
+    <w:p>
+      <w:pPr>
+        <w:ind w:firstLine="420"/>
+      </w:pPr>
+      <w:r>
+        <w:rPr>
+          <w:rFonts w:hint="eastAsia"/>
+        </w:rPr>
+        <w:t>errMsg()</w:t>
+      </w:r>
+      <w:r>
+        <w:rPr>
+          <w:rFonts w:hint="eastAsia"/>
+        </w:rPr>
+        <w:t>函数向标准错误打印一条消息。它的参数列表和</w:t>
+      </w:r>
+      <w:r>
+        <w:rPr>
+          <w:rFonts w:hint="eastAsia"/>
+        </w:rPr>
+        <w:t>printf()</w:t>
+      </w:r>
+      <w:r>
+        <w:rPr>
+          <w:rFonts w:hint="eastAsia"/>
+        </w:rPr>
+        <w:t>是一样的，除了</w:t>
+      </w:r>
+      <w:r>
+        <w:rPr>
+          <w:rFonts w:hint="eastAsia"/>
+        </w:rPr>
+        <w:t>errMsg()</w:t>
+      </w:r>
+      <w:r>
+        <w:rPr>
+          <w:rFonts w:hint="eastAsia"/>
+        </w:rPr>
+        <w:t>会自动添加一个换行字符到输出字符串中。</w:t>
+      </w:r>
+      <w:r>
+        <w:rPr>
+          <w:rFonts w:hint="eastAsia"/>
+        </w:rPr>
+        <w:t>errMsg()</w:t>
+      </w:r>
+      <w:r>
+        <w:rPr>
+          <w:rFonts w:hint="eastAsia"/>
+        </w:rPr>
+        <w:t>函数打印当前</w:t>
+      </w:r>
+      <w:r>
+        <w:rPr>
+          <w:rFonts w:hint="eastAsia"/>
+        </w:rPr>
+        <w:t>errno</w:t>
+      </w:r>
+      <w:r>
+        <w:rPr>
+          <w:rFonts w:hint="eastAsia"/>
+        </w:rPr>
+        <w:t>错误值对应的错误信息，包括错误名字，如</w:t>
+      </w:r>
+      <w:r>
+        <w:rPr>
+          <w:rFonts w:hint="eastAsia"/>
+        </w:rPr>
+        <w:t>EPERM</w:t>
+      </w:r>
+      <w:r>
+        <w:rPr>
+          <w:rFonts w:hint="eastAsia"/>
+        </w:rPr>
+        <w:t>；加上</w:t>
+      </w:r>
+      <w:r>
+        <w:rPr>
+          <w:rFonts w:hint="eastAsia"/>
+        </w:rPr>
+        <w:t>strerror()</w:t>
+      </w:r>
+      <w:r>
+        <w:rPr>
+          <w:rFonts w:hint="eastAsia"/>
+        </w:rPr>
+        <w:t>返回的错误描述；再随后是参数列表格式化后的输出字符串。</w:t>
+      </w:r>
+    </w:p>
+    <w:p>
+      <w:pPr>
+        <w:ind w:firstLine="420"/>
+      </w:pPr>
+      <w:r>
+        <w:rPr>
+          <w:rFonts w:hint="eastAsia"/>
+        </w:rPr>
+        <w:t>errExit()</w:t>
+      </w:r>
+      <w:r>
+        <w:rPr>
+          <w:rFonts w:hint="eastAsia"/>
+        </w:rPr>
+        <w:t>函数和</w:t>
+      </w:r>
+      <w:r>
+        <w:rPr>
+          <w:rFonts w:hint="eastAsia"/>
+        </w:rPr>
+        <w:t>errMsg()</w:t>
+      </w:r>
+      <w:r>
+        <w:rPr>
+          <w:rFonts w:hint="eastAsia"/>
+        </w:rPr>
+        <w:t>类似，但同时还会终止程序，它调用了</w:t>
+      </w:r>
+      <w:r>
+        <w:rPr>
+          <w:rFonts w:hint="eastAsia"/>
+        </w:rPr>
+        <w:t>exit()</w:t>
+      </w:r>
+      <w:r>
+        <w:rPr>
+          <w:rFonts w:hint="eastAsia"/>
+        </w:rPr>
+        <w:t>，或者如果环境变量</w:t>
+      </w:r>
+      <w:r>
+        <w:rPr>
+          <w:rFonts w:hint="eastAsia"/>
+        </w:rPr>
+        <w:t>EF_DEMPCORE</w:t>
+      </w:r>
+      <w:r>
+        <w:rPr>
+          <w:rFonts w:hint="eastAsia"/>
+        </w:rPr>
+        <w:t>设置为非空字符串，会调用</w:t>
+      </w:r>
+      <w:r>
+        <w:rPr>
+          <w:rFonts w:hint="eastAsia"/>
+        </w:rPr>
+        <w:t>abort()</w:t>
+      </w:r>
+      <w:r>
+        <w:rPr>
+          <w:rFonts w:hint="eastAsia"/>
+        </w:rPr>
+        <w:t>来产生一个</w:t>
+      </w:r>
+      <w:r>
+        <w:rPr>
+          <w:rFonts w:hint="eastAsia"/>
+        </w:rPr>
+        <w:t>core dump</w:t>
+      </w:r>
+      <w:r>
+        <w:rPr>
+          <w:rFonts w:hint="eastAsia"/>
+        </w:rPr>
+        <w:t>文件，以便于调试（</w:t>
+      </w:r>
+      <w:r>
+        <w:rPr>
+          <w:rFonts w:hint="eastAsia"/>
+        </w:rPr>
+        <w:t>22.1</w:t>
+      </w:r>
+      <w:r>
+        <w:rPr>
+          <w:rFonts w:hint="eastAsia"/>
+        </w:rPr>
+        <w:t>节解释</w:t>
+      </w:r>
+      <w:r>
+        <w:rPr>
+          <w:rFonts w:hint="eastAsia"/>
+        </w:rPr>
+        <w:t>core dump</w:t>
+      </w:r>
+      <w:r>
+        <w:rPr>
+          <w:rFonts w:hint="eastAsia"/>
+        </w:rPr>
+        <w:t>文件）。</w:t>
+      </w:r>
+    </w:p>
+    <w:p>
+      <w:pPr>
+        <w:ind w:firstLine="420"/>
+      </w:pPr>
+      <w:r>
+        <w:rPr>
+          <w:rFonts w:hint="eastAsia"/>
+        </w:rPr>
+        <w:t>err_exit()</w:t>
+      </w:r>
+      <w:r>
+        <w:rPr>
+          <w:rFonts w:hint="eastAsia"/>
+        </w:rPr>
+        <w:t>函数类似于</w:t>
+      </w:r>
+      <w:r>
+        <w:rPr>
+          <w:rFonts w:hint="eastAsia"/>
+        </w:rPr>
+        <w:t>errExit()</w:t>
+      </w:r>
+      <w:r>
+        <w:rPr>
+          <w:rFonts w:hint="eastAsia"/>
+        </w:rPr>
+        <w:t>，但有以下两个区别：</w:t>
+      </w:r>
+    </w:p>
+    <w:p>
+      <w:pPr>
+        <w:pStyle w:val="a5"/>
+        <w:numPr>
+          <w:ilvl w:val="0"/>
+          <w:numId w:val="46"/>
+        </w:numPr>
+        <w:ind w:firstLineChars="0"/>
+      </w:pPr>
+      <w:r>
+        <w:rPr>
+          <w:rFonts w:hint="eastAsia"/>
+        </w:rPr>
+        <w:t>它在打印错误消息之前不冲洗标准输出。</w:t>
+      </w:r>
+    </w:p>
+    <w:p>
+      <w:pPr>
+        <w:pStyle w:val="a5"/>
+        <w:numPr>
+          <w:ilvl w:val="0"/>
+          <w:numId w:val="46"/>
+        </w:numPr>
+        <w:ind w:firstLineChars="0"/>
+      </w:pPr>
+      <w:r>
+        <w:rPr>
+          <w:rFonts w:hint="eastAsia"/>
+        </w:rPr>
+        <w:t>它通过</w:t>
+      </w:r>
+      <w:r>
+        <w:rPr>
+          <w:rFonts w:hint="eastAsia"/>
+        </w:rPr>
+        <w:t>_exit()</w:t>
+      </w:r>
+      <w:r>
+        <w:rPr>
+          <w:rFonts w:hint="eastAsia"/>
+        </w:rPr>
+        <w:t>而不是</w:t>
+      </w:r>
+      <w:r>
+        <w:rPr>
+          <w:rFonts w:hint="eastAsia"/>
+        </w:rPr>
+        <w:t>exit()</w:t>
+      </w:r>
+      <w:r>
+        <w:rPr>
+          <w:rFonts w:hint="eastAsia"/>
+        </w:rPr>
+        <w:t>终止进程。这样会使进程不冲洗</w:t>
+      </w:r>
+      <w:r>
+        <w:rPr>
+          <w:rFonts w:hint="eastAsia"/>
+        </w:rPr>
+        <w:t>stdio</w:t>
+      </w:r>
+      <w:r>
+        <w:rPr>
+          <w:rFonts w:hint="eastAsia"/>
+        </w:rPr>
+        <w:t>缓冲区，也不调用退出处理器，直接终止进程。</w:t>
+      </w:r>
+    </w:p>
+    <w:p>
+      <w:pPr>
+        <w:ind w:firstLine="420"/>
+      </w:pPr>
+    </w:p>
+    <w:p>
+      <w:pPr>
+        <w:ind w:firstLine="420"/>
+      </w:pPr>
+      <w:r>
+        <w:rPr>
+          <w:rFonts w:hint="eastAsia"/>
+        </w:rPr>
+        <w:t>err_exit()</w:t>
+      </w:r>
+      <w:r>
+        <w:rPr>
+          <w:rFonts w:hint="eastAsia"/>
+        </w:rPr>
+        <w:t>的区别的细节到第</w:t>
+      </w:r>
+      <w:r>
+        <w:rPr>
+          <w:rFonts w:hint="eastAsia"/>
+        </w:rPr>
+        <w:t>25</w:t>
+      </w:r>
+      <w:r>
+        <w:rPr>
+          <w:rFonts w:hint="eastAsia"/>
+        </w:rPr>
+        <w:t>章就会变得清晰，我们在那里会讨论</w:t>
+      </w:r>
+      <w:r>
+        <w:rPr>
+          <w:rFonts w:hint="eastAsia"/>
+        </w:rPr>
+        <w:t>_exit()</w:t>
+      </w:r>
+      <w:r>
+        <w:rPr>
+          <w:rFonts w:hint="eastAsia"/>
+        </w:rPr>
+        <w:t>和</w:t>
+      </w:r>
+      <w:r>
+        <w:rPr>
+          <w:rFonts w:hint="eastAsia"/>
+        </w:rPr>
+        <w:t>exit()</w:t>
+      </w:r>
+      <w:r>
+        <w:rPr>
+          <w:rFonts w:hint="eastAsia"/>
+        </w:rPr>
+        <w:t>的区别，以及子进程如何对待</w:t>
+      </w:r>
+      <w:r>
+        <w:rPr>
+          <w:rFonts w:hint="eastAsia"/>
+        </w:rPr>
+        <w:t>stdio</w:t>
+      </w:r>
+      <w:r>
+        <w:rPr>
+          <w:rFonts w:hint="eastAsia"/>
+        </w:rPr>
+        <w:t>缓冲区和退出处理器。现在我们只说明</w:t>
+      </w:r>
+      <w:r>
+        <w:rPr>
+          <w:rFonts w:hint="eastAsia"/>
+        </w:rPr>
+        <w:lastRenderedPageBreak/>
+        <w:t>一点，</w:t>
+      </w:r>
+      <w:r>
+        <w:rPr>
+          <w:rFonts w:hint="eastAsia"/>
+        </w:rPr>
+        <w:t>父进程出现错误需要终止时，不应该冲洗子进程的</w:t>
+      </w:r>
+      <w:r>
+        <w:rPr>
+          <w:rFonts w:hint="eastAsia"/>
+        </w:rPr>
+        <w:t>stdio</w:t>
+      </w:r>
+      <w:r>
+        <w:rPr>
+          <w:rFonts w:hint="eastAsia"/>
+        </w:rPr>
+        <w:t>拷贝，也不应该调用</w:t>
+      </w:r>
+      <w:r>
+        <w:rPr>
+          <w:rFonts w:hint="eastAsia"/>
+        </w:rPr>
+        <w:t>exit</w:t>
+      </w:r>
+      <w:r>
+        <w:rPr>
+          <w:rFonts w:hint="eastAsia"/>
+        </w:rPr>
+        <w:t>处理器，这时候使用</w:t>
+      </w:r>
+      <w:r>
+        <w:rPr>
+          <w:rFonts w:hint="eastAsia"/>
+        </w:rPr>
+        <w:t>err_exit()</w:t>
+      </w:r>
+      <w:r>
+        <w:rPr>
+          <w:rFonts w:hint="eastAsia"/>
+        </w:rPr>
+        <w:t>就非常有用了。</w:t>
+      </w:r>
+    </w:p>
+    <w:p>
+      <w:pPr>
+        <w:ind w:firstLine="420"/>
+      </w:pPr>
+      <w:r>
+        <w:rPr>
+          <w:rFonts w:hint="eastAsia"/>
+        </w:rPr>
+        <w:t>errExitEN()</w:t>
+      </w:r>
+      <w:r>
+        <w:rPr>
+          <w:rFonts w:hint="eastAsia"/>
+        </w:rPr>
+        <w:t>函数和</w:t>
+      </w:r>
+      <w:r>
+        <w:rPr>
+          <w:rFonts w:hint="eastAsia"/>
+        </w:rPr>
+        <w:t>errExit()</w:t>
+      </w:r>
+      <w:r>
+        <w:rPr>
+          <w:rFonts w:hint="eastAsia"/>
+        </w:rPr>
+        <w:t>函数是相同的，但是它不打印当前</w:t>
+      </w:r>
+      <w:r>
+        <w:rPr>
+          <w:rFonts w:hint="eastAsia"/>
+        </w:rPr>
+        <w:t>errno</w:t>
+      </w:r>
+      <w:r>
+        <w:rPr>
+          <w:rFonts w:hint="eastAsia"/>
+        </w:rPr>
+        <w:t>错误对应的错误消息，它打印</w:t>
+      </w:r>
+      <w:r>
+        <w:rPr>
+          <w:rFonts w:hint="eastAsia"/>
+        </w:rPr>
+        <w:t>errnum</w:t>
+      </w:r>
+      <w:r>
+        <w:rPr>
+          <w:rFonts w:hint="eastAsia"/>
+        </w:rPr>
+        <w:t>指定的错误对应的错误消息。</w:t>
+      </w:r>
+    </w:p>
+    <w:p>
+      <w:pPr>
+        <w:ind w:firstLine="420"/>
+      </w:pPr>
+      <w:r>
+        <w:rPr>
+          <w:rFonts w:hint="eastAsia"/>
+        </w:rPr>
+        <w:t>我们主要在采用</w:t>
+      </w:r>
+      <w:r>
+        <w:rPr>
+          <w:rFonts w:hint="eastAsia"/>
+        </w:rPr>
+        <w:t>POSIX</w:t>
+      </w:r>
+      <w:r>
+        <w:rPr>
+          <w:rFonts w:hint="eastAsia"/>
+        </w:rPr>
+        <w:t>线程</w:t>
+      </w:r>
+      <w:r>
+        <w:rPr>
+          <w:rFonts w:hint="eastAsia"/>
+        </w:rPr>
+        <w:t>API</w:t>
+      </w:r>
+      <w:r>
+        <w:rPr>
+          <w:rFonts w:hint="eastAsia"/>
+        </w:rPr>
+        <w:t>的程序中使用</w:t>
+      </w:r>
+      <w:r>
+        <w:rPr>
+          <w:rFonts w:hint="eastAsia"/>
+        </w:rPr>
+        <w:t>errExitEN()</w:t>
+      </w:r>
+      <w:r>
+        <w:rPr>
+          <w:rFonts w:hint="eastAsia"/>
+        </w:rPr>
+        <w:t>。和传统</w:t>
+      </w:r>
+      <w:r>
+        <w:rPr>
+          <w:rFonts w:hint="eastAsia"/>
+        </w:rPr>
+        <w:t>UNIX</w:t>
+      </w:r>
+      <w:r>
+        <w:rPr>
+          <w:rFonts w:hint="eastAsia"/>
+        </w:rPr>
+        <w:t>系统调用不一样（返回</w:t>
+      </w:r>
+      <w:r>
+        <w:rPr>
+          <w:rFonts w:hint="eastAsia"/>
+        </w:rPr>
+        <w:t>-1</w:t>
+      </w:r>
+      <w:r>
+        <w:rPr>
+          <w:rFonts w:hint="eastAsia"/>
+        </w:rPr>
+        <w:t>表示错误），</w:t>
+      </w:r>
+      <w:r>
+        <w:rPr>
+          <w:rFonts w:hint="eastAsia"/>
+        </w:rPr>
+        <w:t>POSIX</w:t>
+      </w:r>
+      <w:r>
+        <w:rPr>
+          <w:rFonts w:hint="eastAsia"/>
+        </w:rPr>
+        <w:t>线程函数通过返回错误数值来诊断错误（</w:t>
+      </w:r>
+      <w:r>
+        <w:rPr>
+          <w:rFonts w:hint="eastAsia"/>
+        </w:rPr>
+        <w:t>POSIX</w:t>
+      </w:r>
+      <w:r>
+        <w:rPr>
+          <w:rFonts w:hint="eastAsia"/>
+        </w:rPr>
+        <w:t>线程函数返回</w:t>
+      </w:r>
+      <w:r>
+        <w:rPr>
+          <w:rFonts w:hint="eastAsia"/>
+        </w:rPr>
+        <w:t>0</w:t>
+      </w:r>
+      <w:r>
+        <w:rPr>
+          <w:rFonts w:hint="eastAsia"/>
+        </w:rPr>
+        <w:t>表示成功）。</w:t>
+      </w:r>
+    </w:p>
+    <w:p>
+      <w:pPr>
+        <w:ind w:firstLine="420"/>
+      </w:pPr>
+      <w:r>
+        <w:rPr>
+          <w:rFonts w:hint="eastAsia"/>
+        </w:rPr>
+        <w:t>我们可以使用下面代码来诊断</w:t>
+      </w:r>
+      <w:r>
+        <w:rPr>
+          <w:rFonts w:hint="eastAsia"/>
+        </w:rPr>
+        <w:t>POSIX</w:t>
+      </w:r>
+      <w:r>
+        <w:rPr>
+          <w:rFonts w:hint="eastAsia"/>
+        </w:rPr>
+        <w:t>线程函数：</w:t>
+      </w:r>
+    </w:p>
+    <w:p>
+      <w:pPr>
+        <w:pStyle w:val="Code"/>
+        <w:ind w:leftChars="300" w:left="720"/>
+      </w:pPr>
+      <w:r>
+        <w:t>errno = pthread_create(&amp;thread, NULL, func, &amp;arg);</w:t>
+      </w:r>
+    </w:p>
+    <w:p>
+      <w:pPr>
+        <w:pStyle w:val="Code"/>
+        <w:ind w:leftChars="300" w:left="720"/>
+      </w:pPr>
+      <w:r>
+        <w:t>if (errno != 0)</w:t>
+      </w:r>
+    </w:p>
+    <w:p>
+      <w:pPr>
+        <w:pStyle w:val="Code"/>
+        <w:ind w:leftChars="300" w:left="720"/>
+      </w:pPr>
+      <w:r>
+        <w:t xml:space="preserve">    errExit("pthread_create");</w:t>
+      </w:r>
+    </w:p>
+    <w:p>
+      <w:pPr>
+        <w:ind w:firstLine="420"/>
+      </w:pPr>
+    </w:p>
+    <w:p>
+      <w:pPr>
+        <w:ind w:firstLine="420"/>
+      </w:pPr>
+      <w:r>
+        <w:rPr>
+          <w:rFonts w:hint="eastAsia"/>
+        </w:rPr>
+        <w:t>但是这样做不高效，因为</w:t>
+      </w:r>
+      <w:r>
+        <w:rPr>
+          <w:rFonts w:hint="eastAsia"/>
+        </w:rPr>
+        <w:t>errno</w:t>
+      </w:r>
+      <w:r>
+        <w:rPr>
+          <w:rFonts w:hint="eastAsia"/>
+        </w:rPr>
+        <w:t>宏在多线程环境下会扩展为一个函数调用，并且返回一个可以修改的左值。因此第次使用</w:t>
+      </w:r>
+      <w:r>
+        <w:rPr>
+          <w:rFonts w:hint="eastAsia"/>
+        </w:rPr>
+        <w:t>errno</w:t>
+      </w:r>
+      <w:r>
+        <w:rPr>
+          <w:rFonts w:hint="eastAsia"/>
+        </w:rPr>
+        <w:t>都会引起函数调用。</w:t>
+      </w:r>
+      <w:r>
+        <w:rPr>
+          <w:rFonts w:hint="eastAsia"/>
+        </w:rPr>
+        <w:t>errExitEN()</w:t>
+      </w:r>
+      <w:r>
+        <w:rPr>
+          <w:rFonts w:hint="eastAsia"/>
+        </w:rPr>
+        <w:t>函数允许我们编写更加高效地错误处理代码，等价于上面代码：</w:t>
+      </w:r>
+    </w:p>
+    <w:p>
+      <w:pPr>
+        <w:pStyle w:val="Code"/>
+        <w:ind w:leftChars="300" w:left="720"/>
+      </w:pPr>
+      <w:r>
+        <w:t>int s;</w:t>
+      </w:r>
+    </w:p>
+    <w:p>
+      <w:pPr>
+        <w:pStyle w:val="Code"/>
+        <w:ind w:leftChars="300" w:left="720"/>
+      </w:pPr>
+      <w:r>
+        <w:t>s = pthread_create(&amp;thread, NULL, func, &amp;arg);</w:t>
+      </w:r>
+    </w:p>
+    <w:p>
+      <w:pPr>
+        <w:pStyle w:val="Code"/>
+        <w:ind w:leftChars="300" w:left="720"/>
+      </w:pPr>
+      <w:r>
+        <w:t>if (s != 0)</w:t>
+      </w:r>
+    </w:p>
+    <w:p>
+      <w:pPr>
+        <w:pStyle w:val="Code"/>
+        <w:ind w:leftChars="300" w:left="720"/>
+      </w:pPr>
+      <w:r>
+        <w:t xml:space="preserve">    errExitEN(s, "pthread_create");</w:t>
+      </w:r>
+    </w:p>
+    <w:p>
+      <w:pPr>
+        <w:ind w:firstLine="420"/>
+      </w:pPr>
+    </w:p>
+    <w:p>
+      <w:pPr>
+        <w:ind w:firstLine="420"/>
+      </w:pPr>
+      <w:r>
+        <w:rPr>
+          <w:rFonts w:hint="eastAsia"/>
+        </w:rPr>
+        <w:t>要诊断其它类型的错误，我们使用</w:t>
+      </w:r>
+      <w:r>
+        <w:rPr>
+          <w:rFonts w:hint="eastAsia"/>
+        </w:rPr>
+        <w:t xml:space="preserve">fatal(), usageErr(), </w:t>
+      </w:r>
+      <w:r>
+        <w:rPr>
+          <w:rFonts w:hint="eastAsia"/>
+        </w:rPr>
+        <w:t>和</w:t>
+      </w:r>
+      <w:r>
+        <w:rPr>
+          <w:rFonts w:hint="eastAsia"/>
+        </w:rPr>
+        <w:t>cmdLineErr()</w:t>
+      </w:r>
+      <w:r>
+        <w:rPr>
+          <w:rFonts w:hint="eastAsia"/>
+        </w:rPr>
+        <w:t>。</w:t>
+      </w:r>
+    </w:p>
+    <w:tbl>
+      <w:tblPr>
+        <w:tblStyle w:val="aa"/>
+        <w:tblW w:w="0" w:type="auto"/>
+        <w:tblLook w:val="04A0"/>
+      </w:tblPr>
+      <w:tblGrid>
+        <w:gridCol w:w="8522"/>
+      </w:tblGrid>
+      <w:tr>
+        <w:tc>
+          <w:tcPr>
+            <w:tcW w:w="8522" w:type="dxa"/>
+          </w:tcPr>
+          <w:p>
+            <w:pPr>
+              <w:pStyle w:val="Code"/>
+            </w:pPr>
+            <w:r>
+              <w:t>#include "tlpi_hdr.h"</w:t>
+            </w:r>
+          </w:p>
+          <w:p>
+            <w:pPr>
+              <w:pStyle w:val="Code"/>
+            </w:pPr>
+          </w:p>
+          <w:p>
+            <w:pPr>
+              <w:pStyle w:val="Code"/>
+            </w:pPr>
+            <w:r>
+              <w:t>void fatal(const char *format, ...);</w:t>
+            </w:r>
+          </w:p>
+          <w:p>
+            <w:pPr>
+              <w:pStyle w:val="Code"/>
+            </w:pPr>
+            <w:r>
+              <w:t>void usageErr(const char *format, ...);</w:t>
+            </w:r>
+          </w:p>
+          <w:p>
+            <w:pPr>
+              <w:pStyle w:val="Code"/>
+            </w:pPr>
+            <w:r>
+              <w:t>void cmdLineErr(const char *format, ...);</w:t>
+            </w:r>
+          </w:p>
+        </w:tc>
+      </w:tr>
+    </w:tbl>
+    <w:p>
+      <w:pPr>
+        <w:ind w:firstLine="420"/>
+      </w:pPr>
+    </w:p>
+    <w:p>
+      <w:pPr>
+        <w:ind w:firstLine="420"/>
+      </w:pPr>
+      <w:r>
+        <w:rPr>
+          <w:rFonts w:hint="eastAsia"/>
+        </w:rPr>
+        <w:t>fatal()</w:t>
+      </w:r>
+      <w:r>
+        <w:rPr>
+          <w:rFonts w:hint="eastAsia"/>
+        </w:rPr>
+        <w:t>函数用来诊断通用错误，包括不设置</w:t>
+      </w:r>
+      <w:r>
+        <w:rPr>
+          <w:rFonts w:hint="eastAsia"/>
+        </w:rPr>
+        <w:t>errno</w:t>
+      </w:r>
+      <w:r>
+        <w:rPr>
+          <w:rFonts w:hint="eastAsia"/>
+        </w:rPr>
+        <w:t>的库函数。它的参数列表和</w:t>
+      </w:r>
+      <w:r>
+        <w:rPr>
+          <w:rFonts w:hint="eastAsia"/>
+        </w:rPr>
+        <w:t>printf()</w:t>
+      </w:r>
+      <w:r>
+        <w:rPr>
+          <w:rFonts w:hint="eastAsia"/>
+        </w:rPr>
+        <w:t>一样，除了它也会在输出末尾自动添加换行字符。它打印格式化后的输出到标准错误，然后和</w:t>
+      </w:r>
+      <w:r>
+        <w:rPr>
+          <w:rFonts w:hint="eastAsia"/>
+        </w:rPr>
+        <w:t>errExit()</w:t>
+      </w:r>
+      <w:r>
+        <w:rPr>
+          <w:rFonts w:hint="eastAsia"/>
+        </w:rPr>
+        <w:t>一样终止程序。</w:t>
+      </w:r>
+    </w:p>
+    <w:p>
+      <w:pPr>
+        <w:ind w:firstLine="420"/>
+      </w:pPr>
+      <w:r>
+        <w:rPr>
+          <w:rFonts w:hint="eastAsia"/>
+        </w:rPr>
+        <w:t>usageErr()</w:t>
+      </w:r>
+      <w:r>
+        <w:rPr>
+          <w:rFonts w:hint="eastAsia"/>
+        </w:rPr>
+        <w:t>函数用来诊断命令行参数用法的错误。它的参数也和</w:t>
+      </w:r>
+      <w:r>
+        <w:rPr>
+          <w:rFonts w:hint="eastAsia"/>
+        </w:rPr>
+        <w:t>printf()</w:t>
+      </w:r>
+      <w:r>
+        <w:rPr>
+          <w:rFonts w:hint="eastAsia"/>
+        </w:rPr>
+        <w:t>一样，并且打印字符串</w:t>
+      </w:r>
+      <w:r>
+        <w:rPr>
+          <w:rFonts w:hint="eastAsia"/>
+        </w:rPr>
+        <w:t xml:space="preserve">Usage: </w:t>
+      </w:r>
+      <w:r>
+        <w:rPr>
+          <w:rFonts w:hint="eastAsia"/>
+        </w:rPr>
+        <w:t>然后是格式化后的输出文本到标准错误，最后通过调用</w:t>
+      </w:r>
+      <w:r>
+        <w:rPr>
+          <w:rFonts w:hint="eastAsia"/>
+        </w:rPr>
+        <w:lastRenderedPageBreak/>
+        <w:t>exit()</w:t>
+      </w:r>
+      <w:r>
+        <w:rPr>
+          <w:rFonts w:hint="eastAsia"/>
+        </w:rPr>
+        <w:t>来终止程序。（有些示例程序提供扩展的</w:t>
+      </w:r>
+      <w:r>
+        <w:rPr>
+          <w:rFonts w:hint="eastAsia"/>
+        </w:rPr>
+        <w:t>usageErr()</w:t>
+      </w:r>
+      <w:r>
+        <w:rPr>
+          <w:rFonts w:hint="eastAsia"/>
+        </w:rPr>
+        <w:t>函数，命名为</w:t>
+      </w:r>
+      <w:r>
+        <w:rPr>
+          <w:rFonts w:hint="eastAsia"/>
+        </w:rPr>
+        <w:t>usageError()</w:t>
+      </w:r>
+      <w:r>
+        <w:rPr>
+          <w:rFonts w:hint="eastAsia"/>
+        </w:rPr>
+        <w:t>）。</w:t>
+      </w:r>
+    </w:p>
+    <w:p>
+      <w:pPr>
+        <w:ind w:firstLine="420"/>
+      </w:pPr>
+      <w:r>
+        <w:rPr>
+          <w:rFonts w:hint="eastAsia"/>
+        </w:rPr>
+        <w:t>cmdLineErr()</w:t>
+      </w:r>
+      <w:r>
+        <w:rPr>
+          <w:rFonts w:hint="eastAsia"/>
+        </w:rPr>
+        <w:t>函数类似于</w:t>
+      </w:r>
+      <w:r>
+        <w:rPr>
+          <w:rFonts w:hint="eastAsia"/>
+        </w:rPr>
+        <w:t>usageErr()</w:t>
+      </w:r>
+      <w:r>
+        <w:rPr>
+          <w:rFonts w:hint="eastAsia"/>
+        </w:rPr>
+        <w:t>，但是只用在命令行参数诊断中。</w:t>
+      </w:r>
+    </w:p>
+    <w:p>
+      <w:pPr>
+        <w:ind w:firstLine="420"/>
+      </w:pPr>
+      <w:r>
+        <w:rPr>
+          <w:rFonts w:hint="eastAsia"/>
+        </w:rPr>
+        <w:t>我们的错误诊断函数实现如清单</w:t>
+      </w:r>
+      <w:r>
+        <w:rPr>
+          <w:rFonts w:hint="eastAsia"/>
+        </w:rPr>
+        <w:t>3-3</w:t>
+      </w:r>
+      <w:r>
+        <w:rPr>
+          <w:rFonts w:hint="eastAsia"/>
+        </w:rPr>
+        <w:t>所示：</w:t>
+      </w:r>
+    </w:p>
+    <w:p>
+      <w:pPr>
+        <w:ind w:firstLine="420"/>
+      </w:pPr>
+    </w:p>
+    <w:p>
+      <w:pPr>
+        <w:rPr>
+          <w:i/>
+        </w:rPr>
+      </w:pPr>
+      <w:r>
+        <w:rPr>
+          <w:rFonts w:hint="eastAsia"/>
+          <w:i/>
+        </w:rPr>
+        <w:t>清单</w:t>
+      </w:r>
+      <w:r>
+        <w:rPr>
+          <w:rFonts w:hint="eastAsia"/>
+          <w:i/>
+        </w:rPr>
+        <w:t>3-3</w:t>
+      </w:r>
+      <w:r>
+        <w:rPr>
+          <w:rFonts w:hint="eastAsia"/>
+          <w:i/>
+        </w:rPr>
+        <w:t>：所有示例程序使用的错误处理函数</w:t>
+      </w:r>
+    </w:p>
+    <w:p>
+      <w:r>
+        <w:rPr>
+          <w:rFonts w:hint="eastAsia"/>
+        </w:rPr>
+        <w:t>----------------------------------------------------------------------------------  lib/</w:t>
+      </w:r>
+      <w:r>
+        <w:t>error_functions.c</w:t>
+      </w:r>
+    </w:p>
+    <w:p>
+      <w:pPr>
+        <w:pStyle w:val="Code"/>
+      </w:pPr>
+      <w:r>
+        <w:t>#include &lt;stdarg.h&gt;</w:t>
+      </w:r>
+    </w:p>
+    <w:p>
+      <w:pPr>
+        <w:pStyle w:val="Code"/>
+      </w:pPr>
+      <w:r>
+        <w:t>#include "error_functions.h"</w:t>
+      </w:r>
+    </w:p>
+    <w:p>
+      <w:pPr>
+        <w:pStyle w:val="Code"/>
+      </w:pPr>
+      <w:r>
+        <w:t>#include "tlpi_hdr.h"</w:t>
+      </w:r>
+    </w:p>
+    <w:p>
+      <w:pPr>
+        <w:pStyle w:val="Code"/>
+      </w:pPr>
+      <w:r>
+        <w:t>#include "ename.c.inc"          /* Defines ename and MAX_ENAME */</w:t>
+      </w:r>
+    </w:p>
+    <w:p>
+      <w:pPr>
+        <w:pStyle w:val="Code"/>
+      </w:pPr>
+      <w:r>
+        <w:t>#ifdef __GNUC__</w:t>
+      </w:r>
+    </w:p>
+    <w:p>
+      <w:pPr>
+        <w:pStyle w:val="Code"/>
+      </w:pPr>
+      <w:r>
+        <w:t>__attribute__ ((__noreturn__))</w:t>
+      </w:r>
+    </w:p>
+    <w:p>
+      <w:pPr>
+        <w:pStyle w:val="Code"/>
+      </w:pPr>
+      <w:r>
+        <w:t>#endif</w:t>
+      </w:r>
+    </w:p>
+    <w:p>
+      <w:pPr>
+        <w:pStyle w:val="Code"/>
+      </w:pPr>
+      <w:r>
+        <w:t>static void</w:t>
+      </w:r>
+    </w:p>
+    <w:p>
+      <w:pPr>
+        <w:pStyle w:val="Code"/>
+      </w:pPr>
+      <w:r>
+        <w:t>terminate(Boolean useExit3)</w:t>
+      </w:r>
+    </w:p>
+    <w:p>
+      <w:pPr>
+        <w:pStyle w:val="Code"/>
+      </w:pPr>
+      <w:r>
+        <w:t>{</w:t>
+      </w:r>
+    </w:p>
+    <w:p>
+      <w:pPr>
+        <w:pStyle w:val="Code"/>
+      </w:pPr>
+      <w:r>
+        <w:t xml:space="preserve">    char *s;</w:t>
+      </w:r>
+    </w:p>
+    <w:p>
+      <w:pPr>
+        <w:pStyle w:val="Code"/>
+      </w:pPr>
+      <w:r>
+        <w:t xml:space="preserve">    /* Dump core if EF_DUMPCORE environment variable is defined and</w:t>
+      </w:r>
+    </w:p>
+    <w:p>
+      <w:pPr>
+        <w:pStyle w:val="Code"/>
+      </w:pPr>
+      <w:r>
+        <w:t xml:space="preserve">       is a nonempty string; otherwise call exit(3) or _exit(2),</w:t>
+      </w:r>
+    </w:p>
+    <w:p>
+      <w:pPr>
+        <w:pStyle w:val="Code"/>
+      </w:pPr>
+      <w:r>
+        <w:t xml:space="preserve">       depending on the value of 'useExit3'. */</w:t>
+      </w:r>
+    </w:p>
+    <w:p>
+      <w:pPr>
+        <w:pStyle w:val="Code"/>
+      </w:pPr>
+      <w:r>
+        <w:t xml:space="preserve">    s = getenv("EF_DUMPCORE");</w:t>
+      </w:r>
+    </w:p>
+    <w:p>
+      <w:pPr>
+        <w:pStyle w:val="Code"/>
+      </w:pPr>
+      <w:r>
+        <w:t xml:space="preserve">    if (s != NULL &amp;&amp; *s != '\0')</w:t>
+      </w:r>
+    </w:p>
+    <w:p>
+      <w:pPr>
+        <w:pStyle w:val="Code"/>
+      </w:pPr>
+      <w:r>
+        <w:t xml:space="preserve">        abort();</w:t>
+      </w:r>
+    </w:p>
+    <w:p>
+      <w:pPr>
+        <w:pStyle w:val="Code"/>
+      </w:pPr>
+      <w:r>
+        <w:t xml:space="preserve">    else if (useExit3)</w:t>
+      </w:r>
+    </w:p>
+    <w:p>
+      <w:pPr>
+        <w:pStyle w:val="Code"/>
+      </w:pPr>
+      <w:r>
+        <w:t xml:space="preserve">        exit(EXIT_FAILURE);</w:t>
+      </w:r>
+    </w:p>
+    <w:p>
+      <w:pPr>
+        <w:pStyle w:val="Code"/>
+      </w:pPr>
+      <w:r>
+        <w:t xml:space="preserve">    else</w:t>
+      </w:r>
+    </w:p>
+    <w:p>
+      <w:pPr>
+        <w:pStyle w:val="Code"/>
+      </w:pPr>
+      <w:r>
+        <w:t xml:space="preserve">        _exit(EXIT_FAILURE);</w:t>
+      </w:r>
+    </w:p>
+    <w:p>
+      <w:pPr>
+        <w:pStyle w:val="Code"/>
+      </w:pPr>
+      <w:r>
+        <w:t>}</w:t>
+      </w:r>
+    </w:p>
+    <w:p>
+      <w:pPr>
+        <w:pStyle w:val="Code"/>
+      </w:pPr>
+    </w:p>
+    <w:p>
+      <w:pPr>
+        <w:pStyle w:val="Code"/>
+      </w:pPr>
+      <w:r>
+        <w:t>static void</w:t>
+      </w:r>
+    </w:p>
+    <w:p>
+      <w:pPr>
+        <w:pStyle w:val="Code"/>
+      </w:pPr>
+      <w:r>
+        <w:t>outputError(Boolean useErr, int err, Boolean flushStdout,</w:t>
+      </w:r>
+    </w:p>
+    <w:p>
+      <w:pPr>
+        <w:pStyle w:val="Code"/>
+      </w:pPr>
+      <w:r>
+        <w:t xml:space="preserve">        const char *format, va_list ap)</w:t>
+      </w:r>
+    </w:p>
+    <w:p>
+      <w:pPr>
+        <w:pStyle w:val="Code"/>
+      </w:pPr>
+      <w:r>
+        <w:t>{</w:t>
+      </w:r>
+    </w:p>
+    <w:p>
+      <w:pPr>
+        <w:pStyle w:val="Code"/>
+      </w:pPr>
+      <w:r>
+        <w:t>#define BUF_SIZE 500</w:t>
+      </w:r>
+    </w:p>
+    <w:p>
+      <w:pPr>
+        <w:pStyle w:val="Code"/>
+      </w:pPr>
+      <w:r>
+        <w:t xml:space="preserve">    char buf[BUF_SIZE], userMsg[BUF_SIZE], errText[BUF_SIZE];</w:t>
+      </w:r>
+    </w:p>
+    <w:p>
+      <w:pPr>
+        <w:pStyle w:val="Code"/>
+      </w:pPr>
+      <w:r>
+        <w:t xml:space="preserve">    vsnprintf(userMsg, BUF_SIZE, format, ap);</w:t>
+      </w:r>
+    </w:p>
+    <w:p>
+      <w:pPr>
+        <w:pStyle w:val="Code"/>
+      </w:pPr>
+      <w:r>
+        <w:t xml:space="preserve">    if (useErr)</w:t>
+      </w:r>
+    </w:p>
+    <w:p>
+      <w:pPr>
+        <w:pStyle w:val="Code"/>
+      </w:pPr>
+      <w:r>
+        <w:t xml:space="preserve">        snprintf(errText, BUF_SIZE, " [%s %s]",</w:t>
+      </w:r>
+    </w:p>
+    <w:p>
+      <w:pPr>
+        <w:pStyle w:val="Code"/>
+      </w:pPr>
+      <w:r>
+        <w:t xml:space="preserve">                (err &gt; 0 &amp;&amp; err &lt;= MAX_ENAME) ?</w:t>
+      </w:r>
+    </w:p>
+    <w:p>
+      <w:pPr>
+        <w:pStyle w:val="Code"/>
+      </w:pPr>
+      <w:r>
+        <w:lastRenderedPageBreak/>
+        <w:t xml:space="preserve">                ename[err] : "?UNKNOWN?", strerror(err));</w:t>
+      </w:r>
+    </w:p>
+    <w:p>
+      <w:pPr>
+        <w:pStyle w:val="Code"/>
+      </w:pPr>
+      <w:r>
+        <w:t xml:space="preserve">    else</w:t>
+      </w:r>
+    </w:p>
+    <w:p>
+      <w:pPr>
+        <w:pStyle w:val="Code"/>
+      </w:pPr>
+      <w:r>
+        <w:t xml:space="preserve">        snprintf(errText, BUF_SIZE, ":");</w:t>
+      </w:r>
+    </w:p>
+    <w:p>
+      <w:pPr>
+        <w:pStyle w:val="Code"/>
+      </w:pPr>
+      <w:r>
+        <w:t xml:space="preserve">    snprintf(buf, BUF_SIZE, "ERROR%s %s\n", errText, userMsg);</w:t>
+      </w:r>
+    </w:p>
+    <w:p>
+      <w:pPr>
+        <w:pStyle w:val="Code"/>
+      </w:pPr>
+      <w:r>
+        <w:t xml:space="preserve">    if (flushStdout)</w:t>
+      </w:r>
+    </w:p>
+    <w:p>
+      <w:pPr>
+        <w:pStyle w:val="Code"/>
+      </w:pPr>
+      <w:r>
+        <w:t xml:space="preserve">        fflush(stdout);       /* Flush any pending stdout */</w:t>
+      </w:r>
+    </w:p>
+    <w:p>
+      <w:pPr>
+        <w:pStyle w:val="Code"/>
+      </w:pPr>
+      <w:r>
+        <w:t xml:space="preserve">    fputs(buf, stderr);</w:t>
+      </w:r>
+    </w:p>
+    <w:p>
+      <w:pPr>
+        <w:pStyle w:val="Code"/>
+      </w:pPr>
+      <w:r>
+        <w:t xml:space="preserve">    fflush(stderr);           /* In case stderr is not line-buffered */</w:t>
+      </w:r>
+    </w:p>
+    <w:p>
+      <w:pPr>
+        <w:pStyle w:val="Code"/>
+      </w:pPr>
+      <w:r>
+        <w:t>}</w:t>
+      </w:r>
+    </w:p>
+    <w:p>
+      <w:pPr>
+        <w:pStyle w:val="Code"/>
+      </w:pPr>
+    </w:p>
+    <w:p>
+      <w:pPr>
+        <w:pStyle w:val="Code"/>
+      </w:pPr>
+      <w:r>
+        <w:t>void</w:t>
+      </w:r>
+    </w:p>
+    <w:p>
+      <w:pPr>
+        <w:pStyle w:val="Code"/>
+      </w:pPr>
+      <w:r>
+        <w:t>errMsg(const char *format, ...)</w:t>
+      </w:r>
+    </w:p>
+    <w:p>
+      <w:pPr>
+        <w:pStyle w:val="Code"/>
+      </w:pPr>
+      <w:r>
+        <w:t>{</w:t>
+      </w:r>
+    </w:p>
+    <w:p>
+      <w:pPr>
+        <w:pStyle w:val="Code"/>
+      </w:pPr>
+      <w:r>
+        <w:t xml:space="preserve">    va_list argList;</w:t>
+      </w:r>
+    </w:p>
+    <w:p>
+      <w:pPr>
+        <w:pStyle w:val="Code"/>
+      </w:pPr>
+      <w:r>
+        <w:t xml:space="preserve">    int savedErrno;</w:t>
+      </w:r>
+    </w:p>
+    <w:p>
+      <w:pPr>
+        <w:pStyle w:val="Code"/>
+      </w:pPr>
+      <w:r>
+        <w:t xml:space="preserve">    savedErrno = errno;       /* In case we change it here */</w:t>
+      </w:r>
+    </w:p>
+    <w:p>
+      <w:pPr>
+        <w:pStyle w:val="Code"/>
+      </w:pPr>
+      <w:r>
+        <w:t xml:space="preserve">    va_start(argList, format);</w:t>
+      </w:r>
+    </w:p>
+    <w:p>
+      <w:pPr>
+        <w:pStyle w:val="Code"/>
+      </w:pPr>
+      <w:r>
+        <w:t xml:space="preserve">    outputError(TRUE, errno, TRUE, format, argList);</w:t>
+      </w:r>
+    </w:p>
+    <w:p>
+      <w:pPr>
+        <w:pStyle w:val="Code"/>
+      </w:pPr>
+      <w:r>
+        <w:t xml:space="preserve">    va_end(argList);</w:t>
+      </w:r>
+    </w:p>
+    <w:p>
+      <w:pPr>
+        <w:pStyle w:val="Code"/>
+      </w:pPr>
+      <w:r>
+        <w:t xml:space="preserve">    errno = savedErrno;</w:t>
+      </w:r>
+    </w:p>
+    <w:p>
+      <w:pPr>
+        <w:pStyle w:val="Code"/>
+      </w:pPr>
+      <w:r>
+        <w:t>}</w:t>
+      </w:r>
+    </w:p>
+    <w:p>
+      <w:pPr>
+        <w:pStyle w:val="Code"/>
+      </w:pPr>
+      <w:r>
+        <w:t>void</w:t>
+      </w:r>
+    </w:p>
+    <w:p>
+      <w:pPr>
+        <w:pStyle w:val="Code"/>
+      </w:pPr>
+      <w:r>
+        <w:t>errExit(const char *format, ...)</w:t>
+      </w:r>
+    </w:p>
+    <w:p>
+      <w:pPr>
+        <w:pStyle w:val="Code"/>
+      </w:pPr>
+      <w:r>
+        <w:t>{</w:t>
+      </w:r>
+    </w:p>
+    <w:p>
+      <w:pPr>
+        <w:pStyle w:val="Code"/>
+      </w:pPr>
+      <w:r>
+        <w:t xml:space="preserve">    va_list argList;</w:t>
+      </w:r>
+    </w:p>
+    <w:p>
+      <w:pPr>
+        <w:pStyle w:val="Code"/>
+      </w:pPr>
+      <w:r>
+        <w:t xml:space="preserve">    va_start(argList, format);</w:t>
+      </w:r>
+    </w:p>
+    <w:p>
+      <w:pPr>
+        <w:pStyle w:val="Code"/>
+      </w:pPr>
+      <w:r>
+        <w:t xml:space="preserve">    outputError(TRUE, errno, TRUE, format, argList);</w:t>
+      </w:r>
+    </w:p>
+    <w:p>
+      <w:pPr>
+        <w:pStyle w:val="Code"/>
+      </w:pPr>
+      <w:r>
+        <w:t xml:space="preserve">    va_end(argList);</w:t>
+      </w:r>
+    </w:p>
+    <w:p>
+      <w:pPr>
+        <w:pStyle w:val="Code"/>
+      </w:pPr>
+      <w:r>
+        <w:t xml:space="preserve">    terminate(TRUE);</w:t>
+      </w:r>
+    </w:p>
+    <w:p>
+      <w:pPr>
+        <w:pStyle w:val="Code"/>
+      </w:pPr>
+      <w:r>
+        <w:t>}</w:t>
+      </w:r>
+    </w:p>
+    <w:p>
+      <w:pPr>
+        <w:pStyle w:val="Code"/>
+      </w:pPr>
+    </w:p>
+    <w:p>
+      <w:pPr>
+        <w:pStyle w:val="Code"/>
+      </w:pPr>
+      <w:r>
+        <w:t>void</w:t>
+      </w:r>
+    </w:p>
+    <w:p>
+      <w:pPr>
+        <w:pStyle w:val="Code"/>
+      </w:pPr>
+      <w:r>
+        <w:t>err_exit(const char *format, ...)</w:t>
+      </w:r>
+    </w:p>
+    <w:p>
+      <w:pPr>
+        <w:pStyle w:val="Code"/>
+      </w:pPr>
+      <w:r>
+        <w:t>{</w:t>
+      </w:r>
+    </w:p>
+    <w:p>
+      <w:pPr>
+        <w:pStyle w:val="Code"/>
+      </w:pPr>
+      <w:r>
+        <w:t xml:space="preserve">    va_list argList;</w:t>
+      </w:r>
+    </w:p>
+    <w:p>
+      <w:pPr>
+        <w:pStyle w:val="Code"/>
+      </w:pPr>
+      <w:r>
+        <w:t xml:space="preserve">    va_start(argList, format);</w:t>
+      </w:r>
+    </w:p>
+    <w:p>
+      <w:pPr>
+        <w:pStyle w:val="Code"/>
+      </w:pPr>
+      <w:r>
+        <w:t xml:space="preserve">    outputError(TRUE, errno, FALSE, format, argList);</w:t>
+      </w:r>
+    </w:p>
+    <w:p>
+      <w:pPr>
+        <w:pStyle w:val="Code"/>
+      </w:pPr>
+      <w:r>
+        <w:t xml:space="preserve">    va_end(argList);</w:t>
+      </w:r>
+    </w:p>
+    <w:p>
+      <w:pPr>
+        <w:pStyle w:val="Code"/>
+      </w:pPr>
+      <w:r>
+        <w:t xml:space="preserve">    terminate(FALSE);</w:t>
+      </w:r>
+    </w:p>
+    <w:p>
+      <w:pPr>
+        <w:pStyle w:val="Code"/>
+      </w:pPr>
+      <w:r>
+        <w:t>}</w:t>
+      </w:r>
+    </w:p>
+    <w:p>
+      <w:pPr>
+        <w:pStyle w:val="Code"/>
+      </w:pPr>
+      <w:r>
+        <w:t>void</w:t>
+      </w:r>
+    </w:p>
+    <w:p>
+      <w:pPr>
+        <w:pStyle w:val="Code"/>
+      </w:pPr>
+      <w:r>
+        <w:t>errExitEN(int errnum, const char *format, ...)</w:t>
+      </w:r>
+    </w:p>
+    <w:p>
+      <w:pPr>
+        <w:pStyle w:val="Code"/>
+      </w:pPr>
+      <w:r>
+        <w:lastRenderedPageBreak/>
+        <w:t>{</w:t>
+      </w:r>
+    </w:p>
+    <w:p>
+      <w:pPr>
+        <w:pStyle w:val="Code"/>
+      </w:pPr>
+      <w:r>
+        <w:t xml:space="preserve">    va_list argList;</w:t>
+      </w:r>
+    </w:p>
+    <w:p>
+      <w:pPr>
+        <w:pStyle w:val="Code"/>
+      </w:pPr>
+      <w:r>
+        <w:t xml:space="preserve">    va_start(argList, format);</w:t>
+      </w:r>
+    </w:p>
+    <w:p>
+      <w:pPr>
+        <w:pStyle w:val="Code"/>
+      </w:pPr>
+      <w:r>
+        <w:t xml:space="preserve">    outputError(TRUE, errnum, TRUE, format, argList);</w:t>
+      </w:r>
+    </w:p>
+    <w:p>
+      <w:pPr>
+        <w:pStyle w:val="Code"/>
+      </w:pPr>
+      <w:r>
+        <w:t xml:space="preserve">    va_end(argList);</w:t>
+      </w:r>
+    </w:p>
+    <w:p>
+      <w:pPr>
+        <w:pStyle w:val="Code"/>
+      </w:pPr>
+      <w:r>
+        <w:t xml:space="preserve">    terminate(TRUE);</w:t>
+      </w:r>
+    </w:p>
+    <w:p>
+      <w:pPr>
+        <w:pStyle w:val="Code"/>
+      </w:pPr>
+      <w:r>
+        <w:t>}</w:t>
+      </w:r>
+    </w:p>
+    <w:p>
+      <w:pPr>
+        <w:pStyle w:val="Code"/>
+      </w:pPr>
+    </w:p>
+    <w:p>
+      <w:pPr>
+        <w:pStyle w:val="Code"/>
+      </w:pPr>
+      <w:r>
+        <w:t>void</w:t>
+      </w:r>
+    </w:p>
+    <w:p>
+      <w:pPr>
+        <w:pStyle w:val="Code"/>
+      </w:pPr>
+      <w:r>
+        <w:t>fatal(const char *format, ...)</w:t>
+      </w:r>
+    </w:p>
+    <w:p>
+      <w:pPr>
+        <w:pStyle w:val="Code"/>
+      </w:pPr>
+      <w:r>
+        <w:t>{</w:t>
+      </w:r>
+    </w:p>
+    <w:p>
+      <w:pPr>
+        <w:pStyle w:val="Code"/>
+      </w:pPr>
+      <w:r>
+        <w:t xml:space="preserve">    va_list argList;</w:t>
+      </w:r>
+    </w:p>
+    <w:p>
+      <w:pPr>
+        <w:pStyle w:val="Code"/>
+      </w:pPr>
+      <w:r>
+        <w:t xml:space="preserve">    va_start(argList, format);</w:t>
+      </w:r>
+    </w:p>
+    <w:p>
+      <w:pPr>
+        <w:pStyle w:val="Code"/>
+      </w:pPr>
+      <w:r>
+        <w:t xml:space="preserve">    outputError(FALSE, 0, TRUE, format, argList);</w:t>
+      </w:r>
+    </w:p>
+    <w:p>
+      <w:pPr>
+        <w:pStyle w:val="Code"/>
+      </w:pPr>
+      <w:r>
+        <w:t xml:space="preserve">    va_end(argList);</w:t>
+      </w:r>
+    </w:p>
+    <w:p>
+      <w:pPr>
+        <w:pStyle w:val="Code"/>
+      </w:pPr>
+      <w:r>
+        <w:t xml:space="preserve">    terminate(TRUE);</w:t>
+      </w:r>
+    </w:p>
+    <w:p>
+      <w:pPr>
+        <w:pStyle w:val="Code"/>
+      </w:pPr>
+      <w:r>
+        <w:t>}</w:t>
+      </w:r>
+    </w:p>
+    <w:p>
+      <w:pPr>
+        <w:pStyle w:val="Code"/>
+      </w:pPr>
+      <w:r>
+        <w:t>void</w:t>
+      </w:r>
+    </w:p>
+    <w:p>
+      <w:pPr>
+        <w:pStyle w:val="Code"/>
+      </w:pPr>
+      <w:r>
+        <w:t>usageErr(const char *format, ...)</w:t>
+      </w:r>
+    </w:p>
+    <w:p>
+      <w:pPr>
+        <w:pStyle w:val="Code"/>
+      </w:pPr>
+      <w:r>
+        <w:t>{</w:t>
+      </w:r>
+    </w:p>
+    <w:p>
+      <w:pPr>
+        <w:pStyle w:val="Code"/>
+      </w:pPr>
+      <w:r>
+        <w:t xml:space="preserve">    va_list argList;</w:t>
+      </w:r>
+    </w:p>
+    <w:p>
+      <w:pPr>
+        <w:pStyle w:val="Code"/>
+      </w:pPr>
+      <w:r>
+        <w:t xml:space="preserve">    fflush(stdout);           /* Flush any pending stdout */</w:t>
+      </w:r>
+    </w:p>
+    <w:p>
+      <w:pPr>
+        <w:pStyle w:val="Code"/>
+      </w:pPr>
+      <w:r>
+        <w:t xml:space="preserve">    fprintf(stderr, "Usage: ");</w:t>
+      </w:r>
+    </w:p>
+    <w:p>
+      <w:pPr>
+        <w:pStyle w:val="Code"/>
+      </w:pPr>
+      <w:r>
+        <w:t xml:space="preserve">    va_start(argList, format);</w:t>
+      </w:r>
+    </w:p>
+    <w:p>
+      <w:pPr>
+        <w:pStyle w:val="Code"/>
+      </w:pPr>
+      <w:r>
+        <w:t xml:space="preserve">    vfprintf(stderr, format, argList);</w:t>
+      </w:r>
+    </w:p>
+    <w:p>
+      <w:pPr>
+        <w:pStyle w:val="Code"/>
+      </w:pPr>
+      <w:r>
+        <w:t xml:space="preserve">    va_end(argList);</w:t>
+      </w:r>
+    </w:p>
+    <w:p>
+      <w:pPr>
+        <w:pStyle w:val="Code"/>
+      </w:pPr>
+      <w:r>
+        <w:t xml:space="preserve">    fflush(stderr);           /* In case stderr is not line-buffered */</w:t>
+      </w:r>
+    </w:p>
+    <w:p>
+      <w:pPr>
+        <w:pStyle w:val="Code"/>
+      </w:pPr>
+      <w:r>
+        <w:t xml:space="preserve">    exit(EXIT_FAILURE);</w:t>
+      </w:r>
+    </w:p>
+    <w:p>
+      <w:pPr>
+        <w:pStyle w:val="Code"/>
+      </w:pPr>
+      <w:r>
+        <w:t>}</w:t>
+      </w:r>
+    </w:p>
+    <w:p>
+      <w:pPr>
+        <w:pStyle w:val="Code"/>
+      </w:pPr>
+    </w:p>
+    <w:p>
+      <w:pPr>
+        <w:pStyle w:val="Code"/>
+      </w:pPr>
+      <w:r>
+        <w:t>void</w:t>
+      </w:r>
+    </w:p>
+    <w:p>
+      <w:pPr>
+        <w:pStyle w:val="Code"/>
+      </w:pPr>
+      <w:r>
+        <w:t>cmdLineErr(const char *format, ...)</w:t>
+      </w:r>
+    </w:p>
+    <w:p>
+      <w:pPr>
+        <w:pStyle w:val="Code"/>
+      </w:pPr>
+      <w:r>
+        <w:t>{</w:t>
+      </w:r>
+    </w:p>
+    <w:p>
+      <w:pPr>
+        <w:pStyle w:val="Code"/>
+      </w:pPr>
+      <w:r>
+        <w:t xml:space="preserve">    va_list argList;</w:t>
+      </w:r>
+    </w:p>
+    <w:p>
+      <w:pPr>
+        <w:pStyle w:val="Code"/>
+      </w:pPr>
+      <w:r>
+        <w:t xml:space="preserve">    fflush(stdout);           /* Flush any pending stdout */</w:t>
+      </w:r>
+    </w:p>
+    <w:p>
+      <w:pPr>
+        <w:pStyle w:val="Code"/>
+      </w:pPr>
+      <w:r>
+        <w:t xml:space="preserve">    fprintf(stderr, "Command-line usage error: ");</w:t>
+      </w:r>
+    </w:p>
+    <w:p>
+      <w:pPr>
+        <w:pStyle w:val="Code"/>
+      </w:pPr>
+      <w:r>
+        <w:t xml:space="preserve">    va_start(argList, format);</w:t>
+      </w:r>
+    </w:p>
+    <w:p>
+      <w:pPr>
+        <w:pStyle w:val="Code"/>
+      </w:pPr>
+      <w:r>
+        <w:t xml:space="preserve">    vfprintf(stderr, format, argList);</w:t>
+      </w:r>
+    </w:p>
+    <w:p>
+      <w:pPr>
+        <w:pStyle w:val="Code"/>
+      </w:pPr>
+      <w:r>
+        <w:t xml:space="preserve">    va_end(argList);</w:t>
+      </w:r>
+    </w:p>
+    <w:p>
+      <w:pPr>
+        <w:pStyle w:val="Code"/>
+      </w:pPr>
+      <w:r>
+        <w:t xml:space="preserve">    fflush(stderr);           /* In case stderr is not line-buffered */</w:t>
+      </w:r>
+    </w:p>
+    <w:p>
+      <w:pPr>
+        <w:pStyle w:val="Code"/>
+      </w:pPr>
+      <w:r>
+        <w:t xml:space="preserve">    exit(EXIT_FAILURE);</w:t>
+      </w:r>
+    </w:p>
+    <w:p>
+      <w:pPr>
+        <w:pStyle w:val="Code"/>
+      </w:pPr>
+      <w:r>
+        <w:t>}</w:t>
+      </w:r>
+    </w:p>
+    <w:p>
+      <w:bookmarkStart w:id="62" w:name="OLE_LINK7"/>
+      <w:bookmarkStart w:id="63" w:name="OLE_LINK8"/>
+      <w:r>
+        <w:rPr>
+          <w:rFonts w:hint="eastAsia"/>
+        </w:rPr>
+        <w:lastRenderedPageBreak/>
+        <w:t>----------------------------------------------------------------------------------  lib/</w:t>
+      </w:r>
+      <w:r>
+        <w:t>error_functions.c</w:t>
+      </w:r>
+    </w:p>
+    <w:bookmarkEnd w:id="62"/>
+    <w:bookmarkEnd w:id="63"/>
+    <w:p/>
+    <w:p>
+      <w:pPr>
+        <w:ind w:firstLine="420"/>
+      </w:pPr>
+      <w:r>
+        <w:rPr>
+          <w:rFonts w:hint="eastAsia"/>
+        </w:rPr>
+        <w:t>enames.c.inc</w:t>
+      </w:r>
+      <w:r>
+        <w:rPr>
+          <w:rFonts w:hint="eastAsia"/>
+        </w:rPr>
+        <w:t>文件如清单</w:t>
+      </w:r>
+      <w:r>
+        <w:rPr>
+          <w:rFonts w:hint="eastAsia"/>
+        </w:rPr>
+        <w:t>3-4</w:t>
+      </w:r>
+      <w:r>
+        <w:rPr>
+          <w:rFonts w:hint="eastAsia"/>
+        </w:rPr>
+        <w:t>所示。这个文件定义了一个字符串数组</w:t>
+      </w:r>
+      <w:r>
+        <w:rPr>
+          <w:rFonts w:hint="eastAsia"/>
+        </w:rPr>
+        <w:t>ename</w:t>
+      </w:r>
+      <w:r>
+        <w:rPr>
+          <w:rFonts w:hint="eastAsia"/>
+        </w:rPr>
+        <w:t>，是每个可能的</w:t>
+      </w:r>
+      <w:r>
+        <w:rPr>
+          <w:rFonts w:hint="eastAsia"/>
+        </w:rPr>
+        <w:t>errno</w:t>
+      </w:r>
+      <w:r>
+        <w:rPr>
+          <w:rFonts w:hint="eastAsia"/>
+        </w:rPr>
+        <w:t>值对应的符号名。我们的错误处理函数使用这个数组来打印出某个错误数值对应的符号名。这是由于</w:t>
+      </w:r>
+      <w:r>
+        <w:rPr>
+          <w:rFonts w:hint="eastAsia"/>
+        </w:rPr>
+        <w:t>strerror()</w:t>
+      </w:r>
+      <w:r>
+        <w:rPr>
+          <w:rFonts w:hint="eastAsia"/>
+        </w:rPr>
+        <w:t>并不打印错误的符号常量名。打印出符号名让我们可以更加容易地在手册页中找到错误原因。</w:t>
+      </w:r>
+    </w:p>
+    <w:p>
+      <w:pPr>
+        <w:ind w:firstLine="420"/>
+      </w:pPr>
+      <w:r>
+        <w:rPr>
+          <w:rFonts w:hint="eastAsia"/>
+        </w:rPr>
+        <w:t>注意</w:t>
+      </w:r>
+      <w:r>
+        <w:rPr>
+          <w:rFonts w:hint="eastAsia"/>
+        </w:rPr>
+        <w:t>ename</w:t>
+      </w:r>
+      <w:r>
+        <w:rPr>
+          <w:rFonts w:hint="eastAsia"/>
+        </w:rPr>
+        <w:t>数组的某些字符串是空的，对应的是那些未使用的错误值。此外有些字符串包含两个名字并用斜线分开，这对应于那些两个符号名拥有相同的错误数值。</w:t>
+      </w:r>
+    </w:p>
+    <w:p>
+      <w:pPr>
+        <w:ind w:firstLine="420"/>
+      </w:pPr>
+    </w:p>
+    <w:p>
+      <w:pPr>
+        <w:rPr>
+          <w:i/>
+        </w:rPr>
+      </w:pPr>
+      <w:r>
+        <w:rPr>
+          <w:rFonts w:hint="eastAsia"/>
+          <w:i/>
+        </w:rPr>
+        <w:t>清单</w:t>
+      </w:r>
+      <w:r>
+        <w:rPr>
+          <w:rFonts w:hint="eastAsia"/>
+          <w:i/>
+        </w:rPr>
+        <w:t>3-4</w:t>
+      </w:r>
+      <w:r>
+        <w:rPr>
+          <w:rFonts w:hint="eastAsia"/>
+          <w:i/>
+        </w:rPr>
+        <w:t>：</w:t>
+      </w:r>
+      <w:r>
+        <w:rPr>
+          <w:rFonts w:hint="eastAsia"/>
+          <w:i/>
+        </w:rPr>
+        <w:t>Linux</w:t>
+      </w:r>
+      <w:r>
+        <w:rPr>
+          <w:rFonts w:hint="eastAsia"/>
+          <w:i/>
+        </w:rPr>
+        <w:t>错误名（</w:t>
+      </w:r>
+      <w:r>
+        <w:rPr>
+          <w:rFonts w:hint="eastAsia"/>
+          <w:i/>
+        </w:rPr>
+        <w:t>x86-32</w:t>
+      </w:r>
+      <w:r>
+        <w:rPr>
+          <w:rFonts w:hint="eastAsia"/>
+          <w:i/>
+        </w:rPr>
+        <w:t>版）</w:t>
+      </w:r>
+    </w:p>
+    <w:p>
+      <w:r>
+        <w:rPr>
+          <w:rFonts w:hint="eastAsia"/>
+        </w:rPr>
+        <w:t>----------------------------------------------------------------------------------  lib/</w:t>
+      </w:r>
+      <w:r>
+        <w:t>ename.c.inc</w:t>
+      </w:r>
+    </w:p>
+    <w:p>
+      <w:pPr>
+        <w:pStyle w:val="Code"/>
+      </w:pPr>
+      <w:r>
+        <w:t>static char *ename[] = {</w:t>
+      </w:r>
+    </w:p>
+    <w:p>
+      <w:pPr>
+        <w:pStyle w:val="Code"/>
+      </w:pPr>
+      <w:r>
+        <w:t xml:space="preserve">    /*   0 */ "",</w:t>
+      </w:r>
+    </w:p>
+    <w:p>
+      <w:pPr>
+        <w:pStyle w:val="Code"/>
+      </w:pPr>
+      <w:r>
+        <w:t xml:space="preserve">    /*   1 */ "EPERM", "ENOENT", "ESRCH", "EINTR", "EIO", "ENXIO", "E2BIG",</w:t>
+      </w:r>
+    </w:p>
+    <w:p>
+      <w:pPr>
+        <w:pStyle w:val="Code"/>
+      </w:pPr>
+      <w:r>
+        <w:t xml:space="preserve">    /*   8 */ "ENOEXEC", "EBADF", "ECHILD", "EAGAIN/EWOULDBLOCK", "ENOMEM",</w:t>
+      </w:r>
+    </w:p>
+    <w:p>
+      <w:pPr>
+        <w:pStyle w:val="Code"/>
+      </w:pPr>
+      <w:r>
+        <w:t xml:space="preserve">    /*  13 */ "EACCES", "EFAULT", "ENOTBLK", "EBUSY", "EEXIST", "EXDEV",</w:t>
+      </w:r>
+    </w:p>
+    <w:p>
+      <w:pPr>
+        <w:pStyle w:val="Code"/>
+      </w:pPr>
+      <w:r>
+        <w:t xml:space="preserve">    /*  19 */ "ENODEV", "ENOTDIR", "EISDIR", "EINVAL", "ENFILE", "EMFILE",</w:t>
+      </w:r>
+    </w:p>
+    <w:p>
+      <w:pPr>
+        <w:pStyle w:val="Code"/>
+      </w:pPr>
+      <w:r>
+        <w:t xml:space="preserve">    /*  25 */ "ENOTTY", "ETXTBSY", "EFBIG", "ENOSPC", "ESPIPE", "EROFS",</w:t>
+      </w:r>
+    </w:p>
+    <w:p>
+      <w:pPr>
+        <w:pStyle w:val="Code"/>
+      </w:pPr>
+      <w:r>
+        <w:t xml:space="preserve">    /*  31 */ "EMLINK", "EPIPE", "EDOM", "ERANGE", "EDEADLK/EDEADLOCK",</w:t>
+      </w:r>
+    </w:p>
+    <w:p>
+      <w:pPr>
+        <w:pStyle w:val="Code"/>
+      </w:pPr>
+      <w:r>
+        <w:t xml:space="preserve">    /*  36 */ "ENAMETOOLONG", "ENOLCK", "ENOSYS", "ENOTEMPTY", "ELOOP", "",</w:t>
+      </w:r>
+    </w:p>
+    <w:p>
+      <w:pPr>
+        <w:pStyle w:val="Code"/>
+      </w:pPr>
+      <w:r>
+        <w:t xml:space="preserve">    /*  42 */ "ENOMSG", "EIDRM", "ECHRNG", "EL2NSYNC", "EL3HLT", "EL3RST",</w:t>
+      </w:r>
+    </w:p>
+    <w:p>
+      <w:pPr>
+        <w:pStyle w:val="Code"/>
+      </w:pPr>
+      <w:r>
+        <w:t xml:space="preserve">    /*  48 */ "ELNRNG", "EUNATCH", "ENOCSI", "EL2HLT", "EBADE", "EBADR",</w:t>
+      </w:r>
+    </w:p>
+    <w:p>
+      <w:pPr>
+        <w:pStyle w:val="Code"/>
+      </w:pPr>
+      <w:r>
+        <w:t xml:space="preserve">    /*  54 */ "EXFULL", "ENOANO", "EBADRQC", "EBADSLT", "", "EBFONT", "ENOSTR",</w:t>
+      </w:r>
+    </w:p>
+    <w:p>
+      <w:pPr>
+        <w:pStyle w:val="Code"/>
+      </w:pPr>
+      <w:r>
+        <w:t xml:space="preserve">    /*  61 */ "ENODATA", "ETIME", "ENOSR", "ENONET", "ENOPKG", "EREMOTE",</w:t>
+      </w:r>
+    </w:p>
+    <w:p>
+      <w:pPr>
+        <w:pStyle w:val="Code"/>
+      </w:pPr>
+      <w:r>
+        <w:t xml:space="preserve">    /*  67 */ "ENOLINK", "EADV", "ESRMNT", "ECOMM", "EPROTO", "EMULTIHOP",</w:t>
+      </w:r>
+    </w:p>
+    <w:p>
+      <w:pPr>
+        <w:pStyle w:val="Code"/>
+      </w:pPr>
+      <w:r>
+        <w:t xml:space="preserve">    /*  73 */ "EDOTDOT", "EBADMSG", "EOVERFLOW", "ENOTUNIQ", "EBADFD",</w:t>
+      </w:r>
+    </w:p>
+    <w:p>
+      <w:pPr>
+        <w:pStyle w:val="Code"/>
+      </w:pPr>
+      <w:r>
+        <w:t xml:space="preserve">    /*  78 */ "EREMCHG", "ELIBACC", "ELIBBAD", "ELIBSCN", "ELIBMAX",</w:t>
+      </w:r>
+    </w:p>
+    <w:p>
+      <w:pPr>
+        <w:pStyle w:val="Code"/>
+      </w:pPr>
+      <w:r>
+        <w:t xml:space="preserve">    /*  83 */ "ELIBEXEC", "EILSEQ", "ERESTART", "ESTRPIPE", "EUSERS",</w:t>
+      </w:r>
+    </w:p>
+    <w:p>
+      <w:pPr>
+        <w:pStyle w:val="Code"/>
+      </w:pPr>
+      <w:r>
+        <w:t xml:space="preserve">    /*  88 */ "ENOTSOCK", "EDESTADDRREQ", "EMSGSIZE", "EPROTOTYPE",</w:t>
+      </w:r>
+    </w:p>
+    <w:p>
+      <w:pPr>
+        <w:pStyle w:val="Code"/>
+      </w:pPr>
+      <w:r>
+        <w:t xml:space="preserve">    /*  92 */ "ENOPROTOOPT", "EPROTONOSUPPORT", "ESOCKTNOSUPPORT",</w:t>
+      </w:r>
+    </w:p>
+    <w:p>
+      <w:pPr>
+        <w:pStyle w:val="Code"/>
+      </w:pPr>
+      <w:r>
+        <w:t xml:space="preserve">    /*  95 */ "EOPNOTSUPP/ENOTSUP", "EPFNOSUPPORT", "EAFNOSUPPORT",</w:t>
+      </w:r>
+    </w:p>
+    <w:p>
+      <w:pPr>
+        <w:pStyle w:val="Code"/>
+      </w:pPr>
+      <w:r>
+        <w:t xml:space="preserve">    /*  98 */ "EADDRINUSE", "EADDRNOTAVAIL", "ENETDOWN", "ENETUNREACH",</w:t>
+      </w:r>
+    </w:p>
+    <w:p>
+      <w:pPr>
+        <w:pStyle w:val="Code"/>
+      </w:pPr>
+      <w:r>
+        <w:t xml:space="preserve">    /* 102 */ "ENETRESET", "ECONNABORTED", "ECONNRESET", "ENOBUFS", "EISCONN",</w:t>
+      </w:r>
+    </w:p>
+    <w:p>
+      <w:pPr>
+        <w:pStyle w:val="Code"/>
+      </w:pPr>
+      <w:r>
+        <w:lastRenderedPageBreak/>
+        <w:t xml:space="preserve">    /* 107 */ "ENOTCONN", "ESHUTDOWN", "ETOOMANYREFS", "ETIMEDOUT",</w:t>
+      </w:r>
+    </w:p>
+    <w:p>
+      <w:pPr>
+        <w:pStyle w:val="Code"/>
+      </w:pPr>
+      <w:r>
+        <w:t xml:space="preserve">    /* 111 */ "ECONNREFUSED", "EHOSTDOWN", "EHOSTUNREACH", "EALREADY",</w:t>
+      </w:r>
+    </w:p>
+    <w:p>
+      <w:pPr>
+        <w:pStyle w:val="Code"/>
+      </w:pPr>
+      <w:r>
+        <w:t xml:space="preserve">    /* 115 */ "EINPROGRESS", "ESTALE", "EUCLEAN", "ENOTNAM", "ENAVAIL",</w:t>
+      </w:r>
+    </w:p>
+    <w:p>
+      <w:pPr>
+        <w:pStyle w:val="Code"/>
+      </w:pPr>
+      <w:r>
+        <w:t xml:space="preserve">    /* 120 */ "EISNAM", "EREMOTEIO", "EDQUOT", "ENOMEDIUM", "EMEDIUMTYPE",</w:t>
+      </w:r>
+    </w:p>
+    <w:p>
+      <w:pPr>
+        <w:pStyle w:val="Code"/>
+      </w:pPr>
+      <w:r>
+        <w:t xml:space="preserve">    /* 125 */ "ECANCELED", "ENOKEY", "EKEYEXPIRED", "EKEYREVOKED",</w:t>
+      </w:r>
+    </w:p>
+    <w:p>
+      <w:pPr>
+        <w:pStyle w:val="Code"/>
+      </w:pPr>
+      <w:r>
+        <w:t xml:space="preserve">    /* 129 */ "EKEYREJECTED", "EOWNERDEAD", "ENOTRECOVERABLE", "ERFKILL"</w:t>
+      </w:r>
+    </w:p>
+    <w:p>
+      <w:pPr>
+        <w:pStyle w:val="Code"/>
+      </w:pPr>
+      <w:r>
+        <w:t>};</w:t>
+      </w:r>
+    </w:p>
+    <w:p>
+      <w:pPr>
+        <w:pStyle w:val="Code"/>
+      </w:pPr>
+    </w:p>
+    <w:p>
+      <w:pPr>
+        <w:pStyle w:val="Code"/>
+      </w:pPr>
+      <w:r>
+        <w:t>#define MAX_ENAME 132</w:t>
+      </w:r>
+    </w:p>
+    <w:p>
+      <w:bookmarkStart w:id="64" w:name="OLE_LINK9"/>
+      <w:bookmarkStart w:id="65" w:name="OLE_LINK10"/>
+      <w:r>
+        <w:rPr>
+          <w:rFonts w:hint="eastAsia"/>
+        </w:rPr>
+        <w:t>----------------------------------------------------------------------------------  lib/</w:t>
+      </w:r>
+      <w:r>
+        <w:t>ename.c.inc</w:t>
+      </w:r>
+      <w:bookmarkEnd w:id="64"/>
+      <w:bookmarkEnd w:id="65"/>
+    </w:p>
+    <w:p/>
+    <w:p>
+      <w:pPr>
+        <w:rPr>
+          <w:b/>
+        </w:rPr>
+      </w:pPr>
+      <w:r>
+        <w:rPr>
+          <w:rFonts w:hint="eastAsia"/>
+          <w:b/>
+        </w:rPr>
+        <w:t>解析数字命令行参数的函数</w:t>
+      </w:r>
+    </w:p>
+    <w:p>
+      <w:pPr>
+        <w:ind w:firstLine="420"/>
+      </w:pPr>
+      <w:r>
+        <w:rPr>
+          <w:rFonts w:hint="eastAsia"/>
+        </w:rPr>
+        <w:t>清单</w:t>
+      </w:r>
+      <w:r>
+        <w:rPr>
+          <w:rFonts w:hint="eastAsia"/>
+        </w:rPr>
+        <w:t>3-5</w:t>
+      </w:r>
+      <w:r>
+        <w:rPr>
+          <w:rFonts w:hint="eastAsia"/>
+        </w:rPr>
+        <w:t>中的头文件提供了两个函数的声明，这两个函数被用来解析命令行参数的整数值：</w:t>
+      </w:r>
+      <w:r>
+        <w:rPr>
+          <w:rFonts w:hint="eastAsia"/>
+        </w:rPr>
+        <w:t>getInt()</w:t>
+      </w:r>
+      <w:r>
+        <w:rPr>
+          <w:rFonts w:hint="eastAsia"/>
+        </w:rPr>
+        <w:t>和</w:t>
+      </w:r>
+      <w:r>
+        <w:rPr>
+          <w:rFonts w:hint="eastAsia"/>
+        </w:rPr>
+        <w:t>getLong()</w:t>
+      </w:r>
+      <w:r>
+        <w:rPr>
+          <w:rFonts w:hint="eastAsia"/>
+        </w:rPr>
+        <w:t>。使用这些函数而不是</w:t>
+      </w:r>
+      <w:r>
+        <w:rPr>
+          <w:rFonts w:hint="eastAsia"/>
+        </w:rPr>
+        <w:t>atoi(), atol()</w:t>
+      </w:r>
+      <w:r>
+        <w:rPr>
+          <w:rFonts w:hint="eastAsia"/>
+        </w:rPr>
+        <w:t>和</w:t>
+      </w:r>
+      <w:r>
+        <w:rPr>
+          <w:rFonts w:hint="eastAsia"/>
+        </w:rPr>
+        <w:t>strtol()</w:t>
+      </w:r>
+      <w:r>
+        <w:rPr>
+          <w:rFonts w:hint="eastAsia"/>
+        </w:rPr>
+        <w:t>的主要优点是它们提供数值参数的基本验证检查功能。</w:t>
+      </w:r>
+    </w:p>
+    <w:tbl>
+      <w:tblPr>
+        <w:tblStyle w:val="aa"/>
+        <w:tblW w:w="0" w:type="auto"/>
+        <w:tblLook w:val="04A0"/>
+      </w:tblPr>
+      <w:tblGrid>
+        <w:gridCol w:w="8522"/>
+      </w:tblGrid>
+      <w:tr>
+        <w:tc>
+          <w:tcPr>
+            <w:tcW w:w="8522" w:type="dxa"/>
+          </w:tcPr>
+          <w:p>
+            <w:pPr>
+              <w:pStyle w:val="Code"/>
+            </w:pPr>
+            <w:r>
+              <w:t>#include "tlpi_hdr.h"</w:t>
+            </w:r>
+          </w:p>
+          <w:p>
+            <w:pPr>
+              <w:pStyle w:val="Code"/>
+            </w:pPr>
+          </w:p>
+          <w:p>
+            <w:pPr>
+              <w:pStyle w:val="Code"/>
+            </w:pPr>
+            <w:r>
+              <w:t>int getInt(const char *arg, int flags, const char *name);</w:t>
+            </w:r>
+          </w:p>
+          <w:p>
+            <w:pPr>
+              <w:pStyle w:val="Code"/>
+            </w:pPr>
+            <w:r>
+              <w:t>long getLong(const char *arg, int flags, const char *name);</w:t>
+            </w:r>
+          </w:p>
+          <w:p>
+            <w:pPr>
+              <w:pStyle w:val="Code"/>
             </w:pPr>
           </w:p>
           <w:p>
@@ -48667,17 +48637,11 @@
     <w:p>
       <w:pPr>
         <w:ind w:firstLine="420"/>
-        <w:rPr>
-          <w:rFonts w:hint="eastAsia"/>
-        </w:rPr>
       </w:pPr>
     </w:p>
     <w:p>
       <w:pPr>
         <w:ind w:firstLine="420"/>
-        <w:rPr>
-          <w:rFonts w:hint="eastAsia"/>
-        </w:rPr>
       </w:pPr>
       <w:r>
         <w:rPr>
@@ -48767,9 +48731,6 @@
     <w:p>
       <w:pPr>
         <w:ind w:firstLine="420"/>
-        <w:rPr>
-          <w:rFonts w:hint="eastAsia"/>
-        </w:rPr>
       </w:pPr>
       <w:r>
         <w:rPr>
@@ -48817,9 +48778,6 @@
     <w:p>
       <w:pPr>
         <w:ind w:firstLine="420"/>
-        <w:rPr>
-          <w:rFonts w:hint="eastAsia"/>
-        </w:rPr>
       </w:pPr>
       <w:r>
         <w:rPr>
@@ -48921,9 +48879,6 @@
     <w:p>
       <w:pPr>
         <w:ind w:firstLine="420"/>
-        <w:rPr>
-          <w:rFonts w:hint="eastAsia"/>
-        </w:rPr>
       </w:pPr>
       <w:r>
         <w:rPr>
@@ -48962,17 +48917,10 @@
         <w:t>。</w:t>
       </w:r>
     </w:p>
-    <w:p>
-      <w:pPr>
-        <w:rPr>
-          <w:rFonts w:hint="eastAsia"/>
-        </w:rPr>
-      </w:pPr>
-    </w:p>
-    <w:p>
-      <w:pPr>
-        <w:rPr>
-          <w:rFonts w:hint="eastAsia"/>
+    <w:p/>
+    <w:p>
+      <w:pPr>
+        <w:rPr>
           <w:i/>
         </w:rPr>
       </w:pPr>
@@ -49013,11 +48961,6 @@
       </w:r>
     </w:p>
     <w:p>
-      <w:pPr>
-        <w:rPr>
-          <w:rFonts w:hint="eastAsia"/>
-        </w:rPr>
-      </w:pPr>
       <w:r>
         <w:rPr>
           <w:rFonts w:hint="eastAsia"/>
@@ -49040,9 +48983,6 @@
     <w:p>
       <w:pPr>
         <w:pStyle w:val="Code"/>
-        <w:rPr>
-          <w:rFonts w:hint="eastAsia"/>
-        </w:rPr>
       </w:pPr>
       <w:r>
         <w:t>#define GET_NUM_H</w:t>
@@ -49096,9 +49036,6 @@
     <w:p>
       <w:pPr>
         <w:pStyle w:val="Code"/>
-        <w:rPr>
-          <w:rFonts w:hint="eastAsia"/>
-        </w:rPr>
       </w:pPr>
       <w:r>
         <w:t>#define GN_BASE_16    0400      /* Value is expressed in hexadecimal */</w:t>
@@ -49120,9 +49057,6 @@
     <w:p>
       <w:pPr>
         <w:pStyle w:val="Code"/>
-        <w:rPr>
-          <w:rFonts w:hint="eastAsia"/>
-        </w:rPr>
       </w:pPr>
       <w:r>
         <w:t>int getInt(const char *arg, int flags, const char *name);</w:t>
@@ -49136,20 +49070,12 @@
     <w:p>
       <w:pPr>
         <w:pStyle w:val="Code"/>
-        <w:rPr>
-          <w:rFonts w:hint="eastAsia"/>
-        </w:rPr>
       </w:pPr>
       <w:r>
         <w:t>#endif</w:t>
       </w:r>
     </w:p>
     <w:p>
-      <w:pPr>
-        <w:rPr>
-          <w:rFonts w:hint="eastAsia"/>
-        </w:rPr>
-      </w:pPr>
       <w:bookmarkStart w:id="66" w:name="OLE_LINK11"/>
       <w:bookmarkStart w:id="67" w:name="OLE_LINK12"/>
       <w:r>
@@ -49167,15 +49093,11 @@
     <w:p>
       <w:pPr>
         <w:ind w:firstLine="420"/>
-        <w:rPr>
-          <w:rFonts w:hint="eastAsia"/>
-        </w:rPr>
-      </w:pPr>
-    </w:p>
-    <w:p>
-      <w:pPr>
-        <w:rPr>
-          <w:rFonts w:hint="eastAsia"/>
+      </w:pPr>
+    </w:p>
+    <w:p>
+      <w:pPr>
+        <w:rPr>
           <w:i/>
         </w:rPr>
       </w:pPr>
@@ -49202,11 +49124,6 @@
       </w:r>
     </w:p>
     <w:p>
-      <w:pPr>
-        <w:rPr>
-          <w:rFonts w:hint="eastAsia"/>
-        </w:rPr>
-      </w:pPr>
       <w:r>
         <w:rPr>
           <w:rFonts w:hint="eastAsia"/>
@@ -49260,9 +49177,6 @@
     <w:p>
       <w:pPr>
         <w:pStyle w:val="Code"/>
-        <w:rPr>
-          <w:rFonts w:hint="eastAsia"/>
-        </w:rPr>
       </w:pPr>
       <w:r>
         <w:t>#include "get_num.h"</w:t>
@@ -49271,9 +49185,6 @@
     <w:p>
       <w:pPr>
         <w:pStyle w:val="Code"/>
-        <w:rPr>
-          <w:rFonts w:hint="eastAsia"/>
-        </w:rPr>
       </w:pPr>
     </w:p>
     <w:p>
@@ -49343,9 +49254,6 @@
     <w:p>
       <w:pPr>
         <w:pStyle w:val="Code"/>
-        <w:rPr>
-          <w:rFonts w:hint="eastAsia"/>
-        </w:rPr>
       </w:pPr>
       <w:r>
         <w:t xml:space="preserve">        fprintf(stderr, "        offending text: %s\n", arg);</w:t>
@@ -49367,9 +49275,6 @@
     <w:p>
       <w:pPr>
         <w:pStyle w:val="Code"/>
-        <w:rPr>
-          <w:rFonts w:hint="eastAsia"/>
-        </w:rPr>
       </w:pPr>
       <w:r>
         <w:t>}</w:t>
@@ -49378,9 +49283,6 @@
     <w:p>
       <w:pPr>
         <w:pStyle w:val="Code"/>
-        <w:rPr>
-          <w:rFonts w:hint="eastAsia"/>
-        </w:rPr>
       </w:pPr>
     </w:p>
     <w:p>
@@ -49539,9 +49441,6 @@
     <w:p>
       <w:pPr>
         <w:pStyle w:val="Code"/>
-        <w:rPr>
-          <w:rFonts w:hint="eastAsia"/>
-        </w:rPr>
       </w:pPr>
       <w:r>
         <w:t xml:space="preserve">        gnFail(fname, "value must be &gt; 0", arg, name);</w:t>
@@ -49563,9 +49462,6 @@
     <w:p>
       <w:pPr>
         <w:pStyle w:val="Code"/>
-        <w:rPr>
-          <w:rFonts w:hint="eastAsia"/>
-        </w:rPr>
       </w:pPr>
       <w:r>
         <w:t>}</w:t>
@@ -49574,9 +49470,6 @@
     <w:p>
       <w:pPr>
         <w:pStyle w:val="Code"/>
-        <w:rPr>
-          <w:rFonts w:hint="eastAsia"/>
-        </w:rPr>
       </w:pPr>
     </w:p>
     <w:p>
@@ -49655,9 +49548,6 @@
       <w:pPr>
         <w:pStyle w:val="Code"/>
         <w:ind w:firstLine="405"/>
-        <w:rPr>
-          <w:rFonts w:hint="eastAsia"/>
-        </w:rPr>
       </w:pPr>
       <w:r>
         <w:t>res = getNum("getInt", arg, flags, name);</w:t>
@@ -49676,9 +49566,6 @@
       <w:pPr>
         <w:pStyle w:val="Code"/>
         <w:ind w:firstLine="405"/>
-        <w:rPr>
-          <w:rFonts w:hint="eastAsia"/>
-        </w:rPr>
       </w:pPr>
       <w:r>
         <w:t xml:space="preserve">    gnFail("getInt", "integer out of range", arg, name);</w:t>
@@ -49702,20 +49589,12 @@
     <w:p>
       <w:pPr>
         <w:pStyle w:val="Code"/>
-        <w:rPr>
-          <w:rFonts w:hint="eastAsia"/>
-        </w:rPr>
       </w:pPr>
       <w:r>
         <w:t>}</w:t>
       </w:r>
     </w:p>
     <w:p>
-      <w:pPr>
-        <w:rPr>
-          <w:rFonts w:hint="eastAsia"/>
-        </w:rPr>
-      </w:pPr>
       <w:r>
         <w:rPr>
           <w:rFonts w:hint="eastAsia"/>
@@ -49734,9 +49613,6 @@
     <w:p>
       <w:pPr>
         <w:pStyle w:val="2"/>
-        <w:rPr>
-          <w:rFonts w:hint="eastAsia"/>
-        </w:rPr>
       </w:pPr>
       <w:r>
         <w:rPr>
@@ -49749,9 +49625,6 @@
     <w:p>
       <w:pPr>
         <w:ind w:firstLine="420"/>
-        <w:rPr>
-          <w:rFonts w:hint="eastAsia"/>
-        </w:rPr>
       </w:pPr>
       <w:r>
         <w:rPr>
@@ -49781,9 +49654,6 @@
     <w:p>
       <w:pPr>
         <w:pStyle w:val="3"/>
-        <w:rPr>
-          <w:rFonts w:hint="eastAsia"/>
-        </w:rPr>
       </w:pPr>
       <w:r>
         <w:rPr>
@@ -49795,9 +49665,6 @@
     <w:p>
       <w:pPr>
         <w:ind w:firstLine="420"/>
-        <w:rPr>
-          <w:rFonts w:hint="eastAsia"/>
-        </w:rPr>
       </w:pPr>
       <w:r>
         <w:rPr>
@@ -49893,9 +49760,6 @@
     <w:p>
       <w:pPr>
         <w:ind w:firstLine="420"/>
-        <w:rPr>
-          <w:rFonts w:hint="eastAsia"/>
-        </w:rPr>
       </w:pPr>
       <w:r>
         <w:rPr>
@@ -49926,9 +49790,6 @@
       <w:pPr>
         <w:pStyle w:val="Code"/>
         <w:ind w:left="420" w:firstLine="420"/>
-        <w:rPr>
-          <w:rFonts w:hint="eastAsia"/>
-        </w:rPr>
       </w:pPr>
       <w:r>
         <w:t>#define _BSD_SOURCE 1</w:t>
@@ -49937,17 +49798,11 @@
     <w:p>
       <w:pPr>
         <w:ind w:firstLine="420"/>
-        <w:rPr>
-          <w:rFonts w:hint="eastAsia"/>
-        </w:rPr>
       </w:pPr>
     </w:p>
     <w:p>
       <w:pPr>
         <w:ind w:firstLine="420"/>
-        <w:rPr>
-          <w:rFonts w:hint="eastAsia"/>
-        </w:rPr>
       </w:pPr>
       <w:r>
         <w:rPr>
@@ -49984,9 +49839,6 @@
       <w:pPr>
         <w:pStyle w:val="Code"/>
         <w:ind w:left="420" w:firstLine="420"/>
-        <w:rPr>
-          <w:rFonts w:hint="eastAsia"/>
-        </w:rPr>
       </w:pPr>
       <w:r>
         <w:t>$ cc -D_BSD_SOURCE prog.c</w:t>
@@ -49995,17 +49847,11 @@
     <w:p>
       <w:pPr>
         <w:ind w:firstLine="420"/>
-        <w:rPr>
-          <w:rFonts w:hint="eastAsia"/>
-        </w:rPr>
       </w:pPr>
     </w:p>
     <w:p>
       <w:pPr>
         <w:ind w:firstLine="420"/>
-        <w:rPr>
-          <w:rFonts w:hint="eastAsia"/>
-        </w:rPr>
       </w:pPr>
       <w:r>
         <w:rPr>
@@ -50017,17 +49863,9 @@
     <w:p>
       <w:pPr>
         <w:ind w:firstLine="420"/>
-        <w:rPr>
-          <w:rFonts w:hint="eastAsia"/>
-        </w:rPr>
-      </w:pPr>
-    </w:p>
-    <w:p>
-      <w:pPr>
-        <w:rPr>
-          <w:rFonts w:hint="eastAsia"/>
-        </w:rPr>
-      </w:pPr>
+      </w:pPr>
+    </w:p>
+    <w:p>
       <w:r>
         <w:t>_POSIX_SOURCE</w:t>
       </w:r>
@@ -50035,9 +49873,6 @@
     <w:p>
       <w:pPr>
         <w:ind w:firstLine="420"/>
-        <w:rPr>
-          <w:rFonts w:hint="eastAsia"/>
-        </w:rPr>
       </w:pPr>
       <w:r>
         <w:rPr>
@@ -50094,17 +49929,9 @@
     <w:p>
       <w:pPr>
         <w:ind w:firstLine="420"/>
-        <w:rPr>
-          <w:rFonts w:hint="eastAsia"/>
-        </w:rPr>
-      </w:pPr>
-    </w:p>
-    <w:p>
-      <w:pPr>
-        <w:rPr>
-          <w:rFonts w:hint="eastAsia"/>
-        </w:rPr>
-      </w:pPr>
+      </w:pPr>
+    </w:p>
+    <w:p>
       <w:r>
         <w:t>_POSIX_C_</w:t>
       </w:r>
@@ -50115,9 +49942,6 @@
     <w:p>
       <w:pPr>
         <w:ind w:firstLine="420"/>
-        <w:rPr>
-          <w:rFonts w:hint="eastAsia"/>
-        </w:rPr>
       </w:pPr>
       <w:r>
         <w:rPr>
@@ -50328,17 +50152,9 @@
     <w:p>
       <w:pPr>
         <w:ind w:firstLine="420"/>
-        <w:rPr>
-          <w:rFonts w:hint="eastAsia"/>
-        </w:rPr>
-      </w:pPr>
-    </w:p>
-    <w:p>
-      <w:pPr>
-        <w:rPr>
-          <w:rFonts w:hint="eastAsia"/>
-        </w:rPr>
-      </w:pPr>
+      </w:pPr>
+    </w:p>
+    <w:p>
       <w:r>
         <w:t>_XOPEN_SOURCE</w:t>
       </w:r>
@@ -50346,9 +50162,6 @@
     <w:p>
       <w:pPr>
         <w:ind w:firstLine="420"/>
-        <w:rPr>
-          <w:rFonts w:hint="eastAsia"/>
-        </w:rPr>
       </w:pPr>
       <w:r>
         <w:rPr>
@@ -50702,17 +50515,11 @@
     <w:p>
       <w:pPr>
         <w:ind w:firstLine="420"/>
-        <w:rPr>
-          <w:rFonts w:hint="eastAsia"/>
-        </w:rPr>
       </w:pPr>
     </w:p>
     <w:p>
       <w:pPr>
         <w:ind w:firstLine="420"/>
-        <w:rPr>
-          <w:rFonts w:hint="eastAsia"/>
-        </w:rPr>
       </w:pPr>
       <w:r>
         <w:rPr>
@@ -50736,17 +50543,9 @@
     <w:p>
       <w:pPr>
         <w:ind w:firstLine="420"/>
-        <w:rPr>
-          <w:rFonts w:hint="eastAsia"/>
-        </w:rPr>
-      </w:pPr>
-    </w:p>
-    <w:p>
-      <w:pPr>
-        <w:rPr>
-          <w:rFonts w:hint="eastAsia"/>
-        </w:rPr>
-      </w:pPr>
+      </w:pPr>
+    </w:p>
+    <w:p>
       <w:r>
         <w:t>_BSD_SOURCE</w:t>
       </w:r>
@@ -50754,9 +50553,6 @@
     <w:p>
       <w:pPr>
         <w:ind w:firstLine="420"/>
-        <w:rPr>
-          <w:rFonts w:hint="eastAsia"/>
-        </w:rPr>
       </w:pPr>
       <w:r>
         <w:rPr>
@@ -50813,17 +50609,9 @@
     <w:p>
       <w:pPr>
         <w:ind w:firstLine="420"/>
-        <w:rPr>
-          <w:rFonts w:hint="eastAsia"/>
-        </w:rPr>
-      </w:pPr>
-    </w:p>
-    <w:p>
-      <w:pPr>
-        <w:rPr>
-          <w:rFonts w:hint="eastAsia"/>
-        </w:rPr>
-      </w:pPr>
+      </w:pPr>
+    </w:p>
+    <w:p>
       <w:r>
         <w:t>_SVID_SOURCE</w:t>
       </w:r>
@@ -50831,9 +50619,6 @@
     <w:p>
       <w:pPr>
         <w:ind w:firstLine="420"/>
-        <w:rPr>
-          <w:rFonts w:hint="eastAsia"/>
-        </w:rPr>
       </w:pPr>
       <w:r>
         <w:rPr>
@@ -50869,17 +50654,9 @@
     <w:p>
       <w:pPr>
         <w:ind w:firstLine="420"/>
-        <w:rPr>
-          <w:rFonts w:hint="eastAsia"/>
-        </w:rPr>
-      </w:pPr>
-    </w:p>
-    <w:p>
-      <w:pPr>
-        <w:rPr>
-          <w:rFonts w:hint="eastAsia"/>
-        </w:rPr>
-      </w:pPr>
+      </w:pPr>
+    </w:p>
+    <w:p>
       <w:r>
         <w:t>_GNU_SOURCE</w:t>
       </w:r>
@@ -50887,9 +50664,6 @@
     <w:p>
       <w:pPr>
         <w:ind w:firstLine="420"/>
-        <w:rPr>
-          <w:rFonts w:hint="eastAsia"/>
-        </w:rPr>
       </w:pPr>
       <w:r>
         <w:rPr>
@@ -50913,17 +50687,11 @@
     <w:p>
       <w:pPr>
         <w:ind w:firstLine="420"/>
-        <w:rPr>
-          <w:rFonts w:hint="eastAsia"/>
-        </w:rPr>
       </w:pPr>
     </w:p>
     <w:p>
       <w:pPr>
         <w:ind w:firstLine="420"/>
-        <w:rPr>
-          <w:rFonts w:hint="eastAsia"/>
-        </w:rPr>
       </w:pPr>
       <w:r>
         <w:rPr>
@@ -51061,9 +50829,6 @@
     <w:p>
       <w:pPr>
         <w:ind w:firstLine="420"/>
-        <w:rPr>
-          <w:rFonts w:hint="eastAsia"/>
-        </w:rPr>
       </w:pPr>
       <w:r>
         <w:rPr>
@@ -51136,9 +50901,6 @@
     <w:p>
       <w:pPr>
         <w:ind w:firstLine="420"/>
-        <w:rPr>
-          <w:rFonts w:hint="eastAsia"/>
-        </w:rPr>
       </w:pPr>
       <w:r>
         <w:rPr>
@@ -51172,9 +50934,6 @@
       <w:pPr>
         <w:pStyle w:val="Code"/>
         <w:ind w:leftChars="300" w:left="720"/>
-        <w:rPr>
-          <w:rFonts w:hint="eastAsia"/>
-        </w:rPr>
       </w:pPr>
       <w:r>
         <w:t xml:space="preserve">                -D_BSD_SOURCE -D_SVID_SOURCE prog.c</w:t>
@@ -51183,17 +50942,11 @@
     <w:p>
       <w:pPr>
         <w:ind w:firstLine="420"/>
-        <w:rPr>
-          <w:rFonts w:hint="eastAsia"/>
-        </w:rPr>
       </w:pPr>
     </w:p>
     <w:p>
       <w:pPr>
         <w:ind w:firstLine="420"/>
-        <w:rPr>
-          <w:rFonts w:hint="eastAsia"/>
-        </w:rPr>
       </w:pPr>
       <w:r>
         <w:rPr>
@@ -51218,6 +50971,1150 @@
           <w:rFonts w:hint="eastAsia"/>
         </w:rPr>
         <w:t>手册页提供了更多信息，关于每个特性测试宏精确的数值及含义。</w:t>
+      </w:r>
+    </w:p>
+    <w:p>
+      <w:pPr>
+        <w:ind w:firstLine="420"/>
+      </w:pPr>
+    </w:p>
+    <w:p>
+      <w:pPr>
+        <w:rPr>
+          <w:b/>
+        </w:rPr>
+      </w:pPr>
+      <w:r>
+        <w:rPr>
+          <w:b/>
+        </w:rPr>
+        <w:t>_POSIX_C_SOURCE</w:t>
+      </w:r>
+      <w:r>
+        <w:rPr>
+          <w:rFonts w:hint="eastAsia"/>
+          <w:b/>
+        </w:rPr>
+        <w:t>、</w:t>
+      </w:r>
+      <w:r>
+        <w:rPr>
+          <w:b/>
+        </w:rPr>
+        <w:t>_XOPEN_SOURCE</w:t>
+      </w:r>
+      <w:r>
+        <w:rPr>
+          <w:rFonts w:hint="eastAsia"/>
+          <w:b/>
+        </w:rPr>
+        <w:t>、和</w:t>
+      </w:r>
+      <w:r>
+        <w:rPr>
+          <w:b/>
+        </w:rPr>
+        <w:t>POSIX.1/SUS</w:t>
+      </w:r>
+    </w:p>
+    <w:p>
+      <w:pPr>
+        <w:ind w:firstLine="420"/>
+      </w:pPr>
+      <w:r>
+        <w:rPr>
+          <w:rFonts w:hint="eastAsia"/>
+        </w:rPr>
+        <w:t>POSIX.1-2001/SUSv3</w:t>
+      </w:r>
+      <w:r>
+        <w:rPr>
+          <w:rFonts w:hint="eastAsia"/>
+        </w:rPr>
+        <w:t>只规定了</w:t>
+      </w:r>
+      <w:r>
+        <w:rPr>
+          <w:rFonts w:hint="eastAsia"/>
+        </w:rPr>
+        <w:t>_POSIX_C_SOURCE</w:t>
+      </w:r>
+      <w:r>
+        <w:rPr>
+          <w:rFonts w:hint="eastAsia"/>
+        </w:rPr>
+        <w:t>和</w:t>
+      </w:r>
+      <w:r>
+        <w:rPr>
+          <w:rFonts w:hint="eastAsia"/>
+        </w:rPr>
+        <w:t>_XOPEN_SOURCE</w:t>
+      </w:r>
+      <w:r>
+        <w:rPr>
+          <w:rFonts w:hint="eastAsia"/>
+        </w:rPr>
+        <w:t>两个特性测试宏，并要求依从标准的应用分别把它们的值定义为</w:t>
+      </w:r>
+      <w:r>
+        <w:rPr>
+          <w:rFonts w:hint="eastAsia"/>
+        </w:rPr>
+        <w:t>200112</w:t>
+      </w:r>
+      <w:r>
+        <w:rPr>
+          <w:rFonts w:hint="eastAsia"/>
+        </w:rPr>
+        <w:t>和</w:t>
+      </w:r>
+      <w:r>
+        <w:rPr>
+          <w:rFonts w:hint="eastAsia"/>
+        </w:rPr>
+        <w:t>600</w:t>
+      </w:r>
+      <w:r>
+        <w:rPr>
+          <w:rFonts w:hint="eastAsia"/>
+        </w:rPr>
+        <w:t>。定义</w:t>
+      </w:r>
+      <w:r>
+        <w:rPr>
+          <w:rFonts w:hint="eastAsia"/>
+        </w:rPr>
+        <w:t>_POSIX_C_SOURCE</w:t>
+      </w:r>
+      <w:r>
+        <w:rPr>
+          <w:rFonts w:hint="eastAsia"/>
+        </w:rPr>
+        <w:t>为</w:t>
+      </w:r>
+      <w:r>
+        <w:rPr>
+          <w:rFonts w:hint="eastAsia"/>
+        </w:rPr>
+        <w:t>200112</w:t>
+      </w:r>
+      <w:r>
+        <w:rPr>
+          <w:rFonts w:hint="eastAsia"/>
+        </w:rPr>
+        <w:t>表示依从</w:t>
+      </w:r>
+      <w:r>
+        <w:rPr>
+          <w:rFonts w:hint="eastAsia"/>
+        </w:rPr>
+        <w:t>POSIX.1-2001</w:t>
+      </w:r>
+      <w:r>
+        <w:rPr>
+          <w:rFonts w:hint="eastAsia"/>
+        </w:rPr>
+        <w:t>基础规范（依从</w:t>
+      </w:r>
+      <w:r>
+        <w:rPr>
+          <w:rFonts w:hint="eastAsia"/>
+        </w:rPr>
+        <w:t>POSIX</w:t>
+      </w:r>
+      <w:r>
+        <w:rPr>
+          <w:rFonts w:hint="eastAsia"/>
+        </w:rPr>
+        <w:t>，但不包括</w:t>
+      </w:r>
+      <w:r>
+        <w:rPr>
+          <w:rFonts w:hint="eastAsia"/>
+        </w:rPr>
+        <w:t>XSI</w:t>
+      </w:r>
+      <w:r>
+        <w:rPr>
+          <w:rFonts w:hint="eastAsia"/>
+        </w:rPr>
+        <w:t>扩展）。定义</w:t>
+      </w:r>
+      <w:r>
+        <w:rPr>
+          <w:rFonts w:hint="eastAsia"/>
+        </w:rPr>
+        <w:t>_XOPEN_SOURCE</w:t>
+      </w:r>
+      <w:r>
+        <w:rPr>
+          <w:rFonts w:hint="eastAsia"/>
+        </w:rPr>
+        <w:t>为</w:t>
+      </w:r>
+      <w:r>
+        <w:rPr>
+          <w:rFonts w:hint="eastAsia"/>
+        </w:rPr>
+        <w:t>600</w:t>
+      </w:r>
+      <w:r>
+        <w:rPr>
+          <w:rFonts w:hint="eastAsia"/>
+        </w:rPr>
+        <w:t>则表示依从</w:t>
+      </w:r>
+      <w:r>
+        <w:rPr>
+          <w:rFonts w:hint="eastAsia"/>
+        </w:rPr>
+        <w:t>SUSv3</w:t>
+      </w:r>
+      <w:r>
+        <w:rPr>
+          <w:rFonts w:hint="eastAsia"/>
+        </w:rPr>
+        <w:t>（</w:t>
+      </w:r>
+      <w:r>
+        <w:rPr>
+          <w:rFonts w:hint="eastAsia"/>
+        </w:rPr>
+        <w:t>XSI</w:t>
+      </w:r>
+      <w:r>
+        <w:rPr>
+          <w:rFonts w:hint="eastAsia"/>
+        </w:rPr>
+        <w:t>依从，基础规范加</w:t>
+      </w:r>
+      <w:r>
+        <w:rPr>
+          <w:rFonts w:hint="eastAsia"/>
+        </w:rPr>
+        <w:t>XSI</w:t>
+      </w:r>
+      <w:r>
+        <w:rPr>
+          <w:rFonts w:hint="eastAsia"/>
+        </w:rPr>
+        <w:t>扩展）。</w:t>
+      </w:r>
+      <w:r>
+        <w:rPr>
+          <w:rFonts w:hint="eastAsia"/>
+        </w:rPr>
+        <w:t>类似的描述也适用于</w:t>
+      </w:r>
+      <w:r>
+        <w:rPr>
+          <w:rFonts w:hint="eastAsia"/>
+        </w:rPr>
+        <w:t>POSIX.1-2008/SUSv4</w:t>
+      </w:r>
+      <w:r>
+        <w:rPr>
+          <w:rFonts w:hint="eastAsia"/>
+        </w:rPr>
+        <w:t>，</w:t>
+      </w:r>
+      <w:r>
+        <w:rPr>
+          <w:rFonts w:hint="eastAsia"/>
+        </w:rPr>
+        <w:t>后者</w:t>
+      </w:r>
+      <w:r>
+        <w:rPr>
+          <w:rFonts w:hint="eastAsia"/>
+        </w:rPr>
+        <w:t>要求</w:t>
+      </w:r>
+      <w:r>
+        <w:rPr>
+          <w:rFonts w:hint="eastAsia"/>
+        </w:rPr>
+        <w:t>这两个宏的值分别定义为</w:t>
+      </w:r>
+      <w:r>
+        <w:rPr>
+          <w:rFonts w:hint="eastAsia"/>
+        </w:rPr>
+        <w:t>200809</w:t>
+      </w:r>
+      <w:r>
+        <w:rPr>
+          <w:rFonts w:hint="eastAsia"/>
+        </w:rPr>
+        <w:t>和</w:t>
+      </w:r>
+      <w:r>
+        <w:rPr>
+          <w:rFonts w:hint="eastAsia"/>
+        </w:rPr>
+        <w:t>700</w:t>
+      </w:r>
+      <w:r>
+        <w:rPr>
+          <w:rFonts w:hint="eastAsia"/>
+        </w:rPr>
+        <w:t>。</w:t>
+      </w:r>
+    </w:p>
+    <w:p>
+      <w:pPr>
+        <w:ind w:firstLine="420"/>
+      </w:pPr>
+      <w:r>
+        <w:rPr>
+          <w:rFonts w:hint="eastAsia"/>
+        </w:rPr>
+        <w:t>SUSv3</w:t>
+      </w:r>
+      <w:r>
+        <w:rPr>
+          <w:rFonts w:hint="eastAsia"/>
+        </w:rPr>
+        <w:t>规定设置</w:t>
+      </w:r>
+      <w:r>
+        <w:rPr>
+          <w:rFonts w:hint="eastAsia"/>
+        </w:rPr>
+        <w:t>_XOPEN_SOURCE</w:t>
+      </w:r>
+      <w:r>
+        <w:rPr>
+          <w:rFonts w:hint="eastAsia"/>
+        </w:rPr>
+        <w:t>为</w:t>
+      </w:r>
+      <w:r>
+        <w:rPr>
+          <w:rFonts w:hint="eastAsia"/>
+        </w:rPr>
+        <w:t>600</w:t>
+      </w:r>
+      <w:r>
+        <w:rPr>
+          <w:rFonts w:hint="eastAsia"/>
+        </w:rPr>
+        <w:t>时</w:t>
+      </w:r>
+      <w:r>
+        <w:rPr>
+          <w:rFonts w:hint="eastAsia"/>
+        </w:rPr>
+        <w:t>，</w:t>
+      </w:r>
+      <w:r>
+        <w:rPr>
+          <w:rFonts w:hint="eastAsia"/>
+        </w:rPr>
+        <w:t>同时也应该提供</w:t>
+      </w:r>
+      <w:r>
+        <w:rPr>
+          <w:rFonts w:hint="eastAsia"/>
+        </w:rPr>
+        <w:t>_POSIX_C_SOURCE</w:t>
+      </w:r>
+      <w:r>
+        <w:rPr>
+          <w:rFonts w:hint="eastAsia"/>
+        </w:rPr>
+        <w:t>设置为</w:t>
+      </w:r>
+      <w:r>
+        <w:rPr>
+          <w:rFonts w:hint="eastAsia"/>
+        </w:rPr>
+        <w:t>200112</w:t>
+      </w:r>
+      <w:r>
+        <w:rPr>
+          <w:rFonts w:hint="eastAsia"/>
+        </w:rPr>
+        <w:t>的所有特性。</w:t>
+      </w:r>
+      <w:r>
+        <w:rPr>
+          <w:rFonts w:hint="eastAsia"/>
+        </w:rPr>
+        <w:t>因此应用依从</w:t>
+      </w:r>
+      <w:r>
+        <w:rPr>
+          <w:rFonts w:hint="eastAsia"/>
+        </w:rPr>
+        <w:t>SUSv3</w:t>
+      </w:r>
+      <w:r>
+        <w:rPr>
+          <w:rFonts w:hint="eastAsia"/>
+        </w:rPr>
+        <w:t>（</w:t>
+      </w:r>
+      <w:r>
+        <w:rPr>
+          <w:rFonts w:hint="eastAsia"/>
+        </w:rPr>
+        <w:t>XSI</w:t>
+      </w:r>
+      <w:r>
+        <w:rPr>
+          <w:rFonts w:hint="eastAsia"/>
+        </w:rPr>
+        <w:t>）只需要设置</w:t>
+      </w:r>
+      <w:r>
+        <w:rPr>
+          <w:rFonts w:hint="eastAsia"/>
+        </w:rPr>
+        <w:t>_XOPEN_SOURCE</w:t>
+      </w:r>
+      <w:r>
+        <w:rPr>
+          <w:rFonts w:hint="eastAsia"/>
+        </w:rPr>
+        <w:t>。</w:t>
+      </w:r>
+      <w:r>
+        <w:rPr>
+          <w:rFonts w:hint="eastAsia"/>
+        </w:rPr>
+        <w:t>SUSv4</w:t>
+      </w:r>
+      <w:r>
+        <w:rPr>
+          <w:rFonts w:hint="eastAsia"/>
+        </w:rPr>
+        <w:t>也做了类似的规定，设置</w:t>
+      </w:r>
+      <w:r>
+        <w:rPr>
+          <w:rFonts w:hint="eastAsia"/>
+        </w:rPr>
+        <w:t>_XOPEN_SOURCE</w:t>
+      </w:r>
+      <w:r>
+        <w:rPr>
+          <w:rFonts w:hint="eastAsia"/>
+        </w:rPr>
+        <w:t>为</w:t>
+      </w:r>
+      <w:r>
+        <w:rPr>
+          <w:rFonts w:hint="eastAsia"/>
+        </w:rPr>
+        <w:t>700</w:t>
+      </w:r>
+      <w:r>
+        <w:rPr>
+          <w:rFonts w:hint="eastAsia"/>
+        </w:rPr>
+        <w:t>时</w:t>
+      </w:r>
+      <w:r>
+        <w:rPr>
+          <w:rFonts w:hint="eastAsia"/>
+        </w:rPr>
+        <w:t>也提供</w:t>
+      </w:r>
+      <w:r>
+        <w:rPr>
+          <w:rFonts w:hint="eastAsia"/>
+        </w:rPr>
+        <w:t>_POSIX_C_SOURCE</w:t>
+      </w:r>
+      <w:r>
+        <w:rPr>
+          <w:rFonts w:hint="eastAsia"/>
+        </w:rPr>
+        <w:t>设置</w:t>
+      </w:r>
+      <w:r>
+        <w:rPr>
+          <w:rFonts w:hint="eastAsia"/>
+        </w:rPr>
+        <w:t>为</w:t>
+      </w:r>
+      <w:r>
+        <w:rPr>
+          <w:rFonts w:hint="eastAsia"/>
+        </w:rPr>
+        <w:t>200809</w:t>
+      </w:r>
+      <w:r>
+        <w:rPr>
+          <w:rFonts w:hint="eastAsia"/>
+        </w:rPr>
+        <w:t>的所有特性。</w:t>
+      </w:r>
+    </w:p>
+    <w:p>
+      <w:pPr>
+        <w:ind w:firstLine="420"/>
+      </w:pPr>
+    </w:p>
+    <w:p>
+      <w:pPr>
+        <w:rPr>
+          <w:b/>
+        </w:rPr>
+      </w:pPr>
+      <w:r>
+        <w:rPr>
+          <w:rFonts w:hint="eastAsia"/>
+          <w:b/>
+        </w:rPr>
+        <w:t>函数原型和示例源代码中的特性测试宏</w:t>
+      </w:r>
+    </w:p>
+    <w:p>
+      <w:pPr>
+        <w:ind w:firstLine="420"/>
+      </w:pPr>
+      <w:r>
+        <w:rPr>
+          <w:rFonts w:hint="eastAsia"/>
+        </w:rPr>
+        <w:t>手册页描述了要使特定常量定义或函数声明在头文件中可见，必须要设置的特性测试宏。</w:t>
+      </w:r>
+    </w:p>
+    <w:p>
+      <w:pPr>
+        <w:ind w:firstLine="420"/>
+      </w:pPr>
+      <w:r>
+        <w:rPr>
+          <w:rFonts w:hint="eastAsia"/>
+        </w:rPr>
+        <w:t>本书的所有示例源代码都编写成可以使用默认</w:t>
+      </w:r>
+      <w:r>
+        <w:rPr>
+          <w:rFonts w:hint="eastAsia"/>
+        </w:rPr>
+        <w:t>GNU C</w:t>
+      </w:r>
+      <w:r>
+        <w:rPr>
+          <w:rFonts w:hint="eastAsia"/>
+        </w:rPr>
+        <w:t>编译器选项或如下选项进行编译：</w:t>
+      </w:r>
+    </w:p>
+    <w:p>
+      <w:pPr>
+        <w:pStyle w:val="Code"/>
+        <w:ind w:left="420" w:firstLine="420"/>
+      </w:pPr>
+      <w:r>
+        <w:t>$ cc -std=c99 -D_XOPEN_SOURCE=600</w:t>
+      </w:r>
+    </w:p>
+    <w:p>
+      <w:pPr>
+        <w:ind w:firstLine="420"/>
+      </w:pPr>
+    </w:p>
+    <w:p>
+      <w:pPr>
+        <w:ind w:firstLine="420"/>
+      </w:pPr>
+      <w:r>
+        <w:rPr>
+          <w:rFonts w:hint="eastAsia"/>
+        </w:rPr>
+        <w:t>本书中的每个函数原型都表示</w:t>
+      </w:r>
+      <w:r>
+        <w:rPr>
+          <w:rFonts w:hint="eastAsia"/>
+        </w:rPr>
+        <w:t>使用默认编译器选项或上面</w:t>
+      </w:r>
+      <w:r>
+        <w:rPr>
+          <w:rFonts w:hint="eastAsia"/>
+        </w:rPr>
+        <w:t>cc</w:t>
+      </w:r>
+      <w:r>
+        <w:rPr>
+          <w:rFonts w:hint="eastAsia"/>
+        </w:rPr>
+        <w:t>命令可以编译。手册页提供了</w:t>
+      </w:r>
+      <w:r>
+        <w:rPr>
+          <w:rFonts w:hint="eastAsia"/>
+        </w:rPr>
+        <w:t>每个函数定义需要的</w:t>
+      </w:r>
+      <w:r>
+        <w:rPr>
+          <w:rFonts w:hint="eastAsia"/>
+        </w:rPr>
+        <w:t>特性测试宏的更多精确描述。</w:t>
+      </w:r>
+    </w:p>
+    <w:p>
+      <w:pPr>
+        <w:pStyle w:val="3"/>
+      </w:pPr>
+      <w:r>
+        <w:rPr>
+          <w:rFonts w:hint="eastAsia"/>
+        </w:rPr>
+        <w:t>3.6.2 系统数据类型</w:t>
+      </w:r>
+    </w:p>
+    <w:p>
+      <w:pPr>
+        <w:ind w:firstLine="420"/>
+      </w:pPr>
+      <w:r>
+        <w:rPr>
+          <w:rFonts w:hint="eastAsia"/>
+        </w:rPr>
+        <w:t>许多数据类型的实现都使用标准</w:t>
+      </w:r>
+      <w:r>
+        <w:rPr>
+          <w:rFonts w:hint="eastAsia"/>
+        </w:rPr>
+        <w:t>C</w:t>
+      </w:r>
+      <w:r>
+        <w:rPr>
+          <w:rFonts w:hint="eastAsia"/>
+        </w:rPr>
+        <w:t>类型来表示，例如进程</w:t>
+      </w:r>
+      <w:r>
+        <w:rPr>
+          <w:rFonts w:hint="eastAsia"/>
+        </w:rPr>
+        <w:t>ID</w:t>
+      </w:r>
+      <w:r>
+        <w:rPr>
+          <w:rFonts w:hint="eastAsia"/>
+        </w:rPr>
+        <w:t>、用户</w:t>
+      </w:r>
+      <w:r>
+        <w:rPr>
+          <w:rFonts w:hint="eastAsia"/>
+        </w:rPr>
+        <w:t>ID</w:t>
+      </w:r>
+      <w:r>
+        <w:rPr>
+          <w:rFonts w:hint="eastAsia"/>
+        </w:rPr>
+        <w:t>、和文件偏移量等。</w:t>
+      </w:r>
+      <w:r>
+        <w:rPr>
+          <w:rFonts w:hint="eastAsia"/>
+        </w:rPr>
+        <w:t>虽然直接使用</w:t>
+      </w:r>
+      <w:r>
+        <w:rPr>
+          <w:rFonts w:hint="eastAsia"/>
+        </w:rPr>
+        <w:t>C</w:t>
+      </w:r>
+      <w:r>
+        <w:rPr>
+          <w:rFonts w:hint="eastAsia"/>
+        </w:rPr>
+        <w:t>基本类型（如</w:t>
+      </w:r>
+      <w:r>
+        <w:rPr>
+          <w:rFonts w:hint="eastAsia"/>
+        </w:rPr>
+        <w:t>int</w:t>
+      </w:r>
+      <w:r>
+        <w:rPr>
+          <w:rFonts w:hint="eastAsia"/>
+        </w:rPr>
+        <w:t>和</w:t>
+      </w:r>
+      <w:r>
+        <w:rPr>
+          <w:rFonts w:hint="eastAsia"/>
+        </w:rPr>
+        <w:t>long</w:t>
+      </w:r>
+      <w:r>
+        <w:rPr>
+          <w:rFonts w:hint="eastAsia"/>
+        </w:rPr>
+        <w:t>）来声明变量也可以，</w:t>
+      </w:r>
+      <w:r>
+        <w:rPr>
+          <w:rFonts w:hint="eastAsia"/>
+        </w:rPr>
+        <w:t>但这样做会降低跨</w:t>
+      </w:r>
+      <w:r>
+        <w:rPr>
+          <w:rFonts w:hint="eastAsia"/>
+        </w:rPr>
+        <w:t>UNIX</w:t>
+      </w:r>
+      <w:r>
+        <w:rPr>
+          <w:rFonts w:hint="eastAsia"/>
+        </w:rPr>
+        <w:t>系统的可移植性，原因如下：</w:t>
+      </w:r>
+    </w:p>
+    <w:p>
+      <w:pPr>
+        <w:pStyle w:val="a5"/>
+        <w:numPr>
+          <w:ilvl w:val="0"/>
+          <w:numId w:val="47"/>
+        </w:numPr>
+        <w:ind w:firstLineChars="0"/>
+      </w:pPr>
+      <w:r>
+        <w:rPr>
+          <w:rFonts w:hint="eastAsia"/>
+        </w:rPr>
+        <w:t>基本类型的大小在不同</w:t>
+      </w:r>
+      <w:r>
+        <w:rPr>
+          <w:rFonts w:hint="eastAsia"/>
+        </w:rPr>
+        <w:t>UNIX</w:t>
+      </w:r>
+      <w:r>
+        <w:rPr>
+          <w:rFonts w:hint="eastAsia"/>
+        </w:rPr>
+        <w:t>实现中是不一样的</w:t>
+      </w:r>
+      <w:r>
+        <w:rPr>
+          <w:rFonts w:hint="eastAsia"/>
+        </w:rPr>
+        <w:t>（例如</w:t>
+      </w:r>
+      <w:r>
+        <w:rPr>
+          <w:rFonts w:hint="eastAsia"/>
+        </w:rPr>
+        <w:t>long</w:t>
+      </w:r>
+      <w:r>
+        <w:rPr>
+          <w:rFonts w:hint="eastAsia"/>
+        </w:rPr>
+        <w:t>可能是</w:t>
+      </w:r>
+      <w:r>
+        <w:rPr>
+          <w:rFonts w:hint="eastAsia"/>
+        </w:rPr>
+        <w:t>4</w:t>
+      </w:r>
+      <w:r>
+        <w:rPr>
+          <w:rFonts w:hint="eastAsia"/>
+        </w:rPr>
+        <w:t>个字节，也可能是</w:t>
+      </w:r>
+      <w:r>
+        <w:rPr>
+          <w:rFonts w:hint="eastAsia"/>
+        </w:rPr>
+        <w:t>8</w:t>
+      </w:r>
+      <w:r>
+        <w:rPr>
+          <w:rFonts w:hint="eastAsia"/>
+        </w:rPr>
+        <w:t>字节）</w:t>
+      </w:r>
+      <w:r>
+        <w:rPr>
+          <w:rFonts w:hint="eastAsia"/>
+        </w:rPr>
+        <w:t>。</w:t>
+      </w:r>
+      <w:r>
+        <w:rPr>
+          <w:rFonts w:hint="eastAsia"/>
+        </w:rPr>
+        <w:t>甚至相同</w:t>
+      </w:r>
+      <w:r>
+        <w:rPr>
+          <w:rFonts w:hint="eastAsia"/>
+        </w:rPr>
+        <w:t>UNIX</w:t>
+      </w:r>
+      <w:r>
+        <w:rPr>
+          <w:rFonts w:hint="eastAsia"/>
+        </w:rPr>
+        <w:t>系统的不同编译环境下类型大小也不一样。</w:t>
+      </w:r>
+      <w:r>
+        <w:rPr>
+          <w:rFonts w:hint="eastAsia"/>
+        </w:rPr>
+        <w:t>此外不同的实现可能使用不同的类型来表示相同的数据。例如进程</w:t>
+      </w:r>
+      <w:r>
+        <w:rPr>
+          <w:rFonts w:hint="eastAsia"/>
+        </w:rPr>
+        <w:t>ID</w:t>
+      </w:r>
+      <w:r>
+        <w:rPr>
+          <w:rFonts w:hint="eastAsia"/>
+        </w:rPr>
+        <w:t>在某个系统可能是</w:t>
+      </w:r>
+      <w:r>
+        <w:rPr>
+          <w:rFonts w:hint="eastAsia"/>
+        </w:rPr>
+        <w:t>int</w:t>
+      </w:r>
+      <w:r>
+        <w:rPr>
+          <w:rFonts w:hint="eastAsia"/>
+        </w:rPr>
+        <w:t>，但在另一个系统却可能是</w:t>
+      </w:r>
+      <w:r>
+        <w:rPr>
+          <w:rFonts w:hint="eastAsia"/>
+        </w:rPr>
+        <w:t>long</w:t>
+      </w:r>
+      <w:r>
+        <w:rPr>
+          <w:rFonts w:hint="eastAsia"/>
+        </w:rPr>
+        <w:t>。</w:t>
+      </w:r>
+    </w:p>
+    <w:p>
+      <w:pPr>
+        <w:pStyle w:val="a5"/>
+        <w:numPr>
+          <w:ilvl w:val="0"/>
+          <w:numId w:val="47"/>
+        </w:numPr>
+        <w:ind w:firstLineChars="0"/>
+      </w:pPr>
+      <w:r>
+        <w:rPr>
+          <w:rFonts w:hint="eastAsia"/>
+        </w:rPr>
+        <w:t>即使在单一的</w:t>
+      </w:r>
+      <w:r>
+        <w:rPr>
+          <w:rFonts w:hint="eastAsia"/>
+        </w:rPr>
+        <w:t>UNIX</w:t>
+      </w:r>
+      <w:r>
+        <w:rPr>
+          <w:rFonts w:hint="eastAsia"/>
+        </w:rPr>
+        <w:t>实现中，不同版本用来表示某个数据的类型也可能不一样。</w:t>
+      </w:r>
+      <w:r>
+        <w:rPr>
+          <w:rFonts w:hint="eastAsia"/>
+        </w:rPr>
+        <w:t>显著的例子是</w:t>
+      </w:r>
+      <w:r>
+        <w:rPr>
+          <w:rFonts w:hint="eastAsia"/>
+        </w:rPr>
+        <w:t>Linux</w:t>
+      </w:r>
+      <w:r>
+        <w:rPr>
+          <w:rFonts w:hint="eastAsia"/>
+        </w:rPr>
+        <w:t>中的用户和组</w:t>
+      </w:r>
+      <w:r>
+        <w:rPr>
+          <w:rFonts w:hint="eastAsia"/>
+        </w:rPr>
+        <w:t>ID</w:t>
+      </w:r>
+      <w:r>
+        <w:rPr>
+          <w:rFonts w:hint="eastAsia"/>
+        </w:rPr>
+        <w:t>，在</w:t>
+      </w:r>
+      <w:r>
+        <w:rPr>
+          <w:rFonts w:hint="eastAsia"/>
+        </w:rPr>
+        <w:t>Linux 2.2</w:t>
+      </w:r>
+      <w:r>
+        <w:rPr>
+          <w:rFonts w:hint="eastAsia"/>
+        </w:rPr>
+        <w:t>和更早的版本，这些值以</w:t>
+      </w:r>
+      <w:r>
+        <w:rPr>
+          <w:rFonts w:hint="eastAsia"/>
+        </w:rPr>
+        <w:t>16</w:t>
+      </w:r>
+      <w:r>
+        <w:rPr>
+          <w:rFonts w:hint="eastAsia"/>
+        </w:rPr>
+        <w:t>位表示，但在</w:t>
+      </w:r>
+      <w:r>
+        <w:rPr>
+          <w:rFonts w:hint="eastAsia"/>
+        </w:rPr>
+        <w:t>Linux 2.4</w:t>
+      </w:r>
+      <w:r>
+        <w:rPr>
+          <w:rFonts w:hint="eastAsia"/>
+        </w:rPr>
+        <w:t>及后面版本，它们却是</w:t>
+      </w:r>
+      <w:r>
+        <w:rPr>
+          <w:rFonts w:hint="eastAsia"/>
+        </w:rPr>
+        <w:t>32</w:t>
+      </w:r>
+      <w:r>
+        <w:rPr>
+          <w:rFonts w:hint="eastAsia"/>
+        </w:rPr>
+        <w:t>位的值。</w:t>
+      </w:r>
+    </w:p>
+    <w:p>
+      <w:pPr>
+        <w:ind w:firstLine="420"/>
+        <w:rPr>
+          <w:rFonts w:hint="eastAsia"/>
+        </w:rPr>
+      </w:pPr>
+    </w:p>
+    <w:p>
+      <w:pPr>
+        <w:ind w:firstLine="420"/>
+        <w:rPr>
+          <w:rFonts w:hint="eastAsia"/>
+        </w:rPr>
+      </w:pPr>
+      <w:r>
+        <w:rPr>
+          <w:rFonts w:hint="eastAsia"/>
+        </w:rPr>
+        <w:t>为了避免这样的可移植问题，</w:t>
+      </w:r>
+      <w:r>
+        <w:rPr>
+          <w:rFonts w:hint="eastAsia"/>
+        </w:rPr>
+        <w:t>SUSv3</w:t>
+      </w:r>
+      <w:r>
+        <w:rPr>
+          <w:rFonts w:hint="eastAsia"/>
+        </w:rPr>
+        <w:t>规定了许多标准系统数据类型</w:t>
+      </w:r>
+      <w:r>
+        <w:rPr>
+          <w:rFonts w:hint="eastAsia"/>
+        </w:rPr>
+        <w:t>，并要求</w:t>
+      </w:r>
+      <w:r>
+        <w:rPr>
+          <w:rFonts w:hint="eastAsia"/>
+        </w:rPr>
+        <w:t>UNIX</w:t>
+      </w:r>
+      <w:r>
+        <w:rPr>
+          <w:rFonts w:hint="eastAsia"/>
+        </w:rPr>
+        <w:t>实现正确地定义和使用这些类型。</w:t>
+      </w:r>
+    </w:p>
+    <w:p>
+      <w:pPr>
+        <w:ind w:firstLine="420"/>
+        <w:rPr>
+          <w:rFonts w:hint="eastAsia"/>
+        </w:rPr>
+      </w:pPr>
+      <w:r>
+        <w:rPr>
+          <w:rFonts w:hint="eastAsia"/>
+        </w:rPr>
+        <w:t>每个类型都使用</w:t>
+      </w:r>
+      <w:r>
+        <w:rPr>
+          <w:rFonts w:hint="eastAsia"/>
+        </w:rPr>
+        <w:t>C</w:t>
+      </w:r>
+      <w:r>
+        <w:rPr>
+          <w:rFonts w:hint="eastAsia"/>
+        </w:rPr>
+        <w:t>语言的</w:t>
+      </w:r>
+      <w:r>
+        <w:rPr>
+          <w:rFonts w:hint="eastAsia"/>
+        </w:rPr>
+        <w:t>typedef</w:t>
+      </w:r>
+      <w:r>
+        <w:rPr>
+          <w:rFonts w:hint="eastAsia"/>
+        </w:rPr>
+        <w:t>特性定义。例如</w:t>
+      </w:r>
+      <w:r>
+        <w:rPr>
+          <w:rFonts w:hint="eastAsia"/>
+        </w:rPr>
+        <w:t>pid_t</w:t>
+      </w:r>
+      <w:r>
+        <w:rPr>
+          <w:rFonts w:hint="eastAsia"/>
+        </w:rPr>
+        <w:t>数据类型用来表示进程</w:t>
+      </w:r>
+      <w:r>
+        <w:rPr>
+          <w:rFonts w:hint="eastAsia"/>
+        </w:rPr>
+        <w:t>ID</w:t>
+      </w:r>
+      <w:r>
+        <w:rPr>
+          <w:rFonts w:hint="eastAsia"/>
+        </w:rPr>
+        <w:t>，在</w:t>
+      </w:r>
+      <w:r>
+        <w:rPr>
+          <w:rFonts w:hint="eastAsia"/>
+        </w:rPr>
+        <w:t>Linux/x86-32</w:t>
+      </w:r>
+      <w:r>
+        <w:rPr>
+          <w:rFonts w:hint="eastAsia"/>
+        </w:rPr>
+        <w:t>下这个类型如下定义：</w:t>
+      </w:r>
+    </w:p>
+    <w:p>
+      <w:pPr>
+        <w:pStyle w:val="Code"/>
+        <w:ind w:left="420" w:firstLine="420"/>
+        <w:rPr>
+          <w:rFonts w:hint="eastAsia"/>
+        </w:rPr>
+      </w:pPr>
+      <w:r>
+        <w:t>typedef int pid_t;</w:t>
+      </w:r>
+    </w:p>
+    <w:p>
+      <w:pPr>
+        <w:ind w:firstLine="420"/>
+        <w:rPr>
+          <w:rFonts w:hint="eastAsia"/>
+        </w:rPr>
+      </w:pPr>
+    </w:p>
+    <w:p>
+      <w:pPr>
+        <w:ind w:firstLine="420"/>
+        <w:rPr>
+          <w:rFonts w:hint="eastAsia"/>
+        </w:rPr>
+      </w:pPr>
+      <w:r>
+        <w:rPr>
+          <w:rFonts w:hint="eastAsia"/>
+        </w:rPr>
+        <w:t>多数标准系统数据类型的名字都以“</w:t>
+      </w:r>
+      <w:r>
+        <w:rPr>
+          <w:rFonts w:hint="eastAsia"/>
+        </w:rPr>
+        <w:t>_t</w:t>
+      </w:r>
+      <w:r>
+        <w:rPr>
+          <w:rFonts w:hint="eastAsia"/>
+        </w:rPr>
+        <w:t>”结尾</w:t>
+      </w:r>
+      <w:r>
+        <w:rPr>
+          <w:rFonts w:hint="eastAsia"/>
+        </w:rPr>
+        <w:t>，而且多数定义在头文件</w:t>
+      </w:r>
+      <w:r>
+        <w:rPr>
+          <w:rFonts w:hint="eastAsia"/>
+        </w:rPr>
+        <w:t>&lt;sys/types.h&gt;</w:t>
+      </w:r>
+      <w:r>
+        <w:rPr>
+          <w:rFonts w:hint="eastAsia"/>
+        </w:rPr>
+        <w:t>中，</w:t>
+      </w:r>
+      <w:r>
+        <w:rPr>
+          <w:rFonts w:hint="eastAsia"/>
+        </w:rPr>
+        <w:t>少数其它则定义在另外的头文件中。</w:t>
       </w:r>
     </w:p>
     <w:p>
@@ -51281,7 +52178,13 @@
         <w:rPr>
           <w:rFonts w:hint="eastAsia"/>
         </w:rPr>
-        <w:t>：统一的</w:t>
+        <w:t>：</w:t>
+      </w:r>
+      <w:r>
+        <w:rPr>
+          <w:rFonts w:hint="eastAsia"/>
+        </w:rPr>
+        <w:t>通用</w:t>
       </w:r>
       <w:r>
         <w:rPr>
@@ -54784,7 +55687,7 @@
                 <w:rPr>
                   <w:noProof/>
                 </w:rPr>
-                <w:t>80</w:t>
+                <w:t>81</w:t>
               </w:r>
             </w:fldSimple>
             <w:r>
@@ -54811,7 +55714,7 @@
                 <w:rPr>
                   <w:noProof/>
                 </w:rPr>
-                <w:t>149</w:t>
+                <w:t>150</w:t>
               </w:r>
             </w:fldSimple>
             <w:r>
@@ -59312,95 +60215,9 @@
     </w:lvl>
   </w:abstractNum>
   <w:abstractNum w:abstractNumId="39">
-    <w:nsid w:val="77CA403B"/>
-    <w:multiLevelType w:val="multilevel"/>
-    <w:tmpl w:val="0409001F"/>
-    <w:lvl w:ilvl="0">
-      <w:start w:val="1"/>
-      <w:numFmt w:val="decimal"/>
-      <w:lvlText w:val="%1."/>
-      <w:lvlJc w:val="left"/>
-      <w:pPr>
-        <w:ind w:left="425" w:hanging="425"/>
-      </w:pPr>
-    </w:lvl>
-    <w:lvl w:ilvl="1">
-      <w:start w:val="1"/>
-      <w:numFmt w:val="decimal"/>
-      <w:lvlText w:val="%1.%2."/>
-      <w:lvlJc w:val="left"/>
-      <w:pPr>
-        <w:ind w:left="567" w:hanging="567"/>
-      </w:pPr>
-    </w:lvl>
-    <w:lvl w:ilvl="2">
-      <w:start w:val="1"/>
-      <w:numFmt w:val="decimal"/>
-      <w:lvlText w:val="%1.%2.%3."/>
-      <w:lvlJc w:val="left"/>
-      <w:pPr>
-        <w:ind w:left="709" w:hanging="709"/>
-      </w:pPr>
-    </w:lvl>
-    <w:lvl w:ilvl="3">
-      <w:start w:val="1"/>
-      <w:numFmt w:val="decimal"/>
-      <w:lvlText w:val="%1.%2.%3.%4."/>
-      <w:lvlJc w:val="left"/>
-      <w:pPr>
-        <w:ind w:left="851" w:hanging="851"/>
-      </w:pPr>
-    </w:lvl>
-    <w:lvl w:ilvl="4">
-      <w:start w:val="1"/>
-      <w:numFmt w:val="decimal"/>
-      <w:lvlText w:val="%1.%2.%3.%4.%5."/>
-      <w:lvlJc w:val="left"/>
-      <w:pPr>
-        <w:ind w:left="992" w:hanging="992"/>
-      </w:pPr>
-    </w:lvl>
-    <w:lvl w:ilvl="5">
-      <w:start w:val="1"/>
-      <w:numFmt w:val="decimal"/>
-      <w:lvlText w:val="%1.%2.%3.%4.%5.%6."/>
-      <w:lvlJc w:val="left"/>
-      <w:pPr>
-        <w:ind w:left="1134" w:hanging="1134"/>
-      </w:pPr>
-    </w:lvl>
-    <w:lvl w:ilvl="6">
-      <w:start w:val="1"/>
-      <w:numFmt w:val="decimal"/>
-      <w:lvlText w:val="%1.%2.%3.%4.%5.%6.%7."/>
-      <w:lvlJc w:val="left"/>
-      <w:pPr>
-        <w:ind w:left="1276" w:hanging="1276"/>
-      </w:pPr>
-    </w:lvl>
-    <w:lvl w:ilvl="7">
-      <w:start w:val="1"/>
-      <w:numFmt w:val="decimal"/>
-      <w:lvlText w:val="%1.%2.%3.%4.%5.%6.%7.%8."/>
-      <w:lvlJc w:val="left"/>
-      <w:pPr>
-        <w:ind w:left="1418" w:hanging="1418"/>
-      </w:pPr>
-    </w:lvl>
-    <w:lvl w:ilvl="8">
-      <w:start w:val="1"/>
-      <w:numFmt w:val="decimal"/>
-      <w:lvlText w:val="%1.%2.%3.%4.%5.%6.%7.%8.%9."/>
-      <w:lvlJc w:val="left"/>
-      <w:pPr>
-        <w:ind w:left="1559" w:hanging="1559"/>
-      </w:pPr>
-    </w:lvl>
-  </w:abstractNum>
-  <w:abstractNum w:abstractNumId="40">
-    <w:nsid w:val="7A3D58E8"/>
+    <w:nsid w:val="73A54BE8"/>
     <w:multiLevelType w:val="hybridMultilevel"/>
-    <w:tmpl w:val="F7C01116"/>
+    <w:tmpl w:val="710C3F80"/>
     <w:lvl w:ilvl="0" w:tplc="04090001">
       <w:start w:val="1"/>
       <w:numFmt w:val="bullet"/>
@@ -59510,7 +60327,206 @@
       </w:rPr>
     </w:lvl>
   </w:abstractNum>
+  <w:abstractNum w:abstractNumId="40">
+    <w:nsid w:val="77CA403B"/>
+    <w:multiLevelType w:val="multilevel"/>
+    <w:tmpl w:val="0409001F"/>
+    <w:lvl w:ilvl="0">
+      <w:start w:val="1"/>
+      <w:numFmt w:val="decimal"/>
+      <w:lvlText w:val="%1."/>
+      <w:lvlJc w:val="left"/>
+      <w:pPr>
+        <w:ind w:left="425" w:hanging="425"/>
+      </w:pPr>
+    </w:lvl>
+    <w:lvl w:ilvl="1">
+      <w:start w:val="1"/>
+      <w:numFmt w:val="decimal"/>
+      <w:lvlText w:val="%1.%2."/>
+      <w:lvlJc w:val="left"/>
+      <w:pPr>
+        <w:ind w:left="567" w:hanging="567"/>
+      </w:pPr>
+    </w:lvl>
+    <w:lvl w:ilvl="2">
+      <w:start w:val="1"/>
+      <w:numFmt w:val="decimal"/>
+      <w:lvlText w:val="%1.%2.%3."/>
+      <w:lvlJc w:val="left"/>
+      <w:pPr>
+        <w:ind w:left="709" w:hanging="709"/>
+      </w:pPr>
+    </w:lvl>
+    <w:lvl w:ilvl="3">
+      <w:start w:val="1"/>
+      <w:numFmt w:val="decimal"/>
+      <w:lvlText w:val="%1.%2.%3.%4."/>
+      <w:lvlJc w:val="left"/>
+      <w:pPr>
+        <w:ind w:left="851" w:hanging="851"/>
+      </w:pPr>
+    </w:lvl>
+    <w:lvl w:ilvl="4">
+      <w:start w:val="1"/>
+      <w:numFmt w:val="decimal"/>
+      <w:lvlText w:val="%1.%2.%3.%4.%5."/>
+      <w:lvlJc w:val="left"/>
+      <w:pPr>
+        <w:ind w:left="992" w:hanging="992"/>
+      </w:pPr>
+    </w:lvl>
+    <w:lvl w:ilvl="5">
+      <w:start w:val="1"/>
+      <w:numFmt w:val="decimal"/>
+      <w:lvlText w:val="%1.%2.%3.%4.%5.%6."/>
+      <w:lvlJc w:val="left"/>
+      <w:pPr>
+        <w:ind w:left="1134" w:hanging="1134"/>
+      </w:pPr>
+    </w:lvl>
+    <w:lvl w:ilvl="6">
+      <w:start w:val="1"/>
+      <w:numFmt w:val="decimal"/>
+      <w:lvlText w:val="%1.%2.%3.%4.%5.%6.%7."/>
+      <w:lvlJc w:val="left"/>
+      <w:pPr>
+        <w:ind w:left="1276" w:hanging="1276"/>
+      </w:pPr>
+    </w:lvl>
+    <w:lvl w:ilvl="7">
+      <w:start w:val="1"/>
+      <w:numFmt w:val="decimal"/>
+      <w:lvlText w:val="%1.%2.%3.%4.%5.%6.%7.%8."/>
+      <w:lvlJc w:val="left"/>
+      <w:pPr>
+        <w:ind w:left="1418" w:hanging="1418"/>
+      </w:pPr>
+    </w:lvl>
+    <w:lvl w:ilvl="8">
+      <w:start w:val="1"/>
+      <w:numFmt w:val="decimal"/>
+      <w:lvlText w:val="%1.%2.%3.%4.%5.%6.%7.%8.%9."/>
+      <w:lvlJc w:val="left"/>
+      <w:pPr>
+        <w:ind w:left="1559" w:hanging="1559"/>
+      </w:pPr>
+    </w:lvl>
+  </w:abstractNum>
   <w:abstractNum w:abstractNumId="41">
+    <w:nsid w:val="7A3D58E8"/>
+    <w:multiLevelType w:val="hybridMultilevel"/>
+    <w:tmpl w:val="F7C01116"/>
+    <w:lvl w:ilvl="0" w:tplc="04090001">
+      <w:start w:val="1"/>
+      <w:numFmt w:val="bullet"/>
+      <w:lvlText w:val=""/>
+      <w:lvlJc w:val="left"/>
+      <w:pPr>
+        <w:ind w:left="840" w:hanging="420"/>
+      </w:pPr>
+      <w:rPr>
+        <w:rFonts w:ascii="Wingdings" w:hAnsi="Wingdings" w:hint="default"/>
+      </w:rPr>
+    </w:lvl>
+    <w:lvl w:ilvl="1" w:tplc="04090003" w:tentative="1">
+      <w:start w:val="1"/>
+      <w:numFmt w:val="bullet"/>
+      <w:lvlText w:val=""/>
+      <w:lvlJc w:val="left"/>
+      <w:pPr>
+        <w:ind w:left="1260" w:hanging="420"/>
+      </w:pPr>
+      <w:rPr>
+        <w:rFonts w:ascii="Wingdings" w:hAnsi="Wingdings" w:hint="default"/>
+      </w:rPr>
+    </w:lvl>
+    <w:lvl w:ilvl="2" w:tplc="04090005" w:tentative="1">
+      <w:start w:val="1"/>
+      <w:numFmt w:val="bullet"/>
+      <w:lvlText w:val=""/>
+      <w:lvlJc w:val="left"/>
+      <w:pPr>
+        <w:ind w:left="1680" w:hanging="420"/>
+      </w:pPr>
+      <w:rPr>
+        <w:rFonts w:ascii="Wingdings" w:hAnsi="Wingdings" w:hint="default"/>
+      </w:rPr>
+    </w:lvl>
+    <w:lvl w:ilvl="3" w:tplc="04090001" w:tentative="1">
+      <w:start w:val="1"/>
+      <w:numFmt w:val="bullet"/>
+      <w:lvlText w:val=""/>
+      <w:lvlJc w:val="left"/>
+      <w:pPr>
+        <w:ind w:left="2100" w:hanging="420"/>
+      </w:pPr>
+      <w:rPr>
+        <w:rFonts w:ascii="Wingdings" w:hAnsi="Wingdings" w:hint="default"/>
+      </w:rPr>
+    </w:lvl>
+    <w:lvl w:ilvl="4" w:tplc="04090003" w:tentative="1">
+      <w:start w:val="1"/>
+      <w:numFmt w:val="bullet"/>
+      <w:lvlText w:val=""/>
+      <w:lvlJc w:val="left"/>
+      <w:pPr>
+        <w:ind w:left="2520" w:hanging="420"/>
+      </w:pPr>
+      <w:rPr>
+        <w:rFonts w:ascii="Wingdings" w:hAnsi="Wingdings" w:hint="default"/>
+      </w:rPr>
+    </w:lvl>
+    <w:lvl w:ilvl="5" w:tplc="04090005" w:tentative="1">
+      <w:start w:val="1"/>
+      <w:numFmt w:val="bullet"/>
+      <w:lvlText w:val=""/>
+      <w:lvlJc w:val="left"/>
+      <w:pPr>
+        <w:ind w:left="2940" w:hanging="420"/>
+      </w:pPr>
+      <w:rPr>
+        <w:rFonts w:ascii="Wingdings" w:hAnsi="Wingdings" w:hint="default"/>
+      </w:rPr>
+    </w:lvl>
+    <w:lvl w:ilvl="6" w:tplc="04090001" w:tentative="1">
+      <w:start w:val="1"/>
+      <w:numFmt w:val="bullet"/>
+      <w:lvlText w:val=""/>
+      <w:lvlJc w:val="left"/>
+      <w:pPr>
+        <w:ind w:left="3360" w:hanging="420"/>
+      </w:pPr>
+      <w:rPr>
+        <w:rFonts w:ascii="Wingdings" w:hAnsi="Wingdings" w:hint="default"/>
+      </w:rPr>
+    </w:lvl>
+    <w:lvl w:ilvl="7" w:tplc="04090003" w:tentative="1">
+      <w:start w:val="1"/>
+      <w:numFmt w:val="bullet"/>
+      <w:lvlText w:val=""/>
+      <w:lvlJc w:val="left"/>
+      <w:pPr>
+        <w:ind w:left="3780" w:hanging="420"/>
+      </w:pPr>
+      <w:rPr>
+        <w:rFonts w:ascii="Wingdings" w:hAnsi="Wingdings" w:hint="default"/>
+      </w:rPr>
+    </w:lvl>
+    <w:lvl w:ilvl="8" w:tplc="04090005" w:tentative="1">
+      <w:start w:val="1"/>
+      <w:numFmt w:val="bullet"/>
+      <w:lvlText w:val=""/>
+      <w:lvlJc w:val="left"/>
+      <w:pPr>
+        <w:ind w:left="4200" w:hanging="420"/>
+      </w:pPr>
+      <w:rPr>
+        <w:rFonts w:ascii="Wingdings" w:hAnsi="Wingdings" w:hint="default"/>
+      </w:rPr>
+    </w:lvl>
+  </w:abstractNum>
+  <w:abstractNum w:abstractNumId="42">
     <w:nsid w:val="7DBB4B5D"/>
     <w:multiLevelType w:val="multilevel"/>
     <w:tmpl w:val="0000001C"/>
@@ -59640,7 +60656,7 @@
       </w:rPr>
     </w:lvl>
   </w:abstractNum>
-  <w:abstractNum w:abstractNumId="42">
+  <w:abstractNum w:abstractNumId="43">
     <w:nsid w:val="7F984F1F"/>
     <w:multiLevelType w:val="hybridMultilevel"/>
     <w:tmpl w:val="1F0C52FE"/>
@@ -59753,7 +60769,7 @@
       </w:rPr>
     </w:lvl>
   </w:abstractNum>
-  <w:abstractNum w:abstractNumId="43">
+  <w:abstractNum w:abstractNumId="44">
     <w:nsid w:val="7F9E16A7"/>
     <w:multiLevelType w:val="hybridMultilevel"/>
     <w:tmpl w:val="6ED09182"/>
@@ -59873,7 +60889,7 @@
     <w:abstractNumId w:val="3"/>
   </w:num>
   <w:num w:numId="3">
-    <w:abstractNumId w:val="41"/>
+    <w:abstractNumId w:val="42"/>
   </w:num>
   <w:num w:numId="4">
     <w:abstractNumId w:val="2"/>
@@ -59978,7 +60994,7 @@
     <w:abstractNumId w:val="38"/>
   </w:num>
   <w:num w:numId="20">
-    <w:abstractNumId w:val="39"/>
+    <w:abstractNumId w:val="40"/>
   </w:num>
   <w:num w:numId="21">
     <w:abstractNumId w:val="15"/>
@@ -60005,13 +61021,13 @@
     <w:abstractNumId w:val="27"/>
   </w:num>
   <w:num w:numId="29">
-    <w:abstractNumId w:val="42"/>
+    <w:abstractNumId w:val="43"/>
   </w:num>
   <w:num w:numId="30">
     <w:abstractNumId w:val="20"/>
   </w:num>
   <w:num w:numId="31">
-    <w:abstractNumId w:val="40"/>
+    <w:abstractNumId w:val="41"/>
   </w:num>
   <w:num w:numId="32">
     <w:abstractNumId w:val="13"/>
@@ -60047,7 +61063,7 @@
     <w:abstractNumId w:val="21"/>
   </w:num>
   <w:num w:numId="43">
-    <w:abstractNumId w:val="43"/>
+    <w:abstractNumId w:val="44"/>
   </w:num>
   <w:num w:numId="44">
     <w:abstractNumId w:val="7"/>
@@ -60057,6 +61073,9 @@
   </w:num>
   <w:num w:numId="46">
     <w:abstractNumId w:val="10"/>
+  </w:num>
+  <w:num w:numId="47">
+    <w:abstractNumId w:val="39"/>
   </w:num>
 </w:numbering>
 </file>
@@ -60341,6 +61360,7 @@
   <w:style w:type="character" w:default="1" w:styleId="a0">
     <w:name w:val="Default Paragraph Font"/>
     <w:uiPriority w:val="1"/>
+    <w:semiHidden/>
     <w:unhideWhenUsed/>
   </w:style>
   <w:style w:type="table" w:default="1" w:styleId="a1">

--- a/trunk/The Linux Programming Interface/The Linux Programming Interface.docx
+++ b/trunk/The Linux Programming Interface/The Linux Programming Interface.docx
@@ -240,19 +240,11 @@
       <w:pPr>
         <w:jc w:val="center"/>
       </w:pPr>
-      <w:proofErr w:type="gramStart"/>
-      <w:r>
-        <w:rPr>
-          <w:rFonts w:hint="eastAsia"/>
-        </w:rPr>
-        <w:t>no</w:t>
-      </w:r>
-      <w:proofErr w:type="gramEnd"/>
-      <w:r>
-        <w:rPr>
-          <w:rFonts w:hint="eastAsia"/>
-        </w:rPr>
-        <w:t xml:space="preserve"> starch press</w:t>
+      <w:r>
+        <w:rPr>
+          <w:rFonts w:hint="eastAsia"/>
+        </w:rPr>
+        <w:t>no starch press</w:t>
       </w:r>
     </w:p>
     <w:p>
@@ -17094,19 +17086,11 @@
         </w:rPr>
         <w:t>UNIX</w:t>
       </w:r>
-      <w:proofErr w:type="gramStart"/>
-      <w:r>
-        <w:rPr>
-          <w:rFonts w:hint="eastAsia"/>
-        </w:rPr>
-        <w:t>还运行</w:t>
-      </w:r>
-      <w:proofErr w:type="gramEnd"/>
-      <w:r>
-        <w:rPr>
-          <w:rFonts w:hint="eastAsia"/>
-        </w:rPr>
-        <w:t>在</w:t>
+      <w:r>
+        <w:rPr>
+          <w:rFonts w:hint="eastAsia"/>
+        </w:rPr>
+        <w:t>还运行在</w:t>
       </w:r>
       <w:r>
         <w:rPr>
@@ -18595,14 +18579,12 @@
         </w:rPr>
         <w:t>解散（法律诉讼起于</w:t>
       </w:r>
-      <w:proofErr w:type="gramStart"/>
       <w:r>
         <w:rPr>
           <w:rFonts w:hint="eastAsia"/>
         </w:rPr>
         <w:t>1970</w:t>
       </w:r>
-      <w:proofErr w:type="gramEnd"/>
       <w:r>
         <w:rPr>
           <w:rFonts w:hint="eastAsia"/>
@@ -18793,21 +18775,7 @@
         <w:rPr>
           <w:rFonts w:hint="eastAsia"/>
         </w:rPr>
-        <w:t>一系列的</w:t>
-      </w:r>
-      <w:proofErr w:type="gramStart"/>
-      <w:r>
-        <w:rPr>
-          <w:rFonts w:hint="eastAsia"/>
-        </w:rPr>
-        <w:t>小发布版</w:t>
-      </w:r>
-      <w:proofErr w:type="gramEnd"/>
-      <w:r>
-        <w:rPr>
-          <w:rFonts w:hint="eastAsia"/>
-        </w:rPr>
-        <w:t>后最终是</w:t>
+        <w:t>一系列的小发布版后最终是</w:t>
       </w:r>
       <w:r>
         <w:rPr>
@@ -18940,14 +18908,12 @@
         </w:rPr>
         <w:t>到</w:t>
       </w:r>
-      <w:proofErr w:type="gramStart"/>
       <w:r>
         <w:rPr>
           <w:rFonts w:hint="eastAsia"/>
         </w:rPr>
         <w:t>1980</w:t>
       </w:r>
-      <w:proofErr w:type="gramEnd"/>
       <w:r>
         <w:rPr>
           <w:rFonts w:hint="eastAsia"/>
@@ -20141,14 +20107,12 @@
         <w:lastRenderedPageBreak/>
         <w:t>在</w:t>
       </w:r>
-      <w:proofErr w:type="gramStart"/>
       <w:r>
         <w:rPr>
           <w:rFonts w:hint="eastAsia"/>
         </w:rPr>
         <w:t>1990</w:t>
       </w:r>
-      <w:proofErr w:type="gramEnd"/>
       <w:r>
         <w:rPr>
           <w:rFonts w:hint="eastAsia"/>
@@ -20767,9 +20731,8 @@
           <w:sz w:val="21"/>
           <w:szCs w:val="21"/>
         </w:rPr>
-        <w:t>上运行时，你是否感到非常失望？不再有为了调通一个巧妙的程序而</w:t>
-      </w:r>
-      <w:proofErr w:type="gramStart"/>
+        <w:t>上运行时，你是否感到非常失望？不再有为了调通一个巧妙的程序而整夜不睡觉的夜猫子？那么本消息（邮件、公告）可能正是为你而发布的</w:t>
+      </w:r>
       <w:r>
         <w:rPr>
           <w:rFonts w:hint="eastAsia"/>
@@ -20777,9 +20740,8 @@
           <w:sz w:val="21"/>
           <w:szCs w:val="21"/>
         </w:rPr>
-        <w:t>整夜不</w:t>
-      </w:r>
-      <w:proofErr w:type="gramEnd"/>
+        <w:t>:-)</w:t>
+      </w:r>
       <w:r>
         <w:rPr>
           <w:rFonts w:hint="eastAsia"/>
@@ -20787,17 +20749,18 @@
           <w:sz w:val="21"/>
           <w:szCs w:val="21"/>
         </w:rPr>
-        <w:t>睡觉的夜猫子？那么本消息（邮件、公告）可能正是为你而发布的</w:t>
-      </w:r>
-      <w:r>
-        <w:rPr>
-          <w:rFonts w:hint="eastAsia"/>
+        <w:t>。</w:t>
+      </w:r>
+    </w:p>
+    <w:p>
+      <w:pPr>
+        <w:ind w:firstLine="420"/>
+        <w:rPr>
           <w:color w:val="808080" w:themeColor="background1" w:themeShade="80"/>
           <w:sz w:val="21"/>
           <w:szCs w:val="21"/>
         </w:rPr>
-        <w:t>:-)</w:t>
-      </w:r>
+      </w:pPr>
       <w:r>
         <w:rPr>
           <w:rFonts w:hint="eastAsia"/>
@@ -20805,18 +20768,17 @@
           <w:sz w:val="21"/>
           <w:szCs w:val="21"/>
         </w:rPr>
-        <w:t>。</w:t>
-      </w:r>
-    </w:p>
-    <w:p>
-      <w:pPr>
-        <w:ind w:firstLine="420"/>
-        <w:rPr>
+        <w:t>正如我一个月前所提到的，我正在开发一个用于</w:t>
+      </w:r>
+      <w:r>
+        <w:rPr>
+          <w:rFonts w:hint="eastAsia"/>
           <w:color w:val="808080" w:themeColor="background1" w:themeShade="80"/>
           <w:sz w:val="21"/>
           <w:szCs w:val="21"/>
         </w:rPr>
-      </w:pPr>
+        <w:t xml:space="preserve"> AT-386 </w:t>
+      </w:r>
       <w:r>
         <w:rPr>
           <w:rFonts w:hint="eastAsia"/>
@@ -20824,7 +20786,7 @@
           <w:sz w:val="21"/>
           <w:szCs w:val="21"/>
         </w:rPr>
-        <w:t>正如我一个月前所提到的，我正在开发一个用于</w:t>
+        <w:t>微机类似于</w:t>
       </w:r>
       <w:r>
         <w:rPr>
@@ -20833,7 +20795,7 @@
           <w:sz w:val="21"/>
           <w:szCs w:val="21"/>
         </w:rPr>
-        <w:t xml:space="preserve"> AT-386 </w:t>
+        <w:t>M</w:t>
       </w:r>
       <w:r>
         <w:rPr>
@@ -20842,7 +20804,7 @@
           <w:sz w:val="21"/>
           <w:szCs w:val="21"/>
         </w:rPr>
-        <w:t>微机类似于</w:t>
+        <w:t xml:space="preserve">inix </w:t>
       </w:r>
       <w:r>
         <w:rPr>
@@ -20851,7 +20813,7 @@
           <w:sz w:val="21"/>
           <w:szCs w:val="21"/>
         </w:rPr>
-        <w:t>M</w:t>
+        <w:t>的操作系统。它目前已经达到了可用的程度</w:t>
       </w:r>
       <w:r>
         <w:rPr>
@@ -20860,7 +20822,7 @@
           <w:sz w:val="21"/>
           <w:szCs w:val="21"/>
         </w:rPr>
-        <w:t xml:space="preserve">inix </w:t>
+        <w:t>(</w:t>
       </w:r>
       <w:r>
         <w:rPr>
@@ -20869,7 +20831,7 @@
           <w:sz w:val="21"/>
           <w:szCs w:val="21"/>
         </w:rPr>
-        <w:t>的操作系统。它目前已经达到了可用的程度</w:t>
+        <w:t>当然，能不能用还依赖于你的具体要求</w:t>
       </w:r>
       <w:r>
         <w:rPr>
@@ -20878,7 +20840,7 @@
           <w:sz w:val="21"/>
           <w:szCs w:val="21"/>
         </w:rPr>
-        <w:t>(</w:t>
+        <w:t>)</w:t>
       </w:r>
       <w:r>
         <w:rPr>
@@ -20887,7 +20849,7 @@
           <w:sz w:val="21"/>
           <w:szCs w:val="21"/>
         </w:rPr>
-        <w:t>当然，能不能用还依赖于你的具体要求</w:t>
+        <w:t>，而且我很高兴把源代码拿出来广泛发布。目前它的版本是</w:t>
       </w:r>
       <w:r>
         <w:rPr>
@@ -20896,7 +20858,7 @@
           <w:sz w:val="21"/>
           <w:szCs w:val="21"/>
         </w:rPr>
-        <w:t>)</w:t>
+        <w:t>0.02(</w:t>
       </w:r>
       <w:r>
         <w:rPr>
@@ -20905,7 +20867,7 @@
           <w:sz w:val="21"/>
           <w:szCs w:val="21"/>
         </w:rPr>
-        <w:t>，而且我很高兴把源代码拿出来广泛发布。目前它的版本是</w:t>
+        <w:t>加上已经编制好的</w:t>
       </w:r>
       <w:r>
         <w:rPr>
@@ -20914,7 +20876,7 @@
           <w:sz w:val="21"/>
           <w:szCs w:val="21"/>
         </w:rPr>
-        <w:t>0.02(</w:t>
+        <w:t>(</w:t>
       </w:r>
       <w:r>
         <w:rPr>
@@ -20923,7 +20885,7 @@
           <w:sz w:val="21"/>
           <w:szCs w:val="21"/>
         </w:rPr>
-        <w:t>加上已经编制好的</w:t>
+        <w:t>很小的</w:t>
       </w:r>
       <w:r>
         <w:rPr>
@@ -20932,7 +20894,7 @@
           <w:sz w:val="21"/>
           <w:szCs w:val="21"/>
         </w:rPr>
-        <w:t>(</w:t>
+        <w:t>)</w:t>
       </w:r>
       <w:r>
         <w:rPr>
@@ -20941,7 +20903,7 @@
           <w:sz w:val="21"/>
           <w:szCs w:val="21"/>
         </w:rPr>
-        <w:t>很小的</w:t>
+        <w:t>补丁程序，就是</w:t>
       </w:r>
       <w:r>
         <w:rPr>
@@ -20950,7 +20912,7 @@
           <w:sz w:val="21"/>
           <w:szCs w:val="21"/>
         </w:rPr>
-        <w:t>)</w:t>
+        <w:t>0.03)</w:t>
       </w:r>
       <w:r>
         <w:rPr>
@@ -20959,7 +20921,7 @@
           <w:sz w:val="21"/>
           <w:szCs w:val="21"/>
         </w:rPr>
-        <w:t>补丁程序，就是</w:t>
+        <w:t>，但是我已经在它上面成功地运行了</w:t>
       </w:r>
       <w:r>
         <w:rPr>
@@ -20968,7 +20930,7 @@
           <w:sz w:val="21"/>
           <w:szCs w:val="21"/>
         </w:rPr>
-        <w:t>0.03)</w:t>
+        <w:t xml:space="preserve"> bash/gcc/gnu-make/gnu-sed/</w:t>
       </w:r>
       <w:r>
         <w:rPr>
@@ -20977,17 +20939,18 @@
           <w:sz w:val="21"/>
           <w:szCs w:val="21"/>
         </w:rPr>
-        <w:t>，但是我已经在它上面成功地运行了</w:t>
-      </w:r>
-      <w:r>
-        <w:rPr>
-          <w:rFonts w:hint="eastAsia"/>
+        <w:t>压缩程序等。</w:t>
+      </w:r>
+    </w:p>
+    <w:p>
+      <w:pPr>
+        <w:ind w:firstLine="420"/>
+        <w:rPr>
           <w:color w:val="808080" w:themeColor="background1" w:themeShade="80"/>
           <w:sz w:val="21"/>
           <w:szCs w:val="21"/>
         </w:rPr>
-        <w:t xml:space="preserve"> bash/gcc/gnu-make/gnu-sed/</w:t>
-      </w:r>
+      </w:pPr>
       <w:r>
         <w:rPr>
           <w:rFonts w:hint="eastAsia"/>
@@ -20995,18 +20958,18 @@
           <w:sz w:val="21"/>
           <w:szCs w:val="21"/>
         </w:rPr>
-        <w:t>压缩程序等。</w:t>
-      </w:r>
-    </w:p>
-    <w:p>
-      <w:pPr>
-        <w:ind w:firstLine="420"/>
-        <w:rPr>
+        <w:lastRenderedPageBreak/>
+        <w:t>该小巧项目的源程序可以在</w:t>
+      </w:r>
+      <w:r>
+        <w:rPr>
+          <w:rFonts w:hint="eastAsia"/>
           <w:color w:val="808080" w:themeColor="background1" w:themeShade="80"/>
           <w:sz w:val="21"/>
           <w:szCs w:val="21"/>
         </w:rPr>
-      </w:pPr>
+        <w:t>nic.funet.fi(128.214.6.100)</w:t>
+      </w:r>
       <w:r>
         <w:rPr>
           <w:rFonts w:hint="eastAsia"/>
@@ -21014,8 +20977,7 @@
           <w:sz w:val="21"/>
           <w:szCs w:val="21"/>
         </w:rPr>
-        <w:lastRenderedPageBreak/>
-        <w:t>该小巧项目的源程序可以在</w:t>
+        <w:t>上</w:t>
       </w:r>
       <w:r>
         <w:rPr>
@@ -21024,7 +20986,7 @@
           <w:sz w:val="21"/>
           <w:szCs w:val="21"/>
         </w:rPr>
-        <w:t>nic.funet.fi(128.214.6.100)</w:t>
+        <w:t xml:space="preserve">/pub/OS/Linux </w:t>
       </w:r>
       <w:r>
         <w:rPr>
@@ -21033,7 +20995,7 @@
           <w:sz w:val="21"/>
           <w:szCs w:val="21"/>
         </w:rPr>
-        <w:t>上</w:t>
+        <w:t>目录中找到。该目录中含有一些</w:t>
       </w:r>
       <w:r>
         <w:rPr>
@@ -21042,7 +21004,7 @@
           <w:sz w:val="21"/>
           <w:szCs w:val="21"/>
         </w:rPr>
-        <w:t xml:space="preserve">/pub/OS/Linux </w:t>
+        <w:t>README</w:t>
       </w:r>
       <w:r>
         <w:rPr>
@@ -21051,7 +21013,7 @@
           <w:sz w:val="21"/>
           <w:szCs w:val="21"/>
         </w:rPr>
-        <w:t>目录中找到。该目录中含有一些</w:t>
+        <w:t>文件以及几个在</w:t>
       </w:r>
       <w:r>
         <w:rPr>
@@ -21060,7 +21022,7 @@
           <w:sz w:val="21"/>
           <w:szCs w:val="21"/>
         </w:rPr>
-        <w:t>README</w:t>
+        <w:t>Linux</w:t>
       </w:r>
       <w:r>
         <w:rPr>
@@ -21069,7 +21031,7 @@
           <w:sz w:val="21"/>
           <w:szCs w:val="21"/>
         </w:rPr>
-        <w:t>文件以及几个在</w:t>
+        <w:t>下运行的二进制执行程序</w:t>
       </w:r>
       <w:r>
         <w:rPr>
@@ -21078,7 +21040,7 @@
           <w:sz w:val="21"/>
           <w:szCs w:val="21"/>
         </w:rPr>
-        <w:t>Linux</w:t>
+        <w:t>(bash, update</w:t>
       </w:r>
       <w:r>
         <w:rPr>
@@ -21087,7 +21049,7 @@
           <w:sz w:val="21"/>
           <w:szCs w:val="21"/>
         </w:rPr>
-        <w:t>下运行的二进制执行程序</w:t>
+        <w:t>和</w:t>
       </w:r>
       <w:r>
         <w:rPr>
@@ -21096,7 +21058,7 @@
           <w:sz w:val="21"/>
           <w:szCs w:val="21"/>
         </w:rPr>
-        <w:t>(bash, update</w:t>
+        <w:t>gcc</w:t>
       </w:r>
       <w:r>
         <w:rPr>
@@ -21105,7 +21067,7 @@
           <w:sz w:val="21"/>
           <w:szCs w:val="21"/>
         </w:rPr>
-        <w:t>和</w:t>
+        <w:t>，你还能要求什么呢</w:t>
       </w:r>
       <w:r>
         <w:rPr>
@@ -21114,7 +21076,7 @@
           <w:sz w:val="21"/>
           <w:szCs w:val="21"/>
         </w:rPr>
-        <w:t>gcc</w:t>
+        <w:t>:-)</w:t>
       </w:r>
       <w:r>
         <w:rPr>
@@ -21123,7 +21085,7 @@
           <w:sz w:val="21"/>
           <w:szCs w:val="21"/>
         </w:rPr>
-        <w:t>，你还能要求什么呢</w:t>
+        <w:t>。提供了完整的内核源代码，而且没有使用</w:t>
       </w:r>
       <w:r>
         <w:rPr>
@@ -21132,7 +21094,7 @@
           <w:sz w:val="21"/>
           <w:szCs w:val="21"/>
         </w:rPr>
-        <w:t>:-)</w:t>
+        <w:t>minix</w:t>
       </w:r>
       <w:r>
         <w:rPr>
@@ -21141,7 +21103,7 @@
           <w:sz w:val="21"/>
           <w:szCs w:val="21"/>
         </w:rPr>
-        <w:t>。提供了完整的内核源代码，而且没有使用</w:t>
+        <w:t>的代码。库文件的源代码仅是部分免费的，所以目前不能给出。照内核现在的样子，系统已经可以进行编译，并且已经可以运行。二进制执行程序（</w:t>
       </w:r>
       <w:r>
         <w:rPr>
@@ -21150,7 +21112,7 @@
           <w:sz w:val="21"/>
           <w:szCs w:val="21"/>
         </w:rPr>
-        <w:t>minix</w:t>
+        <w:t>bash</w:t>
       </w:r>
       <w:r>
         <w:rPr>
@@ -21159,7 +21121,7 @@
           <w:sz w:val="21"/>
           <w:szCs w:val="21"/>
         </w:rPr>
-        <w:t>的代码。库文件的源代码仅是部分免费的，所以目前不能给出。照内核现在的样子，系统已经可以进行编译，并且已经可以运行。二进制执行程序（</w:t>
+        <w:t>和</w:t>
       </w:r>
       <w:r>
         <w:rPr>
@@ -21168,7 +21130,7 @@
           <w:sz w:val="21"/>
           <w:szCs w:val="21"/>
         </w:rPr>
-        <w:t>bash</w:t>
+        <w:t>gcc</w:t>
       </w:r>
       <w:r>
         <w:rPr>
@@ -21177,7 +21139,7 @@
           <w:sz w:val="21"/>
           <w:szCs w:val="21"/>
         </w:rPr>
-        <w:t>和</w:t>
+        <w:t>）的源代码可以在同一个地方的</w:t>
       </w:r>
       <w:r>
         <w:rPr>
@@ -21186,7 +21148,7 @@
           <w:sz w:val="21"/>
           <w:szCs w:val="21"/>
         </w:rPr>
-        <w:t>gcc</w:t>
+        <w:t>/pub/gnu</w:t>
       </w:r>
       <w:r>
         <w:rPr>
@@ -21195,17 +21157,18 @@
           <w:sz w:val="21"/>
           <w:szCs w:val="21"/>
         </w:rPr>
-        <w:t>）的源代码可以在同一个地方的</w:t>
-      </w:r>
-      <w:r>
-        <w:rPr>
-          <w:rFonts w:hint="eastAsia"/>
+        <w:t>目录中找到。</w:t>
+      </w:r>
+    </w:p>
+    <w:p>
+      <w:pPr>
+        <w:ind w:firstLine="420"/>
+        <w:rPr>
           <w:color w:val="808080" w:themeColor="background1" w:themeShade="80"/>
           <w:sz w:val="21"/>
           <w:szCs w:val="21"/>
         </w:rPr>
-        <w:t>/pub/gnu</w:t>
-      </w:r>
+      </w:pPr>
       <w:r>
         <w:rPr>
           <w:rFonts w:hint="eastAsia"/>
@@ -21213,18 +21176,17 @@
           <w:sz w:val="21"/>
           <w:szCs w:val="21"/>
         </w:rPr>
-        <w:t>目录中找到。</w:t>
-      </w:r>
-    </w:p>
-    <w:p>
-      <w:pPr>
-        <w:ind w:firstLine="420"/>
-        <w:rPr>
+        <w:t>当心！警告！注意！这些源代码仍然需要</w:t>
+      </w:r>
+      <w:r>
+        <w:rPr>
+          <w:rFonts w:hint="eastAsia"/>
           <w:color w:val="808080" w:themeColor="background1" w:themeShade="80"/>
           <w:sz w:val="21"/>
           <w:szCs w:val="21"/>
         </w:rPr>
-      </w:pPr>
+        <w:t>minix-386</w:t>
+      </w:r>
       <w:r>
         <w:rPr>
           <w:rFonts w:hint="eastAsia"/>
@@ -21232,7 +21194,7 @@
           <w:sz w:val="21"/>
           <w:szCs w:val="21"/>
         </w:rPr>
-        <w:t>当心！警告！注意！这些源代码仍然需要</w:t>
+        <w:t>系统来进行编译（需要</w:t>
       </w:r>
       <w:r>
         <w:rPr>
@@ -21241,7 +21203,7 @@
           <w:sz w:val="21"/>
           <w:szCs w:val="21"/>
         </w:rPr>
-        <w:t>minix-386</w:t>
+        <w:t xml:space="preserve"> gcc-1.40</w:t>
       </w:r>
       <w:r>
         <w:rPr>
@@ -21250,7 +21212,7 @@
           <w:sz w:val="21"/>
           <w:szCs w:val="21"/>
         </w:rPr>
-        <w:t>系统来进行编译（需要</w:t>
+        <w:t>，</w:t>
       </w:r>
       <w:r>
         <w:rPr>
@@ -21259,7 +21221,7 @@
           <w:sz w:val="21"/>
           <w:szCs w:val="21"/>
         </w:rPr>
-        <w:t xml:space="preserve"> gcc-1.40</w:t>
+        <w:t>1.37.1</w:t>
       </w:r>
       <w:r>
         <w:rPr>
@@ -21268,7 +21230,7 @@
           <w:sz w:val="21"/>
           <w:szCs w:val="21"/>
         </w:rPr>
-        <w:t>，</w:t>
+        <w:t>可能也能用，但没有试过），并且如果你想运行它的话还需要</w:t>
       </w:r>
       <w:r>
         <w:rPr>
@@ -21277,7 +21239,7 @@
           <w:sz w:val="21"/>
           <w:szCs w:val="21"/>
         </w:rPr>
-        <w:t>1.37.1</w:t>
+        <w:t>minix</w:t>
       </w:r>
       <w:r>
         <w:rPr>
@@ -21286,7 +21248,7 @@
           <w:sz w:val="21"/>
           <w:szCs w:val="21"/>
         </w:rPr>
-        <w:t>可能也能用，但没有试过），并且如果你想运行它的话还需要</w:t>
+        <w:t>来进行设置，所以对没有</w:t>
       </w:r>
       <w:r>
         <w:rPr>
@@ -21304,7 +21266,7 @@
           <w:sz w:val="21"/>
           <w:szCs w:val="21"/>
         </w:rPr>
-        <w:t>来进行设置，所以对没有</w:t>
+        <w:t>的人来说，它至今它还不是一个独立的系统，不过我正在朝这方面努力着。你还需要有些骇客的本事来设置它，所以对那些希望一个</w:t>
       </w:r>
       <w:r>
         <w:rPr>
@@ -21313,7 +21275,7 @@
           <w:sz w:val="21"/>
           <w:szCs w:val="21"/>
         </w:rPr>
-        <w:t>minix</w:t>
+        <w:t>minix-386</w:t>
       </w:r>
       <w:r>
         <w:rPr>
@@ -21322,7 +21284,7 @@
           <w:sz w:val="21"/>
           <w:szCs w:val="21"/>
         </w:rPr>
-        <w:t>的人来说，它至今它还不是一个独立的系统，不过我正在朝这方面努力着。你还需要有些骇客的本事来设置它，所以对那些希望一个</w:t>
+        <w:t>取代品的人来说，就不用考虑</w:t>
       </w:r>
       <w:r>
         <w:rPr>
@@ -21331,7 +21293,7 @@
           <w:sz w:val="21"/>
           <w:szCs w:val="21"/>
         </w:rPr>
-        <w:t>minix-386</w:t>
+        <w:t>Linux</w:t>
       </w:r>
       <w:r>
         <w:rPr>
@@ -21340,7 +21302,7 @@
           <w:sz w:val="21"/>
           <w:szCs w:val="21"/>
         </w:rPr>
-        <w:t>取代品的人来说，就不用考虑</w:t>
+        <w:t>了。它目前主要是供对操作系统感兴趣的骇客使用的，并且有能使用</w:t>
       </w:r>
       <w:r>
         <w:rPr>
@@ -21349,7 +21311,7 @@
           <w:sz w:val="21"/>
           <w:szCs w:val="21"/>
         </w:rPr>
-        <w:t>Linux</w:t>
+        <w:t>minix</w:t>
       </w:r>
       <w:r>
         <w:rPr>
@@ -21358,9 +21320,8 @@
           <w:sz w:val="21"/>
           <w:szCs w:val="21"/>
         </w:rPr>
-        <w:t>了。它目前主要</w:t>
-      </w:r>
-      <w:proofErr w:type="gramStart"/>
+        <w:t>的</w:t>
+      </w:r>
       <w:r>
         <w:rPr>
           <w:rFonts w:hint="eastAsia"/>
@@ -21368,9 +21329,8 @@
           <w:sz w:val="21"/>
           <w:szCs w:val="21"/>
         </w:rPr>
-        <w:t>是供对操作系统</w:t>
-      </w:r>
-      <w:proofErr w:type="gramEnd"/>
+        <w:t>386</w:t>
+      </w:r>
       <w:r>
         <w:rPr>
           <w:rFonts w:hint="eastAsia"/>
@@ -21378,9 +21338,8 @@
           <w:sz w:val="21"/>
           <w:szCs w:val="21"/>
         </w:rPr>
-        <w:t>感兴趣的骇</w:t>
-      </w:r>
-      <w:proofErr w:type="gramStart"/>
+        <w:t>机器。该系统需要一个</w:t>
+      </w:r>
       <w:r>
         <w:rPr>
           <w:rFonts w:hint="eastAsia"/>
@@ -21388,9 +21347,8 @@
           <w:sz w:val="21"/>
           <w:szCs w:val="21"/>
         </w:rPr>
-        <w:t>客使用</w:t>
-      </w:r>
-      <w:proofErr w:type="gramEnd"/>
+        <w:t>AT</w:t>
+      </w:r>
       <w:r>
         <w:rPr>
           <w:rFonts w:hint="eastAsia"/>
@@ -21398,7 +21356,7 @@
           <w:sz w:val="21"/>
           <w:szCs w:val="21"/>
         </w:rPr>
-        <w:t>的，并且有能使用</w:t>
+        <w:t>兼容硬盘（</w:t>
       </w:r>
       <w:r>
         <w:rPr>
@@ -21407,7 +21365,7 @@
           <w:sz w:val="21"/>
           <w:szCs w:val="21"/>
         </w:rPr>
-        <w:t>minix</w:t>
+        <w:t>IDE</w:t>
       </w:r>
       <w:r>
         <w:rPr>
@@ -21416,7 +21374,7 @@
           <w:sz w:val="21"/>
           <w:szCs w:val="21"/>
         </w:rPr>
-        <w:t>的</w:t>
+        <w:t>硬盘当然更好）以及</w:t>
       </w:r>
       <w:r>
         <w:rPr>
@@ -21425,7 +21383,7 @@
           <w:sz w:val="21"/>
           <w:szCs w:val="21"/>
         </w:rPr>
-        <w:t>386</w:t>
+        <w:t>EGA/VGA</w:t>
       </w:r>
       <w:r>
         <w:rPr>
@@ -21434,7 +21392,7 @@
           <w:sz w:val="21"/>
           <w:szCs w:val="21"/>
         </w:rPr>
-        <w:t>机器。该系统需要一个</w:t>
+        <w:t>显示卡，如果你还感兴趣的话，就使用</w:t>
       </w:r>
       <w:r>
         <w:rPr>
@@ -21443,7 +21401,7 @@
           <w:sz w:val="21"/>
           <w:szCs w:val="21"/>
         </w:rPr>
-        <w:t>AT</w:t>
+        <w:t>ftp</w:t>
       </w:r>
       <w:r>
         <w:rPr>
@@ -21452,7 +21410,7 @@
           <w:sz w:val="21"/>
           <w:szCs w:val="21"/>
         </w:rPr>
-        <w:t>兼容硬盘（</w:t>
+        <w:t>下载</w:t>
       </w:r>
       <w:r>
         <w:rPr>
@@ -21461,7 +21419,7 @@
           <w:sz w:val="21"/>
           <w:szCs w:val="21"/>
         </w:rPr>
-        <w:t>IDE</w:t>
+        <w:t>README/RELNOTES</w:t>
       </w:r>
       <w:r>
         <w:rPr>
@@ -21470,7 +21428,7 @@
           <w:sz w:val="21"/>
           <w:szCs w:val="21"/>
         </w:rPr>
-        <w:t>硬盘当然更好）以及</w:t>
+        <w:t>文件看看，并且</w:t>
       </w:r>
       <w:r>
         <w:rPr>
@@ -21479,7 +21437,7 @@
           <w:sz w:val="21"/>
           <w:szCs w:val="21"/>
         </w:rPr>
-        <w:t>EGA/VGA</w:t>
+        <w:t>/</w:t>
       </w:r>
       <w:r>
         <w:rPr>
@@ -21488,7 +21446,7 @@
           <w:sz w:val="21"/>
           <w:szCs w:val="21"/>
         </w:rPr>
-        <w:t>显示卡，如果你还感兴趣的话，就使用</w:t>
+        <w:t>或者给我</w:t>
       </w:r>
       <w:r>
         <w:rPr>
@@ -21497,7 +21455,7 @@
           <w:sz w:val="21"/>
           <w:szCs w:val="21"/>
         </w:rPr>
-        <w:t>ftp</w:t>
+        <w:t>EMAIL</w:t>
       </w:r>
       <w:r>
         <w:rPr>
@@ -21506,17 +21464,18 @@
           <w:sz w:val="21"/>
           <w:szCs w:val="21"/>
         </w:rPr>
-        <w:t>下载</w:t>
-      </w:r>
-      <w:r>
-        <w:rPr>
-          <w:rFonts w:hint="eastAsia"/>
+        <w:t>告之其它信息。</w:t>
+      </w:r>
+    </w:p>
+    <w:p>
+      <w:pPr>
+        <w:ind w:firstLine="420"/>
+        <w:rPr>
           <w:color w:val="808080" w:themeColor="background1" w:themeShade="80"/>
           <w:sz w:val="21"/>
           <w:szCs w:val="21"/>
         </w:rPr>
-        <w:t>README/RELNOTES</w:t>
-      </w:r>
+      </w:pPr>
       <w:r>
         <w:rPr>
           <w:rFonts w:hint="eastAsia"/>
@@ -21524,7 +21483,7 @@
           <w:sz w:val="21"/>
           <w:szCs w:val="21"/>
         </w:rPr>
-        <w:t>文件看看，并且</w:t>
+        <w:t>我能够（当然，几乎是）听到你问自己“为什么？”，</w:t>
       </w:r>
       <w:r>
         <w:rPr>
@@ -21533,7 +21492,7 @@
           <w:sz w:val="21"/>
           <w:szCs w:val="21"/>
         </w:rPr>
-        <w:t>/</w:t>
+        <w:t>Hurd</w:t>
       </w:r>
       <w:r>
         <w:rPr>
@@ -21542,7 +21501,7 @@
           <w:sz w:val="21"/>
           <w:szCs w:val="21"/>
         </w:rPr>
-        <w:t>或者给我</w:t>
+        <w:t>将在近年（或者两年、或者下个月，谁知道）内推出，而且我已经有了</w:t>
       </w:r>
       <w:r>
         <w:rPr>
@@ -21551,7 +21510,7 @@
           <w:sz w:val="21"/>
           <w:szCs w:val="21"/>
         </w:rPr>
-        <w:t>EMAIL</w:t>
+        <w:t>minix</w:t>
       </w:r>
       <w:r>
         <w:rPr>
@@ -21560,18 +21519,17 @@
           <w:sz w:val="21"/>
           <w:szCs w:val="21"/>
         </w:rPr>
-        <w:t>告之其它信息。</w:t>
-      </w:r>
-    </w:p>
-    <w:p>
-      <w:pPr>
-        <w:ind w:firstLine="420"/>
-        <w:rPr>
+        <w:t>。这是一个骇客为骇客们写的程序，在开发过程中我已经得到了快乐，而某些人可能也乐意阅读它，甚至为自己的需要而修改它。它仍然很小，足以理解、使用和修改，我正期望你可能有的任何建议和说明。</w:t>
+      </w:r>
+      <w:r>
+        <w:rPr>
+          <w:rFonts w:hint="eastAsia"/>
           <w:color w:val="808080" w:themeColor="background1" w:themeShade="80"/>
           <w:sz w:val="21"/>
           <w:szCs w:val="21"/>
         </w:rPr>
-      </w:pPr>
+        <w:t xml:space="preserve"> </w:t>
+      </w:r>
       <w:r>
         <w:rPr>
           <w:rFonts w:hint="eastAsia"/>
@@ -21579,7 +21537,7 @@
           <w:sz w:val="21"/>
           <w:szCs w:val="21"/>
         </w:rPr>
-        <w:t>我能够（当然，几乎是）听到你问自己“为什么？”，</w:t>
+        <w:t>我也对为</w:t>
       </w:r>
       <w:r>
         <w:rPr>
@@ -21588,7 +21546,7 @@
           <w:sz w:val="21"/>
           <w:szCs w:val="21"/>
         </w:rPr>
-        <w:t>Hurd</w:t>
+        <w:t>minix</w:t>
       </w:r>
       <w:r>
         <w:rPr>
@@ -21597,7 +21555,7 @@
           <w:sz w:val="21"/>
           <w:szCs w:val="21"/>
         </w:rPr>
-        <w:t>将在近年（或者两年、或者下个月，谁知道）内推出，而且我已经有了</w:t>
+        <w:t>系统编写过工具软件</w:t>
       </w:r>
       <w:r>
         <w:rPr>
@@ -21606,7 +21564,7 @@
           <w:sz w:val="21"/>
           <w:szCs w:val="21"/>
         </w:rPr>
-        <w:t>minix</w:t>
+        <w:t>/</w:t>
       </w:r>
       <w:r>
         <w:rPr>
@@ -21615,7 +21573,7 @@
           <w:sz w:val="21"/>
           <w:szCs w:val="21"/>
         </w:rPr>
-        <w:t>。这是一个骇客为骇客们写的程序，在开发过程中我已经得到了快乐，而某些人可能也乐意阅读它，甚至为自己的需要而修改它。它仍然很小，足以理解、使用和修改，我正期望你可能有的任何建议和说明。</w:t>
+        <w:t>库函数的任何人的反馈信息感兴趣。如果你的软件是可以自由发布的</w:t>
       </w:r>
       <w:r>
         <w:rPr>
@@ -21624,7 +21582,7 @@
           <w:sz w:val="21"/>
           <w:szCs w:val="21"/>
         </w:rPr>
-        <w:t xml:space="preserve"> </w:t>
+        <w:t>(</w:t>
       </w:r>
       <w:r>
         <w:rPr>
@@ -21633,7 +21591,7 @@
           <w:sz w:val="21"/>
           <w:szCs w:val="21"/>
         </w:rPr>
-        <w:t>我也对为</w:t>
+        <w:t>在版权下甚至公共域内</w:t>
       </w:r>
       <w:r>
         <w:rPr>
@@ -21642,7 +21600,7 @@
           <w:sz w:val="21"/>
           <w:szCs w:val="21"/>
         </w:rPr>
-        <w:t>minix</w:t>
+        <w:t>)</w:t>
       </w:r>
       <w:r>
         <w:rPr>
@@ -21651,9 +21609,8 @@
           <w:sz w:val="21"/>
           <w:szCs w:val="21"/>
         </w:rPr>
-        <w:t>系统编写</w:t>
-      </w:r>
-      <w:proofErr w:type="gramStart"/>
+        <w:t>，那么我很希望得到你们的消息，这样我就可以将它们加入到</w:t>
+      </w:r>
       <w:r>
         <w:rPr>
           <w:rFonts w:hint="eastAsia"/>
@@ -21661,9 +21618,8 @@
           <w:sz w:val="21"/>
           <w:szCs w:val="21"/>
         </w:rPr>
-        <w:t>过工具</w:t>
-      </w:r>
-      <w:proofErr w:type="gramEnd"/>
+        <w:t>Linux</w:t>
+      </w:r>
       <w:r>
         <w:rPr>
           <w:rFonts w:hint="eastAsia"/>
@@ -21671,7 +21627,7 @@
           <w:sz w:val="21"/>
           <w:szCs w:val="21"/>
         </w:rPr>
-        <w:t>软件</w:t>
+        <w:t>系统中。现在我正使用着</w:t>
       </w:r>
       <w:r>
         <w:rPr>
@@ -21680,7 +21636,7 @@
           <w:sz w:val="21"/>
           <w:szCs w:val="21"/>
         </w:rPr>
-        <w:t>/</w:t>
+        <w:t>Earl Chews</w:t>
       </w:r>
       <w:r>
         <w:rPr>
@@ -21689,7 +21645,7 @@
           <w:sz w:val="21"/>
           <w:szCs w:val="21"/>
         </w:rPr>
-        <w:t>库函数的任何人的反馈信息感兴趣。如果你的软件是可以自由发布的</w:t>
+        <w:t>的</w:t>
       </w:r>
       <w:r>
         <w:rPr>
@@ -21698,7 +21654,7 @@
           <w:sz w:val="21"/>
           <w:szCs w:val="21"/>
         </w:rPr>
-        <w:t>(</w:t>
+        <w:t>stdio</w:t>
       </w:r>
       <w:r>
         <w:rPr>
@@ -21707,7 +21663,7 @@
           <w:sz w:val="21"/>
           <w:szCs w:val="21"/>
         </w:rPr>
-        <w:t>在版权下甚至公共域内</w:t>
+        <w:t>（</w:t>
       </w:r>
       <w:r>
         <w:rPr>
@@ -21716,7 +21672,7 @@
           <w:sz w:val="21"/>
           <w:szCs w:val="21"/>
         </w:rPr>
-        <w:t>)</w:t>
+        <w:t>Earl</w:t>
       </w:r>
       <w:r>
         <w:rPr>
@@ -21725,96 +21681,24 @@
           <w:sz w:val="21"/>
           <w:szCs w:val="21"/>
         </w:rPr>
-        <w:t>，那么我很希望得到你们的消息，这样我就可以将它们加入到</w:t>
-      </w:r>
-      <w:r>
-        <w:rPr>
-          <w:rFonts w:hint="eastAsia"/>
+        <w:t>，谢谢你的很好而又能使用的系统），很欢迎这种类似的软件。你的版权当然会保留着，如果你乐意我使用你的代码，就请告知。</w:t>
+      </w:r>
+    </w:p>
+    <w:p>
+      <w:pPr>
+        <w:jc w:val="right"/>
+        <w:rPr>
           <w:color w:val="808080" w:themeColor="background1" w:themeShade="80"/>
           <w:sz w:val="21"/>
           <w:szCs w:val="21"/>
         </w:rPr>
-        <w:t>Linux</w:t>
-      </w:r>
-      <w:r>
-        <w:rPr>
-          <w:rFonts w:hint="eastAsia"/>
+      </w:pPr>
+      <w:r>
+        <w:rPr>
           <w:color w:val="808080" w:themeColor="background1" w:themeShade="80"/>
           <w:sz w:val="21"/>
           <w:szCs w:val="21"/>
         </w:rPr>
-        <w:t>系统中。现在我正使用着</w:t>
-      </w:r>
-      <w:r>
-        <w:rPr>
-          <w:rFonts w:hint="eastAsia"/>
-          <w:color w:val="808080" w:themeColor="background1" w:themeShade="80"/>
-          <w:sz w:val="21"/>
-          <w:szCs w:val="21"/>
-        </w:rPr>
-        <w:t>Earl Chews</w:t>
-      </w:r>
-      <w:r>
-        <w:rPr>
-          <w:rFonts w:hint="eastAsia"/>
-          <w:color w:val="808080" w:themeColor="background1" w:themeShade="80"/>
-          <w:sz w:val="21"/>
-          <w:szCs w:val="21"/>
-        </w:rPr>
-        <w:t>的</w:t>
-      </w:r>
-      <w:r>
-        <w:rPr>
-          <w:rFonts w:hint="eastAsia"/>
-          <w:color w:val="808080" w:themeColor="background1" w:themeShade="80"/>
-          <w:sz w:val="21"/>
-          <w:szCs w:val="21"/>
-        </w:rPr>
-        <w:t>stdio</w:t>
-      </w:r>
-      <w:r>
-        <w:rPr>
-          <w:rFonts w:hint="eastAsia"/>
-          <w:color w:val="808080" w:themeColor="background1" w:themeShade="80"/>
-          <w:sz w:val="21"/>
-          <w:szCs w:val="21"/>
-        </w:rPr>
-        <w:t>（</w:t>
-      </w:r>
-      <w:r>
-        <w:rPr>
-          <w:rFonts w:hint="eastAsia"/>
-          <w:color w:val="808080" w:themeColor="background1" w:themeShade="80"/>
-          <w:sz w:val="21"/>
-          <w:szCs w:val="21"/>
-        </w:rPr>
-        <w:t>Earl</w:t>
-      </w:r>
-      <w:r>
-        <w:rPr>
-          <w:rFonts w:hint="eastAsia"/>
-          <w:color w:val="808080" w:themeColor="background1" w:themeShade="80"/>
-          <w:sz w:val="21"/>
-          <w:szCs w:val="21"/>
-        </w:rPr>
-        <w:t>，谢谢你的很好而又能使用的系统），很欢迎这种类似的软件。你的版权当然会保留着，如果你乐意我使用你的代码，就请告知。</w:t>
-      </w:r>
-    </w:p>
-    <w:p>
-      <w:pPr>
-        <w:jc w:val="right"/>
-        <w:rPr>
-          <w:color w:val="808080" w:themeColor="background1" w:themeShade="80"/>
-          <w:sz w:val="21"/>
-          <w:szCs w:val="21"/>
-        </w:rPr>
-      </w:pPr>
-      <w:r>
-        <w:rPr>
-          <w:color w:val="808080" w:themeColor="background1" w:themeShade="80"/>
-          <w:sz w:val="21"/>
-          <w:szCs w:val="21"/>
-        </w:rPr>
         <w:t>Linus</w:t>
       </w:r>
     </w:p>
@@ -22013,21 +21897,7 @@
         <w:rPr>
           <w:rFonts w:hint="eastAsia"/>
         </w:rPr>
-        <w:t>月，开发者</w:t>
-      </w:r>
-      <w:proofErr w:type="gramStart"/>
-      <w:r>
-        <w:rPr>
-          <w:rFonts w:hint="eastAsia"/>
-        </w:rPr>
-        <w:t>们发布</w:t>
-      </w:r>
-      <w:proofErr w:type="gramEnd"/>
-      <w:r>
-        <w:rPr>
-          <w:rFonts w:hint="eastAsia"/>
-        </w:rPr>
-        <w:t>了</w:t>
+        <w:t>月，开发者们发布了</w:t>
       </w:r>
       <w:r>
         <w:rPr>
@@ -22293,14 +22163,12 @@
         </w:rPr>
         <w:t>值得一提的是</w:t>
       </w:r>
-      <w:proofErr w:type="gramStart"/>
       <w:r>
         <w:rPr>
           <w:rFonts w:hint="eastAsia"/>
         </w:rPr>
         <w:t>1990</w:t>
       </w:r>
-      <w:proofErr w:type="gramEnd"/>
       <w:r>
         <w:rPr>
           <w:rFonts w:hint="eastAsia"/>
@@ -22945,21 +22813,7 @@
         <w:rPr>
           <w:rFonts w:hint="eastAsia"/>
         </w:rPr>
-        <w:t>如果</w:t>
-      </w:r>
-      <w:proofErr w:type="gramStart"/>
-      <w:r>
-        <w:rPr>
-          <w:rFonts w:hint="eastAsia"/>
-        </w:rPr>
-        <w:t>不</w:t>
-      </w:r>
-      <w:proofErr w:type="gramEnd"/>
-      <w:r>
-        <w:rPr>
-          <w:rFonts w:hint="eastAsia"/>
-        </w:rPr>
-        <w:t>提到</w:t>
+        <w:t>如果不提到</w:t>
       </w:r>
       <w:r>
         <w:rPr>
@@ -23007,21 +22861,7 @@
         <w:rPr>
           <w:rFonts w:hint="eastAsia"/>
         </w:rPr>
-        <w:t>子公司）和</w:t>
-      </w:r>
-      <w:proofErr w:type="gramStart"/>
-      <w:r>
-        <w:rPr>
-          <w:rFonts w:hint="eastAsia"/>
-        </w:rPr>
-        <w:t>伯克</w:t>
-      </w:r>
-      <w:proofErr w:type="gramEnd"/>
-      <w:r>
-        <w:rPr>
-          <w:rFonts w:hint="eastAsia"/>
-        </w:rPr>
-        <w:t>利之间的诉讼，那我们对于</w:t>
+        <w:t>子公司）和伯克利之间的诉讼，那我们对于</w:t>
       </w:r>
       <w:r>
         <w:rPr>
@@ -24127,21 +23967,7 @@
         <w:rPr>
           <w:rFonts w:hint="eastAsia"/>
         </w:rPr>
-        <w:t>理论上（实践中并不总是）所有新特性都只应该添加在当前开发版内核中，而</w:t>
-      </w:r>
-      <w:proofErr w:type="gramStart"/>
-      <w:r>
-        <w:rPr>
-          <w:rFonts w:hint="eastAsia"/>
-        </w:rPr>
-        <w:t>稳定版</w:t>
-      </w:r>
-      <w:proofErr w:type="gramEnd"/>
-      <w:r>
-        <w:rPr>
-          <w:rFonts w:hint="eastAsia"/>
-        </w:rPr>
-        <w:t>的修订系列严格限制为很小的改进和</w:t>
+        <w:t>理论上（实践中并不总是）所有新特性都只应该添加在当前开发版内核中，而稳定版的修订系列严格限制为很小的改进和</w:t>
       </w:r>
       <w:r>
         <w:rPr>
@@ -24232,19 +24058,11 @@
         </w:rPr>
         <w:t>，主要目的是解决</w:t>
       </w:r>
-      <w:proofErr w:type="gramStart"/>
-      <w:r>
-        <w:rPr>
-          <w:rFonts w:hint="eastAsia"/>
-        </w:rPr>
-        <w:t>稳定版内核</w:t>
-      </w:r>
-      <w:proofErr w:type="gramEnd"/>
-      <w:r>
-        <w:rPr>
-          <w:rFonts w:hint="eastAsia"/>
-        </w:rPr>
-        <w:t>发布时间间隔太长导致的问题和挫折</w:t>
+      <w:r>
+        <w:rPr>
+          <w:rFonts w:hint="eastAsia"/>
+        </w:rPr>
+        <w:t>稳定版内核发布时间间隔太长导致的问题和挫折</w:t>
       </w:r>
       <w:r>
         <w:rPr>
@@ -24603,21 +24421,7 @@
         <w:rPr>
           <w:rFonts w:hint="eastAsia"/>
         </w:rPr>
-        <w:t>通常会注明这个变化是在下一个稳定版中产生的，因为多数应用开发者都是使用</w:t>
-      </w:r>
-      <w:proofErr w:type="gramStart"/>
-      <w:r>
-        <w:rPr>
-          <w:rFonts w:hint="eastAsia"/>
-        </w:rPr>
-        <w:t>稳定版内核</w:t>
-      </w:r>
-      <w:proofErr w:type="gramEnd"/>
-      <w:r>
-        <w:rPr>
-          <w:rFonts w:hint="eastAsia"/>
-        </w:rPr>
-        <w:t>而不是开发版内核。许多情况下，手册页则会精确地标注</w:t>
+        <w:t>通常会注明这个变化是在下一个稳定版中产生的，因为多数应用开发者都是使用稳定版内核而不是开发版内核。许多情况下，手册页则会精确地标注</w:t>
       </w:r>
       <w:r>
         <w:rPr>
@@ -25152,21 +24956,7 @@
         <w:rPr>
           <w:rFonts w:hint="eastAsia"/>
         </w:rPr>
-        <w:t>发行</w:t>
-      </w:r>
-      <w:proofErr w:type="gramStart"/>
-      <w:r>
-        <w:rPr>
-          <w:rFonts w:hint="eastAsia"/>
-        </w:rPr>
-        <w:t>版市场</w:t>
-      </w:r>
-      <w:proofErr w:type="gramEnd"/>
-      <w:r>
-        <w:rPr>
-          <w:rFonts w:hint="eastAsia"/>
-        </w:rPr>
-        <w:t>的兴起，发行版自动化处理大多数安装过程，创建文件系统并安装内核和其它必需的软件。</w:t>
+        <w:t>发行版市场的兴起，发行版自动化处理大多数安装过程，创建文件系统并安装内核和其它必需的软件。</w:t>
       </w:r>
     </w:p>
     <w:p>
@@ -25371,14 +25161,12 @@
       <w:pPr>
         <w:ind w:firstLine="420"/>
       </w:pPr>
-      <w:proofErr w:type="gramStart"/>
       <w:r>
         <w:rPr>
           <w:rFonts w:hint="eastAsia"/>
         </w:rPr>
         <w:t>1980</w:t>
       </w:r>
-      <w:proofErr w:type="gramEnd"/>
       <w:r>
         <w:rPr>
           <w:rFonts w:hint="eastAsia"/>
@@ -25511,14 +25299,12 @@
         </w:rPr>
         <w:t>在</w:t>
       </w:r>
-      <w:proofErr w:type="gramStart"/>
       <w:r>
         <w:rPr>
           <w:rFonts w:hint="eastAsia"/>
         </w:rPr>
         <w:t>1980</w:t>
       </w:r>
-      <w:proofErr w:type="gramEnd"/>
       <w:r>
         <w:rPr>
           <w:rFonts w:hint="eastAsia"/>
@@ -26207,21 +25993,7 @@
         <w:rPr>
           <w:rFonts w:hint="eastAsia"/>
         </w:rPr>
-        <w:t>系统。这表示使用</w:t>
-      </w:r>
-      <w:proofErr w:type="gramStart"/>
-      <w:r>
-        <w:rPr>
-          <w:rFonts w:hint="eastAsia"/>
-        </w:rPr>
-        <w:t>纯标准库</w:t>
-      </w:r>
-      <w:proofErr w:type="gramEnd"/>
-      <w:r>
-        <w:rPr>
-          <w:rFonts w:hint="eastAsia"/>
-        </w:rPr>
-        <w:t>编写的</w:t>
+        <w:t>系统。这表示使用纯标准库编写的</w:t>
       </w:r>
       <w:r>
         <w:rPr>
@@ -26671,21 +26443,7 @@
         <w:rPr>
           <w:rFonts w:hint="eastAsia"/>
         </w:rPr>
-        <w:t>，但是并没有要求</w:t>
-      </w:r>
-      <w:proofErr w:type="gramStart"/>
-      <w:r>
-        <w:rPr>
-          <w:rFonts w:hint="eastAsia"/>
-        </w:rPr>
-        <w:t>特定实现</w:t>
-      </w:r>
-      <w:proofErr w:type="gramEnd"/>
-      <w:r>
-        <w:rPr>
-          <w:rFonts w:hint="eastAsia"/>
-        </w:rPr>
-        <w:t>一定要与这个接口绑定。这意味着这些接口可以被任何操作系统实现，</w:t>
+        <w:t>，但是并没有要求特定实现一定要与这个接口绑定。这意味着这些接口可以被任何操作系统实现，</w:t>
       </w:r>
       <w:r>
         <w:rPr>
@@ -28495,21 +28253,7 @@
         <w:rPr>
           <w:rFonts w:hint="eastAsia"/>
         </w:rPr>
-        <w:t>）：这部分的开头描述了许多有用的背景信息。中间大部分内容包含许多函数的规范（实现为系统</w:t>
-      </w:r>
-      <w:proofErr w:type="gramStart"/>
-      <w:r>
-        <w:rPr>
-          <w:rFonts w:hint="eastAsia"/>
-        </w:rPr>
-        <w:t>调用或库函数</w:t>
-      </w:r>
-      <w:proofErr w:type="gramEnd"/>
-      <w:r>
-        <w:rPr>
-          <w:rFonts w:hint="eastAsia"/>
-        </w:rPr>
-        <w:t>）。这部分总共包</w:t>
+        <w:t>）：这部分的开头描述了许多有用的背景信息。中间大部分内容包含许多函数的规范（实现为系统调用或库函数）。这部分总共包</w:t>
       </w:r>
       <w:r>
         <w:rPr>
@@ -29094,21 +28838,7 @@
         <w:rPr>
           <w:rFonts w:hint="eastAsia"/>
         </w:rPr>
-        <w:t>的</w:t>
-      </w:r>
-      <w:proofErr w:type="gramStart"/>
-      <w:r>
-        <w:rPr>
-          <w:rFonts w:hint="eastAsia"/>
-        </w:rPr>
-        <w:t>功能超</w:t>
-      </w:r>
-      <w:proofErr w:type="gramEnd"/>
-      <w:r>
-        <w:rPr>
-          <w:rFonts w:hint="eastAsia"/>
-        </w:rPr>
-        <w:t>集。除了规定额外的接口，</w:t>
+        <w:t>的功能超集。除了规定额外的接口，</w:t>
       </w:r>
       <w:r>
         <w:rPr>
@@ -29525,35 +29255,7 @@
         <w:rPr>
           <w:rFonts w:hint="eastAsia"/>
         </w:rPr>
-        <w:t>对于</w:t>
-      </w:r>
-      <w:proofErr w:type="gramStart"/>
-      <w:r>
-        <w:rPr>
-          <w:rFonts w:hint="eastAsia"/>
-        </w:rPr>
-        <w:t>软规定</w:t>
-      </w:r>
-      <w:proofErr w:type="gramEnd"/>
-      <w:r>
-        <w:rPr>
-          <w:rFonts w:hint="eastAsia"/>
-        </w:rPr>
-        <w:t>的接口，则指的是虽然接口包含在标准中，但其重要细节未明确规定（通常是由于委员会成员</w:t>
-      </w:r>
-      <w:proofErr w:type="gramStart"/>
-      <w:r>
-        <w:rPr>
-          <w:rFonts w:hint="eastAsia"/>
-        </w:rPr>
-        <w:t>因现有</w:t>
-      </w:r>
-      <w:proofErr w:type="gramEnd"/>
-      <w:r>
-        <w:rPr>
-          <w:rFonts w:hint="eastAsia"/>
-        </w:rPr>
-        <w:t>实现的差异而无法达成一致）。</w:t>
+        <w:t>对于软规定的接口，则指的是虽然接口包含在标准中，但其重要细节未明确规定（通常是由于委员会成员因现有实现的差异而无法达成一致）。</w:t>
       </w:r>
     </w:p>
     <w:p>
@@ -29564,21 +29266,7 @@
         <w:rPr>
           <w:rFonts w:hint="eastAsia"/>
         </w:rPr>
-        <w:t>当使用未规定或</w:t>
-      </w:r>
-      <w:proofErr w:type="gramStart"/>
-      <w:r>
-        <w:rPr>
-          <w:rFonts w:hint="eastAsia"/>
-        </w:rPr>
-        <w:t>软规定</w:t>
-      </w:r>
-      <w:proofErr w:type="gramEnd"/>
-      <w:r>
-        <w:rPr>
-          <w:rFonts w:hint="eastAsia"/>
-        </w:rPr>
-        <w:t>的接口时，我们很难保证能够迁移到其它</w:t>
+        <w:t>当使用未规定或软规定的接口时，我们很难保证能够迁移到其它</w:t>
       </w:r>
       <w:r>
         <w:rPr>
@@ -29710,21 +29398,7 @@
         <w:rPr>
           <w:rFonts w:hint="eastAsia"/>
         </w:rPr>
-        <w:t>规范的修订。</w:t>
-      </w:r>
-      <w:proofErr w:type="gramStart"/>
-      <w:r>
-        <w:rPr>
-          <w:rFonts w:hint="eastAsia"/>
-        </w:rPr>
-        <w:t>和之前</w:t>
-      </w:r>
-      <w:proofErr w:type="gramEnd"/>
-      <w:r>
-        <w:rPr>
-          <w:rFonts w:hint="eastAsia"/>
-        </w:rPr>
-        <w:t>版本的标准一样，它也包含基本规范和</w:t>
+        <w:t>规范的修订。和之前版本的标准一样，它也包含基本规范和</w:t>
       </w:r>
       <w:r>
         <w:rPr>
@@ -30265,14 +29939,12 @@
         </w:rPr>
         <w:t>网络标准的情况比较复杂，网络的标准化开始于</w:t>
       </w:r>
-      <w:proofErr w:type="gramStart"/>
       <w:r>
         <w:rPr>
           <w:rFonts w:hint="eastAsia"/>
         </w:rPr>
         <w:t>1980</w:t>
       </w:r>
-      <w:proofErr w:type="gramEnd"/>
       <w:r>
         <w:rPr>
           <w:rFonts w:hint="eastAsia"/>
@@ -30638,14 +30310,12 @@
         </w:rPr>
         <w:t>），后者大约在</w:t>
       </w:r>
-      <w:proofErr w:type="gramStart"/>
       <w:r>
         <w:rPr>
           <w:rFonts w:hint="eastAsia"/>
         </w:rPr>
         <w:t>1990</w:t>
       </w:r>
-      <w:proofErr w:type="gramEnd"/>
       <w:r>
         <w:rPr>
           <w:rFonts w:hint="eastAsia"/>
@@ -31123,21 +30793,7 @@
         <w:rPr>
           <w:rFonts w:hint="eastAsia"/>
         </w:rPr>
-        <w:t>发行</w:t>
-      </w:r>
-      <w:proofErr w:type="gramStart"/>
-      <w:r>
-        <w:rPr>
-          <w:rFonts w:hint="eastAsia"/>
-        </w:rPr>
-        <w:t>版获得</w:t>
-      </w:r>
-      <w:proofErr w:type="gramEnd"/>
-      <w:r>
-        <w:rPr>
-          <w:rFonts w:hint="eastAsia"/>
-        </w:rPr>
-        <w:t>开放组织的“</w:t>
+        <w:t>发行版获得开放组织的“</w:t>
       </w:r>
       <w:r>
         <w:rPr>
@@ -31458,21 +31114,7 @@
         <w:rPr>
           <w:rFonts w:hint="eastAsia"/>
         </w:rPr>
-        <w:t>发行商的内核通常都基于</w:t>
-      </w:r>
-      <w:proofErr w:type="gramStart"/>
-      <w:r>
-        <w:rPr>
-          <w:rFonts w:hint="eastAsia"/>
-        </w:rPr>
-        <w:t>内核主</w:t>
-      </w:r>
-      <w:proofErr w:type="gramEnd"/>
-      <w:r>
-        <w:rPr>
-          <w:rFonts w:hint="eastAsia"/>
-        </w:rPr>
-        <w:t>版本的某个快照，并应用许多</w:t>
+        <w:t>发行商的内核通常都基于内核主版本的某个快照，并应用许多</w:t>
       </w:r>
       <w:r>
         <w:rPr>
@@ -31519,21 +31161,7 @@
         <w:rPr>
           <w:rFonts w:hint="eastAsia"/>
         </w:rPr>
-        <w:t>后来也被内核采纳。实际上有些新内核特性最初就是由发行公司开发，在成为</w:t>
-      </w:r>
-      <w:proofErr w:type="gramStart"/>
-      <w:r>
-        <w:rPr>
-          <w:rFonts w:hint="eastAsia"/>
-        </w:rPr>
-        <w:t>内核主</w:t>
-      </w:r>
-      <w:proofErr w:type="gramEnd"/>
-      <w:r>
-        <w:rPr>
-          <w:rFonts w:hint="eastAsia"/>
-        </w:rPr>
-        <w:t>版本的一部分之前，已经先出现在他们的发行版中。例如</w:t>
+        <w:t>后来也被内核采纳。实际上有些新内核特性最初就是由发行公司开发，在成为内核主版本的一部分之前，已经先出现在他们的发行版中。例如</w:t>
       </w:r>
       <w:r>
         <w:rPr>
@@ -31973,21 +31601,7 @@
         <w:rPr>
           <w:rFonts w:hint="eastAsia"/>
         </w:rPr>
-        <w:t>年伯克</w:t>
-      </w:r>
-      <w:proofErr w:type="gramStart"/>
-      <w:r>
-        <w:rPr>
-          <w:rFonts w:hint="eastAsia"/>
-        </w:rPr>
-        <w:t>利发布</w:t>
-      </w:r>
-      <w:proofErr w:type="gramEnd"/>
-      <w:r>
-        <w:rPr>
-          <w:rFonts w:hint="eastAsia"/>
-        </w:rPr>
-        <w:t>了自己的</w:t>
+        <w:t>年伯克利发布了自己的</w:t>
       </w:r>
       <w:r>
         <w:rPr>
@@ -32125,14 +31739,12 @@
         </w:rPr>
         <w:t>成立。到</w:t>
       </w:r>
-      <w:proofErr w:type="gramStart"/>
       <w:r>
         <w:rPr>
           <w:rFonts w:hint="eastAsia"/>
         </w:rPr>
         <w:t>1980</w:t>
       </w:r>
-      <w:proofErr w:type="gramEnd"/>
       <w:r>
         <w:rPr>
           <w:rFonts w:hint="eastAsia"/>
@@ -32294,33 +31906,17 @@
         </w:rPr>
         <w:t>实现在</w:t>
       </w:r>
-      <w:proofErr w:type="gramStart"/>
       <w:r>
         <w:rPr>
           <w:rFonts w:hint="eastAsia"/>
         </w:rPr>
         <w:t>1980</w:t>
       </w:r>
-      <w:proofErr w:type="gramEnd"/>
-      <w:r>
-        <w:rPr>
-          <w:rFonts w:hint="eastAsia"/>
-        </w:rPr>
-        <w:t>年代</w:t>
-      </w:r>
-      <w:proofErr w:type="gramStart"/>
-      <w:r>
-        <w:rPr>
-          <w:rFonts w:hint="eastAsia"/>
-        </w:rPr>
-        <w:t>末存在</w:t>
-      </w:r>
-      <w:proofErr w:type="gramEnd"/>
-      <w:r>
-        <w:rPr>
-          <w:rFonts w:hint="eastAsia"/>
-        </w:rPr>
-        <w:t>的可移植性问题，直接促成了标准化进程。</w:t>
+      <w:r>
+        <w:rPr>
+          <w:rFonts w:hint="eastAsia"/>
+        </w:rPr>
+        <w:t>年代末存在的可移植性问题，直接促成了标准化进程。</w:t>
       </w:r>
       <w:r>
         <w:rPr>
@@ -32448,14 +32044,12 @@
         </w:rPr>
         <w:t>标准。在整个</w:t>
       </w:r>
-      <w:proofErr w:type="gramStart"/>
       <w:r>
         <w:rPr>
           <w:rFonts w:hint="eastAsia"/>
         </w:rPr>
         <w:t>1990</w:t>
       </w:r>
-      <w:proofErr w:type="gramEnd"/>
       <w:r>
         <w:rPr>
           <w:rFonts w:hint="eastAsia"/>
@@ -32640,21 +32234,7 @@
         <w:rPr>
           <w:rFonts w:hint="eastAsia"/>
         </w:rPr>
-        <w:t>发行商都提供当前</w:t>
-      </w:r>
-      <w:proofErr w:type="gramStart"/>
-      <w:r>
-        <w:rPr>
-          <w:rFonts w:hint="eastAsia"/>
-        </w:rPr>
-        <w:t>稳定版内核</w:t>
-      </w:r>
-      <w:proofErr w:type="gramEnd"/>
-      <w:r>
-        <w:rPr>
-          <w:rFonts w:hint="eastAsia"/>
-        </w:rPr>
-        <w:t>的某个快照，并增加许多</w:t>
+        <w:t>发行商都提供当前稳定版内核的某个快照，并增加许多</w:t>
       </w:r>
       <w:r>
         <w:rPr>
@@ -33221,21 +32801,7 @@
         <w:rPr>
           <w:rFonts w:hint="eastAsia"/>
         </w:rPr>
-        <w:t>内存中只保留某个进程的部分，因此降低了每个进程的内存需求，允许</w:t>
-      </w:r>
-      <w:proofErr w:type="gramStart"/>
-      <w:r>
-        <w:rPr>
-          <w:rFonts w:hint="eastAsia"/>
-        </w:rPr>
-        <w:t>更多进程</w:t>
-      </w:r>
-      <w:proofErr w:type="gramEnd"/>
-      <w:r>
-        <w:rPr>
-          <w:rFonts w:hint="eastAsia"/>
-        </w:rPr>
-        <w:t>同时存在于</w:t>
+        <w:t>内存中只保留某个进程的部分，因此降低了每个进程的内存需求，允许更多进程同时存在于</w:t>
       </w:r>
       <w:r>
         <w:rPr>
@@ -33618,21 +33184,7 @@
         <w:rPr>
           <w:rFonts w:hint="eastAsia"/>
         </w:rPr>
-        <w:t>指令</w:t>
-      </w:r>
-      <w:proofErr w:type="gramStart"/>
-      <w:r>
-        <w:rPr>
-          <w:rFonts w:hint="eastAsia"/>
-        </w:rPr>
-        <w:t>来停止</w:t>
-      </w:r>
-      <w:proofErr w:type="gramEnd"/>
-      <w:r>
-        <w:rPr>
-          <w:rFonts w:hint="eastAsia"/>
-        </w:rPr>
-        <w:t>系统、访问内存管理硬件、</w:t>
+        <w:t>指令来停止系统、访问内存管理硬件、</w:t>
       </w:r>
       <w:r>
         <w:rPr>
@@ -33729,35 +33281,7 @@
         <w:rPr>
           <w:rFonts w:hint="eastAsia"/>
         </w:rPr>
-        <w:t>，以及自己何时再次被调度，也不知道发生的顺序如何。信号递送和进程间通信事件由内核仲裁，</w:t>
-      </w:r>
-      <w:proofErr w:type="gramStart"/>
-      <w:r>
-        <w:rPr>
-          <w:rFonts w:hint="eastAsia"/>
-        </w:rPr>
-        <w:t>对进程</w:t>
-      </w:r>
-      <w:proofErr w:type="gramEnd"/>
-      <w:r>
-        <w:rPr>
-          <w:rFonts w:hint="eastAsia"/>
-        </w:rPr>
-        <w:t>来说可能在任何时间发生。许多事情</w:t>
-      </w:r>
-      <w:proofErr w:type="gramStart"/>
-      <w:r>
-        <w:rPr>
-          <w:rFonts w:hint="eastAsia"/>
-        </w:rPr>
-        <w:t>对进程</w:t>
-      </w:r>
-      <w:proofErr w:type="gramEnd"/>
-      <w:r>
-        <w:rPr>
-          <w:rFonts w:hint="eastAsia"/>
-        </w:rPr>
-        <w:t>是透明的。进程不知道自己在</w:t>
+        <w:t>，以及自己何时再次被调度，也不知道发生的顺序如何。信号递送和进程间通信事件由内核仲裁，对进程来说可能在任何时间发生。许多事情对进程是透明的。进程不知道自己在</w:t>
       </w:r>
       <w:r>
         <w:rPr>
@@ -35168,21 +34692,7 @@
         <w:rPr>
           <w:rFonts w:hint="eastAsia"/>
         </w:rPr>
-        <w:t>从管理的角度来讲（特别是控制文件和其它系统资源的访问），把用户组织为组是非常有用的。例如工作于同一个项目的团队成员，需要共享相同的</w:t>
-      </w:r>
-      <w:proofErr w:type="gramStart"/>
-      <w:r>
-        <w:rPr>
-          <w:rFonts w:hint="eastAsia"/>
-        </w:rPr>
-        <w:t>一</w:t>
-      </w:r>
-      <w:proofErr w:type="gramEnd"/>
-      <w:r>
-        <w:rPr>
-          <w:rFonts w:hint="eastAsia"/>
-        </w:rPr>
-        <w:t>组文件，就可以把所有成员添加到同一个组。在早期</w:t>
+        <w:t>从管理的角度来讲（特别是控制文件和其它系统资源的访问），把用户组织为组是非常有用的。例如工作于同一个项目的团队成员，需要共享相同的一组文件，就可以把所有成员添加到同一个组。在早期</w:t>
       </w:r>
       <w:r>
         <w:rPr>
@@ -36127,21 +35637,7 @@
         <w:rPr>
           <w:rFonts w:hint="eastAsia"/>
         </w:rPr>
-        <w:t>）来表示这些字符不要按特殊含义来解析。在无法使用转义机制的情况下，这个文件名就是</w:t>
-      </w:r>
-      <w:proofErr w:type="gramStart"/>
-      <w:r>
-        <w:rPr>
-          <w:rFonts w:hint="eastAsia"/>
-        </w:rPr>
-        <w:t>不</w:t>
-      </w:r>
-      <w:proofErr w:type="gramEnd"/>
-      <w:r>
-        <w:rPr>
-          <w:rFonts w:hint="eastAsia"/>
-        </w:rPr>
-        <w:t>可用的。</w:t>
+        <w:t>）来表示这些字符不要按特殊含义来解析。在无法使用转义机制的情况下，这个文件名就是不可用的。</w:t>
       </w:r>
     </w:p>
     <w:p>
@@ -36412,21 +35908,7 @@
         <w:rPr>
           <w:rFonts w:hint="eastAsia"/>
         </w:rPr>
-        <w:t>相对路径：指定相对</w:t>
-      </w:r>
-      <w:proofErr w:type="gramStart"/>
-      <w:r>
-        <w:rPr>
-          <w:rFonts w:hint="eastAsia"/>
-        </w:rPr>
-        <w:t>于进程</w:t>
-      </w:r>
-      <w:proofErr w:type="gramEnd"/>
-      <w:r>
-        <w:rPr>
-          <w:rFonts w:hint="eastAsia"/>
-        </w:rPr>
-        <w:t>当前工作目录（下面会介绍）的文件位置，和绝对路径的区别在于不以“</w:t>
+        <w:t>相对路径：指定相对于进程当前工作目录（下面会介绍）的文件位置，和绝对路径的区别在于不以“</w:t>
       </w:r>
       <w:r>
         <w:rPr>
@@ -36731,21 +36213,7 @@
         <w:rPr>
           <w:rFonts w:hint="eastAsia"/>
         </w:rPr>
-        <w:t>）。每种类型的用户都有三个</w:t>
-      </w:r>
-      <w:proofErr w:type="gramStart"/>
-      <w:r>
-        <w:rPr>
-          <w:rFonts w:hint="eastAsia"/>
-        </w:rPr>
-        <w:t>权限位</w:t>
-      </w:r>
-      <w:proofErr w:type="gramEnd"/>
-      <w:r>
-        <w:rPr>
-          <w:rFonts w:hint="eastAsia"/>
-        </w:rPr>
-        <w:t>可以设置（总共</w:t>
+        <w:t>）。每种类型的用户都有三个权限位可以设置（总共</w:t>
       </w:r>
       <w:r>
         <w:rPr>
@@ -36929,21 +36397,7 @@
         <w:rPr>
           <w:rFonts w:hint="eastAsia"/>
         </w:rPr>
-        <w:t>许多应用</w:t>
-      </w:r>
-      <w:proofErr w:type="gramStart"/>
-      <w:r>
-        <w:rPr>
-          <w:rFonts w:hint="eastAsia"/>
-        </w:rPr>
-        <w:t>和库把换行字符</w:t>
-      </w:r>
-      <w:proofErr w:type="gramEnd"/>
-      <w:r>
-        <w:rPr>
-          <w:rFonts w:hint="eastAsia"/>
-        </w:rPr>
-        <w:t>（</w:t>
+        <w:t>许多应用和库把换行字符（</w:t>
       </w:r>
       <w:r>
         <w:rPr>
@@ -37504,13 +36958,8 @@
         <w:pStyle w:val="Code"/>
         <w:ind w:left="420" w:firstLine="420"/>
       </w:pPr>
-      <w:proofErr w:type="gramStart"/>
-      <w:r>
-        <w:t>int</w:t>
-      </w:r>
-      <w:proofErr w:type="gramEnd"/>
-      <w:r>
-        <w:t xml:space="preserve"> main(int argc, char *argv[])</w:t>
+      <w:r>
+        <w:t>int main(int argc, char *argv[])</w:t>
       </w:r>
     </w:p>
     <w:p>
@@ -37622,21 +37071,7 @@
         <w:rPr>
           <w:rFonts w:hint="eastAsia"/>
         </w:rPr>
-        <w:t>从内核的视角来看，进程是内核必须为其共享许多计算机资源的实体。由于资源是有限的（如内存），内核一开始</w:t>
-      </w:r>
-      <w:proofErr w:type="gramStart"/>
-      <w:r>
-        <w:rPr>
-          <w:rFonts w:hint="eastAsia"/>
-        </w:rPr>
-        <w:t>只分配</w:t>
-      </w:r>
-      <w:proofErr w:type="gramEnd"/>
-      <w:r>
-        <w:rPr>
-          <w:rFonts w:hint="eastAsia"/>
-        </w:rPr>
-        <w:t>一定的资源给进程，然后在进程的生命周期过程中，根据进程的需要和整个系统的负载情况，来调整这些分配。当进程终止时，</w:t>
+        <w:t>从内核的视角来看，进程是内核必须为其共享许多计算机资源的实体。由于资源是有限的（如内存），内核一开始只分配一定的资源给进程，然后在进程的生命周期过程中，根据进程的需要和整个系统的负载情况，来调整这些分配。当进程终止时，</w:t>
       </w:r>
       <w:r>
         <w:rPr>
@@ -37839,21 +37274,7 @@
         <w:rPr>
           <w:rFonts w:hint="eastAsia"/>
         </w:rPr>
-        <w:t>）：随着函数调用和返回自动扩展和缩小的</w:t>
-      </w:r>
-      <w:proofErr w:type="gramStart"/>
-      <w:r>
-        <w:rPr>
-          <w:rFonts w:hint="eastAsia"/>
-        </w:rPr>
-        <w:t>一</w:t>
-      </w:r>
-      <w:proofErr w:type="gramEnd"/>
-      <w:r>
-        <w:rPr>
-          <w:rFonts w:hint="eastAsia"/>
-        </w:rPr>
-        <w:t>小段内存，为本地变量和函数调用链接信息分配存储空间。</w:t>
+        <w:t>）：随着函数调用和返回自动扩展和缩小的一小段内存，为本地变量和函数调用链接信息分配存储空间。</w:t>
       </w:r>
     </w:p>
     <w:p>
@@ -38129,17 +37550,8 @@
           <w:rFonts w:hint="eastAsia"/>
           <w:b/>
         </w:rPr>
-        <w:t>和</w:t>
-      </w:r>
-      <w:proofErr w:type="gramStart"/>
-      <w:r>
-        <w:rPr>
-          <w:rFonts w:hint="eastAsia"/>
-          <w:b/>
-        </w:rPr>
-        <w:t>父进程</w:t>
-      </w:r>
-      <w:proofErr w:type="gramEnd"/>
+        <w:t>和父进程</w:t>
+      </w:r>
       <w:r>
         <w:rPr>
           <w:rFonts w:hint="eastAsia"/>
@@ -38557,21 +37969,7 @@
         <w:rPr>
           <w:rFonts w:hint="eastAsia"/>
         </w:rPr>
-        <w:t>从系统密码文件相应的</w:t>
-      </w:r>
-      <w:proofErr w:type="gramStart"/>
-      <w:r>
-        <w:rPr>
-          <w:rFonts w:hint="eastAsia"/>
-        </w:rPr>
-        <w:t>域获得</w:t>
-      </w:r>
-      <w:proofErr w:type="gramEnd"/>
-      <w:r>
-        <w:rPr>
-          <w:rFonts w:hint="eastAsia"/>
-        </w:rPr>
-        <w:t>实际用户</w:t>
+        <w:t>从系统密码文件相应的域获得实际用户</w:t>
       </w:r>
       <w:r>
         <w:rPr>
@@ -38647,16 +38045,8 @@
         <w:rPr>
           <w:rFonts w:hint="eastAsia"/>
         </w:rPr>
-        <w:t>（再加上下面的</w:t>
-      </w:r>
-      <w:proofErr w:type="gramStart"/>
-      <w:r>
-        <w:rPr>
-          <w:rFonts w:hint="eastAsia"/>
-        </w:rPr>
-        <w:t>附加组</w:t>
-      </w:r>
-      <w:proofErr w:type="gramEnd"/>
+        <w:t>（再加上下面的附加组</w:t>
+      </w:r>
       <w:r>
         <w:rPr>
           <w:rFonts w:hint="eastAsia"/>
@@ -38721,14 +38111,12 @@
         </w:numPr>
         <w:ind w:firstLineChars="0"/>
       </w:pPr>
-      <w:proofErr w:type="gramStart"/>
       <w:r>
         <w:rPr>
           <w:rFonts w:hint="eastAsia"/>
         </w:rPr>
         <w:t>附加组</w:t>
       </w:r>
-      <w:proofErr w:type="gramEnd"/>
       <w:r>
         <w:rPr>
           <w:rFonts w:hint="eastAsia"/>
@@ -38757,16 +38145,8 @@
         <w:rPr>
           <w:rFonts w:hint="eastAsia"/>
         </w:rPr>
-        <w:t>标识进程属于的额外的组。新进程继承父进程的</w:t>
-      </w:r>
-      <w:proofErr w:type="gramStart"/>
-      <w:r>
-        <w:rPr>
-          <w:rFonts w:hint="eastAsia"/>
-        </w:rPr>
-        <w:t>附加组</w:t>
-      </w:r>
-      <w:proofErr w:type="gramEnd"/>
+        <w:t>标识进程属于的额外的组。新进程继承父进程的附加组</w:t>
+      </w:r>
       <w:r>
         <w:rPr>
           <w:rFonts w:hint="eastAsia"/>
@@ -38789,16 +38169,8 @@
         <w:rPr>
           <w:rFonts w:hint="eastAsia"/>
         </w:rPr>
-        <w:t>从系统组文件中获取自己的</w:t>
-      </w:r>
-      <w:proofErr w:type="gramStart"/>
-      <w:r>
-        <w:rPr>
-          <w:rFonts w:hint="eastAsia"/>
-        </w:rPr>
-        <w:t>附加组</w:t>
-      </w:r>
-      <w:proofErr w:type="gramEnd"/>
+        <w:t>从系统组文件中获取自己的附加组</w:t>
+      </w:r>
       <w:r>
         <w:rPr>
           <w:rFonts w:hint="eastAsia"/>
@@ -39604,21 +38976,7 @@
         <w:rPr>
           <w:rFonts w:hint="eastAsia"/>
         </w:rPr>
-        <w:t>）来访问环境，还有</w:t>
-      </w:r>
-      <w:proofErr w:type="gramStart"/>
-      <w:r>
-        <w:rPr>
-          <w:rFonts w:hint="eastAsia"/>
-        </w:rPr>
-        <w:t>许多库</w:t>
-      </w:r>
-      <w:proofErr w:type="gramEnd"/>
-      <w:r>
-        <w:rPr>
-          <w:rFonts w:hint="eastAsia"/>
-        </w:rPr>
-        <w:t>函数允许进程获得和修改环境中的值。</w:t>
+        <w:t>）来访问环境，还有许多库函数允许进程获得和修改环境中的值。</w:t>
       </w:r>
     </w:p>
     <w:p>
@@ -39743,35 +39101,7 @@
         <w:rPr>
           <w:rFonts w:hint="eastAsia"/>
         </w:rPr>
-        <w:t>系统调用设置自己消耗各种资源的上限。每个资源限制都有两个关联的值：软限制，限制了进程可以消耗的资源数量；硬限制，是</w:t>
-      </w:r>
-      <w:proofErr w:type="gramStart"/>
-      <w:r>
-        <w:rPr>
-          <w:rFonts w:hint="eastAsia"/>
-        </w:rPr>
-        <w:t>软限制</w:t>
-      </w:r>
-      <w:proofErr w:type="gramEnd"/>
-      <w:r>
-        <w:rPr>
-          <w:rFonts w:hint="eastAsia"/>
-        </w:rPr>
-        <w:t>可以调整的上限。非特权进程可以把</w:t>
-      </w:r>
-      <w:proofErr w:type="gramStart"/>
-      <w:r>
-        <w:rPr>
-          <w:rFonts w:hint="eastAsia"/>
-        </w:rPr>
-        <w:t>软限制</w:t>
-      </w:r>
-      <w:proofErr w:type="gramEnd"/>
-      <w:r>
-        <w:rPr>
-          <w:rFonts w:hint="eastAsia"/>
-        </w:rPr>
-        <w:t>设为</w:t>
+        <w:t>系统调用设置自己消耗各种资源的上限。每个资源限制都有两个关联的值：软限制，限制了进程可以消耗的资源数量；硬限制，是软限制可以调整的上限。非特权进程可以把软限制设为</w:t>
       </w:r>
       <w:r>
         <w:rPr>
@@ -40175,21 +39505,7 @@
         <w:rPr>
           <w:rFonts w:hint="eastAsia"/>
         </w:rPr>
-        <w:t>如果程序链接到共享库，那么就不会复制对象模块到可执行文件中，相反链接器会在可执行文件中插入一条记录，表示运行时需要使用这个共享库。当可执行文件装载到内存时，程序调用动态链接</w:t>
-      </w:r>
-      <w:proofErr w:type="gramStart"/>
-      <w:r>
-        <w:rPr>
-          <w:rFonts w:hint="eastAsia"/>
-        </w:rPr>
-        <w:t>器确保</w:t>
-      </w:r>
-      <w:proofErr w:type="gramEnd"/>
-      <w:r>
-        <w:rPr>
-          <w:rFonts w:hint="eastAsia"/>
-        </w:rPr>
-        <w:t>所有需要的共享库都能够找到并装载到内存中，然后执行动态链接或</w:t>
+        <w:t>如果程序链接到共享库，那么就不会复制对象模块到可执行文件中，相反链接器会在可执行文件中插入一条记录，表示运行时需要使用这个共享库。当可执行文件装载到内存时，程序调用动态链接器确保所有需要的共享库都能够找到并装载到内存中，然后执行动态链接或</w:t>
       </w:r>
       <w:r>
         <w:rPr>
@@ -40201,40 +39517,18 @@
         <w:rPr>
           <w:rFonts w:hint="eastAsia"/>
         </w:rPr>
-        <w:t>到相应的函数定义。在运行时，只有一份共享</w:t>
-      </w:r>
-      <w:proofErr w:type="gramStart"/>
-      <w:r>
-        <w:rPr>
-          <w:rFonts w:hint="eastAsia"/>
-        </w:rPr>
-        <w:t>库需要</w:t>
-      </w:r>
-      <w:proofErr w:type="gramEnd"/>
-      <w:r>
-        <w:rPr>
-          <w:rFonts w:hint="eastAsia"/>
-        </w:rPr>
-        <w:t>保存在内存中，所有运行程序都使用这份拷贝。</w:t>
+        <w:t>到相应的函数定义。在运行时，只有一份共享库需要保存在内存中，所有运行程序都使用这份拷贝。</w:t>
       </w:r>
     </w:p>
     <w:p>
       <w:pPr>
         <w:ind w:firstLine="420"/>
       </w:pPr>
-      <w:proofErr w:type="gramStart"/>
-      <w:r>
-        <w:rPr>
-          <w:rFonts w:hint="eastAsia"/>
-        </w:rPr>
-        <w:t>共享库只包含</w:t>
-      </w:r>
-      <w:proofErr w:type="gramEnd"/>
-      <w:r>
-        <w:rPr>
-          <w:rFonts w:hint="eastAsia"/>
-        </w:rPr>
-        <w:t>唯一的已编译函数，可以节省磁盘空间。同时可以极大地确保程序能够轻松地使用更新版本的函数。只需要重新构建共享库，现有程序在下次运行时就可以自动使用到最新的函数定义。</w:t>
+      <w:r>
+        <w:rPr>
+          <w:rFonts w:hint="eastAsia"/>
+        </w:rPr>
+        <w:t>共享库只包含唯一的已编译函数，可以节省磁盘空间。同时可以极大地确保程序能够轻松地使用更新版本的函数。只需要重新构建共享库，现有程序在下次运行时就可以自动使用到最新的函数定义。</w:t>
       </w:r>
     </w:p>
     <w:p>
@@ -40877,21 +40171,7 @@
         <w:rPr>
           <w:rFonts w:hint="eastAsia"/>
         </w:rPr>
-        <w:t>命令可以</w:t>
-      </w:r>
-      <w:proofErr w:type="gramStart"/>
-      <w:r>
-        <w:rPr>
-          <w:rFonts w:hint="eastAsia"/>
-        </w:rPr>
-        <w:t>向进程</w:t>
-      </w:r>
-      <w:proofErr w:type="gramEnd"/>
-      <w:r>
-        <w:rPr>
-          <w:rFonts w:hint="eastAsia"/>
-        </w:rPr>
-        <w:t>发送信号。</w:t>
+        <w:t>命令可以向进程发送信号。</w:t>
       </w:r>
       <w:r>
         <w:rPr>
@@ -41008,21 +40288,7 @@
         <w:rPr>
           <w:rFonts w:hint="eastAsia"/>
         </w:rPr>
-        <w:t>从信号产生到被递送至进程，这段时间称信号是“未决”的。通常未决信号会尽快在进程下次被调度时递送至进程；或者如果进程正在运行，则会立即递送。但是通过添加信号</w:t>
-      </w:r>
-      <w:proofErr w:type="gramStart"/>
-      <w:r>
-        <w:rPr>
-          <w:rFonts w:hint="eastAsia"/>
-        </w:rPr>
-        <w:t>到进程</w:t>
-      </w:r>
-      <w:proofErr w:type="gramEnd"/>
-      <w:r>
-        <w:rPr>
-          <w:rFonts w:hint="eastAsia"/>
-        </w:rPr>
-        <w:t>的信号掩码中，也可以阻塞该信号。</w:t>
+        <w:t>从信号产生到被递送至进程，这段时间称信号是“未决”的。通常未决信号会尽快在进程下次被调度时递送至进程；或者如果进程正在运行，则会立即递送。但是通过添加信号到进程的信号掩码中，也可以阻塞该信号。</w:t>
       </w:r>
       <w:r>
         <w:rPr>
@@ -41164,21 +40430,7 @@
         <w:rPr>
           <w:rFonts w:hint="eastAsia"/>
         </w:rPr>
-        <w:t>使用的线程的主要优点是多个线程间共享数据非常容易（通过全局变量）；以及某些算法使用多线程实现更加自然。</w:t>
-      </w:r>
-      <w:proofErr w:type="gramStart"/>
-      <w:r>
-        <w:rPr>
-          <w:rFonts w:hint="eastAsia"/>
-        </w:rPr>
-        <w:t>此外多</w:t>
-      </w:r>
-      <w:proofErr w:type="gramEnd"/>
-      <w:r>
-        <w:rPr>
-          <w:rFonts w:hint="eastAsia"/>
-        </w:rPr>
-        <w:t>线程应用还可以明显地利用并行处理和多核硬件的能力。</w:t>
+        <w:t>使用的线程的主要优点是多个线程间共享数据非常容易（通过全局变量）；以及某些算法使用多线程实现更加自然。此外多线程应用还可以明显地利用并行处理和多核硬件的能力。</w:t>
       </w:r>
     </w:p>
     <w:p>
@@ -41229,15 +40481,7 @@
         <w:ind w:left="420" w:firstLine="420"/>
       </w:pPr>
       <w:r>
-        <w:t xml:space="preserve">$ </w:t>
-      </w:r>
-      <w:proofErr w:type="gramStart"/>
-      <w:r>
-        <w:t>ls</w:t>
-      </w:r>
-      <w:proofErr w:type="gramEnd"/>
-      <w:r>
-        <w:t xml:space="preserve"> -l | sort -k5n | less</w:t>
+        <w:t>$ ls -l | sort -k5n | less</w:t>
       </w:r>
     </w:p>
     <w:p>
@@ -41345,21 +40589,7 @@
         <w:rPr>
           <w:rFonts w:hint="eastAsia"/>
         </w:rPr>
-        <w:t>命令行只包含一条命令时，新的进程组只包含一个进程）。该进程组中的每个进程都拥有相同的整数</w:t>
-      </w:r>
-      <w:proofErr w:type="gramStart"/>
-      <w:r>
-        <w:rPr>
-          <w:rFonts w:hint="eastAsia"/>
-        </w:rPr>
-        <w:t>值进程组</w:t>
-      </w:r>
-      <w:proofErr w:type="gramEnd"/>
-      <w:r>
-        <w:rPr>
-          <w:rFonts w:hint="eastAsia"/>
-        </w:rPr>
-        <w:t>标识符，这个值和进程组中的进程组领导者的进程</w:t>
+        <w:t>命令行只包含一条命令时，新的进程组只包含一个进程）。该进程组中的每个进程都拥有相同的整数值进程组标识符，这个值和进程组中的进程组领导者的进程</w:t>
       </w:r>
       <w:r>
         <w:rPr>
@@ -41382,21 +40612,7 @@
         <w:rPr>
           <w:rFonts w:hint="eastAsia"/>
         </w:rPr>
-        <w:t>内核允许</w:t>
-      </w:r>
-      <w:proofErr w:type="gramStart"/>
-      <w:r>
-        <w:rPr>
-          <w:rFonts w:hint="eastAsia"/>
-        </w:rPr>
-        <w:t>对进程组</w:t>
-      </w:r>
-      <w:proofErr w:type="gramEnd"/>
-      <w:r>
-        <w:rPr>
-          <w:rFonts w:hint="eastAsia"/>
-        </w:rPr>
-        <w:t>的所有成员进行许多操作，例如递送信号。</w:t>
+        <w:t>内核允许对进程组的所有成员进行许多操作，例如递送信号。</w:t>
       </w:r>
       <w:r>
         <w:rPr>
@@ -42311,21 +41527,7 @@
         <w:rPr>
           <w:rFonts w:hint="eastAsia"/>
         </w:rPr>
-        <w:t>管道</w:t>
-      </w:r>
-      <w:proofErr w:type="gramStart"/>
-      <w:r>
-        <w:rPr>
-          <w:rFonts w:hint="eastAsia"/>
-        </w:rPr>
-        <w:t>中进程</w:t>
-      </w:r>
-      <w:proofErr w:type="gramEnd"/>
-      <w:r>
-        <w:rPr>
-          <w:rFonts w:hint="eastAsia"/>
-        </w:rPr>
-        <w:t>执行所花费的</w:t>
+        <w:t>管道中进程执行所花费的</w:t>
       </w:r>
       <w:r>
         <w:rPr>
@@ -42564,21 +41766,7 @@
         <w:rPr>
           <w:rFonts w:hint="eastAsia"/>
         </w:rPr>
-        <w:t>提供</w:t>
-      </w:r>
-      <w:proofErr w:type="gramStart"/>
-      <w:r>
-        <w:rPr>
-          <w:rFonts w:hint="eastAsia"/>
-        </w:rPr>
-        <w:t>跨网络</w:t>
-      </w:r>
-      <w:proofErr w:type="gramEnd"/>
-      <w:r>
-        <w:rPr>
-          <w:rFonts w:hint="eastAsia"/>
-        </w:rPr>
-        <w:t>的远程文件访问。</w:t>
+        <w:t>提供跨网络的远程文件访问。</w:t>
       </w:r>
     </w:p>
     <w:p>
@@ -43316,21 +42504,7 @@
         <w:rPr>
           <w:rFonts w:hint="eastAsia"/>
         </w:rPr>
-        <w:t>当我们调用系统</w:t>
-      </w:r>
-      <w:proofErr w:type="gramStart"/>
-      <w:r>
-        <w:rPr>
-          <w:rFonts w:hint="eastAsia"/>
-        </w:rPr>
-        <w:t>调用或库函数</w:t>
-      </w:r>
-      <w:proofErr w:type="gramEnd"/>
-      <w:r>
-        <w:rPr>
-          <w:rFonts w:hint="eastAsia"/>
-        </w:rPr>
-        <w:t>时，总是应该检查它的返回值，来确定调用是否成功。我们描述了如何检查函数返回值，并介绍了一组错误诊断函数，它们用在本书的多数示例代码中。</w:t>
+        <w:t>当我们调用系统调用或库函数时，总是应该检查它的返回值，来确定调用是否成功。我们描述了如何检查函数返回值，并介绍了一组错误诊断函数，它们用在本书的多数示例代码中。</w:t>
       </w:r>
     </w:p>
     <w:p>
@@ -43878,21 +43052,7 @@
         <w:rPr>
           <w:rFonts w:hint="eastAsia"/>
         </w:rPr>
-        <w:t>返回到包装函数，同时把</w:t>
-      </w:r>
-      <w:proofErr w:type="gramStart"/>
-      <w:r>
-        <w:rPr>
-          <w:rFonts w:hint="eastAsia"/>
-        </w:rPr>
-        <w:t>处理器切回至</w:t>
-      </w:r>
-      <w:proofErr w:type="gramEnd"/>
-      <w:r>
-        <w:rPr>
-          <w:rFonts w:hint="eastAsia"/>
-        </w:rPr>
-        <w:t>用户模式。</w:t>
+        <w:t>返回到包装函数，同时把处理器切回至用户模式。</w:t>
       </w:r>
     </w:p>
     <w:p>
@@ -43999,16 +43159,8 @@
         <w:rPr>
           <w:rFonts w:hint="eastAsia"/>
         </w:rPr>
-        <w:t>这个惯例假设系统调用服务例程在成功时不会返回负数值。但是对于少数几个服务例程这个假设并不成立。一般来说这并不存在问题，因为</w:t>
-      </w:r>
-      <w:proofErr w:type="gramStart"/>
-      <w:r>
-        <w:rPr>
-          <w:rFonts w:hint="eastAsia"/>
-        </w:rPr>
-        <w:t>取反后的</w:t>
-      </w:r>
-      <w:proofErr w:type="gramEnd"/>
+        <w:t>这个惯例假设系统调用服务例程在成功时不会返回负数值。但是对于少数几个服务例程这个假设并不成立。一般来说这并不存在问题，因为取反后的</w:t>
+      </w:r>
       <w:r>
         <w:t>errno</w:t>
       </w:r>
@@ -44385,33 +43537,11 @@
       <w:pPr>
         <w:ind w:firstLine="420"/>
       </w:pPr>
-      <w:proofErr w:type="gramStart"/>
-      <w:r>
-        <w:rPr>
-          <w:rFonts w:hint="eastAsia"/>
-        </w:rPr>
-        <w:t>许多库</w:t>
-      </w:r>
-      <w:proofErr w:type="gramEnd"/>
-      <w:r>
-        <w:rPr>
-          <w:rFonts w:hint="eastAsia"/>
-        </w:rPr>
-        <w:t>函数不使用系统调用（例如字符串操作函数）。另外</w:t>
-      </w:r>
-      <w:proofErr w:type="gramStart"/>
-      <w:r>
-        <w:rPr>
-          <w:rFonts w:hint="eastAsia"/>
-        </w:rPr>
-        <w:t>一些库</w:t>
-      </w:r>
-      <w:proofErr w:type="gramEnd"/>
-      <w:r>
-        <w:rPr>
-          <w:rFonts w:hint="eastAsia"/>
-        </w:rPr>
-        <w:t>函数则基于系统调用之上。例如</w:t>
+      <w:r>
+        <w:rPr>
+          <w:rFonts w:hint="eastAsia"/>
+        </w:rPr>
+        <w:t>许多库函数不使用系统调用（例如字符串操作函数）。另外一些库函数则基于系统调用之上。例如</w:t>
       </w:r>
       <w:r>
         <w:t>fopen()</w:t>
@@ -44641,11 +43771,9 @@
         <w:pStyle w:val="Code"/>
         <w:ind w:leftChars="300" w:left="720"/>
       </w:pPr>
-      <w:proofErr w:type="gramStart"/>
       <w:r>
         <w:t>GNU C Library stable release version 2.10.1, by Roland McGrath et al.</w:t>
       </w:r>
-      <w:proofErr w:type="gramEnd"/>
     </w:p>
     <w:p>
       <w:pPr>
@@ -44679,11 +43807,9 @@
         <w:pStyle w:val="Code"/>
         <w:ind w:leftChars="300" w:left="720"/>
       </w:pPr>
-      <w:proofErr w:type="gramStart"/>
       <w:r>
         <w:t>PARTICULAR PURPOSE.</w:t>
       </w:r>
-      <w:proofErr w:type="gramEnd"/>
     </w:p>
     <w:p>
       <w:pPr>
@@ -44727,15 +43853,7 @@
         <w:ind w:leftChars="300" w:left="720"/>
       </w:pPr>
       <w:r>
-        <w:t xml:space="preserve">        </w:t>
-      </w:r>
-      <w:proofErr w:type="gramStart"/>
-      <w:r>
-        <w:t>crypt</w:t>
-      </w:r>
-      <w:proofErr w:type="gramEnd"/>
-      <w:r>
-        <w:t xml:space="preserve"> add-on version 2.1 by Michael Glad and others</w:t>
+        <w:t xml:space="preserve">        crypt add-on version 2.1 by Michael Glad and others</w:t>
       </w:r>
     </w:p>
     <w:p>
@@ -44850,21 +43968,7 @@
         <w:rPr>
           <w:rFonts w:hint="eastAsia"/>
         </w:rPr>
-        <w:t>（列出动态依赖）命令。然后我们就</w:t>
-      </w:r>
-      <w:proofErr w:type="gramStart"/>
-      <w:r>
-        <w:rPr>
-          <w:rFonts w:hint="eastAsia"/>
-        </w:rPr>
-        <w:t>可以从库依赖</w:t>
-      </w:r>
-      <w:proofErr w:type="gramEnd"/>
-      <w:r>
-        <w:rPr>
-          <w:rFonts w:hint="eastAsia"/>
-        </w:rPr>
-        <w:t>列表中找到</w:t>
+        <w:t>（列出动态依赖）命令。然后我们就可以从库依赖列表中找到</w:t>
       </w:r>
       <w:r>
         <w:t>glibc</w:t>
@@ -44883,15 +43987,7 @@
       </w:pPr>
       <w:r>
         <w:lastRenderedPageBreak/>
-        <w:t xml:space="preserve">$ </w:t>
-      </w:r>
-      <w:proofErr w:type="gramStart"/>
-      <w:r>
-        <w:t>ldd</w:t>
-      </w:r>
-      <w:proofErr w:type="gramEnd"/>
-      <w:r>
-        <w:t xml:space="preserve"> myprog | grep libc</w:t>
+        <w:t>$ ldd myprog | grep libc</w:t>
       </w:r>
     </w:p>
     <w:p>
@@ -45130,19 +44226,9 @@
         </w:rPr>
         <w:t>函数返回一个字符串指针，例如</w:t>
       </w:r>
-      <w:proofErr w:type="gramStart"/>
-      <w:r>
-        <w:t>”</w:t>
-      </w:r>
-      <w:proofErr w:type="gramEnd"/>
-      <w:r>
-        <w:t>2.12</w:t>
-      </w:r>
-      <w:proofErr w:type="gramStart"/>
-      <w:r>
-        <w:t>”</w:t>
-      </w:r>
-      <w:proofErr w:type="gramEnd"/>
+      <w:r>
+        <w:t>”2.12”</w:t>
+      </w:r>
       <w:r>
         <w:rPr>
           <w:rFonts w:hint="eastAsia"/>
@@ -45288,13 +44374,8 @@
         <w:pStyle w:val="Code"/>
         <w:ind w:leftChars="300" w:left="720"/>
       </w:pPr>
-      <w:proofErr w:type="gramStart"/>
-      <w:r>
-        <w:t>fd</w:t>
-      </w:r>
-      <w:proofErr w:type="gramEnd"/>
-      <w:r>
-        <w:t xml:space="preserve"> = open(pathname, flags, mode);   /* system call to open a file */</w:t>
+      <w:r>
+        <w:t>fd = open(pathname, flags, mode);   /* system call to open a file */</w:t>
       </w:r>
     </w:p>
     <w:p>
@@ -45302,13 +44383,8 @@
         <w:pStyle w:val="Code"/>
         <w:ind w:leftChars="300" w:left="720"/>
       </w:pPr>
-      <w:proofErr w:type="gramStart"/>
-      <w:r>
-        <w:t>if</w:t>
-      </w:r>
-      <w:proofErr w:type="gramEnd"/>
-      <w:r>
-        <w:t xml:space="preserve"> (fd == -1) {</w:t>
+      <w:r>
+        <w:t>if (fd == -1) {</w:t>
       </w:r>
     </w:p>
     <w:p>
@@ -45343,13 +44419,8 @@
         <w:pStyle w:val="Code"/>
         <w:ind w:leftChars="300" w:left="720"/>
       </w:pPr>
-      <w:proofErr w:type="gramStart"/>
-      <w:r>
-        <w:t>if</w:t>
-      </w:r>
-      <w:proofErr w:type="gramEnd"/>
-      <w:r>
-        <w:t xml:space="preserve"> (close(fd) == -1) {</w:t>
+      <w:r>
+        <w:t>if (close(fd) == -1) {</w:t>
       </w:r>
     </w:p>
     <w:p>
@@ -45455,13 +44526,8 @@
         <w:pStyle w:val="Code"/>
         <w:ind w:leftChars="300" w:left="720"/>
       </w:pPr>
-      <w:proofErr w:type="gramStart"/>
-      <w:r>
-        <w:t>cnt</w:t>
-      </w:r>
-      <w:proofErr w:type="gramEnd"/>
-      <w:r>
-        <w:t xml:space="preserve"> = read(fd, buf, numbytes);</w:t>
+      <w:r>
+        <w:t>cnt = read(fd, buf, numbytes);</w:t>
       </w:r>
     </w:p>
     <w:p>
@@ -45469,13 +44535,8 @@
         <w:pStyle w:val="Code"/>
         <w:ind w:leftChars="300" w:left="720"/>
       </w:pPr>
-      <w:proofErr w:type="gramStart"/>
-      <w:r>
-        <w:t>if</w:t>
-      </w:r>
-      <w:proofErr w:type="gramEnd"/>
-      <w:r>
-        <w:t xml:space="preserve"> (cnt == -1) {</w:t>
+      <w:r>
+        <w:t>if (cnt == -1) {</w:t>
       </w:r>
     </w:p>
     <w:p>
@@ -45484,15 +44545,7 @@
         <w:ind w:leftChars="300" w:left="720"/>
       </w:pPr>
       <w:r>
-        <w:t xml:space="preserve">    </w:t>
-      </w:r>
-      <w:proofErr w:type="gramStart"/>
-      <w:r>
-        <w:t>if</w:t>
-      </w:r>
-      <w:proofErr w:type="gramEnd"/>
-      <w:r>
-        <w:t xml:space="preserve"> (errno == EINTR)</w:t>
+        <w:t xml:space="preserve">    if (errno == EINTR)</w:t>
       </w:r>
     </w:p>
     <w:p>
@@ -45501,15 +44554,7 @@
         <w:ind w:leftChars="300" w:left="720"/>
       </w:pPr>
       <w:r>
-        <w:t xml:space="preserve">        </w:t>
-      </w:r>
-      <w:proofErr w:type="gramStart"/>
-      <w:r>
-        <w:t>fprintf(</w:t>
-      </w:r>
-      <w:proofErr w:type="gramEnd"/>
-      <w:r>
-        <w:t>stderr, "read was interrupted by a signal\n");</w:t>
+        <w:t xml:space="preserve">        fprintf(stderr, "read was interrupted by a signal\n");</w:t>
       </w:r>
     </w:p>
     <w:p>
@@ -45518,15 +44563,7 @@
         <w:ind w:leftChars="300" w:left="720"/>
       </w:pPr>
       <w:r>
-        <w:t xml:space="preserve">    </w:t>
-      </w:r>
-      <w:proofErr w:type="gramStart"/>
-      <w:r>
-        <w:t>else</w:t>
-      </w:r>
-      <w:proofErr w:type="gramEnd"/>
-      <w:r>
-        <w:t xml:space="preserve"> {</w:t>
+        <w:t xml:space="preserve">    else {</w:t>
       </w:r>
     </w:p>
     <w:p>
@@ -45535,15 +44572,7 @@
         <w:ind w:leftChars="300" w:left="720"/>
       </w:pPr>
       <w:r>
-        <w:t xml:space="preserve">        /* </w:t>
-      </w:r>
-      <w:proofErr w:type="gramStart"/>
-      <w:r>
-        <w:t>Some</w:t>
-      </w:r>
-      <w:proofErr w:type="gramEnd"/>
-      <w:r>
-        <w:t xml:space="preserve"> other error occurred */</w:t>
+        <w:t xml:space="preserve">        /* Some other error occurred */</w:t>
       </w:r>
     </w:p>
     <w:p>
@@ -45869,13 +44898,8 @@
         <w:pStyle w:val="Code"/>
         <w:ind w:leftChars="300" w:left="720"/>
       </w:pPr>
-      <w:proofErr w:type="gramStart"/>
-      <w:r>
-        <w:t>fd</w:t>
-      </w:r>
-      <w:proofErr w:type="gramEnd"/>
-      <w:r>
-        <w:t xml:space="preserve"> = open(pathname, flags, mode);</w:t>
+      <w:r>
+        <w:t>fd = open(pathname, flags, mode);</w:t>
       </w:r>
     </w:p>
     <w:p>
@@ -45883,13 +44907,8 @@
         <w:pStyle w:val="Code"/>
         <w:ind w:leftChars="300" w:left="720"/>
       </w:pPr>
-      <w:proofErr w:type="gramStart"/>
-      <w:r>
-        <w:t>if</w:t>
-      </w:r>
-      <w:proofErr w:type="gramEnd"/>
-      <w:r>
-        <w:t xml:space="preserve"> (fd == -1) {</w:t>
+      <w:r>
+        <w:t>if (fd == -1) {</w:t>
       </w:r>
     </w:p>
     <w:p>
@@ -45898,15 +44917,7 @@
         <w:ind w:leftChars="300" w:left="720"/>
       </w:pPr>
       <w:r>
-        <w:t xml:space="preserve">    </w:t>
-      </w:r>
-      <w:proofErr w:type="gramStart"/>
-      <w:r>
-        <w:t>perror(</w:t>
-      </w:r>
-      <w:proofErr w:type="gramEnd"/>
-      <w:r>
-        <w:t>"open");</w:t>
+        <w:t xml:space="preserve">    perror("open");</w:t>
       </w:r>
     </w:p>
     <w:p>
@@ -45915,15 +44926,7 @@
         <w:ind w:leftChars="300" w:left="720"/>
       </w:pPr>
       <w:r>
-        <w:t xml:space="preserve">    </w:t>
-      </w:r>
-      <w:proofErr w:type="gramStart"/>
-      <w:r>
-        <w:t>exit(</w:t>
-      </w:r>
-      <w:proofErr w:type="gramEnd"/>
-      <w:r>
-        <w:t>EXIT_FAILURE);</w:t>
+        <w:t xml:space="preserve">    exit(EXIT_FAILURE);</w:t>
       </w:r>
     </w:p>
     <w:p>
@@ -46432,21 +45435,7 @@
         <w:rPr>
           <w:rFonts w:hint="eastAsia"/>
         </w:rPr>
-        <w:t>命令行选项包括一个</w:t>
-      </w:r>
-      <w:proofErr w:type="gramStart"/>
-      <w:r>
-        <w:rPr>
-          <w:rFonts w:hint="eastAsia"/>
-        </w:rPr>
-        <w:t>起始连</w:t>
-      </w:r>
-      <w:proofErr w:type="gramEnd"/>
-      <w:r>
-        <w:rPr>
-          <w:rFonts w:hint="eastAsia"/>
-        </w:rPr>
-        <w:t>字符，一个字母标识选项，以及一个可选的参数。（</w:t>
+        <w:t>命令行选项包括一个起始连字符，一个字母标识选项，以及一个可选的参数。（</w:t>
       </w:r>
       <w:r>
         <w:t>GNU</w:t>
@@ -46455,21 +45444,7 @@
         <w:rPr>
           <w:rFonts w:hint="eastAsia"/>
         </w:rPr>
-        <w:t>实用工具提供一个扩展的选项语法，包括两个</w:t>
-      </w:r>
-      <w:proofErr w:type="gramStart"/>
-      <w:r>
-        <w:rPr>
-          <w:rFonts w:hint="eastAsia"/>
-        </w:rPr>
-        <w:t>起始连</w:t>
-      </w:r>
-      <w:proofErr w:type="gramEnd"/>
-      <w:r>
-        <w:rPr>
-          <w:rFonts w:hint="eastAsia"/>
-        </w:rPr>
-        <w:t>字符，紧跟一个字符串标识选项，以及可选的参数）。要解析命令行选项，我们使用标准的</w:t>
+        <w:t>实用工具提供一个扩展的选项语法，包括两个起始连字符，紧跟一个字符串标识选项，以及可选的参数）。要解析命令行选项，我们使用标准的</w:t>
       </w:r>
       <w:r>
         <w:t>getopt()</w:t>
@@ -46624,13 +45599,8 @@
       </w:r>
     </w:p>
     <w:p>
-      <w:proofErr w:type="gramStart"/>
-      <w:r>
-        <w:t>-----------------------------------------------------------------------------------------  lib</w:t>
-      </w:r>
-      <w:proofErr w:type="gramEnd"/>
-      <w:r>
-        <w:t>/tlpi_hdr.h</w:t>
+      <w:r>
+        <w:t>-----------------------------------------------------------------------------------------  lib/tlpi_hdr.h</w:t>
       </w:r>
     </w:p>
     <w:p>
@@ -46654,15 +45624,7 @@
         <w:pStyle w:val="Code"/>
       </w:pPr>
       <w:r>
-        <w:t>#include &lt;sys/types.h</w:t>
-      </w:r>
-      <w:proofErr w:type="gramStart"/>
-      <w:r>
-        <w:t>&gt;  /</w:t>
-      </w:r>
-      <w:proofErr w:type="gramEnd"/>
-      <w:r>
-        <w:t>* Type definitions used by many programs */</w:t>
+        <w:t>#include &lt;sys/types.h&gt;  /* Type definitions used by many programs */</w:t>
       </w:r>
     </w:p>
     <w:p>
@@ -46686,15 +45648,7 @@
         <w:pStyle w:val="Code"/>
       </w:pPr>
       <w:r>
-        <w:t xml:space="preserve">                           </w:t>
-      </w:r>
-      <w:proofErr w:type="gramStart"/>
-      <w:r>
-        <w:t>plus</w:t>
-      </w:r>
-      <w:proofErr w:type="gramEnd"/>
-      <w:r>
-        <w:t xml:space="preserve"> EXIT_SUCCESS and EXIT_FAILURE constants */</w:t>
+        <w:t xml:space="preserve">                           plus EXIT_SUCCESS and EXIT_FAILURE constants */</w:t>
       </w:r>
     </w:p>
     <w:p>
@@ -46718,15 +45672,7 @@
         <w:pStyle w:val="Code"/>
       </w:pPr>
       <w:r>
-        <w:t xml:space="preserve">#include &lt;string.h&gt;     /* </w:t>
-      </w:r>
-      <w:proofErr w:type="gramStart"/>
-      <w:r>
-        <w:t>Commonly</w:t>
-      </w:r>
-      <w:proofErr w:type="gramEnd"/>
-      <w:r>
-        <w:t xml:space="preserve"> used string-handling functions */</w:t>
+        <w:t>#include &lt;string.h&gt;     /* Commonly used string-handling functions */</w:t>
       </w:r>
     </w:p>
     <w:p>
@@ -46742,15 +45688,7 @@
         <w:pStyle w:val="Code"/>
       </w:pPr>
       <w:r>
-        <w:t xml:space="preserve">                           </w:t>
-      </w:r>
-      <w:proofErr w:type="gramStart"/>
-      <w:r>
-        <w:t>arguments</w:t>
-      </w:r>
-      <w:proofErr w:type="gramEnd"/>
-      <w:r>
-        <w:t xml:space="preserve"> (getInt(), getLong()) */</w:t>
+        <w:t xml:space="preserve">                           arguments (getInt(), getLong()) */</w:t>
       </w:r>
     </w:p>
     <w:p>
@@ -46758,28 +45696,15 @@
         <w:pStyle w:val="Code"/>
       </w:pPr>
       <w:r>
-        <w:t>#include "error_functions.h</w:t>
-      </w:r>
-      <w:proofErr w:type="gramStart"/>
-      <w:r>
-        <w:t>"  /</w:t>
-      </w:r>
-      <w:proofErr w:type="gramEnd"/>
-      <w:r>
-        <w:t>* Declares our error-handling functions */</w:t>
+        <w:t>#include "error_functions.h"  /* Declares our error-handling functions */</w:t>
       </w:r>
     </w:p>
     <w:p>
       <w:pPr>
         <w:pStyle w:val="Code"/>
       </w:pPr>
-      <w:proofErr w:type="gramStart"/>
-      <w:r>
-        <w:t>typedef</w:t>
-      </w:r>
-      <w:proofErr w:type="gramEnd"/>
-      <w:r>
-        <w:t xml:space="preserve"> enum { FALSE, TRUE } Boolean;</w:t>
+      <w:r>
+        <w:t>typedef enum { FALSE, TRUE } Boolean;</w:t>
       </w:r>
     </w:p>
     <w:p>
@@ -46787,23 +45712,7 @@
         <w:pStyle w:val="Code"/>
       </w:pPr>
       <w:r>
-        <w:t xml:space="preserve">#define </w:t>
-      </w:r>
-      <w:proofErr w:type="gramStart"/>
-      <w:r>
-        <w:t>min(</w:t>
-      </w:r>
-      <w:proofErr w:type="gramEnd"/>
-      <w:r>
-        <w:t>m,n) ((m) &lt; (n) ? (m</w:t>
-      </w:r>
-      <w:proofErr w:type="gramStart"/>
-      <w:r>
-        <w:t>) :</w:t>
-      </w:r>
-      <w:proofErr w:type="gramEnd"/>
-      <w:r>
-        <w:t xml:space="preserve"> (n))</w:t>
+        <w:t>#define min(m,n) ((m) &lt; (n) ? (m) : (n))</w:t>
       </w:r>
     </w:p>
     <w:p>
@@ -46811,23 +45720,7 @@
         <w:pStyle w:val="Code"/>
       </w:pPr>
       <w:r>
-        <w:t xml:space="preserve">#define </w:t>
-      </w:r>
-      <w:proofErr w:type="gramStart"/>
-      <w:r>
-        <w:t>max(</w:t>
-      </w:r>
-      <w:proofErr w:type="gramEnd"/>
-      <w:r>
-        <w:t>m,n) ((m) &gt; (n) ? (m</w:t>
-      </w:r>
-      <w:proofErr w:type="gramStart"/>
-      <w:r>
-        <w:t>) :</w:t>
-      </w:r>
-      <w:proofErr w:type="gramEnd"/>
-      <w:r>
-        <w:t xml:space="preserve"> (n))</w:t>
+        <w:t>#define max(m,n) ((m) &gt; (n) ? (m) : (n))</w:t>
       </w:r>
     </w:p>
     <w:p>
@@ -46839,13 +45732,8 @@
       </w:r>
     </w:p>
     <w:p>
-      <w:proofErr w:type="gramStart"/>
-      <w:r>
-        <w:t>-----------------------------------------------------------------------------------------  lib</w:t>
-      </w:r>
-      <w:proofErr w:type="gramEnd"/>
-      <w:r>
-        <w:t>/tlpi_hdr.h</w:t>
+      <w:r>
+        <w:t>-----------------------------------------------------------------------------------------  lib/tlpi_hdr.h</w:t>
       </w:r>
     </w:p>
     <w:p/>
@@ -46918,13 +45806,8 @@
     <w:p>
       <w:bookmarkStart w:id="69" w:name="OLE_LINK4"/>
       <w:bookmarkStart w:id="70" w:name="OLE_LINK3"/>
-      <w:proofErr w:type="gramStart"/>
-      <w:r>
-        <w:t>----------------------------------------------------------------------------------  lib</w:t>
-      </w:r>
-      <w:proofErr w:type="gramEnd"/>
-      <w:r>
-        <w:t>/error_functions.h</w:t>
+      <w:r>
+        <w:t>----------------------------------------------------------------------------------  lib/error_functions.h</w:t>
       </w:r>
     </w:p>
     <w:bookmarkEnd w:id="69"/>
@@ -46949,13 +45832,8 @@
       <w:pPr>
         <w:pStyle w:val="Code"/>
       </w:pPr>
-      <w:proofErr w:type="gramStart"/>
-      <w:r>
-        <w:t>void</w:t>
-      </w:r>
-      <w:proofErr w:type="gramEnd"/>
-      <w:r>
-        <w:t xml:space="preserve"> errMsg(const char *format, ...);</w:t>
+      <w:r>
+        <w:t>void errMsg(const char *format, ...);</w:t>
       </w:r>
     </w:p>
     <w:p>
@@ -46971,15 +45849,7 @@
         <w:pStyle w:val="Code"/>
       </w:pPr>
       <w:r>
-        <w:t xml:space="preserve">/* </w:t>
-      </w:r>
-      <w:proofErr w:type="gramStart"/>
-      <w:r>
-        <w:t>This</w:t>
-      </w:r>
-      <w:proofErr w:type="gramEnd"/>
-      <w:r>
-        <w:t xml:space="preserve"> macro stops 'gcc -Wall' complaining that "control reaches</w:t>
+        <w:t>/* This macro stops 'gcc -Wall' complaining that "control reaches</w:t>
       </w:r>
     </w:p>
     <w:p>
@@ -46987,15 +45857,7 @@
         <w:pStyle w:val="Code"/>
       </w:pPr>
       <w:r>
-        <w:t xml:space="preserve">       </w:t>
-      </w:r>
-      <w:proofErr w:type="gramStart"/>
-      <w:r>
-        <w:t>end</w:t>
-      </w:r>
-      <w:proofErr w:type="gramEnd"/>
-      <w:r>
-        <w:t xml:space="preserve"> of non-void function" if we use the following functions to</w:t>
+        <w:t xml:space="preserve">       end of non-void function" if we use the following functions to</w:t>
       </w:r>
     </w:p>
     <w:p>
@@ -47003,15 +45865,7 @@
         <w:pStyle w:val="Code"/>
       </w:pPr>
       <w:r>
-        <w:t xml:space="preserve">       </w:t>
-      </w:r>
-      <w:proofErr w:type="gramStart"/>
-      <w:r>
-        <w:t>terminate</w:t>
-      </w:r>
-      <w:proofErr w:type="gramEnd"/>
-      <w:r>
-        <w:t xml:space="preserve"> main() or some other non-void function. */</w:t>
+        <w:t xml:space="preserve">       terminate main() or some other non-void function. */</w:t>
       </w:r>
     </w:p>
     <w:p>
@@ -47051,78 +45905,48 @@
       <w:pPr>
         <w:pStyle w:val="Code"/>
       </w:pPr>
-      <w:proofErr w:type="gramStart"/>
-      <w:r>
-        <w:t>void</w:t>
-      </w:r>
-      <w:proofErr w:type="gramEnd"/>
-      <w:r>
-        <w:t xml:space="preserve"> errExit(const char *format, ...) NORETURN ;</w:t>
+      <w:r>
+        <w:t>void errExit(const char *format, ...) NORETURN ;</w:t>
       </w:r>
     </w:p>
     <w:p>
       <w:pPr>
         <w:pStyle w:val="Code"/>
       </w:pPr>
-      <w:proofErr w:type="gramStart"/>
-      <w:r>
-        <w:t>void</w:t>
-      </w:r>
-      <w:proofErr w:type="gramEnd"/>
-      <w:r>
-        <w:t xml:space="preserve"> err_exit(const char *format, ...) NORETURN ;</w:t>
+      <w:r>
+        <w:t>void err_exit(const char *format, ...) NORETURN ;</w:t>
       </w:r>
     </w:p>
     <w:p>
       <w:pPr>
         <w:pStyle w:val="Code"/>
       </w:pPr>
-      <w:proofErr w:type="gramStart"/>
-      <w:r>
-        <w:t>void</w:t>
-      </w:r>
-      <w:proofErr w:type="gramEnd"/>
-      <w:r>
-        <w:t xml:space="preserve"> errExitEN(int errnum, const char *format, ...) NORETURN ;</w:t>
+      <w:r>
+        <w:t>void errExitEN(int errnum, const char *format, ...) NORETURN ;</w:t>
       </w:r>
     </w:p>
     <w:p>
       <w:pPr>
         <w:pStyle w:val="Code"/>
       </w:pPr>
-      <w:proofErr w:type="gramStart"/>
-      <w:r>
-        <w:t>void</w:t>
-      </w:r>
-      <w:proofErr w:type="gramEnd"/>
-      <w:r>
-        <w:t xml:space="preserve"> fatal(const char *format, ...) NORETURN ;</w:t>
+      <w:r>
+        <w:t>void fatal(const char *format, ...) NORETURN ;</w:t>
       </w:r>
     </w:p>
     <w:p>
       <w:pPr>
         <w:pStyle w:val="Code"/>
       </w:pPr>
-      <w:proofErr w:type="gramStart"/>
-      <w:r>
-        <w:t>void</w:t>
-      </w:r>
-      <w:proofErr w:type="gramEnd"/>
-      <w:r>
-        <w:t xml:space="preserve"> usageErr(const char *format, ...) NORETURN ;</w:t>
+      <w:r>
+        <w:t>void usageErr(const char *format, ...) NORETURN ;</w:t>
       </w:r>
     </w:p>
     <w:p>
       <w:pPr>
         <w:pStyle w:val="Code"/>
       </w:pPr>
-      <w:proofErr w:type="gramStart"/>
-      <w:r>
-        <w:t>void</w:t>
-      </w:r>
-      <w:proofErr w:type="gramEnd"/>
-      <w:r>
-        <w:t xml:space="preserve"> cmdLineErr(const char *format, ...) NORETURN ;</w:t>
+      <w:r>
+        <w:t>void cmdLineErr(const char *format, ...) NORETURN ;</w:t>
       </w:r>
     </w:p>
     <w:p>
@@ -47136,13 +45960,8 @@
     <w:p>
       <w:bookmarkStart w:id="71" w:name="OLE_LINK6"/>
       <w:bookmarkStart w:id="72" w:name="OLE_LINK5"/>
-      <w:proofErr w:type="gramStart"/>
-      <w:r>
-        <w:t>----------------------------------------------------------------------------------  lib</w:t>
-      </w:r>
-      <w:proofErr w:type="gramEnd"/>
-      <w:r>
-        <w:t>/error_functions.h</w:t>
+      <w:r>
+        <w:t>----------------------------------------------------------------------------------  lib/error_functions.h</w:t>
       </w:r>
     </w:p>
     <w:bookmarkEnd w:id="71"/>
@@ -47715,13 +46534,8 @@
         <w:pStyle w:val="Code"/>
         <w:ind w:leftChars="300" w:left="720"/>
       </w:pPr>
-      <w:proofErr w:type="gramStart"/>
-      <w:r>
-        <w:t>errno</w:t>
-      </w:r>
-      <w:proofErr w:type="gramEnd"/>
-      <w:r>
-        <w:t xml:space="preserve"> = pthread_create(&amp;thread, NULL, func, &amp;arg);</w:t>
+      <w:r>
+        <w:t>errno = pthread_create(&amp;thread, NULL, func, &amp;arg);</w:t>
       </w:r>
     </w:p>
     <w:p>
@@ -47729,13 +46543,8 @@
         <w:pStyle w:val="Code"/>
         <w:ind w:leftChars="300" w:left="720"/>
       </w:pPr>
-      <w:proofErr w:type="gramStart"/>
-      <w:r>
-        <w:t>if</w:t>
-      </w:r>
-      <w:proofErr w:type="gramEnd"/>
-      <w:r>
-        <w:t xml:space="preserve"> (errno != 0)</w:t>
+      <w:r>
+        <w:t>if (errno != 0)</w:t>
       </w:r>
     </w:p>
     <w:p>
@@ -47744,15 +46553,7 @@
         <w:ind w:leftChars="300" w:left="720"/>
       </w:pPr>
       <w:r>
-        <w:t xml:space="preserve">    </w:t>
-      </w:r>
-      <w:proofErr w:type="gramStart"/>
-      <w:r>
-        <w:t>errExit(</w:t>
-      </w:r>
-      <w:proofErr w:type="gramEnd"/>
-      <w:r>
-        <w:t>"pthread_create");</w:t>
+        <w:t xml:space="preserve">    errExit("pthread_create");</w:t>
       </w:r>
     </w:p>
     <w:p>
@@ -47768,21 +46569,7 @@
         <w:rPr>
           <w:rFonts w:hint="eastAsia"/>
         </w:rPr>
-        <w:t>但是这样做</w:t>
-      </w:r>
-      <w:proofErr w:type="gramStart"/>
-      <w:r>
-        <w:rPr>
-          <w:rFonts w:hint="eastAsia"/>
-        </w:rPr>
-        <w:t>不</w:t>
-      </w:r>
-      <w:proofErr w:type="gramEnd"/>
-      <w:r>
-        <w:rPr>
-          <w:rFonts w:hint="eastAsia"/>
-        </w:rPr>
-        <w:t>高效，因为</w:t>
+        <w:t>但是这样做不高效，因为</w:t>
       </w:r>
       <w:r>
         <w:t>errno</w:t>
@@ -47817,13 +46604,8 @@
         <w:pStyle w:val="Code"/>
         <w:ind w:leftChars="300" w:left="720"/>
       </w:pPr>
-      <w:proofErr w:type="gramStart"/>
-      <w:r>
-        <w:t>int</w:t>
-      </w:r>
-      <w:proofErr w:type="gramEnd"/>
-      <w:r>
-        <w:t xml:space="preserve"> s;</w:t>
+      <w:r>
+        <w:t>int s;</w:t>
       </w:r>
     </w:p>
     <w:p>
@@ -47832,15 +46614,7 @@
         <w:ind w:leftChars="300" w:left="720"/>
       </w:pPr>
       <w:r>
-        <w:t>s = pthread_</w:t>
-      </w:r>
-      <w:proofErr w:type="gramStart"/>
-      <w:r>
-        <w:t>create(</w:t>
-      </w:r>
-      <w:proofErr w:type="gramEnd"/>
-      <w:r>
-        <w:t>&amp;thread, NULL, func, &amp;arg);</w:t>
+        <w:t>s = pthread_create(&amp;thread, NULL, func, &amp;arg);</w:t>
       </w:r>
     </w:p>
     <w:p>
@@ -47848,13 +46622,8 @@
         <w:pStyle w:val="Code"/>
         <w:ind w:leftChars="300" w:left="720"/>
       </w:pPr>
-      <w:proofErr w:type="gramStart"/>
-      <w:r>
-        <w:t>if</w:t>
-      </w:r>
-      <w:proofErr w:type="gramEnd"/>
-      <w:r>
-        <w:t xml:space="preserve"> (s != 0)</w:t>
+      <w:r>
+        <w:t>if (s != 0)</w:t>
       </w:r>
     </w:p>
     <w:p>
@@ -47863,15 +46632,7 @@
         <w:ind w:leftChars="300" w:left="720"/>
       </w:pPr>
       <w:r>
-        <w:t xml:space="preserve">    </w:t>
-      </w:r>
-      <w:proofErr w:type="gramStart"/>
-      <w:r>
-        <w:t>errExitEN(</w:t>
-      </w:r>
-      <w:proofErr w:type="gramEnd"/>
-      <w:r>
-        <w:t>s, "pthread_create");</w:t>
+        <w:t xml:space="preserve">    errExitEN(s, "pthread_create");</w:t>
       </w:r>
     </w:p>
     <w:p>
@@ -48150,13 +46911,8 @@
       </w:r>
     </w:p>
     <w:p>
-      <w:proofErr w:type="gramStart"/>
-      <w:r>
-        <w:t>----------------------------------------------------------------------------------  lib</w:t>
-      </w:r>
-      <w:proofErr w:type="gramEnd"/>
-      <w:r>
-        <w:t>/error_functions.c</w:t>
+      <w:r>
+        <w:t>----------------------------------------------------------------------------------  lib/error_functions.c</w:t>
       </w:r>
     </w:p>
     <w:p>
@@ -48219,26 +46975,16 @@
       <w:pPr>
         <w:pStyle w:val="Code"/>
       </w:pPr>
-      <w:proofErr w:type="gramStart"/>
-      <w:r>
-        <w:t>static</w:t>
-      </w:r>
-      <w:proofErr w:type="gramEnd"/>
-      <w:r>
-        <w:t xml:space="preserve"> void</w:t>
+      <w:r>
+        <w:t>static void</w:t>
       </w:r>
     </w:p>
     <w:p>
       <w:pPr>
         <w:pStyle w:val="Code"/>
       </w:pPr>
-      <w:proofErr w:type="gramStart"/>
-      <w:r>
-        <w:t>terminate(</w:t>
-      </w:r>
-      <w:proofErr w:type="gramEnd"/>
-      <w:r>
-        <w:t>Boolean useExit3)</w:t>
+      <w:r>
+        <w:t>terminate(Boolean useExit3)</w:t>
       </w:r>
     </w:p>
     <w:p>
@@ -48254,15 +47000,7 @@
         <w:pStyle w:val="Code"/>
       </w:pPr>
       <w:r>
-        <w:t xml:space="preserve">    </w:t>
-      </w:r>
-      <w:proofErr w:type="gramStart"/>
-      <w:r>
-        <w:t>char</w:t>
-      </w:r>
-      <w:proofErr w:type="gramEnd"/>
-      <w:r>
-        <w:t xml:space="preserve"> *s;</w:t>
+        <w:t xml:space="preserve">    char *s;</w:t>
       </w:r>
     </w:p>
     <w:p>
@@ -48278,15 +47016,7 @@
         <w:pStyle w:val="Code"/>
       </w:pPr>
       <w:r>
-        <w:t xml:space="preserve">       </w:t>
-      </w:r>
-      <w:proofErr w:type="gramStart"/>
-      <w:r>
-        <w:t>is</w:t>
-      </w:r>
-      <w:proofErr w:type="gramEnd"/>
-      <w:r>
-        <w:t xml:space="preserve"> a nonempty string; otherwise call exit(3) or _exit(2),</w:t>
+        <w:t xml:space="preserve">       is a nonempty string; otherwise call exit(3) or _exit(2),</w:t>
       </w:r>
     </w:p>
     <w:p>
@@ -48294,15 +47024,7 @@
         <w:pStyle w:val="Code"/>
       </w:pPr>
       <w:r>
-        <w:t xml:space="preserve">       </w:t>
-      </w:r>
-      <w:proofErr w:type="gramStart"/>
-      <w:r>
-        <w:t>depending</w:t>
-      </w:r>
-      <w:proofErr w:type="gramEnd"/>
-      <w:r>
-        <w:t xml:space="preserve"> on the value of 'useExit3'. */</w:t>
+        <w:t xml:space="preserve">       de